--- a/毕业相关/毕业论文/第1章 绪 论.docx
+++ b/毕业相关/毕业论文/第1章 绪 论.docx
@@ -6,7 +6,7 @@
       <w:pPr>
         <w:ind w:firstLine="0"/>
         <w:rPr>
-          <w:rFonts w:eastAsia="宋体"/>
+          <w:rFonts w:eastAsia="宋体" w:hint="eastAsia"/>
         </w:rPr>
         <w:sectPr>
           <w:headerReference w:type="default" r:id="rId9"/>
@@ -767,8 +767,6 @@
         </w:rPr>
         <w:fldChar w:fldCharType="end"/>
       </w:r>
-      <w:bookmarkStart w:id="0" w:name="_GoBack"/>
-      <w:bookmarkEnd w:id="0"/>
       <w:r>
         <w:rPr>
           <w:rFonts w:eastAsia="宋体"/>
@@ -798,17 +796,17 @@
         <w:pStyle w:val="1"/>
         <w:spacing w:before="240" w:after="240"/>
       </w:pPr>
-      <w:bookmarkStart w:id="1" w:name="__RefHeading__5396_877611886"/>
-      <w:bookmarkStart w:id="2" w:name="_Toc389134548"/>
-      <w:bookmarkStart w:id="3" w:name="Bookmark3"/>
-      <w:bookmarkStart w:id="4" w:name="_Toc390763094"/>
-      <w:bookmarkStart w:id="5" w:name="_Toc390763236"/>
-      <w:bookmarkStart w:id="6" w:name="_Toc390539718"/>
-      <w:bookmarkStart w:id="7" w:name="_Toc390539419"/>
-      <w:bookmarkStart w:id="8" w:name="_Toc470247373"/>
+      <w:bookmarkStart w:id="0" w:name="__RefHeading__5396_877611886"/>
+      <w:bookmarkStart w:id="1" w:name="_Toc389134548"/>
+      <w:bookmarkStart w:id="2" w:name="Bookmark3"/>
+      <w:bookmarkStart w:id="3" w:name="_Toc390763094"/>
+      <w:bookmarkStart w:id="4" w:name="_Toc390763236"/>
+      <w:bookmarkStart w:id="5" w:name="_Toc390539718"/>
+      <w:bookmarkStart w:id="6" w:name="_Toc390539419"/>
+      <w:bookmarkStart w:id="7" w:name="_Toc470247373"/>
+      <w:bookmarkEnd w:id="0"/>
       <w:bookmarkEnd w:id="1"/>
       <w:bookmarkEnd w:id="2"/>
-      <w:bookmarkEnd w:id="3"/>
       <w:r>
         <w:lastRenderedPageBreak/>
         <w:t>第</w:t>
@@ -837,365 +835,515 @@
       <w:r>
         <w:t>论</w:t>
       </w:r>
+      <w:bookmarkEnd w:id="3"/>
       <w:bookmarkEnd w:id="4"/>
       <w:bookmarkEnd w:id="5"/>
       <w:bookmarkEnd w:id="6"/>
       <w:bookmarkEnd w:id="7"/>
-      <w:bookmarkEnd w:id="8"/>
     </w:p>
     <w:p>
       <w:pPr>
         <w:pStyle w:val="2"/>
         <w:spacing w:before="120" w:after="120"/>
       </w:pPr>
-      <w:bookmarkStart w:id="9" w:name="__RefHeading__5398_877611886"/>
-      <w:bookmarkStart w:id="10" w:name="_Toc389134549"/>
-      <w:bookmarkStart w:id="11" w:name="Bookmark4"/>
-      <w:bookmarkStart w:id="12" w:name="_Toc390763237"/>
-      <w:bookmarkStart w:id="13" w:name="_Toc390539719"/>
-      <w:bookmarkStart w:id="14" w:name="_Toc390539420"/>
-      <w:bookmarkStart w:id="15" w:name="_Toc390763095"/>
-      <w:bookmarkStart w:id="16" w:name="_Toc470247374"/>
+      <w:bookmarkStart w:id="8" w:name="__RefHeading__5398_877611886"/>
+      <w:bookmarkStart w:id="9" w:name="_Toc389134549"/>
+      <w:bookmarkStart w:id="10" w:name="Bookmark4"/>
+      <w:bookmarkStart w:id="11" w:name="_Toc390763237"/>
+      <w:bookmarkStart w:id="12" w:name="_Toc390539719"/>
+      <w:bookmarkStart w:id="13" w:name="_Toc390539420"/>
+      <w:bookmarkStart w:id="14" w:name="_Toc390763095"/>
+      <w:bookmarkStart w:id="15" w:name="_Toc470247374"/>
+      <w:bookmarkEnd w:id="8"/>
       <w:bookmarkEnd w:id="9"/>
       <w:bookmarkEnd w:id="10"/>
+      <w:r>
+        <w:t xml:space="preserve">1.1 </w:t>
+      </w:r>
+      <w:r>
+        <w:t>研究背景</w:t>
+      </w:r>
       <w:bookmarkEnd w:id="11"/>
-      <w:r>
-        <w:t xml:space="preserve">1.1 </w:t>
-      </w:r>
-      <w:r>
-        <w:t>研究背景</w:t>
-      </w:r>
       <w:bookmarkEnd w:id="12"/>
       <w:bookmarkEnd w:id="13"/>
       <w:bookmarkEnd w:id="14"/>
       <w:bookmarkEnd w:id="15"/>
+    </w:p>
+    <w:p>
+      <w:pPr>
+        <w:spacing w:line="360" w:lineRule="auto"/>
+        <w:ind w:firstLineChars="200" w:firstLine="480"/>
+        <w:rPr>
+          <w:rFonts w:ascii="宋体" w:eastAsia="宋体" w:hAnsi="宋体" w:hint="eastAsia"/>
+        </w:rPr>
+      </w:pPr>
+    </w:p>
+    <w:p>
+      <w:pPr>
+        <w:spacing w:line="360" w:lineRule="auto"/>
+        <w:ind w:firstLineChars="200" w:firstLine="480"/>
+      </w:pPr>
+      <w:r>
+        <w:rPr>
+          <w:rFonts w:ascii="宋体" w:eastAsia="宋体" w:hAnsi="宋体" w:hint="eastAsia"/>
+        </w:rPr>
+        <w:t>2015年3月，中共中央、国务院下发了《关于进一步深化电力体制改革的若干意见》(中发〔2015〕9号)</w:t>
+      </w:r>
+      <w:r>
+        <w:rPr>
+          <w:rFonts w:ascii="宋体" w:eastAsia="宋体" w:hAnsi="宋体"/>
+        </w:rPr>
+        <w:t>（后文简称《意见》）</w:t>
+      </w:r>
+      <w:r>
+        <w:rPr>
+          <w:rFonts w:ascii="宋体" w:eastAsia="宋体" w:hAnsi="宋体" w:hint="eastAsia"/>
+        </w:rPr>
+        <w:t>，备受社会各界瞩目的新一轮电力体制改革正式拉开帷幕。</w:t>
+      </w:r>
+      <w:r>
+        <w:t>《意见》秉承五项基本原则：一是坚持安全可靠；二是坚持市场化改革；三是坚持保障民生；四是坚持节能减排；五是坚持科学监管。</w:t>
+      </w:r>
+      <w:r>
+        <w:rPr>
+          <w:rFonts w:hint="eastAsia"/>
+        </w:rPr>
+        <w:t>其中</w:t>
+      </w:r>
+      <w:r>
+        <w:t>，</w:t>
+      </w:r>
+      <w:r>
+        <w:rPr>
+          <w:rFonts w:hint="eastAsia"/>
+        </w:rPr>
+        <w:t>市场化</w:t>
+      </w:r>
+      <w:r>
+        <w:t>是电力体制改革的基本方向，也是实现电力体制改革的方式之一</w:t>
+      </w:r>
+      <w:r>
+        <w:rPr>
+          <w:rFonts w:hint="eastAsia"/>
+        </w:rPr>
+        <w:t>。</w:t>
+      </w:r>
+      <w:r>
+        <w:t>有序推进电价改革是电力市场化改革的核心和先决条件</w:t>
+      </w:r>
+      <w:r>
+        <w:rPr>
+          <w:rFonts w:hint="eastAsia"/>
+        </w:rPr>
+        <w:t>。</w:t>
+      </w:r>
+      <w:r>
+        <w:t>以双边交易市场为突破口，促进多主体、跨区域市场机制建设</w:t>
+      </w:r>
+      <w:r>
+        <w:rPr>
+          <w:rFonts w:hint="eastAsia"/>
+        </w:rPr>
+        <w:t>。竞争性</w:t>
+      </w:r>
+      <w:r>
+        <w:t>环节电价</w:t>
+      </w:r>
+      <w:r>
+        <w:rPr>
+          <w:rFonts w:hint="eastAsia"/>
+        </w:rPr>
+        <w:t>的</w:t>
+      </w:r>
+      <w:r>
+        <w:t>有序放开可以推进交易机构相对独立，规范市场运行</w:t>
+      </w:r>
+      <w:r>
+        <w:rPr>
+          <w:rFonts w:hint="eastAsia"/>
+        </w:rPr>
+        <w:t>。在</w:t>
+      </w:r>
+      <w:r>
+        <w:t>市场竞争主体的范围不断扩大</w:t>
+      </w:r>
+      <w:r>
+        <w:rPr>
+          <w:rFonts w:hint="eastAsia"/>
+        </w:rPr>
+        <w:t>过程中</w:t>
+      </w:r>
+      <w:r>
+        <w:t>，</w:t>
+      </w:r>
+      <w:r>
+        <w:rPr>
+          <w:rFonts w:hint="eastAsia"/>
+        </w:rPr>
+        <w:t>大用户</w:t>
+      </w:r>
+      <w:r>
+        <w:t>与交易主体数量会呈</w:t>
+      </w:r>
+      <w:r>
+        <w:rPr>
+          <w:rFonts w:hint="eastAsia"/>
+        </w:rPr>
+        <w:t>几何级数</w:t>
+      </w:r>
+      <w:r>
+        <w:t>增长，又加之交易行为具有</w:t>
+      </w:r>
+      <w:r>
+        <w:rPr>
+          <w:rFonts w:hint="eastAsia"/>
+        </w:rPr>
+        <w:t>实时性</w:t>
+      </w:r>
+      <w:r>
+        <w:t>及地域性</w:t>
+      </w:r>
+      <w:r>
+        <w:rPr>
+          <w:rFonts w:hint="eastAsia"/>
+        </w:rPr>
+        <w:t>，竞争</w:t>
+      </w:r>
+      <w:r>
+        <w:t>符合条件的市场主体可以通过</w:t>
+      </w:r>
+      <w:r>
+        <w:rPr>
+          <w:rFonts w:hint="eastAsia"/>
+        </w:rPr>
+        <w:t>移动</w:t>
+      </w:r>
+      <w:r>
+        <w:t>终端与互联网技术</w:t>
+      </w:r>
+      <w:r>
+        <w:rPr>
+          <w:rFonts w:hint="eastAsia"/>
+        </w:rPr>
+        <w:t>发生</w:t>
+      </w:r>
+      <w:r>
+        <w:t>电力交易行为。</w:t>
+      </w:r>
+    </w:p>
+    <w:p>
+      <w:pPr>
+        <w:spacing w:line="360" w:lineRule="auto"/>
+        <w:ind w:firstLineChars="200" w:firstLine="480"/>
+        <w:rPr>
+          <w:rFonts w:hint="eastAsia"/>
+        </w:rPr>
+      </w:pPr>
+      <w:bookmarkStart w:id="16" w:name="_GoBack"/>
       <w:bookmarkEnd w:id="16"/>
     </w:p>
     <w:p>
       <w:pPr>
-        <w:ind w:firstLineChars="200" w:firstLine="480"/>
-        <w:rPr>
-          <w:rFonts w:eastAsia="宋体" w:cs="宋体"/>
-          <w:kern w:val="0"/>
-        </w:rPr>
-      </w:pPr>
-      <w:r>
-        <w:rPr>
-          <w:rFonts w:eastAsia="宋体" w:hAnsi="宋体" w:cs="宋体" w:hint="eastAsia"/>
-          <w:kern w:val="0"/>
-        </w:rPr>
-        <w:t>推荐系统是由几个相关的学科领域为支撑而组成的，例如近似理论、认知科学</w:t>
-      </w:r>
-      <w:r>
-        <w:rPr>
-          <w:rFonts w:eastAsia="宋体" w:hAnsi="宋体" w:cs="宋体" w:hint="eastAsia"/>
-          <w:kern w:val="0"/>
-        </w:rPr>
-        <w:t>和信息检索等</w:t>
-      </w:r>
-      <w:r>
-        <w:rPr>
-          <w:rFonts w:eastAsia="宋体" w:hAnsi="宋体" w:cs="宋体" w:hint="eastAsia"/>
-          <w:kern w:val="0"/>
-        </w:rPr>
-        <w:t>相关学科</w:t>
-      </w:r>
-      <w:r>
-        <w:rPr>
-          <w:rFonts w:eastAsia="宋体" w:hAnsi="宋体" w:cs="宋体" w:hint="eastAsia"/>
-          <w:kern w:val="0"/>
-        </w:rPr>
-        <w:t>，但是在</w:t>
-      </w:r>
-      <w:r>
-        <w:rPr>
-          <w:rFonts w:eastAsia="宋体" w:cs="宋体" w:hint="eastAsia"/>
-          <w:kern w:val="0"/>
-        </w:rPr>
-        <w:t>90</w:t>
-      </w:r>
-      <w:r>
-        <w:rPr>
-          <w:rFonts w:eastAsia="宋体" w:hAnsi="宋体" w:cs="宋体" w:hint="eastAsia"/>
-          <w:kern w:val="0"/>
-        </w:rPr>
-        <w:t>年代中期，由于</w:t>
-      </w:r>
-      <w:r>
-        <w:rPr>
-          <w:rFonts w:eastAsia="宋体" w:hAnsi="宋体" w:cs="宋体" w:hint="eastAsia"/>
-          <w:kern w:val="0"/>
-        </w:rPr>
-        <w:t>推荐的</w:t>
-      </w:r>
-      <w:r>
-        <w:rPr>
-          <w:rFonts w:eastAsia="宋体" w:hAnsi="宋体" w:cs="宋体" w:hint="eastAsia"/>
-          <w:kern w:val="0"/>
-        </w:rPr>
-        <w:t>发展和</w:t>
-      </w:r>
-      <w:r>
-        <w:rPr>
-          <w:rFonts w:eastAsia="宋体" w:hAnsi="宋体" w:cs="宋体" w:hint="eastAsia"/>
-          <w:kern w:val="0"/>
-        </w:rPr>
-        <w:t>重要性，推荐系统已经</w:t>
-      </w:r>
-      <w:r>
-        <w:rPr>
-          <w:rFonts w:eastAsia="宋体" w:hAnsi="宋体" w:cs="宋体" w:hint="eastAsia"/>
-          <w:kern w:val="0"/>
-        </w:rPr>
-        <w:t>逐渐演变成为</w:t>
-      </w:r>
-      <w:r>
-        <w:rPr>
-          <w:rFonts w:eastAsia="宋体" w:hAnsi="宋体" w:cs="宋体" w:hint="eastAsia"/>
-          <w:kern w:val="0"/>
-        </w:rPr>
-        <w:t>一个独立的研究领域</w:t>
-      </w:r>
-      <w:r>
-        <w:rPr>
-          <w:rFonts w:eastAsia="宋体" w:hAnsi="宋体" w:cs="宋体" w:hint="eastAsia"/>
-          <w:kern w:val="0"/>
-          <w:vertAlign w:val="superscript"/>
-        </w:rPr>
-        <w:t>[1</w:t>
-      </w:r>
-      <w:r>
-        <w:rPr>
-          <w:rFonts w:eastAsia="宋体" w:hAnsi="宋体" w:cs="宋体" w:hint="eastAsia"/>
-          <w:kern w:val="0"/>
-          <w:vertAlign w:val="superscript"/>
-        </w:rPr>
-        <w:t>,2</w:t>
-      </w:r>
-      <w:r>
-        <w:rPr>
-          <w:rFonts w:eastAsia="宋体" w:hAnsi="宋体" w:cs="宋体" w:hint="eastAsia"/>
-          <w:kern w:val="0"/>
-          <w:vertAlign w:val="superscript"/>
-        </w:rPr>
-        <w:t>,3</w:t>
-      </w:r>
-      <w:r>
-        <w:rPr>
-          <w:rFonts w:eastAsia="宋体" w:hAnsi="宋体" w:cs="宋体" w:hint="eastAsia"/>
-          <w:kern w:val="0"/>
-          <w:vertAlign w:val="superscript"/>
-        </w:rPr>
-        <w:t>]</w:t>
-      </w:r>
-      <w:r>
-        <w:rPr>
-          <w:rFonts w:eastAsia="宋体" w:hAnsi="宋体" w:cs="宋体" w:hint="eastAsia"/>
-          <w:kern w:val="0"/>
-        </w:rPr>
-        <w:t>。目前</w:t>
-      </w:r>
-      <w:r>
-        <w:rPr>
-          <w:rFonts w:eastAsia="宋体" w:hAnsi="宋体" w:cs="宋体" w:hint="eastAsia"/>
-          <w:kern w:val="0"/>
-        </w:rPr>
-        <w:t>，</w:t>
-      </w:r>
-      <w:r>
-        <w:rPr>
-          <w:rFonts w:eastAsia="宋体" w:hAnsi="宋体" w:cs="宋体" w:hint="eastAsia"/>
-          <w:kern w:val="0"/>
-        </w:rPr>
-        <w:t>由于通讯网络的快速发展和便捷，使信息能够快速且容易获取。</w:t>
-      </w:r>
-      <w:r>
-        <w:rPr>
-          <w:rFonts w:eastAsia="宋体" w:hAnsi="宋体" w:cs="宋体" w:hint="eastAsia"/>
-          <w:kern w:val="0"/>
-        </w:rPr>
-        <w:t>但</w:t>
-      </w:r>
-      <w:r>
-        <w:rPr>
-          <w:rFonts w:eastAsia="宋体" w:hAnsi="宋体" w:cs="宋体" w:hint="eastAsia"/>
-          <w:kern w:val="0"/>
-        </w:rPr>
-        <w:t>随之带来的“信息过载”也成为亟待解决的问题。比如说如果一个消费者</w:t>
-      </w:r>
-      <w:r>
-        <w:rPr>
-          <w:rFonts w:eastAsia="宋体" w:hAnsi="宋体" w:cs="宋体" w:hint="eastAsia"/>
-          <w:kern w:val="0"/>
-        </w:rPr>
-        <w:t>想</w:t>
-      </w:r>
-      <w:r>
-        <w:rPr>
-          <w:rFonts w:eastAsia="宋体" w:hAnsi="宋体" w:cs="宋体" w:hint="eastAsia"/>
-          <w:kern w:val="0"/>
-        </w:rPr>
-        <w:t>购</w:t>
-      </w:r>
-      <w:r>
-        <w:rPr>
-          <w:rFonts w:eastAsia="宋体" w:hAnsi="宋体" w:cs="宋体" w:hint="eastAsia"/>
-          <w:kern w:val="0"/>
-        </w:rPr>
-        <w:t>买数码相机</w:t>
-      </w:r>
-      <w:r>
-        <w:rPr>
-          <w:rFonts w:eastAsia="宋体" w:cs="宋体" w:hint="eastAsia"/>
-          <w:kern w:val="0"/>
-        </w:rPr>
-        <w:t>，</w:t>
-      </w:r>
-      <w:r>
-        <w:rPr>
-          <w:rFonts w:eastAsia="宋体" w:hAnsi="宋体" w:cs="宋体" w:hint="eastAsia"/>
-          <w:kern w:val="0"/>
-        </w:rPr>
-        <w:t>在做出购买的决定之前，</w:t>
-      </w:r>
-      <w:r>
-        <w:rPr>
-          <w:rFonts w:eastAsia="宋体" w:hAnsi="宋体" w:cs="宋体" w:hint="eastAsia"/>
-          <w:kern w:val="0"/>
-        </w:rPr>
-        <w:t>需要阅读和比较所有对数码相机的在线评论，这会是一个令人沮丧的经历。那么通过推荐系统</w:t>
-      </w:r>
-      <w:r>
-        <w:rPr>
-          <w:rFonts w:eastAsia="宋体" w:hAnsi="宋体" w:cs="宋体" w:hint="eastAsia"/>
-          <w:kern w:val="0"/>
-        </w:rPr>
-        <w:t>自动处理</w:t>
-      </w:r>
-      <w:r>
-        <w:rPr>
-          <w:rFonts w:eastAsia="宋体" w:hAnsi="宋体" w:cs="宋体" w:hint="eastAsia"/>
-          <w:kern w:val="0"/>
-        </w:rPr>
-        <w:t>这些</w:t>
-      </w:r>
-      <w:r>
-        <w:rPr>
-          <w:rFonts w:eastAsia="宋体" w:hAnsi="宋体" w:cs="宋体" w:hint="eastAsia"/>
-          <w:kern w:val="0"/>
-        </w:rPr>
-        <w:t>过载的信息，</w:t>
-      </w:r>
-      <w:r>
-        <w:rPr>
-          <w:rFonts w:eastAsia="宋体" w:hAnsi="宋体" w:cs="宋体" w:hint="eastAsia"/>
-          <w:kern w:val="0"/>
-        </w:rPr>
-        <w:t>推荐给</w:t>
-      </w:r>
-      <w:r>
-        <w:rPr>
-          <w:rFonts w:eastAsia="宋体" w:hAnsi="宋体" w:cs="宋体" w:hint="eastAsia"/>
-          <w:kern w:val="0"/>
-        </w:rPr>
-        <w:t>可能符合</w:t>
-      </w:r>
-      <w:r>
-        <w:rPr>
-          <w:rFonts w:eastAsia="宋体" w:hAnsi="宋体" w:cs="宋体" w:hint="eastAsia"/>
-          <w:kern w:val="0"/>
-        </w:rPr>
-        <w:t>用户</w:t>
-      </w:r>
-      <w:r>
-        <w:rPr>
-          <w:rFonts w:eastAsia="宋体" w:hAnsi="宋体" w:cs="宋体" w:hint="eastAsia"/>
-          <w:kern w:val="0"/>
-        </w:rPr>
-        <w:t>的兴趣</w:t>
-      </w:r>
-      <w:r>
-        <w:rPr>
-          <w:rFonts w:eastAsia="宋体" w:hAnsi="宋体" w:cs="宋体" w:hint="eastAsia"/>
-          <w:kern w:val="0"/>
-        </w:rPr>
-        <w:t>的事物</w:t>
-      </w:r>
-      <w:r>
-        <w:rPr>
-          <w:rFonts w:eastAsia="宋体" w:hAnsi="宋体" w:cs="宋体" w:hint="eastAsia"/>
-          <w:kern w:val="0"/>
-        </w:rPr>
-        <w:t>。准确的推荐可以使用户能够快速地找到理想的物品而不被无关的信息干扰，与此同时，供应商推荐这些用户感兴趣的匹配产品，希望每个访问网站的用户满意并作为回头客带来更大的利益。这也不难理解</w:t>
-      </w:r>
-      <w:r>
-        <w:rPr>
-          <w:rFonts w:eastAsia="宋体" w:cs="宋体" w:hint="eastAsia"/>
-          <w:kern w:val="0"/>
-        </w:rPr>
-        <w:t>，</w:t>
-      </w:r>
-      <w:r>
-        <w:rPr>
-          <w:rFonts w:eastAsia="宋体" w:cs="宋体" w:hint="eastAsia"/>
-          <w:kern w:val="0"/>
-        </w:rPr>
-        <w:t>Netflix</w:t>
-      </w:r>
-      <w:r>
-        <w:rPr>
-          <w:rFonts w:eastAsia="宋体" w:hAnsi="宋体" w:cs="宋体" w:hint="eastAsia"/>
-          <w:kern w:val="0"/>
-        </w:rPr>
-        <w:t>比赛中</w:t>
-      </w:r>
-      <w:r>
-        <w:rPr>
-          <w:rFonts w:eastAsia="宋体" w:cs="宋体" w:hint="eastAsia"/>
-          <w:kern w:val="0"/>
-        </w:rPr>
-        <w:t>,</w:t>
-      </w:r>
-      <w:r>
-        <w:rPr>
-          <w:rFonts w:eastAsia="宋体" w:hAnsi="宋体" w:cs="宋体" w:hint="eastAsia"/>
-          <w:kern w:val="0"/>
-        </w:rPr>
-        <w:t>推荐精度提高了</w:t>
-      </w:r>
-      <w:r>
-        <w:rPr>
-          <w:rFonts w:eastAsia="宋体" w:cs="宋体" w:hint="eastAsia"/>
-          <w:kern w:val="0"/>
-        </w:rPr>
-        <w:t>10%</w:t>
-      </w:r>
-      <w:r>
-        <w:rPr>
-          <w:rFonts w:eastAsia="宋体" w:hAnsi="宋体" w:cs="宋体" w:hint="eastAsia"/>
-          <w:kern w:val="0"/>
-        </w:rPr>
-        <w:t>的参赛者被授予</w:t>
-      </w:r>
-      <w:r>
-        <w:rPr>
-          <w:rFonts w:eastAsia="宋体" w:cs="宋体" w:hint="eastAsia"/>
-          <w:kern w:val="0"/>
-        </w:rPr>
-        <w:t>100</w:t>
-      </w:r>
-      <w:r>
-        <w:rPr>
-          <w:rFonts w:eastAsia="宋体" w:hAnsi="宋体" w:cs="宋体" w:hint="eastAsia"/>
-          <w:kern w:val="0"/>
-        </w:rPr>
-        <w:t>万美元。</w:t>
-      </w:r>
+        <w:spacing w:line="360" w:lineRule="auto"/>
+        <w:ind w:firstLine="0"/>
+      </w:pPr>
     </w:p>
     <w:p>
       <w:pPr>
+        <w:spacing w:line="360" w:lineRule="auto"/>
+        <w:ind w:firstLine="0"/>
+      </w:pPr>
+    </w:p>
+    <w:p>
+      <w:pPr>
+        <w:spacing w:line="360" w:lineRule="auto"/>
+        <w:ind w:firstLine="0"/>
+      </w:pPr>
+    </w:p>
+    <w:p>
+      <w:pPr>
+        <w:spacing w:line="360" w:lineRule="auto"/>
+        <w:ind w:firstLine="0"/>
+      </w:pPr>
+    </w:p>
+    <w:p>
+      <w:pPr>
+        <w:spacing w:line="360" w:lineRule="auto"/>
+        <w:ind w:firstLine="0"/>
+      </w:pPr>
+    </w:p>
+    <w:p>
+      <w:pPr>
+        <w:spacing w:line="360" w:lineRule="auto"/>
+        <w:ind w:firstLine="0"/>
+      </w:pPr>
+    </w:p>
+    <w:p>
+      <w:pPr>
+        <w:spacing w:line="360" w:lineRule="auto"/>
+        <w:ind w:firstLine="0"/>
+        <w:rPr>
+          <w:rFonts w:hint="eastAsia"/>
+        </w:rPr>
+      </w:pPr>
+    </w:p>
+    <w:p>
+      <w:pPr>
+        <w:spacing w:line="360" w:lineRule="auto"/>
+        <w:ind w:firstLine="0"/>
+        <w:rPr>
+          <w:rFonts w:hint="eastAsia"/>
+        </w:rPr>
+      </w:pPr>
+    </w:p>
+    <w:p>
+      <w:pPr>
+        <w:spacing w:line="360" w:lineRule="auto"/>
         <w:ind w:firstLineChars="200" w:firstLine="480"/>
         <w:rPr>
+          <w:rFonts w:ascii="宋体" w:eastAsia="宋体" w:hAnsi="宋体"/>
+        </w:rPr>
+      </w:pPr>
+      <w:r>
+        <w:rPr>
+          <w:rFonts w:ascii="宋体" w:eastAsia="宋体" w:hAnsi="宋体"/>
+        </w:rPr>
+        <w:t>随着大用户直购电交易业务的深入开展和市场交易主体模式的多样化，参与清洁能源的直购电交易</w:t>
+      </w:r>
+      <w:r>
+        <w:rPr>
+          <w:rFonts w:ascii="宋体" w:eastAsia="宋体" w:hAnsi="宋体" w:hint="eastAsia"/>
+        </w:rPr>
+        <w:t>主体成员数量</w:t>
+      </w:r>
+      <w:r>
+        <w:rPr>
+          <w:rFonts w:ascii="宋体" w:eastAsia="宋体" w:hAnsi="宋体"/>
+        </w:rPr>
+        <w:t>将会</w:t>
+      </w:r>
+      <w:r>
+        <w:rPr>
+          <w:rFonts w:ascii="宋体" w:eastAsia="宋体" w:hAnsi="宋体" w:hint="eastAsia"/>
+        </w:rPr>
+        <w:t>快速增长</w:t>
+      </w:r>
+      <w:r>
+        <w:rPr>
+          <w:rFonts w:ascii="宋体" w:eastAsia="宋体" w:hAnsi="宋体"/>
+        </w:rPr>
+        <w:t>。随着移动互联网新技术的普及应用，它正在改变社会成员的沟通方式，改变人们的日常生活习惯，并且开始渗透到工业的各个领域，即将形成的“互联网+”的交易双赢模式，必将促进电力工业的社会效益和经济效益。</w:t>
+      </w:r>
+      <w:r>
+        <w:rPr>
+          <w:rFonts w:ascii="宋体" w:eastAsia="宋体" w:hAnsi="宋体" w:hint="eastAsia"/>
+        </w:rPr>
+        <w:t>移动互联网技术应用到大用户直购电双边交易业务情景，是“互联网+”电力市场交易模式的直接体现。</w:t>
+      </w:r>
+      <w:r>
+        <w:rPr>
+          <w:rFonts w:ascii="宋体" w:eastAsia="宋体" w:hAnsi="宋体"/>
+        </w:rPr>
+        <w:t>随着电力市场的深入改革，电力交易成员数量的急剧增加，市场各类成员渴望提供更加弹性和多样化的电力市场交易方式，</w:t>
+      </w:r>
+      <w:r>
+        <w:rPr>
+          <w:rFonts w:ascii="宋体" w:eastAsia="宋体" w:hAnsi="宋体" w:hint="eastAsia"/>
+        </w:rPr>
+        <w:t>需要研究移动互联的电力交</w:t>
+      </w:r>
+      <w:r>
+        <w:rPr>
+          <w:rFonts w:ascii="宋体" w:eastAsia="宋体" w:hAnsi="宋体" w:hint="eastAsia"/>
+        </w:rPr>
+        <w:lastRenderedPageBreak/>
+        <w:t>易用户行为模型和算法。</w:t>
+      </w:r>
+      <w:r>
+        <w:rPr>
+          <w:rFonts w:ascii="宋体" w:eastAsia="宋体" w:hAnsi="宋体"/>
+        </w:rPr>
+        <w:t>因此，电力交易的移动端</w:t>
+      </w:r>
+      <w:r>
+        <w:rPr>
+          <w:rFonts w:ascii="宋体" w:eastAsia="宋体" w:hAnsi="宋体"/>
+        </w:rPr>
+        <w:t>用户交互</w:t>
+      </w:r>
+      <w:r>
+        <w:rPr>
+          <w:rFonts w:ascii="宋体" w:eastAsia="宋体" w:hAnsi="宋体"/>
+        </w:rPr>
+        <w:t>交易方式将成为电力市场</w:t>
+      </w:r>
+      <w:r>
+        <w:rPr>
+          <w:rFonts w:ascii="宋体" w:eastAsia="宋体" w:hAnsi="宋体"/>
+        </w:rPr>
+        <w:t>用户交互</w:t>
+      </w:r>
+      <w:r>
+        <w:rPr>
+          <w:rFonts w:ascii="宋体" w:eastAsia="宋体" w:hAnsi="宋体"/>
+        </w:rPr>
+        <w:t>方式的有效补充。</w:t>
+      </w:r>
+    </w:p>
+    <w:p>
+      <w:pPr>
+        <w:spacing w:line="360" w:lineRule="auto"/>
+        <w:ind w:firstLine="420"/>
+        <w:rPr>
+          <w:rFonts w:ascii="宋体" w:eastAsia="宋体" w:hAnsi="宋体"/>
+        </w:rPr>
+      </w:pPr>
+      <w:r>
+        <w:rPr>
+          <w:rFonts w:ascii="宋体" w:eastAsia="宋体" w:hAnsi="宋体"/>
+        </w:rPr>
+        <w:t>主报告《供需互动的电力市场运营风险分析与支撑技术研究》明确面向电力市场售购电双侧的运营管理模式研究，开展供需互动的电力交易运营风险分析研究，提出电力市场用户信用风险评估方法，针对移动端电力交易方式与供需波动下的电力用户直购电交易提供技术支撑，实现对我国电力市场运营风险综合评价，促进清洁能源的消纳，保障电力市场有序健康发展。</w:t>
+      </w:r>
+      <w:r>
+        <w:rPr>
+          <w:rFonts w:ascii="宋体" w:eastAsia="宋体" w:hAnsi="宋体" w:hint="eastAsia"/>
+        </w:rPr>
+        <w:t>本研究报告是主报告的第二部分，</w:t>
+      </w:r>
+      <w:r>
+        <w:rPr>
+          <w:rFonts w:ascii="宋体" w:eastAsia="宋体" w:hAnsi="宋体"/>
+        </w:rPr>
+        <w:t>研究针对移动端电力交易</w:t>
+      </w:r>
+      <w:r>
+        <w:rPr>
+          <w:rFonts w:ascii="宋体" w:eastAsia="宋体" w:hAnsi="宋体"/>
+        </w:rPr>
+        <w:t>用户交互</w:t>
+      </w:r>
+      <w:r>
+        <w:rPr>
+          <w:rFonts w:ascii="宋体" w:eastAsia="宋体" w:hAnsi="宋体"/>
+        </w:rPr>
+        <w:t>特征分析，基于用户行为</w:t>
+      </w:r>
+      <w:r>
+        <w:rPr>
+          <w:rFonts w:ascii="宋体" w:eastAsia="宋体" w:hAnsi="宋体" w:hint="eastAsia"/>
+        </w:rPr>
+        <w:t>的</w:t>
+      </w:r>
+      <w:r>
+        <w:rPr>
+          <w:rFonts w:ascii="宋体" w:eastAsia="宋体" w:hAnsi="宋体"/>
+        </w:rPr>
+        <w:t>分析</w:t>
+      </w:r>
+      <w:r>
+        <w:rPr>
+          <w:rFonts w:ascii="宋体" w:eastAsia="宋体" w:hAnsi="宋体" w:hint="eastAsia"/>
+        </w:rPr>
+        <w:t>模型和算法研究，基于电力交易移动交易的信息</w:t>
+      </w:r>
+      <w:r>
+        <w:rPr>
+          <w:rFonts w:ascii="宋体" w:eastAsia="宋体" w:hAnsi="宋体"/>
+        </w:rPr>
+        <w:t>风险评价。移动端电力市场售购电双侧交易服务管理模式，从时间、空间多层面扩展了用户的增值服务体验，移动端电力交易运营管理软件具备了较强的可操作性和理论与实践意义。</w:t>
+      </w:r>
+    </w:p>
+    <w:p>
+      <w:pPr>
+        <w:spacing w:line="360" w:lineRule="auto"/>
+        <w:ind w:firstLine="420"/>
+        <w:rPr>
+          <w:rFonts w:ascii="宋体" w:eastAsia="宋体" w:hAnsi="宋体"/>
+        </w:rPr>
+      </w:pPr>
+      <w:r>
+        <w:rPr>
+          <w:rFonts w:ascii="宋体" w:eastAsia="宋体" w:hAnsi="宋体"/>
+        </w:rPr>
+        <w:t>在上述背景和要求下，课题组首先调研发达国家在电力市场服务及移动互联网技术建设方面的先进经验和理念，从建立移动端电力市场交易管理的常态机制，提供完善的移动端电力市场服务产品角度出发，对移动端电力市场售购双侧交易的交互模式进行了详细的需求分析，以满足统一电力市场交易平台运营管理的不同需求。研究电力市场移动应用环境的成员行为特征，对其中可能存在的风险进行分析，并实施有效管理，将有利于维护市场公平和提升市场效率。</w:t>
+      </w:r>
+    </w:p>
+    <w:p>
+      <w:pPr>
+        <w:ind w:firstLineChars="200" w:firstLine="480"/>
+        <w:rPr>
+          <w:rFonts w:eastAsia="宋体" w:hAnsi="宋体" w:cs="宋体"/>
+          <w:kern w:val="0"/>
+        </w:rPr>
+      </w:pPr>
+    </w:p>
+    <w:p>
+      <w:pPr>
+        <w:ind w:firstLineChars="200" w:firstLine="480"/>
+        <w:rPr>
+          <w:rFonts w:eastAsia="宋体" w:hAnsi="宋体" w:cs="宋体"/>
+          <w:kern w:val="0"/>
+        </w:rPr>
+      </w:pPr>
+    </w:p>
+    <w:p>
+      <w:pPr>
+        <w:ind w:firstLineChars="200" w:firstLine="480"/>
+        <w:rPr>
+          <w:rFonts w:eastAsia="宋体" w:hAnsi="宋体" w:cs="宋体"/>
+          <w:kern w:val="0"/>
+        </w:rPr>
+      </w:pPr>
+    </w:p>
+    <w:p>
+      <w:pPr>
+        <w:ind w:firstLineChars="200" w:firstLine="480"/>
+        <w:rPr>
+          <w:rFonts w:eastAsia="宋体" w:hAnsi="宋体" w:cs="宋体"/>
+          <w:kern w:val="0"/>
+        </w:rPr>
+      </w:pPr>
+    </w:p>
+    <w:p>
+      <w:pPr>
+        <w:ind w:firstLineChars="200" w:firstLine="480"/>
+        <w:rPr>
+          <w:rFonts w:eastAsia="宋体" w:hAnsi="宋体" w:cs="宋体"/>
+          <w:kern w:val="0"/>
+        </w:rPr>
+      </w:pPr>
+    </w:p>
+    <w:p>
+      <w:pPr>
+        <w:ind w:firstLineChars="200" w:firstLine="480"/>
+        <w:rPr>
+          <w:rFonts w:eastAsia="宋体" w:hAnsi="宋体" w:cs="宋体"/>
+          <w:kern w:val="0"/>
+        </w:rPr>
+      </w:pPr>
+    </w:p>
+    <w:p>
+      <w:pPr>
+        <w:ind w:firstLineChars="200" w:firstLine="480"/>
+        <w:rPr>
+          <w:rFonts w:eastAsia="宋体" w:hAnsi="宋体" w:cs="宋体"/>
+          <w:kern w:val="0"/>
+        </w:rPr>
+      </w:pPr>
+    </w:p>
+    <w:p>
+      <w:pPr>
+        <w:ind w:firstLineChars="200" w:firstLine="480"/>
+        <w:rPr>
+          <w:rFonts w:eastAsia="宋体" w:hAnsi="宋体" w:cs="宋体"/>
+          <w:kern w:val="0"/>
+        </w:rPr>
+      </w:pPr>
+    </w:p>
+    <w:p>
+      <w:pPr>
+        <w:ind w:firstLineChars="200" w:firstLine="480"/>
+        <w:rPr>
           <w:rFonts w:eastAsia="宋体" w:cs="宋体"/>
           <w:kern w:val="0"/>
         </w:rPr>
@@ -1205,6 +1353,335 @@
           <w:rFonts w:eastAsia="宋体" w:hAnsi="宋体" w:cs="宋体" w:hint="eastAsia"/>
           <w:kern w:val="0"/>
         </w:rPr>
+        <w:t>推荐系统是由几个相关的学科领域为支撑而组成的，例如近似理论、认知科学</w:t>
+      </w:r>
+      <w:r>
+        <w:rPr>
+          <w:rFonts w:eastAsia="宋体" w:hAnsi="宋体" w:cs="宋体" w:hint="eastAsia"/>
+          <w:kern w:val="0"/>
+        </w:rPr>
+        <w:t>和信息检索等</w:t>
+      </w:r>
+      <w:r>
+        <w:rPr>
+          <w:rFonts w:eastAsia="宋体" w:hAnsi="宋体" w:cs="宋体" w:hint="eastAsia"/>
+          <w:kern w:val="0"/>
+        </w:rPr>
+        <w:t>相关学科</w:t>
+      </w:r>
+      <w:r>
+        <w:rPr>
+          <w:rFonts w:eastAsia="宋体" w:hAnsi="宋体" w:cs="宋体" w:hint="eastAsia"/>
+          <w:kern w:val="0"/>
+        </w:rPr>
+        <w:t>，但是在</w:t>
+      </w:r>
+      <w:r>
+        <w:rPr>
+          <w:rFonts w:eastAsia="宋体" w:cs="宋体" w:hint="eastAsia"/>
+          <w:kern w:val="0"/>
+        </w:rPr>
+        <w:t>90</w:t>
+      </w:r>
+      <w:r>
+        <w:rPr>
+          <w:rFonts w:eastAsia="宋体" w:hAnsi="宋体" w:cs="宋体" w:hint="eastAsia"/>
+          <w:kern w:val="0"/>
+        </w:rPr>
+        <w:t>年代中期，由于</w:t>
+      </w:r>
+      <w:r>
+        <w:rPr>
+          <w:rFonts w:eastAsia="宋体" w:hAnsi="宋体" w:cs="宋体" w:hint="eastAsia"/>
+          <w:kern w:val="0"/>
+        </w:rPr>
+        <w:t>推荐的</w:t>
+      </w:r>
+      <w:r>
+        <w:rPr>
+          <w:rFonts w:eastAsia="宋体" w:hAnsi="宋体" w:cs="宋体" w:hint="eastAsia"/>
+          <w:kern w:val="0"/>
+        </w:rPr>
+        <w:t>发展和</w:t>
+      </w:r>
+      <w:r>
+        <w:rPr>
+          <w:rFonts w:eastAsia="宋体" w:hAnsi="宋体" w:cs="宋体" w:hint="eastAsia"/>
+          <w:kern w:val="0"/>
+        </w:rPr>
+        <w:t>重要性，推荐系统已经</w:t>
+      </w:r>
+      <w:r>
+        <w:rPr>
+          <w:rFonts w:eastAsia="宋体" w:hAnsi="宋体" w:cs="宋体" w:hint="eastAsia"/>
+          <w:kern w:val="0"/>
+        </w:rPr>
+        <w:t>逐渐演变成为</w:t>
+      </w:r>
+      <w:r>
+        <w:rPr>
+          <w:rFonts w:eastAsia="宋体" w:hAnsi="宋体" w:cs="宋体" w:hint="eastAsia"/>
+          <w:kern w:val="0"/>
+        </w:rPr>
+        <w:t>一个独立的研究领域</w:t>
+      </w:r>
+      <w:r>
+        <w:rPr>
+          <w:rFonts w:eastAsia="宋体" w:hAnsi="宋体" w:cs="宋体" w:hint="eastAsia"/>
+          <w:kern w:val="0"/>
+          <w:vertAlign w:val="superscript"/>
+        </w:rPr>
+        <w:t>[1</w:t>
+      </w:r>
+      <w:r>
+        <w:rPr>
+          <w:rFonts w:eastAsia="宋体" w:hAnsi="宋体" w:cs="宋体" w:hint="eastAsia"/>
+          <w:kern w:val="0"/>
+          <w:vertAlign w:val="superscript"/>
+        </w:rPr>
+        <w:t>,2</w:t>
+      </w:r>
+      <w:r>
+        <w:rPr>
+          <w:rFonts w:eastAsia="宋体" w:hAnsi="宋体" w:cs="宋体" w:hint="eastAsia"/>
+          <w:kern w:val="0"/>
+          <w:vertAlign w:val="superscript"/>
+        </w:rPr>
+        <w:t>,3</w:t>
+      </w:r>
+      <w:r>
+        <w:rPr>
+          <w:rFonts w:eastAsia="宋体" w:hAnsi="宋体" w:cs="宋体" w:hint="eastAsia"/>
+          <w:kern w:val="0"/>
+          <w:vertAlign w:val="superscript"/>
+        </w:rPr>
+        <w:t>]</w:t>
+      </w:r>
+      <w:r>
+        <w:rPr>
+          <w:rFonts w:eastAsia="宋体" w:hAnsi="宋体" w:cs="宋体" w:hint="eastAsia"/>
+          <w:kern w:val="0"/>
+        </w:rPr>
+        <w:t>。目前</w:t>
+      </w:r>
+      <w:r>
+        <w:rPr>
+          <w:rFonts w:eastAsia="宋体" w:hAnsi="宋体" w:cs="宋体" w:hint="eastAsia"/>
+          <w:kern w:val="0"/>
+        </w:rPr>
+        <w:t>，</w:t>
+      </w:r>
+      <w:r>
+        <w:rPr>
+          <w:rFonts w:eastAsia="宋体" w:hAnsi="宋体" w:cs="宋体" w:hint="eastAsia"/>
+          <w:kern w:val="0"/>
+        </w:rPr>
+        <w:t>由于通讯网络的快速发展和便捷，使信息能够快速且容易获取。</w:t>
+      </w:r>
+      <w:r>
+        <w:rPr>
+          <w:rFonts w:eastAsia="宋体" w:hAnsi="宋体" w:cs="宋体" w:hint="eastAsia"/>
+          <w:kern w:val="0"/>
+        </w:rPr>
+        <w:t>但</w:t>
+      </w:r>
+      <w:r>
+        <w:rPr>
+          <w:rFonts w:eastAsia="宋体" w:hAnsi="宋体" w:cs="宋体" w:hint="eastAsia"/>
+          <w:kern w:val="0"/>
+        </w:rPr>
+        <w:t>随之带来的“信息过载”也成为亟待解决的问题。比如说如果一个消费者</w:t>
+      </w:r>
+      <w:r>
+        <w:rPr>
+          <w:rFonts w:eastAsia="宋体" w:hAnsi="宋体" w:cs="宋体" w:hint="eastAsia"/>
+          <w:kern w:val="0"/>
+        </w:rPr>
+        <w:t>想</w:t>
+      </w:r>
+      <w:r>
+        <w:rPr>
+          <w:rFonts w:eastAsia="宋体" w:hAnsi="宋体" w:cs="宋体" w:hint="eastAsia"/>
+          <w:kern w:val="0"/>
+        </w:rPr>
+        <w:t>购</w:t>
+      </w:r>
+      <w:r>
+        <w:rPr>
+          <w:rFonts w:eastAsia="宋体" w:hAnsi="宋体" w:cs="宋体" w:hint="eastAsia"/>
+          <w:kern w:val="0"/>
+        </w:rPr>
+        <w:t>买数码相机</w:t>
+      </w:r>
+      <w:r>
+        <w:rPr>
+          <w:rFonts w:eastAsia="宋体" w:cs="宋体" w:hint="eastAsia"/>
+          <w:kern w:val="0"/>
+        </w:rPr>
+        <w:t>，</w:t>
+      </w:r>
+      <w:r>
+        <w:rPr>
+          <w:rFonts w:eastAsia="宋体" w:hAnsi="宋体" w:cs="宋体" w:hint="eastAsia"/>
+          <w:kern w:val="0"/>
+        </w:rPr>
+        <w:t>在做出购买的决定之前，</w:t>
+      </w:r>
+      <w:r>
+        <w:rPr>
+          <w:rFonts w:eastAsia="宋体" w:hAnsi="宋体" w:cs="宋体" w:hint="eastAsia"/>
+          <w:kern w:val="0"/>
+        </w:rPr>
+        <w:t>需要阅读和比较所有对数码相机</w:t>
+      </w:r>
+      <w:r>
+        <w:rPr>
+          <w:rFonts w:eastAsia="宋体" w:hAnsi="宋体" w:cs="宋体" w:hint="eastAsia"/>
+          <w:kern w:val="0"/>
+        </w:rPr>
+        <w:lastRenderedPageBreak/>
+        <w:t>的在线评论，这会是一个令人沮丧的经历。那么通过推荐系统</w:t>
+      </w:r>
+      <w:r>
+        <w:rPr>
+          <w:rFonts w:eastAsia="宋体" w:hAnsi="宋体" w:cs="宋体" w:hint="eastAsia"/>
+          <w:kern w:val="0"/>
+        </w:rPr>
+        <w:t>自动处理</w:t>
+      </w:r>
+      <w:r>
+        <w:rPr>
+          <w:rFonts w:eastAsia="宋体" w:hAnsi="宋体" w:cs="宋体" w:hint="eastAsia"/>
+          <w:kern w:val="0"/>
+        </w:rPr>
+        <w:t>这些</w:t>
+      </w:r>
+      <w:r>
+        <w:rPr>
+          <w:rFonts w:eastAsia="宋体" w:hAnsi="宋体" w:cs="宋体" w:hint="eastAsia"/>
+          <w:kern w:val="0"/>
+        </w:rPr>
+        <w:t>过载的信息，</w:t>
+      </w:r>
+      <w:r>
+        <w:rPr>
+          <w:rFonts w:eastAsia="宋体" w:hAnsi="宋体" w:cs="宋体" w:hint="eastAsia"/>
+          <w:kern w:val="0"/>
+        </w:rPr>
+        <w:t>推荐给</w:t>
+      </w:r>
+      <w:r>
+        <w:rPr>
+          <w:rFonts w:eastAsia="宋体" w:hAnsi="宋体" w:cs="宋体" w:hint="eastAsia"/>
+          <w:kern w:val="0"/>
+        </w:rPr>
+        <w:t>可能符合</w:t>
+      </w:r>
+      <w:r>
+        <w:rPr>
+          <w:rFonts w:eastAsia="宋体" w:hAnsi="宋体" w:cs="宋体" w:hint="eastAsia"/>
+          <w:kern w:val="0"/>
+        </w:rPr>
+        <w:t>用户</w:t>
+      </w:r>
+      <w:r>
+        <w:rPr>
+          <w:rFonts w:eastAsia="宋体" w:hAnsi="宋体" w:cs="宋体" w:hint="eastAsia"/>
+          <w:kern w:val="0"/>
+        </w:rPr>
+        <w:t>的兴趣</w:t>
+      </w:r>
+      <w:r>
+        <w:rPr>
+          <w:rFonts w:eastAsia="宋体" w:hAnsi="宋体" w:cs="宋体" w:hint="eastAsia"/>
+          <w:kern w:val="0"/>
+        </w:rPr>
+        <w:t>的事物</w:t>
+      </w:r>
+      <w:r>
+        <w:rPr>
+          <w:rFonts w:eastAsia="宋体" w:hAnsi="宋体" w:cs="宋体" w:hint="eastAsia"/>
+          <w:kern w:val="0"/>
+        </w:rPr>
+        <w:t>。准确的推荐可以使用户能够快速地找到理想的物品而不被无关的信息干扰，与此同时，供应商推荐这些用户感兴趣的匹配产品，希望每个访问网站的用户满意并作为回头客带来更大的利益。这也不难理解</w:t>
+      </w:r>
+      <w:r>
+        <w:rPr>
+          <w:rFonts w:eastAsia="宋体" w:cs="宋体" w:hint="eastAsia"/>
+          <w:kern w:val="0"/>
+        </w:rPr>
+        <w:t>，</w:t>
+      </w:r>
+      <w:r>
+        <w:rPr>
+          <w:rFonts w:eastAsia="宋体" w:cs="宋体" w:hint="eastAsia"/>
+          <w:kern w:val="0"/>
+        </w:rPr>
+        <w:t>Netflix</w:t>
+      </w:r>
+      <w:r>
+        <w:rPr>
+          <w:rFonts w:eastAsia="宋体" w:hAnsi="宋体" w:cs="宋体" w:hint="eastAsia"/>
+          <w:kern w:val="0"/>
+        </w:rPr>
+        <w:t>比赛中</w:t>
+      </w:r>
+      <w:r>
+        <w:rPr>
+          <w:rFonts w:eastAsia="宋体" w:cs="宋体" w:hint="eastAsia"/>
+          <w:kern w:val="0"/>
+        </w:rPr>
+        <w:t>,</w:t>
+      </w:r>
+      <w:r>
+        <w:rPr>
+          <w:rFonts w:eastAsia="宋体" w:hAnsi="宋体" w:cs="宋体" w:hint="eastAsia"/>
+          <w:kern w:val="0"/>
+        </w:rPr>
+        <w:t>推荐精度提高了</w:t>
+      </w:r>
+      <w:r>
+        <w:rPr>
+          <w:rFonts w:eastAsia="宋体" w:cs="宋体" w:hint="eastAsia"/>
+          <w:kern w:val="0"/>
+        </w:rPr>
+        <w:t>10%</w:t>
+      </w:r>
+      <w:r>
+        <w:rPr>
+          <w:rFonts w:eastAsia="宋体" w:hAnsi="宋体" w:cs="宋体" w:hint="eastAsia"/>
+          <w:kern w:val="0"/>
+        </w:rPr>
+        <w:t>的参赛者被授予</w:t>
+      </w:r>
+      <w:r>
+        <w:rPr>
+          <w:rFonts w:eastAsia="宋体" w:cs="宋体" w:hint="eastAsia"/>
+          <w:kern w:val="0"/>
+        </w:rPr>
+        <w:t>100</w:t>
+      </w:r>
+      <w:r>
+        <w:rPr>
+          <w:rFonts w:eastAsia="宋体" w:hAnsi="宋体" w:cs="宋体" w:hint="eastAsia"/>
+          <w:kern w:val="0"/>
+        </w:rPr>
+        <w:t>万美元。</w:t>
+      </w:r>
+    </w:p>
+    <w:p>
+      <w:pPr>
+        <w:ind w:firstLineChars="200" w:firstLine="480"/>
+        <w:rPr>
+          <w:rFonts w:eastAsia="宋体" w:cs="宋体"/>
+          <w:kern w:val="0"/>
+        </w:rPr>
+      </w:pPr>
+      <w:r>
+        <w:rPr>
+          <w:rFonts w:eastAsia="宋体" w:hAnsi="宋体" w:cs="宋体" w:hint="eastAsia"/>
+          <w:kern w:val="0"/>
+        </w:rPr>
         <w:t>电力市场的一个基本职能是通过市场来调节电力生产经营活动，以达到并实现电力资源的优质合理利用。几十年来，传统的电力市场交易模式一直保持</w:t>
       </w:r>
       <w:r>
@@ -1850,273 +2327,266 @@
           <w:rFonts w:eastAsia="宋体" w:hAnsi="宋体" w:cs="宋体"/>
           <w:kern w:val="0"/>
         </w:rPr>
-        <w:t>是在充分考虑现有的条件下，研究和利用一套系统的方法，在满足一定精度要求的意义下，</w:t>
+        <w:t>是在充分考虑现有的条件下，研究和利用一套系统的方法，在满足一定精度要求的意义下，确定某个特定时刻的负荷数值</w:t>
+      </w:r>
+      <w:r>
+        <w:rPr>
+          <w:rFonts w:eastAsia="宋体" w:hAnsi="宋体" w:cs="宋体" w:hint="eastAsia"/>
+          <w:kern w:val="0"/>
+        </w:rPr>
+        <w:t>与电价范围</w:t>
       </w:r>
       <w:r>
         <w:rPr>
           <w:rFonts w:eastAsia="宋体" w:hAnsi="宋体" w:cs="宋体"/>
           <w:kern w:val="0"/>
         </w:rPr>
+        <w:t>。随着对电力负荷预测</w:t>
+      </w:r>
+      <w:r>
+        <w:rPr>
+          <w:rFonts w:eastAsia="宋体" w:hAnsi="宋体" w:cs="宋体" w:hint="eastAsia"/>
+          <w:kern w:val="0"/>
+        </w:rPr>
+        <w:t>和电价预测</w:t>
+      </w:r>
+      <w:r>
+        <w:rPr>
+          <w:rFonts w:eastAsia="宋体" w:hAnsi="宋体" w:cs="宋体"/>
+          <w:kern w:val="0"/>
+        </w:rPr>
+        <w:t>的需求的增加，它对电力系统的相关部门的重要性不言而喻。</w:t>
+      </w:r>
+      <w:r>
+        <w:rPr>
+          <w:rFonts w:eastAsia="宋体" w:hAnsi="宋体" w:cs="宋体" w:hint="eastAsia"/>
+          <w:kern w:val="0"/>
+        </w:rPr>
+        <w:t>电力负荷预测</w:t>
+      </w:r>
+      <w:r>
+        <w:rPr>
+          <w:rFonts w:eastAsia="宋体" w:hAnsi="宋体" w:cs="宋体" w:hint="eastAsia"/>
+          <w:kern w:val="0"/>
+        </w:rPr>
+        <w:t>在时间周期上包括</w:t>
+      </w:r>
+      <w:r>
+        <w:rPr>
+          <w:rFonts w:eastAsia="宋体" w:hAnsi="宋体" w:cs="宋体"/>
+          <w:kern w:val="0"/>
+        </w:rPr>
+        <w:t>中长期电力</w:t>
+      </w:r>
+      <w:r>
+        <w:rPr>
+          <w:rFonts w:eastAsia="宋体" w:hAnsi="宋体" w:cs="宋体" w:hint="eastAsia"/>
+          <w:kern w:val="0"/>
+        </w:rPr>
+        <w:t>负荷</w:t>
+      </w:r>
+      <w:r>
+        <w:rPr>
+          <w:rFonts w:eastAsia="宋体" w:hAnsi="宋体" w:cs="宋体"/>
+          <w:kern w:val="0"/>
+        </w:rPr>
+        <w:t>预测和短期电力</w:t>
+      </w:r>
+      <w:r>
+        <w:rPr>
+          <w:rFonts w:eastAsia="宋体" w:hAnsi="宋体" w:cs="宋体" w:hint="eastAsia"/>
+          <w:kern w:val="0"/>
+        </w:rPr>
+        <w:t>负荷</w:t>
+      </w:r>
+      <w:r>
+        <w:rPr>
+          <w:rFonts w:eastAsia="宋体" w:hAnsi="宋体" w:cs="宋体"/>
+          <w:kern w:val="0"/>
+        </w:rPr>
+        <w:t>预测两种类型，其中中长期预测又分为月度</w:t>
+      </w:r>
+      <w:r>
+        <w:rPr>
+          <w:rFonts w:eastAsia="宋体" w:hAnsi="宋体" w:cs="宋体"/>
+          <w:kern w:val="0"/>
+        </w:rPr>
+        <w:t>预测</w:t>
+      </w:r>
+      <w:r>
+        <w:rPr>
+          <w:rFonts w:eastAsia="宋体" w:hAnsi="宋体" w:cs="宋体" w:hint="eastAsia"/>
+          <w:kern w:val="0"/>
+        </w:rPr>
+        <w:t>和</w:t>
+      </w:r>
+      <w:r>
+        <w:rPr>
+          <w:rFonts w:eastAsia="宋体" w:hAnsi="宋体" w:cs="宋体"/>
+          <w:kern w:val="0"/>
+        </w:rPr>
+        <w:t>年度预测两</w:t>
+      </w:r>
+      <w:r>
+        <w:rPr>
+          <w:rFonts w:eastAsia="宋体" w:hAnsi="宋体" w:cs="宋体"/>
+          <w:kern w:val="0"/>
+        </w:rPr>
+        <w:t>种。</w:t>
+      </w:r>
+      <w:r>
+        <w:rPr>
+          <w:rFonts w:eastAsia="宋体" w:hAnsi="宋体" w:cs="宋体" w:hint="eastAsia"/>
+          <w:kern w:val="0"/>
+        </w:rPr>
+        <w:t>这两种时长的预测</w:t>
+      </w:r>
+      <w:r>
+        <w:rPr>
+          <w:rFonts w:eastAsia="宋体" w:hAnsi="宋体" w:cs="宋体"/>
+          <w:kern w:val="0"/>
+        </w:rPr>
+        <w:t>是电力系统规划</w:t>
+      </w:r>
+      <w:r>
+        <w:rPr>
+          <w:rFonts w:eastAsia="宋体" w:hAnsi="宋体" w:cs="宋体" w:hint="eastAsia"/>
+          <w:kern w:val="0"/>
+        </w:rPr>
+        <w:t>部署</w:t>
+      </w:r>
+      <w:r>
+        <w:rPr>
+          <w:rFonts w:eastAsia="宋体" w:hAnsi="宋体" w:cs="宋体"/>
+          <w:kern w:val="0"/>
+        </w:rPr>
+        <w:t>的重要工作内容，</w:t>
+      </w:r>
+      <w:r>
+        <w:rPr>
+          <w:rFonts w:eastAsia="宋体" w:hAnsi="宋体" w:cs="宋体" w:hint="eastAsia"/>
+          <w:kern w:val="0"/>
+        </w:rPr>
+        <w:t>使发电厂在宏观发展上有一个重要依据</w:t>
+      </w:r>
+      <w:r>
+        <w:rPr>
+          <w:rFonts w:eastAsia="宋体" w:hAnsi="宋体" w:cs="宋体"/>
+          <w:kern w:val="0"/>
+        </w:rPr>
+        <w:t>。短期电力预测一般是对周，天，数小时的电力负荷变化情况进行合理的估计，从而能够准确制作出发电计划和定价功能。</w:t>
+      </w:r>
+      <w:r>
+        <w:rPr>
+          <w:rFonts w:eastAsia="宋体" w:hAnsi="宋体" w:cs="宋体" w:hint="eastAsia"/>
+          <w:kern w:val="0"/>
+        </w:rPr>
+        <w:t>电力负荷预测的准确性是发电企业科学合理规划的基础和重要指标</w:t>
+      </w:r>
+      <w:r>
+        <w:rPr>
+          <w:rFonts w:eastAsia="宋体" w:hAnsi="宋体" w:cs="宋体"/>
+          <w:kern w:val="0"/>
+        </w:rPr>
+        <w:t>，</w:t>
+      </w:r>
+      <w:r>
+        <w:rPr>
+          <w:rFonts w:eastAsia="宋体" w:hAnsi="宋体" w:cs="宋体" w:hint="eastAsia"/>
+          <w:kern w:val="0"/>
+        </w:rPr>
+        <w:t>与此</w:t>
+      </w:r>
+      <w:r>
+        <w:rPr>
+          <w:rFonts w:eastAsia="宋体" w:hAnsi="宋体" w:cs="宋体"/>
+          <w:kern w:val="0"/>
+        </w:rPr>
+        <w:t>同时，</w:t>
+      </w:r>
+      <w:r>
+        <w:rPr>
+          <w:rFonts w:eastAsia="宋体" w:hAnsi="宋体" w:cs="宋体" w:hint="eastAsia"/>
+          <w:kern w:val="0"/>
+        </w:rPr>
+        <w:t>由于</w:t>
+      </w:r>
+      <w:r>
+        <w:rPr>
+          <w:rFonts w:eastAsia="宋体" w:hAnsi="宋体" w:cs="宋体"/>
+          <w:kern w:val="0"/>
+        </w:rPr>
+        <w:t>电网</w:t>
+      </w:r>
+      <w:r>
+        <w:rPr>
+          <w:rFonts w:eastAsia="宋体" w:hAnsi="宋体" w:cs="宋体" w:hint="eastAsia"/>
+          <w:kern w:val="0"/>
+        </w:rPr>
+        <w:t>不断的</w:t>
+      </w:r>
+      <w:r>
+        <w:rPr>
+          <w:rFonts w:eastAsia="宋体" w:hAnsi="宋体" w:cs="宋体"/>
+          <w:kern w:val="0"/>
+        </w:rPr>
+        <w:t>大规模扩展和电力市场</w:t>
+      </w:r>
+      <w:r>
+        <w:rPr>
+          <w:rFonts w:eastAsia="宋体" w:hAnsi="宋体" w:cs="宋体" w:hint="eastAsia"/>
+          <w:kern w:val="0"/>
+        </w:rPr>
+        <w:t>目前的改革体制</w:t>
+      </w:r>
+      <w:r>
+        <w:rPr>
+          <w:rFonts w:eastAsia="宋体" w:hAnsi="宋体" w:cs="宋体"/>
+          <w:kern w:val="0"/>
+        </w:rPr>
+        <w:t>，</w:t>
+      </w:r>
+      <w:r>
+        <w:rPr>
+          <w:rFonts w:eastAsia="宋体" w:hAnsi="宋体" w:cs="宋体" w:hint="eastAsia"/>
+          <w:kern w:val="0"/>
+        </w:rPr>
+        <w:t>要求电力负荷预测的准确度更加准确</w:t>
+      </w:r>
+      <w:r>
+        <w:rPr>
+          <w:rFonts w:eastAsia="宋体" w:hAnsi="宋体" w:cs="宋体"/>
+          <w:kern w:val="0"/>
+        </w:rPr>
+        <w:t>，</w:t>
+      </w:r>
+      <w:r>
+        <w:rPr>
+          <w:rFonts w:eastAsia="宋体" w:hAnsi="宋体" w:cs="宋体" w:hint="eastAsia"/>
+          <w:kern w:val="0"/>
+        </w:rPr>
+        <w:t>加上</w:t>
+      </w:r>
+      <w:r>
+        <w:rPr>
+          <w:rFonts w:eastAsia="宋体" w:hAnsi="宋体" w:cs="宋体"/>
+          <w:kern w:val="0"/>
+        </w:rPr>
+        <w:t>电力数据的</w:t>
+      </w:r>
+      <w:r>
+        <w:rPr>
+          <w:rFonts w:eastAsia="宋体" w:hAnsi="宋体" w:cs="宋体" w:hint="eastAsia"/>
+          <w:kern w:val="0"/>
+        </w:rPr>
+        <w:t>大规模累积</w:t>
+      </w:r>
+      <w:r>
+        <w:rPr>
+          <w:rFonts w:eastAsia="宋体" w:hAnsi="宋体" w:cs="宋体"/>
+          <w:kern w:val="0"/>
+        </w:rPr>
         <w:lastRenderedPageBreak/>
-        <w:t>确定某个特定时刻的负荷数值</w:t>
-      </w:r>
-      <w:r>
-        <w:rPr>
-          <w:rFonts w:eastAsia="宋体" w:hAnsi="宋体" w:cs="宋体" w:hint="eastAsia"/>
-          <w:kern w:val="0"/>
-        </w:rPr>
-        <w:t>与电价范围</w:t>
-      </w:r>
-      <w:r>
-        <w:rPr>
-          <w:rFonts w:eastAsia="宋体" w:hAnsi="宋体" w:cs="宋体"/>
-          <w:kern w:val="0"/>
-        </w:rPr>
-        <w:t>。随着对电力负荷预测</w:t>
-      </w:r>
-      <w:r>
-        <w:rPr>
-          <w:rFonts w:eastAsia="宋体" w:hAnsi="宋体" w:cs="宋体" w:hint="eastAsia"/>
-          <w:kern w:val="0"/>
-        </w:rPr>
-        <w:t>和电价预测</w:t>
-      </w:r>
-      <w:r>
-        <w:rPr>
-          <w:rFonts w:eastAsia="宋体" w:hAnsi="宋体" w:cs="宋体"/>
-          <w:kern w:val="0"/>
-        </w:rPr>
-        <w:t>的需求的增加，它对电力系统的相关部门的重要性不言而喻。</w:t>
-      </w:r>
-      <w:r>
-        <w:rPr>
-          <w:rFonts w:eastAsia="宋体" w:hAnsi="宋体" w:cs="宋体" w:hint="eastAsia"/>
-          <w:kern w:val="0"/>
-        </w:rPr>
-        <w:t>电力负荷预测</w:t>
-      </w:r>
-      <w:r>
-        <w:rPr>
-          <w:rFonts w:eastAsia="宋体" w:hAnsi="宋体" w:cs="宋体" w:hint="eastAsia"/>
-          <w:kern w:val="0"/>
-        </w:rPr>
-        <w:t>在时间周期上包括</w:t>
-      </w:r>
-      <w:r>
-        <w:rPr>
-          <w:rFonts w:eastAsia="宋体" w:hAnsi="宋体" w:cs="宋体"/>
-          <w:kern w:val="0"/>
-        </w:rPr>
-        <w:t>中长期电力</w:t>
-      </w:r>
-      <w:r>
-        <w:rPr>
-          <w:rFonts w:eastAsia="宋体" w:hAnsi="宋体" w:cs="宋体" w:hint="eastAsia"/>
-          <w:kern w:val="0"/>
-        </w:rPr>
-        <w:t>负荷</w:t>
-      </w:r>
-      <w:r>
-        <w:rPr>
-          <w:rFonts w:eastAsia="宋体" w:hAnsi="宋体" w:cs="宋体"/>
-          <w:kern w:val="0"/>
-        </w:rPr>
-        <w:t>预测和短期电力</w:t>
-      </w:r>
-      <w:r>
-        <w:rPr>
-          <w:rFonts w:eastAsia="宋体" w:hAnsi="宋体" w:cs="宋体" w:hint="eastAsia"/>
-          <w:kern w:val="0"/>
-        </w:rPr>
-        <w:t>负荷</w:t>
-      </w:r>
-      <w:r>
-        <w:rPr>
-          <w:rFonts w:eastAsia="宋体" w:hAnsi="宋体" w:cs="宋体"/>
-          <w:kern w:val="0"/>
-        </w:rPr>
-        <w:t>预测两种类型，其中中长期预测又分为月度</w:t>
-      </w:r>
-      <w:r>
-        <w:rPr>
-          <w:rFonts w:eastAsia="宋体" w:hAnsi="宋体" w:cs="宋体"/>
-          <w:kern w:val="0"/>
-        </w:rPr>
-        <w:t>预测</w:t>
-      </w:r>
-      <w:r>
-        <w:rPr>
-          <w:rFonts w:eastAsia="宋体" w:hAnsi="宋体" w:cs="宋体" w:hint="eastAsia"/>
-          <w:kern w:val="0"/>
-        </w:rPr>
-        <w:t>和</w:t>
-      </w:r>
-      <w:r>
-        <w:rPr>
-          <w:rFonts w:eastAsia="宋体" w:hAnsi="宋体" w:cs="宋体"/>
-          <w:kern w:val="0"/>
-        </w:rPr>
-        <w:t>年度预测两</w:t>
-      </w:r>
-      <w:r>
-        <w:rPr>
-          <w:rFonts w:eastAsia="宋体" w:hAnsi="宋体" w:cs="宋体"/>
-          <w:kern w:val="0"/>
-        </w:rPr>
-        <w:t>种。</w:t>
-      </w:r>
-      <w:r>
-        <w:rPr>
-          <w:rFonts w:eastAsia="宋体" w:hAnsi="宋体" w:cs="宋体" w:hint="eastAsia"/>
-          <w:kern w:val="0"/>
-        </w:rPr>
-        <w:t>这两种时长的预测</w:t>
-      </w:r>
-      <w:r>
-        <w:rPr>
-          <w:rFonts w:eastAsia="宋体" w:hAnsi="宋体" w:cs="宋体"/>
-          <w:kern w:val="0"/>
-        </w:rPr>
-        <w:t>是电力系统规划</w:t>
-      </w:r>
-      <w:r>
-        <w:rPr>
-          <w:rFonts w:eastAsia="宋体" w:hAnsi="宋体" w:cs="宋体" w:hint="eastAsia"/>
-          <w:kern w:val="0"/>
-        </w:rPr>
-        <w:t>部署</w:t>
-      </w:r>
-      <w:r>
-        <w:rPr>
-          <w:rFonts w:eastAsia="宋体" w:hAnsi="宋体" w:cs="宋体"/>
-          <w:kern w:val="0"/>
-        </w:rPr>
-        <w:t>的重要工作内容，</w:t>
-      </w:r>
-      <w:r>
-        <w:rPr>
-          <w:rFonts w:eastAsia="宋体" w:hAnsi="宋体" w:cs="宋体" w:hint="eastAsia"/>
-          <w:kern w:val="0"/>
-        </w:rPr>
-        <w:t>使发电厂在宏观发展上有一个重要依据</w:t>
-      </w:r>
-      <w:r>
-        <w:rPr>
-          <w:rFonts w:eastAsia="宋体" w:hAnsi="宋体" w:cs="宋体"/>
-          <w:kern w:val="0"/>
-        </w:rPr>
-        <w:t>。短期电力预测一般是对周，天，数小时的电力负荷变化情况进行合理的估计，从而能够准确制作出发电计划和定价功能。</w:t>
-      </w:r>
-      <w:r>
-        <w:rPr>
-          <w:rFonts w:eastAsia="宋体" w:hAnsi="宋体" w:cs="宋体" w:hint="eastAsia"/>
-          <w:kern w:val="0"/>
-        </w:rPr>
-        <w:t>电力负荷预测的准确性是发电企业科学合理规划的基础和重要指标</w:t>
-      </w:r>
-      <w:r>
-        <w:rPr>
-          <w:rFonts w:eastAsia="宋体" w:hAnsi="宋体" w:cs="宋体"/>
-          <w:kern w:val="0"/>
-        </w:rPr>
-        <w:t>，</w:t>
-      </w:r>
-      <w:r>
-        <w:rPr>
-          <w:rFonts w:eastAsia="宋体" w:hAnsi="宋体" w:cs="宋体" w:hint="eastAsia"/>
-          <w:kern w:val="0"/>
-        </w:rPr>
-        <w:t>与此</w:t>
-      </w:r>
-      <w:r>
-        <w:rPr>
-          <w:rFonts w:eastAsia="宋体" w:hAnsi="宋体" w:cs="宋体"/>
-          <w:kern w:val="0"/>
-        </w:rPr>
-        <w:t>同时，</w:t>
-      </w:r>
-      <w:r>
-        <w:rPr>
-          <w:rFonts w:eastAsia="宋体" w:hAnsi="宋体" w:cs="宋体" w:hint="eastAsia"/>
-          <w:kern w:val="0"/>
-        </w:rPr>
-        <w:t>由于</w:t>
-      </w:r>
-      <w:r>
-        <w:rPr>
-          <w:rFonts w:eastAsia="宋体" w:hAnsi="宋体" w:cs="宋体"/>
-          <w:kern w:val="0"/>
-        </w:rPr>
-        <w:t>电网</w:t>
-      </w:r>
-      <w:r>
-        <w:rPr>
-          <w:rFonts w:eastAsia="宋体" w:hAnsi="宋体" w:cs="宋体" w:hint="eastAsia"/>
-          <w:kern w:val="0"/>
-        </w:rPr>
-        <w:t>不断的</w:t>
-      </w:r>
-      <w:r>
-        <w:rPr>
-          <w:rFonts w:eastAsia="宋体" w:hAnsi="宋体" w:cs="宋体"/>
-          <w:kern w:val="0"/>
-        </w:rPr>
-        <w:t>大规模扩展和电力市场</w:t>
-      </w:r>
-      <w:r>
-        <w:rPr>
-          <w:rFonts w:eastAsia="宋体" w:hAnsi="宋体" w:cs="宋体" w:hint="eastAsia"/>
-          <w:kern w:val="0"/>
-        </w:rPr>
-        <w:t>目前的改革体制</w:t>
-      </w:r>
-      <w:r>
-        <w:rPr>
-          <w:rFonts w:eastAsia="宋体" w:hAnsi="宋体" w:cs="宋体"/>
-          <w:kern w:val="0"/>
-        </w:rPr>
-        <w:t>，</w:t>
-      </w:r>
-      <w:r>
-        <w:rPr>
-          <w:rFonts w:eastAsia="宋体" w:hAnsi="宋体" w:cs="宋体" w:hint="eastAsia"/>
-          <w:kern w:val="0"/>
-        </w:rPr>
-        <w:t>要求电力负荷预测的准确度更加准确</w:t>
-      </w:r>
-      <w:r>
-        <w:rPr>
-          <w:rFonts w:eastAsia="宋体" w:hAnsi="宋体" w:cs="宋体"/>
-          <w:kern w:val="0"/>
-        </w:rPr>
-        <w:t>，</w:t>
-      </w:r>
-      <w:r>
-        <w:rPr>
-          <w:rFonts w:eastAsia="宋体" w:hAnsi="宋体" w:cs="宋体" w:hint="eastAsia"/>
-          <w:kern w:val="0"/>
-        </w:rPr>
-        <w:t>加上</w:t>
-      </w:r>
-      <w:r>
-        <w:rPr>
-          <w:rFonts w:eastAsia="宋体" w:hAnsi="宋体" w:cs="宋体"/>
-          <w:kern w:val="0"/>
-        </w:rPr>
-        <w:t>电力数据的</w:t>
-      </w:r>
-      <w:r>
-        <w:rPr>
-          <w:rFonts w:eastAsia="宋体" w:hAnsi="宋体" w:cs="宋体" w:hint="eastAsia"/>
-          <w:kern w:val="0"/>
-        </w:rPr>
-        <w:t>大规模累积</w:t>
-      </w:r>
-      <w:r>
-        <w:rPr>
-          <w:rFonts w:eastAsia="宋体" w:hAnsi="宋体" w:cs="宋体"/>
-          <w:kern w:val="0"/>
-        </w:rPr>
         <w:t>必然会形成数据量大，</w:t>
       </w:r>
       <w:r>
@@ -2594,296 +3064,302 @@
         <w:rPr>
           <w:rFonts w:eastAsia="宋体" w:hint="eastAsia"/>
         </w:rPr>
+        <w:t>除此之外，</w:t>
+      </w:r>
+      <w:r>
+        <w:rPr>
+          <w:rFonts w:eastAsia="宋体" w:hint="eastAsia"/>
+        </w:rPr>
+        <w:t>电力市场中，</w:t>
+      </w:r>
+      <w:r>
+        <w:rPr>
+          <w:rFonts w:eastAsia="宋体" w:cs="宋体"/>
+        </w:rPr>
+        <w:t>火</w:t>
+      </w:r>
+      <w:r>
+        <w:rPr>
+          <w:rFonts w:eastAsia="宋体" w:cs="宋体" w:hint="eastAsia"/>
+        </w:rPr>
+        <w:t>力发</w:t>
+      </w:r>
+      <w:r>
+        <w:rPr>
+          <w:rFonts w:eastAsia="宋体" w:cs="宋体"/>
+        </w:rPr>
+        <w:t>电行业与水</w:t>
+      </w:r>
+      <w:r>
+        <w:rPr>
+          <w:rFonts w:eastAsia="宋体" w:cs="宋体" w:hint="eastAsia"/>
+        </w:rPr>
+        <w:t>力发</w:t>
+      </w:r>
+      <w:r>
+        <w:rPr>
+          <w:rFonts w:eastAsia="宋体" w:cs="宋体"/>
+        </w:rPr>
+        <w:t>电、核电和其他能源发电并列属于发电行业</w:t>
+      </w:r>
+      <w:r>
+        <w:rPr>
+          <w:rFonts w:eastAsia="宋体" w:cs="宋体" w:hint="eastAsia"/>
+        </w:rPr>
+        <w:t>，</w:t>
+      </w:r>
+      <w:r>
+        <w:rPr>
+          <w:rFonts w:eastAsia="宋体" w:hint="eastAsia"/>
+        </w:rPr>
+        <w:t>中国的电力市场依旧以火力发电为主要供电主体，火力发电厂主要以</w:t>
+      </w:r>
+      <w:r>
+        <w:rPr>
+          <w:rFonts w:eastAsia="宋体" w:hint="eastAsia"/>
+        </w:rPr>
+        <w:t>煤炭为燃料运作。</w:t>
+      </w:r>
+      <w:r>
+        <w:rPr>
+          <w:rFonts w:eastAsia="宋体" w:hint="eastAsia"/>
+        </w:rPr>
+        <w:t>经调查显示，</w:t>
+      </w:r>
+      <w:r>
+        <w:rPr>
+          <w:rFonts w:eastAsia="宋体" w:cs="宋体" w:hint="eastAsia"/>
+        </w:rPr>
+        <w:t>截止到</w:t>
+      </w:r>
+      <w:r>
+        <w:rPr>
+          <w:rFonts w:eastAsia="宋体" w:cs="宋体"/>
+        </w:rPr>
+        <w:t>2020</w:t>
+      </w:r>
+      <w:r>
+        <w:rPr>
+          <w:rFonts w:eastAsia="宋体" w:cs="宋体"/>
+        </w:rPr>
+        <w:t>年，非化石能源占一次能源</w:t>
+      </w:r>
+      <w:r>
+        <w:rPr>
+          <w:rFonts w:eastAsia="宋体" w:cs="宋体" w:hint="eastAsia"/>
+        </w:rPr>
+        <w:t>损耗</w:t>
+      </w:r>
+      <w:r>
+        <w:rPr>
+          <w:rFonts w:eastAsia="宋体" w:cs="宋体"/>
+        </w:rPr>
+        <w:t>比重达到</w:t>
+      </w:r>
+      <w:r>
+        <w:rPr>
+          <w:rFonts w:eastAsia="宋体" w:cs="宋体"/>
+        </w:rPr>
+        <w:t>15%</w:t>
+      </w:r>
+      <w:r>
+        <w:rPr>
+          <w:rFonts w:eastAsia="宋体" w:cs="宋体"/>
+        </w:rPr>
+        <w:t>，天然气</w:t>
+      </w:r>
+      <w:r>
+        <w:rPr>
+          <w:rFonts w:eastAsia="宋体" w:cs="宋体" w:hint="eastAsia"/>
+        </w:rPr>
+        <w:t>的</w:t>
+      </w:r>
+      <w:r>
+        <w:rPr>
+          <w:rFonts w:eastAsia="宋体" w:cs="宋体"/>
+        </w:rPr>
+        <w:t>比重</w:t>
+      </w:r>
+      <w:r>
+        <w:rPr>
+          <w:rFonts w:eastAsia="宋体" w:cs="宋体" w:hint="eastAsia"/>
+        </w:rPr>
+        <w:t>可以</w:t>
+      </w:r>
+      <w:r>
+        <w:rPr>
+          <w:rFonts w:eastAsia="宋体" w:cs="宋体" w:hint="eastAsia"/>
+        </w:rPr>
+        <w:t>到达</w:t>
+      </w:r>
+      <w:r>
+        <w:rPr>
+          <w:rFonts w:eastAsia="宋体" w:cs="宋体"/>
+        </w:rPr>
+        <w:t>10%</w:t>
+      </w:r>
+      <w:r>
+        <w:rPr>
+          <w:rFonts w:eastAsia="宋体" w:cs="宋体"/>
+        </w:rPr>
+        <w:t>以上，煤炭</w:t>
+      </w:r>
+      <w:r>
+        <w:rPr>
+          <w:rFonts w:eastAsia="宋体" w:cs="宋体" w:hint="eastAsia"/>
+        </w:rPr>
+        <w:t>损耗</w:t>
+      </w:r>
+      <w:r>
+        <w:rPr>
+          <w:rFonts w:eastAsia="宋体" w:cs="宋体" w:hint="eastAsia"/>
+        </w:rPr>
+        <w:t>的</w:t>
+      </w:r>
+      <w:r>
+        <w:rPr>
+          <w:rFonts w:eastAsia="宋体" w:cs="宋体"/>
+        </w:rPr>
+        <w:t>比重</w:t>
+      </w:r>
+      <w:r>
+        <w:rPr>
+          <w:rFonts w:eastAsia="宋体" w:cs="宋体" w:hint="eastAsia"/>
+        </w:rPr>
+        <w:t>至少要</w:t>
+      </w:r>
+      <w:r>
+        <w:rPr>
+          <w:rFonts w:eastAsia="宋体" w:cs="宋体" w:hint="eastAsia"/>
+        </w:rPr>
+        <w:t>节</w:t>
+      </w:r>
+      <w:r>
+        <w:rPr>
+          <w:rFonts w:eastAsia="宋体" w:cs="宋体"/>
+        </w:rPr>
+        <w:t>制在</w:t>
+      </w:r>
+      <w:r>
+        <w:rPr>
+          <w:rFonts w:eastAsia="宋体" w:cs="宋体"/>
+        </w:rPr>
+        <w:t>62%</w:t>
+      </w:r>
+      <w:r>
+        <w:rPr>
+          <w:rFonts w:eastAsia="宋体" w:cs="宋体" w:hint="eastAsia"/>
+        </w:rPr>
+        <w:t>范围内</w:t>
+      </w:r>
+      <w:r>
+        <w:rPr>
+          <w:rFonts w:eastAsia="宋体" w:cs="宋体"/>
+        </w:rPr>
+        <w:t>。</w:t>
+      </w:r>
+      <w:r>
+        <w:rPr>
+          <w:rFonts w:eastAsia="宋体" w:cs="宋体" w:hint="eastAsia"/>
+        </w:rPr>
+        <w:t>同时，</w:t>
+      </w:r>
+      <w:r>
+        <w:rPr>
+          <w:rFonts w:eastAsia="宋体" w:cs="宋体"/>
+        </w:rPr>
+        <w:t>目前存在的</w:t>
+      </w:r>
+      <w:r>
+        <w:rPr>
+          <w:rFonts w:eastAsia="宋体" w:cs="宋体" w:hint="eastAsia"/>
+        </w:rPr>
+        <w:t>“</w:t>
+      </w:r>
+      <w:r>
+        <w:rPr>
+          <w:rFonts w:eastAsia="宋体" w:cs="宋体"/>
+        </w:rPr>
+        <w:t>弃风</w:t>
+      </w:r>
+      <w:r>
+        <w:rPr>
+          <w:rFonts w:eastAsia="宋体" w:cs="宋体" w:hint="eastAsia"/>
+        </w:rPr>
+        <w:t>”、“</w:t>
+      </w:r>
+      <w:r>
+        <w:rPr>
+          <w:rFonts w:eastAsia="宋体" w:cs="宋体"/>
+        </w:rPr>
+        <w:t>弃光</w:t>
+      </w:r>
+      <w:r>
+        <w:rPr>
+          <w:rFonts w:eastAsia="宋体" w:cs="宋体" w:hint="eastAsia"/>
+        </w:rPr>
+        <w:t>”</w:t>
+      </w:r>
+      <w:r>
+        <w:rPr>
+          <w:rFonts w:eastAsia="宋体" w:cs="宋体"/>
+        </w:rPr>
+        <w:t>等</w:t>
+      </w:r>
+      <w:r>
+        <w:rPr>
+          <w:rFonts w:eastAsia="宋体" w:cs="宋体" w:hint="eastAsia"/>
+        </w:rPr>
+        <w:t>抛</w:t>
+      </w:r>
+      <w:r>
+        <w:rPr>
+          <w:rFonts w:eastAsia="宋体" w:cs="宋体"/>
+        </w:rPr>
+        <w:t>弃能源现象，对电网企业，有电网建设上的难题，也有经济性的考虑。因为电网企业过去是以赚取差价作为主要盈利手段，所以会更加倾向于接纳低价的火电、水电等。相比较之下，风电、光伏发电等价格更贵，对电网冲击更大</w:t>
+      </w:r>
+      <w:r>
+        <w:rPr>
+          <w:rFonts w:eastAsia="宋体" w:cs="宋体" w:hint="eastAsia"/>
+        </w:rPr>
+        <w:t>。</w:t>
+      </w:r>
+      <w:r>
+        <w:rPr>
+          <w:rFonts w:eastAsia="宋体" w:cs="宋体"/>
+        </w:rPr>
+        <w:t>若输配电价改革落实到位，火</w:t>
+      </w:r>
+      <w:r>
+        <w:rPr>
+          <w:rFonts w:eastAsia="宋体" w:cs="宋体" w:hint="eastAsia"/>
+        </w:rPr>
+        <w:t>力发</w:t>
+      </w:r>
+      <w:r>
+        <w:rPr>
+          <w:rFonts w:eastAsia="宋体" w:cs="宋体"/>
+        </w:rPr>
+        <w:t>电的低价格将不再成为一项很强的竞争力</w:t>
+      </w:r>
+      <w:r>
+        <w:rPr>
+          <w:rFonts w:eastAsia="宋体" w:cs="宋体" w:hint="eastAsia"/>
+        </w:rPr>
+        <w:t>，</w:t>
+      </w:r>
+      <w:r>
+        <w:rPr>
+          <w:rFonts w:eastAsia="宋体" w:cs="宋体"/>
+        </w:rPr>
+        <w:t>要优先安</w:t>
+      </w:r>
+      <w:r>
+        <w:rPr>
+          <w:rFonts w:eastAsia="宋体" w:cs="宋体"/>
+        </w:rPr>
         <w:lastRenderedPageBreak/>
-        <w:t>除此之外，</w:t>
-      </w:r>
-      <w:r>
-        <w:rPr>
-          <w:rFonts w:eastAsia="宋体" w:hint="eastAsia"/>
-        </w:rPr>
-        <w:t>电力市场中，</w:t>
-      </w:r>
-      <w:r>
-        <w:rPr>
-          <w:rFonts w:eastAsia="宋体" w:cs="宋体"/>
-        </w:rPr>
-        <w:t>火</w:t>
-      </w:r>
-      <w:r>
-        <w:rPr>
-          <w:rFonts w:eastAsia="宋体" w:cs="宋体" w:hint="eastAsia"/>
-        </w:rPr>
-        <w:t>力发</w:t>
-      </w:r>
-      <w:r>
-        <w:rPr>
-          <w:rFonts w:eastAsia="宋体" w:cs="宋体"/>
-        </w:rPr>
-        <w:t>电行业与水</w:t>
-      </w:r>
-      <w:r>
-        <w:rPr>
-          <w:rFonts w:eastAsia="宋体" w:cs="宋体" w:hint="eastAsia"/>
-        </w:rPr>
-        <w:t>力发</w:t>
-      </w:r>
-      <w:r>
-        <w:rPr>
-          <w:rFonts w:eastAsia="宋体" w:cs="宋体"/>
-        </w:rPr>
-        <w:t>电、核电和其他能源发电并列属于发电行业</w:t>
-      </w:r>
-      <w:r>
-        <w:rPr>
-          <w:rFonts w:eastAsia="宋体" w:cs="宋体" w:hint="eastAsia"/>
-        </w:rPr>
-        <w:t>，</w:t>
-      </w:r>
-      <w:r>
-        <w:rPr>
-          <w:rFonts w:eastAsia="宋体" w:hint="eastAsia"/>
-        </w:rPr>
-        <w:t>中国的电力市场依旧以火力发电为主要供电主体，火力发电厂主要以</w:t>
-      </w:r>
-      <w:r>
-        <w:rPr>
-          <w:rFonts w:eastAsia="宋体" w:hint="eastAsia"/>
-        </w:rPr>
-        <w:t>煤炭为燃料运作。</w:t>
-      </w:r>
-      <w:r>
-        <w:rPr>
-          <w:rFonts w:eastAsia="宋体" w:hint="eastAsia"/>
-        </w:rPr>
-        <w:t>经调查显示，</w:t>
-      </w:r>
-      <w:r>
-        <w:rPr>
-          <w:rFonts w:eastAsia="宋体" w:cs="宋体" w:hint="eastAsia"/>
-        </w:rPr>
-        <w:t>截止到</w:t>
-      </w:r>
-      <w:r>
-        <w:rPr>
-          <w:rFonts w:eastAsia="宋体" w:cs="宋体"/>
-        </w:rPr>
-        <w:t>2020</w:t>
-      </w:r>
-      <w:r>
-        <w:rPr>
-          <w:rFonts w:eastAsia="宋体" w:cs="宋体"/>
-        </w:rPr>
-        <w:t>年，非化石能源占一次能源</w:t>
-      </w:r>
-      <w:r>
-        <w:rPr>
-          <w:rFonts w:eastAsia="宋体" w:cs="宋体" w:hint="eastAsia"/>
-        </w:rPr>
-        <w:t>损耗</w:t>
-      </w:r>
-      <w:r>
-        <w:rPr>
-          <w:rFonts w:eastAsia="宋体" w:cs="宋体"/>
-        </w:rPr>
-        <w:t>比重达到</w:t>
-      </w:r>
-      <w:r>
-        <w:rPr>
-          <w:rFonts w:eastAsia="宋体" w:cs="宋体"/>
-        </w:rPr>
-        <w:t>15%</w:t>
-      </w:r>
-      <w:r>
-        <w:rPr>
-          <w:rFonts w:eastAsia="宋体" w:cs="宋体"/>
-        </w:rPr>
-        <w:t>，天然气</w:t>
-      </w:r>
-      <w:r>
-        <w:rPr>
-          <w:rFonts w:eastAsia="宋体" w:cs="宋体" w:hint="eastAsia"/>
-        </w:rPr>
-        <w:t>的</w:t>
-      </w:r>
-      <w:r>
-        <w:rPr>
-          <w:rFonts w:eastAsia="宋体" w:cs="宋体"/>
-        </w:rPr>
-        <w:t>比重</w:t>
-      </w:r>
-      <w:r>
-        <w:rPr>
-          <w:rFonts w:eastAsia="宋体" w:cs="宋体" w:hint="eastAsia"/>
-        </w:rPr>
-        <w:t>可以</w:t>
-      </w:r>
-      <w:r>
-        <w:rPr>
-          <w:rFonts w:eastAsia="宋体" w:cs="宋体" w:hint="eastAsia"/>
-        </w:rPr>
-        <w:t>到达</w:t>
-      </w:r>
-      <w:r>
-        <w:rPr>
-          <w:rFonts w:eastAsia="宋体" w:cs="宋体"/>
-        </w:rPr>
-        <w:t>10%</w:t>
-      </w:r>
-      <w:r>
-        <w:rPr>
-          <w:rFonts w:eastAsia="宋体" w:cs="宋体"/>
-        </w:rPr>
-        <w:t>以上，煤炭</w:t>
-      </w:r>
-      <w:r>
-        <w:rPr>
-          <w:rFonts w:eastAsia="宋体" w:cs="宋体" w:hint="eastAsia"/>
-        </w:rPr>
-        <w:t>损耗</w:t>
-      </w:r>
-      <w:r>
-        <w:rPr>
-          <w:rFonts w:eastAsia="宋体" w:cs="宋体" w:hint="eastAsia"/>
-        </w:rPr>
-        <w:t>的</w:t>
-      </w:r>
-      <w:r>
-        <w:rPr>
-          <w:rFonts w:eastAsia="宋体" w:cs="宋体"/>
-        </w:rPr>
-        <w:t>比重</w:t>
-      </w:r>
-      <w:r>
-        <w:rPr>
-          <w:rFonts w:eastAsia="宋体" w:cs="宋体" w:hint="eastAsia"/>
-        </w:rPr>
-        <w:t>至少要</w:t>
-      </w:r>
-      <w:r>
-        <w:rPr>
-          <w:rFonts w:eastAsia="宋体" w:cs="宋体" w:hint="eastAsia"/>
-        </w:rPr>
-        <w:t>节</w:t>
-      </w:r>
-      <w:r>
-        <w:rPr>
-          <w:rFonts w:eastAsia="宋体" w:cs="宋体"/>
-        </w:rPr>
-        <w:t>制在</w:t>
-      </w:r>
-      <w:r>
-        <w:rPr>
-          <w:rFonts w:eastAsia="宋体" w:cs="宋体"/>
-        </w:rPr>
-        <w:t>62%</w:t>
-      </w:r>
-      <w:r>
-        <w:rPr>
-          <w:rFonts w:eastAsia="宋体" w:cs="宋体" w:hint="eastAsia"/>
-        </w:rPr>
-        <w:t>范围内</w:t>
-      </w:r>
-      <w:r>
-        <w:rPr>
-          <w:rFonts w:eastAsia="宋体" w:cs="宋体"/>
-        </w:rPr>
-        <w:t>。</w:t>
-      </w:r>
-      <w:r>
-        <w:rPr>
-          <w:rFonts w:eastAsia="宋体" w:cs="宋体" w:hint="eastAsia"/>
-        </w:rPr>
-        <w:t>同时，</w:t>
-      </w:r>
-      <w:r>
-        <w:rPr>
-          <w:rFonts w:eastAsia="宋体" w:cs="宋体"/>
-        </w:rPr>
-        <w:t>目前存在的</w:t>
-      </w:r>
-      <w:r>
-        <w:rPr>
-          <w:rFonts w:eastAsia="宋体" w:cs="宋体" w:hint="eastAsia"/>
-        </w:rPr>
-        <w:t>“</w:t>
-      </w:r>
-      <w:r>
-        <w:rPr>
-          <w:rFonts w:eastAsia="宋体" w:cs="宋体"/>
-        </w:rPr>
-        <w:t>弃风</w:t>
-      </w:r>
-      <w:r>
-        <w:rPr>
-          <w:rFonts w:eastAsia="宋体" w:cs="宋体" w:hint="eastAsia"/>
-        </w:rPr>
-        <w:t>”、“</w:t>
-      </w:r>
-      <w:r>
-        <w:rPr>
-          <w:rFonts w:eastAsia="宋体" w:cs="宋体"/>
-        </w:rPr>
-        <w:t>弃光</w:t>
-      </w:r>
-      <w:r>
-        <w:rPr>
-          <w:rFonts w:eastAsia="宋体" w:cs="宋体" w:hint="eastAsia"/>
-        </w:rPr>
-        <w:t>”</w:t>
-      </w:r>
-      <w:r>
-        <w:rPr>
-          <w:rFonts w:eastAsia="宋体" w:cs="宋体"/>
-        </w:rPr>
-        <w:t>等</w:t>
-      </w:r>
-      <w:r>
-        <w:rPr>
-          <w:rFonts w:eastAsia="宋体" w:cs="宋体" w:hint="eastAsia"/>
-        </w:rPr>
-        <w:t>抛</w:t>
-      </w:r>
-      <w:r>
-        <w:rPr>
-          <w:rFonts w:eastAsia="宋体" w:cs="宋体"/>
-        </w:rPr>
-        <w:t>弃能源现象，对电网企业，有电网建设上的难题，也有经济性的考虑。因为电网企业过去是以赚取差价作为主要盈利手段，所以会更加倾向于接纳低价的火电、水电等。相比较之下，风电、光伏发电等价格更贵，对电网冲击更大</w:t>
-      </w:r>
-      <w:r>
-        <w:rPr>
-          <w:rFonts w:eastAsia="宋体" w:cs="宋体" w:hint="eastAsia"/>
-        </w:rPr>
-        <w:t>。</w:t>
-      </w:r>
-      <w:r>
-        <w:rPr>
-          <w:rFonts w:eastAsia="宋体" w:cs="宋体"/>
-        </w:rPr>
-        <w:t>若输配电价改革落实到位，火</w:t>
-      </w:r>
-      <w:r>
-        <w:rPr>
-          <w:rFonts w:eastAsia="宋体" w:cs="宋体" w:hint="eastAsia"/>
-        </w:rPr>
-        <w:t>力发</w:t>
-      </w:r>
-      <w:r>
-        <w:rPr>
-          <w:rFonts w:eastAsia="宋体" w:cs="宋体"/>
-        </w:rPr>
-        <w:t>电的低价格将不再成为一项很强的竞争力</w:t>
-      </w:r>
-      <w:r>
-        <w:rPr>
-          <w:rFonts w:eastAsia="宋体" w:cs="宋体" w:hint="eastAsia"/>
-        </w:rPr>
-        <w:t>，</w:t>
-      </w:r>
-      <w:r>
-        <w:rPr>
-          <w:rFonts w:eastAsia="宋体" w:cs="宋体"/>
-        </w:rPr>
-        <w:t>要优先安排风能、太阳能、生物质能等可再生能源保障性发电，热电联产及燃气发电、水电、核电兼顾资源或调峰等需求安排发电，高效节能、超低排放煤电机组被放在最后。虽然有观点认为，这一顺序根据各地实际情况，具体实施时可能存在较大出入，但已经可以看出国家对于燃煤发电机组的定位愈发明确。</w:t>
+        <w:t>排风能、太阳能、生物质能等可再生能源保障性发电，热电联产及燃气发电、水电、核电兼顾资源或调峰等需求安排发电，高效节能、超低排放煤电机组被放在最后。虽然有观点认为，这一顺序根据各地实际情况，具体实施时可能存在较大出入，但已经可以看出国家对于燃煤发电机组的定位愈发明确。</w:t>
       </w:r>
       <w:r>
         <w:rPr>
@@ -3074,14 +3550,7 @@
         <w:rPr>
           <w:rFonts w:eastAsia="宋体" w:hint="eastAsia"/>
         </w:rPr>
-        <w:t>将电力行业笼统的</w:t>
-      </w:r>
-      <w:r>
-        <w:rPr>
-          <w:rFonts w:eastAsia="宋体" w:hint="eastAsia"/>
-        </w:rPr>
-        <w:lastRenderedPageBreak/>
-        <w:t>认为是垄断经营模式是不太准确的。把电力行业各个环节分开管理</w:t>
+        <w:t>将电力行业笼统的认为是垄断经营模式是不太准确的。把电力行业各个环节分开管理</w:t>
       </w:r>
       <w:r>
         <w:rPr>
@@ -3318,6 +3787,7 @@
         <w:rPr>
           <w:rFonts w:eastAsia="宋体" w:hint="eastAsia"/>
         </w:rPr>
+        <w:lastRenderedPageBreak/>
         <w:t>在英国电力改革取得一定成果后</w:t>
       </w:r>
       <w:r>
@@ -3604,64 +4074,64 @@
           <w:rFonts w:eastAsia="宋体" w:cs="宋体"/>
           <w:kern w:val="0"/>
         </w:rPr>
-        <w:t>，来预测某个高峰期的电力负荷。本文将在小数据量时，预测中长期的相应的指标，同时在数据量大时，预测出短</w:t>
+        <w:t>，来预测某个高峰期的电力负荷。本文将在小数据量时，预测中长期的相应的指标，同时在数据量大时，预测出短期的电荷的相应指标。前者一般使用的方法有类比法和专家估算法等，后者一般可采用灰色模型，回归分析预测，基于时间序列的预测方式等。但是这些方法的实验结果会受到多变量，非确定等因素影响，因而单一的预测方式不能适应更加复杂的情况，需要能将所有因素综合考虑的组合方式进行建模预测。随着机器学习算法的蓬勃兴起，电力负荷预测早就从单一变量延伸到了对多因素多变量问题的解决。</w:t>
+      </w:r>
+      <w:r>
+        <w:rPr>
+          <w:rFonts w:eastAsia="宋体" w:cs="宋体" w:hint="eastAsia"/>
+          <w:kern w:val="0"/>
+        </w:rPr>
+        <w:t>依靠电力工作人员长期积累的经验来预测电力负荷的方法</w:t>
       </w:r>
       <w:r>
         <w:rPr>
           <w:rFonts w:eastAsia="宋体" w:cs="宋体"/>
           <w:kern w:val="0"/>
         </w:rPr>
+        <w:t>，早已</w:t>
+      </w:r>
+      <w:r>
+        <w:rPr>
+          <w:rFonts w:eastAsia="宋体" w:cs="宋体" w:hint="eastAsia"/>
+          <w:kern w:val="0"/>
+        </w:rPr>
+        <w:t>经</w:t>
+      </w:r>
+      <w:r>
+        <w:rPr>
+          <w:rFonts w:eastAsia="宋体" w:cs="宋体"/>
+          <w:kern w:val="0"/>
+        </w:rPr>
+        <w:t>不适合</w:t>
+      </w:r>
+      <w:r>
+        <w:rPr>
+          <w:rFonts w:eastAsia="宋体" w:cs="宋体" w:hint="eastAsia"/>
+          <w:kern w:val="0"/>
+        </w:rPr>
+        <w:t>目前电力市场的快速发展</w:t>
+      </w:r>
+      <w:r>
+        <w:rPr>
+          <w:rFonts w:eastAsia="宋体" w:cs="宋体"/>
+          <w:kern w:val="0"/>
+        </w:rPr>
+        <w:t>。进入二十一世纪，随着电力交易的更加开放，信息化程度高，电力系统更加复杂化，预测方法需要更加科学，预测的准确度需求更高，</w:t>
+      </w:r>
+      <w:r>
+        <w:rPr>
+          <w:rFonts w:eastAsia="宋体" w:cs="宋体" w:hint="eastAsia"/>
+          <w:kern w:val="0"/>
+        </w:rPr>
+        <w:t>这也对预测电力负荷的理论知识的研究展开更深入</w:t>
+      </w:r>
+      <w:r>
+        <w:rPr>
+          <w:rFonts w:eastAsia="宋体" w:cs="宋体" w:hint="eastAsia"/>
+          <w:kern w:val="0"/>
+        </w:rPr>
         <w:lastRenderedPageBreak/>
-        <w:t>期的电荷的相应指标。前者一般使用的方法有类比法和专家估算法等，后者一般可采用灰色模型，回归分析预测，基于时间序列的预测方式等。但是这些方法的实验结果会受到多变量，非确定等因素影响，因而单一的预测方式不能适应更加复杂的情况，需要能将所有因素综合考虑的组合方式进行建模预测。随着机器学习算法的蓬勃兴起，电力负荷预测早就从单一变量延伸到了对多因素多变量问题的解决。</w:t>
-      </w:r>
-      <w:r>
-        <w:rPr>
-          <w:rFonts w:eastAsia="宋体" w:cs="宋体" w:hint="eastAsia"/>
-          <w:kern w:val="0"/>
-        </w:rPr>
-        <w:t>依靠电力工作人员长期积累的经验来预测电力负荷的方法</w:t>
-      </w:r>
-      <w:r>
-        <w:rPr>
-          <w:rFonts w:eastAsia="宋体" w:cs="宋体"/>
-          <w:kern w:val="0"/>
-        </w:rPr>
-        <w:t>，早已</w:t>
-      </w:r>
-      <w:r>
-        <w:rPr>
-          <w:rFonts w:eastAsia="宋体" w:cs="宋体" w:hint="eastAsia"/>
-          <w:kern w:val="0"/>
-        </w:rPr>
-        <w:t>经</w:t>
-      </w:r>
-      <w:r>
-        <w:rPr>
-          <w:rFonts w:eastAsia="宋体" w:cs="宋体"/>
-          <w:kern w:val="0"/>
-        </w:rPr>
-        <w:t>不适合</w:t>
-      </w:r>
-      <w:r>
-        <w:rPr>
-          <w:rFonts w:eastAsia="宋体" w:cs="宋体" w:hint="eastAsia"/>
-          <w:kern w:val="0"/>
-        </w:rPr>
-        <w:t>目前电力市场的快速发展</w:t>
-      </w:r>
-      <w:r>
-        <w:rPr>
-          <w:rFonts w:eastAsia="宋体" w:cs="宋体"/>
-          <w:kern w:val="0"/>
-        </w:rPr>
-        <w:t>。进入二十一世纪，随着电力交易的更加开放，信息化程度高，电力系统更加复杂化，预测方法需要更加科学，预测的准确度需求更高，</w:t>
-      </w:r>
-      <w:r>
-        <w:rPr>
-          <w:rFonts w:eastAsia="宋体" w:cs="宋体" w:hint="eastAsia"/>
-          <w:kern w:val="0"/>
-        </w:rPr>
-        <w:t>这也对预测电力负荷的理论知识的研究展开更深入的讨论</w:t>
+        <w:t>的讨论</w:t>
       </w:r>
       <w:r>
         <w:rPr>
@@ -3994,15 +4464,7 @@
           <w:rFonts w:eastAsia="宋体" w:cs="宋体"/>
           <w:kern w:val="0"/>
         </w:rPr>
-        <w:t>首先提出了一个简单的神经网络模型。它是模拟动物神经网络行为特征的一种方法。这种预测方法能够从样本数据中自动学习以前的经验，通过样本数据建立一个规律模型，然后进行预测。由于神经网络具有多个神经原结构，因而它适用于分布式并行处理，显然具有较快的处理速度和较高的容错性。人工神经网络可自主学习，在学习的过程中进行优化，因而能得到一个较好的结果。但是人工神经网络也有其局限性</w:t>
-      </w:r>
-      <w:r>
-        <w:rPr>
-          <w:rFonts w:eastAsia="宋体" w:cs="宋体"/>
-          <w:kern w:val="0"/>
-        </w:rPr>
-        <w:lastRenderedPageBreak/>
-        <w:t>比如：容易陷入局部极小值，当网络建立的过于庞大时收敛速度会出现缓慢的情况，同时他所需要的样本容量比较大等。这就出现了以神经网络为主体的改进算法。</w:t>
+        <w:t>首先提出了一个简单的神经网络模型。它是模拟动物神经网络行为特征的一种方法。这种预测方法能够从样本数据中自动学习以前的经验，通过样本数据建立一个规律模型，然后进行预测。由于神经网络具有多个神经原结构，因而它适用于分布式并行处理，显然具有较快的处理速度和较高的容错性。人工神经网络可自主学习，在学习的过程中进行优化，因而能得到一个较好的结果。但是人工神经网络也有其局限性比如：容易陷入局部极小值，当网络建立的过于庞大时收敛速度会出现缓慢的情况，同时他所需要的样本容量比较大等。这就出现了以神经网络为主体的改进算法。</w:t>
       </w:r>
     </w:p>
     <w:p>
@@ -4147,7 +4609,15 @@
           <w:rFonts w:eastAsia="宋体" w:cs="宋体"/>
           <w:kern w:val="0"/>
         </w:rPr>
-        <w:t>的分量，从而表现负荷序列的周期性。在经过分解过后的负荷子序列，分别建立相应的模型，得到各个负荷子序列预测情况，最后对子序列进行重构，完成预测结果。</w:t>
+        <w:t>的分量，从而表现负荷序列的周期性。在经过分</w:t>
+      </w:r>
+      <w:r>
+        <w:rPr>
+          <w:rFonts w:eastAsia="宋体" w:cs="宋体"/>
+          <w:kern w:val="0"/>
+        </w:rPr>
+        <w:lastRenderedPageBreak/>
+        <w:t>解过后的负荷子序列，分别建立相应的模型，得到各个负荷子序列预测情况，最后对子序列进行重构，完成预测结果。</w:t>
       </w:r>
     </w:p>
     <w:p>
@@ -4413,38 +4883,38 @@
         <w:rPr>
           <w:rFonts w:eastAsia="宋体" w:hint="eastAsia"/>
         </w:rPr>
-        <w:t>公司，</w:t>
+        <w:t>公司，后期更名为荧火虫网络，同期还有许多其他公司兴起并奋起直追，在实验过程中，工作人员为了证明推荐系统能够提供有效的推荐而遇到各种挑战。需要处理上百万的用户和物品以及每秒成千上百的交易，开发人员为了降低在线计算时间而开发许多新的推荐算法，包括至今还在应用的降维方法和基于物品的关联算法。在这一时期，推荐系统的研究领域非常广泛，例如冷启动问题、隐式评分及可信度等用户体验相关的问题。但是，随着</w:t>
+      </w:r>
+      <w:r>
+        <w:rPr>
+          <w:rFonts w:eastAsia="宋体" w:hint="eastAsia"/>
+        </w:rPr>
+        <w:t>2000</w:t>
+      </w:r>
+      <w:r>
+        <w:rPr>
+          <w:rFonts w:eastAsia="宋体" w:hint="eastAsia"/>
+        </w:rPr>
+        <w:t>年到</w:t>
+      </w:r>
+      <w:r>
+        <w:rPr>
+          <w:rFonts w:eastAsia="宋体" w:hint="eastAsia"/>
+        </w:rPr>
+        <w:t>2005</w:t>
+      </w:r>
+      <w:r>
+        <w:rPr>
+          <w:rFonts w:eastAsia="宋体" w:hint="eastAsia"/>
+        </w:rPr>
+        <w:t>年互联网泡沫的破灭，许多推荐系统公司由于无法将推荐利用到更全面的商业主流互联网公司而倒闭，但是推荐系统作为一种技术依旧广泛应用在电子商</w:t>
       </w:r>
       <w:r>
         <w:rPr>
           <w:rFonts w:eastAsia="宋体" w:hint="eastAsia"/>
         </w:rPr>
         <w:lastRenderedPageBreak/>
-        <w:t>后期更名为荧火虫网络，同期还有许多其他公司兴起并奋起直追，在实验过程中，工作人员为了证明推荐系统能够提供有效的推荐而遇到各种挑战。需要处理上百万的用户和物品以及每秒成千上百的交易，开发人员为了降低在线计算时间而开发许多新的推荐算法，包括至今还在应用的降维方法和基于物品的关联算法。在这一时期，推荐系统的研究领域非常广泛，例如冷启动问题、隐式评分及可信度等用户体验相关的问题。但是，随着</w:t>
-      </w:r>
-      <w:r>
-        <w:rPr>
-          <w:rFonts w:eastAsia="宋体" w:hint="eastAsia"/>
-        </w:rPr>
-        <w:t>2000</w:t>
-      </w:r>
-      <w:r>
-        <w:rPr>
-          <w:rFonts w:eastAsia="宋体" w:hint="eastAsia"/>
-        </w:rPr>
-        <w:t>年到</w:t>
-      </w:r>
-      <w:r>
-        <w:rPr>
-          <w:rFonts w:eastAsia="宋体" w:hint="eastAsia"/>
-        </w:rPr>
-        <w:t>2005</w:t>
-      </w:r>
-      <w:r>
-        <w:rPr>
-          <w:rFonts w:eastAsia="宋体" w:hint="eastAsia"/>
-        </w:rPr>
-        <w:t>年互联网泡沫的破灭，许多推荐系统公司由于无法将推荐利用到更全面的商业主流互联网公司而倒闭，但是推荐系统作为一种技术依旧广泛应用在电子商务、互联网推荐中。同时，推荐系统吸引了各个学科的研究人员加入，如机器学习，人工智能，数据挖掘等，他们将本学科的方法引入到推荐系统中，为推荐系统注入了新鲜血液，提供了更多新的方法和成果。由于可以获得海量的数据，推荐算法的研究成果取得了很大的提升，在</w:t>
+        <w:t>务、互联网推荐中。同时，推荐系统吸引了各个学科的研究人员加入，如机器学习，人工智能，数据挖掘等，他们将本学科的方法引入到推荐系统中，为推荐系统注入了新鲜血液，提供了更多新的方法和成果。由于可以获得海量的数据，推荐算法的研究成果取得了很大的提升，在</w:t>
       </w:r>
       <w:r>
         <w:rPr>
@@ -4801,7 +5271,6 @@
         <w:rPr>
           <w:rFonts w:eastAsia="宋体" w:hint="eastAsia"/>
         </w:rPr>
-        <w:lastRenderedPageBreak/>
         <w:t>第</w:t>
       </w:r>
       <w:r>
@@ -14073,7 +14542,7 @@
 </file>
 
 <file path=customXml/itemProps2.xml><?xml version="1.0" encoding="utf-8"?>
-<ds:datastoreItem xmlns:ds="http://schemas.openxmlformats.org/officeDocument/2006/customXml" ds:itemID="{9F8B7CB2-00B3-4282-B707-E4589041D82C}">
+<ds:datastoreItem xmlns:ds="http://schemas.openxmlformats.org/officeDocument/2006/customXml" ds:itemID="{03FC91FF-FA79-43A1-9478-A912F434A10F}">
   <ds:schemaRefs>
     <ds:schemaRef ds:uri="http://schemas.openxmlformats.org/officeDocument/2006/bibliography"/>
   </ds:schemaRefs>

--- a/毕业相关/毕业论文/第1章 绪 论.docx
+++ b/毕业相关/毕业论文/第1章 绪 论.docx
@@ -873,162 +873,308 @@
       <w:pPr>
         <w:spacing w:line="360" w:lineRule="auto"/>
         <w:ind w:firstLineChars="200" w:firstLine="480"/>
+      </w:pPr>
+      <w:r>
         <w:rPr>
           <w:rFonts w:ascii="宋体" w:eastAsia="宋体" w:hAnsi="宋体" w:hint="eastAsia"/>
         </w:rPr>
-      </w:pPr>
+        <w:t>2015年3月，中共中央、国务院下发了《关于进一步深化电力体制改革的若干意见》(中发〔2015〕9号)</w:t>
+      </w:r>
+      <w:r>
+        <w:rPr>
+          <w:rFonts w:ascii="宋体" w:eastAsia="宋体" w:hAnsi="宋体"/>
+        </w:rPr>
+        <w:t>（后文简称《意见》）</w:t>
+      </w:r>
+      <w:r>
+        <w:rPr>
+          <w:rFonts w:ascii="宋体" w:eastAsia="宋体" w:hAnsi="宋体" w:hint="eastAsia"/>
+        </w:rPr>
+        <w:t>，备受社会各界瞩目的新一轮电力体制改革正式拉开帷幕。</w:t>
+      </w:r>
+      <w:r>
+        <w:t>《意见》秉承五项基本原则：一是坚持安全可靠；二是坚持市场化改革；三是坚持保障民生；四是坚持节能减排；五是坚持科学监管。</w:t>
+      </w:r>
+      <w:r>
+        <w:rPr>
+          <w:rFonts w:hint="eastAsia"/>
+        </w:rPr>
+        <w:t>其中</w:t>
+      </w:r>
+      <w:r>
+        <w:t>，</w:t>
+      </w:r>
+      <w:r>
+        <w:rPr>
+          <w:rFonts w:hint="eastAsia"/>
+        </w:rPr>
+        <w:t>市场化</w:t>
+      </w:r>
+      <w:r>
+        <w:t>是电力体制改革的基本方向，也是实现电力体制改革的方式之一</w:t>
+      </w:r>
+      <w:r>
+        <w:rPr>
+          <w:rFonts w:hint="eastAsia"/>
+        </w:rPr>
+        <w:t>。</w:t>
+      </w:r>
+      <w:r>
+        <w:t>有序推进电价改革是电力市场化改革的核心和先决条件</w:t>
+      </w:r>
+      <w:r>
+        <w:rPr>
+          <w:rFonts w:hint="eastAsia"/>
+        </w:rPr>
+        <w:t>。</w:t>
+      </w:r>
+      <w:r>
+        <w:t>以双边交易市场为突破口，促进多主体、跨区域市场机制建设</w:t>
+      </w:r>
+      <w:r>
+        <w:rPr>
+          <w:rFonts w:hint="eastAsia"/>
+        </w:rPr>
+        <w:t>。竞争性</w:t>
+      </w:r>
+      <w:r>
+        <w:t>环节电价</w:t>
+      </w:r>
+      <w:r>
+        <w:rPr>
+          <w:rFonts w:hint="eastAsia"/>
+        </w:rPr>
+        <w:t>的</w:t>
+      </w:r>
+      <w:r>
+        <w:t>有序放开可以推进交易机构相对独立，规范市场运行</w:t>
+      </w:r>
+      <w:r>
+        <w:rPr>
+          <w:rFonts w:hint="eastAsia"/>
+        </w:rPr>
+        <w:t>。在</w:t>
+      </w:r>
+      <w:r>
+        <w:t>市场竞争主体的范围不断扩大</w:t>
+      </w:r>
+      <w:r>
+        <w:rPr>
+          <w:rFonts w:hint="eastAsia"/>
+        </w:rPr>
+        <w:t>过程中</w:t>
+      </w:r>
+      <w:r>
+        <w:t>，</w:t>
+      </w:r>
+      <w:r>
+        <w:rPr>
+          <w:rFonts w:hint="eastAsia"/>
+        </w:rPr>
+        <w:t>大用户</w:t>
+      </w:r>
+      <w:r>
+        <w:t>与交易主体数量会呈</w:t>
+      </w:r>
+      <w:r>
+        <w:rPr>
+          <w:rFonts w:hint="eastAsia"/>
+        </w:rPr>
+        <w:t>几何级数</w:t>
+      </w:r>
+      <w:r>
+        <w:t>增长，又加之交易行为具有</w:t>
+      </w:r>
+      <w:r>
+        <w:rPr>
+          <w:rFonts w:hint="eastAsia"/>
+        </w:rPr>
+        <w:t>实时性</w:t>
+      </w:r>
+      <w:r>
+        <w:t>及地域性</w:t>
+      </w:r>
+      <w:r>
+        <w:rPr>
+          <w:rFonts w:hint="eastAsia"/>
+        </w:rPr>
+        <w:t>，竞争</w:t>
+      </w:r>
+      <w:r>
+        <w:t>符合条件的市场主体可以通过</w:t>
+      </w:r>
+      <w:r>
+        <w:rPr>
+          <w:rFonts w:hint="eastAsia"/>
+        </w:rPr>
+        <w:t>移动</w:t>
+      </w:r>
+      <w:r>
+        <w:t>终端与互联网技术</w:t>
+      </w:r>
+      <w:r>
+        <w:rPr>
+          <w:rFonts w:hint="eastAsia"/>
+        </w:rPr>
+        <w:t>发生</w:t>
+      </w:r>
+      <w:r>
+        <w:t>电力交易行为。</w:t>
+      </w:r>
     </w:p>
     <w:p>
       <w:pPr>
         <w:spacing w:line="360" w:lineRule="auto"/>
         <w:ind w:firstLineChars="200" w:firstLine="480"/>
-      </w:pPr>
+        <w:rPr>
+          <w:rFonts w:ascii="宋体" w:eastAsia="宋体" w:hAnsi="宋体"/>
+        </w:rPr>
+      </w:pPr>
+      <w:r>
+        <w:rPr>
+          <w:rFonts w:ascii="宋体" w:eastAsia="宋体" w:hAnsi="宋体"/>
+        </w:rPr>
+        <w:t>随着大用户直购电交易业务的深入开展和市场交易主体模式的多样化，参与清洁能源的直购电交易</w:t>
+      </w:r>
       <w:r>
         <w:rPr>
           <w:rFonts w:ascii="宋体" w:eastAsia="宋体" w:hAnsi="宋体" w:hint="eastAsia"/>
         </w:rPr>
-        <w:t>2015年3月，中共中央、国务院下发了《关于进一步深化电力体制改革的若干意见》(中发〔2015〕9号)</w:t>
+        <w:t>主体成员数量</w:t>
       </w:r>
       <w:r>
         <w:rPr>
           <w:rFonts w:ascii="宋体" w:eastAsia="宋体" w:hAnsi="宋体"/>
         </w:rPr>
-        <w:t>（后文简称《意见》）</w:t>
+        <w:t>将会</w:t>
       </w:r>
       <w:r>
         <w:rPr>
           <w:rFonts w:ascii="宋体" w:eastAsia="宋体" w:hAnsi="宋体" w:hint="eastAsia"/>
         </w:rPr>
-        <w:t>，备受社会各界瞩目的新一轮电力体制改革正式拉开帷幕。</w:t>
-      </w:r>
-      <w:r>
-        <w:t>《意见》秉承五项基本原则：一是坚持安全可靠；二是坚持市场化改革；三是坚持保障民生；四是坚持节能减排；五是坚持科学监管。</w:t>
-      </w:r>
-      <w:r>
-        <w:rPr>
-          <w:rFonts w:hint="eastAsia"/>
-        </w:rPr>
-        <w:t>其中</w:t>
-      </w:r>
-      <w:r>
+        <w:t>快速增长</w:t>
+      </w:r>
+      <w:r>
+        <w:rPr>
+          <w:rFonts w:ascii="宋体" w:eastAsia="宋体" w:hAnsi="宋体"/>
+        </w:rPr>
+        <w:t>。随着移动互联网新技术的普及应用，它正在改变社会成员的沟通方式，改变人们的日常生活习惯，并且开始渗透到工业的各个领域，即将形成的“互联网+”的交易双赢模式，必将促进电力工业的社会效益和经济效益。</w:t>
+      </w:r>
+      <w:r>
+        <w:rPr>
+          <w:rFonts w:ascii="宋体" w:eastAsia="宋体" w:hAnsi="宋体" w:hint="eastAsia"/>
+        </w:rPr>
+        <w:t>移动互联网技术应用到大用户直购电双边交易业务情景，是“互联网+”电力市场交易模式的直接体现</w:t>
+      </w:r>
+      <w:r>
+        <w:rPr>
+          <w:rFonts w:ascii="宋体" w:eastAsia="宋体" w:hAnsi="宋体" w:hint="eastAsia"/>
+        </w:rPr>
         <w:t>，</w:t>
       </w:r>
       <w:r>
         <w:rPr>
-          <w:rFonts w:hint="eastAsia"/>
-        </w:rPr>
-        <w:t>市场化</w:t>
-      </w:r>
-      <w:r>
-        <w:t>是电力体制改革的基本方向，也是实现电力体制改革的方式之一</w:t>
-      </w:r>
-      <w:r>
-        <w:rPr>
-          <w:rFonts w:hint="eastAsia"/>
+          <w:rFonts w:ascii="宋体" w:eastAsia="宋体" w:hAnsi="宋体"/>
+        </w:rPr>
+        <w:t>也是</w:t>
+      </w:r>
+      <w:r>
+        <w:rPr>
+          <w:rFonts w:ascii="宋体" w:eastAsia="宋体" w:hAnsi="宋体" w:hint="eastAsia"/>
+        </w:rPr>
+        <w:t>贯彻落实</w:t>
+      </w:r>
+      <w:r>
+        <w:rPr>
+          <w:rFonts w:ascii="宋体" w:eastAsia="宋体" w:hAnsi="宋体"/>
+        </w:rPr>
+        <w:t>“</w:t>
+      </w:r>
+      <w:r>
+        <w:rPr>
+          <w:rFonts w:ascii="宋体" w:eastAsia="宋体" w:hAnsi="宋体"/>
+        </w:rPr>
+        <w:t>十九大</w:t>
+      </w:r>
+      <w:r>
+        <w:rPr>
+          <w:rFonts w:ascii="宋体" w:eastAsia="宋体" w:hAnsi="宋体"/>
+        </w:rPr>
+        <w:t>”</w:t>
+      </w:r>
+      <w:r>
+        <w:rPr>
+          <w:rFonts w:ascii="宋体" w:eastAsia="宋体" w:hAnsi="宋体"/>
+        </w:rPr>
+        <w:t>关于</w:t>
+      </w:r>
+      <w:r>
+        <w:rPr>
+          <w:rFonts w:ascii="宋体" w:eastAsia="宋体" w:hAnsi="宋体" w:hint="eastAsia"/>
+        </w:rPr>
+        <w:t>深化供给侧结构</w:t>
+      </w:r>
+      <w:bookmarkStart w:id="16" w:name="_GoBack"/>
+      <w:bookmarkEnd w:id="16"/>
+      <w:r>
+        <w:rPr>
+          <w:rFonts w:ascii="宋体" w:eastAsia="宋体" w:hAnsi="宋体" w:hint="eastAsia"/>
+        </w:rPr>
+        <w:t>性改革的</w:t>
+      </w:r>
+      <w:r>
+        <w:rPr>
+          <w:rFonts w:ascii="宋体" w:eastAsia="宋体" w:hAnsi="宋体"/>
+        </w:rPr>
+        <w:t>实施</w:t>
+      </w:r>
+      <w:r>
+        <w:rPr>
+          <w:rFonts w:ascii="宋体" w:eastAsia="宋体" w:hAnsi="宋体" w:hint="eastAsia"/>
         </w:rPr>
         <w:t>。</w:t>
       </w:r>
       <w:r>
-        <w:t>有序推进电价改革是电力市场化改革的核心和先决条件</w:t>
-      </w:r>
-      <w:r>
-        <w:rPr>
-          <w:rFonts w:hint="eastAsia"/>
-        </w:rPr>
-        <w:t>。</w:t>
-      </w:r>
-      <w:r>
-        <w:t>以双边交易市场为突破口，促进多主体、跨区域市场机制建设</w:t>
-      </w:r>
-      <w:r>
-        <w:rPr>
-          <w:rFonts w:hint="eastAsia"/>
-        </w:rPr>
-        <w:t>。竞争性</w:t>
-      </w:r>
-      <w:r>
-        <w:t>环节电价</w:t>
-      </w:r>
-      <w:r>
-        <w:rPr>
-          <w:rFonts w:hint="eastAsia"/>
-        </w:rPr>
-        <w:t>的</w:t>
-      </w:r>
-      <w:r>
-        <w:t>有序放开可以推进交易机构相对独立，规范市场运行</w:t>
-      </w:r>
-      <w:r>
-        <w:rPr>
-          <w:rFonts w:hint="eastAsia"/>
-        </w:rPr>
-        <w:t>。在</w:t>
-      </w:r>
-      <w:r>
-        <w:t>市场竞争主体的范围不断扩大</w:t>
-      </w:r>
-      <w:r>
-        <w:rPr>
-          <w:rFonts w:hint="eastAsia"/>
-        </w:rPr>
-        <w:t>过程中</w:t>
-      </w:r>
-      <w:r>
-        <w:t>，</w:t>
-      </w:r>
-      <w:r>
-        <w:rPr>
-          <w:rFonts w:hint="eastAsia"/>
-        </w:rPr>
-        <w:t>大用户</w:t>
-      </w:r>
-      <w:r>
-        <w:t>与交易主体数量会呈</w:t>
-      </w:r>
-      <w:r>
-        <w:rPr>
-          <w:rFonts w:hint="eastAsia"/>
-        </w:rPr>
-        <w:t>几何级数</w:t>
-      </w:r>
-      <w:r>
-        <w:t>增长，又加之交易行为具有</w:t>
-      </w:r>
-      <w:r>
-        <w:rPr>
-          <w:rFonts w:hint="eastAsia"/>
-        </w:rPr>
-        <w:t>实时性</w:t>
-      </w:r>
-      <w:r>
-        <w:t>及地域性</w:t>
-      </w:r>
-      <w:r>
-        <w:rPr>
-          <w:rFonts w:hint="eastAsia"/>
-        </w:rPr>
-        <w:t>，竞争</w:t>
-      </w:r>
-      <w:r>
-        <w:t>符合条件的市场主体可以通过</w:t>
-      </w:r>
-      <w:r>
-        <w:rPr>
-          <w:rFonts w:hint="eastAsia"/>
-        </w:rPr>
-        <w:t>移动</w:t>
-      </w:r>
-      <w:r>
-        <w:t>终端与互联网技术</w:t>
-      </w:r>
-      <w:r>
-        <w:rPr>
-          <w:rFonts w:hint="eastAsia"/>
-        </w:rPr>
-        <w:t>发生</w:t>
-      </w:r>
-      <w:r>
-        <w:t>电力交易行为。</w:t>
+        <w:rPr>
+          <w:rFonts w:ascii="宋体" w:eastAsia="宋体" w:hAnsi="宋体"/>
+        </w:rPr>
+        <w:t>随着电力市场的深入改革，电力交易成员数量的急剧增加，市场各类成员渴望提供更加弹性和多样化的电力市场交易方式，</w:t>
+      </w:r>
+      <w:r>
+        <w:rPr>
+          <w:rFonts w:ascii="宋体" w:eastAsia="宋体" w:hAnsi="宋体" w:hint="eastAsia"/>
+        </w:rPr>
+        <w:t>需要研究移动互联的电力交易用户行为模型和算法。</w:t>
+      </w:r>
+      <w:r>
+        <w:rPr>
+          <w:rFonts w:ascii="宋体" w:eastAsia="宋体" w:hAnsi="宋体"/>
+        </w:rPr>
+        <w:t>因此，电力交易的移动端</w:t>
+      </w:r>
+      <w:r>
+        <w:rPr>
+          <w:rFonts w:ascii="宋体" w:eastAsia="宋体" w:hAnsi="宋体"/>
+        </w:rPr>
+        <w:t>用户交互</w:t>
+      </w:r>
+      <w:r>
+        <w:rPr>
+          <w:rFonts w:ascii="宋体" w:eastAsia="宋体" w:hAnsi="宋体"/>
+        </w:rPr>
+        <w:t>交易方式将成为电力市场</w:t>
+      </w:r>
+      <w:r>
+        <w:rPr>
+          <w:rFonts w:ascii="宋体" w:eastAsia="宋体" w:hAnsi="宋体"/>
+        </w:rPr>
+        <w:t>用户交互</w:t>
+      </w:r>
+      <w:r>
+        <w:rPr>
+          <w:rFonts w:ascii="宋体" w:eastAsia="宋体" w:hAnsi="宋体"/>
+        </w:rPr>
+        <w:t>方式的有效补充。</w:t>
       </w:r>
     </w:p>
     <w:p>
@@ -1036,237 +1182,320 @@
         <w:spacing w:line="360" w:lineRule="auto"/>
         <w:ind w:firstLineChars="200" w:firstLine="480"/>
         <w:rPr>
-          <w:rFonts w:hint="eastAsia"/>
-        </w:rPr>
-      </w:pPr>
-      <w:bookmarkStart w:id="16" w:name="_GoBack"/>
-      <w:bookmarkEnd w:id="16"/>
+          <w:rFonts w:ascii="宋体" w:eastAsia="宋体" w:hAnsi="宋体" w:hint="eastAsia"/>
+        </w:rPr>
+      </w:pPr>
+      <w:r>
+        <w:rPr>
+          <w:rFonts w:ascii="宋体" w:eastAsia="宋体" w:hAnsi="宋体" w:hint="eastAsia"/>
+        </w:rPr>
+        <w:t>推荐</w:t>
+      </w:r>
+      <w:r>
+        <w:rPr>
+          <w:rFonts w:ascii="宋体" w:eastAsia="宋体" w:hAnsi="宋体"/>
+        </w:rPr>
+        <w:t>在今天的互联网产品和应用中被广泛采用，</w:t>
+      </w:r>
+      <w:r>
+        <w:rPr>
+          <w:rFonts w:ascii="宋体" w:eastAsia="宋体" w:hAnsi="宋体" w:hint="eastAsia"/>
+        </w:rPr>
+        <w:t>比如电子商务</w:t>
+      </w:r>
+      <w:r>
+        <w:rPr>
+          <w:rFonts w:ascii="宋体" w:eastAsia="宋体" w:hAnsi="宋体"/>
+        </w:rPr>
+        <w:t>的产品推荐、社交网络上的交友推荐</w:t>
+      </w:r>
+      <w:r>
+        <w:rPr>
+          <w:rFonts w:ascii="宋体" w:eastAsia="宋体" w:hAnsi="宋体" w:hint="eastAsia"/>
+        </w:rPr>
+        <w:t>等，它</w:t>
+      </w:r>
+      <w:r>
+        <w:rPr>
+          <w:rFonts w:ascii="宋体" w:eastAsia="宋体" w:hAnsi="宋体"/>
+        </w:rPr>
+        <w:t>们是目前互联网上</w:t>
+      </w:r>
+      <w:r>
+        <w:rPr>
+          <w:rFonts w:ascii="宋体" w:eastAsia="宋体" w:hAnsi="宋体" w:hint="eastAsia"/>
+        </w:rPr>
+        <w:t>最常见</w:t>
+      </w:r>
+      <w:r>
+        <w:rPr>
+          <w:rFonts w:ascii="宋体" w:eastAsia="宋体" w:hAnsi="宋体"/>
+        </w:rPr>
+        <w:t>的只能产品形式。</w:t>
+      </w:r>
+      <w:r>
+        <w:rPr>
+          <w:rFonts w:ascii="宋体" w:eastAsia="宋体" w:hAnsi="宋体" w:hint="eastAsia"/>
+        </w:rPr>
+        <w:t>推荐系统</w:t>
+      </w:r>
+      <w:r>
+        <w:rPr>
+          <w:rFonts w:ascii="宋体" w:eastAsia="宋体" w:hAnsi="宋体"/>
+        </w:rPr>
+        <w:t>是为了解决</w:t>
+      </w:r>
+      <w:r>
+        <w:rPr>
+          <w:rFonts w:eastAsia="宋体" w:hAnsi="宋体" w:cs="宋体" w:hint="eastAsia"/>
+          <w:kern w:val="0"/>
+        </w:rPr>
+        <w:t>“信息过载”</w:t>
+      </w:r>
+      <w:r>
+        <w:rPr>
+          <w:rFonts w:ascii="宋体" w:eastAsia="宋体" w:hAnsi="宋体"/>
+        </w:rPr>
+        <w:t>问题</w:t>
+      </w:r>
+      <w:r>
+        <w:rPr>
+          <w:rFonts w:ascii="宋体" w:eastAsia="宋体" w:hAnsi="宋体" w:hint="eastAsia"/>
+        </w:rPr>
+        <w:t>而出现</w:t>
+      </w:r>
+      <w:r>
+        <w:rPr>
+          <w:rFonts w:ascii="宋体" w:eastAsia="宋体" w:hAnsi="宋体"/>
+        </w:rPr>
+        <w:t>的新技术。</w:t>
+      </w:r>
+      <w:r>
+        <w:rPr>
+          <w:rFonts w:ascii="宋体" w:eastAsia="宋体" w:hAnsi="宋体" w:hint="eastAsia"/>
+        </w:rPr>
+        <w:t>从上个世纪90年代开始</w:t>
+      </w:r>
+      <w:r>
+        <w:rPr>
+          <w:rFonts w:ascii="宋体" w:eastAsia="宋体" w:hAnsi="宋体"/>
+        </w:rPr>
+        <w:t>，推荐系统开始被</w:t>
+      </w:r>
+      <w:r>
+        <w:rPr>
+          <w:rFonts w:ascii="宋体" w:eastAsia="宋体" w:hAnsi="宋体" w:hint="eastAsia"/>
+        </w:rPr>
+        <w:t>众多</w:t>
+      </w:r>
+      <w:r>
+        <w:rPr>
+          <w:rFonts w:ascii="宋体" w:eastAsia="宋体" w:hAnsi="宋体"/>
+        </w:rPr>
+        <w:t>学者和领域</w:t>
+      </w:r>
+      <w:r>
+        <w:rPr>
+          <w:rFonts w:ascii="宋体" w:eastAsia="宋体" w:hAnsi="宋体" w:hint="eastAsia"/>
+        </w:rPr>
+        <w:t>专家</w:t>
+      </w:r>
+      <w:r>
+        <w:rPr>
+          <w:rFonts w:ascii="宋体" w:eastAsia="宋体" w:hAnsi="宋体"/>
+        </w:rPr>
+        <w:t>所熟知</w:t>
+      </w:r>
+      <w:r>
+        <w:rPr>
+          <w:rFonts w:ascii="宋体" w:eastAsia="宋体" w:hAnsi="宋体" w:hint="eastAsia"/>
+        </w:rPr>
+        <w:t>和</w:t>
+      </w:r>
+      <w:r>
+        <w:rPr>
+          <w:rFonts w:ascii="宋体" w:eastAsia="宋体" w:hAnsi="宋体"/>
+        </w:rPr>
+        <w:t>研究</w:t>
+      </w:r>
+      <w:r>
+        <w:rPr>
+          <w:rFonts w:ascii="宋体" w:eastAsia="宋体" w:hAnsi="宋体" w:hint="eastAsia"/>
+        </w:rPr>
+        <w:t>，</w:t>
+      </w:r>
+      <w:r>
+        <w:rPr>
+          <w:rFonts w:ascii="宋体" w:eastAsia="宋体" w:hAnsi="宋体"/>
+        </w:rPr>
+        <w:t>内容涉及</w:t>
+      </w:r>
+      <w:r>
+        <w:rPr>
+          <w:rFonts w:eastAsia="宋体" w:hAnsi="宋体" w:cs="宋体" w:hint="eastAsia"/>
+          <w:kern w:val="0"/>
+        </w:rPr>
+        <w:t>近似理论、认知科学</w:t>
+      </w:r>
+      <w:r>
+        <w:rPr>
+          <w:rFonts w:eastAsia="宋体" w:hAnsi="宋体" w:cs="宋体" w:hint="eastAsia"/>
+          <w:kern w:val="0"/>
+        </w:rPr>
+        <w:t>和信息检索等</w:t>
+      </w:r>
+      <w:r>
+        <w:rPr>
+          <w:rFonts w:eastAsia="宋体" w:hAnsi="宋体" w:cs="宋体" w:hint="eastAsia"/>
+          <w:kern w:val="0"/>
+        </w:rPr>
+        <w:t>相关学科</w:t>
+      </w:r>
+      <w:r>
+        <w:rPr>
+          <w:rFonts w:eastAsia="宋体" w:hAnsi="宋体" w:cs="宋体" w:hint="eastAsia"/>
+          <w:kern w:val="0"/>
+        </w:rPr>
+        <w:t>。</w:t>
+      </w:r>
+      <w:r>
+        <w:rPr>
+          <w:rFonts w:eastAsia="宋体" w:hAnsi="宋体" w:cs="宋体"/>
+          <w:kern w:val="0"/>
+        </w:rPr>
+        <w:t>随着</w:t>
+      </w:r>
+      <w:r>
+        <w:rPr>
+          <w:rFonts w:eastAsia="宋体" w:hAnsi="宋体" w:cs="宋体" w:hint="eastAsia"/>
+          <w:kern w:val="0"/>
+        </w:rPr>
+        <w:t>很多</w:t>
+      </w:r>
+      <w:r>
+        <w:rPr>
+          <w:rFonts w:eastAsia="宋体" w:hAnsi="宋体" w:cs="宋体"/>
+          <w:kern w:val="0"/>
+        </w:rPr>
+        <w:t>学者相继对推荐系统进行深入的研究，</w:t>
+      </w:r>
     </w:p>
     <w:p>
       <w:pPr>
         <w:spacing w:line="360" w:lineRule="auto"/>
-        <w:ind w:firstLine="0"/>
+        <w:ind w:firstLineChars="200" w:firstLine="480"/>
+        <w:rPr>
+          <w:rFonts w:ascii="宋体" w:eastAsia="宋体" w:hAnsi="宋体"/>
+        </w:rPr>
       </w:pPr>
     </w:p>
     <w:p>
       <w:pPr>
         <w:spacing w:line="360" w:lineRule="auto"/>
-        <w:ind w:firstLine="0"/>
+        <w:ind w:firstLineChars="200" w:firstLine="480"/>
+        <w:rPr>
+          <w:rFonts w:ascii="宋体" w:eastAsia="宋体" w:hAnsi="宋体"/>
+        </w:rPr>
       </w:pPr>
     </w:p>
     <w:p>
       <w:pPr>
         <w:spacing w:line="360" w:lineRule="auto"/>
-        <w:ind w:firstLine="0"/>
+        <w:ind w:firstLineChars="200" w:firstLine="480"/>
+        <w:rPr>
+          <w:rFonts w:ascii="宋体" w:eastAsia="宋体" w:hAnsi="宋体"/>
+        </w:rPr>
       </w:pPr>
     </w:p>
     <w:p>
       <w:pPr>
         <w:spacing w:line="360" w:lineRule="auto"/>
-        <w:ind w:firstLine="0"/>
+        <w:ind w:firstLineChars="200" w:firstLine="480"/>
+        <w:rPr>
+          <w:rFonts w:ascii="宋体" w:eastAsia="宋体" w:hAnsi="宋体" w:hint="eastAsia"/>
+        </w:rPr>
       </w:pPr>
     </w:p>
     <w:p>
       <w:pPr>
         <w:spacing w:line="360" w:lineRule="auto"/>
-        <w:ind w:firstLine="0"/>
-      </w:pPr>
+        <w:ind w:firstLineChars="200" w:firstLine="480"/>
+        <w:rPr>
+          <w:rFonts w:ascii="宋体" w:eastAsia="宋体" w:hAnsi="宋体"/>
+        </w:rPr>
+      </w:pPr>
+      <w:r>
+        <w:rPr>
+          <w:rFonts w:ascii="宋体" w:eastAsia="宋体" w:hAnsi="宋体"/>
+        </w:rPr>
+        <w:t>在上述背景和要求下，</w:t>
+      </w:r>
+      <w:r>
+        <w:rPr>
+          <w:rFonts w:ascii="宋体" w:eastAsia="宋体" w:hAnsi="宋体" w:hint="eastAsia"/>
+        </w:rPr>
+        <w:t>本文</w:t>
+      </w:r>
+      <w:r>
+        <w:rPr>
+          <w:rFonts w:ascii="宋体" w:eastAsia="宋体" w:hAnsi="宋体"/>
+        </w:rPr>
+        <w:t>首先调研发达国家在电力市场服务及移动互联网技术建设方面的先进经验和理念，从建立移动端电力市场交易管理的常态机制，提供完善的移动端电力市场服务产品角度出发，对移动端电力市场售购双侧交易的交互模式进行了详细的需求分析，以满足统一电力市场交易平台运营管理的不同需求。研究电力市场移动应用环境的成员行为特征，对其中可能存在的风险进行分析，并实施有效管理，将有利于维护市场公平和提升市场效率。</w:t>
+      </w:r>
     </w:p>
     <w:p>
       <w:pPr>
-        <w:spacing w:line="360" w:lineRule="auto"/>
-        <w:ind w:firstLine="0"/>
+        <w:ind w:firstLineChars="200" w:firstLine="480"/>
+        <w:rPr>
+          <w:rFonts w:eastAsia="宋体" w:hAnsi="宋体" w:cs="宋体"/>
+          <w:kern w:val="0"/>
+        </w:rPr>
       </w:pPr>
     </w:p>
     <w:p>
       <w:pPr>
-        <w:spacing w:line="360" w:lineRule="auto"/>
-        <w:ind w:firstLine="0"/>
-        <w:rPr>
-          <w:rFonts w:hint="eastAsia"/>
+        <w:ind w:firstLineChars="200" w:firstLine="480"/>
+        <w:rPr>
+          <w:rFonts w:eastAsia="宋体" w:hAnsi="宋体" w:cs="宋体"/>
+          <w:kern w:val="0"/>
         </w:rPr>
       </w:pPr>
     </w:p>
     <w:p>
       <w:pPr>
-        <w:spacing w:line="360" w:lineRule="auto"/>
-        <w:ind w:firstLine="0"/>
-        <w:rPr>
-          <w:rFonts w:hint="eastAsia"/>
+        <w:ind w:firstLineChars="200" w:firstLine="480"/>
+        <w:rPr>
+          <w:rFonts w:eastAsia="宋体" w:hAnsi="宋体" w:cs="宋体"/>
+          <w:kern w:val="0"/>
         </w:rPr>
       </w:pPr>
     </w:p>
     <w:p>
       <w:pPr>
-        <w:spacing w:line="360" w:lineRule="auto"/>
         <w:ind w:firstLineChars="200" w:firstLine="480"/>
         <w:rPr>
-          <w:rFonts w:ascii="宋体" w:eastAsia="宋体" w:hAnsi="宋体"/>
-        </w:rPr>
-      </w:pPr>
-      <w:r>
-        <w:rPr>
-          <w:rFonts w:ascii="宋体" w:eastAsia="宋体" w:hAnsi="宋体"/>
-        </w:rPr>
-        <w:t>随着大用户直购电交易业务的深入开展和市场交易主体模式的多样化，参与清洁能源的直购电交易</w:t>
-      </w:r>
-      <w:r>
-        <w:rPr>
-          <w:rFonts w:ascii="宋体" w:eastAsia="宋体" w:hAnsi="宋体" w:hint="eastAsia"/>
-        </w:rPr>
-        <w:t>主体成员数量</w:t>
-      </w:r>
-      <w:r>
-        <w:rPr>
-          <w:rFonts w:ascii="宋体" w:eastAsia="宋体" w:hAnsi="宋体"/>
-        </w:rPr>
-        <w:t>将会</w:t>
-      </w:r>
-      <w:r>
-        <w:rPr>
-          <w:rFonts w:ascii="宋体" w:eastAsia="宋体" w:hAnsi="宋体" w:hint="eastAsia"/>
-        </w:rPr>
-        <w:t>快速增长</w:t>
-      </w:r>
-      <w:r>
-        <w:rPr>
-          <w:rFonts w:ascii="宋体" w:eastAsia="宋体" w:hAnsi="宋体"/>
-        </w:rPr>
-        <w:t>。随着移动互联网新技术的普及应用，它正在改变社会成员的沟通方式，改变人们的日常生活习惯，并且开始渗透到工业的各个领域，即将形成的“互联网+”的交易双赢模式，必将促进电力工业的社会效益和经济效益。</w:t>
-      </w:r>
-      <w:r>
-        <w:rPr>
-          <w:rFonts w:ascii="宋体" w:eastAsia="宋体" w:hAnsi="宋体" w:hint="eastAsia"/>
-        </w:rPr>
-        <w:t>移动互联网技术应用到大用户直购电双边交易业务情景，是“互联网+”电力市场交易模式的直接体现。</w:t>
-      </w:r>
-      <w:r>
-        <w:rPr>
-          <w:rFonts w:ascii="宋体" w:eastAsia="宋体" w:hAnsi="宋体"/>
-        </w:rPr>
-        <w:t>随着电力市场的深入改革，电力交易成员数量的急剧增加，市场各类成员渴望提供更加弹性和多样化的电力市场交易方式，</w:t>
-      </w:r>
-      <w:r>
-        <w:rPr>
-          <w:rFonts w:ascii="宋体" w:eastAsia="宋体" w:hAnsi="宋体" w:hint="eastAsia"/>
-        </w:rPr>
-        <w:t>需要研究移动互联的电力交</w:t>
-      </w:r>
-      <w:r>
-        <w:rPr>
-          <w:rFonts w:ascii="宋体" w:eastAsia="宋体" w:hAnsi="宋体" w:hint="eastAsia"/>
-        </w:rPr>
-        <w:lastRenderedPageBreak/>
-        <w:t>易用户行为模型和算法。</w:t>
-      </w:r>
-      <w:r>
-        <w:rPr>
-          <w:rFonts w:ascii="宋体" w:eastAsia="宋体" w:hAnsi="宋体"/>
-        </w:rPr>
-        <w:t>因此，电力交易的移动端</w:t>
-      </w:r>
-      <w:r>
-        <w:rPr>
-          <w:rFonts w:ascii="宋体" w:eastAsia="宋体" w:hAnsi="宋体"/>
-        </w:rPr>
-        <w:t>用户交互</w:t>
-      </w:r>
-      <w:r>
-        <w:rPr>
-          <w:rFonts w:ascii="宋体" w:eastAsia="宋体" w:hAnsi="宋体"/>
-        </w:rPr>
-        <w:t>交易方式将成为电力市场</w:t>
-      </w:r>
-      <w:r>
-        <w:rPr>
-          <w:rFonts w:ascii="宋体" w:eastAsia="宋体" w:hAnsi="宋体"/>
-        </w:rPr>
-        <w:t>用户交互</w:t>
-      </w:r>
-      <w:r>
-        <w:rPr>
-          <w:rFonts w:ascii="宋体" w:eastAsia="宋体" w:hAnsi="宋体"/>
-        </w:rPr>
-        <w:t>方式的有效补充。</w:t>
-      </w:r>
+          <w:rFonts w:eastAsia="宋体" w:hAnsi="宋体" w:cs="宋体"/>
+          <w:kern w:val="0"/>
+        </w:rPr>
+      </w:pPr>
     </w:p>
     <w:p>
       <w:pPr>
-        <w:spacing w:line="360" w:lineRule="auto"/>
-        <w:ind w:firstLine="420"/>
-        <w:rPr>
-          <w:rFonts w:ascii="宋体" w:eastAsia="宋体" w:hAnsi="宋体"/>
-        </w:rPr>
-      </w:pPr>
-      <w:r>
-        <w:rPr>
-          <w:rFonts w:ascii="宋体" w:eastAsia="宋体" w:hAnsi="宋体"/>
-        </w:rPr>
-        <w:t>主报告《供需互动的电力市场运营风险分析与支撑技术研究》明确面向电力市场售购电双侧的运营管理模式研究，开展供需互动的电力交易运营风险分析研究，提出电力市场用户信用风险评估方法，针对移动端电力交易方式与供需波动下的电力用户直购电交易提供技术支撑，实现对我国电力市场运营风险综合评价，促进清洁能源的消纳，保障电力市场有序健康发展。</w:t>
-      </w:r>
-      <w:r>
-        <w:rPr>
-          <w:rFonts w:ascii="宋体" w:eastAsia="宋体" w:hAnsi="宋体" w:hint="eastAsia"/>
-        </w:rPr>
-        <w:t>本研究报告是主报告的第二部分，</w:t>
-      </w:r>
-      <w:r>
-        <w:rPr>
-          <w:rFonts w:ascii="宋体" w:eastAsia="宋体" w:hAnsi="宋体"/>
-        </w:rPr>
-        <w:t>研究针对移动端电力交易</w:t>
-      </w:r>
-      <w:r>
-        <w:rPr>
-          <w:rFonts w:ascii="宋体" w:eastAsia="宋体" w:hAnsi="宋体"/>
-        </w:rPr>
-        <w:t>用户交互</w:t>
-      </w:r>
-      <w:r>
-        <w:rPr>
-          <w:rFonts w:ascii="宋体" w:eastAsia="宋体" w:hAnsi="宋体"/>
-        </w:rPr>
-        <w:t>特征分析，基于用户行为</w:t>
-      </w:r>
-      <w:r>
-        <w:rPr>
-          <w:rFonts w:ascii="宋体" w:eastAsia="宋体" w:hAnsi="宋体" w:hint="eastAsia"/>
-        </w:rPr>
-        <w:t>的</w:t>
-      </w:r>
-      <w:r>
-        <w:rPr>
-          <w:rFonts w:ascii="宋体" w:eastAsia="宋体" w:hAnsi="宋体"/>
-        </w:rPr>
-        <w:t>分析</w:t>
-      </w:r>
-      <w:r>
-        <w:rPr>
-          <w:rFonts w:ascii="宋体" w:eastAsia="宋体" w:hAnsi="宋体" w:hint="eastAsia"/>
-        </w:rPr>
-        <w:t>模型和算法研究，基于电力交易移动交易的信息</w:t>
-      </w:r>
-      <w:r>
-        <w:rPr>
-          <w:rFonts w:ascii="宋体" w:eastAsia="宋体" w:hAnsi="宋体"/>
-        </w:rPr>
-        <w:t>风险评价。移动端电力市场售购电双侧交易服务管理模式，从时间、空间多层面扩展了用户的增值服务体验，移动端电力交易运营管理软件具备了较强的可操作性和理论与实践意义。</w:t>
-      </w:r>
+        <w:ind w:firstLineChars="200" w:firstLine="480"/>
+        <w:rPr>
+          <w:rFonts w:eastAsia="宋体" w:hAnsi="宋体" w:cs="宋体"/>
+          <w:kern w:val="0"/>
+        </w:rPr>
+      </w:pPr>
     </w:p>
     <w:p>
       <w:pPr>
-        <w:spacing w:line="360" w:lineRule="auto"/>
-        <w:ind w:firstLine="420"/>
-        <w:rPr>
-          <w:rFonts w:ascii="宋体" w:eastAsia="宋体" w:hAnsi="宋体"/>
-        </w:rPr>
-      </w:pPr>
-      <w:r>
-        <w:rPr>
-          <w:rFonts w:ascii="宋体" w:eastAsia="宋体" w:hAnsi="宋体"/>
-        </w:rPr>
-        <w:t>在上述背景和要求下，课题组首先调研发达国家在电力市场服务及移动互联网技术建设方面的先进经验和理念，从建立移动端电力市场交易管理的常态机制，提供完善的移动端电力市场服务产品角度出发，对移动端电力市场售购双侧交易的交互模式进行了详细的需求分析，以满足统一电力市场交易平台运营管理的不同需求。研究电力市场移动应用环境的成员行为特征，对其中可能存在的风险进行分析，并实施有效管理，将有利于维护市场公平和提升市场效率。</w:t>
-      </w:r>
+        <w:ind w:firstLineChars="200" w:firstLine="480"/>
+        <w:rPr>
+          <w:rFonts w:eastAsia="宋体" w:hAnsi="宋体" w:cs="宋体"/>
+          <w:kern w:val="0"/>
+        </w:rPr>
+      </w:pPr>
     </w:p>
     <w:p>
       <w:pPr>
@@ -1290,1485 +1519,1430 @@
       <w:pPr>
         <w:ind w:firstLineChars="200" w:firstLine="480"/>
         <w:rPr>
-          <w:rFonts w:eastAsia="宋体" w:hAnsi="宋体" w:cs="宋体"/>
-          <w:kern w:val="0"/>
-        </w:rPr>
-      </w:pPr>
+          <w:rFonts w:eastAsia="宋体" w:cs="宋体"/>
+          <w:kern w:val="0"/>
+        </w:rPr>
+      </w:pPr>
+      <w:r>
+        <w:rPr>
+          <w:rFonts w:eastAsia="宋体" w:hAnsi="宋体" w:cs="宋体" w:hint="eastAsia"/>
+          <w:kern w:val="0"/>
+        </w:rPr>
+        <w:t>推荐系统是由几个相关的学科领域为支撑而组成的，例如近似理论、认知科学</w:t>
+      </w:r>
+      <w:r>
+        <w:rPr>
+          <w:rFonts w:eastAsia="宋体" w:hAnsi="宋体" w:cs="宋体" w:hint="eastAsia"/>
+          <w:kern w:val="0"/>
+        </w:rPr>
+        <w:t>和信息检索等</w:t>
+      </w:r>
+      <w:r>
+        <w:rPr>
+          <w:rFonts w:eastAsia="宋体" w:hAnsi="宋体" w:cs="宋体" w:hint="eastAsia"/>
+          <w:kern w:val="0"/>
+        </w:rPr>
+        <w:t>相关学科</w:t>
+      </w:r>
+      <w:r>
+        <w:rPr>
+          <w:rFonts w:eastAsia="宋体" w:hAnsi="宋体" w:cs="宋体" w:hint="eastAsia"/>
+          <w:kern w:val="0"/>
+        </w:rPr>
+        <w:t>，但是在</w:t>
+      </w:r>
+      <w:r>
+        <w:rPr>
+          <w:rFonts w:eastAsia="宋体" w:cs="宋体" w:hint="eastAsia"/>
+          <w:kern w:val="0"/>
+        </w:rPr>
+        <w:t>90</w:t>
+      </w:r>
+      <w:r>
+        <w:rPr>
+          <w:rFonts w:eastAsia="宋体" w:hAnsi="宋体" w:cs="宋体" w:hint="eastAsia"/>
+          <w:kern w:val="0"/>
+        </w:rPr>
+        <w:t>年代中期，由于</w:t>
+      </w:r>
+      <w:r>
+        <w:rPr>
+          <w:rFonts w:eastAsia="宋体" w:hAnsi="宋体" w:cs="宋体" w:hint="eastAsia"/>
+          <w:kern w:val="0"/>
+        </w:rPr>
+        <w:t>推荐的</w:t>
+      </w:r>
+      <w:r>
+        <w:rPr>
+          <w:rFonts w:eastAsia="宋体" w:hAnsi="宋体" w:cs="宋体" w:hint="eastAsia"/>
+          <w:kern w:val="0"/>
+        </w:rPr>
+        <w:t>发展和</w:t>
+      </w:r>
+      <w:r>
+        <w:rPr>
+          <w:rFonts w:eastAsia="宋体" w:hAnsi="宋体" w:cs="宋体" w:hint="eastAsia"/>
+          <w:kern w:val="0"/>
+        </w:rPr>
+        <w:t>重要性，推荐系统已经</w:t>
+      </w:r>
+      <w:r>
+        <w:rPr>
+          <w:rFonts w:eastAsia="宋体" w:hAnsi="宋体" w:cs="宋体" w:hint="eastAsia"/>
+          <w:kern w:val="0"/>
+        </w:rPr>
+        <w:t>逐渐演变成为</w:t>
+      </w:r>
+      <w:r>
+        <w:rPr>
+          <w:rFonts w:eastAsia="宋体" w:hAnsi="宋体" w:cs="宋体" w:hint="eastAsia"/>
+          <w:kern w:val="0"/>
+        </w:rPr>
+        <w:t>一个独立的研究领域</w:t>
+      </w:r>
+      <w:r>
+        <w:rPr>
+          <w:rFonts w:eastAsia="宋体" w:hAnsi="宋体" w:cs="宋体" w:hint="eastAsia"/>
+          <w:kern w:val="0"/>
+          <w:vertAlign w:val="superscript"/>
+        </w:rPr>
+        <w:t>[1</w:t>
+      </w:r>
+      <w:r>
+        <w:rPr>
+          <w:rFonts w:eastAsia="宋体" w:hAnsi="宋体" w:cs="宋体" w:hint="eastAsia"/>
+          <w:kern w:val="0"/>
+          <w:vertAlign w:val="superscript"/>
+        </w:rPr>
+        <w:t>,2</w:t>
+      </w:r>
+      <w:r>
+        <w:rPr>
+          <w:rFonts w:eastAsia="宋体" w:hAnsi="宋体" w:cs="宋体" w:hint="eastAsia"/>
+          <w:kern w:val="0"/>
+          <w:vertAlign w:val="superscript"/>
+        </w:rPr>
+        <w:t>,3</w:t>
+      </w:r>
+      <w:r>
+        <w:rPr>
+          <w:rFonts w:eastAsia="宋体" w:hAnsi="宋体" w:cs="宋体" w:hint="eastAsia"/>
+          <w:kern w:val="0"/>
+          <w:vertAlign w:val="superscript"/>
+        </w:rPr>
+        <w:t>]</w:t>
+      </w:r>
+      <w:r>
+        <w:rPr>
+          <w:rFonts w:eastAsia="宋体" w:hAnsi="宋体" w:cs="宋体" w:hint="eastAsia"/>
+          <w:kern w:val="0"/>
+        </w:rPr>
+        <w:t>。目前</w:t>
+      </w:r>
+      <w:r>
+        <w:rPr>
+          <w:rFonts w:eastAsia="宋体" w:hAnsi="宋体" w:cs="宋体" w:hint="eastAsia"/>
+          <w:kern w:val="0"/>
+        </w:rPr>
+        <w:t>，</w:t>
+      </w:r>
+      <w:r>
+        <w:rPr>
+          <w:rFonts w:eastAsia="宋体" w:hAnsi="宋体" w:cs="宋体" w:hint="eastAsia"/>
+          <w:kern w:val="0"/>
+        </w:rPr>
+        <w:t>由于通讯网络的快速发展和便捷，使信息能够快速且容易获取。</w:t>
+      </w:r>
+      <w:r>
+        <w:rPr>
+          <w:rFonts w:eastAsia="宋体" w:hAnsi="宋体" w:cs="宋体" w:hint="eastAsia"/>
+          <w:kern w:val="0"/>
+        </w:rPr>
+        <w:t>但</w:t>
+      </w:r>
+      <w:r>
+        <w:rPr>
+          <w:rFonts w:eastAsia="宋体" w:hAnsi="宋体" w:cs="宋体" w:hint="eastAsia"/>
+          <w:kern w:val="0"/>
+        </w:rPr>
+        <w:t>随之带来的“信息过载”也成为亟待解决的问题。比如说如果一个消费者</w:t>
+      </w:r>
+      <w:r>
+        <w:rPr>
+          <w:rFonts w:eastAsia="宋体" w:hAnsi="宋体" w:cs="宋体" w:hint="eastAsia"/>
+          <w:kern w:val="0"/>
+        </w:rPr>
+        <w:t>想</w:t>
+      </w:r>
+      <w:r>
+        <w:rPr>
+          <w:rFonts w:eastAsia="宋体" w:hAnsi="宋体" w:cs="宋体" w:hint="eastAsia"/>
+          <w:kern w:val="0"/>
+        </w:rPr>
+        <w:t>购</w:t>
+      </w:r>
+      <w:r>
+        <w:rPr>
+          <w:rFonts w:eastAsia="宋体" w:hAnsi="宋体" w:cs="宋体" w:hint="eastAsia"/>
+          <w:kern w:val="0"/>
+        </w:rPr>
+        <w:t>买数码相机</w:t>
+      </w:r>
+      <w:r>
+        <w:rPr>
+          <w:rFonts w:eastAsia="宋体" w:cs="宋体" w:hint="eastAsia"/>
+          <w:kern w:val="0"/>
+        </w:rPr>
+        <w:t>，</w:t>
+      </w:r>
+      <w:r>
+        <w:rPr>
+          <w:rFonts w:eastAsia="宋体" w:hAnsi="宋体" w:cs="宋体" w:hint="eastAsia"/>
+          <w:kern w:val="0"/>
+        </w:rPr>
+        <w:t>在做出购买的决定之前，</w:t>
+      </w:r>
+      <w:r>
+        <w:rPr>
+          <w:rFonts w:eastAsia="宋体" w:hAnsi="宋体" w:cs="宋体" w:hint="eastAsia"/>
+          <w:kern w:val="0"/>
+        </w:rPr>
+        <w:t>需要阅读和比较所有对数码相机的在线评论，这会是一个令人沮丧的经历。那么通过推荐系统</w:t>
+      </w:r>
+      <w:r>
+        <w:rPr>
+          <w:rFonts w:eastAsia="宋体" w:hAnsi="宋体" w:cs="宋体" w:hint="eastAsia"/>
+          <w:kern w:val="0"/>
+        </w:rPr>
+        <w:t>自动处理</w:t>
+      </w:r>
+      <w:r>
+        <w:rPr>
+          <w:rFonts w:eastAsia="宋体" w:hAnsi="宋体" w:cs="宋体" w:hint="eastAsia"/>
+          <w:kern w:val="0"/>
+        </w:rPr>
+        <w:t>这些</w:t>
+      </w:r>
+      <w:r>
+        <w:rPr>
+          <w:rFonts w:eastAsia="宋体" w:hAnsi="宋体" w:cs="宋体" w:hint="eastAsia"/>
+          <w:kern w:val="0"/>
+        </w:rPr>
+        <w:t>过载的信息，</w:t>
+      </w:r>
+      <w:r>
+        <w:rPr>
+          <w:rFonts w:eastAsia="宋体" w:hAnsi="宋体" w:cs="宋体" w:hint="eastAsia"/>
+          <w:kern w:val="0"/>
+        </w:rPr>
+        <w:t>推荐给</w:t>
+      </w:r>
+      <w:r>
+        <w:rPr>
+          <w:rFonts w:eastAsia="宋体" w:hAnsi="宋体" w:cs="宋体" w:hint="eastAsia"/>
+          <w:kern w:val="0"/>
+        </w:rPr>
+        <w:t>可能符合</w:t>
+      </w:r>
+      <w:r>
+        <w:rPr>
+          <w:rFonts w:eastAsia="宋体" w:hAnsi="宋体" w:cs="宋体" w:hint="eastAsia"/>
+          <w:kern w:val="0"/>
+        </w:rPr>
+        <w:t>用户</w:t>
+      </w:r>
+      <w:r>
+        <w:rPr>
+          <w:rFonts w:eastAsia="宋体" w:hAnsi="宋体" w:cs="宋体" w:hint="eastAsia"/>
+          <w:kern w:val="0"/>
+        </w:rPr>
+        <w:t>的兴趣</w:t>
+      </w:r>
+      <w:r>
+        <w:rPr>
+          <w:rFonts w:eastAsia="宋体" w:hAnsi="宋体" w:cs="宋体" w:hint="eastAsia"/>
+          <w:kern w:val="0"/>
+        </w:rPr>
+        <w:t>的事物</w:t>
+      </w:r>
+      <w:r>
+        <w:rPr>
+          <w:rFonts w:eastAsia="宋体" w:hAnsi="宋体" w:cs="宋体" w:hint="eastAsia"/>
+          <w:kern w:val="0"/>
+        </w:rPr>
+        <w:t>。准确的推荐可以使用户能够快速地找到理想的物品而不被无关的信息干扰，与此同时，供应商推荐这些用户感兴趣的匹配产品，希望每个访问网站的用户满意并作为回头客带来更大的利益。这也不难理解</w:t>
+      </w:r>
+      <w:r>
+        <w:rPr>
+          <w:rFonts w:eastAsia="宋体" w:cs="宋体" w:hint="eastAsia"/>
+          <w:kern w:val="0"/>
+        </w:rPr>
+        <w:t>，</w:t>
+      </w:r>
+      <w:r>
+        <w:rPr>
+          <w:rFonts w:eastAsia="宋体" w:cs="宋体" w:hint="eastAsia"/>
+          <w:kern w:val="0"/>
+        </w:rPr>
+        <w:t>Netflix</w:t>
+      </w:r>
+      <w:r>
+        <w:rPr>
+          <w:rFonts w:eastAsia="宋体" w:hAnsi="宋体" w:cs="宋体" w:hint="eastAsia"/>
+          <w:kern w:val="0"/>
+        </w:rPr>
+        <w:t>比赛中</w:t>
+      </w:r>
+      <w:r>
+        <w:rPr>
+          <w:rFonts w:eastAsia="宋体" w:cs="宋体" w:hint="eastAsia"/>
+          <w:kern w:val="0"/>
+        </w:rPr>
+        <w:t>,</w:t>
+      </w:r>
+      <w:r>
+        <w:rPr>
+          <w:rFonts w:eastAsia="宋体" w:hAnsi="宋体" w:cs="宋体" w:hint="eastAsia"/>
+          <w:kern w:val="0"/>
+        </w:rPr>
+        <w:t>推荐精度提高了</w:t>
+      </w:r>
+      <w:r>
+        <w:rPr>
+          <w:rFonts w:eastAsia="宋体" w:cs="宋体" w:hint="eastAsia"/>
+          <w:kern w:val="0"/>
+        </w:rPr>
+        <w:t>10%</w:t>
+      </w:r>
+      <w:r>
+        <w:rPr>
+          <w:rFonts w:eastAsia="宋体" w:hAnsi="宋体" w:cs="宋体" w:hint="eastAsia"/>
+          <w:kern w:val="0"/>
+        </w:rPr>
+        <w:t>的参赛者被授予</w:t>
+      </w:r>
+      <w:r>
+        <w:rPr>
+          <w:rFonts w:eastAsia="宋体" w:cs="宋体" w:hint="eastAsia"/>
+          <w:kern w:val="0"/>
+        </w:rPr>
+        <w:t>100</w:t>
+      </w:r>
+      <w:r>
+        <w:rPr>
+          <w:rFonts w:eastAsia="宋体" w:hAnsi="宋体" w:cs="宋体" w:hint="eastAsia"/>
+          <w:kern w:val="0"/>
+        </w:rPr>
+        <w:t>万美元。</w:t>
+      </w:r>
     </w:p>
     <w:p>
       <w:pPr>
         <w:ind w:firstLineChars="200" w:firstLine="480"/>
         <w:rPr>
+          <w:rFonts w:eastAsia="宋体" w:cs="宋体"/>
+          <w:kern w:val="0"/>
+        </w:rPr>
+      </w:pPr>
+      <w:r>
+        <w:rPr>
+          <w:rFonts w:eastAsia="宋体" w:hAnsi="宋体" w:cs="宋体" w:hint="eastAsia"/>
+          <w:kern w:val="0"/>
+        </w:rPr>
+        <w:t>电力市场的一个基本职能是通过市场来调节电力生产经营活动，以达到并实现电力资源的优质合理利用。几十年来，传统的电力市场交易模式一直保持</w:t>
+      </w:r>
+      <w:r>
+        <w:rPr>
+          <w:rFonts w:eastAsia="宋体" w:cs="宋体" w:hint="eastAsia"/>
+          <w:kern w:val="0"/>
+        </w:rPr>
+        <w:t>“</w:t>
+      </w:r>
+      <w:r>
+        <w:rPr>
+          <w:rFonts w:eastAsia="宋体" w:hAnsi="宋体" w:cs="宋体" w:hint="eastAsia"/>
+          <w:kern w:val="0"/>
+        </w:rPr>
+        <w:t>自然垄断行业</w:t>
+      </w:r>
+      <w:r>
+        <w:rPr>
+          <w:rFonts w:eastAsia="宋体" w:cs="宋体" w:hint="eastAsia"/>
+          <w:kern w:val="0"/>
+        </w:rPr>
+        <w:t>”</w:t>
+      </w:r>
+      <w:r>
+        <w:rPr>
+          <w:rFonts w:eastAsia="宋体" w:hAnsi="宋体" w:cs="宋体" w:hint="eastAsia"/>
+          <w:kern w:val="0"/>
+        </w:rPr>
+        <w:t>状态</w:t>
+      </w:r>
+      <w:r>
+        <w:rPr>
           <w:rFonts w:eastAsia="宋体" w:hAnsi="宋体" w:cs="宋体"/>
           <w:kern w:val="0"/>
         </w:rPr>
-      </w:pPr>
+        <w:t>，</w:t>
+      </w:r>
+      <w:r>
+        <w:rPr>
+          <w:rFonts w:eastAsia="宋体" w:hAnsi="宋体" w:cs="宋体" w:hint="eastAsia"/>
+          <w:kern w:val="0"/>
+        </w:rPr>
+        <w:t>在未来的电力</w:t>
+      </w:r>
+      <w:r>
+        <w:rPr>
+          <w:rFonts w:eastAsia="宋体" w:hAnsi="宋体" w:cs="宋体" w:hint="eastAsia"/>
+          <w:kern w:val="0"/>
+        </w:rPr>
+        <w:t>市场竞争中，打破垄断，放开竞争，是必然的发展趋势。目前，</w:t>
+      </w:r>
+      <w:r>
+        <w:rPr>
+          <w:rFonts w:eastAsia="宋体" w:hAnsi="宋体" w:cs="宋体" w:hint="eastAsia"/>
+          <w:kern w:val="0"/>
+        </w:rPr>
+        <w:t>官方渠道</w:t>
+      </w:r>
+      <w:r>
+        <w:rPr>
+          <w:rFonts w:eastAsia="宋体" w:hAnsi="宋体" w:cs="宋体" w:hint="eastAsia"/>
+          <w:kern w:val="0"/>
+        </w:rPr>
+        <w:t>发布</w:t>
+      </w:r>
+      <w:r>
+        <w:rPr>
+          <w:rFonts w:eastAsia="宋体" w:hAnsi="宋体" w:cs="宋体" w:hint="eastAsia"/>
+          <w:kern w:val="0"/>
+        </w:rPr>
+        <w:t>的</w:t>
+      </w:r>
+      <w:r>
+        <w:rPr>
+          <w:rFonts w:eastAsia="宋体" w:hAnsi="宋体" w:cs="宋体" w:hint="eastAsia"/>
+          <w:kern w:val="0"/>
+        </w:rPr>
+        <w:t>关于</w:t>
+      </w:r>
+      <w:r>
+        <w:rPr>
+          <w:rFonts w:eastAsia="宋体" w:hAnsi="宋体" w:cs="宋体" w:hint="eastAsia"/>
+          <w:kern w:val="0"/>
+        </w:rPr>
+        <w:t>电力改革文件</w:t>
+      </w:r>
+      <w:r>
+        <w:rPr>
+          <w:rFonts w:eastAsia="宋体" w:hAnsi="宋体" w:cs="宋体" w:hint="eastAsia"/>
+          <w:kern w:val="0"/>
+          <w:vertAlign w:val="superscript"/>
+        </w:rPr>
+        <w:t>[4]</w:t>
+      </w:r>
+      <w:r>
+        <w:rPr>
+          <w:rFonts w:eastAsia="宋体" w:hAnsi="宋体" w:cs="宋体" w:hint="eastAsia"/>
+          <w:kern w:val="0"/>
+        </w:rPr>
+        <w:t>中</w:t>
+      </w:r>
+      <w:r>
+        <w:rPr>
+          <w:rFonts w:eastAsia="宋体" w:hAnsi="宋体" w:cs="宋体" w:hint="eastAsia"/>
+          <w:kern w:val="0"/>
+        </w:rPr>
+        <w:t>突出强调了电力体制改革的重要性和紧迫性：从根本上改变传统电力市场中发电厂与电网一体，政企不分的状态，争取形成电力市场自由</w:t>
+      </w:r>
+      <w:r>
+        <w:rPr>
+          <w:rFonts w:eastAsia="宋体" w:hAnsi="宋体" w:cs="宋体" w:hint="eastAsia"/>
+          <w:kern w:val="0"/>
+        </w:rPr>
+        <w:lastRenderedPageBreak/>
+        <w:t>竞争的多元化格局。在电力改革文件中，最引人瞩目的一个内容</w:t>
+      </w:r>
+      <w:r>
+        <w:rPr>
+          <w:rFonts w:eastAsia="宋体" w:hAnsi="宋体" w:cs="宋体" w:hint="eastAsia"/>
+          <w:kern w:val="0"/>
+        </w:rPr>
+        <w:t>是“</w:t>
+      </w:r>
+      <w:r>
+        <w:rPr>
+          <w:rFonts w:eastAsia="宋体" w:hAnsi="宋体" w:cs="宋体"/>
+          <w:kern w:val="0"/>
+        </w:rPr>
+        <w:t>管住中间、放开两侧</w:t>
+      </w:r>
+      <w:r>
+        <w:rPr>
+          <w:rFonts w:eastAsia="宋体" w:cs="宋体" w:hint="eastAsia"/>
+          <w:kern w:val="0"/>
+        </w:rPr>
+        <w:t>”</w:t>
+      </w:r>
+      <w:r>
+        <w:rPr>
+          <w:rFonts w:eastAsia="宋体" w:hAnsi="宋体" w:cs="宋体" w:hint="eastAsia"/>
+          <w:kern w:val="0"/>
+        </w:rPr>
+        <w:t>，即</w:t>
+      </w:r>
+      <w:r>
+        <w:rPr>
+          <w:rFonts w:eastAsia="宋体" w:hAnsi="宋体" w:cs="宋体"/>
+          <w:kern w:val="0"/>
+        </w:rPr>
+        <w:t>电力交易模式</w:t>
+      </w:r>
+      <w:r>
+        <w:rPr>
+          <w:rFonts w:eastAsia="宋体" w:hAnsi="宋体" w:cs="宋体" w:hint="eastAsia"/>
+          <w:kern w:val="0"/>
+        </w:rPr>
+        <w:t>的</w:t>
+      </w:r>
+      <w:r>
+        <w:rPr>
+          <w:rFonts w:eastAsia="宋体" w:hAnsi="宋体" w:cs="宋体"/>
+          <w:kern w:val="0"/>
+        </w:rPr>
+        <w:t>改变</w:t>
+      </w:r>
+      <w:r>
+        <w:rPr>
+          <w:rFonts w:eastAsia="宋体" w:cs="宋体"/>
+          <w:kern w:val="0"/>
+        </w:rPr>
+        <w:t>(</w:t>
+      </w:r>
+      <w:r>
+        <w:rPr>
+          <w:rFonts w:eastAsia="宋体" w:hAnsi="宋体" w:cs="宋体"/>
+          <w:kern w:val="0"/>
+        </w:rPr>
+        <w:t>如电力的市场化交易</w:t>
+      </w:r>
+      <w:r>
+        <w:rPr>
+          <w:rFonts w:eastAsia="宋体" w:cs="宋体"/>
+          <w:kern w:val="0"/>
+        </w:rPr>
+        <w:t>)</w:t>
+      </w:r>
+      <w:r>
+        <w:rPr>
+          <w:rFonts w:eastAsia="宋体" w:hAnsi="宋体" w:cs="宋体"/>
+          <w:kern w:val="0"/>
+        </w:rPr>
+        <w:t>，这可能是整个电力改革</w:t>
+      </w:r>
+      <w:r>
+        <w:rPr>
+          <w:rFonts w:eastAsia="宋体" w:hAnsi="宋体" w:cs="宋体" w:hint="eastAsia"/>
+          <w:kern w:val="0"/>
+        </w:rPr>
+        <w:t>中最</w:t>
+      </w:r>
+      <w:r>
+        <w:rPr>
+          <w:rFonts w:eastAsia="宋体" w:hAnsi="宋体" w:cs="宋体"/>
+          <w:kern w:val="0"/>
+        </w:rPr>
+        <w:t>先启动的部分。</w:t>
+      </w:r>
+      <w:r>
+        <w:rPr>
+          <w:rFonts w:eastAsia="宋体" w:hAnsi="宋体" w:cs="宋体" w:hint="eastAsia"/>
+          <w:kern w:val="0"/>
+        </w:rPr>
+        <w:t>传统电力市场中，</w:t>
+      </w:r>
+      <w:r>
+        <w:rPr>
+          <w:rFonts w:eastAsia="宋体" w:hAnsi="宋体" w:cs="宋体"/>
+          <w:kern w:val="0"/>
+        </w:rPr>
+        <w:t>发电企业并不能将电力直接传输给用户，</w:t>
+      </w:r>
+      <w:r>
+        <w:rPr>
+          <w:rFonts w:eastAsia="宋体" w:hAnsi="宋体" w:cs="宋体" w:hint="eastAsia"/>
+          <w:kern w:val="0"/>
+        </w:rPr>
+        <w:t>而是</w:t>
+      </w:r>
+      <w:r>
+        <w:rPr>
+          <w:rFonts w:eastAsia="宋体" w:hAnsi="宋体" w:cs="宋体"/>
+          <w:kern w:val="0"/>
+        </w:rPr>
+        <w:t>需要国家电网来过渡</w:t>
+      </w:r>
+      <w:r>
+        <w:rPr>
+          <w:rFonts w:eastAsia="宋体" w:hAnsi="宋体" w:cs="宋体" w:hint="eastAsia"/>
+          <w:kern w:val="0"/>
+        </w:rPr>
+        <w:t>。</w:t>
+      </w:r>
+      <w:r>
+        <w:rPr>
+          <w:rFonts w:eastAsia="宋体" w:hAnsi="宋体" w:cs="宋体"/>
+          <w:kern w:val="0"/>
+        </w:rPr>
+        <w:t>如今新电力改革方案</w:t>
+      </w:r>
+      <w:r>
+        <w:rPr>
+          <w:rFonts w:eastAsia="宋体" w:hAnsi="宋体" w:cs="宋体"/>
+          <w:kern w:val="0"/>
+        </w:rPr>
+        <w:t>启动</w:t>
+      </w:r>
+      <w:r>
+        <w:rPr>
+          <w:rFonts w:eastAsia="宋体" w:hAnsi="宋体" w:cs="宋体" w:hint="eastAsia"/>
+          <w:kern w:val="0"/>
+        </w:rPr>
+        <w:t>后</w:t>
+      </w:r>
+      <w:r>
+        <w:rPr>
+          <w:rFonts w:eastAsia="宋体" w:hAnsi="宋体" w:cs="宋体"/>
+          <w:kern w:val="0"/>
+        </w:rPr>
+        <w:t>，发电企业如果能有售电牌照在手，就可直接实现点对点交易</w:t>
+      </w:r>
+      <w:r>
+        <w:rPr>
+          <w:rFonts w:eastAsia="宋体" w:hAnsi="宋体" w:cs="宋体" w:hint="eastAsia"/>
+          <w:kern w:val="0"/>
+        </w:rPr>
+        <w:t>，售电主体和用户</w:t>
+      </w:r>
+      <w:r>
+        <w:rPr>
+          <w:rFonts w:eastAsia="宋体" w:hAnsi="宋体" w:cs="宋体" w:hint="eastAsia"/>
+          <w:kern w:val="0"/>
+        </w:rPr>
+        <w:t>被</w:t>
+      </w:r>
+      <w:r>
+        <w:rPr>
+          <w:rFonts w:eastAsia="宋体" w:hAnsi="宋体" w:cs="宋体" w:hint="eastAsia"/>
+          <w:kern w:val="0"/>
+        </w:rPr>
+        <w:t>赋予了</w:t>
+      </w:r>
+      <w:r>
+        <w:rPr>
+          <w:rFonts w:eastAsia="宋体" w:hAnsi="宋体" w:cs="宋体" w:hint="eastAsia"/>
+          <w:kern w:val="0"/>
+        </w:rPr>
+        <w:t>自主选择权，</w:t>
+      </w:r>
+      <w:r>
+        <w:rPr>
+          <w:rFonts w:eastAsia="宋体" w:hAnsi="宋体" w:cs="宋体" w:hint="eastAsia"/>
+          <w:kern w:val="0"/>
+        </w:rPr>
+        <w:t>他们可以相互自主</w:t>
+      </w:r>
+      <w:r>
+        <w:rPr>
+          <w:rFonts w:eastAsia="宋体" w:hAnsi="宋体" w:cs="宋体" w:hint="eastAsia"/>
+          <w:kern w:val="0"/>
+        </w:rPr>
+        <w:t>确定</w:t>
+      </w:r>
+      <w:r>
+        <w:rPr>
+          <w:rFonts w:eastAsia="宋体" w:hAnsi="宋体" w:cs="宋体" w:hint="eastAsia"/>
+          <w:kern w:val="0"/>
+        </w:rPr>
+        <w:t>双方</w:t>
+      </w:r>
+      <w:r>
+        <w:rPr>
+          <w:rFonts w:eastAsia="宋体" w:hAnsi="宋体" w:cs="宋体" w:hint="eastAsia"/>
+          <w:kern w:val="0"/>
+        </w:rPr>
+        <w:t>交易</w:t>
+      </w:r>
+      <w:r>
+        <w:rPr>
+          <w:rFonts w:eastAsia="宋体" w:hAnsi="宋体" w:cs="宋体" w:hint="eastAsia"/>
+          <w:kern w:val="0"/>
+        </w:rPr>
+        <w:t>的用户</w:t>
+      </w:r>
+      <w:r>
+        <w:rPr>
+          <w:rFonts w:eastAsia="宋体" w:hAnsi="宋体" w:cs="宋体" w:hint="eastAsia"/>
+          <w:kern w:val="0"/>
+        </w:rPr>
+        <w:t>、</w:t>
+      </w:r>
+      <w:r>
+        <w:rPr>
+          <w:rFonts w:eastAsia="宋体" w:hAnsi="宋体" w:cs="宋体" w:hint="eastAsia"/>
+          <w:kern w:val="0"/>
+        </w:rPr>
+        <w:t>双方</w:t>
+      </w:r>
+      <w:r>
+        <w:rPr>
+          <w:rFonts w:eastAsia="宋体" w:hAnsi="宋体" w:cs="宋体" w:hint="eastAsia"/>
+          <w:kern w:val="0"/>
+        </w:rPr>
+        <w:t>交易</w:t>
+      </w:r>
+      <w:r>
+        <w:rPr>
+          <w:rFonts w:eastAsia="宋体" w:hAnsi="宋体" w:cs="宋体" w:hint="eastAsia"/>
+          <w:kern w:val="0"/>
+        </w:rPr>
+        <w:t>的</w:t>
+      </w:r>
+      <w:r>
+        <w:rPr>
+          <w:rFonts w:eastAsia="宋体" w:hAnsi="宋体" w:cs="宋体" w:hint="eastAsia"/>
+          <w:kern w:val="0"/>
+        </w:rPr>
+        <w:t>电量和</w:t>
+      </w:r>
+      <w:r>
+        <w:rPr>
+          <w:rFonts w:eastAsia="宋体" w:hAnsi="宋体" w:cs="宋体" w:hint="eastAsia"/>
+          <w:kern w:val="0"/>
+        </w:rPr>
+        <w:t>双方</w:t>
+      </w:r>
+      <w:r>
+        <w:rPr>
+          <w:rFonts w:eastAsia="宋体" w:hAnsi="宋体" w:cs="宋体" w:hint="eastAsia"/>
+          <w:kern w:val="0"/>
+        </w:rPr>
+        <w:t>交易</w:t>
+      </w:r>
+      <w:r>
+        <w:rPr>
+          <w:rFonts w:eastAsia="宋体" w:hAnsi="宋体" w:cs="宋体" w:hint="eastAsia"/>
+          <w:kern w:val="0"/>
+        </w:rPr>
+        <w:t>的</w:t>
+      </w:r>
+      <w:r>
+        <w:rPr>
+          <w:rFonts w:eastAsia="宋体" w:hAnsi="宋体" w:cs="宋体" w:hint="eastAsia"/>
+          <w:kern w:val="0"/>
+        </w:rPr>
+        <w:t>价格，</w:t>
+      </w:r>
+      <w:r>
+        <w:rPr>
+          <w:rFonts w:eastAsia="宋体" w:hAnsi="宋体" w:cs="宋体" w:hint="eastAsia"/>
+          <w:kern w:val="0"/>
+        </w:rPr>
+        <w:t>其中，过网费的多少是按照国家的关于电价的输配方案的规定来决定的，最终向电网企业支付</w:t>
+      </w:r>
+      <w:r>
+        <w:rPr>
+          <w:rFonts w:eastAsia="宋体" w:hAnsi="宋体" w:cs="宋体" w:hint="eastAsia"/>
+          <w:kern w:val="0"/>
+        </w:rPr>
+        <w:t>，</w:t>
+      </w:r>
+      <w:r>
+        <w:rPr>
+          <w:rFonts w:eastAsia="宋体" w:hAnsi="宋体" w:cs="宋体" w:hint="eastAsia"/>
+          <w:kern w:val="0"/>
+        </w:rPr>
+        <w:t>最终直接洽谈合同，实现多方直接交易，比如</w:t>
+      </w:r>
+      <w:r>
+        <w:rPr>
+          <w:rFonts w:eastAsia="宋体" w:hAnsi="宋体" w:cs="宋体" w:hint="eastAsia"/>
+          <w:kern w:val="0"/>
+        </w:rPr>
+        <w:t>短期</w:t>
+      </w:r>
+      <w:r>
+        <w:rPr>
+          <w:rFonts w:eastAsia="宋体" w:hAnsi="宋体" w:cs="宋体" w:hint="eastAsia"/>
+          <w:kern w:val="0"/>
+        </w:rPr>
+        <w:t>的</w:t>
+      </w:r>
+      <w:r>
+        <w:rPr>
+          <w:rFonts w:eastAsia="宋体" w:hAnsi="宋体" w:cs="宋体" w:hint="eastAsia"/>
+          <w:kern w:val="0"/>
+        </w:rPr>
+        <w:t>交易</w:t>
+      </w:r>
+      <w:r>
+        <w:rPr>
+          <w:rFonts w:eastAsia="宋体" w:hAnsi="宋体" w:cs="宋体" w:hint="eastAsia"/>
+          <w:kern w:val="0"/>
+        </w:rPr>
+        <w:t>或者</w:t>
+      </w:r>
+      <w:r>
+        <w:rPr>
+          <w:rFonts w:eastAsia="宋体" w:hAnsi="宋体" w:cs="宋体" w:hint="eastAsia"/>
+          <w:kern w:val="0"/>
+        </w:rPr>
+        <w:t>即时</w:t>
+      </w:r>
+      <w:r>
+        <w:rPr>
+          <w:rFonts w:eastAsia="宋体" w:hAnsi="宋体" w:cs="宋体" w:hint="eastAsia"/>
+          <w:kern w:val="0"/>
+        </w:rPr>
+        <w:t>的</w:t>
+      </w:r>
+      <w:r>
+        <w:rPr>
+          <w:rFonts w:eastAsia="宋体" w:hAnsi="宋体" w:cs="宋体" w:hint="eastAsia"/>
+          <w:kern w:val="0"/>
+        </w:rPr>
+        <w:t>交易，然后通过调度和交易机构实现，为工商业</w:t>
+      </w:r>
+      <w:r>
+        <w:rPr>
+          <w:rFonts w:eastAsia="宋体" w:hAnsi="宋体" w:cs="宋体" w:hint="eastAsia"/>
+          <w:kern w:val="0"/>
+        </w:rPr>
+        <w:t>用户和</w:t>
+      </w:r>
+      <w:r>
+        <w:rPr>
+          <w:rFonts w:eastAsia="宋体" w:hAnsi="宋体" w:cs="宋体" w:hint="eastAsia"/>
+          <w:kern w:val="0"/>
+        </w:rPr>
+        <w:t>企业</w:t>
+      </w:r>
+      <w:r>
+        <w:rPr>
+          <w:rFonts w:eastAsia="宋体" w:hAnsi="宋体" w:cs="宋体" w:hint="eastAsia"/>
+          <w:kern w:val="0"/>
+        </w:rPr>
+        <w:t>用户以及其他等各类用户提供性价比更高、更加经济</w:t>
+      </w:r>
+      <w:r>
+        <w:rPr>
+          <w:rFonts w:eastAsia="宋体" w:hAnsi="宋体" w:cs="宋体" w:hint="eastAsia"/>
+          <w:kern w:val="0"/>
+        </w:rPr>
+        <w:t>、</w:t>
+      </w:r>
+      <w:r>
+        <w:rPr>
+          <w:rFonts w:eastAsia="宋体" w:hAnsi="宋体" w:cs="宋体" w:hint="eastAsia"/>
+          <w:kern w:val="0"/>
+        </w:rPr>
+        <w:t>更加</w:t>
+      </w:r>
+      <w:r>
+        <w:rPr>
+          <w:rFonts w:eastAsia="宋体" w:hAnsi="宋体" w:cs="宋体" w:hint="eastAsia"/>
+          <w:kern w:val="0"/>
+        </w:rPr>
+        <w:t>优质的电力保障。改革后，电网企业</w:t>
+      </w:r>
+      <w:r>
+        <w:rPr>
+          <w:rFonts w:eastAsia="宋体" w:hAnsi="宋体" w:cs="宋体" w:hint="eastAsia"/>
+          <w:kern w:val="0"/>
+        </w:rPr>
+        <w:t>的收入来源</w:t>
+      </w:r>
+      <w:r>
+        <w:rPr>
+          <w:rFonts w:eastAsia="宋体" w:hAnsi="宋体" w:cs="宋体" w:hint="eastAsia"/>
+          <w:kern w:val="0"/>
+        </w:rPr>
+        <w:t>不再</w:t>
+      </w:r>
+      <w:r>
+        <w:rPr>
+          <w:rFonts w:eastAsia="宋体" w:hAnsi="宋体" w:cs="宋体" w:hint="eastAsia"/>
+          <w:kern w:val="0"/>
+        </w:rPr>
+        <w:t>是</w:t>
+      </w:r>
+      <w:r>
+        <w:rPr>
+          <w:rFonts w:eastAsia="宋体" w:hAnsi="宋体" w:cs="宋体" w:hint="eastAsia"/>
+          <w:kern w:val="0"/>
+        </w:rPr>
+        <w:t>以上网电价和销售电价价差</w:t>
+      </w:r>
+      <w:r>
+        <w:rPr>
+          <w:rFonts w:eastAsia="宋体" w:hAnsi="宋体" w:cs="宋体" w:hint="eastAsia"/>
+          <w:kern w:val="0"/>
+        </w:rPr>
+        <w:t>为主要的收入</w:t>
+      </w:r>
+      <w:r>
+        <w:rPr>
+          <w:rFonts w:eastAsia="宋体" w:hAnsi="宋体" w:cs="宋体" w:hint="eastAsia"/>
+          <w:kern w:val="0"/>
+        </w:rPr>
+        <w:t>，</w:t>
+      </w:r>
+      <w:r>
+        <w:rPr>
+          <w:rFonts w:eastAsia="宋体" w:hAnsi="宋体" w:cs="宋体" w:hint="eastAsia"/>
+          <w:kern w:val="0"/>
+        </w:rPr>
+        <w:t>而是通过</w:t>
+      </w:r>
+      <w:r>
+        <w:rPr>
+          <w:rFonts w:eastAsia="宋体" w:hAnsi="宋体" w:cs="宋体" w:hint="eastAsia"/>
+          <w:kern w:val="0"/>
+        </w:rPr>
+        <w:t>政府核</w:t>
+      </w:r>
+      <w:r>
+        <w:rPr>
+          <w:rFonts w:eastAsia="宋体" w:hAnsi="宋体" w:cs="宋体" w:hint="eastAsia"/>
+          <w:kern w:val="0"/>
+        </w:rPr>
+        <w:t>实确</w:t>
+      </w:r>
+      <w:r>
+        <w:rPr>
+          <w:rFonts w:eastAsia="宋体" w:hAnsi="宋体" w:cs="宋体" w:hint="eastAsia"/>
+          <w:kern w:val="0"/>
+        </w:rPr>
+        <w:t>定的输配电价</w:t>
+      </w:r>
+      <w:r>
+        <w:rPr>
+          <w:rFonts w:eastAsia="宋体" w:hAnsi="宋体" w:cs="宋体" w:hint="eastAsia"/>
+          <w:kern w:val="0"/>
+        </w:rPr>
+        <w:t>来收取过网费，从而</w:t>
+      </w:r>
+      <w:r>
+        <w:rPr>
+          <w:rFonts w:eastAsia="宋体" w:hAnsi="宋体" w:cs="宋体" w:hint="eastAsia"/>
+          <w:kern w:val="0"/>
+        </w:rPr>
+        <w:t>确保电网企业收入来源和收益水平</w:t>
+      </w:r>
+      <w:r>
+        <w:rPr>
+          <w:rFonts w:eastAsia="宋体" w:hAnsi="宋体" w:cs="宋体" w:hint="eastAsia"/>
+          <w:kern w:val="0"/>
+        </w:rPr>
+        <w:t>达到稳定的状态，以</w:t>
+      </w:r>
+      <w:r>
+        <w:rPr>
+          <w:rFonts w:eastAsia="宋体" w:hAnsi="宋体" w:cs="宋体" w:hint="eastAsia"/>
+          <w:kern w:val="0"/>
+        </w:rPr>
+        <w:t>规范电网企业</w:t>
+      </w:r>
+      <w:r>
+        <w:rPr>
+          <w:rFonts w:eastAsia="宋体" w:hAnsi="宋体" w:cs="宋体" w:hint="eastAsia"/>
+          <w:kern w:val="0"/>
+        </w:rPr>
+        <w:t>资产管理</w:t>
+      </w:r>
+      <w:r>
+        <w:rPr>
+          <w:rFonts w:eastAsia="宋体" w:hAnsi="宋体" w:cs="宋体" w:hint="eastAsia"/>
+          <w:kern w:val="0"/>
+        </w:rPr>
+        <w:t>和</w:t>
+      </w:r>
+      <w:r>
+        <w:rPr>
+          <w:rFonts w:eastAsia="宋体" w:hAnsi="宋体" w:cs="宋体" w:hint="eastAsia"/>
+          <w:kern w:val="0"/>
+        </w:rPr>
+        <w:t>投资</w:t>
+      </w:r>
+      <w:r>
+        <w:rPr>
+          <w:rFonts w:eastAsia="宋体" w:hAnsi="宋体" w:cs="宋体" w:hint="eastAsia"/>
+          <w:kern w:val="0"/>
+        </w:rPr>
+        <w:t>行为。</w:t>
+      </w:r>
+      <w:r>
+        <w:rPr>
+          <w:rFonts w:eastAsia="宋体" w:hAnsi="宋体" w:cs="宋体"/>
+          <w:kern w:val="0"/>
+        </w:rPr>
+        <w:t>电力系统负荷预测</w:t>
+      </w:r>
+      <w:r>
+        <w:rPr>
+          <w:rFonts w:eastAsia="宋体" w:hAnsi="宋体" w:cs="宋体" w:hint="eastAsia"/>
+          <w:kern w:val="0"/>
+        </w:rPr>
+        <w:t>和电价预测</w:t>
+      </w:r>
+      <w:r>
+        <w:rPr>
+          <w:rFonts w:eastAsia="宋体" w:hAnsi="宋体" w:cs="宋体"/>
+          <w:kern w:val="0"/>
+        </w:rPr>
+        <w:t>是在充分考虑现有的条件下，研究和利用一套系统的方法，在满足一定精度要求的意义下，确定某个特定时刻的负荷数值</w:t>
+      </w:r>
+      <w:r>
+        <w:rPr>
+          <w:rFonts w:eastAsia="宋体" w:hAnsi="宋体" w:cs="宋体" w:hint="eastAsia"/>
+          <w:kern w:val="0"/>
+        </w:rPr>
+        <w:t>与电价范围</w:t>
+      </w:r>
+      <w:r>
+        <w:rPr>
+          <w:rFonts w:eastAsia="宋体" w:hAnsi="宋体" w:cs="宋体"/>
+          <w:kern w:val="0"/>
+        </w:rPr>
+        <w:t>。随着对电力负荷预测</w:t>
+      </w:r>
+      <w:r>
+        <w:rPr>
+          <w:rFonts w:eastAsia="宋体" w:hAnsi="宋体" w:cs="宋体" w:hint="eastAsia"/>
+          <w:kern w:val="0"/>
+        </w:rPr>
+        <w:t>和电价预测</w:t>
+      </w:r>
+      <w:r>
+        <w:rPr>
+          <w:rFonts w:eastAsia="宋体" w:hAnsi="宋体" w:cs="宋体"/>
+          <w:kern w:val="0"/>
+        </w:rPr>
+        <w:t>的需求的增加，它对电力系统的相关部门的重要性不言而喻。</w:t>
+      </w:r>
+      <w:r>
+        <w:rPr>
+          <w:rFonts w:eastAsia="宋体" w:hAnsi="宋体" w:cs="宋体" w:hint="eastAsia"/>
+          <w:kern w:val="0"/>
+        </w:rPr>
+        <w:t>电力负荷预测</w:t>
+      </w:r>
+      <w:r>
+        <w:rPr>
+          <w:rFonts w:eastAsia="宋体" w:hAnsi="宋体" w:cs="宋体" w:hint="eastAsia"/>
+          <w:kern w:val="0"/>
+        </w:rPr>
+        <w:t>在时间周期上包括</w:t>
+      </w:r>
+      <w:r>
+        <w:rPr>
+          <w:rFonts w:eastAsia="宋体" w:hAnsi="宋体" w:cs="宋体"/>
+          <w:kern w:val="0"/>
+        </w:rPr>
+        <w:t>中长期电力</w:t>
+      </w:r>
+      <w:r>
+        <w:rPr>
+          <w:rFonts w:eastAsia="宋体" w:hAnsi="宋体" w:cs="宋体" w:hint="eastAsia"/>
+          <w:kern w:val="0"/>
+        </w:rPr>
+        <w:t>负荷</w:t>
+      </w:r>
+      <w:r>
+        <w:rPr>
+          <w:rFonts w:eastAsia="宋体" w:hAnsi="宋体" w:cs="宋体"/>
+          <w:kern w:val="0"/>
+        </w:rPr>
+        <w:t>预测和短期电力</w:t>
+      </w:r>
+      <w:r>
+        <w:rPr>
+          <w:rFonts w:eastAsia="宋体" w:hAnsi="宋体" w:cs="宋体" w:hint="eastAsia"/>
+          <w:kern w:val="0"/>
+        </w:rPr>
+        <w:t>负荷</w:t>
+      </w:r>
+      <w:r>
+        <w:rPr>
+          <w:rFonts w:eastAsia="宋体" w:hAnsi="宋体" w:cs="宋体"/>
+          <w:kern w:val="0"/>
+        </w:rPr>
+        <w:t>预测两种类型，其中中长期预测又分为月度</w:t>
+      </w:r>
+      <w:r>
+        <w:rPr>
+          <w:rFonts w:eastAsia="宋体" w:hAnsi="宋体" w:cs="宋体"/>
+          <w:kern w:val="0"/>
+        </w:rPr>
+        <w:t>预测</w:t>
+      </w:r>
+      <w:r>
+        <w:rPr>
+          <w:rFonts w:eastAsia="宋体" w:hAnsi="宋体" w:cs="宋体" w:hint="eastAsia"/>
+          <w:kern w:val="0"/>
+        </w:rPr>
+        <w:t>和</w:t>
+      </w:r>
+      <w:r>
+        <w:rPr>
+          <w:rFonts w:eastAsia="宋体" w:hAnsi="宋体" w:cs="宋体"/>
+          <w:kern w:val="0"/>
+        </w:rPr>
+        <w:t>年度预测两</w:t>
+      </w:r>
+      <w:r>
+        <w:rPr>
+          <w:rFonts w:eastAsia="宋体" w:hAnsi="宋体" w:cs="宋体"/>
+          <w:kern w:val="0"/>
+        </w:rPr>
+        <w:t>种。</w:t>
+      </w:r>
+      <w:r>
+        <w:rPr>
+          <w:rFonts w:eastAsia="宋体" w:hAnsi="宋体" w:cs="宋体" w:hint="eastAsia"/>
+          <w:kern w:val="0"/>
+        </w:rPr>
+        <w:t>这两种时长的预测</w:t>
+      </w:r>
+      <w:r>
+        <w:rPr>
+          <w:rFonts w:eastAsia="宋体" w:hAnsi="宋体" w:cs="宋体"/>
+          <w:kern w:val="0"/>
+        </w:rPr>
+        <w:t>是电力系统规划</w:t>
+      </w:r>
+      <w:r>
+        <w:rPr>
+          <w:rFonts w:eastAsia="宋体" w:hAnsi="宋体" w:cs="宋体" w:hint="eastAsia"/>
+          <w:kern w:val="0"/>
+        </w:rPr>
+        <w:t>部署</w:t>
+      </w:r>
+      <w:r>
+        <w:rPr>
+          <w:rFonts w:eastAsia="宋体" w:hAnsi="宋体" w:cs="宋体"/>
+          <w:kern w:val="0"/>
+        </w:rPr>
+        <w:t>的重要工作内容，</w:t>
+      </w:r>
+      <w:r>
+        <w:rPr>
+          <w:rFonts w:eastAsia="宋体" w:hAnsi="宋体" w:cs="宋体" w:hint="eastAsia"/>
+          <w:kern w:val="0"/>
+        </w:rPr>
+        <w:t>使发电厂在宏观发展上有一个重要依据</w:t>
+      </w:r>
+      <w:r>
+        <w:rPr>
+          <w:rFonts w:eastAsia="宋体" w:hAnsi="宋体" w:cs="宋体"/>
+          <w:kern w:val="0"/>
+        </w:rPr>
+        <w:t>。短期电力预测一般是对周，天，数小时的电力负荷变化情况进行合理的估计，从而能够准确制作出发电计划和定价功能。</w:t>
+      </w:r>
+      <w:r>
+        <w:rPr>
+          <w:rFonts w:eastAsia="宋体" w:hAnsi="宋体" w:cs="宋体" w:hint="eastAsia"/>
+          <w:kern w:val="0"/>
+        </w:rPr>
+        <w:t>电力负荷预测的准确性是发电企业科学合理规划的基础和重要指标</w:t>
+      </w:r>
+      <w:r>
+        <w:rPr>
+          <w:rFonts w:eastAsia="宋体" w:hAnsi="宋体" w:cs="宋体"/>
+          <w:kern w:val="0"/>
+        </w:rPr>
+        <w:t>，</w:t>
+      </w:r>
+      <w:r>
+        <w:rPr>
+          <w:rFonts w:eastAsia="宋体" w:hAnsi="宋体" w:cs="宋体" w:hint="eastAsia"/>
+          <w:kern w:val="0"/>
+        </w:rPr>
+        <w:t>与此</w:t>
+      </w:r>
+      <w:r>
+        <w:rPr>
+          <w:rFonts w:eastAsia="宋体" w:hAnsi="宋体" w:cs="宋体"/>
+          <w:kern w:val="0"/>
+        </w:rPr>
+        <w:t>同时，</w:t>
+      </w:r>
+      <w:r>
+        <w:rPr>
+          <w:rFonts w:eastAsia="宋体" w:hAnsi="宋体" w:cs="宋体" w:hint="eastAsia"/>
+          <w:kern w:val="0"/>
+        </w:rPr>
+        <w:t>由于</w:t>
+      </w:r>
+      <w:r>
+        <w:rPr>
+          <w:rFonts w:eastAsia="宋体" w:hAnsi="宋体" w:cs="宋体"/>
+          <w:kern w:val="0"/>
+        </w:rPr>
+        <w:t>电网</w:t>
+      </w:r>
+      <w:r>
+        <w:rPr>
+          <w:rFonts w:eastAsia="宋体" w:hAnsi="宋体" w:cs="宋体" w:hint="eastAsia"/>
+          <w:kern w:val="0"/>
+        </w:rPr>
+        <w:t>不断的</w:t>
+      </w:r>
+      <w:r>
+        <w:rPr>
+          <w:rFonts w:eastAsia="宋体" w:hAnsi="宋体" w:cs="宋体"/>
+          <w:kern w:val="0"/>
+        </w:rPr>
+        <w:t>大规模扩展和电力市场</w:t>
+      </w:r>
+      <w:r>
+        <w:rPr>
+          <w:rFonts w:eastAsia="宋体" w:hAnsi="宋体" w:cs="宋体" w:hint="eastAsia"/>
+          <w:kern w:val="0"/>
+        </w:rPr>
+        <w:t>目前的改革体制</w:t>
+      </w:r>
+      <w:r>
+        <w:rPr>
+          <w:rFonts w:eastAsia="宋体" w:hAnsi="宋体" w:cs="宋体"/>
+          <w:kern w:val="0"/>
+        </w:rPr>
+        <w:t>，</w:t>
+      </w:r>
+      <w:r>
+        <w:rPr>
+          <w:rFonts w:eastAsia="宋体" w:hAnsi="宋体" w:cs="宋体" w:hint="eastAsia"/>
+          <w:kern w:val="0"/>
+        </w:rPr>
+        <w:t>要求电力负荷预测的准确度更加准确</w:t>
+      </w:r>
+      <w:r>
+        <w:rPr>
+          <w:rFonts w:eastAsia="宋体" w:hAnsi="宋体" w:cs="宋体"/>
+          <w:kern w:val="0"/>
+        </w:rPr>
+        <w:t>，</w:t>
+      </w:r>
+      <w:r>
+        <w:rPr>
+          <w:rFonts w:eastAsia="宋体" w:hAnsi="宋体" w:cs="宋体" w:hint="eastAsia"/>
+          <w:kern w:val="0"/>
+        </w:rPr>
+        <w:t>加上</w:t>
+      </w:r>
+      <w:r>
+        <w:rPr>
+          <w:rFonts w:eastAsia="宋体" w:hAnsi="宋体" w:cs="宋体"/>
+          <w:kern w:val="0"/>
+        </w:rPr>
+        <w:t>电力数据的</w:t>
+      </w:r>
+      <w:r>
+        <w:rPr>
+          <w:rFonts w:eastAsia="宋体" w:hAnsi="宋体" w:cs="宋体" w:hint="eastAsia"/>
+          <w:kern w:val="0"/>
+        </w:rPr>
+        <w:t>大规模累积</w:t>
+      </w:r>
+      <w:r>
+        <w:rPr>
+          <w:rFonts w:eastAsia="宋体" w:hAnsi="宋体" w:cs="宋体"/>
+          <w:kern w:val="0"/>
+        </w:rPr>
+        <w:t>必然会形成数据量大，</w:t>
+      </w:r>
+      <w:r>
+        <w:rPr>
+          <w:rFonts w:eastAsia="宋体" w:hAnsi="宋体" w:cs="宋体" w:hint="eastAsia"/>
+          <w:kern w:val="0"/>
+        </w:rPr>
+        <w:t>以及</w:t>
+      </w:r>
+      <w:r>
+        <w:rPr>
+          <w:rFonts w:eastAsia="宋体" w:hAnsi="宋体" w:cs="宋体"/>
+          <w:kern w:val="0"/>
+        </w:rPr>
+        <w:t>影响</w:t>
+      </w:r>
+      <w:r>
+        <w:rPr>
+          <w:rFonts w:eastAsia="宋体" w:hAnsi="宋体" w:cs="宋体"/>
+          <w:kern w:val="0"/>
+        </w:rPr>
+        <w:t>因素</w:t>
+      </w:r>
+      <w:r>
+        <w:rPr>
+          <w:rFonts w:eastAsia="宋体" w:hAnsi="宋体" w:cs="宋体" w:hint="eastAsia"/>
+          <w:kern w:val="0"/>
+        </w:rPr>
+        <w:t>繁多</w:t>
+      </w:r>
+      <w:r>
+        <w:rPr>
+          <w:rFonts w:eastAsia="宋体" w:hAnsi="宋体" w:cs="宋体"/>
+          <w:kern w:val="0"/>
+        </w:rPr>
+        <w:t>等特点，</w:t>
+      </w:r>
+      <w:r>
+        <w:rPr>
+          <w:rFonts w:eastAsia="宋体" w:hAnsi="宋体" w:cs="宋体"/>
+          <w:kern w:val="0"/>
+        </w:rPr>
+        <w:t>因而对</w:t>
+      </w:r>
+      <w:r>
+        <w:rPr>
+          <w:rFonts w:eastAsia="宋体" w:hAnsi="宋体" w:cs="宋体" w:hint="eastAsia"/>
+          <w:kern w:val="0"/>
+        </w:rPr>
+        <w:t>电力负荷</w:t>
+      </w:r>
+      <w:r>
+        <w:rPr>
+          <w:rFonts w:eastAsia="宋体" w:hAnsi="宋体" w:cs="宋体"/>
+          <w:kern w:val="0"/>
+        </w:rPr>
+        <w:t>准确</w:t>
+      </w:r>
+      <w:r>
+        <w:rPr>
+          <w:rFonts w:eastAsia="宋体" w:hAnsi="宋体" w:cs="宋体" w:hint="eastAsia"/>
+          <w:kern w:val="0"/>
+        </w:rPr>
+        <w:t>且</w:t>
+      </w:r>
+      <w:r>
+        <w:rPr>
+          <w:rFonts w:eastAsia="宋体" w:hAnsi="宋体" w:cs="宋体"/>
+          <w:kern w:val="0"/>
+        </w:rPr>
+        <w:t>高效的预测成为了电力领域的一个热点问题。</w:t>
+      </w:r>
+      <w:r>
+        <w:rPr>
+          <w:rFonts w:eastAsia="宋体" w:hAnsi="宋体" w:cs="宋体"/>
+          <w:kern w:val="0"/>
+        </w:rPr>
+        <w:t>国内外的学者</w:t>
+      </w:r>
+      <w:r>
+        <w:rPr>
+          <w:rFonts w:eastAsia="宋体" w:hAnsi="宋体" w:cs="宋体" w:hint="eastAsia"/>
+          <w:kern w:val="0"/>
+        </w:rPr>
+        <w:t>长期以来</w:t>
+      </w:r>
+      <w:r>
+        <w:rPr>
+          <w:rFonts w:eastAsia="宋体" w:hAnsi="宋体" w:cs="宋体"/>
+          <w:kern w:val="0"/>
+        </w:rPr>
+        <w:t>对电力预测做了大量的研究，提出过许多</w:t>
+      </w:r>
+      <w:r>
+        <w:rPr>
+          <w:rFonts w:eastAsia="宋体" w:hAnsi="宋体" w:cs="宋体" w:hint="eastAsia"/>
+          <w:kern w:val="0"/>
+        </w:rPr>
+        <w:t>关于电力负荷</w:t>
+      </w:r>
+      <w:r>
+        <w:rPr>
+          <w:rFonts w:eastAsia="宋体" w:hAnsi="宋体" w:cs="宋体"/>
+          <w:kern w:val="0"/>
+        </w:rPr>
+        <w:t>预测</w:t>
+      </w:r>
+      <w:r>
+        <w:rPr>
+          <w:rFonts w:eastAsia="宋体" w:hAnsi="宋体" w:cs="宋体" w:hint="eastAsia"/>
+          <w:kern w:val="0"/>
+        </w:rPr>
+        <w:t>的</w:t>
+      </w:r>
+      <w:r>
+        <w:rPr>
+          <w:rFonts w:eastAsia="宋体" w:hAnsi="宋体" w:cs="宋体"/>
+          <w:kern w:val="0"/>
+        </w:rPr>
+        <w:t>模型。</w:t>
+      </w:r>
+      <w:r>
+        <w:rPr>
+          <w:rFonts w:eastAsia="宋体" w:hAnsi="宋体" w:cs="宋体" w:hint="eastAsia"/>
+          <w:kern w:val="0"/>
+        </w:rPr>
+        <w:t>但是</w:t>
+      </w:r>
+      <w:r>
+        <w:rPr>
+          <w:rFonts w:eastAsia="宋体" w:hAnsi="宋体" w:cs="宋体"/>
+          <w:kern w:val="0"/>
+        </w:rPr>
+        <w:t>这些</w:t>
+      </w:r>
+      <w:r>
+        <w:rPr>
+          <w:rFonts w:eastAsia="宋体" w:hAnsi="宋体" w:cs="宋体" w:hint="eastAsia"/>
+          <w:kern w:val="0"/>
+        </w:rPr>
+        <w:t>模型</w:t>
+      </w:r>
+      <w:r>
+        <w:rPr>
+          <w:rFonts w:eastAsia="宋体" w:hAnsi="宋体" w:cs="宋体"/>
+          <w:kern w:val="0"/>
+        </w:rPr>
+        <w:t>在准确度方面不尽人意，主要因为电力预测受</w:t>
+      </w:r>
+      <w:r>
+        <w:rPr>
+          <w:rFonts w:eastAsia="宋体" w:hAnsi="宋体" w:cs="宋体" w:hint="eastAsia"/>
+          <w:kern w:val="0"/>
+        </w:rPr>
+        <w:t>到</w:t>
+      </w:r>
+      <w:r>
+        <w:rPr>
+          <w:rFonts w:eastAsia="宋体" w:hAnsi="宋体" w:cs="宋体"/>
+          <w:kern w:val="0"/>
+        </w:rPr>
+        <w:t>多种因素的影响，如天气，国家的经济，大型企业的产能</w:t>
+      </w:r>
+      <w:r>
+        <w:rPr>
+          <w:rFonts w:eastAsia="宋体" w:hAnsi="宋体" w:cs="宋体" w:hint="eastAsia"/>
+          <w:kern w:val="0"/>
+        </w:rPr>
+        <w:t>等</w:t>
+      </w:r>
+      <w:r>
+        <w:rPr>
+          <w:rFonts w:eastAsia="宋体" w:hAnsi="宋体" w:cs="宋体"/>
+          <w:kern w:val="0"/>
+        </w:rPr>
+        <w:t>。</w:t>
+      </w:r>
     </w:p>
     <w:p>
       <w:pPr>
         <w:ind w:firstLineChars="200" w:firstLine="480"/>
         <w:rPr>
-          <w:rFonts w:eastAsia="宋体" w:hAnsi="宋体" w:cs="宋体"/>
-          <w:kern w:val="0"/>
-        </w:rPr>
-      </w:pPr>
-    </w:p>
-    <w:p>
-      <w:pPr>
-        <w:ind w:firstLineChars="200" w:firstLine="480"/>
-        <w:rPr>
-          <w:rFonts w:eastAsia="宋体" w:hAnsi="宋体" w:cs="宋体"/>
-          <w:kern w:val="0"/>
-        </w:rPr>
-      </w:pPr>
-    </w:p>
-    <w:p>
-      <w:pPr>
-        <w:ind w:firstLineChars="200" w:firstLine="480"/>
-        <w:rPr>
-          <w:rFonts w:eastAsia="宋体" w:hAnsi="宋体" w:cs="宋体"/>
-          <w:kern w:val="0"/>
-        </w:rPr>
-      </w:pPr>
-    </w:p>
-    <w:p>
-      <w:pPr>
-        <w:ind w:firstLineChars="200" w:firstLine="480"/>
-        <w:rPr>
-          <w:rFonts w:eastAsia="宋体" w:hAnsi="宋体" w:cs="宋体"/>
-          <w:kern w:val="0"/>
-        </w:rPr>
-      </w:pPr>
-    </w:p>
-    <w:p>
-      <w:pPr>
-        <w:ind w:firstLineChars="200" w:firstLine="480"/>
-        <w:rPr>
-          <w:rFonts w:eastAsia="宋体" w:cs="宋体"/>
-          <w:kern w:val="0"/>
-        </w:rPr>
-      </w:pPr>
-      <w:r>
-        <w:rPr>
-          <w:rFonts w:eastAsia="宋体" w:hAnsi="宋体" w:cs="宋体" w:hint="eastAsia"/>
-          <w:kern w:val="0"/>
-        </w:rPr>
-        <w:t>推荐系统是由几个相关的学科领域为支撑而组成的，例如近似理论、认知科学</w:t>
-      </w:r>
-      <w:r>
-        <w:rPr>
-          <w:rFonts w:eastAsia="宋体" w:hAnsi="宋体" w:cs="宋体" w:hint="eastAsia"/>
-          <w:kern w:val="0"/>
-        </w:rPr>
-        <w:t>和信息检索等</w:t>
-      </w:r>
-      <w:r>
-        <w:rPr>
-          <w:rFonts w:eastAsia="宋体" w:hAnsi="宋体" w:cs="宋体" w:hint="eastAsia"/>
-          <w:kern w:val="0"/>
-        </w:rPr>
-        <w:t>相关学科</w:t>
-      </w:r>
-      <w:r>
-        <w:rPr>
-          <w:rFonts w:eastAsia="宋体" w:hAnsi="宋体" w:cs="宋体" w:hint="eastAsia"/>
-          <w:kern w:val="0"/>
-        </w:rPr>
-        <w:t>，但是在</w:t>
-      </w:r>
-      <w:r>
-        <w:rPr>
-          <w:rFonts w:eastAsia="宋体" w:cs="宋体" w:hint="eastAsia"/>
-          <w:kern w:val="0"/>
-        </w:rPr>
-        <w:t>90</w:t>
-      </w:r>
-      <w:r>
-        <w:rPr>
-          <w:rFonts w:eastAsia="宋体" w:hAnsi="宋体" w:cs="宋体" w:hint="eastAsia"/>
-          <w:kern w:val="0"/>
-        </w:rPr>
-        <w:t>年代中期，由于</w:t>
-      </w:r>
-      <w:r>
-        <w:rPr>
-          <w:rFonts w:eastAsia="宋体" w:hAnsi="宋体" w:cs="宋体" w:hint="eastAsia"/>
-          <w:kern w:val="0"/>
-        </w:rPr>
-        <w:t>推荐的</w:t>
-      </w:r>
-      <w:r>
-        <w:rPr>
-          <w:rFonts w:eastAsia="宋体" w:hAnsi="宋体" w:cs="宋体" w:hint="eastAsia"/>
-          <w:kern w:val="0"/>
-        </w:rPr>
-        <w:t>发展和</w:t>
-      </w:r>
-      <w:r>
-        <w:rPr>
-          <w:rFonts w:eastAsia="宋体" w:hAnsi="宋体" w:cs="宋体" w:hint="eastAsia"/>
-          <w:kern w:val="0"/>
-        </w:rPr>
-        <w:t>重要性，推荐系统已经</w:t>
-      </w:r>
-      <w:r>
-        <w:rPr>
-          <w:rFonts w:eastAsia="宋体" w:hAnsi="宋体" w:cs="宋体" w:hint="eastAsia"/>
-          <w:kern w:val="0"/>
-        </w:rPr>
-        <w:t>逐渐演变成为</w:t>
-      </w:r>
-      <w:r>
-        <w:rPr>
-          <w:rFonts w:eastAsia="宋体" w:hAnsi="宋体" w:cs="宋体" w:hint="eastAsia"/>
-          <w:kern w:val="0"/>
-        </w:rPr>
-        <w:t>一个独立的研究领域</w:t>
-      </w:r>
-      <w:r>
-        <w:rPr>
-          <w:rFonts w:eastAsia="宋体" w:hAnsi="宋体" w:cs="宋体" w:hint="eastAsia"/>
-          <w:kern w:val="0"/>
-          <w:vertAlign w:val="superscript"/>
-        </w:rPr>
-        <w:t>[1</w:t>
-      </w:r>
-      <w:r>
-        <w:rPr>
-          <w:rFonts w:eastAsia="宋体" w:hAnsi="宋体" w:cs="宋体" w:hint="eastAsia"/>
-          <w:kern w:val="0"/>
-          <w:vertAlign w:val="superscript"/>
-        </w:rPr>
-        <w:t>,2</w:t>
-      </w:r>
-      <w:r>
-        <w:rPr>
-          <w:rFonts w:eastAsia="宋体" w:hAnsi="宋体" w:cs="宋体" w:hint="eastAsia"/>
-          <w:kern w:val="0"/>
-          <w:vertAlign w:val="superscript"/>
-        </w:rPr>
-        <w:t>,3</w:t>
-      </w:r>
-      <w:r>
-        <w:rPr>
-          <w:rFonts w:eastAsia="宋体" w:hAnsi="宋体" w:cs="宋体" w:hint="eastAsia"/>
-          <w:kern w:val="0"/>
-          <w:vertAlign w:val="superscript"/>
-        </w:rPr>
-        <w:t>]</w:t>
-      </w:r>
-      <w:r>
-        <w:rPr>
-          <w:rFonts w:eastAsia="宋体" w:hAnsi="宋体" w:cs="宋体" w:hint="eastAsia"/>
-          <w:kern w:val="0"/>
-        </w:rPr>
-        <w:t>。目前</w:t>
-      </w:r>
-      <w:r>
-        <w:rPr>
-          <w:rFonts w:eastAsia="宋体" w:hAnsi="宋体" w:cs="宋体" w:hint="eastAsia"/>
-          <w:kern w:val="0"/>
-        </w:rPr>
-        <w:t>，</w:t>
-      </w:r>
-      <w:r>
-        <w:rPr>
-          <w:rFonts w:eastAsia="宋体" w:hAnsi="宋体" w:cs="宋体" w:hint="eastAsia"/>
-          <w:kern w:val="0"/>
-        </w:rPr>
-        <w:t>由于通讯网络的快速发展和便捷，使信息能够快速且容易获取。</w:t>
-      </w:r>
-      <w:r>
-        <w:rPr>
-          <w:rFonts w:eastAsia="宋体" w:hAnsi="宋体" w:cs="宋体" w:hint="eastAsia"/>
-          <w:kern w:val="0"/>
-        </w:rPr>
-        <w:t>但</w:t>
-      </w:r>
-      <w:r>
-        <w:rPr>
-          <w:rFonts w:eastAsia="宋体" w:hAnsi="宋体" w:cs="宋体" w:hint="eastAsia"/>
-          <w:kern w:val="0"/>
-        </w:rPr>
-        <w:t>随之带来的“信息过载”也成为亟待解决的问题。比如说如果一个消费者</w:t>
-      </w:r>
-      <w:r>
-        <w:rPr>
-          <w:rFonts w:eastAsia="宋体" w:hAnsi="宋体" w:cs="宋体" w:hint="eastAsia"/>
-          <w:kern w:val="0"/>
-        </w:rPr>
-        <w:t>想</w:t>
-      </w:r>
-      <w:r>
-        <w:rPr>
-          <w:rFonts w:eastAsia="宋体" w:hAnsi="宋体" w:cs="宋体" w:hint="eastAsia"/>
-          <w:kern w:val="0"/>
-        </w:rPr>
-        <w:t>购</w:t>
-      </w:r>
-      <w:r>
-        <w:rPr>
-          <w:rFonts w:eastAsia="宋体" w:hAnsi="宋体" w:cs="宋体" w:hint="eastAsia"/>
-          <w:kern w:val="0"/>
-        </w:rPr>
-        <w:t>买数码相机</w:t>
-      </w:r>
-      <w:r>
-        <w:rPr>
-          <w:rFonts w:eastAsia="宋体" w:cs="宋体" w:hint="eastAsia"/>
-          <w:kern w:val="0"/>
-        </w:rPr>
-        <w:t>，</w:t>
-      </w:r>
-      <w:r>
-        <w:rPr>
-          <w:rFonts w:eastAsia="宋体" w:hAnsi="宋体" w:cs="宋体" w:hint="eastAsia"/>
-          <w:kern w:val="0"/>
-        </w:rPr>
-        <w:t>在做出购买的决定之前，</w:t>
-      </w:r>
-      <w:r>
-        <w:rPr>
-          <w:rFonts w:eastAsia="宋体" w:hAnsi="宋体" w:cs="宋体" w:hint="eastAsia"/>
-          <w:kern w:val="0"/>
-        </w:rPr>
-        <w:t>需要阅读和比较所有对数码相机</w:t>
-      </w:r>
-      <w:r>
-        <w:rPr>
-          <w:rFonts w:eastAsia="宋体" w:hAnsi="宋体" w:cs="宋体" w:hint="eastAsia"/>
-          <w:kern w:val="0"/>
-        </w:rPr>
-        <w:lastRenderedPageBreak/>
-        <w:t>的在线评论，这会是一个令人沮丧的经历。那么通过推荐系统</w:t>
-      </w:r>
-      <w:r>
-        <w:rPr>
-          <w:rFonts w:eastAsia="宋体" w:hAnsi="宋体" w:cs="宋体" w:hint="eastAsia"/>
-          <w:kern w:val="0"/>
-        </w:rPr>
-        <w:t>自动处理</w:t>
-      </w:r>
-      <w:r>
-        <w:rPr>
-          <w:rFonts w:eastAsia="宋体" w:hAnsi="宋体" w:cs="宋体" w:hint="eastAsia"/>
-          <w:kern w:val="0"/>
-        </w:rPr>
-        <w:t>这些</w:t>
-      </w:r>
-      <w:r>
-        <w:rPr>
-          <w:rFonts w:eastAsia="宋体" w:hAnsi="宋体" w:cs="宋体" w:hint="eastAsia"/>
-          <w:kern w:val="0"/>
-        </w:rPr>
-        <w:t>过载的信息，</w:t>
-      </w:r>
-      <w:r>
-        <w:rPr>
-          <w:rFonts w:eastAsia="宋体" w:hAnsi="宋体" w:cs="宋体" w:hint="eastAsia"/>
-          <w:kern w:val="0"/>
-        </w:rPr>
-        <w:t>推荐给</w:t>
-      </w:r>
-      <w:r>
-        <w:rPr>
-          <w:rFonts w:eastAsia="宋体" w:hAnsi="宋体" w:cs="宋体" w:hint="eastAsia"/>
-          <w:kern w:val="0"/>
-        </w:rPr>
-        <w:t>可能符合</w:t>
-      </w:r>
-      <w:r>
-        <w:rPr>
-          <w:rFonts w:eastAsia="宋体" w:hAnsi="宋体" w:cs="宋体" w:hint="eastAsia"/>
-          <w:kern w:val="0"/>
-        </w:rPr>
-        <w:t>用户</w:t>
-      </w:r>
-      <w:r>
-        <w:rPr>
-          <w:rFonts w:eastAsia="宋体" w:hAnsi="宋体" w:cs="宋体" w:hint="eastAsia"/>
-          <w:kern w:val="0"/>
-        </w:rPr>
-        <w:t>的兴趣</w:t>
-      </w:r>
-      <w:r>
-        <w:rPr>
-          <w:rFonts w:eastAsia="宋体" w:hAnsi="宋体" w:cs="宋体" w:hint="eastAsia"/>
-          <w:kern w:val="0"/>
-        </w:rPr>
-        <w:t>的事物</w:t>
-      </w:r>
-      <w:r>
-        <w:rPr>
-          <w:rFonts w:eastAsia="宋体" w:hAnsi="宋体" w:cs="宋体" w:hint="eastAsia"/>
-          <w:kern w:val="0"/>
-        </w:rPr>
-        <w:t>。准确的推荐可以使用户能够快速地找到理想的物品而不被无关的信息干扰，与此同时，供应商推荐这些用户感兴趣的匹配产品，希望每个访问网站的用户满意并作为回头客带来更大的利益。这也不难理解</w:t>
-      </w:r>
-      <w:r>
-        <w:rPr>
-          <w:rFonts w:eastAsia="宋体" w:cs="宋体" w:hint="eastAsia"/>
-          <w:kern w:val="0"/>
-        </w:rPr>
-        <w:t>，</w:t>
-      </w:r>
-      <w:r>
-        <w:rPr>
-          <w:rFonts w:eastAsia="宋体" w:cs="宋体" w:hint="eastAsia"/>
-          <w:kern w:val="0"/>
-        </w:rPr>
-        <w:t>Netflix</w:t>
-      </w:r>
-      <w:r>
-        <w:rPr>
-          <w:rFonts w:eastAsia="宋体" w:hAnsi="宋体" w:cs="宋体" w:hint="eastAsia"/>
-          <w:kern w:val="0"/>
-        </w:rPr>
-        <w:t>比赛中</w:t>
-      </w:r>
-      <w:r>
-        <w:rPr>
-          <w:rFonts w:eastAsia="宋体" w:cs="宋体" w:hint="eastAsia"/>
-          <w:kern w:val="0"/>
-        </w:rPr>
-        <w:t>,</w:t>
-      </w:r>
-      <w:r>
-        <w:rPr>
-          <w:rFonts w:eastAsia="宋体" w:hAnsi="宋体" w:cs="宋体" w:hint="eastAsia"/>
-          <w:kern w:val="0"/>
-        </w:rPr>
-        <w:t>推荐精度提高了</w:t>
-      </w:r>
-      <w:r>
-        <w:rPr>
-          <w:rFonts w:eastAsia="宋体" w:cs="宋体" w:hint="eastAsia"/>
-          <w:kern w:val="0"/>
-        </w:rPr>
-        <w:t>10%</w:t>
-      </w:r>
-      <w:r>
-        <w:rPr>
-          <w:rFonts w:eastAsia="宋体" w:hAnsi="宋体" w:cs="宋体" w:hint="eastAsia"/>
-          <w:kern w:val="0"/>
-        </w:rPr>
-        <w:t>的参赛者被授予</w:t>
-      </w:r>
-      <w:r>
-        <w:rPr>
-          <w:rFonts w:eastAsia="宋体" w:cs="宋体" w:hint="eastAsia"/>
-          <w:kern w:val="0"/>
-        </w:rPr>
-        <w:t>100</w:t>
-      </w:r>
-      <w:r>
-        <w:rPr>
-          <w:rFonts w:eastAsia="宋体" w:hAnsi="宋体" w:cs="宋体" w:hint="eastAsia"/>
-          <w:kern w:val="0"/>
-        </w:rPr>
-        <w:t>万美元。</w:t>
-      </w:r>
-    </w:p>
-    <w:p>
-      <w:pPr>
-        <w:ind w:firstLineChars="200" w:firstLine="480"/>
-        <w:rPr>
-          <w:rFonts w:eastAsia="宋体" w:cs="宋体"/>
-          <w:kern w:val="0"/>
-        </w:rPr>
-      </w:pPr>
-      <w:r>
-        <w:rPr>
-          <w:rFonts w:eastAsia="宋体" w:hAnsi="宋体" w:cs="宋体" w:hint="eastAsia"/>
-          <w:kern w:val="0"/>
-        </w:rPr>
-        <w:t>电力市场的一个基本职能是通过市场来调节电力生产经营活动，以达到并实现电力资源的优质合理利用。几十年来，传统的电力市场交易模式一直保持</w:t>
-      </w:r>
-      <w:r>
-        <w:rPr>
-          <w:rFonts w:eastAsia="宋体" w:cs="宋体" w:hint="eastAsia"/>
-          <w:kern w:val="0"/>
-        </w:rPr>
-        <w:t>“</w:t>
-      </w:r>
-      <w:r>
-        <w:rPr>
-          <w:rFonts w:eastAsia="宋体" w:hAnsi="宋体" w:cs="宋体" w:hint="eastAsia"/>
-          <w:kern w:val="0"/>
-        </w:rPr>
-        <w:t>自然垄断行业</w:t>
-      </w:r>
-      <w:r>
-        <w:rPr>
-          <w:rFonts w:eastAsia="宋体" w:cs="宋体" w:hint="eastAsia"/>
-          <w:kern w:val="0"/>
-        </w:rPr>
-        <w:t>”</w:t>
-      </w:r>
-      <w:r>
-        <w:rPr>
-          <w:rFonts w:eastAsia="宋体" w:hAnsi="宋体" w:cs="宋体" w:hint="eastAsia"/>
-          <w:kern w:val="0"/>
-        </w:rPr>
-        <w:t>状态</w:t>
-      </w:r>
-      <w:r>
-        <w:rPr>
-          <w:rFonts w:eastAsia="宋体" w:hAnsi="宋体" w:cs="宋体"/>
-          <w:kern w:val="0"/>
-        </w:rPr>
-        <w:t>，</w:t>
-      </w:r>
-      <w:r>
-        <w:rPr>
-          <w:rFonts w:eastAsia="宋体" w:hAnsi="宋体" w:cs="宋体" w:hint="eastAsia"/>
-          <w:kern w:val="0"/>
-        </w:rPr>
-        <w:t>在未来的电力</w:t>
-      </w:r>
-      <w:r>
-        <w:rPr>
-          <w:rFonts w:eastAsia="宋体" w:hAnsi="宋体" w:cs="宋体" w:hint="eastAsia"/>
-          <w:kern w:val="0"/>
-        </w:rPr>
-        <w:t>市场竞争中，打破垄断，放开竞争，是必然的发展趋势。目前，</w:t>
-      </w:r>
-      <w:r>
-        <w:rPr>
-          <w:rFonts w:eastAsia="宋体" w:hAnsi="宋体" w:cs="宋体" w:hint="eastAsia"/>
-          <w:kern w:val="0"/>
-        </w:rPr>
-        <w:t>官方渠道</w:t>
-      </w:r>
-      <w:r>
-        <w:rPr>
-          <w:rFonts w:eastAsia="宋体" w:hAnsi="宋体" w:cs="宋体" w:hint="eastAsia"/>
-          <w:kern w:val="0"/>
-        </w:rPr>
-        <w:t>发布</w:t>
-      </w:r>
-      <w:r>
-        <w:rPr>
-          <w:rFonts w:eastAsia="宋体" w:hAnsi="宋体" w:cs="宋体" w:hint="eastAsia"/>
-          <w:kern w:val="0"/>
-        </w:rPr>
-        <w:t>的</w:t>
-      </w:r>
-      <w:r>
-        <w:rPr>
-          <w:rFonts w:eastAsia="宋体" w:hAnsi="宋体" w:cs="宋体" w:hint="eastAsia"/>
-          <w:kern w:val="0"/>
-        </w:rPr>
-        <w:t>关于</w:t>
-      </w:r>
-      <w:r>
-        <w:rPr>
-          <w:rFonts w:eastAsia="宋体" w:hAnsi="宋体" w:cs="宋体" w:hint="eastAsia"/>
-          <w:kern w:val="0"/>
-        </w:rPr>
-        <w:t>电力改革文件</w:t>
-      </w:r>
-      <w:r>
-        <w:rPr>
-          <w:rFonts w:eastAsia="宋体" w:hAnsi="宋体" w:cs="宋体" w:hint="eastAsia"/>
-          <w:kern w:val="0"/>
-          <w:vertAlign w:val="superscript"/>
-        </w:rPr>
-        <w:t>[4]</w:t>
-      </w:r>
-      <w:r>
-        <w:rPr>
-          <w:rFonts w:eastAsia="宋体" w:hAnsi="宋体" w:cs="宋体" w:hint="eastAsia"/>
-          <w:kern w:val="0"/>
-        </w:rPr>
-        <w:t>中</w:t>
-      </w:r>
-      <w:r>
-        <w:rPr>
-          <w:rFonts w:eastAsia="宋体" w:hAnsi="宋体" w:cs="宋体" w:hint="eastAsia"/>
-          <w:kern w:val="0"/>
-        </w:rPr>
-        <w:t>突出强调了电力体制改革的重要性和紧迫性：从根本上改变传统电力市场中发电厂与电网一体，政企不分的状态，争取形成电力市场自由竞争的多元化格局。在电力改革文件中，最引人瞩目的一个内容</w:t>
-      </w:r>
-      <w:r>
-        <w:rPr>
-          <w:rFonts w:eastAsia="宋体" w:hAnsi="宋体" w:cs="宋体" w:hint="eastAsia"/>
-          <w:kern w:val="0"/>
-        </w:rPr>
-        <w:t>是“</w:t>
-      </w:r>
-      <w:r>
-        <w:rPr>
-          <w:rFonts w:eastAsia="宋体" w:hAnsi="宋体" w:cs="宋体"/>
-          <w:kern w:val="0"/>
-        </w:rPr>
-        <w:t>管住中间、放开两侧</w:t>
-      </w:r>
-      <w:r>
-        <w:rPr>
-          <w:rFonts w:eastAsia="宋体" w:cs="宋体" w:hint="eastAsia"/>
-          <w:kern w:val="0"/>
-        </w:rPr>
-        <w:t>”</w:t>
-      </w:r>
-      <w:r>
-        <w:rPr>
-          <w:rFonts w:eastAsia="宋体" w:hAnsi="宋体" w:cs="宋体" w:hint="eastAsia"/>
-          <w:kern w:val="0"/>
-        </w:rPr>
-        <w:t>，即</w:t>
-      </w:r>
-      <w:r>
-        <w:rPr>
-          <w:rFonts w:eastAsia="宋体" w:hAnsi="宋体" w:cs="宋体"/>
-          <w:kern w:val="0"/>
-        </w:rPr>
-        <w:t>电力交易模式</w:t>
-      </w:r>
-      <w:r>
-        <w:rPr>
-          <w:rFonts w:eastAsia="宋体" w:hAnsi="宋体" w:cs="宋体" w:hint="eastAsia"/>
-          <w:kern w:val="0"/>
-        </w:rPr>
-        <w:t>的</w:t>
-      </w:r>
-      <w:r>
-        <w:rPr>
-          <w:rFonts w:eastAsia="宋体" w:hAnsi="宋体" w:cs="宋体"/>
-          <w:kern w:val="0"/>
-        </w:rPr>
-        <w:t>改变</w:t>
-      </w:r>
-      <w:r>
-        <w:rPr>
-          <w:rFonts w:eastAsia="宋体" w:cs="宋体"/>
-          <w:kern w:val="0"/>
-        </w:rPr>
-        <w:t>(</w:t>
-      </w:r>
-      <w:r>
-        <w:rPr>
-          <w:rFonts w:eastAsia="宋体" w:hAnsi="宋体" w:cs="宋体"/>
-          <w:kern w:val="0"/>
-        </w:rPr>
-        <w:t>如电力的市场化交易</w:t>
-      </w:r>
-      <w:r>
-        <w:rPr>
-          <w:rFonts w:eastAsia="宋体" w:cs="宋体"/>
-          <w:kern w:val="0"/>
-        </w:rPr>
-        <w:t>)</w:t>
-      </w:r>
-      <w:r>
-        <w:rPr>
-          <w:rFonts w:eastAsia="宋体" w:hAnsi="宋体" w:cs="宋体"/>
-          <w:kern w:val="0"/>
-        </w:rPr>
-        <w:t>，这可能是整个电力改革</w:t>
-      </w:r>
-      <w:r>
-        <w:rPr>
-          <w:rFonts w:eastAsia="宋体" w:hAnsi="宋体" w:cs="宋体" w:hint="eastAsia"/>
-          <w:kern w:val="0"/>
-        </w:rPr>
-        <w:t>中最</w:t>
-      </w:r>
-      <w:r>
-        <w:rPr>
-          <w:rFonts w:eastAsia="宋体" w:hAnsi="宋体" w:cs="宋体"/>
-          <w:kern w:val="0"/>
-        </w:rPr>
-        <w:t>先启动的部分。</w:t>
-      </w:r>
-      <w:r>
-        <w:rPr>
-          <w:rFonts w:eastAsia="宋体" w:hAnsi="宋体" w:cs="宋体" w:hint="eastAsia"/>
-          <w:kern w:val="0"/>
-        </w:rPr>
-        <w:t>传统电力市场中，</w:t>
-      </w:r>
-      <w:r>
-        <w:rPr>
-          <w:rFonts w:eastAsia="宋体" w:hAnsi="宋体" w:cs="宋体"/>
-          <w:kern w:val="0"/>
-        </w:rPr>
-        <w:t>发电企业并不能将电力直接传输给用户，</w:t>
-      </w:r>
-      <w:r>
-        <w:rPr>
-          <w:rFonts w:eastAsia="宋体" w:hAnsi="宋体" w:cs="宋体" w:hint="eastAsia"/>
-          <w:kern w:val="0"/>
-        </w:rPr>
-        <w:t>而是</w:t>
-      </w:r>
-      <w:r>
-        <w:rPr>
-          <w:rFonts w:eastAsia="宋体" w:hAnsi="宋体" w:cs="宋体"/>
-          <w:kern w:val="0"/>
-        </w:rPr>
-        <w:t>需要国家电网来过渡</w:t>
-      </w:r>
-      <w:r>
-        <w:rPr>
-          <w:rFonts w:eastAsia="宋体" w:hAnsi="宋体" w:cs="宋体" w:hint="eastAsia"/>
-          <w:kern w:val="0"/>
-        </w:rPr>
-        <w:t>。</w:t>
-      </w:r>
-      <w:r>
-        <w:rPr>
-          <w:rFonts w:eastAsia="宋体" w:hAnsi="宋体" w:cs="宋体"/>
-          <w:kern w:val="0"/>
-        </w:rPr>
-        <w:t>如今新电力改革方案</w:t>
-      </w:r>
-      <w:r>
-        <w:rPr>
-          <w:rFonts w:eastAsia="宋体" w:hAnsi="宋体" w:cs="宋体"/>
-          <w:kern w:val="0"/>
-        </w:rPr>
-        <w:t>启动</w:t>
-      </w:r>
-      <w:r>
-        <w:rPr>
-          <w:rFonts w:eastAsia="宋体" w:hAnsi="宋体" w:cs="宋体" w:hint="eastAsia"/>
-          <w:kern w:val="0"/>
-        </w:rPr>
-        <w:t>后</w:t>
-      </w:r>
-      <w:r>
-        <w:rPr>
-          <w:rFonts w:eastAsia="宋体" w:hAnsi="宋体" w:cs="宋体"/>
-          <w:kern w:val="0"/>
-        </w:rPr>
-        <w:t>，发电企业如果能有售电牌照在手，就可直接实现点对点交易</w:t>
-      </w:r>
-      <w:r>
-        <w:rPr>
-          <w:rFonts w:eastAsia="宋体" w:hAnsi="宋体" w:cs="宋体" w:hint="eastAsia"/>
-          <w:kern w:val="0"/>
-        </w:rPr>
-        <w:t>，售电主体和用户</w:t>
-      </w:r>
-      <w:r>
-        <w:rPr>
-          <w:rFonts w:eastAsia="宋体" w:hAnsi="宋体" w:cs="宋体" w:hint="eastAsia"/>
-          <w:kern w:val="0"/>
-        </w:rPr>
-        <w:t>被</w:t>
-      </w:r>
-      <w:r>
-        <w:rPr>
-          <w:rFonts w:eastAsia="宋体" w:hAnsi="宋体" w:cs="宋体" w:hint="eastAsia"/>
-          <w:kern w:val="0"/>
-        </w:rPr>
-        <w:t>赋予了</w:t>
-      </w:r>
-      <w:r>
-        <w:rPr>
-          <w:rFonts w:eastAsia="宋体" w:hAnsi="宋体" w:cs="宋体" w:hint="eastAsia"/>
-          <w:kern w:val="0"/>
-        </w:rPr>
-        <w:t>自主选择权，</w:t>
-      </w:r>
-      <w:r>
-        <w:rPr>
-          <w:rFonts w:eastAsia="宋体" w:hAnsi="宋体" w:cs="宋体" w:hint="eastAsia"/>
-          <w:kern w:val="0"/>
-        </w:rPr>
-        <w:t>他们可以相互自主</w:t>
-      </w:r>
-      <w:r>
-        <w:rPr>
-          <w:rFonts w:eastAsia="宋体" w:hAnsi="宋体" w:cs="宋体" w:hint="eastAsia"/>
-          <w:kern w:val="0"/>
-        </w:rPr>
-        <w:t>确定</w:t>
-      </w:r>
-      <w:r>
-        <w:rPr>
-          <w:rFonts w:eastAsia="宋体" w:hAnsi="宋体" w:cs="宋体" w:hint="eastAsia"/>
-          <w:kern w:val="0"/>
-        </w:rPr>
-        <w:t>双方</w:t>
-      </w:r>
-      <w:r>
-        <w:rPr>
-          <w:rFonts w:eastAsia="宋体" w:hAnsi="宋体" w:cs="宋体" w:hint="eastAsia"/>
-          <w:kern w:val="0"/>
-        </w:rPr>
-        <w:t>交易</w:t>
-      </w:r>
-      <w:r>
-        <w:rPr>
-          <w:rFonts w:eastAsia="宋体" w:hAnsi="宋体" w:cs="宋体" w:hint="eastAsia"/>
-          <w:kern w:val="0"/>
-        </w:rPr>
-        <w:t>的用户</w:t>
-      </w:r>
-      <w:r>
-        <w:rPr>
-          <w:rFonts w:eastAsia="宋体" w:hAnsi="宋体" w:cs="宋体" w:hint="eastAsia"/>
-          <w:kern w:val="0"/>
-        </w:rPr>
-        <w:t>、</w:t>
-      </w:r>
-      <w:r>
-        <w:rPr>
-          <w:rFonts w:eastAsia="宋体" w:hAnsi="宋体" w:cs="宋体" w:hint="eastAsia"/>
-          <w:kern w:val="0"/>
-        </w:rPr>
-        <w:t>双方</w:t>
-      </w:r>
-      <w:r>
-        <w:rPr>
-          <w:rFonts w:eastAsia="宋体" w:hAnsi="宋体" w:cs="宋体" w:hint="eastAsia"/>
-          <w:kern w:val="0"/>
-        </w:rPr>
-        <w:t>交易</w:t>
-      </w:r>
-      <w:r>
-        <w:rPr>
-          <w:rFonts w:eastAsia="宋体" w:hAnsi="宋体" w:cs="宋体" w:hint="eastAsia"/>
-          <w:kern w:val="0"/>
-        </w:rPr>
-        <w:t>的</w:t>
-      </w:r>
-      <w:r>
-        <w:rPr>
-          <w:rFonts w:eastAsia="宋体" w:hAnsi="宋体" w:cs="宋体" w:hint="eastAsia"/>
-          <w:kern w:val="0"/>
-        </w:rPr>
-        <w:t>电量和</w:t>
-      </w:r>
-      <w:r>
-        <w:rPr>
-          <w:rFonts w:eastAsia="宋体" w:hAnsi="宋体" w:cs="宋体" w:hint="eastAsia"/>
-          <w:kern w:val="0"/>
-        </w:rPr>
-        <w:t>双方</w:t>
-      </w:r>
-      <w:r>
-        <w:rPr>
-          <w:rFonts w:eastAsia="宋体" w:hAnsi="宋体" w:cs="宋体" w:hint="eastAsia"/>
-          <w:kern w:val="0"/>
-        </w:rPr>
-        <w:t>交易</w:t>
-      </w:r>
-      <w:r>
-        <w:rPr>
-          <w:rFonts w:eastAsia="宋体" w:hAnsi="宋体" w:cs="宋体" w:hint="eastAsia"/>
-          <w:kern w:val="0"/>
-        </w:rPr>
-        <w:t>的</w:t>
-      </w:r>
-      <w:r>
-        <w:rPr>
-          <w:rFonts w:eastAsia="宋体" w:hAnsi="宋体" w:cs="宋体" w:hint="eastAsia"/>
-          <w:kern w:val="0"/>
-        </w:rPr>
-        <w:t>价格，</w:t>
-      </w:r>
-      <w:r>
-        <w:rPr>
-          <w:rFonts w:eastAsia="宋体" w:hAnsi="宋体" w:cs="宋体" w:hint="eastAsia"/>
-          <w:kern w:val="0"/>
-        </w:rPr>
-        <w:t>其中，过网费的多少是按照国家的关于电价的输配方案的规定来决定的，最终向电网企业支付</w:t>
-      </w:r>
-      <w:r>
-        <w:rPr>
-          <w:rFonts w:eastAsia="宋体" w:hAnsi="宋体" w:cs="宋体" w:hint="eastAsia"/>
-          <w:kern w:val="0"/>
-        </w:rPr>
-        <w:t>，</w:t>
-      </w:r>
-      <w:r>
-        <w:rPr>
-          <w:rFonts w:eastAsia="宋体" w:hAnsi="宋体" w:cs="宋体" w:hint="eastAsia"/>
-          <w:kern w:val="0"/>
-        </w:rPr>
-        <w:t>最终直接洽谈合同，实现多方直接交易，比如</w:t>
-      </w:r>
-      <w:r>
-        <w:rPr>
-          <w:rFonts w:eastAsia="宋体" w:hAnsi="宋体" w:cs="宋体" w:hint="eastAsia"/>
-          <w:kern w:val="0"/>
-        </w:rPr>
-        <w:t>短期</w:t>
-      </w:r>
-      <w:r>
-        <w:rPr>
-          <w:rFonts w:eastAsia="宋体" w:hAnsi="宋体" w:cs="宋体" w:hint="eastAsia"/>
-          <w:kern w:val="0"/>
-        </w:rPr>
-        <w:t>的</w:t>
-      </w:r>
-      <w:r>
-        <w:rPr>
-          <w:rFonts w:eastAsia="宋体" w:hAnsi="宋体" w:cs="宋体" w:hint="eastAsia"/>
-          <w:kern w:val="0"/>
-        </w:rPr>
-        <w:t>交易</w:t>
-      </w:r>
-      <w:r>
-        <w:rPr>
-          <w:rFonts w:eastAsia="宋体" w:hAnsi="宋体" w:cs="宋体" w:hint="eastAsia"/>
-          <w:kern w:val="0"/>
-        </w:rPr>
-        <w:t>或者</w:t>
-      </w:r>
-      <w:r>
-        <w:rPr>
-          <w:rFonts w:eastAsia="宋体" w:hAnsi="宋体" w:cs="宋体" w:hint="eastAsia"/>
-          <w:kern w:val="0"/>
-        </w:rPr>
-        <w:t>即时</w:t>
-      </w:r>
-      <w:r>
-        <w:rPr>
-          <w:rFonts w:eastAsia="宋体" w:hAnsi="宋体" w:cs="宋体" w:hint="eastAsia"/>
-          <w:kern w:val="0"/>
-        </w:rPr>
-        <w:t>的</w:t>
-      </w:r>
-      <w:r>
-        <w:rPr>
-          <w:rFonts w:eastAsia="宋体" w:hAnsi="宋体" w:cs="宋体" w:hint="eastAsia"/>
-          <w:kern w:val="0"/>
-        </w:rPr>
-        <w:t>交易，然后通过调度和交易机构实现，为工商业</w:t>
-      </w:r>
-      <w:r>
-        <w:rPr>
-          <w:rFonts w:eastAsia="宋体" w:hAnsi="宋体" w:cs="宋体" w:hint="eastAsia"/>
-          <w:kern w:val="0"/>
-        </w:rPr>
-        <w:t>用户和</w:t>
-      </w:r>
-      <w:r>
-        <w:rPr>
-          <w:rFonts w:eastAsia="宋体" w:hAnsi="宋体" w:cs="宋体" w:hint="eastAsia"/>
-          <w:kern w:val="0"/>
-        </w:rPr>
-        <w:t>企业</w:t>
-      </w:r>
-      <w:r>
-        <w:rPr>
-          <w:rFonts w:eastAsia="宋体" w:hAnsi="宋体" w:cs="宋体" w:hint="eastAsia"/>
-          <w:kern w:val="0"/>
-        </w:rPr>
-        <w:t>用户以及其他等各类用户提供性价比更高、更加经济</w:t>
-      </w:r>
-      <w:r>
-        <w:rPr>
-          <w:rFonts w:eastAsia="宋体" w:hAnsi="宋体" w:cs="宋体" w:hint="eastAsia"/>
-          <w:kern w:val="0"/>
-        </w:rPr>
-        <w:t>、</w:t>
-      </w:r>
-      <w:r>
-        <w:rPr>
-          <w:rFonts w:eastAsia="宋体" w:hAnsi="宋体" w:cs="宋体" w:hint="eastAsia"/>
-          <w:kern w:val="0"/>
-        </w:rPr>
-        <w:t>更加</w:t>
-      </w:r>
-      <w:r>
-        <w:rPr>
-          <w:rFonts w:eastAsia="宋体" w:hAnsi="宋体" w:cs="宋体" w:hint="eastAsia"/>
-          <w:kern w:val="0"/>
-        </w:rPr>
-        <w:t>优质的电力保障。改革后，电网企业</w:t>
-      </w:r>
-      <w:r>
-        <w:rPr>
-          <w:rFonts w:eastAsia="宋体" w:hAnsi="宋体" w:cs="宋体" w:hint="eastAsia"/>
-          <w:kern w:val="0"/>
-        </w:rPr>
-        <w:t>的收入来源</w:t>
-      </w:r>
-      <w:r>
-        <w:rPr>
-          <w:rFonts w:eastAsia="宋体" w:hAnsi="宋体" w:cs="宋体" w:hint="eastAsia"/>
-          <w:kern w:val="0"/>
-        </w:rPr>
-        <w:t>不再</w:t>
-      </w:r>
-      <w:r>
-        <w:rPr>
-          <w:rFonts w:eastAsia="宋体" w:hAnsi="宋体" w:cs="宋体" w:hint="eastAsia"/>
-          <w:kern w:val="0"/>
-        </w:rPr>
-        <w:t>是</w:t>
-      </w:r>
-      <w:r>
-        <w:rPr>
-          <w:rFonts w:eastAsia="宋体" w:hAnsi="宋体" w:cs="宋体" w:hint="eastAsia"/>
-          <w:kern w:val="0"/>
-        </w:rPr>
-        <w:t>以上网电价和销售电价价差</w:t>
-      </w:r>
-      <w:r>
-        <w:rPr>
-          <w:rFonts w:eastAsia="宋体" w:hAnsi="宋体" w:cs="宋体" w:hint="eastAsia"/>
-          <w:kern w:val="0"/>
-        </w:rPr>
-        <w:t>为主要的收入</w:t>
-      </w:r>
-      <w:r>
-        <w:rPr>
-          <w:rFonts w:eastAsia="宋体" w:hAnsi="宋体" w:cs="宋体" w:hint="eastAsia"/>
-          <w:kern w:val="0"/>
-        </w:rPr>
-        <w:t>，</w:t>
-      </w:r>
-      <w:r>
-        <w:rPr>
-          <w:rFonts w:eastAsia="宋体" w:hAnsi="宋体" w:cs="宋体" w:hint="eastAsia"/>
-          <w:kern w:val="0"/>
-        </w:rPr>
-        <w:t>而是通过</w:t>
-      </w:r>
-      <w:r>
-        <w:rPr>
-          <w:rFonts w:eastAsia="宋体" w:hAnsi="宋体" w:cs="宋体" w:hint="eastAsia"/>
-          <w:kern w:val="0"/>
-        </w:rPr>
-        <w:t>政府核</w:t>
-      </w:r>
-      <w:r>
-        <w:rPr>
-          <w:rFonts w:eastAsia="宋体" w:hAnsi="宋体" w:cs="宋体" w:hint="eastAsia"/>
-          <w:kern w:val="0"/>
-        </w:rPr>
-        <w:t>实确</w:t>
-      </w:r>
-      <w:r>
-        <w:rPr>
-          <w:rFonts w:eastAsia="宋体" w:hAnsi="宋体" w:cs="宋体" w:hint="eastAsia"/>
-          <w:kern w:val="0"/>
-        </w:rPr>
-        <w:t>定的输配电价</w:t>
-      </w:r>
-      <w:r>
-        <w:rPr>
-          <w:rFonts w:eastAsia="宋体" w:hAnsi="宋体" w:cs="宋体" w:hint="eastAsia"/>
-          <w:kern w:val="0"/>
-        </w:rPr>
-        <w:t>来收取过网费，从而</w:t>
-      </w:r>
-      <w:r>
-        <w:rPr>
-          <w:rFonts w:eastAsia="宋体" w:hAnsi="宋体" w:cs="宋体" w:hint="eastAsia"/>
-          <w:kern w:val="0"/>
-        </w:rPr>
-        <w:t>确保电网企业收入来源和收益水平</w:t>
-      </w:r>
-      <w:r>
-        <w:rPr>
-          <w:rFonts w:eastAsia="宋体" w:hAnsi="宋体" w:cs="宋体" w:hint="eastAsia"/>
-          <w:kern w:val="0"/>
-        </w:rPr>
-        <w:t>达到稳定的状态，以</w:t>
-      </w:r>
-      <w:r>
-        <w:rPr>
-          <w:rFonts w:eastAsia="宋体" w:hAnsi="宋体" w:cs="宋体" w:hint="eastAsia"/>
-          <w:kern w:val="0"/>
-        </w:rPr>
-        <w:t>规范电网企业</w:t>
-      </w:r>
-      <w:r>
-        <w:rPr>
-          <w:rFonts w:eastAsia="宋体" w:hAnsi="宋体" w:cs="宋体" w:hint="eastAsia"/>
-          <w:kern w:val="0"/>
-        </w:rPr>
-        <w:t>资产管理</w:t>
-      </w:r>
-      <w:r>
-        <w:rPr>
-          <w:rFonts w:eastAsia="宋体" w:hAnsi="宋体" w:cs="宋体" w:hint="eastAsia"/>
-          <w:kern w:val="0"/>
-        </w:rPr>
-        <w:t>和</w:t>
-      </w:r>
-      <w:r>
-        <w:rPr>
-          <w:rFonts w:eastAsia="宋体" w:hAnsi="宋体" w:cs="宋体" w:hint="eastAsia"/>
-          <w:kern w:val="0"/>
-        </w:rPr>
-        <w:t>投资</w:t>
-      </w:r>
-      <w:r>
-        <w:rPr>
-          <w:rFonts w:eastAsia="宋体" w:hAnsi="宋体" w:cs="宋体" w:hint="eastAsia"/>
-          <w:kern w:val="0"/>
-        </w:rPr>
-        <w:t>行为。</w:t>
-      </w:r>
-      <w:r>
-        <w:rPr>
-          <w:rFonts w:eastAsia="宋体" w:hAnsi="宋体" w:cs="宋体"/>
-          <w:kern w:val="0"/>
-        </w:rPr>
-        <w:t>电力系统负荷预测</w:t>
-      </w:r>
-      <w:r>
-        <w:rPr>
-          <w:rFonts w:eastAsia="宋体" w:hAnsi="宋体" w:cs="宋体" w:hint="eastAsia"/>
-          <w:kern w:val="0"/>
-        </w:rPr>
-        <w:t>和电价预测</w:t>
-      </w:r>
-      <w:r>
-        <w:rPr>
-          <w:rFonts w:eastAsia="宋体" w:hAnsi="宋体" w:cs="宋体"/>
-          <w:kern w:val="0"/>
-        </w:rPr>
-        <w:t>是在充分考虑现有的条件下，研究和利用一套系统的方法，在满足一定精度要求的意义下，确定某个特定时刻的负荷数值</w:t>
-      </w:r>
-      <w:r>
-        <w:rPr>
-          <w:rFonts w:eastAsia="宋体" w:hAnsi="宋体" w:cs="宋体" w:hint="eastAsia"/>
-          <w:kern w:val="0"/>
-        </w:rPr>
-        <w:t>与电价范围</w:t>
-      </w:r>
-      <w:r>
-        <w:rPr>
-          <w:rFonts w:eastAsia="宋体" w:hAnsi="宋体" w:cs="宋体"/>
-          <w:kern w:val="0"/>
-        </w:rPr>
-        <w:t>。随着对电力负荷预测</w:t>
-      </w:r>
-      <w:r>
-        <w:rPr>
-          <w:rFonts w:eastAsia="宋体" w:hAnsi="宋体" w:cs="宋体" w:hint="eastAsia"/>
-          <w:kern w:val="0"/>
-        </w:rPr>
-        <w:t>和电价预测</w:t>
-      </w:r>
-      <w:r>
-        <w:rPr>
-          <w:rFonts w:eastAsia="宋体" w:hAnsi="宋体" w:cs="宋体"/>
-          <w:kern w:val="0"/>
-        </w:rPr>
-        <w:t>的需求的增加，它对电力系统的相关部门的重要性不言而喻。</w:t>
-      </w:r>
-      <w:r>
-        <w:rPr>
-          <w:rFonts w:eastAsia="宋体" w:hAnsi="宋体" w:cs="宋体" w:hint="eastAsia"/>
-          <w:kern w:val="0"/>
-        </w:rPr>
-        <w:t>电力负荷预测</w:t>
-      </w:r>
-      <w:r>
-        <w:rPr>
-          <w:rFonts w:eastAsia="宋体" w:hAnsi="宋体" w:cs="宋体" w:hint="eastAsia"/>
-          <w:kern w:val="0"/>
-        </w:rPr>
-        <w:t>在时间周期上包括</w:t>
-      </w:r>
-      <w:r>
-        <w:rPr>
-          <w:rFonts w:eastAsia="宋体" w:hAnsi="宋体" w:cs="宋体"/>
-          <w:kern w:val="0"/>
-        </w:rPr>
-        <w:t>中长期电力</w:t>
-      </w:r>
-      <w:r>
-        <w:rPr>
-          <w:rFonts w:eastAsia="宋体" w:hAnsi="宋体" w:cs="宋体" w:hint="eastAsia"/>
-          <w:kern w:val="0"/>
-        </w:rPr>
-        <w:t>负荷</w:t>
-      </w:r>
-      <w:r>
-        <w:rPr>
-          <w:rFonts w:eastAsia="宋体" w:hAnsi="宋体" w:cs="宋体"/>
-          <w:kern w:val="0"/>
-        </w:rPr>
-        <w:t>预测和短期电力</w:t>
-      </w:r>
-      <w:r>
-        <w:rPr>
-          <w:rFonts w:eastAsia="宋体" w:hAnsi="宋体" w:cs="宋体" w:hint="eastAsia"/>
-          <w:kern w:val="0"/>
-        </w:rPr>
-        <w:t>负荷</w:t>
-      </w:r>
-      <w:r>
-        <w:rPr>
-          <w:rFonts w:eastAsia="宋体" w:hAnsi="宋体" w:cs="宋体"/>
-          <w:kern w:val="0"/>
-        </w:rPr>
-        <w:t>预测两种类型，其中中长期预测又分为月度</w:t>
-      </w:r>
-      <w:r>
-        <w:rPr>
-          <w:rFonts w:eastAsia="宋体" w:hAnsi="宋体" w:cs="宋体"/>
-          <w:kern w:val="0"/>
-        </w:rPr>
-        <w:t>预测</w:t>
-      </w:r>
-      <w:r>
-        <w:rPr>
-          <w:rFonts w:eastAsia="宋体" w:hAnsi="宋体" w:cs="宋体" w:hint="eastAsia"/>
-          <w:kern w:val="0"/>
-        </w:rPr>
-        <w:t>和</w:t>
-      </w:r>
-      <w:r>
-        <w:rPr>
-          <w:rFonts w:eastAsia="宋体" w:hAnsi="宋体" w:cs="宋体"/>
-          <w:kern w:val="0"/>
-        </w:rPr>
-        <w:t>年度预测两</w:t>
-      </w:r>
-      <w:r>
-        <w:rPr>
-          <w:rFonts w:eastAsia="宋体" w:hAnsi="宋体" w:cs="宋体"/>
-          <w:kern w:val="0"/>
-        </w:rPr>
-        <w:t>种。</w:t>
-      </w:r>
-      <w:r>
-        <w:rPr>
-          <w:rFonts w:eastAsia="宋体" w:hAnsi="宋体" w:cs="宋体" w:hint="eastAsia"/>
-          <w:kern w:val="0"/>
-        </w:rPr>
-        <w:t>这两种时长的预测</w:t>
-      </w:r>
-      <w:r>
-        <w:rPr>
-          <w:rFonts w:eastAsia="宋体" w:hAnsi="宋体" w:cs="宋体"/>
-          <w:kern w:val="0"/>
-        </w:rPr>
-        <w:t>是电力系统规划</w:t>
-      </w:r>
-      <w:r>
-        <w:rPr>
-          <w:rFonts w:eastAsia="宋体" w:hAnsi="宋体" w:cs="宋体" w:hint="eastAsia"/>
-          <w:kern w:val="0"/>
-        </w:rPr>
-        <w:t>部署</w:t>
-      </w:r>
-      <w:r>
-        <w:rPr>
-          <w:rFonts w:eastAsia="宋体" w:hAnsi="宋体" w:cs="宋体"/>
-          <w:kern w:val="0"/>
-        </w:rPr>
-        <w:t>的重要工作内容，</w:t>
-      </w:r>
-      <w:r>
-        <w:rPr>
-          <w:rFonts w:eastAsia="宋体" w:hAnsi="宋体" w:cs="宋体" w:hint="eastAsia"/>
-          <w:kern w:val="0"/>
-        </w:rPr>
-        <w:t>使发电厂在宏观发展上有一个重要依据</w:t>
-      </w:r>
-      <w:r>
-        <w:rPr>
-          <w:rFonts w:eastAsia="宋体" w:hAnsi="宋体" w:cs="宋体"/>
-          <w:kern w:val="0"/>
-        </w:rPr>
-        <w:t>。短期电力预测一般是对周，天，数小时的电力负荷变化情况进行合理的估计，从而能够准确制作出发电计划和定价功能。</w:t>
-      </w:r>
-      <w:r>
-        <w:rPr>
-          <w:rFonts w:eastAsia="宋体" w:hAnsi="宋体" w:cs="宋体" w:hint="eastAsia"/>
-          <w:kern w:val="0"/>
-        </w:rPr>
-        <w:t>电力负荷预测的准确性是发电企业科学合理规划的基础和重要指标</w:t>
-      </w:r>
-      <w:r>
-        <w:rPr>
-          <w:rFonts w:eastAsia="宋体" w:hAnsi="宋体" w:cs="宋体"/>
-          <w:kern w:val="0"/>
-        </w:rPr>
-        <w:t>，</w:t>
-      </w:r>
-      <w:r>
-        <w:rPr>
-          <w:rFonts w:eastAsia="宋体" w:hAnsi="宋体" w:cs="宋体" w:hint="eastAsia"/>
-          <w:kern w:val="0"/>
-        </w:rPr>
-        <w:t>与此</w:t>
-      </w:r>
-      <w:r>
-        <w:rPr>
-          <w:rFonts w:eastAsia="宋体" w:hAnsi="宋体" w:cs="宋体"/>
-          <w:kern w:val="0"/>
-        </w:rPr>
-        <w:t>同时，</w:t>
-      </w:r>
-      <w:r>
-        <w:rPr>
-          <w:rFonts w:eastAsia="宋体" w:hAnsi="宋体" w:cs="宋体" w:hint="eastAsia"/>
-          <w:kern w:val="0"/>
-        </w:rPr>
-        <w:t>由于</w:t>
-      </w:r>
-      <w:r>
-        <w:rPr>
-          <w:rFonts w:eastAsia="宋体" w:hAnsi="宋体" w:cs="宋体"/>
-          <w:kern w:val="0"/>
-        </w:rPr>
-        <w:t>电网</w:t>
-      </w:r>
-      <w:r>
-        <w:rPr>
-          <w:rFonts w:eastAsia="宋体" w:hAnsi="宋体" w:cs="宋体" w:hint="eastAsia"/>
-          <w:kern w:val="0"/>
-        </w:rPr>
-        <w:t>不断的</w:t>
-      </w:r>
-      <w:r>
-        <w:rPr>
-          <w:rFonts w:eastAsia="宋体" w:hAnsi="宋体" w:cs="宋体"/>
-          <w:kern w:val="0"/>
-        </w:rPr>
-        <w:t>大规模扩展和电力市场</w:t>
-      </w:r>
-      <w:r>
-        <w:rPr>
-          <w:rFonts w:eastAsia="宋体" w:hAnsi="宋体" w:cs="宋体" w:hint="eastAsia"/>
-          <w:kern w:val="0"/>
-        </w:rPr>
-        <w:t>目前的改革体制</w:t>
-      </w:r>
-      <w:r>
-        <w:rPr>
-          <w:rFonts w:eastAsia="宋体" w:hAnsi="宋体" w:cs="宋体"/>
-          <w:kern w:val="0"/>
-        </w:rPr>
-        <w:t>，</w:t>
-      </w:r>
-      <w:r>
-        <w:rPr>
-          <w:rFonts w:eastAsia="宋体" w:hAnsi="宋体" w:cs="宋体" w:hint="eastAsia"/>
-          <w:kern w:val="0"/>
-        </w:rPr>
-        <w:t>要求电力负荷预测的准确度更加准确</w:t>
-      </w:r>
-      <w:r>
-        <w:rPr>
-          <w:rFonts w:eastAsia="宋体" w:hAnsi="宋体" w:cs="宋体"/>
-          <w:kern w:val="0"/>
-        </w:rPr>
-        <w:t>，</w:t>
-      </w:r>
-      <w:r>
-        <w:rPr>
-          <w:rFonts w:eastAsia="宋体" w:hAnsi="宋体" w:cs="宋体" w:hint="eastAsia"/>
-          <w:kern w:val="0"/>
-        </w:rPr>
-        <w:t>加上</w:t>
-      </w:r>
-      <w:r>
-        <w:rPr>
-          <w:rFonts w:eastAsia="宋体" w:hAnsi="宋体" w:cs="宋体"/>
-          <w:kern w:val="0"/>
-        </w:rPr>
-        <w:t>电力数据的</w:t>
-      </w:r>
-      <w:r>
-        <w:rPr>
-          <w:rFonts w:eastAsia="宋体" w:hAnsi="宋体" w:cs="宋体" w:hint="eastAsia"/>
-          <w:kern w:val="0"/>
-        </w:rPr>
-        <w:t>大规模累积</w:t>
-      </w:r>
-      <w:r>
-        <w:rPr>
-          <w:rFonts w:eastAsia="宋体" w:hAnsi="宋体" w:cs="宋体"/>
-          <w:kern w:val="0"/>
-        </w:rPr>
-        <w:lastRenderedPageBreak/>
-        <w:t>必然会形成数据量大，</w:t>
-      </w:r>
-      <w:r>
-        <w:rPr>
-          <w:rFonts w:eastAsia="宋体" w:hAnsi="宋体" w:cs="宋体" w:hint="eastAsia"/>
-          <w:kern w:val="0"/>
-        </w:rPr>
-        <w:t>以及</w:t>
-      </w:r>
-      <w:r>
-        <w:rPr>
-          <w:rFonts w:eastAsia="宋体" w:hAnsi="宋体" w:cs="宋体"/>
-          <w:kern w:val="0"/>
-        </w:rPr>
-        <w:t>影响</w:t>
-      </w:r>
-      <w:r>
-        <w:rPr>
-          <w:rFonts w:eastAsia="宋体" w:hAnsi="宋体" w:cs="宋体"/>
-          <w:kern w:val="0"/>
-        </w:rPr>
-        <w:t>因素</w:t>
-      </w:r>
-      <w:r>
-        <w:rPr>
-          <w:rFonts w:eastAsia="宋体" w:hAnsi="宋体" w:cs="宋体" w:hint="eastAsia"/>
-          <w:kern w:val="0"/>
-        </w:rPr>
-        <w:t>繁多</w:t>
-      </w:r>
-      <w:r>
-        <w:rPr>
-          <w:rFonts w:eastAsia="宋体" w:hAnsi="宋体" w:cs="宋体"/>
-          <w:kern w:val="0"/>
-        </w:rPr>
-        <w:t>等特点，</w:t>
-      </w:r>
-      <w:r>
-        <w:rPr>
-          <w:rFonts w:eastAsia="宋体" w:hAnsi="宋体" w:cs="宋体"/>
-          <w:kern w:val="0"/>
-        </w:rPr>
-        <w:t>因而对</w:t>
-      </w:r>
-      <w:r>
-        <w:rPr>
-          <w:rFonts w:eastAsia="宋体" w:hAnsi="宋体" w:cs="宋体" w:hint="eastAsia"/>
-          <w:kern w:val="0"/>
-        </w:rPr>
-        <w:t>电力负荷</w:t>
-      </w:r>
-      <w:r>
-        <w:rPr>
-          <w:rFonts w:eastAsia="宋体" w:hAnsi="宋体" w:cs="宋体"/>
-          <w:kern w:val="0"/>
-        </w:rPr>
-        <w:t>准确</w:t>
-      </w:r>
-      <w:r>
-        <w:rPr>
-          <w:rFonts w:eastAsia="宋体" w:hAnsi="宋体" w:cs="宋体" w:hint="eastAsia"/>
-          <w:kern w:val="0"/>
-        </w:rPr>
-        <w:t>且</w:t>
-      </w:r>
-      <w:r>
-        <w:rPr>
-          <w:rFonts w:eastAsia="宋体" w:hAnsi="宋体" w:cs="宋体"/>
-          <w:kern w:val="0"/>
-        </w:rPr>
-        <w:t>高效的预测成为了电力领域的一个热点问题。</w:t>
-      </w:r>
-      <w:r>
-        <w:rPr>
-          <w:rFonts w:eastAsia="宋体" w:hAnsi="宋体" w:cs="宋体"/>
-          <w:kern w:val="0"/>
-        </w:rPr>
-        <w:t>国内外的学者</w:t>
-      </w:r>
-      <w:r>
-        <w:rPr>
-          <w:rFonts w:eastAsia="宋体" w:hAnsi="宋体" w:cs="宋体" w:hint="eastAsia"/>
-          <w:kern w:val="0"/>
-        </w:rPr>
-        <w:t>长期以来</w:t>
-      </w:r>
-      <w:r>
-        <w:rPr>
-          <w:rFonts w:eastAsia="宋体" w:hAnsi="宋体" w:cs="宋体"/>
-          <w:kern w:val="0"/>
-        </w:rPr>
-        <w:t>对电力预测做了大量的研究，提出过许多</w:t>
-      </w:r>
-      <w:r>
-        <w:rPr>
-          <w:rFonts w:eastAsia="宋体" w:hAnsi="宋体" w:cs="宋体" w:hint="eastAsia"/>
-          <w:kern w:val="0"/>
-        </w:rPr>
-        <w:t>关于电力负荷</w:t>
-      </w:r>
-      <w:r>
-        <w:rPr>
-          <w:rFonts w:eastAsia="宋体" w:hAnsi="宋体" w:cs="宋体"/>
-          <w:kern w:val="0"/>
-        </w:rPr>
-        <w:t>预测</w:t>
-      </w:r>
-      <w:r>
-        <w:rPr>
-          <w:rFonts w:eastAsia="宋体" w:hAnsi="宋体" w:cs="宋体" w:hint="eastAsia"/>
-          <w:kern w:val="0"/>
-        </w:rPr>
-        <w:t>的</w:t>
-      </w:r>
-      <w:r>
-        <w:rPr>
-          <w:rFonts w:eastAsia="宋体" w:hAnsi="宋体" w:cs="宋体"/>
-          <w:kern w:val="0"/>
-        </w:rPr>
-        <w:t>模型。</w:t>
-      </w:r>
-      <w:r>
-        <w:rPr>
-          <w:rFonts w:eastAsia="宋体" w:hAnsi="宋体" w:cs="宋体" w:hint="eastAsia"/>
-          <w:kern w:val="0"/>
-        </w:rPr>
-        <w:t>但是</w:t>
-      </w:r>
-      <w:r>
-        <w:rPr>
-          <w:rFonts w:eastAsia="宋体" w:hAnsi="宋体" w:cs="宋体"/>
-          <w:kern w:val="0"/>
-        </w:rPr>
-        <w:t>这些</w:t>
-      </w:r>
-      <w:r>
-        <w:rPr>
-          <w:rFonts w:eastAsia="宋体" w:hAnsi="宋体" w:cs="宋体" w:hint="eastAsia"/>
-          <w:kern w:val="0"/>
-        </w:rPr>
-        <w:t>模型</w:t>
-      </w:r>
-      <w:r>
-        <w:rPr>
-          <w:rFonts w:eastAsia="宋体" w:hAnsi="宋体" w:cs="宋体"/>
-          <w:kern w:val="0"/>
-        </w:rPr>
-        <w:t>在准确度方面不尽人意，主要因为电力预测受</w:t>
-      </w:r>
-      <w:r>
-        <w:rPr>
-          <w:rFonts w:eastAsia="宋体" w:hAnsi="宋体" w:cs="宋体" w:hint="eastAsia"/>
-          <w:kern w:val="0"/>
-        </w:rPr>
-        <w:t>到</w:t>
-      </w:r>
-      <w:r>
-        <w:rPr>
-          <w:rFonts w:eastAsia="宋体" w:hAnsi="宋体" w:cs="宋体"/>
-          <w:kern w:val="0"/>
-        </w:rPr>
-        <w:t>多种因素的影响，如天气，国家的经济，大型企业的产能</w:t>
-      </w:r>
-      <w:r>
-        <w:rPr>
-          <w:rFonts w:eastAsia="宋体" w:hAnsi="宋体" w:cs="宋体" w:hint="eastAsia"/>
-          <w:kern w:val="0"/>
-        </w:rPr>
-        <w:t>等</w:t>
-      </w:r>
-      <w:r>
-        <w:rPr>
-          <w:rFonts w:eastAsia="宋体" w:hAnsi="宋体" w:cs="宋体"/>
-          <w:kern w:val="0"/>
-        </w:rPr>
-        <w:t>。</w:t>
-      </w:r>
-    </w:p>
-    <w:p>
-      <w:pPr>
-        <w:ind w:firstLineChars="200" w:firstLine="480"/>
-        <w:rPr>
           <w:rFonts w:eastAsia="宋体" w:cs="宋体"/>
           <w:kern w:val="0"/>
         </w:rPr>
@@ -2835,7 +3009,14 @@
         <w:rPr>
           <w:rFonts w:eastAsia="宋体"/>
         </w:rPr>
-        <w:t>电力交易业务是电力市场交易的核心业务，电力移动平台交易中心根据预测</w:t>
+        <w:t>电力交易业务是电力市场交易的核心业务，电力移动平台交易中心根据预</w:t>
+      </w:r>
+      <w:r>
+        <w:rPr>
+          <w:rFonts w:eastAsia="宋体"/>
+        </w:rPr>
+        <w:lastRenderedPageBreak/>
+        <w:t>测</w:t>
       </w:r>
       <w:r>
         <w:rPr>
@@ -3352,14 +3533,7 @@
         <w:rPr>
           <w:rFonts w:eastAsia="宋体" w:cs="宋体"/>
         </w:rPr>
-        <w:t>要优先安</w:t>
-      </w:r>
-      <w:r>
-        <w:rPr>
-          <w:rFonts w:eastAsia="宋体" w:cs="宋体"/>
-        </w:rPr>
-        <w:lastRenderedPageBreak/>
-        <w:t>排风能、太阳能、生物质能等可再生能源保障性发电，热电联产及燃气发电、水电、核电兼顾资源或调峰等需求安排发电，高效节能、超低排放煤电机组被放在最后。虽然有观点认为，这一顺序根据各地实际情况，具体实施时可能存在较大出入，但已经可以看出国家对于燃煤发电机组的定位愈发明确。</w:t>
+        <w:t>要优先安排风能、太阳能、生物质能等可再生能源保障性发电，热电联产及燃气发电、水电、核电兼顾资源或调峰等需求安排发电，高效节能、超低排放煤电机组被放在最后。虽然有观点认为，这一顺序根据各地实际情况，具体实施时可能存在较大出入，但已经可以看出国家对于燃煤发电机组的定位愈发明确。</w:t>
       </w:r>
       <w:r>
         <w:rPr>
@@ -3465,7 +3639,14 @@
         <w:rPr>
           <w:rFonts w:eastAsia="宋体" w:hint="eastAsia"/>
         </w:rPr>
-        <w:t>，因为电力行业有单一的生产者承担，其目的是可以利用规模的经济模式达到提高效率、节约资源。在第二次世界大战结束后，</w:t>
+        <w:t>，因为电力行业有单一的生产者承担，其目的是可以</w:t>
+      </w:r>
+      <w:r>
+        <w:rPr>
+          <w:rFonts w:eastAsia="宋体" w:hint="eastAsia"/>
+        </w:rPr>
+        <w:lastRenderedPageBreak/>
+        <w:t>利用规模的经济模式达到提高效率、节约资源。在第二次世界大战结束后，</w:t>
       </w:r>
       <w:r>
         <w:rPr>
@@ -3787,7 +3968,6 @@
         <w:rPr>
           <w:rFonts w:eastAsia="宋体" w:hint="eastAsia"/>
         </w:rPr>
-        <w:lastRenderedPageBreak/>
         <w:t>在英国电力改革取得一定成果后</w:t>
       </w:r>
       <w:r>
@@ -3893,7 +4073,14 @@
         <w:rPr>
           <w:rFonts w:eastAsia="宋体" w:hint="eastAsia"/>
         </w:rPr>
-        <w:t>年，电力体制出台了相关的改革文件，方案制定了关于电力改革的大方向</w:t>
+        <w:t>年，电力体制出台了相关的改革文</w:t>
+      </w:r>
+      <w:r>
+        <w:rPr>
+          <w:rFonts w:eastAsia="宋体" w:hint="eastAsia"/>
+        </w:rPr>
+        <w:lastRenderedPageBreak/>
+        <w:t>件，方案制定了关于电力改革的大方向</w:t>
       </w:r>
       <w:r>
         <w:rPr>
@@ -4123,15 +4310,7 @@
           <w:rFonts w:eastAsia="宋体" w:cs="宋体" w:hint="eastAsia"/>
           <w:kern w:val="0"/>
         </w:rPr>
-        <w:t>这也对预测电力负荷的理论知识的研究展开更深入</w:t>
-      </w:r>
-      <w:r>
-        <w:rPr>
-          <w:rFonts w:eastAsia="宋体" w:cs="宋体" w:hint="eastAsia"/>
-          <w:kern w:val="0"/>
-        </w:rPr>
-        <w:lastRenderedPageBreak/>
-        <w:t>的讨论</w:t>
+        <w:t>这也对预测电力负荷的理论知识的研究展开更深入的讨论</w:t>
       </w:r>
       <w:r>
         <w:rPr>
@@ -4241,6 +4420,7 @@
           <w:rFonts w:eastAsia="宋体" w:cs="宋体"/>
           <w:kern w:val="0"/>
         </w:rPr>
+        <w:lastRenderedPageBreak/>
         <w:t>(2</w:t>
       </w:r>
       <w:r>
@@ -4609,15 +4789,7 @@
           <w:rFonts w:eastAsia="宋体" w:cs="宋体"/>
           <w:kern w:val="0"/>
         </w:rPr>
-        <w:t>的分量，从而表现负荷序列的周期性。在经过分</w:t>
-      </w:r>
-      <w:r>
-        <w:rPr>
-          <w:rFonts w:eastAsia="宋体" w:cs="宋体"/>
-          <w:kern w:val="0"/>
-        </w:rPr>
-        <w:lastRenderedPageBreak/>
-        <w:t>解过后的负荷子序列，分别建立相应的模型，得到各个负荷子序列预测情况，最后对子序列进行重构，完成预测结果。</w:t>
+        <w:t>的分量，从而表现负荷序列的周期性。在经过分解过后的负荷子序列，分别建立相应的模型，得到各个负荷子序列预测情况，最后对子序列进行重构，完成预测结果。</w:t>
       </w:r>
     </w:p>
     <w:p>
@@ -4736,7 +4908,14 @@
         <w:rPr>
           <w:rFonts w:eastAsia="宋体" w:hint="eastAsia"/>
         </w:rPr>
-        <w:t>目前互联网中最常见的智能技术，无论是电子商务、电影网站、音乐网站以及目前的在线广告和在线应用推荐，推荐系统都扮演着至关重要的角色。在</w:t>
+        <w:t>目前互联网中最常见的智能技术，无论是电子商务、电影网站、音</w:t>
+      </w:r>
+      <w:r>
+        <w:rPr>
+          <w:rFonts w:eastAsia="宋体" w:hint="eastAsia"/>
+        </w:rPr>
+        <w:lastRenderedPageBreak/>
+        <w:t>乐网站以及目前的在线广告和在线应用推荐，推荐系统都扮演着至关重要的角色。在</w:t>
       </w:r>
       <w:r>
         <w:rPr>
@@ -4907,14 +5086,7 @@
         <w:rPr>
           <w:rFonts w:eastAsia="宋体" w:hint="eastAsia"/>
         </w:rPr>
-        <w:t>年互联网泡沫的破灭，许多推荐系统公司由于无法将推荐利用到更全面的商业主流互联网公司而倒闭，但是推荐系统作为一种技术依旧广泛应用在电子商</w:t>
-      </w:r>
-      <w:r>
-        <w:rPr>
-          <w:rFonts w:eastAsia="宋体" w:hint="eastAsia"/>
-        </w:rPr>
-        <w:lastRenderedPageBreak/>
-        <w:t>务、互联网推荐中。同时，推荐系统吸引了各个学科的研究人员加入，如机器学习，人工智能，数据挖掘等，他们将本学科的方法引入到推荐系统中，为推荐系统注入了新鲜血液，提供了更多新的方法和成果。由于可以获得海量的数据，推荐算法的研究成果取得了很大的提升，在</w:t>
+        <w:t>年互联网泡沫的破灭，许多推荐系统公司由于无法将推荐利用到更全面的商业主流互联网公司而倒闭，但是推荐系统作为一种技术依旧广泛应用在电子商务、互联网推荐中。同时，推荐系统吸引了各个学科的研究人员加入，如机器学习，人工智能，数据挖掘等，他们将本学科的方法引入到推荐系统中，为推荐系统注入了新鲜血液，提供了更多新的方法和成果。由于可以获得海量的数据，推荐算法的研究成果取得了很大的提升，在</w:t>
       </w:r>
       <w:r>
         <w:rPr>
@@ -4982,7 +5154,15 @@
           <w:rFonts w:eastAsia="宋体" w:cs="宋体" w:hint="eastAsia"/>
           <w:kern w:val="0"/>
         </w:rPr>
-        <w:t>网络消费正在悄然改变着人们的消费观念，成为最有潜力的消费主流。许多国内大型电子商务平台都引入了推荐系统，如淘宝网、京东商城、当当网等针对不同用户的购物行为分析其偏好，使用户体验到个性化定制的消费体验，在海量商品中更加容易获得自己感兴趣的商品。除此之外，一些社区网站的兴起使电子商务平台网站结合用户的社区网络进行个性化推荐，如</w:t>
+        <w:t>网络消费正在悄然改变着人们的消费观念，成为最有潜力的消费主流。许多国内大型电子商务平台都引入了推荐系统，如淘宝网、京东商城、当当网等针对不同用户的购物行为分析其偏好，使用户体验到个性化定制的消费体验，在海量商品中更加容易获得自己感兴趣的商品。除此之外，一些社区网站的兴起使电子商务平台网站结合用户的社区网络进行个性化推</w:t>
+      </w:r>
+      <w:r>
+        <w:rPr>
+          <w:rFonts w:eastAsia="宋体" w:cs="宋体" w:hint="eastAsia"/>
+          <w:kern w:val="0"/>
+        </w:rPr>
+        <w:lastRenderedPageBreak/>
+        <w:t>荐，如</w:t>
       </w:r>
       <w:r>
         <w:rPr>
@@ -5485,7 +5665,7 @@
             <w:noProof/>
             <w:lang w:val="zh-CN"/>
           </w:rPr>
-          <w:t>1</w:t>
+          <w:t>3</w:t>
         </w:r>
         <w:r>
           <w:rPr>
@@ -14542,7 +14722,7 @@
 </file>
 
 <file path=customXml/itemProps2.xml><?xml version="1.0" encoding="utf-8"?>
-<ds:datastoreItem xmlns:ds="http://schemas.openxmlformats.org/officeDocument/2006/customXml" ds:itemID="{03FC91FF-FA79-43A1-9478-A912F434A10F}">
+<ds:datastoreItem xmlns:ds="http://schemas.openxmlformats.org/officeDocument/2006/customXml" ds:itemID="{5D12A5EF-1749-4E3E-ACA8-8CB02ED172C0}">
   <ds:schemaRefs>
     <ds:schemaRef ds:uri="http://schemas.openxmlformats.org/officeDocument/2006/bibliography"/>
   </ds:schemaRefs>

--- a/毕业相关/毕业论文/第1章 绪 论.docx
+++ b/毕业相关/毕业论文/第1章 绪 论.docx
@@ -6,7 +6,7 @@
       <w:pPr>
         <w:ind w:firstLine="0"/>
         <w:rPr>
-          <w:rFonts w:eastAsia="宋体" w:hint="eastAsia"/>
+          <w:rFonts w:eastAsia="宋体"/>
         </w:rPr>
         <w:sectPr>
           <w:headerReference w:type="default" r:id="rId9"/>
@@ -1058,7 +1058,25 @@
         <w:rPr>
           <w:rFonts w:ascii="宋体" w:eastAsia="宋体" w:hAnsi="宋体"/>
         </w:rPr>
-        <w:t>。随着移动互联网新技术的普及应用，它正在改变社会成员的沟通方式，改变人们的日常生活习惯，并且开始渗透到工业的各个领域，即将形成的“互联网+”的交易双赢模式，必将促进电力工业的社会效益和经济效益。</w:t>
+        <w:t>。随着移动互联网新技术的普及应用，它正在改变社会成员的沟通方式，改变人们的日常生活习惯，并且开始渗透到工业的各个领域，</w:t>
+      </w:r>
+      <w:bookmarkStart w:id="16" w:name="OLE_LINK1"/>
+      <w:bookmarkStart w:id="17" w:name="OLE_LINK2"/>
+      <w:bookmarkStart w:id="18" w:name="OLE_LINK3"/>
+      <w:r>
+        <w:rPr>
+          <w:rFonts w:ascii="宋体" w:eastAsia="宋体" w:hAnsi="宋体"/>
+        </w:rPr>
+        <w:t>即将形成的“互联网+”的交易双赢模式</w:t>
+      </w:r>
+      <w:bookmarkEnd w:id="16"/>
+      <w:bookmarkEnd w:id="17"/>
+      <w:bookmarkEnd w:id="18"/>
+      <w:r>
+        <w:rPr>
+          <w:rFonts w:ascii="宋体" w:eastAsia="宋体" w:hAnsi="宋体"/>
+        </w:rPr>
+        <w:t>，必将促进电力工业的社会效益和经济效益。</w:t>
       </w:r>
       <w:r>
         <w:rPr>
@@ -1088,39 +1106,19 @@
         <w:rPr>
           <w:rFonts w:ascii="宋体" w:eastAsia="宋体" w:hAnsi="宋体"/>
         </w:rPr>
-        <w:t>“</w:t>
+        <w:t>“十九大”</w:t>
       </w:r>
       <w:r>
         <w:rPr>
           <w:rFonts w:ascii="宋体" w:eastAsia="宋体" w:hAnsi="宋体"/>
         </w:rPr>
-        <w:t>十九大</w:t>
-      </w:r>
-      <w:r>
-        <w:rPr>
-          <w:rFonts w:ascii="宋体" w:eastAsia="宋体" w:hAnsi="宋体"/>
-        </w:rPr>
-        <w:t>”</w:t>
-      </w:r>
-      <w:r>
-        <w:rPr>
-          <w:rFonts w:ascii="宋体" w:eastAsia="宋体" w:hAnsi="宋体"/>
-        </w:rPr>
         <w:t>关于</w:t>
       </w:r>
       <w:r>
         <w:rPr>
           <w:rFonts w:ascii="宋体" w:eastAsia="宋体" w:hAnsi="宋体" w:hint="eastAsia"/>
         </w:rPr>
-        <w:t>深化供给侧结构</w:t>
-      </w:r>
-      <w:bookmarkStart w:id="16" w:name="_GoBack"/>
-      <w:bookmarkEnd w:id="16"/>
-      <w:r>
-        <w:rPr>
-          <w:rFonts w:ascii="宋体" w:eastAsia="宋体" w:hAnsi="宋体" w:hint="eastAsia"/>
-        </w:rPr>
-        <w:t>性改革的</w:t>
+        <w:t>深化供给侧结构性改革的</w:t>
       </w:r>
       <w:r>
         <w:rPr>
@@ -1182,20 +1180,183 @@
         <w:spacing w:line="360" w:lineRule="auto"/>
         <w:ind w:firstLineChars="200" w:firstLine="480"/>
         <w:rPr>
+          <w:rFonts w:eastAsia="宋体" w:hAnsi="宋体" w:cs="宋体"/>
+          <w:kern w:val="0"/>
+        </w:rPr>
+      </w:pPr>
+      <w:r>
+        <w:rPr>
           <w:rFonts w:ascii="宋体" w:eastAsia="宋体" w:hAnsi="宋体" w:hint="eastAsia"/>
         </w:rPr>
-      </w:pPr>
+        <w:t>在</w:t>
+      </w:r>
+      <w:r>
+        <w:rPr>
+          <w:rFonts w:ascii="宋体" w:eastAsia="宋体" w:hAnsi="宋体"/>
+        </w:rPr>
+        <w:t>数据量日益增大的今天，</w:t>
+      </w:r>
       <w:r>
         <w:rPr>
           <w:rFonts w:ascii="宋体" w:eastAsia="宋体" w:hAnsi="宋体" w:hint="eastAsia"/>
         </w:rPr>
+        <w:t>用户</w:t>
+      </w:r>
+      <w:r>
+        <w:rPr>
+          <w:rFonts w:ascii="宋体" w:eastAsia="宋体" w:hAnsi="宋体"/>
+        </w:rPr>
+        <w:t>在</w:t>
+      </w:r>
+      <w:r>
+        <w:rPr>
+          <w:rFonts w:ascii="宋体" w:eastAsia="宋体" w:hAnsi="宋体" w:hint="eastAsia"/>
+        </w:rPr>
+        <w:t>数据</w:t>
+      </w:r>
+      <w:r>
+        <w:rPr>
+          <w:rFonts w:ascii="宋体" w:eastAsia="宋体" w:hAnsi="宋体"/>
+        </w:rPr>
+        <w:t>的海洋里显得手足无措，</w:t>
+      </w:r>
+      <w:r>
+        <w:rPr>
+          <w:rFonts w:ascii="宋体" w:eastAsia="宋体" w:hAnsi="宋体" w:hint="eastAsia"/>
+        </w:rPr>
+        <w:t>数据量</w:t>
+      </w:r>
+      <w:r>
+        <w:rPr>
+          <w:rFonts w:ascii="宋体" w:eastAsia="宋体" w:hAnsi="宋体"/>
+        </w:rPr>
+        <w:t>已经足够大，但是这些数据的利用率却</w:t>
+      </w:r>
+      <w:r>
+        <w:rPr>
+          <w:rFonts w:ascii="宋体" w:eastAsia="宋体" w:hAnsi="宋体" w:hint="eastAsia"/>
+        </w:rPr>
+        <w:t>降低</w:t>
+      </w:r>
+      <w:r>
+        <w:rPr>
+          <w:rFonts w:ascii="宋体" w:eastAsia="宋体" w:hAnsi="宋体"/>
+        </w:rPr>
+        <w:t>，</w:t>
+      </w:r>
+      <w:r>
+        <w:rPr>
+          <w:rFonts w:ascii="宋体" w:eastAsia="宋体" w:hAnsi="宋体" w:hint="eastAsia"/>
+        </w:rPr>
+        <w:t>随之而来</w:t>
+      </w:r>
+      <w:r>
+        <w:rPr>
+          <w:rFonts w:ascii="宋体" w:eastAsia="宋体" w:hAnsi="宋体"/>
+        </w:rPr>
+        <w:t>的</w:t>
+      </w:r>
+      <w:r>
+        <w:rPr>
+          <w:rFonts w:ascii="宋体" w:eastAsia="宋体" w:hAnsi="宋体" w:hint="eastAsia"/>
+        </w:rPr>
+        <w:t>“信息</w:t>
+      </w:r>
+      <w:r>
+        <w:rPr>
+          <w:rFonts w:ascii="宋体" w:eastAsia="宋体" w:hAnsi="宋体"/>
+        </w:rPr>
+        <w:t>过载</w:t>
+      </w:r>
+      <w:r>
+        <w:rPr>
+          <w:rFonts w:ascii="宋体" w:eastAsia="宋体" w:hAnsi="宋体" w:hint="eastAsia"/>
+        </w:rPr>
+        <w:t>”问题亟待</w:t>
+      </w:r>
+      <w:r>
+        <w:rPr>
+          <w:rFonts w:ascii="宋体" w:eastAsia="宋体" w:hAnsi="宋体"/>
+        </w:rPr>
+        <w:t>解决</w:t>
+      </w:r>
+      <w:r>
+        <w:rPr>
+          <w:rFonts w:ascii="宋体" w:eastAsia="宋体" w:hAnsi="宋体" w:hint="eastAsia"/>
+        </w:rPr>
+        <w:t>。目前，</w:t>
+      </w:r>
+      <w:r>
+        <w:rPr>
+          <w:rFonts w:ascii="宋体" w:eastAsia="宋体" w:hAnsi="宋体"/>
+        </w:rPr>
+        <w:t>针对</w:t>
+      </w:r>
+      <w:r>
+        <w:rPr>
+          <w:rFonts w:ascii="宋体" w:eastAsia="宋体" w:hAnsi="宋体" w:hint="eastAsia"/>
+        </w:rPr>
+        <w:t>该问题以</w:t>
+      </w:r>
+      <w:r>
+        <w:rPr>
+          <w:rFonts w:ascii="宋体" w:eastAsia="宋体" w:hAnsi="宋体"/>
+        </w:rPr>
+        <w:t>用户</w:t>
+      </w:r>
+      <w:r>
+        <w:rPr>
+          <w:rFonts w:ascii="宋体" w:eastAsia="宋体" w:hAnsi="宋体" w:hint="eastAsia"/>
+        </w:rPr>
+        <w:t>为主动</w:t>
+      </w:r>
+      <w:r>
+        <w:rPr>
+          <w:rFonts w:ascii="宋体" w:eastAsia="宋体" w:hAnsi="宋体"/>
+        </w:rPr>
+        <w:t>的解决方案</w:t>
+      </w:r>
+      <w:r>
+        <w:rPr>
+          <w:rFonts w:ascii="宋体" w:eastAsia="宋体" w:hAnsi="宋体" w:hint="eastAsia"/>
+        </w:rPr>
+        <w:t>是</w:t>
+      </w:r>
+      <w:r>
+        <w:rPr>
+          <w:rFonts w:ascii="宋体" w:eastAsia="宋体" w:hAnsi="宋体"/>
+        </w:rPr>
+        <w:t>当今互联网广泛采用的搜索引擎。</w:t>
+      </w:r>
+      <w:r>
+        <w:rPr>
+          <w:rFonts w:ascii="宋体" w:eastAsia="宋体" w:hAnsi="宋体" w:hint="eastAsia"/>
+        </w:rPr>
+        <w:t xml:space="preserve">  </w:t>
+      </w:r>
+      <w:r>
+        <w:rPr>
+          <w:rFonts w:ascii="宋体" w:eastAsia="宋体" w:hAnsi="宋体" w:hint="eastAsia"/>
+        </w:rPr>
         <w:t>推荐</w:t>
       </w:r>
       <w:r>
         <w:rPr>
           <w:rFonts w:ascii="宋体" w:eastAsia="宋体" w:hAnsi="宋体"/>
         </w:rPr>
-        <w:t>在今天的互联网产品和应用中被广泛采用，</w:t>
+        <w:t>在今天的互联网应用</w:t>
+      </w:r>
+      <w:r>
+        <w:rPr>
+          <w:rFonts w:ascii="宋体" w:eastAsia="宋体" w:hAnsi="宋体"/>
+        </w:rPr>
+        <w:t>和产品</w:t>
+      </w:r>
+      <w:r>
+        <w:rPr>
+          <w:rFonts w:ascii="宋体" w:eastAsia="宋体" w:hAnsi="宋体"/>
+        </w:rPr>
+        <w:t>中被广泛采用，</w:t>
       </w:r>
       <w:r>
         <w:rPr>
@@ -1207,12 +1368,36 @@
         <w:rPr>
           <w:rFonts w:ascii="宋体" w:eastAsia="宋体" w:hAnsi="宋体"/>
         </w:rPr>
-        <w:t>的产品推荐、社交网络上的交友推荐</w:t>
+        <w:t>的</w:t>
       </w:r>
       <w:r>
         <w:rPr>
           <w:rFonts w:ascii="宋体" w:eastAsia="宋体" w:hAnsi="宋体" w:hint="eastAsia"/>
         </w:rPr>
+        <w:t>商品</w:t>
+      </w:r>
+      <w:r>
+        <w:rPr>
+          <w:rFonts w:ascii="宋体" w:eastAsia="宋体" w:hAnsi="宋体"/>
+        </w:rPr>
+        <w:t>推荐、社交网络上的</w:t>
+      </w:r>
+      <w:r>
+        <w:rPr>
+          <w:rFonts w:ascii="宋体" w:eastAsia="宋体" w:hAnsi="宋体" w:hint="eastAsia"/>
+        </w:rPr>
+        <w:t>好友</w:t>
+      </w:r>
+      <w:r>
+        <w:rPr>
+          <w:rFonts w:ascii="宋体" w:eastAsia="宋体" w:hAnsi="宋体"/>
+        </w:rPr>
+        <w:t>推荐</w:t>
+      </w:r>
+      <w:r>
+        <w:rPr>
+          <w:rFonts w:ascii="宋体" w:eastAsia="宋体" w:hAnsi="宋体" w:hint="eastAsia"/>
+        </w:rPr>
         <w:t>等，它</w:t>
       </w:r>
       <w:r>
@@ -1349,11 +1534,126 @@
           <w:rFonts w:eastAsia="宋体" w:hAnsi="宋体" w:cs="宋体" w:hint="eastAsia"/>
           <w:kern w:val="0"/>
         </w:rPr>
-        <w:t>相关学科</w:t>
-      </w:r>
-      <w:r>
-        <w:rPr>
-          <w:rFonts w:eastAsia="宋体" w:hAnsi="宋体" w:cs="宋体" w:hint="eastAsia"/>
+        <w:t>相关</w:t>
+      </w:r>
+      <w:bookmarkStart w:id="19" w:name="_GoBack"/>
+      <w:bookmarkEnd w:id="19"/>
+      <w:r>
+        <w:rPr>
+          <w:rFonts w:eastAsia="宋体" w:hAnsi="宋体" w:cs="宋体" w:hint="eastAsia"/>
+          <w:kern w:val="0"/>
+        </w:rPr>
+        <w:t>学科。</w:t>
+      </w:r>
+      <w:r>
+        <w:rPr>
+          <w:rFonts w:eastAsia="宋体" w:hAnsi="宋体" w:cs="宋体" w:hint="eastAsia"/>
+          <w:kern w:val="0"/>
+        </w:rPr>
+        <w:t>长期以来</w:t>
+      </w:r>
+      <w:r>
+        <w:rPr>
+          <w:rFonts w:eastAsia="宋体" w:hAnsi="宋体" w:cs="宋体"/>
+          <w:kern w:val="0"/>
+        </w:rPr>
+        <w:t>，推荐系统</w:t>
+      </w:r>
+      <w:r>
+        <w:rPr>
+          <w:rFonts w:eastAsia="宋体" w:hAnsi="宋体" w:cs="宋体" w:hint="eastAsia"/>
+          <w:kern w:val="0"/>
+        </w:rPr>
+        <w:t>领域</w:t>
+      </w:r>
+      <w:r>
+        <w:rPr>
+          <w:rFonts w:eastAsia="宋体" w:hAnsi="宋体" w:cs="宋体"/>
+          <w:kern w:val="0"/>
+        </w:rPr>
+        <w:lastRenderedPageBreak/>
+        <w:t>的研究工作重点</w:t>
+      </w:r>
+      <w:r>
+        <w:rPr>
+          <w:rFonts w:eastAsia="宋体" w:hAnsi="宋体" w:cs="宋体" w:hint="eastAsia"/>
+          <w:kern w:val="0"/>
+        </w:rPr>
+        <w:t>围绕</w:t>
+      </w:r>
+      <w:r>
+        <w:rPr>
+          <w:rFonts w:eastAsia="宋体" w:hAnsi="宋体" w:cs="宋体"/>
+          <w:kern w:val="0"/>
+        </w:rPr>
+        <w:t>在</w:t>
+      </w:r>
+      <w:r>
+        <w:rPr>
+          <w:rFonts w:eastAsia="宋体" w:hAnsi="宋体" w:cs="宋体" w:hint="eastAsia"/>
+          <w:kern w:val="0"/>
+        </w:rPr>
+        <w:t>用户</w:t>
+      </w:r>
+      <w:r>
+        <w:rPr>
+          <w:rFonts w:eastAsia="宋体" w:hAnsi="宋体" w:cs="宋体"/>
+          <w:kern w:val="0"/>
+        </w:rPr>
+        <w:t>信息获取和建模、推荐算法研究</w:t>
+      </w:r>
+      <w:r>
+        <w:rPr>
+          <w:rFonts w:eastAsia="宋体" w:hAnsi="宋体" w:cs="宋体" w:hint="eastAsia"/>
+          <w:kern w:val="0"/>
+        </w:rPr>
+        <w:t>、</w:t>
+      </w:r>
+      <w:r>
+        <w:rPr>
+          <w:rFonts w:eastAsia="宋体" w:hAnsi="宋体" w:cs="宋体"/>
+          <w:kern w:val="0"/>
+        </w:rPr>
+        <w:t>推荐系统评价指标</w:t>
+      </w:r>
+      <w:r>
+        <w:rPr>
+          <w:rFonts w:eastAsia="宋体" w:hAnsi="宋体" w:cs="宋体" w:hint="eastAsia"/>
+          <w:kern w:val="0"/>
+        </w:rPr>
+        <w:t>、</w:t>
+      </w:r>
+      <w:r>
+        <w:rPr>
+          <w:rFonts w:eastAsia="宋体" w:hAnsi="宋体" w:cs="宋体"/>
+          <w:kern w:val="0"/>
+        </w:rPr>
+        <w:t>以及推荐系统的应用和社会影响的研究</w:t>
+      </w:r>
+      <w:r>
+        <w:rPr>
+          <w:rFonts w:eastAsia="宋体" w:hAnsi="宋体" w:cs="宋体" w:hint="eastAsia"/>
+          <w:kern w:val="0"/>
+        </w:rPr>
+        <w:t>【</w:t>
+      </w:r>
+      <w:r>
+        <w:rPr>
+          <w:rFonts w:eastAsia="宋体" w:hAnsi="宋体" w:cs="宋体" w:hint="eastAsia"/>
+          <w:kern w:val="0"/>
+        </w:rPr>
+        <w:t>2</w:t>
+      </w:r>
+      <w:r>
+        <w:rPr>
+          <w:rFonts w:eastAsia="宋体" w:hAnsi="宋体" w:cs="宋体" w:hint="eastAsia"/>
+          <w:kern w:val="0"/>
+        </w:rPr>
+        <w:t>】</w:t>
+      </w:r>
+      <w:r>
+        <w:rPr>
+          <w:rFonts w:eastAsia="宋体" w:hAnsi="宋体" w:cs="宋体"/>
           <w:kern w:val="0"/>
         </w:rPr>
         <w:t>。</w:t>
@@ -1363,7 +1663,126 @@
           <w:rFonts w:eastAsia="宋体" w:hAnsi="宋体" w:cs="宋体"/>
           <w:kern w:val="0"/>
         </w:rPr>
-        <w:t>随着</w:t>
+        <w:t>根据用户的兴趣爱好推荐</w:t>
+      </w:r>
+      <w:r>
+        <w:rPr>
+          <w:rFonts w:eastAsia="宋体" w:hAnsi="宋体" w:cs="宋体" w:hint="eastAsia"/>
+          <w:kern w:val="0"/>
+        </w:rPr>
+        <w:t>符合</w:t>
+      </w:r>
+      <w:r>
+        <w:rPr>
+          <w:rFonts w:eastAsia="宋体" w:hAnsi="宋体" w:cs="宋体"/>
+          <w:kern w:val="0"/>
+        </w:rPr>
+        <w:t>用户兴趣的对象</w:t>
+      </w:r>
+      <w:r>
+        <w:rPr>
+          <w:rFonts w:eastAsia="宋体" w:hAnsi="宋体" w:cs="宋体" w:hint="eastAsia"/>
+          <w:kern w:val="0"/>
+        </w:rPr>
+        <w:t>是</w:t>
+      </w:r>
+      <w:r>
+        <w:rPr>
+          <w:rFonts w:eastAsia="宋体" w:hAnsi="宋体" w:cs="宋体"/>
+          <w:kern w:val="0"/>
+        </w:rPr>
+        <w:t>推荐系统的核心功能</w:t>
+      </w:r>
+      <w:r>
+        <w:rPr>
+          <w:rFonts w:eastAsia="宋体" w:hAnsi="宋体" w:cs="宋体" w:hint="eastAsia"/>
+          <w:kern w:val="0"/>
+        </w:rPr>
+        <w:t>。由于推荐</w:t>
+      </w:r>
+      <w:r>
+        <w:rPr>
+          <w:rFonts w:eastAsia="宋体" w:hAnsi="宋体" w:cs="宋体"/>
+          <w:kern w:val="0"/>
+        </w:rPr>
+        <w:t>系统可以辅助</w:t>
+      </w:r>
+      <w:r>
+        <w:rPr>
+          <w:rFonts w:eastAsia="宋体" w:hAnsi="宋体" w:cs="宋体" w:hint="eastAsia"/>
+          <w:kern w:val="0"/>
+        </w:rPr>
+        <w:t>市场主体</w:t>
+      </w:r>
+      <w:r>
+        <w:rPr>
+          <w:rFonts w:eastAsia="宋体" w:hAnsi="宋体" w:cs="宋体"/>
+          <w:kern w:val="0"/>
+        </w:rPr>
+        <w:t>达到个性化营销</w:t>
+      </w:r>
+      <w:r>
+        <w:rPr>
+          <w:rFonts w:eastAsia="宋体" w:hAnsi="宋体" w:cs="宋体" w:hint="eastAsia"/>
+          <w:kern w:val="0"/>
+        </w:rPr>
+        <w:t>而</w:t>
+      </w:r>
+      <w:r>
+        <w:rPr>
+          <w:rFonts w:eastAsia="宋体" w:hAnsi="宋体" w:cs="宋体"/>
+          <w:kern w:val="0"/>
+        </w:rPr>
+        <w:t>提升销售量，为企业</w:t>
+      </w:r>
+      <w:r>
+        <w:rPr>
+          <w:rFonts w:eastAsia="宋体" w:hAnsi="宋体" w:cs="宋体" w:hint="eastAsia"/>
+          <w:kern w:val="0"/>
+        </w:rPr>
+        <w:t>增大</w:t>
+      </w:r>
+      <w:r>
+        <w:rPr>
+          <w:rFonts w:eastAsia="宋体" w:hAnsi="宋体" w:cs="宋体"/>
+          <w:kern w:val="0"/>
+        </w:rPr>
+        <w:t>利润，推荐系统</w:t>
+      </w:r>
+      <w:r>
+        <w:rPr>
+          <w:rFonts w:eastAsia="宋体" w:hAnsi="宋体" w:cs="宋体" w:hint="eastAsia"/>
+          <w:kern w:val="0"/>
+        </w:rPr>
+        <w:t>相关技术</w:t>
+      </w:r>
+      <w:r>
+        <w:rPr>
+          <w:rFonts w:eastAsia="宋体" w:hAnsi="宋体" w:cs="宋体"/>
+          <w:kern w:val="0"/>
+        </w:rPr>
+        <w:t>获得了</w:t>
+      </w:r>
+      <w:r>
+        <w:rPr>
+          <w:rFonts w:eastAsia="宋体" w:hAnsi="宋体" w:cs="宋体" w:hint="eastAsia"/>
+          <w:kern w:val="0"/>
+        </w:rPr>
+        <w:t>众多企业</w:t>
+      </w:r>
+      <w:r>
+        <w:rPr>
+          <w:rFonts w:eastAsia="宋体" w:hAnsi="宋体" w:cs="宋体"/>
+          <w:kern w:val="0"/>
+        </w:rPr>
+        <w:t>的</w:t>
+      </w:r>
+      <w:r>
+        <w:rPr>
+          <w:rFonts w:eastAsia="宋体" w:hAnsi="宋体" w:cs="宋体" w:hint="eastAsia"/>
+          <w:kern w:val="0"/>
+        </w:rPr>
+        <w:t>重视，</w:t>
       </w:r>
       <w:r>
         <w:rPr>
@@ -1378,6 +1797,27 @@
           <w:kern w:val="0"/>
         </w:rPr>
         <w:t>学者相继对推荐系统进行深入的研究，</w:t>
+      </w:r>
+      <w:r>
+        <w:rPr>
+          <w:rFonts w:eastAsia="宋体" w:hAnsi="宋体" w:cs="宋体" w:hint="eastAsia"/>
+          <w:kern w:val="0"/>
+        </w:rPr>
+        <w:t>推荐系统</w:t>
+      </w:r>
+      <w:r>
+        <w:rPr>
+          <w:rFonts w:eastAsia="宋体" w:hAnsi="宋体" w:cs="宋体"/>
+          <w:kern w:val="0"/>
+        </w:rPr>
+        <w:t>领域得到了长足的发展</w:t>
+      </w:r>
+      <w:r>
+        <w:rPr>
+          <w:rFonts w:eastAsia="宋体" w:hAnsi="宋体" w:cs="宋体" w:hint="eastAsia"/>
+          <w:kern w:val="0"/>
+        </w:rPr>
+        <w:t>。</w:t>
       </w:r>
     </w:p>
     <w:p>
@@ -1388,60 +1828,300 @@
           <w:rFonts w:ascii="宋体" w:eastAsia="宋体" w:hAnsi="宋体"/>
         </w:rPr>
       </w:pPr>
+      <w:r>
+        <w:rPr>
+          <w:rFonts w:ascii="宋体" w:eastAsia="宋体" w:hAnsi="宋体" w:hint="eastAsia"/>
+        </w:rPr>
+        <w:t>基于</w:t>
+      </w:r>
+      <w:r>
+        <w:rPr>
+          <w:rFonts w:ascii="宋体" w:eastAsia="宋体" w:hAnsi="宋体"/>
+        </w:rPr>
+        <w:t>电力市场</w:t>
+      </w:r>
+      <w:r>
+        <w:rPr>
+          <w:rFonts w:ascii="宋体" w:eastAsia="宋体" w:hAnsi="宋体" w:hint="eastAsia"/>
+        </w:rPr>
+        <w:t>急需的</w:t>
+      </w:r>
+      <w:r>
+        <w:rPr>
+          <w:rFonts w:ascii="宋体" w:eastAsia="宋体" w:hAnsi="宋体"/>
+        </w:rPr>
+        <w:t>供给侧结构性改革，结合</w:t>
+      </w:r>
+      <w:r>
+        <w:rPr>
+          <w:rFonts w:ascii="宋体" w:eastAsia="宋体" w:hAnsi="宋体" w:hint="eastAsia"/>
+        </w:rPr>
+        <w:t>推荐系统</w:t>
+      </w:r>
+      <w:r>
+        <w:rPr>
+          <w:rFonts w:ascii="宋体" w:eastAsia="宋体" w:hAnsi="宋体"/>
+        </w:rPr>
+        <w:t>在“</w:t>
+      </w:r>
+      <w:r>
+        <w:rPr>
+          <w:rFonts w:ascii="宋体" w:eastAsia="宋体" w:hAnsi="宋体" w:hint="eastAsia"/>
+        </w:rPr>
+        <w:t>互联网</w:t>
+      </w:r>
+      <w:r>
+        <w:rPr>
+          <w:rFonts w:ascii="宋体" w:eastAsia="宋体" w:hAnsi="宋体"/>
+        </w:rPr>
+        <w:t>+”</w:t>
+      </w:r>
+      <w:r>
+        <w:rPr>
+          <w:rFonts w:ascii="宋体" w:eastAsia="宋体" w:hAnsi="宋体" w:hint="eastAsia"/>
+        </w:rPr>
+        <w:t>上</w:t>
+      </w:r>
+      <w:r>
+        <w:rPr>
+          <w:rFonts w:ascii="宋体" w:eastAsia="宋体" w:hAnsi="宋体"/>
+        </w:rPr>
+        <w:t>的巨大</w:t>
+      </w:r>
+      <w:r>
+        <w:rPr>
+          <w:rFonts w:ascii="宋体" w:eastAsia="宋体" w:hAnsi="宋体" w:hint="eastAsia"/>
+        </w:rPr>
+        <w:t>成果</w:t>
+      </w:r>
+      <w:r>
+        <w:rPr>
+          <w:rFonts w:ascii="宋体" w:eastAsia="宋体" w:hAnsi="宋体"/>
+        </w:rPr>
+        <w:t>，</w:t>
+      </w:r>
+      <w:r>
+        <w:rPr>
+          <w:rFonts w:ascii="宋体" w:eastAsia="宋体" w:hAnsi="宋体" w:hint="eastAsia"/>
+        </w:rPr>
+        <w:t>依托</w:t>
+      </w:r>
+      <w:r>
+        <w:rPr>
+          <w:rFonts w:ascii="宋体" w:eastAsia="宋体" w:hAnsi="宋体"/>
+        </w:rPr>
+        <w:t>于电力市场的第二次</w:t>
+      </w:r>
+      <w:r>
+        <w:rPr>
+          <w:rFonts w:ascii="宋体" w:eastAsia="宋体" w:hAnsi="宋体" w:hint="eastAsia"/>
+        </w:rPr>
+        <w:t>改革</w:t>
+      </w:r>
+      <w:r>
+        <w:rPr>
+          <w:rFonts w:ascii="宋体" w:eastAsia="宋体" w:hAnsi="宋体"/>
+        </w:rPr>
+        <w:t>背景，将推荐系统与电力市场有机结合是在</w:t>
+      </w:r>
+      <w:r>
+        <w:rPr>
+          <w:rFonts w:ascii="宋体" w:eastAsia="宋体" w:hAnsi="宋体"/>
+        </w:rPr>
+        <w:t>即将形成的“互联网+”的交易双赢模式</w:t>
+      </w:r>
+      <w:r>
+        <w:rPr>
+          <w:rFonts w:ascii="宋体" w:eastAsia="宋体" w:hAnsi="宋体" w:hint="eastAsia"/>
+        </w:rPr>
+        <w:t>中</w:t>
+      </w:r>
+      <w:r>
+        <w:rPr>
+          <w:rFonts w:ascii="宋体" w:eastAsia="宋体" w:hAnsi="宋体"/>
+        </w:rPr>
+        <w:t>移动互联网技术融合</w:t>
+      </w:r>
+      <w:r>
+        <w:rPr>
+          <w:rFonts w:ascii="宋体" w:eastAsia="宋体" w:hAnsi="宋体" w:hint="eastAsia"/>
+        </w:rPr>
+        <w:t>于</w:t>
+      </w:r>
+      <w:r>
+        <w:rPr>
+          <w:rFonts w:ascii="宋体" w:eastAsia="宋体" w:hAnsi="宋体"/>
+        </w:rPr>
+        <w:t>实体经济的</w:t>
+      </w:r>
+      <w:r>
+        <w:rPr>
+          <w:rFonts w:ascii="宋体" w:eastAsia="宋体" w:hAnsi="宋体" w:hint="eastAsia"/>
+        </w:rPr>
+        <w:t>创新</w:t>
+      </w:r>
+      <w:r>
+        <w:rPr>
+          <w:rFonts w:ascii="宋体" w:eastAsia="宋体" w:hAnsi="宋体" w:hint="eastAsia"/>
+        </w:rPr>
+        <w:t>思想</w:t>
+      </w:r>
+      <w:r>
+        <w:rPr>
+          <w:rFonts w:ascii="宋体" w:eastAsia="宋体" w:hAnsi="宋体" w:hint="eastAsia"/>
+        </w:rPr>
+        <w:t>。</w:t>
+      </w:r>
+      <w:r>
+        <w:rPr>
+          <w:rFonts w:ascii="宋体" w:eastAsia="宋体" w:hAnsi="宋体"/>
+        </w:rPr>
+        <w:t>在上述</w:t>
+      </w:r>
+      <w:r>
+        <w:rPr>
+          <w:rFonts w:ascii="宋体" w:eastAsia="宋体" w:hAnsi="宋体" w:hint="eastAsia"/>
+        </w:rPr>
+        <w:t>改革</w:t>
+      </w:r>
+      <w:r>
+        <w:rPr>
+          <w:rFonts w:ascii="宋体" w:eastAsia="宋体" w:hAnsi="宋体"/>
+        </w:rPr>
+        <w:t>的</w:t>
+      </w:r>
+      <w:r>
+        <w:rPr>
+          <w:rFonts w:ascii="宋体" w:eastAsia="宋体" w:hAnsi="宋体" w:hint="eastAsia"/>
+        </w:rPr>
+        <w:t>大环境</w:t>
+      </w:r>
+      <w:r>
+        <w:rPr>
+          <w:rFonts w:ascii="宋体" w:eastAsia="宋体" w:hAnsi="宋体"/>
+        </w:rPr>
+        <w:t>和要求下，</w:t>
+      </w:r>
+      <w:r>
+        <w:rPr>
+          <w:rFonts w:ascii="宋体" w:eastAsia="宋体" w:hAnsi="宋体" w:hint="eastAsia"/>
+        </w:rPr>
+        <w:t>本文</w:t>
+      </w:r>
+      <w:r>
+        <w:rPr>
+          <w:rFonts w:ascii="宋体" w:eastAsia="宋体" w:hAnsi="宋体"/>
+        </w:rPr>
+        <w:t>首先调研发达国家在电力市场服务及移动互联网技术建设方面的先进经验和理念，从建立移动端电力市场交易管理的常态机制，提供完善的移动端电力市场服务产品角度出发，</w:t>
+      </w:r>
+      <w:r>
+        <w:rPr>
+          <w:rFonts w:ascii="宋体" w:eastAsia="宋体" w:hAnsi="宋体" w:hint="eastAsia"/>
+        </w:rPr>
+        <w:t>融合</w:t>
+      </w:r>
+      <w:r>
+        <w:rPr>
+          <w:rFonts w:ascii="宋体" w:eastAsia="宋体" w:hAnsi="宋体"/>
+        </w:rPr>
+        <w:t>推荐系统</w:t>
+      </w:r>
+      <w:r>
+        <w:rPr>
+          <w:rFonts w:ascii="宋体" w:eastAsia="宋体" w:hAnsi="宋体" w:hint="eastAsia"/>
+        </w:rPr>
+        <w:t>技术</w:t>
+      </w:r>
+      <w:r>
+        <w:rPr>
+          <w:rFonts w:ascii="宋体" w:eastAsia="宋体" w:hAnsi="宋体"/>
+        </w:rPr>
+        <w:t>体现的巨大商业价值，</w:t>
+      </w:r>
+      <w:r>
+        <w:rPr>
+          <w:rFonts w:ascii="宋体" w:eastAsia="宋体" w:hAnsi="宋体"/>
+        </w:rPr>
+        <w:t>以满足统一电力市场交易平台运营管理的不同需求</w:t>
+      </w:r>
+      <w:r>
+        <w:rPr>
+          <w:rFonts w:ascii="宋体" w:eastAsia="宋体" w:hAnsi="宋体" w:hint="eastAsia"/>
+        </w:rPr>
+        <w:t>，</w:t>
+      </w:r>
+      <w:r>
+        <w:rPr>
+          <w:rFonts w:ascii="宋体" w:eastAsia="宋体" w:hAnsi="宋体"/>
+        </w:rPr>
+        <w:t>既保证了供电侧发电供给与购电侧</w:t>
+      </w:r>
+      <w:r>
+        <w:rPr>
+          <w:rFonts w:ascii="宋体" w:eastAsia="宋体" w:hAnsi="宋体" w:hint="eastAsia"/>
+        </w:rPr>
+        <w:t>用电</w:t>
+      </w:r>
+      <w:r>
+        <w:rPr>
+          <w:rFonts w:ascii="宋体" w:eastAsia="宋体" w:hAnsi="宋体"/>
+        </w:rPr>
+        <w:t>行为的平衡，又提高了</w:t>
+      </w:r>
+      <w:r>
+        <w:rPr>
+          <w:rFonts w:ascii="宋体" w:eastAsia="宋体" w:hAnsi="宋体" w:hint="eastAsia"/>
+        </w:rPr>
+        <w:t>服务模式</w:t>
+      </w:r>
+      <w:r>
+        <w:rPr>
+          <w:rFonts w:ascii="宋体" w:eastAsia="宋体" w:hAnsi="宋体"/>
+        </w:rPr>
+        <w:t>的体验</w:t>
+      </w:r>
+      <w:r>
+        <w:rPr>
+          <w:rFonts w:ascii="宋体" w:eastAsia="宋体" w:hAnsi="宋体"/>
+        </w:rPr>
+        <w:t>。</w:t>
+      </w:r>
     </w:p>
     <w:p>
       <w:pPr>
-        <w:spacing w:line="360" w:lineRule="auto"/>
         <w:ind w:firstLineChars="200" w:firstLine="480"/>
         <w:rPr>
-          <w:rFonts w:ascii="宋体" w:eastAsia="宋体" w:hAnsi="宋体"/>
+          <w:rFonts w:eastAsia="宋体" w:hAnsi="宋体" w:cs="宋体"/>
+          <w:kern w:val="0"/>
         </w:rPr>
       </w:pPr>
     </w:p>
     <w:p>
       <w:pPr>
-        <w:spacing w:line="360" w:lineRule="auto"/>
         <w:ind w:firstLineChars="200" w:firstLine="480"/>
         <w:rPr>
-          <w:rFonts w:ascii="宋体" w:eastAsia="宋体" w:hAnsi="宋体"/>
+          <w:rFonts w:eastAsia="宋体" w:hAnsi="宋体" w:cs="宋体"/>
+          <w:kern w:val="0"/>
         </w:rPr>
       </w:pPr>
     </w:p>
     <w:p>
       <w:pPr>
-        <w:spacing w:line="360" w:lineRule="auto"/>
         <w:ind w:firstLineChars="200" w:firstLine="480"/>
         <w:rPr>
-          <w:rFonts w:ascii="宋体" w:eastAsia="宋体" w:hAnsi="宋体" w:hint="eastAsia"/>
+          <w:rFonts w:eastAsia="宋体" w:hAnsi="宋体" w:cs="宋体"/>
+          <w:kern w:val="0"/>
         </w:rPr>
       </w:pPr>
     </w:p>
     <w:p>
       <w:pPr>
-        <w:spacing w:line="360" w:lineRule="auto"/>
         <w:ind w:firstLineChars="200" w:firstLine="480"/>
         <w:rPr>
-          <w:rFonts w:ascii="宋体" w:eastAsia="宋体" w:hAnsi="宋体"/>
-        </w:rPr>
-      </w:pPr>
-      <w:r>
-        <w:rPr>
-          <w:rFonts w:ascii="宋体" w:eastAsia="宋体" w:hAnsi="宋体"/>
-        </w:rPr>
-        <w:t>在上述背景和要求下，</w:t>
-      </w:r>
-      <w:r>
-        <w:rPr>
-          <w:rFonts w:ascii="宋体" w:eastAsia="宋体" w:hAnsi="宋体" w:hint="eastAsia"/>
-        </w:rPr>
-        <w:t>本文</w:t>
-      </w:r>
-      <w:r>
-        <w:rPr>
-          <w:rFonts w:ascii="宋体" w:eastAsia="宋体" w:hAnsi="宋体"/>
-        </w:rPr>
-        <w:t>首先调研发达国家在电力市场服务及移动互联网技术建设方面的先进经验和理念，从建立移动端电力市场交易管理的常态机制，提供完善的移动端电力市场服务产品角度出发，对移动端电力市场售购双侧交易的交互模式进行了详细的需求分析，以满足统一电力市场交易平台运营管理的不同需求。研究电力市场移动应用环境的成员行为特征，对其中可能存在的风险进行分析，并实施有效管理，将有利于维护市场公平和提升市场效率。</w:t>
-      </w:r>
+          <w:rFonts w:eastAsia="宋体" w:hAnsi="宋体" w:cs="宋体"/>
+          <w:kern w:val="0"/>
+        </w:rPr>
+      </w:pPr>
     </w:p>
     <w:p>
       <w:pPr>
@@ -1483,2117 +2163,2082 @@
       <w:pPr>
         <w:ind w:firstLineChars="200" w:firstLine="480"/>
         <w:rPr>
-          <w:rFonts w:eastAsia="宋体" w:hAnsi="宋体" w:cs="宋体"/>
-          <w:kern w:val="0"/>
-        </w:rPr>
-      </w:pPr>
+          <w:rFonts w:eastAsia="宋体" w:cs="宋体"/>
+          <w:kern w:val="0"/>
+        </w:rPr>
+      </w:pPr>
+      <w:r>
+        <w:rPr>
+          <w:rFonts w:eastAsia="宋体" w:hAnsi="宋体" w:cs="宋体" w:hint="eastAsia"/>
+          <w:kern w:val="0"/>
+        </w:rPr>
+        <w:t>推荐系统是由几个相关的学科领域为支撑而组成的，例如近似理论、认知科学</w:t>
+      </w:r>
+      <w:r>
+        <w:rPr>
+          <w:rFonts w:eastAsia="宋体" w:hAnsi="宋体" w:cs="宋体" w:hint="eastAsia"/>
+          <w:kern w:val="0"/>
+        </w:rPr>
+        <w:t>和信息检索等</w:t>
+      </w:r>
+      <w:r>
+        <w:rPr>
+          <w:rFonts w:eastAsia="宋体" w:hAnsi="宋体" w:cs="宋体" w:hint="eastAsia"/>
+          <w:kern w:val="0"/>
+        </w:rPr>
+        <w:t>相关学科</w:t>
+      </w:r>
+      <w:r>
+        <w:rPr>
+          <w:rFonts w:eastAsia="宋体" w:hAnsi="宋体" w:cs="宋体" w:hint="eastAsia"/>
+          <w:kern w:val="0"/>
+        </w:rPr>
+        <w:t>，但是在</w:t>
+      </w:r>
+      <w:r>
+        <w:rPr>
+          <w:rFonts w:eastAsia="宋体" w:cs="宋体" w:hint="eastAsia"/>
+          <w:kern w:val="0"/>
+        </w:rPr>
+        <w:t>90</w:t>
+      </w:r>
+      <w:r>
+        <w:rPr>
+          <w:rFonts w:eastAsia="宋体" w:hAnsi="宋体" w:cs="宋体" w:hint="eastAsia"/>
+          <w:kern w:val="0"/>
+        </w:rPr>
+        <w:t>年代中期，由于</w:t>
+      </w:r>
+      <w:r>
+        <w:rPr>
+          <w:rFonts w:eastAsia="宋体" w:hAnsi="宋体" w:cs="宋体" w:hint="eastAsia"/>
+          <w:kern w:val="0"/>
+        </w:rPr>
+        <w:t>推荐的</w:t>
+      </w:r>
+      <w:r>
+        <w:rPr>
+          <w:rFonts w:eastAsia="宋体" w:hAnsi="宋体" w:cs="宋体" w:hint="eastAsia"/>
+          <w:kern w:val="0"/>
+        </w:rPr>
+        <w:t>发展和</w:t>
+      </w:r>
+      <w:r>
+        <w:rPr>
+          <w:rFonts w:eastAsia="宋体" w:hAnsi="宋体" w:cs="宋体" w:hint="eastAsia"/>
+          <w:kern w:val="0"/>
+        </w:rPr>
+        <w:t>重要性，推荐系统已经</w:t>
+      </w:r>
+      <w:r>
+        <w:rPr>
+          <w:rFonts w:eastAsia="宋体" w:hAnsi="宋体" w:cs="宋体" w:hint="eastAsia"/>
+          <w:kern w:val="0"/>
+        </w:rPr>
+        <w:t>逐渐演变成为</w:t>
+      </w:r>
+      <w:r>
+        <w:rPr>
+          <w:rFonts w:eastAsia="宋体" w:hAnsi="宋体" w:cs="宋体" w:hint="eastAsia"/>
+          <w:kern w:val="0"/>
+        </w:rPr>
+        <w:t>一个独立的研究领域</w:t>
+      </w:r>
+      <w:r>
+        <w:rPr>
+          <w:rFonts w:eastAsia="宋体" w:hAnsi="宋体" w:cs="宋体" w:hint="eastAsia"/>
+          <w:kern w:val="0"/>
+          <w:vertAlign w:val="superscript"/>
+        </w:rPr>
+        <w:t>[1</w:t>
+      </w:r>
+      <w:r>
+        <w:rPr>
+          <w:rFonts w:eastAsia="宋体" w:hAnsi="宋体" w:cs="宋体" w:hint="eastAsia"/>
+          <w:kern w:val="0"/>
+          <w:vertAlign w:val="superscript"/>
+        </w:rPr>
+        <w:t>,2</w:t>
+      </w:r>
+      <w:r>
+        <w:rPr>
+          <w:rFonts w:eastAsia="宋体" w:hAnsi="宋体" w:cs="宋体" w:hint="eastAsia"/>
+          <w:kern w:val="0"/>
+          <w:vertAlign w:val="superscript"/>
+        </w:rPr>
+        <w:t>,3</w:t>
+      </w:r>
+      <w:r>
+        <w:rPr>
+          <w:rFonts w:eastAsia="宋体" w:hAnsi="宋体" w:cs="宋体" w:hint="eastAsia"/>
+          <w:kern w:val="0"/>
+          <w:vertAlign w:val="superscript"/>
+        </w:rPr>
+        <w:t>]</w:t>
+      </w:r>
+      <w:r>
+        <w:rPr>
+          <w:rFonts w:eastAsia="宋体" w:hAnsi="宋体" w:cs="宋体" w:hint="eastAsia"/>
+          <w:kern w:val="0"/>
+        </w:rPr>
+        <w:t>。目前</w:t>
+      </w:r>
+      <w:r>
+        <w:rPr>
+          <w:rFonts w:eastAsia="宋体" w:hAnsi="宋体" w:cs="宋体" w:hint="eastAsia"/>
+          <w:kern w:val="0"/>
+        </w:rPr>
+        <w:t>，</w:t>
+      </w:r>
+      <w:r>
+        <w:rPr>
+          <w:rFonts w:eastAsia="宋体" w:hAnsi="宋体" w:cs="宋体" w:hint="eastAsia"/>
+          <w:kern w:val="0"/>
+        </w:rPr>
+        <w:t>由于通讯网络的快速发展和便捷，使信息能够快速且容易获取。</w:t>
+      </w:r>
+      <w:r>
+        <w:rPr>
+          <w:rFonts w:eastAsia="宋体" w:hAnsi="宋体" w:cs="宋体" w:hint="eastAsia"/>
+          <w:kern w:val="0"/>
+        </w:rPr>
+        <w:t>但</w:t>
+      </w:r>
+      <w:r>
+        <w:rPr>
+          <w:rFonts w:eastAsia="宋体" w:hAnsi="宋体" w:cs="宋体" w:hint="eastAsia"/>
+          <w:kern w:val="0"/>
+        </w:rPr>
+        <w:t>随之带来的“信息过载”也成为亟待解决的问题。比如说如果一个消费者</w:t>
+      </w:r>
+      <w:r>
+        <w:rPr>
+          <w:rFonts w:eastAsia="宋体" w:hAnsi="宋体" w:cs="宋体" w:hint="eastAsia"/>
+          <w:kern w:val="0"/>
+        </w:rPr>
+        <w:t>想</w:t>
+      </w:r>
+      <w:r>
+        <w:rPr>
+          <w:rFonts w:eastAsia="宋体" w:hAnsi="宋体" w:cs="宋体" w:hint="eastAsia"/>
+          <w:kern w:val="0"/>
+        </w:rPr>
+        <w:t>购</w:t>
+      </w:r>
+      <w:r>
+        <w:rPr>
+          <w:rFonts w:eastAsia="宋体" w:hAnsi="宋体" w:cs="宋体" w:hint="eastAsia"/>
+          <w:kern w:val="0"/>
+        </w:rPr>
+        <w:t>买数码相机</w:t>
+      </w:r>
+      <w:r>
+        <w:rPr>
+          <w:rFonts w:eastAsia="宋体" w:cs="宋体" w:hint="eastAsia"/>
+          <w:kern w:val="0"/>
+        </w:rPr>
+        <w:t>，</w:t>
+      </w:r>
+      <w:r>
+        <w:rPr>
+          <w:rFonts w:eastAsia="宋体" w:hAnsi="宋体" w:cs="宋体" w:hint="eastAsia"/>
+          <w:kern w:val="0"/>
+        </w:rPr>
+        <w:t>在做出购买的决定之前，</w:t>
+      </w:r>
+      <w:r>
+        <w:rPr>
+          <w:rFonts w:eastAsia="宋体" w:hAnsi="宋体" w:cs="宋体" w:hint="eastAsia"/>
+          <w:kern w:val="0"/>
+        </w:rPr>
+        <w:t>需要阅读和比较所有对数码相机的在线评论，这会是一个令人沮丧的经历。那么通过推荐系统</w:t>
+      </w:r>
+      <w:r>
+        <w:rPr>
+          <w:rFonts w:eastAsia="宋体" w:hAnsi="宋体" w:cs="宋体" w:hint="eastAsia"/>
+          <w:kern w:val="0"/>
+        </w:rPr>
+        <w:t>自动处理</w:t>
+      </w:r>
+      <w:r>
+        <w:rPr>
+          <w:rFonts w:eastAsia="宋体" w:hAnsi="宋体" w:cs="宋体" w:hint="eastAsia"/>
+          <w:kern w:val="0"/>
+        </w:rPr>
+        <w:t>这些</w:t>
+      </w:r>
+      <w:r>
+        <w:rPr>
+          <w:rFonts w:eastAsia="宋体" w:hAnsi="宋体" w:cs="宋体" w:hint="eastAsia"/>
+          <w:kern w:val="0"/>
+        </w:rPr>
+        <w:t>过载的信息，</w:t>
+      </w:r>
+      <w:r>
+        <w:rPr>
+          <w:rFonts w:eastAsia="宋体" w:hAnsi="宋体" w:cs="宋体" w:hint="eastAsia"/>
+          <w:kern w:val="0"/>
+        </w:rPr>
+        <w:t>推荐给</w:t>
+      </w:r>
+      <w:r>
+        <w:rPr>
+          <w:rFonts w:eastAsia="宋体" w:hAnsi="宋体" w:cs="宋体" w:hint="eastAsia"/>
+          <w:kern w:val="0"/>
+        </w:rPr>
+        <w:t>可能符合</w:t>
+      </w:r>
+      <w:r>
+        <w:rPr>
+          <w:rFonts w:eastAsia="宋体" w:hAnsi="宋体" w:cs="宋体" w:hint="eastAsia"/>
+          <w:kern w:val="0"/>
+        </w:rPr>
+        <w:t>用户</w:t>
+      </w:r>
+      <w:r>
+        <w:rPr>
+          <w:rFonts w:eastAsia="宋体" w:hAnsi="宋体" w:cs="宋体" w:hint="eastAsia"/>
+          <w:kern w:val="0"/>
+        </w:rPr>
+        <w:t>的兴趣</w:t>
+      </w:r>
+      <w:r>
+        <w:rPr>
+          <w:rFonts w:eastAsia="宋体" w:hAnsi="宋体" w:cs="宋体" w:hint="eastAsia"/>
+          <w:kern w:val="0"/>
+        </w:rPr>
+        <w:t>的事物</w:t>
+      </w:r>
+      <w:r>
+        <w:rPr>
+          <w:rFonts w:eastAsia="宋体" w:hAnsi="宋体" w:cs="宋体" w:hint="eastAsia"/>
+          <w:kern w:val="0"/>
+        </w:rPr>
+        <w:t>。准确的推荐可以使用户能够快速地找到理想的物品而不被无关的信息干扰，与此同时，供应商推荐这些用户感兴趣的匹配产品，希望每个访问网站的用户满意并作为回头客带来更大的利益。这也不难理解</w:t>
+      </w:r>
+      <w:r>
+        <w:rPr>
+          <w:rFonts w:eastAsia="宋体" w:cs="宋体" w:hint="eastAsia"/>
+          <w:kern w:val="0"/>
+        </w:rPr>
+        <w:t>，</w:t>
+      </w:r>
+      <w:r>
+        <w:rPr>
+          <w:rFonts w:eastAsia="宋体" w:cs="宋体" w:hint="eastAsia"/>
+          <w:kern w:val="0"/>
+        </w:rPr>
+        <w:t>Netflix</w:t>
+      </w:r>
+      <w:r>
+        <w:rPr>
+          <w:rFonts w:eastAsia="宋体" w:hAnsi="宋体" w:cs="宋体" w:hint="eastAsia"/>
+          <w:kern w:val="0"/>
+        </w:rPr>
+        <w:t>比赛中</w:t>
+      </w:r>
+      <w:r>
+        <w:rPr>
+          <w:rFonts w:eastAsia="宋体" w:cs="宋体" w:hint="eastAsia"/>
+          <w:kern w:val="0"/>
+        </w:rPr>
+        <w:t>,</w:t>
+      </w:r>
+      <w:r>
+        <w:rPr>
+          <w:rFonts w:eastAsia="宋体" w:hAnsi="宋体" w:cs="宋体" w:hint="eastAsia"/>
+          <w:kern w:val="0"/>
+        </w:rPr>
+        <w:t>推</w:t>
+      </w:r>
+      <w:r>
+        <w:rPr>
+          <w:rFonts w:eastAsia="宋体" w:hAnsi="宋体" w:cs="宋体" w:hint="eastAsia"/>
+          <w:kern w:val="0"/>
+        </w:rPr>
+        <w:lastRenderedPageBreak/>
+        <w:t>荐精度提高了</w:t>
+      </w:r>
+      <w:r>
+        <w:rPr>
+          <w:rFonts w:eastAsia="宋体" w:cs="宋体" w:hint="eastAsia"/>
+          <w:kern w:val="0"/>
+        </w:rPr>
+        <w:t>10%</w:t>
+      </w:r>
+      <w:r>
+        <w:rPr>
+          <w:rFonts w:eastAsia="宋体" w:hAnsi="宋体" w:cs="宋体" w:hint="eastAsia"/>
+          <w:kern w:val="0"/>
+        </w:rPr>
+        <w:t>的参赛者被授予</w:t>
+      </w:r>
+      <w:r>
+        <w:rPr>
+          <w:rFonts w:eastAsia="宋体" w:cs="宋体" w:hint="eastAsia"/>
+          <w:kern w:val="0"/>
+        </w:rPr>
+        <w:t>100</w:t>
+      </w:r>
+      <w:r>
+        <w:rPr>
+          <w:rFonts w:eastAsia="宋体" w:hAnsi="宋体" w:cs="宋体" w:hint="eastAsia"/>
+          <w:kern w:val="0"/>
+        </w:rPr>
+        <w:t>万美元。</w:t>
+      </w:r>
     </w:p>
     <w:p>
       <w:pPr>
         <w:ind w:firstLineChars="200" w:firstLine="480"/>
         <w:rPr>
+          <w:rFonts w:eastAsia="宋体" w:cs="宋体"/>
+          <w:kern w:val="0"/>
+        </w:rPr>
+      </w:pPr>
+      <w:r>
+        <w:rPr>
+          <w:rFonts w:eastAsia="宋体" w:hAnsi="宋体" w:cs="宋体" w:hint="eastAsia"/>
+          <w:kern w:val="0"/>
+        </w:rPr>
+        <w:t>电力市场的一个基本职能是通过市场来调节电力生产经营活动，以达到并实现电力资源的优质合理利用。几十年来，传统的电力市场交易模式一直保持</w:t>
+      </w:r>
+      <w:r>
+        <w:rPr>
+          <w:rFonts w:eastAsia="宋体" w:cs="宋体" w:hint="eastAsia"/>
+          <w:kern w:val="0"/>
+        </w:rPr>
+        <w:t>“</w:t>
+      </w:r>
+      <w:r>
+        <w:rPr>
+          <w:rFonts w:eastAsia="宋体" w:hAnsi="宋体" w:cs="宋体" w:hint="eastAsia"/>
+          <w:kern w:val="0"/>
+        </w:rPr>
+        <w:t>自然垄断行业</w:t>
+      </w:r>
+      <w:r>
+        <w:rPr>
+          <w:rFonts w:eastAsia="宋体" w:cs="宋体" w:hint="eastAsia"/>
+          <w:kern w:val="0"/>
+        </w:rPr>
+        <w:t>”</w:t>
+      </w:r>
+      <w:r>
+        <w:rPr>
+          <w:rFonts w:eastAsia="宋体" w:hAnsi="宋体" w:cs="宋体" w:hint="eastAsia"/>
+          <w:kern w:val="0"/>
+        </w:rPr>
+        <w:t>状态</w:t>
+      </w:r>
+      <w:r>
+        <w:rPr>
           <w:rFonts w:eastAsia="宋体" w:hAnsi="宋体" w:cs="宋体"/>
           <w:kern w:val="0"/>
         </w:rPr>
-      </w:pPr>
+        <w:t>，</w:t>
+      </w:r>
+      <w:r>
+        <w:rPr>
+          <w:rFonts w:eastAsia="宋体" w:hAnsi="宋体" w:cs="宋体" w:hint="eastAsia"/>
+          <w:kern w:val="0"/>
+        </w:rPr>
+        <w:t>在未来的电力</w:t>
+      </w:r>
+      <w:r>
+        <w:rPr>
+          <w:rFonts w:eastAsia="宋体" w:hAnsi="宋体" w:cs="宋体" w:hint="eastAsia"/>
+          <w:kern w:val="0"/>
+        </w:rPr>
+        <w:t>市场竞争中，打破垄断，放开竞争，是必然的发展趋势。目前，</w:t>
+      </w:r>
+      <w:r>
+        <w:rPr>
+          <w:rFonts w:eastAsia="宋体" w:hAnsi="宋体" w:cs="宋体" w:hint="eastAsia"/>
+          <w:kern w:val="0"/>
+        </w:rPr>
+        <w:t>官方渠道</w:t>
+      </w:r>
+      <w:r>
+        <w:rPr>
+          <w:rFonts w:eastAsia="宋体" w:hAnsi="宋体" w:cs="宋体" w:hint="eastAsia"/>
+          <w:kern w:val="0"/>
+        </w:rPr>
+        <w:t>发布</w:t>
+      </w:r>
+      <w:r>
+        <w:rPr>
+          <w:rFonts w:eastAsia="宋体" w:hAnsi="宋体" w:cs="宋体" w:hint="eastAsia"/>
+          <w:kern w:val="0"/>
+        </w:rPr>
+        <w:t>的</w:t>
+      </w:r>
+      <w:r>
+        <w:rPr>
+          <w:rFonts w:eastAsia="宋体" w:hAnsi="宋体" w:cs="宋体" w:hint="eastAsia"/>
+          <w:kern w:val="0"/>
+        </w:rPr>
+        <w:t>关于</w:t>
+      </w:r>
+      <w:r>
+        <w:rPr>
+          <w:rFonts w:eastAsia="宋体" w:hAnsi="宋体" w:cs="宋体" w:hint="eastAsia"/>
+          <w:kern w:val="0"/>
+        </w:rPr>
+        <w:t>电力改革文件</w:t>
+      </w:r>
+      <w:r>
+        <w:rPr>
+          <w:rFonts w:eastAsia="宋体" w:hAnsi="宋体" w:cs="宋体" w:hint="eastAsia"/>
+          <w:kern w:val="0"/>
+          <w:vertAlign w:val="superscript"/>
+        </w:rPr>
+        <w:t>[4]</w:t>
+      </w:r>
+      <w:r>
+        <w:rPr>
+          <w:rFonts w:eastAsia="宋体" w:hAnsi="宋体" w:cs="宋体" w:hint="eastAsia"/>
+          <w:kern w:val="0"/>
+        </w:rPr>
+        <w:t>中</w:t>
+      </w:r>
+      <w:r>
+        <w:rPr>
+          <w:rFonts w:eastAsia="宋体" w:hAnsi="宋体" w:cs="宋体" w:hint="eastAsia"/>
+          <w:kern w:val="0"/>
+        </w:rPr>
+        <w:t>突出强调了电力体制改革的重要性和紧迫性：从根本上改变传统电力市场中发电厂与电网一体，政企不分的状态，争取形成电力市场自由竞争的多元化格局。在电力改革文件中，最引人瞩目的一个内容</w:t>
+      </w:r>
+      <w:r>
+        <w:rPr>
+          <w:rFonts w:eastAsia="宋体" w:hAnsi="宋体" w:cs="宋体" w:hint="eastAsia"/>
+          <w:kern w:val="0"/>
+        </w:rPr>
+        <w:t>是“</w:t>
+      </w:r>
+      <w:r>
+        <w:rPr>
+          <w:rFonts w:eastAsia="宋体" w:hAnsi="宋体" w:cs="宋体"/>
+          <w:kern w:val="0"/>
+        </w:rPr>
+        <w:t>管住中间、放开两侧</w:t>
+      </w:r>
+      <w:r>
+        <w:rPr>
+          <w:rFonts w:eastAsia="宋体" w:cs="宋体" w:hint="eastAsia"/>
+          <w:kern w:val="0"/>
+        </w:rPr>
+        <w:t>”</w:t>
+      </w:r>
+      <w:r>
+        <w:rPr>
+          <w:rFonts w:eastAsia="宋体" w:hAnsi="宋体" w:cs="宋体" w:hint="eastAsia"/>
+          <w:kern w:val="0"/>
+        </w:rPr>
+        <w:t>，即</w:t>
+      </w:r>
+      <w:r>
+        <w:rPr>
+          <w:rFonts w:eastAsia="宋体" w:hAnsi="宋体" w:cs="宋体"/>
+          <w:kern w:val="0"/>
+        </w:rPr>
+        <w:t>电力交易模式</w:t>
+      </w:r>
+      <w:r>
+        <w:rPr>
+          <w:rFonts w:eastAsia="宋体" w:hAnsi="宋体" w:cs="宋体" w:hint="eastAsia"/>
+          <w:kern w:val="0"/>
+        </w:rPr>
+        <w:t>的</w:t>
+      </w:r>
+      <w:r>
+        <w:rPr>
+          <w:rFonts w:eastAsia="宋体" w:hAnsi="宋体" w:cs="宋体"/>
+          <w:kern w:val="0"/>
+        </w:rPr>
+        <w:t>改变</w:t>
+      </w:r>
+      <w:r>
+        <w:rPr>
+          <w:rFonts w:eastAsia="宋体" w:cs="宋体"/>
+          <w:kern w:val="0"/>
+        </w:rPr>
+        <w:t>(</w:t>
+      </w:r>
+      <w:r>
+        <w:rPr>
+          <w:rFonts w:eastAsia="宋体" w:hAnsi="宋体" w:cs="宋体"/>
+          <w:kern w:val="0"/>
+        </w:rPr>
+        <w:t>如电力的市场化交易</w:t>
+      </w:r>
+      <w:r>
+        <w:rPr>
+          <w:rFonts w:eastAsia="宋体" w:cs="宋体"/>
+          <w:kern w:val="0"/>
+        </w:rPr>
+        <w:t>)</w:t>
+      </w:r>
+      <w:r>
+        <w:rPr>
+          <w:rFonts w:eastAsia="宋体" w:hAnsi="宋体" w:cs="宋体"/>
+          <w:kern w:val="0"/>
+        </w:rPr>
+        <w:t>，这可能是整个电力改革</w:t>
+      </w:r>
+      <w:r>
+        <w:rPr>
+          <w:rFonts w:eastAsia="宋体" w:hAnsi="宋体" w:cs="宋体" w:hint="eastAsia"/>
+          <w:kern w:val="0"/>
+        </w:rPr>
+        <w:t>中最</w:t>
+      </w:r>
+      <w:r>
+        <w:rPr>
+          <w:rFonts w:eastAsia="宋体" w:hAnsi="宋体" w:cs="宋体"/>
+          <w:kern w:val="0"/>
+        </w:rPr>
+        <w:t>先启动的部分。</w:t>
+      </w:r>
+      <w:r>
+        <w:rPr>
+          <w:rFonts w:eastAsia="宋体" w:hAnsi="宋体" w:cs="宋体" w:hint="eastAsia"/>
+          <w:kern w:val="0"/>
+        </w:rPr>
+        <w:t>传统电力市场中，</w:t>
+      </w:r>
+      <w:r>
+        <w:rPr>
+          <w:rFonts w:eastAsia="宋体" w:hAnsi="宋体" w:cs="宋体"/>
+          <w:kern w:val="0"/>
+        </w:rPr>
+        <w:t>发电企业并不能将电力直接传输给用户，</w:t>
+      </w:r>
+      <w:r>
+        <w:rPr>
+          <w:rFonts w:eastAsia="宋体" w:hAnsi="宋体" w:cs="宋体" w:hint="eastAsia"/>
+          <w:kern w:val="0"/>
+        </w:rPr>
+        <w:t>而是</w:t>
+      </w:r>
+      <w:r>
+        <w:rPr>
+          <w:rFonts w:eastAsia="宋体" w:hAnsi="宋体" w:cs="宋体"/>
+          <w:kern w:val="0"/>
+        </w:rPr>
+        <w:t>需要国家电网来过渡</w:t>
+      </w:r>
+      <w:r>
+        <w:rPr>
+          <w:rFonts w:eastAsia="宋体" w:hAnsi="宋体" w:cs="宋体" w:hint="eastAsia"/>
+          <w:kern w:val="0"/>
+        </w:rPr>
+        <w:t>。</w:t>
+      </w:r>
+      <w:r>
+        <w:rPr>
+          <w:rFonts w:eastAsia="宋体" w:hAnsi="宋体" w:cs="宋体"/>
+          <w:kern w:val="0"/>
+        </w:rPr>
+        <w:t>如今新电力改革方案</w:t>
+      </w:r>
+      <w:r>
+        <w:rPr>
+          <w:rFonts w:eastAsia="宋体" w:hAnsi="宋体" w:cs="宋体"/>
+          <w:kern w:val="0"/>
+        </w:rPr>
+        <w:t>启动</w:t>
+      </w:r>
+      <w:r>
+        <w:rPr>
+          <w:rFonts w:eastAsia="宋体" w:hAnsi="宋体" w:cs="宋体" w:hint="eastAsia"/>
+          <w:kern w:val="0"/>
+        </w:rPr>
+        <w:t>后</w:t>
+      </w:r>
+      <w:r>
+        <w:rPr>
+          <w:rFonts w:eastAsia="宋体" w:hAnsi="宋体" w:cs="宋体"/>
+          <w:kern w:val="0"/>
+        </w:rPr>
+        <w:t>，发电企业如果能有售电牌照在手，就可直接实现点对点交易</w:t>
+      </w:r>
+      <w:r>
+        <w:rPr>
+          <w:rFonts w:eastAsia="宋体" w:hAnsi="宋体" w:cs="宋体" w:hint="eastAsia"/>
+          <w:kern w:val="0"/>
+        </w:rPr>
+        <w:t>，售电主体和用户</w:t>
+      </w:r>
+      <w:r>
+        <w:rPr>
+          <w:rFonts w:eastAsia="宋体" w:hAnsi="宋体" w:cs="宋体" w:hint="eastAsia"/>
+          <w:kern w:val="0"/>
+        </w:rPr>
+        <w:t>被</w:t>
+      </w:r>
+      <w:r>
+        <w:rPr>
+          <w:rFonts w:eastAsia="宋体" w:hAnsi="宋体" w:cs="宋体" w:hint="eastAsia"/>
+          <w:kern w:val="0"/>
+        </w:rPr>
+        <w:t>赋予了</w:t>
+      </w:r>
+      <w:r>
+        <w:rPr>
+          <w:rFonts w:eastAsia="宋体" w:hAnsi="宋体" w:cs="宋体" w:hint="eastAsia"/>
+          <w:kern w:val="0"/>
+        </w:rPr>
+        <w:t>自主选择权，</w:t>
+      </w:r>
+      <w:r>
+        <w:rPr>
+          <w:rFonts w:eastAsia="宋体" w:hAnsi="宋体" w:cs="宋体" w:hint="eastAsia"/>
+          <w:kern w:val="0"/>
+        </w:rPr>
+        <w:t>他们可以相互自主</w:t>
+      </w:r>
+      <w:r>
+        <w:rPr>
+          <w:rFonts w:eastAsia="宋体" w:hAnsi="宋体" w:cs="宋体" w:hint="eastAsia"/>
+          <w:kern w:val="0"/>
+        </w:rPr>
+        <w:t>确定</w:t>
+      </w:r>
+      <w:r>
+        <w:rPr>
+          <w:rFonts w:eastAsia="宋体" w:hAnsi="宋体" w:cs="宋体" w:hint="eastAsia"/>
+          <w:kern w:val="0"/>
+        </w:rPr>
+        <w:t>双方</w:t>
+      </w:r>
+      <w:r>
+        <w:rPr>
+          <w:rFonts w:eastAsia="宋体" w:hAnsi="宋体" w:cs="宋体" w:hint="eastAsia"/>
+          <w:kern w:val="0"/>
+        </w:rPr>
+        <w:t>交易</w:t>
+      </w:r>
+      <w:r>
+        <w:rPr>
+          <w:rFonts w:eastAsia="宋体" w:hAnsi="宋体" w:cs="宋体" w:hint="eastAsia"/>
+          <w:kern w:val="0"/>
+        </w:rPr>
+        <w:t>的用户</w:t>
+      </w:r>
+      <w:r>
+        <w:rPr>
+          <w:rFonts w:eastAsia="宋体" w:hAnsi="宋体" w:cs="宋体" w:hint="eastAsia"/>
+          <w:kern w:val="0"/>
+        </w:rPr>
+        <w:t>、</w:t>
+      </w:r>
+      <w:r>
+        <w:rPr>
+          <w:rFonts w:eastAsia="宋体" w:hAnsi="宋体" w:cs="宋体" w:hint="eastAsia"/>
+          <w:kern w:val="0"/>
+        </w:rPr>
+        <w:t>双方</w:t>
+      </w:r>
+      <w:r>
+        <w:rPr>
+          <w:rFonts w:eastAsia="宋体" w:hAnsi="宋体" w:cs="宋体" w:hint="eastAsia"/>
+          <w:kern w:val="0"/>
+        </w:rPr>
+        <w:t>交易</w:t>
+      </w:r>
+      <w:r>
+        <w:rPr>
+          <w:rFonts w:eastAsia="宋体" w:hAnsi="宋体" w:cs="宋体" w:hint="eastAsia"/>
+          <w:kern w:val="0"/>
+        </w:rPr>
+        <w:t>的</w:t>
+      </w:r>
+      <w:r>
+        <w:rPr>
+          <w:rFonts w:eastAsia="宋体" w:hAnsi="宋体" w:cs="宋体" w:hint="eastAsia"/>
+          <w:kern w:val="0"/>
+        </w:rPr>
+        <w:t>电量和</w:t>
+      </w:r>
+      <w:r>
+        <w:rPr>
+          <w:rFonts w:eastAsia="宋体" w:hAnsi="宋体" w:cs="宋体" w:hint="eastAsia"/>
+          <w:kern w:val="0"/>
+        </w:rPr>
+        <w:t>双方</w:t>
+      </w:r>
+      <w:r>
+        <w:rPr>
+          <w:rFonts w:eastAsia="宋体" w:hAnsi="宋体" w:cs="宋体" w:hint="eastAsia"/>
+          <w:kern w:val="0"/>
+        </w:rPr>
+        <w:t>交易</w:t>
+      </w:r>
+      <w:r>
+        <w:rPr>
+          <w:rFonts w:eastAsia="宋体" w:hAnsi="宋体" w:cs="宋体" w:hint="eastAsia"/>
+          <w:kern w:val="0"/>
+        </w:rPr>
+        <w:t>的</w:t>
+      </w:r>
+      <w:r>
+        <w:rPr>
+          <w:rFonts w:eastAsia="宋体" w:hAnsi="宋体" w:cs="宋体" w:hint="eastAsia"/>
+          <w:kern w:val="0"/>
+        </w:rPr>
+        <w:t>价格，</w:t>
+      </w:r>
+      <w:r>
+        <w:rPr>
+          <w:rFonts w:eastAsia="宋体" w:hAnsi="宋体" w:cs="宋体" w:hint="eastAsia"/>
+          <w:kern w:val="0"/>
+        </w:rPr>
+        <w:t>其中，过网费的多少是按照国家的关于电价的输配方案的规定来决定的，最终向电网企业支付</w:t>
+      </w:r>
+      <w:r>
+        <w:rPr>
+          <w:rFonts w:eastAsia="宋体" w:hAnsi="宋体" w:cs="宋体" w:hint="eastAsia"/>
+          <w:kern w:val="0"/>
+        </w:rPr>
+        <w:t>，</w:t>
+      </w:r>
+      <w:r>
+        <w:rPr>
+          <w:rFonts w:eastAsia="宋体" w:hAnsi="宋体" w:cs="宋体" w:hint="eastAsia"/>
+          <w:kern w:val="0"/>
+        </w:rPr>
+        <w:t>最终直接洽谈合同，实现多方直接交易，比如</w:t>
+      </w:r>
+      <w:r>
+        <w:rPr>
+          <w:rFonts w:eastAsia="宋体" w:hAnsi="宋体" w:cs="宋体" w:hint="eastAsia"/>
+          <w:kern w:val="0"/>
+        </w:rPr>
+        <w:t>短期</w:t>
+      </w:r>
+      <w:r>
+        <w:rPr>
+          <w:rFonts w:eastAsia="宋体" w:hAnsi="宋体" w:cs="宋体" w:hint="eastAsia"/>
+          <w:kern w:val="0"/>
+        </w:rPr>
+        <w:t>的</w:t>
+      </w:r>
+      <w:r>
+        <w:rPr>
+          <w:rFonts w:eastAsia="宋体" w:hAnsi="宋体" w:cs="宋体" w:hint="eastAsia"/>
+          <w:kern w:val="0"/>
+        </w:rPr>
+        <w:t>交易</w:t>
+      </w:r>
+      <w:r>
+        <w:rPr>
+          <w:rFonts w:eastAsia="宋体" w:hAnsi="宋体" w:cs="宋体" w:hint="eastAsia"/>
+          <w:kern w:val="0"/>
+        </w:rPr>
+        <w:t>或者</w:t>
+      </w:r>
+      <w:r>
+        <w:rPr>
+          <w:rFonts w:eastAsia="宋体" w:hAnsi="宋体" w:cs="宋体" w:hint="eastAsia"/>
+          <w:kern w:val="0"/>
+        </w:rPr>
+        <w:t>即时</w:t>
+      </w:r>
+      <w:r>
+        <w:rPr>
+          <w:rFonts w:eastAsia="宋体" w:hAnsi="宋体" w:cs="宋体" w:hint="eastAsia"/>
+          <w:kern w:val="0"/>
+        </w:rPr>
+        <w:t>的</w:t>
+      </w:r>
+      <w:r>
+        <w:rPr>
+          <w:rFonts w:eastAsia="宋体" w:hAnsi="宋体" w:cs="宋体" w:hint="eastAsia"/>
+          <w:kern w:val="0"/>
+        </w:rPr>
+        <w:t>交易，然后通过调度和交易机构实现，为工商业</w:t>
+      </w:r>
+      <w:r>
+        <w:rPr>
+          <w:rFonts w:eastAsia="宋体" w:hAnsi="宋体" w:cs="宋体" w:hint="eastAsia"/>
+          <w:kern w:val="0"/>
+        </w:rPr>
+        <w:t>用户和</w:t>
+      </w:r>
+      <w:r>
+        <w:rPr>
+          <w:rFonts w:eastAsia="宋体" w:hAnsi="宋体" w:cs="宋体" w:hint="eastAsia"/>
+          <w:kern w:val="0"/>
+        </w:rPr>
+        <w:t>企业</w:t>
+      </w:r>
+      <w:r>
+        <w:rPr>
+          <w:rFonts w:eastAsia="宋体" w:hAnsi="宋体" w:cs="宋体" w:hint="eastAsia"/>
+          <w:kern w:val="0"/>
+        </w:rPr>
+        <w:t>用户以及其他等各类用户提供性价比更高、更加经济</w:t>
+      </w:r>
+      <w:r>
+        <w:rPr>
+          <w:rFonts w:eastAsia="宋体" w:hAnsi="宋体" w:cs="宋体" w:hint="eastAsia"/>
+          <w:kern w:val="0"/>
+        </w:rPr>
+        <w:t>、</w:t>
+      </w:r>
+      <w:r>
+        <w:rPr>
+          <w:rFonts w:eastAsia="宋体" w:hAnsi="宋体" w:cs="宋体" w:hint="eastAsia"/>
+          <w:kern w:val="0"/>
+        </w:rPr>
+        <w:t>更加</w:t>
+      </w:r>
+      <w:r>
+        <w:rPr>
+          <w:rFonts w:eastAsia="宋体" w:hAnsi="宋体" w:cs="宋体" w:hint="eastAsia"/>
+          <w:kern w:val="0"/>
+        </w:rPr>
+        <w:t>优质的电力保障。改革后，电网企业</w:t>
+      </w:r>
+      <w:r>
+        <w:rPr>
+          <w:rFonts w:eastAsia="宋体" w:hAnsi="宋体" w:cs="宋体" w:hint="eastAsia"/>
+          <w:kern w:val="0"/>
+        </w:rPr>
+        <w:t>的收入来源</w:t>
+      </w:r>
+      <w:r>
+        <w:rPr>
+          <w:rFonts w:eastAsia="宋体" w:hAnsi="宋体" w:cs="宋体" w:hint="eastAsia"/>
+          <w:kern w:val="0"/>
+        </w:rPr>
+        <w:t>不再</w:t>
+      </w:r>
+      <w:r>
+        <w:rPr>
+          <w:rFonts w:eastAsia="宋体" w:hAnsi="宋体" w:cs="宋体" w:hint="eastAsia"/>
+          <w:kern w:val="0"/>
+        </w:rPr>
+        <w:t>是</w:t>
+      </w:r>
+      <w:r>
+        <w:rPr>
+          <w:rFonts w:eastAsia="宋体" w:hAnsi="宋体" w:cs="宋体" w:hint="eastAsia"/>
+          <w:kern w:val="0"/>
+        </w:rPr>
+        <w:t>以上网电价和销售电价价差</w:t>
+      </w:r>
+      <w:r>
+        <w:rPr>
+          <w:rFonts w:eastAsia="宋体" w:hAnsi="宋体" w:cs="宋体" w:hint="eastAsia"/>
+          <w:kern w:val="0"/>
+        </w:rPr>
+        <w:t>为主要的收入</w:t>
+      </w:r>
+      <w:r>
+        <w:rPr>
+          <w:rFonts w:eastAsia="宋体" w:hAnsi="宋体" w:cs="宋体" w:hint="eastAsia"/>
+          <w:kern w:val="0"/>
+        </w:rPr>
+        <w:t>，</w:t>
+      </w:r>
+      <w:r>
+        <w:rPr>
+          <w:rFonts w:eastAsia="宋体" w:hAnsi="宋体" w:cs="宋体" w:hint="eastAsia"/>
+          <w:kern w:val="0"/>
+        </w:rPr>
+        <w:t>而是通过</w:t>
+      </w:r>
+      <w:r>
+        <w:rPr>
+          <w:rFonts w:eastAsia="宋体" w:hAnsi="宋体" w:cs="宋体" w:hint="eastAsia"/>
+          <w:kern w:val="0"/>
+        </w:rPr>
+        <w:t>政府核</w:t>
+      </w:r>
+      <w:r>
+        <w:rPr>
+          <w:rFonts w:eastAsia="宋体" w:hAnsi="宋体" w:cs="宋体" w:hint="eastAsia"/>
+          <w:kern w:val="0"/>
+        </w:rPr>
+        <w:t>实确</w:t>
+      </w:r>
+      <w:r>
+        <w:rPr>
+          <w:rFonts w:eastAsia="宋体" w:hAnsi="宋体" w:cs="宋体" w:hint="eastAsia"/>
+          <w:kern w:val="0"/>
+        </w:rPr>
+        <w:t>定的输配电价</w:t>
+      </w:r>
+      <w:r>
+        <w:rPr>
+          <w:rFonts w:eastAsia="宋体" w:hAnsi="宋体" w:cs="宋体" w:hint="eastAsia"/>
+          <w:kern w:val="0"/>
+        </w:rPr>
+        <w:t>来收取过网费，从而</w:t>
+      </w:r>
+      <w:r>
+        <w:rPr>
+          <w:rFonts w:eastAsia="宋体" w:hAnsi="宋体" w:cs="宋体" w:hint="eastAsia"/>
+          <w:kern w:val="0"/>
+        </w:rPr>
+        <w:t>确保电网企业收入来源和收益水平</w:t>
+      </w:r>
+      <w:r>
+        <w:rPr>
+          <w:rFonts w:eastAsia="宋体" w:hAnsi="宋体" w:cs="宋体" w:hint="eastAsia"/>
+          <w:kern w:val="0"/>
+        </w:rPr>
+        <w:t>达到稳定的状态，以</w:t>
+      </w:r>
+      <w:r>
+        <w:rPr>
+          <w:rFonts w:eastAsia="宋体" w:hAnsi="宋体" w:cs="宋体" w:hint="eastAsia"/>
+          <w:kern w:val="0"/>
+        </w:rPr>
+        <w:t>规范电网企业</w:t>
+      </w:r>
+      <w:r>
+        <w:rPr>
+          <w:rFonts w:eastAsia="宋体" w:hAnsi="宋体" w:cs="宋体" w:hint="eastAsia"/>
+          <w:kern w:val="0"/>
+        </w:rPr>
+        <w:t>资产管理</w:t>
+      </w:r>
+      <w:r>
+        <w:rPr>
+          <w:rFonts w:eastAsia="宋体" w:hAnsi="宋体" w:cs="宋体" w:hint="eastAsia"/>
+          <w:kern w:val="0"/>
+        </w:rPr>
+        <w:t>和</w:t>
+      </w:r>
+      <w:r>
+        <w:rPr>
+          <w:rFonts w:eastAsia="宋体" w:hAnsi="宋体" w:cs="宋体" w:hint="eastAsia"/>
+          <w:kern w:val="0"/>
+        </w:rPr>
+        <w:t>投资</w:t>
+      </w:r>
+      <w:r>
+        <w:rPr>
+          <w:rFonts w:eastAsia="宋体" w:hAnsi="宋体" w:cs="宋体" w:hint="eastAsia"/>
+          <w:kern w:val="0"/>
+        </w:rPr>
+        <w:t>行为。</w:t>
+      </w:r>
+      <w:r>
+        <w:rPr>
+          <w:rFonts w:eastAsia="宋体" w:hAnsi="宋体" w:cs="宋体"/>
+          <w:kern w:val="0"/>
+        </w:rPr>
+        <w:t>电力系统负荷预测</w:t>
+      </w:r>
+      <w:r>
+        <w:rPr>
+          <w:rFonts w:eastAsia="宋体" w:hAnsi="宋体" w:cs="宋体" w:hint="eastAsia"/>
+          <w:kern w:val="0"/>
+        </w:rPr>
+        <w:t>和电价预测</w:t>
+      </w:r>
+      <w:r>
+        <w:rPr>
+          <w:rFonts w:eastAsia="宋体" w:hAnsi="宋体" w:cs="宋体"/>
+          <w:kern w:val="0"/>
+        </w:rPr>
+        <w:t>是在充分考虑现有的条件下，研究和利用一套系统的方法，在满足一定精度要求的意义下，确定某个特定时刻的负荷数值</w:t>
+      </w:r>
+      <w:r>
+        <w:rPr>
+          <w:rFonts w:eastAsia="宋体" w:hAnsi="宋体" w:cs="宋体" w:hint="eastAsia"/>
+          <w:kern w:val="0"/>
+        </w:rPr>
+        <w:t>与电价范围</w:t>
+      </w:r>
+      <w:r>
+        <w:rPr>
+          <w:rFonts w:eastAsia="宋体" w:hAnsi="宋体" w:cs="宋体"/>
+          <w:kern w:val="0"/>
+        </w:rPr>
+        <w:t>。随着对电力负荷预测</w:t>
+      </w:r>
+      <w:r>
+        <w:rPr>
+          <w:rFonts w:eastAsia="宋体" w:hAnsi="宋体" w:cs="宋体" w:hint="eastAsia"/>
+          <w:kern w:val="0"/>
+        </w:rPr>
+        <w:t>和电价预测</w:t>
+      </w:r>
+      <w:r>
+        <w:rPr>
+          <w:rFonts w:eastAsia="宋体" w:hAnsi="宋体" w:cs="宋体"/>
+          <w:kern w:val="0"/>
+        </w:rPr>
+        <w:t>的需求的增加，它对电力系统的相关部门的重要性不言而喻。</w:t>
+      </w:r>
+      <w:r>
+        <w:rPr>
+          <w:rFonts w:eastAsia="宋体" w:hAnsi="宋体" w:cs="宋体" w:hint="eastAsia"/>
+          <w:kern w:val="0"/>
+        </w:rPr>
+        <w:t>电力负荷预测</w:t>
+      </w:r>
+      <w:r>
+        <w:rPr>
+          <w:rFonts w:eastAsia="宋体" w:hAnsi="宋体" w:cs="宋体" w:hint="eastAsia"/>
+          <w:kern w:val="0"/>
+        </w:rPr>
+        <w:t>在时间周期上包括</w:t>
+      </w:r>
+      <w:r>
+        <w:rPr>
+          <w:rFonts w:eastAsia="宋体" w:hAnsi="宋体" w:cs="宋体"/>
+          <w:kern w:val="0"/>
+        </w:rPr>
+        <w:t>中长期电力</w:t>
+      </w:r>
+      <w:r>
+        <w:rPr>
+          <w:rFonts w:eastAsia="宋体" w:hAnsi="宋体" w:cs="宋体" w:hint="eastAsia"/>
+          <w:kern w:val="0"/>
+        </w:rPr>
+        <w:t>负荷</w:t>
+      </w:r>
+      <w:r>
+        <w:rPr>
+          <w:rFonts w:eastAsia="宋体" w:hAnsi="宋体" w:cs="宋体"/>
+          <w:kern w:val="0"/>
+        </w:rPr>
+        <w:t>预测和短期电力</w:t>
+      </w:r>
+      <w:r>
+        <w:rPr>
+          <w:rFonts w:eastAsia="宋体" w:hAnsi="宋体" w:cs="宋体" w:hint="eastAsia"/>
+          <w:kern w:val="0"/>
+        </w:rPr>
+        <w:t>负荷</w:t>
+      </w:r>
+      <w:r>
+        <w:rPr>
+          <w:rFonts w:eastAsia="宋体" w:hAnsi="宋体" w:cs="宋体"/>
+          <w:kern w:val="0"/>
+        </w:rPr>
+        <w:t>预测两种类型，其中中长期预测又分为月度</w:t>
+      </w:r>
+      <w:r>
+        <w:rPr>
+          <w:rFonts w:eastAsia="宋体" w:hAnsi="宋体" w:cs="宋体"/>
+          <w:kern w:val="0"/>
+        </w:rPr>
+        <w:t>预测</w:t>
+      </w:r>
+      <w:r>
+        <w:rPr>
+          <w:rFonts w:eastAsia="宋体" w:hAnsi="宋体" w:cs="宋体" w:hint="eastAsia"/>
+          <w:kern w:val="0"/>
+        </w:rPr>
+        <w:t>和</w:t>
+      </w:r>
+      <w:r>
+        <w:rPr>
+          <w:rFonts w:eastAsia="宋体" w:hAnsi="宋体" w:cs="宋体"/>
+          <w:kern w:val="0"/>
+        </w:rPr>
+        <w:t>年度预测两</w:t>
+      </w:r>
+      <w:r>
+        <w:rPr>
+          <w:rFonts w:eastAsia="宋体" w:hAnsi="宋体" w:cs="宋体"/>
+          <w:kern w:val="0"/>
+        </w:rPr>
+        <w:t>种。</w:t>
+      </w:r>
+      <w:r>
+        <w:rPr>
+          <w:rFonts w:eastAsia="宋体" w:hAnsi="宋体" w:cs="宋体" w:hint="eastAsia"/>
+          <w:kern w:val="0"/>
+        </w:rPr>
+        <w:t>这两种时长的预测</w:t>
+      </w:r>
+      <w:r>
+        <w:rPr>
+          <w:rFonts w:eastAsia="宋体" w:hAnsi="宋体" w:cs="宋体"/>
+          <w:kern w:val="0"/>
+        </w:rPr>
+        <w:t>是电力系统规划</w:t>
+      </w:r>
+      <w:r>
+        <w:rPr>
+          <w:rFonts w:eastAsia="宋体" w:hAnsi="宋体" w:cs="宋体" w:hint="eastAsia"/>
+          <w:kern w:val="0"/>
+        </w:rPr>
+        <w:t>部署</w:t>
+      </w:r>
+      <w:r>
+        <w:rPr>
+          <w:rFonts w:eastAsia="宋体" w:hAnsi="宋体" w:cs="宋体"/>
+          <w:kern w:val="0"/>
+        </w:rPr>
+        <w:t>的重要工作内容，</w:t>
+      </w:r>
+      <w:r>
+        <w:rPr>
+          <w:rFonts w:eastAsia="宋体" w:hAnsi="宋体" w:cs="宋体" w:hint="eastAsia"/>
+          <w:kern w:val="0"/>
+        </w:rPr>
+        <w:t>使发电厂在宏观发展上有一个重要依据</w:t>
+      </w:r>
+      <w:r>
+        <w:rPr>
+          <w:rFonts w:eastAsia="宋体" w:hAnsi="宋体" w:cs="宋体"/>
+          <w:kern w:val="0"/>
+        </w:rPr>
+        <w:t>。短期电力预测一般是对周，天，数小时的电力负荷变化情况进行合理的估计，从而能够准确制作出发电计划和定价功能。</w:t>
+      </w:r>
+      <w:r>
+        <w:rPr>
+          <w:rFonts w:eastAsia="宋体" w:hAnsi="宋体" w:cs="宋体" w:hint="eastAsia"/>
+          <w:kern w:val="0"/>
+        </w:rPr>
+        <w:t>电力负荷预测的准确性是发电企业科学合理规划的基础和重要指标</w:t>
+      </w:r>
+      <w:r>
+        <w:rPr>
+          <w:rFonts w:eastAsia="宋体" w:hAnsi="宋体" w:cs="宋体"/>
+          <w:kern w:val="0"/>
+        </w:rPr>
+        <w:t>，</w:t>
+      </w:r>
+      <w:r>
+        <w:rPr>
+          <w:rFonts w:eastAsia="宋体" w:hAnsi="宋体" w:cs="宋体" w:hint="eastAsia"/>
+          <w:kern w:val="0"/>
+        </w:rPr>
+        <w:t>与此</w:t>
+      </w:r>
+      <w:r>
+        <w:rPr>
+          <w:rFonts w:eastAsia="宋体" w:hAnsi="宋体" w:cs="宋体"/>
+          <w:kern w:val="0"/>
+        </w:rPr>
+        <w:t>同时，</w:t>
+      </w:r>
+      <w:r>
+        <w:rPr>
+          <w:rFonts w:eastAsia="宋体" w:hAnsi="宋体" w:cs="宋体" w:hint="eastAsia"/>
+          <w:kern w:val="0"/>
+        </w:rPr>
+        <w:t>由于</w:t>
+      </w:r>
+      <w:r>
+        <w:rPr>
+          <w:rFonts w:eastAsia="宋体" w:hAnsi="宋体" w:cs="宋体"/>
+          <w:kern w:val="0"/>
+        </w:rPr>
+        <w:t>电网</w:t>
+      </w:r>
+      <w:r>
+        <w:rPr>
+          <w:rFonts w:eastAsia="宋体" w:hAnsi="宋体" w:cs="宋体" w:hint="eastAsia"/>
+          <w:kern w:val="0"/>
+        </w:rPr>
+        <w:t>不断的</w:t>
+      </w:r>
+      <w:r>
+        <w:rPr>
+          <w:rFonts w:eastAsia="宋体" w:hAnsi="宋体" w:cs="宋体"/>
+          <w:kern w:val="0"/>
+        </w:rPr>
+        <w:t>大规模扩展和电力市场</w:t>
+      </w:r>
+      <w:r>
+        <w:rPr>
+          <w:rFonts w:eastAsia="宋体" w:hAnsi="宋体" w:cs="宋体" w:hint="eastAsia"/>
+          <w:kern w:val="0"/>
+        </w:rPr>
+        <w:t>目前的改革体制</w:t>
+      </w:r>
+      <w:r>
+        <w:rPr>
+          <w:rFonts w:eastAsia="宋体" w:hAnsi="宋体" w:cs="宋体"/>
+          <w:kern w:val="0"/>
+        </w:rPr>
+        <w:t>，</w:t>
+      </w:r>
+      <w:r>
+        <w:rPr>
+          <w:rFonts w:eastAsia="宋体" w:hAnsi="宋体" w:cs="宋体" w:hint="eastAsia"/>
+          <w:kern w:val="0"/>
+        </w:rPr>
+        <w:t>要求电力负荷预测的准确度更加准确</w:t>
+      </w:r>
+      <w:r>
+        <w:rPr>
+          <w:rFonts w:eastAsia="宋体" w:hAnsi="宋体" w:cs="宋体"/>
+          <w:kern w:val="0"/>
+        </w:rPr>
+        <w:t>，</w:t>
+      </w:r>
+      <w:r>
+        <w:rPr>
+          <w:rFonts w:eastAsia="宋体" w:hAnsi="宋体" w:cs="宋体" w:hint="eastAsia"/>
+          <w:kern w:val="0"/>
+        </w:rPr>
+        <w:t>加上</w:t>
+      </w:r>
+      <w:r>
+        <w:rPr>
+          <w:rFonts w:eastAsia="宋体" w:hAnsi="宋体" w:cs="宋体"/>
+          <w:kern w:val="0"/>
+        </w:rPr>
+        <w:t>电力数据的</w:t>
+      </w:r>
+      <w:r>
+        <w:rPr>
+          <w:rFonts w:eastAsia="宋体" w:hAnsi="宋体" w:cs="宋体" w:hint="eastAsia"/>
+          <w:kern w:val="0"/>
+        </w:rPr>
+        <w:t>大规模累积</w:t>
+      </w:r>
+      <w:r>
+        <w:rPr>
+          <w:rFonts w:eastAsia="宋体" w:hAnsi="宋体" w:cs="宋体"/>
+          <w:kern w:val="0"/>
+        </w:rPr>
+        <w:t>必然会形成数据量大，</w:t>
+      </w:r>
+      <w:r>
+        <w:rPr>
+          <w:rFonts w:eastAsia="宋体" w:hAnsi="宋体" w:cs="宋体" w:hint="eastAsia"/>
+          <w:kern w:val="0"/>
+        </w:rPr>
+        <w:t>以及</w:t>
+      </w:r>
+      <w:r>
+        <w:rPr>
+          <w:rFonts w:eastAsia="宋体" w:hAnsi="宋体" w:cs="宋体"/>
+          <w:kern w:val="0"/>
+        </w:rPr>
+        <w:t>影响</w:t>
+      </w:r>
+      <w:r>
+        <w:rPr>
+          <w:rFonts w:eastAsia="宋体" w:hAnsi="宋体" w:cs="宋体"/>
+          <w:kern w:val="0"/>
+        </w:rPr>
+        <w:t>因素</w:t>
+      </w:r>
+      <w:r>
+        <w:rPr>
+          <w:rFonts w:eastAsia="宋体" w:hAnsi="宋体" w:cs="宋体" w:hint="eastAsia"/>
+          <w:kern w:val="0"/>
+        </w:rPr>
+        <w:t>繁多</w:t>
+      </w:r>
+      <w:r>
+        <w:rPr>
+          <w:rFonts w:eastAsia="宋体" w:hAnsi="宋体" w:cs="宋体"/>
+          <w:kern w:val="0"/>
+        </w:rPr>
+        <w:t>等特点，</w:t>
+      </w:r>
+      <w:r>
+        <w:rPr>
+          <w:rFonts w:eastAsia="宋体" w:hAnsi="宋体" w:cs="宋体"/>
+          <w:kern w:val="0"/>
+        </w:rPr>
+        <w:t>因而对</w:t>
+      </w:r>
+      <w:r>
+        <w:rPr>
+          <w:rFonts w:eastAsia="宋体" w:hAnsi="宋体" w:cs="宋体" w:hint="eastAsia"/>
+          <w:kern w:val="0"/>
+        </w:rPr>
+        <w:t>电力负荷</w:t>
+      </w:r>
+      <w:r>
+        <w:rPr>
+          <w:rFonts w:eastAsia="宋体" w:hAnsi="宋体" w:cs="宋体"/>
+          <w:kern w:val="0"/>
+        </w:rPr>
+        <w:t>准确</w:t>
+      </w:r>
+      <w:r>
+        <w:rPr>
+          <w:rFonts w:eastAsia="宋体" w:hAnsi="宋体" w:cs="宋体" w:hint="eastAsia"/>
+          <w:kern w:val="0"/>
+        </w:rPr>
+        <w:t>且</w:t>
+      </w:r>
+      <w:r>
+        <w:rPr>
+          <w:rFonts w:eastAsia="宋体" w:hAnsi="宋体" w:cs="宋体"/>
+          <w:kern w:val="0"/>
+        </w:rPr>
+        <w:t>高效的预测成为了电力领域的一个热点问题。</w:t>
+      </w:r>
+      <w:r>
+        <w:rPr>
+          <w:rFonts w:eastAsia="宋体" w:hAnsi="宋体" w:cs="宋体"/>
+          <w:kern w:val="0"/>
+        </w:rPr>
+        <w:t>国内外的学者</w:t>
+      </w:r>
+      <w:r>
+        <w:rPr>
+          <w:rFonts w:eastAsia="宋体" w:hAnsi="宋体" w:cs="宋体" w:hint="eastAsia"/>
+          <w:kern w:val="0"/>
+        </w:rPr>
+        <w:t>长期以来</w:t>
+      </w:r>
+      <w:r>
+        <w:rPr>
+          <w:rFonts w:eastAsia="宋体" w:hAnsi="宋体" w:cs="宋体"/>
+          <w:kern w:val="0"/>
+        </w:rPr>
+        <w:t>对电力预测做了大量的研究，提出过许多</w:t>
+      </w:r>
+      <w:r>
+        <w:rPr>
+          <w:rFonts w:eastAsia="宋体" w:hAnsi="宋体" w:cs="宋体" w:hint="eastAsia"/>
+          <w:kern w:val="0"/>
+        </w:rPr>
+        <w:t>关于电力负荷</w:t>
+      </w:r>
+      <w:r>
+        <w:rPr>
+          <w:rFonts w:eastAsia="宋体" w:hAnsi="宋体" w:cs="宋体"/>
+          <w:kern w:val="0"/>
+        </w:rPr>
+        <w:t>预测</w:t>
+      </w:r>
+      <w:r>
+        <w:rPr>
+          <w:rFonts w:eastAsia="宋体" w:hAnsi="宋体" w:cs="宋体" w:hint="eastAsia"/>
+          <w:kern w:val="0"/>
+        </w:rPr>
+        <w:t>的</w:t>
+      </w:r>
+      <w:r>
+        <w:rPr>
+          <w:rFonts w:eastAsia="宋体" w:hAnsi="宋体" w:cs="宋体"/>
+          <w:kern w:val="0"/>
+        </w:rPr>
+        <w:t>模型。</w:t>
+      </w:r>
+      <w:r>
+        <w:rPr>
+          <w:rFonts w:eastAsia="宋体" w:hAnsi="宋体" w:cs="宋体" w:hint="eastAsia"/>
+          <w:kern w:val="0"/>
+        </w:rPr>
+        <w:t>但是</w:t>
+      </w:r>
+      <w:r>
+        <w:rPr>
+          <w:rFonts w:eastAsia="宋体" w:hAnsi="宋体" w:cs="宋体"/>
+          <w:kern w:val="0"/>
+        </w:rPr>
+        <w:t>这些</w:t>
+      </w:r>
+      <w:r>
+        <w:rPr>
+          <w:rFonts w:eastAsia="宋体" w:hAnsi="宋体" w:cs="宋体" w:hint="eastAsia"/>
+          <w:kern w:val="0"/>
+        </w:rPr>
+        <w:t>模型</w:t>
+      </w:r>
+      <w:r>
+        <w:rPr>
+          <w:rFonts w:eastAsia="宋体" w:hAnsi="宋体" w:cs="宋体"/>
+          <w:kern w:val="0"/>
+        </w:rPr>
+        <w:t>在准确度方面不尽人意，主要因为电力预测受</w:t>
+      </w:r>
+      <w:r>
+        <w:rPr>
+          <w:rFonts w:eastAsia="宋体" w:hAnsi="宋体" w:cs="宋体" w:hint="eastAsia"/>
+          <w:kern w:val="0"/>
+        </w:rPr>
+        <w:t>到</w:t>
+      </w:r>
+      <w:r>
+        <w:rPr>
+          <w:rFonts w:eastAsia="宋体" w:hAnsi="宋体" w:cs="宋体"/>
+          <w:kern w:val="0"/>
+        </w:rPr>
+        <w:t>多种因素的影响，如天气，国家的经济，大型企业的产能</w:t>
+      </w:r>
+      <w:r>
+        <w:rPr>
+          <w:rFonts w:eastAsia="宋体" w:hAnsi="宋体" w:cs="宋体" w:hint="eastAsia"/>
+          <w:kern w:val="0"/>
+        </w:rPr>
+        <w:t>等</w:t>
+      </w:r>
+      <w:r>
+        <w:rPr>
+          <w:rFonts w:eastAsia="宋体" w:hAnsi="宋体" w:cs="宋体"/>
+          <w:kern w:val="0"/>
+        </w:rPr>
+        <w:t>。</w:t>
+      </w:r>
     </w:p>
     <w:p>
       <w:pPr>
         <w:ind w:firstLineChars="200" w:firstLine="480"/>
         <w:rPr>
-          <w:rFonts w:eastAsia="宋体" w:hAnsi="宋体" w:cs="宋体"/>
-          <w:kern w:val="0"/>
-        </w:rPr>
-      </w:pPr>
+          <w:rFonts w:eastAsia="宋体" w:cs="宋体"/>
+          <w:kern w:val="0"/>
+        </w:rPr>
+      </w:pPr>
+      <w:r>
+        <w:rPr>
+          <w:rFonts w:eastAsia="宋体" w:hint="eastAsia"/>
+          <w:color w:val="000000"/>
+          <w:shd w:val="clear" w:color="auto" w:fill="FFFFFF"/>
+        </w:rPr>
+        <w:lastRenderedPageBreak/>
+        <w:t>如今，随着互联网与大数据时代的到来，推荐系统</w:t>
+      </w:r>
+      <w:r>
+        <w:rPr>
+          <w:rFonts w:eastAsia="宋体" w:hint="eastAsia"/>
+          <w:color w:val="000000"/>
+          <w:shd w:val="clear" w:color="auto" w:fill="FFFFFF"/>
+        </w:rPr>
+        <w:t>也被</w:t>
+      </w:r>
+      <w:r>
+        <w:rPr>
+          <w:rFonts w:eastAsia="宋体" w:hint="eastAsia"/>
+          <w:color w:val="000000"/>
+          <w:shd w:val="clear" w:color="auto" w:fill="FFFFFF"/>
+        </w:rPr>
+        <w:t>广泛应用于电子商务、图书推荐、音乐推荐等领域，不仅给用户免去在互联网中的海量数据里寻找满意的商品的烦恼，而且给商品提供者带来更多的经济利益。针对电力市场交易模式的改变，</w:t>
+      </w:r>
+      <w:bookmarkStart w:id="20" w:name="OLE_LINK5"/>
+      <w:bookmarkStart w:id="21" w:name="OLE_LINK6"/>
+      <w:r>
+        <w:rPr>
+          <w:rFonts w:eastAsia="宋体" w:hint="eastAsia"/>
+          <w:color w:val="000000"/>
+          <w:shd w:val="clear" w:color="auto" w:fill="FFFFFF"/>
+        </w:rPr>
+        <w:t>并</w:t>
+      </w:r>
+      <w:r>
+        <w:rPr>
+          <w:rFonts w:eastAsia="宋体"/>
+        </w:rPr>
+        <w:t>结合以上改革内容以及导师电力相关项目，本</w:t>
+      </w:r>
+      <w:r>
+        <w:rPr>
+          <w:rFonts w:eastAsia="宋体" w:hint="eastAsia"/>
+        </w:rPr>
+        <w:t>论文</w:t>
+      </w:r>
+      <w:r>
+        <w:rPr>
+          <w:rFonts w:eastAsia="宋体"/>
+        </w:rPr>
+        <w:t>首先是根据电力改革中交易方式的改变开发一个移动平台以服务发电厂和大型用户在该平台进行交易</w:t>
+      </w:r>
+      <w:r>
+        <w:rPr>
+          <w:rFonts w:eastAsia="宋体" w:hint="eastAsia"/>
+        </w:rPr>
+        <w:t>，并在该移动平台实现电力交易推荐系统。</w:t>
+      </w:r>
+      <w:r>
+        <w:rPr>
+          <w:rFonts w:eastAsia="宋体"/>
+        </w:rPr>
+        <w:t>电力交易业务是电力市场交易的核心业务，电力移动平台交易中心根据预测</w:t>
+      </w:r>
+      <w:r>
+        <w:rPr>
+          <w:rFonts w:eastAsia="宋体" w:hint="eastAsia"/>
+        </w:rPr>
+        <w:t>发</w:t>
+      </w:r>
+      <w:bookmarkEnd w:id="20"/>
+      <w:bookmarkEnd w:id="21"/>
+      <w:r>
+        <w:rPr>
+          <w:rFonts w:eastAsia="宋体" w:hint="eastAsia"/>
+        </w:rPr>
+        <w:t>电厂</w:t>
+      </w:r>
+      <w:r>
+        <w:rPr>
+          <w:rFonts w:eastAsia="宋体"/>
+        </w:rPr>
+        <w:t>市场需求</w:t>
+      </w:r>
+      <w:r>
+        <w:rPr>
+          <w:rFonts w:eastAsia="宋体" w:hint="eastAsia"/>
+        </w:rPr>
+        <w:t>，利用</w:t>
+      </w:r>
+      <w:r>
+        <w:rPr>
+          <w:rFonts w:eastAsia="宋体"/>
+        </w:rPr>
+        <w:t>市场实际供需情况组</w:t>
+      </w:r>
+      <w:r>
+        <w:rPr>
+          <w:rFonts w:eastAsia="宋体" w:hint="eastAsia"/>
+        </w:rPr>
+        <w:t>织双方</w:t>
+      </w:r>
+      <w:r>
+        <w:rPr>
+          <w:rFonts w:eastAsia="宋体"/>
+        </w:rPr>
+        <w:t>市场成员开展交易。</w:t>
+      </w:r>
     </w:p>
     <w:p>
       <w:pPr>
-        <w:ind w:firstLineChars="200" w:firstLine="480"/>
-        <w:rPr>
-          <w:rFonts w:eastAsia="宋体" w:hAnsi="宋体" w:cs="宋体"/>
-          <w:kern w:val="0"/>
-        </w:rPr>
-      </w:pPr>
-    </w:p>
-    <w:p>
-      <w:pPr>
-        <w:ind w:firstLineChars="200" w:firstLine="480"/>
-        <w:rPr>
-          <w:rFonts w:eastAsia="宋体" w:cs="宋体"/>
-          <w:kern w:val="0"/>
-        </w:rPr>
-      </w:pPr>
-      <w:r>
-        <w:rPr>
-          <w:rFonts w:eastAsia="宋体" w:hAnsi="宋体" w:cs="宋体" w:hint="eastAsia"/>
-          <w:kern w:val="0"/>
-        </w:rPr>
-        <w:t>推荐系统是由几个相关的学科领域为支撑而组成的，例如近似理论、认知科学</w:t>
-      </w:r>
-      <w:r>
-        <w:rPr>
-          <w:rFonts w:eastAsia="宋体" w:hAnsi="宋体" w:cs="宋体" w:hint="eastAsia"/>
-          <w:kern w:val="0"/>
-        </w:rPr>
-        <w:t>和信息检索等</w:t>
-      </w:r>
-      <w:r>
-        <w:rPr>
-          <w:rFonts w:eastAsia="宋体" w:hAnsi="宋体" w:cs="宋体" w:hint="eastAsia"/>
-          <w:kern w:val="0"/>
-        </w:rPr>
-        <w:t>相关学科</w:t>
-      </w:r>
-      <w:r>
-        <w:rPr>
-          <w:rFonts w:eastAsia="宋体" w:hAnsi="宋体" w:cs="宋体" w:hint="eastAsia"/>
-          <w:kern w:val="0"/>
-        </w:rPr>
-        <w:t>，但是在</w:t>
-      </w:r>
-      <w:r>
-        <w:rPr>
-          <w:rFonts w:eastAsia="宋体" w:cs="宋体" w:hint="eastAsia"/>
-          <w:kern w:val="0"/>
-        </w:rPr>
-        <w:t>90</w:t>
-      </w:r>
-      <w:r>
-        <w:rPr>
-          <w:rFonts w:eastAsia="宋体" w:hAnsi="宋体" w:cs="宋体" w:hint="eastAsia"/>
-          <w:kern w:val="0"/>
-        </w:rPr>
-        <w:t>年代中期，由于</w:t>
-      </w:r>
-      <w:r>
-        <w:rPr>
-          <w:rFonts w:eastAsia="宋体" w:hAnsi="宋体" w:cs="宋体" w:hint="eastAsia"/>
-          <w:kern w:val="0"/>
-        </w:rPr>
-        <w:t>推荐的</w:t>
-      </w:r>
-      <w:r>
-        <w:rPr>
-          <w:rFonts w:eastAsia="宋体" w:hAnsi="宋体" w:cs="宋体" w:hint="eastAsia"/>
-          <w:kern w:val="0"/>
-        </w:rPr>
-        <w:t>发展和</w:t>
-      </w:r>
-      <w:r>
-        <w:rPr>
-          <w:rFonts w:eastAsia="宋体" w:hAnsi="宋体" w:cs="宋体" w:hint="eastAsia"/>
-          <w:kern w:val="0"/>
-        </w:rPr>
-        <w:t>重要性，推荐系统已经</w:t>
-      </w:r>
-      <w:r>
-        <w:rPr>
-          <w:rFonts w:eastAsia="宋体" w:hAnsi="宋体" w:cs="宋体" w:hint="eastAsia"/>
-          <w:kern w:val="0"/>
-        </w:rPr>
-        <w:t>逐渐演变成为</w:t>
-      </w:r>
-      <w:r>
-        <w:rPr>
-          <w:rFonts w:eastAsia="宋体" w:hAnsi="宋体" w:cs="宋体" w:hint="eastAsia"/>
-          <w:kern w:val="0"/>
-        </w:rPr>
-        <w:t>一个独立的研究领域</w:t>
-      </w:r>
-      <w:r>
-        <w:rPr>
-          <w:rFonts w:eastAsia="宋体" w:hAnsi="宋体" w:cs="宋体" w:hint="eastAsia"/>
-          <w:kern w:val="0"/>
-          <w:vertAlign w:val="superscript"/>
-        </w:rPr>
-        <w:t>[1</w:t>
-      </w:r>
-      <w:r>
-        <w:rPr>
-          <w:rFonts w:eastAsia="宋体" w:hAnsi="宋体" w:cs="宋体" w:hint="eastAsia"/>
-          <w:kern w:val="0"/>
-          <w:vertAlign w:val="superscript"/>
-        </w:rPr>
-        <w:t>,2</w:t>
-      </w:r>
-      <w:r>
-        <w:rPr>
-          <w:rFonts w:eastAsia="宋体" w:hAnsi="宋体" w:cs="宋体" w:hint="eastAsia"/>
-          <w:kern w:val="0"/>
-          <w:vertAlign w:val="superscript"/>
-        </w:rPr>
-        <w:t>,3</w:t>
-      </w:r>
-      <w:r>
-        <w:rPr>
-          <w:rFonts w:eastAsia="宋体" w:hAnsi="宋体" w:cs="宋体" w:hint="eastAsia"/>
-          <w:kern w:val="0"/>
-          <w:vertAlign w:val="superscript"/>
-        </w:rPr>
-        <w:t>]</w:t>
-      </w:r>
-      <w:r>
-        <w:rPr>
-          <w:rFonts w:eastAsia="宋体" w:hAnsi="宋体" w:cs="宋体" w:hint="eastAsia"/>
-          <w:kern w:val="0"/>
-        </w:rPr>
-        <w:t>。目前</w:t>
-      </w:r>
-      <w:r>
-        <w:rPr>
-          <w:rFonts w:eastAsia="宋体" w:hAnsi="宋体" w:cs="宋体" w:hint="eastAsia"/>
-          <w:kern w:val="0"/>
-        </w:rPr>
-        <w:t>，</w:t>
-      </w:r>
-      <w:r>
-        <w:rPr>
-          <w:rFonts w:eastAsia="宋体" w:hAnsi="宋体" w:cs="宋体" w:hint="eastAsia"/>
-          <w:kern w:val="0"/>
-        </w:rPr>
-        <w:t>由于通讯网络的快速发展和便捷，使信息能够快速且容易获取。</w:t>
-      </w:r>
-      <w:r>
-        <w:rPr>
-          <w:rFonts w:eastAsia="宋体" w:hAnsi="宋体" w:cs="宋体" w:hint="eastAsia"/>
-          <w:kern w:val="0"/>
-        </w:rPr>
-        <w:t>但</w:t>
-      </w:r>
-      <w:r>
-        <w:rPr>
-          <w:rFonts w:eastAsia="宋体" w:hAnsi="宋体" w:cs="宋体" w:hint="eastAsia"/>
-          <w:kern w:val="0"/>
-        </w:rPr>
-        <w:t>随之带来的“信息过载”也成为亟待解决的问题。比如说如果一个消费者</w:t>
-      </w:r>
-      <w:r>
-        <w:rPr>
-          <w:rFonts w:eastAsia="宋体" w:hAnsi="宋体" w:cs="宋体" w:hint="eastAsia"/>
-          <w:kern w:val="0"/>
-        </w:rPr>
-        <w:t>想</w:t>
-      </w:r>
-      <w:r>
-        <w:rPr>
-          <w:rFonts w:eastAsia="宋体" w:hAnsi="宋体" w:cs="宋体" w:hint="eastAsia"/>
-          <w:kern w:val="0"/>
-        </w:rPr>
-        <w:t>购</w:t>
-      </w:r>
-      <w:r>
-        <w:rPr>
-          <w:rFonts w:eastAsia="宋体" w:hAnsi="宋体" w:cs="宋体" w:hint="eastAsia"/>
-          <w:kern w:val="0"/>
-        </w:rPr>
-        <w:t>买数码相机</w:t>
-      </w:r>
-      <w:r>
-        <w:rPr>
-          <w:rFonts w:eastAsia="宋体" w:cs="宋体" w:hint="eastAsia"/>
-          <w:kern w:val="0"/>
-        </w:rPr>
-        <w:t>，</w:t>
-      </w:r>
-      <w:r>
-        <w:rPr>
-          <w:rFonts w:eastAsia="宋体" w:hAnsi="宋体" w:cs="宋体" w:hint="eastAsia"/>
-          <w:kern w:val="0"/>
-        </w:rPr>
-        <w:t>在做出购买的决定之前，</w:t>
-      </w:r>
-      <w:r>
-        <w:rPr>
-          <w:rFonts w:eastAsia="宋体" w:hAnsi="宋体" w:cs="宋体" w:hint="eastAsia"/>
-          <w:kern w:val="0"/>
-        </w:rPr>
-        <w:t>需要阅读和比较所有对数码相机的在线评论，这会是一个令人沮丧的经历。那么通过推荐系统</w:t>
-      </w:r>
-      <w:r>
-        <w:rPr>
-          <w:rFonts w:eastAsia="宋体" w:hAnsi="宋体" w:cs="宋体" w:hint="eastAsia"/>
-          <w:kern w:val="0"/>
-        </w:rPr>
-        <w:t>自动处理</w:t>
-      </w:r>
-      <w:r>
-        <w:rPr>
-          <w:rFonts w:eastAsia="宋体" w:hAnsi="宋体" w:cs="宋体" w:hint="eastAsia"/>
-          <w:kern w:val="0"/>
-        </w:rPr>
-        <w:t>这些</w:t>
-      </w:r>
-      <w:r>
-        <w:rPr>
-          <w:rFonts w:eastAsia="宋体" w:hAnsi="宋体" w:cs="宋体" w:hint="eastAsia"/>
-          <w:kern w:val="0"/>
-        </w:rPr>
-        <w:t>过载的信息，</w:t>
-      </w:r>
-      <w:r>
-        <w:rPr>
-          <w:rFonts w:eastAsia="宋体" w:hAnsi="宋体" w:cs="宋体" w:hint="eastAsia"/>
-          <w:kern w:val="0"/>
-        </w:rPr>
-        <w:t>推荐给</w:t>
-      </w:r>
-      <w:r>
-        <w:rPr>
-          <w:rFonts w:eastAsia="宋体" w:hAnsi="宋体" w:cs="宋体" w:hint="eastAsia"/>
-          <w:kern w:val="0"/>
-        </w:rPr>
-        <w:t>可能符合</w:t>
-      </w:r>
-      <w:r>
-        <w:rPr>
-          <w:rFonts w:eastAsia="宋体" w:hAnsi="宋体" w:cs="宋体" w:hint="eastAsia"/>
-          <w:kern w:val="0"/>
-        </w:rPr>
-        <w:t>用户</w:t>
-      </w:r>
-      <w:r>
-        <w:rPr>
-          <w:rFonts w:eastAsia="宋体" w:hAnsi="宋体" w:cs="宋体" w:hint="eastAsia"/>
-          <w:kern w:val="0"/>
-        </w:rPr>
-        <w:t>的兴趣</w:t>
-      </w:r>
-      <w:r>
-        <w:rPr>
-          <w:rFonts w:eastAsia="宋体" w:hAnsi="宋体" w:cs="宋体" w:hint="eastAsia"/>
-          <w:kern w:val="0"/>
-        </w:rPr>
-        <w:t>的事物</w:t>
-      </w:r>
-      <w:r>
-        <w:rPr>
-          <w:rFonts w:eastAsia="宋体" w:hAnsi="宋体" w:cs="宋体" w:hint="eastAsia"/>
-          <w:kern w:val="0"/>
-        </w:rPr>
-        <w:t>。准确的推荐可以使用户能够快速地找到理想的物品而不被无关的信息干扰，与此同时，供应商推荐这些用户感兴趣的匹配产品，希望每个访问网站的用户满意并作为回头客带来更大的利益。这也不难理解</w:t>
-      </w:r>
-      <w:r>
-        <w:rPr>
-          <w:rFonts w:eastAsia="宋体" w:cs="宋体" w:hint="eastAsia"/>
-          <w:kern w:val="0"/>
-        </w:rPr>
-        <w:t>，</w:t>
-      </w:r>
-      <w:r>
-        <w:rPr>
-          <w:rFonts w:eastAsia="宋体" w:cs="宋体" w:hint="eastAsia"/>
-          <w:kern w:val="0"/>
-        </w:rPr>
-        <w:t>Netflix</w:t>
-      </w:r>
-      <w:r>
-        <w:rPr>
-          <w:rFonts w:eastAsia="宋体" w:hAnsi="宋体" w:cs="宋体" w:hint="eastAsia"/>
-          <w:kern w:val="0"/>
-        </w:rPr>
-        <w:t>比赛中</w:t>
-      </w:r>
-      <w:r>
-        <w:rPr>
-          <w:rFonts w:eastAsia="宋体" w:cs="宋体" w:hint="eastAsia"/>
-          <w:kern w:val="0"/>
-        </w:rPr>
-        <w:t>,</w:t>
-      </w:r>
-      <w:r>
-        <w:rPr>
-          <w:rFonts w:eastAsia="宋体" w:hAnsi="宋体" w:cs="宋体" w:hint="eastAsia"/>
-          <w:kern w:val="0"/>
-        </w:rPr>
-        <w:t>推荐精度提高了</w:t>
-      </w:r>
-      <w:r>
-        <w:rPr>
-          <w:rFonts w:eastAsia="宋体" w:cs="宋体" w:hint="eastAsia"/>
-          <w:kern w:val="0"/>
-        </w:rPr>
-        <w:t>10%</w:t>
-      </w:r>
-      <w:r>
-        <w:rPr>
-          <w:rFonts w:eastAsia="宋体" w:hAnsi="宋体" w:cs="宋体" w:hint="eastAsia"/>
-          <w:kern w:val="0"/>
-        </w:rPr>
-        <w:t>的参赛者被授予</w:t>
-      </w:r>
-      <w:r>
-        <w:rPr>
-          <w:rFonts w:eastAsia="宋体" w:cs="宋体" w:hint="eastAsia"/>
-          <w:kern w:val="0"/>
-        </w:rPr>
-        <w:t>100</w:t>
-      </w:r>
-      <w:r>
-        <w:rPr>
-          <w:rFonts w:eastAsia="宋体" w:hAnsi="宋体" w:cs="宋体" w:hint="eastAsia"/>
-          <w:kern w:val="0"/>
-        </w:rPr>
-        <w:t>万美元。</w:t>
-      </w:r>
-    </w:p>
-    <w:p>
-      <w:pPr>
-        <w:ind w:firstLineChars="200" w:firstLine="480"/>
-        <w:rPr>
-          <w:rFonts w:eastAsia="宋体" w:cs="宋体"/>
-          <w:kern w:val="0"/>
-        </w:rPr>
-      </w:pPr>
-      <w:r>
-        <w:rPr>
-          <w:rFonts w:eastAsia="宋体" w:hAnsi="宋体" w:cs="宋体" w:hint="eastAsia"/>
-          <w:kern w:val="0"/>
-        </w:rPr>
-        <w:t>电力市场的一个基本职能是通过市场来调节电力生产经营活动，以达到并实现电力资源的优质合理利用。几十年来，传统的电力市场交易模式一直保持</w:t>
-      </w:r>
-      <w:r>
-        <w:rPr>
-          <w:rFonts w:eastAsia="宋体" w:cs="宋体" w:hint="eastAsia"/>
-          <w:kern w:val="0"/>
-        </w:rPr>
-        <w:t>“</w:t>
-      </w:r>
-      <w:r>
-        <w:rPr>
-          <w:rFonts w:eastAsia="宋体" w:hAnsi="宋体" w:cs="宋体" w:hint="eastAsia"/>
-          <w:kern w:val="0"/>
-        </w:rPr>
-        <w:t>自然垄断行业</w:t>
-      </w:r>
-      <w:r>
-        <w:rPr>
-          <w:rFonts w:eastAsia="宋体" w:cs="宋体" w:hint="eastAsia"/>
-          <w:kern w:val="0"/>
-        </w:rPr>
-        <w:t>”</w:t>
-      </w:r>
-      <w:r>
-        <w:rPr>
-          <w:rFonts w:eastAsia="宋体" w:hAnsi="宋体" w:cs="宋体" w:hint="eastAsia"/>
-          <w:kern w:val="0"/>
-        </w:rPr>
-        <w:t>状态</w:t>
-      </w:r>
-      <w:r>
-        <w:rPr>
-          <w:rFonts w:eastAsia="宋体" w:hAnsi="宋体" w:cs="宋体"/>
-          <w:kern w:val="0"/>
-        </w:rPr>
-        <w:t>，</w:t>
-      </w:r>
-      <w:r>
-        <w:rPr>
-          <w:rFonts w:eastAsia="宋体" w:hAnsi="宋体" w:cs="宋体" w:hint="eastAsia"/>
-          <w:kern w:val="0"/>
-        </w:rPr>
-        <w:t>在未来的电力</w:t>
-      </w:r>
-      <w:r>
-        <w:rPr>
-          <w:rFonts w:eastAsia="宋体" w:hAnsi="宋体" w:cs="宋体" w:hint="eastAsia"/>
-          <w:kern w:val="0"/>
-        </w:rPr>
-        <w:t>市场竞争中，打破垄断，放开竞争，是必然的发展趋势。目前，</w:t>
-      </w:r>
-      <w:r>
-        <w:rPr>
-          <w:rFonts w:eastAsia="宋体" w:hAnsi="宋体" w:cs="宋体" w:hint="eastAsia"/>
-          <w:kern w:val="0"/>
-        </w:rPr>
-        <w:t>官方渠道</w:t>
-      </w:r>
-      <w:r>
-        <w:rPr>
-          <w:rFonts w:eastAsia="宋体" w:hAnsi="宋体" w:cs="宋体" w:hint="eastAsia"/>
-          <w:kern w:val="0"/>
-        </w:rPr>
-        <w:t>发布</w:t>
-      </w:r>
-      <w:r>
-        <w:rPr>
-          <w:rFonts w:eastAsia="宋体" w:hAnsi="宋体" w:cs="宋体" w:hint="eastAsia"/>
-          <w:kern w:val="0"/>
-        </w:rPr>
-        <w:t>的</w:t>
-      </w:r>
-      <w:r>
-        <w:rPr>
-          <w:rFonts w:eastAsia="宋体" w:hAnsi="宋体" w:cs="宋体" w:hint="eastAsia"/>
-          <w:kern w:val="0"/>
-        </w:rPr>
-        <w:t>关于</w:t>
-      </w:r>
-      <w:r>
-        <w:rPr>
-          <w:rFonts w:eastAsia="宋体" w:hAnsi="宋体" w:cs="宋体" w:hint="eastAsia"/>
-          <w:kern w:val="0"/>
-        </w:rPr>
-        <w:t>电力改革文件</w:t>
-      </w:r>
-      <w:r>
-        <w:rPr>
-          <w:rFonts w:eastAsia="宋体" w:hAnsi="宋体" w:cs="宋体" w:hint="eastAsia"/>
-          <w:kern w:val="0"/>
-          <w:vertAlign w:val="superscript"/>
-        </w:rPr>
-        <w:t>[4]</w:t>
-      </w:r>
-      <w:r>
-        <w:rPr>
-          <w:rFonts w:eastAsia="宋体" w:hAnsi="宋体" w:cs="宋体" w:hint="eastAsia"/>
-          <w:kern w:val="0"/>
-        </w:rPr>
-        <w:t>中</w:t>
-      </w:r>
-      <w:r>
-        <w:rPr>
-          <w:rFonts w:eastAsia="宋体" w:hAnsi="宋体" w:cs="宋体" w:hint="eastAsia"/>
-          <w:kern w:val="0"/>
-        </w:rPr>
-        <w:t>突出强调了电力体制改革的重要性和紧迫性：从根本上改变传统电力市场中发电厂与电网一体，政企不分的状态，争取形成电力市场自由</w:t>
-      </w:r>
-      <w:r>
-        <w:rPr>
-          <w:rFonts w:eastAsia="宋体" w:hAnsi="宋体" w:cs="宋体" w:hint="eastAsia"/>
-          <w:kern w:val="0"/>
-        </w:rPr>
-        <w:lastRenderedPageBreak/>
-        <w:t>竞争的多元化格局。在电力改革文件中，最引人瞩目的一个内容</w:t>
-      </w:r>
-      <w:r>
-        <w:rPr>
-          <w:rFonts w:eastAsia="宋体" w:hAnsi="宋体" w:cs="宋体" w:hint="eastAsia"/>
-          <w:kern w:val="0"/>
-        </w:rPr>
-        <w:t>是“</w:t>
-      </w:r>
-      <w:r>
-        <w:rPr>
-          <w:rFonts w:eastAsia="宋体" w:hAnsi="宋体" w:cs="宋体"/>
-          <w:kern w:val="0"/>
-        </w:rPr>
-        <w:t>管住中间、放开两侧</w:t>
-      </w:r>
-      <w:r>
-        <w:rPr>
-          <w:rFonts w:eastAsia="宋体" w:cs="宋体" w:hint="eastAsia"/>
-          <w:kern w:val="0"/>
-        </w:rPr>
-        <w:t>”</w:t>
-      </w:r>
-      <w:r>
-        <w:rPr>
-          <w:rFonts w:eastAsia="宋体" w:hAnsi="宋体" w:cs="宋体" w:hint="eastAsia"/>
-          <w:kern w:val="0"/>
-        </w:rPr>
-        <w:t>，即</w:t>
-      </w:r>
-      <w:r>
-        <w:rPr>
-          <w:rFonts w:eastAsia="宋体" w:hAnsi="宋体" w:cs="宋体"/>
-          <w:kern w:val="0"/>
-        </w:rPr>
-        <w:t>电力交易模式</w:t>
-      </w:r>
-      <w:r>
-        <w:rPr>
-          <w:rFonts w:eastAsia="宋体" w:hAnsi="宋体" w:cs="宋体" w:hint="eastAsia"/>
-          <w:kern w:val="0"/>
-        </w:rPr>
-        <w:t>的</w:t>
-      </w:r>
-      <w:r>
-        <w:rPr>
-          <w:rFonts w:eastAsia="宋体" w:hAnsi="宋体" w:cs="宋体"/>
-          <w:kern w:val="0"/>
-        </w:rPr>
-        <w:t>改变</w:t>
-      </w:r>
-      <w:r>
-        <w:rPr>
-          <w:rFonts w:eastAsia="宋体" w:cs="宋体"/>
-          <w:kern w:val="0"/>
-        </w:rPr>
-        <w:t>(</w:t>
-      </w:r>
-      <w:r>
-        <w:rPr>
-          <w:rFonts w:eastAsia="宋体" w:hAnsi="宋体" w:cs="宋体"/>
-          <w:kern w:val="0"/>
-        </w:rPr>
-        <w:t>如电力的市场化交易</w:t>
-      </w:r>
-      <w:r>
-        <w:rPr>
-          <w:rFonts w:eastAsia="宋体" w:cs="宋体"/>
-          <w:kern w:val="0"/>
-        </w:rPr>
-        <w:t>)</w:t>
-      </w:r>
-      <w:r>
-        <w:rPr>
-          <w:rFonts w:eastAsia="宋体" w:hAnsi="宋体" w:cs="宋体"/>
-          <w:kern w:val="0"/>
-        </w:rPr>
-        <w:t>，这可能是整个电力改革</w:t>
-      </w:r>
-      <w:r>
-        <w:rPr>
-          <w:rFonts w:eastAsia="宋体" w:hAnsi="宋体" w:cs="宋体" w:hint="eastAsia"/>
-          <w:kern w:val="0"/>
-        </w:rPr>
-        <w:t>中最</w:t>
-      </w:r>
-      <w:r>
-        <w:rPr>
-          <w:rFonts w:eastAsia="宋体" w:hAnsi="宋体" w:cs="宋体"/>
-          <w:kern w:val="0"/>
-        </w:rPr>
-        <w:t>先启动的部分。</w:t>
-      </w:r>
-      <w:r>
-        <w:rPr>
-          <w:rFonts w:eastAsia="宋体" w:hAnsi="宋体" w:cs="宋体" w:hint="eastAsia"/>
-          <w:kern w:val="0"/>
-        </w:rPr>
-        <w:t>传统电力市场中，</w:t>
-      </w:r>
-      <w:r>
-        <w:rPr>
-          <w:rFonts w:eastAsia="宋体" w:hAnsi="宋体" w:cs="宋体"/>
-          <w:kern w:val="0"/>
-        </w:rPr>
-        <w:t>发电企业并不能将电力直接传输给用户，</w:t>
-      </w:r>
-      <w:r>
-        <w:rPr>
-          <w:rFonts w:eastAsia="宋体" w:hAnsi="宋体" w:cs="宋体" w:hint="eastAsia"/>
-          <w:kern w:val="0"/>
-        </w:rPr>
-        <w:t>而是</w:t>
-      </w:r>
-      <w:r>
-        <w:rPr>
-          <w:rFonts w:eastAsia="宋体" w:hAnsi="宋体" w:cs="宋体"/>
-          <w:kern w:val="0"/>
-        </w:rPr>
-        <w:t>需要国家电网来过渡</w:t>
-      </w:r>
-      <w:r>
-        <w:rPr>
-          <w:rFonts w:eastAsia="宋体" w:hAnsi="宋体" w:cs="宋体" w:hint="eastAsia"/>
-          <w:kern w:val="0"/>
-        </w:rPr>
-        <w:t>。</w:t>
-      </w:r>
-      <w:r>
-        <w:rPr>
-          <w:rFonts w:eastAsia="宋体" w:hAnsi="宋体" w:cs="宋体"/>
-          <w:kern w:val="0"/>
-        </w:rPr>
-        <w:t>如今新电力改革方案</w:t>
-      </w:r>
-      <w:r>
-        <w:rPr>
-          <w:rFonts w:eastAsia="宋体" w:hAnsi="宋体" w:cs="宋体"/>
-          <w:kern w:val="0"/>
-        </w:rPr>
-        <w:t>启动</w:t>
-      </w:r>
-      <w:r>
-        <w:rPr>
-          <w:rFonts w:eastAsia="宋体" w:hAnsi="宋体" w:cs="宋体" w:hint="eastAsia"/>
-          <w:kern w:val="0"/>
-        </w:rPr>
-        <w:t>后</w:t>
-      </w:r>
-      <w:r>
-        <w:rPr>
-          <w:rFonts w:eastAsia="宋体" w:hAnsi="宋体" w:cs="宋体"/>
-          <w:kern w:val="0"/>
-        </w:rPr>
-        <w:t>，发电企业如果能有售电牌照在手，就可直接实现点对点交易</w:t>
-      </w:r>
-      <w:r>
-        <w:rPr>
-          <w:rFonts w:eastAsia="宋体" w:hAnsi="宋体" w:cs="宋体" w:hint="eastAsia"/>
-          <w:kern w:val="0"/>
-        </w:rPr>
-        <w:t>，售电主体和用户</w:t>
-      </w:r>
-      <w:r>
-        <w:rPr>
-          <w:rFonts w:eastAsia="宋体" w:hAnsi="宋体" w:cs="宋体" w:hint="eastAsia"/>
-          <w:kern w:val="0"/>
-        </w:rPr>
-        <w:t>被</w:t>
-      </w:r>
-      <w:r>
-        <w:rPr>
-          <w:rFonts w:eastAsia="宋体" w:hAnsi="宋体" w:cs="宋体" w:hint="eastAsia"/>
-          <w:kern w:val="0"/>
-        </w:rPr>
-        <w:t>赋予了</w:t>
-      </w:r>
-      <w:r>
-        <w:rPr>
-          <w:rFonts w:eastAsia="宋体" w:hAnsi="宋体" w:cs="宋体" w:hint="eastAsia"/>
-          <w:kern w:val="0"/>
-        </w:rPr>
-        <w:t>自主选择权，</w:t>
-      </w:r>
-      <w:r>
-        <w:rPr>
-          <w:rFonts w:eastAsia="宋体" w:hAnsi="宋体" w:cs="宋体" w:hint="eastAsia"/>
-          <w:kern w:val="0"/>
-        </w:rPr>
-        <w:t>他们可以相互自主</w:t>
-      </w:r>
-      <w:r>
-        <w:rPr>
-          <w:rFonts w:eastAsia="宋体" w:hAnsi="宋体" w:cs="宋体" w:hint="eastAsia"/>
-          <w:kern w:val="0"/>
-        </w:rPr>
-        <w:t>确定</w:t>
-      </w:r>
-      <w:r>
-        <w:rPr>
-          <w:rFonts w:eastAsia="宋体" w:hAnsi="宋体" w:cs="宋体" w:hint="eastAsia"/>
-          <w:kern w:val="0"/>
-        </w:rPr>
-        <w:t>双方</w:t>
-      </w:r>
-      <w:r>
-        <w:rPr>
-          <w:rFonts w:eastAsia="宋体" w:hAnsi="宋体" w:cs="宋体" w:hint="eastAsia"/>
-          <w:kern w:val="0"/>
-        </w:rPr>
-        <w:t>交易</w:t>
-      </w:r>
-      <w:r>
-        <w:rPr>
-          <w:rFonts w:eastAsia="宋体" w:hAnsi="宋体" w:cs="宋体" w:hint="eastAsia"/>
-          <w:kern w:val="0"/>
-        </w:rPr>
-        <w:t>的用户</w:t>
-      </w:r>
-      <w:r>
-        <w:rPr>
-          <w:rFonts w:eastAsia="宋体" w:hAnsi="宋体" w:cs="宋体" w:hint="eastAsia"/>
-          <w:kern w:val="0"/>
-        </w:rPr>
-        <w:t>、</w:t>
-      </w:r>
-      <w:r>
-        <w:rPr>
-          <w:rFonts w:eastAsia="宋体" w:hAnsi="宋体" w:cs="宋体" w:hint="eastAsia"/>
-          <w:kern w:val="0"/>
-        </w:rPr>
-        <w:t>双方</w:t>
-      </w:r>
-      <w:r>
-        <w:rPr>
-          <w:rFonts w:eastAsia="宋体" w:hAnsi="宋体" w:cs="宋体" w:hint="eastAsia"/>
-          <w:kern w:val="0"/>
-        </w:rPr>
-        <w:t>交易</w:t>
-      </w:r>
-      <w:r>
-        <w:rPr>
-          <w:rFonts w:eastAsia="宋体" w:hAnsi="宋体" w:cs="宋体" w:hint="eastAsia"/>
-          <w:kern w:val="0"/>
-        </w:rPr>
-        <w:t>的</w:t>
-      </w:r>
-      <w:r>
-        <w:rPr>
-          <w:rFonts w:eastAsia="宋体" w:hAnsi="宋体" w:cs="宋体" w:hint="eastAsia"/>
-          <w:kern w:val="0"/>
-        </w:rPr>
-        <w:t>电量和</w:t>
-      </w:r>
-      <w:r>
-        <w:rPr>
-          <w:rFonts w:eastAsia="宋体" w:hAnsi="宋体" w:cs="宋体" w:hint="eastAsia"/>
-          <w:kern w:val="0"/>
-        </w:rPr>
-        <w:t>双方</w:t>
-      </w:r>
-      <w:r>
-        <w:rPr>
-          <w:rFonts w:eastAsia="宋体" w:hAnsi="宋体" w:cs="宋体" w:hint="eastAsia"/>
-          <w:kern w:val="0"/>
-        </w:rPr>
-        <w:t>交易</w:t>
-      </w:r>
-      <w:r>
-        <w:rPr>
-          <w:rFonts w:eastAsia="宋体" w:hAnsi="宋体" w:cs="宋体" w:hint="eastAsia"/>
-          <w:kern w:val="0"/>
-        </w:rPr>
-        <w:t>的</w:t>
-      </w:r>
-      <w:r>
-        <w:rPr>
-          <w:rFonts w:eastAsia="宋体" w:hAnsi="宋体" w:cs="宋体" w:hint="eastAsia"/>
-          <w:kern w:val="0"/>
-        </w:rPr>
-        <w:t>价格，</w:t>
-      </w:r>
-      <w:r>
-        <w:rPr>
-          <w:rFonts w:eastAsia="宋体" w:hAnsi="宋体" w:cs="宋体" w:hint="eastAsia"/>
-          <w:kern w:val="0"/>
-        </w:rPr>
-        <w:t>其中，过网费的多少是按照国家的关于电价的输配方案的规定来决定的，最终向电网企业支付</w:t>
-      </w:r>
-      <w:r>
-        <w:rPr>
-          <w:rFonts w:eastAsia="宋体" w:hAnsi="宋体" w:cs="宋体" w:hint="eastAsia"/>
-          <w:kern w:val="0"/>
-        </w:rPr>
-        <w:t>，</w:t>
-      </w:r>
-      <w:r>
-        <w:rPr>
-          <w:rFonts w:eastAsia="宋体" w:hAnsi="宋体" w:cs="宋体" w:hint="eastAsia"/>
-          <w:kern w:val="0"/>
-        </w:rPr>
-        <w:t>最终直接洽谈合同，实现多方直接交易，比如</w:t>
-      </w:r>
-      <w:r>
-        <w:rPr>
-          <w:rFonts w:eastAsia="宋体" w:hAnsi="宋体" w:cs="宋体" w:hint="eastAsia"/>
-          <w:kern w:val="0"/>
-        </w:rPr>
-        <w:t>短期</w:t>
-      </w:r>
-      <w:r>
-        <w:rPr>
-          <w:rFonts w:eastAsia="宋体" w:hAnsi="宋体" w:cs="宋体" w:hint="eastAsia"/>
-          <w:kern w:val="0"/>
-        </w:rPr>
-        <w:t>的</w:t>
-      </w:r>
-      <w:r>
-        <w:rPr>
-          <w:rFonts w:eastAsia="宋体" w:hAnsi="宋体" w:cs="宋体" w:hint="eastAsia"/>
-          <w:kern w:val="0"/>
-        </w:rPr>
-        <w:t>交易</w:t>
-      </w:r>
-      <w:r>
-        <w:rPr>
-          <w:rFonts w:eastAsia="宋体" w:hAnsi="宋体" w:cs="宋体" w:hint="eastAsia"/>
-          <w:kern w:val="0"/>
-        </w:rPr>
-        <w:t>或者</w:t>
-      </w:r>
-      <w:r>
-        <w:rPr>
-          <w:rFonts w:eastAsia="宋体" w:hAnsi="宋体" w:cs="宋体" w:hint="eastAsia"/>
-          <w:kern w:val="0"/>
-        </w:rPr>
-        <w:t>即时</w:t>
-      </w:r>
-      <w:r>
-        <w:rPr>
-          <w:rFonts w:eastAsia="宋体" w:hAnsi="宋体" w:cs="宋体" w:hint="eastAsia"/>
-          <w:kern w:val="0"/>
-        </w:rPr>
-        <w:t>的</w:t>
-      </w:r>
-      <w:r>
-        <w:rPr>
-          <w:rFonts w:eastAsia="宋体" w:hAnsi="宋体" w:cs="宋体" w:hint="eastAsia"/>
-          <w:kern w:val="0"/>
-        </w:rPr>
-        <w:t>交易，然后通过调度和交易机构实现，为工商业</w:t>
-      </w:r>
-      <w:r>
-        <w:rPr>
-          <w:rFonts w:eastAsia="宋体" w:hAnsi="宋体" w:cs="宋体" w:hint="eastAsia"/>
-          <w:kern w:val="0"/>
-        </w:rPr>
-        <w:t>用户和</w:t>
-      </w:r>
-      <w:r>
-        <w:rPr>
-          <w:rFonts w:eastAsia="宋体" w:hAnsi="宋体" w:cs="宋体" w:hint="eastAsia"/>
-          <w:kern w:val="0"/>
-        </w:rPr>
-        <w:t>企业</w:t>
-      </w:r>
-      <w:r>
-        <w:rPr>
-          <w:rFonts w:eastAsia="宋体" w:hAnsi="宋体" w:cs="宋体" w:hint="eastAsia"/>
-          <w:kern w:val="0"/>
-        </w:rPr>
-        <w:t>用户以及其他等各类用户提供性价比更高、更加经济</w:t>
-      </w:r>
-      <w:r>
-        <w:rPr>
-          <w:rFonts w:eastAsia="宋体" w:hAnsi="宋体" w:cs="宋体" w:hint="eastAsia"/>
-          <w:kern w:val="0"/>
-        </w:rPr>
-        <w:t>、</w:t>
-      </w:r>
-      <w:r>
-        <w:rPr>
-          <w:rFonts w:eastAsia="宋体" w:hAnsi="宋体" w:cs="宋体" w:hint="eastAsia"/>
-          <w:kern w:val="0"/>
-        </w:rPr>
-        <w:t>更加</w:t>
-      </w:r>
-      <w:r>
-        <w:rPr>
-          <w:rFonts w:eastAsia="宋体" w:hAnsi="宋体" w:cs="宋体" w:hint="eastAsia"/>
-          <w:kern w:val="0"/>
-        </w:rPr>
-        <w:t>优质的电力保障。改革后，电网企业</w:t>
-      </w:r>
-      <w:r>
-        <w:rPr>
-          <w:rFonts w:eastAsia="宋体" w:hAnsi="宋体" w:cs="宋体" w:hint="eastAsia"/>
-          <w:kern w:val="0"/>
-        </w:rPr>
-        <w:t>的收入来源</w:t>
-      </w:r>
-      <w:r>
-        <w:rPr>
-          <w:rFonts w:eastAsia="宋体" w:hAnsi="宋体" w:cs="宋体" w:hint="eastAsia"/>
-          <w:kern w:val="0"/>
-        </w:rPr>
-        <w:t>不再</w:t>
-      </w:r>
-      <w:r>
-        <w:rPr>
-          <w:rFonts w:eastAsia="宋体" w:hAnsi="宋体" w:cs="宋体" w:hint="eastAsia"/>
-          <w:kern w:val="0"/>
-        </w:rPr>
-        <w:t>是</w:t>
-      </w:r>
-      <w:r>
-        <w:rPr>
-          <w:rFonts w:eastAsia="宋体" w:hAnsi="宋体" w:cs="宋体" w:hint="eastAsia"/>
-          <w:kern w:val="0"/>
-        </w:rPr>
-        <w:t>以上网电价和销售电价价差</w:t>
-      </w:r>
-      <w:r>
-        <w:rPr>
-          <w:rFonts w:eastAsia="宋体" w:hAnsi="宋体" w:cs="宋体" w:hint="eastAsia"/>
-          <w:kern w:val="0"/>
-        </w:rPr>
-        <w:t>为主要的收入</w:t>
-      </w:r>
-      <w:r>
-        <w:rPr>
-          <w:rFonts w:eastAsia="宋体" w:hAnsi="宋体" w:cs="宋体" w:hint="eastAsia"/>
-          <w:kern w:val="0"/>
-        </w:rPr>
-        <w:t>，</w:t>
-      </w:r>
-      <w:r>
-        <w:rPr>
-          <w:rFonts w:eastAsia="宋体" w:hAnsi="宋体" w:cs="宋体" w:hint="eastAsia"/>
-          <w:kern w:val="0"/>
-        </w:rPr>
-        <w:t>而是通过</w:t>
-      </w:r>
-      <w:r>
-        <w:rPr>
-          <w:rFonts w:eastAsia="宋体" w:hAnsi="宋体" w:cs="宋体" w:hint="eastAsia"/>
-          <w:kern w:val="0"/>
-        </w:rPr>
-        <w:t>政府核</w:t>
-      </w:r>
-      <w:r>
-        <w:rPr>
-          <w:rFonts w:eastAsia="宋体" w:hAnsi="宋体" w:cs="宋体" w:hint="eastAsia"/>
-          <w:kern w:val="0"/>
-        </w:rPr>
-        <w:t>实确</w:t>
-      </w:r>
-      <w:r>
-        <w:rPr>
-          <w:rFonts w:eastAsia="宋体" w:hAnsi="宋体" w:cs="宋体" w:hint="eastAsia"/>
-          <w:kern w:val="0"/>
-        </w:rPr>
-        <w:t>定的输配电价</w:t>
-      </w:r>
-      <w:r>
-        <w:rPr>
-          <w:rFonts w:eastAsia="宋体" w:hAnsi="宋体" w:cs="宋体" w:hint="eastAsia"/>
-          <w:kern w:val="0"/>
-        </w:rPr>
-        <w:t>来收取过网费，从而</w:t>
-      </w:r>
-      <w:r>
-        <w:rPr>
-          <w:rFonts w:eastAsia="宋体" w:hAnsi="宋体" w:cs="宋体" w:hint="eastAsia"/>
-          <w:kern w:val="0"/>
-        </w:rPr>
-        <w:t>确保电网企业收入来源和收益水平</w:t>
-      </w:r>
-      <w:r>
-        <w:rPr>
-          <w:rFonts w:eastAsia="宋体" w:hAnsi="宋体" w:cs="宋体" w:hint="eastAsia"/>
-          <w:kern w:val="0"/>
-        </w:rPr>
-        <w:t>达到稳定的状态，以</w:t>
-      </w:r>
-      <w:r>
-        <w:rPr>
-          <w:rFonts w:eastAsia="宋体" w:hAnsi="宋体" w:cs="宋体" w:hint="eastAsia"/>
-          <w:kern w:val="0"/>
-        </w:rPr>
-        <w:t>规范电网企业</w:t>
-      </w:r>
-      <w:r>
-        <w:rPr>
-          <w:rFonts w:eastAsia="宋体" w:hAnsi="宋体" w:cs="宋体" w:hint="eastAsia"/>
-          <w:kern w:val="0"/>
-        </w:rPr>
-        <w:t>资产管理</w:t>
-      </w:r>
-      <w:r>
-        <w:rPr>
-          <w:rFonts w:eastAsia="宋体" w:hAnsi="宋体" w:cs="宋体" w:hint="eastAsia"/>
-          <w:kern w:val="0"/>
-        </w:rPr>
-        <w:t>和</w:t>
-      </w:r>
-      <w:r>
-        <w:rPr>
-          <w:rFonts w:eastAsia="宋体" w:hAnsi="宋体" w:cs="宋体" w:hint="eastAsia"/>
-          <w:kern w:val="0"/>
-        </w:rPr>
-        <w:t>投资</w:t>
-      </w:r>
-      <w:r>
-        <w:rPr>
-          <w:rFonts w:eastAsia="宋体" w:hAnsi="宋体" w:cs="宋体" w:hint="eastAsia"/>
-          <w:kern w:val="0"/>
-        </w:rPr>
-        <w:t>行为。</w:t>
-      </w:r>
-      <w:r>
-        <w:rPr>
-          <w:rFonts w:eastAsia="宋体" w:hAnsi="宋体" w:cs="宋体"/>
-          <w:kern w:val="0"/>
-        </w:rPr>
-        <w:t>电力系统负荷预测</w:t>
-      </w:r>
-      <w:r>
-        <w:rPr>
-          <w:rFonts w:eastAsia="宋体" w:hAnsi="宋体" w:cs="宋体" w:hint="eastAsia"/>
-          <w:kern w:val="0"/>
-        </w:rPr>
-        <w:t>和电价预测</w:t>
-      </w:r>
-      <w:r>
-        <w:rPr>
-          <w:rFonts w:eastAsia="宋体" w:hAnsi="宋体" w:cs="宋体"/>
-          <w:kern w:val="0"/>
-        </w:rPr>
-        <w:t>是在充分考虑现有的条件下，研究和利用一套系统的方法，在满足一定精度要求的意义下，确定某个特定时刻的负荷数值</w:t>
-      </w:r>
-      <w:r>
-        <w:rPr>
-          <w:rFonts w:eastAsia="宋体" w:hAnsi="宋体" w:cs="宋体" w:hint="eastAsia"/>
-          <w:kern w:val="0"/>
-        </w:rPr>
-        <w:t>与电价范围</w:t>
-      </w:r>
-      <w:r>
-        <w:rPr>
-          <w:rFonts w:eastAsia="宋体" w:hAnsi="宋体" w:cs="宋体"/>
-          <w:kern w:val="0"/>
-        </w:rPr>
-        <w:t>。随着对电力负荷预测</w:t>
-      </w:r>
-      <w:r>
-        <w:rPr>
-          <w:rFonts w:eastAsia="宋体" w:hAnsi="宋体" w:cs="宋体" w:hint="eastAsia"/>
-          <w:kern w:val="0"/>
-        </w:rPr>
-        <w:t>和电价预测</w:t>
-      </w:r>
-      <w:r>
-        <w:rPr>
-          <w:rFonts w:eastAsia="宋体" w:hAnsi="宋体" w:cs="宋体"/>
-          <w:kern w:val="0"/>
-        </w:rPr>
-        <w:t>的需求的增加，它对电力系统的相关部门的重要性不言而喻。</w:t>
-      </w:r>
-      <w:r>
-        <w:rPr>
-          <w:rFonts w:eastAsia="宋体" w:hAnsi="宋体" w:cs="宋体" w:hint="eastAsia"/>
-          <w:kern w:val="0"/>
-        </w:rPr>
-        <w:t>电力负荷预测</w:t>
-      </w:r>
-      <w:r>
-        <w:rPr>
-          <w:rFonts w:eastAsia="宋体" w:hAnsi="宋体" w:cs="宋体" w:hint="eastAsia"/>
-          <w:kern w:val="0"/>
-        </w:rPr>
-        <w:t>在时间周期上包括</w:t>
-      </w:r>
-      <w:r>
-        <w:rPr>
-          <w:rFonts w:eastAsia="宋体" w:hAnsi="宋体" w:cs="宋体"/>
-          <w:kern w:val="0"/>
-        </w:rPr>
-        <w:t>中长期电力</w:t>
-      </w:r>
-      <w:r>
-        <w:rPr>
-          <w:rFonts w:eastAsia="宋体" w:hAnsi="宋体" w:cs="宋体" w:hint="eastAsia"/>
-          <w:kern w:val="0"/>
-        </w:rPr>
-        <w:t>负荷</w:t>
-      </w:r>
-      <w:r>
-        <w:rPr>
-          <w:rFonts w:eastAsia="宋体" w:hAnsi="宋体" w:cs="宋体"/>
-          <w:kern w:val="0"/>
-        </w:rPr>
-        <w:t>预测和短期电力</w:t>
-      </w:r>
-      <w:r>
-        <w:rPr>
-          <w:rFonts w:eastAsia="宋体" w:hAnsi="宋体" w:cs="宋体" w:hint="eastAsia"/>
-          <w:kern w:val="0"/>
-        </w:rPr>
-        <w:t>负荷</w:t>
-      </w:r>
-      <w:r>
-        <w:rPr>
-          <w:rFonts w:eastAsia="宋体" w:hAnsi="宋体" w:cs="宋体"/>
-          <w:kern w:val="0"/>
-        </w:rPr>
-        <w:t>预测两种类型，其中中长期预测又分为月度</w:t>
-      </w:r>
-      <w:r>
-        <w:rPr>
-          <w:rFonts w:eastAsia="宋体" w:hAnsi="宋体" w:cs="宋体"/>
-          <w:kern w:val="0"/>
-        </w:rPr>
-        <w:t>预测</w:t>
-      </w:r>
-      <w:r>
-        <w:rPr>
-          <w:rFonts w:eastAsia="宋体" w:hAnsi="宋体" w:cs="宋体" w:hint="eastAsia"/>
-          <w:kern w:val="0"/>
-        </w:rPr>
-        <w:t>和</w:t>
-      </w:r>
-      <w:r>
-        <w:rPr>
-          <w:rFonts w:eastAsia="宋体" w:hAnsi="宋体" w:cs="宋体"/>
-          <w:kern w:val="0"/>
-        </w:rPr>
-        <w:t>年度预测两</w:t>
-      </w:r>
-      <w:r>
-        <w:rPr>
-          <w:rFonts w:eastAsia="宋体" w:hAnsi="宋体" w:cs="宋体"/>
-          <w:kern w:val="0"/>
-        </w:rPr>
-        <w:t>种。</w:t>
-      </w:r>
-      <w:r>
-        <w:rPr>
-          <w:rFonts w:eastAsia="宋体" w:hAnsi="宋体" w:cs="宋体" w:hint="eastAsia"/>
-          <w:kern w:val="0"/>
-        </w:rPr>
-        <w:t>这两种时长的预测</w:t>
-      </w:r>
-      <w:r>
-        <w:rPr>
-          <w:rFonts w:eastAsia="宋体" w:hAnsi="宋体" w:cs="宋体"/>
-          <w:kern w:val="0"/>
-        </w:rPr>
-        <w:t>是电力系统规划</w:t>
-      </w:r>
-      <w:r>
-        <w:rPr>
-          <w:rFonts w:eastAsia="宋体" w:hAnsi="宋体" w:cs="宋体" w:hint="eastAsia"/>
-          <w:kern w:val="0"/>
-        </w:rPr>
-        <w:t>部署</w:t>
-      </w:r>
-      <w:r>
-        <w:rPr>
-          <w:rFonts w:eastAsia="宋体" w:hAnsi="宋体" w:cs="宋体"/>
-          <w:kern w:val="0"/>
-        </w:rPr>
-        <w:t>的重要工作内容，</w:t>
-      </w:r>
-      <w:r>
-        <w:rPr>
-          <w:rFonts w:eastAsia="宋体" w:hAnsi="宋体" w:cs="宋体" w:hint="eastAsia"/>
-          <w:kern w:val="0"/>
-        </w:rPr>
-        <w:t>使发电厂在宏观发展上有一个重要依据</w:t>
-      </w:r>
-      <w:r>
-        <w:rPr>
-          <w:rFonts w:eastAsia="宋体" w:hAnsi="宋体" w:cs="宋体"/>
-          <w:kern w:val="0"/>
-        </w:rPr>
-        <w:t>。短期电力预测一般是对周，天，数小时的电力负荷变化情况进行合理的估计，从而能够准确制作出发电计划和定价功能。</w:t>
-      </w:r>
-      <w:r>
-        <w:rPr>
-          <w:rFonts w:eastAsia="宋体" w:hAnsi="宋体" w:cs="宋体" w:hint="eastAsia"/>
-          <w:kern w:val="0"/>
-        </w:rPr>
-        <w:t>电力负荷预测的准确性是发电企业科学合理规划的基础和重要指标</w:t>
-      </w:r>
-      <w:r>
-        <w:rPr>
-          <w:rFonts w:eastAsia="宋体" w:hAnsi="宋体" w:cs="宋体"/>
-          <w:kern w:val="0"/>
-        </w:rPr>
-        <w:t>，</w:t>
-      </w:r>
-      <w:r>
-        <w:rPr>
-          <w:rFonts w:eastAsia="宋体" w:hAnsi="宋体" w:cs="宋体" w:hint="eastAsia"/>
-          <w:kern w:val="0"/>
-        </w:rPr>
-        <w:t>与此</w:t>
-      </w:r>
-      <w:r>
-        <w:rPr>
-          <w:rFonts w:eastAsia="宋体" w:hAnsi="宋体" w:cs="宋体"/>
-          <w:kern w:val="0"/>
-        </w:rPr>
-        <w:t>同时，</w:t>
-      </w:r>
-      <w:r>
-        <w:rPr>
-          <w:rFonts w:eastAsia="宋体" w:hAnsi="宋体" w:cs="宋体" w:hint="eastAsia"/>
-          <w:kern w:val="0"/>
-        </w:rPr>
-        <w:t>由于</w:t>
-      </w:r>
-      <w:r>
-        <w:rPr>
-          <w:rFonts w:eastAsia="宋体" w:hAnsi="宋体" w:cs="宋体"/>
-          <w:kern w:val="0"/>
-        </w:rPr>
-        <w:t>电网</w:t>
-      </w:r>
-      <w:r>
-        <w:rPr>
-          <w:rFonts w:eastAsia="宋体" w:hAnsi="宋体" w:cs="宋体" w:hint="eastAsia"/>
-          <w:kern w:val="0"/>
-        </w:rPr>
-        <w:t>不断的</w:t>
-      </w:r>
-      <w:r>
-        <w:rPr>
-          <w:rFonts w:eastAsia="宋体" w:hAnsi="宋体" w:cs="宋体"/>
-          <w:kern w:val="0"/>
-        </w:rPr>
-        <w:t>大规模扩展和电力市场</w:t>
-      </w:r>
-      <w:r>
-        <w:rPr>
-          <w:rFonts w:eastAsia="宋体" w:hAnsi="宋体" w:cs="宋体" w:hint="eastAsia"/>
-          <w:kern w:val="0"/>
-        </w:rPr>
-        <w:t>目前的改革体制</w:t>
-      </w:r>
-      <w:r>
-        <w:rPr>
-          <w:rFonts w:eastAsia="宋体" w:hAnsi="宋体" w:cs="宋体"/>
-          <w:kern w:val="0"/>
-        </w:rPr>
-        <w:t>，</w:t>
-      </w:r>
-      <w:r>
-        <w:rPr>
-          <w:rFonts w:eastAsia="宋体" w:hAnsi="宋体" w:cs="宋体" w:hint="eastAsia"/>
-          <w:kern w:val="0"/>
-        </w:rPr>
-        <w:t>要求电力负荷预测的准确度更加准确</w:t>
-      </w:r>
-      <w:r>
-        <w:rPr>
-          <w:rFonts w:eastAsia="宋体" w:hAnsi="宋体" w:cs="宋体"/>
-          <w:kern w:val="0"/>
-        </w:rPr>
-        <w:t>，</w:t>
-      </w:r>
-      <w:r>
-        <w:rPr>
-          <w:rFonts w:eastAsia="宋体" w:hAnsi="宋体" w:cs="宋体" w:hint="eastAsia"/>
-          <w:kern w:val="0"/>
-        </w:rPr>
-        <w:t>加上</w:t>
-      </w:r>
-      <w:r>
-        <w:rPr>
-          <w:rFonts w:eastAsia="宋体" w:hAnsi="宋体" w:cs="宋体"/>
-          <w:kern w:val="0"/>
-        </w:rPr>
-        <w:t>电力数据的</w:t>
-      </w:r>
-      <w:r>
-        <w:rPr>
-          <w:rFonts w:eastAsia="宋体" w:hAnsi="宋体" w:cs="宋体" w:hint="eastAsia"/>
-          <w:kern w:val="0"/>
-        </w:rPr>
-        <w:t>大规模累积</w:t>
-      </w:r>
-      <w:r>
-        <w:rPr>
-          <w:rFonts w:eastAsia="宋体" w:hAnsi="宋体" w:cs="宋体"/>
-          <w:kern w:val="0"/>
-        </w:rPr>
-        <w:t>必然会形成数据量大，</w:t>
-      </w:r>
-      <w:r>
-        <w:rPr>
-          <w:rFonts w:eastAsia="宋体" w:hAnsi="宋体" w:cs="宋体" w:hint="eastAsia"/>
-          <w:kern w:val="0"/>
-        </w:rPr>
-        <w:t>以及</w:t>
-      </w:r>
-      <w:r>
-        <w:rPr>
-          <w:rFonts w:eastAsia="宋体" w:hAnsi="宋体" w:cs="宋体"/>
-          <w:kern w:val="0"/>
-        </w:rPr>
-        <w:t>影响</w:t>
-      </w:r>
-      <w:r>
-        <w:rPr>
-          <w:rFonts w:eastAsia="宋体" w:hAnsi="宋体" w:cs="宋体"/>
-          <w:kern w:val="0"/>
-        </w:rPr>
-        <w:t>因素</w:t>
-      </w:r>
-      <w:r>
-        <w:rPr>
-          <w:rFonts w:eastAsia="宋体" w:hAnsi="宋体" w:cs="宋体" w:hint="eastAsia"/>
-          <w:kern w:val="0"/>
-        </w:rPr>
-        <w:t>繁多</w:t>
-      </w:r>
-      <w:r>
-        <w:rPr>
-          <w:rFonts w:eastAsia="宋体" w:hAnsi="宋体" w:cs="宋体"/>
-          <w:kern w:val="0"/>
-        </w:rPr>
-        <w:t>等特点，</w:t>
-      </w:r>
-      <w:r>
-        <w:rPr>
-          <w:rFonts w:eastAsia="宋体" w:hAnsi="宋体" w:cs="宋体"/>
-          <w:kern w:val="0"/>
-        </w:rPr>
-        <w:t>因而对</w:t>
-      </w:r>
-      <w:r>
-        <w:rPr>
-          <w:rFonts w:eastAsia="宋体" w:hAnsi="宋体" w:cs="宋体" w:hint="eastAsia"/>
-          <w:kern w:val="0"/>
-        </w:rPr>
-        <w:t>电力负荷</w:t>
-      </w:r>
-      <w:r>
-        <w:rPr>
-          <w:rFonts w:eastAsia="宋体" w:hAnsi="宋体" w:cs="宋体"/>
-          <w:kern w:val="0"/>
-        </w:rPr>
-        <w:t>准确</w:t>
-      </w:r>
-      <w:r>
-        <w:rPr>
-          <w:rFonts w:eastAsia="宋体" w:hAnsi="宋体" w:cs="宋体" w:hint="eastAsia"/>
-          <w:kern w:val="0"/>
-        </w:rPr>
-        <w:t>且</w:t>
-      </w:r>
-      <w:r>
-        <w:rPr>
-          <w:rFonts w:eastAsia="宋体" w:hAnsi="宋体" w:cs="宋体"/>
-          <w:kern w:val="0"/>
-        </w:rPr>
-        <w:t>高效的预测成为了电力领域的一个热点问题。</w:t>
-      </w:r>
-      <w:r>
-        <w:rPr>
-          <w:rFonts w:eastAsia="宋体" w:hAnsi="宋体" w:cs="宋体"/>
-          <w:kern w:val="0"/>
-        </w:rPr>
-        <w:t>国内外的学者</w:t>
-      </w:r>
-      <w:r>
-        <w:rPr>
-          <w:rFonts w:eastAsia="宋体" w:hAnsi="宋体" w:cs="宋体" w:hint="eastAsia"/>
-          <w:kern w:val="0"/>
-        </w:rPr>
-        <w:t>长期以来</w:t>
-      </w:r>
-      <w:r>
-        <w:rPr>
-          <w:rFonts w:eastAsia="宋体" w:hAnsi="宋体" w:cs="宋体"/>
-          <w:kern w:val="0"/>
-        </w:rPr>
-        <w:t>对电力预测做了大量的研究，提出过许多</w:t>
-      </w:r>
-      <w:r>
-        <w:rPr>
-          <w:rFonts w:eastAsia="宋体" w:hAnsi="宋体" w:cs="宋体" w:hint="eastAsia"/>
-          <w:kern w:val="0"/>
-        </w:rPr>
-        <w:t>关于电力负荷</w:t>
-      </w:r>
-      <w:r>
-        <w:rPr>
-          <w:rFonts w:eastAsia="宋体" w:hAnsi="宋体" w:cs="宋体"/>
-          <w:kern w:val="0"/>
-        </w:rPr>
-        <w:t>预测</w:t>
-      </w:r>
-      <w:r>
-        <w:rPr>
-          <w:rFonts w:eastAsia="宋体" w:hAnsi="宋体" w:cs="宋体" w:hint="eastAsia"/>
-          <w:kern w:val="0"/>
-        </w:rPr>
-        <w:t>的</w:t>
-      </w:r>
-      <w:r>
-        <w:rPr>
-          <w:rFonts w:eastAsia="宋体" w:hAnsi="宋体" w:cs="宋体"/>
-          <w:kern w:val="0"/>
-        </w:rPr>
-        <w:t>模型。</w:t>
-      </w:r>
-      <w:r>
-        <w:rPr>
-          <w:rFonts w:eastAsia="宋体" w:hAnsi="宋体" w:cs="宋体" w:hint="eastAsia"/>
-          <w:kern w:val="0"/>
-        </w:rPr>
-        <w:t>但是</w:t>
-      </w:r>
-      <w:r>
-        <w:rPr>
-          <w:rFonts w:eastAsia="宋体" w:hAnsi="宋体" w:cs="宋体"/>
-          <w:kern w:val="0"/>
-        </w:rPr>
-        <w:t>这些</w:t>
-      </w:r>
-      <w:r>
-        <w:rPr>
-          <w:rFonts w:eastAsia="宋体" w:hAnsi="宋体" w:cs="宋体" w:hint="eastAsia"/>
-          <w:kern w:val="0"/>
-        </w:rPr>
-        <w:t>模型</w:t>
-      </w:r>
-      <w:r>
-        <w:rPr>
-          <w:rFonts w:eastAsia="宋体" w:hAnsi="宋体" w:cs="宋体"/>
-          <w:kern w:val="0"/>
-        </w:rPr>
-        <w:t>在准确度方面不尽人意，主要因为电力预测受</w:t>
-      </w:r>
-      <w:r>
-        <w:rPr>
-          <w:rFonts w:eastAsia="宋体" w:hAnsi="宋体" w:cs="宋体" w:hint="eastAsia"/>
-          <w:kern w:val="0"/>
-        </w:rPr>
-        <w:t>到</w:t>
-      </w:r>
-      <w:r>
-        <w:rPr>
-          <w:rFonts w:eastAsia="宋体" w:hAnsi="宋体" w:cs="宋体"/>
-          <w:kern w:val="0"/>
-        </w:rPr>
-        <w:t>多种因素的影响，如天气，国家的经济，大型企业的产能</w:t>
-      </w:r>
-      <w:r>
-        <w:rPr>
-          <w:rFonts w:eastAsia="宋体" w:hAnsi="宋体" w:cs="宋体" w:hint="eastAsia"/>
-          <w:kern w:val="0"/>
-        </w:rPr>
-        <w:t>等</w:t>
-      </w:r>
-      <w:r>
-        <w:rPr>
-          <w:rFonts w:eastAsia="宋体" w:hAnsi="宋体" w:cs="宋体"/>
-          <w:kern w:val="0"/>
-        </w:rPr>
-        <w:t>。</w:t>
-      </w:r>
-    </w:p>
-    <w:p>
-      <w:pPr>
-        <w:ind w:firstLineChars="200" w:firstLine="480"/>
-        <w:rPr>
-          <w:rFonts w:eastAsia="宋体" w:cs="宋体"/>
-          <w:kern w:val="0"/>
-        </w:rPr>
-      </w:pPr>
-      <w:r>
-        <w:rPr>
-          <w:rFonts w:eastAsia="宋体" w:hint="eastAsia"/>
-          <w:color w:val="000000"/>
-          <w:shd w:val="clear" w:color="auto" w:fill="FFFFFF"/>
-        </w:rPr>
-        <w:t>如今，随着互联网与大数据时代的到来，推荐系统</w:t>
-      </w:r>
-      <w:r>
-        <w:rPr>
-          <w:rFonts w:eastAsia="宋体" w:hint="eastAsia"/>
-          <w:color w:val="000000"/>
-          <w:shd w:val="clear" w:color="auto" w:fill="FFFFFF"/>
-        </w:rPr>
-        <w:t>也被</w:t>
-      </w:r>
-      <w:r>
-        <w:rPr>
-          <w:rFonts w:eastAsia="宋体" w:hint="eastAsia"/>
-          <w:color w:val="000000"/>
-          <w:shd w:val="clear" w:color="auto" w:fill="FFFFFF"/>
-        </w:rPr>
-        <w:t>广泛应用于电子商务、图书推荐、音乐推荐等领域，不仅给用户免去在互联网中的海量数据里寻找满意的商品的烦恼，而且给商品提供者带来更多的经济利益。针对电力市场交易模式的改变，</w:t>
-      </w:r>
-      <w:bookmarkStart w:id="17" w:name="OLE_LINK5"/>
-      <w:bookmarkStart w:id="18" w:name="OLE_LINK6"/>
-      <w:r>
-        <w:rPr>
-          <w:rFonts w:eastAsia="宋体" w:hint="eastAsia"/>
-          <w:color w:val="000000"/>
-          <w:shd w:val="clear" w:color="auto" w:fill="FFFFFF"/>
-        </w:rPr>
-        <w:t>并</w:t>
-      </w:r>
-      <w:r>
-        <w:rPr>
-          <w:rFonts w:eastAsia="宋体"/>
-        </w:rPr>
-        <w:t>结合以上改革内容以及导师电力相关项目，本</w:t>
-      </w:r>
-      <w:r>
-        <w:rPr>
-          <w:rFonts w:eastAsia="宋体" w:hint="eastAsia"/>
-        </w:rPr>
-        <w:t>论文</w:t>
-      </w:r>
-      <w:r>
-        <w:rPr>
-          <w:rFonts w:eastAsia="宋体"/>
-        </w:rPr>
-        <w:t>首先是根据电力改革中交易方式的改变开发一个移动平台以服务发电厂和大型用户在该平台进行交易</w:t>
-      </w:r>
-      <w:r>
-        <w:rPr>
-          <w:rFonts w:eastAsia="宋体" w:hint="eastAsia"/>
-        </w:rPr>
-        <w:t>，并在该移动平台实现电力交易推荐系统。</w:t>
-      </w:r>
-      <w:r>
-        <w:rPr>
-          <w:rFonts w:eastAsia="宋体"/>
-        </w:rPr>
-        <w:t>电力交易业务是电力市场交易的核心业务，电力移动平台交易中心根据预</w:t>
-      </w:r>
-      <w:r>
-        <w:rPr>
-          <w:rFonts w:eastAsia="宋体"/>
-        </w:rPr>
-        <w:lastRenderedPageBreak/>
-        <w:t>测</w:t>
-      </w:r>
-      <w:r>
-        <w:rPr>
-          <w:rFonts w:eastAsia="宋体" w:hint="eastAsia"/>
-        </w:rPr>
-        <w:t>发</w:t>
-      </w:r>
-      <w:bookmarkEnd w:id="17"/>
-      <w:bookmarkEnd w:id="18"/>
-      <w:r>
-        <w:rPr>
-          <w:rFonts w:eastAsia="宋体" w:hint="eastAsia"/>
-        </w:rPr>
-        <w:t>电厂</w:t>
-      </w:r>
-      <w:r>
-        <w:rPr>
-          <w:rFonts w:eastAsia="宋体"/>
-        </w:rPr>
-        <w:t>市场需求</w:t>
-      </w:r>
-      <w:r>
-        <w:rPr>
-          <w:rFonts w:eastAsia="宋体" w:hint="eastAsia"/>
-        </w:rPr>
-        <w:t>，利用</w:t>
-      </w:r>
-      <w:r>
-        <w:rPr>
-          <w:rFonts w:eastAsia="宋体"/>
-        </w:rPr>
-        <w:t>市场实际供需情况组</w:t>
-      </w:r>
-      <w:r>
-        <w:rPr>
-          <w:rFonts w:eastAsia="宋体" w:hint="eastAsia"/>
-        </w:rPr>
-        <w:t>织双方</w:t>
-      </w:r>
-      <w:r>
-        <w:rPr>
-          <w:rFonts w:eastAsia="宋体"/>
-        </w:rPr>
-        <w:t>市场成员开展交易。</w:t>
-      </w:r>
-    </w:p>
-    <w:p>
-      <w:pPr>
         <w:pStyle w:val="2"/>
         <w:spacing w:before="120" w:after="120"/>
       </w:pPr>
-      <w:bookmarkStart w:id="19" w:name="_Toc389134550"/>
-      <w:bookmarkStart w:id="20" w:name="__RefHeading__5400_877611886"/>
-      <w:bookmarkStart w:id="21" w:name="Bookmark5"/>
-      <w:bookmarkStart w:id="22" w:name="_Toc390763096"/>
-      <w:bookmarkStart w:id="23" w:name="_Toc390539720"/>
-      <w:bookmarkStart w:id="24" w:name="_Toc390763238"/>
-      <w:bookmarkStart w:id="25" w:name="_Toc390539421"/>
-      <w:bookmarkStart w:id="26" w:name="_Toc470247375"/>
-      <w:bookmarkEnd w:id="19"/>
-      <w:bookmarkEnd w:id="20"/>
-      <w:bookmarkEnd w:id="21"/>
-      <w:r>
-        <w:t>1.</w:t>
-      </w:r>
-      <w:r>
-        <w:rPr>
-          <w:rFonts w:hint="eastAsia"/>
-        </w:rPr>
-        <w:t xml:space="preserve">2 </w:t>
-      </w:r>
+      <w:bookmarkStart w:id="22" w:name="_Toc389134550"/>
+      <w:bookmarkStart w:id="23" w:name="__RefHeading__5400_877611886"/>
+      <w:bookmarkStart w:id="24" w:name="Bookmark5"/>
+      <w:bookmarkStart w:id="25" w:name="_Toc390763096"/>
+      <w:bookmarkStart w:id="26" w:name="_Toc390539720"/>
+      <w:bookmarkStart w:id="27" w:name="_Toc390763238"/>
+      <w:bookmarkStart w:id="28" w:name="_Toc390539421"/>
+      <w:bookmarkStart w:id="29" w:name="_Toc470247375"/>
       <w:bookmarkEnd w:id="22"/>
       <w:bookmarkEnd w:id="23"/>
       <w:bookmarkEnd w:id="24"/>
+      <w:r>
+        <w:t>1.</w:t>
+      </w:r>
+      <w:r>
+        <w:rPr>
+          <w:rFonts w:hint="eastAsia"/>
+        </w:rPr>
+        <w:t xml:space="preserve">2 </w:t>
+      </w:r>
       <w:bookmarkEnd w:id="25"/>
-      <w:r>
-        <w:rPr>
-          <w:rFonts w:hint="eastAsia"/>
-        </w:rPr>
-        <w:t>研究意义</w:t>
-      </w:r>
       <w:bookmarkEnd w:id="26"/>
-    </w:p>
-    <w:p>
-      <w:pPr>
-        <w:ind w:firstLineChars="200" w:firstLine="480"/>
-        <w:rPr>
-          <w:rFonts w:eastAsia="宋体"/>
-        </w:rPr>
-      </w:pPr>
-      <w:r>
-        <w:rPr>
-          <w:rFonts w:eastAsia="宋体" w:hint="eastAsia"/>
-        </w:rPr>
-        <w:t>在当前互联网技术以及市场竞争的大趋势下，各行各业的交易模式发生变化，开始将线下传统交易发展至网上交易，</w:t>
-      </w:r>
-      <w:r>
-        <w:rPr>
-          <w:rFonts w:eastAsia="宋体"/>
-        </w:rPr>
-        <w:t>电力改革前，发电厂只是负责生产电，国家电网是电力交易的枢纽，发电厂和用户之间的交易需要通过国家电网参与，</w:t>
-      </w:r>
-      <w:r>
-        <w:rPr>
-          <w:rFonts w:eastAsia="宋体" w:hint="eastAsia"/>
-        </w:rPr>
-        <w:t>因此</w:t>
-      </w:r>
-      <w:r>
-        <w:rPr>
-          <w:rFonts w:eastAsia="宋体"/>
-        </w:rPr>
-        <w:t>，随着电力的改革，电力交易方式也在改变，电是市场上的一种特殊</w:t>
-      </w:r>
-      <w:r>
-        <w:rPr>
-          <w:rFonts w:eastAsia="宋体" w:hint="eastAsia"/>
-        </w:rPr>
-        <w:t>商</w:t>
-      </w:r>
-      <w:r>
-        <w:rPr>
-          <w:rFonts w:eastAsia="宋体"/>
-        </w:rPr>
-        <w:t>品，在经济上不可储藏，因此需要在生产者和消费者之间保持发电量的平衡稳定。</w:t>
-      </w:r>
-      <w:r>
-        <w:rPr>
-          <w:rFonts w:eastAsia="宋体" w:hint="eastAsia"/>
-        </w:rPr>
-        <w:t>设计一个直接交易的网上平台对电力</w:t>
-      </w:r>
-      <w:r>
-        <w:rPr>
-          <w:rFonts w:eastAsia="宋体" w:hint="eastAsia"/>
-        </w:rPr>
-        <w:t>点对点式直接交易模式至关重要。</w:t>
-      </w:r>
-      <w:r>
-        <w:rPr>
-          <w:rFonts w:eastAsia="宋体" w:hint="eastAsia"/>
-        </w:rPr>
-        <w:t>同时，将现如今的推荐系统应用到电力行业，对交易双方都是有利而无害的</w:t>
-      </w:r>
-      <w:r>
-        <w:rPr>
-          <w:rFonts w:eastAsia="宋体"/>
-        </w:rPr>
-        <w:t>。</w:t>
-      </w:r>
-      <w:r>
-        <w:rPr>
-          <w:rFonts w:eastAsia="宋体" w:hint="eastAsia"/>
-        </w:rPr>
-        <w:t>结合以上内容</w:t>
-      </w:r>
-      <w:r>
-        <w:rPr>
-          <w:rFonts w:eastAsia="宋体"/>
-        </w:rPr>
-        <w:t>，本</w:t>
-      </w:r>
-      <w:r>
-        <w:rPr>
-          <w:rFonts w:eastAsia="宋体" w:hint="eastAsia"/>
-        </w:rPr>
-        <w:t>文</w:t>
-      </w:r>
-      <w:r>
-        <w:rPr>
-          <w:rFonts w:eastAsia="宋体"/>
-        </w:rPr>
-        <w:t>旨在电力交易方式的改变下，通过更精确的预测算法预测出</w:t>
-      </w:r>
-      <w:r>
-        <w:rPr>
-          <w:rFonts w:eastAsia="宋体" w:hint="eastAsia"/>
-        </w:rPr>
-        <w:t>发电企业</w:t>
-      </w:r>
-      <w:r>
-        <w:rPr>
-          <w:rFonts w:eastAsia="宋体"/>
-        </w:rPr>
-        <w:t>下一个阶段的发电量，并</w:t>
-      </w:r>
-      <w:r>
-        <w:rPr>
-          <w:rFonts w:eastAsia="宋体" w:hint="eastAsia"/>
-        </w:rPr>
-        <w:t>提出基于用户侧属性特征的协同过滤推荐算法，将符合大企业用户需求的发电厂</w:t>
-      </w:r>
-      <w:r>
-        <w:rPr>
-          <w:rFonts w:eastAsia="宋体"/>
-        </w:rPr>
-        <w:t>推荐给</w:t>
-      </w:r>
-      <w:r>
-        <w:rPr>
-          <w:rFonts w:eastAsia="宋体" w:hint="eastAsia"/>
-        </w:rPr>
-        <w:t>用户</w:t>
-      </w:r>
-      <w:r>
-        <w:rPr>
-          <w:rFonts w:eastAsia="宋体"/>
-        </w:rPr>
-        <w:t>，为电力市场提供一个较好的移动平台进行双方交易匹配，实现移动平台上的交易结算。该平台对发电企业以及大用户双方都是有利而无弊的，促进双方的合作和经济的发展</w:t>
-      </w:r>
-      <w:r>
-        <w:rPr>
-          <w:rFonts w:eastAsia="宋体" w:hint="eastAsia"/>
-        </w:rPr>
-        <w:t>。</w:t>
-      </w:r>
-    </w:p>
-    <w:p>
-      <w:pPr>
-        <w:ind w:firstLineChars="200" w:firstLine="480"/>
-        <w:rPr>
-          <w:rFonts w:eastAsia="宋体" w:cs="宋体"/>
-        </w:rPr>
-      </w:pPr>
-      <w:r>
-        <w:rPr>
-          <w:rFonts w:eastAsia="宋体" w:hint="eastAsia"/>
-        </w:rPr>
-        <w:t>除此之外，</w:t>
-      </w:r>
-      <w:r>
-        <w:rPr>
-          <w:rFonts w:eastAsia="宋体" w:hint="eastAsia"/>
-        </w:rPr>
-        <w:t>电力市场中，</w:t>
-      </w:r>
-      <w:r>
-        <w:rPr>
-          <w:rFonts w:eastAsia="宋体" w:cs="宋体"/>
-        </w:rPr>
-        <w:t>火</w:t>
-      </w:r>
-      <w:r>
-        <w:rPr>
-          <w:rFonts w:eastAsia="宋体" w:cs="宋体" w:hint="eastAsia"/>
-        </w:rPr>
-        <w:t>力发</w:t>
-      </w:r>
-      <w:r>
-        <w:rPr>
-          <w:rFonts w:eastAsia="宋体" w:cs="宋体"/>
-        </w:rPr>
-        <w:t>电行业与水</w:t>
-      </w:r>
-      <w:r>
-        <w:rPr>
-          <w:rFonts w:eastAsia="宋体" w:cs="宋体" w:hint="eastAsia"/>
-        </w:rPr>
-        <w:t>力发</w:t>
-      </w:r>
-      <w:r>
-        <w:rPr>
-          <w:rFonts w:eastAsia="宋体" w:cs="宋体"/>
-        </w:rPr>
-        <w:t>电、核电和其他能源发电并列属于发电行业</w:t>
-      </w:r>
-      <w:r>
-        <w:rPr>
-          <w:rFonts w:eastAsia="宋体" w:cs="宋体" w:hint="eastAsia"/>
-        </w:rPr>
-        <w:t>，</w:t>
-      </w:r>
-      <w:r>
-        <w:rPr>
-          <w:rFonts w:eastAsia="宋体" w:hint="eastAsia"/>
-        </w:rPr>
-        <w:t>中国的电力市场依旧以火力发电为主要供电主体，火力发电厂主要以</w:t>
-      </w:r>
-      <w:r>
-        <w:rPr>
-          <w:rFonts w:eastAsia="宋体" w:hint="eastAsia"/>
-        </w:rPr>
-        <w:t>煤炭为燃料运作。</w:t>
-      </w:r>
-      <w:r>
-        <w:rPr>
-          <w:rFonts w:eastAsia="宋体" w:hint="eastAsia"/>
-        </w:rPr>
-        <w:t>经调查显示，</w:t>
-      </w:r>
-      <w:r>
-        <w:rPr>
-          <w:rFonts w:eastAsia="宋体" w:cs="宋体" w:hint="eastAsia"/>
-        </w:rPr>
-        <w:t>截止到</w:t>
-      </w:r>
-      <w:r>
-        <w:rPr>
-          <w:rFonts w:eastAsia="宋体" w:cs="宋体"/>
-        </w:rPr>
-        <w:t>2020</w:t>
-      </w:r>
-      <w:r>
-        <w:rPr>
-          <w:rFonts w:eastAsia="宋体" w:cs="宋体"/>
-        </w:rPr>
-        <w:t>年，非化石能源占一次能源</w:t>
-      </w:r>
-      <w:r>
-        <w:rPr>
-          <w:rFonts w:eastAsia="宋体" w:cs="宋体" w:hint="eastAsia"/>
-        </w:rPr>
-        <w:t>损耗</w:t>
-      </w:r>
-      <w:r>
-        <w:rPr>
-          <w:rFonts w:eastAsia="宋体" w:cs="宋体"/>
-        </w:rPr>
-        <w:t>比重达到</w:t>
-      </w:r>
-      <w:r>
-        <w:rPr>
-          <w:rFonts w:eastAsia="宋体" w:cs="宋体"/>
-        </w:rPr>
-        <w:t>15%</w:t>
-      </w:r>
-      <w:r>
-        <w:rPr>
-          <w:rFonts w:eastAsia="宋体" w:cs="宋体"/>
-        </w:rPr>
-        <w:t>，天然气</w:t>
-      </w:r>
-      <w:r>
-        <w:rPr>
-          <w:rFonts w:eastAsia="宋体" w:cs="宋体" w:hint="eastAsia"/>
-        </w:rPr>
-        <w:t>的</w:t>
-      </w:r>
-      <w:r>
-        <w:rPr>
-          <w:rFonts w:eastAsia="宋体" w:cs="宋体"/>
-        </w:rPr>
-        <w:t>比重</w:t>
-      </w:r>
-      <w:r>
-        <w:rPr>
-          <w:rFonts w:eastAsia="宋体" w:cs="宋体" w:hint="eastAsia"/>
-        </w:rPr>
-        <w:t>可以</w:t>
-      </w:r>
-      <w:r>
-        <w:rPr>
-          <w:rFonts w:eastAsia="宋体" w:cs="宋体" w:hint="eastAsia"/>
-        </w:rPr>
-        <w:t>到达</w:t>
-      </w:r>
-      <w:r>
-        <w:rPr>
-          <w:rFonts w:eastAsia="宋体" w:cs="宋体"/>
-        </w:rPr>
-        <w:t>10%</w:t>
-      </w:r>
-      <w:r>
-        <w:rPr>
-          <w:rFonts w:eastAsia="宋体" w:cs="宋体"/>
-        </w:rPr>
-        <w:t>以上，煤炭</w:t>
-      </w:r>
-      <w:r>
-        <w:rPr>
-          <w:rFonts w:eastAsia="宋体" w:cs="宋体" w:hint="eastAsia"/>
-        </w:rPr>
-        <w:t>损耗</w:t>
-      </w:r>
-      <w:r>
-        <w:rPr>
-          <w:rFonts w:eastAsia="宋体" w:cs="宋体" w:hint="eastAsia"/>
-        </w:rPr>
-        <w:t>的</w:t>
-      </w:r>
-      <w:r>
-        <w:rPr>
-          <w:rFonts w:eastAsia="宋体" w:cs="宋体"/>
-        </w:rPr>
-        <w:t>比重</w:t>
-      </w:r>
-      <w:r>
-        <w:rPr>
-          <w:rFonts w:eastAsia="宋体" w:cs="宋体" w:hint="eastAsia"/>
-        </w:rPr>
-        <w:t>至少要</w:t>
-      </w:r>
-      <w:r>
-        <w:rPr>
-          <w:rFonts w:eastAsia="宋体" w:cs="宋体" w:hint="eastAsia"/>
-        </w:rPr>
-        <w:t>节</w:t>
-      </w:r>
-      <w:r>
-        <w:rPr>
-          <w:rFonts w:eastAsia="宋体" w:cs="宋体"/>
-        </w:rPr>
-        <w:t>制在</w:t>
-      </w:r>
-      <w:r>
-        <w:rPr>
-          <w:rFonts w:eastAsia="宋体" w:cs="宋体"/>
-        </w:rPr>
-        <w:t>62%</w:t>
-      </w:r>
-      <w:r>
-        <w:rPr>
-          <w:rFonts w:eastAsia="宋体" w:cs="宋体" w:hint="eastAsia"/>
-        </w:rPr>
-        <w:t>范围内</w:t>
-      </w:r>
-      <w:r>
-        <w:rPr>
-          <w:rFonts w:eastAsia="宋体" w:cs="宋体"/>
-        </w:rPr>
-        <w:t>。</w:t>
-      </w:r>
-      <w:r>
-        <w:rPr>
-          <w:rFonts w:eastAsia="宋体" w:cs="宋体" w:hint="eastAsia"/>
-        </w:rPr>
-        <w:t>同时，</w:t>
-      </w:r>
-      <w:r>
-        <w:rPr>
-          <w:rFonts w:eastAsia="宋体" w:cs="宋体"/>
-        </w:rPr>
-        <w:t>目前存在的</w:t>
-      </w:r>
-      <w:r>
-        <w:rPr>
-          <w:rFonts w:eastAsia="宋体" w:cs="宋体" w:hint="eastAsia"/>
-        </w:rPr>
-        <w:t>“</w:t>
-      </w:r>
-      <w:r>
-        <w:rPr>
-          <w:rFonts w:eastAsia="宋体" w:cs="宋体"/>
-        </w:rPr>
-        <w:t>弃风</w:t>
-      </w:r>
-      <w:r>
-        <w:rPr>
-          <w:rFonts w:eastAsia="宋体" w:cs="宋体" w:hint="eastAsia"/>
-        </w:rPr>
-        <w:t>”、“</w:t>
-      </w:r>
-      <w:r>
-        <w:rPr>
-          <w:rFonts w:eastAsia="宋体" w:cs="宋体"/>
-        </w:rPr>
-        <w:t>弃光</w:t>
-      </w:r>
-      <w:r>
-        <w:rPr>
-          <w:rFonts w:eastAsia="宋体" w:cs="宋体" w:hint="eastAsia"/>
-        </w:rPr>
-        <w:t>”</w:t>
-      </w:r>
-      <w:r>
-        <w:rPr>
-          <w:rFonts w:eastAsia="宋体" w:cs="宋体"/>
-        </w:rPr>
-        <w:t>等</w:t>
-      </w:r>
-      <w:r>
-        <w:rPr>
-          <w:rFonts w:eastAsia="宋体" w:cs="宋体" w:hint="eastAsia"/>
-        </w:rPr>
-        <w:t>抛</w:t>
-      </w:r>
-      <w:r>
-        <w:rPr>
-          <w:rFonts w:eastAsia="宋体" w:cs="宋体"/>
-        </w:rPr>
-        <w:t>弃能源现象，对电网企业，有电网建设上的难题，也有经济性的考虑。因为电网企业过去是以赚取差价作为主要盈利手段，所以会更加倾向于接纳低价的火电、水电等。相比较之下，风电、光伏发电等价格更贵，对电网冲击更大</w:t>
-      </w:r>
-      <w:r>
-        <w:rPr>
-          <w:rFonts w:eastAsia="宋体" w:cs="宋体" w:hint="eastAsia"/>
-        </w:rPr>
-        <w:t>。</w:t>
-      </w:r>
-      <w:r>
-        <w:rPr>
-          <w:rFonts w:eastAsia="宋体" w:cs="宋体"/>
-        </w:rPr>
-        <w:t>若输配电价改革落实到位，火</w:t>
-      </w:r>
-      <w:r>
-        <w:rPr>
-          <w:rFonts w:eastAsia="宋体" w:cs="宋体" w:hint="eastAsia"/>
-        </w:rPr>
-        <w:t>力发</w:t>
-      </w:r>
-      <w:r>
-        <w:rPr>
-          <w:rFonts w:eastAsia="宋体" w:cs="宋体"/>
-        </w:rPr>
-        <w:t>电的低价格将不再成为一项很强的竞争力</w:t>
-      </w:r>
-      <w:r>
-        <w:rPr>
-          <w:rFonts w:eastAsia="宋体" w:cs="宋体" w:hint="eastAsia"/>
-        </w:rPr>
-        <w:t>，</w:t>
-      </w:r>
-      <w:r>
-        <w:rPr>
-          <w:rFonts w:eastAsia="宋体" w:cs="宋体"/>
-        </w:rPr>
-        <w:t>要优先安排风能、太阳能、生物质能等可再生能源保障性发电，热电联产及燃气发电、水电、核电兼顾资源或调峰等需求安排发电，高效节能、超低排放煤电机组被放在最后。虽然有观点认为，这一顺序根据各地实际情况，具体实施时可能存在较大出入，但已经可以看出国家对于燃煤发电机组的定位愈发明确。</w:t>
-      </w:r>
-      <w:r>
-        <w:rPr>
-          <w:rFonts w:eastAsia="宋体" w:cs="宋体" w:hint="eastAsia"/>
-        </w:rPr>
-        <w:t>因此，本论文旨在通过电力市场交易方式的改变，通过主动向大企业用户推荐发电厂，</w:t>
-      </w:r>
-      <w:bookmarkStart w:id="27" w:name="OLE_LINK52"/>
-      <w:bookmarkStart w:id="28" w:name="OLE_LINK53"/>
-      <w:r>
-        <w:rPr>
-          <w:rFonts w:eastAsia="宋体" w:cs="宋体" w:hint="eastAsia"/>
-        </w:rPr>
-        <w:t>促进新能源发电企业的交易比重</w:t>
-      </w:r>
       <w:bookmarkEnd w:id="27"/>
       <w:bookmarkEnd w:id="28"/>
       <w:r>
         <w:rPr>
-          <w:rFonts w:eastAsia="宋体" w:cs="宋体" w:hint="eastAsia"/>
-        </w:rPr>
-        <w:t>，既能促进经济发展，又可以优化能源使用率。</w:t>
-      </w:r>
-    </w:p>
-    <w:p>
-      <w:pPr>
-        <w:pStyle w:val="2"/>
-        <w:spacing w:before="120" w:after="120"/>
-      </w:pPr>
-      <w:bookmarkStart w:id="29" w:name="_Toc470247376"/>
-      <w:r>
-        <w:rPr>
           <w:rFonts w:hint="eastAsia"/>
         </w:rPr>
-        <w:t xml:space="preserve">1.3 </w:t>
-      </w:r>
-      <w:r>
-        <w:rPr>
-          <w:rFonts w:hint="eastAsia"/>
-        </w:rPr>
-        <w:t>国内外研究现状</w:t>
+        <w:t>研究意义</w:t>
       </w:r>
       <w:bookmarkEnd w:id="29"/>
     </w:p>
     <w:p>
       <w:pPr>
+        <w:ind w:firstLineChars="200" w:firstLine="480"/>
+        <w:rPr>
+          <w:rFonts w:eastAsia="宋体"/>
+        </w:rPr>
+      </w:pPr>
+      <w:r>
+        <w:rPr>
+          <w:rFonts w:eastAsia="宋体" w:hint="eastAsia"/>
+        </w:rPr>
+        <w:t>在当前互联网技术以及市场竞争的大趋势下，各行各业的交易模式发生变化，开始将线下传统交易发展至网上交易，</w:t>
+      </w:r>
+      <w:r>
+        <w:rPr>
+          <w:rFonts w:eastAsia="宋体"/>
+        </w:rPr>
+        <w:t>电力改革前，发电厂只是负责生产电，国家电网是电力交易的枢纽，发电厂和用户之间的交易需要通过国家电网参与，</w:t>
+      </w:r>
+      <w:r>
+        <w:rPr>
+          <w:rFonts w:eastAsia="宋体" w:hint="eastAsia"/>
+        </w:rPr>
+        <w:t>因此</w:t>
+      </w:r>
+      <w:r>
+        <w:rPr>
+          <w:rFonts w:eastAsia="宋体"/>
+        </w:rPr>
+        <w:t>，随着电力的改革，电力交易方式也在改变，电是市场上的一种特殊</w:t>
+      </w:r>
+      <w:r>
+        <w:rPr>
+          <w:rFonts w:eastAsia="宋体" w:hint="eastAsia"/>
+        </w:rPr>
+        <w:t>商</w:t>
+      </w:r>
+      <w:r>
+        <w:rPr>
+          <w:rFonts w:eastAsia="宋体"/>
+        </w:rPr>
+        <w:t>品，在经济上不可储藏，因此需要在生产者和消费者之间保持发电量的平衡稳定。</w:t>
+      </w:r>
+      <w:r>
+        <w:rPr>
+          <w:rFonts w:eastAsia="宋体" w:hint="eastAsia"/>
+        </w:rPr>
+        <w:t>设计一个直接交易的网上平台对电力</w:t>
+      </w:r>
+      <w:r>
+        <w:rPr>
+          <w:rFonts w:eastAsia="宋体" w:hint="eastAsia"/>
+        </w:rPr>
+        <w:t>点对点式直接交易模式至关重要。</w:t>
+      </w:r>
+      <w:r>
+        <w:rPr>
+          <w:rFonts w:eastAsia="宋体" w:hint="eastAsia"/>
+        </w:rPr>
+        <w:t>同时，将现如今的推荐系统应用到电力行业，对交易双方都是有利而无害的</w:t>
+      </w:r>
+      <w:r>
+        <w:rPr>
+          <w:rFonts w:eastAsia="宋体"/>
+        </w:rPr>
+        <w:t>。</w:t>
+      </w:r>
+      <w:r>
+        <w:rPr>
+          <w:rFonts w:eastAsia="宋体" w:hint="eastAsia"/>
+        </w:rPr>
+        <w:t>结合以上内容</w:t>
+      </w:r>
+      <w:r>
+        <w:rPr>
+          <w:rFonts w:eastAsia="宋体"/>
+        </w:rPr>
+        <w:t>，本</w:t>
+      </w:r>
+      <w:r>
+        <w:rPr>
+          <w:rFonts w:eastAsia="宋体" w:hint="eastAsia"/>
+        </w:rPr>
+        <w:t>文</w:t>
+      </w:r>
+      <w:r>
+        <w:rPr>
+          <w:rFonts w:eastAsia="宋体"/>
+        </w:rPr>
+        <w:t>旨在电力交易方式的改变下，通过更精确的预测算法预测出</w:t>
+      </w:r>
+      <w:r>
+        <w:rPr>
+          <w:rFonts w:eastAsia="宋体" w:hint="eastAsia"/>
+        </w:rPr>
+        <w:t>发电企业</w:t>
+      </w:r>
+      <w:r>
+        <w:rPr>
+          <w:rFonts w:eastAsia="宋体"/>
+        </w:rPr>
+        <w:t>下一个阶段的发电量，并</w:t>
+      </w:r>
+      <w:r>
+        <w:rPr>
+          <w:rFonts w:eastAsia="宋体" w:hint="eastAsia"/>
+        </w:rPr>
+        <w:t>提出基于用户侧属性特征的协同过滤推荐算法，将符合大企业用户需求的发电厂</w:t>
+      </w:r>
+      <w:r>
+        <w:rPr>
+          <w:rFonts w:eastAsia="宋体"/>
+        </w:rPr>
+        <w:t>推荐给</w:t>
+      </w:r>
+      <w:r>
+        <w:rPr>
+          <w:rFonts w:eastAsia="宋体" w:hint="eastAsia"/>
+        </w:rPr>
+        <w:t>用户</w:t>
+      </w:r>
+      <w:r>
+        <w:rPr>
+          <w:rFonts w:eastAsia="宋体"/>
+        </w:rPr>
+        <w:t>，为电力市场提供一个较好的移动平台进行双方交易匹配，实现移动平台上的交易结算。该平台对发电企业以及大用户双方都是有利而无弊的，促进双方的合作和经济的发展</w:t>
+      </w:r>
+      <w:r>
+        <w:rPr>
+          <w:rFonts w:eastAsia="宋体" w:hint="eastAsia"/>
+        </w:rPr>
+        <w:t>。</w:t>
+      </w:r>
+    </w:p>
+    <w:p>
+      <w:pPr>
+        <w:ind w:firstLineChars="200" w:firstLine="480"/>
+        <w:rPr>
+          <w:rFonts w:eastAsia="宋体" w:cs="宋体"/>
+        </w:rPr>
+      </w:pPr>
+      <w:r>
+        <w:rPr>
+          <w:rFonts w:eastAsia="宋体" w:hint="eastAsia"/>
+        </w:rPr>
+        <w:t>除此之外，</w:t>
+      </w:r>
+      <w:r>
+        <w:rPr>
+          <w:rFonts w:eastAsia="宋体" w:hint="eastAsia"/>
+        </w:rPr>
+        <w:t>电力市场中，</w:t>
+      </w:r>
+      <w:r>
+        <w:rPr>
+          <w:rFonts w:eastAsia="宋体" w:cs="宋体"/>
+        </w:rPr>
+        <w:t>火</w:t>
+      </w:r>
+      <w:r>
+        <w:rPr>
+          <w:rFonts w:eastAsia="宋体" w:cs="宋体" w:hint="eastAsia"/>
+        </w:rPr>
+        <w:t>力发</w:t>
+      </w:r>
+      <w:r>
+        <w:rPr>
+          <w:rFonts w:eastAsia="宋体" w:cs="宋体"/>
+        </w:rPr>
+        <w:t>电行业与水</w:t>
+      </w:r>
+      <w:r>
+        <w:rPr>
+          <w:rFonts w:eastAsia="宋体" w:cs="宋体" w:hint="eastAsia"/>
+        </w:rPr>
+        <w:t>力发</w:t>
+      </w:r>
+      <w:r>
+        <w:rPr>
+          <w:rFonts w:eastAsia="宋体" w:cs="宋体"/>
+        </w:rPr>
+        <w:t>电、核电和其他能源发电并列属于发电行业</w:t>
+      </w:r>
+      <w:r>
+        <w:rPr>
+          <w:rFonts w:eastAsia="宋体" w:cs="宋体" w:hint="eastAsia"/>
+        </w:rPr>
+        <w:t>，</w:t>
+      </w:r>
+      <w:r>
+        <w:rPr>
+          <w:rFonts w:eastAsia="宋体" w:hint="eastAsia"/>
+        </w:rPr>
+        <w:t>中国的电力市场依旧以火力发电为主要供电主体，火力发电厂主要以</w:t>
+      </w:r>
+      <w:r>
+        <w:rPr>
+          <w:rFonts w:eastAsia="宋体" w:hint="eastAsia"/>
+        </w:rPr>
+        <w:t>煤炭为燃料运作。</w:t>
+      </w:r>
+      <w:r>
+        <w:rPr>
+          <w:rFonts w:eastAsia="宋体" w:hint="eastAsia"/>
+        </w:rPr>
+        <w:t>经调查显示，</w:t>
+      </w:r>
+      <w:r>
+        <w:rPr>
+          <w:rFonts w:eastAsia="宋体" w:cs="宋体" w:hint="eastAsia"/>
+        </w:rPr>
+        <w:t>截止到</w:t>
+      </w:r>
+      <w:r>
+        <w:rPr>
+          <w:rFonts w:eastAsia="宋体" w:cs="宋体"/>
+        </w:rPr>
+        <w:t>2020</w:t>
+      </w:r>
+      <w:r>
+        <w:rPr>
+          <w:rFonts w:eastAsia="宋体" w:cs="宋体"/>
+        </w:rPr>
+        <w:t>年，非化石能源占一次能源</w:t>
+      </w:r>
+      <w:r>
+        <w:rPr>
+          <w:rFonts w:eastAsia="宋体" w:cs="宋体" w:hint="eastAsia"/>
+        </w:rPr>
+        <w:t>损耗</w:t>
+      </w:r>
+      <w:r>
+        <w:rPr>
+          <w:rFonts w:eastAsia="宋体" w:cs="宋体"/>
+        </w:rPr>
+        <w:t>比重达到</w:t>
+      </w:r>
+      <w:r>
+        <w:rPr>
+          <w:rFonts w:eastAsia="宋体" w:cs="宋体"/>
+        </w:rPr>
+        <w:t>15%</w:t>
+      </w:r>
+      <w:r>
+        <w:rPr>
+          <w:rFonts w:eastAsia="宋体" w:cs="宋体"/>
+        </w:rPr>
+        <w:t>，天然气</w:t>
+      </w:r>
+      <w:r>
+        <w:rPr>
+          <w:rFonts w:eastAsia="宋体" w:cs="宋体" w:hint="eastAsia"/>
+        </w:rPr>
+        <w:t>的</w:t>
+      </w:r>
+      <w:r>
+        <w:rPr>
+          <w:rFonts w:eastAsia="宋体" w:cs="宋体"/>
+        </w:rPr>
+        <w:t>比重</w:t>
+      </w:r>
+      <w:r>
+        <w:rPr>
+          <w:rFonts w:eastAsia="宋体" w:cs="宋体" w:hint="eastAsia"/>
+        </w:rPr>
+        <w:t>可以</w:t>
+      </w:r>
+      <w:r>
+        <w:rPr>
+          <w:rFonts w:eastAsia="宋体" w:cs="宋体" w:hint="eastAsia"/>
+        </w:rPr>
+        <w:t>到达</w:t>
+      </w:r>
+      <w:r>
+        <w:rPr>
+          <w:rFonts w:eastAsia="宋体" w:cs="宋体"/>
+        </w:rPr>
+        <w:t>10%</w:t>
+      </w:r>
+      <w:r>
+        <w:rPr>
+          <w:rFonts w:eastAsia="宋体" w:cs="宋体"/>
+        </w:rPr>
+        <w:t>以上，煤炭</w:t>
+      </w:r>
+      <w:r>
+        <w:rPr>
+          <w:rFonts w:eastAsia="宋体" w:cs="宋体" w:hint="eastAsia"/>
+        </w:rPr>
+        <w:t>损耗</w:t>
+      </w:r>
+      <w:r>
+        <w:rPr>
+          <w:rFonts w:eastAsia="宋体" w:cs="宋体" w:hint="eastAsia"/>
+        </w:rPr>
+        <w:t>的</w:t>
+      </w:r>
+      <w:r>
+        <w:rPr>
+          <w:rFonts w:eastAsia="宋体" w:cs="宋体"/>
+        </w:rPr>
+        <w:t>比重</w:t>
+      </w:r>
+      <w:r>
+        <w:rPr>
+          <w:rFonts w:eastAsia="宋体" w:cs="宋体" w:hint="eastAsia"/>
+        </w:rPr>
+        <w:t>至少要</w:t>
+      </w:r>
+      <w:r>
+        <w:rPr>
+          <w:rFonts w:eastAsia="宋体" w:cs="宋体" w:hint="eastAsia"/>
+        </w:rPr>
+        <w:t>节</w:t>
+      </w:r>
+      <w:r>
+        <w:rPr>
+          <w:rFonts w:eastAsia="宋体" w:cs="宋体"/>
+        </w:rPr>
+        <w:t>制在</w:t>
+      </w:r>
+      <w:r>
+        <w:rPr>
+          <w:rFonts w:eastAsia="宋体" w:cs="宋体"/>
+        </w:rPr>
+        <w:t>62%</w:t>
+      </w:r>
+      <w:r>
+        <w:rPr>
+          <w:rFonts w:eastAsia="宋体" w:cs="宋体" w:hint="eastAsia"/>
+        </w:rPr>
+        <w:t>范围内</w:t>
+      </w:r>
+      <w:r>
+        <w:rPr>
+          <w:rFonts w:eastAsia="宋体" w:cs="宋体"/>
+        </w:rPr>
+        <w:t>。</w:t>
+      </w:r>
+      <w:r>
+        <w:rPr>
+          <w:rFonts w:eastAsia="宋体" w:cs="宋体" w:hint="eastAsia"/>
+        </w:rPr>
+        <w:t>同时，</w:t>
+      </w:r>
+      <w:r>
+        <w:rPr>
+          <w:rFonts w:eastAsia="宋体" w:cs="宋体"/>
+        </w:rPr>
+        <w:t>目前存在的</w:t>
+      </w:r>
+      <w:r>
+        <w:rPr>
+          <w:rFonts w:eastAsia="宋体" w:cs="宋体" w:hint="eastAsia"/>
+        </w:rPr>
+        <w:t>“</w:t>
+      </w:r>
+      <w:r>
+        <w:rPr>
+          <w:rFonts w:eastAsia="宋体" w:cs="宋体"/>
+        </w:rPr>
+        <w:t>弃风</w:t>
+      </w:r>
+      <w:r>
+        <w:rPr>
+          <w:rFonts w:eastAsia="宋体" w:cs="宋体" w:hint="eastAsia"/>
+        </w:rPr>
+        <w:t>”、“</w:t>
+      </w:r>
+      <w:r>
+        <w:rPr>
+          <w:rFonts w:eastAsia="宋体" w:cs="宋体"/>
+        </w:rPr>
+        <w:t>弃光</w:t>
+      </w:r>
+      <w:r>
+        <w:rPr>
+          <w:rFonts w:eastAsia="宋体" w:cs="宋体" w:hint="eastAsia"/>
+        </w:rPr>
+        <w:t>”</w:t>
+      </w:r>
+      <w:r>
+        <w:rPr>
+          <w:rFonts w:eastAsia="宋体" w:cs="宋体"/>
+        </w:rPr>
+        <w:t>等</w:t>
+      </w:r>
+      <w:r>
+        <w:rPr>
+          <w:rFonts w:eastAsia="宋体" w:cs="宋体" w:hint="eastAsia"/>
+        </w:rPr>
+        <w:t>抛</w:t>
+      </w:r>
+      <w:r>
+        <w:rPr>
+          <w:rFonts w:eastAsia="宋体" w:cs="宋体"/>
+        </w:rPr>
+        <w:t>弃能源现象，对电网企业，有电网建设上的难题，也有经济性的考虑。因为电网企业过去是以赚取差价作为主要盈利手段，所以会更加倾向于接纳低价的火电、水电等。相比较之下，风电、光伏发电等价格更贵，对电网冲击更大</w:t>
+      </w:r>
+      <w:r>
+        <w:rPr>
+          <w:rFonts w:eastAsia="宋体" w:cs="宋体" w:hint="eastAsia"/>
+        </w:rPr>
+        <w:t>。</w:t>
+      </w:r>
+      <w:r>
+        <w:rPr>
+          <w:rFonts w:eastAsia="宋体" w:cs="宋体"/>
+        </w:rPr>
+        <w:t>若输配电价改革落实到位，火</w:t>
+      </w:r>
+      <w:r>
+        <w:rPr>
+          <w:rFonts w:eastAsia="宋体" w:cs="宋体" w:hint="eastAsia"/>
+        </w:rPr>
+        <w:t>力发</w:t>
+      </w:r>
+      <w:r>
+        <w:rPr>
+          <w:rFonts w:eastAsia="宋体" w:cs="宋体"/>
+        </w:rPr>
+        <w:t>电的低价格将不再成为一项很强的竞争力</w:t>
+      </w:r>
+      <w:r>
+        <w:rPr>
+          <w:rFonts w:eastAsia="宋体" w:cs="宋体" w:hint="eastAsia"/>
+        </w:rPr>
+        <w:t>，</w:t>
+      </w:r>
+      <w:r>
+        <w:rPr>
+          <w:rFonts w:eastAsia="宋体" w:cs="宋体"/>
+        </w:rPr>
+        <w:t>要优先安排风能、太阳能、生物质能等可再生能源保障性发电，热电联产及燃气发电、水电、核电兼顾资源或调峰等需求安排发电，高效节能、超低排放煤电机组被放在最后。虽然有观点认为，这一顺序根据各地实际情况，具体实施时可能存在较大出入，但已经可以看出国家对于燃煤发电机组的定位愈发明确。</w:t>
+      </w:r>
+      <w:r>
+        <w:rPr>
+          <w:rFonts w:eastAsia="宋体" w:cs="宋体" w:hint="eastAsia"/>
+        </w:rPr>
+        <w:t>因此，本论文旨在通过电力市场交易方式的</w:t>
+      </w:r>
+      <w:r>
+        <w:rPr>
+          <w:rFonts w:eastAsia="宋体" w:cs="宋体" w:hint="eastAsia"/>
+        </w:rPr>
+        <w:lastRenderedPageBreak/>
+        <w:t>改变，通过主动向大企业用户推荐发电厂，</w:t>
+      </w:r>
+      <w:bookmarkStart w:id="30" w:name="OLE_LINK52"/>
+      <w:bookmarkStart w:id="31" w:name="OLE_LINK53"/>
+      <w:r>
+        <w:rPr>
+          <w:rFonts w:eastAsia="宋体" w:cs="宋体" w:hint="eastAsia"/>
+        </w:rPr>
+        <w:t>促进新能源发电企业的交易比重</w:t>
+      </w:r>
+      <w:bookmarkEnd w:id="30"/>
+      <w:bookmarkEnd w:id="31"/>
+      <w:r>
+        <w:rPr>
+          <w:rFonts w:eastAsia="宋体" w:cs="宋体" w:hint="eastAsia"/>
+        </w:rPr>
+        <w:t>，既能促进经济发展，又可以优化能源使用率。</w:t>
+      </w:r>
+    </w:p>
+    <w:p>
+      <w:pPr>
+        <w:pStyle w:val="2"/>
+        <w:spacing w:before="120" w:after="120"/>
+      </w:pPr>
+      <w:bookmarkStart w:id="32" w:name="_Toc470247376"/>
+      <w:r>
+        <w:rPr>
+          <w:rFonts w:hint="eastAsia"/>
+        </w:rPr>
+        <w:t xml:space="preserve">1.3 </w:t>
+      </w:r>
+      <w:r>
+        <w:rPr>
+          <w:rFonts w:hint="eastAsia"/>
+        </w:rPr>
+        <w:t>国内外研究现状</w:t>
+      </w:r>
+      <w:bookmarkEnd w:id="32"/>
+    </w:p>
+    <w:p>
+      <w:pPr>
         <w:pStyle w:val="3"/>
         <w:spacing w:before="120" w:after="120"/>
       </w:pPr>
-      <w:bookmarkStart w:id="30" w:name="Bookmark6"/>
-      <w:bookmarkStart w:id="31" w:name="_Toc389134551"/>
-      <w:bookmarkStart w:id="32" w:name="__RefHeading__5402_877611886"/>
-      <w:bookmarkStart w:id="33" w:name="_Toc470247377"/>
-      <w:bookmarkStart w:id="34" w:name="_Toc390539722"/>
-      <w:bookmarkStart w:id="35" w:name="_Toc390763098"/>
-      <w:bookmarkStart w:id="36" w:name="_Toc390763240"/>
-      <w:bookmarkStart w:id="37" w:name="_Toc390539423"/>
-      <w:bookmarkEnd w:id="30"/>
-      <w:bookmarkEnd w:id="31"/>
-      <w:bookmarkEnd w:id="32"/>
+      <w:bookmarkStart w:id="33" w:name="Bookmark6"/>
+      <w:bookmarkStart w:id="34" w:name="_Toc389134551"/>
+      <w:bookmarkStart w:id="35" w:name="__RefHeading__5402_877611886"/>
+      <w:bookmarkStart w:id="36" w:name="_Toc470247377"/>
+      <w:bookmarkStart w:id="37" w:name="_Toc390539722"/>
+      <w:bookmarkStart w:id="38" w:name="_Toc390763098"/>
+      <w:bookmarkStart w:id="39" w:name="_Toc390763240"/>
+      <w:bookmarkStart w:id="40" w:name="_Toc390539423"/>
+      <w:bookmarkEnd w:id="33"/>
+      <w:bookmarkEnd w:id="34"/>
+      <w:bookmarkEnd w:id="35"/>
       <w:r>
         <w:rPr>
           <w:rFonts w:hint="eastAsia"/>
@@ -3612,7 +4257,7 @@
         </w:rPr>
         <w:t>国内外电力市场交易模式</w:t>
       </w:r>
-      <w:bookmarkEnd w:id="33"/>
+      <w:bookmarkEnd w:id="36"/>
     </w:p>
     <w:p>
       <w:pPr>
@@ -3620,8 +4265,8 @@
           <w:rFonts w:eastAsia="宋体"/>
         </w:rPr>
       </w:pPr>
-      <w:bookmarkStart w:id="38" w:name="OLE_LINK7"/>
-      <w:bookmarkStart w:id="39" w:name="OLE_LINK8"/>
+      <w:bookmarkStart w:id="41" w:name="OLE_LINK7"/>
+      <w:bookmarkStart w:id="42" w:name="OLE_LINK8"/>
       <w:r>
         <w:rPr>
           <w:rFonts w:eastAsia="宋体" w:hint="eastAsia"/>
@@ -3639,14 +4284,7 @@
         <w:rPr>
           <w:rFonts w:eastAsia="宋体" w:hint="eastAsia"/>
         </w:rPr>
-        <w:t>，因为电力行业有单一的生产者承担，其目的是可以</w:t>
-      </w:r>
-      <w:r>
-        <w:rPr>
-          <w:rFonts w:eastAsia="宋体" w:hint="eastAsia"/>
-        </w:rPr>
-        <w:lastRenderedPageBreak/>
-        <w:t>利用规模的经济模式达到提高效率、节约资源。在第二次世界大战结束后，</w:t>
+        <w:t>，因为电力行业有单一的生产者承担，其目的是可以利用规模的经济模式达到提高效率、节约资源。在第二次世界大战结束后，</w:t>
       </w:r>
       <w:r>
         <w:rPr>
@@ -4019,7 +4657,14 @@
         <w:rPr>
           <w:rFonts w:eastAsia="宋体" w:hint="eastAsia"/>
         </w:rPr>
-        <w:t>经营也持续了一段很长的时间。国家电网</w:t>
+        <w:t>经营也持续了一段很长的时</w:t>
+      </w:r>
+      <w:r>
+        <w:rPr>
+          <w:rFonts w:eastAsia="宋体" w:hint="eastAsia"/>
+        </w:rPr>
+        <w:lastRenderedPageBreak/>
+        <w:t>间。国家电网</w:t>
       </w:r>
       <w:r>
         <w:rPr>
@@ -4073,14 +4718,7 @@
         <w:rPr>
           <w:rFonts w:eastAsia="宋体" w:hint="eastAsia"/>
         </w:rPr>
-        <w:t>年，电力体制出台了相关的改革文</w:t>
-      </w:r>
-      <w:r>
-        <w:rPr>
-          <w:rFonts w:eastAsia="宋体" w:hint="eastAsia"/>
-        </w:rPr>
-        <w:lastRenderedPageBreak/>
-        <w:t>件，方案制定了关于电力改革的大方向</w:t>
+        <w:t>年，电力体制出台了相关的改革文件，方案制定了关于电力改革的大方向</w:t>
       </w:r>
       <w:r>
         <w:rPr>
@@ -4124,16 +4762,16 @@
         </w:rPr>
         <w:t>这将是目前我国电力市场建设改革的重点。</w:t>
       </w:r>
-      <w:bookmarkEnd w:id="38"/>
-      <w:bookmarkEnd w:id="39"/>
+      <w:bookmarkEnd w:id="41"/>
+      <w:bookmarkEnd w:id="42"/>
     </w:p>
     <w:p>
       <w:pPr>
         <w:pStyle w:val="3"/>
         <w:spacing w:before="120" w:after="120"/>
       </w:pPr>
-      <w:bookmarkStart w:id="40" w:name="_Toc466014082"/>
-      <w:bookmarkStart w:id="41" w:name="_Toc470247378"/>
+      <w:bookmarkStart w:id="43" w:name="_Toc466014082"/>
+      <w:bookmarkStart w:id="44" w:name="_Toc470247378"/>
       <w:r>
         <w:rPr>
           <w:rFonts w:hint="eastAsia"/>
@@ -4152,8 +4790,8 @@
         </w:rPr>
         <w:t>电力预测研究现状</w:t>
       </w:r>
-      <w:bookmarkEnd w:id="40"/>
-      <w:bookmarkEnd w:id="41"/>
+      <w:bookmarkEnd w:id="43"/>
+      <w:bookmarkEnd w:id="44"/>
     </w:p>
     <w:p>
       <w:pPr>
@@ -4335,6 +4973,7 @@
           <w:rFonts w:eastAsia="宋体" w:cs="宋体"/>
           <w:kern w:val="0"/>
         </w:rPr>
+        <w:lastRenderedPageBreak/>
         <w:t>传统负荷预测传统的电力负荷预测一般挖掘出电力负荷本身的规律或者电力负荷与一些简单的变量之间的关系，从而运用这些规律对未来进行负荷预测。但这种方式所预测出的结果并不是让人十分满意。概括常见的方法有以下几种：</w:t>
       </w:r>
     </w:p>
@@ -4420,7 +5059,6 @@
           <w:rFonts w:eastAsia="宋体" w:cs="宋体"/>
           <w:kern w:val="0"/>
         </w:rPr>
-        <w:lastRenderedPageBreak/>
         <w:t>(2</w:t>
       </w:r>
       <w:r>
@@ -4838,7 +5476,15 @@
           <w:rFonts w:eastAsia="宋体" w:cs="宋体"/>
           <w:kern w:val="0"/>
         </w:rPr>
-        <w:t>由于对电力负荷的影响因素多种多样，我们很难从单一模型中建立起对结果的精确预测。这是由于单个模型的或多或少尤其自身的局限性，使得得出的结果难以让人满意，这就进一步的促进了组合模型的发展。在国内外相当多的文献都运用了组合模型的方式进行算法改进。例如可以运用启发式算法（模拟退火算法，粒子群算法，遗传算法等）对神经网络进行迭代次数的优化。这样能综合各种算法的优点，提高预测的精确度和效果。</w:t>
+        <w:t>由于对电力负荷的影响因素多种多样，我们很难从单一模型中建立</w:t>
+      </w:r>
+      <w:r>
+        <w:rPr>
+          <w:rFonts w:eastAsia="宋体" w:cs="宋体"/>
+          <w:kern w:val="0"/>
+        </w:rPr>
+        <w:lastRenderedPageBreak/>
+        <w:t>起对结果的精确预测。这是由于单个模型的或多或少尤其自身的局限性，使得得出的结果难以让人满意，这就进一步的促进了组合模型的发展。在国内外相当多的文献都运用了组合模型的方式进行算法改进。例如可以运用启发式算法（模拟退火算法，粒子群算法，遗传算法等）对神经网络进行迭代次数的优化。这样能综合各种算法的优点，提高预测的精确度和效果。</w:t>
       </w:r>
     </w:p>
     <w:p>
@@ -4846,8 +5492,8 @@
         <w:pStyle w:val="3"/>
         <w:spacing w:before="120" w:after="120"/>
       </w:pPr>
-      <w:bookmarkStart w:id="42" w:name="_Toc466014083"/>
-      <w:bookmarkStart w:id="43" w:name="_Toc470247379"/>
+      <w:bookmarkStart w:id="45" w:name="_Toc466014083"/>
+      <w:bookmarkStart w:id="46" w:name="_Toc470247379"/>
       <w:r>
         <w:rPr>
           <w:rFonts w:hint="eastAsia"/>
@@ -4866,8 +5512,8 @@
         </w:rPr>
         <w:t>推荐系统研究现状</w:t>
       </w:r>
-      <w:bookmarkEnd w:id="42"/>
-      <w:bookmarkEnd w:id="43"/>
+      <w:bookmarkEnd w:id="45"/>
+      <w:bookmarkEnd w:id="46"/>
     </w:p>
     <w:p>
       <w:pPr>
@@ -4908,14 +5554,7 @@
         <w:rPr>
           <w:rFonts w:eastAsia="宋体" w:hint="eastAsia"/>
         </w:rPr>
-        <w:t>目前互联网中最常见的智能技术，无论是电子商务、电影网站、音</w:t>
-      </w:r>
-      <w:r>
-        <w:rPr>
-          <w:rFonts w:eastAsia="宋体" w:hint="eastAsia"/>
-        </w:rPr>
-        <w:lastRenderedPageBreak/>
-        <w:t>乐网站以及目前的在线广告和在线应用推荐，推荐系统都扮演着至关重要的角色。在</w:t>
+        <w:t>目前互联网中最常见的智能技术，无论是电子商务、电影网站、音乐网站以及目前的在线广告和在线应用推荐，推荐系统都扮演着至关重要的角色。在</w:t>
       </w:r>
       <w:r>
         <w:rPr>
@@ -5086,7 +5725,14 @@
         <w:rPr>
           <w:rFonts w:eastAsia="宋体" w:hint="eastAsia"/>
         </w:rPr>
-        <w:t>年互联网泡沫的破灭，许多推荐系统公司由于无法将推荐利用到更全面的商业主流互联网公司而倒闭，但是推荐系统作为一种技术依旧广泛应用在电子商务、互联网推荐中。同时，推荐系统吸引了各个学科的研究人员加入，如机器学习，人工智能，数据挖掘等，他们将本学科的方法引入到推荐系统中，为推荐系统注入了新鲜血液，提供了更多新的方法和成果。由于可以获得海量的数据，推荐算法的研究成果取得了很大的提升，在</w:t>
+        <w:t>年互联网泡沫的破灭，许多推荐系统公司由于无法将推荐利用到更全面的商业主流互联网公司而倒闭，但是推荐系统作为一种技术依旧广泛应用在电子商务、互联网推荐中。同时，推荐系统吸引了各个学科的研究人员加入，如机器学习，人工智能，数据挖掘等，他们将本学科的方法引入到推荐系统中，为推荐系统注入了新鲜血液，提供了更多新的方法和成果。由于可以获得海量的数据，推荐算法的研究成果取</w:t>
+      </w:r>
+      <w:r>
+        <w:rPr>
+          <w:rFonts w:eastAsia="宋体" w:hint="eastAsia"/>
+        </w:rPr>
+        <w:lastRenderedPageBreak/>
+        <w:t>得了很大的提升，在</w:t>
       </w:r>
       <w:r>
         <w:rPr>
@@ -5154,15 +5800,7 @@
           <w:rFonts w:eastAsia="宋体" w:cs="宋体" w:hint="eastAsia"/>
           <w:kern w:val="0"/>
         </w:rPr>
-        <w:t>网络消费正在悄然改变着人们的消费观念，成为最有潜力的消费主流。许多国内大型电子商务平台都引入了推荐系统，如淘宝网、京东商城、当当网等针对不同用户的购物行为分析其偏好，使用户体验到个性化定制的消费体验，在海量商品中更加容易获得自己感兴趣的商品。除此之外，一些社区网站的兴起使电子商务平台网站结合用户的社区网络进行个性化推</w:t>
-      </w:r>
-      <w:r>
-        <w:rPr>
-          <w:rFonts w:eastAsia="宋体" w:cs="宋体" w:hint="eastAsia"/>
-          <w:kern w:val="0"/>
-        </w:rPr>
-        <w:lastRenderedPageBreak/>
-        <w:t>荐，如</w:t>
+        <w:t>网络消费正在悄然改变着人们的消费观念，成为最有潜力的消费主流。许多国内大型电子商务平台都引入了推荐系统，如淘宝网、京东商城、当当网等针对不同用户的购物行为分析其偏好，使用户体验到个性化定制的消费体验，在海量商品中更加容易获得自己感兴趣的商品。除此之外，一些社区网站的兴起使电子商务平台网站结合用户的社区网络进行个性化推荐，如</w:t>
       </w:r>
       <w:r>
         <w:rPr>
@@ -5206,7 +5844,7 @@
         <w:pStyle w:val="2"/>
         <w:spacing w:before="120" w:after="120"/>
       </w:pPr>
-      <w:bookmarkStart w:id="44" w:name="_Toc470247380"/>
+      <w:bookmarkStart w:id="47" w:name="_Toc470247380"/>
       <w:r>
         <w:t>1.</w:t>
       </w:r>
@@ -5216,17 +5854,17 @@
         </w:rPr>
         <w:t xml:space="preserve">4 </w:t>
       </w:r>
-      <w:bookmarkEnd w:id="34"/>
-      <w:bookmarkEnd w:id="35"/>
-      <w:bookmarkEnd w:id="36"/>
       <w:bookmarkEnd w:id="37"/>
+      <w:bookmarkEnd w:id="38"/>
+      <w:bookmarkEnd w:id="39"/>
+      <w:bookmarkEnd w:id="40"/>
       <w:r>
         <w:rPr>
           <w:rFonts w:hint="eastAsia"/>
         </w:rPr>
         <w:t>论文章节安排</w:t>
       </w:r>
-      <w:bookmarkEnd w:id="44"/>
+      <w:bookmarkEnd w:id="47"/>
     </w:p>
     <w:p>
       <w:pPr>
@@ -5578,18 +6216,18 @@
           <w:rFonts w:eastAsia="宋体"/>
         </w:rPr>
       </w:pPr>
-      <w:bookmarkStart w:id="45" w:name="_Toc389134552"/>
-      <w:bookmarkStart w:id="46" w:name="Bookmark7"/>
-      <w:bookmarkStart w:id="47" w:name="__RefHeading__5404_877611886"/>
-      <w:bookmarkStart w:id="48" w:name="_Toc389134553"/>
-      <w:bookmarkStart w:id="49" w:name="Bookmark8"/>
-      <w:bookmarkStart w:id="50" w:name="__RefHeading__5406_877611886"/>
-      <w:bookmarkEnd w:id="45"/>
-      <w:bookmarkEnd w:id="46"/>
-      <w:bookmarkEnd w:id="47"/>
+      <w:bookmarkStart w:id="48" w:name="_Toc389134552"/>
+      <w:bookmarkStart w:id="49" w:name="Bookmark7"/>
+      <w:bookmarkStart w:id="50" w:name="__RefHeading__5404_877611886"/>
+      <w:bookmarkStart w:id="51" w:name="_Toc389134553"/>
+      <w:bookmarkStart w:id="52" w:name="Bookmark8"/>
+      <w:bookmarkStart w:id="53" w:name="__RefHeading__5406_877611886"/>
       <w:bookmarkEnd w:id="48"/>
       <w:bookmarkEnd w:id="49"/>
       <w:bookmarkEnd w:id="50"/>
+      <w:bookmarkEnd w:id="51"/>
+      <w:bookmarkEnd w:id="52"/>
+      <w:bookmarkEnd w:id="53"/>
     </w:p>
     <w:sectPr>
       <w:headerReference w:type="default" r:id="rId13"/>
@@ -5665,7 +6303,7 @@
             <w:noProof/>
             <w:lang w:val="zh-CN"/>
           </w:rPr>
-          <w:t>3</w:t>
+          <w:t>2</w:t>
         </w:r>
         <w:r>
           <w:rPr>
@@ -10021,6 +10659,92 @@
     </w:lvl>
   </w:abstractNum>
   <w:abstractNum w:abstractNumId="40" w15:restartNumberingAfterBreak="0">
+    <w:nsid w:val="6C070A6D"/>
+    <w:multiLevelType w:val="hybridMultilevel"/>
+    <w:tmpl w:val="653E529A"/>
+    <w:lvl w:ilvl="0" w:tplc="0409000F">
+      <w:start w:val="1"/>
+      <w:numFmt w:val="decimal"/>
+      <w:lvlText w:val="%1."/>
+      <w:lvlJc w:val="left"/>
+      <w:pPr>
+        <w:ind w:left="900" w:hanging="420"/>
+      </w:pPr>
+    </w:lvl>
+    <w:lvl w:ilvl="1" w:tplc="04090019" w:tentative="1">
+      <w:start w:val="1"/>
+      <w:numFmt w:val="lowerLetter"/>
+      <w:lvlText w:val="%2)"/>
+      <w:lvlJc w:val="left"/>
+      <w:pPr>
+        <w:ind w:left="1320" w:hanging="420"/>
+      </w:pPr>
+    </w:lvl>
+    <w:lvl w:ilvl="2" w:tplc="0409001B" w:tentative="1">
+      <w:start w:val="1"/>
+      <w:numFmt w:val="lowerRoman"/>
+      <w:lvlText w:val="%3."/>
+      <w:lvlJc w:val="right"/>
+      <w:pPr>
+        <w:ind w:left="1740" w:hanging="420"/>
+      </w:pPr>
+    </w:lvl>
+    <w:lvl w:ilvl="3" w:tplc="0409000F" w:tentative="1">
+      <w:start w:val="1"/>
+      <w:numFmt w:val="decimal"/>
+      <w:lvlText w:val="%4."/>
+      <w:lvlJc w:val="left"/>
+      <w:pPr>
+        <w:ind w:left="2160" w:hanging="420"/>
+      </w:pPr>
+    </w:lvl>
+    <w:lvl w:ilvl="4" w:tplc="04090019" w:tentative="1">
+      <w:start w:val="1"/>
+      <w:numFmt w:val="lowerLetter"/>
+      <w:lvlText w:val="%5)"/>
+      <w:lvlJc w:val="left"/>
+      <w:pPr>
+        <w:ind w:left="2580" w:hanging="420"/>
+      </w:pPr>
+    </w:lvl>
+    <w:lvl w:ilvl="5" w:tplc="0409001B" w:tentative="1">
+      <w:start w:val="1"/>
+      <w:numFmt w:val="lowerRoman"/>
+      <w:lvlText w:val="%6."/>
+      <w:lvlJc w:val="right"/>
+      <w:pPr>
+        <w:ind w:left="3000" w:hanging="420"/>
+      </w:pPr>
+    </w:lvl>
+    <w:lvl w:ilvl="6" w:tplc="0409000F" w:tentative="1">
+      <w:start w:val="1"/>
+      <w:numFmt w:val="decimal"/>
+      <w:lvlText w:val="%7."/>
+      <w:lvlJc w:val="left"/>
+      <w:pPr>
+        <w:ind w:left="3420" w:hanging="420"/>
+      </w:pPr>
+    </w:lvl>
+    <w:lvl w:ilvl="7" w:tplc="04090019" w:tentative="1">
+      <w:start w:val="1"/>
+      <w:numFmt w:val="lowerLetter"/>
+      <w:lvlText w:val="%8)"/>
+      <w:lvlJc w:val="left"/>
+      <w:pPr>
+        <w:ind w:left="3840" w:hanging="420"/>
+      </w:pPr>
+    </w:lvl>
+    <w:lvl w:ilvl="8" w:tplc="0409001B" w:tentative="1">
+      <w:start w:val="1"/>
+      <w:numFmt w:val="lowerRoman"/>
+      <w:lvlText w:val="%9."/>
+      <w:lvlJc w:val="right"/>
+      <w:pPr>
+        <w:ind w:left="4260" w:hanging="420"/>
+      </w:pPr>
+    </w:lvl>
+  </w:abstractNum>
+  <w:abstractNum w:abstractNumId="41" w15:restartNumberingAfterBreak="0">
     <w:nsid w:val="6C623A0C"/>
     <w:multiLevelType w:val="hybridMultilevel"/>
     <w:tmpl w:val="EF60FF94"/>
@@ -10109,7 +10833,7 @@
       </w:pPr>
     </w:lvl>
   </w:abstractNum>
-  <w:abstractNum w:abstractNumId="41" w15:restartNumberingAfterBreak="0">
+  <w:abstractNum w:abstractNumId="42" w15:restartNumberingAfterBreak="0">
     <w:nsid w:val="74E3772D"/>
     <w:multiLevelType w:val="hybridMultilevel"/>
     <w:tmpl w:val="51B28D18"/>
@@ -10198,7 +10922,7 @@
       </w:pPr>
     </w:lvl>
   </w:abstractNum>
-  <w:abstractNum w:abstractNumId="42" w15:restartNumberingAfterBreak="0">
+  <w:abstractNum w:abstractNumId="43" w15:restartNumberingAfterBreak="0">
     <w:nsid w:val="76835BB9"/>
     <w:multiLevelType w:val="hybridMultilevel"/>
     <w:tmpl w:val="D33AFD6C"/>
@@ -10311,7 +11035,7 @@
       </w:rPr>
     </w:lvl>
   </w:abstractNum>
-  <w:abstractNum w:abstractNumId="43" w15:restartNumberingAfterBreak="0">
+  <w:abstractNum w:abstractNumId="44" w15:restartNumberingAfterBreak="0">
     <w:nsid w:val="79FC1AA7"/>
     <w:multiLevelType w:val="hybridMultilevel"/>
     <w:tmpl w:val="22904FEE"/>
@@ -10397,7 +11121,7 @@
       </w:pPr>
     </w:lvl>
   </w:abstractNum>
-  <w:abstractNum w:abstractNumId="44" w15:restartNumberingAfterBreak="0">
+  <w:abstractNum w:abstractNumId="45" w15:restartNumberingAfterBreak="0">
     <w:nsid w:val="7A711B3F"/>
     <w:multiLevelType w:val="multilevel"/>
     <w:tmpl w:val="7A711B3F"/>
@@ -10510,7 +11234,7 @@
       </w:rPr>
     </w:lvl>
   </w:abstractNum>
-  <w:abstractNum w:abstractNumId="45" w15:restartNumberingAfterBreak="0">
+  <w:abstractNum w:abstractNumId="46" w15:restartNumberingAfterBreak="0">
     <w:nsid w:val="7B9A1A9B"/>
     <w:multiLevelType w:val="hybridMultilevel"/>
     <w:tmpl w:val="16146552"/>
@@ -10596,7 +11320,7 @@
       </w:pPr>
     </w:lvl>
   </w:abstractNum>
-  <w:abstractNum w:abstractNumId="46" w15:restartNumberingAfterBreak="0">
+  <w:abstractNum w:abstractNumId="47" w15:restartNumberingAfterBreak="0">
     <w:nsid w:val="7D1D113E"/>
     <w:multiLevelType w:val="multilevel"/>
     <w:tmpl w:val="3B44E832"/>
@@ -10725,7 +11449,7 @@
       </w:rPr>
     </w:lvl>
   </w:abstractNum>
-  <w:abstractNum w:abstractNumId="47" w15:restartNumberingAfterBreak="0">
+  <w:abstractNum w:abstractNumId="48" w15:restartNumberingAfterBreak="0">
     <w:nsid w:val="7DB016BB"/>
     <w:multiLevelType w:val="multilevel"/>
     <w:tmpl w:val="7DB016BB"/>
@@ -10826,7 +11550,7 @@
     <w:abstractNumId w:val="3"/>
   </w:num>
   <w:num w:numId="4">
-    <w:abstractNumId w:val="44"/>
+    <w:abstractNumId w:val="45"/>
   </w:num>
   <w:num w:numId="5">
     <w:abstractNumId w:val="8"/>
@@ -10847,7 +11571,7 @@
     <w:abstractNumId w:val="18"/>
   </w:num>
   <w:num w:numId="11">
-    <w:abstractNumId w:val="47"/>
+    <w:abstractNumId w:val="48"/>
   </w:num>
   <w:num w:numId="12">
     <w:abstractNumId w:val="11"/>
@@ -10859,13 +11583,13 @@
     <w:abstractNumId w:val="6"/>
   </w:num>
   <w:num w:numId="15">
-    <w:abstractNumId w:val="46"/>
+    <w:abstractNumId w:val="47"/>
   </w:num>
   <w:num w:numId="16">
-    <w:abstractNumId w:val="41"/>
+    <w:abstractNumId w:val="42"/>
   </w:num>
   <w:num w:numId="17">
-    <w:abstractNumId w:val="40"/>
+    <w:abstractNumId w:val="41"/>
   </w:num>
   <w:num w:numId="18">
     <w:abstractNumId w:val="9"/>
@@ -10895,7 +11619,7 @@
     <w:abstractNumId w:val="31"/>
   </w:num>
   <w:num w:numId="27">
-    <w:abstractNumId w:val="45"/>
+    <w:abstractNumId w:val="46"/>
   </w:num>
   <w:num w:numId="28">
     <w:abstractNumId w:val="1"/>
@@ -10931,7 +11655,7 @@
     <w:abstractNumId w:val="22"/>
   </w:num>
   <w:num w:numId="39">
-    <w:abstractNumId w:val="42"/>
+    <w:abstractNumId w:val="43"/>
   </w:num>
   <w:num w:numId="40">
     <w:abstractNumId w:val="5"/>
@@ -10952,13 +11676,16 @@
     <w:abstractNumId w:val="14"/>
   </w:num>
   <w:num w:numId="46">
-    <w:abstractNumId w:val="43"/>
+    <w:abstractNumId w:val="44"/>
   </w:num>
   <w:num w:numId="47">
     <w:abstractNumId w:val="25"/>
   </w:num>
   <w:num w:numId="48">
     <w:abstractNumId w:val="38"/>
+  </w:num>
+  <w:num w:numId="49">
+    <w:abstractNumId w:val="40"/>
   </w:num>
 </w:numbering>
 </file>
@@ -14722,7 +15449,7 @@
 </file>
 
 <file path=customXml/itemProps2.xml><?xml version="1.0" encoding="utf-8"?>
-<ds:datastoreItem xmlns:ds="http://schemas.openxmlformats.org/officeDocument/2006/customXml" ds:itemID="{5D12A5EF-1749-4E3E-ACA8-8CB02ED172C0}">
+<ds:datastoreItem xmlns:ds="http://schemas.openxmlformats.org/officeDocument/2006/customXml" ds:itemID="{B030AE4B-AA78-4AD9-B5F5-1797AED645FF}">
   <ds:schemaRefs>
     <ds:schemaRef ds:uri="http://schemas.openxmlformats.org/officeDocument/2006/bibliography"/>
   </ds:schemaRefs>

--- a/毕业相关/毕业论文/第1章 绪 论.docx
+++ b/毕业相关/毕业论文/第1章 绪 论.docx
@@ -873,6 +873,10 @@
       <w:pPr>
         <w:spacing w:line="360" w:lineRule="auto"/>
         <w:ind w:firstLineChars="200" w:firstLine="480"/>
+        <w:rPr>
+          <w:rFonts w:eastAsia="宋体" w:hAnsi="宋体" w:cs="宋体" w:hint="eastAsia"/>
+          <w:kern w:val="0"/>
+        </w:rPr>
       </w:pPr>
       <w:r>
         <w:rPr>
@@ -935,98 +939,928 @@
         <w:rPr>
           <w:rFonts w:hint="eastAsia"/>
         </w:rPr>
-        <w:t>。竞争性</w:t>
-      </w:r>
-      <w:r>
-        <w:t>环节电价</w:t>
-      </w:r>
-      <w:r>
-        <w:rPr>
-          <w:rFonts w:hint="eastAsia"/>
+        <w:t>。</w:t>
+      </w:r>
+      <w:r>
+        <w:rPr>
+          <w:rFonts w:eastAsia="宋体" w:hAnsi="宋体" w:cs="宋体" w:hint="eastAsia"/>
+          <w:kern w:val="0"/>
+        </w:rPr>
+        <w:t>长久以来，</w:t>
+      </w:r>
+      <w:r>
+        <w:rPr>
+          <w:rFonts w:eastAsia="宋体" w:hAnsi="宋体" w:cs="宋体" w:hint="eastAsia"/>
+          <w:kern w:val="0"/>
+        </w:rPr>
+        <w:t>电力市场交易模式一直</w:t>
+      </w:r>
+      <w:r>
+        <w:rPr>
+          <w:rFonts w:eastAsia="宋体" w:hAnsi="宋体" w:cs="宋体" w:hint="eastAsia"/>
+          <w:kern w:val="0"/>
+        </w:rPr>
+        <w:t>处于</w:t>
+      </w:r>
+      <w:r>
+        <w:rPr>
+          <w:rFonts w:eastAsia="宋体" w:cs="宋体" w:hint="eastAsia"/>
+          <w:kern w:val="0"/>
+        </w:rPr>
+        <w:t>“</w:t>
+      </w:r>
+      <w:r>
+        <w:rPr>
+          <w:rFonts w:eastAsia="宋体" w:hAnsi="宋体" w:cs="宋体" w:hint="eastAsia"/>
+          <w:kern w:val="0"/>
+        </w:rPr>
+        <w:t>垄断行业</w:t>
+      </w:r>
+      <w:r>
+        <w:rPr>
+          <w:rFonts w:eastAsia="宋体" w:cs="宋体" w:hint="eastAsia"/>
+          <w:kern w:val="0"/>
+        </w:rPr>
+        <w:t>”</w:t>
+      </w:r>
+      <w:r>
+        <w:rPr>
+          <w:rFonts w:eastAsia="宋体" w:hAnsi="宋体" w:cs="宋体" w:hint="eastAsia"/>
+          <w:kern w:val="0"/>
+        </w:rPr>
+        <w:t>状态</w:t>
+      </w:r>
+      <w:r>
+        <w:rPr>
+          <w:rFonts w:eastAsia="宋体" w:hAnsi="宋体" w:cs="宋体"/>
+          <w:kern w:val="0"/>
+        </w:rPr>
+        <w:t>，</w:t>
+      </w:r>
+      <w:r>
+        <w:rPr>
+          <w:rFonts w:eastAsia="宋体" w:hAnsi="宋体" w:cs="宋体" w:hint="eastAsia"/>
+          <w:kern w:val="0"/>
+        </w:rPr>
+        <w:t>传统电力市场中，</w:t>
+      </w:r>
+      <w:r>
+        <w:rPr>
+          <w:rFonts w:eastAsia="宋体" w:hAnsi="宋体" w:cs="宋体"/>
+          <w:kern w:val="0"/>
+        </w:rPr>
+        <w:t>发电企业</w:t>
+      </w:r>
+      <w:r>
+        <w:rPr>
+          <w:rFonts w:eastAsia="宋体" w:hAnsi="宋体" w:cs="宋体" w:hint="eastAsia"/>
+          <w:kern w:val="0"/>
+        </w:rPr>
+        <w:t>与</w:t>
+      </w:r>
+      <w:r>
+        <w:rPr>
+          <w:rFonts w:eastAsia="宋体" w:hAnsi="宋体" w:cs="宋体"/>
+          <w:kern w:val="0"/>
+        </w:rPr>
+        <w:t>购电企业之间不能直接进行交易，也无法直接</w:t>
+      </w:r>
+      <w:r>
+        <w:rPr>
+          <w:rFonts w:eastAsia="宋体" w:hAnsi="宋体" w:cs="宋体" w:hint="eastAsia"/>
+          <w:kern w:val="0"/>
+        </w:rPr>
+        <w:t>电力</w:t>
+      </w:r>
+      <w:r>
+        <w:rPr>
+          <w:rFonts w:eastAsia="宋体" w:hAnsi="宋体" w:cs="宋体"/>
+          <w:kern w:val="0"/>
+        </w:rPr>
+        <w:t>传送，而需要一层国家电网的调度。</w:t>
+      </w:r>
+      <w:r>
+        <w:rPr>
+          <w:rFonts w:eastAsia="宋体" w:hAnsi="宋体" w:cs="宋体" w:hint="eastAsia"/>
+          <w:kern w:val="0"/>
+        </w:rPr>
+        <w:t>在</w:t>
+      </w:r>
+      <w:r>
+        <w:rPr>
+          <w:rFonts w:eastAsia="宋体" w:hAnsi="宋体" w:cs="宋体"/>
+          <w:kern w:val="0"/>
+        </w:rPr>
+        <w:t>新一轮的电力改革方案启动</w:t>
+      </w:r>
+      <w:r>
+        <w:rPr>
+          <w:rFonts w:eastAsia="宋体" w:hAnsi="宋体" w:cs="宋体" w:hint="eastAsia"/>
+          <w:kern w:val="0"/>
+        </w:rPr>
+        <w:t>之后</w:t>
+      </w:r>
+      <w:r>
+        <w:rPr>
+          <w:rFonts w:eastAsia="宋体" w:hAnsi="宋体" w:cs="宋体"/>
+          <w:kern w:val="0"/>
+        </w:rPr>
+        <w:t>，</w:t>
+      </w:r>
+      <w:r>
+        <w:rPr>
+          <w:rFonts w:eastAsia="宋体" w:hAnsi="宋体" w:cs="宋体" w:hint="eastAsia"/>
+          <w:kern w:val="0"/>
+        </w:rPr>
+        <w:t>发电企业</w:t>
+      </w:r>
+      <w:r>
+        <w:rPr>
+          <w:rFonts w:eastAsia="宋体" w:hAnsi="宋体" w:cs="宋体"/>
+          <w:kern w:val="0"/>
+        </w:rPr>
+        <w:t>凭借自身的发电优势以及相关许可</w:t>
+      </w:r>
+      <w:r>
+        <w:rPr>
+          <w:rFonts w:eastAsia="宋体" w:hAnsi="宋体" w:cs="宋体" w:hint="eastAsia"/>
+          <w:kern w:val="0"/>
+        </w:rPr>
+        <w:t>即可</w:t>
+      </w:r>
+      <w:r>
+        <w:rPr>
+          <w:rFonts w:eastAsia="宋体" w:hAnsi="宋体" w:cs="宋体"/>
+          <w:kern w:val="0"/>
+        </w:rPr>
+        <w:t>直接与购电企业达成交易，中间的竞价和</w:t>
+      </w:r>
+      <w:r>
+        <w:rPr>
+          <w:rFonts w:eastAsia="宋体" w:hAnsi="宋体" w:cs="宋体" w:hint="eastAsia"/>
+          <w:kern w:val="0"/>
+        </w:rPr>
+        <w:t>市场</w:t>
+      </w:r>
+      <w:r>
+        <w:rPr>
+          <w:rFonts w:eastAsia="宋体" w:hAnsi="宋体" w:cs="宋体"/>
+          <w:kern w:val="0"/>
+        </w:rPr>
+        <w:t>中的竞争等环节不</w:t>
+      </w:r>
+      <w:r>
+        <w:rPr>
+          <w:rFonts w:eastAsia="宋体" w:hAnsi="宋体" w:cs="宋体" w:hint="eastAsia"/>
+          <w:kern w:val="0"/>
+        </w:rPr>
+        <w:t>再</w:t>
+      </w:r>
+      <w:r>
+        <w:rPr>
+          <w:rFonts w:eastAsia="宋体" w:hAnsi="宋体" w:cs="宋体"/>
+          <w:kern w:val="0"/>
+        </w:rPr>
+        <w:t>受到国家电网等电力资源管理部门的</w:t>
+      </w:r>
+      <w:r>
+        <w:rPr>
+          <w:rFonts w:eastAsia="宋体" w:hAnsi="宋体" w:cs="宋体" w:hint="eastAsia"/>
+          <w:kern w:val="0"/>
+        </w:rPr>
+        <w:t>严格</w:t>
+      </w:r>
+      <w:r>
+        <w:rPr>
+          <w:rFonts w:eastAsia="宋体" w:hAnsi="宋体" w:cs="宋体"/>
+          <w:kern w:val="0"/>
+        </w:rPr>
+        <w:t>约束，</w:t>
+      </w:r>
+      <w:r>
+        <w:rPr>
+          <w:rFonts w:eastAsia="宋体" w:hAnsi="宋体" w:cs="宋体" w:hint="eastAsia"/>
+          <w:kern w:val="0"/>
+        </w:rPr>
+        <w:t>而是</w:t>
+      </w:r>
+      <w:r>
+        <w:rPr>
+          <w:rFonts w:eastAsia="宋体" w:hAnsi="宋体" w:cs="宋体"/>
+          <w:kern w:val="0"/>
+        </w:rPr>
+        <w:t>在合理的竞争规则内自由进行，这样</w:t>
+      </w:r>
+      <w:r>
+        <w:rPr>
+          <w:rFonts w:eastAsia="宋体" w:hAnsi="宋体" w:cs="宋体" w:hint="eastAsia"/>
+          <w:kern w:val="0"/>
+        </w:rPr>
+        <w:t>形成</w:t>
+      </w:r>
+      <w:r>
+        <w:rPr>
+          <w:rFonts w:eastAsia="宋体" w:hAnsi="宋体" w:cs="宋体"/>
+          <w:kern w:val="0"/>
+        </w:rPr>
+        <w:t>了售电主体和购电用户之间的点对点交易</w:t>
+      </w:r>
+      <w:r>
+        <w:rPr>
+          <w:rFonts w:eastAsia="宋体" w:hAnsi="宋体" w:cs="宋体" w:hint="eastAsia"/>
+          <w:kern w:val="0"/>
+        </w:rPr>
+        <w:t>。</w:t>
+      </w:r>
+      <w:r>
+        <w:rPr>
+          <w:rFonts w:eastAsia="宋体" w:hAnsi="宋体" w:cs="宋体"/>
+          <w:kern w:val="0"/>
+        </w:rPr>
+        <w:t>市场主体</w:t>
+      </w:r>
+      <w:r>
+        <w:rPr>
+          <w:rFonts w:eastAsia="宋体" w:hAnsi="宋体" w:cs="宋体" w:hint="eastAsia"/>
+          <w:kern w:val="0"/>
         </w:rPr>
         <w:t>的</w:t>
       </w:r>
       <w:r>
-        <w:t>有序放开可以推进交易机构相对独立，规范市场运行</w:t>
-      </w:r>
-      <w:r>
-        <w:rPr>
-          <w:rFonts w:hint="eastAsia"/>
-        </w:rPr>
-        <w:t>。在</w:t>
-      </w:r>
-      <w:r>
-        <w:t>市场竞争主体的范围不断扩大</w:t>
-      </w:r>
-      <w:r>
-        <w:rPr>
-          <w:rFonts w:hint="eastAsia"/>
-        </w:rPr>
-        <w:t>过程中</w:t>
-      </w:r>
-      <w:r>
-        <w:t>，</w:t>
-      </w:r>
-      <w:r>
-        <w:rPr>
-          <w:rFonts w:hint="eastAsia"/>
-        </w:rPr>
-        <w:t>大用户</w:t>
-      </w:r>
-      <w:r>
-        <w:t>与交易主体数量会呈</w:t>
-      </w:r>
-      <w:r>
-        <w:rPr>
-          <w:rFonts w:hint="eastAsia"/>
-        </w:rPr>
-        <w:t>几何级数</w:t>
-      </w:r>
-      <w:r>
-        <w:t>增长，又加之交易行为具有</w:t>
-      </w:r>
-      <w:r>
-        <w:rPr>
-          <w:rFonts w:hint="eastAsia"/>
-        </w:rPr>
-        <w:t>实时性</w:t>
-      </w:r>
-      <w:r>
-        <w:t>及地域性</w:t>
-      </w:r>
-      <w:r>
-        <w:rPr>
-          <w:rFonts w:hint="eastAsia"/>
-        </w:rPr>
-        <w:t>，竞争</w:t>
-      </w:r>
-      <w:r>
-        <w:t>符合条件的市场主体可以通过</w:t>
-      </w:r>
-      <w:r>
-        <w:rPr>
-          <w:rFonts w:hint="eastAsia"/>
-        </w:rPr>
-        <w:t>移动</w:t>
-      </w:r>
-      <w:r>
-        <w:t>终端与互联网技术</w:t>
-      </w:r>
-      <w:r>
-        <w:rPr>
-          <w:rFonts w:hint="eastAsia"/>
-        </w:rPr>
-        <w:t>发生</w:t>
-      </w:r>
-      <w:r>
-        <w:t>电力交易行为。</w:t>
-      </w:r>
+        <w:rPr>
+          <w:rFonts w:eastAsia="宋体" w:hAnsi="宋体" w:cs="宋体"/>
+          <w:kern w:val="0"/>
+        </w:rPr>
+        <w:t>自由</w:t>
+      </w:r>
+      <w:r>
+        <w:rPr>
+          <w:rFonts w:eastAsia="宋体" w:hAnsi="宋体" w:cs="宋体" w:hint="eastAsia"/>
+          <w:kern w:val="0"/>
+        </w:rPr>
+        <w:t>性</w:t>
+      </w:r>
+      <w:r>
+        <w:rPr>
+          <w:rFonts w:eastAsia="宋体" w:hAnsi="宋体" w:cs="宋体"/>
+          <w:kern w:val="0"/>
+        </w:rPr>
+        <w:t>还体现在相互自主确定交易用户、交易电量和价格，交易过程中按照国家规定的关于</w:t>
+      </w:r>
+      <w:r>
+        <w:rPr>
+          <w:rFonts w:eastAsia="宋体" w:hAnsi="宋体" w:cs="宋体" w:hint="eastAsia"/>
+          <w:kern w:val="0"/>
+        </w:rPr>
+        <w:t>电价</w:t>
+      </w:r>
+      <w:r>
+        <w:rPr>
+          <w:rFonts w:eastAsia="宋体" w:hAnsi="宋体" w:cs="宋体"/>
+          <w:kern w:val="0"/>
+        </w:rPr>
+        <w:t>输配</w:t>
+      </w:r>
+      <w:r>
+        <w:rPr>
+          <w:rFonts w:eastAsia="宋体" w:hAnsi="宋体" w:cs="宋体" w:hint="eastAsia"/>
+          <w:kern w:val="0"/>
+        </w:rPr>
+        <w:t>的</w:t>
+      </w:r>
+      <w:r>
+        <w:rPr>
+          <w:rFonts w:eastAsia="宋体" w:hAnsi="宋体" w:cs="宋体"/>
+          <w:kern w:val="0"/>
+        </w:rPr>
+        <w:t>方案</w:t>
+      </w:r>
+      <w:r>
+        <w:rPr>
+          <w:rFonts w:eastAsia="宋体" w:hAnsi="宋体" w:cs="宋体" w:hint="eastAsia"/>
+          <w:kern w:val="0"/>
+        </w:rPr>
+        <w:t>来</w:t>
+      </w:r>
+      <w:r>
+        <w:rPr>
+          <w:rFonts w:eastAsia="宋体" w:hAnsi="宋体" w:cs="宋体"/>
+          <w:kern w:val="0"/>
+        </w:rPr>
+        <w:t>决定过网费和相关手续即可。</w:t>
+      </w:r>
+      <w:r>
+        <w:rPr>
+          <w:rFonts w:eastAsia="宋体" w:hAnsi="宋体" w:cs="宋体" w:hint="eastAsia"/>
+          <w:kern w:val="0"/>
+        </w:rPr>
+        <w:t>这样</w:t>
+      </w:r>
+      <w:r>
+        <w:rPr>
+          <w:rFonts w:eastAsia="宋体" w:hAnsi="宋体" w:cs="宋体"/>
+          <w:kern w:val="0"/>
+        </w:rPr>
+        <w:t>放开竞争可以为工商业用户和企业用户等提供更加优质和经济的电力保障和服务。</w:t>
+      </w:r>
+      <w:r>
+        <w:rPr>
+          <w:rFonts w:ascii="宋体" w:eastAsia="宋体" w:hAnsi="宋体" w:hint="eastAsia"/>
+        </w:rPr>
+        <w:t>据不完全统计，2015年以来，输配电价改革以及其他减负措施的并行推进，已经累计为企业降低用电成本1800亿元以上。</w:t>
+      </w:r>
+      <w:bookmarkStart w:id="16" w:name="_GoBack"/>
+      <w:bookmarkEnd w:id="16"/>
     </w:p>
     <w:p>
       <w:pPr>
         <w:spacing w:line="360" w:lineRule="auto"/>
         <w:ind w:firstLineChars="200" w:firstLine="480"/>
         <w:rPr>
+          <w:rFonts w:eastAsia="宋体" w:hAnsi="宋体" w:cs="宋体"/>
+          <w:kern w:val="0"/>
+        </w:rPr>
+      </w:pPr>
+    </w:p>
+    <w:p>
+      <w:pPr>
+        <w:spacing w:line="360" w:lineRule="auto"/>
+        <w:ind w:firstLineChars="200" w:firstLine="480"/>
+        <w:rPr>
+          <w:rFonts w:eastAsia="宋体" w:hAnsi="宋体" w:cs="宋体"/>
+          <w:kern w:val="0"/>
+        </w:rPr>
+      </w:pPr>
+      <w:r>
+        <w:rPr>
+          <w:rFonts w:eastAsia="宋体" w:hAnsi="宋体" w:cs="宋体"/>
+          <w:kern w:val="0"/>
+        </w:rPr>
+        <w:t>并不能将电力直接传输给用户，</w:t>
+      </w:r>
+      <w:r>
+        <w:rPr>
+          <w:rFonts w:eastAsia="宋体" w:hAnsi="宋体" w:cs="宋体" w:hint="eastAsia"/>
+          <w:kern w:val="0"/>
+        </w:rPr>
+        <w:t>而是</w:t>
+      </w:r>
+      <w:r>
+        <w:rPr>
+          <w:rFonts w:eastAsia="宋体" w:hAnsi="宋体" w:cs="宋体"/>
+          <w:kern w:val="0"/>
+        </w:rPr>
+        <w:t>需要国家电网来过渡</w:t>
+      </w:r>
+      <w:r>
+        <w:rPr>
+          <w:rFonts w:eastAsia="宋体" w:hAnsi="宋体" w:cs="宋体" w:hint="eastAsia"/>
+          <w:kern w:val="0"/>
+        </w:rPr>
+        <w:t>。</w:t>
+      </w:r>
+      <w:r>
+        <w:rPr>
+          <w:rFonts w:eastAsia="宋体" w:hAnsi="宋体" w:cs="宋体"/>
+          <w:kern w:val="0"/>
+        </w:rPr>
+        <w:t>如今新电力改革方案</w:t>
+      </w:r>
+      <w:r>
+        <w:rPr>
+          <w:rFonts w:eastAsia="宋体" w:hAnsi="宋体" w:cs="宋体"/>
+          <w:kern w:val="0"/>
+        </w:rPr>
+        <w:t>启动</w:t>
+      </w:r>
+      <w:r>
+        <w:rPr>
+          <w:rFonts w:eastAsia="宋体" w:hAnsi="宋体" w:cs="宋体" w:hint="eastAsia"/>
+          <w:kern w:val="0"/>
+        </w:rPr>
+        <w:t>后</w:t>
+      </w:r>
+      <w:r>
+        <w:rPr>
+          <w:rFonts w:eastAsia="宋体" w:hAnsi="宋体" w:cs="宋体"/>
+          <w:kern w:val="0"/>
+        </w:rPr>
+        <w:t>，发电企业如果能有售电牌照在手，就可直接实现点对点交易</w:t>
+      </w:r>
+      <w:r>
+        <w:rPr>
+          <w:rFonts w:eastAsia="宋体" w:hAnsi="宋体" w:cs="宋体" w:hint="eastAsia"/>
+          <w:kern w:val="0"/>
+        </w:rPr>
+        <w:t>，售电主体和用户</w:t>
+      </w:r>
+      <w:r>
+        <w:rPr>
+          <w:rFonts w:eastAsia="宋体" w:hAnsi="宋体" w:cs="宋体" w:hint="eastAsia"/>
+          <w:kern w:val="0"/>
+        </w:rPr>
+        <w:t>被</w:t>
+      </w:r>
+      <w:r>
+        <w:rPr>
+          <w:rFonts w:eastAsia="宋体" w:hAnsi="宋体" w:cs="宋体" w:hint="eastAsia"/>
+          <w:kern w:val="0"/>
+        </w:rPr>
+        <w:t>赋予了自主选择权，</w:t>
+      </w:r>
+      <w:r>
+        <w:rPr>
+          <w:rFonts w:eastAsia="宋体" w:hAnsi="宋体" w:cs="宋体" w:hint="eastAsia"/>
+          <w:kern w:val="0"/>
+        </w:rPr>
+        <w:t>他们可以相互自主</w:t>
+      </w:r>
+      <w:r>
+        <w:rPr>
+          <w:rFonts w:eastAsia="宋体" w:hAnsi="宋体" w:cs="宋体" w:hint="eastAsia"/>
+          <w:kern w:val="0"/>
+        </w:rPr>
+        <w:t>确定</w:t>
+      </w:r>
+      <w:r>
+        <w:rPr>
+          <w:rFonts w:eastAsia="宋体" w:hAnsi="宋体" w:cs="宋体" w:hint="eastAsia"/>
+          <w:kern w:val="0"/>
+        </w:rPr>
+        <w:t>双方</w:t>
+      </w:r>
+      <w:r>
+        <w:rPr>
+          <w:rFonts w:eastAsia="宋体" w:hAnsi="宋体" w:cs="宋体" w:hint="eastAsia"/>
+          <w:kern w:val="0"/>
+        </w:rPr>
+        <w:t>交易</w:t>
+      </w:r>
+      <w:r>
+        <w:rPr>
+          <w:rFonts w:eastAsia="宋体" w:hAnsi="宋体" w:cs="宋体" w:hint="eastAsia"/>
+          <w:kern w:val="0"/>
+        </w:rPr>
+        <w:t>的用户</w:t>
+      </w:r>
+      <w:r>
+        <w:rPr>
+          <w:rFonts w:eastAsia="宋体" w:hAnsi="宋体" w:cs="宋体" w:hint="eastAsia"/>
+          <w:kern w:val="0"/>
+        </w:rPr>
+        <w:t>、</w:t>
+      </w:r>
+      <w:r>
+        <w:rPr>
+          <w:rFonts w:eastAsia="宋体" w:hAnsi="宋体" w:cs="宋体" w:hint="eastAsia"/>
+          <w:kern w:val="0"/>
+        </w:rPr>
+        <w:t>双方交易的</w:t>
+      </w:r>
+      <w:r>
+        <w:rPr>
+          <w:rFonts w:eastAsia="宋体" w:hAnsi="宋体" w:cs="宋体" w:hint="eastAsia"/>
+          <w:kern w:val="0"/>
+        </w:rPr>
+        <w:t>电量和</w:t>
+      </w:r>
+      <w:r>
+        <w:rPr>
+          <w:rFonts w:eastAsia="宋体" w:hAnsi="宋体" w:cs="宋体" w:hint="eastAsia"/>
+          <w:kern w:val="0"/>
+        </w:rPr>
+        <w:t>双方交易的</w:t>
+      </w:r>
+      <w:r>
+        <w:rPr>
+          <w:rFonts w:eastAsia="宋体" w:hAnsi="宋体" w:cs="宋体" w:hint="eastAsia"/>
+          <w:kern w:val="0"/>
+        </w:rPr>
+        <w:t>价格，</w:t>
+      </w:r>
+      <w:r>
+        <w:rPr>
+          <w:rFonts w:eastAsia="宋体" w:hAnsi="宋体" w:cs="宋体" w:hint="eastAsia"/>
+          <w:kern w:val="0"/>
+        </w:rPr>
+        <w:t>其中，过网费的多少是按照国家的关于电价的输配方案的规定来决定的，最终向电网企业支付，最终直接洽谈合同，实现多方直接交易，比如短期的交易或者</w:t>
+      </w:r>
+      <w:r>
+        <w:rPr>
+          <w:rFonts w:eastAsia="宋体" w:hAnsi="宋体" w:cs="宋体" w:hint="eastAsia"/>
+          <w:kern w:val="0"/>
+        </w:rPr>
+        <w:t>即时</w:t>
+      </w:r>
+      <w:r>
+        <w:rPr>
+          <w:rFonts w:eastAsia="宋体" w:hAnsi="宋体" w:cs="宋体" w:hint="eastAsia"/>
+          <w:kern w:val="0"/>
+        </w:rPr>
+        <w:t>的</w:t>
+      </w:r>
+      <w:r>
+        <w:rPr>
+          <w:rFonts w:eastAsia="宋体" w:hAnsi="宋体" w:cs="宋体" w:hint="eastAsia"/>
+          <w:kern w:val="0"/>
+        </w:rPr>
+        <w:t>交易，然后通过调度和交易机构实现，为工商业</w:t>
+      </w:r>
+      <w:r>
+        <w:rPr>
+          <w:rFonts w:eastAsia="宋体" w:hAnsi="宋体" w:cs="宋体" w:hint="eastAsia"/>
+          <w:kern w:val="0"/>
+        </w:rPr>
+        <w:t>用户和</w:t>
+      </w:r>
+      <w:r>
+        <w:rPr>
+          <w:rFonts w:eastAsia="宋体" w:hAnsi="宋体" w:cs="宋体" w:hint="eastAsia"/>
+          <w:kern w:val="0"/>
+        </w:rPr>
+        <w:t>企业</w:t>
+      </w:r>
+      <w:r>
+        <w:rPr>
+          <w:rFonts w:eastAsia="宋体" w:hAnsi="宋体" w:cs="宋体" w:hint="eastAsia"/>
+          <w:kern w:val="0"/>
+        </w:rPr>
+        <w:t>用户以及其他等各类用户提供性价比更高、更加经济</w:t>
+      </w:r>
+      <w:r>
+        <w:rPr>
+          <w:rFonts w:eastAsia="宋体" w:hAnsi="宋体" w:cs="宋体" w:hint="eastAsia"/>
+          <w:kern w:val="0"/>
+        </w:rPr>
+        <w:t>、</w:t>
+      </w:r>
+      <w:r>
+        <w:rPr>
+          <w:rFonts w:eastAsia="宋体" w:hAnsi="宋体" w:cs="宋体" w:hint="eastAsia"/>
+          <w:kern w:val="0"/>
+        </w:rPr>
+        <w:t>更加</w:t>
+      </w:r>
+      <w:r>
+        <w:rPr>
+          <w:rFonts w:eastAsia="宋体" w:hAnsi="宋体" w:cs="宋体" w:hint="eastAsia"/>
+          <w:kern w:val="0"/>
+        </w:rPr>
+        <w:t>优质的电力保障。改革后，电网企业</w:t>
+      </w:r>
+      <w:r>
+        <w:rPr>
+          <w:rFonts w:eastAsia="宋体" w:hAnsi="宋体" w:cs="宋体" w:hint="eastAsia"/>
+          <w:kern w:val="0"/>
+        </w:rPr>
+        <w:t>的收入来源</w:t>
+      </w:r>
+      <w:r>
+        <w:rPr>
+          <w:rFonts w:eastAsia="宋体" w:hAnsi="宋体" w:cs="宋体" w:hint="eastAsia"/>
+          <w:kern w:val="0"/>
+        </w:rPr>
+        <w:t>不再</w:t>
+      </w:r>
+      <w:r>
+        <w:rPr>
+          <w:rFonts w:eastAsia="宋体" w:hAnsi="宋体" w:cs="宋体" w:hint="eastAsia"/>
+          <w:kern w:val="0"/>
+        </w:rPr>
+        <w:t>是</w:t>
+      </w:r>
+      <w:r>
+        <w:rPr>
+          <w:rFonts w:eastAsia="宋体" w:hAnsi="宋体" w:cs="宋体" w:hint="eastAsia"/>
+          <w:kern w:val="0"/>
+        </w:rPr>
+        <w:t>以上网电价和销售电价价差</w:t>
+      </w:r>
+      <w:r>
+        <w:rPr>
+          <w:rFonts w:eastAsia="宋体" w:hAnsi="宋体" w:cs="宋体" w:hint="eastAsia"/>
+          <w:kern w:val="0"/>
+        </w:rPr>
+        <w:t>为主要的收入</w:t>
+      </w:r>
+      <w:r>
+        <w:rPr>
+          <w:rFonts w:eastAsia="宋体" w:hAnsi="宋体" w:cs="宋体" w:hint="eastAsia"/>
+          <w:kern w:val="0"/>
+        </w:rPr>
+        <w:t>，</w:t>
+      </w:r>
+      <w:r>
+        <w:rPr>
+          <w:rFonts w:eastAsia="宋体" w:hAnsi="宋体" w:cs="宋体" w:hint="eastAsia"/>
+          <w:kern w:val="0"/>
+        </w:rPr>
+        <w:t>而是通过</w:t>
+      </w:r>
+      <w:r>
+        <w:rPr>
+          <w:rFonts w:eastAsia="宋体" w:hAnsi="宋体" w:cs="宋体" w:hint="eastAsia"/>
+          <w:kern w:val="0"/>
+        </w:rPr>
+        <w:t>政府核</w:t>
+      </w:r>
+      <w:r>
+        <w:rPr>
+          <w:rFonts w:eastAsia="宋体" w:hAnsi="宋体" w:cs="宋体" w:hint="eastAsia"/>
+          <w:kern w:val="0"/>
+        </w:rPr>
+        <w:t>实确</w:t>
+      </w:r>
+      <w:r>
+        <w:rPr>
+          <w:rFonts w:eastAsia="宋体" w:hAnsi="宋体" w:cs="宋体" w:hint="eastAsia"/>
+          <w:kern w:val="0"/>
+        </w:rPr>
+        <w:t>定的输配电价</w:t>
+      </w:r>
+      <w:r>
+        <w:rPr>
+          <w:rFonts w:eastAsia="宋体" w:hAnsi="宋体" w:cs="宋体" w:hint="eastAsia"/>
+          <w:kern w:val="0"/>
+        </w:rPr>
+        <w:t>来收取过网费，从而</w:t>
+      </w:r>
+      <w:r>
+        <w:rPr>
+          <w:rFonts w:eastAsia="宋体" w:hAnsi="宋体" w:cs="宋体" w:hint="eastAsia"/>
+          <w:kern w:val="0"/>
+        </w:rPr>
+        <w:t>确保电网企业收入来源和收益水平</w:t>
+      </w:r>
+      <w:r>
+        <w:rPr>
+          <w:rFonts w:eastAsia="宋体" w:hAnsi="宋体" w:cs="宋体" w:hint="eastAsia"/>
+          <w:kern w:val="0"/>
+        </w:rPr>
+        <w:t>达到稳定的状态，以</w:t>
+      </w:r>
+      <w:r>
+        <w:rPr>
+          <w:rFonts w:eastAsia="宋体" w:hAnsi="宋体" w:cs="宋体" w:hint="eastAsia"/>
+          <w:kern w:val="0"/>
+        </w:rPr>
+        <w:t>规范电网企业资产管理和投资行为。</w:t>
+      </w:r>
+    </w:p>
+    <w:p>
+      <w:pPr>
+        <w:spacing w:line="360" w:lineRule="auto"/>
+        <w:ind w:firstLineChars="200" w:firstLine="480"/>
+        <w:rPr>
+          <w:rFonts w:eastAsia="宋体" w:hAnsi="宋体" w:cs="宋体"/>
+          <w:kern w:val="0"/>
+        </w:rPr>
+      </w:pPr>
+    </w:p>
+    <w:p>
+      <w:pPr>
+        <w:spacing w:line="360" w:lineRule="auto"/>
+        <w:ind w:firstLineChars="200" w:firstLine="480"/>
+        <w:rPr>
+          <w:rFonts w:eastAsia="宋体" w:hAnsi="宋体" w:cs="宋体"/>
+          <w:kern w:val="0"/>
+        </w:rPr>
+      </w:pPr>
+    </w:p>
+    <w:p>
+      <w:pPr>
+        <w:spacing w:line="360" w:lineRule="auto"/>
+        <w:ind w:firstLineChars="200" w:firstLine="480"/>
+        <w:rPr>
+          <w:rFonts w:eastAsia="宋体" w:hAnsi="宋体" w:cs="宋体"/>
+          <w:kern w:val="0"/>
+        </w:rPr>
+      </w:pPr>
+    </w:p>
+    <w:p>
+      <w:pPr>
+        <w:spacing w:line="360" w:lineRule="auto"/>
+        <w:ind w:firstLineChars="200" w:firstLine="480"/>
+        <w:rPr>
+          <w:rFonts w:eastAsia="宋体" w:hAnsi="宋体" w:cs="宋体"/>
+          <w:kern w:val="0"/>
+        </w:rPr>
+      </w:pPr>
+    </w:p>
+    <w:p>
+      <w:pPr>
+        <w:spacing w:line="360" w:lineRule="auto"/>
+        <w:ind w:firstLineChars="200" w:firstLine="480"/>
+        <w:rPr>
+          <w:rFonts w:eastAsia="宋体" w:hAnsi="宋体" w:cs="宋体"/>
+          <w:kern w:val="0"/>
+        </w:rPr>
+      </w:pPr>
+    </w:p>
+    <w:p>
+      <w:pPr>
+        <w:spacing w:line="360" w:lineRule="auto"/>
+        <w:ind w:firstLineChars="200" w:firstLine="480"/>
+        <w:rPr>
+          <w:rFonts w:eastAsia="宋体" w:hAnsi="宋体" w:cs="宋体"/>
+          <w:kern w:val="0"/>
+        </w:rPr>
+      </w:pPr>
+    </w:p>
+    <w:p>
+      <w:pPr>
+        <w:spacing w:line="360" w:lineRule="auto"/>
+        <w:ind w:firstLineChars="200" w:firstLine="480"/>
+        <w:rPr>
+          <w:rFonts w:eastAsia="宋体" w:hAnsi="宋体" w:cs="宋体"/>
+          <w:kern w:val="0"/>
+        </w:rPr>
+      </w:pPr>
+    </w:p>
+    <w:p>
+      <w:pPr>
+        <w:spacing w:line="360" w:lineRule="auto"/>
+        <w:ind w:firstLineChars="200" w:firstLine="480"/>
+        <w:rPr>
+          <w:rFonts w:eastAsia="宋体" w:hAnsi="宋体" w:cs="宋体"/>
+          <w:kern w:val="0"/>
+        </w:rPr>
+      </w:pPr>
+    </w:p>
+    <w:p>
+      <w:pPr>
+        <w:spacing w:line="360" w:lineRule="auto"/>
+        <w:ind w:firstLineChars="200" w:firstLine="480"/>
+        <w:rPr>
+          <w:rFonts w:eastAsia="宋体" w:hAnsi="宋体" w:cs="宋体"/>
+          <w:kern w:val="0"/>
+        </w:rPr>
+      </w:pPr>
+    </w:p>
+    <w:p>
+      <w:pPr>
+        <w:spacing w:line="360" w:lineRule="auto"/>
+        <w:ind w:firstLineChars="200" w:firstLine="480"/>
+      </w:pPr>
+      <w:r>
+        <w:rPr>
+          <w:rFonts w:eastAsia="宋体" w:hAnsi="宋体" w:cs="宋体" w:hint="eastAsia"/>
+          <w:kern w:val="0"/>
+        </w:rPr>
+        <w:t>相关部门</w:t>
+      </w:r>
+      <w:r>
+        <w:rPr>
+          <w:rFonts w:eastAsia="宋体" w:hAnsi="宋体" w:cs="宋体"/>
+          <w:kern w:val="0"/>
+        </w:rPr>
+        <w:t>敏锐的意识到市场的</w:t>
+      </w:r>
+      <w:r>
+        <w:rPr>
+          <w:rFonts w:eastAsia="宋体" w:hAnsi="宋体" w:cs="宋体" w:hint="eastAsia"/>
+          <w:kern w:val="0"/>
+        </w:rPr>
+        <w:t>竞争</w:t>
+      </w:r>
+      <w:r>
+        <w:rPr>
+          <w:rFonts w:eastAsia="宋体" w:hAnsi="宋体" w:cs="宋体"/>
+          <w:kern w:val="0"/>
+        </w:rPr>
+        <w:t>应该交给市场自己调控，要减少</w:t>
+      </w:r>
+      <w:r>
+        <w:rPr>
+          <w:rFonts w:eastAsia="宋体" w:hAnsi="宋体" w:cs="宋体" w:hint="eastAsia"/>
+          <w:kern w:val="0"/>
+        </w:rPr>
+        <w:t>对</w:t>
+      </w:r>
+      <w:r>
+        <w:rPr>
+          <w:rFonts w:eastAsia="宋体" w:hAnsi="宋体" w:cs="宋体"/>
+          <w:kern w:val="0"/>
+        </w:rPr>
+        <w:t>市场的控制，只需管住中间而放开竞争。</w:t>
+      </w:r>
+      <w:r>
+        <w:rPr>
+          <w:rFonts w:eastAsia="宋体" w:hAnsi="宋体" w:cs="宋体" w:hint="eastAsia"/>
+          <w:kern w:val="0"/>
+        </w:rPr>
+        <w:t>《意见》中</w:t>
+      </w:r>
+      <w:r>
+        <w:rPr>
+          <w:rFonts w:eastAsia="宋体" w:hAnsi="宋体" w:cs="宋体"/>
+          <w:kern w:val="0"/>
+        </w:rPr>
+        <w:t>突出强调了电力体制改革的重要性和紧迫性。</w:t>
+      </w:r>
+      <w:r>
+        <w:rPr>
+          <w:rFonts w:eastAsia="宋体" w:hAnsi="宋体" w:cs="宋体" w:hint="eastAsia"/>
+          <w:kern w:val="0"/>
+        </w:rPr>
+        <w:t>从根本上改变传统电力市场中发电厂与电网一体，政企不分的状态，争取形成电力市场自由竞争的多元化格局。</w:t>
+      </w:r>
+      <w:r>
+        <w:rPr>
+          <w:rFonts w:hint="eastAsia"/>
+        </w:rPr>
+        <w:t>竞争性</w:t>
+      </w:r>
+      <w:r>
+        <w:t>环节电价</w:t>
+      </w:r>
+      <w:r>
+        <w:rPr>
+          <w:rFonts w:hint="eastAsia"/>
+        </w:rPr>
+        <w:t>的</w:t>
+      </w:r>
+      <w:r>
+        <w:t>有序放开可以推进交易机构相对独立，规范市场运行</w:t>
+      </w:r>
+      <w:r>
+        <w:rPr>
+          <w:rFonts w:hint="eastAsia"/>
+        </w:rPr>
+        <w:t>。在</w:t>
+      </w:r>
+      <w:r>
+        <w:t>市场竞争主体的范围不断扩大</w:t>
+      </w:r>
+      <w:r>
+        <w:rPr>
+          <w:rFonts w:hint="eastAsia"/>
+        </w:rPr>
+        <w:t>过程中</w:t>
+      </w:r>
+      <w:r>
+        <w:t>，</w:t>
+      </w:r>
+      <w:r>
+        <w:rPr>
+          <w:rFonts w:hint="eastAsia"/>
+        </w:rPr>
+        <w:t>大用户</w:t>
+      </w:r>
+      <w:r>
+        <w:t>与交易主体数量会呈</w:t>
+      </w:r>
+      <w:r>
+        <w:rPr>
+          <w:rFonts w:hint="eastAsia"/>
+        </w:rPr>
+        <w:t>几何级数</w:t>
+      </w:r>
+      <w:r>
+        <w:t>增长，又加之交易行为具有</w:t>
+      </w:r>
+      <w:r>
+        <w:rPr>
+          <w:rFonts w:hint="eastAsia"/>
+        </w:rPr>
+        <w:t>实时性</w:t>
+      </w:r>
+      <w:r>
+        <w:t>及地域性</w:t>
+      </w:r>
+      <w:r>
+        <w:rPr>
+          <w:rFonts w:hint="eastAsia"/>
+        </w:rPr>
+        <w:t>，竞争</w:t>
+      </w:r>
+      <w:r>
+        <w:t>符合条件的市场主体可以通过</w:t>
+      </w:r>
+      <w:r>
+        <w:rPr>
+          <w:rFonts w:hint="eastAsia"/>
+        </w:rPr>
+        <w:t>移动</w:t>
+      </w:r>
+      <w:r>
+        <w:t>终端与互联网技术</w:t>
+      </w:r>
+      <w:r>
+        <w:rPr>
+          <w:rFonts w:hint="eastAsia"/>
+        </w:rPr>
+        <w:t>发生</w:t>
+      </w:r>
+      <w:r>
+        <w:t>电力交易行为。</w:t>
+      </w:r>
+    </w:p>
+    <w:p>
+      <w:pPr>
+        <w:spacing w:line="360" w:lineRule="auto"/>
+        <w:ind w:firstLineChars="200" w:firstLine="480"/>
+        <w:rPr>
           <w:rFonts w:ascii="宋体" w:eastAsia="宋体" w:hAnsi="宋体"/>
         </w:rPr>
       </w:pPr>
@@ -1060,18 +1894,18 @@
         </w:rPr>
         <w:t>。随着移动互联网新技术的普及应用，它正在改变社会成员的沟通方式，改变人们的日常生活习惯，并且开始渗透到工业的各个领域，</w:t>
       </w:r>
-      <w:bookmarkStart w:id="16" w:name="OLE_LINK1"/>
-      <w:bookmarkStart w:id="17" w:name="OLE_LINK2"/>
-      <w:bookmarkStart w:id="18" w:name="OLE_LINK3"/>
+      <w:bookmarkStart w:id="17" w:name="OLE_LINK1"/>
+      <w:bookmarkStart w:id="18" w:name="OLE_LINK2"/>
+      <w:bookmarkStart w:id="19" w:name="OLE_LINK3"/>
       <w:r>
         <w:rPr>
           <w:rFonts w:ascii="宋体" w:eastAsia="宋体" w:hAnsi="宋体"/>
         </w:rPr>
         <w:t>即将形成的“互联网+”的交易双赢模式</w:t>
       </w:r>
-      <w:bookmarkEnd w:id="16"/>
       <w:bookmarkEnd w:id="17"/>
       <w:bookmarkEnd w:id="18"/>
+      <w:bookmarkEnd w:id="19"/>
       <w:r>
         <w:rPr>
           <w:rFonts w:ascii="宋体" w:eastAsia="宋体" w:hAnsi="宋体"/>
@@ -1326,24 +2160,114 @@
         <w:rPr>
           <w:rFonts w:ascii="宋体" w:eastAsia="宋体" w:hAnsi="宋体"/>
         </w:rPr>
-        <w:t>当今互联网广泛采用的搜索引擎。</w:t>
+        <w:t>当今互联网广泛采用的搜索引擎</w:t>
       </w:r>
       <w:r>
         <w:rPr>
           <w:rFonts w:ascii="宋体" w:eastAsia="宋体" w:hAnsi="宋体" w:hint="eastAsia"/>
         </w:rPr>
-        <w:t xml:space="preserve">  </w:t>
+        <w:t>,</w:t>
+      </w:r>
+      <w:r>
+        <w:rPr>
+          <w:rFonts w:ascii="宋体" w:eastAsia="宋体" w:hAnsi="宋体"/>
+        </w:rPr>
+        <w:t>而推荐引擎</w:t>
       </w:r>
       <w:r>
         <w:rPr>
           <w:rFonts w:ascii="宋体" w:eastAsia="宋体" w:hAnsi="宋体" w:hint="eastAsia"/>
         </w:rPr>
+        <w:t>则是用户</w:t>
+      </w:r>
+      <w:r>
+        <w:rPr>
+          <w:rFonts w:ascii="宋体" w:eastAsia="宋体" w:hAnsi="宋体"/>
+        </w:rPr>
+        <w:t>作为被动</w:t>
+      </w:r>
+      <w:r>
+        <w:rPr>
+          <w:rFonts w:ascii="宋体" w:eastAsia="宋体" w:hAnsi="宋体" w:hint="eastAsia"/>
+        </w:rPr>
+        <w:t>接受</w:t>
+      </w:r>
+      <w:r>
+        <w:rPr>
+          <w:rFonts w:ascii="宋体" w:eastAsia="宋体" w:hAnsi="宋体"/>
+        </w:rPr>
         <w:t>推荐</w:t>
       </w:r>
       <w:r>
         <w:rPr>
+          <w:rFonts w:ascii="宋体" w:eastAsia="宋体" w:hAnsi="宋体" w:hint="eastAsia"/>
+        </w:rPr>
+        <w:t>对象的</w:t>
+      </w:r>
+      <w:r>
+        <w:rPr>
           <w:rFonts w:ascii="宋体" w:eastAsia="宋体" w:hAnsi="宋体"/>
         </w:rPr>
+        <w:t>主体</w:t>
+      </w:r>
+      <w:r>
+        <w:rPr>
+          <w:rFonts w:ascii="宋体" w:eastAsia="宋体" w:hAnsi="宋体" w:hint="eastAsia"/>
+        </w:rPr>
+        <w:t>,</w:t>
+      </w:r>
+      <w:r>
+        <w:rPr>
+          <w:rFonts w:ascii="宋体" w:eastAsia="宋体" w:hAnsi="宋体"/>
+        </w:rPr>
+        <w:t>广泛</w:t>
+      </w:r>
+      <w:r>
+        <w:rPr>
+          <w:rFonts w:ascii="宋体" w:eastAsia="宋体" w:hAnsi="宋体" w:hint="eastAsia"/>
+        </w:rPr>
+        <w:t>地</w:t>
+      </w:r>
+      <w:r>
+        <w:rPr>
+          <w:rFonts w:ascii="宋体" w:eastAsia="宋体" w:hAnsi="宋体"/>
+        </w:rPr>
+        <w:t>应用于电子商务</w:t>
+      </w:r>
+      <w:r>
+        <w:rPr>
+          <w:rFonts w:ascii="宋体" w:eastAsia="宋体" w:hAnsi="宋体" w:hint="eastAsia"/>
+        </w:rPr>
+        <w:t>等互联网</w:t>
+      </w:r>
+      <w:r>
+        <w:rPr>
+          <w:rFonts w:ascii="宋体" w:eastAsia="宋体" w:hAnsi="宋体"/>
+        </w:rPr>
+        <w:t>应用上</w:t>
+      </w:r>
+      <w:r>
+        <w:rPr>
+          <w:rFonts w:ascii="宋体" w:eastAsia="宋体" w:hAnsi="宋体" w:hint="eastAsia"/>
+        </w:rPr>
+        <w:t>。</w:t>
+      </w:r>
+      <w:r>
+        <w:rPr>
+          <w:rFonts w:ascii="宋体" w:eastAsia="宋体" w:hAnsi="宋体" w:hint="eastAsia"/>
+        </w:rPr>
+        <w:t>推荐</w:t>
+      </w:r>
+      <w:r>
+        <w:rPr>
+          <w:rFonts w:ascii="宋体" w:eastAsia="宋体" w:hAnsi="宋体" w:hint="eastAsia"/>
+        </w:rPr>
+        <w:t>技术</w:t>
+      </w:r>
+      <w:r>
+        <w:rPr>
+          <w:rFonts w:ascii="宋体" w:eastAsia="宋体" w:hAnsi="宋体"/>
+        </w:rPr>
         <w:t>在今天的互联网应用</w:t>
       </w:r>
       <w:r>
@@ -1416,12 +2340,24 @@
         <w:rPr>
           <w:rFonts w:ascii="宋体" w:eastAsia="宋体" w:hAnsi="宋体"/>
         </w:rPr>
-        <w:t>的只能产品形式。</w:t>
+        <w:t>的</w:t>
       </w:r>
       <w:r>
         <w:rPr>
           <w:rFonts w:ascii="宋体" w:eastAsia="宋体" w:hAnsi="宋体" w:hint="eastAsia"/>
         </w:rPr>
+        <w:t>智能</w:t>
+      </w:r>
+      <w:r>
+        <w:rPr>
+          <w:rFonts w:ascii="宋体" w:eastAsia="宋体" w:hAnsi="宋体"/>
+        </w:rPr>
+        <w:t>产品形式。</w:t>
+      </w:r>
+      <w:r>
+        <w:rPr>
+          <w:rFonts w:ascii="宋体" w:eastAsia="宋体" w:hAnsi="宋体" w:hint="eastAsia"/>
+        </w:rPr>
         <w:t>推荐系统</w:t>
       </w:r>
       <w:r>
@@ -1441,6 +2377,7 @@
         <w:rPr>
           <w:rFonts w:ascii="宋体" w:eastAsia="宋体" w:hAnsi="宋体"/>
         </w:rPr>
+        <w:lastRenderedPageBreak/>
         <w:t>问题</w:t>
       </w:r>
       <w:r>
@@ -1477,12 +2414,24 @@
         <w:rPr>
           <w:rFonts w:ascii="宋体" w:eastAsia="宋体" w:hAnsi="宋体"/>
         </w:rPr>
-        <w:t>学者和领域</w:t>
+        <w:t>学者</w:t>
       </w:r>
       <w:r>
         <w:rPr>
           <w:rFonts w:ascii="宋体" w:eastAsia="宋体" w:hAnsi="宋体" w:hint="eastAsia"/>
         </w:rPr>
+        <w:t>及</w:t>
+      </w:r>
+      <w:r>
+        <w:rPr>
+          <w:rFonts w:ascii="宋体" w:eastAsia="宋体" w:hAnsi="宋体"/>
+        </w:rPr>
+        <w:t>领域</w:t>
+      </w:r>
+      <w:r>
+        <w:rPr>
+          <w:rFonts w:ascii="宋体" w:eastAsia="宋体" w:hAnsi="宋体" w:hint="eastAsia"/>
+        </w:rPr>
         <w:t>专家</w:t>
       </w:r>
       <w:r>
@@ -1534,16 +2483,7 @@
           <w:rFonts w:eastAsia="宋体" w:hAnsi="宋体" w:cs="宋体" w:hint="eastAsia"/>
           <w:kern w:val="0"/>
         </w:rPr>
-        <w:t>相关</w:t>
-      </w:r>
-      <w:bookmarkStart w:id="19" w:name="_GoBack"/>
-      <w:bookmarkEnd w:id="19"/>
-      <w:r>
-        <w:rPr>
-          <w:rFonts w:eastAsia="宋体" w:hAnsi="宋体" w:cs="宋体" w:hint="eastAsia"/>
-          <w:kern w:val="0"/>
-        </w:rPr>
-        <w:t>学科。</w:t>
+        <w:t>相关学科。</w:t>
       </w:r>
       <w:r>
         <w:rPr>
@@ -1571,7 +2511,6 @@
           <w:rFonts w:eastAsia="宋体" w:hAnsi="宋体" w:cs="宋体"/>
           <w:kern w:val="0"/>
         </w:rPr>
-        <w:lastRenderedPageBreak/>
         <w:t>的研究工作重点</w:t>
       </w:r>
       <w:r>
@@ -2414,7 +3353,15 @@
           <w:rFonts w:eastAsia="宋体" w:hAnsi="宋体" w:cs="宋体" w:hint="eastAsia"/>
           <w:kern w:val="0"/>
         </w:rPr>
-        <w:t>。准确的推荐可以使用户能够快速地找到理想的物品而不被无关的信息干扰，与此同时，供应商推荐这些用户感兴趣的匹配产品，希望每个访问网站的用户满意并作为回头客带来更大的利益。这也不难理解</w:t>
+        <w:t>。准确的推荐可以使用户能够快速地找到理想的物品</w:t>
+      </w:r>
+      <w:r>
+        <w:rPr>
+          <w:rFonts w:eastAsia="宋体" w:hAnsi="宋体" w:cs="宋体" w:hint="eastAsia"/>
+          <w:kern w:val="0"/>
+        </w:rPr>
+        <w:lastRenderedPageBreak/>
+        <w:t>而不被无关的信息干扰，与此同时，供应商推荐这些用户感兴趣的匹配产品，希望每个访问网站的用户满意并作为回头客带来更大的利益。这也不难理解</w:t>
       </w:r>
       <w:r>
         <w:rPr>
@@ -2449,15 +3396,7 @@
           <w:rFonts w:eastAsia="宋体" w:hAnsi="宋体" w:cs="宋体" w:hint="eastAsia"/>
           <w:kern w:val="0"/>
         </w:rPr>
-        <w:t>推</w:t>
-      </w:r>
-      <w:r>
-        <w:rPr>
-          <w:rFonts w:eastAsia="宋体" w:hAnsi="宋体" w:cs="宋体" w:hint="eastAsia"/>
-          <w:kern w:val="0"/>
-        </w:rPr>
-        <w:lastRenderedPageBreak/>
-        <w:t>荐精度提高了</w:t>
+        <w:t>推荐精度提高了</w:t>
       </w:r>
       <w:r>
         <w:rPr>
@@ -2501,7 +3440,16 @@
           <w:rFonts w:eastAsia="宋体" w:hAnsi="宋体" w:cs="宋体" w:hint="eastAsia"/>
           <w:kern w:val="0"/>
         </w:rPr>
-        <w:t>电力市场的一个基本职能是通过市场来调节电力生产经营活动，以达到并实现电力资源的优质合理利用。几十年来，传统的电力市场交易模式一直保持</w:t>
+        <w:t>电力市场的一个基本职能是通过市场来调节电力生产经营活动，以达到并实现电力资源的优质合理利用。</w:t>
+      </w:r>
+      <w:bookmarkStart w:id="20" w:name="OLE_LINK4"/>
+      <w:bookmarkStart w:id="21" w:name="OLE_LINK9"/>
+      <w:r>
+        <w:rPr>
+          <w:rFonts w:eastAsia="宋体" w:hAnsi="宋体" w:cs="宋体" w:hint="eastAsia"/>
+          <w:kern w:val="0"/>
+        </w:rPr>
+        <w:t>几十年来，传统的电力市场交易模式一直保持</w:t>
       </w:r>
       <w:r>
         <w:rPr>
@@ -2607,7 +3555,16 @@
           <w:rFonts w:eastAsia="宋体" w:hAnsi="宋体" w:cs="宋体" w:hint="eastAsia"/>
           <w:kern w:val="0"/>
         </w:rPr>
-        <w:t>突出强调了电力体制改革的重要性和紧迫性：从根本上改变传统电力市场中发电厂与电网一体，政企不分的状态，争取形成电力市场自由竞争的多元化格局。在电力改革文件中，最引人瞩目的一个内容</w:t>
+        <w:t>突出强调了电力体制改革的重要性和紧迫性：从根本上改变传统电力市场中发电厂与电网一体，政企不分的状态，争取形成电力市场自由竞争的多元化格局。</w:t>
+      </w:r>
+      <w:bookmarkEnd w:id="20"/>
+      <w:bookmarkEnd w:id="21"/>
+      <w:r>
+        <w:rPr>
+          <w:rFonts w:eastAsia="宋体" w:hAnsi="宋体" w:cs="宋体" w:hint="eastAsia"/>
+          <w:kern w:val="0"/>
+        </w:rPr>
+        <w:t>在电力改革文件中，最引人瞩目的一个内容</w:t>
       </w:r>
       <w:r>
         <w:rPr>
@@ -2700,6 +3657,7 @@
         </w:rPr>
         <w:t>先启动的部分。</w:t>
       </w:r>
+      <w:bookmarkStart w:id="22" w:name="OLE_LINK10"/>
       <w:r>
         <w:rPr>
           <w:rFonts w:eastAsia="宋体" w:hAnsi="宋体" w:cs="宋体" w:hint="eastAsia"/>
@@ -3127,6 +4085,7 @@
         </w:rPr>
         <w:t>行为。</w:t>
       </w:r>
+      <w:bookmarkEnd w:id="22"/>
       <w:r>
         <w:rPr>
           <w:rFonts w:eastAsia="宋体" w:hAnsi="宋体" w:cs="宋体"/>
@@ -3496,7 +4455,15 @@
           <w:rFonts w:eastAsia="宋体" w:hAnsi="宋体" w:cs="宋体"/>
           <w:kern w:val="0"/>
         </w:rPr>
-        <w:t>对电力预测做了大量的研究，提出过许多</w:t>
+        <w:t>对电力预测做了大量的研究，提</w:t>
+      </w:r>
+      <w:r>
+        <w:rPr>
+          <w:rFonts w:eastAsia="宋体" w:hAnsi="宋体" w:cs="宋体"/>
+          <w:kern w:val="0"/>
+        </w:rPr>
+        <w:lastRenderedPageBreak/>
+        <w:t>出过许多</w:t>
       </w:r>
       <w:r>
         <w:rPr>
@@ -3597,7 +4564,6 @@
           <w:color w:val="000000"/>
           <w:shd w:val="clear" w:color="auto" w:fill="FFFFFF"/>
         </w:rPr>
-        <w:lastRenderedPageBreak/>
         <w:t>如今，随着互联网与大数据时代的到来，推荐系统</w:t>
       </w:r>
       <w:r>
@@ -3616,8 +4582,8 @@
         </w:rPr>
         <w:t>广泛应用于电子商务、图书推荐、音乐推荐等领域，不仅给用户免去在互联网中的海量数据里寻找满意的商品的烦恼，而且给商品提供者带来更多的经济利益。针对电力市场交易模式的改变，</w:t>
       </w:r>
-      <w:bookmarkStart w:id="20" w:name="OLE_LINK5"/>
-      <w:bookmarkStart w:id="21" w:name="OLE_LINK6"/>
+      <w:bookmarkStart w:id="23" w:name="OLE_LINK5"/>
+      <w:bookmarkStart w:id="24" w:name="OLE_LINK6"/>
       <w:r>
         <w:rPr>
           <w:rFonts w:eastAsia="宋体" w:hint="eastAsia"/>
@@ -3662,8 +4628,8 @@
         </w:rPr>
         <w:t>发</w:t>
       </w:r>
-      <w:bookmarkEnd w:id="20"/>
-      <w:bookmarkEnd w:id="21"/>
+      <w:bookmarkEnd w:id="23"/>
+      <w:bookmarkEnd w:id="24"/>
       <w:r>
         <w:rPr>
           <w:rFonts w:eastAsia="宋体" w:hint="eastAsia"/>
@@ -3706,539 +4672,539 @@
         <w:pStyle w:val="2"/>
         <w:spacing w:before="120" w:after="120"/>
       </w:pPr>
-      <w:bookmarkStart w:id="22" w:name="_Toc389134550"/>
-      <w:bookmarkStart w:id="23" w:name="__RefHeading__5400_877611886"/>
-      <w:bookmarkStart w:id="24" w:name="Bookmark5"/>
-      <w:bookmarkStart w:id="25" w:name="_Toc390763096"/>
-      <w:bookmarkStart w:id="26" w:name="_Toc390539720"/>
-      <w:bookmarkStart w:id="27" w:name="_Toc390763238"/>
-      <w:bookmarkStart w:id="28" w:name="_Toc390539421"/>
-      <w:bookmarkStart w:id="29" w:name="_Toc470247375"/>
-      <w:bookmarkEnd w:id="22"/>
-      <w:bookmarkEnd w:id="23"/>
-      <w:bookmarkEnd w:id="24"/>
-      <w:r>
-        <w:t>1.</w:t>
-      </w:r>
-      <w:r>
-        <w:rPr>
-          <w:rFonts w:hint="eastAsia"/>
-        </w:rPr>
-        <w:t xml:space="preserve">2 </w:t>
-      </w:r>
+      <w:bookmarkStart w:id="25" w:name="_Toc389134550"/>
+      <w:bookmarkStart w:id="26" w:name="__RefHeading__5400_877611886"/>
+      <w:bookmarkStart w:id="27" w:name="Bookmark5"/>
+      <w:bookmarkStart w:id="28" w:name="_Toc390763096"/>
+      <w:bookmarkStart w:id="29" w:name="_Toc390539720"/>
+      <w:bookmarkStart w:id="30" w:name="_Toc390763238"/>
+      <w:bookmarkStart w:id="31" w:name="_Toc390539421"/>
+      <w:bookmarkStart w:id="32" w:name="_Toc470247375"/>
       <w:bookmarkEnd w:id="25"/>
       <w:bookmarkEnd w:id="26"/>
       <w:bookmarkEnd w:id="27"/>
+      <w:r>
+        <w:t>1.</w:t>
+      </w:r>
+      <w:r>
+        <w:rPr>
+          <w:rFonts w:hint="eastAsia"/>
+        </w:rPr>
+        <w:t xml:space="preserve">2 </w:t>
+      </w:r>
       <w:bookmarkEnd w:id="28"/>
-      <w:r>
-        <w:rPr>
-          <w:rFonts w:hint="eastAsia"/>
-        </w:rPr>
-        <w:t>研究意义</w:t>
-      </w:r>
       <w:bookmarkEnd w:id="29"/>
-    </w:p>
-    <w:p>
-      <w:pPr>
-        <w:ind w:firstLineChars="200" w:firstLine="480"/>
-        <w:rPr>
-          <w:rFonts w:eastAsia="宋体"/>
-        </w:rPr>
-      </w:pPr>
-      <w:r>
-        <w:rPr>
-          <w:rFonts w:eastAsia="宋体" w:hint="eastAsia"/>
-        </w:rPr>
-        <w:t>在当前互联网技术以及市场竞争的大趋势下，各行各业的交易模式发生变化，开始将线下传统交易发展至网上交易，</w:t>
-      </w:r>
-      <w:r>
-        <w:rPr>
-          <w:rFonts w:eastAsia="宋体"/>
-        </w:rPr>
-        <w:t>电力改革前，发电厂只是负责生产电，国家电网是电力交易的枢纽，发电厂和用户之间的交易需要通过国家电网参与，</w:t>
-      </w:r>
-      <w:r>
-        <w:rPr>
-          <w:rFonts w:eastAsia="宋体" w:hint="eastAsia"/>
-        </w:rPr>
-        <w:t>因此</w:t>
-      </w:r>
-      <w:r>
-        <w:rPr>
-          <w:rFonts w:eastAsia="宋体"/>
-        </w:rPr>
-        <w:t>，随着电力的改革，电力交易方式也在改变，电是市场上的一种特殊</w:t>
-      </w:r>
-      <w:r>
-        <w:rPr>
-          <w:rFonts w:eastAsia="宋体" w:hint="eastAsia"/>
-        </w:rPr>
-        <w:t>商</w:t>
-      </w:r>
-      <w:r>
-        <w:rPr>
-          <w:rFonts w:eastAsia="宋体"/>
-        </w:rPr>
-        <w:t>品，在经济上不可储藏，因此需要在生产者和消费者之间保持发电量的平衡稳定。</w:t>
-      </w:r>
-      <w:r>
-        <w:rPr>
-          <w:rFonts w:eastAsia="宋体" w:hint="eastAsia"/>
-        </w:rPr>
-        <w:t>设计一个直接交易的网上平台对电力</w:t>
-      </w:r>
-      <w:r>
-        <w:rPr>
-          <w:rFonts w:eastAsia="宋体" w:hint="eastAsia"/>
-        </w:rPr>
-        <w:t>点对点式直接交易模式至关重要。</w:t>
-      </w:r>
-      <w:r>
-        <w:rPr>
-          <w:rFonts w:eastAsia="宋体" w:hint="eastAsia"/>
-        </w:rPr>
-        <w:t>同时，将现如今的推荐系统应用到电力行业，对交易双方都是有利而无害的</w:t>
-      </w:r>
-      <w:r>
-        <w:rPr>
-          <w:rFonts w:eastAsia="宋体"/>
-        </w:rPr>
-        <w:t>。</w:t>
-      </w:r>
-      <w:r>
-        <w:rPr>
-          <w:rFonts w:eastAsia="宋体" w:hint="eastAsia"/>
-        </w:rPr>
-        <w:t>结合以上内容</w:t>
-      </w:r>
-      <w:r>
-        <w:rPr>
-          <w:rFonts w:eastAsia="宋体"/>
-        </w:rPr>
-        <w:t>，本</w:t>
-      </w:r>
-      <w:r>
-        <w:rPr>
-          <w:rFonts w:eastAsia="宋体" w:hint="eastAsia"/>
-        </w:rPr>
-        <w:t>文</w:t>
-      </w:r>
-      <w:r>
-        <w:rPr>
-          <w:rFonts w:eastAsia="宋体"/>
-        </w:rPr>
-        <w:t>旨在电力交易方式的改变下，通过更精确的预测算法预测出</w:t>
-      </w:r>
-      <w:r>
-        <w:rPr>
-          <w:rFonts w:eastAsia="宋体" w:hint="eastAsia"/>
-        </w:rPr>
-        <w:t>发电企业</w:t>
-      </w:r>
-      <w:r>
-        <w:rPr>
-          <w:rFonts w:eastAsia="宋体"/>
-        </w:rPr>
-        <w:t>下一个阶段的发电量，并</w:t>
-      </w:r>
-      <w:r>
-        <w:rPr>
-          <w:rFonts w:eastAsia="宋体" w:hint="eastAsia"/>
-        </w:rPr>
-        <w:t>提出基于用户侧属性特征的协同过滤推荐算法，将符合大企业用户需求的发电厂</w:t>
-      </w:r>
-      <w:r>
-        <w:rPr>
-          <w:rFonts w:eastAsia="宋体"/>
-        </w:rPr>
-        <w:t>推荐给</w:t>
-      </w:r>
-      <w:r>
-        <w:rPr>
-          <w:rFonts w:eastAsia="宋体" w:hint="eastAsia"/>
-        </w:rPr>
-        <w:t>用户</w:t>
-      </w:r>
-      <w:r>
-        <w:rPr>
-          <w:rFonts w:eastAsia="宋体"/>
-        </w:rPr>
-        <w:t>，为电力市场提供一个较好的移动平台进行双方交易匹配，实现移动平台上的交易结算。该平台对发电企业以及大用户双方都是有利而无弊的，促进双方的合作和经济的发展</w:t>
-      </w:r>
-      <w:r>
-        <w:rPr>
-          <w:rFonts w:eastAsia="宋体" w:hint="eastAsia"/>
-        </w:rPr>
-        <w:t>。</w:t>
-      </w:r>
-    </w:p>
-    <w:p>
-      <w:pPr>
-        <w:ind w:firstLineChars="200" w:firstLine="480"/>
-        <w:rPr>
-          <w:rFonts w:eastAsia="宋体" w:cs="宋体"/>
-        </w:rPr>
-      </w:pPr>
-      <w:r>
-        <w:rPr>
-          <w:rFonts w:eastAsia="宋体" w:hint="eastAsia"/>
-        </w:rPr>
-        <w:t>除此之外，</w:t>
-      </w:r>
-      <w:r>
-        <w:rPr>
-          <w:rFonts w:eastAsia="宋体" w:hint="eastAsia"/>
-        </w:rPr>
-        <w:t>电力市场中，</w:t>
-      </w:r>
-      <w:r>
-        <w:rPr>
-          <w:rFonts w:eastAsia="宋体" w:cs="宋体"/>
-        </w:rPr>
-        <w:t>火</w:t>
-      </w:r>
-      <w:r>
-        <w:rPr>
-          <w:rFonts w:eastAsia="宋体" w:cs="宋体" w:hint="eastAsia"/>
-        </w:rPr>
-        <w:t>力发</w:t>
-      </w:r>
-      <w:r>
-        <w:rPr>
-          <w:rFonts w:eastAsia="宋体" w:cs="宋体"/>
-        </w:rPr>
-        <w:t>电行业与水</w:t>
-      </w:r>
-      <w:r>
-        <w:rPr>
-          <w:rFonts w:eastAsia="宋体" w:cs="宋体" w:hint="eastAsia"/>
-        </w:rPr>
-        <w:t>力发</w:t>
-      </w:r>
-      <w:r>
-        <w:rPr>
-          <w:rFonts w:eastAsia="宋体" w:cs="宋体"/>
-        </w:rPr>
-        <w:t>电、核电和其他能源发电并列属于发电行业</w:t>
-      </w:r>
-      <w:r>
-        <w:rPr>
-          <w:rFonts w:eastAsia="宋体" w:cs="宋体" w:hint="eastAsia"/>
-        </w:rPr>
-        <w:t>，</w:t>
-      </w:r>
-      <w:r>
-        <w:rPr>
-          <w:rFonts w:eastAsia="宋体" w:hint="eastAsia"/>
-        </w:rPr>
-        <w:t>中国的电力市场依旧以火力发电为主要供电主体，火力发电厂主要以</w:t>
-      </w:r>
-      <w:r>
-        <w:rPr>
-          <w:rFonts w:eastAsia="宋体" w:hint="eastAsia"/>
-        </w:rPr>
-        <w:t>煤炭为燃料运作。</w:t>
-      </w:r>
-      <w:r>
-        <w:rPr>
-          <w:rFonts w:eastAsia="宋体" w:hint="eastAsia"/>
-        </w:rPr>
-        <w:t>经调查显示，</w:t>
-      </w:r>
-      <w:r>
-        <w:rPr>
-          <w:rFonts w:eastAsia="宋体" w:cs="宋体" w:hint="eastAsia"/>
-        </w:rPr>
-        <w:t>截止到</w:t>
-      </w:r>
-      <w:r>
-        <w:rPr>
-          <w:rFonts w:eastAsia="宋体" w:cs="宋体"/>
-        </w:rPr>
-        <w:t>2020</w:t>
-      </w:r>
-      <w:r>
-        <w:rPr>
-          <w:rFonts w:eastAsia="宋体" w:cs="宋体"/>
-        </w:rPr>
-        <w:t>年，非化石能源占一次能源</w:t>
-      </w:r>
-      <w:r>
-        <w:rPr>
-          <w:rFonts w:eastAsia="宋体" w:cs="宋体" w:hint="eastAsia"/>
-        </w:rPr>
-        <w:t>损耗</w:t>
-      </w:r>
-      <w:r>
-        <w:rPr>
-          <w:rFonts w:eastAsia="宋体" w:cs="宋体"/>
-        </w:rPr>
-        <w:t>比重达到</w:t>
-      </w:r>
-      <w:r>
-        <w:rPr>
-          <w:rFonts w:eastAsia="宋体" w:cs="宋体"/>
-        </w:rPr>
-        <w:t>15%</w:t>
-      </w:r>
-      <w:r>
-        <w:rPr>
-          <w:rFonts w:eastAsia="宋体" w:cs="宋体"/>
-        </w:rPr>
-        <w:t>，天然气</w:t>
-      </w:r>
-      <w:r>
-        <w:rPr>
-          <w:rFonts w:eastAsia="宋体" w:cs="宋体" w:hint="eastAsia"/>
-        </w:rPr>
-        <w:t>的</w:t>
-      </w:r>
-      <w:r>
-        <w:rPr>
-          <w:rFonts w:eastAsia="宋体" w:cs="宋体"/>
-        </w:rPr>
-        <w:t>比重</w:t>
-      </w:r>
-      <w:r>
-        <w:rPr>
-          <w:rFonts w:eastAsia="宋体" w:cs="宋体" w:hint="eastAsia"/>
-        </w:rPr>
-        <w:t>可以</w:t>
-      </w:r>
-      <w:r>
-        <w:rPr>
-          <w:rFonts w:eastAsia="宋体" w:cs="宋体" w:hint="eastAsia"/>
-        </w:rPr>
-        <w:t>到达</w:t>
-      </w:r>
-      <w:r>
-        <w:rPr>
-          <w:rFonts w:eastAsia="宋体" w:cs="宋体"/>
-        </w:rPr>
-        <w:t>10%</w:t>
-      </w:r>
-      <w:r>
-        <w:rPr>
-          <w:rFonts w:eastAsia="宋体" w:cs="宋体"/>
-        </w:rPr>
-        <w:t>以上，煤炭</w:t>
-      </w:r>
-      <w:r>
-        <w:rPr>
-          <w:rFonts w:eastAsia="宋体" w:cs="宋体" w:hint="eastAsia"/>
-        </w:rPr>
-        <w:t>损耗</w:t>
-      </w:r>
-      <w:r>
-        <w:rPr>
-          <w:rFonts w:eastAsia="宋体" w:cs="宋体" w:hint="eastAsia"/>
-        </w:rPr>
-        <w:t>的</w:t>
-      </w:r>
-      <w:r>
-        <w:rPr>
-          <w:rFonts w:eastAsia="宋体" w:cs="宋体"/>
-        </w:rPr>
-        <w:t>比重</w:t>
-      </w:r>
-      <w:r>
-        <w:rPr>
-          <w:rFonts w:eastAsia="宋体" w:cs="宋体" w:hint="eastAsia"/>
-        </w:rPr>
-        <w:t>至少要</w:t>
-      </w:r>
-      <w:r>
-        <w:rPr>
-          <w:rFonts w:eastAsia="宋体" w:cs="宋体" w:hint="eastAsia"/>
-        </w:rPr>
-        <w:t>节</w:t>
-      </w:r>
-      <w:r>
-        <w:rPr>
-          <w:rFonts w:eastAsia="宋体" w:cs="宋体"/>
-        </w:rPr>
-        <w:t>制在</w:t>
-      </w:r>
-      <w:r>
-        <w:rPr>
-          <w:rFonts w:eastAsia="宋体" w:cs="宋体"/>
-        </w:rPr>
-        <w:t>62%</w:t>
-      </w:r>
-      <w:r>
-        <w:rPr>
-          <w:rFonts w:eastAsia="宋体" w:cs="宋体" w:hint="eastAsia"/>
-        </w:rPr>
-        <w:t>范围内</w:t>
-      </w:r>
-      <w:r>
-        <w:rPr>
-          <w:rFonts w:eastAsia="宋体" w:cs="宋体"/>
-        </w:rPr>
-        <w:t>。</w:t>
-      </w:r>
-      <w:r>
-        <w:rPr>
-          <w:rFonts w:eastAsia="宋体" w:cs="宋体" w:hint="eastAsia"/>
-        </w:rPr>
-        <w:t>同时，</w:t>
-      </w:r>
-      <w:r>
-        <w:rPr>
-          <w:rFonts w:eastAsia="宋体" w:cs="宋体"/>
-        </w:rPr>
-        <w:t>目前存在的</w:t>
-      </w:r>
-      <w:r>
-        <w:rPr>
-          <w:rFonts w:eastAsia="宋体" w:cs="宋体" w:hint="eastAsia"/>
-        </w:rPr>
-        <w:t>“</w:t>
-      </w:r>
-      <w:r>
-        <w:rPr>
-          <w:rFonts w:eastAsia="宋体" w:cs="宋体"/>
-        </w:rPr>
-        <w:t>弃风</w:t>
-      </w:r>
-      <w:r>
-        <w:rPr>
-          <w:rFonts w:eastAsia="宋体" w:cs="宋体" w:hint="eastAsia"/>
-        </w:rPr>
-        <w:t>”、“</w:t>
-      </w:r>
-      <w:r>
-        <w:rPr>
-          <w:rFonts w:eastAsia="宋体" w:cs="宋体"/>
-        </w:rPr>
-        <w:t>弃光</w:t>
-      </w:r>
-      <w:r>
-        <w:rPr>
-          <w:rFonts w:eastAsia="宋体" w:cs="宋体" w:hint="eastAsia"/>
-        </w:rPr>
-        <w:t>”</w:t>
-      </w:r>
-      <w:r>
-        <w:rPr>
-          <w:rFonts w:eastAsia="宋体" w:cs="宋体"/>
-        </w:rPr>
-        <w:t>等</w:t>
-      </w:r>
-      <w:r>
-        <w:rPr>
-          <w:rFonts w:eastAsia="宋体" w:cs="宋体" w:hint="eastAsia"/>
-        </w:rPr>
-        <w:t>抛</w:t>
-      </w:r>
-      <w:r>
-        <w:rPr>
-          <w:rFonts w:eastAsia="宋体" w:cs="宋体"/>
-        </w:rPr>
-        <w:t>弃能源现象，对电网企业，有电网建设上的难题，也有经济性的考虑。因为电网企业过去是以赚取差价作为主要盈利手段，所以会更加倾向于接纳低价的火电、水电等。相比较之下，风电、光伏发电等价格更贵，对电网冲击更大</w:t>
-      </w:r>
-      <w:r>
-        <w:rPr>
-          <w:rFonts w:eastAsia="宋体" w:cs="宋体" w:hint="eastAsia"/>
-        </w:rPr>
-        <w:t>。</w:t>
-      </w:r>
-      <w:r>
-        <w:rPr>
-          <w:rFonts w:eastAsia="宋体" w:cs="宋体"/>
-        </w:rPr>
-        <w:t>若输配电价改革落实到位，火</w:t>
-      </w:r>
-      <w:r>
-        <w:rPr>
-          <w:rFonts w:eastAsia="宋体" w:cs="宋体" w:hint="eastAsia"/>
-        </w:rPr>
-        <w:t>力发</w:t>
-      </w:r>
-      <w:r>
-        <w:rPr>
-          <w:rFonts w:eastAsia="宋体" w:cs="宋体"/>
-        </w:rPr>
-        <w:t>电的低价格将不再成为一项很强的竞争力</w:t>
-      </w:r>
-      <w:r>
-        <w:rPr>
-          <w:rFonts w:eastAsia="宋体" w:cs="宋体" w:hint="eastAsia"/>
-        </w:rPr>
-        <w:t>，</w:t>
-      </w:r>
-      <w:r>
-        <w:rPr>
-          <w:rFonts w:eastAsia="宋体" w:cs="宋体"/>
-        </w:rPr>
-        <w:t>要优先安排风能、太阳能、生物质能等可再生能源保障性发电，热电联产及燃气发电、水电、核电兼顾资源或调峰等需求安排发电，高效节能、超低排放煤电机组被放在最后。虽然有观点认为，这一顺序根据各地实际情况，具体实施时可能存在较大出入，但已经可以看出国家对于燃煤发电机组的定位愈发明确。</w:t>
-      </w:r>
-      <w:r>
-        <w:rPr>
-          <w:rFonts w:eastAsia="宋体" w:cs="宋体" w:hint="eastAsia"/>
-        </w:rPr>
-        <w:t>因此，本论文旨在通过电力市场交易方式的</w:t>
-      </w:r>
-      <w:r>
-        <w:rPr>
-          <w:rFonts w:eastAsia="宋体" w:cs="宋体" w:hint="eastAsia"/>
-        </w:rPr>
-        <w:lastRenderedPageBreak/>
-        <w:t>改变，通过主动向大企业用户推荐发电厂，</w:t>
-      </w:r>
-      <w:bookmarkStart w:id="30" w:name="OLE_LINK52"/>
-      <w:bookmarkStart w:id="31" w:name="OLE_LINK53"/>
-      <w:r>
-        <w:rPr>
-          <w:rFonts w:eastAsia="宋体" w:cs="宋体" w:hint="eastAsia"/>
-        </w:rPr>
-        <w:t>促进新能源发电企业的交易比重</w:t>
-      </w:r>
       <w:bookmarkEnd w:id="30"/>
       <w:bookmarkEnd w:id="31"/>
       <w:r>
         <w:rPr>
-          <w:rFonts w:eastAsia="宋体" w:cs="宋体" w:hint="eastAsia"/>
-        </w:rPr>
-        <w:t>，既能促进经济发展，又可以优化能源使用率。</w:t>
-      </w:r>
-    </w:p>
-    <w:p>
-      <w:pPr>
-        <w:pStyle w:val="2"/>
-        <w:spacing w:before="120" w:after="120"/>
-      </w:pPr>
-      <w:bookmarkStart w:id="32" w:name="_Toc470247376"/>
-      <w:r>
-        <w:rPr>
           <w:rFonts w:hint="eastAsia"/>
         </w:rPr>
-        <w:t xml:space="preserve">1.3 </w:t>
-      </w:r>
-      <w:r>
-        <w:rPr>
-          <w:rFonts w:hint="eastAsia"/>
-        </w:rPr>
-        <w:t>国内外研究现状</w:t>
+        <w:t>研究意义</w:t>
       </w:r>
       <w:bookmarkEnd w:id="32"/>
     </w:p>
     <w:p>
       <w:pPr>
+        <w:ind w:firstLineChars="200" w:firstLine="480"/>
+        <w:rPr>
+          <w:rFonts w:eastAsia="宋体"/>
+        </w:rPr>
+      </w:pPr>
+      <w:r>
+        <w:rPr>
+          <w:rFonts w:eastAsia="宋体" w:hint="eastAsia"/>
+        </w:rPr>
+        <w:t>在当前互联网技术以及市场竞争的大趋势下，各行各业的交易模式发生变化，开始将线下传统交易发展至网上交易，</w:t>
+      </w:r>
+      <w:r>
+        <w:rPr>
+          <w:rFonts w:eastAsia="宋体"/>
+        </w:rPr>
+        <w:t>电力改革前，发电厂只是负责生产电，国家电网是电力交易的枢纽，发电厂和用户之间的交易需要通过国家电网参与，</w:t>
+      </w:r>
+      <w:r>
+        <w:rPr>
+          <w:rFonts w:eastAsia="宋体" w:hint="eastAsia"/>
+        </w:rPr>
+        <w:t>因此</w:t>
+      </w:r>
+      <w:r>
+        <w:rPr>
+          <w:rFonts w:eastAsia="宋体"/>
+        </w:rPr>
+        <w:t>，随着电力的改革，电力交易方式也在改变，电是市场上的一种特殊</w:t>
+      </w:r>
+      <w:r>
+        <w:rPr>
+          <w:rFonts w:eastAsia="宋体" w:hint="eastAsia"/>
+        </w:rPr>
+        <w:t>商</w:t>
+      </w:r>
+      <w:r>
+        <w:rPr>
+          <w:rFonts w:eastAsia="宋体"/>
+        </w:rPr>
+        <w:t>品，在经济上不可储藏，因此需要在生产者和消费者之间保持发电量的平衡稳定。</w:t>
+      </w:r>
+      <w:r>
+        <w:rPr>
+          <w:rFonts w:eastAsia="宋体" w:hint="eastAsia"/>
+        </w:rPr>
+        <w:t>设计一个直接交易的网上平台对电力</w:t>
+      </w:r>
+      <w:r>
+        <w:rPr>
+          <w:rFonts w:eastAsia="宋体" w:hint="eastAsia"/>
+        </w:rPr>
+        <w:t>点对点式直接交易模式至关重要。</w:t>
+      </w:r>
+      <w:r>
+        <w:rPr>
+          <w:rFonts w:eastAsia="宋体" w:hint="eastAsia"/>
+        </w:rPr>
+        <w:t>同时，将现如今的推荐系统应用到电力行业，对交易双方都是有利而无害的</w:t>
+      </w:r>
+      <w:r>
+        <w:rPr>
+          <w:rFonts w:eastAsia="宋体"/>
+        </w:rPr>
+        <w:t>。</w:t>
+      </w:r>
+      <w:r>
+        <w:rPr>
+          <w:rFonts w:eastAsia="宋体" w:hint="eastAsia"/>
+        </w:rPr>
+        <w:t>结合以上内容</w:t>
+      </w:r>
+      <w:r>
+        <w:rPr>
+          <w:rFonts w:eastAsia="宋体"/>
+        </w:rPr>
+        <w:t>，本</w:t>
+      </w:r>
+      <w:r>
+        <w:rPr>
+          <w:rFonts w:eastAsia="宋体" w:hint="eastAsia"/>
+        </w:rPr>
+        <w:t>文</w:t>
+      </w:r>
+      <w:r>
+        <w:rPr>
+          <w:rFonts w:eastAsia="宋体"/>
+        </w:rPr>
+        <w:t>旨在电力交易方式的改变下，通过更精确的预测算法预测出</w:t>
+      </w:r>
+      <w:r>
+        <w:rPr>
+          <w:rFonts w:eastAsia="宋体" w:hint="eastAsia"/>
+        </w:rPr>
+        <w:t>发电企业</w:t>
+      </w:r>
+      <w:r>
+        <w:rPr>
+          <w:rFonts w:eastAsia="宋体"/>
+        </w:rPr>
+        <w:t>下一个阶段的发电量，并</w:t>
+      </w:r>
+      <w:r>
+        <w:rPr>
+          <w:rFonts w:eastAsia="宋体" w:hint="eastAsia"/>
+        </w:rPr>
+        <w:t>提出基于用户侧属性特征的协同过滤推荐算法，将符合大企业用户需求的发电厂</w:t>
+      </w:r>
+      <w:r>
+        <w:rPr>
+          <w:rFonts w:eastAsia="宋体"/>
+        </w:rPr>
+        <w:t>推荐给</w:t>
+      </w:r>
+      <w:r>
+        <w:rPr>
+          <w:rFonts w:eastAsia="宋体" w:hint="eastAsia"/>
+        </w:rPr>
+        <w:t>用户</w:t>
+      </w:r>
+      <w:r>
+        <w:rPr>
+          <w:rFonts w:eastAsia="宋体"/>
+        </w:rPr>
+        <w:t>，为电力市场提供一个较好的移动平台进行双方交易匹配，实现移动平台上的交易结算。该平台对发电企业以及大用户双方都是有利而无弊的，促进双方的合作和经济的发展</w:t>
+      </w:r>
+      <w:r>
+        <w:rPr>
+          <w:rFonts w:eastAsia="宋体" w:hint="eastAsia"/>
+        </w:rPr>
+        <w:t>。</w:t>
+      </w:r>
+    </w:p>
+    <w:p>
+      <w:pPr>
+        <w:ind w:firstLineChars="200" w:firstLine="480"/>
+        <w:rPr>
+          <w:rFonts w:eastAsia="宋体" w:cs="宋体"/>
+        </w:rPr>
+      </w:pPr>
+      <w:r>
+        <w:rPr>
+          <w:rFonts w:eastAsia="宋体" w:hint="eastAsia"/>
+        </w:rPr>
+        <w:t>除此之外，</w:t>
+      </w:r>
+      <w:r>
+        <w:rPr>
+          <w:rFonts w:eastAsia="宋体" w:hint="eastAsia"/>
+        </w:rPr>
+        <w:t>电力市场中，</w:t>
+      </w:r>
+      <w:r>
+        <w:rPr>
+          <w:rFonts w:eastAsia="宋体" w:cs="宋体"/>
+        </w:rPr>
+        <w:t>火</w:t>
+      </w:r>
+      <w:r>
+        <w:rPr>
+          <w:rFonts w:eastAsia="宋体" w:cs="宋体" w:hint="eastAsia"/>
+        </w:rPr>
+        <w:t>力发</w:t>
+      </w:r>
+      <w:r>
+        <w:rPr>
+          <w:rFonts w:eastAsia="宋体" w:cs="宋体"/>
+        </w:rPr>
+        <w:t>电行业与水</w:t>
+      </w:r>
+      <w:r>
+        <w:rPr>
+          <w:rFonts w:eastAsia="宋体" w:cs="宋体" w:hint="eastAsia"/>
+        </w:rPr>
+        <w:t>力发</w:t>
+      </w:r>
+      <w:r>
+        <w:rPr>
+          <w:rFonts w:eastAsia="宋体" w:cs="宋体"/>
+        </w:rPr>
+        <w:t>电、核电和其他能源发电并列属于发电行业</w:t>
+      </w:r>
+      <w:r>
+        <w:rPr>
+          <w:rFonts w:eastAsia="宋体" w:cs="宋体" w:hint="eastAsia"/>
+        </w:rPr>
+        <w:t>，</w:t>
+      </w:r>
+      <w:r>
+        <w:rPr>
+          <w:rFonts w:eastAsia="宋体" w:hint="eastAsia"/>
+        </w:rPr>
+        <w:t>中国的电力市场依旧以火力发电为主要供电主体，火力发电厂主要以</w:t>
+      </w:r>
+      <w:r>
+        <w:rPr>
+          <w:rFonts w:eastAsia="宋体" w:hint="eastAsia"/>
+        </w:rPr>
+        <w:t>煤炭为燃料运作。</w:t>
+      </w:r>
+      <w:r>
+        <w:rPr>
+          <w:rFonts w:eastAsia="宋体" w:hint="eastAsia"/>
+        </w:rPr>
+        <w:t>经调查显示，</w:t>
+      </w:r>
+      <w:r>
+        <w:rPr>
+          <w:rFonts w:eastAsia="宋体" w:cs="宋体" w:hint="eastAsia"/>
+        </w:rPr>
+        <w:t>截止到</w:t>
+      </w:r>
+      <w:r>
+        <w:rPr>
+          <w:rFonts w:eastAsia="宋体" w:cs="宋体"/>
+        </w:rPr>
+        <w:t>2020</w:t>
+      </w:r>
+      <w:r>
+        <w:rPr>
+          <w:rFonts w:eastAsia="宋体" w:cs="宋体"/>
+        </w:rPr>
+        <w:t>年，非化石能源占一次能源</w:t>
+      </w:r>
+      <w:r>
+        <w:rPr>
+          <w:rFonts w:eastAsia="宋体" w:cs="宋体" w:hint="eastAsia"/>
+        </w:rPr>
+        <w:t>损耗</w:t>
+      </w:r>
+      <w:r>
+        <w:rPr>
+          <w:rFonts w:eastAsia="宋体" w:cs="宋体"/>
+        </w:rPr>
+        <w:t>比重达到</w:t>
+      </w:r>
+      <w:r>
+        <w:rPr>
+          <w:rFonts w:eastAsia="宋体" w:cs="宋体"/>
+        </w:rPr>
+        <w:t>15%</w:t>
+      </w:r>
+      <w:r>
+        <w:rPr>
+          <w:rFonts w:eastAsia="宋体" w:cs="宋体"/>
+        </w:rPr>
+        <w:t>，天然气</w:t>
+      </w:r>
+      <w:r>
+        <w:rPr>
+          <w:rFonts w:eastAsia="宋体" w:cs="宋体" w:hint="eastAsia"/>
+        </w:rPr>
+        <w:t>的</w:t>
+      </w:r>
+      <w:r>
+        <w:rPr>
+          <w:rFonts w:eastAsia="宋体" w:cs="宋体"/>
+        </w:rPr>
+        <w:t>比重</w:t>
+      </w:r>
+      <w:r>
+        <w:rPr>
+          <w:rFonts w:eastAsia="宋体" w:cs="宋体" w:hint="eastAsia"/>
+        </w:rPr>
+        <w:t>可以</w:t>
+      </w:r>
+      <w:r>
+        <w:rPr>
+          <w:rFonts w:eastAsia="宋体" w:cs="宋体" w:hint="eastAsia"/>
+        </w:rPr>
+        <w:t>到达</w:t>
+      </w:r>
+      <w:r>
+        <w:rPr>
+          <w:rFonts w:eastAsia="宋体" w:cs="宋体"/>
+        </w:rPr>
+        <w:t>10%</w:t>
+      </w:r>
+      <w:r>
+        <w:rPr>
+          <w:rFonts w:eastAsia="宋体" w:cs="宋体"/>
+        </w:rPr>
+        <w:t>以上，煤炭</w:t>
+      </w:r>
+      <w:r>
+        <w:rPr>
+          <w:rFonts w:eastAsia="宋体" w:cs="宋体" w:hint="eastAsia"/>
+        </w:rPr>
+        <w:t>损耗</w:t>
+      </w:r>
+      <w:r>
+        <w:rPr>
+          <w:rFonts w:eastAsia="宋体" w:cs="宋体" w:hint="eastAsia"/>
+        </w:rPr>
+        <w:t>的</w:t>
+      </w:r>
+      <w:r>
+        <w:rPr>
+          <w:rFonts w:eastAsia="宋体" w:cs="宋体"/>
+        </w:rPr>
+        <w:t>比重</w:t>
+      </w:r>
+      <w:r>
+        <w:rPr>
+          <w:rFonts w:eastAsia="宋体" w:cs="宋体" w:hint="eastAsia"/>
+        </w:rPr>
+        <w:t>至少要</w:t>
+      </w:r>
+      <w:r>
+        <w:rPr>
+          <w:rFonts w:eastAsia="宋体" w:cs="宋体" w:hint="eastAsia"/>
+        </w:rPr>
+        <w:t>节</w:t>
+      </w:r>
+      <w:r>
+        <w:rPr>
+          <w:rFonts w:eastAsia="宋体" w:cs="宋体"/>
+        </w:rPr>
+        <w:t>制在</w:t>
+      </w:r>
+      <w:r>
+        <w:rPr>
+          <w:rFonts w:eastAsia="宋体" w:cs="宋体"/>
+        </w:rPr>
+        <w:t>62%</w:t>
+      </w:r>
+      <w:r>
+        <w:rPr>
+          <w:rFonts w:eastAsia="宋体" w:cs="宋体" w:hint="eastAsia"/>
+        </w:rPr>
+        <w:t>范围内</w:t>
+      </w:r>
+      <w:r>
+        <w:rPr>
+          <w:rFonts w:eastAsia="宋体" w:cs="宋体"/>
+        </w:rPr>
+        <w:t>。</w:t>
+      </w:r>
+      <w:r>
+        <w:rPr>
+          <w:rFonts w:eastAsia="宋体" w:cs="宋体" w:hint="eastAsia"/>
+        </w:rPr>
+        <w:t>同时，</w:t>
+      </w:r>
+      <w:r>
+        <w:rPr>
+          <w:rFonts w:eastAsia="宋体" w:cs="宋体"/>
+        </w:rPr>
+        <w:t>目前存在的</w:t>
+      </w:r>
+      <w:r>
+        <w:rPr>
+          <w:rFonts w:eastAsia="宋体" w:cs="宋体" w:hint="eastAsia"/>
+        </w:rPr>
+        <w:t>“</w:t>
+      </w:r>
+      <w:r>
+        <w:rPr>
+          <w:rFonts w:eastAsia="宋体" w:cs="宋体"/>
+        </w:rPr>
+        <w:t>弃风</w:t>
+      </w:r>
+      <w:r>
+        <w:rPr>
+          <w:rFonts w:eastAsia="宋体" w:cs="宋体" w:hint="eastAsia"/>
+        </w:rPr>
+        <w:t>”、“</w:t>
+      </w:r>
+      <w:r>
+        <w:rPr>
+          <w:rFonts w:eastAsia="宋体" w:cs="宋体"/>
+        </w:rPr>
+        <w:t>弃光</w:t>
+      </w:r>
+      <w:r>
+        <w:rPr>
+          <w:rFonts w:eastAsia="宋体" w:cs="宋体" w:hint="eastAsia"/>
+        </w:rPr>
+        <w:t>”</w:t>
+      </w:r>
+      <w:r>
+        <w:rPr>
+          <w:rFonts w:eastAsia="宋体" w:cs="宋体"/>
+        </w:rPr>
+        <w:t>等</w:t>
+      </w:r>
+      <w:r>
+        <w:rPr>
+          <w:rFonts w:eastAsia="宋体" w:cs="宋体" w:hint="eastAsia"/>
+        </w:rPr>
+        <w:t>抛</w:t>
+      </w:r>
+      <w:r>
+        <w:rPr>
+          <w:rFonts w:eastAsia="宋体" w:cs="宋体"/>
+        </w:rPr>
+        <w:t>弃能源现象，对电网企业，有电网建设上的难题，也有经济性的考虑。因为电网企业过去是以赚取差价作为主要盈利手段，所以会更加倾向于接纳低价的火电、水电等。相比较之下，风电、光伏发电等价格更贵，对电网冲击更大</w:t>
+      </w:r>
+      <w:r>
+        <w:rPr>
+          <w:rFonts w:eastAsia="宋体" w:cs="宋体" w:hint="eastAsia"/>
+        </w:rPr>
+        <w:t>。</w:t>
+      </w:r>
+      <w:r>
+        <w:rPr>
+          <w:rFonts w:eastAsia="宋体" w:cs="宋体"/>
+        </w:rPr>
+        <w:t>若输配电价改革落实到位，火</w:t>
+      </w:r>
+      <w:r>
+        <w:rPr>
+          <w:rFonts w:eastAsia="宋体" w:cs="宋体" w:hint="eastAsia"/>
+        </w:rPr>
+        <w:t>力发</w:t>
+      </w:r>
+      <w:r>
+        <w:rPr>
+          <w:rFonts w:eastAsia="宋体" w:cs="宋体"/>
+        </w:rPr>
+        <w:t>电的低价格将不再成为一项很强的竞争力</w:t>
+      </w:r>
+      <w:r>
+        <w:rPr>
+          <w:rFonts w:eastAsia="宋体" w:cs="宋体" w:hint="eastAsia"/>
+        </w:rPr>
+        <w:t>，</w:t>
+      </w:r>
+      <w:r>
+        <w:rPr>
+          <w:rFonts w:eastAsia="宋体" w:cs="宋体"/>
+        </w:rPr>
+        <w:t>要优先安排风能、太阳能、生物质能等可再生能源保障性发电，热电联产及燃气发电、水电、核电兼顾资源或调峰等需求安排发电，高效节能、超低排放煤电机组被放在最后。虽然有</w:t>
+      </w:r>
+      <w:r>
+        <w:rPr>
+          <w:rFonts w:eastAsia="宋体" w:cs="宋体"/>
+        </w:rPr>
+        <w:lastRenderedPageBreak/>
+        <w:t>观点认为，这一顺序根据各地实际情况，具体实施时可能存在较大出入，但已经可以看出国家对于燃煤发电机组的定位愈发明确。</w:t>
+      </w:r>
+      <w:r>
+        <w:rPr>
+          <w:rFonts w:eastAsia="宋体" w:cs="宋体" w:hint="eastAsia"/>
+        </w:rPr>
+        <w:t>因此，本论文旨在通过电力市场交易方式的改变，通过主动向大企业用户推荐发电厂，</w:t>
+      </w:r>
+      <w:bookmarkStart w:id="33" w:name="OLE_LINK52"/>
+      <w:bookmarkStart w:id="34" w:name="OLE_LINK53"/>
+      <w:r>
+        <w:rPr>
+          <w:rFonts w:eastAsia="宋体" w:cs="宋体" w:hint="eastAsia"/>
+        </w:rPr>
+        <w:t>促进新能源发电企业的交易比重</w:t>
+      </w:r>
+      <w:bookmarkEnd w:id="33"/>
+      <w:bookmarkEnd w:id="34"/>
+      <w:r>
+        <w:rPr>
+          <w:rFonts w:eastAsia="宋体" w:cs="宋体" w:hint="eastAsia"/>
+        </w:rPr>
+        <w:t>，既能促进经济发展，又可以优化能源使用率。</w:t>
+      </w:r>
+    </w:p>
+    <w:p>
+      <w:pPr>
+        <w:pStyle w:val="2"/>
+        <w:spacing w:before="120" w:after="120"/>
+      </w:pPr>
+      <w:bookmarkStart w:id="35" w:name="_Toc470247376"/>
+      <w:r>
+        <w:rPr>
+          <w:rFonts w:hint="eastAsia"/>
+        </w:rPr>
+        <w:t xml:space="preserve">1.3 </w:t>
+      </w:r>
+      <w:r>
+        <w:rPr>
+          <w:rFonts w:hint="eastAsia"/>
+        </w:rPr>
+        <w:t>国内外研究现状</w:t>
+      </w:r>
+      <w:bookmarkEnd w:id="35"/>
+    </w:p>
+    <w:p>
+      <w:pPr>
         <w:pStyle w:val="3"/>
         <w:spacing w:before="120" w:after="120"/>
       </w:pPr>
-      <w:bookmarkStart w:id="33" w:name="Bookmark6"/>
-      <w:bookmarkStart w:id="34" w:name="_Toc389134551"/>
-      <w:bookmarkStart w:id="35" w:name="__RefHeading__5402_877611886"/>
-      <w:bookmarkStart w:id="36" w:name="_Toc470247377"/>
-      <w:bookmarkStart w:id="37" w:name="_Toc390539722"/>
-      <w:bookmarkStart w:id="38" w:name="_Toc390763098"/>
-      <w:bookmarkStart w:id="39" w:name="_Toc390763240"/>
-      <w:bookmarkStart w:id="40" w:name="_Toc390539423"/>
-      <w:bookmarkEnd w:id="33"/>
-      <w:bookmarkEnd w:id="34"/>
-      <w:bookmarkEnd w:id="35"/>
+      <w:bookmarkStart w:id="36" w:name="Bookmark6"/>
+      <w:bookmarkStart w:id="37" w:name="_Toc389134551"/>
+      <w:bookmarkStart w:id="38" w:name="__RefHeading__5402_877611886"/>
+      <w:bookmarkStart w:id="39" w:name="_Toc470247377"/>
+      <w:bookmarkStart w:id="40" w:name="_Toc390539722"/>
+      <w:bookmarkStart w:id="41" w:name="_Toc390763098"/>
+      <w:bookmarkStart w:id="42" w:name="_Toc390763240"/>
+      <w:bookmarkStart w:id="43" w:name="_Toc390539423"/>
+      <w:bookmarkEnd w:id="36"/>
+      <w:bookmarkEnd w:id="37"/>
+      <w:bookmarkEnd w:id="38"/>
       <w:r>
         <w:rPr>
           <w:rFonts w:hint="eastAsia"/>
@@ -4257,7 +5223,7 @@
         </w:rPr>
         <w:t>国内外电力市场交易模式</w:t>
       </w:r>
-      <w:bookmarkEnd w:id="36"/>
+      <w:bookmarkEnd w:id="39"/>
     </w:p>
     <w:p>
       <w:pPr>
@@ -4265,8 +5231,8 @@
           <w:rFonts w:eastAsia="宋体"/>
         </w:rPr>
       </w:pPr>
-      <w:bookmarkStart w:id="41" w:name="OLE_LINK7"/>
-      <w:bookmarkStart w:id="42" w:name="OLE_LINK8"/>
+      <w:bookmarkStart w:id="44" w:name="OLE_LINK7"/>
+      <w:bookmarkStart w:id="45" w:name="OLE_LINK8"/>
       <w:r>
         <w:rPr>
           <w:rFonts w:eastAsia="宋体" w:hint="eastAsia"/>
@@ -4618,7 +5584,14 @@
         <w:rPr>
           <w:rFonts w:eastAsia="宋体" w:hint="eastAsia"/>
         </w:rPr>
-        <w:t>解除市场垄断，引入市场竞争，优化资源配置和效率，增强电力行业的活力等也成为了现代电力行业的发展趋势</w:t>
+        <w:t>解除市场垄断，引入市场竞争，优化资源配置和效率，增强电力行业的活力等</w:t>
+      </w:r>
+      <w:r>
+        <w:rPr>
+          <w:rFonts w:eastAsia="宋体" w:hint="eastAsia"/>
+        </w:rPr>
+        <w:lastRenderedPageBreak/>
+        <w:t>也成为了现代电力行业的发展趋势</w:t>
       </w:r>
       <w:r>
         <w:rPr>
@@ -4657,14 +5630,7 @@
         <w:rPr>
           <w:rFonts w:eastAsia="宋体" w:hint="eastAsia"/>
         </w:rPr>
-        <w:t>经营也持续了一段很长的时</w:t>
-      </w:r>
-      <w:r>
-        <w:rPr>
-          <w:rFonts w:eastAsia="宋体" w:hint="eastAsia"/>
-        </w:rPr>
-        <w:lastRenderedPageBreak/>
-        <w:t>间。国家电网</w:t>
+        <w:t>经营也持续了一段很长的时间。国家电网</w:t>
       </w:r>
       <w:r>
         <w:rPr>
@@ -4762,16 +5728,16 @@
         </w:rPr>
         <w:t>这将是目前我国电力市场建设改革的重点。</w:t>
       </w:r>
-      <w:bookmarkEnd w:id="41"/>
-      <w:bookmarkEnd w:id="42"/>
+      <w:bookmarkEnd w:id="44"/>
+      <w:bookmarkEnd w:id="45"/>
     </w:p>
     <w:p>
       <w:pPr>
         <w:pStyle w:val="3"/>
         <w:spacing w:before="120" w:after="120"/>
       </w:pPr>
-      <w:bookmarkStart w:id="43" w:name="_Toc466014082"/>
-      <w:bookmarkStart w:id="44" w:name="_Toc470247378"/>
+      <w:bookmarkStart w:id="46" w:name="_Toc466014082"/>
+      <w:bookmarkStart w:id="47" w:name="_Toc470247378"/>
       <w:r>
         <w:rPr>
           <w:rFonts w:hint="eastAsia"/>
@@ -4790,8 +5756,8 @@
         </w:rPr>
         <w:t>电力预测研究现状</w:t>
       </w:r>
-      <w:bookmarkEnd w:id="43"/>
-      <w:bookmarkEnd w:id="44"/>
+      <w:bookmarkEnd w:id="46"/>
+      <w:bookmarkEnd w:id="47"/>
     </w:p>
     <w:p>
       <w:pPr>
@@ -5492,8 +6458,8 @@
         <w:pStyle w:val="3"/>
         <w:spacing w:before="120" w:after="120"/>
       </w:pPr>
-      <w:bookmarkStart w:id="45" w:name="_Toc466014083"/>
-      <w:bookmarkStart w:id="46" w:name="_Toc470247379"/>
+      <w:bookmarkStart w:id="48" w:name="_Toc466014083"/>
+      <w:bookmarkStart w:id="49" w:name="_Toc470247379"/>
       <w:r>
         <w:rPr>
           <w:rFonts w:hint="eastAsia"/>
@@ -5512,8 +6478,8 @@
         </w:rPr>
         <w:t>推荐系统研究现状</w:t>
       </w:r>
-      <w:bookmarkEnd w:id="45"/>
-      <w:bookmarkEnd w:id="46"/>
+      <w:bookmarkEnd w:id="48"/>
+      <w:bookmarkEnd w:id="49"/>
     </w:p>
     <w:p>
       <w:pPr>
@@ -5844,7 +6810,7 @@
         <w:pStyle w:val="2"/>
         <w:spacing w:before="120" w:after="120"/>
       </w:pPr>
-      <w:bookmarkStart w:id="47" w:name="_Toc470247380"/>
+      <w:bookmarkStart w:id="50" w:name="_Toc470247380"/>
       <w:r>
         <w:t>1.</w:t>
       </w:r>
@@ -5854,17 +6820,17 @@
         </w:rPr>
         <w:t xml:space="preserve">4 </w:t>
       </w:r>
-      <w:bookmarkEnd w:id="37"/>
-      <w:bookmarkEnd w:id="38"/>
-      <w:bookmarkEnd w:id="39"/>
       <w:bookmarkEnd w:id="40"/>
+      <w:bookmarkEnd w:id="41"/>
+      <w:bookmarkEnd w:id="42"/>
+      <w:bookmarkEnd w:id="43"/>
       <w:r>
         <w:rPr>
           <w:rFonts w:hint="eastAsia"/>
         </w:rPr>
         <w:t>论文章节安排</w:t>
       </w:r>
-      <w:bookmarkEnd w:id="47"/>
+      <w:bookmarkEnd w:id="50"/>
     </w:p>
     <w:p>
       <w:pPr>
@@ -6216,18 +7182,18 @@
           <w:rFonts w:eastAsia="宋体"/>
         </w:rPr>
       </w:pPr>
-      <w:bookmarkStart w:id="48" w:name="_Toc389134552"/>
-      <w:bookmarkStart w:id="49" w:name="Bookmark7"/>
-      <w:bookmarkStart w:id="50" w:name="__RefHeading__5404_877611886"/>
-      <w:bookmarkStart w:id="51" w:name="_Toc389134553"/>
-      <w:bookmarkStart w:id="52" w:name="Bookmark8"/>
-      <w:bookmarkStart w:id="53" w:name="__RefHeading__5406_877611886"/>
-      <w:bookmarkEnd w:id="48"/>
-      <w:bookmarkEnd w:id="49"/>
-      <w:bookmarkEnd w:id="50"/>
+      <w:bookmarkStart w:id="51" w:name="_Toc389134552"/>
+      <w:bookmarkStart w:id="52" w:name="Bookmark7"/>
+      <w:bookmarkStart w:id="53" w:name="__RefHeading__5404_877611886"/>
+      <w:bookmarkStart w:id="54" w:name="_Toc389134553"/>
+      <w:bookmarkStart w:id="55" w:name="Bookmark8"/>
+      <w:bookmarkStart w:id="56" w:name="__RefHeading__5406_877611886"/>
       <w:bookmarkEnd w:id="51"/>
       <w:bookmarkEnd w:id="52"/>
       <w:bookmarkEnd w:id="53"/>
+      <w:bookmarkEnd w:id="54"/>
+      <w:bookmarkEnd w:id="55"/>
+      <w:bookmarkEnd w:id="56"/>
     </w:p>
     <w:sectPr>
       <w:headerReference w:type="default" r:id="rId13"/>
@@ -6276,7 +7242,6 @@
         <w:docPartUnique/>
       </w:docPartObj>
     </w:sdtPr>
-    <w:sdtEndPr/>
     <w:sdtContent>
       <w:p>
         <w:pPr>
@@ -15449,7 +16414,7 @@
 </file>
 
 <file path=customXml/itemProps2.xml><?xml version="1.0" encoding="utf-8"?>
-<ds:datastoreItem xmlns:ds="http://schemas.openxmlformats.org/officeDocument/2006/customXml" ds:itemID="{B030AE4B-AA78-4AD9-B5F5-1797AED645FF}">
+<ds:datastoreItem xmlns:ds="http://schemas.openxmlformats.org/officeDocument/2006/customXml" ds:itemID="{028947EA-1BCA-4D8D-A5F7-AFF1A75165BE}">
   <ds:schemaRefs>
     <ds:schemaRef ds:uri="http://schemas.openxmlformats.org/officeDocument/2006/bibliography"/>
   </ds:schemaRefs>

--- a/毕业相关/毕业论文/第1章 绪 论.docx
+++ b/毕业相关/毕业论文/第1章 绪 论.docx
@@ -874,413 +874,720 @@
         <w:spacing w:line="360" w:lineRule="auto"/>
         <w:ind w:firstLineChars="200" w:firstLine="480"/>
         <w:rPr>
+          <w:rFonts w:eastAsia="宋体" w:hAnsi="宋体" w:cs="宋体"/>
+          <w:kern w:val="0"/>
+        </w:rPr>
+      </w:pPr>
+      <w:r>
+        <w:rPr>
+          <w:rFonts w:ascii="宋体" w:eastAsia="宋体" w:hAnsi="宋体" w:hint="eastAsia"/>
+        </w:rPr>
+        <w:t>2015年3月，中共中央、国务院下发了《关于进一步深化电力体制改革的若干意见》(中发〔2015〕9号)</w:t>
+      </w:r>
+      <w:r>
+        <w:rPr>
+          <w:rFonts w:ascii="宋体" w:eastAsia="宋体" w:hAnsi="宋体"/>
+        </w:rPr>
+        <w:t>（后文简称《意见》）</w:t>
+      </w:r>
+      <w:r>
+        <w:rPr>
+          <w:rFonts w:ascii="宋体" w:eastAsia="宋体" w:hAnsi="宋体" w:hint="eastAsia"/>
+        </w:rPr>
+        <w:t>，备受社会各界瞩目的新一轮电力体制改革正式拉开帷幕。</w:t>
+      </w:r>
+      <w:r>
+        <w:t>《意见》秉承五项基本原则：一是坚持安全可靠；二是坚持市场化改革；三是坚持保障民生；四是坚持节能减排；五是坚持科学监管。</w:t>
+      </w:r>
+      <w:r>
+        <w:rPr>
+          <w:rFonts w:hint="eastAsia"/>
+        </w:rPr>
+        <w:t>其中</w:t>
+      </w:r>
+      <w:r>
+        <w:t>，</w:t>
+      </w:r>
+      <w:r>
+        <w:rPr>
+          <w:rFonts w:hint="eastAsia"/>
+        </w:rPr>
+        <w:t>市场化</w:t>
+      </w:r>
+      <w:r>
+        <w:t>是电力体制改革的基本方向，也是实现电力体制改革的方式之一</w:t>
+      </w:r>
+      <w:r>
+        <w:rPr>
+          <w:rFonts w:hint="eastAsia"/>
+        </w:rPr>
+        <w:t>。</w:t>
+      </w:r>
+      <w:r>
+        <w:t>有序推进电价改革是电力市场化改革的核心和先决条件</w:t>
+      </w:r>
+      <w:r>
+        <w:rPr>
+          <w:rFonts w:hint="eastAsia"/>
+        </w:rPr>
+        <w:t>。</w:t>
+      </w:r>
+      <w:r>
+        <w:t>以双边交易市场为突破口，促进多主体、跨区域市场机制建设</w:t>
+      </w:r>
+      <w:r>
+        <w:rPr>
+          <w:rFonts w:hint="eastAsia"/>
+        </w:rPr>
+        <w:t>。</w:t>
+      </w:r>
+      <w:r>
+        <w:rPr>
           <w:rFonts w:eastAsia="宋体" w:hAnsi="宋体" w:cs="宋体" w:hint="eastAsia"/>
           <w:kern w:val="0"/>
         </w:rPr>
-      </w:pPr>
+        <w:t>长久以来，</w:t>
+      </w:r>
+      <w:r>
+        <w:rPr>
+          <w:rFonts w:eastAsia="宋体" w:hAnsi="宋体" w:cs="宋体" w:hint="eastAsia"/>
+          <w:kern w:val="0"/>
+        </w:rPr>
+        <w:t>电力市场交易模式一直</w:t>
+      </w:r>
+      <w:r>
+        <w:rPr>
+          <w:rFonts w:eastAsia="宋体" w:hAnsi="宋体" w:cs="宋体" w:hint="eastAsia"/>
+          <w:kern w:val="0"/>
+        </w:rPr>
+        <w:t>处于</w:t>
+      </w:r>
+      <w:r>
+        <w:rPr>
+          <w:rFonts w:eastAsia="宋体" w:cs="宋体" w:hint="eastAsia"/>
+          <w:kern w:val="0"/>
+        </w:rPr>
+        <w:t>“</w:t>
+      </w:r>
+      <w:r>
+        <w:rPr>
+          <w:rFonts w:eastAsia="宋体" w:hAnsi="宋体" w:cs="宋体" w:hint="eastAsia"/>
+          <w:kern w:val="0"/>
+        </w:rPr>
+        <w:t>垄断行业</w:t>
+      </w:r>
+      <w:r>
+        <w:rPr>
+          <w:rFonts w:eastAsia="宋体" w:cs="宋体" w:hint="eastAsia"/>
+          <w:kern w:val="0"/>
+        </w:rPr>
+        <w:t>”</w:t>
+      </w:r>
+      <w:r>
+        <w:rPr>
+          <w:rFonts w:eastAsia="宋体" w:hAnsi="宋体" w:cs="宋体" w:hint="eastAsia"/>
+          <w:kern w:val="0"/>
+        </w:rPr>
+        <w:t>状态</w:t>
+      </w:r>
+      <w:r>
+        <w:rPr>
+          <w:rFonts w:eastAsia="宋体" w:hAnsi="宋体" w:cs="宋体"/>
+          <w:kern w:val="0"/>
+        </w:rPr>
+        <w:t>，</w:t>
+      </w:r>
+      <w:r>
+        <w:rPr>
+          <w:rFonts w:eastAsia="宋体" w:hAnsi="宋体" w:cs="宋体" w:hint="eastAsia"/>
+          <w:kern w:val="0"/>
+        </w:rPr>
+        <w:t>传统电力市场中，</w:t>
+      </w:r>
+      <w:r>
+        <w:rPr>
+          <w:rFonts w:eastAsia="宋体" w:hAnsi="宋体" w:cs="宋体"/>
+          <w:kern w:val="0"/>
+        </w:rPr>
+        <w:t>发电企业</w:t>
+      </w:r>
+      <w:r>
+        <w:rPr>
+          <w:rFonts w:eastAsia="宋体" w:hAnsi="宋体" w:cs="宋体" w:hint="eastAsia"/>
+          <w:kern w:val="0"/>
+        </w:rPr>
+        <w:t>与</w:t>
+      </w:r>
+      <w:r>
+        <w:rPr>
+          <w:rFonts w:eastAsia="宋体" w:hAnsi="宋体" w:cs="宋体"/>
+          <w:kern w:val="0"/>
+        </w:rPr>
+        <w:t>购电企业之间不能直接进行交易，也无法直接</w:t>
+      </w:r>
+      <w:r>
+        <w:rPr>
+          <w:rFonts w:eastAsia="宋体" w:hAnsi="宋体" w:cs="宋体" w:hint="eastAsia"/>
+          <w:kern w:val="0"/>
+        </w:rPr>
+        <w:t>电力</w:t>
+      </w:r>
+      <w:r>
+        <w:rPr>
+          <w:rFonts w:eastAsia="宋体" w:hAnsi="宋体" w:cs="宋体"/>
+          <w:kern w:val="0"/>
+        </w:rPr>
+        <w:t>传送，而需要一层国家电网的调度。</w:t>
+      </w:r>
+      <w:r>
+        <w:rPr>
+          <w:rFonts w:eastAsia="宋体" w:hAnsi="宋体" w:cs="宋体" w:hint="eastAsia"/>
+          <w:kern w:val="0"/>
+        </w:rPr>
+        <w:t>在</w:t>
+      </w:r>
+      <w:r>
+        <w:rPr>
+          <w:rFonts w:eastAsia="宋体" w:hAnsi="宋体" w:cs="宋体"/>
+          <w:kern w:val="0"/>
+        </w:rPr>
+        <w:t>新一轮的电力改革方案启动</w:t>
+      </w:r>
+      <w:r>
+        <w:rPr>
+          <w:rFonts w:eastAsia="宋体" w:hAnsi="宋体" w:cs="宋体" w:hint="eastAsia"/>
+          <w:kern w:val="0"/>
+        </w:rPr>
+        <w:t>之后</w:t>
+      </w:r>
+      <w:r>
+        <w:rPr>
+          <w:rFonts w:eastAsia="宋体" w:hAnsi="宋体" w:cs="宋体"/>
+          <w:kern w:val="0"/>
+        </w:rPr>
+        <w:t>，</w:t>
+      </w:r>
+      <w:r>
+        <w:rPr>
+          <w:rFonts w:eastAsia="宋体" w:hAnsi="宋体" w:cs="宋体" w:hint="eastAsia"/>
+          <w:kern w:val="0"/>
+        </w:rPr>
+        <w:t>发电企业</w:t>
+      </w:r>
+      <w:r>
+        <w:rPr>
+          <w:rFonts w:eastAsia="宋体" w:hAnsi="宋体" w:cs="宋体"/>
+          <w:kern w:val="0"/>
+        </w:rPr>
+        <w:t>凭借自身的发电优势以及相关许可</w:t>
+      </w:r>
+      <w:r>
+        <w:rPr>
+          <w:rFonts w:eastAsia="宋体" w:hAnsi="宋体" w:cs="宋体" w:hint="eastAsia"/>
+          <w:kern w:val="0"/>
+        </w:rPr>
+        <w:t>即可</w:t>
+      </w:r>
+      <w:r>
+        <w:rPr>
+          <w:rFonts w:eastAsia="宋体" w:hAnsi="宋体" w:cs="宋体"/>
+          <w:kern w:val="0"/>
+        </w:rPr>
+        <w:t>直接与购电企业达成交易，中间的竞价和</w:t>
+      </w:r>
+      <w:r>
+        <w:rPr>
+          <w:rFonts w:eastAsia="宋体" w:hAnsi="宋体" w:cs="宋体" w:hint="eastAsia"/>
+          <w:kern w:val="0"/>
+        </w:rPr>
+        <w:t>市场</w:t>
+      </w:r>
+      <w:r>
+        <w:rPr>
+          <w:rFonts w:eastAsia="宋体" w:hAnsi="宋体" w:cs="宋体"/>
+          <w:kern w:val="0"/>
+        </w:rPr>
+        <w:t>中的竞争等环节不</w:t>
+      </w:r>
+      <w:r>
+        <w:rPr>
+          <w:rFonts w:eastAsia="宋体" w:hAnsi="宋体" w:cs="宋体" w:hint="eastAsia"/>
+          <w:kern w:val="0"/>
+        </w:rPr>
+        <w:t>再</w:t>
+      </w:r>
+      <w:r>
+        <w:rPr>
+          <w:rFonts w:eastAsia="宋体" w:hAnsi="宋体" w:cs="宋体"/>
+          <w:kern w:val="0"/>
+        </w:rPr>
+        <w:t>受到国家电网等电力资源管理部门的</w:t>
+      </w:r>
+      <w:r>
+        <w:rPr>
+          <w:rFonts w:eastAsia="宋体" w:hAnsi="宋体" w:cs="宋体" w:hint="eastAsia"/>
+          <w:kern w:val="0"/>
+        </w:rPr>
+        <w:t>严格</w:t>
+      </w:r>
+      <w:r>
+        <w:rPr>
+          <w:rFonts w:eastAsia="宋体" w:hAnsi="宋体" w:cs="宋体"/>
+          <w:kern w:val="0"/>
+        </w:rPr>
+        <w:t>约束，</w:t>
+      </w:r>
+      <w:r>
+        <w:rPr>
+          <w:rFonts w:eastAsia="宋体" w:hAnsi="宋体" w:cs="宋体" w:hint="eastAsia"/>
+          <w:kern w:val="0"/>
+        </w:rPr>
+        <w:t>而是</w:t>
+      </w:r>
+      <w:r>
+        <w:rPr>
+          <w:rFonts w:eastAsia="宋体" w:hAnsi="宋体" w:cs="宋体"/>
+          <w:kern w:val="0"/>
+        </w:rPr>
+        <w:t>在合理的竞争规则内自由进行，这样</w:t>
+      </w:r>
+      <w:r>
+        <w:rPr>
+          <w:rFonts w:eastAsia="宋体" w:hAnsi="宋体" w:cs="宋体" w:hint="eastAsia"/>
+          <w:kern w:val="0"/>
+        </w:rPr>
+        <w:t>形成</w:t>
+      </w:r>
+      <w:r>
+        <w:rPr>
+          <w:rFonts w:eastAsia="宋体" w:hAnsi="宋体" w:cs="宋体"/>
+          <w:kern w:val="0"/>
+        </w:rPr>
+        <w:t>了售电主体和购电用户之间的点对点交易</w:t>
+      </w:r>
+      <w:r>
+        <w:rPr>
+          <w:rFonts w:eastAsia="宋体" w:hAnsi="宋体" w:cs="宋体" w:hint="eastAsia"/>
+          <w:kern w:val="0"/>
+        </w:rPr>
+        <w:t>。</w:t>
+      </w:r>
+      <w:r>
+        <w:rPr>
+          <w:rFonts w:eastAsia="宋体" w:hAnsi="宋体" w:cs="宋体"/>
+          <w:kern w:val="0"/>
+        </w:rPr>
+        <w:t>市场主体</w:t>
+      </w:r>
+      <w:r>
+        <w:rPr>
+          <w:rFonts w:eastAsia="宋体" w:hAnsi="宋体" w:cs="宋体" w:hint="eastAsia"/>
+          <w:kern w:val="0"/>
+        </w:rPr>
+        <w:t>的</w:t>
+      </w:r>
+      <w:r>
+        <w:rPr>
+          <w:rFonts w:eastAsia="宋体" w:hAnsi="宋体" w:cs="宋体"/>
+          <w:kern w:val="0"/>
+        </w:rPr>
+        <w:t>自由</w:t>
+      </w:r>
+      <w:r>
+        <w:rPr>
+          <w:rFonts w:eastAsia="宋体" w:hAnsi="宋体" w:cs="宋体" w:hint="eastAsia"/>
+          <w:kern w:val="0"/>
+        </w:rPr>
+        <w:t>性</w:t>
+      </w:r>
+      <w:r>
+        <w:rPr>
+          <w:rFonts w:eastAsia="宋体" w:hAnsi="宋体" w:cs="宋体"/>
+          <w:kern w:val="0"/>
+        </w:rPr>
+        <w:t>还体现在相互自主确定交易用户、交易电量和价格，交易过程中按照国家规定的关于</w:t>
+      </w:r>
+      <w:r>
+        <w:rPr>
+          <w:rFonts w:eastAsia="宋体" w:hAnsi="宋体" w:cs="宋体" w:hint="eastAsia"/>
+          <w:kern w:val="0"/>
+        </w:rPr>
+        <w:t>电价</w:t>
+      </w:r>
+      <w:r>
+        <w:rPr>
+          <w:rFonts w:eastAsia="宋体" w:hAnsi="宋体" w:cs="宋体"/>
+          <w:kern w:val="0"/>
+        </w:rPr>
+        <w:t>输配</w:t>
+      </w:r>
+      <w:r>
+        <w:rPr>
+          <w:rFonts w:eastAsia="宋体" w:hAnsi="宋体" w:cs="宋体" w:hint="eastAsia"/>
+          <w:kern w:val="0"/>
+        </w:rPr>
+        <w:t>的</w:t>
+      </w:r>
+      <w:r>
+        <w:rPr>
+          <w:rFonts w:eastAsia="宋体" w:hAnsi="宋体" w:cs="宋体"/>
+          <w:kern w:val="0"/>
+        </w:rPr>
+        <w:t>方案</w:t>
+      </w:r>
+      <w:r>
+        <w:rPr>
+          <w:rFonts w:eastAsia="宋体" w:hAnsi="宋体" w:cs="宋体" w:hint="eastAsia"/>
+          <w:kern w:val="0"/>
+        </w:rPr>
+        <w:t>来</w:t>
+      </w:r>
+      <w:r>
+        <w:rPr>
+          <w:rFonts w:eastAsia="宋体" w:hAnsi="宋体" w:cs="宋体"/>
+          <w:kern w:val="0"/>
+        </w:rPr>
+        <w:t>决定过网费和相关手续即可。</w:t>
+      </w:r>
+      <w:r>
+        <w:rPr>
+          <w:rFonts w:eastAsia="宋体" w:hAnsi="宋体" w:cs="宋体" w:hint="eastAsia"/>
+          <w:kern w:val="0"/>
+        </w:rPr>
+        <w:t>这样</w:t>
+      </w:r>
+      <w:r>
+        <w:rPr>
+          <w:rFonts w:eastAsia="宋体" w:hAnsi="宋体" w:cs="宋体"/>
+          <w:kern w:val="0"/>
+        </w:rPr>
+        <w:t>放开竞争可以为工商业用户和企业用户等提供更加优质和经济的电力保障和服务。</w:t>
+      </w:r>
+      <w:r>
+        <w:rPr>
+          <w:rFonts w:eastAsia="宋体" w:hAnsi="宋体" w:cs="宋体" w:hint="eastAsia"/>
+          <w:kern w:val="0"/>
+        </w:rPr>
+        <w:t>政府</w:t>
+      </w:r>
+      <w:r>
+        <w:rPr>
+          <w:rFonts w:eastAsia="宋体" w:hAnsi="宋体" w:cs="宋体"/>
+          <w:kern w:val="0"/>
+        </w:rPr>
+        <w:t>敏锐的意识到市场的</w:t>
+      </w:r>
+      <w:r>
+        <w:rPr>
+          <w:rFonts w:eastAsia="宋体" w:hAnsi="宋体" w:cs="宋体" w:hint="eastAsia"/>
+          <w:kern w:val="0"/>
+        </w:rPr>
+        <w:t>竞争</w:t>
+      </w:r>
+      <w:r>
+        <w:rPr>
+          <w:rFonts w:eastAsia="宋体" w:hAnsi="宋体" w:cs="宋体"/>
+          <w:kern w:val="0"/>
+        </w:rPr>
+        <w:t>应该交给市场自己调控，要减少</w:t>
+      </w:r>
+      <w:r>
+        <w:rPr>
+          <w:rFonts w:eastAsia="宋体" w:hAnsi="宋体" w:cs="宋体" w:hint="eastAsia"/>
+          <w:kern w:val="0"/>
+        </w:rPr>
+        <w:t>对</w:t>
+      </w:r>
+      <w:r>
+        <w:rPr>
+          <w:rFonts w:eastAsia="宋体" w:hAnsi="宋体" w:cs="宋体"/>
+          <w:kern w:val="0"/>
+        </w:rPr>
+        <w:t>市场的控制，只需管住中间而放开竞争。</w:t>
+      </w:r>
+      <w:r>
+        <w:rPr>
+          <w:rFonts w:eastAsia="宋体" w:hAnsi="宋体" w:cs="宋体" w:hint="eastAsia"/>
+          <w:kern w:val="0"/>
+        </w:rPr>
+        <w:t>《意见》中</w:t>
+      </w:r>
+      <w:r>
+        <w:rPr>
+          <w:rFonts w:eastAsia="宋体" w:hAnsi="宋体" w:cs="宋体"/>
+          <w:kern w:val="0"/>
+        </w:rPr>
+        <w:t>突出强调了电力体制改革的重要性和紧迫性。</w:t>
+      </w:r>
+      <w:r>
+        <w:rPr>
+          <w:rFonts w:eastAsia="宋体" w:hAnsi="宋体" w:cs="宋体" w:hint="eastAsia"/>
+          <w:kern w:val="0"/>
+        </w:rPr>
+        <w:t>从根本上改变传统电力市场中发电厂与电网一体，政企不分的状态，争取形成电力市场自由竞争的多元化格局。</w:t>
+      </w:r>
+      <w:r>
+        <w:rPr>
+          <w:rFonts w:hint="eastAsia"/>
+        </w:rPr>
+        <w:t>竞争性</w:t>
+      </w:r>
+      <w:r>
+        <w:t>环节电价</w:t>
+      </w:r>
+      <w:r>
+        <w:rPr>
+          <w:rFonts w:hint="eastAsia"/>
+        </w:rPr>
+        <w:t>的</w:t>
+      </w:r>
+      <w:r>
+        <w:t>有序放开可以推进交易机构相对独立，规范市场运行</w:t>
+      </w:r>
+      <w:r>
+        <w:rPr>
+          <w:rFonts w:hint="eastAsia"/>
+        </w:rPr>
+        <w:t>。在</w:t>
+      </w:r>
+      <w:r>
+        <w:t>市场竞争主体的范围不断扩大</w:t>
+      </w:r>
+      <w:r>
+        <w:rPr>
+          <w:rFonts w:hint="eastAsia"/>
+        </w:rPr>
+        <w:t>过程中</w:t>
+      </w:r>
+      <w:r>
+        <w:t>，</w:t>
+      </w:r>
+      <w:r>
+        <w:rPr>
+          <w:rFonts w:hint="eastAsia"/>
+        </w:rPr>
+        <w:t>大用户</w:t>
+      </w:r>
+      <w:r>
+        <w:t>与交易主体数量会呈</w:t>
+      </w:r>
+      <w:r>
+        <w:rPr>
+          <w:rFonts w:hint="eastAsia"/>
+        </w:rPr>
+        <w:t>几何级数</w:t>
+      </w:r>
+      <w:r>
+        <w:t>增长，又加之交易行为具有</w:t>
+      </w:r>
+      <w:r>
+        <w:rPr>
+          <w:rFonts w:hint="eastAsia"/>
+        </w:rPr>
+        <w:t>实时性</w:t>
+      </w:r>
+      <w:r>
+        <w:t>及地域性</w:t>
+      </w:r>
+      <w:r>
+        <w:rPr>
+          <w:rFonts w:hint="eastAsia"/>
+        </w:rPr>
+        <w:t>，竞争</w:t>
+      </w:r>
+      <w:r>
+        <w:t>符合条件的市场主体可以通过</w:t>
+      </w:r>
+      <w:r>
+        <w:rPr>
+          <w:rFonts w:hint="eastAsia"/>
+        </w:rPr>
+        <w:t>移动</w:t>
+      </w:r>
+      <w:r>
+        <w:t>终端与互联网技术</w:t>
+      </w:r>
+      <w:r>
+        <w:rPr>
+          <w:rFonts w:hint="eastAsia"/>
+        </w:rPr>
+        <w:t>发生</w:t>
+      </w:r>
+      <w:r>
+        <w:t>电力交易行为。</w:t>
+      </w:r>
       <w:r>
         <w:rPr>
           <w:rFonts w:ascii="宋体" w:eastAsia="宋体" w:hAnsi="宋体" w:hint="eastAsia"/>
         </w:rPr>
-        <w:t>2015年3月，中共中央、国务院下发了《关于进一步深化电力体制改革的若干意见》(中发〔2015〕9号)</w:t>
-      </w:r>
-      <w:r>
-        <w:rPr>
-          <w:rFonts w:ascii="宋体" w:eastAsia="宋体" w:hAnsi="宋体"/>
-        </w:rPr>
-        <w:t>（后文简称《意见》）</w:t>
+        <w:t>据不完全统计，2015年以来，输配电价改革以及其他减负措施的并行推进，已经累计为企业降低用电成本1800亿元以上。</w:t>
       </w:r>
       <w:r>
         <w:rPr>
           <w:rFonts w:ascii="宋体" w:eastAsia="宋体" w:hAnsi="宋体" w:hint="eastAsia"/>
         </w:rPr>
-        <w:t>，备受社会各界瞩目的新一轮电力体制改革正式拉开帷幕。</w:t>
-      </w:r>
-      <w:r>
-        <w:t>《意见》秉承五项基本原则：一是坚持安全可靠；二是坚持市场化改革；三是坚持保障民生；四是坚持节能减排；五是坚持科学监管。</w:t>
-      </w:r>
-      <w:r>
-        <w:rPr>
-          <w:rFonts w:hint="eastAsia"/>
-        </w:rPr>
-        <w:t>其中</w:t>
-      </w:r>
-      <w:r>
-        <w:t>，</w:t>
-      </w:r>
-      <w:r>
-        <w:rPr>
-          <w:rFonts w:hint="eastAsia"/>
-        </w:rPr>
-        <w:t>市场化</w:t>
-      </w:r>
-      <w:r>
-        <w:t>是电力体制改革的基本方向，也是实现电力体制改革的方式之一</w:t>
-      </w:r>
-      <w:r>
-        <w:rPr>
-          <w:rFonts w:hint="eastAsia"/>
-        </w:rPr>
-        <w:t>。</w:t>
-      </w:r>
-      <w:r>
-        <w:t>有序推进电价改革是电力市场化改革的核心和先决条件</w:t>
-      </w:r>
-      <w:r>
-        <w:rPr>
-          <w:rFonts w:hint="eastAsia"/>
-        </w:rPr>
-        <w:t>。</w:t>
-      </w:r>
-      <w:r>
-        <w:t>以双边交易市场为突破口，促进多主体、跨区域市场机制建设</w:t>
-      </w:r>
-      <w:r>
-        <w:rPr>
-          <w:rFonts w:hint="eastAsia"/>
-        </w:rPr>
-        <w:t>。</w:t>
-      </w:r>
-      <w:r>
-        <w:rPr>
-          <w:rFonts w:eastAsia="宋体" w:hAnsi="宋体" w:cs="宋体" w:hint="eastAsia"/>
-          <w:kern w:val="0"/>
-        </w:rPr>
-        <w:t>长久以来，</w:t>
-      </w:r>
-      <w:r>
-        <w:rPr>
-          <w:rFonts w:eastAsia="宋体" w:hAnsi="宋体" w:cs="宋体" w:hint="eastAsia"/>
-          <w:kern w:val="0"/>
-        </w:rPr>
-        <w:t>电力市场交易模式一直</w:t>
-      </w:r>
-      <w:r>
-        <w:rPr>
-          <w:rFonts w:eastAsia="宋体" w:hAnsi="宋体" w:cs="宋体" w:hint="eastAsia"/>
-          <w:kern w:val="0"/>
-        </w:rPr>
-        <w:t>处于</w:t>
-      </w:r>
-      <w:r>
-        <w:rPr>
-          <w:rFonts w:eastAsia="宋体" w:cs="宋体" w:hint="eastAsia"/>
-          <w:kern w:val="0"/>
-        </w:rPr>
-        <w:t>“</w:t>
-      </w:r>
-      <w:r>
-        <w:rPr>
-          <w:rFonts w:eastAsia="宋体" w:hAnsi="宋体" w:cs="宋体" w:hint="eastAsia"/>
-          <w:kern w:val="0"/>
-        </w:rPr>
-        <w:t>垄断行业</w:t>
-      </w:r>
-      <w:r>
-        <w:rPr>
-          <w:rFonts w:eastAsia="宋体" w:cs="宋体" w:hint="eastAsia"/>
-          <w:kern w:val="0"/>
-        </w:rPr>
-        <w:t>”</w:t>
-      </w:r>
-      <w:r>
-        <w:rPr>
-          <w:rFonts w:eastAsia="宋体" w:hAnsi="宋体" w:cs="宋体" w:hint="eastAsia"/>
-          <w:kern w:val="0"/>
-        </w:rPr>
-        <w:t>状态</w:t>
-      </w:r>
-      <w:r>
-        <w:rPr>
-          <w:rFonts w:eastAsia="宋体" w:hAnsi="宋体" w:cs="宋体"/>
-          <w:kern w:val="0"/>
-        </w:rPr>
-        <w:t>，</w:t>
-      </w:r>
-      <w:r>
-        <w:rPr>
-          <w:rFonts w:eastAsia="宋体" w:hAnsi="宋体" w:cs="宋体" w:hint="eastAsia"/>
-          <w:kern w:val="0"/>
-        </w:rPr>
-        <w:t>传统电力市场中，</w:t>
-      </w:r>
-      <w:r>
-        <w:rPr>
-          <w:rFonts w:eastAsia="宋体" w:hAnsi="宋体" w:cs="宋体"/>
-          <w:kern w:val="0"/>
-        </w:rPr>
-        <w:t>发电企业</w:t>
-      </w:r>
-      <w:r>
-        <w:rPr>
-          <w:rFonts w:eastAsia="宋体" w:hAnsi="宋体" w:cs="宋体" w:hint="eastAsia"/>
-          <w:kern w:val="0"/>
-        </w:rPr>
-        <w:t>与</w:t>
-      </w:r>
-      <w:r>
-        <w:rPr>
-          <w:rFonts w:eastAsia="宋体" w:hAnsi="宋体" w:cs="宋体"/>
-          <w:kern w:val="0"/>
-        </w:rPr>
-        <w:t>购电企业之间不能直接进行交易，也无法直接</w:t>
-      </w:r>
-      <w:r>
-        <w:rPr>
-          <w:rFonts w:eastAsia="宋体" w:hAnsi="宋体" w:cs="宋体" w:hint="eastAsia"/>
-          <w:kern w:val="0"/>
-        </w:rPr>
-        <w:t>电力</w:t>
-      </w:r>
-      <w:r>
-        <w:rPr>
-          <w:rFonts w:eastAsia="宋体" w:hAnsi="宋体" w:cs="宋体"/>
-          <w:kern w:val="0"/>
-        </w:rPr>
-        <w:t>传送，而需要一层国家电网的调度。</w:t>
-      </w:r>
-      <w:r>
-        <w:rPr>
-          <w:rFonts w:eastAsia="宋体" w:hAnsi="宋体" w:cs="宋体" w:hint="eastAsia"/>
-          <w:kern w:val="0"/>
-        </w:rPr>
-        <w:t>在</w:t>
-      </w:r>
-      <w:r>
-        <w:rPr>
-          <w:rFonts w:eastAsia="宋体" w:hAnsi="宋体" w:cs="宋体"/>
-          <w:kern w:val="0"/>
-        </w:rPr>
-        <w:t>新一轮的电力改革方案启动</w:t>
-      </w:r>
-      <w:r>
-        <w:rPr>
-          <w:rFonts w:eastAsia="宋体" w:hAnsi="宋体" w:cs="宋体" w:hint="eastAsia"/>
-          <w:kern w:val="0"/>
-        </w:rPr>
-        <w:t>之后</w:t>
-      </w:r>
-      <w:r>
-        <w:rPr>
-          <w:rFonts w:eastAsia="宋体" w:hAnsi="宋体" w:cs="宋体"/>
-          <w:kern w:val="0"/>
-        </w:rPr>
-        <w:t>，</w:t>
-      </w:r>
-      <w:r>
-        <w:rPr>
-          <w:rFonts w:eastAsia="宋体" w:hAnsi="宋体" w:cs="宋体" w:hint="eastAsia"/>
-          <w:kern w:val="0"/>
-        </w:rPr>
-        <w:t>发电企业</w:t>
-      </w:r>
-      <w:r>
-        <w:rPr>
-          <w:rFonts w:eastAsia="宋体" w:hAnsi="宋体" w:cs="宋体"/>
-          <w:kern w:val="0"/>
-        </w:rPr>
-        <w:t>凭借自身的发电优势以及相关许可</w:t>
-      </w:r>
-      <w:r>
-        <w:rPr>
-          <w:rFonts w:eastAsia="宋体" w:hAnsi="宋体" w:cs="宋体" w:hint="eastAsia"/>
-          <w:kern w:val="0"/>
-        </w:rPr>
-        <w:t>即可</w:t>
-      </w:r>
-      <w:r>
-        <w:rPr>
-          <w:rFonts w:eastAsia="宋体" w:hAnsi="宋体" w:cs="宋体"/>
-          <w:kern w:val="0"/>
-        </w:rPr>
-        <w:t>直接与购电企业达成交易，中间的竞价和</w:t>
-      </w:r>
-      <w:r>
-        <w:rPr>
-          <w:rFonts w:eastAsia="宋体" w:hAnsi="宋体" w:cs="宋体" w:hint="eastAsia"/>
-          <w:kern w:val="0"/>
-        </w:rPr>
-        <w:t>市场</w:t>
-      </w:r>
-      <w:r>
-        <w:rPr>
-          <w:rFonts w:eastAsia="宋体" w:hAnsi="宋体" w:cs="宋体"/>
-          <w:kern w:val="0"/>
-        </w:rPr>
-        <w:t>中的竞争等环节不</w:t>
-      </w:r>
-      <w:r>
-        <w:rPr>
-          <w:rFonts w:eastAsia="宋体" w:hAnsi="宋体" w:cs="宋体" w:hint="eastAsia"/>
-          <w:kern w:val="0"/>
-        </w:rPr>
-        <w:t>再</w:t>
-      </w:r>
-      <w:r>
-        <w:rPr>
-          <w:rFonts w:eastAsia="宋体" w:hAnsi="宋体" w:cs="宋体"/>
-          <w:kern w:val="0"/>
-        </w:rPr>
-        <w:t>受到国家电网等电力资源管理部门的</w:t>
-      </w:r>
-      <w:r>
-        <w:rPr>
-          <w:rFonts w:eastAsia="宋体" w:hAnsi="宋体" w:cs="宋体" w:hint="eastAsia"/>
-          <w:kern w:val="0"/>
-        </w:rPr>
-        <w:t>严格</w:t>
-      </w:r>
-      <w:r>
-        <w:rPr>
-          <w:rFonts w:eastAsia="宋体" w:hAnsi="宋体" w:cs="宋体"/>
-          <w:kern w:val="0"/>
-        </w:rPr>
-        <w:t>约束，</w:t>
-      </w:r>
-      <w:r>
-        <w:rPr>
-          <w:rFonts w:eastAsia="宋体" w:hAnsi="宋体" w:cs="宋体" w:hint="eastAsia"/>
-          <w:kern w:val="0"/>
-        </w:rPr>
-        <w:t>而是</w:t>
-      </w:r>
-      <w:r>
-        <w:rPr>
-          <w:rFonts w:eastAsia="宋体" w:hAnsi="宋体" w:cs="宋体"/>
-          <w:kern w:val="0"/>
-        </w:rPr>
-        <w:t>在合理的竞争规则内自由进行，这样</w:t>
-      </w:r>
-      <w:r>
-        <w:rPr>
-          <w:rFonts w:eastAsia="宋体" w:hAnsi="宋体" w:cs="宋体" w:hint="eastAsia"/>
-          <w:kern w:val="0"/>
-        </w:rPr>
-        <w:t>形成</w:t>
-      </w:r>
-      <w:r>
-        <w:rPr>
-          <w:rFonts w:eastAsia="宋体" w:hAnsi="宋体" w:cs="宋体"/>
-          <w:kern w:val="0"/>
-        </w:rPr>
-        <w:t>了售电主体和购电用户之间的点对点交易</w:t>
-      </w:r>
-      <w:r>
-        <w:rPr>
-          <w:rFonts w:eastAsia="宋体" w:hAnsi="宋体" w:cs="宋体" w:hint="eastAsia"/>
-          <w:kern w:val="0"/>
-        </w:rPr>
-        <w:t>。</w:t>
-      </w:r>
-      <w:r>
-        <w:rPr>
-          <w:rFonts w:eastAsia="宋体" w:hAnsi="宋体" w:cs="宋体"/>
-          <w:kern w:val="0"/>
-        </w:rPr>
-        <w:t>市场主体</w:t>
-      </w:r>
-      <w:r>
-        <w:rPr>
-          <w:rFonts w:eastAsia="宋体" w:hAnsi="宋体" w:cs="宋体" w:hint="eastAsia"/>
-          <w:kern w:val="0"/>
-        </w:rPr>
-        <w:t>的</w:t>
-      </w:r>
-      <w:r>
-        <w:rPr>
-          <w:rFonts w:eastAsia="宋体" w:hAnsi="宋体" w:cs="宋体"/>
-          <w:kern w:val="0"/>
-        </w:rPr>
-        <w:t>自由</w:t>
-      </w:r>
-      <w:r>
-        <w:rPr>
-          <w:rFonts w:eastAsia="宋体" w:hAnsi="宋体" w:cs="宋体" w:hint="eastAsia"/>
-          <w:kern w:val="0"/>
-        </w:rPr>
-        <w:t>性</w:t>
-      </w:r>
-      <w:r>
-        <w:rPr>
-          <w:rFonts w:eastAsia="宋体" w:hAnsi="宋体" w:cs="宋体"/>
-          <w:kern w:val="0"/>
-        </w:rPr>
-        <w:t>还体现在相互自主确定交易用户、交易电量和价格，交易过程中按照国家规定的关于</w:t>
-      </w:r>
-      <w:r>
-        <w:rPr>
-          <w:rFonts w:eastAsia="宋体" w:hAnsi="宋体" w:cs="宋体" w:hint="eastAsia"/>
-          <w:kern w:val="0"/>
-        </w:rPr>
-        <w:t>电价</w:t>
-      </w:r>
-      <w:r>
-        <w:rPr>
-          <w:rFonts w:eastAsia="宋体" w:hAnsi="宋体" w:cs="宋体"/>
-          <w:kern w:val="0"/>
-        </w:rPr>
-        <w:t>输配</w:t>
-      </w:r>
-      <w:r>
-        <w:rPr>
-          <w:rFonts w:eastAsia="宋体" w:hAnsi="宋体" w:cs="宋体" w:hint="eastAsia"/>
-          <w:kern w:val="0"/>
-        </w:rPr>
-        <w:t>的</w:t>
-      </w:r>
-      <w:r>
-        <w:rPr>
-          <w:rFonts w:eastAsia="宋体" w:hAnsi="宋体" w:cs="宋体"/>
-          <w:kern w:val="0"/>
-        </w:rPr>
-        <w:t>方案</w:t>
-      </w:r>
-      <w:r>
-        <w:rPr>
-          <w:rFonts w:eastAsia="宋体" w:hAnsi="宋体" w:cs="宋体" w:hint="eastAsia"/>
-          <w:kern w:val="0"/>
-        </w:rPr>
-        <w:t>来</w:t>
-      </w:r>
-      <w:r>
-        <w:rPr>
-          <w:rFonts w:eastAsia="宋体" w:hAnsi="宋体" w:cs="宋体"/>
-          <w:kern w:val="0"/>
-        </w:rPr>
-        <w:t>决定过网费和相关手续即可。</w:t>
-      </w:r>
-      <w:r>
-        <w:rPr>
-          <w:rFonts w:eastAsia="宋体" w:hAnsi="宋体" w:cs="宋体" w:hint="eastAsia"/>
-          <w:kern w:val="0"/>
-        </w:rPr>
-        <w:t>这样</w:t>
-      </w:r>
-      <w:r>
-        <w:rPr>
-          <w:rFonts w:eastAsia="宋体" w:hAnsi="宋体" w:cs="宋体"/>
-          <w:kern w:val="0"/>
-        </w:rPr>
-        <w:t>放开竞争可以为工商业用户和企业用户等提供更加优质和经济的电力保障和服务。</w:t>
-      </w:r>
-      <w:r>
-        <w:rPr>
-          <w:rFonts w:ascii="宋体" w:eastAsia="宋体" w:hAnsi="宋体" w:hint="eastAsia"/>
-        </w:rPr>
-        <w:t>据不完全统计，2015年以来，输配电价改革以及其他减负措施的并行推进，已经累计为企业降低用电成本1800亿元以上。</w:t>
-      </w:r>
-      <w:bookmarkStart w:id="16" w:name="_GoBack"/>
-      <w:bookmarkEnd w:id="16"/>
+        <w:t>【3】</w:t>
+      </w:r>
     </w:p>
     <w:p>
       <w:pPr>
         <w:spacing w:line="360" w:lineRule="auto"/>
         <w:ind w:firstLineChars="200" w:firstLine="480"/>
         <w:rPr>
-          <w:rFonts w:eastAsia="宋体" w:hAnsi="宋体" w:cs="宋体"/>
-          <w:kern w:val="0"/>
-        </w:rPr>
-      </w:pPr>
+          <w:rFonts w:ascii="宋体" w:eastAsia="宋体" w:hAnsi="宋体"/>
+        </w:rPr>
+      </w:pPr>
+      <w:r>
+        <w:rPr>
+          <w:rFonts w:ascii="宋体" w:eastAsia="宋体" w:hAnsi="宋体"/>
+        </w:rPr>
+        <w:t>随着大用户直购电交易业务的深入开展和市场交易主体模式的多样化，参与清洁能源的直购电交易</w:t>
+      </w:r>
+      <w:r>
+        <w:rPr>
+          <w:rFonts w:ascii="宋体" w:eastAsia="宋体" w:hAnsi="宋体" w:hint="eastAsia"/>
+        </w:rPr>
+        <w:t>主体成员数量</w:t>
+      </w:r>
+      <w:r>
+        <w:rPr>
+          <w:rFonts w:ascii="宋体" w:eastAsia="宋体" w:hAnsi="宋体"/>
+        </w:rPr>
+        <w:t>将会</w:t>
+      </w:r>
+      <w:r>
+        <w:rPr>
+          <w:rFonts w:ascii="宋体" w:eastAsia="宋体" w:hAnsi="宋体" w:hint="eastAsia"/>
+        </w:rPr>
+        <w:t>快速增长</w:t>
+      </w:r>
+      <w:r>
+        <w:rPr>
+          <w:rFonts w:ascii="宋体" w:eastAsia="宋体" w:hAnsi="宋体"/>
+        </w:rPr>
+        <w:t>。随着移动互联网新技术的普及应用，它正在改变社会成员的沟通方式，改变人们的日常生活习惯，并且开始渗透到工业的各个领域，</w:t>
+      </w:r>
+      <w:bookmarkStart w:id="16" w:name="OLE_LINK1"/>
+      <w:bookmarkStart w:id="17" w:name="OLE_LINK2"/>
+      <w:bookmarkStart w:id="18" w:name="OLE_LINK3"/>
+      <w:r>
+        <w:rPr>
+          <w:rFonts w:ascii="宋体" w:eastAsia="宋体" w:hAnsi="宋体"/>
+        </w:rPr>
+        <w:t>即将形成的“互联网+”的交易双赢模式</w:t>
+      </w:r>
+      <w:bookmarkEnd w:id="16"/>
+      <w:bookmarkEnd w:id="17"/>
+      <w:bookmarkEnd w:id="18"/>
+      <w:r>
+        <w:rPr>
+          <w:rFonts w:ascii="宋体" w:eastAsia="宋体" w:hAnsi="宋体"/>
+        </w:rPr>
+        <w:t>，必将促进电力工业的社会效益和经济效</w:t>
+      </w:r>
+      <w:r>
+        <w:rPr>
+          <w:rFonts w:ascii="宋体" w:eastAsia="宋体" w:hAnsi="宋体"/>
+        </w:rPr>
+        <w:lastRenderedPageBreak/>
+        <w:t>益。</w:t>
+      </w:r>
+      <w:r>
+        <w:rPr>
+          <w:rFonts w:ascii="宋体" w:eastAsia="宋体" w:hAnsi="宋体" w:hint="eastAsia"/>
+        </w:rPr>
+        <w:t>移动互联网技术应用到大用户直购电双边交易业务情景，是“互联网+”电力市场交易模式的直接体现</w:t>
+      </w:r>
+      <w:r>
+        <w:rPr>
+          <w:rFonts w:ascii="宋体" w:eastAsia="宋体" w:hAnsi="宋体" w:hint="eastAsia"/>
+        </w:rPr>
+        <w:t>，</w:t>
+      </w:r>
+      <w:r>
+        <w:rPr>
+          <w:rFonts w:ascii="宋体" w:eastAsia="宋体" w:hAnsi="宋体"/>
+        </w:rPr>
+        <w:t>也是</w:t>
+      </w:r>
+      <w:r>
+        <w:rPr>
+          <w:rFonts w:ascii="宋体" w:eastAsia="宋体" w:hAnsi="宋体" w:hint="eastAsia"/>
+        </w:rPr>
+        <w:t>贯彻落实</w:t>
+      </w:r>
+      <w:r>
+        <w:rPr>
+          <w:rFonts w:ascii="宋体" w:eastAsia="宋体" w:hAnsi="宋体"/>
+        </w:rPr>
+        <w:t>“十九大”</w:t>
+      </w:r>
+      <w:r>
+        <w:rPr>
+          <w:rFonts w:ascii="宋体" w:eastAsia="宋体" w:hAnsi="宋体"/>
+        </w:rPr>
+        <w:t>关于</w:t>
+      </w:r>
+      <w:r>
+        <w:rPr>
+          <w:rFonts w:ascii="宋体" w:eastAsia="宋体" w:hAnsi="宋体" w:hint="eastAsia"/>
+        </w:rPr>
+        <w:t>深化供给侧结构性改革的</w:t>
+      </w:r>
+      <w:r>
+        <w:rPr>
+          <w:rFonts w:ascii="宋体" w:eastAsia="宋体" w:hAnsi="宋体"/>
+        </w:rPr>
+        <w:t>实施</w:t>
+      </w:r>
+      <w:r>
+        <w:rPr>
+          <w:rFonts w:ascii="宋体" w:eastAsia="宋体" w:hAnsi="宋体" w:hint="eastAsia"/>
+        </w:rPr>
+        <w:t>。</w:t>
+      </w:r>
+      <w:r>
+        <w:rPr>
+          <w:rFonts w:ascii="宋体" w:eastAsia="宋体" w:hAnsi="宋体"/>
+        </w:rPr>
+        <w:t>随着电力市场的深入改革，电力交易成员数量的急剧增加，市场各类成员渴望提供更加弹性和多样化的电力市场交易方式，</w:t>
+      </w:r>
+      <w:r>
+        <w:rPr>
+          <w:rFonts w:ascii="宋体" w:eastAsia="宋体" w:hAnsi="宋体" w:hint="eastAsia"/>
+        </w:rPr>
+        <w:t>需要研究移动互联的电力交易用户行为模型和算法。</w:t>
+      </w:r>
+      <w:r>
+        <w:rPr>
+          <w:rFonts w:ascii="宋体" w:eastAsia="宋体" w:hAnsi="宋体"/>
+        </w:rPr>
+        <w:t>因此，电力交易的移动端</w:t>
+      </w:r>
+      <w:r>
+        <w:rPr>
+          <w:rFonts w:ascii="宋体" w:eastAsia="宋体" w:hAnsi="宋体"/>
+        </w:rPr>
+        <w:t>用户交互</w:t>
+      </w:r>
+      <w:r>
+        <w:rPr>
+          <w:rFonts w:ascii="宋体" w:eastAsia="宋体" w:hAnsi="宋体"/>
+        </w:rPr>
+        <w:t>交易方式将成为电力市场</w:t>
+      </w:r>
+      <w:r>
+        <w:rPr>
+          <w:rFonts w:ascii="宋体" w:eastAsia="宋体" w:hAnsi="宋体"/>
+        </w:rPr>
+        <w:t>用户交互</w:t>
+      </w:r>
+      <w:r>
+        <w:rPr>
+          <w:rFonts w:ascii="宋体" w:eastAsia="宋体" w:hAnsi="宋体"/>
+        </w:rPr>
+        <w:t>方式的有效补充。</w:t>
+      </w:r>
     </w:p>
     <w:p>
       <w:pPr>
@@ -1293,30 +1600,580 @@
       </w:pPr>
       <w:r>
         <w:rPr>
+          <w:rFonts w:ascii="宋体" w:eastAsia="宋体" w:hAnsi="宋体" w:hint="eastAsia"/>
+        </w:rPr>
+        <w:t>在</w:t>
+      </w:r>
+      <w:r>
+        <w:rPr>
+          <w:rFonts w:ascii="宋体" w:eastAsia="宋体" w:hAnsi="宋体"/>
+        </w:rPr>
+        <w:t>数据量日益增大的今天，</w:t>
+      </w:r>
+      <w:r>
+        <w:rPr>
+          <w:rFonts w:ascii="宋体" w:eastAsia="宋体" w:hAnsi="宋体" w:hint="eastAsia"/>
+        </w:rPr>
+        <w:t>用户</w:t>
+      </w:r>
+      <w:r>
+        <w:rPr>
+          <w:rFonts w:ascii="宋体" w:eastAsia="宋体" w:hAnsi="宋体"/>
+        </w:rPr>
+        <w:t>在</w:t>
+      </w:r>
+      <w:r>
+        <w:rPr>
+          <w:rFonts w:ascii="宋体" w:eastAsia="宋体" w:hAnsi="宋体" w:hint="eastAsia"/>
+        </w:rPr>
+        <w:t>数据</w:t>
+      </w:r>
+      <w:r>
+        <w:rPr>
+          <w:rFonts w:ascii="宋体" w:eastAsia="宋体" w:hAnsi="宋体"/>
+        </w:rPr>
+        <w:t>的海洋里显得手足无措，</w:t>
+      </w:r>
+      <w:r>
+        <w:rPr>
+          <w:rFonts w:ascii="宋体" w:eastAsia="宋体" w:hAnsi="宋体" w:hint="eastAsia"/>
+        </w:rPr>
+        <w:t>数据量</w:t>
+      </w:r>
+      <w:r>
+        <w:rPr>
+          <w:rFonts w:ascii="宋体" w:eastAsia="宋体" w:hAnsi="宋体"/>
+        </w:rPr>
+        <w:t>已经足够大，但是这些数据的利用率却</w:t>
+      </w:r>
+      <w:r>
+        <w:rPr>
+          <w:rFonts w:ascii="宋体" w:eastAsia="宋体" w:hAnsi="宋体" w:hint="eastAsia"/>
+        </w:rPr>
+        <w:t>降低</w:t>
+      </w:r>
+      <w:r>
+        <w:rPr>
+          <w:rFonts w:ascii="宋体" w:eastAsia="宋体" w:hAnsi="宋体"/>
+        </w:rPr>
+        <w:t>，</w:t>
+      </w:r>
+      <w:r>
+        <w:rPr>
+          <w:rFonts w:ascii="宋体" w:eastAsia="宋体" w:hAnsi="宋体" w:hint="eastAsia"/>
+        </w:rPr>
+        <w:t>随之而来</w:t>
+      </w:r>
+      <w:r>
+        <w:rPr>
+          <w:rFonts w:ascii="宋体" w:eastAsia="宋体" w:hAnsi="宋体"/>
+        </w:rPr>
+        <w:t>的</w:t>
+      </w:r>
+      <w:r>
+        <w:rPr>
+          <w:rFonts w:ascii="宋体" w:eastAsia="宋体" w:hAnsi="宋体" w:hint="eastAsia"/>
+        </w:rPr>
+        <w:t>“信息</w:t>
+      </w:r>
+      <w:r>
+        <w:rPr>
+          <w:rFonts w:ascii="宋体" w:eastAsia="宋体" w:hAnsi="宋体"/>
+        </w:rPr>
+        <w:t>过载</w:t>
+      </w:r>
+      <w:r>
+        <w:rPr>
+          <w:rFonts w:ascii="宋体" w:eastAsia="宋体" w:hAnsi="宋体" w:hint="eastAsia"/>
+        </w:rPr>
+        <w:t>”问题亟待</w:t>
+      </w:r>
+      <w:r>
+        <w:rPr>
+          <w:rFonts w:ascii="宋体" w:eastAsia="宋体" w:hAnsi="宋体"/>
+        </w:rPr>
+        <w:t>解决</w:t>
+      </w:r>
+      <w:r>
+        <w:rPr>
+          <w:rFonts w:ascii="宋体" w:eastAsia="宋体" w:hAnsi="宋体" w:hint="eastAsia"/>
+        </w:rPr>
+        <w:t>。目前，</w:t>
+      </w:r>
+      <w:r>
+        <w:rPr>
+          <w:rFonts w:ascii="宋体" w:eastAsia="宋体" w:hAnsi="宋体"/>
+        </w:rPr>
+        <w:t>针对</w:t>
+      </w:r>
+      <w:r>
+        <w:rPr>
+          <w:rFonts w:ascii="宋体" w:eastAsia="宋体" w:hAnsi="宋体" w:hint="eastAsia"/>
+        </w:rPr>
+        <w:t>该问题以</w:t>
+      </w:r>
+      <w:r>
+        <w:rPr>
+          <w:rFonts w:ascii="宋体" w:eastAsia="宋体" w:hAnsi="宋体"/>
+        </w:rPr>
+        <w:t>用户</w:t>
+      </w:r>
+      <w:r>
+        <w:rPr>
+          <w:rFonts w:ascii="宋体" w:eastAsia="宋体" w:hAnsi="宋体" w:hint="eastAsia"/>
+        </w:rPr>
+        <w:t>为主动</w:t>
+      </w:r>
+      <w:r>
+        <w:rPr>
+          <w:rFonts w:ascii="宋体" w:eastAsia="宋体" w:hAnsi="宋体"/>
+        </w:rPr>
+        <w:t>的解决方案</w:t>
+      </w:r>
+      <w:r>
+        <w:rPr>
+          <w:rFonts w:ascii="宋体" w:eastAsia="宋体" w:hAnsi="宋体" w:hint="eastAsia"/>
+        </w:rPr>
+        <w:t>是</w:t>
+      </w:r>
+      <w:r>
+        <w:rPr>
+          <w:rFonts w:ascii="宋体" w:eastAsia="宋体" w:hAnsi="宋体"/>
+        </w:rPr>
+        <w:t>当今互联网广泛采用的搜索引擎</w:t>
+      </w:r>
+      <w:r>
+        <w:rPr>
+          <w:rFonts w:ascii="宋体" w:eastAsia="宋体" w:hAnsi="宋体" w:hint="eastAsia"/>
+        </w:rPr>
+        <w:t>,</w:t>
+      </w:r>
+      <w:r>
+        <w:rPr>
+          <w:rFonts w:ascii="宋体" w:eastAsia="宋体" w:hAnsi="宋体"/>
+        </w:rPr>
+        <w:t>而推荐引擎</w:t>
+      </w:r>
+      <w:r>
+        <w:rPr>
+          <w:rFonts w:ascii="宋体" w:eastAsia="宋体" w:hAnsi="宋体" w:hint="eastAsia"/>
+        </w:rPr>
+        <w:t>则是用户</w:t>
+      </w:r>
+      <w:r>
+        <w:rPr>
+          <w:rFonts w:ascii="宋体" w:eastAsia="宋体" w:hAnsi="宋体"/>
+        </w:rPr>
+        <w:t>作为被动</w:t>
+      </w:r>
+      <w:r>
+        <w:rPr>
+          <w:rFonts w:ascii="宋体" w:eastAsia="宋体" w:hAnsi="宋体" w:hint="eastAsia"/>
+        </w:rPr>
+        <w:t>接受</w:t>
+      </w:r>
+      <w:r>
+        <w:rPr>
+          <w:rFonts w:ascii="宋体" w:eastAsia="宋体" w:hAnsi="宋体"/>
+        </w:rPr>
+        <w:t>推荐</w:t>
+      </w:r>
+      <w:r>
+        <w:rPr>
+          <w:rFonts w:ascii="宋体" w:eastAsia="宋体" w:hAnsi="宋体" w:hint="eastAsia"/>
+        </w:rPr>
+        <w:t>对象的</w:t>
+      </w:r>
+      <w:r>
+        <w:rPr>
+          <w:rFonts w:ascii="宋体" w:eastAsia="宋体" w:hAnsi="宋体"/>
+        </w:rPr>
+        <w:t>主体</w:t>
+      </w:r>
+      <w:r>
+        <w:rPr>
+          <w:rFonts w:ascii="宋体" w:eastAsia="宋体" w:hAnsi="宋体" w:hint="eastAsia"/>
+        </w:rPr>
+        <w:t>,</w:t>
+      </w:r>
+      <w:r>
+        <w:rPr>
+          <w:rFonts w:ascii="宋体" w:eastAsia="宋体" w:hAnsi="宋体"/>
+        </w:rPr>
+        <w:t>广泛</w:t>
+      </w:r>
+      <w:r>
+        <w:rPr>
+          <w:rFonts w:ascii="宋体" w:eastAsia="宋体" w:hAnsi="宋体" w:hint="eastAsia"/>
+        </w:rPr>
+        <w:t>地</w:t>
+      </w:r>
+      <w:r>
+        <w:rPr>
+          <w:rFonts w:ascii="宋体" w:eastAsia="宋体" w:hAnsi="宋体"/>
+        </w:rPr>
+        <w:t>应用于电子商务</w:t>
+      </w:r>
+      <w:r>
+        <w:rPr>
+          <w:rFonts w:ascii="宋体" w:eastAsia="宋体" w:hAnsi="宋体" w:hint="eastAsia"/>
+        </w:rPr>
+        <w:t>等互联网</w:t>
+      </w:r>
+      <w:r>
+        <w:rPr>
+          <w:rFonts w:ascii="宋体" w:eastAsia="宋体" w:hAnsi="宋体"/>
+        </w:rPr>
+        <w:t>应用上</w:t>
+      </w:r>
+      <w:r>
+        <w:rPr>
+          <w:rFonts w:ascii="宋体" w:eastAsia="宋体" w:hAnsi="宋体" w:hint="eastAsia"/>
+        </w:rPr>
+        <w:t>。</w:t>
+      </w:r>
+      <w:r>
+        <w:rPr>
+          <w:rFonts w:ascii="宋体" w:eastAsia="宋体" w:hAnsi="宋体" w:hint="eastAsia"/>
+        </w:rPr>
+        <w:t>推荐</w:t>
+      </w:r>
+      <w:r>
+        <w:rPr>
+          <w:rFonts w:ascii="宋体" w:eastAsia="宋体" w:hAnsi="宋体" w:hint="eastAsia"/>
+        </w:rPr>
+        <w:t>技术</w:t>
+      </w:r>
+      <w:r>
+        <w:rPr>
+          <w:rFonts w:ascii="宋体" w:eastAsia="宋体" w:hAnsi="宋体"/>
+        </w:rPr>
+        <w:t>在今天的互联网应用</w:t>
+      </w:r>
+      <w:r>
+        <w:rPr>
+          <w:rFonts w:ascii="宋体" w:eastAsia="宋体" w:hAnsi="宋体"/>
+        </w:rPr>
+        <w:t>和产品</w:t>
+      </w:r>
+      <w:r>
+        <w:rPr>
+          <w:rFonts w:ascii="宋体" w:eastAsia="宋体" w:hAnsi="宋体"/>
+        </w:rPr>
+        <w:t>中被广泛采用，</w:t>
+      </w:r>
+      <w:r>
+        <w:rPr>
+          <w:rFonts w:ascii="宋体" w:eastAsia="宋体" w:hAnsi="宋体" w:hint="eastAsia"/>
+        </w:rPr>
+        <w:t>比如电子商务</w:t>
+      </w:r>
+      <w:r>
+        <w:rPr>
+          <w:rFonts w:ascii="宋体" w:eastAsia="宋体" w:hAnsi="宋体"/>
+        </w:rPr>
+        <w:t>的</w:t>
+      </w:r>
+      <w:r>
+        <w:rPr>
+          <w:rFonts w:ascii="宋体" w:eastAsia="宋体" w:hAnsi="宋体" w:hint="eastAsia"/>
+        </w:rPr>
+        <w:t>商品</w:t>
+      </w:r>
+      <w:r>
+        <w:rPr>
+          <w:rFonts w:ascii="宋体" w:eastAsia="宋体" w:hAnsi="宋体"/>
+        </w:rPr>
+        <w:t>推荐、社交网络上的</w:t>
+      </w:r>
+      <w:r>
+        <w:rPr>
+          <w:rFonts w:ascii="宋体" w:eastAsia="宋体" w:hAnsi="宋体" w:hint="eastAsia"/>
+        </w:rPr>
+        <w:t>好友</w:t>
+      </w:r>
+      <w:r>
+        <w:rPr>
+          <w:rFonts w:ascii="宋体" w:eastAsia="宋体" w:hAnsi="宋体"/>
+        </w:rPr>
+        <w:t>推荐</w:t>
+      </w:r>
+      <w:r>
+        <w:rPr>
+          <w:rFonts w:ascii="宋体" w:eastAsia="宋体" w:hAnsi="宋体" w:hint="eastAsia"/>
+        </w:rPr>
+        <w:t>等，它</w:t>
+      </w:r>
+      <w:r>
+        <w:rPr>
+          <w:rFonts w:ascii="宋体" w:eastAsia="宋体" w:hAnsi="宋体"/>
+        </w:rPr>
+        <w:t>们是目前互联网上</w:t>
+      </w:r>
+      <w:r>
+        <w:rPr>
+          <w:rFonts w:ascii="宋体" w:eastAsia="宋体" w:hAnsi="宋体" w:hint="eastAsia"/>
+        </w:rPr>
+        <w:t>最常见</w:t>
+      </w:r>
+      <w:r>
+        <w:rPr>
+          <w:rFonts w:ascii="宋体" w:eastAsia="宋体" w:hAnsi="宋体"/>
+        </w:rPr>
+        <w:t>的</w:t>
+      </w:r>
+      <w:r>
+        <w:rPr>
+          <w:rFonts w:ascii="宋体" w:eastAsia="宋体" w:hAnsi="宋体" w:hint="eastAsia"/>
+        </w:rPr>
+        <w:t>智能</w:t>
+      </w:r>
+      <w:r>
+        <w:rPr>
+          <w:rFonts w:ascii="宋体" w:eastAsia="宋体" w:hAnsi="宋体"/>
+        </w:rPr>
+        <w:t>产品形式。</w:t>
+      </w:r>
+      <w:r>
+        <w:rPr>
+          <w:rFonts w:ascii="宋体" w:eastAsia="宋体" w:hAnsi="宋体" w:hint="eastAsia"/>
+        </w:rPr>
+        <w:t>推荐系统</w:t>
+      </w:r>
+      <w:r>
+        <w:rPr>
+          <w:rFonts w:ascii="宋体" w:eastAsia="宋体" w:hAnsi="宋体"/>
+        </w:rPr>
+        <w:t>是为了解决</w:t>
+      </w:r>
+      <w:r>
+        <w:rPr>
+          <w:rFonts w:eastAsia="宋体" w:hAnsi="宋体" w:cs="宋体" w:hint="eastAsia"/>
+          <w:kern w:val="0"/>
+        </w:rPr>
+        <w:t>“信息过载”</w:t>
+      </w:r>
+      <w:r>
+        <w:rPr>
+          <w:rFonts w:ascii="宋体" w:eastAsia="宋体" w:hAnsi="宋体"/>
+        </w:rPr>
+        <w:t>问题</w:t>
+      </w:r>
+      <w:r>
+        <w:rPr>
+          <w:rFonts w:ascii="宋体" w:eastAsia="宋体" w:hAnsi="宋体" w:hint="eastAsia"/>
+        </w:rPr>
+        <w:t>而出现</w:t>
+      </w:r>
+      <w:r>
+        <w:rPr>
+          <w:rFonts w:ascii="宋体" w:eastAsia="宋体" w:hAnsi="宋体"/>
+        </w:rPr>
+        <w:t>的新技术。</w:t>
+      </w:r>
+      <w:r>
+        <w:rPr>
+          <w:rFonts w:ascii="宋体" w:eastAsia="宋体" w:hAnsi="宋体" w:hint="eastAsia"/>
+        </w:rPr>
+        <w:t>从上个世纪90年代开始</w:t>
+      </w:r>
+      <w:r>
+        <w:rPr>
+          <w:rFonts w:ascii="宋体" w:eastAsia="宋体" w:hAnsi="宋体"/>
+        </w:rPr>
+        <w:t>，推荐系统开始被</w:t>
+      </w:r>
+      <w:r>
+        <w:rPr>
+          <w:rFonts w:ascii="宋体" w:eastAsia="宋体" w:hAnsi="宋体" w:hint="eastAsia"/>
+        </w:rPr>
+        <w:t>众多</w:t>
+      </w:r>
+      <w:r>
+        <w:rPr>
+          <w:rFonts w:ascii="宋体" w:eastAsia="宋体" w:hAnsi="宋体"/>
+        </w:rPr>
+        <w:t>学者</w:t>
+      </w:r>
+      <w:r>
+        <w:rPr>
+          <w:rFonts w:ascii="宋体" w:eastAsia="宋体" w:hAnsi="宋体" w:hint="eastAsia"/>
+        </w:rPr>
+        <w:t>及</w:t>
+      </w:r>
+      <w:r>
+        <w:rPr>
+          <w:rFonts w:ascii="宋体" w:eastAsia="宋体" w:hAnsi="宋体"/>
+        </w:rPr>
+        <w:t>领域</w:t>
+      </w:r>
+      <w:r>
+        <w:rPr>
+          <w:rFonts w:ascii="宋体" w:eastAsia="宋体" w:hAnsi="宋体" w:hint="eastAsia"/>
+        </w:rPr>
+        <w:t>专家</w:t>
+      </w:r>
+      <w:r>
+        <w:rPr>
+          <w:rFonts w:ascii="宋体" w:eastAsia="宋体" w:hAnsi="宋体"/>
+        </w:rPr>
+        <w:t>所熟知</w:t>
+      </w:r>
+      <w:r>
+        <w:rPr>
+          <w:rFonts w:ascii="宋体" w:eastAsia="宋体" w:hAnsi="宋体" w:hint="eastAsia"/>
+        </w:rPr>
+        <w:t>和</w:t>
+      </w:r>
+      <w:r>
+        <w:rPr>
+          <w:rFonts w:ascii="宋体" w:eastAsia="宋体" w:hAnsi="宋体"/>
+        </w:rPr>
+        <w:t>研究</w:t>
+      </w:r>
+      <w:r>
+        <w:rPr>
+          <w:rFonts w:ascii="宋体" w:eastAsia="宋体" w:hAnsi="宋体" w:hint="eastAsia"/>
+        </w:rPr>
+        <w:t>，</w:t>
+      </w:r>
+      <w:r>
+        <w:rPr>
+          <w:rFonts w:ascii="宋体" w:eastAsia="宋体" w:hAnsi="宋体"/>
+        </w:rPr>
+        <w:t>内容涉及</w:t>
+      </w:r>
+      <w:r>
+        <w:rPr>
+          <w:rFonts w:eastAsia="宋体" w:hAnsi="宋体" w:cs="宋体" w:hint="eastAsia"/>
+          <w:kern w:val="0"/>
+        </w:rPr>
+        <w:t>近似理论、认知科学</w:t>
+      </w:r>
+      <w:r>
+        <w:rPr>
+          <w:rFonts w:eastAsia="宋体" w:hAnsi="宋体" w:cs="宋体" w:hint="eastAsia"/>
+          <w:kern w:val="0"/>
+        </w:rPr>
+        <w:t>和信息检索等</w:t>
+      </w:r>
+      <w:r>
+        <w:rPr>
+          <w:rFonts w:eastAsia="宋体" w:hAnsi="宋体" w:cs="宋体" w:hint="eastAsia"/>
+          <w:kern w:val="0"/>
+        </w:rPr>
+        <w:t>相关学科。</w:t>
+      </w:r>
+      <w:r>
+        <w:rPr>
+          <w:rFonts w:eastAsia="宋体" w:hAnsi="宋体" w:cs="宋体" w:hint="eastAsia"/>
+          <w:kern w:val="0"/>
+        </w:rPr>
+        <w:t>长期以来</w:t>
+      </w:r>
+      <w:r>
+        <w:rPr>
           <w:rFonts w:eastAsia="宋体" w:hAnsi="宋体" w:cs="宋体"/>
           <w:kern w:val="0"/>
         </w:rPr>
-        <w:t>并不能将电力直接传输给用户，</w:t>
+        <w:t>，推荐系统</w:t>
       </w:r>
       <w:r>
         <w:rPr>
           <w:rFonts w:eastAsia="宋体" w:hAnsi="宋体" w:cs="宋体" w:hint="eastAsia"/>
           <w:kern w:val="0"/>
         </w:rPr>
-        <w:t>而是</w:t>
+        <w:t>领域</w:t>
       </w:r>
       <w:r>
         <w:rPr>
           <w:rFonts w:eastAsia="宋体" w:hAnsi="宋体" w:cs="宋体"/>
           <w:kern w:val="0"/>
         </w:rPr>
-        <w:t>需要国家电网来过渡</w:t>
+        <w:t>的研究工作重点</w:t>
       </w:r>
       <w:r>
         <w:rPr>
           <w:rFonts w:eastAsia="宋体" w:hAnsi="宋体" w:cs="宋体" w:hint="eastAsia"/>
           <w:kern w:val="0"/>
         </w:rPr>
+        <w:t>围绕</w:t>
+      </w:r>
+      <w:r>
+        <w:rPr>
+          <w:rFonts w:eastAsia="宋体" w:hAnsi="宋体" w:cs="宋体"/>
+          <w:kern w:val="0"/>
+        </w:rPr>
+        <w:t>在</w:t>
+      </w:r>
+      <w:r>
+        <w:rPr>
+          <w:rFonts w:eastAsia="宋体" w:hAnsi="宋体" w:cs="宋体" w:hint="eastAsia"/>
+          <w:kern w:val="0"/>
+        </w:rPr>
+        <w:t>用户</w:t>
+      </w:r>
+      <w:r>
+        <w:rPr>
+          <w:rFonts w:eastAsia="宋体" w:hAnsi="宋体" w:cs="宋体"/>
+          <w:kern w:val="0"/>
+        </w:rPr>
+        <w:t>信息获取和建模、推荐算法研究</w:t>
+      </w:r>
+      <w:r>
+        <w:rPr>
+          <w:rFonts w:eastAsia="宋体" w:hAnsi="宋体" w:cs="宋体" w:hint="eastAsia"/>
+          <w:kern w:val="0"/>
+        </w:rPr>
+        <w:t>、</w:t>
+      </w:r>
+      <w:r>
+        <w:rPr>
+          <w:rFonts w:eastAsia="宋体" w:hAnsi="宋体" w:cs="宋体"/>
+          <w:kern w:val="0"/>
+        </w:rPr>
+        <w:t>推荐系统评价指标</w:t>
+      </w:r>
+      <w:r>
+        <w:rPr>
+          <w:rFonts w:eastAsia="宋体" w:hAnsi="宋体" w:cs="宋体" w:hint="eastAsia"/>
+          <w:kern w:val="0"/>
+        </w:rPr>
+        <w:t>、</w:t>
+      </w:r>
+      <w:r>
+        <w:rPr>
+          <w:rFonts w:eastAsia="宋体" w:hAnsi="宋体" w:cs="宋体"/>
+          <w:kern w:val="0"/>
+        </w:rPr>
+        <w:t>以及推荐系统的应用和社会影响的研究</w:t>
+      </w:r>
+      <w:r>
+        <w:rPr>
+          <w:rFonts w:eastAsia="宋体" w:hAnsi="宋体" w:cs="宋体" w:hint="eastAsia"/>
+          <w:kern w:val="0"/>
+        </w:rPr>
+        <w:t>【</w:t>
+      </w:r>
+      <w:r>
+        <w:rPr>
+          <w:rFonts w:eastAsia="宋体" w:hAnsi="宋体" w:cs="宋体" w:hint="eastAsia"/>
+          <w:kern w:val="0"/>
+        </w:rPr>
+        <w:t>2</w:t>
+      </w:r>
+      <w:r>
+        <w:rPr>
+          <w:rFonts w:eastAsia="宋体" w:hAnsi="宋体" w:cs="宋体" w:hint="eastAsia"/>
+          <w:kern w:val="0"/>
+        </w:rPr>
+        <w:t>】</w:t>
+      </w:r>
+      <w:r>
+        <w:rPr>
+          <w:rFonts w:eastAsia="宋体" w:hAnsi="宋体" w:cs="宋体"/>
+          <w:kern w:val="0"/>
+        </w:rPr>
         <w:t>。</w:t>
       </w:r>
       <w:r>
@@ -1324,287 +2181,161 @@
           <w:rFonts w:eastAsia="宋体" w:hAnsi="宋体" w:cs="宋体"/>
           <w:kern w:val="0"/>
         </w:rPr>
-        <w:t>如今新电力改革方案</w:t>
+        <w:t>根据用户的兴趣爱好推荐</w:t>
+      </w:r>
+      <w:r>
+        <w:rPr>
+          <w:rFonts w:eastAsia="宋体" w:hAnsi="宋体" w:cs="宋体" w:hint="eastAsia"/>
+          <w:kern w:val="0"/>
+        </w:rPr>
+        <w:t>符合</w:t>
       </w:r>
       <w:r>
         <w:rPr>
           <w:rFonts w:eastAsia="宋体" w:hAnsi="宋体" w:cs="宋体"/>
           <w:kern w:val="0"/>
         </w:rPr>
-        <w:t>启动</w:t>
+        <w:t>用户兴趣的对象</w:t>
       </w:r>
       <w:r>
         <w:rPr>
           <w:rFonts w:eastAsia="宋体" w:hAnsi="宋体" w:cs="宋体" w:hint="eastAsia"/>
           <w:kern w:val="0"/>
         </w:rPr>
-        <w:t>后</w:t>
+        <w:t>是</w:t>
       </w:r>
       <w:r>
         <w:rPr>
           <w:rFonts w:eastAsia="宋体" w:hAnsi="宋体" w:cs="宋体"/>
           <w:kern w:val="0"/>
         </w:rPr>
-        <w:t>，发电企业如果能有售电牌照在手，就可直接实现点对点交易</w:t>
+        <w:t>推荐系统的核心功能</w:t>
       </w:r>
       <w:r>
         <w:rPr>
           <w:rFonts w:eastAsia="宋体" w:hAnsi="宋体" w:cs="宋体" w:hint="eastAsia"/>
           <w:kern w:val="0"/>
         </w:rPr>
-        <w:t>，售电主体和用户</w:t>
+        <w:t>。由于推荐</w:t>
+      </w:r>
+      <w:r>
+        <w:rPr>
+          <w:rFonts w:eastAsia="宋体" w:hAnsi="宋体" w:cs="宋体"/>
+          <w:kern w:val="0"/>
+        </w:rPr>
+        <w:t>系统可以辅助</w:t>
       </w:r>
       <w:r>
         <w:rPr>
           <w:rFonts w:eastAsia="宋体" w:hAnsi="宋体" w:cs="宋体" w:hint="eastAsia"/>
           <w:kern w:val="0"/>
         </w:rPr>
-        <w:t>被</w:t>
+        <w:t>市场主体</w:t>
+      </w:r>
+      <w:r>
+        <w:rPr>
+          <w:rFonts w:eastAsia="宋体" w:hAnsi="宋体" w:cs="宋体"/>
+          <w:kern w:val="0"/>
+        </w:rPr>
+        <w:t>达到个性化营销</w:t>
       </w:r>
       <w:r>
         <w:rPr>
           <w:rFonts w:eastAsia="宋体" w:hAnsi="宋体" w:cs="宋体" w:hint="eastAsia"/>
           <w:kern w:val="0"/>
         </w:rPr>
-        <w:t>赋予了自主选择权，</w:t>
+        <w:t>而</w:t>
+      </w:r>
+      <w:r>
+        <w:rPr>
+          <w:rFonts w:eastAsia="宋体" w:hAnsi="宋体" w:cs="宋体"/>
+          <w:kern w:val="0"/>
+        </w:rPr>
+        <w:t>提升销售量，为企业</w:t>
       </w:r>
       <w:r>
         <w:rPr>
           <w:rFonts w:eastAsia="宋体" w:hAnsi="宋体" w:cs="宋体" w:hint="eastAsia"/>
           <w:kern w:val="0"/>
         </w:rPr>
-        <w:t>他们可以相互自主</w:t>
+        <w:t>增大</w:t>
+      </w:r>
+      <w:r>
+        <w:rPr>
+          <w:rFonts w:eastAsia="宋体" w:hAnsi="宋体" w:cs="宋体"/>
+          <w:kern w:val="0"/>
+        </w:rPr>
+        <w:t>利润，推荐系统</w:t>
       </w:r>
       <w:r>
         <w:rPr>
           <w:rFonts w:eastAsia="宋体" w:hAnsi="宋体" w:cs="宋体" w:hint="eastAsia"/>
           <w:kern w:val="0"/>
         </w:rPr>
-        <w:t>确定</w:t>
+        <w:t>相关技术</w:t>
+      </w:r>
+      <w:r>
+        <w:rPr>
+          <w:rFonts w:eastAsia="宋体" w:hAnsi="宋体" w:cs="宋体"/>
+          <w:kern w:val="0"/>
+        </w:rPr>
+        <w:t>获得了</w:t>
       </w:r>
       <w:r>
         <w:rPr>
           <w:rFonts w:eastAsia="宋体" w:hAnsi="宋体" w:cs="宋体" w:hint="eastAsia"/>
           <w:kern w:val="0"/>
         </w:rPr>
-        <w:t>双方</w:t>
+        <w:t>众多企业</w:t>
+      </w:r>
+      <w:r>
+        <w:rPr>
+          <w:rFonts w:eastAsia="宋体" w:hAnsi="宋体" w:cs="宋体"/>
+          <w:kern w:val="0"/>
+        </w:rPr>
+        <w:t>的</w:t>
       </w:r>
       <w:r>
         <w:rPr>
           <w:rFonts w:eastAsia="宋体" w:hAnsi="宋体" w:cs="宋体" w:hint="eastAsia"/>
           <w:kern w:val="0"/>
         </w:rPr>
-        <w:t>交易</w:t>
+        <w:t>重视，</w:t>
       </w:r>
       <w:r>
         <w:rPr>
           <w:rFonts w:eastAsia="宋体" w:hAnsi="宋体" w:cs="宋体" w:hint="eastAsia"/>
           <w:kern w:val="0"/>
         </w:rPr>
-        <w:t>的用户</w:t>
+        <w:t>很多</w:t>
+      </w:r>
+      <w:r>
+        <w:rPr>
+          <w:rFonts w:eastAsia="宋体" w:hAnsi="宋体" w:cs="宋体"/>
+          <w:kern w:val="0"/>
+        </w:rPr>
+        <w:t>学者相继对推荐系统进行深入的研究，</w:t>
       </w:r>
       <w:r>
         <w:rPr>
           <w:rFonts w:eastAsia="宋体" w:hAnsi="宋体" w:cs="宋体" w:hint="eastAsia"/>
           <w:kern w:val="0"/>
         </w:rPr>
-        <w:t>、</w:t>
+        <w:t>推荐系统</w:t>
+      </w:r>
+      <w:r>
+        <w:rPr>
+          <w:rFonts w:eastAsia="宋体" w:hAnsi="宋体" w:cs="宋体"/>
+          <w:kern w:val="0"/>
+        </w:rPr>
+        <w:t>领域得到了长足的发展</w:t>
       </w:r>
       <w:r>
         <w:rPr>
           <w:rFonts w:eastAsia="宋体" w:hAnsi="宋体" w:cs="宋体" w:hint="eastAsia"/>
           <w:kern w:val="0"/>
         </w:rPr>
-        <w:t>双方交易的</w:t>
-      </w:r>
-      <w:r>
-        <w:rPr>
-          <w:rFonts w:eastAsia="宋体" w:hAnsi="宋体" w:cs="宋体" w:hint="eastAsia"/>
-          <w:kern w:val="0"/>
-        </w:rPr>
-        <w:t>电量和</w:t>
-      </w:r>
-      <w:r>
-        <w:rPr>
-          <w:rFonts w:eastAsia="宋体" w:hAnsi="宋体" w:cs="宋体" w:hint="eastAsia"/>
-          <w:kern w:val="0"/>
-        </w:rPr>
-        <w:t>双方交易的</w:t>
-      </w:r>
-      <w:r>
-        <w:rPr>
-          <w:rFonts w:eastAsia="宋体" w:hAnsi="宋体" w:cs="宋体" w:hint="eastAsia"/>
-          <w:kern w:val="0"/>
-        </w:rPr>
-        <w:t>价格，</w:t>
-      </w:r>
-      <w:r>
-        <w:rPr>
-          <w:rFonts w:eastAsia="宋体" w:hAnsi="宋体" w:cs="宋体" w:hint="eastAsia"/>
-          <w:kern w:val="0"/>
-        </w:rPr>
-        <w:t>其中，过网费的多少是按照国家的关于电价的输配方案的规定来决定的，最终向电网企业支付，最终直接洽谈合同，实现多方直接交易，比如短期的交易或者</w:t>
-      </w:r>
-      <w:r>
-        <w:rPr>
-          <w:rFonts w:eastAsia="宋体" w:hAnsi="宋体" w:cs="宋体" w:hint="eastAsia"/>
-          <w:kern w:val="0"/>
-        </w:rPr>
-        <w:t>即时</w:t>
-      </w:r>
-      <w:r>
-        <w:rPr>
-          <w:rFonts w:eastAsia="宋体" w:hAnsi="宋体" w:cs="宋体" w:hint="eastAsia"/>
-          <w:kern w:val="0"/>
-        </w:rPr>
-        <w:t>的</w:t>
-      </w:r>
-      <w:r>
-        <w:rPr>
-          <w:rFonts w:eastAsia="宋体" w:hAnsi="宋体" w:cs="宋体" w:hint="eastAsia"/>
-          <w:kern w:val="0"/>
-        </w:rPr>
-        <w:t>交易，然后通过调度和交易机构实现，为工商业</w:t>
-      </w:r>
-      <w:r>
-        <w:rPr>
-          <w:rFonts w:eastAsia="宋体" w:hAnsi="宋体" w:cs="宋体" w:hint="eastAsia"/>
-          <w:kern w:val="0"/>
-        </w:rPr>
-        <w:t>用户和</w:t>
-      </w:r>
-      <w:r>
-        <w:rPr>
-          <w:rFonts w:eastAsia="宋体" w:hAnsi="宋体" w:cs="宋体" w:hint="eastAsia"/>
-          <w:kern w:val="0"/>
-        </w:rPr>
-        <w:t>企业</w:t>
-      </w:r>
-      <w:r>
-        <w:rPr>
-          <w:rFonts w:eastAsia="宋体" w:hAnsi="宋体" w:cs="宋体" w:hint="eastAsia"/>
-          <w:kern w:val="0"/>
-        </w:rPr>
-        <w:t>用户以及其他等各类用户提供性价比更高、更加经济</w:t>
-      </w:r>
-      <w:r>
-        <w:rPr>
-          <w:rFonts w:eastAsia="宋体" w:hAnsi="宋体" w:cs="宋体" w:hint="eastAsia"/>
-          <w:kern w:val="0"/>
-        </w:rPr>
-        <w:t>、</w:t>
-      </w:r>
-      <w:r>
-        <w:rPr>
-          <w:rFonts w:eastAsia="宋体" w:hAnsi="宋体" w:cs="宋体" w:hint="eastAsia"/>
-          <w:kern w:val="0"/>
-        </w:rPr>
-        <w:t>更加</w:t>
-      </w:r>
-      <w:r>
-        <w:rPr>
-          <w:rFonts w:eastAsia="宋体" w:hAnsi="宋体" w:cs="宋体" w:hint="eastAsia"/>
-          <w:kern w:val="0"/>
-        </w:rPr>
-        <w:t>优质的电力保障。改革后，电网企业</w:t>
-      </w:r>
-      <w:r>
-        <w:rPr>
-          <w:rFonts w:eastAsia="宋体" w:hAnsi="宋体" w:cs="宋体" w:hint="eastAsia"/>
-          <w:kern w:val="0"/>
-        </w:rPr>
-        <w:t>的收入来源</w:t>
-      </w:r>
-      <w:r>
-        <w:rPr>
-          <w:rFonts w:eastAsia="宋体" w:hAnsi="宋体" w:cs="宋体" w:hint="eastAsia"/>
-          <w:kern w:val="0"/>
-        </w:rPr>
-        <w:t>不再</w:t>
-      </w:r>
-      <w:r>
-        <w:rPr>
-          <w:rFonts w:eastAsia="宋体" w:hAnsi="宋体" w:cs="宋体" w:hint="eastAsia"/>
-          <w:kern w:val="0"/>
-        </w:rPr>
-        <w:t>是</w:t>
-      </w:r>
-      <w:r>
-        <w:rPr>
-          <w:rFonts w:eastAsia="宋体" w:hAnsi="宋体" w:cs="宋体" w:hint="eastAsia"/>
-          <w:kern w:val="0"/>
-        </w:rPr>
-        <w:t>以上网电价和销售电价价差</w:t>
-      </w:r>
-      <w:r>
-        <w:rPr>
-          <w:rFonts w:eastAsia="宋体" w:hAnsi="宋体" w:cs="宋体" w:hint="eastAsia"/>
-          <w:kern w:val="0"/>
-        </w:rPr>
-        <w:t>为主要的收入</w:t>
-      </w:r>
-      <w:r>
-        <w:rPr>
-          <w:rFonts w:eastAsia="宋体" w:hAnsi="宋体" w:cs="宋体" w:hint="eastAsia"/>
-          <w:kern w:val="0"/>
-        </w:rPr>
-        <w:t>，</w:t>
-      </w:r>
-      <w:r>
-        <w:rPr>
-          <w:rFonts w:eastAsia="宋体" w:hAnsi="宋体" w:cs="宋体" w:hint="eastAsia"/>
-          <w:kern w:val="0"/>
-        </w:rPr>
-        <w:t>而是通过</w:t>
-      </w:r>
-      <w:r>
-        <w:rPr>
-          <w:rFonts w:eastAsia="宋体" w:hAnsi="宋体" w:cs="宋体" w:hint="eastAsia"/>
-          <w:kern w:val="0"/>
-        </w:rPr>
-        <w:t>政府核</w:t>
-      </w:r>
-      <w:r>
-        <w:rPr>
-          <w:rFonts w:eastAsia="宋体" w:hAnsi="宋体" w:cs="宋体" w:hint="eastAsia"/>
-          <w:kern w:val="0"/>
-        </w:rPr>
-        <w:t>实确</w:t>
-      </w:r>
-      <w:r>
-        <w:rPr>
-          <w:rFonts w:eastAsia="宋体" w:hAnsi="宋体" w:cs="宋体" w:hint="eastAsia"/>
-          <w:kern w:val="0"/>
-        </w:rPr>
-        <w:t>定的输配电价</w:t>
-      </w:r>
-      <w:r>
-        <w:rPr>
-          <w:rFonts w:eastAsia="宋体" w:hAnsi="宋体" w:cs="宋体" w:hint="eastAsia"/>
-          <w:kern w:val="0"/>
-        </w:rPr>
-        <w:t>来收取过网费，从而</w:t>
-      </w:r>
-      <w:r>
-        <w:rPr>
-          <w:rFonts w:eastAsia="宋体" w:hAnsi="宋体" w:cs="宋体" w:hint="eastAsia"/>
-          <w:kern w:val="0"/>
-        </w:rPr>
-        <w:t>确保电网企业收入来源和收益水平</w:t>
-      </w:r>
-      <w:r>
-        <w:rPr>
-          <w:rFonts w:eastAsia="宋体" w:hAnsi="宋体" w:cs="宋体" w:hint="eastAsia"/>
-          <w:kern w:val="0"/>
-        </w:rPr>
-        <w:t>达到稳定的状态，以</w:t>
-      </w:r>
-      <w:r>
-        <w:rPr>
-          <w:rFonts w:eastAsia="宋体" w:hAnsi="宋体" w:cs="宋体" w:hint="eastAsia"/>
-          <w:kern w:val="0"/>
-        </w:rPr>
-        <w:t>规范电网企业资产管理和投资行为。</w:t>
+        <w:t>。</w:t>
       </w:r>
     </w:p>
     <w:p>
@@ -1612,3077 +2343,2420 @@
         <w:spacing w:line="360" w:lineRule="auto"/>
         <w:ind w:firstLineChars="200" w:firstLine="480"/>
         <w:rPr>
-          <w:rFonts w:eastAsia="宋体" w:hAnsi="宋体" w:cs="宋体"/>
-          <w:kern w:val="0"/>
-        </w:rPr>
-      </w:pPr>
+          <w:rFonts w:ascii="宋体" w:eastAsia="宋体" w:hAnsi="宋体" w:hint="eastAsia"/>
+        </w:rPr>
+      </w:pPr>
+      <w:r>
+        <w:rPr>
+          <w:rFonts w:ascii="宋体" w:eastAsia="宋体" w:hAnsi="宋体" w:hint="eastAsia"/>
+        </w:rPr>
+        <w:t>基于</w:t>
+      </w:r>
+      <w:r>
+        <w:rPr>
+          <w:rFonts w:ascii="宋体" w:eastAsia="宋体" w:hAnsi="宋体"/>
+        </w:rPr>
+        <w:t>电力市场</w:t>
+      </w:r>
+      <w:r>
+        <w:rPr>
+          <w:rFonts w:ascii="宋体" w:eastAsia="宋体" w:hAnsi="宋体" w:hint="eastAsia"/>
+        </w:rPr>
+        <w:t>急需的</w:t>
+      </w:r>
+      <w:r>
+        <w:rPr>
+          <w:rFonts w:ascii="宋体" w:eastAsia="宋体" w:hAnsi="宋体"/>
+        </w:rPr>
+        <w:t>供给侧结构性改革，结合</w:t>
+      </w:r>
+      <w:r>
+        <w:rPr>
+          <w:rFonts w:ascii="宋体" w:eastAsia="宋体" w:hAnsi="宋体" w:hint="eastAsia"/>
+        </w:rPr>
+        <w:t>推荐系统</w:t>
+      </w:r>
+      <w:r>
+        <w:rPr>
+          <w:rFonts w:ascii="宋体" w:eastAsia="宋体" w:hAnsi="宋体"/>
+        </w:rPr>
+        <w:t>在“</w:t>
+      </w:r>
+      <w:r>
+        <w:rPr>
+          <w:rFonts w:ascii="宋体" w:eastAsia="宋体" w:hAnsi="宋体" w:hint="eastAsia"/>
+        </w:rPr>
+        <w:t>互联网</w:t>
+      </w:r>
+      <w:r>
+        <w:rPr>
+          <w:rFonts w:ascii="宋体" w:eastAsia="宋体" w:hAnsi="宋体"/>
+        </w:rPr>
+        <w:t>+”</w:t>
+      </w:r>
+      <w:r>
+        <w:rPr>
+          <w:rFonts w:ascii="宋体" w:eastAsia="宋体" w:hAnsi="宋体" w:hint="eastAsia"/>
+        </w:rPr>
+        <w:t>上</w:t>
+      </w:r>
+      <w:r>
+        <w:rPr>
+          <w:rFonts w:ascii="宋体" w:eastAsia="宋体" w:hAnsi="宋体"/>
+        </w:rPr>
+        <w:t>的巨大</w:t>
+      </w:r>
+      <w:r>
+        <w:rPr>
+          <w:rFonts w:ascii="宋体" w:eastAsia="宋体" w:hAnsi="宋体" w:hint="eastAsia"/>
+        </w:rPr>
+        <w:t>成果</w:t>
+      </w:r>
+      <w:r>
+        <w:rPr>
+          <w:rFonts w:ascii="宋体" w:eastAsia="宋体" w:hAnsi="宋体"/>
+        </w:rPr>
+        <w:t>，</w:t>
+      </w:r>
+      <w:r>
+        <w:rPr>
+          <w:rFonts w:ascii="宋体" w:eastAsia="宋体" w:hAnsi="宋体" w:hint="eastAsia"/>
+        </w:rPr>
+        <w:t>依托</w:t>
+      </w:r>
+      <w:r>
+        <w:rPr>
+          <w:rFonts w:ascii="宋体" w:eastAsia="宋体" w:hAnsi="宋体"/>
+        </w:rPr>
+        <w:t>于电力市场的第二次</w:t>
+      </w:r>
+      <w:r>
+        <w:rPr>
+          <w:rFonts w:ascii="宋体" w:eastAsia="宋体" w:hAnsi="宋体" w:hint="eastAsia"/>
+        </w:rPr>
+        <w:t>改革</w:t>
+      </w:r>
+      <w:r>
+        <w:rPr>
+          <w:rFonts w:ascii="宋体" w:eastAsia="宋体" w:hAnsi="宋体"/>
+        </w:rPr>
+        <w:t>背景，将推荐系统与电力市场有机结合是在</w:t>
+      </w:r>
+      <w:r>
+        <w:rPr>
+          <w:rFonts w:ascii="宋体" w:eastAsia="宋体" w:hAnsi="宋体"/>
+        </w:rPr>
+        <w:t>即将形成的“互联网+”的交易双赢模式</w:t>
+      </w:r>
+      <w:r>
+        <w:rPr>
+          <w:rFonts w:ascii="宋体" w:eastAsia="宋体" w:hAnsi="宋体" w:hint="eastAsia"/>
+        </w:rPr>
+        <w:t>中</w:t>
+      </w:r>
+      <w:r>
+        <w:rPr>
+          <w:rFonts w:ascii="宋体" w:eastAsia="宋体" w:hAnsi="宋体"/>
+        </w:rPr>
+        <w:t>移动互联网技术融合</w:t>
+      </w:r>
+      <w:r>
+        <w:rPr>
+          <w:rFonts w:ascii="宋体" w:eastAsia="宋体" w:hAnsi="宋体" w:hint="eastAsia"/>
+        </w:rPr>
+        <w:t>于</w:t>
+      </w:r>
+      <w:r>
+        <w:rPr>
+          <w:rFonts w:ascii="宋体" w:eastAsia="宋体" w:hAnsi="宋体"/>
+        </w:rPr>
+        <w:t>实体经济的</w:t>
+      </w:r>
+      <w:r>
+        <w:rPr>
+          <w:rFonts w:ascii="宋体" w:eastAsia="宋体" w:hAnsi="宋体" w:hint="eastAsia"/>
+        </w:rPr>
+        <w:t>创新</w:t>
+      </w:r>
+      <w:r>
+        <w:rPr>
+          <w:rFonts w:ascii="宋体" w:eastAsia="宋体" w:hAnsi="宋体" w:hint="eastAsia"/>
+        </w:rPr>
+        <w:t>思想</w:t>
+      </w:r>
+      <w:r>
+        <w:rPr>
+          <w:rFonts w:ascii="宋体" w:eastAsia="宋体" w:hAnsi="宋体" w:hint="eastAsia"/>
+        </w:rPr>
+        <w:t>。</w:t>
+      </w:r>
+      <w:r>
+        <w:rPr>
+          <w:rFonts w:ascii="宋体" w:eastAsia="宋体" w:hAnsi="宋体"/>
+        </w:rPr>
+        <w:t>在上述</w:t>
+      </w:r>
+      <w:r>
+        <w:rPr>
+          <w:rFonts w:ascii="宋体" w:eastAsia="宋体" w:hAnsi="宋体" w:hint="eastAsia"/>
+        </w:rPr>
+        <w:t>改革</w:t>
+      </w:r>
+      <w:r>
+        <w:rPr>
+          <w:rFonts w:ascii="宋体" w:eastAsia="宋体" w:hAnsi="宋体"/>
+        </w:rPr>
+        <w:t>的</w:t>
+      </w:r>
+      <w:r>
+        <w:rPr>
+          <w:rFonts w:ascii="宋体" w:eastAsia="宋体" w:hAnsi="宋体" w:hint="eastAsia"/>
+        </w:rPr>
+        <w:t>大环境</w:t>
+      </w:r>
+      <w:r>
+        <w:rPr>
+          <w:rFonts w:ascii="宋体" w:eastAsia="宋体" w:hAnsi="宋体"/>
+        </w:rPr>
+        <w:t>和要求下，</w:t>
+      </w:r>
+      <w:r>
+        <w:rPr>
+          <w:rFonts w:ascii="宋体" w:eastAsia="宋体" w:hAnsi="宋体" w:hint="eastAsia"/>
+        </w:rPr>
+        <w:t>本文</w:t>
+      </w:r>
+      <w:r>
+        <w:rPr>
+          <w:rFonts w:ascii="宋体" w:eastAsia="宋体" w:hAnsi="宋体"/>
+        </w:rPr>
+        <w:t>首先调研发达国家在电力市场服务及移动互联网技术建设方面的先进经验和理念，从建立移动端电力市场交易管理的常态机制，提供完善的移动端电力市场服务产品角度出发，</w:t>
+      </w:r>
+      <w:r>
+        <w:rPr>
+          <w:rFonts w:ascii="宋体" w:eastAsia="宋体" w:hAnsi="宋体" w:hint="eastAsia"/>
+        </w:rPr>
+        <w:t>融合</w:t>
+      </w:r>
+      <w:r>
+        <w:rPr>
+          <w:rFonts w:ascii="宋体" w:eastAsia="宋体" w:hAnsi="宋体"/>
+        </w:rPr>
+        <w:t>推荐系统</w:t>
+      </w:r>
+      <w:r>
+        <w:rPr>
+          <w:rFonts w:ascii="宋体" w:eastAsia="宋体" w:hAnsi="宋体" w:hint="eastAsia"/>
+        </w:rPr>
+        <w:t>技术</w:t>
+      </w:r>
+      <w:r>
+        <w:rPr>
+          <w:rFonts w:ascii="宋体" w:eastAsia="宋体" w:hAnsi="宋体"/>
+        </w:rPr>
+        <w:t>体现的巨大商业价值，</w:t>
+      </w:r>
+      <w:r>
+        <w:rPr>
+          <w:rFonts w:ascii="宋体" w:eastAsia="宋体" w:hAnsi="宋体"/>
+        </w:rPr>
+        <w:t>以满足统一电力市场交易平台运营管理的不同需求</w:t>
+      </w:r>
+      <w:r>
+        <w:rPr>
+          <w:rFonts w:ascii="宋体" w:eastAsia="宋体" w:hAnsi="宋体" w:hint="eastAsia"/>
+        </w:rPr>
+        <w:t>，</w:t>
+      </w:r>
+      <w:r>
+        <w:rPr>
+          <w:rFonts w:ascii="宋体" w:eastAsia="宋体" w:hAnsi="宋体"/>
+        </w:rPr>
+        <w:t>既保证了供电侧发电供给与购电侧</w:t>
+      </w:r>
+      <w:r>
+        <w:rPr>
+          <w:rFonts w:ascii="宋体" w:eastAsia="宋体" w:hAnsi="宋体" w:hint="eastAsia"/>
+        </w:rPr>
+        <w:t>用电</w:t>
+      </w:r>
+      <w:r>
+        <w:rPr>
+          <w:rFonts w:ascii="宋体" w:eastAsia="宋体" w:hAnsi="宋体"/>
+        </w:rPr>
+        <w:t>行为的平衡，又提高了</w:t>
+      </w:r>
+      <w:r>
+        <w:rPr>
+          <w:rFonts w:ascii="宋体" w:eastAsia="宋体" w:hAnsi="宋体" w:hint="eastAsia"/>
+        </w:rPr>
+        <w:t>服务模式</w:t>
+      </w:r>
+      <w:r>
+        <w:rPr>
+          <w:rFonts w:ascii="宋体" w:eastAsia="宋体" w:hAnsi="宋体"/>
+        </w:rPr>
+        <w:t>的体验</w:t>
+      </w:r>
+      <w:r>
+        <w:rPr>
+          <w:rFonts w:ascii="宋体" w:eastAsia="宋体" w:hAnsi="宋体"/>
+        </w:rPr>
+        <w:t>。</w:t>
+      </w:r>
+      <w:bookmarkStart w:id="19" w:name="_GoBack"/>
+      <w:bookmarkEnd w:id="19"/>
     </w:p>
     <w:p>
       <w:pPr>
-        <w:spacing w:line="360" w:lineRule="auto"/>
-        <w:ind w:firstLineChars="200" w:firstLine="480"/>
-        <w:rPr>
-          <w:rFonts w:eastAsia="宋体" w:hAnsi="宋体" w:cs="宋体"/>
-          <w:kern w:val="0"/>
-        </w:rPr>
-      </w:pPr>
+        <w:pStyle w:val="2"/>
+        <w:spacing w:before="120" w:after="120"/>
+      </w:pPr>
+      <w:bookmarkStart w:id="20" w:name="_Toc389134550"/>
+      <w:bookmarkStart w:id="21" w:name="__RefHeading__5400_877611886"/>
+      <w:bookmarkStart w:id="22" w:name="Bookmark5"/>
+      <w:bookmarkStart w:id="23" w:name="_Toc390763096"/>
+      <w:bookmarkStart w:id="24" w:name="_Toc390539720"/>
+      <w:bookmarkStart w:id="25" w:name="_Toc390763238"/>
+      <w:bookmarkStart w:id="26" w:name="_Toc390539421"/>
+      <w:bookmarkStart w:id="27" w:name="_Toc470247375"/>
+      <w:bookmarkEnd w:id="20"/>
+      <w:bookmarkEnd w:id="21"/>
+      <w:bookmarkEnd w:id="22"/>
+      <w:r>
+        <w:t>1.</w:t>
+      </w:r>
+      <w:r>
+        <w:rPr>
+          <w:rFonts w:hint="eastAsia"/>
+        </w:rPr>
+        <w:t xml:space="preserve">2 </w:t>
+      </w:r>
+      <w:bookmarkEnd w:id="23"/>
+      <w:bookmarkEnd w:id="24"/>
+      <w:bookmarkEnd w:id="25"/>
+      <w:bookmarkEnd w:id="26"/>
+      <w:r>
+        <w:rPr>
+          <w:rFonts w:hint="eastAsia"/>
+        </w:rPr>
+        <w:t>研究意义</w:t>
+      </w:r>
+      <w:bookmarkEnd w:id="27"/>
     </w:p>
     <w:p>
       <w:pPr>
-        <w:spacing w:line="360" w:lineRule="auto"/>
         <w:ind w:firstLineChars="200" w:firstLine="480"/>
         <w:rPr>
-          <w:rFonts w:eastAsia="宋体" w:hAnsi="宋体" w:cs="宋体"/>
-          <w:kern w:val="0"/>
-        </w:rPr>
-      </w:pPr>
+          <w:rFonts w:eastAsia="宋体"/>
+        </w:rPr>
+      </w:pPr>
+      <w:r>
+        <w:rPr>
+          <w:rFonts w:eastAsia="宋体" w:hint="eastAsia"/>
+        </w:rPr>
+        <w:t>在当前互联网技术以及市场竞争的大趋势下，各行各业的交易模式发生变化，开始将线下传统交易发展至网上交易，</w:t>
+      </w:r>
+      <w:r>
+        <w:rPr>
+          <w:rFonts w:eastAsia="宋体"/>
+        </w:rPr>
+        <w:t>电力改革前，发电厂只是负责生产电，国家电网是电</w:t>
+      </w:r>
+      <w:r>
+        <w:rPr>
+          <w:rFonts w:eastAsia="宋体"/>
+        </w:rPr>
+        <w:lastRenderedPageBreak/>
+        <w:t>力交易的枢纽，发电厂和用户之间的交易需要通过国家电网参与，</w:t>
+      </w:r>
+      <w:r>
+        <w:rPr>
+          <w:rFonts w:eastAsia="宋体" w:hint="eastAsia"/>
+        </w:rPr>
+        <w:t>因此</w:t>
+      </w:r>
+      <w:r>
+        <w:rPr>
+          <w:rFonts w:eastAsia="宋体"/>
+        </w:rPr>
+        <w:t>，随着电力的改革，电力交易方式也在改变，电是市场上的一种特殊</w:t>
+      </w:r>
+      <w:r>
+        <w:rPr>
+          <w:rFonts w:eastAsia="宋体" w:hint="eastAsia"/>
+        </w:rPr>
+        <w:t>商</w:t>
+      </w:r>
+      <w:r>
+        <w:rPr>
+          <w:rFonts w:eastAsia="宋体"/>
+        </w:rPr>
+        <w:t>品，在经济上不可储藏，因此需要在生产者和消费者之间保持发电量的平衡稳定。</w:t>
+      </w:r>
+      <w:r>
+        <w:rPr>
+          <w:rFonts w:eastAsia="宋体" w:hint="eastAsia"/>
+        </w:rPr>
+        <w:t>设计一个直接交易的网上平台对电力</w:t>
+      </w:r>
+      <w:r>
+        <w:rPr>
+          <w:rFonts w:eastAsia="宋体" w:hint="eastAsia"/>
+        </w:rPr>
+        <w:t>点对点式直接交易模式至关重要。</w:t>
+      </w:r>
+      <w:r>
+        <w:rPr>
+          <w:rFonts w:eastAsia="宋体" w:hint="eastAsia"/>
+        </w:rPr>
+        <w:t>同时，将现如今的推荐系统应用到电力行业，对交易双方都是有利而无害的</w:t>
+      </w:r>
+      <w:r>
+        <w:rPr>
+          <w:rFonts w:eastAsia="宋体"/>
+        </w:rPr>
+        <w:t>。</w:t>
+      </w:r>
+      <w:r>
+        <w:rPr>
+          <w:rFonts w:eastAsia="宋体" w:hint="eastAsia"/>
+        </w:rPr>
+        <w:t>结合以上内容</w:t>
+      </w:r>
+      <w:r>
+        <w:rPr>
+          <w:rFonts w:eastAsia="宋体"/>
+        </w:rPr>
+        <w:t>，本</w:t>
+      </w:r>
+      <w:r>
+        <w:rPr>
+          <w:rFonts w:eastAsia="宋体" w:hint="eastAsia"/>
+        </w:rPr>
+        <w:t>文</w:t>
+      </w:r>
+      <w:r>
+        <w:rPr>
+          <w:rFonts w:eastAsia="宋体"/>
+        </w:rPr>
+        <w:t>旨在电力交易方式的改变下，通过更精确的预测算法预测出</w:t>
+      </w:r>
+      <w:r>
+        <w:rPr>
+          <w:rFonts w:eastAsia="宋体" w:hint="eastAsia"/>
+        </w:rPr>
+        <w:t>发电企业</w:t>
+      </w:r>
+      <w:r>
+        <w:rPr>
+          <w:rFonts w:eastAsia="宋体"/>
+        </w:rPr>
+        <w:t>下一个阶段的发电量，并</w:t>
+      </w:r>
+      <w:r>
+        <w:rPr>
+          <w:rFonts w:eastAsia="宋体" w:hint="eastAsia"/>
+        </w:rPr>
+        <w:t>提出基于用户侧属性特征的协同过滤推荐算法，将符合大企业用户需求的发电厂</w:t>
+      </w:r>
+      <w:r>
+        <w:rPr>
+          <w:rFonts w:eastAsia="宋体"/>
+        </w:rPr>
+        <w:t>推荐给</w:t>
+      </w:r>
+      <w:r>
+        <w:rPr>
+          <w:rFonts w:eastAsia="宋体" w:hint="eastAsia"/>
+        </w:rPr>
+        <w:t>用户</w:t>
+      </w:r>
+      <w:r>
+        <w:rPr>
+          <w:rFonts w:eastAsia="宋体"/>
+        </w:rPr>
+        <w:t>，为电力市场提供一个较好的移动平台进行双方交易匹配，实现移动平台上的交易结算。该平台对发电企业以及大用户双方都是有利而无弊的，促进双方的合作和经济的发展</w:t>
+      </w:r>
+      <w:r>
+        <w:rPr>
+          <w:rFonts w:eastAsia="宋体" w:hint="eastAsia"/>
+        </w:rPr>
+        <w:t>。</w:t>
+      </w:r>
     </w:p>
     <w:p>
       <w:pPr>
-        <w:spacing w:line="360" w:lineRule="auto"/>
         <w:ind w:firstLineChars="200" w:firstLine="480"/>
         <w:rPr>
-          <w:rFonts w:eastAsia="宋体" w:hAnsi="宋体" w:cs="宋体"/>
-          <w:kern w:val="0"/>
-        </w:rPr>
-      </w:pPr>
+          <w:rFonts w:eastAsia="宋体" w:cs="宋体"/>
+        </w:rPr>
+      </w:pPr>
+      <w:r>
+        <w:rPr>
+          <w:rFonts w:eastAsia="宋体" w:hint="eastAsia"/>
+        </w:rPr>
+        <w:t>除此之外，</w:t>
+      </w:r>
+      <w:r>
+        <w:rPr>
+          <w:rFonts w:eastAsia="宋体" w:hint="eastAsia"/>
+        </w:rPr>
+        <w:t>电力市场中，</w:t>
+      </w:r>
+      <w:r>
+        <w:rPr>
+          <w:rFonts w:eastAsia="宋体" w:cs="宋体"/>
+        </w:rPr>
+        <w:t>火</w:t>
+      </w:r>
+      <w:r>
+        <w:rPr>
+          <w:rFonts w:eastAsia="宋体" w:cs="宋体" w:hint="eastAsia"/>
+        </w:rPr>
+        <w:t>力发</w:t>
+      </w:r>
+      <w:r>
+        <w:rPr>
+          <w:rFonts w:eastAsia="宋体" w:cs="宋体"/>
+        </w:rPr>
+        <w:t>电行业与水</w:t>
+      </w:r>
+      <w:r>
+        <w:rPr>
+          <w:rFonts w:eastAsia="宋体" w:cs="宋体" w:hint="eastAsia"/>
+        </w:rPr>
+        <w:t>力发</w:t>
+      </w:r>
+      <w:r>
+        <w:rPr>
+          <w:rFonts w:eastAsia="宋体" w:cs="宋体"/>
+        </w:rPr>
+        <w:t>电、核电和其他能源发电并列属于发电行业</w:t>
+      </w:r>
+      <w:r>
+        <w:rPr>
+          <w:rFonts w:eastAsia="宋体" w:cs="宋体" w:hint="eastAsia"/>
+        </w:rPr>
+        <w:t>，</w:t>
+      </w:r>
+      <w:r>
+        <w:rPr>
+          <w:rFonts w:eastAsia="宋体" w:hint="eastAsia"/>
+        </w:rPr>
+        <w:t>中国的电力市场依旧以火力发电为主要供电主体，火力发电厂主要以</w:t>
+      </w:r>
+      <w:r>
+        <w:rPr>
+          <w:rFonts w:eastAsia="宋体" w:hint="eastAsia"/>
+        </w:rPr>
+        <w:t>煤炭为燃料运作。</w:t>
+      </w:r>
+      <w:r>
+        <w:rPr>
+          <w:rFonts w:eastAsia="宋体" w:hint="eastAsia"/>
+        </w:rPr>
+        <w:t>经调查显示，</w:t>
+      </w:r>
+      <w:r>
+        <w:rPr>
+          <w:rFonts w:eastAsia="宋体" w:cs="宋体" w:hint="eastAsia"/>
+        </w:rPr>
+        <w:t>截止到</w:t>
+      </w:r>
+      <w:r>
+        <w:rPr>
+          <w:rFonts w:eastAsia="宋体" w:cs="宋体"/>
+        </w:rPr>
+        <w:t>2020</w:t>
+      </w:r>
+      <w:r>
+        <w:rPr>
+          <w:rFonts w:eastAsia="宋体" w:cs="宋体"/>
+        </w:rPr>
+        <w:t>年，非化石能源占一次能源</w:t>
+      </w:r>
+      <w:r>
+        <w:rPr>
+          <w:rFonts w:eastAsia="宋体" w:cs="宋体" w:hint="eastAsia"/>
+        </w:rPr>
+        <w:t>损耗</w:t>
+      </w:r>
+      <w:r>
+        <w:rPr>
+          <w:rFonts w:eastAsia="宋体" w:cs="宋体"/>
+        </w:rPr>
+        <w:t>比重达到</w:t>
+      </w:r>
+      <w:r>
+        <w:rPr>
+          <w:rFonts w:eastAsia="宋体" w:cs="宋体"/>
+        </w:rPr>
+        <w:t>15%</w:t>
+      </w:r>
+      <w:r>
+        <w:rPr>
+          <w:rFonts w:eastAsia="宋体" w:cs="宋体"/>
+        </w:rPr>
+        <w:t>，天然气</w:t>
+      </w:r>
+      <w:r>
+        <w:rPr>
+          <w:rFonts w:eastAsia="宋体" w:cs="宋体" w:hint="eastAsia"/>
+        </w:rPr>
+        <w:t>的</w:t>
+      </w:r>
+      <w:r>
+        <w:rPr>
+          <w:rFonts w:eastAsia="宋体" w:cs="宋体"/>
+        </w:rPr>
+        <w:t>比重</w:t>
+      </w:r>
+      <w:r>
+        <w:rPr>
+          <w:rFonts w:eastAsia="宋体" w:cs="宋体" w:hint="eastAsia"/>
+        </w:rPr>
+        <w:t>可以</w:t>
+      </w:r>
+      <w:r>
+        <w:rPr>
+          <w:rFonts w:eastAsia="宋体" w:cs="宋体" w:hint="eastAsia"/>
+        </w:rPr>
+        <w:t>到达</w:t>
+      </w:r>
+      <w:r>
+        <w:rPr>
+          <w:rFonts w:eastAsia="宋体" w:cs="宋体"/>
+        </w:rPr>
+        <w:t>10%</w:t>
+      </w:r>
+      <w:r>
+        <w:rPr>
+          <w:rFonts w:eastAsia="宋体" w:cs="宋体"/>
+        </w:rPr>
+        <w:t>以上，煤炭</w:t>
+      </w:r>
+      <w:r>
+        <w:rPr>
+          <w:rFonts w:eastAsia="宋体" w:cs="宋体" w:hint="eastAsia"/>
+        </w:rPr>
+        <w:t>损耗</w:t>
+      </w:r>
+      <w:r>
+        <w:rPr>
+          <w:rFonts w:eastAsia="宋体" w:cs="宋体" w:hint="eastAsia"/>
+        </w:rPr>
+        <w:t>的</w:t>
+      </w:r>
+      <w:r>
+        <w:rPr>
+          <w:rFonts w:eastAsia="宋体" w:cs="宋体"/>
+        </w:rPr>
+        <w:t>比重</w:t>
+      </w:r>
+      <w:r>
+        <w:rPr>
+          <w:rFonts w:eastAsia="宋体" w:cs="宋体" w:hint="eastAsia"/>
+        </w:rPr>
+        <w:t>至少要</w:t>
+      </w:r>
+      <w:r>
+        <w:rPr>
+          <w:rFonts w:eastAsia="宋体" w:cs="宋体" w:hint="eastAsia"/>
+        </w:rPr>
+        <w:t>节</w:t>
+      </w:r>
+      <w:r>
+        <w:rPr>
+          <w:rFonts w:eastAsia="宋体" w:cs="宋体"/>
+        </w:rPr>
+        <w:t>制在</w:t>
+      </w:r>
+      <w:r>
+        <w:rPr>
+          <w:rFonts w:eastAsia="宋体" w:cs="宋体"/>
+        </w:rPr>
+        <w:t>62%</w:t>
+      </w:r>
+      <w:r>
+        <w:rPr>
+          <w:rFonts w:eastAsia="宋体" w:cs="宋体" w:hint="eastAsia"/>
+        </w:rPr>
+        <w:t>范围内</w:t>
+      </w:r>
+      <w:r>
+        <w:rPr>
+          <w:rFonts w:eastAsia="宋体" w:cs="宋体"/>
+        </w:rPr>
+        <w:t>。</w:t>
+      </w:r>
+      <w:r>
+        <w:rPr>
+          <w:rFonts w:eastAsia="宋体" w:cs="宋体" w:hint="eastAsia"/>
+        </w:rPr>
+        <w:t>同时，</w:t>
+      </w:r>
+      <w:r>
+        <w:rPr>
+          <w:rFonts w:eastAsia="宋体" w:cs="宋体"/>
+        </w:rPr>
+        <w:t>目前存在的</w:t>
+      </w:r>
+      <w:r>
+        <w:rPr>
+          <w:rFonts w:eastAsia="宋体" w:cs="宋体" w:hint="eastAsia"/>
+        </w:rPr>
+        <w:t>“</w:t>
+      </w:r>
+      <w:r>
+        <w:rPr>
+          <w:rFonts w:eastAsia="宋体" w:cs="宋体"/>
+        </w:rPr>
+        <w:t>弃风</w:t>
+      </w:r>
+      <w:r>
+        <w:rPr>
+          <w:rFonts w:eastAsia="宋体" w:cs="宋体" w:hint="eastAsia"/>
+        </w:rPr>
+        <w:t>”、“</w:t>
+      </w:r>
+      <w:r>
+        <w:rPr>
+          <w:rFonts w:eastAsia="宋体" w:cs="宋体"/>
+        </w:rPr>
+        <w:t>弃光</w:t>
+      </w:r>
+      <w:r>
+        <w:rPr>
+          <w:rFonts w:eastAsia="宋体" w:cs="宋体" w:hint="eastAsia"/>
+        </w:rPr>
+        <w:t>”</w:t>
+      </w:r>
+      <w:r>
+        <w:rPr>
+          <w:rFonts w:eastAsia="宋体" w:cs="宋体"/>
+        </w:rPr>
+        <w:t>等</w:t>
+      </w:r>
+      <w:r>
+        <w:rPr>
+          <w:rFonts w:eastAsia="宋体" w:cs="宋体" w:hint="eastAsia"/>
+        </w:rPr>
+        <w:t>抛</w:t>
+      </w:r>
+      <w:r>
+        <w:rPr>
+          <w:rFonts w:eastAsia="宋体" w:cs="宋体"/>
+        </w:rPr>
+        <w:t>弃能源现象，对电网企业，有电网建设上的难题，也有经济性的考虑。因为电网企业过去是以赚取差价作为主要盈利手段，所以会更加倾向于接纳低价的火电、水电等。相比较之下，风电、光伏发电等价格更贵，对电网冲击更大</w:t>
+      </w:r>
+      <w:r>
+        <w:rPr>
+          <w:rFonts w:eastAsia="宋体" w:cs="宋体" w:hint="eastAsia"/>
+        </w:rPr>
+        <w:t>。</w:t>
+      </w:r>
+      <w:r>
+        <w:rPr>
+          <w:rFonts w:eastAsia="宋体" w:cs="宋体"/>
+        </w:rPr>
+        <w:t>若输配电价改革落实到位，火</w:t>
+      </w:r>
+      <w:r>
+        <w:rPr>
+          <w:rFonts w:eastAsia="宋体" w:cs="宋体" w:hint="eastAsia"/>
+        </w:rPr>
+        <w:t>力发</w:t>
+      </w:r>
+      <w:r>
+        <w:rPr>
+          <w:rFonts w:eastAsia="宋体" w:cs="宋体"/>
+        </w:rPr>
+        <w:t>电的低价格将不再成为一项很强的竞争力</w:t>
+      </w:r>
+      <w:r>
+        <w:rPr>
+          <w:rFonts w:eastAsia="宋体" w:cs="宋体" w:hint="eastAsia"/>
+        </w:rPr>
+        <w:t>，</w:t>
+      </w:r>
+      <w:r>
+        <w:rPr>
+          <w:rFonts w:eastAsia="宋体" w:cs="宋体"/>
+        </w:rPr>
+        <w:t>要优先安排风能、太阳能、生物质能等可再生能源保障性发电，热电联产及燃气发电、水电、核电兼顾资源或调峰等需求安排发电，高效节能、超低排放煤电机组被放在最后。虽然有观点认为，这一顺序根据各地实际情况，具体实施时可能存在较大出入，但已经可以看出国家对于燃煤发电机组的定位愈发明确。</w:t>
+      </w:r>
+      <w:r>
+        <w:rPr>
+          <w:rFonts w:eastAsia="宋体" w:cs="宋体" w:hint="eastAsia"/>
+        </w:rPr>
+        <w:t>因此，本论文旨在通过电力市场交易方式的改变，通过主动向大企业用户推荐发电厂，</w:t>
+      </w:r>
+      <w:bookmarkStart w:id="28" w:name="OLE_LINK52"/>
+      <w:bookmarkStart w:id="29" w:name="OLE_LINK53"/>
+      <w:r>
+        <w:rPr>
+          <w:rFonts w:eastAsia="宋体" w:cs="宋体" w:hint="eastAsia"/>
+        </w:rPr>
+        <w:t>促进新能源发电企业的交易比重</w:t>
+      </w:r>
+      <w:bookmarkEnd w:id="28"/>
+      <w:bookmarkEnd w:id="29"/>
+      <w:r>
+        <w:rPr>
+          <w:rFonts w:eastAsia="宋体" w:cs="宋体" w:hint="eastAsia"/>
+        </w:rPr>
+        <w:t>，既能促进经济发展，又可以优化能源使用率。</w:t>
+      </w:r>
     </w:p>
     <w:p>
       <w:pPr>
-        <w:spacing w:line="360" w:lineRule="auto"/>
-        <w:ind w:firstLineChars="200" w:firstLine="480"/>
-        <w:rPr>
-          <w:rFonts w:eastAsia="宋体" w:hAnsi="宋体" w:cs="宋体"/>
-          <w:kern w:val="0"/>
-        </w:rPr>
-      </w:pPr>
+        <w:pStyle w:val="2"/>
+        <w:spacing w:before="120" w:after="120"/>
+      </w:pPr>
+      <w:bookmarkStart w:id="30" w:name="_Toc470247376"/>
+      <w:r>
+        <w:rPr>
+          <w:rFonts w:hint="eastAsia"/>
+        </w:rPr>
+        <w:t xml:space="preserve">1.3 </w:t>
+      </w:r>
+      <w:r>
+        <w:rPr>
+          <w:rFonts w:hint="eastAsia"/>
+        </w:rPr>
+        <w:t>国内外研究现状</w:t>
+      </w:r>
+      <w:bookmarkEnd w:id="30"/>
     </w:p>
     <w:p>
       <w:pPr>
-        <w:spacing w:line="360" w:lineRule="auto"/>
-        <w:ind w:firstLineChars="200" w:firstLine="480"/>
-        <w:rPr>
-          <w:rFonts w:eastAsia="宋体" w:hAnsi="宋体" w:cs="宋体"/>
-          <w:kern w:val="0"/>
-        </w:rPr>
-      </w:pPr>
+        <w:pStyle w:val="3"/>
+        <w:spacing w:before="120" w:after="120"/>
+      </w:pPr>
+      <w:bookmarkStart w:id="31" w:name="Bookmark6"/>
+      <w:bookmarkStart w:id="32" w:name="_Toc389134551"/>
+      <w:bookmarkStart w:id="33" w:name="__RefHeading__5402_877611886"/>
+      <w:bookmarkStart w:id="34" w:name="_Toc470247377"/>
+      <w:bookmarkStart w:id="35" w:name="_Toc390539722"/>
+      <w:bookmarkStart w:id="36" w:name="_Toc390763098"/>
+      <w:bookmarkStart w:id="37" w:name="_Toc390763240"/>
+      <w:bookmarkStart w:id="38" w:name="_Toc390539423"/>
+      <w:bookmarkEnd w:id="31"/>
+      <w:bookmarkEnd w:id="32"/>
+      <w:bookmarkEnd w:id="33"/>
+      <w:r>
+        <w:rPr>
+          <w:rFonts w:hint="eastAsia"/>
+        </w:rPr>
+        <w:t>1.3.1</w:t>
+      </w:r>
+      <w:r>
+        <w:rPr>
+          <w:rFonts w:hint="eastAsia"/>
+        </w:rPr>
+        <w:t xml:space="preserve"> </w:t>
+      </w:r>
+      <w:r>
+        <w:rPr>
+          <w:rFonts w:hint="eastAsia"/>
+        </w:rPr>
+        <w:t>国内外电力市场交易模式</w:t>
+      </w:r>
+      <w:bookmarkEnd w:id="34"/>
     </w:p>
     <w:p>
       <w:pPr>
-        <w:spacing w:line="360" w:lineRule="auto"/>
-        <w:ind w:firstLineChars="200" w:firstLine="480"/>
-        <w:rPr>
-          <w:rFonts w:eastAsia="宋体" w:hAnsi="宋体" w:cs="宋体"/>
-          <w:kern w:val="0"/>
-        </w:rPr>
-      </w:pPr>
+        <w:rPr>
+          <w:rFonts w:eastAsia="宋体"/>
+        </w:rPr>
+      </w:pPr>
+      <w:bookmarkStart w:id="39" w:name="OLE_LINK7"/>
+      <w:bookmarkStart w:id="40" w:name="OLE_LINK8"/>
+      <w:r>
+        <w:rPr>
+          <w:rFonts w:eastAsia="宋体" w:hint="eastAsia"/>
+        </w:rPr>
+        <w:t>电力行业被认为是垄断行业</w:t>
+      </w:r>
+      <w:r>
+        <w:rPr>
+          <w:rFonts w:eastAsia="宋体" w:hint="eastAsia"/>
+          <w:vertAlign w:val="superscript"/>
+        </w:rPr>
+        <w:t>[5]</w:t>
+      </w:r>
+      <w:r>
+        <w:rPr>
+          <w:rFonts w:eastAsia="宋体" w:hint="eastAsia"/>
+        </w:rPr>
+        <w:t>，因为电力行业有单一的生产者承担，其目的是可以利用规模的经济模式达到提高效率、节约资源。在第二次世界大战结束后，</w:t>
+      </w:r>
+      <w:r>
+        <w:rPr>
+          <w:rFonts w:eastAsia="宋体" w:hint="eastAsia"/>
+        </w:rPr>
+        <w:t>因为经济的发展和科学技术的进步，电力行业也加快了发展的步伐</w:t>
+      </w:r>
+      <w:r>
+        <w:rPr>
+          <w:rFonts w:eastAsia="宋体" w:hint="eastAsia"/>
+        </w:rPr>
+        <w:t>，在</w:t>
+      </w:r>
+      <w:r>
+        <w:rPr>
+          <w:rFonts w:eastAsia="宋体" w:hint="eastAsia"/>
+        </w:rPr>
+        <w:t>20</w:t>
+      </w:r>
+      <w:r>
+        <w:rPr>
+          <w:rFonts w:eastAsia="宋体" w:hint="eastAsia"/>
+        </w:rPr>
+        <w:t>世纪下半叶许多</w:t>
+      </w:r>
+      <w:r>
+        <w:rPr>
+          <w:rFonts w:eastAsia="宋体" w:hint="eastAsia"/>
+        </w:rPr>
+        <w:t>国家电力工业的基本结构以垂直一体化国有垄断模式存在</w:t>
+      </w:r>
+      <w:r>
+        <w:rPr>
+          <w:rFonts w:eastAsia="宋体" w:hint="eastAsia"/>
+          <w:vertAlign w:val="superscript"/>
+        </w:rPr>
+        <w:t>[6]</w:t>
+      </w:r>
+      <w:r>
+        <w:rPr>
+          <w:rFonts w:eastAsia="宋体" w:hint="eastAsia"/>
+        </w:rPr>
+        <w:t>，如在</w:t>
+      </w:r>
+      <w:r>
+        <w:rPr>
+          <w:rFonts w:eastAsia="宋体" w:hint="eastAsia"/>
+        </w:rPr>
+        <w:t>1946</w:t>
+      </w:r>
+      <w:r>
+        <w:rPr>
+          <w:rFonts w:eastAsia="宋体" w:hint="eastAsia"/>
+        </w:rPr>
+        <w:t>年和</w:t>
+      </w:r>
+      <w:r>
+        <w:rPr>
+          <w:rFonts w:eastAsia="宋体" w:hint="eastAsia"/>
+        </w:rPr>
+        <w:t>1947</w:t>
+      </w:r>
+      <w:r>
+        <w:rPr>
+          <w:rFonts w:eastAsia="宋体" w:hint="eastAsia"/>
+        </w:rPr>
+        <w:t>年，法国电力公司和英国中央发电局分别成立了国家范围内的垄断一体化的国有大型电力企业，美国虽然没有直接的在全国范围内成立电力国有化和垄断集中化，但是也在企业间进行了</w:t>
+      </w:r>
+      <w:r>
+        <w:rPr>
+          <w:rFonts w:eastAsia="宋体" w:hint="eastAsia"/>
+        </w:rPr>
+        <w:lastRenderedPageBreak/>
+        <w:t>较大范围的合并。但是，电力行业的垄断经营模式虽然获得规模性的经济，却带来了资源配置效率降低的问题。因为垄断的企业是具有市场化的，其可以按照自身获得利润最大化来制定其垄断价格，由于垄断的价格超出边缘成本，势必会造成资源配置效率降低问题。为了控制由于自然垄断而带来的超额利润，各个国家对电力工业进行了电力改革制度，采取了价格管控。但是，价格管制难以解决因为垄断而带来的资源配置效率低下等问题，另一个原因是因为电力行业的垄断经营使其避免了市</w:t>
+      </w:r>
+      <w:r>
+        <w:rPr>
+          <w:rFonts w:eastAsia="宋体" w:hint="eastAsia"/>
+        </w:rPr>
+        <w:t>场竞争的压力，这势必会导致因为降低成本而缺乏提高生产的动力。因此，由于垄断经营模式，使电力行业的弊端远远多过由于规模经济导致</w:t>
+      </w:r>
+      <w:r>
+        <w:rPr>
+          <w:rFonts w:eastAsia="宋体" w:hint="eastAsia"/>
+        </w:rPr>
+        <w:t>的高效率。除此之外，电力行业由发电方、输配电方和售电主体三个环节组成，每个环节的规模经济模式特征并不是相同的，</w:t>
+      </w:r>
+      <w:r>
+        <w:rPr>
+          <w:rFonts w:eastAsia="宋体" w:hint="eastAsia"/>
+        </w:rPr>
+        <w:t>将电力行业笼统的认为是垄断经营模式是不太准确的。把电力行业各个环节分开管理</w:t>
+      </w:r>
+      <w:r>
+        <w:rPr>
+          <w:rFonts w:eastAsia="宋体" w:hint="eastAsia"/>
+        </w:rPr>
+        <w:t>，在发电</w:t>
+      </w:r>
+      <w:r>
+        <w:rPr>
+          <w:rFonts w:eastAsia="宋体" w:hint="eastAsia"/>
+        </w:rPr>
+        <w:t>方</w:t>
+      </w:r>
+      <w:r>
+        <w:rPr>
+          <w:rFonts w:eastAsia="宋体" w:hint="eastAsia"/>
+        </w:rPr>
+        <w:t>和售电</w:t>
+      </w:r>
+      <w:r>
+        <w:rPr>
+          <w:rFonts w:eastAsia="宋体" w:hint="eastAsia"/>
+        </w:rPr>
+        <w:t>方</w:t>
+      </w:r>
+      <w:r>
+        <w:rPr>
+          <w:rFonts w:eastAsia="宋体" w:hint="eastAsia"/>
+        </w:rPr>
+        <w:t>这两个环节引入市场竞争</w:t>
+      </w:r>
+      <w:r>
+        <w:rPr>
+          <w:rFonts w:eastAsia="宋体" w:hint="eastAsia"/>
+        </w:rPr>
+        <w:t>的模式</w:t>
+      </w:r>
+      <w:r>
+        <w:rPr>
+          <w:rFonts w:eastAsia="宋体" w:hint="eastAsia"/>
+        </w:rPr>
+        <w:t>，输电环节可以采取</w:t>
+      </w:r>
+      <w:r>
+        <w:rPr>
+          <w:rFonts w:eastAsia="宋体" w:hint="eastAsia"/>
+        </w:rPr>
+        <w:t>政府</w:t>
+      </w:r>
+      <w:r>
+        <w:rPr>
+          <w:rFonts w:eastAsia="宋体" w:hint="eastAsia"/>
+        </w:rPr>
+        <w:t>管控下的垄断经营。</w:t>
+      </w:r>
     </w:p>
     <w:p>
       <w:pPr>
-        <w:spacing w:line="360" w:lineRule="auto"/>
         <w:ind w:firstLineChars="200" w:firstLine="480"/>
         <w:rPr>
-          <w:rFonts w:eastAsia="宋体" w:hAnsi="宋体" w:cs="宋体"/>
-          <w:kern w:val="0"/>
-        </w:rPr>
-      </w:pPr>
+          <w:rFonts w:eastAsia="宋体"/>
+        </w:rPr>
+      </w:pPr>
+      <w:r>
+        <w:rPr>
+          <w:rFonts w:eastAsia="宋体" w:hint="eastAsia"/>
+        </w:rPr>
+        <w:t>通过</w:t>
+      </w:r>
+      <w:r>
+        <w:rPr>
+          <w:rFonts w:eastAsia="宋体" w:hint="eastAsia"/>
+        </w:rPr>
+        <w:t>以上</w:t>
+      </w:r>
+      <w:r>
+        <w:rPr>
+          <w:rFonts w:eastAsia="宋体" w:hint="eastAsia"/>
+        </w:rPr>
+        <w:t>内容</w:t>
+      </w:r>
+      <w:r>
+        <w:rPr>
+          <w:rFonts w:eastAsia="宋体" w:hint="eastAsia"/>
+        </w:rPr>
+        <w:t>的分析，在</w:t>
+      </w:r>
+      <w:r>
+        <w:rPr>
+          <w:rFonts w:eastAsia="宋体" w:hint="eastAsia"/>
+        </w:rPr>
+        <w:t>20</w:t>
+      </w:r>
+      <w:r>
+        <w:rPr>
+          <w:rFonts w:eastAsia="宋体" w:hint="eastAsia"/>
+        </w:rPr>
+        <w:t>世纪</w:t>
+      </w:r>
+      <w:r>
+        <w:rPr>
+          <w:rFonts w:eastAsia="宋体" w:hint="eastAsia"/>
+        </w:rPr>
+        <w:t>80</w:t>
+      </w:r>
+      <w:r>
+        <w:rPr>
+          <w:rFonts w:eastAsia="宋体" w:hint="eastAsia"/>
+        </w:rPr>
+        <w:t>年代末到</w:t>
+      </w:r>
+      <w:r>
+        <w:rPr>
+          <w:rFonts w:eastAsia="宋体" w:hint="eastAsia"/>
+        </w:rPr>
+        <w:t>90</w:t>
+      </w:r>
+      <w:r>
+        <w:rPr>
+          <w:rFonts w:eastAsia="宋体" w:hint="eastAsia"/>
+        </w:rPr>
+        <w:t>年代初，世界</w:t>
+      </w:r>
+      <w:r>
+        <w:rPr>
+          <w:rFonts w:eastAsia="宋体" w:hint="eastAsia"/>
+        </w:rPr>
+        <w:t>上</w:t>
+      </w:r>
+      <w:r>
+        <w:rPr>
+          <w:rFonts w:eastAsia="宋体" w:hint="eastAsia"/>
+        </w:rPr>
+        <w:t>许多</w:t>
+      </w:r>
+      <w:r>
+        <w:rPr>
+          <w:rFonts w:eastAsia="宋体" w:hint="eastAsia"/>
+        </w:rPr>
+        <w:t>的国家开始执行</w:t>
+      </w:r>
+      <w:r>
+        <w:rPr>
+          <w:rFonts w:eastAsia="宋体" w:hint="eastAsia"/>
+        </w:rPr>
+        <w:t>电力市场改革，改革内容</w:t>
+      </w:r>
+      <w:r>
+        <w:rPr>
+          <w:rFonts w:eastAsia="宋体" w:hint="eastAsia"/>
+        </w:rPr>
+        <w:t>主要体现在</w:t>
+      </w:r>
+      <w:r>
+        <w:rPr>
+          <w:rFonts w:eastAsia="宋体" w:hint="eastAsia"/>
+        </w:rPr>
+        <w:t>放松管制、引入市场竞争</w:t>
+      </w:r>
+      <w:r>
+        <w:rPr>
+          <w:rFonts w:eastAsia="宋体" w:hint="eastAsia"/>
+        </w:rPr>
+        <w:t>上</w:t>
+      </w:r>
+      <w:r>
+        <w:rPr>
+          <w:rFonts w:eastAsia="宋体" w:hint="eastAsia"/>
+        </w:rPr>
+        <w:t>。其中，英国最先启动大规模的电力市场化改革</w:t>
+      </w:r>
+      <w:r>
+        <w:rPr>
+          <w:rFonts w:eastAsia="宋体" w:hint="eastAsia"/>
+          <w:vertAlign w:val="superscript"/>
+        </w:rPr>
+        <w:t>[7]</w:t>
+      </w:r>
+      <w:r>
+        <w:rPr>
+          <w:rFonts w:eastAsia="宋体" w:hint="eastAsia"/>
+        </w:rPr>
+        <w:t>，将原有的</w:t>
+      </w:r>
+      <w:r>
+        <w:rPr>
+          <w:rFonts w:eastAsia="宋体" w:hint="eastAsia"/>
+        </w:rPr>
+        <w:t>12</w:t>
+      </w:r>
+      <w:r>
+        <w:rPr>
+          <w:rFonts w:eastAsia="宋体" w:hint="eastAsia"/>
+        </w:rPr>
+        <w:t>个地区的电力局完全私有化，将电力池作为电力市场的交易中心，发电公司和地区电力公司与</w:t>
+      </w:r>
+      <w:r>
+        <w:rPr>
+          <w:rFonts w:eastAsia="宋体" w:hint="eastAsia"/>
+        </w:rPr>
+        <w:t>5000</w:t>
+      </w:r>
+      <w:r>
+        <w:rPr>
+          <w:rFonts w:eastAsia="宋体" w:hint="eastAsia"/>
+        </w:rPr>
+        <w:t>多个大用户通过该交易中心进行批发电力交易，通过</w:t>
+      </w:r>
+      <w:r>
+        <w:rPr>
+          <w:rFonts w:eastAsia="宋体" w:hint="eastAsia"/>
+        </w:rPr>
+        <w:t>电力市场的</w:t>
+      </w:r>
+      <w:r>
+        <w:rPr>
+          <w:rFonts w:eastAsia="宋体" w:hint="eastAsia"/>
+        </w:rPr>
+        <w:t>改革，逐步形成了</w:t>
+      </w:r>
+      <w:r>
+        <w:rPr>
+          <w:rFonts w:eastAsia="宋体" w:hint="eastAsia"/>
+        </w:rPr>
+        <w:t>全国统一的电力交场</w:t>
+      </w:r>
+      <w:r>
+        <w:rPr>
+          <w:rFonts w:eastAsia="宋体" w:hint="eastAsia"/>
+        </w:rPr>
+        <w:t>市场。并且通过电力改革，英国的电力市场不仅解决了以往供不应求的情况还将电价大幅度下降。</w:t>
+      </w:r>
+      <w:r>
+        <w:rPr>
+          <w:rFonts w:eastAsia="宋体" w:hint="eastAsia"/>
+        </w:rPr>
+        <w:t>在英国电力改革取得一定成果后</w:t>
+      </w:r>
+      <w:r>
+        <w:rPr>
+          <w:rFonts w:eastAsia="宋体" w:hint="eastAsia"/>
+        </w:rPr>
+        <w:t>，许多国家也相继展开了电力市场不同程度的改革，改革内容是</w:t>
+      </w:r>
+      <w:r>
+        <w:rPr>
+          <w:rFonts w:eastAsia="宋体" w:hint="eastAsia"/>
+        </w:rPr>
+        <w:t>解除市场垄断，引入市场竞争，优化资源配置和效率，增强电力行业的活力等也成为了现代电力行业的发展趋势</w:t>
+      </w:r>
+      <w:r>
+        <w:rPr>
+          <w:rFonts w:eastAsia="宋体" w:hint="eastAsia"/>
+          <w:vertAlign w:val="superscript"/>
+        </w:rPr>
+        <w:t>[8]</w:t>
+      </w:r>
+      <w:r>
+        <w:rPr>
+          <w:rFonts w:eastAsia="宋体" w:hint="eastAsia"/>
+        </w:rPr>
+        <w:t>。</w:t>
+      </w:r>
     </w:p>
     <w:p>
       <w:pPr>
-        <w:spacing w:line="360" w:lineRule="auto"/>
         <w:ind w:firstLineChars="200" w:firstLine="480"/>
         <w:rPr>
-          <w:rFonts w:eastAsia="宋体" w:hAnsi="宋体" w:cs="宋体"/>
-          <w:kern w:val="0"/>
-        </w:rPr>
-      </w:pPr>
+          <w:rFonts w:eastAsia="宋体"/>
+        </w:rPr>
+      </w:pPr>
+      <w:r>
+        <w:rPr>
+          <w:rFonts w:eastAsia="宋体" w:hint="eastAsia"/>
+        </w:rPr>
+        <w:t>对比西方的许多国家，中国的电力行业的</w:t>
+      </w:r>
+      <w:r>
+        <w:rPr>
+          <w:rFonts w:eastAsia="宋体" w:hint="eastAsia"/>
+        </w:rPr>
+        <w:t>国有垄断模式</w:t>
+      </w:r>
+      <w:r>
+        <w:rPr>
+          <w:rFonts w:eastAsia="宋体" w:hint="eastAsia"/>
+        </w:rPr>
+        <w:t>经营也持续了一段很长的时间。国家电网</w:t>
+      </w:r>
+      <w:r>
+        <w:rPr>
+          <w:rFonts w:eastAsia="宋体" w:hint="eastAsia"/>
+        </w:rPr>
+        <w:t>公司掌握的全国大部分地区的发电、输配电和售电等业务。通过借鉴西方国家的电力改革经验，同时结合我国实际情况，</w:t>
+      </w:r>
+      <w:r>
+        <w:rPr>
+          <w:rFonts w:eastAsia="宋体" w:hint="eastAsia"/>
+        </w:rPr>
+        <w:t>1998</w:t>
+      </w:r>
+      <w:r>
+        <w:rPr>
+          <w:rFonts w:eastAsia="宋体" w:hint="eastAsia"/>
+        </w:rPr>
+        <w:t>年，中国的电力改革首先在东北电网的辽宁，吉林，黑龙江以及山东、浙江、上海作为电力改革试点地区，采用发电厂与电网分开的模式经营，目标是建立发电侧的开放市场。随即，</w:t>
+      </w:r>
+      <w:r>
+        <w:rPr>
+          <w:rFonts w:eastAsia="宋体" w:hint="eastAsia"/>
+        </w:rPr>
+        <w:t>2002</w:t>
+      </w:r>
+      <w:r>
+        <w:rPr>
+          <w:rFonts w:eastAsia="宋体" w:hint="eastAsia"/>
+        </w:rPr>
+        <w:t>年开始，</w:t>
+      </w:r>
+      <w:r>
+        <w:rPr>
+          <w:rFonts w:eastAsia="宋体" w:hint="eastAsia"/>
+        </w:rPr>
+        <w:t>6</w:t>
+      </w:r>
+      <w:r>
+        <w:rPr>
+          <w:rFonts w:eastAsia="宋体" w:hint="eastAsia"/>
+        </w:rPr>
+        <w:t>个省级的电力市场也开始按照不同的经营模式运营。到</w:t>
+      </w:r>
+      <w:r>
+        <w:rPr>
+          <w:rFonts w:eastAsia="宋体" w:hint="eastAsia"/>
+        </w:rPr>
+        <w:t>2002</w:t>
+      </w:r>
+      <w:r>
+        <w:rPr>
+          <w:rFonts w:eastAsia="宋体" w:hint="eastAsia"/>
+        </w:rPr>
+        <w:t>年，电力体制出台了相关的改革文件，方案制定了关于电力改革的大方向</w:t>
+      </w:r>
+      <w:r>
+        <w:rPr>
+          <w:rFonts w:eastAsia="宋体" w:hint="eastAsia"/>
+        </w:rPr>
+        <w:t>，改革提出重组发电资产，建立独立的发电公司。同时也要重组电</w:t>
+      </w:r>
+      <w:r>
+        <w:rPr>
+          <w:rFonts w:eastAsia="宋体" w:hint="eastAsia"/>
+        </w:rPr>
+        <w:t>网资产，分别设立了电网公司等其他改革方案，大大缩小</w:t>
+      </w:r>
+      <w:r>
+        <w:rPr>
+          <w:rFonts w:eastAsia="宋体" w:hint="eastAsia"/>
+        </w:rPr>
+        <w:t>了电力行业垄断经营的模式。通过改革，我国的电力市场逐渐趋于完善，截止到</w:t>
+      </w:r>
+      <w:r>
+        <w:rPr>
+          <w:rFonts w:eastAsia="宋体" w:hint="eastAsia"/>
+        </w:rPr>
+        <w:t>2015</w:t>
+      </w:r>
+      <w:r>
+        <w:rPr>
+          <w:rFonts w:eastAsia="宋体" w:hint="eastAsia"/>
+        </w:rPr>
+        <w:t>年，新的电力改革文件出台，全国大部分地区的发电企业都可以实施竞价上网的模式运行，符合条件的大用户可以直接向发电企业购电，</w:t>
+      </w:r>
+      <w:r>
+        <w:rPr>
+          <w:rFonts w:eastAsia="宋体" w:hint="eastAsia"/>
+        </w:rPr>
+        <w:t>实现发电企业与大用户点对点直接交易，</w:t>
+      </w:r>
+      <w:r>
+        <w:rPr>
+          <w:rFonts w:eastAsia="宋体" w:hint="eastAsia"/>
+        </w:rPr>
+        <w:t>这将是目</w:t>
+      </w:r>
+      <w:r>
+        <w:rPr>
+          <w:rFonts w:eastAsia="宋体" w:hint="eastAsia"/>
+        </w:rPr>
+        <w:lastRenderedPageBreak/>
+        <w:t>前我国电力市场建设改革的重点。</w:t>
+      </w:r>
+      <w:bookmarkEnd w:id="39"/>
+      <w:bookmarkEnd w:id="40"/>
     </w:p>
     <w:p>
       <w:pPr>
-        <w:spacing w:line="360" w:lineRule="auto"/>
-        <w:ind w:firstLineChars="200" w:firstLine="480"/>
-      </w:pPr>
-      <w:r>
-        <w:rPr>
-          <w:rFonts w:eastAsia="宋体" w:hAnsi="宋体" w:cs="宋体" w:hint="eastAsia"/>
-          <w:kern w:val="0"/>
-        </w:rPr>
-        <w:t>相关部门</w:t>
-      </w:r>
-      <w:r>
-        <w:rPr>
-          <w:rFonts w:eastAsia="宋体" w:hAnsi="宋体" w:cs="宋体"/>
-          <w:kern w:val="0"/>
-        </w:rPr>
-        <w:t>敏锐的意识到市场的</w:t>
-      </w:r>
-      <w:r>
-        <w:rPr>
-          <w:rFonts w:eastAsia="宋体" w:hAnsi="宋体" w:cs="宋体" w:hint="eastAsia"/>
-          <w:kern w:val="0"/>
-        </w:rPr>
-        <w:t>竞争</w:t>
-      </w:r>
-      <w:r>
-        <w:rPr>
-          <w:rFonts w:eastAsia="宋体" w:hAnsi="宋体" w:cs="宋体"/>
-          <w:kern w:val="0"/>
-        </w:rPr>
-        <w:t>应该交给市场自己调控，要减少</w:t>
-      </w:r>
-      <w:r>
-        <w:rPr>
-          <w:rFonts w:eastAsia="宋体" w:hAnsi="宋体" w:cs="宋体" w:hint="eastAsia"/>
-          <w:kern w:val="0"/>
-        </w:rPr>
-        <w:t>对</w:t>
-      </w:r>
-      <w:r>
-        <w:rPr>
-          <w:rFonts w:eastAsia="宋体" w:hAnsi="宋体" w:cs="宋体"/>
-          <w:kern w:val="0"/>
-        </w:rPr>
-        <w:t>市场的控制，只需管住中间而放开竞争。</w:t>
-      </w:r>
-      <w:r>
-        <w:rPr>
-          <w:rFonts w:eastAsia="宋体" w:hAnsi="宋体" w:cs="宋体" w:hint="eastAsia"/>
-          <w:kern w:val="0"/>
-        </w:rPr>
-        <w:t>《意见》中</w:t>
-      </w:r>
-      <w:r>
-        <w:rPr>
-          <w:rFonts w:eastAsia="宋体" w:hAnsi="宋体" w:cs="宋体"/>
-          <w:kern w:val="0"/>
-        </w:rPr>
-        <w:t>突出强调了电力体制改革的重要性和紧迫性。</w:t>
-      </w:r>
-      <w:r>
-        <w:rPr>
-          <w:rFonts w:eastAsia="宋体" w:hAnsi="宋体" w:cs="宋体" w:hint="eastAsia"/>
-          <w:kern w:val="0"/>
-        </w:rPr>
-        <w:t>从根本上改变传统电力市场中发电厂与电网一体，政企不分的状态，争取形成电力市场自由竞争的多元化格局。</w:t>
-      </w:r>
+        <w:pStyle w:val="3"/>
+        <w:spacing w:before="120" w:after="120"/>
+      </w:pPr>
+      <w:bookmarkStart w:id="41" w:name="_Toc466014082"/>
+      <w:bookmarkStart w:id="42" w:name="_Toc470247378"/>
       <w:r>
         <w:rPr>
           <w:rFonts w:hint="eastAsia"/>
         </w:rPr>
-        <w:t>竞争性</w:t>
-      </w:r>
-      <w:r>
-        <w:t>环节电价</w:t>
+        <w:t>1.3.2</w:t>
       </w:r>
       <w:r>
         <w:rPr>
           <w:rFonts w:hint="eastAsia"/>
         </w:rPr>
-        <w:t>的</w:t>
-      </w:r>
-      <w:r>
-        <w:t>有序放开可以推进交易机构相对独立，规范市场运行</w:t>
+        <w:t xml:space="preserve"> </w:t>
       </w:r>
       <w:r>
         <w:rPr>
           <w:rFonts w:hint="eastAsia"/>
         </w:rPr>
-        <w:t>。在</w:t>
-      </w:r>
-      <w:r>
-        <w:t>市场竞争主体的范围不断扩大</w:t>
-      </w:r>
-      <w:r>
-        <w:rPr>
-          <w:rFonts w:hint="eastAsia"/>
-        </w:rPr>
-        <w:t>过程中</w:t>
-      </w:r>
-      <w:r>
-        <w:t>，</w:t>
-      </w:r>
-      <w:r>
-        <w:rPr>
-          <w:rFonts w:hint="eastAsia"/>
-        </w:rPr>
-        <w:t>大用户</w:t>
-      </w:r>
-      <w:r>
-        <w:t>与交易主体数量会呈</w:t>
-      </w:r>
-      <w:r>
-        <w:rPr>
-          <w:rFonts w:hint="eastAsia"/>
-        </w:rPr>
-        <w:t>几何级数</w:t>
-      </w:r>
-      <w:r>
-        <w:t>增长，又加之交易行为具有</w:t>
-      </w:r>
-      <w:r>
-        <w:rPr>
-          <w:rFonts w:hint="eastAsia"/>
-        </w:rPr>
-        <w:t>实时性</w:t>
-      </w:r>
-      <w:r>
-        <w:t>及地域性</w:t>
-      </w:r>
-      <w:r>
-        <w:rPr>
-          <w:rFonts w:hint="eastAsia"/>
-        </w:rPr>
-        <w:t>，竞争</w:t>
-      </w:r>
-      <w:r>
-        <w:t>符合条件的市场主体可以通过</w:t>
-      </w:r>
-      <w:r>
-        <w:rPr>
-          <w:rFonts w:hint="eastAsia"/>
-        </w:rPr>
-        <w:t>移动</w:t>
-      </w:r>
-      <w:r>
-        <w:t>终端与互联网技术</w:t>
-      </w:r>
-      <w:r>
-        <w:rPr>
-          <w:rFonts w:hint="eastAsia"/>
-        </w:rPr>
-        <w:t>发生</w:t>
-      </w:r>
-      <w:r>
-        <w:t>电力交易行为。</w:t>
-      </w:r>
+        <w:t>电力预测研究现状</w:t>
+      </w:r>
+      <w:bookmarkEnd w:id="41"/>
+      <w:bookmarkEnd w:id="42"/>
     </w:p>
     <w:p>
       <w:pPr>
-        <w:spacing w:line="360" w:lineRule="auto"/>
+        <w:widowControl/>
         <w:ind w:firstLineChars="200" w:firstLine="480"/>
-        <w:rPr>
-          <w:rFonts w:ascii="宋体" w:eastAsia="宋体" w:hAnsi="宋体"/>
-        </w:rPr>
-      </w:pPr>
-      <w:r>
-        <w:rPr>
-          <w:rFonts w:ascii="宋体" w:eastAsia="宋体" w:hAnsi="宋体"/>
-        </w:rPr>
-        <w:t>随着大用户直购电交易业务的深入开展和市场交易主体模式的多样化，参与清洁能源的直购电交易</w:t>
-      </w:r>
-      <w:r>
-        <w:rPr>
-          <w:rFonts w:ascii="宋体" w:eastAsia="宋体" w:hAnsi="宋体" w:hint="eastAsia"/>
-        </w:rPr>
-        <w:t>主体成员数量</w:t>
-      </w:r>
-      <w:r>
-        <w:rPr>
-          <w:rFonts w:ascii="宋体" w:eastAsia="宋体" w:hAnsi="宋体"/>
-        </w:rPr>
-        <w:t>将会</w:t>
-      </w:r>
-      <w:r>
-        <w:rPr>
-          <w:rFonts w:ascii="宋体" w:eastAsia="宋体" w:hAnsi="宋体" w:hint="eastAsia"/>
-        </w:rPr>
-        <w:t>快速增长</w:t>
-      </w:r>
-      <w:r>
-        <w:rPr>
-          <w:rFonts w:ascii="宋体" w:eastAsia="宋体" w:hAnsi="宋体"/>
-        </w:rPr>
-        <w:t>。随着移动互联网新技术的普及应用，它正在改变社会成员的沟通方式，改变人们的日常生活习惯，并且开始渗透到工业的各个领域，</w:t>
-      </w:r>
-      <w:bookmarkStart w:id="17" w:name="OLE_LINK1"/>
-      <w:bookmarkStart w:id="18" w:name="OLE_LINK2"/>
-      <w:bookmarkStart w:id="19" w:name="OLE_LINK3"/>
-      <w:r>
-        <w:rPr>
-          <w:rFonts w:ascii="宋体" w:eastAsia="宋体" w:hAnsi="宋体"/>
-        </w:rPr>
-        <w:t>即将形成的“互联网+”的交易双赢模式</w:t>
-      </w:r>
-      <w:bookmarkEnd w:id="17"/>
-      <w:bookmarkEnd w:id="18"/>
-      <w:bookmarkEnd w:id="19"/>
-      <w:r>
-        <w:rPr>
-          <w:rFonts w:ascii="宋体" w:eastAsia="宋体" w:hAnsi="宋体"/>
-        </w:rPr>
-        <w:t>，必将促进电力工业的社会效益和经济效益。</w:t>
-      </w:r>
-      <w:r>
-        <w:rPr>
-          <w:rFonts w:ascii="宋体" w:eastAsia="宋体" w:hAnsi="宋体" w:hint="eastAsia"/>
-        </w:rPr>
-        <w:t>移动互联网技术应用到大用户直购电双边交易业务情景，是“互联网+”电力市场交易模式的直接体现</w:t>
-      </w:r>
-      <w:r>
-        <w:rPr>
-          <w:rFonts w:ascii="宋体" w:eastAsia="宋体" w:hAnsi="宋体" w:hint="eastAsia"/>
+        <w:jc w:val="left"/>
+        <w:rPr>
+          <w:rFonts w:eastAsia="宋体" w:cs="宋体"/>
+          <w:kern w:val="0"/>
+        </w:rPr>
+      </w:pPr>
+      <w:r>
+        <w:rPr>
+          <w:rFonts w:eastAsia="宋体" w:cs="宋体"/>
+          <w:kern w:val="0"/>
+        </w:rPr>
+        <w:t>随着当下电力工业的快速发展，电网的优化管理</w:t>
+      </w:r>
+      <w:r>
+        <w:rPr>
+          <w:rFonts w:eastAsia="宋体" w:cs="宋体"/>
+          <w:kern w:val="0"/>
+        </w:rPr>
+        <w:t>越来越重要。</w:t>
+      </w:r>
+      <w:r>
+        <w:rPr>
+          <w:rFonts w:eastAsia="宋体" w:cs="宋体" w:hint="eastAsia"/>
+          <w:kern w:val="0"/>
+        </w:rPr>
+        <w:t>准确的预测电力负荷趋势是优化管理的先决条件</w:t>
+      </w:r>
+      <w:r>
+        <w:rPr>
+          <w:rFonts w:eastAsia="宋体" w:cs="宋体"/>
+          <w:kern w:val="0"/>
         </w:rPr>
         <w:t>，</w:t>
       </w:r>
       <w:r>
         <w:rPr>
-          <w:rFonts w:ascii="宋体" w:eastAsia="宋体" w:hAnsi="宋体"/>
-        </w:rPr>
-        <w:t>也是</w:t>
-      </w:r>
-      <w:r>
-        <w:rPr>
-          <w:rFonts w:ascii="宋体" w:eastAsia="宋体" w:hAnsi="宋体" w:hint="eastAsia"/>
-        </w:rPr>
-        <w:t>贯彻落实</w:t>
-      </w:r>
-      <w:r>
-        <w:rPr>
-          <w:rFonts w:ascii="宋体" w:eastAsia="宋体" w:hAnsi="宋体"/>
-        </w:rPr>
-        <w:t>“十九大”</w:t>
-      </w:r>
-      <w:r>
-        <w:rPr>
-          <w:rFonts w:ascii="宋体" w:eastAsia="宋体" w:hAnsi="宋体"/>
-        </w:rPr>
-        <w:t>关于</w:t>
-      </w:r>
-      <w:r>
-        <w:rPr>
-          <w:rFonts w:ascii="宋体" w:eastAsia="宋体" w:hAnsi="宋体" w:hint="eastAsia"/>
-        </w:rPr>
-        <w:t>深化供给侧结构性改革的</w:t>
-      </w:r>
-      <w:r>
-        <w:rPr>
-          <w:rFonts w:ascii="宋体" w:eastAsia="宋体" w:hAnsi="宋体"/>
-        </w:rPr>
-        <w:t>实施</w:t>
-      </w:r>
-      <w:r>
-        <w:rPr>
-          <w:rFonts w:ascii="宋体" w:eastAsia="宋体" w:hAnsi="宋体" w:hint="eastAsia"/>
-        </w:rPr>
-        <w:t>。</w:t>
-      </w:r>
-      <w:r>
-        <w:rPr>
-          <w:rFonts w:ascii="宋体" w:eastAsia="宋体" w:hAnsi="宋体"/>
-        </w:rPr>
-        <w:t>随着电力市场的深入改革，电力交易成员数量的急剧增加，市场各类成员渴望提供更加弹性和多样化的电力市场交易方式，</w:t>
-      </w:r>
-      <w:r>
-        <w:rPr>
-          <w:rFonts w:ascii="宋体" w:eastAsia="宋体" w:hAnsi="宋体" w:hint="eastAsia"/>
-        </w:rPr>
-        <w:t>需要研究移动互联的电力交易用户行为模型和算法。</w:t>
-      </w:r>
-      <w:r>
-        <w:rPr>
-          <w:rFonts w:ascii="宋体" w:eastAsia="宋体" w:hAnsi="宋体"/>
-        </w:rPr>
-        <w:t>因此，电力交易的移动端</w:t>
-      </w:r>
-      <w:r>
-        <w:rPr>
-          <w:rFonts w:ascii="宋体" w:eastAsia="宋体" w:hAnsi="宋体"/>
-        </w:rPr>
-        <w:t>用户交互</w:t>
-      </w:r>
-      <w:r>
-        <w:rPr>
-          <w:rFonts w:ascii="宋体" w:eastAsia="宋体" w:hAnsi="宋体"/>
-        </w:rPr>
-        <w:t>交易方式将成为电力市场</w:t>
-      </w:r>
-      <w:r>
-        <w:rPr>
-          <w:rFonts w:ascii="宋体" w:eastAsia="宋体" w:hAnsi="宋体"/>
-        </w:rPr>
-        <w:t>用户交互</w:t>
-      </w:r>
-      <w:r>
-        <w:rPr>
-          <w:rFonts w:ascii="宋体" w:eastAsia="宋体" w:hAnsi="宋体"/>
-        </w:rPr>
-        <w:t>方式的有效补充。</w:t>
+          <w:rFonts w:eastAsia="宋体" w:cs="宋体" w:hint="eastAsia"/>
+          <w:kern w:val="0"/>
+        </w:rPr>
+        <w:t>同时</w:t>
+      </w:r>
+      <w:r>
+        <w:rPr>
+          <w:rFonts w:eastAsia="宋体" w:cs="宋体"/>
+          <w:kern w:val="0"/>
+        </w:rPr>
+        <w:t>也是当今电力系统</w:t>
+      </w:r>
+      <w:r>
+        <w:rPr>
+          <w:rFonts w:eastAsia="宋体" w:cs="宋体"/>
+          <w:kern w:val="0"/>
+        </w:rPr>
+        <w:t>实现自动化调度</w:t>
+      </w:r>
+      <w:r>
+        <w:rPr>
+          <w:rFonts w:eastAsia="宋体" w:cs="宋体" w:hint="eastAsia"/>
+          <w:kern w:val="0"/>
+        </w:rPr>
+        <w:t>和</w:t>
+      </w:r>
+      <w:r>
+        <w:rPr>
+          <w:rFonts w:eastAsia="宋体" w:cs="宋体"/>
+          <w:kern w:val="0"/>
+        </w:rPr>
+        <w:t>保持稳定</w:t>
+      </w:r>
+      <w:r>
+        <w:rPr>
+          <w:rFonts w:eastAsia="宋体" w:cs="宋体"/>
+          <w:kern w:val="0"/>
+        </w:rPr>
+        <w:t>的理论依据。电力负荷预测如果按照预测的期限分类可以分为：长期负荷预测，中期负荷预测，短期负荷预测。长期负荷预测一般是指时间为以年为单位的期限，通过多年度电量，年度电力等指标为内容进行预测。中期负荷预测一般是</w:t>
+      </w:r>
+      <w:r>
+        <w:rPr>
+          <w:rFonts w:eastAsia="宋体" w:cs="宋体"/>
+          <w:kern w:val="0"/>
+        </w:rPr>
+        <w:t>指时间为月为单位的期限，通常以月度各指标进行预测。短期则是以周</w:t>
+      </w:r>
+      <w:r>
+        <w:rPr>
+          <w:rFonts w:eastAsia="宋体" w:cs="宋体" w:hint="eastAsia"/>
+          <w:kern w:val="0"/>
+        </w:rPr>
+        <w:t>、天甚至以</w:t>
+      </w:r>
+      <w:r>
+        <w:rPr>
+          <w:rFonts w:eastAsia="宋体" w:cs="宋体"/>
+          <w:kern w:val="0"/>
+        </w:rPr>
+        <w:t>小时为单位</w:t>
+      </w:r>
+      <w:r>
+        <w:rPr>
+          <w:rFonts w:eastAsia="宋体" w:cs="宋体"/>
+          <w:kern w:val="0"/>
+        </w:rPr>
+        <w:t>，来预测某个高峰期的电力负荷。本文将在小数据量时，预测中长期的相应的指标，同时在数据量大时，预测出短期的电荷的相应指标。前者一般使用的方法有类比法和专家估算法等，后者一般可采用灰色模型，回归分析预测，基于时间序列的预测方式等。但是这些方法的实验结果会受到多变量，非确定等因素影响，因而单一的预测方式不能适应更加复杂的情况，需要能将所有因素综合考虑的组合方式进行建模预测。随着机器学习算法的蓬勃兴起，电力负荷预测早就从单一变量延伸到了对多因素多变量问题的解决。</w:t>
+      </w:r>
+      <w:r>
+        <w:rPr>
+          <w:rFonts w:eastAsia="宋体" w:cs="宋体" w:hint="eastAsia"/>
+          <w:kern w:val="0"/>
+        </w:rPr>
+        <w:t>依靠电力工作人员长期积累的经验来预测电力负荷的方法</w:t>
+      </w:r>
+      <w:r>
+        <w:rPr>
+          <w:rFonts w:eastAsia="宋体" w:cs="宋体"/>
+          <w:kern w:val="0"/>
+        </w:rPr>
+        <w:t>，早已</w:t>
+      </w:r>
+      <w:r>
+        <w:rPr>
+          <w:rFonts w:eastAsia="宋体" w:cs="宋体" w:hint="eastAsia"/>
+          <w:kern w:val="0"/>
+        </w:rPr>
+        <w:t>经</w:t>
+      </w:r>
+      <w:r>
+        <w:rPr>
+          <w:rFonts w:eastAsia="宋体" w:cs="宋体"/>
+          <w:kern w:val="0"/>
+        </w:rPr>
+        <w:t>不适合</w:t>
+      </w:r>
+      <w:r>
+        <w:rPr>
+          <w:rFonts w:eastAsia="宋体" w:cs="宋体" w:hint="eastAsia"/>
+          <w:kern w:val="0"/>
+        </w:rPr>
+        <w:t>目前电力市场的快速发展</w:t>
+      </w:r>
+      <w:r>
+        <w:rPr>
+          <w:rFonts w:eastAsia="宋体" w:cs="宋体"/>
+          <w:kern w:val="0"/>
+        </w:rPr>
+        <w:t>。进入二十一世纪，随着电力交易的更加开放，信息化程度高，电力系统更加复杂化，预测方法需要更加科学，预测的准确度需求更高，</w:t>
+      </w:r>
+      <w:r>
+        <w:rPr>
+          <w:rFonts w:eastAsia="宋体" w:cs="宋体" w:hint="eastAsia"/>
+          <w:kern w:val="0"/>
+        </w:rPr>
+        <w:t>这也对预测电力负荷的理论知识的研究展开更深入的讨论</w:t>
+      </w:r>
+      <w:r>
+        <w:rPr>
+          <w:rFonts w:eastAsia="宋体" w:cs="宋体"/>
+          <w:kern w:val="0"/>
+        </w:rPr>
+        <w:t>。当前，国内外研究电力负荷预测的论文比较多，这其中使用的预测模型和分析方法也多种多样，总结起来包括两大类的方法：传统负荷预测，新兴的预测。</w:t>
       </w:r>
     </w:p>
     <w:p>
       <w:pPr>
-        <w:spacing w:line="360" w:lineRule="auto"/>
+        <w:widowControl/>
         <w:ind w:firstLineChars="200" w:firstLine="480"/>
-        <w:rPr>
-          <w:rFonts w:eastAsia="宋体" w:hAnsi="宋体" w:cs="宋体"/>
-          <w:kern w:val="0"/>
-        </w:rPr>
-      </w:pPr>
-      <w:r>
-        <w:rPr>
-          <w:rFonts w:ascii="宋体" w:eastAsia="宋体" w:hAnsi="宋体" w:hint="eastAsia"/>
-        </w:rPr>
-        <w:t>在</w:t>
-      </w:r>
-      <w:r>
-        <w:rPr>
-          <w:rFonts w:ascii="宋体" w:eastAsia="宋体" w:hAnsi="宋体"/>
-        </w:rPr>
-        <w:t>数据量日益增大的今天，</w:t>
-      </w:r>
-      <w:r>
-        <w:rPr>
-          <w:rFonts w:ascii="宋体" w:eastAsia="宋体" w:hAnsi="宋体" w:hint="eastAsia"/>
-        </w:rPr>
-        <w:t>用户</w:t>
-      </w:r>
-      <w:r>
-        <w:rPr>
-          <w:rFonts w:ascii="宋体" w:eastAsia="宋体" w:hAnsi="宋体"/>
-        </w:rPr>
-        <w:t>在</w:t>
-      </w:r>
-      <w:r>
-        <w:rPr>
-          <w:rFonts w:ascii="宋体" w:eastAsia="宋体" w:hAnsi="宋体" w:hint="eastAsia"/>
-        </w:rPr>
-        <w:t>数据</w:t>
-      </w:r>
-      <w:r>
-        <w:rPr>
-          <w:rFonts w:ascii="宋体" w:eastAsia="宋体" w:hAnsi="宋体"/>
-        </w:rPr>
-        <w:t>的海洋里显得手足无措，</w:t>
-      </w:r>
-      <w:r>
-        <w:rPr>
-          <w:rFonts w:ascii="宋体" w:eastAsia="宋体" w:hAnsi="宋体" w:hint="eastAsia"/>
-        </w:rPr>
-        <w:t>数据量</w:t>
-      </w:r>
-      <w:r>
-        <w:rPr>
-          <w:rFonts w:ascii="宋体" w:eastAsia="宋体" w:hAnsi="宋体"/>
-        </w:rPr>
-        <w:t>已经足够大，但是这些数据的利用率却</w:t>
-      </w:r>
-      <w:r>
-        <w:rPr>
-          <w:rFonts w:ascii="宋体" w:eastAsia="宋体" w:hAnsi="宋体" w:hint="eastAsia"/>
-        </w:rPr>
-        <w:t>降低</w:t>
-      </w:r>
-      <w:r>
-        <w:rPr>
-          <w:rFonts w:ascii="宋体" w:eastAsia="宋体" w:hAnsi="宋体"/>
-        </w:rPr>
-        <w:t>，</w:t>
-      </w:r>
-      <w:r>
-        <w:rPr>
-          <w:rFonts w:ascii="宋体" w:eastAsia="宋体" w:hAnsi="宋体" w:hint="eastAsia"/>
-        </w:rPr>
-        <w:t>随之而来</w:t>
-      </w:r>
-      <w:r>
-        <w:rPr>
-          <w:rFonts w:ascii="宋体" w:eastAsia="宋体" w:hAnsi="宋体"/>
-        </w:rPr>
-        <w:t>的</w:t>
-      </w:r>
-      <w:r>
-        <w:rPr>
-          <w:rFonts w:ascii="宋体" w:eastAsia="宋体" w:hAnsi="宋体" w:hint="eastAsia"/>
-        </w:rPr>
-        <w:t>“信息</w:t>
-      </w:r>
-      <w:r>
-        <w:rPr>
-          <w:rFonts w:ascii="宋体" w:eastAsia="宋体" w:hAnsi="宋体"/>
-        </w:rPr>
-        <w:t>过载</w:t>
-      </w:r>
-      <w:r>
-        <w:rPr>
-          <w:rFonts w:ascii="宋体" w:eastAsia="宋体" w:hAnsi="宋体" w:hint="eastAsia"/>
-        </w:rPr>
-        <w:t>”问题亟待</w:t>
-      </w:r>
-      <w:r>
-        <w:rPr>
-          <w:rFonts w:ascii="宋体" w:eastAsia="宋体" w:hAnsi="宋体"/>
-        </w:rPr>
-        <w:t>解决</w:t>
-      </w:r>
-      <w:r>
-        <w:rPr>
-          <w:rFonts w:ascii="宋体" w:eastAsia="宋体" w:hAnsi="宋体" w:hint="eastAsia"/>
-        </w:rPr>
-        <w:t>。目前，</w:t>
-      </w:r>
-      <w:r>
-        <w:rPr>
-          <w:rFonts w:ascii="宋体" w:eastAsia="宋体" w:hAnsi="宋体"/>
-        </w:rPr>
-        <w:t>针对</w:t>
-      </w:r>
-      <w:r>
-        <w:rPr>
-          <w:rFonts w:ascii="宋体" w:eastAsia="宋体" w:hAnsi="宋体" w:hint="eastAsia"/>
-        </w:rPr>
-        <w:t>该问题以</w:t>
-      </w:r>
-      <w:r>
-        <w:rPr>
-          <w:rFonts w:ascii="宋体" w:eastAsia="宋体" w:hAnsi="宋体"/>
-        </w:rPr>
-        <w:t>用户</w:t>
-      </w:r>
-      <w:r>
-        <w:rPr>
-          <w:rFonts w:ascii="宋体" w:eastAsia="宋体" w:hAnsi="宋体" w:hint="eastAsia"/>
-        </w:rPr>
-        <w:t>为主动</w:t>
-      </w:r>
-      <w:r>
-        <w:rPr>
-          <w:rFonts w:ascii="宋体" w:eastAsia="宋体" w:hAnsi="宋体"/>
-        </w:rPr>
-        <w:t>的解决方案</w:t>
-      </w:r>
-      <w:r>
-        <w:rPr>
-          <w:rFonts w:ascii="宋体" w:eastAsia="宋体" w:hAnsi="宋体" w:hint="eastAsia"/>
-        </w:rPr>
-        <w:t>是</w:t>
-      </w:r>
-      <w:r>
-        <w:rPr>
-          <w:rFonts w:ascii="宋体" w:eastAsia="宋体" w:hAnsi="宋体"/>
-        </w:rPr>
-        <w:t>当今互联网广泛采用的搜索引擎</w:t>
-      </w:r>
-      <w:r>
-        <w:rPr>
-          <w:rFonts w:ascii="宋体" w:eastAsia="宋体" w:hAnsi="宋体" w:hint="eastAsia"/>
-        </w:rPr>
-        <w:t>,</w:t>
-      </w:r>
-      <w:r>
-        <w:rPr>
-          <w:rFonts w:ascii="宋体" w:eastAsia="宋体" w:hAnsi="宋体"/>
-        </w:rPr>
-        <w:t>而推荐引擎</w:t>
-      </w:r>
-      <w:r>
-        <w:rPr>
-          <w:rFonts w:ascii="宋体" w:eastAsia="宋体" w:hAnsi="宋体" w:hint="eastAsia"/>
-        </w:rPr>
-        <w:t>则是用户</w:t>
-      </w:r>
-      <w:r>
-        <w:rPr>
-          <w:rFonts w:ascii="宋体" w:eastAsia="宋体" w:hAnsi="宋体"/>
-        </w:rPr>
-        <w:t>作为被动</w:t>
-      </w:r>
-      <w:r>
-        <w:rPr>
-          <w:rFonts w:ascii="宋体" w:eastAsia="宋体" w:hAnsi="宋体" w:hint="eastAsia"/>
-        </w:rPr>
-        <w:t>接受</w:t>
-      </w:r>
-      <w:r>
-        <w:rPr>
-          <w:rFonts w:ascii="宋体" w:eastAsia="宋体" w:hAnsi="宋体"/>
-        </w:rPr>
-        <w:t>推荐</w:t>
-      </w:r>
-      <w:r>
-        <w:rPr>
-          <w:rFonts w:ascii="宋体" w:eastAsia="宋体" w:hAnsi="宋体" w:hint="eastAsia"/>
-        </w:rPr>
-        <w:t>对象的</w:t>
-      </w:r>
-      <w:r>
-        <w:rPr>
-          <w:rFonts w:ascii="宋体" w:eastAsia="宋体" w:hAnsi="宋体"/>
-        </w:rPr>
-        <w:t>主体</w:t>
-      </w:r>
-      <w:r>
-        <w:rPr>
-          <w:rFonts w:ascii="宋体" w:eastAsia="宋体" w:hAnsi="宋体" w:hint="eastAsia"/>
-        </w:rPr>
-        <w:t>,</w:t>
-      </w:r>
-      <w:r>
-        <w:rPr>
-          <w:rFonts w:ascii="宋体" w:eastAsia="宋体" w:hAnsi="宋体"/>
-        </w:rPr>
-        <w:t>广泛</w:t>
-      </w:r>
-      <w:r>
-        <w:rPr>
-          <w:rFonts w:ascii="宋体" w:eastAsia="宋体" w:hAnsi="宋体" w:hint="eastAsia"/>
-        </w:rPr>
-        <w:t>地</w:t>
-      </w:r>
-      <w:r>
-        <w:rPr>
-          <w:rFonts w:ascii="宋体" w:eastAsia="宋体" w:hAnsi="宋体"/>
-        </w:rPr>
-        <w:t>应用于电子商务</w:t>
-      </w:r>
-      <w:r>
-        <w:rPr>
-          <w:rFonts w:ascii="宋体" w:eastAsia="宋体" w:hAnsi="宋体" w:hint="eastAsia"/>
-        </w:rPr>
-        <w:t>等互联网</w:t>
-      </w:r>
-      <w:r>
-        <w:rPr>
-          <w:rFonts w:ascii="宋体" w:eastAsia="宋体" w:hAnsi="宋体"/>
-        </w:rPr>
-        <w:t>应用上</w:t>
-      </w:r>
-      <w:r>
-        <w:rPr>
-          <w:rFonts w:ascii="宋体" w:eastAsia="宋体" w:hAnsi="宋体" w:hint="eastAsia"/>
-        </w:rPr>
-        <w:t>。</w:t>
-      </w:r>
-      <w:r>
-        <w:rPr>
-          <w:rFonts w:ascii="宋体" w:eastAsia="宋体" w:hAnsi="宋体" w:hint="eastAsia"/>
-        </w:rPr>
-        <w:t>推荐</w:t>
-      </w:r>
-      <w:r>
-        <w:rPr>
-          <w:rFonts w:ascii="宋体" w:eastAsia="宋体" w:hAnsi="宋体" w:hint="eastAsia"/>
-        </w:rPr>
-        <w:t>技术</w:t>
-      </w:r>
-      <w:r>
-        <w:rPr>
-          <w:rFonts w:ascii="宋体" w:eastAsia="宋体" w:hAnsi="宋体"/>
-        </w:rPr>
-        <w:t>在今天的互联网应用</w:t>
-      </w:r>
-      <w:r>
-        <w:rPr>
-          <w:rFonts w:ascii="宋体" w:eastAsia="宋体" w:hAnsi="宋体"/>
-        </w:rPr>
-        <w:t>和产品</w:t>
-      </w:r>
-      <w:r>
-        <w:rPr>
-          <w:rFonts w:ascii="宋体" w:eastAsia="宋体" w:hAnsi="宋体"/>
-        </w:rPr>
-        <w:t>中被广泛采用，</w:t>
-      </w:r>
-      <w:r>
-        <w:rPr>
-          <w:rFonts w:ascii="宋体" w:eastAsia="宋体" w:hAnsi="宋体" w:hint="eastAsia"/>
-        </w:rPr>
-        <w:t>比如电子商务</w:t>
-      </w:r>
-      <w:r>
-        <w:rPr>
-          <w:rFonts w:ascii="宋体" w:eastAsia="宋体" w:hAnsi="宋体"/>
-        </w:rPr>
-        <w:t>的</w:t>
-      </w:r>
-      <w:r>
-        <w:rPr>
-          <w:rFonts w:ascii="宋体" w:eastAsia="宋体" w:hAnsi="宋体" w:hint="eastAsia"/>
-        </w:rPr>
-        <w:t>商品</w:t>
-      </w:r>
-      <w:r>
-        <w:rPr>
-          <w:rFonts w:ascii="宋体" w:eastAsia="宋体" w:hAnsi="宋体"/>
-        </w:rPr>
-        <w:t>推荐、社交网络上的</w:t>
-      </w:r>
-      <w:r>
-        <w:rPr>
-          <w:rFonts w:ascii="宋体" w:eastAsia="宋体" w:hAnsi="宋体" w:hint="eastAsia"/>
-        </w:rPr>
-        <w:t>好友</w:t>
-      </w:r>
-      <w:r>
-        <w:rPr>
-          <w:rFonts w:ascii="宋体" w:eastAsia="宋体" w:hAnsi="宋体"/>
-        </w:rPr>
-        <w:t>推荐</w:t>
-      </w:r>
-      <w:r>
-        <w:rPr>
-          <w:rFonts w:ascii="宋体" w:eastAsia="宋体" w:hAnsi="宋体" w:hint="eastAsia"/>
-        </w:rPr>
-        <w:t>等，它</w:t>
-      </w:r>
-      <w:r>
-        <w:rPr>
-          <w:rFonts w:ascii="宋体" w:eastAsia="宋体" w:hAnsi="宋体"/>
-        </w:rPr>
-        <w:t>们是目前互联网上</w:t>
-      </w:r>
-      <w:r>
-        <w:rPr>
-          <w:rFonts w:ascii="宋体" w:eastAsia="宋体" w:hAnsi="宋体" w:hint="eastAsia"/>
-        </w:rPr>
-        <w:t>最常见</w:t>
-      </w:r>
-      <w:r>
-        <w:rPr>
-          <w:rFonts w:ascii="宋体" w:eastAsia="宋体" w:hAnsi="宋体"/>
-        </w:rPr>
-        <w:t>的</w:t>
-      </w:r>
-      <w:r>
-        <w:rPr>
-          <w:rFonts w:ascii="宋体" w:eastAsia="宋体" w:hAnsi="宋体" w:hint="eastAsia"/>
-        </w:rPr>
-        <w:t>智能</w:t>
-      </w:r>
-      <w:r>
-        <w:rPr>
-          <w:rFonts w:ascii="宋体" w:eastAsia="宋体" w:hAnsi="宋体"/>
-        </w:rPr>
-        <w:t>产品形式。</w:t>
-      </w:r>
-      <w:r>
-        <w:rPr>
-          <w:rFonts w:ascii="宋体" w:eastAsia="宋体" w:hAnsi="宋体" w:hint="eastAsia"/>
-        </w:rPr>
-        <w:t>推荐系统</w:t>
-      </w:r>
-      <w:r>
-        <w:rPr>
-          <w:rFonts w:ascii="宋体" w:eastAsia="宋体" w:hAnsi="宋体"/>
-        </w:rPr>
-        <w:t>是为了解决</w:t>
-      </w:r>
-      <w:r>
-        <w:rPr>
-          <w:rFonts w:eastAsia="宋体" w:hAnsi="宋体" w:cs="宋体" w:hint="eastAsia"/>
-          <w:kern w:val="0"/>
-        </w:rPr>
-        <w:t>“信息过载”</w:t>
-      </w:r>
-      <w:r>
-        <w:rPr>
-          <w:rFonts w:ascii="宋体" w:eastAsia="宋体" w:hAnsi="宋体"/>
-        </w:rPr>
-        <w:lastRenderedPageBreak/>
-        <w:t>问题</w:t>
-      </w:r>
-      <w:r>
-        <w:rPr>
-          <w:rFonts w:ascii="宋体" w:eastAsia="宋体" w:hAnsi="宋体" w:hint="eastAsia"/>
-        </w:rPr>
-        <w:t>而出现</w:t>
-      </w:r>
-      <w:r>
-        <w:rPr>
-          <w:rFonts w:ascii="宋体" w:eastAsia="宋体" w:hAnsi="宋体"/>
-        </w:rPr>
-        <w:t>的新技术。</w:t>
-      </w:r>
-      <w:r>
-        <w:rPr>
-          <w:rFonts w:ascii="宋体" w:eastAsia="宋体" w:hAnsi="宋体" w:hint="eastAsia"/>
-        </w:rPr>
-        <w:t>从上个世纪90年代开始</w:t>
-      </w:r>
-      <w:r>
-        <w:rPr>
-          <w:rFonts w:ascii="宋体" w:eastAsia="宋体" w:hAnsi="宋体"/>
-        </w:rPr>
-        <w:t>，推荐系统开始被</w:t>
-      </w:r>
-      <w:r>
-        <w:rPr>
-          <w:rFonts w:ascii="宋体" w:eastAsia="宋体" w:hAnsi="宋体" w:hint="eastAsia"/>
-        </w:rPr>
-        <w:t>众多</w:t>
-      </w:r>
-      <w:r>
-        <w:rPr>
-          <w:rFonts w:ascii="宋体" w:eastAsia="宋体" w:hAnsi="宋体"/>
-        </w:rPr>
-        <w:t>学者</w:t>
-      </w:r>
-      <w:r>
-        <w:rPr>
-          <w:rFonts w:ascii="宋体" w:eastAsia="宋体" w:hAnsi="宋体" w:hint="eastAsia"/>
-        </w:rPr>
-        <w:t>及</w:t>
-      </w:r>
-      <w:r>
-        <w:rPr>
-          <w:rFonts w:ascii="宋体" w:eastAsia="宋体" w:hAnsi="宋体"/>
-        </w:rPr>
-        <w:t>领域</w:t>
-      </w:r>
-      <w:r>
-        <w:rPr>
-          <w:rFonts w:ascii="宋体" w:eastAsia="宋体" w:hAnsi="宋体" w:hint="eastAsia"/>
-        </w:rPr>
-        <w:t>专家</w:t>
-      </w:r>
-      <w:r>
-        <w:rPr>
-          <w:rFonts w:ascii="宋体" w:eastAsia="宋体" w:hAnsi="宋体"/>
-        </w:rPr>
-        <w:t>所熟知</w:t>
-      </w:r>
-      <w:r>
-        <w:rPr>
-          <w:rFonts w:ascii="宋体" w:eastAsia="宋体" w:hAnsi="宋体" w:hint="eastAsia"/>
-        </w:rPr>
-        <w:t>和</w:t>
-      </w:r>
-      <w:r>
-        <w:rPr>
-          <w:rFonts w:ascii="宋体" w:eastAsia="宋体" w:hAnsi="宋体"/>
-        </w:rPr>
-        <w:t>研究</w:t>
-      </w:r>
-      <w:r>
-        <w:rPr>
-          <w:rFonts w:ascii="宋体" w:eastAsia="宋体" w:hAnsi="宋体" w:hint="eastAsia"/>
-        </w:rPr>
-        <w:t>，</w:t>
-      </w:r>
-      <w:r>
-        <w:rPr>
-          <w:rFonts w:ascii="宋体" w:eastAsia="宋体" w:hAnsi="宋体"/>
-        </w:rPr>
-        <w:t>内容涉及</w:t>
-      </w:r>
-      <w:r>
-        <w:rPr>
-          <w:rFonts w:eastAsia="宋体" w:hAnsi="宋体" w:cs="宋体" w:hint="eastAsia"/>
-          <w:kern w:val="0"/>
-        </w:rPr>
-        <w:t>近似理论、认知科学</w:t>
-      </w:r>
-      <w:r>
-        <w:rPr>
-          <w:rFonts w:eastAsia="宋体" w:hAnsi="宋体" w:cs="宋体" w:hint="eastAsia"/>
-          <w:kern w:val="0"/>
-        </w:rPr>
-        <w:t>和信息检索等</w:t>
-      </w:r>
-      <w:r>
-        <w:rPr>
-          <w:rFonts w:eastAsia="宋体" w:hAnsi="宋体" w:cs="宋体" w:hint="eastAsia"/>
-          <w:kern w:val="0"/>
-        </w:rPr>
-        <w:t>相关学科。</w:t>
-      </w:r>
-      <w:r>
-        <w:rPr>
-          <w:rFonts w:eastAsia="宋体" w:hAnsi="宋体" w:cs="宋体" w:hint="eastAsia"/>
-          <w:kern w:val="0"/>
-        </w:rPr>
-        <w:t>长期以来</w:t>
-      </w:r>
-      <w:r>
-        <w:rPr>
-          <w:rFonts w:eastAsia="宋体" w:hAnsi="宋体" w:cs="宋体"/>
-          <w:kern w:val="0"/>
-        </w:rPr>
-        <w:t>，推荐系统</w:t>
-      </w:r>
-      <w:r>
-        <w:rPr>
-          <w:rFonts w:eastAsia="宋体" w:hAnsi="宋体" w:cs="宋体" w:hint="eastAsia"/>
-          <w:kern w:val="0"/>
-        </w:rPr>
-        <w:t>领域</w:t>
-      </w:r>
-      <w:r>
-        <w:rPr>
-          <w:rFonts w:eastAsia="宋体" w:hAnsi="宋体" w:cs="宋体"/>
-          <w:kern w:val="0"/>
-        </w:rPr>
-        <w:t>的研究工作重点</w:t>
-      </w:r>
-      <w:r>
-        <w:rPr>
-          <w:rFonts w:eastAsia="宋体" w:hAnsi="宋体" w:cs="宋体" w:hint="eastAsia"/>
-          <w:kern w:val="0"/>
-        </w:rPr>
-        <w:t>围绕</w:t>
-      </w:r>
-      <w:r>
-        <w:rPr>
-          <w:rFonts w:eastAsia="宋体" w:hAnsi="宋体" w:cs="宋体"/>
-          <w:kern w:val="0"/>
-        </w:rPr>
-        <w:t>在</w:t>
-      </w:r>
-      <w:r>
-        <w:rPr>
-          <w:rFonts w:eastAsia="宋体" w:hAnsi="宋体" w:cs="宋体" w:hint="eastAsia"/>
-          <w:kern w:val="0"/>
-        </w:rPr>
-        <w:t>用户</w:t>
-      </w:r>
-      <w:r>
-        <w:rPr>
-          <w:rFonts w:eastAsia="宋体" w:hAnsi="宋体" w:cs="宋体"/>
-          <w:kern w:val="0"/>
-        </w:rPr>
-        <w:t>信息获取和建模、推荐算法研究</w:t>
-      </w:r>
-      <w:r>
-        <w:rPr>
-          <w:rFonts w:eastAsia="宋体" w:hAnsi="宋体" w:cs="宋体" w:hint="eastAsia"/>
-          <w:kern w:val="0"/>
-        </w:rPr>
-        <w:t>、</w:t>
-      </w:r>
-      <w:r>
-        <w:rPr>
-          <w:rFonts w:eastAsia="宋体" w:hAnsi="宋体" w:cs="宋体"/>
-          <w:kern w:val="0"/>
-        </w:rPr>
-        <w:t>推荐系统评价指标</w:t>
-      </w:r>
-      <w:r>
-        <w:rPr>
-          <w:rFonts w:eastAsia="宋体" w:hAnsi="宋体" w:cs="宋体" w:hint="eastAsia"/>
-          <w:kern w:val="0"/>
-        </w:rPr>
-        <w:t>、</w:t>
-      </w:r>
-      <w:r>
-        <w:rPr>
-          <w:rFonts w:eastAsia="宋体" w:hAnsi="宋体" w:cs="宋体"/>
-          <w:kern w:val="0"/>
-        </w:rPr>
-        <w:t>以及推荐系统的应用和社会影响的研究</w:t>
-      </w:r>
-      <w:r>
-        <w:rPr>
-          <w:rFonts w:eastAsia="宋体" w:hAnsi="宋体" w:cs="宋体" w:hint="eastAsia"/>
-          <w:kern w:val="0"/>
-        </w:rPr>
-        <w:t>【</w:t>
-      </w:r>
-      <w:r>
-        <w:rPr>
-          <w:rFonts w:eastAsia="宋体" w:hAnsi="宋体" w:cs="宋体" w:hint="eastAsia"/>
-          <w:kern w:val="0"/>
-        </w:rPr>
-        <w:t>2</w:t>
-      </w:r>
-      <w:r>
-        <w:rPr>
-          <w:rFonts w:eastAsia="宋体" w:hAnsi="宋体" w:cs="宋体" w:hint="eastAsia"/>
-          <w:kern w:val="0"/>
-        </w:rPr>
-        <w:t>】</w:t>
-      </w:r>
-      <w:r>
-        <w:rPr>
-          <w:rFonts w:eastAsia="宋体" w:hAnsi="宋体" w:cs="宋体"/>
-          <w:kern w:val="0"/>
-        </w:rPr>
-        <w:t>。</w:t>
-      </w:r>
-      <w:r>
-        <w:rPr>
-          <w:rFonts w:eastAsia="宋体" w:hAnsi="宋体" w:cs="宋体"/>
-          <w:kern w:val="0"/>
-        </w:rPr>
-        <w:t>根据用户的兴趣爱好推荐</w:t>
-      </w:r>
-      <w:r>
-        <w:rPr>
-          <w:rFonts w:eastAsia="宋体" w:hAnsi="宋体" w:cs="宋体" w:hint="eastAsia"/>
-          <w:kern w:val="0"/>
-        </w:rPr>
-        <w:t>符合</w:t>
-      </w:r>
-      <w:r>
-        <w:rPr>
-          <w:rFonts w:eastAsia="宋体" w:hAnsi="宋体" w:cs="宋体"/>
-          <w:kern w:val="0"/>
-        </w:rPr>
-        <w:t>用户兴趣的对象</w:t>
-      </w:r>
-      <w:r>
-        <w:rPr>
-          <w:rFonts w:eastAsia="宋体" w:hAnsi="宋体" w:cs="宋体" w:hint="eastAsia"/>
-          <w:kern w:val="0"/>
-        </w:rPr>
-        <w:t>是</w:t>
-      </w:r>
-      <w:r>
-        <w:rPr>
-          <w:rFonts w:eastAsia="宋体" w:hAnsi="宋体" w:cs="宋体"/>
-          <w:kern w:val="0"/>
-        </w:rPr>
-        <w:t>推荐系统的核心功能</w:t>
-      </w:r>
-      <w:r>
-        <w:rPr>
-          <w:rFonts w:eastAsia="宋体" w:hAnsi="宋体" w:cs="宋体" w:hint="eastAsia"/>
-          <w:kern w:val="0"/>
-        </w:rPr>
-        <w:t>。由于推荐</w:t>
-      </w:r>
-      <w:r>
-        <w:rPr>
-          <w:rFonts w:eastAsia="宋体" w:hAnsi="宋体" w:cs="宋体"/>
-          <w:kern w:val="0"/>
-        </w:rPr>
-        <w:t>系统可以辅助</w:t>
-      </w:r>
-      <w:r>
-        <w:rPr>
-          <w:rFonts w:eastAsia="宋体" w:hAnsi="宋体" w:cs="宋体" w:hint="eastAsia"/>
-          <w:kern w:val="0"/>
-        </w:rPr>
-        <w:t>市场主体</w:t>
-      </w:r>
-      <w:r>
-        <w:rPr>
-          <w:rFonts w:eastAsia="宋体" w:hAnsi="宋体" w:cs="宋体"/>
-          <w:kern w:val="0"/>
-        </w:rPr>
-        <w:t>达到个性化营销</w:t>
-      </w:r>
-      <w:r>
-        <w:rPr>
-          <w:rFonts w:eastAsia="宋体" w:hAnsi="宋体" w:cs="宋体" w:hint="eastAsia"/>
-          <w:kern w:val="0"/>
-        </w:rPr>
-        <w:t>而</w:t>
-      </w:r>
-      <w:r>
-        <w:rPr>
-          <w:rFonts w:eastAsia="宋体" w:hAnsi="宋体" w:cs="宋体"/>
-          <w:kern w:val="0"/>
-        </w:rPr>
-        <w:t>提升销售量，为企业</w:t>
-      </w:r>
-      <w:r>
-        <w:rPr>
-          <w:rFonts w:eastAsia="宋体" w:hAnsi="宋体" w:cs="宋体" w:hint="eastAsia"/>
-          <w:kern w:val="0"/>
-        </w:rPr>
-        <w:t>增大</w:t>
-      </w:r>
-      <w:r>
-        <w:rPr>
-          <w:rFonts w:eastAsia="宋体" w:hAnsi="宋体" w:cs="宋体"/>
-          <w:kern w:val="0"/>
-        </w:rPr>
-        <w:t>利润，推荐系统</w:t>
-      </w:r>
-      <w:r>
-        <w:rPr>
-          <w:rFonts w:eastAsia="宋体" w:hAnsi="宋体" w:cs="宋体" w:hint="eastAsia"/>
-          <w:kern w:val="0"/>
-        </w:rPr>
-        <w:t>相关技术</w:t>
-      </w:r>
-      <w:r>
-        <w:rPr>
-          <w:rFonts w:eastAsia="宋体" w:hAnsi="宋体" w:cs="宋体"/>
-          <w:kern w:val="0"/>
-        </w:rPr>
-        <w:t>获得了</w:t>
-      </w:r>
-      <w:r>
-        <w:rPr>
-          <w:rFonts w:eastAsia="宋体" w:hAnsi="宋体" w:cs="宋体" w:hint="eastAsia"/>
-          <w:kern w:val="0"/>
-        </w:rPr>
-        <w:t>众多企业</w:t>
-      </w:r>
-      <w:r>
-        <w:rPr>
-          <w:rFonts w:eastAsia="宋体" w:hAnsi="宋体" w:cs="宋体"/>
-          <w:kern w:val="0"/>
-        </w:rPr>
-        <w:t>的</w:t>
-      </w:r>
-      <w:r>
-        <w:rPr>
-          <w:rFonts w:eastAsia="宋体" w:hAnsi="宋体" w:cs="宋体" w:hint="eastAsia"/>
-          <w:kern w:val="0"/>
-        </w:rPr>
-        <w:t>重视，</w:t>
-      </w:r>
-      <w:r>
-        <w:rPr>
-          <w:rFonts w:eastAsia="宋体" w:hAnsi="宋体" w:cs="宋体" w:hint="eastAsia"/>
-          <w:kern w:val="0"/>
-        </w:rPr>
-        <w:t>很多</w:t>
-      </w:r>
-      <w:r>
-        <w:rPr>
-          <w:rFonts w:eastAsia="宋体" w:hAnsi="宋体" w:cs="宋体"/>
-          <w:kern w:val="0"/>
-        </w:rPr>
-        <w:t>学者相继对推荐系统进行深入的研究，</w:t>
-      </w:r>
-      <w:r>
-        <w:rPr>
-          <w:rFonts w:eastAsia="宋体" w:hAnsi="宋体" w:cs="宋体" w:hint="eastAsia"/>
-          <w:kern w:val="0"/>
-        </w:rPr>
-        <w:t>推荐系统</w:t>
-      </w:r>
-      <w:r>
-        <w:rPr>
-          <w:rFonts w:eastAsia="宋体" w:hAnsi="宋体" w:cs="宋体"/>
-          <w:kern w:val="0"/>
-        </w:rPr>
-        <w:t>领域得到了长足的发展</w:t>
-      </w:r>
-      <w:r>
-        <w:rPr>
-          <w:rFonts w:eastAsia="宋体" w:hAnsi="宋体" w:cs="宋体" w:hint="eastAsia"/>
-          <w:kern w:val="0"/>
-        </w:rPr>
-        <w:t>。</w:t>
+        <w:jc w:val="left"/>
+        <w:rPr>
+          <w:rFonts w:eastAsia="宋体" w:cs="宋体"/>
+          <w:kern w:val="0"/>
+        </w:rPr>
+      </w:pPr>
+      <w:r>
+        <w:rPr>
+          <w:rFonts w:eastAsia="宋体" w:cs="宋体"/>
+          <w:kern w:val="0"/>
+        </w:rPr>
+        <w:t>传统负荷预测传统的电力负荷预测一般挖掘出电力负荷本身的规律或者电力负荷与一些简单的变量之间的关系，从而运用这些规律对未来进行负荷预测。但这种方式所预测出的结果并不是让人十分满意。概括常见的方法有以下几种：</w:t>
       </w:r>
     </w:p>
     <w:p>
       <w:pPr>
-        <w:spacing w:line="360" w:lineRule="auto"/>
+        <w:widowControl/>
         <w:ind w:firstLineChars="200" w:firstLine="480"/>
-        <w:rPr>
-          <w:rFonts w:ascii="宋体" w:eastAsia="宋体" w:hAnsi="宋体"/>
-        </w:rPr>
-      </w:pPr>
-      <w:r>
-        <w:rPr>
-          <w:rFonts w:ascii="宋体" w:eastAsia="宋体" w:hAnsi="宋体" w:hint="eastAsia"/>
-        </w:rPr>
-        <w:t>基于</w:t>
-      </w:r>
-      <w:r>
-        <w:rPr>
-          <w:rFonts w:ascii="宋体" w:eastAsia="宋体" w:hAnsi="宋体"/>
-        </w:rPr>
-        <w:t>电力市场</w:t>
-      </w:r>
-      <w:r>
-        <w:rPr>
-          <w:rFonts w:ascii="宋体" w:eastAsia="宋体" w:hAnsi="宋体" w:hint="eastAsia"/>
-        </w:rPr>
-        <w:t>急需的</w:t>
-      </w:r>
-      <w:r>
-        <w:rPr>
-          <w:rFonts w:ascii="宋体" w:eastAsia="宋体" w:hAnsi="宋体"/>
-        </w:rPr>
-        <w:t>供给侧结构性改革，结合</w:t>
-      </w:r>
-      <w:r>
-        <w:rPr>
-          <w:rFonts w:ascii="宋体" w:eastAsia="宋体" w:hAnsi="宋体" w:hint="eastAsia"/>
-        </w:rPr>
-        <w:t>推荐系统</w:t>
-      </w:r>
-      <w:r>
-        <w:rPr>
-          <w:rFonts w:ascii="宋体" w:eastAsia="宋体" w:hAnsi="宋体"/>
-        </w:rPr>
-        <w:t>在“</w:t>
-      </w:r>
-      <w:r>
-        <w:rPr>
-          <w:rFonts w:ascii="宋体" w:eastAsia="宋体" w:hAnsi="宋体" w:hint="eastAsia"/>
-        </w:rPr>
-        <w:t>互联网</w:t>
-      </w:r>
-      <w:r>
-        <w:rPr>
-          <w:rFonts w:ascii="宋体" w:eastAsia="宋体" w:hAnsi="宋体"/>
-        </w:rPr>
-        <w:t>+”</w:t>
-      </w:r>
-      <w:r>
-        <w:rPr>
-          <w:rFonts w:ascii="宋体" w:eastAsia="宋体" w:hAnsi="宋体" w:hint="eastAsia"/>
-        </w:rPr>
-        <w:t>上</w:t>
-      </w:r>
-      <w:r>
-        <w:rPr>
-          <w:rFonts w:ascii="宋体" w:eastAsia="宋体" w:hAnsi="宋体"/>
-        </w:rPr>
-        <w:t>的巨大</w:t>
-      </w:r>
-      <w:r>
-        <w:rPr>
-          <w:rFonts w:ascii="宋体" w:eastAsia="宋体" w:hAnsi="宋体" w:hint="eastAsia"/>
-        </w:rPr>
-        <w:t>成果</w:t>
-      </w:r>
-      <w:r>
-        <w:rPr>
-          <w:rFonts w:ascii="宋体" w:eastAsia="宋体" w:hAnsi="宋体"/>
-        </w:rPr>
-        <w:t>，</w:t>
-      </w:r>
-      <w:r>
-        <w:rPr>
-          <w:rFonts w:ascii="宋体" w:eastAsia="宋体" w:hAnsi="宋体" w:hint="eastAsia"/>
-        </w:rPr>
-        <w:t>依托</w:t>
-      </w:r>
-      <w:r>
-        <w:rPr>
-          <w:rFonts w:ascii="宋体" w:eastAsia="宋体" w:hAnsi="宋体"/>
-        </w:rPr>
-        <w:t>于电力市场的第二次</w:t>
-      </w:r>
-      <w:r>
-        <w:rPr>
-          <w:rFonts w:ascii="宋体" w:eastAsia="宋体" w:hAnsi="宋体" w:hint="eastAsia"/>
-        </w:rPr>
-        <w:t>改革</w:t>
-      </w:r>
-      <w:r>
-        <w:rPr>
-          <w:rFonts w:ascii="宋体" w:eastAsia="宋体" w:hAnsi="宋体"/>
-        </w:rPr>
-        <w:t>背景，将推荐系统与电力市场有机结合是在</w:t>
-      </w:r>
-      <w:r>
-        <w:rPr>
-          <w:rFonts w:ascii="宋体" w:eastAsia="宋体" w:hAnsi="宋体"/>
-        </w:rPr>
-        <w:t>即将形成的“互联网+”的交易双赢模式</w:t>
-      </w:r>
-      <w:r>
-        <w:rPr>
-          <w:rFonts w:ascii="宋体" w:eastAsia="宋体" w:hAnsi="宋体" w:hint="eastAsia"/>
-        </w:rPr>
-        <w:t>中</w:t>
-      </w:r>
-      <w:r>
-        <w:rPr>
-          <w:rFonts w:ascii="宋体" w:eastAsia="宋体" w:hAnsi="宋体"/>
-        </w:rPr>
-        <w:t>移动互联网技术融合</w:t>
-      </w:r>
-      <w:r>
-        <w:rPr>
-          <w:rFonts w:ascii="宋体" w:eastAsia="宋体" w:hAnsi="宋体" w:hint="eastAsia"/>
-        </w:rPr>
-        <w:t>于</w:t>
-      </w:r>
-      <w:r>
-        <w:rPr>
-          <w:rFonts w:ascii="宋体" w:eastAsia="宋体" w:hAnsi="宋体"/>
-        </w:rPr>
-        <w:t>实体经济的</w:t>
-      </w:r>
-      <w:r>
-        <w:rPr>
-          <w:rFonts w:ascii="宋体" w:eastAsia="宋体" w:hAnsi="宋体" w:hint="eastAsia"/>
-        </w:rPr>
-        <w:t>创新</w:t>
-      </w:r>
-      <w:r>
-        <w:rPr>
-          <w:rFonts w:ascii="宋体" w:eastAsia="宋体" w:hAnsi="宋体" w:hint="eastAsia"/>
-        </w:rPr>
-        <w:t>思想</w:t>
-      </w:r>
-      <w:r>
-        <w:rPr>
-          <w:rFonts w:ascii="宋体" w:eastAsia="宋体" w:hAnsi="宋体" w:hint="eastAsia"/>
-        </w:rPr>
-        <w:t>。</w:t>
-      </w:r>
-      <w:r>
-        <w:rPr>
-          <w:rFonts w:ascii="宋体" w:eastAsia="宋体" w:hAnsi="宋体"/>
-        </w:rPr>
-        <w:t>在上述</w:t>
-      </w:r>
-      <w:r>
-        <w:rPr>
-          <w:rFonts w:ascii="宋体" w:eastAsia="宋体" w:hAnsi="宋体" w:hint="eastAsia"/>
-        </w:rPr>
-        <w:t>改革</w:t>
-      </w:r>
-      <w:r>
-        <w:rPr>
-          <w:rFonts w:ascii="宋体" w:eastAsia="宋体" w:hAnsi="宋体"/>
-        </w:rPr>
-        <w:t>的</w:t>
-      </w:r>
-      <w:r>
-        <w:rPr>
-          <w:rFonts w:ascii="宋体" w:eastAsia="宋体" w:hAnsi="宋体" w:hint="eastAsia"/>
-        </w:rPr>
-        <w:t>大环境</w:t>
-      </w:r>
-      <w:r>
-        <w:rPr>
-          <w:rFonts w:ascii="宋体" w:eastAsia="宋体" w:hAnsi="宋体"/>
-        </w:rPr>
-        <w:t>和要求下，</w:t>
-      </w:r>
-      <w:r>
-        <w:rPr>
-          <w:rFonts w:ascii="宋体" w:eastAsia="宋体" w:hAnsi="宋体" w:hint="eastAsia"/>
-        </w:rPr>
-        <w:t>本文</w:t>
-      </w:r>
-      <w:r>
-        <w:rPr>
-          <w:rFonts w:ascii="宋体" w:eastAsia="宋体" w:hAnsi="宋体"/>
-        </w:rPr>
-        <w:t>首先调研发达国家在电力市场服务及移动互联网技术建设方面的先进经验和理念，从建立移动端电力市场交易管理的常态机制，提供完善的移动端电力市场服务产品角度出发，</w:t>
-      </w:r>
-      <w:r>
-        <w:rPr>
-          <w:rFonts w:ascii="宋体" w:eastAsia="宋体" w:hAnsi="宋体" w:hint="eastAsia"/>
-        </w:rPr>
-        <w:t>融合</w:t>
-      </w:r>
-      <w:r>
-        <w:rPr>
-          <w:rFonts w:ascii="宋体" w:eastAsia="宋体" w:hAnsi="宋体"/>
-        </w:rPr>
-        <w:t>推荐系统</w:t>
-      </w:r>
-      <w:r>
-        <w:rPr>
-          <w:rFonts w:ascii="宋体" w:eastAsia="宋体" w:hAnsi="宋体" w:hint="eastAsia"/>
-        </w:rPr>
-        <w:t>技术</w:t>
-      </w:r>
-      <w:r>
-        <w:rPr>
-          <w:rFonts w:ascii="宋体" w:eastAsia="宋体" w:hAnsi="宋体"/>
-        </w:rPr>
-        <w:t>体现的巨大商业价值，</w:t>
-      </w:r>
-      <w:r>
-        <w:rPr>
-          <w:rFonts w:ascii="宋体" w:eastAsia="宋体" w:hAnsi="宋体"/>
-        </w:rPr>
-        <w:t>以满足统一电力市场交易平台运营管理的不同需求</w:t>
-      </w:r>
-      <w:r>
-        <w:rPr>
-          <w:rFonts w:ascii="宋体" w:eastAsia="宋体" w:hAnsi="宋体" w:hint="eastAsia"/>
-        </w:rPr>
-        <w:t>，</w:t>
-      </w:r>
-      <w:r>
-        <w:rPr>
-          <w:rFonts w:ascii="宋体" w:eastAsia="宋体" w:hAnsi="宋体"/>
-        </w:rPr>
-        <w:t>既保证了供电侧发电供给与购电侧</w:t>
-      </w:r>
-      <w:r>
-        <w:rPr>
-          <w:rFonts w:ascii="宋体" w:eastAsia="宋体" w:hAnsi="宋体" w:hint="eastAsia"/>
-        </w:rPr>
-        <w:t>用电</w:t>
-      </w:r>
-      <w:r>
-        <w:rPr>
-          <w:rFonts w:ascii="宋体" w:eastAsia="宋体" w:hAnsi="宋体"/>
-        </w:rPr>
-        <w:t>行为的平衡，又提高了</w:t>
-      </w:r>
-      <w:r>
-        <w:rPr>
-          <w:rFonts w:ascii="宋体" w:eastAsia="宋体" w:hAnsi="宋体" w:hint="eastAsia"/>
-        </w:rPr>
-        <w:t>服务模式</w:t>
-      </w:r>
-      <w:r>
-        <w:rPr>
-          <w:rFonts w:ascii="宋体" w:eastAsia="宋体" w:hAnsi="宋体"/>
-        </w:rPr>
-        <w:t>的体验</w:t>
-      </w:r>
-      <w:r>
-        <w:rPr>
-          <w:rFonts w:ascii="宋体" w:eastAsia="宋体" w:hAnsi="宋体"/>
-        </w:rPr>
-        <w:t>。</w:t>
+        <w:jc w:val="left"/>
+        <w:rPr>
+          <w:rFonts w:eastAsia="宋体" w:cs="宋体"/>
+          <w:kern w:val="0"/>
+        </w:rPr>
+      </w:pPr>
+      <w:r>
+        <w:rPr>
+          <w:rFonts w:eastAsia="宋体" w:cs="宋体" w:hint="eastAsia"/>
+          <w:kern w:val="0"/>
+        </w:rPr>
+        <w:t>(1)</w:t>
+      </w:r>
+      <w:r>
+        <w:rPr>
+          <w:rFonts w:eastAsia="宋体" w:cs="宋体"/>
+          <w:kern w:val="0"/>
+        </w:rPr>
+        <w:t>时间序列法是在七十年代提出来的。</w:t>
+      </w:r>
+      <w:r>
+        <w:rPr>
+          <w:rFonts w:eastAsia="宋体" w:cs="宋体" w:hint="eastAsia"/>
+          <w:kern w:val="0"/>
+        </w:rPr>
+        <w:t>首先需要获取电力负荷的历史数据</w:t>
+      </w:r>
+      <w:r>
+        <w:rPr>
+          <w:rFonts w:eastAsia="宋体" w:cs="宋体"/>
+          <w:kern w:val="0"/>
+        </w:rPr>
+        <w:t>，将</w:t>
+      </w:r>
+      <w:r>
+        <w:rPr>
+          <w:rFonts w:eastAsia="宋体" w:cs="宋体" w:hint="eastAsia"/>
+          <w:kern w:val="0"/>
+        </w:rPr>
+        <w:t>这些历史</w:t>
+      </w:r>
+      <w:r>
+        <w:rPr>
+          <w:rFonts w:eastAsia="宋体" w:cs="宋体"/>
+          <w:kern w:val="0"/>
+        </w:rPr>
+        <w:t>数据</w:t>
+      </w:r>
+      <w:r>
+        <w:rPr>
+          <w:rFonts w:eastAsia="宋体" w:cs="宋体" w:hint="eastAsia"/>
+          <w:kern w:val="0"/>
+        </w:rPr>
+        <w:t>当做为</w:t>
+      </w:r>
+      <w:r>
+        <w:rPr>
+          <w:rFonts w:eastAsia="宋体" w:cs="宋体"/>
+          <w:kern w:val="0"/>
+        </w:rPr>
+        <w:t>时间为变量的增长序列。因而可以对历史数据的统计进行系统的分析和研究，找出电力负荷随时间变化的关系，以此来建立时间序列模型。最后通过这样一个模型来对未来的某地区的电力负荷进行趋势预测。</w:t>
       </w:r>
     </w:p>
     <w:p>
       <w:pPr>
+        <w:widowControl/>
         <w:ind w:firstLineChars="200" w:firstLine="480"/>
-        <w:rPr>
-          <w:rFonts w:eastAsia="宋体" w:hAnsi="宋体" w:cs="宋体"/>
-          <w:kern w:val="0"/>
-        </w:rPr>
-      </w:pPr>
+        <w:jc w:val="left"/>
+        <w:rPr>
+          <w:rFonts w:eastAsia="宋体" w:cs="宋体"/>
+          <w:kern w:val="0"/>
+        </w:rPr>
+      </w:pPr>
+      <w:r>
+        <w:rPr>
+          <w:rFonts w:eastAsia="宋体" w:cs="宋体"/>
+          <w:kern w:val="0"/>
+        </w:rPr>
+        <w:t>(2</w:t>
+      </w:r>
+      <w:r>
+        <w:rPr>
+          <w:rFonts w:eastAsia="宋体" w:cs="宋体"/>
+          <w:kern w:val="0"/>
+        </w:rPr>
+        <w:t>)</w:t>
+      </w:r>
+      <w:r>
+        <w:rPr>
+          <w:rFonts w:eastAsia="宋体" w:cs="宋体"/>
+          <w:kern w:val="0"/>
+        </w:rPr>
+        <w:t>回归分析法</w:t>
+      </w:r>
+      <w:r>
+        <w:rPr>
+          <w:rFonts w:eastAsia="宋体" w:cs="宋体" w:hint="eastAsia"/>
+          <w:kern w:val="0"/>
+        </w:rPr>
+        <w:t>属于</w:t>
+      </w:r>
+      <w:r>
+        <w:rPr>
+          <w:rFonts w:eastAsia="宋体" w:cs="宋体"/>
+          <w:kern w:val="0"/>
+        </w:rPr>
+        <w:t>统计学方法</w:t>
+      </w:r>
+      <w:r>
+        <w:rPr>
+          <w:rFonts w:eastAsia="宋体" w:cs="宋体" w:hint="eastAsia"/>
+          <w:kern w:val="0"/>
+        </w:rPr>
+        <w:t>的一种</w:t>
+      </w:r>
+      <w:r>
+        <w:rPr>
+          <w:rFonts w:eastAsia="宋体" w:cs="宋体"/>
+          <w:kern w:val="0"/>
+        </w:rPr>
+        <w:t>。</w:t>
+      </w:r>
+      <w:r>
+        <w:rPr>
+          <w:rFonts w:eastAsia="宋体" w:cs="宋体" w:hint="eastAsia"/>
+          <w:kern w:val="0"/>
+        </w:rPr>
+        <w:t>通常情况下</w:t>
+      </w:r>
+      <w:r>
+        <w:rPr>
+          <w:rFonts w:eastAsia="宋体" w:cs="宋体"/>
+          <w:kern w:val="0"/>
+        </w:rPr>
+        <w:t>，回归分析</w:t>
+      </w:r>
+      <w:r>
+        <w:rPr>
+          <w:rFonts w:eastAsia="宋体" w:cs="宋体" w:hint="eastAsia"/>
+          <w:kern w:val="0"/>
+        </w:rPr>
+        <w:t>首先</w:t>
+      </w:r>
+      <w:r>
+        <w:rPr>
+          <w:rFonts w:eastAsia="宋体" w:cs="宋体"/>
+          <w:kern w:val="0"/>
+        </w:rPr>
+        <w:t>需要确定预测值和影响因子之间的关系进而预测出所需值。因为回归模</w:t>
+      </w:r>
+      <w:r>
+        <w:rPr>
+          <w:rFonts w:eastAsia="宋体" w:cs="宋体"/>
+          <w:kern w:val="0"/>
+        </w:rPr>
+        <w:t>型是对历史数据的从新构造，因而此方法能很好的对历史数据进行拟合</w:t>
+      </w:r>
+      <w:r>
+        <w:rPr>
+          <w:rFonts w:eastAsia="宋体" w:cs="宋体" w:hint="eastAsia"/>
+          <w:kern w:val="0"/>
+        </w:rPr>
+        <w:t>。</w:t>
+      </w:r>
+      <w:r>
+        <w:rPr>
+          <w:rFonts w:eastAsia="宋体" w:cs="宋体"/>
+          <w:kern w:val="0"/>
+        </w:rPr>
+        <w:t>得到了较好的预测结果。</w:t>
+      </w:r>
     </w:p>
     <w:p>
       <w:pPr>
+        <w:widowControl/>
         <w:ind w:firstLineChars="200" w:firstLine="480"/>
-        <w:rPr>
-          <w:rFonts w:eastAsia="宋体" w:hAnsi="宋体" w:cs="宋体"/>
-          <w:kern w:val="0"/>
-        </w:rPr>
-      </w:pPr>
+        <w:jc w:val="left"/>
+        <w:rPr>
+          <w:rFonts w:eastAsia="宋体" w:cs="宋体"/>
+          <w:kern w:val="0"/>
+        </w:rPr>
+      </w:pPr>
+      <w:r>
+        <w:rPr>
+          <w:rFonts w:eastAsia="宋体" w:cs="宋体"/>
+          <w:kern w:val="0"/>
+        </w:rPr>
+        <w:t>(3</w:t>
+      </w:r>
+      <w:r>
+        <w:rPr>
+          <w:rFonts w:eastAsia="宋体" w:cs="宋体"/>
+          <w:kern w:val="0"/>
+        </w:rPr>
+        <w:t>)</w:t>
+      </w:r>
+      <w:r>
+        <w:rPr>
+          <w:rFonts w:eastAsia="宋体" w:cs="宋体"/>
+          <w:kern w:val="0"/>
+        </w:rPr>
+        <w:t>曲线回归法又可称之为趋势外推法。当电力负荷变化与季节因素相关联很小时，则就可以根据已知的历史数据拟合得到一条曲线。曲线回归法的优点在于：适用于数据</w:t>
+      </w:r>
+      <w:r>
+        <w:rPr>
+          <w:rFonts w:eastAsia="宋体" w:cs="宋体"/>
+          <w:kern w:val="0"/>
+        </w:rPr>
+        <w:lastRenderedPageBreak/>
+        <w:t>量少，有效的预测短期负荷。其缺点是：不能随动态的负荷变化进行预测，会增大误差影响结果。</w:t>
+      </w:r>
     </w:p>
     <w:p>
       <w:pPr>
+        <w:widowControl/>
         <w:ind w:firstLineChars="200" w:firstLine="480"/>
-        <w:rPr>
-          <w:rFonts w:eastAsia="宋体" w:hAnsi="宋体" w:cs="宋体"/>
-          <w:kern w:val="0"/>
-        </w:rPr>
-      </w:pPr>
+        <w:jc w:val="left"/>
+        <w:rPr>
+          <w:rFonts w:eastAsia="宋体" w:cs="宋体"/>
+          <w:kern w:val="0"/>
+        </w:rPr>
+      </w:pPr>
+      <w:r>
+        <w:rPr>
+          <w:rFonts w:eastAsia="宋体" w:cs="宋体"/>
+          <w:kern w:val="0"/>
+        </w:rPr>
+        <w:t>新兴负荷预测</w:t>
+      </w:r>
     </w:p>
     <w:p>
       <w:pPr>
-        <w:ind w:firstLineChars="200" w:firstLine="480"/>
-        <w:rPr>
-          <w:rFonts w:eastAsia="宋体" w:hAnsi="宋体" w:cs="宋体"/>
-          <w:kern w:val="0"/>
-        </w:rPr>
-      </w:pPr>
+        <w:widowControl/>
+        <w:ind w:firstLineChars="150" w:firstLine="360"/>
+        <w:jc w:val="left"/>
+        <w:rPr>
+          <w:rFonts w:eastAsia="宋体" w:cs="宋体"/>
+          <w:kern w:val="0"/>
+        </w:rPr>
+      </w:pPr>
+      <w:r>
+        <w:rPr>
+          <w:rFonts w:eastAsia="宋体" w:cs="宋体"/>
+          <w:kern w:val="0"/>
+        </w:rPr>
+        <w:t>(1)</w:t>
+      </w:r>
+      <w:r>
+        <w:rPr>
+          <w:rFonts w:eastAsia="宋体" w:cs="宋体"/>
+          <w:kern w:val="0"/>
+        </w:rPr>
+        <w:t>人工神经网络神经网络</w:t>
+      </w:r>
+      <w:r>
+        <w:rPr>
+          <w:rFonts w:eastAsia="宋体" w:cs="宋体" w:hint="eastAsia"/>
+          <w:kern w:val="0"/>
+          <w:vertAlign w:val="superscript"/>
+        </w:rPr>
+        <w:t>[9]</w:t>
+      </w:r>
+      <w:r>
+        <w:rPr>
+          <w:rFonts w:eastAsia="宋体" w:cs="宋体"/>
+          <w:kern w:val="0"/>
+        </w:rPr>
+        <w:t>最早的研究是从</w:t>
+      </w:r>
+      <w:r>
+        <w:rPr>
+          <w:rFonts w:eastAsia="宋体" w:cs="宋体"/>
+          <w:kern w:val="0"/>
+        </w:rPr>
+        <w:t>40</w:t>
+      </w:r>
+      <w:r>
+        <w:rPr>
+          <w:rFonts w:eastAsia="宋体" w:cs="宋体"/>
+          <w:kern w:val="0"/>
+        </w:rPr>
+        <w:t>年代开始，有心理学家</w:t>
+      </w:r>
+      <w:r>
+        <w:rPr>
+          <w:rFonts w:eastAsia="宋体" w:cs="宋体"/>
+          <w:kern w:val="0"/>
+        </w:rPr>
+        <w:t>Mcclloch</w:t>
+      </w:r>
+      <w:r>
+        <w:rPr>
+          <w:rFonts w:eastAsia="宋体" w:cs="宋体"/>
+          <w:kern w:val="0"/>
+        </w:rPr>
+        <w:t>和数理逻辑学家</w:t>
+      </w:r>
+      <w:r>
+        <w:rPr>
+          <w:rFonts w:eastAsia="宋体" w:cs="宋体"/>
+          <w:kern w:val="0"/>
+        </w:rPr>
+        <w:t>Pitts</w:t>
+      </w:r>
+      <w:r>
+        <w:rPr>
+          <w:rFonts w:eastAsia="宋体" w:cs="宋体"/>
+          <w:kern w:val="0"/>
+        </w:rPr>
+        <w:t>首先提出了一个简单的神经网络模型。它是模拟动物神经网络行为特征的一种方法。这种预测方法能够从样本数据中自动学习以前的经验，通过样本数据建立一个规律模型，然后进行预测。由于神经网络具有多个神经原结构，因而它适用于分布式并行处理，显然具有较快的处理速度和较高的容错性。人工神经网络可自主学习，在学习的过程中进行优化，因而能得到一个较好的结果。但是人工神经网络也有其局限性比如：容易陷入局部极小值，当网络建立的过于庞大时收敛速度会出现缓慢的情况，同时他所需要的样本容量比较大等。这就出现了以神经网络为主体的改进算法。</w:t>
+      </w:r>
     </w:p>
     <w:p>
       <w:pPr>
-        <w:ind w:firstLineChars="200" w:firstLine="480"/>
-        <w:rPr>
-          <w:rFonts w:eastAsia="宋体" w:hAnsi="宋体" w:cs="宋体"/>
-          <w:kern w:val="0"/>
-        </w:rPr>
-      </w:pPr>
+        <w:widowControl/>
+        <w:ind w:firstLineChars="150" w:firstLine="360"/>
+        <w:jc w:val="left"/>
+        <w:rPr>
+          <w:rFonts w:eastAsia="宋体" w:cs="宋体"/>
+          <w:kern w:val="0"/>
+        </w:rPr>
+      </w:pPr>
+      <w:r>
+        <w:rPr>
+          <w:rFonts w:eastAsia="宋体" w:cs="宋体"/>
+          <w:kern w:val="0"/>
+        </w:rPr>
+        <w:t>(</w:t>
+      </w:r>
+      <w:r>
+        <w:rPr>
+          <w:rFonts w:eastAsia="宋体" w:cs="宋体" w:hint="eastAsia"/>
+          <w:kern w:val="0"/>
+        </w:rPr>
+        <w:t>2</w:t>
+      </w:r>
+      <w:r>
+        <w:rPr>
+          <w:rFonts w:eastAsia="宋体" w:cs="宋体"/>
+          <w:kern w:val="0"/>
+        </w:rPr>
+        <w:t>)</w:t>
+      </w:r>
+      <w:r>
+        <w:rPr>
+          <w:rFonts w:eastAsia="宋体" w:cs="宋体"/>
+          <w:kern w:val="0"/>
+        </w:rPr>
+        <w:t>小波分析法</w:t>
+      </w:r>
+      <w:r>
+        <w:rPr>
+          <w:rFonts w:eastAsia="宋体" w:cs="宋体" w:hint="eastAsia"/>
+          <w:kern w:val="0"/>
+          <w:vertAlign w:val="superscript"/>
+        </w:rPr>
+        <w:t>[10]</w:t>
+      </w:r>
+      <w:r>
+        <w:rPr>
+          <w:rFonts w:eastAsia="宋体" w:cs="宋体" w:hint="eastAsia"/>
+          <w:kern w:val="0"/>
+        </w:rPr>
+        <w:t>：其</w:t>
+      </w:r>
+      <w:r>
+        <w:rPr>
+          <w:rFonts w:eastAsia="宋体" w:cs="宋体"/>
+          <w:kern w:val="0"/>
+        </w:rPr>
+        <w:t>应用是</w:t>
+      </w:r>
+      <w:r>
+        <w:rPr>
+          <w:rFonts w:eastAsia="宋体" w:cs="宋体"/>
+          <w:kern w:val="0"/>
+        </w:rPr>
+        <w:t>数学研究成果转向工程学的另一个代表。它</w:t>
+      </w:r>
+      <w:r>
+        <w:rPr>
+          <w:rFonts w:eastAsia="宋体" w:cs="宋体" w:hint="eastAsia"/>
+          <w:kern w:val="0"/>
+        </w:rPr>
+        <w:t>是对时域和频域分析的一种方法</w:t>
+      </w:r>
+      <w:r>
+        <w:rPr>
+          <w:rFonts w:eastAsia="宋体" w:cs="宋体"/>
+          <w:kern w:val="0"/>
+        </w:rPr>
+        <w:t>，使得在</w:t>
+      </w:r>
+      <w:r>
+        <w:rPr>
+          <w:rFonts w:eastAsia="宋体" w:cs="宋体"/>
+          <w:kern w:val="0"/>
+        </w:rPr>
+        <w:t>时域和频域中都达到良好的局部化性质。小波变化能将各种</w:t>
+      </w:r>
+      <w:r>
+        <w:rPr>
+          <w:rFonts w:eastAsia="宋体" w:cs="宋体"/>
+          <w:kern w:val="0"/>
+        </w:rPr>
+        <w:t>频率</w:t>
+      </w:r>
+      <w:r>
+        <w:rPr>
+          <w:rFonts w:eastAsia="宋体" w:cs="宋体" w:hint="eastAsia"/>
+          <w:kern w:val="0"/>
+        </w:rPr>
+        <w:t>糅合在一起</w:t>
+      </w:r>
+      <w:r>
+        <w:rPr>
+          <w:rFonts w:eastAsia="宋体" w:cs="宋体"/>
+          <w:kern w:val="0"/>
+        </w:rPr>
+        <w:t>，</w:t>
+      </w:r>
+      <w:r>
+        <w:rPr>
+          <w:rFonts w:eastAsia="宋体" w:cs="宋体" w:hint="eastAsia"/>
+          <w:kern w:val="0"/>
+        </w:rPr>
+        <w:t>并且将这些频率</w:t>
+      </w:r>
+      <w:r>
+        <w:rPr>
+          <w:rFonts w:eastAsia="宋体" w:cs="宋体"/>
+          <w:kern w:val="0"/>
+        </w:rPr>
+        <w:t>拆分成不同频带上的块信息。在进行短期负荷预测时，可以对负荷序列进行小波变换，这样就可以将序列映射到不同的尺度上，各个尺度上的子序列分</w:t>
+      </w:r>
+      <w:r>
+        <w:rPr>
+          <w:rFonts w:eastAsia="宋体" w:cs="宋体"/>
+          <w:kern w:val="0"/>
+        </w:rPr>
+        <w:t>别代表原序列中不同</w:t>
+      </w:r>
+      <w:r>
+        <w:rPr>
+          <w:rFonts w:eastAsia="宋体" w:cs="宋体" w:hint="eastAsia"/>
+          <w:kern w:val="0"/>
+        </w:rPr>
+        <w:t>频域</w:t>
+      </w:r>
+      <w:r>
+        <w:rPr>
+          <w:rFonts w:eastAsia="宋体" w:cs="宋体"/>
+          <w:kern w:val="0"/>
+        </w:rPr>
+        <w:t>的分量，从而表现负荷序列的周期性。在经过分解过后的负荷子序列，分别建立相应的模型，得到各个负荷子序列预测情况，最后对子序列进行重构，完成预测结果。</w:t>
+      </w:r>
     </w:p>
     <w:p>
       <w:pPr>
-        <w:ind w:firstLineChars="200" w:firstLine="480"/>
-        <w:rPr>
-          <w:rFonts w:eastAsia="宋体" w:hAnsi="宋体" w:cs="宋体"/>
-          <w:kern w:val="0"/>
-        </w:rPr>
-      </w:pPr>
+        <w:rPr>
+          <w:rFonts w:eastAsia="宋体"/>
+        </w:rPr>
+      </w:pPr>
+      <w:r>
+        <w:rPr>
+          <w:rFonts w:eastAsia="宋体" w:cs="宋体"/>
+          <w:kern w:val="0"/>
+        </w:rPr>
+        <w:t>(</w:t>
+      </w:r>
+      <w:r>
+        <w:rPr>
+          <w:rFonts w:eastAsia="宋体" w:cs="宋体" w:hint="eastAsia"/>
+          <w:kern w:val="0"/>
+        </w:rPr>
+        <w:t>3</w:t>
+      </w:r>
+      <w:r>
+        <w:rPr>
+          <w:rFonts w:eastAsia="宋体" w:cs="宋体"/>
+          <w:kern w:val="0"/>
+        </w:rPr>
+        <w:t>)</w:t>
+      </w:r>
+      <w:r>
+        <w:rPr>
+          <w:rFonts w:eastAsia="宋体" w:cs="宋体"/>
+          <w:kern w:val="0"/>
+        </w:rPr>
+        <w:t>组合模型法</w:t>
+      </w:r>
+      <w:r>
+        <w:rPr>
+          <w:rFonts w:eastAsia="宋体" w:cs="宋体" w:hint="eastAsia"/>
+          <w:kern w:val="0"/>
+        </w:rPr>
+        <w:t>：</w:t>
+      </w:r>
+      <w:r>
+        <w:rPr>
+          <w:rFonts w:eastAsia="宋体" w:cs="宋体"/>
+          <w:kern w:val="0"/>
+        </w:rPr>
+        <w:t>由于对电力负荷的影响因素多种多样，我们很难从单一模型中建立起对结果的精确预测。这是由于单个模型的或多或少尤其自身的局限性，使得得出的结果难以让人满意，这就进一步的促进了组合模型的发展。在国内外相当多的文献都运用了组合模型的方式进行算法改进。例如可以运用启发式算法（模拟退火算法，粒子群算法，遗传算法等）对神经网络进行迭代次数的优化。这样能综合各种算法的优点，提高预测的精确度和效果。</w:t>
+      </w:r>
     </w:p>
     <w:p>
       <w:pPr>
-        <w:ind w:firstLineChars="200" w:firstLine="480"/>
-        <w:rPr>
-          <w:rFonts w:eastAsia="宋体" w:hAnsi="宋体" w:cs="宋体"/>
-          <w:kern w:val="0"/>
-        </w:rPr>
-      </w:pPr>
+        <w:pStyle w:val="3"/>
+        <w:spacing w:before="120" w:after="120"/>
+      </w:pPr>
+      <w:bookmarkStart w:id="43" w:name="_Toc466014083"/>
+      <w:bookmarkStart w:id="44" w:name="_Toc470247379"/>
+      <w:r>
+        <w:rPr>
+          <w:rFonts w:hint="eastAsia"/>
+        </w:rPr>
+        <w:t>1.3.3</w:t>
+      </w:r>
+      <w:r>
+        <w:rPr>
+          <w:rFonts w:hint="eastAsia"/>
+        </w:rPr>
+        <w:t xml:space="preserve"> </w:t>
+      </w:r>
+      <w:r>
+        <w:rPr>
+          <w:rFonts w:hint="eastAsia"/>
+        </w:rPr>
+        <w:t>推荐系统研究现状</w:t>
+      </w:r>
+      <w:bookmarkEnd w:id="43"/>
+      <w:bookmarkEnd w:id="44"/>
     </w:p>
     <w:p>
       <w:pPr>
         <w:ind w:firstLineChars="200" w:firstLine="480"/>
-        <w:rPr>
-          <w:rFonts w:eastAsia="宋体" w:hAnsi="宋体" w:cs="宋体"/>
-          <w:kern w:val="0"/>
-        </w:rPr>
-      </w:pPr>
+        <w:jc w:val="left"/>
+        <w:rPr>
+          <w:rFonts w:eastAsia="宋体"/>
+        </w:rPr>
+      </w:pPr>
+      <w:r>
+        <w:rPr>
+          <w:rFonts w:eastAsia="宋体" w:hint="eastAsia"/>
+        </w:rPr>
+        <w:t>推荐系统是</w:t>
+      </w:r>
+      <w:r>
+        <w:rPr>
+          <w:rFonts w:eastAsia="宋体" w:hint="eastAsia"/>
+          <w:vertAlign w:val="superscript"/>
+        </w:rPr>
+        <w:t>[</w:t>
+      </w:r>
+      <w:r>
+        <w:rPr>
+          <w:rFonts w:eastAsia="宋体" w:hint="eastAsia"/>
+          <w:vertAlign w:val="superscript"/>
+        </w:rPr>
+        <w:t>11,12</w:t>
+      </w:r>
+      <w:r>
+        <w:rPr>
+          <w:rFonts w:eastAsia="宋体" w:hint="eastAsia"/>
+          <w:vertAlign w:val="superscript"/>
+        </w:rPr>
+        <w:t>]</w:t>
+      </w:r>
+      <w:r>
+        <w:rPr>
+          <w:rFonts w:eastAsia="宋体" w:hint="eastAsia"/>
+        </w:rPr>
+        <w:t>目前互联网中最常见的智能技术，无论是电子商务、电影网站、音乐网站以及目前的在线广告和在线应用推荐，推荐系统都扮演着至关重要的角色。在</w:t>
+      </w:r>
+      <w:r>
+        <w:rPr>
+          <w:rFonts w:eastAsia="宋体" w:hint="eastAsia"/>
+        </w:rPr>
+        <w:t>20</w:t>
+      </w:r>
+      <w:r>
+        <w:rPr>
+          <w:rFonts w:eastAsia="宋体" w:hint="eastAsia"/>
+        </w:rPr>
+        <w:t>世纪</w:t>
+      </w:r>
+      <w:r>
+        <w:rPr>
+          <w:rFonts w:eastAsia="宋体" w:hint="eastAsia"/>
+        </w:rPr>
+        <w:t>90</w:t>
+      </w:r>
+      <w:r>
+        <w:rPr>
+          <w:rFonts w:eastAsia="宋体" w:hint="eastAsia"/>
+        </w:rPr>
+        <w:t>年代早期，利用网络上数百万人的意见帮助人们寻找自己感兴趣的商品和内容非常具有诱惑力。目前为止，这个简单想法确实在不同的领域也证明了其有效性，这个简单的想法就是推荐系统的前身。</w:t>
+      </w:r>
+      <w:r>
+        <w:rPr>
+          <w:rFonts w:eastAsia="宋体" w:hint="eastAsia"/>
+        </w:rPr>
+        <w:t>1992</w:t>
+      </w:r>
+      <w:r>
+        <w:rPr>
+          <w:rFonts w:eastAsia="宋体" w:hint="eastAsia"/>
+        </w:rPr>
+        <w:t>年，帕洛阿尔托研究中心在</w:t>
+      </w:r>
+      <w:r>
+        <w:rPr>
+          <w:rFonts w:eastAsia="宋体" w:hint="eastAsia"/>
+        </w:rPr>
+        <w:t>Tapestry</w:t>
+      </w:r>
+      <w:r>
+        <w:rPr>
+          <w:rFonts w:eastAsia="宋体" w:hint="eastAsia"/>
+        </w:rPr>
+        <w:t>系统中引入了协同过滤推荐的概念和算法，向世人展现了如果将显示的标签数据以及隐式的用户行</w:t>
+      </w:r>
+      <w:r>
+        <w:rPr>
+          <w:rFonts w:eastAsia="宋体" w:hint="eastAsia"/>
+        </w:rPr>
+        <w:lastRenderedPageBreak/>
+        <w:t>为数据存入数据库中，以及用户如何通过这些数据进行过滤选择出自己感兴趣的商品或内容。</w:t>
+      </w:r>
     </w:p>
     <w:p>
       <w:pPr>
         <w:ind w:firstLineChars="200" w:firstLine="480"/>
-        <w:rPr>
-          <w:rFonts w:eastAsia="宋体" w:cs="宋体"/>
-          <w:kern w:val="0"/>
-        </w:rPr>
-      </w:pPr>
-      <w:r>
-        <w:rPr>
-          <w:rFonts w:eastAsia="宋体" w:hAnsi="宋体" w:cs="宋体" w:hint="eastAsia"/>
-          <w:kern w:val="0"/>
-        </w:rPr>
-        <w:t>推荐系统是由几个相关的学科领域为支撑而组成的，例如近似理论、认知科学</w:t>
-      </w:r>
-      <w:r>
-        <w:rPr>
-          <w:rFonts w:eastAsia="宋体" w:hAnsi="宋体" w:cs="宋体" w:hint="eastAsia"/>
-          <w:kern w:val="0"/>
-        </w:rPr>
-        <w:t>和信息检索等</w:t>
-      </w:r>
-      <w:r>
-        <w:rPr>
-          <w:rFonts w:eastAsia="宋体" w:hAnsi="宋体" w:cs="宋体" w:hint="eastAsia"/>
-          <w:kern w:val="0"/>
-        </w:rPr>
-        <w:t>相关学科</w:t>
-      </w:r>
-      <w:r>
-        <w:rPr>
-          <w:rFonts w:eastAsia="宋体" w:hAnsi="宋体" w:cs="宋体" w:hint="eastAsia"/>
-          <w:kern w:val="0"/>
-        </w:rPr>
-        <w:t>，但是在</w:t>
-      </w:r>
-      <w:r>
-        <w:rPr>
-          <w:rFonts w:eastAsia="宋体" w:cs="宋体" w:hint="eastAsia"/>
-          <w:kern w:val="0"/>
-        </w:rPr>
-        <w:t>90</w:t>
-      </w:r>
-      <w:r>
-        <w:rPr>
-          <w:rFonts w:eastAsia="宋体" w:hAnsi="宋体" w:cs="宋体" w:hint="eastAsia"/>
-          <w:kern w:val="0"/>
-        </w:rPr>
-        <w:t>年代中期，由于</w:t>
-      </w:r>
-      <w:r>
-        <w:rPr>
-          <w:rFonts w:eastAsia="宋体" w:hAnsi="宋体" w:cs="宋体" w:hint="eastAsia"/>
-          <w:kern w:val="0"/>
-        </w:rPr>
-        <w:t>推荐的</w:t>
-      </w:r>
-      <w:r>
-        <w:rPr>
-          <w:rFonts w:eastAsia="宋体" w:hAnsi="宋体" w:cs="宋体" w:hint="eastAsia"/>
-          <w:kern w:val="0"/>
-        </w:rPr>
-        <w:t>发展和</w:t>
-      </w:r>
-      <w:r>
-        <w:rPr>
-          <w:rFonts w:eastAsia="宋体" w:hAnsi="宋体" w:cs="宋体" w:hint="eastAsia"/>
-          <w:kern w:val="0"/>
-        </w:rPr>
-        <w:t>重要性，推荐系统已经</w:t>
-      </w:r>
-      <w:r>
-        <w:rPr>
-          <w:rFonts w:eastAsia="宋体" w:hAnsi="宋体" w:cs="宋体" w:hint="eastAsia"/>
-          <w:kern w:val="0"/>
-        </w:rPr>
-        <w:t>逐渐演变成为</w:t>
-      </w:r>
-      <w:r>
-        <w:rPr>
-          <w:rFonts w:eastAsia="宋体" w:hAnsi="宋体" w:cs="宋体" w:hint="eastAsia"/>
-          <w:kern w:val="0"/>
-        </w:rPr>
-        <w:t>一个独立的研究领域</w:t>
-      </w:r>
-      <w:r>
-        <w:rPr>
-          <w:rFonts w:eastAsia="宋体" w:hAnsi="宋体" w:cs="宋体" w:hint="eastAsia"/>
-          <w:kern w:val="0"/>
-          <w:vertAlign w:val="superscript"/>
-        </w:rPr>
-        <w:t>[1</w:t>
-      </w:r>
-      <w:r>
-        <w:rPr>
-          <w:rFonts w:eastAsia="宋体" w:hAnsi="宋体" w:cs="宋体" w:hint="eastAsia"/>
-          <w:kern w:val="0"/>
-          <w:vertAlign w:val="superscript"/>
-        </w:rPr>
-        <w:t>,2</w:t>
-      </w:r>
-      <w:r>
-        <w:rPr>
-          <w:rFonts w:eastAsia="宋体" w:hAnsi="宋体" w:cs="宋体" w:hint="eastAsia"/>
-          <w:kern w:val="0"/>
-          <w:vertAlign w:val="superscript"/>
-        </w:rPr>
-        <w:t>,3</w:t>
-      </w:r>
-      <w:r>
-        <w:rPr>
-          <w:rFonts w:eastAsia="宋体" w:hAnsi="宋体" w:cs="宋体" w:hint="eastAsia"/>
-          <w:kern w:val="0"/>
-          <w:vertAlign w:val="superscript"/>
-        </w:rPr>
-        <w:t>]</w:t>
-      </w:r>
-      <w:r>
-        <w:rPr>
-          <w:rFonts w:eastAsia="宋体" w:hAnsi="宋体" w:cs="宋体" w:hint="eastAsia"/>
-          <w:kern w:val="0"/>
-        </w:rPr>
-        <w:t>。目前</w:t>
-      </w:r>
-      <w:r>
-        <w:rPr>
-          <w:rFonts w:eastAsia="宋体" w:hAnsi="宋体" w:cs="宋体" w:hint="eastAsia"/>
-          <w:kern w:val="0"/>
-        </w:rPr>
-        <w:t>，</w:t>
-      </w:r>
-      <w:r>
-        <w:rPr>
-          <w:rFonts w:eastAsia="宋体" w:hAnsi="宋体" w:cs="宋体" w:hint="eastAsia"/>
-          <w:kern w:val="0"/>
-        </w:rPr>
-        <w:t>由于通讯网络的快速发展和便捷，使信息能够快速且容易获取。</w:t>
-      </w:r>
-      <w:r>
-        <w:rPr>
-          <w:rFonts w:eastAsia="宋体" w:hAnsi="宋体" w:cs="宋体" w:hint="eastAsia"/>
-          <w:kern w:val="0"/>
-        </w:rPr>
-        <w:t>但</w:t>
-      </w:r>
-      <w:r>
-        <w:rPr>
-          <w:rFonts w:eastAsia="宋体" w:hAnsi="宋体" w:cs="宋体" w:hint="eastAsia"/>
-          <w:kern w:val="0"/>
-        </w:rPr>
-        <w:t>随之带来的“信息过载”也成为亟待解决的问题。比如说如果一个消费者</w:t>
-      </w:r>
-      <w:r>
-        <w:rPr>
-          <w:rFonts w:eastAsia="宋体" w:hAnsi="宋体" w:cs="宋体" w:hint="eastAsia"/>
-          <w:kern w:val="0"/>
-        </w:rPr>
-        <w:t>想</w:t>
-      </w:r>
-      <w:r>
-        <w:rPr>
-          <w:rFonts w:eastAsia="宋体" w:hAnsi="宋体" w:cs="宋体" w:hint="eastAsia"/>
-          <w:kern w:val="0"/>
-        </w:rPr>
-        <w:t>购</w:t>
-      </w:r>
-      <w:r>
-        <w:rPr>
-          <w:rFonts w:eastAsia="宋体" w:hAnsi="宋体" w:cs="宋体" w:hint="eastAsia"/>
-          <w:kern w:val="0"/>
-        </w:rPr>
-        <w:t>买数码相机</w:t>
-      </w:r>
-      <w:r>
-        <w:rPr>
-          <w:rFonts w:eastAsia="宋体" w:cs="宋体" w:hint="eastAsia"/>
-          <w:kern w:val="0"/>
-        </w:rPr>
-        <w:t>，</w:t>
-      </w:r>
-      <w:r>
-        <w:rPr>
-          <w:rFonts w:eastAsia="宋体" w:hAnsi="宋体" w:cs="宋体" w:hint="eastAsia"/>
-          <w:kern w:val="0"/>
-        </w:rPr>
-        <w:t>在做出购买的决定之前，</w:t>
-      </w:r>
-      <w:r>
-        <w:rPr>
-          <w:rFonts w:eastAsia="宋体" w:hAnsi="宋体" w:cs="宋体" w:hint="eastAsia"/>
-          <w:kern w:val="0"/>
-        </w:rPr>
-        <w:t>需要阅读和比较所有对数码相机的在线评论，这会是一个令人沮丧的经历。那么通过推荐系统</w:t>
-      </w:r>
-      <w:r>
-        <w:rPr>
-          <w:rFonts w:eastAsia="宋体" w:hAnsi="宋体" w:cs="宋体" w:hint="eastAsia"/>
-          <w:kern w:val="0"/>
-        </w:rPr>
-        <w:t>自动处理</w:t>
-      </w:r>
-      <w:r>
-        <w:rPr>
-          <w:rFonts w:eastAsia="宋体" w:hAnsi="宋体" w:cs="宋体" w:hint="eastAsia"/>
-          <w:kern w:val="0"/>
-        </w:rPr>
-        <w:t>这些</w:t>
-      </w:r>
-      <w:r>
-        <w:rPr>
-          <w:rFonts w:eastAsia="宋体" w:hAnsi="宋体" w:cs="宋体" w:hint="eastAsia"/>
-          <w:kern w:val="0"/>
-        </w:rPr>
-        <w:t>过载的信息，</w:t>
-      </w:r>
-      <w:r>
-        <w:rPr>
-          <w:rFonts w:eastAsia="宋体" w:hAnsi="宋体" w:cs="宋体" w:hint="eastAsia"/>
-          <w:kern w:val="0"/>
-        </w:rPr>
-        <w:t>推荐给</w:t>
-      </w:r>
-      <w:r>
-        <w:rPr>
-          <w:rFonts w:eastAsia="宋体" w:hAnsi="宋体" w:cs="宋体" w:hint="eastAsia"/>
-          <w:kern w:val="0"/>
-        </w:rPr>
-        <w:t>可能符合</w:t>
-      </w:r>
-      <w:r>
-        <w:rPr>
-          <w:rFonts w:eastAsia="宋体" w:hAnsi="宋体" w:cs="宋体" w:hint="eastAsia"/>
-          <w:kern w:val="0"/>
-        </w:rPr>
-        <w:t>用户</w:t>
-      </w:r>
-      <w:r>
-        <w:rPr>
-          <w:rFonts w:eastAsia="宋体" w:hAnsi="宋体" w:cs="宋体" w:hint="eastAsia"/>
-          <w:kern w:val="0"/>
-        </w:rPr>
-        <w:t>的兴趣</w:t>
-      </w:r>
-      <w:r>
-        <w:rPr>
-          <w:rFonts w:eastAsia="宋体" w:hAnsi="宋体" w:cs="宋体" w:hint="eastAsia"/>
-          <w:kern w:val="0"/>
-        </w:rPr>
-        <w:t>的事物</w:t>
-      </w:r>
-      <w:r>
-        <w:rPr>
-          <w:rFonts w:eastAsia="宋体" w:hAnsi="宋体" w:cs="宋体" w:hint="eastAsia"/>
-          <w:kern w:val="0"/>
-        </w:rPr>
-        <w:t>。准确的推荐可以使用户能够快速地找到理想的物品</w:t>
-      </w:r>
-      <w:r>
-        <w:rPr>
-          <w:rFonts w:eastAsia="宋体" w:hAnsi="宋体" w:cs="宋体" w:hint="eastAsia"/>
-          <w:kern w:val="0"/>
-        </w:rPr>
-        <w:lastRenderedPageBreak/>
-        <w:t>而不被无关的信息干扰，与此同时，供应商推荐这些用户感兴趣的匹配产品，希望每个访问网站的用户满意并作为回头客带来更大的利益。这也不难理解</w:t>
-      </w:r>
-      <w:r>
-        <w:rPr>
-          <w:rFonts w:eastAsia="宋体" w:cs="宋体" w:hint="eastAsia"/>
-          <w:kern w:val="0"/>
-        </w:rPr>
-        <w:t>，</w:t>
-      </w:r>
-      <w:r>
-        <w:rPr>
-          <w:rFonts w:eastAsia="宋体" w:cs="宋体" w:hint="eastAsia"/>
-          <w:kern w:val="0"/>
+        <w:jc w:val="left"/>
+        <w:rPr>
+          <w:rFonts w:eastAsia="宋体"/>
+        </w:rPr>
+      </w:pPr>
+      <w:r>
+        <w:rPr>
+          <w:rFonts w:eastAsia="宋体" w:hint="eastAsia"/>
+        </w:rPr>
+        <w:t>纵观推荐系统的发展历程，主要有四个相互交叠的发展阶段。在早期阶段基本上就属于推荐系统的探索阶段，不仅包括了协同过滤还包罗了基于知识的推荐系统，在初始阶段，例如</w:t>
+      </w:r>
+      <w:r>
+        <w:rPr>
+          <w:rFonts w:eastAsia="宋体" w:hint="eastAsia"/>
+        </w:rPr>
+        <w:t>FindMe</w:t>
+      </w:r>
+      <w:r>
+        <w:rPr>
+          <w:rFonts w:eastAsia="宋体" w:hint="eastAsia"/>
+        </w:rPr>
+        <w:t>系统证实了推荐系统的有效性，为日后人们在该领域展开科研以及互联网商业实践方面奠定了基础。在这一阶段中关键的事件是</w:t>
+      </w:r>
+      <w:r>
+        <w:rPr>
+          <w:rFonts w:eastAsia="宋体" w:hint="eastAsia"/>
+        </w:rPr>
+        <w:t>1996</w:t>
+      </w:r>
+      <w:r>
+        <w:rPr>
+          <w:rFonts w:eastAsia="宋体" w:hint="eastAsia"/>
+        </w:rPr>
+        <w:t>年</w:t>
+      </w:r>
+      <w:r>
+        <w:rPr>
+          <w:rFonts w:eastAsia="宋体" w:hint="eastAsia"/>
+        </w:rPr>
+        <w:t>3</w:t>
+      </w:r>
+      <w:r>
+        <w:rPr>
+          <w:rFonts w:eastAsia="宋体" w:hint="eastAsia"/>
+        </w:rPr>
+        <w:t>月份在伯克利举办的推荐系统协同过滤专利研讨会，研讨会将不同领域的中的人们聚集在一起，主要围绕推荐系统这一主题进行商讨最终达成共识。接下来的发展阶段，推荐系统随着快速发展的互联网行业而展现其功能，</w:t>
+      </w:r>
+      <w:r>
+        <w:rPr>
+          <w:rFonts w:eastAsia="宋体" w:hint="eastAsia"/>
+        </w:rPr>
+        <w:t>1995</w:t>
+      </w:r>
+      <w:r>
+        <w:rPr>
+          <w:rFonts w:eastAsia="宋体" w:hint="eastAsia"/>
+        </w:rPr>
+        <w:t>年</w:t>
+      </w:r>
+      <w:r>
+        <w:rPr>
+          <w:rFonts w:eastAsia="宋体" w:hint="eastAsia"/>
+        </w:rPr>
+        <w:t>MIT</w:t>
+      </w:r>
+      <w:r>
+        <w:rPr>
+          <w:rFonts w:eastAsia="宋体" w:hint="eastAsia"/>
+        </w:rPr>
+        <w:t>的</w:t>
+      </w:r>
+      <w:r>
+        <w:rPr>
+          <w:rFonts w:eastAsia="宋体" w:hint="eastAsia"/>
+        </w:rPr>
+        <w:t>Pattie Maes</w:t>
+      </w:r>
+      <w:r>
+        <w:rPr>
+          <w:rFonts w:eastAsia="宋体" w:hint="eastAsia"/>
+        </w:rPr>
+        <w:t>研究组创立了</w:t>
+      </w:r>
+      <w:r>
+        <w:rPr>
+          <w:rFonts w:eastAsia="宋体" w:hint="eastAsia"/>
+        </w:rPr>
+        <w:t>Agents</w:t>
+      </w:r>
+      <w:r>
+        <w:rPr>
+          <w:rFonts w:eastAsia="宋体" w:hint="eastAsia"/>
+        </w:rPr>
+        <w:t>公司，后期更名为荧火虫网络，同期还有许多其他公司兴起并奋起直追，在实验过程中，工作人员为了证明推荐系统能够提供有效的推荐而遇到各种挑战。需要处理上百万的用户和物品以及每秒成千上百的交易，开发人员为了降低在线计算时间而开发许多新的推荐算法，包括至今还在应用的降维方法和基于物品的关联算法。在这一时期，推荐系统的研究领域非常广泛，例如冷启动问题、隐式评分及可信度等用户体验相关的问题。但是，随着</w:t>
+      </w:r>
+      <w:r>
+        <w:rPr>
+          <w:rFonts w:eastAsia="宋体" w:hint="eastAsia"/>
+        </w:rPr>
+        <w:t>2000</w:t>
+      </w:r>
+      <w:r>
+        <w:rPr>
+          <w:rFonts w:eastAsia="宋体" w:hint="eastAsia"/>
+        </w:rPr>
+        <w:t>年到</w:t>
+      </w:r>
+      <w:r>
+        <w:rPr>
+          <w:rFonts w:eastAsia="宋体" w:hint="eastAsia"/>
+        </w:rPr>
+        <w:t>2005</w:t>
+      </w:r>
+      <w:r>
+        <w:rPr>
+          <w:rFonts w:eastAsia="宋体" w:hint="eastAsia"/>
+        </w:rPr>
+        <w:t>年互联网泡沫的破灭，许多推荐系统公司由于无法将推荐利用到更全面的商业主流互联网公司而倒闭，但是推荐系统作为一种技术依旧广泛应用在电子商务、互联网推荐中。同时，推荐系统吸引了各个学科的研究人员加入，如机器学习，人工智能，数据挖掘等，他们将本学科的方法引入到推荐系统中，为推荐系统注入了新鲜血液，提供了更多新的方法和成果。由于可以获得海量的数据，推荐算法的研究成果取得了很大的提升，在</w:t>
+      </w:r>
+      <w:r>
+        <w:rPr>
+          <w:rFonts w:eastAsia="宋体" w:hint="eastAsia"/>
+        </w:rPr>
+        <w:t>2006</w:t>
+      </w:r>
+      <w:r>
+        <w:rPr>
+          <w:rFonts w:eastAsia="宋体" w:hint="eastAsia"/>
+        </w:rPr>
+        <w:t>年</w:t>
+      </w:r>
+      <w:r>
+        <w:rPr>
+          <w:rFonts w:eastAsia="宋体" w:hint="eastAsia"/>
         </w:rPr>
         <w:t>Netflix</w:t>
       </w:r>
       <w:r>
         <w:rPr>
-          <w:rFonts w:eastAsia="宋体" w:hAnsi="宋体" w:cs="宋体" w:hint="eastAsia"/>
-          <w:kern w:val="0"/>
-        </w:rPr>
-        <w:t>比赛中</w:t>
-      </w:r>
-      <w:r>
-        <w:rPr>
-          <w:rFonts w:eastAsia="宋体" w:cs="宋体" w:hint="eastAsia"/>
-          <w:kern w:val="0"/>
-        </w:rPr>
-        <w:t>,</w:t>
-      </w:r>
-      <w:r>
-        <w:rPr>
-          <w:rFonts w:eastAsia="宋体" w:hAnsi="宋体" w:cs="宋体" w:hint="eastAsia"/>
-          <w:kern w:val="0"/>
-        </w:rPr>
-        <w:t>推荐精度提高了</w:t>
-      </w:r>
-      <w:r>
-        <w:rPr>
-          <w:rFonts w:eastAsia="宋体" w:cs="宋体" w:hint="eastAsia"/>
-          <w:kern w:val="0"/>
+          <w:rFonts w:eastAsia="宋体" w:hint="eastAsia"/>
+        </w:rPr>
+        <w:t>大奖赛上将预测精度提高</w:t>
+      </w:r>
+      <w:r>
+        <w:rPr>
+          <w:rFonts w:eastAsia="宋体" w:hint="eastAsia"/>
         </w:rPr>
         <w:t>10%</w:t>
       </w:r>
       <w:r>
         <w:rPr>
-          <w:rFonts w:eastAsia="宋体" w:hAnsi="宋体" w:cs="宋体" w:hint="eastAsia"/>
-          <w:kern w:val="0"/>
-        </w:rPr>
-        <w:t>的参赛者被授予</w:t>
-      </w:r>
-      <w:r>
-        <w:rPr>
-          <w:rFonts w:eastAsia="宋体" w:cs="宋体" w:hint="eastAsia"/>
-          <w:kern w:val="0"/>
+          <w:rFonts w:eastAsia="宋体" w:hint="eastAsia"/>
+        </w:rPr>
+        <w:t>被奖励</w:t>
+      </w:r>
+      <w:r>
+        <w:rPr>
+          <w:rFonts w:eastAsia="宋体" w:hint="eastAsia"/>
         </w:rPr>
         <w:t>100</w:t>
       </w:r>
       <w:r>
         <w:rPr>
-          <w:rFonts w:eastAsia="宋体" w:hAnsi="宋体" w:cs="宋体" w:hint="eastAsia"/>
-          <w:kern w:val="0"/>
-        </w:rPr>
-        <w:t>万美元。</w:t>
+          <w:rFonts w:eastAsia="宋体" w:hint="eastAsia"/>
+        </w:rPr>
+        <w:t>万美元更是将推荐算法推上了高峰。</w:t>
       </w:r>
     </w:p>
     <w:p>
       <w:pPr>
-        <w:ind w:firstLineChars="200" w:firstLine="480"/>
-        <w:rPr>
-          <w:rFonts w:eastAsia="宋体" w:cs="宋体"/>
-          <w:kern w:val="0"/>
-        </w:rPr>
-      </w:pPr>
-      <w:r>
-        <w:rPr>
-          <w:rFonts w:eastAsia="宋体" w:hAnsi="宋体" w:cs="宋体" w:hint="eastAsia"/>
-          <w:kern w:val="0"/>
-        </w:rPr>
-        <w:t>电力市场的一个基本职能是通过市场来调节电力生产经营活动，以达到并实现电力资源的优质合理利用。</w:t>
-      </w:r>
-      <w:bookmarkStart w:id="20" w:name="OLE_LINK4"/>
-      <w:bookmarkStart w:id="21" w:name="OLE_LINK9"/>
-      <w:r>
-        <w:rPr>
-          <w:rFonts w:eastAsia="宋体" w:hAnsi="宋体" w:cs="宋体" w:hint="eastAsia"/>
-          <w:kern w:val="0"/>
-        </w:rPr>
-        <w:t>几十年来，传统的电力市场交易模式一直保持</w:t>
+        <w:rPr>
+          <w:rFonts w:eastAsia="宋体"/>
+        </w:rPr>
+      </w:pPr>
+      <w:r>
+        <w:rPr>
+          <w:rFonts w:eastAsia="宋体" w:hint="eastAsia"/>
+        </w:rPr>
+        <w:t>在我国，互联网行业快速发展，中国的网民数量已经达到世界首位，</w:t>
       </w:r>
       <w:r>
         <w:rPr>
           <w:rFonts w:eastAsia="宋体" w:cs="宋体" w:hint="eastAsia"/>
           <w:kern w:val="0"/>
         </w:rPr>
-        <w:t>“</w:t>
-      </w:r>
-      <w:r>
-        <w:rPr>
-          <w:rFonts w:eastAsia="宋体" w:hAnsi="宋体" w:cs="宋体" w:hint="eastAsia"/>
-          <w:kern w:val="0"/>
-        </w:rPr>
-        <w:t>自然垄断行业</w:t>
-      </w:r>
-      <w:r>
-        <w:rPr>
-          <w:rFonts w:eastAsia="宋体" w:cs="宋体" w:hint="eastAsia"/>
-          <w:kern w:val="0"/>
-        </w:rPr>
-        <w:t>”</w:t>
-      </w:r>
-      <w:r>
-        <w:rPr>
-          <w:rFonts w:eastAsia="宋体" w:hAnsi="宋体" w:cs="宋体" w:hint="eastAsia"/>
-          <w:kern w:val="0"/>
-        </w:rPr>
-        <w:t>状态</w:t>
-      </w:r>
-      <w:r>
-        <w:rPr>
-          <w:rFonts w:eastAsia="宋体" w:hAnsi="宋体" w:cs="宋体"/>
-          <w:kern w:val="0"/>
-        </w:rPr>
-        <w:t>，</w:t>
-      </w:r>
-      <w:r>
-        <w:rPr>
-          <w:rFonts w:eastAsia="宋体" w:hAnsi="宋体" w:cs="宋体" w:hint="eastAsia"/>
-          <w:kern w:val="0"/>
-        </w:rPr>
-        <w:t>在未来的电力</w:t>
-      </w:r>
-      <w:r>
-        <w:rPr>
-          <w:rFonts w:eastAsia="宋体" w:hAnsi="宋体" w:cs="宋体" w:hint="eastAsia"/>
-          <w:kern w:val="0"/>
-        </w:rPr>
-        <w:t>市场竞争中，打破垄断，放开竞争，是必然的发展趋势。目前，</w:t>
-      </w:r>
-      <w:r>
-        <w:rPr>
-          <w:rFonts w:eastAsia="宋体" w:hAnsi="宋体" w:cs="宋体" w:hint="eastAsia"/>
-          <w:kern w:val="0"/>
-        </w:rPr>
-        <w:t>官方渠道</w:t>
-      </w:r>
-      <w:r>
-        <w:rPr>
-          <w:rFonts w:eastAsia="宋体" w:hAnsi="宋体" w:cs="宋体" w:hint="eastAsia"/>
-          <w:kern w:val="0"/>
-        </w:rPr>
-        <w:t>发布</w:t>
-      </w:r>
-      <w:r>
-        <w:rPr>
-          <w:rFonts w:eastAsia="宋体" w:hAnsi="宋体" w:cs="宋体" w:hint="eastAsia"/>
-          <w:kern w:val="0"/>
-        </w:rPr>
-        <w:t>的</w:t>
-      </w:r>
-      <w:r>
-        <w:rPr>
-          <w:rFonts w:eastAsia="宋体" w:hAnsi="宋体" w:cs="宋体" w:hint="eastAsia"/>
-          <w:kern w:val="0"/>
-        </w:rPr>
-        <w:t>关于</w:t>
-      </w:r>
-      <w:r>
-        <w:rPr>
-          <w:rFonts w:eastAsia="宋体" w:hAnsi="宋体" w:cs="宋体" w:hint="eastAsia"/>
-          <w:kern w:val="0"/>
-        </w:rPr>
-        <w:t>电力改革文件</w:t>
-      </w:r>
-      <w:r>
-        <w:rPr>
-          <w:rFonts w:eastAsia="宋体" w:hAnsi="宋体" w:cs="宋体" w:hint="eastAsia"/>
-          <w:kern w:val="0"/>
-          <w:vertAlign w:val="superscript"/>
-        </w:rPr>
-        <w:t>[4]</w:t>
-      </w:r>
-      <w:r>
-        <w:rPr>
-          <w:rFonts w:eastAsia="宋体" w:hAnsi="宋体" w:cs="宋体" w:hint="eastAsia"/>
-          <w:kern w:val="0"/>
-        </w:rPr>
-        <w:t>中</w:t>
-      </w:r>
-      <w:r>
-        <w:rPr>
-          <w:rFonts w:eastAsia="宋体" w:hAnsi="宋体" w:cs="宋体" w:hint="eastAsia"/>
-          <w:kern w:val="0"/>
-        </w:rPr>
-        <w:t>突出强调了电力体制改革的重要性和紧迫性：从根本上改变传统电力市场中发电厂与电网一体，政企不分的状态，争取形成电力市场自由竞争的多元化格局。</w:t>
-      </w:r>
-      <w:bookmarkEnd w:id="20"/>
-      <w:bookmarkEnd w:id="21"/>
-      <w:r>
-        <w:rPr>
-          <w:rFonts w:eastAsia="宋体" w:hAnsi="宋体" w:cs="宋体" w:hint="eastAsia"/>
-          <w:kern w:val="0"/>
-        </w:rPr>
-        <w:t>在电力改革文件中，最引人瞩目的一个内容</w:t>
-      </w:r>
-      <w:r>
-        <w:rPr>
-          <w:rFonts w:eastAsia="宋体" w:hAnsi="宋体" w:cs="宋体" w:hint="eastAsia"/>
-          <w:kern w:val="0"/>
-        </w:rPr>
-        <w:t>是“</w:t>
-      </w:r>
-      <w:r>
-        <w:rPr>
-          <w:rFonts w:eastAsia="宋体" w:hAnsi="宋体" w:cs="宋体"/>
-          <w:kern w:val="0"/>
-        </w:rPr>
-        <w:t>管住中间、放开两侧</w:t>
-      </w:r>
-      <w:r>
-        <w:rPr>
-          <w:rFonts w:eastAsia="宋体" w:cs="宋体" w:hint="eastAsia"/>
-          <w:kern w:val="0"/>
-        </w:rPr>
-        <w:t>”</w:t>
-      </w:r>
-      <w:r>
-        <w:rPr>
-          <w:rFonts w:eastAsia="宋体" w:hAnsi="宋体" w:cs="宋体" w:hint="eastAsia"/>
-          <w:kern w:val="0"/>
-        </w:rPr>
-        <w:t>，即</w:t>
-      </w:r>
-      <w:r>
-        <w:rPr>
-          <w:rFonts w:eastAsia="宋体" w:hAnsi="宋体" w:cs="宋体"/>
-          <w:kern w:val="0"/>
-        </w:rPr>
-        <w:t>电力交易模式</w:t>
-      </w:r>
-      <w:r>
-        <w:rPr>
-          <w:rFonts w:eastAsia="宋体" w:hAnsi="宋体" w:cs="宋体" w:hint="eastAsia"/>
-          <w:kern w:val="0"/>
-        </w:rPr>
-        <w:t>的</w:t>
-      </w:r>
-      <w:r>
-        <w:rPr>
-          <w:rFonts w:eastAsia="宋体" w:hAnsi="宋体" w:cs="宋体"/>
-          <w:kern w:val="0"/>
-        </w:rPr>
-        <w:t>改变</w:t>
-      </w:r>
-      <w:r>
-        <w:rPr>
-          <w:rFonts w:eastAsia="宋体" w:cs="宋体"/>
-          <w:kern w:val="0"/>
-        </w:rPr>
-        <w:t>(</w:t>
-      </w:r>
-      <w:r>
-        <w:rPr>
-          <w:rFonts w:eastAsia="宋体" w:hAnsi="宋体" w:cs="宋体"/>
-          <w:kern w:val="0"/>
-        </w:rPr>
-        <w:t>如电力的市场化交易</w:t>
-      </w:r>
-      <w:r>
-        <w:rPr>
-          <w:rFonts w:eastAsia="宋体" w:cs="宋体"/>
-          <w:kern w:val="0"/>
-        </w:rPr>
-        <w:t>)</w:t>
-      </w:r>
-      <w:r>
-        <w:rPr>
-          <w:rFonts w:eastAsia="宋体" w:hAnsi="宋体" w:cs="宋体"/>
-          <w:kern w:val="0"/>
-        </w:rPr>
-        <w:t>，这可能是整个电力改革</w:t>
-      </w:r>
-      <w:r>
-        <w:rPr>
-          <w:rFonts w:eastAsia="宋体" w:hAnsi="宋体" w:cs="宋体" w:hint="eastAsia"/>
-          <w:kern w:val="0"/>
-        </w:rPr>
-        <w:t>中最</w:t>
-      </w:r>
-      <w:r>
-        <w:rPr>
-          <w:rFonts w:eastAsia="宋体" w:hAnsi="宋体" w:cs="宋体"/>
-          <w:kern w:val="0"/>
-        </w:rPr>
-        <w:t>先启动的部分。</w:t>
-      </w:r>
-      <w:bookmarkStart w:id="22" w:name="OLE_LINK10"/>
-      <w:r>
-        <w:rPr>
-          <w:rFonts w:eastAsia="宋体" w:hAnsi="宋体" w:cs="宋体" w:hint="eastAsia"/>
-          <w:kern w:val="0"/>
-        </w:rPr>
-        <w:t>传统电力市场中，</w:t>
-      </w:r>
-      <w:r>
-        <w:rPr>
-          <w:rFonts w:eastAsia="宋体" w:hAnsi="宋体" w:cs="宋体"/>
-          <w:kern w:val="0"/>
-        </w:rPr>
-        <w:t>发电企业并不能将电力直接传输给用户，</w:t>
-      </w:r>
-      <w:r>
-        <w:rPr>
-          <w:rFonts w:eastAsia="宋体" w:hAnsi="宋体" w:cs="宋体" w:hint="eastAsia"/>
-          <w:kern w:val="0"/>
-        </w:rPr>
-        <w:t>而是</w:t>
-      </w:r>
-      <w:r>
-        <w:rPr>
-          <w:rFonts w:eastAsia="宋体" w:hAnsi="宋体" w:cs="宋体"/>
-          <w:kern w:val="0"/>
-        </w:rPr>
-        <w:t>需要国家电网来过渡</w:t>
-      </w:r>
-      <w:r>
-        <w:rPr>
-          <w:rFonts w:eastAsia="宋体" w:hAnsi="宋体" w:cs="宋体" w:hint="eastAsia"/>
-          <w:kern w:val="0"/>
-        </w:rPr>
-        <w:t>。</w:t>
-      </w:r>
-      <w:r>
-        <w:rPr>
-          <w:rFonts w:eastAsia="宋体" w:hAnsi="宋体" w:cs="宋体"/>
-          <w:kern w:val="0"/>
-        </w:rPr>
-        <w:t>如今新电力改革方案</w:t>
-      </w:r>
-      <w:r>
-        <w:rPr>
-          <w:rFonts w:eastAsia="宋体" w:hAnsi="宋体" w:cs="宋体"/>
-          <w:kern w:val="0"/>
-        </w:rPr>
-        <w:t>启动</w:t>
-      </w:r>
-      <w:r>
-        <w:rPr>
-          <w:rFonts w:eastAsia="宋体" w:hAnsi="宋体" w:cs="宋体" w:hint="eastAsia"/>
-          <w:kern w:val="0"/>
-        </w:rPr>
-        <w:t>后</w:t>
-      </w:r>
-      <w:r>
-        <w:rPr>
-          <w:rFonts w:eastAsia="宋体" w:hAnsi="宋体" w:cs="宋体"/>
-          <w:kern w:val="0"/>
-        </w:rPr>
-        <w:t>，发电企业如果能有售电牌照在手，就可直接实现点对点交易</w:t>
-      </w:r>
-      <w:r>
-        <w:rPr>
-          <w:rFonts w:eastAsia="宋体" w:hAnsi="宋体" w:cs="宋体" w:hint="eastAsia"/>
-          <w:kern w:val="0"/>
-        </w:rPr>
-        <w:t>，售电主体和用户</w:t>
-      </w:r>
-      <w:r>
-        <w:rPr>
-          <w:rFonts w:eastAsia="宋体" w:hAnsi="宋体" w:cs="宋体" w:hint="eastAsia"/>
-          <w:kern w:val="0"/>
-        </w:rPr>
-        <w:t>被</w:t>
-      </w:r>
-      <w:r>
-        <w:rPr>
-          <w:rFonts w:eastAsia="宋体" w:hAnsi="宋体" w:cs="宋体" w:hint="eastAsia"/>
-          <w:kern w:val="0"/>
-        </w:rPr>
-        <w:t>赋予了</w:t>
-      </w:r>
-      <w:r>
-        <w:rPr>
-          <w:rFonts w:eastAsia="宋体" w:hAnsi="宋体" w:cs="宋体" w:hint="eastAsia"/>
-          <w:kern w:val="0"/>
-        </w:rPr>
-        <w:t>自主选择权，</w:t>
-      </w:r>
-      <w:r>
-        <w:rPr>
-          <w:rFonts w:eastAsia="宋体" w:hAnsi="宋体" w:cs="宋体" w:hint="eastAsia"/>
-          <w:kern w:val="0"/>
-        </w:rPr>
-        <w:t>他们可以相互自主</w:t>
-      </w:r>
-      <w:r>
-        <w:rPr>
-          <w:rFonts w:eastAsia="宋体" w:hAnsi="宋体" w:cs="宋体" w:hint="eastAsia"/>
-          <w:kern w:val="0"/>
-        </w:rPr>
-        <w:t>确定</w:t>
-      </w:r>
-      <w:r>
-        <w:rPr>
-          <w:rFonts w:eastAsia="宋体" w:hAnsi="宋体" w:cs="宋体" w:hint="eastAsia"/>
-          <w:kern w:val="0"/>
-        </w:rPr>
-        <w:t>双方</w:t>
-      </w:r>
-      <w:r>
-        <w:rPr>
-          <w:rFonts w:eastAsia="宋体" w:hAnsi="宋体" w:cs="宋体" w:hint="eastAsia"/>
-          <w:kern w:val="0"/>
-        </w:rPr>
-        <w:t>交易</w:t>
-      </w:r>
-      <w:r>
-        <w:rPr>
-          <w:rFonts w:eastAsia="宋体" w:hAnsi="宋体" w:cs="宋体" w:hint="eastAsia"/>
-          <w:kern w:val="0"/>
-        </w:rPr>
-        <w:t>的用户</w:t>
-      </w:r>
-      <w:r>
-        <w:rPr>
-          <w:rFonts w:eastAsia="宋体" w:hAnsi="宋体" w:cs="宋体" w:hint="eastAsia"/>
-          <w:kern w:val="0"/>
+        <w:t>网络消费正在悄然改变着人们的消费观念，成为最有潜力的消费主流。许多国内大型电子商务平台都引入了推荐系统，如淘宝网、京东商城、当当网等针对不同用户的购物行为分析其偏好，使用户体验到个性化定制的消费体验，在海量商品中更加容易获得自己感兴趣的商品。除此之外，一些社区网站的兴起使电子商务平台网站结合用户的社区网络进行个性化推荐，如</w:t>
+      </w:r>
+      <w:r>
+        <w:rPr>
+          <w:rFonts w:eastAsia="宋体"/>
+        </w:rPr>
+        <w:t>人人网、</w:t>
+      </w:r>
+      <w:r>
+        <w:rPr>
+          <w:rFonts w:eastAsia="宋体" w:hint="eastAsia"/>
+        </w:rPr>
+        <w:t>朋友圈</w:t>
+      </w:r>
+      <w:r>
+        <w:rPr>
+          <w:rFonts w:eastAsia="宋体"/>
+        </w:rPr>
+        <w:t>、微博等社交网络的兴起，以及以陌陌</w:t>
+      </w:r>
+      <w:r>
+        <w:rPr>
+          <w:rFonts w:eastAsia="宋体" w:hint="eastAsia"/>
         </w:rPr>
         <w:t>、</w:t>
       </w:r>
       <w:r>
         <w:rPr>
-          <w:rFonts w:eastAsia="宋体" w:hAnsi="宋体" w:cs="宋体" w:hint="eastAsia"/>
-          <w:kern w:val="0"/>
-        </w:rPr>
-        <w:t>双方</w:t>
-      </w:r>
-      <w:r>
-        <w:rPr>
-          <w:rFonts w:eastAsia="宋体" w:hAnsi="宋体" w:cs="宋体" w:hint="eastAsia"/>
-          <w:kern w:val="0"/>
-        </w:rPr>
-        <w:t>交易</w:t>
-      </w:r>
-      <w:r>
-        <w:rPr>
-          <w:rFonts w:eastAsia="宋体" w:hAnsi="宋体" w:cs="宋体" w:hint="eastAsia"/>
-          <w:kern w:val="0"/>
-        </w:rPr>
-        <w:t>的</w:t>
-      </w:r>
-      <w:r>
-        <w:rPr>
-          <w:rFonts w:eastAsia="宋体" w:hAnsi="宋体" w:cs="宋体" w:hint="eastAsia"/>
-          <w:kern w:val="0"/>
-        </w:rPr>
-        <w:t>电量和</w:t>
-      </w:r>
-      <w:r>
-        <w:rPr>
-          <w:rFonts w:eastAsia="宋体" w:hAnsi="宋体" w:cs="宋体" w:hint="eastAsia"/>
-          <w:kern w:val="0"/>
-        </w:rPr>
-        <w:t>双方</w:t>
-      </w:r>
-      <w:r>
-        <w:rPr>
-          <w:rFonts w:eastAsia="宋体" w:hAnsi="宋体" w:cs="宋体" w:hint="eastAsia"/>
-          <w:kern w:val="0"/>
-        </w:rPr>
-        <w:t>交易</w:t>
-      </w:r>
-      <w:r>
-        <w:rPr>
-          <w:rFonts w:eastAsia="宋体" w:hAnsi="宋体" w:cs="宋体" w:hint="eastAsia"/>
-          <w:kern w:val="0"/>
-        </w:rPr>
-        <w:t>的</w:t>
-      </w:r>
-      <w:r>
-        <w:rPr>
-          <w:rFonts w:eastAsia="宋体" w:hAnsi="宋体" w:cs="宋体" w:hint="eastAsia"/>
-          <w:kern w:val="0"/>
-        </w:rPr>
-        <w:t>价格，</w:t>
-      </w:r>
-      <w:r>
-        <w:rPr>
-          <w:rFonts w:eastAsia="宋体" w:hAnsi="宋体" w:cs="宋体" w:hint="eastAsia"/>
-          <w:kern w:val="0"/>
-        </w:rPr>
-        <w:t>其中，过网费的多少是按照国家的关于电价的输配方案的规定来决定的，最终向电网企业支付</w:t>
-      </w:r>
-      <w:r>
-        <w:rPr>
-          <w:rFonts w:eastAsia="宋体" w:hAnsi="宋体" w:cs="宋体" w:hint="eastAsia"/>
-          <w:kern w:val="0"/>
-        </w:rPr>
-        <w:t>，</w:t>
-      </w:r>
-      <w:r>
-        <w:rPr>
-          <w:rFonts w:eastAsia="宋体" w:hAnsi="宋体" w:cs="宋体" w:hint="eastAsia"/>
-          <w:kern w:val="0"/>
-        </w:rPr>
-        <w:t>最终直接洽谈合同，实现多方直接交易，比如</w:t>
-      </w:r>
-      <w:r>
-        <w:rPr>
-          <w:rFonts w:eastAsia="宋体" w:hAnsi="宋体" w:cs="宋体" w:hint="eastAsia"/>
-          <w:kern w:val="0"/>
-        </w:rPr>
-        <w:t>短期</w:t>
-      </w:r>
-      <w:r>
-        <w:rPr>
-          <w:rFonts w:eastAsia="宋体" w:hAnsi="宋体" w:cs="宋体" w:hint="eastAsia"/>
-          <w:kern w:val="0"/>
-        </w:rPr>
-        <w:t>的</w:t>
-      </w:r>
-      <w:r>
-        <w:rPr>
-          <w:rFonts w:eastAsia="宋体" w:hAnsi="宋体" w:cs="宋体" w:hint="eastAsia"/>
-          <w:kern w:val="0"/>
-        </w:rPr>
-        <w:t>交易</w:t>
-      </w:r>
-      <w:r>
-        <w:rPr>
-          <w:rFonts w:eastAsia="宋体" w:hAnsi="宋体" w:cs="宋体" w:hint="eastAsia"/>
-          <w:kern w:val="0"/>
-        </w:rPr>
-        <w:t>或者</w:t>
-      </w:r>
-      <w:r>
-        <w:rPr>
-          <w:rFonts w:eastAsia="宋体" w:hAnsi="宋体" w:cs="宋体" w:hint="eastAsia"/>
-          <w:kern w:val="0"/>
-        </w:rPr>
-        <w:t>即时</w:t>
-      </w:r>
-      <w:r>
-        <w:rPr>
-          <w:rFonts w:eastAsia="宋体" w:hAnsi="宋体" w:cs="宋体" w:hint="eastAsia"/>
-          <w:kern w:val="0"/>
-        </w:rPr>
-        <w:t>的</w:t>
-      </w:r>
-      <w:r>
-        <w:rPr>
-          <w:rFonts w:eastAsia="宋体" w:hAnsi="宋体" w:cs="宋体" w:hint="eastAsia"/>
-          <w:kern w:val="0"/>
-        </w:rPr>
-        <w:t>交易，然后通过调度和交易机构实现，为工商业</w:t>
-      </w:r>
-      <w:r>
-        <w:rPr>
-          <w:rFonts w:eastAsia="宋体" w:hAnsi="宋体" w:cs="宋体" w:hint="eastAsia"/>
-          <w:kern w:val="0"/>
-        </w:rPr>
-        <w:t>用户和</w:t>
-      </w:r>
-      <w:r>
-        <w:rPr>
-          <w:rFonts w:eastAsia="宋体" w:hAnsi="宋体" w:cs="宋体" w:hint="eastAsia"/>
-          <w:kern w:val="0"/>
-        </w:rPr>
-        <w:t>企业</w:t>
-      </w:r>
-      <w:r>
-        <w:rPr>
-          <w:rFonts w:eastAsia="宋体" w:hAnsi="宋体" w:cs="宋体" w:hint="eastAsia"/>
-          <w:kern w:val="0"/>
-        </w:rPr>
-        <w:t>用户以及其他等各类用户提供性价比更高、更加经济</w:t>
-      </w:r>
-      <w:r>
-        <w:rPr>
-          <w:rFonts w:eastAsia="宋体" w:hAnsi="宋体" w:cs="宋体" w:hint="eastAsia"/>
-          <w:kern w:val="0"/>
-        </w:rPr>
-        <w:t>、</w:t>
-      </w:r>
-      <w:r>
-        <w:rPr>
-          <w:rFonts w:eastAsia="宋体" w:hAnsi="宋体" w:cs="宋体" w:hint="eastAsia"/>
-          <w:kern w:val="0"/>
-        </w:rPr>
-        <w:t>更加</w:t>
-      </w:r>
-      <w:r>
-        <w:rPr>
-          <w:rFonts w:eastAsia="宋体" w:hAnsi="宋体" w:cs="宋体" w:hint="eastAsia"/>
-          <w:kern w:val="0"/>
-        </w:rPr>
-        <w:t>优质的电力保障。改革后，电网企业</w:t>
-      </w:r>
-      <w:r>
-        <w:rPr>
-          <w:rFonts w:eastAsia="宋体" w:hAnsi="宋体" w:cs="宋体" w:hint="eastAsia"/>
-          <w:kern w:val="0"/>
-        </w:rPr>
-        <w:t>的收入来源</w:t>
-      </w:r>
-      <w:r>
-        <w:rPr>
-          <w:rFonts w:eastAsia="宋体" w:hAnsi="宋体" w:cs="宋体" w:hint="eastAsia"/>
-          <w:kern w:val="0"/>
-        </w:rPr>
-        <w:t>不再</w:t>
-      </w:r>
-      <w:r>
-        <w:rPr>
-          <w:rFonts w:eastAsia="宋体" w:hAnsi="宋体" w:cs="宋体" w:hint="eastAsia"/>
-          <w:kern w:val="0"/>
-        </w:rPr>
-        <w:t>是</w:t>
-      </w:r>
-      <w:r>
-        <w:rPr>
-          <w:rFonts w:eastAsia="宋体" w:hAnsi="宋体" w:cs="宋体" w:hint="eastAsia"/>
-          <w:kern w:val="0"/>
-        </w:rPr>
-        <w:t>以上网电价和销售电价价差</w:t>
-      </w:r>
-      <w:r>
-        <w:rPr>
-          <w:rFonts w:eastAsia="宋体" w:hAnsi="宋体" w:cs="宋体" w:hint="eastAsia"/>
-          <w:kern w:val="0"/>
-        </w:rPr>
-        <w:t>为主要的收入</w:t>
-      </w:r>
-      <w:r>
-        <w:rPr>
-          <w:rFonts w:eastAsia="宋体" w:hAnsi="宋体" w:cs="宋体" w:hint="eastAsia"/>
-          <w:kern w:val="0"/>
-        </w:rPr>
-        <w:t>，</w:t>
-      </w:r>
-      <w:r>
-        <w:rPr>
-          <w:rFonts w:eastAsia="宋体" w:hAnsi="宋体" w:cs="宋体" w:hint="eastAsia"/>
-          <w:kern w:val="0"/>
-        </w:rPr>
-        <w:t>而是通过</w:t>
-      </w:r>
-      <w:r>
-        <w:rPr>
-          <w:rFonts w:eastAsia="宋体" w:hAnsi="宋体" w:cs="宋体" w:hint="eastAsia"/>
-          <w:kern w:val="0"/>
-        </w:rPr>
-        <w:t>政府核</w:t>
-      </w:r>
-      <w:r>
-        <w:rPr>
-          <w:rFonts w:eastAsia="宋体" w:hAnsi="宋体" w:cs="宋体" w:hint="eastAsia"/>
-          <w:kern w:val="0"/>
-        </w:rPr>
-        <w:t>实确</w:t>
-      </w:r>
-      <w:r>
-        <w:rPr>
-          <w:rFonts w:eastAsia="宋体" w:hAnsi="宋体" w:cs="宋体" w:hint="eastAsia"/>
-          <w:kern w:val="0"/>
-        </w:rPr>
-        <w:t>定的输配电价</w:t>
-      </w:r>
-      <w:r>
-        <w:rPr>
-          <w:rFonts w:eastAsia="宋体" w:hAnsi="宋体" w:cs="宋体" w:hint="eastAsia"/>
-          <w:kern w:val="0"/>
-        </w:rPr>
-        <w:t>来收取过网费，从而</w:t>
-      </w:r>
-      <w:r>
-        <w:rPr>
-          <w:rFonts w:eastAsia="宋体" w:hAnsi="宋体" w:cs="宋体" w:hint="eastAsia"/>
-          <w:kern w:val="0"/>
-        </w:rPr>
-        <w:t>确保电网企业收入来源和收益水平</w:t>
-      </w:r>
-      <w:r>
-        <w:rPr>
-          <w:rFonts w:eastAsia="宋体" w:hAnsi="宋体" w:cs="宋体" w:hint="eastAsia"/>
-          <w:kern w:val="0"/>
-        </w:rPr>
-        <w:t>达到稳定的状态，以</w:t>
-      </w:r>
-      <w:r>
-        <w:rPr>
-          <w:rFonts w:eastAsia="宋体" w:hAnsi="宋体" w:cs="宋体" w:hint="eastAsia"/>
-          <w:kern w:val="0"/>
-        </w:rPr>
-        <w:t>规范电网企业</w:t>
-      </w:r>
-      <w:r>
-        <w:rPr>
-          <w:rFonts w:eastAsia="宋体" w:hAnsi="宋体" w:cs="宋体" w:hint="eastAsia"/>
-          <w:kern w:val="0"/>
-        </w:rPr>
-        <w:t>资产管理</w:t>
-      </w:r>
-      <w:r>
-        <w:rPr>
-          <w:rFonts w:eastAsia="宋体" w:hAnsi="宋体" w:cs="宋体" w:hint="eastAsia"/>
-          <w:kern w:val="0"/>
-        </w:rPr>
-        <w:t>和</w:t>
-      </w:r>
-      <w:r>
-        <w:rPr>
-          <w:rFonts w:eastAsia="宋体" w:hAnsi="宋体" w:cs="宋体" w:hint="eastAsia"/>
-          <w:kern w:val="0"/>
-        </w:rPr>
-        <w:t>投资</w:t>
-      </w:r>
-      <w:r>
-        <w:rPr>
-          <w:rFonts w:eastAsia="宋体" w:hAnsi="宋体" w:cs="宋体" w:hint="eastAsia"/>
-          <w:kern w:val="0"/>
-        </w:rPr>
-        <w:t>行为。</w:t>
-      </w:r>
-      <w:bookmarkEnd w:id="22"/>
-      <w:r>
-        <w:rPr>
-          <w:rFonts w:eastAsia="宋体" w:hAnsi="宋体" w:cs="宋体"/>
-          <w:kern w:val="0"/>
-        </w:rPr>
-        <w:t>电力系统负荷预测</w:t>
-      </w:r>
-      <w:r>
-        <w:rPr>
-          <w:rFonts w:eastAsia="宋体" w:hAnsi="宋体" w:cs="宋体" w:hint="eastAsia"/>
-          <w:kern w:val="0"/>
-        </w:rPr>
-        <w:t>和电价预测</w:t>
-      </w:r>
-      <w:r>
-        <w:rPr>
-          <w:rFonts w:eastAsia="宋体" w:hAnsi="宋体" w:cs="宋体"/>
-          <w:kern w:val="0"/>
-        </w:rPr>
-        <w:t>是在充分考虑现有的条件下，研究和利用一套系统的方法，在满足一定精度要求的意义下，确定某个特定时刻的负荷数值</w:t>
-      </w:r>
-      <w:r>
-        <w:rPr>
-          <w:rFonts w:eastAsia="宋体" w:hAnsi="宋体" w:cs="宋体" w:hint="eastAsia"/>
-          <w:kern w:val="0"/>
-        </w:rPr>
-        <w:t>与电价范围</w:t>
-      </w:r>
-      <w:r>
-        <w:rPr>
-          <w:rFonts w:eastAsia="宋体" w:hAnsi="宋体" w:cs="宋体"/>
-          <w:kern w:val="0"/>
-        </w:rPr>
-        <w:t>。随着对电力负荷预测</w:t>
-      </w:r>
-      <w:r>
-        <w:rPr>
-          <w:rFonts w:eastAsia="宋体" w:hAnsi="宋体" w:cs="宋体" w:hint="eastAsia"/>
-          <w:kern w:val="0"/>
-        </w:rPr>
-        <w:t>和电价预测</w:t>
-      </w:r>
-      <w:r>
-        <w:rPr>
-          <w:rFonts w:eastAsia="宋体" w:hAnsi="宋体" w:cs="宋体"/>
-          <w:kern w:val="0"/>
-        </w:rPr>
-        <w:t>的需求的增加，它对电力系统的相关部门的重要性不言而喻。</w:t>
-      </w:r>
-      <w:r>
-        <w:rPr>
-          <w:rFonts w:eastAsia="宋体" w:hAnsi="宋体" w:cs="宋体" w:hint="eastAsia"/>
-          <w:kern w:val="0"/>
-        </w:rPr>
-        <w:t>电力负荷预测</w:t>
-      </w:r>
-      <w:r>
-        <w:rPr>
-          <w:rFonts w:eastAsia="宋体" w:hAnsi="宋体" w:cs="宋体" w:hint="eastAsia"/>
-          <w:kern w:val="0"/>
-        </w:rPr>
-        <w:t>在时间周期上包括</w:t>
-      </w:r>
-      <w:r>
-        <w:rPr>
-          <w:rFonts w:eastAsia="宋体" w:hAnsi="宋体" w:cs="宋体"/>
-          <w:kern w:val="0"/>
-        </w:rPr>
-        <w:t>中长期电力</w:t>
-      </w:r>
-      <w:r>
-        <w:rPr>
-          <w:rFonts w:eastAsia="宋体" w:hAnsi="宋体" w:cs="宋体" w:hint="eastAsia"/>
-          <w:kern w:val="0"/>
-        </w:rPr>
-        <w:t>负荷</w:t>
-      </w:r>
-      <w:r>
-        <w:rPr>
-          <w:rFonts w:eastAsia="宋体" w:hAnsi="宋体" w:cs="宋体"/>
-          <w:kern w:val="0"/>
-        </w:rPr>
-        <w:t>预测和短期电力</w:t>
-      </w:r>
-      <w:r>
-        <w:rPr>
-          <w:rFonts w:eastAsia="宋体" w:hAnsi="宋体" w:cs="宋体" w:hint="eastAsia"/>
-          <w:kern w:val="0"/>
-        </w:rPr>
-        <w:t>负荷</w:t>
-      </w:r>
-      <w:r>
-        <w:rPr>
-          <w:rFonts w:eastAsia="宋体" w:hAnsi="宋体" w:cs="宋体"/>
-          <w:kern w:val="0"/>
-        </w:rPr>
-        <w:t>预测两种类型，其中中长期预测又分为月度</w:t>
-      </w:r>
-      <w:r>
-        <w:rPr>
-          <w:rFonts w:eastAsia="宋体" w:hAnsi="宋体" w:cs="宋体"/>
-          <w:kern w:val="0"/>
-        </w:rPr>
-        <w:t>预测</w:t>
-      </w:r>
-      <w:r>
-        <w:rPr>
-          <w:rFonts w:eastAsia="宋体" w:hAnsi="宋体" w:cs="宋体" w:hint="eastAsia"/>
-          <w:kern w:val="0"/>
-        </w:rPr>
-        <w:t>和</w:t>
-      </w:r>
-      <w:r>
-        <w:rPr>
-          <w:rFonts w:eastAsia="宋体" w:hAnsi="宋体" w:cs="宋体"/>
-          <w:kern w:val="0"/>
-        </w:rPr>
-        <w:t>年度预测两</w:t>
-      </w:r>
-      <w:r>
-        <w:rPr>
-          <w:rFonts w:eastAsia="宋体" w:hAnsi="宋体" w:cs="宋体"/>
-          <w:kern w:val="0"/>
-        </w:rPr>
-        <w:t>种。</w:t>
-      </w:r>
-      <w:r>
-        <w:rPr>
-          <w:rFonts w:eastAsia="宋体" w:hAnsi="宋体" w:cs="宋体" w:hint="eastAsia"/>
-          <w:kern w:val="0"/>
-        </w:rPr>
-        <w:t>这两种时长的预测</w:t>
-      </w:r>
-      <w:r>
-        <w:rPr>
-          <w:rFonts w:eastAsia="宋体" w:hAnsi="宋体" w:cs="宋体"/>
-          <w:kern w:val="0"/>
-        </w:rPr>
-        <w:t>是电力系统规划</w:t>
-      </w:r>
-      <w:r>
-        <w:rPr>
-          <w:rFonts w:eastAsia="宋体" w:hAnsi="宋体" w:cs="宋体" w:hint="eastAsia"/>
-          <w:kern w:val="0"/>
-        </w:rPr>
-        <w:t>部署</w:t>
-      </w:r>
-      <w:r>
-        <w:rPr>
-          <w:rFonts w:eastAsia="宋体" w:hAnsi="宋体" w:cs="宋体"/>
-          <w:kern w:val="0"/>
-        </w:rPr>
-        <w:t>的重要工作内容，</w:t>
-      </w:r>
-      <w:r>
-        <w:rPr>
-          <w:rFonts w:eastAsia="宋体" w:hAnsi="宋体" w:cs="宋体" w:hint="eastAsia"/>
-          <w:kern w:val="0"/>
-        </w:rPr>
-        <w:t>使发电厂在宏观发展上有一个重要依据</w:t>
-      </w:r>
-      <w:r>
-        <w:rPr>
-          <w:rFonts w:eastAsia="宋体" w:hAnsi="宋体" w:cs="宋体"/>
-          <w:kern w:val="0"/>
-        </w:rPr>
-        <w:t>。短期电力预测一般是对周，天，数小时的电力负荷变化情况进行合理的估计，从而能够准确制作出发电计划和定价功能。</w:t>
-      </w:r>
-      <w:r>
-        <w:rPr>
-          <w:rFonts w:eastAsia="宋体" w:hAnsi="宋体" w:cs="宋体" w:hint="eastAsia"/>
-          <w:kern w:val="0"/>
-        </w:rPr>
-        <w:t>电力负荷预测的准确性是发电企业科学合理规划的基础和重要指标</w:t>
-      </w:r>
-      <w:r>
-        <w:rPr>
-          <w:rFonts w:eastAsia="宋体" w:hAnsi="宋体" w:cs="宋体"/>
-          <w:kern w:val="0"/>
-        </w:rPr>
-        <w:t>，</w:t>
-      </w:r>
-      <w:r>
-        <w:rPr>
-          <w:rFonts w:eastAsia="宋体" w:hAnsi="宋体" w:cs="宋体" w:hint="eastAsia"/>
-          <w:kern w:val="0"/>
-        </w:rPr>
-        <w:t>与此</w:t>
-      </w:r>
-      <w:r>
-        <w:rPr>
-          <w:rFonts w:eastAsia="宋体" w:hAnsi="宋体" w:cs="宋体"/>
-          <w:kern w:val="0"/>
-        </w:rPr>
-        <w:t>同时，</w:t>
-      </w:r>
-      <w:r>
-        <w:rPr>
-          <w:rFonts w:eastAsia="宋体" w:hAnsi="宋体" w:cs="宋体" w:hint="eastAsia"/>
-          <w:kern w:val="0"/>
-        </w:rPr>
-        <w:t>由于</w:t>
-      </w:r>
-      <w:r>
-        <w:rPr>
-          <w:rFonts w:eastAsia="宋体" w:hAnsi="宋体" w:cs="宋体"/>
-          <w:kern w:val="0"/>
-        </w:rPr>
-        <w:t>电网</w:t>
-      </w:r>
-      <w:r>
-        <w:rPr>
-          <w:rFonts w:eastAsia="宋体" w:hAnsi="宋体" w:cs="宋体" w:hint="eastAsia"/>
-          <w:kern w:val="0"/>
-        </w:rPr>
-        <w:t>不断的</w:t>
-      </w:r>
-      <w:r>
-        <w:rPr>
-          <w:rFonts w:eastAsia="宋体" w:hAnsi="宋体" w:cs="宋体"/>
-          <w:kern w:val="0"/>
-        </w:rPr>
-        <w:t>大规模扩展和电力市场</w:t>
-      </w:r>
-      <w:r>
-        <w:rPr>
-          <w:rFonts w:eastAsia="宋体" w:hAnsi="宋体" w:cs="宋体" w:hint="eastAsia"/>
-          <w:kern w:val="0"/>
-        </w:rPr>
-        <w:t>目前的改革体制</w:t>
-      </w:r>
-      <w:r>
-        <w:rPr>
-          <w:rFonts w:eastAsia="宋体" w:hAnsi="宋体" w:cs="宋体"/>
-          <w:kern w:val="0"/>
-        </w:rPr>
-        <w:t>，</w:t>
-      </w:r>
-      <w:r>
-        <w:rPr>
-          <w:rFonts w:eastAsia="宋体" w:hAnsi="宋体" w:cs="宋体" w:hint="eastAsia"/>
-          <w:kern w:val="0"/>
-        </w:rPr>
-        <w:t>要求电力负荷预测的准确度更加准确</w:t>
-      </w:r>
-      <w:r>
-        <w:rPr>
-          <w:rFonts w:eastAsia="宋体" w:hAnsi="宋体" w:cs="宋体"/>
-          <w:kern w:val="0"/>
-        </w:rPr>
-        <w:t>，</w:t>
-      </w:r>
-      <w:r>
-        <w:rPr>
-          <w:rFonts w:eastAsia="宋体" w:hAnsi="宋体" w:cs="宋体" w:hint="eastAsia"/>
-          <w:kern w:val="0"/>
-        </w:rPr>
-        <w:t>加上</w:t>
-      </w:r>
-      <w:r>
-        <w:rPr>
-          <w:rFonts w:eastAsia="宋体" w:hAnsi="宋体" w:cs="宋体"/>
-          <w:kern w:val="0"/>
-        </w:rPr>
-        <w:t>电力数据的</w:t>
-      </w:r>
-      <w:r>
-        <w:rPr>
-          <w:rFonts w:eastAsia="宋体" w:hAnsi="宋体" w:cs="宋体" w:hint="eastAsia"/>
-          <w:kern w:val="0"/>
-        </w:rPr>
-        <w:t>大规模累积</w:t>
-      </w:r>
-      <w:r>
-        <w:rPr>
-          <w:rFonts w:eastAsia="宋体" w:hAnsi="宋体" w:cs="宋体"/>
-          <w:kern w:val="0"/>
-        </w:rPr>
-        <w:t>必然会形成数据量大，</w:t>
-      </w:r>
-      <w:r>
-        <w:rPr>
-          <w:rFonts w:eastAsia="宋体" w:hAnsi="宋体" w:cs="宋体" w:hint="eastAsia"/>
-          <w:kern w:val="0"/>
-        </w:rPr>
-        <w:t>以及</w:t>
-      </w:r>
-      <w:r>
-        <w:rPr>
-          <w:rFonts w:eastAsia="宋体" w:hAnsi="宋体" w:cs="宋体"/>
-          <w:kern w:val="0"/>
-        </w:rPr>
-        <w:t>影响</w:t>
-      </w:r>
-      <w:r>
-        <w:rPr>
-          <w:rFonts w:eastAsia="宋体" w:hAnsi="宋体" w:cs="宋体"/>
-          <w:kern w:val="0"/>
-        </w:rPr>
-        <w:t>因素</w:t>
-      </w:r>
-      <w:r>
-        <w:rPr>
-          <w:rFonts w:eastAsia="宋体" w:hAnsi="宋体" w:cs="宋体" w:hint="eastAsia"/>
-          <w:kern w:val="0"/>
-        </w:rPr>
-        <w:t>繁多</w:t>
-      </w:r>
-      <w:r>
-        <w:rPr>
-          <w:rFonts w:eastAsia="宋体" w:hAnsi="宋体" w:cs="宋体"/>
-          <w:kern w:val="0"/>
-        </w:rPr>
-        <w:t>等特点，</w:t>
-      </w:r>
-      <w:r>
-        <w:rPr>
-          <w:rFonts w:eastAsia="宋体" w:hAnsi="宋体" w:cs="宋体"/>
-          <w:kern w:val="0"/>
-        </w:rPr>
-        <w:t>因而对</w:t>
-      </w:r>
-      <w:r>
-        <w:rPr>
-          <w:rFonts w:eastAsia="宋体" w:hAnsi="宋体" w:cs="宋体" w:hint="eastAsia"/>
-          <w:kern w:val="0"/>
-        </w:rPr>
-        <w:t>电力负荷</w:t>
-      </w:r>
-      <w:r>
-        <w:rPr>
-          <w:rFonts w:eastAsia="宋体" w:hAnsi="宋体" w:cs="宋体"/>
-          <w:kern w:val="0"/>
-        </w:rPr>
-        <w:t>准确</w:t>
-      </w:r>
-      <w:r>
-        <w:rPr>
-          <w:rFonts w:eastAsia="宋体" w:hAnsi="宋体" w:cs="宋体" w:hint="eastAsia"/>
-          <w:kern w:val="0"/>
-        </w:rPr>
-        <w:t>且</w:t>
-      </w:r>
-      <w:r>
-        <w:rPr>
-          <w:rFonts w:eastAsia="宋体" w:hAnsi="宋体" w:cs="宋体"/>
-          <w:kern w:val="0"/>
-        </w:rPr>
-        <w:t>高效的预测成为了电力领域的一个热点问题。</w:t>
-      </w:r>
-      <w:r>
-        <w:rPr>
-          <w:rFonts w:eastAsia="宋体" w:hAnsi="宋体" w:cs="宋体"/>
-          <w:kern w:val="0"/>
-        </w:rPr>
-        <w:t>国内外的学者</w:t>
-      </w:r>
-      <w:r>
-        <w:rPr>
-          <w:rFonts w:eastAsia="宋体" w:hAnsi="宋体" w:cs="宋体" w:hint="eastAsia"/>
-          <w:kern w:val="0"/>
-        </w:rPr>
-        <w:t>长期以来</w:t>
-      </w:r>
-      <w:r>
-        <w:rPr>
-          <w:rFonts w:eastAsia="宋体" w:hAnsi="宋体" w:cs="宋体"/>
-          <w:kern w:val="0"/>
-        </w:rPr>
-        <w:t>对电力预测做了大量的研究，提</w:t>
-      </w:r>
-      <w:r>
-        <w:rPr>
-          <w:rFonts w:eastAsia="宋体" w:hAnsi="宋体" w:cs="宋体"/>
-          <w:kern w:val="0"/>
-        </w:rPr>
-        <w:lastRenderedPageBreak/>
-        <w:t>出过许多</w:t>
-      </w:r>
-      <w:r>
-        <w:rPr>
-          <w:rFonts w:eastAsia="宋体" w:hAnsi="宋体" w:cs="宋体" w:hint="eastAsia"/>
-          <w:kern w:val="0"/>
-        </w:rPr>
-        <w:t>关于电力负荷</w:t>
-      </w:r>
-      <w:r>
-        <w:rPr>
-          <w:rFonts w:eastAsia="宋体" w:hAnsi="宋体" w:cs="宋体"/>
-          <w:kern w:val="0"/>
-        </w:rPr>
-        <w:t>预测</w:t>
-      </w:r>
-      <w:r>
-        <w:rPr>
-          <w:rFonts w:eastAsia="宋体" w:hAnsi="宋体" w:cs="宋体" w:hint="eastAsia"/>
-          <w:kern w:val="0"/>
-        </w:rPr>
-        <w:t>的</w:t>
-      </w:r>
-      <w:r>
-        <w:rPr>
-          <w:rFonts w:eastAsia="宋体" w:hAnsi="宋体" w:cs="宋体"/>
-          <w:kern w:val="0"/>
-        </w:rPr>
-        <w:t>模型。</w:t>
-      </w:r>
-      <w:r>
-        <w:rPr>
-          <w:rFonts w:eastAsia="宋体" w:hAnsi="宋体" w:cs="宋体" w:hint="eastAsia"/>
-          <w:kern w:val="0"/>
-        </w:rPr>
-        <w:t>但是</w:t>
-      </w:r>
-      <w:r>
-        <w:rPr>
-          <w:rFonts w:eastAsia="宋体" w:hAnsi="宋体" w:cs="宋体"/>
-          <w:kern w:val="0"/>
-        </w:rPr>
-        <w:t>这些</w:t>
-      </w:r>
-      <w:r>
-        <w:rPr>
-          <w:rFonts w:eastAsia="宋体" w:hAnsi="宋体" w:cs="宋体" w:hint="eastAsia"/>
-          <w:kern w:val="0"/>
-        </w:rPr>
-        <w:t>模型</w:t>
-      </w:r>
-      <w:r>
-        <w:rPr>
-          <w:rFonts w:eastAsia="宋体" w:hAnsi="宋体" w:cs="宋体"/>
-          <w:kern w:val="0"/>
-        </w:rPr>
-        <w:t>在准确度方面不尽人意，主要因为电力预测受</w:t>
-      </w:r>
-      <w:r>
-        <w:rPr>
-          <w:rFonts w:eastAsia="宋体" w:hAnsi="宋体" w:cs="宋体" w:hint="eastAsia"/>
-          <w:kern w:val="0"/>
-        </w:rPr>
-        <w:t>到</w:t>
-      </w:r>
-      <w:r>
-        <w:rPr>
-          <w:rFonts w:eastAsia="宋体" w:hAnsi="宋体" w:cs="宋体"/>
-          <w:kern w:val="0"/>
-        </w:rPr>
-        <w:t>多种因素的影响，如天气，国家的经济，大型企业的产能</w:t>
-      </w:r>
-      <w:r>
-        <w:rPr>
-          <w:rFonts w:eastAsia="宋体" w:hAnsi="宋体" w:cs="宋体" w:hint="eastAsia"/>
-          <w:kern w:val="0"/>
-        </w:rPr>
-        <w:t>等</w:t>
-      </w:r>
-      <w:r>
-        <w:rPr>
-          <w:rFonts w:eastAsia="宋体" w:hAnsi="宋体" w:cs="宋体"/>
-          <w:kern w:val="0"/>
+          <w:rFonts w:eastAsia="宋体"/>
+        </w:rPr>
+        <w:t>微信等为代表的基于移动互联网的社交网络快速发展社交网络的蓬勃发展推动了个性化推荐技术的进步，也对新形势下个性化推荐提出了新的要求，加速了电子商务与社交网络的深度融合</w:t>
+      </w:r>
+      <w:r>
+        <w:rPr>
+          <w:rFonts w:eastAsia="宋体" w:hint="eastAsia"/>
         </w:rPr>
         <w:t>。</w:t>
       </w:r>
     </w:p>
     <w:p>
       <w:pPr>
-        <w:ind w:firstLineChars="200" w:firstLine="480"/>
-        <w:rPr>
-          <w:rFonts w:eastAsia="宋体" w:cs="宋体"/>
-          <w:kern w:val="0"/>
-        </w:rPr>
-      </w:pPr>
-      <w:r>
-        <w:rPr>
-          <w:rFonts w:eastAsia="宋体" w:hint="eastAsia"/>
-          <w:color w:val="000000"/>
-          <w:shd w:val="clear" w:color="auto" w:fill="FFFFFF"/>
-        </w:rPr>
-        <w:t>如今，随着互联网与大数据时代的到来，推荐系统</w:t>
-      </w:r>
-      <w:r>
-        <w:rPr>
-          <w:rFonts w:eastAsia="宋体" w:hint="eastAsia"/>
-          <w:color w:val="000000"/>
-          <w:shd w:val="clear" w:color="auto" w:fill="FFFFFF"/>
-        </w:rPr>
-        <w:t>也被</w:t>
-      </w:r>
-      <w:r>
-        <w:rPr>
-          <w:rFonts w:eastAsia="宋体" w:hint="eastAsia"/>
-          <w:color w:val="000000"/>
-          <w:shd w:val="clear" w:color="auto" w:fill="FFFFFF"/>
-        </w:rPr>
-        <w:t>广泛应用于电子商务、图书推荐、音乐推荐等领域，不仅给用户免去在互联网中的海量数据里寻找满意的商品的烦恼，而且给商品提供者带来更多的经济利益。针对电力市场交易模式的改变，</w:t>
-      </w:r>
-      <w:bookmarkStart w:id="23" w:name="OLE_LINK5"/>
-      <w:bookmarkStart w:id="24" w:name="OLE_LINK6"/>
-      <w:r>
-        <w:rPr>
-          <w:rFonts w:eastAsia="宋体" w:hint="eastAsia"/>
-          <w:color w:val="000000"/>
-          <w:shd w:val="clear" w:color="auto" w:fill="FFFFFF"/>
-        </w:rPr>
-        <w:t>并</w:t>
-      </w:r>
-      <w:r>
-        <w:rPr>
-          <w:rFonts w:eastAsia="宋体"/>
-        </w:rPr>
-        <w:t>结合以上改革内容以及导师电力相关项目，本</w:t>
-      </w:r>
-      <w:r>
-        <w:rPr>
-          <w:rFonts w:eastAsia="宋体" w:hint="eastAsia"/>
-        </w:rPr>
-        <w:t>论文</w:t>
-      </w:r>
-      <w:r>
-        <w:rPr>
-          <w:rFonts w:eastAsia="宋体"/>
-        </w:rPr>
-        <w:t>首先是根据电力改革中交易方式的改变开发一个移动平台以服务发电厂和大型用户在该平台进行交易</w:t>
-      </w:r>
-      <w:r>
-        <w:rPr>
-          <w:rFonts w:eastAsia="宋体" w:hint="eastAsia"/>
-        </w:rPr>
-        <w:t>，并在该移动平台实现电力交易推荐系统。</w:t>
-      </w:r>
-      <w:r>
-        <w:rPr>
-          <w:rFonts w:eastAsia="宋体"/>
-        </w:rPr>
-        <w:t>电力交易业务是电力市场交易的核心业务，电力移动平台交易中心根据预测</w:t>
-      </w:r>
-      <w:r>
-        <w:rPr>
-          <w:rFonts w:eastAsia="宋体" w:hint="eastAsia"/>
-        </w:rPr>
-        <w:t>发</w:t>
-      </w:r>
-      <w:bookmarkEnd w:id="23"/>
-      <w:bookmarkEnd w:id="24"/>
-      <w:r>
-        <w:rPr>
-          <w:rFonts w:eastAsia="宋体" w:hint="eastAsia"/>
-        </w:rPr>
-        <w:t>电厂</w:t>
-      </w:r>
-      <w:r>
-        <w:rPr>
-          <w:rFonts w:eastAsia="宋体"/>
-        </w:rPr>
-        <w:t>市场需求</w:t>
-      </w:r>
-      <w:r>
-        <w:rPr>
-          <w:rFonts w:eastAsia="宋体" w:hint="eastAsia"/>
-        </w:rPr>
-        <w:t>，利用</w:t>
-      </w:r>
-      <w:r>
-        <w:rPr>
-          <w:rFonts w:eastAsia="宋体"/>
-        </w:rPr>
-        <w:t>市场实际供需情况组</w:t>
-      </w:r>
-      <w:r>
-        <w:rPr>
-          <w:rFonts w:eastAsia="宋体" w:hint="eastAsia"/>
-        </w:rPr>
-        <w:t>织双方</w:t>
-      </w:r>
-      <w:r>
-        <w:rPr>
-          <w:rFonts w:eastAsia="宋体"/>
-        </w:rPr>
-        <w:t>市场成员开展交易。</w:t>
-      </w:r>
-    </w:p>
-    <w:p>
-      <w:pPr>
         <w:pStyle w:val="2"/>
         <w:spacing w:before="120" w:after="120"/>
       </w:pPr>
-      <w:bookmarkStart w:id="25" w:name="_Toc389134550"/>
-      <w:bookmarkStart w:id="26" w:name="__RefHeading__5400_877611886"/>
-      <w:bookmarkStart w:id="27" w:name="Bookmark5"/>
-      <w:bookmarkStart w:id="28" w:name="_Toc390763096"/>
-      <w:bookmarkStart w:id="29" w:name="_Toc390539720"/>
-      <w:bookmarkStart w:id="30" w:name="_Toc390763238"/>
-      <w:bookmarkStart w:id="31" w:name="_Toc390539421"/>
-      <w:bookmarkStart w:id="32" w:name="_Toc470247375"/>
-      <w:bookmarkEnd w:id="25"/>
-      <w:bookmarkEnd w:id="26"/>
-      <w:bookmarkEnd w:id="27"/>
+      <w:bookmarkStart w:id="45" w:name="_Toc470247380"/>
       <w:r>
         <w:t>1.</w:t>
       </w:r>
@@ -4690,518 +4764,9 @@
         <w:rPr>
           <w:rFonts w:hint="eastAsia"/>
         </w:rPr>
-        <w:t xml:space="preserve">2 </w:t>
-      </w:r>
-      <w:bookmarkEnd w:id="28"/>
-      <w:bookmarkEnd w:id="29"/>
-      <w:bookmarkEnd w:id="30"/>
-      <w:bookmarkEnd w:id="31"/>
-      <w:r>
-        <w:rPr>
-          <w:rFonts w:hint="eastAsia"/>
-        </w:rPr>
-        <w:t>研究意义</w:t>
-      </w:r>
-      <w:bookmarkEnd w:id="32"/>
-    </w:p>
-    <w:p>
-      <w:pPr>
-        <w:ind w:firstLineChars="200" w:firstLine="480"/>
-        <w:rPr>
-          <w:rFonts w:eastAsia="宋体"/>
-        </w:rPr>
-      </w:pPr>
-      <w:r>
-        <w:rPr>
-          <w:rFonts w:eastAsia="宋体" w:hint="eastAsia"/>
-        </w:rPr>
-        <w:t>在当前互联网技术以及市场竞争的大趋势下，各行各业的交易模式发生变化，开始将线下传统交易发展至网上交易，</w:t>
-      </w:r>
-      <w:r>
-        <w:rPr>
-          <w:rFonts w:eastAsia="宋体"/>
-        </w:rPr>
-        <w:t>电力改革前，发电厂只是负责生产电，国家电网是电力交易的枢纽，发电厂和用户之间的交易需要通过国家电网参与，</w:t>
-      </w:r>
-      <w:r>
-        <w:rPr>
-          <w:rFonts w:eastAsia="宋体" w:hint="eastAsia"/>
-        </w:rPr>
-        <w:t>因此</w:t>
-      </w:r>
-      <w:r>
-        <w:rPr>
-          <w:rFonts w:eastAsia="宋体"/>
-        </w:rPr>
-        <w:t>，随着电力的改革，电力交易方式也在改变，电是市场上的一种特殊</w:t>
-      </w:r>
-      <w:r>
-        <w:rPr>
-          <w:rFonts w:eastAsia="宋体" w:hint="eastAsia"/>
-        </w:rPr>
-        <w:t>商</w:t>
-      </w:r>
-      <w:r>
-        <w:rPr>
-          <w:rFonts w:eastAsia="宋体"/>
-        </w:rPr>
-        <w:t>品，在经济上不可储藏，因此需要在生产者和消费者之间保持发电量的平衡稳定。</w:t>
-      </w:r>
-      <w:r>
-        <w:rPr>
-          <w:rFonts w:eastAsia="宋体" w:hint="eastAsia"/>
-        </w:rPr>
-        <w:t>设计一个直接交易的网上平台对电力</w:t>
-      </w:r>
-      <w:r>
-        <w:rPr>
-          <w:rFonts w:eastAsia="宋体" w:hint="eastAsia"/>
-        </w:rPr>
-        <w:t>点对点式直接交易模式至关重要。</w:t>
-      </w:r>
-      <w:r>
-        <w:rPr>
-          <w:rFonts w:eastAsia="宋体" w:hint="eastAsia"/>
-        </w:rPr>
-        <w:t>同时，将现如今的推荐系统应用到电力行业，对交易双方都是有利而无害的</w:t>
-      </w:r>
-      <w:r>
-        <w:rPr>
-          <w:rFonts w:eastAsia="宋体"/>
-        </w:rPr>
-        <w:t>。</w:t>
-      </w:r>
-      <w:r>
-        <w:rPr>
-          <w:rFonts w:eastAsia="宋体" w:hint="eastAsia"/>
-        </w:rPr>
-        <w:t>结合以上内容</w:t>
-      </w:r>
-      <w:r>
-        <w:rPr>
-          <w:rFonts w:eastAsia="宋体"/>
-        </w:rPr>
-        <w:t>，本</w:t>
-      </w:r>
-      <w:r>
-        <w:rPr>
-          <w:rFonts w:eastAsia="宋体" w:hint="eastAsia"/>
-        </w:rPr>
-        <w:t>文</w:t>
-      </w:r>
-      <w:r>
-        <w:rPr>
-          <w:rFonts w:eastAsia="宋体"/>
-        </w:rPr>
-        <w:t>旨在电力交易方式的改变下，通过更精确的预测算法预测出</w:t>
-      </w:r>
-      <w:r>
-        <w:rPr>
-          <w:rFonts w:eastAsia="宋体" w:hint="eastAsia"/>
-        </w:rPr>
-        <w:t>发电企业</w:t>
-      </w:r>
-      <w:r>
-        <w:rPr>
-          <w:rFonts w:eastAsia="宋体"/>
-        </w:rPr>
-        <w:t>下一个阶段的发电量，并</w:t>
-      </w:r>
-      <w:r>
-        <w:rPr>
-          <w:rFonts w:eastAsia="宋体" w:hint="eastAsia"/>
-        </w:rPr>
-        <w:t>提出基于用户侧属性特征的协同过滤推荐算法，将符合大企业用户需求的发电厂</w:t>
-      </w:r>
-      <w:r>
-        <w:rPr>
-          <w:rFonts w:eastAsia="宋体"/>
-        </w:rPr>
-        <w:t>推荐给</w:t>
-      </w:r>
-      <w:r>
-        <w:rPr>
-          <w:rFonts w:eastAsia="宋体" w:hint="eastAsia"/>
-        </w:rPr>
-        <w:t>用户</w:t>
-      </w:r>
-      <w:r>
-        <w:rPr>
-          <w:rFonts w:eastAsia="宋体"/>
-        </w:rPr>
-        <w:t>，为电力市场提供一个较好的移动平台进行双方交易匹配，实现移动平台上的交易结算。该平台对发电企业以及大用户双方都是有利而无弊的，促进双方的合作和经济的发展</w:t>
-      </w:r>
-      <w:r>
-        <w:rPr>
-          <w:rFonts w:eastAsia="宋体" w:hint="eastAsia"/>
-        </w:rPr>
-        <w:t>。</w:t>
-      </w:r>
-    </w:p>
-    <w:p>
-      <w:pPr>
-        <w:ind w:firstLineChars="200" w:firstLine="480"/>
-        <w:rPr>
-          <w:rFonts w:eastAsia="宋体" w:cs="宋体"/>
-        </w:rPr>
-      </w:pPr>
-      <w:r>
-        <w:rPr>
-          <w:rFonts w:eastAsia="宋体" w:hint="eastAsia"/>
-        </w:rPr>
-        <w:t>除此之外，</w:t>
-      </w:r>
-      <w:r>
-        <w:rPr>
-          <w:rFonts w:eastAsia="宋体" w:hint="eastAsia"/>
-        </w:rPr>
-        <w:t>电力市场中，</w:t>
-      </w:r>
-      <w:r>
-        <w:rPr>
-          <w:rFonts w:eastAsia="宋体" w:cs="宋体"/>
-        </w:rPr>
-        <w:t>火</w:t>
-      </w:r>
-      <w:r>
-        <w:rPr>
-          <w:rFonts w:eastAsia="宋体" w:cs="宋体" w:hint="eastAsia"/>
-        </w:rPr>
-        <w:t>力发</w:t>
-      </w:r>
-      <w:r>
-        <w:rPr>
-          <w:rFonts w:eastAsia="宋体" w:cs="宋体"/>
-        </w:rPr>
-        <w:t>电行业与水</w:t>
-      </w:r>
-      <w:r>
-        <w:rPr>
-          <w:rFonts w:eastAsia="宋体" w:cs="宋体" w:hint="eastAsia"/>
-        </w:rPr>
-        <w:t>力发</w:t>
-      </w:r>
-      <w:r>
-        <w:rPr>
-          <w:rFonts w:eastAsia="宋体" w:cs="宋体"/>
-        </w:rPr>
-        <w:t>电、核电和其他能源发电并列属于发电行业</w:t>
-      </w:r>
-      <w:r>
-        <w:rPr>
-          <w:rFonts w:eastAsia="宋体" w:cs="宋体" w:hint="eastAsia"/>
-        </w:rPr>
-        <w:t>，</w:t>
-      </w:r>
-      <w:r>
-        <w:rPr>
-          <w:rFonts w:eastAsia="宋体" w:hint="eastAsia"/>
-        </w:rPr>
-        <w:t>中国的电力市场依旧以火力发电为主要供电主体，火力发电厂主要以</w:t>
-      </w:r>
-      <w:r>
-        <w:rPr>
-          <w:rFonts w:eastAsia="宋体" w:hint="eastAsia"/>
-        </w:rPr>
-        <w:t>煤炭为燃料运作。</w:t>
-      </w:r>
-      <w:r>
-        <w:rPr>
-          <w:rFonts w:eastAsia="宋体" w:hint="eastAsia"/>
-        </w:rPr>
-        <w:t>经调查显示，</w:t>
-      </w:r>
-      <w:r>
-        <w:rPr>
-          <w:rFonts w:eastAsia="宋体" w:cs="宋体" w:hint="eastAsia"/>
-        </w:rPr>
-        <w:t>截止到</w:t>
-      </w:r>
-      <w:r>
-        <w:rPr>
-          <w:rFonts w:eastAsia="宋体" w:cs="宋体"/>
-        </w:rPr>
-        <w:t>2020</w:t>
-      </w:r>
-      <w:r>
-        <w:rPr>
-          <w:rFonts w:eastAsia="宋体" w:cs="宋体"/>
-        </w:rPr>
-        <w:t>年，非化石能源占一次能源</w:t>
-      </w:r>
-      <w:r>
-        <w:rPr>
-          <w:rFonts w:eastAsia="宋体" w:cs="宋体" w:hint="eastAsia"/>
-        </w:rPr>
-        <w:t>损耗</w:t>
-      </w:r>
-      <w:r>
-        <w:rPr>
-          <w:rFonts w:eastAsia="宋体" w:cs="宋体"/>
-        </w:rPr>
-        <w:t>比重达到</w:t>
-      </w:r>
-      <w:r>
-        <w:rPr>
-          <w:rFonts w:eastAsia="宋体" w:cs="宋体"/>
-        </w:rPr>
-        <w:t>15%</w:t>
-      </w:r>
-      <w:r>
-        <w:rPr>
-          <w:rFonts w:eastAsia="宋体" w:cs="宋体"/>
-        </w:rPr>
-        <w:t>，天然气</w:t>
-      </w:r>
-      <w:r>
-        <w:rPr>
-          <w:rFonts w:eastAsia="宋体" w:cs="宋体" w:hint="eastAsia"/>
-        </w:rPr>
-        <w:t>的</w:t>
-      </w:r>
-      <w:r>
-        <w:rPr>
-          <w:rFonts w:eastAsia="宋体" w:cs="宋体"/>
-        </w:rPr>
-        <w:t>比重</w:t>
-      </w:r>
-      <w:r>
-        <w:rPr>
-          <w:rFonts w:eastAsia="宋体" w:cs="宋体" w:hint="eastAsia"/>
-        </w:rPr>
-        <w:t>可以</w:t>
-      </w:r>
-      <w:r>
-        <w:rPr>
-          <w:rFonts w:eastAsia="宋体" w:cs="宋体" w:hint="eastAsia"/>
-        </w:rPr>
-        <w:t>到达</w:t>
-      </w:r>
-      <w:r>
-        <w:rPr>
-          <w:rFonts w:eastAsia="宋体" w:cs="宋体"/>
-        </w:rPr>
-        <w:t>10%</w:t>
-      </w:r>
-      <w:r>
-        <w:rPr>
-          <w:rFonts w:eastAsia="宋体" w:cs="宋体"/>
-        </w:rPr>
-        <w:t>以上，煤炭</w:t>
-      </w:r>
-      <w:r>
-        <w:rPr>
-          <w:rFonts w:eastAsia="宋体" w:cs="宋体" w:hint="eastAsia"/>
-        </w:rPr>
-        <w:t>损耗</w:t>
-      </w:r>
-      <w:r>
-        <w:rPr>
-          <w:rFonts w:eastAsia="宋体" w:cs="宋体" w:hint="eastAsia"/>
-        </w:rPr>
-        <w:t>的</w:t>
-      </w:r>
-      <w:r>
-        <w:rPr>
-          <w:rFonts w:eastAsia="宋体" w:cs="宋体"/>
-        </w:rPr>
-        <w:t>比重</w:t>
-      </w:r>
-      <w:r>
-        <w:rPr>
-          <w:rFonts w:eastAsia="宋体" w:cs="宋体" w:hint="eastAsia"/>
-        </w:rPr>
-        <w:t>至少要</w:t>
-      </w:r>
-      <w:r>
-        <w:rPr>
-          <w:rFonts w:eastAsia="宋体" w:cs="宋体" w:hint="eastAsia"/>
-        </w:rPr>
-        <w:t>节</w:t>
-      </w:r>
-      <w:r>
-        <w:rPr>
-          <w:rFonts w:eastAsia="宋体" w:cs="宋体"/>
-        </w:rPr>
-        <w:t>制在</w:t>
-      </w:r>
-      <w:r>
-        <w:rPr>
-          <w:rFonts w:eastAsia="宋体" w:cs="宋体"/>
-        </w:rPr>
-        <w:t>62%</w:t>
-      </w:r>
-      <w:r>
-        <w:rPr>
-          <w:rFonts w:eastAsia="宋体" w:cs="宋体" w:hint="eastAsia"/>
-        </w:rPr>
-        <w:t>范围内</w:t>
-      </w:r>
-      <w:r>
-        <w:rPr>
-          <w:rFonts w:eastAsia="宋体" w:cs="宋体"/>
-        </w:rPr>
-        <w:t>。</w:t>
-      </w:r>
-      <w:r>
-        <w:rPr>
-          <w:rFonts w:eastAsia="宋体" w:cs="宋体" w:hint="eastAsia"/>
-        </w:rPr>
-        <w:t>同时，</w:t>
-      </w:r>
-      <w:r>
-        <w:rPr>
-          <w:rFonts w:eastAsia="宋体" w:cs="宋体"/>
-        </w:rPr>
-        <w:t>目前存在的</w:t>
-      </w:r>
-      <w:r>
-        <w:rPr>
-          <w:rFonts w:eastAsia="宋体" w:cs="宋体" w:hint="eastAsia"/>
-        </w:rPr>
-        <w:t>“</w:t>
-      </w:r>
-      <w:r>
-        <w:rPr>
-          <w:rFonts w:eastAsia="宋体" w:cs="宋体"/>
-        </w:rPr>
-        <w:t>弃风</w:t>
-      </w:r>
-      <w:r>
-        <w:rPr>
-          <w:rFonts w:eastAsia="宋体" w:cs="宋体" w:hint="eastAsia"/>
-        </w:rPr>
-        <w:t>”、“</w:t>
-      </w:r>
-      <w:r>
-        <w:rPr>
-          <w:rFonts w:eastAsia="宋体" w:cs="宋体"/>
-        </w:rPr>
-        <w:t>弃光</w:t>
-      </w:r>
-      <w:r>
-        <w:rPr>
-          <w:rFonts w:eastAsia="宋体" w:cs="宋体" w:hint="eastAsia"/>
-        </w:rPr>
-        <w:t>”</w:t>
-      </w:r>
-      <w:r>
-        <w:rPr>
-          <w:rFonts w:eastAsia="宋体" w:cs="宋体"/>
-        </w:rPr>
-        <w:t>等</w:t>
-      </w:r>
-      <w:r>
-        <w:rPr>
-          <w:rFonts w:eastAsia="宋体" w:cs="宋体" w:hint="eastAsia"/>
-        </w:rPr>
-        <w:t>抛</w:t>
-      </w:r>
-      <w:r>
-        <w:rPr>
-          <w:rFonts w:eastAsia="宋体" w:cs="宋体"/>
-        </w:rPr>
-        <w:t>弃能源现象，对电网企业，有电网建设上的难题，也有经济性的考虑。因为电网企业过去是以赚取差价作为主要盈利手段，所以会更加倾向于接纳低价的火电、水电等。相比较之下，风电、光伏发电等价格更贵，对电网冲击更大</w:t>
-      </w:r>
-      <w:r>
-        <w:rPr>
-          <w:rFonts w:eastAsia="宋体" w:cs="宋体" w:hint="eastAsia"/>
-        </w:rPr>
-        <w:t>。</w:t>
-      </w:r>
-      <w:r>
-        <w:rPr>
-          <w:rFonts w:eastAsia="宋体" w:cs="宋体"/>
-        </w:rPr>
-        <w:t>若输配电价改革落实到位，火</w:t>
-      </w:r>
-      <w:r>
-        <w:rPr>
-          <w:rFonts w:eastAsia="宋体" w:cs="宋体" w:hint="eastAsia"/>
-        </w:rPr>
-        <w:t>力发</w:t>
-      </w:r>
-      <w:r>
-        <w:rPr>
-          <w:rFonts w:eastAsia="宋体" w:cs="宋体"/>
-        </w:rPr>
-        <w:t>电的低价格将不再成为一项很强的竞争力</w:t>
-      </w:r>
-      <w:r>
-        <w:rPr>
-          <w:rFonts w:eastAsia="宋体" w:cs="宋体" w:hint="eastAsia"/>
-        </w:rPr>
-        <w:t>，</w:t>
-      </w:r>
-      <w:r>
-        <w:rPr>
-          <w:rFonts w:eastAsia="宋体" w:cs="宋体"/>
-        </w:rPr>
-        <w:t>要优先安排风能、太阳能、生物质能等可再生能源保障性发电，热电联产及燃气发电、水电、核电兼顾资源或调峰等需求安排发电，高效节能、超低排放煤电机组被放在最后。虽然有</w:t>
-      </w:r>
-      <w:r>
-        <w:rPr>
-          <w:rFonts w:eastAsia="宋体" w:cs="宋体"/>
-        </w:rPr>
-        <w:lastRenderedPageBreak/>
-        <w:t>观点认为，这一顺序根据各地实际情况，具体实施时可能存在较大出入，但已经可以看出国家对于燃煤发电机组的定位愈发明确。</w:t>
-      </w:r>
-      <w:r>
-        <w:rPr>
-          <w:rFonts w:eastAsia="宋体" w:cs="宋体" w:hint="eastAsia"/>
-        </w:rPr>
-        <w:t>因此，本论文旨在通过电力市场交易方式的改变，通过主动向大企业用户推荐发电厂，</w:t>
-      </w:r>
-      <w:bookmarkStart w:id="33" w:name="OLE_LINK52"/>
-      <w:bookmarkStart w:id="34" w:name="OLE_LINK53"/>
-      <w:r>
-        <w:rPr>
-          <w:rFonts w:eastAsia="宋体" w:cs="宋体" w:hint="eastAsia"/>
-        </w:rPr>
-        <w:t>促进新能源发电企业的交易比重</w:t>
-      </w:r>
-      <w:bookmarkEnd w:id="33"/>
-      <w:bookmarkEnd w:id="34"/>
-      <w:r>
-        <w:rPr>
-          <w:rFonts w:eastAsia="宋体" w:cs="宋体" w:hint="eastAsia"/>
-        </w:rPr>
-        <w:t>，既能促进经济发展，又可以优化能源使用率。</w:t>
-      </w:r>
-    </w:p>
-    <w:p>
-      <w:pPr>
-        <w:pStyle w:val="2"/>
-        <w:spacing w:before="120" w:after="120"/>
-      </w:pPr>
-      <w:bookmarkStart w:id="35" w:name="_Toc470247376"/>
-      <w:r>
-        <w:rPr>
-          <w:rFonts w:hint="eastAsia"/>
-        </w:rPr>
-        <w:t xml:space="preserve">1.3 </w:t>
-      </w:r>
-      <w:r>
-        <w:rPr>
-          <w:rFonts w:hint="eastAsia"/>
-        </w:rPr>
-        <w:t>国内外研究现状</w:t>
+        <w:t xml:space="preserve">4 </w:t>
       </w:r>
       <w:bookmarkEnd w:id="35"/>
-    </w:p>
-    <w:p>
-      <w:pPr>
-        <w:pStyle w:val="3"/>
-        <w:spacing w:before="120" w:after="120"/>
-      </w:pPr>
-      <w:bookmarkStart w:id="36" w:name="Bookmark6"/>
-      <w:bookmarkStart w:id="37" w:name="_Toc389134551"/>
-      <w:bookmarkStart w:id="38" w:name="__RefHeading__5402_877611886"/>
-      <w:bookmarkStart w:id="39" w:name="_Toc470247377"/>
-      <w:bookmarkStart w:id="40" w:name="_Toc390539722"/>
-      <w:bookmarkStart w:id="41" w:name="_Toc390763098"/>
-      <w:bookmarkStart w:id="42" w:name="_Toc390763240"/>
-      <w:bookmarkStart w:id="43" w:name="_Toc390539423"/>
       <w:bookmarkEnd w:id="36"/>
       <w:bookmarkEnd w:id="37"/>
       <w:bookmarkEnd w:id="38"/>
@@ -5209,1654 +4774,36 @@
         <w:rPr>
           <w:rFonts w:hint="eastAsia"/>
         </w:rPr>
-        <w:t>1.3.1</w:t>
-      </w:r>
-      <w:r>
-        <w:rPr>
-          <w:rFonts w:hint="eastAsia"/>
-        </w:rPr>
-        <w:t xml:space="preserve"> </w:t>
-      </w:r>
-      <w:r>
-        <w:rPr>
-          <w:rFonts w:hint="eastAsia"/>
-        </w:rPr>
-        <w:t>国内外电力市场交易模式</w:t>
-      </w:r>
-      <w:bookmarkEnd w:id="39"/>
-    </w:p>
-    <w:p>
-      <w:pPr>
-        <w:rPr>
-          <w:rFonts w:eastAsia="宋体"/>
-        </w:rPr>
-      </w:pPr>
-      <w:bookmarkStart w:id="44" w:name="OLE_LINK7"/>
-      <w:bookmarkStart w:id="45" w:name="OLE_LINK8"/>
-      <w:r>
-        <w:rPr>
-          <w:rFonts w:eastAsia="宋体" w:hint="eastAsia"/>
-        </w:rPr>
-        <w:t>电力行业被认为是垄断行业</w:t>
-      </w:r>
-      <w:r>
-        <w:rPr>
-          <w:rFonts w:eastAsia="宋体" w:hint="eastAsia"/>
-          <w:vertAlign w:val="superscript"/>
-        </w:rPr>
-        <w:t>[5]</w:t>
-      </w:r>
-      <w:r>
-        <w:rPr>
-          <w:rFonts w:eastAsia="宋体" w:hint="eastAsia"/>
-        </w:rPr>
-        <w:t>，因为电力行业有单一的生产者承担，其目的是可以利用规模的经济模式达到提高效率、节约资源。在第二次世界大战结束后，</w:t>
-      </w:r>
-      <w:r>
-        <w:rPr>
-          <w:rFonts w:eastAsia="宋体" w:hint="eastAsia"/>
-        </w:rPr>
-        <w:t>因为经济的发展和科学技术的进步，电力行业也加快了发展的步伐</w:t>
-      </w:r>
-      <w:r>
-        <w:rPr>
-          <w:rFonts w:eastAsia="宋体" w:hint="eastAsia"/>
-        </w:rPr>
-        <w:t>，在</w:t>
-      </w:r>
-      <w:r>
-        <w:rPr>
-          <w:rFonts w:eastAsia="宋体" w:hint="eastAsia"/>
-        </w:rPr>
-        <w:t>20</w:t>
-      </w:r>
-      <w:r>
-        <w:rPr>
-          <w:rFonts w:eastAsia="宋体" w:hint="eastAsia"/>
-        </w:rPr>
-        <w:t>世纪下半叶许多</w:t>
-      </w:r>
-      <w:r>
-        <w:rPr>
-          <w:rFonts w:eastAsia="宋体" w:hint="eastAsia"/>
-        </w:rPr>
-        <w:t>国家电力工业的基本结构以垂直一体化国有垄断模式存在</w:t>
-      </w:r>
-      <w:r>
-        <w:rPr>
-          <w:rFonts w:eastAsia="宋体" w:hint="eastAsia"/>
-          <w:vertAlign w:val="superscript"/>
-        </w:rPr>
-        <w:t>[6]</w:t>
-      </w:r>
-      <w:r>
-        <w:rPr>
-          <w:rFonts w:eastAsia="宋体" w:hint="eastAsia"/>
-        </w:rPr>
-        <w:t>，如在</w:t>
-      </w:r>
-      <w:r>
-        <w:rPr>
-          <w:rFonts w:eastAsia="宋体" w:hint="eastAsia"/>
-        </w:rPr>
-        <w:t>1946</w:t>
-      </w:r>
-      <w:r>
-        <w:rPr>
-          <w:rFonts w:eastAsia="宋体" w:hint="eastAsia"/>
-        </w:rPr>
-        <w:t>年和</w:t>
-      </w:r>
-      <w:r>
-        <w:rPr>
-          <w:rFonts w:eastAsia="宋体" w:hint="eastAsia"/>
-        </w:rPr>
-        <w:t>1947</w:t>
-      </w:r>
-      <w:r>
-        <w:rPr>
-          <w:rFonts w:eastAsia="宋体" w:hint="eastAsia"/>
-        </w:rPr>
-        <w:t>年，法国电力公司和英国中央发电局分别成立了国家范围内的垄断一体化的国有大型电力企业，美国虽然没有直接的在全国范围内成立电力国有化和垄断集中化，但是也在企业间进行了较大范围的合并。但是，电力行业的垄断经营模式虽然获得规模性的经济，却带来了资源配置效率降低的问题。因为垄断的企业是具有市场化的，其可以按照自身获得利润最大化来制定其垄断价格，由于垄断的价格超出边缘成本，势必会造成资源配置效率降低问题。为了控制由于自然垄断而带来的超额利润，各个国家对电力工业进行了电力改革制度，采取了价格管控。但是，价格管制难以解决因为垄断而带来的资源配置效率低下等问题，另一个原因是因为电力行业的垄断经营使其避免了市</w:t>
-      </w:r>
-      <w:r>
-        <w:rPr>
-          <w:rFonts w:eastAsia="宋体" w:hint="eastAsia"/>
-        </w:rPr>
-        <w:t>场竞争的压力，这势必会导致因为降低成本而缺乏提高生产的动力。因此，由于垄断经营模式，使电力行业的弊端远远多过由于规模经济导致</w:t>
-      </w:r>
-      <w:r>
-        <w:rPr>
-          <w:rFonts w:eastAsia="宋体" w:hint="eastAsia"/>
-        </w:rPr>
-        <w:t>的高效率。除此之外，电力行业由发电方、输配电方和售电主体三个环节组成，每个环节的规模经济模式特征并不是相同的，</w:t>
-      </w:r>
-      <w:r>
-        <w:rPr>
-          <w:rFonts w:eastAsia="宋体" w:hint="eastAsia"/>
-        </w:rPr>
-        <w:t>将电力行业笼统的认为是垄断经营模式是不太准确的。把电力行业各个环节分开管理</w:t>
-      </w:r>
-      <w:r>
-        <w:rPr>
-          <w:rFonts w:eastAsia="宋体" w:hint="eastAsia"/>
-        </w:rPr>
-        <w:t>，在发电</w:t>
-      </w:r>
-      <w:r>
-        <w:rPr>
-          <w:rFonts w:eastAsia="宋体" w:hint="eastAsia"/>
-        </w:rPr>
-        <w:t>方</w:t>
-      </w:r>
-      <w:r>
-        <w:rPr>
-          <w:rFonts w:eastAsia="宋体" w:hint="eastAsia"/>
-        </w:rPr>
-        <w:t>和售电</w:t>
-      </w:r>
-      <w:r>
-        <w:rPr>
-          <w:rFonts w:eastAsia="宋体" w:hint="eastAsia"/>
-        </w:rPr>
-        <w:t>方</w:t>
-      </w:r>
-      <w:r>
-        <w:rPr>
-          <w:rFonts w:eastAsia="宋体" w:hint="eastAsia"/>
-        </w:rPr>
-        <w:t>这两个环节引入市场竞争</w:t>
-      </w:r>
-      <w:r>
-        <w:rPr>
-          <w:rFonts w:eastAsia="宋体" w:hint="eastAsia"/>
-        </w:rPr>
-        <w:t>的模式</w:t>
-      </w:r>
-      <w:r>
-        <w:rPr>
-          <w:rFonts w:eastAsia="宋体" w:hint="eastAsia"/>
-        </w:rPr>
-        <w:t>，输电环节可以采取</w:t>
-      </w:r>
-      <w:r>
-        <w:rPr>
-          <w:rFonts w:eastAsia="宋体" w:hint="eastAsia"/>
-        </w:rPr>
-        <w:t>政府</w:t>
-      </w:r>
-      <w:r>
-        <w:rPr>
-          <w:rFonts w:eastAsia="宋体" w:hint="eastAsia"/>
-        </w:rPr>
-        <w:t>管控下的垄断经营。</w:t>
-      </w:r>
-    </w:p>
-    <w:p>
-      <w:pPr>
-        <w:ind w:firstLineChars="200" w:firstLine="480"/>
-        <w:rPr>
-          <w:rFonts w:eastAsia="宋体"/>
-        </w:rPr>
-      </w:pPr>
-      <w:r>
-        <w:rPr>
-          <w:rFonts w:eastAsia="宋体" w:hint="eastAsia"/>
-        </w:rPr>
-        <w:t>通过</w:t>
-      </w:r>
-      <w:r>
-        <w:rPr>
-          <w:rFonts w:eastAsia="宋体" w:hint="eastAsia"/>
-        </w:rPr>
-        <w:t>以上</w:t>
-      </w:r>
-      <w:r>
-        <w:rPr>
-          <w:rFonts w:eastAsia="宋体" w:hint="eastAsia"/>
-        </w:rPr>
-        <w:t>内容</w:t>
-      </w:r>
-      <w:r>
-        <w:rPr>
-          <w:rFonts w:eastAsia="宋体" w:hint="eastAsia"/>
-        </w:rPr>
-        <w:t>的分析，在</w:t>
-      </w:r>
-      <w:r>
-        <w:rPr>
-          <w:rFonts w:eastAsia="宋体" w:hint="eastAsia"/>
-        </w:rPr>
-        <w:t>20</w:t>
-      </w:r>
-      <w:r>
-        <w:rPr>
-          <w:rFonts w:eastAsia="宋体" w:hint="eastAsia"/>
-        </w:rPr>
-        <w:t>世纪</w:t>
-      </w:r>
-      <w:r>
-        <w:rPr>
-          <w:rFonts w:eastAsia="宋体" w:hint="eastAsia"/>
-        </w:rPr>
-        <w:t>80</w:t>
-      </w:r>
-      <w:r>
-        <w:rPr>
-          <w:rFonts w:eastAsia="宋体" w:hint="eastAsia"/>
-        </w:rPr>
-        <w:t>年代末到</w:t>
-      </w:r>
-      <w:r>
-        <w:rPr>
-          <w:rFonts w:eastAsia="宋体" w:hint="eastAsia"/>
-        </w:rPr>
-        <w:t>90</w:t>
-      </w:r>
-      <w:r>
-        <w:rPr>
-          <w:rFonts w:eastAsia="宋体" w:hint="eastAsia"/>
-        </w:rPr>
-        <w:t>年代初，世界</w:t>
-      </w:r>
-      <w:r>
-        <w:rPr>
-          <w:rFonts w:eastAsia="宋体" w:hint="eastAsia"/>
-        </w:rPr>
-        <w:t>上</w:t>
-      </w:r>
-      <w:r>
-        <w:rPr>
-          <w:rFonts w:eastAsia="宋体" w:hint="eastAsia"/>
-        </w:rPr>
-        <w:t>许多</w:t>
-      </w:r>
-      <w:r>
-        <w:rPr>
-          <w:rFonts w:eastAsia="宋体" w:hint="eastAsia"/>
-        </w:rPr>
-        <w:t>的国家开始执行</w:t>
-      </w:r>
-      <w:r>
-        <w:rPr>
-          <w:rFonts w:eastAsia="宋体" w:hint="eastAsia"/>
-        </w:rPr>
-        <w:t>电力市场改革，改革内容</w:t>
-      </w:r>
-      <w:r>
-        <w:rPr>
-          <w:rFonts w:eastAsia="宋体" w:hint="eastAsia"/>
-        </w:rPr>
-        <w:t>主要体现在</w:t>
-      </w:r>
-      <w:r>
-        <w:rPr>
-          <w:rFonts w:eastAsia="宋体" w:hint="eastAsia"/>
-        </w:rPr>
-        <w:t>放松管制、引入市场竞争</w:t>
-      </w:r>
-      <w:r>
-        <w:rPr>
-          <w:rFonts w:eastAsia="宋体" w:hint="eastAsia"/>
-        </w:rPr>
-        <w:t>上</w:t>
-      </w:r>
-      <w:r>
-        <w:rPr>
-          <w:rFonts w:eastAsia="宋体" w:hint="eastAsia"/>
-        </w:rPr>
-        <w:t>。其中，英国最先启动大规模的电力市场化改革</w:t>
-      </w:r>
-      <w:r>
-        <w:rPr>
-          <w:rFonts w:eastAsia="宋体" w:hint="eastAsia"/>
-          <w:vertAlign w:val="superscript"/>
-        </w:rPr>
-        <w:t>[7]</w:t>
-      </w:r>
-      <w:r>
-        <w:rPr>
-          <w:rFonts w:eastAsia="宋体" w:hint="eastAsia"/>
-        </w:rPr>
-        <w:t>，将原有的</w:t>
-      </w:r>
-      <w:r>
-        <w:rPr>
-          <w:rFonts w:eastAsia="宋体" w:hint="eastAsia"/>
-        </w:rPr>
-        <w:t>12</w:t>
-      </w:r>
-      <w:r>
-        <w:rPr>
-          <w:rFonts w:eastAsia="宋体" w:hint="eastAsia"/>
-        </w:rPr>
-        <w:t>个地区的电力局完全私有化，将电力池作为电力市场的交易中心，发电公司和地区电力公司与</w:t>
-      </w:r>
-      <w:r>
-        <w:rPr>
-          <w:rFonts w:eastAsia="宋体" w:hint="eastAsia"/>
-        </w:rPr>
-        <w:t>5000</w:t>
-      </w:r>
-      <w:r>
-        <w:rPr>
-          <w:rFonts w:eastAsia="宋体" w:hint="eastAsia"/>
-        </w:rPr>
-        <w:t>多个大用户通过该交易中心进行批发电力交易，通过</w:t>
-      </w:r>
-      <w:r>
-        <w:rPr>
-          <w:rFonts w:eastAsia="宋体" w:hint="eastAsia"/>
-        </w:rPr>
-        <w:t>电力市场的</w:t>
-      </w:r>
-      <w:r>
-        <w:rPr>
-          <w:rFonts w:eastAsia="宋体" w:hint="eastAsia"/>
-        </w:rPr>
-        <w:t>改革，逐步形成了</w:t>
-      </w:r>
-      <w:r>
-        <w:rPr>
-          <w:rFonts w:eastAsia="宋体" w:hint="eastAsia"/>
-        </w:rPr>
-        <w:t>全国统一的电力交场</w:t>
-      </w:r>
-      <w:r>
-        <w:rPr>
-          <w:rFonts w:eastAsia="宋体" w:hint="eastAsia"/>
-        </w:rPr>
-        <w:t>市场。并且通过电力改革，英国的电力市场不仅解决了以往供不应求的情况还将电价大幅度下降。</w:t>
-      </w:r>
-      <w:r>
-        <w:rPr>
-          <w:rFonts w:eastAsia="宋体" w:hint="eastAsia"/>
-        </w:rPr>
-        <w:t>在英国电力改革取得一定成果后</w:t>
-      </w:r>
-      <w:r>
-        <w:rPr>
-          <w:rFonts w:eastAsia="宋体" w:hint="eastAsia"/>
-        </w:rPr>
-        <w:t>，许多国家也相继展开了电力市场不同程度的改革，改革内容是</w:t>
-      </w:r>
-      <w:r>
-        <w:rPr>
-          <w:rFonts w:eastAsia="宋体" w:hint="eastAsia"/>
-        </w:rPr>
-        <w:t>解除市场垄断，引入市场竞争，优化资源配置和效率，增强电力行业的活力等</w:t>
-      </w:r>
-      <w:r>
-        <w:rPr>
-          <w:rFonts w:eastAsia="宋体" w:hint="eastAsia"/>
-        </w:rPr>
-        <w:lastRenderedPageBreak/>
-        <w:t>也成为了现代电力行业的发展趋势</w:t>
-      </w:r>
-      <w:r>
-        <w:rPr>
-          <w:rFonts w:eastAsia="宋体" w:hint="eastAsia"/>
-          <w:vertAlign w:val="superscript"/>
-        </w:rPr>
-        <w:t>[8]</w:t>
-      </w:r>
-      <w:r>
-        <w:rPr>
-          <w:rFonts w:eastAsia="宋体" w:hint="eastAsia"/>
-        </w:rPr>
-        <w:t>。</w:t>
-      </w:r>
-    </w:p>
-    <w:p>
-      <w:pPr>
-        <w:ind w:firstLineChars="200" w:firstLine="480"/>
-        <w:rPr>
-          <w:rFonts w:eastAsia="宋体"/>
-        </w:rPr>
-      </w:pPr>
-      <w:r>
-        <w:rPr>
-          <w:rFonts w:eastAsia="宋体" w:hint="eastAsia"/>
-        </w:rPr>
-        <w:t>对比西方的许多国家，中国的电力行业的</w:t>
-      </w:r>
-      <w:r>
-        <w:rPr>
-          <w:rFonts w:eastAsia="宋体" w:hint="eastAsia"/>
-        </w:rPr>
-        <w:t>国有垄断模式</w:t>
-      </w:r>
-      <w:r>
-        <w:rPr>
-          <w:rFonts w:eastAsia="宋体" w:hint="eastAsia"/>
-        </w:rPr>
-        <w:t>经营也持续了一段很长的时间。国家电网</w:t>
-      </w:r>
-      <w:r>
-        <w:rPr>
-          <w:rFonts w:eastAsia="宋体" w:hint="eastAsia"/>
-        </w:rPr>
-        <w:t>公司掌握的全国大部分地区的发电、输配电和售电等业务。通过借鉴西方国家的电力改革经验，同时结合我国实际情况，</w:t>
-      </w:r>
-      <w:r>
-        <w:rPr>
-          <w:rFonts w:eastAsia="宋体" w:hint="eastAsia"/>
-        </w:rPr>
-        <w:t>1998</w:t>
-      </w:r>
-      <w:r>
-        <w:rPr>
-          <w:rFonts w:eastAsia="宋体" w:hint="eastAsia"/>
-        </w:rPr>
-        <w:t>年，中国的电力改革首先在东北电网的辽宁，吉林，黑龙江以及山东、浙江、上海作为电力改革试点地区，采用发电厂与电网分开的模式经营，目标是建立发电侧的开放市场。随即，</w:t>
-      </w:r>
-      <w:r>
-        <w:rPr>
-          <w:rFonts w:eastAsia="宋体" w:hint="eastAsia"/>
-        </w:rPr>
-        <w:t>2002</w:t>
-      </w:r>
-      <w:r>
-        <w:rPr>
-          <w:rFonts w:eastAsia="宋体" w:hint="eastAsia"/>
-        </w:rPr>
-        <w:t>年开始，</w:t>
-      </w:r>
-      <w:r>
-        <w:rPr>
-          <w:rFonts w:eastAsia="宋体" w:hint="eastAsia"/>
-        </w:rPr>
-        <w:t>6</w:t>
-      </w:r>
-      <w:r>
-        <w:rPr>
-          <w:rFonts w:eastAsia="宋体" w:hint="eastAsia"/>
-        </w:rPr>
-        <w:t>个省级的电力市场也开始按照不同的经营模式运营。到</w:t>
-      </w:r>
-      <w:r>
-        <w:rPr>
-          <w:rFonts w:eastAsia="宋体" w:hint="eastAsia"/>
-        </w:rPr>
-        <w:t>2002</w:t>
-      </w:r>
-      <w:r>
-        <w:rPr>
-          <w:rFonts w:eastAsia="宋体" w:hint="eastAsia"/>
-        </w:rPr>
-        <w:t>年，电力体制出台了相关的改革文件，方案制定了关于电力改革的大方向</w:t>
-      </w:r>
-      <w:r>
-        <w:rPr>
-          <w:rFonts w:eastAsia="宋体" w:hint="eastAsia"/>
-        </w:rPr>
-        <w:t>，改革提出重组发电资产，建立独立的发电公司。同时也要重组电</w:t>
-      </w:r>
-      <w:r>
-        <w:rPr>
-          <w:rFonts w:eastAsia="宋体" w:hint="eastAsia"/>
-        </w:rPr>
-        <w:t>网资产，分别设立了电网公司等其他改革方案，大大缩小</w:t>
-      </w:r>
-      <w:r>
-        <w:rPr>
-          <w:rFonts w:eastAsia="宋体" w:hint="eastAsia"/>
-        </w:rPr>
-        <w:t>了电力行业垄断经营的模式。通过改革，我国的电力市场逐渐趋于完善，截止到</w:t>
-      </w:r>
-      <w:r>
-        <w:rPr>
-          <w:rFonts w:eastAsia="宋体" w:hint="eastAsia"/>
-        </w:rPr>
-        <w:t>2015</w:t>
-      </w:r>
-      <w:r>
-        <w:rPr>
-          <w:rFonts w:eastAsia="宋体" w:hint="eastAsia"/>
-        </w:rPr>
-        <w:t>年，新的电力改革文件出台，全国大部分地区的发电企业都可以实施竞价上网的模式运行，符合条件的大用户可以直接向发电企业购电，</w:t>
-      </w:r>
-      <w:r>
-        <w:rPr>
-          <w:rFonts w:eastAsia="宋体" w:hint="eastAsia"/>
-        </w:rPr>
-        <w:t>实现发电企业与大用户点对点直接交易，</w:t>
-      </w:r>
-      <w:r>
-        <w:rPr>
-          <w:rFonts w:eastAsia="宋体" w:hint="eastAsia"/>
-        </w:rPr>
-        <w:t>这将是目前我国电力市场建设改革的重点。</w:t>
-      </w:r>
-      <w:bookmarkEnd w:id="44"/>
+        <w:t>论文章节安排</w:t>
+      </w:r>
       <w:bookmarkEnd w:id="45"/>
     </w:p>
     <w:p>
       <w:pPr>
-        <w:pStyle w:val="3"/>
-        <w:spacing w:before="120" w:after="120"/>
-      </w:pPr>
-      <w:bookmarkStart w:id="46" w:name="_Toc466014082"/>
-      <w:bookmarkStart w:id="47" w:name="_Toc470247378"/>
-      <w:r>
-        <w:rPr>
-          <w:rFonts w:hint="eastAsia"/>
-        </w:rPr>
-        <w:t>1.3.2</w:t>
-      </w:r>
-      <w:r>
-        <w:rPr>
-          <w:rFonts w:hint="eastAsia"/>
-        </w:rPr>
-        <w:t xml:space="preserve"> </w:t>
-      </w:r>
-      <w:r>
-        <w:rPr>
-          <w:rFonts w:hint="eastAsia"/>
-        </w:rPr>
-        <w:t>电力预测研究现状</w:t>
-      </w:r>
-      <w:bookmarkEnd w:id="46"/>
-      <w:bookmarkEnd w:id="47"/>
+        <w:ind w:firstLineChars="200" w:firstLine="480"/>
+        <w:rPr>
+          <w:rFonts w:eastAsia="宋体"/>
+        </w:rPr>
+      </w:pPr>
+      <w:r>
+        <w:rPr>
+          <w:rFonts w:eastAsia="宋体" w:hint="eastAsia"/>
+        </w:rPr>
+        <w:t>本文主要部分分为六个章节进行，下面描述每个章节的研究内容。</w:t>
+      </w:r>
     </w:p>
     <w:p>
       <w:pPr>
-        <w:widowControl/>
         <w:ind w:firstLineChars="200" w:firstLine="480"/>
-        <w:jc w:val="left"/>
-        <w:rPr>
-          <w:rFonts w:eastAsia="宋体" w:cs="宋体"/>
-          <w:kern w:val="0"/>
-        </w:rPr>
-      </w:pPr>
-      <w:r>
-        <w:rPr>
-          <w:rFonts w:eastAsia="宋体" w:cs="宋体"/>
-          <w:kern w:val="0"/>
-        </w:rPr>
-        <w:t>随着当下电力工业的快速发展，电网的优化管理</w:t>
-      </w:r>
-      <w:r>
-        <w:rPr>
-          <w:rFonts w:eastAsia="宋体" w:cs="宋体"/>
-          <w:kern w:val="0"/>
-        </w:rPr>
-        <w:t>越来越重要。</w:t>
-      </w:r>
-      <w:r>
-        <w:rPr>
-          <w:rFonts w:eastAsia="宋体" w:cs="宋体" w:hint="eastAsia"/>
-          <w:kern w:val="0"/>
-        </w:rPr>
-        <w:t>准确的预测电力负荷趋势是优化管理的先决条件</w:t>
-      </w:r>
-      <w:r>
-        <w:rPr>
-          <w:rFonts w:eastAsia="宋体" w:cs="宋体"/>
-          <w:kern w:val="0"/>
-        </w:rPr>
-        <w:t>，</w:t>
-      </w:r>
-      <w:r>
-        <w:rPr>
-          <w:rFonts w:eastAsia="宋体" w:cs="宋体" w:hint="eastAsia"/>
-          <w:kern w:val="0"/>
-        </w:rPr>
-        <w:t>同时</w:t>
-      </w:r>
-      <w:r>
-        <w:rPr>
-          <w:rFonts w:eastAsia="宋体" w:cs="宋体"/>
-          <w:kern w:val="0"/>
-        </w:rPr>
-        <w:t>也是当今电力系统</w:t>
-      </w:r>
-      <w:r>
-        <w:rPr>
-          <w:rFonts w:eastAsia="宋体" w:cs="宋体"/>
-          <w:kern w:val="0"/>
-        </w:rPr>
-        <w:t>实现自动化调度</w:t>
-      </w:r>
-      <w:r>
-        <w:rPr>
-          <w:rFonts w:eastAsia="宋体" w:cs="宋体" w:hint="eastAsia"/>
-          <w:kern w:val="0"/>
-        </w:rPr>
-        <w:t>和</w:t>
-      </w:r>
-      <w:r>
-        <w:rPr>
-          <w:rFonts w:eastAsia="宋体" w:cs="宋体"/>
-          <w:kern w:val="0"/>
-        </w:rPr>
-        <w:t>保持稳定</w:t>
-      </w:r>
-      <w:r>
-        <w:rPr>
-          <w:rFonts w:eastAsia="宋体" w:cs="宋体"/>
-          <w:kern w:val="0"/>
-        </w:rPr>
-        <w:t>的理论依据。电力负荷预测如果按照预测的期限分类可以分为：长期负荷预测，中期负荷预测，短期负荷预测。长期负荷预测一般是指时间为以年为单位的期限，通过多年度电量，年度电力等指标为内容进行预测。中期负荷预测一般是</w:t>
-      </w:r>
-      <w:r>
-        <w:rPr>
-          <w:rFonts w:eastAsia="宋体" w:cs="宋体"/>
-          <w:kern w:val="0"/>
-        </w:rPr>
-        <w:t>指时间为月为单位的期限，通常以月度各指标进行预测。短期则是以周</w:t>
-      </w:r>
-      <w:r>
-        <w:rPr>
-          <w:rFonts w:eastAsia="宋体" w:cs="宋体" w:hint="eastAsia"/>
-          <w:kern w:val="0"/>
-        </w:rPr>
-        <w:t>、天甚至以</w:t>
-      </w:r>
-      <w:r>
-        <w:rPr>
-          <w:rFonts w:eastAsia="宋体" w:cs="宋体"/>
-          <w:kern w:val="0"/>
-        </w:rPr>
-        <w:t>小时为单位</w:t>
-      </w:r>
-      <w:r>
-        <w:rPr>
-          <w:rFonts w:eastAsia="宋体" w:cs="宋体"/>
-          <w:kern w:val="0"/>
-        </w:rPr>
-        <w:t>，来预测某个高峰期的电力负荷。本文将在小数据量时，预测中长期的相应的指标，同时在数据量大时，预测出短期的电荷的相应指标。前者一般使用的方法有类比法和专家估算法等，后者一般可采用灰色模型，回归分析预测，基于时间序列的预测方式等。但是这些方法的实验结果会受到多变量，非确定等因素影响，因而单一的预测方式不能适应更加复杂的情况，需要能将所有因素综合考虑的组合方式进行建模预测。随着机器学习算法的蓬勃兴起，电力负荷预测早就从单一变量延伸到了对多因素多变量问题的解决。</w:t>
-      </w:r>
-      <w:r>
-        <w:rPr>
-          <w:rFonts w:eastAsia="宋体" w:cs="宋体" w:hint="eastAsia"/>
-          <w:kern w:val="0"/>
-        </w:rPr>
-        <w:t>依靠电力工作人员长期积累的经验来预测电力负荷的方法</w:t>
-      </w:r>
-      <w:r>
-        <w:rPr>
-          <w:rFonts w:eastAsia="宋体" w:cs="宋体"/>
-          <w:kern w:val="0"/>
-        </w:rPr>
-        <w:t>，早已</w:t>
-      </w:r>
-      <w:r>
-        <w:rPr>
-          <w:rFonts w:eastAsia="宋体" w:cs="宋体" w:hint="eastAsia"/>
-          <w:kern w:val="0"/>
-        </w:rPr>
-        <w:t>经</w:t>
-      </w:r>
-      <w:r>
-        <w:rPr>
-          <w:rFonts w:eastAsia="宋体" w:cs="宋体"/>
-          <w:kern w:val="0"/>
-        </w:rPr>
-        <w:t>不适合</w:t>
-      </w:r>
-      <w:r>
-        <w:rPr>
-          <w:rFonts w:eastAsia="宋体" w:cs="宋体" w:hint="eastAsia"/>
-          <w:kern w:val="0"/>
-        </w:rPr>
-        <w:t>目前电力市场的快速发展</w:t>
-      </w:r>
-      <w:r>
-        <w:rPr>
-          <w:rFonts w:eastAsia="宋体" w:cs="宋体"/>
-          <w:kern w:val="0"/>
-        </w:rPr>
-        <w:t>。进入二十一世纪，随着电力交易的更加开放，信息化程度高，电力系统更加复杂化，预测方法需要更加科学，预测的准确度需求更高，</w:t>
-      </w:r>
-      <w:r>
-        <w:rPr>
-          <w:rFonts w:eastAsia="宋体" w:cs="宋体" w:hint="eastAsia"/>
-          <w:kern w:val="0"/>
-        </w:rPr>
-        <w:t>这也对预测电力负荷的理论知识的研究展开更深入的讨论</w:t>
-      </w:r>
-      <w:r>
-        <w:rPr>
-          <w:rFonts w:eastAsia="宋体" w:cs="宋体"/>
-          <w:kern w:val="0"/>
-        </w:rPr>
-        <w:t>。当前，国内外研究电力负荷预测的论文比较多，这其中使用的预测模型和分析方法也多种多样，总结起来包括两大类的方法：传统负荷预测，新兴的预测。</w:t>
-      </w:r>
-    </w:p>
-    <w:p>
-      <w:pPr>
-        <w:widowControl/>
-        <w:ind w:firstLineChars="200" w:firstLine="480"/>
-        <w:jc w:val="left"/>
-        <w:rPr>
-          <w:rFonts w:eastAsia="宋体" w:cs="宋体"/>
-          <w:kern w:val="0"/>
-        </w:rPr>
-      </w:pPr>
-      <w:r>
-        <w:rPr>
-          <w:rFonts w:eastAsia="宋体" w:cs="宋体"/>
-          <w:kern w:val="0"/>
+        <w:rPr>
+          <w:rFonts w:eastAsia="宋体"/>
+        </w:rPr>
+      </w:pPr>
+      <w:r>
+        <w:rPr>
+          <w:rFonts w:eastAsia="宋体" w:hint="eastAsia"/>
         </w:rPr>
         <w:lastRenderedPageBreak/>
-        <w:t>传统负荷预测传统的电力负荷预测一般挖掘出电力负荷本身的规律或者电力负荷与一些简单的变量之间的关系，从而运用这些规律对未来进行负荷预测。但这种方式所预测出的结果并不是让人十分满意。概括常见的方法有以下几种：</w:t>
-      </w:r>
-    </w:p>
-    <w:p>
-      <w:pPr>
-        <w:widowControl/>
-        <w:ind w:firstLineChars="200" w:firstLine="480"/>
-        <w:jc w:val="left"/>
-        <w:rPr>
-          <w:rFonts w:eastAsia="宋体" w:cs="宋体"/>
-          <w:kern w:val="0"/>
-        </w:rPr>
-      </w:pPr>
-      <w:r>
-        <w:rPr>
-          <w:rFonts w:eastAsia="宋体" w:cs="宋体" w:hint="eastAsia"/>
-          <w:kern w:val="0"/>
-        </w:rPr>
-        <w:t>(1)</w:t>
-      </w:r>
-      <w:r>
-        <w:rPr>
-          <w:rFonts w:eastAsia="宋体" w:cs="宋体"/>
-          <w:kern w:val="0"/>
-        </w:rPr>
-        <w:t>时间序列法是在七十年代提出来的。</w:t>
-      </w:r>
-      <w:r>
-        <w:rPr>
-          <w:rFonts w:eastAsia="宋体" w:cs="宋体" w:hint="eastAsia"/>
-          <w:kern w:val="0"/>
-        </w:rPr>
-        <w:t>首先需要获取电力负荷的历史数据</w:t>
-      </w:r>
-      <w:r>
-        <w:rPr>
-          <w:rFonts w:eastAsia="宋体" w:cs="宋体"/>
-          <w:kern w:val="0"/>
-        </w:rPr>
-        <w:t>，将</w:t>
-      </w:r>
-      <w:r>
-        <w:rPr>
-          <w:rFonts w:eastAsia="宋体" w:cs="宋体" w:hint="eastAsia"/>
-          <w:kern w:val="0"/>
-        </w:rPr>
-        <w:t>这些历史</w:t>
-      </w:r>
-      <w:r>
-        <w:rPr>
-          <w:rFonts w:eastAsia="宋体" w:cs="宋体"/>
-          <w:kern w:val="0"/>
-        </w:rPr>
-        <w:t>数据</w:t>
-      </w:r>
-      <w:r>
-        <w:rPr>
-          <w:rFonts w:eastAsia="宋体" w:cs="宋体" w:hint="eastAsia"/>
-          <w:kern w:val="0"/>
-        </w:rPr>
-        <w:t>当做为</w:t>
-      </w:r>
-      <w:r>
-        <w:rPr>
-          <w:rFonts w:eastAsia="宋体" w:cs="宋体"/>
-          <w:kern w:val="0"/>
-        </w:rPr>
-        <w:t>时间为变量的增长序列。因而可以对历史数据的统计进行系统的分析和研究，找出电力负荷随时间变化的关系，以此来建立时间序列模型。最后通过这样一个模型来对未来的某地区的电力负荷进行趋势预测。</w:t>
-      </w:r>
-    </w:p>
-    <w:p>
-      <w:pPr>
-        <w:widowControl/>
-        <w:ind w:firstLineChars="200" w:firstLine="480"/>
-        <w:jc w:val="left"/>
-        <w:rPr>
-          <w:rFonts w:eastAsia="宋体" w:cs="宋体"/>
-          <w:kern w:val="0"/>
-        </w:rPr>
-      </w:pPr>
-      <w:r>
-        <w:rPr>
-          <w:rFonts w:eastAsia="宋体" w:cs="宋体"/>
-          <w:kern w:val="0"/>
-        </w:rPr>
-        <w:t>(2</w:t>
-      </w:r>
-      <w:r>
-        <w:rPr>
-          <w:rFonts w:eastAsia="宋体" w:cs="宋体"/>
-          <w:kern w:val="0"/>
-        </w:rPr>
-        <w:t>)</w:t>
-      </w:r>
-      <w:r>
-        <w:rPr>
-          <w:rFonts w:eastAsia="宋体" w:cs="宋体"/>
-          <w:kern w:val="0"/>
-        </w:rPr>
-        <w:t>回归分析法</w:t>
-      </w:r>
-      <w:r>
-        <w:rPr>
-          <w:rFonts w:eastAsia="宋体" w:cs="宋体" w:hint="eastAsia"/>
-          <w:kern w:val="0"/>
-        </w:rPr>
-        <w:t>属于</w:t>
-      </w:r>
-      <w:r>
-        <w:rPr>
-          <w:rFonts w:eastAsia="宋体" w:cs="宋体"/>
-          <w:kern w:val="0"/>
-        </w:rPr>
-        <w:t>统计学方法</w:t>
-      </w:r>
-      <w:r>
-        <w:rPr>
-          <w:rFonts w:eastAsia="宋体" w:cs="宋体" w:hint="eastAsia"/>
-          <w:kern w:val="0"/>
-        </w:rPr>
-        <w:t>的一种</w:t>
-      </w:r>
-      <w:r>
-        <w:rPr>
-          <w:rFonts w:eastAsia="宋体" w:cs="宋体"/>
-          <w:kern w:val="0"/>
-        </w:rPr>
-        <w:t>。</w:t>
-      </w:r>
-      <w:r>
-        <w:rPr>
-          <w:rFonts w:eastAsia="宋体" w:cs="宋体" w:hint="eastAsia"/>
-          <w:kern w:val="0"/>
-        </w:rPr>
-        <w:t>通常情况下</w:t>
-      </w:r>
-      <w:r>
-        <w:rPr>
-          <w:rFonts w:eastAsia="宋体" w:cs="宋体"/>
-          <w:kern w:val="0"/>
-        </w:rPr>
-        <w:t>，回归分析</w:t>
-      </w:r>
-      <w:r>
-        <w:rPr>
-          <w:rFonts w:eastAsia="宋体" w:cs="宋体" w:hint="eastAsia"/>
-          <w:kern w:val="0"/>
-        </w:rPr>
-        <w:t>首先</w:t>
-      </w:r>
-      <w:r>
-        <w:rPr>
-          <w:rFonts w:eastAsia="宋体" w:cs="宋体"/>
-          <w:kern w:val="0"/>
-        </w:rPr>
-        <w:t>需要确定预测值和影响因子之间的关系进而预测出所需值。因为回归模</w:t>
-      </w:r>
-      <w:r>
-        <w:rPr>
-          <w:rFonts w:eastAsia="宋体" w:cs="宋体"/>
-          <w:kern w:val="0"/>
-        </w:rPr>
-        <w:t>型是对历史数据的从新构造，因而此方法能很好的对历史数据进行拟合</w:t>
-      </w:r>
-      <w:r>
-        <w:rPr>
-          <w:rFonts w:eastAsia="宋体" w:cs="宋体" w:hint="eastAsia"/>
-          <w:kern w:val="0"/>
-        </w:rPr>
-        <w:t>。</w:t>
-      </w:r>
-      <w:r>
-        <w:rPr>
-          <w:rFonts w:eastAsia="宋体" w:cs="宋体"/>
-          <w:kern w:val="0"/>
-        </w:rPr>
-        <w:t>得到了较好的预测结果。</w:t>
-      </w:r>
-    </w:p>
-    <w:p>
-      <w:pPr>
-        <w:widowControl/>
-        <w:ind w:firstLineChars="200" w:firstLine="480"/>
-        <w:jc w:val="left"/>
-        <w:rPr>
-          <w:rFonts w:eastAsia="宋体" w:cs="宋体"/>
-          <w:kern w:val="0"/>
-        </w:rPr>
-      </w:pPr>
-      <w:r>
-        <w:rPr>
-          <w:rFonts w:eastAsia="宋体" w:cs="宋体"/>
-          <w:kern w:val="0"/>
-        </w:rPr>
-        <w:t>(3</w:t>
-      </w:r>
-      <w:r>
-        <w:rPr>
-          <w:rFonts w:eastAsia="宋体" w:cs="宋体"/>
-          <w:kern w:val="0"/>
-        </w:rPr>
-        <w:t>)</w:t>
-      </w:r>
-      <w:r>
-        <w:rPr>
-          <w:rFonts w:eastAsia="宋体" w:cs="宋体"/>
-          <w:kern w:val="0"/>
-        </w:rPr>
-        <w:t>曲线回归法又可称之为趋势外推法。当电力负荷变化与季节因素相关联很小时，则就可以根据已知的历史数据拟合得到一条曲线。曲线回归法的优点在于：适用于数据量少，有效的预测短期负荷。其缺点是：不能随动态的负荷变化进行预测，会增大误差影响结果。</w:t>
-      </w:r>
-    </w:p>
-    <w:p>
-      <w:pPr>
-        <w:widowControl/>
-        <w:ind w:firstLineChars="200" w:firstLine="480"/>
-        <w:jc w:val="left"/>
-        <w:rPr>
-          <w:rFonts w:eastAsia="宋体" w:cs="宋体"/>
-          <w:kern w:val="0"/>
-        </w:rPr>
-      </w:pPr>
-      <w:r>
-        <w:rPr>
-          <w:rFonts w:eastAsia="宋体" w:cs="宋体"/>
-          <w:kern w:val="0"/>
-        </w:rPr>
-        <w:t>新兴负荷预测</w:t>
-      </w:r>
-    </w:p>
-    <w:p>
-      <w:pPr>
-        <w:widowControl/>
-        <w:ind w:firstLineChars="150" w:firstLine="360"/>
-        <w:jc w:val="left"/>
-        <w:rPr>
-          <w:rFonts w:eastAsia="宋体" w:cs="宋体"/>
-          <w:kern w:val="0"/>
-        </w:rPr>
-      </w:pPr>
-      <w:r>
-        <w:rPr>
-          <w:rFonts w:eastAsia="宋体" w:cs="宋体"/>
-          <w:kern w:val="0"/>
-        </w:rPr>
-        <w:t>(1)</w:t>
-      </w:r>
-      <w:r>
-        <w:rPr>
-          <w:rFonts w:eastAsia="宋体" w:cs="宋体"/>
-          <w:kern w:val="0"/>
-        </w:rPr>
-        <w:t>人工神经网络神经网络</w:t>
-      </w:r>
-      <w:r>
-        <w:rPr>
-          <w:rFonts w:eastAsia="宋体" w:cs="宋体" w:hint="eastAsia"/>
-          <w:kern w:val="0"/>
-          <w:vertAlign w:val="superscript"/>
-        </w:rPr>
-        <w:t>[9]</w:t>
-      </w:r>
-      <w:r>
-        <w:rPr>
-          <w:rFonts w:eastAsia="宋体" w:cs="宋体"/>
-          <w:kern w:val="0"/>
-        </w:rPr>
-        <w:t>最早的研究是从</w:t>
-      </w:r>
-      <w:r>
-        <w:rPr>
-          <w:rFonts w:eastAsia="宋体" w:cs="宋体"/>
-          <w:kern w:val="0"/>
-        </w:rPr>
-        <w:t>40</w:t>
-      </w:r>
-      <w:r>
-        <w:rPr>
-          <w:rFonts w:eastAsia="宋体" w:cs="宋体"/>
-          <w:kern w:val="0"/>
-        </w:rPr>
-        <w:t>年代开始，有心理学家</w:t>
-      </w:r>
-      <w:r>
-        <w:rPr>
-          <w:rFonts w:eastAsia="宋体" w:cs="宋体"/>
-          <w:kern w:val="0"/>
-        </w:rPr>
-        <w:t>Mcclloch</w:t>
-      </w:r>
-      <w:r>
-        <w:rPr>
-          <w:rFonts w:eastAsia="宋体" w:cs="宋体"/>
-          <w:kern w:val="0"/>
-        </w:rPr>
-        <w:t>和数理逻辑学家</w:t>
-      </w:r>
-      <w:r>
-        <w:rPr>
-          <w:rFonts w:eastAsia="宋体" w:cs="宋体"/>
-          <w:kern w:val="0"/>
-        </w:rPr>
-        <w:t>Pitts</w:t>
-      </w:r>
-      <w:r>
-        <w:rPr>
-          <w:rFonts w:eastAsia="宋体" w:cs="宋体"/>
-          <w:kern w:val="0"/>
-        </w:rPr>
-        <w:t>首先提出了一个简单的神经网络模型。它是模拟动物神经网络行为特征的一种方法。这种预测方法能够从样本数据中自动学习以前的经验，通过样本数据建立一个规律模型，然后进行预测。由于神经网络具有多个神经原结构，因而它适用于分布式并行处理，显然具有较快的处理速度和较高的容错性。人工神经网络可自主学习，在学习的过程中进行优化，因而能得到一个较好的结果。但是人工神经网络也有其局限性比如：容易陷入局部极小值，当网络建立的过于庞大时收敛速度会出现缓慢的情况，同时他所需要的样本容量比较大等。这就出现了以神经网络为主体的改进算法。</w:t>
-      </w:r>
-    </w:p>
-    <w:p>
-      <w:pPr>
-        <w:widowControl/>
-        <w:ind w:firstLineChars="150" w:firstLine="360"/>
-        <w:jc w:val="left"/>
-        <w:rPr>
-          <w:rFonts w:eastAsia="宋体" w:cs="宋体"/>
-          <w:kern w:val="0"/>
-        </w:rPr>
-      </w:pPr>
-      <w:r>
-        <w:rPr>
-          <w:rFonts w:eastAsia="宋体" w:cs="宋体"/>
-          <w:kern w:val="0"/>
-        </w:rPr>
-        <w:t>(</w:t>
-      </w:r>
-      <w:r>
-        <w:rPr>
-          <w:rFonts w:eastAsia="宋体" w:cs="宋体" w:hint="eastAsia"/>
-          <w:kern w:val="0"/>
-        </w:rPr>
-        <w:t>2</w:t>
-      </w:r>
-      <w:r>
-        <w:rPr>
-          <w:rFonts w:eastAsia="宋体" w:cs="宋体"/>
-          <w:kern w:val="0"/>
-        </w:rPr>
-        <w:t>)</w:t>
-      </w:r>
-      <w:r>
-        <w:rPr>
-          <w:rFonts w:eastAsia="宋体" w:cs="宋体"/>
-          <w:kern w:val="0"/>
-        </w:rPr>
-        <w:t>小波分析法</w:t>
-      </w:r>
-      <w:r>
-        <w:rPr>
-          <w:rFonts w:eastAsia="宋体" w:cs="宋体" w:hint="eastAsia"/>
-          <w:kern w:val="0"/>
-          <w:vertAlign w:val="superscript"/>
-        </w:rPr>
-        <w:t>[10]</w:t>
-      </w:r>
-      <w:r>
-        <w:rPr>
-          <w:rFonts w:eastAsia="宋体" w:cs="宋体" w:hint="eastAsia"/>
-          <w:kern w:val="0"/>
-        </w:rPr>
-        <w:t>：其</w:t>
-      </w:r>
-      <w:r>
-        <w:rPr>
-          <w:rFonts w:eastAsia="宋体" w:cs="宋体"/>
-          <w:kern w:val="0"/>
-        </w:rPr>
-        <w:t>应用是</w:t>
-      </w:r>
-      <w:r>
-        <w:rPr>
-          <w:rFonts w:eastAsia="宋体" w:cs="宋体"/>
-          <w:kern w:val="0"/>
-        </w:rPr>
-        <w:t>数学研究成果转向工程学的另一个代表。它</w:t>
-      </w:r>
-      <w:r>
-        <w:rPr>
-          <w:rFonts w:eastAsia="宋体" w:cs="宋体" w:hint="eastAsia"/>
-          <w:kern w:val="0"/>
-        </w:rPr>
-        <w:t>是对时域和频域分析的一种方法</w:t>
-      </w:r>
-      <w:r>
-        <w:rPr>
-          <w:rFonts w:eastAsia="宋体" w:cs="宋体"/>
-          <w:kern w:val="0"/>
-        </w:rPr>
-        <w:t>，使得在</w:t>
-      </w:r>
-      <w:r>
-        <w:rPr>
-          <w:rFonts w:eastAsia="宋体" w:cs="宋体"/>
-          <w:kern w:val="0"/>
-        </w:rPr>
-        <w:t>时域和频域中都达到良好的局部化性质。小波变化能将各种</w:t>
-      </w:r>
-      <w:r>
-        <w:rPr>
-          <w:rFonts w:eastAsia="宋体" w:cs="宋体"/>
-          <w:kern w:val="0"/>
-        </w:rPr>
-        <w:t>频率</w:t>
-      </w:r>
-      <w:r>
-        <w:rPr>
-          <w:rFonts w:eastAsia="宋体" w:cs="宋体" w:hint="eastAsia"/>
-          <w:kern w:val="0"/>
-        </w:rPr>
-        <w:t>糅合在一起</w:t>
-      </w:r>
-      <w:r>
-        <w:rPr>
-          <w:rFonts w:eastAsia="宋体" w:cs="宋体"/>
-          <w:kern w:val="0"/>
-        </w:rPr>
-        <w:t>，</w:t>
-      </w:r>
-      <w:r>
-        <w:rPr>
-          <w:rFonts w:eastAsia="宋体" w:cs="宋体" w:hint="eastAsia"/>
-          <w:kern w:val="0"/>
-        </w:rPr>
-        <w:t>并且将这些频率</w:t>
-      </w:r>
-      <w:r>
-        <w:rPr>
-          <w:rFonts w:eastAsia="宋体" w:cs="宋体"/>
-          <w:kern w:val="0"/>
-        </w:rPr>
-        <w:t>拆分成不同频带上的块信息。在进行短期负荷预测时，可以对负荷序列进行小波变换，这样就可以将序列映射到不同的尺度上，各个尺度上的子序列分</w:t>
-      </w:r>
-      <w:r>
-        <w:rPr>
-          <w:rFonts w:eastAsia="宋体" w:cs="宋体"/>
-          <w:kern w:val="0"/>
-        </w:rPr>
-        <w:t>别代表原序列中不同</w:t>
-      </w:r>
-      <w:r>
-        <w:rPr>
-          <w:rFonts w:eastAsia="宋体" w:cs="宋体" w:hint="eastAsia"/>
-          <w:kern w:val="0"/>
-        </w:rPr>
-        <w:t>频域</w:t>
-      </w:r>
-      <w:r>
-        <w:rPr>
-          <w:rFonts w:eastAsia="宋体" w:cs="宋体"/>
-          <w:kern w:val="0"/>
-        </w:rPr>
-        <w:t>的分量，从而表现负荷序列的周期性。在经过分解过后的负荷子序列，分别建立相应的模型，得到各个负荷子序列预测情况，最后对子序列进行重构，完成预测结果。</w:t>
-      </w:r>
-    </w:p>
-    <w:p>
-      <w:pPr>
-        <w:rPr>
-          <w:rFonts w:eastAsia="宋体"/>
-        </w:rPr>
-      </w:pPr>
-      <w:r>
-        <w:rPr>
-          <w:rFonts w:eastAsia="宋体" w:cs="宋体"/>
-          <w:kern w:val="0"/>
-        </w:rPr>
-        <w:t>(</w:t>
-      </w:r>
-      <w:r>
-        <w:rPr>
-          <w:rFonts w:eastAsia="宋体" w:cs="宋体" w:hint="eastAsia"/>
-          <w:kern w:val="0"/>
-        </w:rPr>
-        <w:t>3</w:t>
-      </w:r>
-      <w:r>
-        <w:rPr>
-          <w:rFonts w:eastAsia="宋体" w:cs="宋体"/>
-          <w:kern w:val="0"/>
-        </w:rPr>
-        <w:t>)</w:t>
-      </w:r>
-      <w:r>
-        <w:rPr>
-          <w:rFonts w:eastAsia="宋体" w:cs="宋体"/>
-          <w:kern w:val="0"/>
-        </w:rPr>
-        <w:t>组合模型法</w:t>
-      </w:r>
-      <w:r>
-        <w:rPr>
-          <w:rFonts w:eastAsia="宋体" w:cs="宋体" w:hint="eastAsia"/>
-          <w:kern w:val="0"/>
-        </w:rPr>
-        <w:t>：</w:t>
-      </w:r>
-      <w:r>
-        <w:rPr>
-          <w:rFonts w:eastAsia="宋体" w:cs="宋体"/>
-          <w:kern w:val="0"/>
-        </w:rPr>
-        <w:t>由于对电力负荷的影响因素多种多样，我们很难从单一模型中建立</w:t>
-      </w:r>
-      <w:r>
-        <w:rPr>
-          <w:rFonts w:eastAsia="宋体" w:cs="宋体"/>
-          <w:kern w:val="0"/>
-        </w:rPr>
-        <w:lastRenderedPageBreak/>
-        <w:t>起对结果的精确预测。这是由于单个模型的或多或少尤其自身的局限性，使得得出的结果难以让人满意，这就进一步的促进了组合模型的发展。在国内外相当多的文献都运用了组合模型的方式进行算法改进。例如可以运用启发式算法（模拟退火算法，粒子群算法，遗传算法等）对神经网络进行迭代次数的优化。这样能综合各种算法的优点，提高预测的精确度和效果。</w:t>
-      </w:r>
-    </w:p>
-    <w:p>
-      <w:pPr>
-        <w:pStyle w:val="3"/>
-        <w:spacing w:before="120" w:after="120"/>
-      </w:pPr>
-      <w:bookmarkStart w:id="48" w:name="_Toc466014083"/>
-      <w:bookmarkStart w:id="49" w:name="_Toc470247379"/>
-      <w:r>
-        <w:rPr>
-          <w:rFonts w:hint="eastAsia"/>
-        </w:rPr>
-        <w:t>1.3.3</w:t>
-      </w:r>
-      <w:r>
-        <w:rPr>
-          <w:rFonts w:hint="eastAsia"/>
-        </w:rPr>
-        <w:t xml:space="preserve"> </w:t>
-      </w:r>
-      <w:r>
-        <w:rPr>
-          <w:rFonts w:hint="eastAsia"/>
-        </w:rPr>
-        <w:t>推荐系统研究现状</w:t>
-      </w:r>
-      <w:bookmarkEnd w:id="48"/>
-      <w:bookmarkEnd w:id="49"/>
-    </w:p>
-    <w:p>
-      <w:pPr>
-        <w:ind w:firstLineChars="200" w:firstLine="480"/>
-        <w:jc w:val="left"/>
-        <w:rPr>
-          <w:rFonts w:eastAsia="宋体"/>
-        </w:rPr>
-      </w:pPr>
-      <w:r>
-        <w:rPr>
-          <w:rFonts w:eastAsia="宋体" w:hint="eastAsia"/>
-        </w:rPr>
-        <w:t>推荐系统是</w:t>
-      </w:r>
-      <w:r>
-        <w:rPr>
-          <w:rFonts w:eastAsia="宋体" w:hint="eastAsia"/>
-          <w:vertAlign w:val="superscript"/>
-        </w:rPr>
-        <w:t>[</w:t>
-      </w:r>
-      <w:r>
-        <w:rPr>
-          <w:rFonts w:eastAsia="宋体" w:hint="eastAsia"/>
-          <w:vertAlign w:val="superscript"/>
-        </w:rPr>
-        <w:t>11,12</w:t>
-      </w:r>
-      <w:r>
-        <w:rPr>
-          <w:rFonts w:eastAsia="宋体" w:hint="eastAsia"/>
-          <w:vertAlign w:val="superscript"/>
-        </w:rPr>
-        <w:t>]</w:t>
-      </w:r>
-      <w:r>
-        <w:rPr>
-          <w:rFonts w:eastAsia="宋体" w:hint="eastAsia"/>
-        </w:rPr>
-        <w:t>目前互联网中最常见的智能技术，无论是电子商务、电影网站、音乐网站以及目前的在线广告和在线应用推荐，推荐系统都扮演着至关重要的角色。在</w:t>
-      </w:r>
-      <w:r>
-        <w:rPr>
-          <w:rFonts w:eastAsia="宋体" w:hint="eastAsia"/>
-        </w:rPr>
-        <w:t>20</w:t>
-      </w:r>
-      <w:r>
-        <w:rPr>
-          <w:rFonts w:eastAsia="宋体" w:hint="eastAsia"/>
-        </w:rPr>
-        <w:t>世纪</w:t>
-      </w:r>
-      <w:r>
-        <w:rPr>
-          <w:rFonts w:eastAsia="宋体" w:hint="eastAsia"/>
-        </w:rPr>
-        <w:t>90</w:t>
-      </w:r>
-      <w:r>
-        <w:rPr>
-          <w:rFonts w:eastAsia="宋体" w:hint="eastAsia"/>
-        </w:rPr>
-        <w:t>年代早期，利用网络上数百万人的意见帮助人们寻找自己感兴趣的商品和内容非常具有诱惑力。目前为止，这个简单想法确实在不同的领域也证明了其有效性，这个简单的想法就是推荐系统的前身。</w:t>
-      </w:r>
-      <w:r>
-        <w:rPr>
-          <w:rFonts w:eastAsia="宋体" w:hint="eastAsia"/>
-        </w:rPr>
-        <w:t>1992</w:t>
-      </w:r>
-      <w:r>
-        <w:rPr>
-          <w:rFonts w:eastAsia="宋体" w:hint="eastAsia"/>
-        </w:rPr>
-        <w:t>年，帕洛阿尔托研究中心在</w:t>
-      </w:r>
-      <w:r>
-        <w:rPr>
-          <w:rFonts w:eastAsia="宋体" w:hint="eastAsia"/>
-        </w:rPr>
-        <w:t>Tapestry</w:t>
-      </w:r>
-      <w:r>
-        <w:rPr>
-          <w:rFonts w:eastAsia="宋体" w:hint="eastAsia"/>
-        </w:rPr>
-        <w:t>系统中引入了协同过滤推荐的概念和算法，向世人展现了如果将显示的标签数据以及隐式的用户行为数据存入数据库中，以及用户如何通过这些数据进行过滤选择出自己感兴趣的商品或内容。</w:t>
-      </w:r>
-    </w:p>
-    <w:p>
-      <w:pPr>
-        <w:ind w:firstLineChars="200" w:firstLine="480"/>
-        <w:jc w:val="left"/>
-        <w:rPr>
-          <w:rFonts w:eastAsia="宋体"/>
-        </w:rPr>
-      </w:pPr>
-      <w:r>
-        <w:rPr>
-          <w:rFonts w:eastAsia="宋体" w:hint="eastAsia"/>
-        </w:rPr>
-        <w:t>纵观推荐系统的发展历程，主要有四个相互交叠的发展阶段。在早期阶段基本上就属于推荐系统的探索阶段，不仅包括了协同过滤还包罗了基于知识的推荐系统，在初始阶段，例如</w:t>
-      </w:r>
-      <w:r>
-        <w:rPr>
-          <w:rFonts w:eastAsia="宋体" w:hint="eastAsia"/>
-        </w:rPr>
-        <w:t>FindMe</w:t>
-      </w:r>
-      <w:r>
-        <w:rPr>
-          <w:rFonts w:eastAsia="宋体" w:hint="eastAsia"/>
-        </w:rPr>
-        <w:t>系统证实了推荐系统的有效性，为日后人们在该领域展开科研以及互联网商业实践方面奠定了基础。在这一阶段中关键的事件是</w:t>
-      </w:r>
-      <w:r>
-        <w:rPr>
-          <w:rFonts w:eastAsia="宋体" w:hint="eastAsia"/>
-        </w:rPr>
-        <w:t>1996</w:t>
-      </w:r>
-      <w:r>
-        <w:rPr>
-          <w:rFonts w:eastAsia="宋体" w:hint="eastAsia"/>
-        </w:rPr>
-        <w:t>年</w:t>
-      </w:r>
-      <w:r>
-        <w:rPr>
-          <w:rFonts w:eastAsia="宋体" w:hint="eastAsia"/>
-        </w:rPr>
-        <w:t>3</w:t>
-      </w:r>
-      <w:r>
-        <w:rPr>
-          <w:rFonts w:eastAsia="宋体" w:hint="eastAsia"/>
-        </w:rPr>
-        <w:t>月份在伯克利举办的推荐系统协同过滤专利研讨会，研讨会将不同领域的中的人们聚集在一起，主要围绕推荐系统这一主题进行商讨最终达成共识。接下来的发展阶段，推荐系统随着快速发展的互联网行业而展现其功能，</w:t>
-      </w:r>
-      <w:r>
-        <w:rPr>
-          <w:rFonts w:eastAsia="宋体" w:hint="eastAsia"/>
-        </w:rPr>
-        <w:t>1995</w:t>
-      </w:r>
-      <w:r>
-        <w:rPr>
-          <w:rFonts w:eastAsia="宋体" w:hint="eastAsia"/>
-        </w:rPr>
-        <w:t>年</w:t>
-      </w:r>
-      <w:r>
-        <w:rPr>
-          <w:rFonts w:eastAsia="宋体" w:hint="eastAsia"/>
-        </w:rPr>
-        <w:t>MIT</w:t>
-      </w:r>
-      <w:r>
-        <w:rPr>
-          <w:rFonts w:eastAsia="宋体" w:hint="eastAsia"/>
-        </w:rPr>
-        <w:t>的</w:t>
-      </w:r>
-      <w:r>
-        <w:rPr>
-          <w:rFonts w:eastAsia="宋体" w:hint="eastAsia"/>
-        </w:rPr>
-        <w:t>Pattie Maes</w:t>
-      </w:r>
-      <w:r>
-        <w:rPr>
-          <w:rFonts w:eastAsia="宋体" w:hint="eastAsia"/>
-        </w:rPr>
-        <w:t>研究组创立了</w:t>
-      </w:r>
-      <w:r>
-        <w:rPr>
-          <w:rFonts w:eastAsia="宋体" w:hint="eastAsia"/>
-        </w:rPr>
-        <w:t>Agents</w:t>
-      </w:r>
-      <w:r>
-        <w:rPr>
-          <w:rFonts w:eastAsia="宋体" w:hint="eastAsia"/>
-        </w:rPr>
-        <w:t>公司，后期更名为荧火虫网络，同期还有许多其他公司兴起并奋起直追，在实验过程中，工作人员为了证明推荐系统能够提供有效的推荐而遇到各种挑战。需要处理上百万的用户和物品以及每秒成千上百的交易，开发人员为了降低在线计算时间而开发许多新的推荐算法，包括至今还在应用的降维方法和基于物品的关联算法。在这一时期，推荐系统的研究领域非常广泛，例如冷启动问题、隐式评分及可信度等用户体验相关的问题。但是，随着</w:t>
-      </w:r>
-      <w:r>
-        <w:rPr>
-          <w:rFonts w:eastAsia="宋体" w:hint="eastAsia"/>
-        </w:rPr>
-        <w:t>2000</w:t>
-      </w:r>
-      <w:r>
-        <w:rPr>
-          <w:rFonts w:eastAsia="宋体" w:hint="eastAsia"/>
-        </w:rPr>
-        <w:t>年到</w:t>
-      </w:r>
-      <w:r>
-        <w:rPr>
-          <w:rFonts w:eastAsia="宋体" w:hint="eastAsia"/>
-        </w:rPr>
-        <w:t>2005</w:t>
-      </w:r>
-      <w:r>
-        <w:rPr>
-          <w:rFonts w:eastAsia="宋体" w:hint="eastAsia"/>
-        </w:rPr>
-        <w:t>年互联网泡沫的破灭，许多推荐系统公司由于无法将推荐利用到更全面的商业主流互联网公司而倒闭，但是推荐系统作为一种技术依旧广泛应用在电子商务、互联网推荐中。同时，推荐系统吸引了各个学科的研究人员加入，如机器学习，人工智能，数据挖掘等，他们将本学科的方法引入到推荐系统中，为推荐系统注入了新鲜血液，提供了更多新的方法和成果。由于可以获得海量的数据，推荐算法的研究成果取</w:t>
-      </w:r>
-      <w:r>
-        <w:rPr>
-          <w:rFonts w:eastAsia="宋体" w:hint="eastAsia"/>
-        </w:rPr>
-        <w:lastRenderedPageBreak/>
-        <w:t>得了很大的提升，在</w:t>
-      </w:r>
-      <w:r>
-        <w:rPr>
-          <w:rFonts w:eastAsia="宋体" w:hint="eastAsia"/>
-        </w:rPr>
-        <w:t>2006</w:t>
-      </w:r>
-      <w:r>
-        <w:rPr>
-          <w:rFonts w:eastAsia="宋体" w:hint="eastAsia"/>
-        </w:rPr>
-        <w:t>年</w:t>
-      </w:r>
-      <w:r>
-        <w:rPr>
-          <w:rFonts w:eastAsia="宋体" w:hint="eastAsia"/>
-        </w:rPr>
-        <w:t>Netflix</w:t>
-      </w:r>
-      <w:r>
-        <w:rPr>
-          <w:rFonts w:eastAsia="宋体" w:hint="eastAsia"/>
-        </w:rPr>
-        <w:t>大奖赛上将预测精度提高</w:t>
-      </w:r>
-      <w:r>
-        <w:rPr>
-          <w:rFonts w:eastAsia="宋体" w:hint="eastAsia"/>
-        </w:rPr>
-        <w:t>10%</w:t>
-      </w:r>
-      <w:r>
-        <w:rPr>
-          <w:rFonts w:eastAsia="宋体" w:hint="eastAsia"/>
-        </w:rPr>
-        <w:t>被奖励</w:t>
-      </w:r>
-      <w:r>
-        <w:rPr>
-          <w:rFonts w:eastAsia="宋体" w:hint="eastAsia"/>
-        </w:rPr>
-        <w:t>100</w:t>
-      </w:r>
-      <w:r>
-        <w:rPr>
-          <w:rFonts w:eastAsia="宋体" w:hint="eastAsia"/>
-        </w:rPr>
-        <w:t>万美元更是将推荐算法推上了高峰。</w:t>
-      </w:r>
-    </w:p>
-    <w:p>
-      <w:pPr>
-        <w:rPr>
-          <w:rFonts w:eastAsia="宋体"/>
-        </w:rPr>
-      </w:pPr>
-      <w:r>
-        <w:rPr>
-          <w:rFonts w:eastAsia="宋体" w:hint="eastAsia"/>
-        </w:rPr>
-        <w:t>在我国，互联网行业快速发展，中国的网民数量已经达到世界首位，</w:t>
-      </w:r>
-      <w:r>
-        <w:rPr>
-          <w:rFonts w:eastAsia="宋体" w:cs="宋体" w:hint="eastAsia"/>
-          <w:kern w:val="0"/>
-        </w:rPr>
-        <w:t>网络消费正在悄然改变着人们的消费观念，成为最有潜力的消费主流。许多国内大型电子商务平台都引入了推荐系统，如淘宝网、京东商城、当当网等针对不同用户的购物行为分析其偏好，使用户体验到个性化定制的消费体验，在海量商品中更加容易获得自己感兴趣的商品。除此之外，一些社区网站的兴起使电子商务平台网站结合用户的社区网络进行个性化推荐，如</w:t>
-      </w:r>
-      <w:r>
-        <w:rPr>
-          <w:rFonts w:eastAsia="宋体"/>
-        </w:rPr>
-        <w:t>人人网、</w:t>
-      </w:r>
-      <w:r>
-        <w:rPr>
-          <w:rFonts w:eastAsia="宋体" w:hint="eastAsia"/>
-        </w:rPr>
-        <w:t>朋友圈</w:t>
-      </w:r>
-      <w:r>
-        <w:rPr>
-          <w:rFonts w:eastAsia="宋体"/>
-        </w:rPr>
-        <w:t>、微博等社交网络的兴起，以及以陌陌</w:t>
-      </w:r>
-      <w:r>
-        <w:rPr>
-          <w:rFonts w:eastAsia="宋体" w:hint="eastAsia"/>
-        </w:rPr>
-        <w:t>、</w:t>
-      </w:r>
-      <w:r>
-        <w:rPr>
-          <w:rFonts w:eastAsia="宋体"/>
-        </w:rPr>
-        <w:t>微信等为代表的基于移动互联网的社交网络快速发展社交网络的蓬勃发展推动了个性化推荐技术的进步，也对新形势下个性化推荐提出了新的要求，加速了电子商务与社交网络的深度融合</w:t>
-      </w:r>
-      <w:r>
-        <w:rPr>
-          <w:rFonts w:eastAsia="宋体" w:hint="eastAsia"/>
-        </w:rPr>
-        <w:t>。</w:t>
-      </w:r>
-    </w:p>
-    <w:p>
-      <w:pPr>
-        <w:pStyle w:val="2"/>
-        <w:spacing w:before="120" w:after="120"/>
-      </w:pPr>
-      <w:bookmarkStart w:id="50" w:name="_Toc470247380"/>
-      <w:r>
-        <w:t>1.</w:t>
-      </w:r>
-      <w:r>
-        <w:rPr>
-          <w:rFonts w:hint="eastAsia"/>
-        </w:rPr>
-        <w:t xml:space="preserve">4 </w:t>
-      </w:r>
-      <w:bookmarkEnd w:id="40"/>
-      <w:bookmarkEnd w:id="41"/>
-      <w:bookmarkEnd w:id="42"/>
-      <w:bookmarkEnd w:id="43"/>
-      <w:r>
-        <w:rPr>
-          <w:rFonts w:hint="eastAsia"/>
-        </w:rPr>
-        <w:t>论文章节安排</w:t>
-      </w:r>
-      <w:bookmarkEnd w:id="50"/>
-    </w:p>
-    <w:p>
-      <w:pPr>
-        <w:ind w:firstLineChars="200" w:firstLine="480"/>
-        <w:rPr>
-          <w:rFonts w:eastAsia="宋体"/>
-        </w:rPr>
-      </w:pPr>
-      <w:r>
-        <w:rPr>
-          <w:rFonts w:eastAsia="宋体" w:hint="eastAsia"/>
-        </w:rPr>
-        <w:t>本文主要部分分为六个章节进行，下面描述每个章节的研究内容。</w:t>
-      </w:r>
-    </w:p>
-    <w:p>
-      <w:pPr>
-        <w:ind w:firstLineChars="200" w:firstLine="480"/>
-        <w:rPr>
-          <w:rFonts w:eastAsia="宋体"/>
-        </w:rPr>
-      </w:pPr>
-      <w:r>
-        <w:rPr>
-          <w:rFonts w:eastAsia="宋体" w:hint="eastAsia"/>
-        </w:rPr>
         <w:t>第</w:t>
       </w:r>
       <w:r>
@@ -7182,18 +5129,18 @@
           <w:rFonts w:eastAsia="宋体"/>
         </w:rPr>
       </w:pPr>
-      <w:bookmarkStart w:id="51" w:name="_Toc389134552"/>
-      <w:bookmarkStart w:id="52" w:name="Bookmark7"/>
-      <w:bookmarkStart w:id="53" w:name="__RefHeading__5404_877611886"/>
-      <w:bookmarkStart w:id="54" w:name="_Toc389134553"/>
-      <w:bookmarkStart w:id="55" w:name="Bookmark8"/>
-      <w:bookmarkStart w:id="56" w:name="__RefHeading__5406_877611886"/>
+      <w:bookmarkStart w:id="46" w:name="_Toc389134552"/>
+      <w:bookmarkStart w:id="47" w:name="Bookmark7"/>
+      <w:bookmarkStart w:id="48" w:name="__RefHeading__5404_877611886"/>
+      <w:bookmarkStart w:id="49" w:name="_Toc389134553"/>
+      <w:bookmarkStart w:id="50" w:name="Bookmark8"/>
+      <w:bookmarkStart w:id="51" w:name="__RefHeading__5406_877611886"/>
+      <w:bookmarkEnd w:id="46"/>
+      <w:bookmarkEnd w:id="47"/>
+      <w:bookmarkEnd w:id="48"/>
+      <w:bookmarkEnd w:id="49"/>
+      <w:bookmarkEnd w:id="50"/>
       <w:bookmarkEnd w:id="51"/>
-      <w:bookmarkEnd w:id="52"/>
-      <w:bookmarkEnd w:id="53"/>
-      <w:bookmarkEnd w:id="54"/>
-      <w:bookmarkEnd w:id="55"/>
-      <w:bookmarkEnd w:id="56"/>
     </w:p>
     <w:sectPr>
       <w:headerReference w:type="default" r:id="rId13"/>
@@ -7242,6 +5189,7 @@
         <w:docPartUnique/>
       </w:docPartObj>
     </w:sdtPr>
+    <w:sdtEndPr/>
     <w:sdtContent>
       <w:p>
         <w:pPr>
@@ -7268,7 +5216,7 @@
             <w:noProof/>
             <w:lang w:val="zh-CN"/>
           </w:rPr>
-          <w:t>2</w:t>
+          <w:t>3</w:t>
         </w:r>
         <w:r>
           <w:rPr>
@@ -16414,7 +14362,7 @@
 </file>
 
 <file path=customXml/itemProps2.xml><?xml version="1.0" encoding="utf-8"?>
-<ds:datastoreItem xmlns:ds="http://schemas.openxmlformats.org/officeDocument/2006/customXml" ds:itemID="{028947EA-1BCA-4D8D-A5F7-AFF1A75165BE}">
+<ds:datastoreItem xmlns:ds="http://schemas.openxmlformats.org/officeDocument/2006/customXml" ds:itemID="{3471DE14-8FF6-407A-A9FE-ADFB7F6491D3}">
   <ds:schemaRefs>
     <ds:schemaRef ds:uri="http://schemas.openxmlformats.org/officeDocument/2006/bibliography"/>
   </ds:schemaRefs>

--- a/毕业相关/毕业论文/第1章 绪 论.docx
+++ b/毕业相关/毕业论文/第1章 绪 论.docx
@@ -2343,305 +2343,752 @@
         <w:spacing w:line="360" w:lineRule="auto"/>
         <w:ind w:firstLineChars="200" w:firstLine="480"/>
         <w:rPr>
+          <w:rFonts w:ascii="宋体" w:eastAsia="宋体" w:hAnsi="宋体"/>
+        </w:rPr>
+      </w:pPr>
+      <w:r>
+        <w:rPr>
           <w:rFonts w:ascii="宋体" w:eastAsia="宋体" w:hAnsi="宋体" w:hint="eastAsia"/>
         </w:rPr>
-      </w:pPr>
+        <w:t>基于</w:t>
+      </w:r>
+      <w:r>
+        <w:rPr>
+          <w:rFonts w:ascii="宋体" w:eastAsia="宋体" w:hAnsi="宋体"/>
+        </w:rPr>
+        <w:t>电力市场</w:t>
+      </w:r>
       <w:r>
         <w:rPr>
           <w:rFonts w:ascii="宋体" w:eastAsia="宋体" w:hAnsi="宋体" w:hint="eastAsia"/>
         </w:rPr>
-        <w:t>基于</w:t>
+        <w:t>急需的</w:t>
       </w:r>
       <w:r>
         <w:rPr>
           <w:rFonts w:ascii="宋体" w:eastAsia="宋体" w:hAnsi="宋体"/>
         </w:rPr>
-        <w:t>电力市场</w:t>
+        <w:t>供给侧结构性改革，结合</w:t>
       </w:r>
       <w:r>
         <w:rPr>
           <w:rFonts w:ascii="宋体" w:eastAsia="宋体" w:hAnsi="宋体" w:hint="eastAsia"/>
         </w:rPr>
-        <w:t>急需的</w:t>
+        <w:t>推荐系统</w:t>
       </w:r>
       <w:r>
         <w:rPr>
           <w:rFonts w:ascii="宋体" w:eastAsia="宋体" w:hAnsi="宋体"/>
         </w:rPr>
-        <w:t>供给侧结构性改革，结合</w:t>
+        <w:t>在“</w:t>
       </w:r>
       <w:r>
         <w:rPr>
           <w:rFonts w:ascii="宋体" w:eastAsia="宋体" w:hAnsi="宋体" w:hint="eastAsia"/>
         </w:rPr>
+        <w:t>互联网</w:t>
+      </w:r>
+      <w:r>
+        <w:rPr>
+          <w:rFonts w:ascii="宋体" w:eastAsia="宋体" w:hAnsi="宋体"/>
+        </w:rPr>
+        <w:t>+”</w:t>
+      </w:r>
+      <w:r>
+        <w:rPr>
+          <w:rFonts w:ascii="宋体" w:eastAsia="宋体" w:hAnsi="宋体" w:hint="eastAsia"/>
+        </w:rPr>
+        <w:t>上</w:t>
+      </w:r>
+      <w:r>
+        <w:rPr>
+          <w:rFonts w:ascii="宋体" w:eastAsia="宋体" w:hAnsi="宋体"/>
+        </w:rPr>
+        <w:t>的巨大</w:t>
+      </w:r>
+      <w:r>
+        <w:rPr>
+          <w:rFonts w:ascii="宋体" w:eastAsia="宋体" w:hAnsi="宋体" w:hint="eastAsia"/>
+        </w:rPr>
+        <w:t>成果</w:t>
+      </w:r>
+      <w:r>
+        <w:rPr>
+          <w:rFonts w:ascii="宋体" w:eastAsia="宋体" w:hAnsi="宋体"/>
+        </w:rPr>
+        <w:t>，</w:t>
+      </w:r>
+      <w:r>
+        <w:rPr>
+          <w:rFonts w:ascii="宋体" w:eastAsia="宋体" w:hAnsi="宋体" w:hint="eastAsia"/>
+        </w:rPr>
+        <w:t>依托</w:t>
+      </w:r>
+      <w:r>
+        <w:rPr>
+          <w:rFonts w:ascii="宋体" w:eastAsia="宋体" w:hAnsi="宋体"/>
+        </w:rPr>
+        <w:t>于电力市场的第二次</w:t>
+      </w:r>
+      <w:r>
+        <w:rPr>
+          <w:rFonts w:ascii="宋体" w:eastAsia="宋体" w:hAnsi="宋体" w:hint="eastAsia"/>
+        </w:rPr>
+        <w:t>改革</w:t>
+      </w:r>
+      <w:r>
+        <w:rPr>
+          <w:rFonts w:ascii="宋体" w:eastAsia="宋体" w:hAnsi="宋体"/>
+        </w:rPr>
+        <w:t>背景，将推荐系统与电力市场有机结合是在</w:t>
+      </w:r>
+      <w:r>
+        <w:rPr>
+          <w:rFonts w:ascii="宋体" w:eastAsia="宋体" w:hAnsi="宋体"/>
+        </w:rPr>
+        <w:t>即将形成的“互联网+”的交易双赢模式</w:t>
+      </w:r>
+      <w:r>
+        <w:rPr>
+          <w:rFonts w:ascii="宋体" w:eastAsia="宋体" w:hAnsi="宋体" w:hint="eastAsia"/>
+        </w:rPr>
+        <w:t>中</w:t>
+      </w:r>
+      <w:r>
+        <w:rPr>
+          <w:rFonts w:ascii="宋体" w:eastAsia="宋体" w:hAnsi="宋体"/>
+        </w:rPr>
+        <w:t>移动互联网技术融合</w:t>
+      </w:r>
+      <w:r>
+        <w:rPr>
+          <w:rFonts w:ascii="宋体" w:eastAsia="宋体" w:hAnsi="宋体" w:hint="eastAsia"/>
+        </w:rPr>
+        <w:t>于</w:t>
+      </w:r>
+      <w:r>
+        <w:rPr>
+          <w:rFonts w:ascii="宋体" w:eastAsia="宋体" w:hAnsi="宋体"/>
+        </w:rPr>
+        <w:t>实体经济的</w:t>
+      </w:r>
+      <w:r>
+        <w:rPr>
+          <w:rFonts w:ascii="宋体" w:eastAsia="宋体" w:hAnsi="宋体" w:hint="eastAsia"/>
+        </w:rPr>
+        <w:t>创新</w:t>
+      </w:r>
+      <w:r>
+        <w:rPr>
+          <w:rFonts w:ascii="宋体" w:eastAsia="宋体" w:hAnsi="宋体" w:hint="eastAsia"/>
+        </w:rPr>
+        <w:t>思想</w:t>
+      </w:r>
+      <w:r>
+        <w:rPr>
+          <w:rFonts w:ascii="宋体" w:eastAsia="宋体" w:hAnsi="宋体" w:hint="eastAsia"/>
+        </w:rPr>
+        <w:t>。</w:t>
+      </w:r>
+      <w:r>
+        <w:rPr>
+          <w:rFonts w:ascii="宋体" w:eastAsia="宋体" w:hAnsi="宋体"/>
+        </w:rPr>
+        <w:t>在上述</w:t>
+      </w:r>
+      <w:r>
+        <w:rPr>
+          <w:rFonts w:ascii="宋体" w:eastAsia="宋体" w:hAnsi="宋体" w:hint="eastAsia"/>
+        </w:rPr>
+        <w:t>改革</w:t>
+      </w:r>
+      <w:r>
+        <w:rPr>
+          <w:rFonts w:ascii="宋体" w:eastAsia="宋体" w:hAnsi="宋体"/>
+        </w:rPr>
+        <w:t>的</w:t>
+      </w:r>
+      <w:r>
+        <w:rPr>
+          <w:rFonts w:ascii="宋体" w:eastAsia="宋体" w:hAnsi="宋体" w:hint="eastAsia"/>
+        </w:rPr>
+        <w:t>大环境</w:t>
+      </w:r>
+      <w:r>
+        <w:rPr>
+          <w:rFonts w:ascii="宋体" w:eastAsia="宋体" w:hAnsi="宋体"/>
+        </w:rPr>
+        <w:t>和要求下，</w:t>
+      </w:r>
+      <w:r>
+        <w:rPr>
+          <w:rFonts w:ascii="宋体" w:eastAsia="宋体" w:hAnsi="宋体" w:hint="eastAsia"/>
+        </w:rPr>
+        <w:t>本文</w:t>
+      </w:r>
+      <w:r>
+        <w:rPr>
+          <w:rFonts w:ascii="宋体" w:eastAsia="宋体" w:hAnsi="宋体"/>
+        </w:rPr>
+        <w:t>首先调研发达国家在电力市场服务及移动互联网技术建设方面的先进经验和理念，从建立移动端电力市场交易管理的常态机制，提供完善的移动端电力市场服务产品角度出发，</w:t>
+      </w:r>
+      <w:r>
+        <w:rPr>
+          <w:rFonts w:ascii="宋体" w:eastAsia="宋体" w:hAnsi="宋体" w:hint="eastAsia"/>
+        </w:rPr>
+        <w:t>融合</w:t>
+      </w:r>
+      <w:r>
+        <w:rPr>
+          <w:rFonts w:ascii="宋体" w:eastAsia="宋体" w:hAnsi="宋体"/>
+        </w:rPr>
         <w:t>推荐系统</w:t>
       </w:r>
       <w:r>
         <w:rPr>
+          <w:rFonts w:ascii="宋体" w:eastAsia="宋体" w:hAnsi="宋体" w:hint="eastAsia"/>
+        </w:rPr>
+        <w:t>技术</w:t>
+      </w:r>
+      <w:r>
+        <w:rPr>
           <w:rFonts w:ascii="宋体" w:eastAsia="宋体" w:hAnsi="宋体"/>
         </w:rPr>
-        <w:t>在“</w:t>
+        <w:t>体现的巨大商业价值，</w:t>
+      </w:r>
+      <w:r>
+        <w:rPr>
+          <w:rFonts w:ascii="宋体" w:eastAsia="宋体" w:hAnsi="宋体"/>
+        </w:rPr>
+        <w:t>以满足统一电力市场交易平台运营管理的不同需求</w:t>
       </w:r>
       <w:r>
         <w:rPr>
           <w:rFonts w:ascii="宋体" w:eastAsia="宋体" w:hAnsi="宋体" w:hint="eastAsia"/>
         </w:rPr>
-        <w:t>互联网</w:t>
+        <w:t>，</w:t>
       </w:r>
       <w:r>
         <w:rPr>
           <w:rFonts w:ascii="宋体" w:eastAsia="宋体" w:hAnsi="宋体"/>
         </w:rPr>
-        <w:t>+”</w:t>
+        <w:t>既保证了供电侧发电供给与购电侧</w:t>
       </w:r>
       <w:r>
         <w:rPr>
           <w:rFonts w:ascii="宋体" w:eastAsia="宋体" w:hAnsi="宋体" w:hint="eastAsia"/>
         </w:rPr>
-        <w:t>上</w:t>
+        <w:t>用电</w:t>
       </w:r>
       <w:r>
         <w:rPr>
           <w:rFonts w:ascii="宋体" w:eastAsia="宋体" w:hAnsi="宋体"/>
         </w:rPr>
-        <w:t>的巨大</w:t>
+        <w:t>行为的平衡，又提高了</w:t>
       </w:r>
       <w:r>
         <w:rPr>
           <w:rFonts w:ascii="宋体" w:eastAsia="宋体" w:hAnsi="宋体" w:hint="eastAsia"/>
         </w:rPr>
-        <w:t>成果</w:t>
+        <w:t>服务模式</w:t>
       </w:r>
       <w:r>
         <w:rPr>
           <w:rFonts w:ascii="宋体" w:eastAsia="宋体" w:hAnsi="宋体"/>
         </w:rPr>
-        <w:t>，</w:t>
-      </w:r>
-      <w:r>
-        <w:rPr>
-          <w:rFonts w:ascii="宋体" w:eastAsia="宋体" w:hAnsi="宋体" w:hint="eastAsia"/>
-        </w:rPr>
-        <w:t>依托</w:t>
+        <w:t>的体验</w:t>
       </w:r>
       <w:r>
         <w:rPr>
           <w:rFonts w:ascii="宋体" w:eastAsia="宋体" w:hAnsi="宋体"/>
         </w:rPr>
-        <w:t>于电力市场的第二次</w:t>
-      </w:r>
-      <w:r>
-        <w:rPr>
-          <w:rFonts w:ascii="宋体" w:eastAsia="宋体" w:hAnsi="宋体" w:hint="eastAsia"/>
-        </w:rPr>
-        <w:t>改革</w:t>
-      </w:r>
-      <w:r>
-        <w:rPr>
-          <w:rFonts w:ascii="宋体" w:eastAsia="宋体" w:hAnsi="宋体"/>
-        </w:rPr>
-        <w:t>背景，将推荐系统与电力市场有机结合是在</w:t>
-      </w:r>
-      <w:r>
-        <w:rPr>
-          <w:rFonts w:ascii="宋体" w:eastAsia="宋体" w:hAnsi="宋体"/>
-        </w:rPr>
-        <w:t>即将形成的“互联网+”的交易双赢模式</w:t>
-      </w:r>
-      <w:r>
-        <w:rPr>
-          <w:rFonts w:ascii="宋体" w:eastAsia="宋体" w:hAnsi="宋体" w:hint="eastAsia"/>
-        </w:rPr>
-        <w:t>中</w:t>
-      </w:r>
-      <w:r>
-        <w:rPr>
-          <w:rFonts w:ascii="宋体" w:eastAsia="宋体" w:hAnsi="宋体"/>
-        </w:rPr>
-        <w:t>移动互联网技术融合</w:t>
-      </w:r>
-      <w:r>
-        <w:rPr>
-          <w:rFonts w:ascii="宋体" w:eastAsia="宋体" w:hAnsi="宋体" w:hint="eastAsia"/>
-        </w:rPr>
-        <w:t>于</w:t>
-      </w:r>
-      <w:r>
-        <w:rPr>
-          <w:rFonts w:ascii="宋体" w:eastAsia="宋体" w:hAnsi="宋体"/>
-        </w:rPr>
-        <w:t>实体经济的</w:t>
-      </w:r>
-      <w:r>
-        <w:rPr>
-          <w:rFonts w:ascii="宋体" w:eastAsia="宋体" w:hAnsi="宋体" w:hint="eastAsia"/>
-        </w:rPr>
-        <w:t>创新</w:t>
-      </w:r>
-      <w:r>
-        <w:rPr>
-          <w:rFonts w:ascii="宋体" w:eastAsia="宋体" w:hAnsi="宋体" w:hint="eastAsia"/>
-        </w:rPr>
-        <w:t>思想</w:t>
-      </w:r>
-      <w:r>
-        <w:rPr>
-          <w:rFonts w:ascii="宋体" w:eastAsia="宋体" w:hAnsi="宋体" w:hint="eastAsia"/>
-        </w:rPr>
         <w:t>。</w:t>
       </w:r>
-      <w:r>
-        <w:rPr>
-          <w:rFonts w:ascii="宋体" w:eastAsia="宋体" w:hAnsi="宋体"/>
-        </w:rPr>
-        <w:t>在上述</w:t>
-      </w:r>
-      <w:r>
-        <w:rPr>
-          <w:rFonts w:ascii="宋体" w:eastAsia="宋体" w:hAnsi="宋体" w:hint="eastAsia"/>
-        </w:rPr>
-        <w:t>改革</w:t>
-      </w:r>
-      <w:r>
-        <w:rPr>
-          <w:rFonts w:ascii="宋体" w:eastAsia="宋体" w:hAnsi="宋体"/>
-        </w:rPr>
-        <w:t>的</w:t>
-      </w:r>
-      <w:r>
-        <w:rPr>
-          <w:rFonts w:ascii="宋体" w:eastAsia="宋体" w:hAnsi="宋体" w:hint="eastAsia"/>
-        </w:rPr>
-        <w:t>大环境</w:t>
-      </w:r>
-      <w:r>
-        <w:rPr>
-          <w:rFonts w:ascii="宋体" w:eastAsia="宋体" w:hAnsi="宋体"/>
-        </w:rPr>
-        <w:t>和要求下，</w:t>
-      </w:r>
-      <w:r>
-        <w:rPr>
-          <w:rFonts w:ascii="宋体" w:eastAsia="宋体" w:hAnsi="宋体" w:hint="eastAsia"/>
-        </w:rPr>
-        <w:t>本文</w:t>
-      </w:r>
-      <w:r>
-        <w:rPr>
-          <w:rFonts w:ascii="宋体" w:eastAsia="宋体" w:hAnsi="宋体"/>
-        </w:rPr>
-        <w:t>首先调研发达国家在电力市场服务及移动互联网技术建设方面的先进经验和理念，从建立移动端电力市场交易管理的常态机制，提供完善的移动端电力市场服务产品角度出发，</w:t>
-      </w:r>
-      <w:r>
-        <w:rPr>
-          <w:rFonts w:ascii="宋体" w:eastAsia="宋体" w:hAnsi="宋体" w:hint="eastAsia"/>
-        </w:rPr>
-        <w:t>融合</w:t>
-      </w:r>
-      <w:r>
-        <w:rPr>
-          <w:rFonts w:ascii="宋体" w:eastAsia="宋体" w:hAnsi="宋体"/>
-        </w:rPr>
-        <w:t>推荐系统</w:t>
-      </w:r>
-      <w:r>
-        <w:rPr>
-          <w:rFonts w:ascii="宋体" w:eastAsia="宋体" w:hAnsi="宋体" w:hint="eastAsia"/>
-        </w:rPr>
-        <w:t>技术</w:t>
-      </w:r>
-      <w:r>
-        <w:rPr>
-          <w:rFonts w:ascii="宋体" w:eastAsia="宋体" w:hAnsi="宋体"/>
-        </w:rPr>
-        <w:t>体现的巨大商业价值，</w:t>
-      </w:r>
-      <w:r>
-        <w:rPr>
-          <w:rFonts w:ascii="宋体" w:eastAsia="宋体" w:hAnsi="宋体"/>
-        </w:rPr>
-        <w:t>以满足统一电力市场交易平台运营管理的不同需求</w:t>
-      </w:r>
-      <w:r>
-        <w:rPr>
-          <w:rFonts w:ascii="宋体" w:eastAsia="宋体" w:hAnsi="宋体" w:hint="eastAsia"/>
-        </w:rPr>
-        <w:t>，</w:t>
-      </w:r>
-      <w:r>
-        <w:rPr>
-          <w:rFonts w:ascii="宋体" w:eastAsia="宋体" w:hAnsi="宋体"/>
-        </w:rPr>
-        <w:t>既保证了供电侧发电供给与购电侧</w:t>
-      </w:r>
-      <w:r>
-        <w:rPr>
-          <w:rFonts w:ascii="宋体" w:eastAsia="宋体" w:hAnsi="宋体" w:hint="eastAsia"/>
-        </w:rPr>
-        <w:t>用电</w:t>
-      </w:r>
-      <w:r>
-        <w:rPr>
-          <w:rFonts w:ascii="宋体" w:eastAsia="宋体" w:hAnsi="宋体"/>
-        </w:rPr>
-        <w:t>行为的平衡，又提高了</w:t>
-      </w:r>
-      <w:r>
-        <w:rPr>
-          <w:rFonts w:ascii="宋体" w:eastAsia="宋体" w:hAnsi="宋体" w:hint="eastAsia"/>
-        </w:rPr>
-        <w:t>服务模式</w:t>
-      </w:r>
-      <w:r>
-        <w:rPr>
-          <w:rFonts w:ascii="宋体" w:eastAsia="宋体" w:hAnsi="宋体"/>
-        </w:rPr>
-        <w:t>的体验</w:t>
-      </w:r>
-      <w:r>
-        <w:rPr>
-          <w:rFonts w:ascii="宋体" w:eastAsia="宋体" w:hAnsi="宋体"/>
-        </w:rPr>
-        <w:t>。</w:t>
-      </w:r>
-      <w:bookmarkStart w:id="19" w:name="_GoBack"/>
-      <w:bookmarkEnd w:id="19"/>
     </w:p>
     <w:p>
       <w:pPr>
         <w:pStyle w:val="2"/>
         <w:spacing w:before="120" w:after="120"/>
       </w:pPr>
-      <w:bookmarkStart w:id="20" w:name="_Toc389134550"/>
-      <w:bookmarkStart w:id="21" w:name="__RefHeading__5400_877611886"/>
-      <w:bookmarkStart w:id="22" w:name="Bookmark5"/>
-      <w:bookmarkStart w:id="23" w:name="_Toc390763096"/>
-      <w:bookmarkStart w:id="24" w:name="_Toc390539720"/>
-      <w:bookmarkStart w:id="25" w:name="_Toc390763238"/>
-      <w:bookmarkStart w:id="26" w:name="_Toc390539421"/>
-      <w:bookmarkStart w:id="27" w:name="_Toc470247375"/>
+      <w:bookmarkStart w:id="19" w:name="_Toc389134550"/>
+      <w:bookmarkStart w:id="20" w:name="__RefHeading__5400_877611886"/>
+      <w:bookmarkStart w:id="21" w:name="Bookmark5"/>
+      <w:bookmarkStart w:id="22" w:name="_Toc390763096"/>
+      <w:bookmarkStart w:id="23" w:name="_Toc390539720"/>
+      <w:bookmarkStart w:id="24" w:name="_Toc390763238"/>
+      <w:bookmarkStart w:id="25" w:name="_Toc390539421"/>
+      <w:bookmarkStart w:id="26" w:name="_Toc470247375"/>
+      <w:bookmarkEnd w:id="19"/>
       <w:bookmarkEnd w:id="20"/>
       <w:bookmarkEnd w:id="21"/>
+      <w:r>
+        <w:t>1.</w:t>
+      </w:r>
+      <w:r>
+        <w:rPr>
+          <w:rFonts w:hint="eastAsia"/>
+        </w:rPr>
+        <w:t xml:space="preserve">2 </w:t>
+      </w:r>
       <w:bookmarkEnd w:id="22"/>
-      <w:r>
-        <w:t>1.</w:t>
-      </w:r>
-      <w:r>
-        <w:rPr>
-          <w:rFonts w:hint="eastAsia"/>
-        </w:rPr>
-        <w:t xml:space="preserve">2 </w:t>
-      </w:r>
       <w:bookmarkEnd w:id="23"/>
       <w:bookmarkEnd w:id="24"/>
       <w:bookmarkEnd w:id="25"/>
+      <w:r>
+        <w:rPr>
+          <w:rFonts w:hint="eastAsia"/>
+        </w:rPr>
+        <w:t>研究意义</w:t>
+      </w:r>
       <w:bookmarkEnd w:id="26"/>
-      <w:r>
-        <w:rPr>
-          <w:rFonts w:hint="eastAsia"/>
-        </w:rPr>
-        <w:t>研究意义</w:t>
-      </w:r>
+    </w:p>
+    <w:p>
+      <w:pPr>
+        <w:ind w:firstLineChars="200" w:firstLine="480"/>
+        <w:rPr>
+          <w:rFonts w:eastAsia="宋体" w:hint="eastAsia"/>
+        </w:rPr>
+      </w:pPr>
+      <w:r>
+        <w:rPr>
+          <w:rFonts w:eastAsia="宋体" w:hint="eastAsia"/>
+        </w:rPr>
+        <w:t>在</w:t>
+      </w:r>
+      <w:r>
+        <w:rPr>
+          <w:rFonts w:eastAsia="宋体"/>
+        </w:rPr>
+        <w:t>以互联网技术为驱动的</w:t>
+      </w:r>
+      <w:r>
+        <w:rPr>
+          <w:rFonts w:eastAsia="宋体" w:hint="eastAsia"/>
+        </w:rPr>
+        <w:t>互联网</w:t>
+      </w:r>
+      <w:r>
+        <w:rPr>
+          <w:rFonts w:eastAsia="宋体"/>
+        </w:rPr>
+        <w:t>时代</w:t>
+      </w:r>
+      <w:r>
+        <w:rPr>
+          <w:rFonts w:eastAsia="宋体" w:hint="eastAsia"/>
+        </w:rPr>
+        <w:t>,</w:t>
+      </w:r>
+      <w:r>
+        <w:rPr>
+          <w:rFonts w:eastAsia="宋体" w:hint="eastAsia"/>
+        </w:rPr>
+        <w:t>电力</w:t>
+      </w:r>
+      <w:r>
+        <w:rPr>
+          <w:rFonts w:eastAsia="宋体"/>
+        </w:rPr>
+        <w:t>领域的交易模式正在发生着天翻地覆的变化</w:t>
+      </w:r>
+      <w:r>
+        <w:rPr>
+          <w:rFonts w:eastAsia="宋体"/>
+        </w:rPr>
+        <w:t>,</w:t>
+      </w:r>
+      <w:r>
+        <w:rPr>
+          <w:rFonts w:eastAsia="宋体"/>
+        </w:rPr>
+        <w:t>以往的线下交易发展至</w:t>
+      </w:r>
+      <w:r>
+        <w:rPr>
+          <w:rFonts w:eastAsia="宋体" w:hint="eastAsia"/>
+        </w:rPr>
+        <w:t>如今</w:t>
+      </w:r>
+      <w:r>
+        <w:rPr>
+          <w:rFonts w:eastAsia="宋体"/>
+        </w:rPr>
+        <w:t>的线上交易</w:t>
+      </w:r>
+      <w:r>
+        <w:rPr>
+          <w:rFonts w:eastAsia="宋体" w:hint="eastAsia"/>
+        </w:rPr>
+        <w:t>。国家电网作为</w:t>
+      </w:r>
+      <w:r>
+        <w:rPr>
+          <w:rFonts w:eastAsia="宋体"/>
+        </w:rPr>
+        <w:t>电力交易的枢纽和服务配备，</w:t>
+      </w:r>
+      <w:r>
+        <w:rPr>
+          <w:rFonts w:eastAsia="宋体" w:hint="eastAsia"/>
+        </w:rPr>
+        <w:lastRenderedPageBreak/>
+        <w:t>移动互联网技术</w:t>
+      </w:r>
+      <w:r>
+        <w:rPr>
+          <w:rFonts w:eastAsia="宋体"/>
+        </w:rPr>
+        <w:t>作为发电企业和用电企业之间沟通的</w:t>
+      </w:r>
+      <w:r>
+        <w:rPr>
+          <w:rFonts w:eastAsia="宋体" w:hint="eastAsia"/>
+        </w:rPr>
+        <w:t>桥梁</w:t>
+      </w:r>
+      <w:r>
+        <w:rPr>
+          <w:rFonts w:eastAsia="宋体"/>
+        </w:rPr>
+        <w:t>，推荐技术则是移动互联网</w:t>
+      </w:r>
+      <w:r>
+        <w:rPr>
+          <w:rFonts w:eastAsia="宋体" w:hint="eastAsia"/>
+        </w:rPr>
+        <w:t>应用于</w:t>
+      </w:r>
+      <w:r>
+        <w:rPr>
+          <w:rFonts w:eastAsia="宋体"/>
+        </w:rPr>
+        <w:t>电力交易领域的重要纽带，</w:t>
+      </w:r>
+      <w:r>
+        <w:rPr>
+          <w:rFonts w:eastAsia="宋体" w:hint="eastAsia"/>
+        </w:rPr>
+        <w:t>电力</w:t>
+      </w:r>
+      <w:r>
+        <w:rPr>
+          <w:rFonts w:eastAsia="宋体"/>
+        </w:rPr>
+        <w:t>交易模式发生改变</w:t>
+      </w:r>
+      <w:r>
+        <w:rPr>
+          <w:rFonts w:eastAsia="宋体" w:hint="eastAsia"/>
+        </w:rPr>
+        <w:t>，为了</w:t>
+      </w:r>
+      <w:r>
+        <w:rPr>
+          <w:rFonts w:eastAsia="宋体"/>
+        </w:rPr>
+        <w:t>提升服务</w:t>
+      </w:r>
+      <w:r>
+        <w:rPr>
+          <w:rFonts w:eastAsia="宋体" w:hint="eastAsia"/>
+        </w:rPr>
+        <w:t>质量，设计</w:t>
+      </w:r>
+      <w:r>
+        <w:rPr>
+          <w:rFonts w:eastAsia="宋体"/>
+        </w:rPr>
+        <w:t>一个能</w:t>
+      </w:r>
+      <w:r>
+        <w:rPr>
+          <w:rFonts w:eastAsia="宋体" w:hint="eastAsia"/>
+        </w:rPr>
+        <w:t>用在</w:t>
+      </w:r>
+      <w:r>
+        <w:rPr>
+          <w:rFonts w:eastAsia="宋体"/>
+        </w:rPr>
+        <w:t>电力交易领域的</w:t>
+      </w:r>
+      <w:r>
+        <w:rPr>
+          <w:rFonts w:eastAsia="宋体" w:hint="eastAsia"/>
+        </w:rPr>
+        <w:t>服务</w:t>
+      </w:r>
+      <w:r>
+        <w:rPr>
+          <w:rFonts w:eastAsia="宋体"/>
+        </w:rPr>
+        <w:t>平台是大势所趋的</w:t>
+      </w:r>
+      <w:r>
+        <w:rPr>
+          <w:rFonts w:eastAsia="宋体" w:hint="eastAsia"/>
+        </w:rPr>
+        <w:t>。由于</w:t>
+      </w:r>
+      <w:r>
+        <w:rPr>
+          <w:rFonts w:eastAsia="宋体"/>
+        </w:rPr>
+        <w:t>电力</w:t>
+      </w:r>
+      <w:r>
+        <w:rPr>
+          <w:rFonts w:eastAsia="宋体" w:hint="eastAsia"/>
+        </w:rPr>
+        <w:t>能源</w:t>
+      </w:r>
+      <w:r>
+        <w:rPr>
+          <w:rFonts w:eastAsia="宋体"/>
+        </w:rPr>
+        <w:t>作为电力市场特殊商品，</w:t>
+      </w:r>
+      <w:r>
+        <w:rPr>
+          <w:rFonts w:eastAsia="宋体" w:hint="eastAsia"/>
+        </w:rPr>
+        <w:t>它是一种</w:t>
+      </w:r>
+      <w:r>
+        <w:rPr>
+          <w:rFonts w:eastAsia="宋体"/>
+        </w:rPr>
+        <w:t>无法</w:t>
+      </w:r>
+      <w:r>
+        <w:rPr>
+          <w:rFonts w:eastAsia="宋体" w:hint="eastAsia"/>
+        </w:rPr>
+        <w:t>大规模</w:t>
+      </w:r>
+      <w:r>
+        <w:rPr>
+          <w:rFonts w:eastAsia="宋体"/>
+        </w:rPr>
+        <w:t>储藏</w:t>
+      </w:r>
+      <w:r>
+        <w:rPr>
+          <w:rFonts w:eastAsia="宋体" w:hint="eastAsia"/>
+        </w:rPr>
+        <w:t>的</w:t>
+      </w:r>
+      <w:r>
+        <w:rPr>
+          <w:rFonts w:eastAsia="宋体"/>
+        </w:rPr>
+        <w:t>能源，电力能源的生产、输送和消费都是通过电力网络同时完成的，在电力生产的过程中，即不存在半成品，也不存在库存品。</w:t>
+      </w:r>
+      <w:r>
+        <w:rPr>
+          <w:rFonts w:eastAsia="宋体" w:hint="eastAsia"/>
+        </w:rPr>
+        <w:t>为了使</w:t>
+      </w:r>
+      <w:r>
+        <w:rPr>
+          <w:rFonts w:eastAsia="宋体"/>
+        </w:rPr>
+        <w:t>电力生产、流通和消费等环节能很好的相互衔接，电力工业需要采用大量的自动化控制技术和设备，以实现发、输、售、</w:t>
+      </w:r>
+      <w:r>
+        <w:rPr>
+          <w:rFonts w:eastAsia="宋体" w:hint="eastAsia"/>
+        </w:rPr>
+        <w:t>用</w:t>
+      </w:r>
+      <w:r>
+        <w:rPr>
+          <w:rFonts w:eastAsia="宋体"/>
+        </w:rPr>
+        <w:t>各个环节的相互紧密配合，协调统一的进行。电力</w:t>
+      </w:r>
+      <w:r>
+        <w:rPr>
+          <w:rFonts w:eastAsia="宋体" w:hint="eastAsia"/>
+        </w:rPr>
+        <w:t>交易</w:t>
+      </w:r>
+      <w:r>
+        <w:rPr>
+          <w:rFonts w:eastAsia="宋体"/>
+        </w:rPr>
+        <w:t>服务平台的实施可以</w:t>
+      </w:r>
+      <w:r>
+        <w:rPr>
+          <w:rFonts w:eastAsia="宋体" w:hint="eastAsia"/>
+        </w:rPr>
+        <w:t>从</w:t>
+      </w:r>
+      <w:r>
+        <w:rPr>
+          <w:rFonts w:eastAsia="宋体"/>
+        </w:rPr>
+        <w:t>互联网的角度来解决电力输配的供需平衡问题，</w:t>
+      </w:r>
+      <w:r>
+        <w:rPr>
+          <w:rFonts w:eastAsia="宋体" w:hint="eastAsia"/>
+        </w:rPr>
+        <w:t>并且</w:t>
+      </w:r>
+      <w:r>
+        <w:rPr>
+          <w:rFonts w:eastAsia="宋体"/>
+        </w:rPr>
+        <w:t>能很好的完成售电和用电，发电和输配等过程的紧密结合</w:t>
+      </w:r>
+      <w:r>
+        <w:rPr>
+          <w:rFonts w:eastAsia="宋体" w:hint="eastAsia"/>
+        </w:rPr>
+        <w:t>，</w:t>
+      </w:r>
+      <w:r>
+        <w:rPr>
+          <w:rFonts w:eastAsia="宋体"/>
+        </w:rPr>
+        <w:t>而且做到了信息化，共享化，更易于管理。在</w:t>
+      </w:r>
+      <w:r>
+        <w:rPr>
+          <w:rFonts w:eastAsia="宋体" w:hint="eastAsia"/>
+        </w:rPr>
+        <w:t>这样</w:t>
+      </w:r>
+      <w:r>
+        <w:rPr>
+          <w:rFonts w:eastAsia="宋体"/>
+        </w:rPr>
+        <w:t>的平台上建立起电力推荐能提高服务的质量，增加可观的</w:t>
+      </w:r>
+      <w:r>
+        <w:rPr>
+          <w:rFonts w:eastAsia="宋体" w:hint="eastAsia"/>
+        </w:rPr>
+        <w:t>盈利</w:t>
+      </w:r>
+      <w:r>
+        <w:rPr>
+          <w:rFonts w:eastAsia="宋体"/>
+        </w:rPr>
+        <w:t>，提高市场的利用率，该平台对发电企业以及大用户双方都</w:t>
+      </w:r>
+      <w:r>
+        <w:rPr>
+          <w:rFonts w:eastAsia="宋体" w:hint="eastAsia"/>
+        </w:rPr>
+        <w:t>有想当</w:t>
+      </w:r>
+      <w:r>
+        <w:rPr>
+          <w:rFonts w:eastAsia="宋体"/>
+        </w:rPr>
+        <w:t>可观的利益</w:t>
+      </w:r>
+      <w:r>
+        <w:rPr>
+          <w:rFonts w:eastAsia="宋体"/>
+        </w:rPr>
+        <w:t>，促进双方的合作和经济的发展</w:t>
+      </w:r>
+      <w:r>
+        <w:rPr>
+          <w:rFonts w:eastAsia="宋体" w:hint="eastAsia"/>
+        </w:rPr>
+        <w:t>。</w:t>
+      </w:r>
+    </w:p>
+    <w:p>
+      <w:pPr>
+        <w:ind w:firstLineChars="200" w:firstLine="480"/>
+        <w:rPr>
+          <w:rFonts w:eastAsia="宋体"/>
+        </w:rPr>
+      </w:pPr>
+    </w:p>
+    <w:p>
+      <w:pPr>
+        <w:ind w:firstLineChars="200" w:firstLine="480"/>
+        <w:rPr>
+          <w:rFonts w:eastAsia="宋体" w:hint="eastAsia"/>
+        </w:rPr>
+      </w:pPr>
+      <w:r>
+        <w:rPr>
+          <w:rFonts w:eastAsia="宋体"/>
+        </w:rPr>
+        <w:t>有电力改革的政策</w:t>
+      </w:r>
+      <w:r>
+        <w:rPr>
+          <w:rFonts w:eastAsia="宋体" w:hint="eastAsia"/>
+        </w:rPr>
+        <w:t>作为</w:t>
+      </w:r>
+      <w:r>
+        <w:rPr>
+          <w:rFonts w:eastAsia="宋体"/>
+        </w:rPr>
+        <w:t>驱动</w:t>
+      </w:r>
+      <w:r>
+        <w:rPr>
+          <w:rFonts w:eastAsia="宋体" w:hint="eastAsia"/>
+        </w:rPr>
+        <w:t>，加之</w:t>
+      </w:r>
+      <w:r>
+        <w:rPr>
+          <w:rFonts w:eastAsia="宋体"/>
+        </w:rPr>
+        <w:t>移动互联网技术的落地都会</w:t>
+      </w:r>
+      <w:r>
+        <w:rPr>
+          <w:rFonts w:eastAsia="宋体" w:hint="eastAsia"/>
+        </w:rPr>
+        <w:t>促进</w:t>
+      </w:r>
+      <w:r>
+        <w:rPr>
+          <w:rFonts w:eastAsia="宋体"/>
+        </w:rPr>
+        <w:t>交易的成果和</w:t>
+      </w:r>
+      <w:r>
+        <w:rPr>
+          <w:rFonts w:eastAsia="宋体" w:hint="eastAsia"/>
+        </w:rPr>
+        <w:t>增加</w:t>
+      </w:r>
+      <w:r>
+        <w:rPr>
+          <w:rFonts w:eastAsia="宋体"/>
+        </w:rPr>
+        <w:t>改革的红利</w:t>
+      </w:r>
+      <w:r>
+        <w:rPr>
+          <w:rFonts w:eastAsia="宋体" w:hint="eastAsia"/>
+        </w:rPr>
+        <w:t>。</w:t>
+      </w:r>
+    </w:p>
+    <w:p>
+      <w:pPr>
+        <w:ind w:firstLineChars="200" w:firstLine="480"/>
+        <w:rPr>
+          <w:rFonts w:eastAsia="宋体"/>
+        </w:rPr>
+      </w:pPr>
+      <w:bookmarkStart w:id="27" w:name="_GoBack"/>
       <w:bookmarkEnd w:id="27"/>
     </w:p>
     <w:p>
@@ -2651,144 +3098,145 @@
           <w:rFonts w:eastAsia="宋体"/>
         </w:rPr>
       </w:pPr>
-      <w:r>
-        <w:rPr>
-          <w:rFonts w:eastAsia="宋体" w:hint="eastAsia"/>
-        </w:rPr>
-        <w:t>在当前互联网技术以及市场竞争的大趋势下，各行各业的交易模式发生变化，开始将线下传统交易发展至网上交易，</w:t>
-      </w:r>
-      <w:r>
-        <w:rPr>
-          <w:rFonts w:eastAsia="宋体"/>
-        </w:rPr>
-        <w:t>电力改革前，发电厂只是负责生产电，国家电网是电</w:t>
-      </w:r>
-      <w:r>
-        <w:rPr>
-          <w:rFonts w:eastAsia="宋体"/>
-        </w:rPr>
-        <w:lastRenderedPageBreak/>
-        <w:t>力交易的枢纽，发电厂和用户之间的交易需要通过国家电网参与，</w:t>
-      </w:r>
-      <w:r>
-        <w:rPr>
-          <w:rFonts w:eastAsia="宋体" w:hint="eastAsia"/>
-        </w:rPr>
-        <w:t>因此</w:t>
-      </w:r>
-      <w:r>
-        <w:rPr>
-          <w:rFonts w:eastAsia="宋体"/>
-        </w:rPr>
-        <w:t>，随着电力的改革，电力交易方式也在改变，电是市场上的一种特殊</w:t>
-      </w:r>
-      <w:r>
-        <w:rPr>
-          <w:rFonts w:eastAsia="宋体" w:hint="eastAsia"/>
-        </w:rPr>
-        <w:t>商</w:t>
-      </w:r>
-      <w:r>
-        <w:rPr>
-          <w:rFonts w:eastAsia="宋体"/>
-        </w:rPr>
-        <w:t>品，在经济上不可储藏，因此需要在生产者和消费者之间保持发电量的平衡稳定。</w:t>
-      </w:r>
-      <w:r>
-        <w:rPr>
-          <w:rFonts w:eastAsia="宋体" w:hint="eastAsia"/>
-        </w:rPr>
-        <w:t>设计一个直接交易的网上平台对电力</w:t>
-      </w:r>
-      <w:r>
-        <w:rPr>
-          <w:rFonts w:eastAsia="宋体" w:hint="eastAsia"/>
-        </w:rPr>
-        <w:t>点对点式直接交易模式至关重要。</w:t>
-      </w:r>
-      <w:r>
-        <w:rPr>
-          <w:rFonts w:eastAsia="宋体" w:hint="eastAsia"/>
-        </w:rPr>
-        <w:t>同时，将现如今的推荐系统应用到电力行业，对交易双方都是有利而无害的</w:t>
-      </w:r>
-      <w:r>
-        <w:rPr>
-          <w:rFonts w:eastAsia="宋体"/>
-        </w:rPr>
-        <w:t>。</w:t>
-      </w:r>
-      <w:r>
-        <w:rPr>
-          <w:rFonts w:eastAsia="宋体" w:hint="eastAsia"/>
-        </w:rPr>
-        <w:t>结合以上内容</w:t>
-      </w:r>
-      <w:r>
-        <w:rPr>
-          <w:rFonts w:eastAsia="宋体"/>
-        </w:rPr>
-        <w:t>，本</w:t>
-      </w:r>
-      <w:r>
-        <w:rPr>
-          <w:rFonts w:eastAsia="宋体" w:hint="eastAsia"/>
-        </w:rPr>
-        <w:t>文</w:t>
-      </w:r>
-      <w:r>
-        <w:rPr>
-          <w:rFonts w:eastAsia="宋体"/>
-        </w:rPr>
-        <w:t>旨在电力交易方式的改变下，通过更精确的预测算法预测出</w:t>
-      </w:r>
-      <w:r>
-        <w:rPr>
-          <w:rFonts w:eastAsia="宋体" w:hint="eastAsia"/>
-        </w:rPr>
-        <w:t>发电企业</w:t>
-      </w:r>
-      <w:r>
-        <w:rPr>
-          <w:rFonts w:eastAsia="宋体"/>
-        </w:rPr>
-        <w:t>下一个阶段的发电量，并</w:t>
-      </w:r>
-      <w:r>
-        <w:rPr>
-          <w:rFonts w:eastAsia="宋体" w:hint="eastAsia"/>
-        </w:rPr>
-        <w:t>提出基于用户侧属性特征的协同过滤推荐算法，将符合大企业用户需求的发电厂</w:t>
-      </w:r>
-      <w:r>
-        <w:rPr>
-          <w:rFonts w:eastAsia="宋体"/>
-        </w:rPr>
-        <w:t>推荐给</w:t>
-      </w:r>
-      <w:r>
-        <w:rPr>
-          <w:rFonts w:eastAsia="宋体" w:hint="eastAsia"/>
-        </w:rPr>
-        <w:t>用户</w:t>
-      </w:r>
-      <w:r>
-        <w:rPr>
-          <w:rFonts w:eastAsia="宋体"/>
-        </w:rPr>
-        <w:t>，为电力市场提供一个较好的移动平台进行双方交易匹配，实现移动平台上的交易结算。该平台对发电企业以及大用户双方都是有利而无弊的，促进双方的合作和经济的发展</w:t>
-      </w:r>
-      <w:r>
-        <w:rPr>
-          <w:rFonts w:eastAsia="宋体" w:hint="eastAsia"/>
-        </w:rPr>
-        <w:t>。</w:t>
-      </w:r>
     </w:p>
     <w:p>
       <w:pPr>
         <w:ind w:firstLineChars="200" w:firstLine="480"/>
         <w:rPr>
+          <w:rFonts w:eastAsia="宋体"/>
+        </w:rPr>
+      </w:pPr>
+      <w:r>
+        <w:rPr>
+          <w:rFonts w:eastAsia="宋体" w:hint="eastAsia"/>
+        </w:rPr>
+        <w:t>在当前互联网技术以及市场竞争的大趋势下，各行各业的交易模式发生变化，开始将线下传统交易发展至网上交易，</w:t>
+      </w:r>
+      <w:r>
+        <w:rPr>
+          <w:rFonts w:eastAsia="宋体"/>
+        </w:rPr>
+        <w:t>电力改革前，发电厂只是负责生产电，国家电网是电力交易的枢纽，发电厂和用户之间的交易需要通过国家电网参与，</w:t>
+      </w:r>
+      <w:r>
+        <w:rPr>
+          <w:rFonts w:eastAsia="宋体" w:hint="eastAsia"/>
+        </w:rPr>
+        <w:t>因此</w:t>
+      </w:r>
+      <w:r>
+        <w:rPr>
+          <w:rFonts w:eastAsia="宋体"/>
+        </w:rPr>
+        <w:t>，随着电力的改革，电力交易方式也在改变，电是市场上的一种特殊</w:t>
+      </w:r>
+      <w:r>
+        <w:rPr>
+          <w:rFonts w:eastAsia="宋体" w:hint="eastAsia"/>
+        </w:rPr>
+        <w:t>商</w:t>
+      </w:r>
+      <w:r>
+        <w:rPr>
+          <w:rFonts w:eastAsia="宋体"/>
+        </w:rPr>
+        <w:t>品，在经济上不可储藏，因此需要在生产者和消费者之间保持发电量的平衡稳定。</w:t>
+      </w:r>
+      <w:r>
+        <w:rPr>
+          <w:rFonts w:eastAsia="宋体" w:hint="eastAsia"/>
+        </w:rPr>
+        <w:t>设计一个直接交易的网上平台对电力</w:t>
+      </w:r>
+      <w:r>
+        <w:rPr>
+          <w:rFonts w:eastAsia="宋体" w:hint="eastAsia"/>
+        </w:rPr>
+        <w:t>点对点式直接交易模式至关重要。</w:t>
+      </w:r>
+      <w:r>
+        <w:rPr>
+          <w:rFonts w:eastAsia="宋体" w:hint="eastAsia"/>
+        </w:rPr>
+        <w:t>同时，将现如今的推荐系统应用到电力行业，对交易双方都是有利而无害的</w:t>
+      </w:r>
+      <w:r>
+        <w:rPr>
+          <w:rFonts w:eastAsia="宋体"/>
+        </w:rPr>
+        <w:t>。</w:t>
+      </w:r>
+      <w:r>
+        <w:rPr>
+          <w:rFonts w:eastAsia="宋体" w:hint="eastAsia"/>
+        </w:rPr>
+        <w:t>结合以上内容</w:t>
+      </w:r>
+      <w:r>
+        <w:rPr>
+          <w:rFonts w:eastAsia="宋体"/>
+        </w:rPr>
+        <w:t>，本</w:t>
+      </w:r>
+      <w:r>
+        <w:rPr>
+          <w:rFonts w:eastAsia="宋体" w:hint="eastAsia"/>
+        </w:rPr>
+        <w:t>文</w:t>
+      </w:r>
+      <w:r>
+        <w:rPr>
+          <w:rFonts w:eastAsia="宋体"/>
+        </w:rPr>
+        <w:t>旨在电力交易方式的改变下，通过更精确的预测算法预测出</w:t>
+      </w:r>
+      <w:r>
+        <w:rPr>
+          <w:rFonts w:eastAsia="宋体" w:hint="eastAsia"/>
+        </w:rPr>
+        <w:t>发电企业</w:t>
+      </w:r>
+      <w:r>
+        <w:rPr>
+          <w:rFonts w:eastAsia="宋体"/>
+        </w:rPr>
+        <w:t>下一个阶段的发电量，并</w:t>
+      </w:r>
+      <w:r>
+        <w:rPr>
+          <w:rFonts w:eastAsia="宋体" w:hint="eastAsia"/>
+        </w:rPr>
+        <w:t>提出基于用户侧属性特征的协同过滤推荐算法，将符合大企业用户需求的发电厂</w:t>
+      </w:r>
+      <w:r>
+        <w:rPr>
+          <w:rFonts w:eastAsia="宋体"/>
+        </w:rPr>
+        <w:t>推荐给</w:t>
+      </w:r>
+      <w:r>
+        <w:rPr>
+          <w:rFonts w:eastAsia="宋体" w:hint="eastAsia"/>
+        </w:rPr>
+        <w:t>用户</w:t>
+      </w:r>
+      <w:r>
+        <w:rPr>
+          <w:rFonts w:eastAsia="宋体"/>
+        </w:rPr>
+        <w:t>，为电力市场提供一个较好的移动平台进行双方交易匹配，实现移动平台上的交易结算。该平台对发电企业以及大用户双方都是有利而无弊的，促进双方的合作和经济的发展</w:t>
+      </w:r>
+      <w:r>
+        <w:rPr>
+          <w:rFonts w:eastAsia="宋体" w:hint="eastAsia"/>
+        </w:rPr>
+        <w:t>。</w:t>
+      </w:r>
+    </w:p>
+    <w:p>
+      <w:pPr>
+        <w:ind w:firstLineChars="200" w:firstLine="480"/>
+        <w:rPr>
           <w:rFonts w:eastAsia="宋体" w:cs="宋体"/>
         </w:rPr>
       </w:pPr>
@@ -3000,7 +3448,14 @@
         <w:rPr>
           <w:rFonts w:eastAsia="宋体" w:cs="宋体"/>
         </w:rPr>
-        <w:t>目前存在的</w:t>
+        <w:t>目</w:t>
+      </w:r>
+      <w:r>
+        <w:rPr>
+          <w:rFonts w:eastAsia="宋体" w:cs="宋体"/>
+        </w:rPr>
+        <w:lastRenderedPageBreak/>
+        <w:t>前存在的</w:t>
       </w:r>
       <w:r>
         <w:rPr>
@@ -3257,14 +3712,7 @@
         <w:rPr>
           <w:rFonts w:eastAsia="宋体" w:hint="eastAsia"/>
         </w:rPr>
-        <w:t>年，法国电力公司和英国中央发电局分别成立了国家范围内的垄断一体化的国有大型电力企业，美国虽然没有直接的在全国范围内成立电力国有化和垄断集中化，但是也在企业间进行了</w:t>
-      </w:r>
-      <w:r>
-        <w:rPr>
-          <w:rFonts w:eastAsia="宋体" w:hint="eastAsia"/>
-        </w:rPr>
-        <w:lastRenderedPageBreak/>
-        <w:t>较大范围的合并。但是，电力行业的垄断经营模式虽然获得规模性的经济，却带来了资源配置效率降低的问题。因为垄断的企业是具有市场化的，其可以按照自身获得利润最大化来制定其垄断价格，由于垄断的价格超出边缘成本，势必会造成资源配置效率降低问题。为了控制由于自然垄断而带来的超额利润，各个国家对电力工业进行了电力改革制度，采取了价格管控。但是，价格管制难以解决因为垄断而带来的资源配置效率低下等问题，另一个原因是因为电力行业的垄断经营使其避免了市</w:t>
+        <w:t>年，法国电力公司和英国中央发电局分别成立了国家范围内的垄断一体化的国有大型电力企业，美国虽然没有直接的在全国范围内成立电力国有化和垄断集中化，但是也在企业间进行了较大范围的合并。但是，电力行业的垄断经营模式虽然获得规模性的经济，却带来了资源配置效率降低的问题。因为垄断的企业是具有市场化的，其可以按照自身获得利润最大化来制定其垄断价格，由于垄断的价格超出边缘成本，势必会造成资源配置效率降低问题。为了控制由于自然垄断而带来的超额利润，各个国家对电力工业进行了电力改革制度，采取了价格管控。但是，价格管制难以解决因为垄断而带来的资源配置效率低下等问题，另一个原因是因为电力行业的垄断经营使其避免了市</w:t>
       </w:r>
       <w:r>
         <w:rPr>
@@ -3452,7 +3900,14 @@
         <w:rPr>
           <w:rFonts w:eastAsia="宋体" w:hint="eastAsia"/>
         </w:rPr>
-        <w:t>。其中，英国最先启动大规模的电力市场化改革</w:t>
+        <w:t>。其中，英国最先</w:t>
+      </w:r>
+      <w:r>
+        <w:rPr>
+          <w:rFonts w:eastAsia="宋体" w:hint="eastAsia"/>
+        </w:rPr>
+        <w:lastRenderedPageBreak/>
+        <w:t>启动大规模的电力市场化改革</w:t>
       </w:r>
       <w:r>
         <w:rPr>
@@ -3666,14 +4121,7 @@
         <w:rPr>
           <w:rFonts w:eastAsia="宋体" w:hint="eastAsia"/>
         </w:rPr>
-        <w:t>这将是目</w:t>
-      </w:r>
-      <w:r>
-        <w:rPr>
-          <w:rFonts w:eastAsia="宋体" w:hint="eastAsia"/>
-        </w:rPr>
-        <w:lastRenderedPageBreak/>
-        <w:t>前我国电力市场建设改革的重点。</w:t>
+        <w:t>这将是目前我国电力市场建设改革的重点。</w:t>
       </w:r>
       <w:bookmarkEnd w:id="39"/>
       <w:bookmarkEnd w:id="40"/>
@@ -3812,7 +4260,15 @@
           <w:rFonts w:eastAsia="宋体" w:cs="宋体"/>
           <w:kern w:val="0"/>
         </w:rPr>
-        <w:t>，来预测某个高峰期的电力负荷。本文将在小数据量时，预测中长期的相应的指标，同时在数据量大时，预测出短期的电荷的相应指标。前者一般使用的方法有类比法和专家估算法等，后者一般可采用灰色模型，回归分析预测，基于时间序列的预测方式等。但是这些方法的实验结果会受到多变量，非确定等因素影响，因而单一的预测方式不能适应更加复杂的情况，需要能将所有因素综合考虑的组合方式进行建模预测。随着机器学习算法的蓬勃兴起，电力负荷预测早就从单一变量延伸到了对多因素多变量问题的解决。</w:t>
+        <w:t>，来预测某个高峰期的电力负荷。本文将在小数据量时，预测中长期的相应的指标，同时在数据量大时，预测出短期的电荷的相应指标。前者一般使用的方法有类比法和专家估算法等，后者一般可采用灰色模型，回归分析预测，基于时间序列的预测方式等。但是这些方法的实验结果会受到多变量，非确定等因素影响，因而单一的预测方式不能适应更加复杂的情况，需要能将所有因素综合考虑的组合方式进行建模预测。随着机器学习算法的蓬勃兴起，电力负</w:t>
+      </w:r>
+      <w:r>
+        <w:rPr>
+          <w:rFonts w:eastAsia="宋体" w:cs="宋体"/>
+          <w:kern w:val="0"/>
+        </w:rPr>
+        <w:lastRenderedPageBreak/>
+        <w:t>荷预测早就从单一变量延伸到了对多因素多变量问题的解决。</w:t>
       </w:r>
       <w:r>
         <w:rPr>
@@ -4094,15 +4550,7 @@
           <w:rFonts w:eastAsia="宋体" w:cs="宋体"/>
           <w:kern w:val="0"/>
         </w:rPr>
-        <w:t>曲线回归法又可称之为趋势外推法。当电力负荷变化与季节因素相关联很小时，则就可以根据已知的历史数据拟合得到一条曲线。曲线回归法的优点在于：适用于数据</w:t>
-      </w:r>
-      <w:r>
-        <w:rPr>
-          <w:rFonts w:eastAsia="宋体" w:cs="宋体"/>
-          <w:kern w:val="0"/>
-        </w:rPr>
-        <w:lastRenderedPageBreak/>
-        <w:t>量少，有效的预测短期负荷。其缺点是：不能随动态的负荷变化进行预测，会增大误差影响结果。</w:t>
+        <w:t>曲线回归法又可称之为趋势外推法。当电力负荷变化与季节因素相关联很小时，则就可以根据已知的历史数据拟合得到一条曲线。曲线回归法的优点在于：适用于数据量少，有效的预测短期负荷。其缺点是：不能随动态的负荷变化进行预测，会增大误差影响结果。</w:t>
       </w:r>
     </w:p>
     <w:p>
@@ -4291,7 +4739,15 @@
           <w:rFonts w:eastAsia="宋体" w:cs="宋体"/>
           <w:kern w:val="0"/>
         </w:rPr>
-        <w:t>时域和频域中都达到良好的局部化性质。小波变化能将各种</w:t>
+        <w:t>时域和频域中都达到良好的局部化性质。小波变化能将各</w:t>
+      </w:r>
+      <w:r>
+        <w:rPr>
+          <w:rFonts w:eastAsia="宋体" w:cs="宋体"/>
+          <w:kern w:val="0"/>
+        </w:rPr>
+        <w:lastRenderedPageBreak/>
+        <w:t>种</w:t>
       </w:r>
       <w:r>
         <w:rPr>
@@ -4514,14 +4970,7 @@
         <w:rPr>
           <w:rFonts w:eastAsia="宋体" w:hint="eastAsia"/>
         </w:rPr>
-        <w:t>系统中引入了协同过滤推荐的概念和算法，向世人展现了如果将显示的标签数据以及隐式的用户行</w:t>
-      </w:r>
-      <w:r>
-        <w:rPr>
-          <w:rFonts w:eastAsia="宋体" w:hint="eastAsia"/>
-        </w:rPr>
-        <w:lastRenderedPageBreak/>
-        <w:t>为数据存入数据库中，以及用户如何通过这些数据进行过滤选择出自己感兴趣的商品或内容。</w:t>
+        <w:t>系统中引入了协同过滤推荐的概念和算法，向世人展现了如果将显示的标签数据以及隐式的用户行为数据存入数据库中，以及用户如何通过这些数据进行过滤选择出自己感兴趣的商品或内容。</w:t>
       </w:r>
     </w:p>
     <w:p>
@@ -4620,7 +5069,14 @@
         <w:rPr>
           <w:rFonts w:eastAsia="宋体" w:hint="eastAsia"/>
         </w:rPr>
-        <w:t>公司，后期更名为荧火虫网络，同期还有许多其他公司兴起并奋起直追，在实验过程中，工作人员为了证明推荐系统能够提供有效的推荐而遇到各种挑战。需要处理上百万的用户和物品以及每秒成千上百的交易，开发人员为了降低在线计算时间而开发许多新的推荐算法，包括至今还在应用的降维方法和基于物品的关联算法。在这一时期，推荐系统的研究领域非常广泛，例如冷启动问题、隐式评分及可信度等用户体验相关的问题。但是，随着</w:t>
+        <w:t>公司，后期更名为荧火虫网络，同期还有许多其他公司兴起并奋起直追，在实验过程中，工作人员为了证明推荐系统能够提供有效的推荐而遇到各种挑战。需要处理上百万的用户和物品以及每秒成千上百的交易，开发人员为了降低在线计算时间而开发许多新的推荐算法，包括至今还在应用的降维方法和基于物品的关联算法。在这一时期，推荐系统的研</w:t>
+      </w:r>
+      <w:r>
+        <w:rPr>
+          <w:rFonts w:eastAsia="宋体" w:hint="eastAsia"/>
+        </w:rPr>
+        <w:lastRenderedPageBreak/>
+        <w:t>究领域非常广泛，例如冷启动问题、隐式评分及可信度等用户体验相关的问题。但是，随着</w:t>
       </w:r>
       <w:r>
         <w:rPr>
@@ -4803,7 +5259,6 @@
         <w:rPr>
           <w:rFonts w:eastAsia="宋体" w:hint="eastAsia"/>
         </w:rPr>
-        <w:lastRenderedPageBreak/>
         <w:t>第</w:t>
       </w:r>
       <w:r>
@@ -5076,7 +5531,14 @@
         <w:rPr>
           <w:rFonts w:eastAsia="宋体" w:hint="eastAsia"/>
         </w:rPr>
-        <w:t>实现整体电力交易推荐系统。</w:t>
+        <w:t>实现整体电力交易推</w:t>
+      </w:r>
+      <w:r>
+        <w:rPr>
+          <w:rFonts w:eastAsia="宋体" w:hint="eastAsia"/>
+        </w:rPr>
+        <w:lastRenderedPageBreak/>
+        <w:t>荐系统。</w:t>
       </w:r>
     </w:p>
     <w:p>
@@ -14362,7 +14824,7 @@
 </file>
 
 <file path=customXml/itemProps2.xml><?xml version="1.0" encoding="utf-8"?>
-<ds:datastoreItem xmlns:ds="http://schemas.openxmlformats.org/officeDocument/2006/customXml" ds:itemID="{3471DE14-8FF6-407A-A9FE-ADFB7F6491D3}">
+<ds:datastoreItem xmlns:ds="http://schemas.openxmlformats.org/officeDocument/2006/customXml" ds:itemID="{623FA74F-DF72-4110-9DCE-3F2AB7CB67F8}">
   <ds:schemaRefs>
     <ds:schemaRef ds:uri="http://schemas.openxmlformats.org/officeDocument/2006/bibliography"/>
   </ds:schemaRefs>

--- a/毕业相关/毕业论文/第1章 绪 论.docx
+++ b/毕业相关/毕业论文/第1章 绪 论.docx
@@ -6,7 +6,7 @@
       <w:pPr>
         <w:ind w:firstLine="0"/>
         <w:rPr>
-          <w:rFonts w:eastAsia="宋体"/>
+          <w:rFonts w:eastAsia="宋体" w:hint="eastAsia"/>
         </w:rPr>
         <w:sectPr>
           <w:headerReference w:type="default" r:id="rId9"/>
@@ -794,7 +794,6 @@
     <w:p>
       <w:pPr>
         <w:pStyle w:val="1"/>
-        <w:spacing w:before="240" w:after="240"/>
       </w:pPr>
       <w:bookmarkStart w:id="0" w:name="__RefHeading__5396_877611886"/>
       <w:bookmarkStart w:id="1" w:name="_Toc389134548"/>
@@ -809,21 +808,6 @@
       <w:bookmarkEnd w:id="2"/>
       <w:r>
         <w:lastRenderedPageBreak/>
-        <w:t>第</w:t>
-      </w:r>
-      <w:r>
-        <w:t>1</w:t>
-      </w:r>
-      <w:r>
-        <w:t>章</w:t>
-      </w:r>
-      <w:r>
-        <w:rPr>
-          <w:rFonts w:hint="eastAsia"/>
-        </w:rPr>
-        <w:t xml:space="preserve"> </w:t>
-      </w:r>
-      <w:r>
         <w:t>绪</w:t>
       </w:r>
       <w:r>
@@ -844,30 +828,10 @@
     <w:p>
       <w:pPr>
         <w:pStyle w:val="2"/>
-        <w:spacing w:before="120" w:after="120"/>
       </w:pPr>
-      <w:bookmarkStart w:id="8" w:name="__RefHeading__5398_877611886"/>
-      <w:bookmarkStart w:id="9" w:name="_Toc389134549"/>
-      <w:bookmarkStart w:id="10" w:name="Bookmark4"/>
-      <w:bookmarkStart w:id="11" w:name="_Toc390763237"/>
-      <w:bookmarkStart w:id="12" w:name="_Toc390539719"/>
-      <w:bookmarkStart w:id="13" w:name="_Toc390539420"/>
-      <w:bookmarkStart w:id="14" w:name="_Toc390763095"/>
-      <w:bookmarkStart w:id="15" w:name="_Toc470247374"/>
-      <w:bookmarkEnd w:id="8"/>
-      <w:bookmarkEnd w:id="9"/>
-      <w:bookmarkEnd w:id="10"/>
-      <w:r>
-        <w:t xml:space="preserve">1.1 </w:t>
-      </w:r>
       <w:r>
         <w:t>研究背景</w:t>
       </w:r>
-      <w:bookmarkEnd w:id="11"/>
-      <w:bookmarkEnd w:id="12"/>
-      <w:bookmarkEnd w:id="13"/>
-      <w:bookmarkEnd w:id="14"/>
-      <w:bookmarkEnd w:id="15"/>
     </w:p>
     <w:p>
       <w:pPr>
@@ -1467,18 +1431,18 @@
         </w:rPr>
         <w:t>。随着移动互联网新技术的普及应用，它正在改变社会成员的沟通方式，改变人们的日常生活习惯，并且开始渗透到工业的各个领域，</w:t>
       </w:r>
-      <w:bookmarkStart w:id="16" w:name="OLE_LINK1"/>
-      <w:bookmarkStart w:id="17" w:name="OLE_LINK2"/>
-      <w:bookmarkStart w:id="18" w:name="OLE_LINK3"/>
+      <w:bookmarkStart w:id="8" w:name="OLE_LINK1"/>
+      <w:bookmarkStart w:id="9" w:name="OLE_LINK2"/>
+      <w:bookmarkStart w:id="10" w:name="OLE_LINK3"/>
       <w:r>
         <w:rPr>
           <w:rFonts w:ascii="宋体" w:eastAsia="宋体" w:hAnsi="宋体"/>
         </w:rPr>
         <w:t>即将形成的“互联网+”的交易双赢模式</w:t>
       </w:r>
-      <w:bookmarkEnd w:id="16"/>
-      <w:bookmarkEnd w:id="17"/>
-      <w:bookmarkEnd w:id="18"/>
+      <w:bookmarkEnd w:id="8"/>
+      <w:bookmarkEnd w:id="9"/>
+      <w:bookmarkEnd w:id="10"/>
       <w:r>
         <w:rPr>
           <w:rFonts w:ascii="宋体" w:eastAsia="宋体" w:hAnsi="宋体"/>
@@ -2438,6 +2402,12 @@
       </w:r>
       <w:r>
         <w:rPr>
+          <w:rFonts w:ascii="宋体" w:eastAsia="宋体" w:hAnsi="宋体" w:hint="eastAsia"/>
+        </w:rPr>
+        <w:t>的</w:t>
+      </w:r>
+      <w:r>
+        <w:rPr>
           <w:rFonts w:ascii="宋体" w:eastAsia="宋体" w:hAnsi="宋体"/>
         </w:rPr>
         <w:t>背景，将推荐系统与电力市场有机结合是在</w:t>
@@ -2608,45 +2578,27 @@
     <w:p>
       <w:pPr>
         <w:pStyle w:val="2"/>
-        <w:spacing w:before="120" w:after="120"/>
       </w:pPr>
-      <w:bookmarkStart w:id="19" w:name="_Toc389134550"/>
-      <w:bookmarkStart w:id="20" w:name="__RefHeading__5400_877611886"/>
-      <w:bookmarkStart w:id="21" w:name="Bookmark5"/>
-      <w:bookmarkStart w:id="22" w:name="_Toc390763096"/>
-      <w:bookmarkStart w:id="23" w:name="_Toc390539720"/>
-      <w:bookmarkStart w:id="24" w:name="_Toc390763238"/>
-      <w:bookmarkStart w:id="25" w:name="_Toc390539421"/>
-      <w:bookmarkStart w:id="26" w:name="_Toc470247375"/>
-      <w:bookmarkEnd w:id="19"/>
-      <w:bookmarkEnd w:id="20"/>
-      <w:bookmarkEnd w:id="21"/>
-      <w:r>
-        <w:t>1.</w:t>
-      </w:r>
+      <w:bookmarkStart w:id="11" w:name="_Toc389134550"/>
+      <w:bookmarkStart w:id="12" w:name="__RefHeading__5400_877611886"/>
+      <w:bookmarkStart w:id="13" w:name="Bookmark5"/>
+      <w:bookmarkStart w:id="14" w:name="_Toc470247375"/>
+      <w:bookmarkEnd w:id="11"/>
+      <w:bookmarkEnd w:id="12"/>
+      <w:bookmarkEnd w:id="13"/>
       <w:r>
         <w:rPr>
           <w:rFonts w:hint="eastAsia"/>
         </w:rPr>
-        <w:t xml:space="preserve">2 </w:t>
-      </w:r>
-      <w:bookmarkEnd w:id="22"/>
-      <w:bookmarkEnd w:id="23"/>
-      <w:bookmarkEnd w:id="24"/>
-      <w:bookmarkEnd w:id="25"/>
-      <w:r>
-        <w:rPr>
-          <w:rFonts w:hint="eastAsia"/>
-        </w:rPr>
         <w:t>研究意义</w:t>
       </w:r>
-      <w:bookmarkEnd w:id="26"/>
+      <w:bookmarkEnd w:id="14"/>
     </w:p>
     <w:p>
       <w:pPr>
         <w:ind w:firstLineChars="200" w:firstLine="480"/>
         <w:rPr>
-          <w:rFonts w:eastAsia="宋体" w:hint="eastAsia"/>
+          <w:rFonts w:eastAsia="宋体"/>
         </w:rPr>
       </w:pPr>
       <w:r>
@@ -2966,7 +2918,19 @@
         <w:rPr>
           <w:rFonts w:eastAsia="宋体"/>
         </w:rPr>
-        <w:t>的平台上建立起电力推荐能提高服务的质量，增加可观的</w:t>
+        <w:t>的平台上建立起电力推荐</w:t>
+      </w:r>
+      <w:r>
+        <w:rPr>
+          <w:rFonts w:eastAsia="宋体" w:hint="eastAsia"/>
+        </w:rPr>
+        <w:t>服务</w:t>
+      </w:r>
+      <w:r>
+        <w:rPr>
+          <w:rFonts w:eastAsia="宋体"/>
+        </w:rPr>
+        <w:t>能提高服务的质量，增加可观的</w:t>
       </w:r>
       <w:r>
         <w:rPr>
@@ -3009,76 +2973,884 @@
       <w:pPr>
         <w:ind w:firstLineChars="200" w:firstLine="480"/>
         <w:rPr>
+          <w:rFonts w:eastAsia="宋体" w:hint="eastAsia"/>
+        </w:rPr>
+      </w:pPr>
+      <w:r>
+        <w:rPr>
+          <w:rFonts w:eastAsia="宋体" w:hint="eastAsia"/>
+        </w:rPr>
+        <w:t>电力交易行业迈进</w:t>
+      </w:r>
+      <w:r>
+        <w:rPr>
           <w:rFonts w:eastAsia="宋体"/>
+        </w:rPr>
+        <w:t>到</w:t>
+      </w:r>
+      <w:r>
+        <w:rPr>
+          <w:rFonts w:eastAsia="宋体" w:hint="eastAsia"/>
+        </w:rPr>
+        <w:t>“互联网</w:t>
+      </w:r>
+      <w:r>
+        <w:rPr>
+          <w:rFonts w:eastAsia="宋体"/>
+        </w:rPr>
+        <w:t>+</w:t>
+      </w:r>
+      <w:r>
+        <w:rPr>
+          <w:rFonts w:eastAsia="宋体" w:hint="eastAsia"/>
+        </w:rPr>
+        <w:t>”的时代</w:t>
+      </w:r>
+      <w:r>
+        <w:rPr>
+          <w:rFonts w:eastAsia="宋体"/>
+        </w:rPr>
+        <w:t>浪潮中，不仅体现在技术上的</w:t>
+      </w:r>
+      <w:r>
+        <w:rPr>
+          <w:rFonts w:eastAsia="宋体" w:hint="eastAsia"/>
+        </w:rPr>
+        <w:t>迈进</w:t>
+      </w:r>
+      <w:r>
+        <w:rPr>
+          <w:rFonts w:eastAsia="宋体"/>
+        </w:rPr>
+        <w:t>，</w:t>
+      </w:r>
+      <w:r>
+        <w:rPr>
+          <w:rFonts w:eastAsia="宋体" w:hint="eastAsia"/>
+        </w:rPr>
+        <w:t>而且</w:t>
+      </w:r>
+      <w:r>
+        <w:rPr>
+          <w:rFonts w:eastAsia="宋体"/>
+        </w:rPr>
+        <w:t>体现</w:t>
+      </w:r>
+      <w:r>
+        <w:rPr>
+          <w:rFonts w:eastAsia="宋体" w:hint="eastAsia"/>
+        </w:rPr>
+        <w:t>在</w:t>
+      </w:r>
+      <w:r>
+        <w:rPr>
+          <w:rFonts w:eastAsia="宋体"/>
+        </w:rPr>
+        <w:t>解决传统电力市场问题的角度发生改变，观念开始有了新的突破。</w:t>
+      </w:r>
+      <w:r>
+        <w:rPr>
+          <w:rFonts w:eastAsia="宋体" w:hint="eastAsia"/>
+        </w:rPr>
+        <w:t>该平台</w:t>
+      </w:r>
+      <w:r>
+        <w:rPr>
+          <w:rFonts w:eastAsia="宋体"/>
+        </w:rPr>
+        <w:t>的实施既能打破商品</w:t>
+      </w:r>
+      <w:r>
+        <w:rPr>
+          <w:rFonts w:eastAsia="宋体" w:hint="eastAsia"/>
+        </w:rPr>
+        <w:t>交易</w:t>
+      </w:r>
+      <w:r>
+        <w:rPr>
+          <w:rFonts w:eastAsia="宋体"/>
+        </w:rPr>
+        <w:t>的中间环节</w:t>
+      </w:r>
+      <w:r>
+        <w:rPr>
+          <w:rFonts w:eastAsia="宋体" w:hint="eastAsia"/>
+        </w:rPr>
+        <w:t>，而且</w:t>
+      </w:r>
+      <w:r>
+        <w:rPr>
+          <w:rFonts w:eastAsia="宋体"/>
+        </w:rPr>
+        <w:t>去中介化，打造了创新平台。</w:t>
+      </w:r>
+      <w:r>
+        <w:rPr>
+          <w:rFonts w:eastAsia="宋体" w:hint="eastAsia"/>
+        </w:rPr>
+        <w:t>电力商品传输</w:t>
+      </w:r>
+      <w:r>
+        <w:rPr>
+          <w:rFonts w:eastAsia="宋体"/>
+        </w:rPr>
+        <w:t>与销售完全依赖信息</w:t>
+      </w:r>
+      <w:r>
+        <w:rPr>
+          <w:rFonts w:eastAsia="宋体" w:hint="eastAsia"/>
+        </w:rPr>
+        <w:t>垄断的</w:t>
+      </w:r>
+      <w:r>
+        <w:rPr>
+          <w:rFonts w:eastAsia="宋体"/>
+        </w:rPr>
+        <w:t>行为来获取超额利润的行业模式完全被打破，</w:t>
+      </w:r>
+      <w:r>
+        <w:rPr>
+          <w:rFonts w:eastAsia="宋体" w:hint="eastAsia"/>
+        </w:rPr>
+        <w:t>电力产品</w:t>
+      </w:r>
+      <w:r>
+        <w:rPr>
+          <w:rFonts w:eastAsia="宋体"/>
+        </w:rPr>
+        <w:t>的生产者</w:t>
+      </w:r>
+      <w:r>
+        <w:rPr>
+          <w:rFonts w:eastAsia="宋体" w:hint="eastAsia"/>
+        </w:rPr>
+        <w:t>即</w:t>
+      </w:r>
+      <w:r>
+        <w:rPr>
+          <w:rFonts w:eastAsia="宋体"/>
+        </w:rPr>
+        <w:t>发电企业可以更加直接的与购电方</w:t>
+      </w:r>
+      <w:r>
+        <w:rPr>
+          <w:rFonts w:eastAsia="宋体" w:hint="eastAsia"/>
+        </w:rPr>
+        <w:t>发生</w:t>
+      </w:r>
+      <w:r>
+        <w:rPr>
+          <w:rFonts w:eastAsia="宋体"/>
+        </w:rPr>
+        <w:t>交易行为，不仅降低了成本，</w:t>
+      </w:r>
+      <w:r>
+        <w:rPr>
+          <w:rFonts w:eastAsia="宋体" w:hint="eastAsia"/>
+        </w:rPr>
+        <w:t>而且</w:t>
+      </w:r>
+      <w:r>
+        <w:rPr>
+          <w:rFonts w:eastAsia="宋体"/>
+        </w:rPr>
+        <w:t>提高了效益。</w:t>
+      </w:r>
+      <w:r>
+        <w:rPr>
+          <w:rFonts w:eastAsia="宋体" w:hint="eastAsia"/>
+        </w:rPr>
+        <w:t>另一方面，建立“互联网</w:t>
+      </w:r>
+      <w:r>
+        <w:rPr>
+          <w:rFonts w:eastAsia="宋体" w:hint="eastAsia"/>
+        </w:rPr>
+        <w:t>+</w:t>
+      </w:r>
+      <w:r>
+        <w:rPr>
+          <w:rFonts w:eastAsia="宋体" w:hint="eastAsia"/>
+        </w:rPr>
+        <w:t>”</w:t>
+      </w:r>
+      <w:r>
+        <w:rPr>
+          <w:rFonts w:eastAsia="宋体"/>
+        </w:rPr>
+        <w:t>的</w:t>
+      </w:r>
+      <w:r>
+        <w:rPr>
+          <w:rFonts w:eastAsia="宋体" w:hint="eastAsia"/>
+        </w:rPr>
+        <w:t>信息</w:t>
+      </w:r>
+      <w:r>
+        <w:rPr>
+          <w:rFonts w:eastAsia="宋体"/>
+        </w:rPr>
+        <w:t>交互平台，</w:t>
+      </w:r>
+      <w:r>
+        <w:rPr>
+          <w:rFonts w:eastAsia="宋体" w:hint="eastAsia"/>
+        </w:rPr>
+        <w:t>即该</w:t>
+      </w:r>
+      <w:r>
+        <w:rPr>
+          <w:rFonts w:eastAsia="宋体"/>
+        </w:rPr>
+        <w:t>电力交易领域的</w:t>
+      </w:r>
+      <w:r>
+        <w:rPr>
+          <w:rFonts w:eastAsia="宋体" w:hint="eastAsia"/>
+        </w:rPr>
+        <w:t>服务</w:t>
+      </w:r>
+      <w:r>
+        <w:rPr>
+          <w:rFonts w:eastAsia="宋体"/>
+        </w:rPr>
+        <w:t>平台</w:t>
+      </w:r>
+      <w:r>
+        <w:rPr>
+          <w:rFonts w:eastAsia="宋体" w:hint="eastAsia"/>
+        </w:rPr>
+        <w:t>，</w:t>
+      </w:r>
+      <w:r>
+        <w:rPr>
+          <w:rFonts w:eastAsia="宋体"/>
+        </w:rPr>
+        <w:t>是</w:t>
+      </w:r>
+      <w:r>
+        <w:rPr>
+          <w:rFonts w:eastAsia="宋体" w:hint="eastAsia"/>
+        </w:rPr>
+        <w:t>在信息</w:t>
+      </w:r>
+      <w:r>
+        <w:rPr>
+          <w:rFonts w:eastAsia="宋体"/>
+        </w:rPr>
+        <w:t>平等的基础上，</w:t>
+      </w:r>
+      <w:r>
+        <w:rPr>
+          <w:rFonts w:eastAsia="宋体" w:hint="eastAsia"/>
+        </w:rPr>
+        <w:t>提供</w:t>
+      </w:r>
+      <w:r>
+        <w:rPr>
+          <w:rFonts w:eastAsia="宋体"/>
+        </w:rPr>
+        <w:t>满足售</w:t>
+      </w:r>
+      <w:r>
+        <w:rPr>
+          <w:rFonts w:eastAsia="宋体" w:hint="eastAsia"/>
+        </w:rPr>
+        <w:t>电</w:t>
+      </w:r>
+      <w:r>
+        <w:rPr>
+          <w:rFonts w:eastAsia="宋体"/>
+        </w:rPr>
+        <w:t>和购电双方信息共享的开放性的</w:t>
+      </w:r>
+      <w:r>
+        <w:rPr>
+          <w:rFonts w:eastAsia="宋体" w:hint="eastAsia"/>
+        </w:rPr>
+        <w:t>供需互动</w:t>
+      </w:r>
+      <w:r>
+        <w:rPr>
+          <w:rFonts w:eastAsia="宋体"/>
+        </w:rPr>
+        <w:t>的商业系统，</w:t>
+      </w:r>
+      <w:r>
+        <w:rPr>
+          <w:rFonts w:eastAsia="宋体" w:hint="eastAsia"/>
+        </w:rPr>
+        <w:t>不仅</w:t>
+      </w:r>
+      <w:r>
+        <w:rPr>
+          <w:rFonts w:eastAsia="宋体"/>
+        </w:rPr>
+        <w:t>可以满足供需双方基本业务需求，还能提供可靠的服务进而是双方都能从</w:t>
+      </w:r>
+      <w:r>
+        <w:rPr>
+          <w:rFonts w:eastAsia="宋体" w:hint="eastAsia"/>
+        </w:rPr>
+        <w:t>中</w:t>
+      </w:r>
+      <w:r>
+        <w:rPr>
+          <w:rFonts w:eastAsia="宋体"/>
+        </w:rPr>
+        <w:t>获取</w:t>
+      </w:r>
+      <w:r>
+        <w:rPr>
+          <w:rFonts w:eastAsia="宋体" w:hint="eastAsia"/>
+        </w:rPr>
+        <w:t>盈利</w:t>
+      </w:r>
+      <w:r>
+        <w:rPr>
+          <w:rFonts w:eastAsia="宋体"/>
+        </w:rPr>
+        <w:t>，相信经过市场不断对其迭代会促成一个</w:t>
+      </w:r>
+      <w:r>
+        <w:rPr>
+          <w:rFonts w:eastAsia="宋体" w:hint="eastAsia"/>
+        </w:rPr>
+        <w:t>功能完善，服务</w:t>
+      </w:r>
+      <w:r>
+        <w:rPr>
+          <w:rFonts w:eastAsia="宋体"/>
+        </w:rPr>
+        <w:t>体验优质的</w:t>
+      </w:r>
+      <w:r>
+        <w:rPr>
+          <w:rFonts w:eastAsia="宋体" w:hint="eastAsia"/>
+        </w:rPr>
+        <w:t>电力</w:t>
+      </w:r>
+      <w:r>
+        <w:rPr>
+          <w:rFonts w:eastAsia="宋体"/>
+        </w:rPr>
+        <w:t>互联网商业</w:t>
+      </w:r>
+      <w:r>
+        <w:rPr>
+          <w:rFonts w:eastAsia="宋体" w:hint="eastAsia"/>
+        </w:rPr>
+        <w:t>带，</w:t>
+      </w:r>
+      <w:r>
+        <w:rPr>
+          <w:rFonts w:eastAsia="宋体"/>
+        </w:rPr>
+        <w:t>其发展潜力巨大。</w:t>
+      </w:r>
+      <w:r>
+        <w:rPr>
+          <w:rFonts w:eastAsia="宋体"/>
+        </w:rPr>
+        <w:t>上述</w:t>
+      </w:r>
+      <w:r>
+        <w:rPr>
+          <w:rFonts w:eastAsia="宋体" w:hint="eastAsia"/>
+        </w:rPr>
+        <w:t>两层</w:t>
+      </w:r>
+      <w:r>
+        <w:rPr>
+          <w:rFonts w:eastAsia="宋体"/>
+        </w:rPr>
+        <w:t>意义恰恰体现了</w:t>
+      </w:r>
+      <w:r>
+        <w:rPr>
+          <w:rFonts w:eastAsia="宋体" w:hint="eastAsia"/>
+        </w:rPr>
+        <w:t>该平台</w:t>
+      </w:r>
+      <w:r>
+        <w:rPr>
+          <w:rFonts w:eastAsia="宋体"/>
+        </w:rPr>
+        <w:t>的实施是对《</w:t>
+      </w:r>
+      <w:r>
+        <w:rPr>
+          <w:rFonts w:eastAsia="宋体" w:hint="eastAsia"/>
+        </w:rPr>
+        <w:t>意见</w:t>
+      </w:r>
+      <w:r>
+        <w:rPr>
+          <w:rFonts w:eastAsia="宋体"/>
+        </w:rPr>
+        <w:t>》</w:t>
+      </w:r>
+      <w:r>
+        <w:rPr>
+          <w:rFonts w:eastAsia="宋体" w:hint="eastAsia"/>
+        </w:rPr>
+        <w:t>提出</w:t>
+      </w:r>
+      <w:r>
+        <w:rPr>
+          <w:rFonts w:eastAsia="宋体"/>
+        </w:rPr>
+        <w:t>了</w:t>
+      </w:r>
+      <w:r>
+        <w:rPr>
+          <w:rFonts w:eastAsia="宋体" w:hint="eastAsia"/>
+        </w:rPr>
+        <w:t>“管住中间</w:t>
+      </w:r>
+      <w:r>
+        <w:rPr>
+          <w:rFonts w:eastAsia="宋体"/>
+        </w:rPr>
+        <w:t>、放开两头</w:t>
+      </w:r>
+      <w:r>
+        <w:rPr>
+          <w:rFonts w:eastAsia="宋体" w:hint="eastAsia"/>
+        </w:rPr>
+        <w:t>”思路</w:t>
+      </w:r>
+      <w:r>
+        <w:rPr>
+          <w:rFonts w:eastAsia="宋体"/>
+        </w:rPr>
+        <w:t>的落地</w:t>
+      </w:r>
+      <w:r>
+        <w:rPr>
+          <w:rFonts w:eastAsia="宋体" w:hint="eastAsia"/>
+        </w:rPr>
+        <w:t>。</w:t>
+      </w:r>
+      <w:r>
+        <w:rPr>
+          <w:rFonts w:eastAsia="宋体" w:hint="eastAsia"/>
+        </w:rPr>
+        <w:t>推荐</w:t>
+      </w:r>
+      <w:r>
+        <w:rPr>
+          <w:rFonts w:eastAsia="宋体"/>
+        </w:rPr>
+        <w:t>策略的引入也可以</w:t>
+      </w:r>
+      <w:r>
+        <w:rPr>
+          <w:rFonts w:eastAsia="宋体" w:hint="eastAsia"/>
+        </w:rPr>
+        <w:t>鼓励</w:t>
+      </w:r>
+      <w:r>
+        <w:rPr>
+          <w:rFonts w:eastAsia="宋体"/>
+        </w:rPr>
+        <w:t>多买多卖</w:t>
+      </w:r>
+      <w:r>
+        <w:rPr>
+          <w:rFonts w:eastAsia="宋体" w:hint="eastAsia"/>
+        </w:rPr>
+        <w:t>，激发</w:t>
+      </w:r>
+      <w:r>
+        <w:rPr>
+          <w:rFonts w:eastAsia="宋体"/>
+        </w:rPr>
+        <w:t>电力市场的活力，才能真正意义上打破</w:t>
+      </w:r>
+      <w:r>
+        <w:rPr>
+          <w:rFonts w:eastAsia="宋体" w:hint="eastAsia"/>
+        </w:rPr>
+        <w:t>供需</w:t>
+      </w:r>
+      <w:r>
+        <w:rPr>
+          <w:rFonts w:eastAsia="宋体"/>
+        </w:rPr>
+        <w:t>用户</w:t>
+      </w:r>
+      <w:r>
+        <w:rPr>
+          <w:rFonts w:eastAsia="宋体" w:hint="eastAsia"/>
+        </w:rPr>
+        <w:t>单一</w:t>
+      </w:r>
+      <w:r>
+        <w:rPr>
+          <w:rFonts w:eastAsia="宋体"/>
+        </w:rPr>
+        <w:t>的僵局。</w:t>
+      </w:r>
+      <w:r>
+        <w:rPr>
+          <w:rFonts w:eastAsia="宋体"/>
+        </w:rPr>
+        <w:t>有电力改革的政策</w:t>
+      </w:r>
+      <w:r>
+        <w:rPr>
+          <w:rFonts w:eastAsia="宋体" w:hint="eastAsia"/>
+        </w:rPr>
+        <w:t>作为</w:t>
+      </w:r>
+      <w:r>
+        <w:rPr>
+          <w:rFonts w:eastAsia="宋体"/>
+        </w:rPr>
+        <w:t>驱动</w:t>
+      </w:r>
+      <w:r>
+        <w:rPr>
+          <w:rFonts w:eastAsia="宋体" w:hint="eastAsia"/>
+        </w:rPr>
+        <w:t>，加之</w:t>
+      </w:r>
+      <w:r>
+        <w:rPr>
+          <w:rFonts w:eastAsia="宋体"/>
+        </w:rPr>
+        <w:t>移动互联网技术的落地都会</w:t>
+      </w:r>
+      <w:r>
+        <w:rPr>
+          <w:rFonts w:eastAsia="宋体" w:hint="eastAsia"/>
+        </w:rPr>
+        <w:t>促进</w:t>
+      </w:r>
+      <w:r>
+        <w:rPr>
+          <w:rFonts w:eastAsia="宋体" w:hint="eastAsia"/>
+        </w:rPr>
+        <w:t>电力改革</w:t>
+      </w:r>
+      <w:r>
+        <w:rPr>
+          <w:rFonts w:eastAsia="宋体"/>
+        </w:rPr>
+        <w:t>的成果和</w:t>
+      </w:r>
+      <w:r>
+        <w:rPr>
+          <w:rFonts w:eastAsia="宋体" w:hint="eastAsia"/>
+        </w:rPr>
+        <w:t>增加</w:t>
+      </w:r>
+      <w:r>
+        <w:rPr>
+          <w:rFonts w:eastAsia="宋体"/>
+        </w:rPr>
+        <w:t>改革的红利</w:t>
+      </w:r>
+      <w:r>
+        <w:rPr>
+          <w:rFonts w:eastAsia="宋体" w:hint="eastAsia"/>
+        </w:rPr>
+        <w:t>。</w:t>
+      </w:r>
+    </w:p>
+    <w:p>
+      <w:pPr>
+        <w:pStyle w:val="2"/>
+      </w:pPr>
+      <w:bookmarkStart w:id="15" w:name="_Toc470247376"/>
+      <w:r>
+        <w:rPr>
+          <w:rFonts w:hint="eastAsia"/>
+        </w:rPr>
+        <w:t>国内外研究现状</w:t>
+      </w:r>
+      <w:bookmarkEnd w:id="15"/>
+    </w:p>
+    <w:p>
+      <w:pPr>
+        <w:pStyle w:val="affb"/>
+        <w:keepNext/>
+        <w:keepLines/>
+        <w:numPr>
+          <w:ilvl w:val="0"/>
+          <w:numId w:val="3"/>
+        </w:numPr>
+        <w:spacing w:beforeLines="50" w:before="120" w:afterLines="50" w:after="120"/>
+        <w:ind w:firstLineChars="0"/>
+        <w:outlineLvl w:val="2"/>
+        <w:rPr>
+          <w:rFonts w:eastAsia="黑体" w:cs="Times New Roman" w:hint="eastAsia"/>
+          <w:bCs/>
+          <w:vanish/>
+          <w:sz w:val="28"/>
+          <w:szCs w:val="32"/>
+        </w:rPr>
+      </w:pPr>
+      <w:bookmarkStart w:id="16" w:name="_Toc390539722"/>
+      <w:bookmarkStart w:id="17" w:name="_Toc390763098"/>
+      <w:bookmarkStart w:id="18" w:name="_Toc390763240"/>
+      <w:bookmarkStart w:id="19" w:name="_Toc390539423"/>
+      <w:bookmarkStart w:id="20" w:name="Bookmark6"/>
+      <w:bookmarkStart w:id="21" w:name="_Toc389134551"/>
+      <w:bookmarkStart w:id="22" w:name="__RefHeading__5402_877611886"/>
+      <w:bookmarkStart w:id="23" w:name="_Toc470247377"/>
+      <w:bookmarkEnd w:id="20"/>
+      <w:bookmarkEnd w:id="21"/>
+      <w:bookmarkEnd w:id="22"/>
+    </w:p>
+    <w:p>
+      <w:pPr>
+        <w:pStyle w:val="affb"/>
+        <w:keepNext/>
+        <w:keepLines/>
+        <w:numPr>
+          <w:ilvl w:val="1"/>
+          <w:numId w:val="3"/>
+        </w:numPr>
+        <w:spacing w:beforeLines="50" w:before="120" w:afterLines="50" w:after="120"/>
+        <w:ind w:firstLineChars="0"/>
+        <w:outlineLvl w:val="2"/>
+        <w:rPr>
+          <w:rFonts w:eastAsia="黑体" w:cs="Times New Roman" w:hint="eastAsia"/>
+          <w:bCs/>
+          <w:vanish/>
+          <w:sz w:val="28"/>
+          <w:szCs w:val="32"/>
         </w:rPr>
       </w:pPr>
     </w:p>
     <w:p>
       <w:pPr>
-        <w:ind w:firstLineChars="200" w:firstLine="480"/>
-        <w:rPr>
-          <w:rFonts w:eastAsia="宋体" w:hint="eastAsia"/>
+        <w:pStyle w:val="affb"/>
+        <w:keepNext/>
+        <w:keepLines/>
+        <w:numPr>
+          <w:ilvl w:val="1"/>
+          <w:numId w:val="3"/>
+        </w:numPr>
+        <w:spacing w:beforeLines="50" w:before="120" w:afterLines="50" w:after="120"/>
+        <w:ind w:firstLineChars="0"/>
+        <w:outlineLvl w:val="2"/>
+        <w:rPr>
+          <w:rFonts w:eastAsia="黑体" w:cs="Times New Roman" w:hint="eastAsia"/>
+          <w:bCs/>
+          <w:vanish/>
+          <w:sz w:val="28"/>
+          <w:szCs w:val="32"/>
         </w:rPr>
       </w:pPr>
-      <w:r>
+    </w:p>
+    <w:p>
+      <w:pPr>
+        <w:pStyle w:val="affb"/>
+        <w:keepNext/>
+        <w:keepLines/>
+        <w:numPr>
+          <w:ilvl w:val="1"/>
+          <w:numId w:val="3"/>
+        </w:numPr>
+        <w:spacing w:beforeLines="50" w:before="120" w:afterLines="50" w:after="120"/>
+        <w:ind w:firstLineChars="0"/>
+        <w:outlineLvl w:val="2"/>
+        <w:rPr>
+          <w:rFonts w:eastAsia="黑体" w:cs="Times New Roman" w:hint="eastAsia"/>
+          <w:bCs/>
+          <w:vanish/>
+          <w:sz w:val="28"/>
+          <w:szCs w:val="32"/>
+        </w:rPr>
+      </w:pPr>
+    </w:p>
+    <w:p>
+      <w:pPr>
+        <w:pStyle w:val="3"/>
+      </w:pPr>
+      <w:r>
+        <w:rPr>
+          <w:rFonts w:hint="eastAsia"/>
+        </w:rPr>
+        <w:t>国内外电力市场交易模式</w:t>
+      </w:r>
+      <w:bookmarkEnd w:id="23"/>
+    </w:p>
+    <w:p>
+      <w:pPr>
         <w:rPr>
           <w:rFonts w:eastAsia="宋体"/>
         </w:rPr>
-        <w:t>有电力改革的政策</w:t>
-      </w:r>
-      <w:r>
-        <w:rPr>
-          <w:rFonts w:eastAsia="宋体" w:hint="eastAsia"/>
-        </w:rPr>
-        <w:t>作为</w:t>
-      </w:r>
-      <w:r>
-        <w:rPr>
-          <w:rFonts w:eastAsia="宋体"/>
-        </w:rPr>
-        <w:t>驱动</w:t>
-      </w:r>
-      <w:r>
-        <w:rPr>
-          <w:rFonts w:eastAsia="宋体" w:hint="eastAsia"/>
-        </w:rPr>
-        <w:t>，加之</w:t>
-      </w:r>
-      <w:r>
-        <w:rPr>
-          <w:rFonts w:eastAsia="宋体"/>
-        </w:rPr>
-        <w:t>移动互联网技术的落地都会</w:t>
-      </w:r>
-      <w:r>
-        <w:rPr>
-          <w:rFonts w:eastAsia="宋体" w:hint="eastAsia"/>
-        </w:rPr>
-        <w:t>促进</w:t>
-      </w:r>
-      <w:r>
-        <w:rPr>
-          <w:rFonts w:eastAsia="宋体"/>
-        </w:rPr>
-        <w:t>交易的成果和</w:t>
-      </w:r>
-      <w:r>
-        <w:rPr>
-          <w:rFonts w:eastAsia="宋体" w:hint="eastAsia"/>
-        </w:rPr>
-        <w:t>增加</w:t>
-      </w:r>
-      <w:r>
-        <w:rPr>
-          <w:rFonts w:eastAsia="宋体"/>
-        </w:rPr>
-        <w:t>改革的红利</w:t>
-      </w:r>
-      <w:r>
-        <w:rPr>
-          <w:rFonts w:eastAsia="宋体" w:hint="eastAsia"/>
-        </w:rPr>
-        <w:t>。</w:t>
+      </w:pPr>
+      <w:bookmarkStart w:id="24" w:name="OLE_LINK7"/>
+      <w:bookmarkStart w:id="25" w:name="OLE_LINK8"/>
+      <w:r>
+        <w:rPr>
+          <w:rFonts w:eastAsia="宋体" w:hint="eastAsia"/>
+        </w:rPr>
+        <w:t>电力行业被认为是垄断行业</w:t>
+      </w:r>
+      <w:r>
+        <w:rPr>
+          <w:rFonts w:eastAsia="宋体" w:hint="eastAsia"/>
+          <w:vertAlign w:val="superscript"/>
+        </w:rPr>
+        <w:t>[5]</w:t>
+      </w:r>
+      <w:r>
+        <w:rPr>
+          <w:rFonts w:eastAsia="宋体" w:hint="eastAsia"/>
+        </w:rPr>
+        <w:t>，因为电力行业有单一的生产者承担，其目的是可以利用规模的经济模式达到提高效率、节约资源。在第二次世界大战结束后，</w:t>
+      </w:r>
+      <w:r>
+        <w:rPr>
+          <w:rFonts w:eastAsia="宋体" w:hint="eastAsia"/>
+        </w:rPr>
+        <w:t>因为经济的发展和科学技术的进步，电力行业也加快了发展的步伐</w:t>
+      </w:r>
+      <w:r>
+        <w:rPr>
+          <w:rFonts w:eastAsia="宋体" w:hint="eastAsia"/>
+        </w:rPr>
+        <w:t>，在</w:t>
+      </w:r>
+      <w:r>
+        <w:rPr>
+          <w:rFonts w:eastAsia="宋体" w:hint="eastAsia"/>
+        </w:rPr>
+        <w:t>20</w:t>
+      </w:r>
+      <w:r>
+        <w:rPr>
+          <w:rFonts w:eastAsia="宋体" w:hint="eastAsia"/>
+        </w:rPr>
+        <w:t>世纪下半叶许多</w:t>
+      </w:r>
+      <w:r>
+        <w:rPr>
+          <w:rFonts w:eastAsia="宋体" w:hint="eastAsia"/>
+        </w:rPr>
+        <w:t>国家电力工业的基本结构以垂直一体化国有垄断模式存在</w:t>
+      </w:r>
+      <w:r>
+        <w:rPr>
+          <w:rFonts w:eastAsia="宋体" w:hint="eastAsia"/>
+          <w:vertAlign w:val="superscript"/>
+        </w:rPr>
+        <w:t>[6]</w:t>
+      </w:r>
+      <w:r>
+        <w:rPr>
+          <w:rFonts w:eastAsia="宋体" w:hint="eastAsia"/>
+        </w:rPr>
+        <w:t>，如在</w:t>
+      </w:r>
+      <w:r>
+        <w:rPr>
+          <w:rFonts w:eastAsia="宋体" w:hint="eastAsia"/>
+        </w:rPr>
+        <w:t>1946</w:t>
+      </w:r>
+      <w:r>
+        <w:rPr>
+          <w:rFonts w:eastAsia="宋体" w:hint="eastAsia"/>
+        </w:rPr>
+        <w:t>年和</w:t>
+      </w:r>
+      <w:r>
+        <w:rPr>
+          <w:rFonts w:eastAsia="宋体" w:hint="eastAsia"/>
+        </w:rPr>
+        <w:t>1947</w:t>
+      </w:r>
+      <w:r>
+        <w:rPr>
+          <w:rFonts w:eastAsia="宋体" w:hint="eastAsia"/>
+        </w:rPr>
+        <w:t>年，法国电</w:t>
+      </w:r>
+      <w:r>
+        <w:rPr>
+          <w:rFonts w:eastAsia="宋体" w:hint="eastAsia"/>
+        </w:rPr>
+        <w:lastRenderedPageBreak/>
+        <w:t>力公司和英国中央发电局分别成立了国家范围内的垄断一体化的国有大型电力企业，美国虽然没有直接的在全国范围内成立电力国有化和垄断集中化，但是也在企业间进行了较大范围的合并。但是，电力行业的垄断经营模式虽然获得规模性的经济，却带来了资源配置效率降低的问题。因为垄断的企业是具有市场化的，其可以按照自身获得利润最大化来制定其垄断价格，由于垄断的价格超出边缘成本，势必会造成资源配置效率降低问题。为了控制由于自然垄断而带来的超额利润，各个国家对电力工业进行了电力改革制度，采取了价格管控。但是，价格管制难以解决因为垄断而带来的资源配置效率低下等问题，另一个原因是因为电力行业的垄断经营使其避免了市</w:t>
+      </w:r>
+      <w:r>
+        <w:rPr>
+          <w:rFonts w:eastAsia="宋体" w:hint="eastAsia"/>
+        </w:rPr>
+        <w:t>场竞争的压力，这势必会导致因为降低成本而缺乏提高生产的动力。因此，由于垄断经营模式，使电力行业的弊端远远多过由于规模经济导致</w:t>
+      </w:r>
+      <w:r>
+        <w:rPr>
+          <w:rFonts w:eastAsia="宋体" w:hint="eastAsia"/>
+        </w:rPr>
+        <w:t>的高效率。除此之外，电力行业由发电方、输配电方和售电主体三个环节组成，每个环节的规模经济模式特征并不是相同的，</w:t>
+      </w:r>
+      <w:r>
+        <w:rPr>
+          <w:rFonts w:eastAsia="宋体" w:hint="eastAsia"/>
+        </w:rPr>
+        <w:t>将电力行业笼统的认为是垄断经营模式是不太准确的。把电力行业各个环节分开管理</w:t>
+      </w:r>
+      <w:r>
+        <w:rPr>
+          <w:rFonts w:eastAsia="宋体" w:hint="eastAsia"/>
+        </w:rPr>
+        <w:t>，在发电</w:t>
+      </w:r>
+      <w:r>
+        <w:rPr>
+          <w:rFonts w:eastAsia="宋体" w:hint="eastAsia"/>
+        </w:rPr>
+        <w:t>方</w:t>
+      </w:r>
+      <w:r>
+        <w:rPr>
+          <w:rFonts w:eastAsia="宋体" w:hint="eastAsia"/>
+        </w:rPr>
+        <w:t>和售电</w:t>
+      </w:r>
+      <w:r>
+        <w:rPr>
+          <w:rFonts w:eastAsia="宋体" w:hint="eastAsia"/>
+        </w:rPr>
+        <w:t>方</w:t>
+      </w:r>
+      <w:r>
+        <w:rPr>
+          <w:rFonts w:eastAsia="宋体" w:hint="eastAsia"/>
+        </w:rPr>
+        <w:t>这两个环节引入市场竞争</w:t>
+      </w:r>
+      <w:r>
+        <w:rPr>
+          <w:rFonts w:eastAsia="宋体" w:hint="eastAsia"/>
+        </w:rPr>
+        <w:t>的模式</w:t>
+      </w:r>
+      <w:r>
+        <w:rPr>
+          <w:rFonts w:eastAsia="宋体" w:hint="eastAsia"/>
+        </w:rPr>
+        <w:t>，输电环节可以采取</w:t>
+      </w:r>
+      <w:r>
+        <w:rPr>
+          <w:rFonts w:eastAsia="宋体" w:hint="eastAsia"/>
+        </w:rPr>
+        <w:t>政府</w:t>
+      </w:r>
+      <w:r>
+        <w:rPr>
+          <w:rFonts w:eastAsia="宋体" w:hint="eastAsia"/>
+        </w:rPr>
+        <w:t>管控下的垄断经营。</w:t>
       </w:r>
     </w:p>
     <w:p>
@@ -3088,8 +3860,206 @@
           <w:rFonts w:eastAsia="宋体"/>
         </w:rPr>
       </w:pPr>
-      <w:bookmarkStart w:id="27" w:name="_GoBack"/>
-      <w:bookmarkEnd w:id="27"/>
+      <w:r>
+        <w:rPr>
+          <w:rFonts w:eastAsia="宋体" w:hint="eastAsia"/>
+        </w:rPr>
+        <w:t>通过</w:t>
+      </w:r>
+      <w:r>
+        <w:rPr>
+          <w:rFonts w:eastAsia="宋体" w:hint="eastAsia"/>
+        </w:rPr>
+        <w:t>以上</w:t>
+      </w:r>
+      <w:r>
+        <w:rPr>
+          <w:rFonts w:eastAsia="宋体" w:hint="eastAsia"/>
+        </w:rPr>
+        <w:t>内容</w:t>
+      </w:r>
+      <w:r>
+        <w:rPr>
+          <w:rFonts w:eastAsia="宋体" w:hint="eastAsia"/>
+        </w:rPr>
+        <w:t>的分析，在</w:t>
+      </w:r>
+      <w:r>
+        <w:rPr>
+          <w:rFonts w:eastAsia="宋体" w:hint="eastAsia"/>
+        </w:rPr>
+        <w:t>20</w:t>
+      </w:r>
+      <w:r>
+        <w:rPr>
+          <w:rFonts w:eastAsia="宋体" w:hint="eastAsia"/>
+        </w:rPr>
+        <w:t>世纪</w:t>
+      </w:r>
+      <w:r>
+        <w:rPr>
+          <w:rFonts w:eastAsia="宋体" w:hint="eastAsia"/>
+        </w:rPr>
+        <w:t>80</w:t>
+      </w:r>
+      <w:r>
+        <w:rPr>
+          <w:rFonts w:eastAsia="宋体" w:hint="eastAsia"/>
+        </w:rPr>
+        <w:t>年代末到</w:t>
+      </w:r>
+      <w:r>
+        <w:rPr>
+          <w:rFonts w:eastAsia="宋体" w:hint="eastAsia"/>
+        </w:rPr>
+        <w:t>90</w:t>
+      </w:r>
+      <w:r>
+        <w:rPr>
+          <w:rFonts w:eastAsia="宋体" w:hint="eastAsia"/>
+        </w:rPr>
+        <w:t>年代初，世界</w:t>
+      </w:r>
+      <w:r>
+        <w:rPr>
+          <w:rFonts w:eastAsia="宋体" w:hint="eastAsia"/>
+        </w:rPr>
+        <w:t>上</w:t>
+      </w:r>
+      <w:r>
+        <w:rPr>
+          <w:rFonts w:eastAsia="宋体" w:hint="eastAsia"/>
+        </w:rPr>
+        <w:t>许多</w:t>
+      </w:r>
+      <w:r>
+        <w:rPr>
+          <w:rFonts w:eastAsia="宋体" w:hint="eastAsia"/>
+        </w:rPr>
+        <w:t>的国家开始执行</w:t>
+      </w:r>
+      <w:r>
+        <w:rPr>
+          <w:rFonts w:eastAsia="宋体" w:hint="eastAsia"/>
+        </w:rPr>
+        <w:t>电力市场改革，改革内容</w:t>
+      </w:r>
+      <w:r>
+        <w:rPr>
+          <w:rFonts w:eastAsia="宋体" w:hint="eastAsia"/>
+        </w:rPr>
+        <w:t>主要体现在</w:t>
+      </w:r>
+      <w:r>
+        <w:rPr>
+          <w:rFonts w:eastAsia="宋体" w:hint="eastAsia"/>
+        </w:rPr>
+        <w:t>放松管制、引入市场竞争</w:t>
+      </w:r>
+      <w:r>
+        <w:rPr>
+          <w:rFonts w:eastAsia="宋体" w:hint="eastAsia"/>
+        </w:rPr>
+        <w:t>上</w:t>
+      </w:r>
+      <w:r>
+        <w:rPr>
+          <w:rFonts w:eastAsia="宋体" w:hint="eastAsia"/>
+        </w:rPr>
+        <w:t>。其中，英国最先启动大规模的电力市场化改革</w:t>
+      </w:r>
+      <w:r>
+        <w:rPr>
+          <w:rFonts w:eastAsia="宋体" w:hint="eastAsia"/>
+          <w:vertAlign w:val="superscript"/>
+        </w:rPr>
+        <w:t>[7]</w:t>
+      </w:r>
+      <w:r>
+        <w:rPr>
+          <w:rFonts w:eastAsia="宋体" w:hint="eastAsia"/>
+        </w:rPr>
+        <w:t>，将原有的</w:t>
+      </w:r>
+      <w:r>
+        <w:rPr>
+          <w:rFonts w:eastAsia="宋体" w:hint="eastAsia"/>
+        </w:rPr>
+        <w:t>12</w:t>
+      </w:r>
+      <w:r>
+        <w:rPr>
+          <w:rFonts w:eastAsia="宋体" w:hint="eastAsia"/>
+        </w:rPr>
+        <w:t>个地区的电力局完全私有化，将电力池作为电力市场的交易中心，发电公司和地区电力公司与</w:t>
+      </w:r>
+      <w:r>
+        <w:rPr>
+          <w:rFonts w:eastAsia="宋体" w:hint="eastAsia"/>
+        </w:rPr>
+        <w:t>5000</w:t>
+      </w:r>
+      <w:r>
+        <w:rPr>
+          <w:rFonts w:eastAsia="宋体" w:hint="eastAsia"/>
+        </w:rPr>
+        <w:t>多个大用户通过该交易中心进行批发电力交易，通过</w:t>
+      </w:r>
+      <w:r>
+        <w:rPr>
+          <w:rFonts w:eastAsia="宋体" w:hint="eastAsia"/>
+        </w:rPr>
+        <w:t>电力市场的</w:t>
+      </w:r>
+      <w:r>
+        <w:rPr>
+          <w:rFonts w:eastAsia="宋体" w:hint="eastAsia"/>
+        </w:rPr>
+        <w:t>改革，逐步形成了</w:t>
+      </w:r>
+      <w:r>
+        <w:rPr>
+          <w:rFonts w:eastAsia="宋体" w:hint="eastAsia"/>
+        </w:rPr>
+        <w:t>全国统一的电力交场</w:t>
+      </w:r>
+      <w:r>
+        <w:rPr>
+          <w:rFonts w:eastAsia="宋体" w:hint="eastAsia"/>
+        </w:rPr>
+        <w:t>市场。并且通过电力改革，英国的电力市场不仅解决了以往供不应求的情况还将电价大幅度下降。</w:t>
+      </w:r>
+      <w:r>
+        <w:rPr>
+          <w:rFonts w:eastAsia="宋体" w:hint="eastAsia"/>
+        </w:rPr>
+        <w:t>在英国电力改革取得一定成果后</w:t>
+      </w:r>
+      <w:r>
+        <w:rPr>
+          <w:rFonts w:eastAsia="宋体" w:hint="eastAsia"/>
+        </w:rPr>
+        <w:t>，许多国家也相继展开了电力市场不同程度的改革，改革内容是</w:t>
+      </w:r>
+      <w:r>
+        <w:rPr>
+          <w:rFonts w:eastAsia="宋体" w:hint="eastAsia"/>
+        </w:rPr>
+        <w:t>解除市场垄断，引入市场竞争，优化资源配置和效率，增强电力行业的活力等也成为了现代电力行业的发展趋势</w:t>
+      </w:r>
+      <w:r>
+        <w:rPr>
+          <w:rFonts w:eastAsia="宋体" w:hint="eastAsia"/>
+          <w:vertAlign w:val="superscript"/>
+        </w:rPr>
+        <w:t>[8]</w:t>
+      </w:r>
+      <w:r>
+        <w:rPr>
+          <w:rFonts w:eastAsia="宋体" w:hint="eastAsia"/>
+        </w:rPr>
+        <w:t>。</w:t>
+      </w:r>
     </w:p>
     <w:p>
       <w:pPr>
@@ -3098,1061 +4068,144 @@
           <w:rFonts w:eastAsia="宋体"/>
         </w:rPr>
       </w:pPr>
-    </w:p>
-    <w:p>
-      <w:pPr>
-        <w:ind w:firstLineChars="200" w:firstLine="480"/>
-        <w:rPr>
-          <w:rFonts w:eastAsia="宋体"/>
-        </w:rPr>
-      </w:pPr>
-      <w:r>
-        <w:rPr>
-          <w:rFonts w:eastAsia="宋体" w:hint="eastAsia"/>
-        </w:rPr>
-        <w:t>在当前互联网技术以及市场竞争的大趋势下，各行各业的交易模式发生变化，开始将线下传统交易发展至网上交易，</w:t>
-      </w:r>
-      <w:r>
-        <w:rPr>
-          <w:rFonts w:eastAsia="宋体"/>
-        </w:rPr>
-        <w:t>电力改革前，发电厂只是负责生产电，国家电网是电力交易的枢纽，发电厂和用户之间的交易需要通过国家电网参与，</w:t>
-      </w:r>
-      <w:r>
-        <w:rPr>
-          <w:rFonts w:eastAsia="宋体" w:hint="eastAsia"/>
-        </w:rPr>
-        <w:t>因此</w:t>
-      </w:r>
-      <w:r>
-        <w:rPr>
-          <w:rFonts w:eastAsia="宋体"/>
-        </w:rPr>
-        <w:t>，随着电力的改革，电力交易方式也在改变，电是市场上的一种特殊</w:t>
-      </w:r>
-      <w:r>
-        <w:rPr>
-          <w:rFonts w:eastAsia="宋体" w:hint="eastAsia"/>
-        </w:rPr>
-        <w:t>商</w:t>
-      </w:r>
-      <w:r>
-        <w:rPr>
-          <w:rFonts w:eastAsia="宋体"/>
-        </w:rPr>
-        <w:t>品，在经济上不可储藏，因此需要在生产者和消费者之间保持发电量的平衡稳定。</w:t>
-      </w:r>
-      <w:r>
-        <w:rPr>
-          <w:rFonts w:eastAsia="宋体" w:hint="eastAsia"/>
-        </w:rPr>
-        <w:t>设计一个直接交易的网上平台对电力</w:t>
-      </w:r>
-      <w:r>
-        <w:rPr>
-          <w:rFonts w:eastAsia="宋体" w:hint="eastAsia"/>
-        </w:rPr>
-        <w:t>点对点式直接交易模式至关重要。</w:t>
-      </w:r>
-      <w:r>
-        <w:rPr>
-          <w:rFonts w:eastAsia="宋体" w:hint="eastAsia"/>
-        </w:rPr>
-        <w:t>同时，将现如今的推荐系统应用到电力行业，对交易双方都是有利而无害的</w:t>
-      </w:r>
-      <w:r>
-        <w:rPr>
-          <w:rFonts w:eastAsia="宋体"/>
-        </w:rPr>
-        <w:t>。</w:t>
-      </w:r>
-      <w:r>
-        <w:rPr>
-          <w:rFonts w:eastAsia="宋体" w:hint="eastAsia"/>
-        </w:rPr>
-        <w:t>结合以上内容</w:t>
-      </w:r>
-      <w:r>
-        <w:rPr>
-          <w:rFonts w:eastAsia="宋体"/>
-        </w:rPr>
-        <w:t>，本</w:t>
-      </w:r>
-      <w:r>
-        <w:rPr>
-          <w:rFonts w:eastAsia="宋体" w:hint="eastAsia"/>
-        </w:rPr>
-        <w:t>文</w:t>
-      </w:r>
-      <w:r>
-        <w:rPr>
-          <w:rFonts w:eastAsia="宋体"/>
-        </w:rPr>
-        <w:t>旨在电力交易方式的改变下，通过更精确的预测算法预测出</w:t>
-      </w:r>
-      <w:r>
-        <w:rPr>
-          <w:rFonts w:eastAsia="宋体" w:hint="eastAsia"/>
-        </w:rPr>
-        <w:t>发电企业</w:t>
-      </w:r>
-      <w:r>
-        <w:rPr>
-          <w:rFonts w:eastAsia="宋体"/>
-        </w:rPr>
-        <w:t>下一个阶段的发电量，并</w:t>
-      </w:r>
-      <w:r>
-        <w:rPr>
-          <w:rFonts w:eastAsia="宋体" w:hint="eastAsia"/>
-        </w:rPr>
-        <w:t>提出基于用户侧属性特征的协同过滤推荐算法，将符合大企业用户需求的发电厂</w:t>
-      </w:r>
-      <w:r>
-        <w:rPr>
-          <w:rFonts w:eastAsia="宋体"/>
-        </w:rPr>
-        <w:t>推荐给</w:t>
-      </w:r>
-      <w:r>
-        <w:rPr>
-          <w:rFonts w:eastAsia="宋体" w:hint="eastAsia"/>
-        </w:rPr>
-        <w:t>用户</w:t>
-      </w:r>
-      <w:r>
-        <w:rPr>
-          <w:rFonts w:eastAsia="宋体"/>
-        </w:rPr>
-        <w:t>，为电力市场提供一个较好的移动平台进行双方交易匹配，实现移动平台上的交易结算。该平台对发电企业以及大用户双方都是有利而无弊的，促进双方的合作和经济的发展</w:t>
-      </w:r>
-      <w:r>
-        <w:rPr>
-          <w:rFonts w:eastAsia="宋体" w:hint="eastAsia"/>
-        </w:rPr>
-        <w:t>。</w:t>
-      </w:r>
-    </w:p>
-    <w:p>
-      <w:pPr>
-        <w:ind w:firstLineChars="200" w:firstLine="480"/>
-        <w:rPr>
-          <w:rFonts w:eastAsia="宋体" w:cs="宋体"/>
-        </w:rPr>
-      </w:pPr>
-      <w:r>
-        <w:rPr>
-          <w:rFonts w:eastAsia="宋体" w:hint="eastAsia"/>
-        </w:rPr>
-        <w:t>除此之外，</w:t>
-      </w:r>
-      <w:r>
-        <w:rPr>
-          <w:rFonts w:eastAsia="宋体" w:hint="eastAsia"/>
-        </w:rPr>
-        <w:t>电力市场中，</w:t>
-      </w:r>
-      <w:r>
-        <w:rPr>
-          <w:rFonts w:eastAsia="宋体" w:cs="宋体"/>
-        </w:rPr>
-        <w:t>火</w:t>
-      </w:r>
-      <w:r>
-        <w:rPr>
-          <w:rFonts w:eastAsia="宋体" w:cs="宋体" w:hint="eastAsia"/>
-        </w:rPr>
-        <w:t>力发</w:t>
-      </w:r>
-      <w:r>
-        <w:rPr>
-          <w:rFonts w:eastAsia="宋体" w:cs="宋体"/>
-        </w:rPr>
-        <w:t>电行业与水</w:t>
-      </w:r>
-      <w:r>
-        <w:rPr>
-          <w:rFonts w:eastAsia="宋体" w:cs="宋体" w:hint="eastAsia"/>
-        </w:rPr>
-        <w:t>力发</w:t>
-      </w:r>
-      <w:r>
-        <w:rPr>
-          <w:rFonts w:eastAsia="宋体" w:cs="宋体"/>
-        </w:rPr>
-        <w:t>电、核电和其他能源发电并列属于发电行业</w:t>
-      </w:r>
-      <w:r>
-        <w:rPr>
-          <w:rFonts w:eastAsia="宋体" w:cs="宋体" w:hint="eastAsia"/>
-        </w:rPr>
-        <w:t>，</w:t>
-      </w:r>
-      <w:r>
-        <w:rPr>
-          <w:rFonts w:eastAsia="宋体" w:hint="eastAsia"/>
-        </w:rPr>
-        <w:t>中国的电力市场依旧以火力发电为主要供电主体，火力发电厂主要以</w:t>
-      </w:r>
-      <w:r>
-        <w:rPr>
-          <w:rFonts w:eastAsia="宋体" w:hint="eastAsia"/>
-        </w:rPr>
-        <w:t>煤炭为燃料运作。</w:t>
-      </w:r>
-      <w:r>
-        <w:rPr>
-          <w:rFonts w:eastAsia="宋体" w:hint="eastAsia"/>
-        </w:rPr>
-        <w:t>经调查显示，</w:t>
-      </w:r>
-      <w:r>
-        <w:rPr>
-          <w:rFonts w:eastAsia="宋体" w:cs="宋体" w:hint="eastAsia"/>
-        </w:rPr>
-        <w:t>截止到</w:t>
-      </w:r>
-      <w:r>
-        <w:rPr>
-          <w:rFonts w:eastAsia="宋体" w:cs="宋体"/>
-        </w:rPr>
-        <w:t>2020</w:t>
-      </w:r>
-      <w:r>
-        <w:rPr>
-          <w:rFonts w:eastAsia="宋体" w:cs="宋体"/>
-        </w:rPr>
-        <w:t>年，非化石能源占一次能源</w:t>
-      </w:r>
-      <w:r>
-        <w:rPr>
-          <w:rFonts w:eastAsia="宋体" w:cs="宋体" w:hint="eastAsia"/>
-        </w:rPr>
-        <w:t>损耗</w:t>
-      </w:r>
-      <w:r>
-        <w:rPr>
-          <w:rFonts w:eastAsia="宋体" w:cs="宋体"/>
-        </w:rPr>
-        <w:t>比重达到</w:t>
-      </w:r>
-      <w:r>
-        <w:rPr>
-          <w:rFonts w:eastAsia="宋体" w:cs="宋体"/>
-        </w:rPr>
-        <w:t>15%</w:t>
-      </w:r>
-      <w:r>
-        <w:rPr>
-          <w:rFonts w:eastAsia="宋体" w:cs="宋体"/>
-        </w:rPr>
-        <w:t>，天然气</w:t>
-      </w:r>
-      <w:r>
-        <w:rPr>
-          <w:rFonts w:eastAsia="宋体" w:cs="宋体" w:hint="eastAsia"/>
-        </w:rPr>
-        <w:t>的</w:t>
-      </w:r>
-      <w:r>
-        <w:rPr>
-          <w:rFonts w:eastAsia="宋体" w:cs="宋体"/>
-        </w:rPr>
-        <w:t>比重</w:t>
-      </w:r>
-      <w:r>
-        <w:rPr>
-          <w:rFonts w:eastAsia="宋体" w:cs="宋体" w:hint="eastAsia"/>
-        </w:rPr>
-        <w:t>可以</w:t>
-      </w:r>
-      <w:r>
-        <w:rPr>
-          <w:rFonts w:eastAsia="宋体" w:cs="宋体" w:hint="eastAsia"/>
-        </w:rPr>
-        <w:t>到达</w:t>
-      </w:r>
-      <w:r>
-        <w:rPr>
-          <w:rFonts w:eastAsia="宋体" w:cs="宋体"/>
-        </w:rPr>
-        <w:t>10%</w:t>
-      </w:r>
-      <w:r>
-        <w:rPr>
-          <w:rFonts w:eastAsia="宋体" w:cs="宋体"/>
-        </w:rPr>
-        <w:t>以上，煤炭</w:t>
-      </w:r>
-      <w:r>
-        <w:rPr>
-          <w:rFonts w:eastAsia="宋体" w:cs="宋体" w:hint="eastAsia"/>
-        </w:rPr>
-        <w:t>损耗</w:t>
-      </w:r>
-      <w:r>
-        <w:rPr>
-          <w:rFonts w:eastAsia="宋体" w:cs="宋体" w:hint="eastAsia"/>
-        </w:rPr>
-        <w:t>的</w:t>
-      </w:r>
-      <w:r>
-        <w:rPr>
-          <w:rFonts w:eastAsia="宋体" w:cs="宋体"/>
-        </w:rPr>
-        <w:t>比重</w:t>
-      </w:r>
-      <w:r>
-        <w:rPr>
-          <w:rFonts w:eastAsia="宋体" w:cs="宋体" w:hint="eastAsia"/>
-        </w:rPr>
-        <w:t>至少要</w:t>
-      </w:r>
-      <w:r>
-        <w:rPr>
-          <w:rFonts w:eastAsia="宋体" w:cs="宋体" w:hint="eastAsia"/>
-        </w:rPr>
-        <w:t>节</w:t>
-      </w:r>
-      <w:r>
-        <w:rPr>
-          <w:rFonts w:eastAsia="宋体" w:cs="宋体"/>
-        </w:rPr>
-        <w:t>制在</w:t>
-      </w:r>
-      <w:r>
-        <w:rPr>
-          <w:rFonts w:eastAsia="宋体" w:cs="宋体"/>
-        </w:rPr>
-        <w:t>62%</w:t>
-      </w:r>
-      <w:r>
-        <w:rPr>
-          <w:rFonts w:eastAsia="宋体" w:cs="宋体" w:hint="eastAsia"/>
-        </w:rPr>
-        <w:t>范围内</w:t>
-      </w:r>
-      <w:r>
-        <w:rPr>
-          <w:rFonts w:eastAsia="宋体" w:cs="宋体"/>
-        </w:rPr>
-        <w:t>。</w:t>
-      </w:r>
-      <w:r>
-        <w:rPr>
-          <w:rFonts w:eastAsia="宋体" w:cs="宋体" w:hint="eastAsia"/>
-        </w:rPr>
-        <w:t>同时，</w:t>
-      </w:r>
-      <w:r>
-        <w:rPr>
-          <w:rFonts w:eastAsia="宋体" w:cs="宋体"/>
-        </w:rPr>
-        <w:t>目</w:t>
-      </w:r>
-      <w:r>
-        <w:rPr>
-          <w:rFonts w:eastAsia="宋体" w:cs="宋体"/>
+      <w:r>
+        <w:rPr>
+          <w:rFonts w:eastAsia="宋体" w:hint="eastAsia"/>
+        </w:rPr>
+        <w:t>对比西方的许多国家，中国的电力行业的</w:t>
+      </w:r>
+      <w:r>
+        <w:rPr>
+          <w:rFonts w:eastAsia="宋体" w:hint="eastAsia"/>
+        </w:rPr>
+        <w:t>国有垄断模式</w:t>
+      </w:r>
+      <w:r>
+        <w:rPr>
+          <w:rFonts w:eastAsia="宋体" w:hint="eastAsia"/>
+        </w:rPr>
+        <w:t>经营也持续了一段很长的时间。国家电网</w:t>
+      </w:r>
+      <w:r>
+        <w:rPr>
+          <w:rFonts w:eastAsia="宋体" w:hint="eastAsia"/>
+        </w:rPr>
+        <w:t>公司掌握的全国大部分地区的发电、输配电和售电等业务。通过借鉴西方国家的电力改革经验，同时结合我国实际情况，</w:t>
+      </w:r>
+      <w:r>
+        <w:rPr>
+          <w:rFonts w:eastAsia="宋体" w:hint="eastAsia"/>
+        </w:rPr>
+        <w:t>1998</w:t>
+      </w:r>
+      <w:r>
+        <w:rPr>
+          <w:rFonts w:eastAsia="宋体" w:hint="eastAsia"/>
+        </w:rPr>
+        <w:t>年，中国的电力改革首先在东北电网的辽宁，吉林，黑龙江以及山东、浙江、上海作为电力改革试点地区，采用发电厂与电网分开的模式经营，目标是建立发电侧的开放市场。随即，</w:t>
+      </w:r>
+      <w:r>
+        <w:rPr>
+          <w:rFonts w:eastAsia="宋体" w:hint="eastAsia"/>
+        </w:rPr>
+        <w:t>2002</w:t>
+      </w:r>
+      <w:r>
+        <w:rPr>
+          <w:rFonts w:eastAsia="宋体" w:hint="eastAsia"/>
+        </w:rPr>
+        <w:t>年开始，</w:t>
+      </w:r>
+      <w:r>
+        <w:rPr>
+          <w:rFonts w:eastAsia="宋体" w:hint="eastAsia"/>
+        </w:rPr>
+        <w:t>6</w:t>
+      </w:r>
+      <w:r>
+        <w:rPr>
+          <w:rFonts w:eastAsia="宋体" w:hint="eastAsia"/>
+        </w:rPr>
+        <w:t>个省级的电力市场也开始按照不同的经营模式运营。到</w:t>
+      </w:r>
+      <w:r>
+        <w:rPr>
+          <w:rFonts w:eastAsia="宋体" w:hint="eastAsia"/>
+        </w:rPr>
+        <w:t>2002</w:t>
+      </w:r>
+      <w:r>
+        <w:rPr>
+          <w:rFonts w:eastAsia="宋体" w:hint="eastAsia"/>
+        </w:rPr>
+        <w:t>年，电力体制出台了相关的改革文件，方案制定了关于电力改革的大方向</w:t>
+      </w:r>
+      <w:r>
+        <w:rPr>
+          <w:rFonts w:eastAsia="宋体" w:hint="eastAsia"/>
+        </w:rPr>
+        <w:t>，改革提出重组发电资产，建立独立的发电公司。同时也要重组电</w:t>
+      </w:r>
+      <w:r>
+        <w:rPr>
+          <w:rFonts w:eastAsia="宋体" w:hint="eastAsia"/>
+        </w:rPr>
+        <w:t>网资产，分别设立了电网公司等其他改革方案，大大缩小</w:t>
+      </w:r>
+      <w:r>
+        <w:rPr>
+          <w:rFonts w:eastAsia="宋体" w:hint="eastAsia"/>
+        </w:rPr>
+        <w:t>了电力行业垄断经营的模式。通过改革，我国的电力市场逐渐趋于完善，截止到</w:t>
+      </w:r>
+      <w:r>
+        <w:rPr>
+          <w:rFonts w:eastAsia="宋体" w:hint="eastAsia"/>
+        </w:rPr>
+        <w:t>2015</w:t>
+      </w:r>
+      <w:r>
+        <w:rPr>
+          <w:rFonts w:eastAsia="宋体" w:hint="eastAsia"/>
+        </w:rPr>
+        <w:t>年，新的电力</w:t>
+      </w:r>
+      <w:r>
+        <w:rPr>
+          <w:rFonts w:eastAsia="宋体" w:hint="eastAsia"/>
         </w:rPr>
         <w:lastRenderedPageBreak/>
-        <w:t>前存在的</w:t>
-      </w:r>
-      <w:r>
-        <w:rPr>
-          <w:rFonts w:eastAsia="宋体" w:cs="宋体" w:hint="eastAsia"/>
-        </w:rPr>
-        <w:t>“</w:t>
-      </w:r>
-      <w:r>
-        <w:rPr>
-          <w:rFonts w:eastAsia="宋体" w:cs="宋体"/>
-        </w:rPr>
-        <w:t>弃风</w:t>
-      </w:r>
-      <w:r>
-        <w:rPr>
-          <w:rFonts w:eastAsia="宋体" w:cs="宋体" w:hint="eastAsia"/>
-        </w:rPr>
-        <w:t>”、“</w:t>
-      </w:r>
-      <w:r>
-        <w:rPr>
-          <w:rFonts w:eastAsia="宋体" w:cs="宋体"/>
-        </w:rPr>
-        <w:t>弃光</w:t>
-      </w:r>
-      <w:r>
-        <w:rPr>
-          <w:rFonts w:eastAsia="宋体" w:cs="宋体" w:hint="eastAsia"/>
-        </w:rPr>
-        <w:t>”</w:t>
-      </w:r>
-      <w:r>
-        <w:rPr>
-          <w:rFonts w:eastAsia="宋体" w:cs="宋体"/>
-        </w:rPr>
-        <w:t>等</w:t>
-      </w:r>
-      <w:r>
-        <w:rPr>
-          <w:rFonts w:eastAsia="宋体" w:cs="宋体" w:hint="eastAsia"/>
-        </w:rPr>
-        <w:t>抛</w:t>
-      </w:r>
-      <w:r>
-        <w:rPr>
-          <w:rFonts w:eastAsia="宋体" w:cs="宋体"/>
-        </w:rPr>
-        <w:t>弃能源现象，对电网企业，有电网建设上的难题，也有经济性的考虑。因为电网企业过去是以赚取差价作为主要盈利手段，所以会更加倾向于接纳低价的火电、水电等。相比较之下，风电、光伏发电等价格更贵，对电网冲击更大</w:t>
-      </w:r>
-      <w:r>
-        <w:rPr>
-          <w:rFonts w:eastAsia="宋体" w:cs="宋体" w:hint="eastAsia"/>
-        </w:rPr>
-        <w:t>。</w:t>
-      </w:r>
-      <w:r>
-        <w:rPr>
-          <w:rFonts w:eastAsia="宋体" w:cs="宋体"/>
-        </w:rPr>
-        <w:t>若输配电价改革落实到位，火</w:t>
-      </w:r>
-      <w:r>
-        <w:rPr>
-          <w:rFonts w:eastAsia="宋体" w:cs="宋体" w:hint="eastAsia"/>
-        </w:rPr>
-        <w:t>力发</w:t>
-      </w:r>
-      <w:r>
-        <w:rPr>
-          <w:rFonts w:eastAsia="宋体" w:cs="宋体"/>
-        </w:rPr>
-        <w:t>电的低价格将不再成为一项很强的竞争力</w:t>
-      </w:r>
-      <w:r>
-        <w:rPr>
-          <w:rFonts w:eastAsia="宋体" w:cs="宋体" w:hint="eastAsia"/>
-        </w:rPr>
-        <w:t>，</w:t>
-      </w:r>
-      <w:r>
-        <w:rPr>
-          <w:rFonts w:eastAsia="宋体" w:cs="宋体"/>
-        </w:rPr>
-        <w:t>要优先安排风能、太阳能、生物质能等可再生能源保障性发电，热电联产及燃气发电、水电、核电兼顾资源或调峰等需求安排发电，高效节能、超低排放煤电机组被放在最后。虽然有观点认为，这一顺序根据各地实际情况，具体实施时可能存在较大出入，但已经可以看出国家对于燃煤发电机组的定位愈发明确。</w:t>
-      </w:r>
-      <w:r>
-        <w:rPr>
-          <w:rFonts w:eastAsia="宋体" w:cs="宋体" w:hint="eastAsia"/>
-        </w:rPr>
-        <w:t>因此，本论文旨在通过电力市场交易方式的改变，通过主动向大企业用户推荐发电厂，</w:t>
-      </w:r>
-      <w:bookmarkStart w:id="28" w:name="OLE_LINK52"/>
-      <w:bookmarkStart w:id="29" w:name="OLE_LINK53"/>
-      <w:r>
-        <w:rPr>
-          <w:rFonts w:eastAsia="宋体" w:cs="宋体" w:hint="eastAsia"/>
-        </w:rPr>
-        <w:t>促进新能源发电企业的交易比重</w:t>
-      </w:r>
-      <w:bookmarkEnd w:id="28"/>
-      <w:bookmarkEnd w:id="29"/>
-      <w:r>
-        <w:rPr>
-          <w:rFonts w:eastAsia="宋体" w:cs="宋体" w:hint="eastAsia"/>
-        </w:rPr>
-        <w:t>，既能促进经济发展，又可以优化能源使用率。</w:t>
-      </w:r>
-    </w:p>
-    <w:p>
-      <w:pPr>
-        <w:pStyle w:val="2"/>
-        <w:spacing w:before="120" w:after="120"/>
-      </w:pPr>
-      <w:bookmarkStart w:id="30" w:name="_Toc470247376"/>
-      <w:r>
-        <w:rPr>
-          <w:rFonts w:hint="eastAsia"/>
-        </w:rPr>
-        <w:t xml:space="preserve">1.3 </w:t>
-      </w:r>
-      <w:r>
-        <w:rPr>
-          <w:rFonts w:hint="eastAsia"/>
-        </w:rPr>
-        <w:t>国内外研究现状</w:t>
-      </w:r>
-      <w:bookmarkEnd w:id="30"/>
+        <w:t>改革文件出台，全国大部分地区的发电企业都可以实施竞价上网的模式运行，符合条件的大用户可以直接向发电企业购电，</w:t>
+      </w:r>
+      <w:r>
+        <w:rPr>
+          <w:rFonts w:eastAsia="宋体" w:hint="eastAsia"/>
+        </w:rPr>
+        <w:t>实现发电企业与大用户点对点直接交易，</w:t>
+      </w:r>
+      <w:r>
+        <w:rPr>
+          <w:rFonts w:eastAsia="宋体" w:hint="eastAsia"/>
+        </w:rPr>
+        <w:t>这将是目前我国电力市场建设改革的重点。</w:t>
+      </w:r>
+      <w:bookmarkEnd w:id="24"/>
+      <w:bookmarkEnd w:id="25"/>
     </w:p>
     <w:p>
       <w:pPr>
         <w:pStyle w:val="3"/>
-        <w:spacing w:before="120" w:after="120"/>
       </w:pPr>
-      <w:bookmarkStart w:id="31" w:name="Bookmark6"/>
-      <w:bookmarkStart w:id="32" w:name="_Toc389134551"/>
-      <w:bookmarkStart w:id="33" w:name="__RefHeading__5402_877611886"/>
-      <w:bookmarkStart w:id="34" w:name="_Toc470247377"/>
-      <w:bookmarkStart w:id="35" w:name="_Toc390539722"/>
-      <w:bookmarkStart w:id="36" w:name="_Toc390763098"/>
-      <w:bookmarkStart w:id="37" w:name="_Toc390763240"/>
-      <w:bookmarkStart w:id="38" w:name="_Toc390539423"/>
-      <w:bookmarkEnd w:id="31"/>
-      <w:bookmarkEnd w:id="32"/>
-      <w:bookmarkEnd w:id="33"/>
+      <w:bookmarkStart w:id="26" w:name="_Toc466014082"/>
+      <w:bookmarkStart w:id="27" w:name="_Toc470247378"/>
       <w:r>
         <w:rPr>
           <w:rFonts w:hint="eastAsia"/>
         </w:rPr>
-        <w:t>1.3.1</w:t>
-      </w:r>
-      <w:r>
-        <w:rPr>
-          <w:rFonts w:hint="eastAsia"/>
-        </w:rPr>
-        <w:t xml:space="preserve"> </w:t>
-      </w:r>
-      <w:r>
-        <w:rPr>
-          <w:rFonts w:hint="eastAsia"/>
-        </w:rPr>
-        <w:t>国内外电力市场交易模式</w:t>
-      </w:r>
-      <w:bookmarkEnd w:id="34"/>
-    </w:p>
-    <w:p>
-      <w:pPr>
-        <w:rPr>
-          <w:rFonts w:eastAsia="宋体"/>
-        </w:rPr>
-      </w:pPr>
-      <w:bookmarkStart w:id="39" w:name="OLE_LINK7"/>
-      <w:bookmarkStart w:id="40" w:name="OLE_LINK8"/>
-      <w:r>
-        <w:rPr>
-          <w:rFonts w:eastAsia="宋体" w:hint="eastAsia"/>
-        </w:rPr>
-        <w:t>电力行业被认为是垄断行业</w:t>
-      </w:r>
-      <w:r>
-        <w:rPr>
-          <w:rFonts w:eastAsia="宋体" w:hint="eastAsia"/>
-          <w:vertAlign w:val="superscript"/>
-        </w:rPr>
-        <w:t>[5]</w:t>
-      </w:r>
-      <w:r>
-        <w:rPr>
-          <w:rFonts w:eastAsia="宋体" w:hint="eastAsia"/>
-        </w:rPr>
-        <w:t>，因为电力行业有单一的生产者承担，其目的是可以利用规模的经济模式达到提高效率、节约资源。在第二次世界大战结束后，</w:t>
-      </w:r>
-      <w:r>
-        <w:rPr>
-          <w:rFonts w:eastAsia="宋体" w:hint="eastAsia"/>
-        </w:rPr>
-        <w:t>因为经济的发展和科学技术的进步，电力行业也加快了发展的步伐</w:t>
-      </w:r>
-      <w:r>
-        <w:rPr>
-          <w:rFonts w:eastAsia="宋体" w:hint="eastAsia"/>
-        </w:rPr>
-        <w:t>，在</w:t>
-      </w:r>
-      <w:r>
-        <w:rPr>
-          <w:rFonts w:eastAsia="宋体" w:hint="eastAsia"/>
-        </w:rPr>
-        <w:t>20</w:t>
-      </w:r>
-      <w:r>
-        <w:rPr>
-          <w:rFonts w:eastAsia="宋体" w:hint="eastAsia"/>
-        </w:rPr>
-        <w:t>世纪下半叶许多</w:t>
-      </w:r>
-      <w:r>
-        <w:rPr>
-          <w:rFonts w:eastAsia="宋体" w:hint="eastAsia"/>
-        </w:rPr>
-        <w:t>国家电力工业的基本结构以垂直一体化国有垄断模式存在</w:t>
-      </w:r>
-      <w:r>
-        <w:rPr>
-          <w:rFonts w:eastAsia="宋体" w:hint="eastAsia"/>
-          <w:vertAlign w:val="superscript"/>
-        </w:rPr>
-        <w:t>[6]</w:t>
-      </w:r>
-      <w:r>
-        <w:rPr>
-          <w:rFonts w:eastAsia="宋体" w:hint="eastAsia"/>
-        </w:rPr>
-        <w:t>，如在</w:t>
-      </w:r>
-      <w:r>
-        <w:rPr>
-          <w:rFonts w:eastAsia="宋体" w:hint="eastAsia"/>
-        </w:rPr>
-        <w:t>1946</w:t>
-      </w:r>
-      <w:r>
-        <w:rPr>
-          <w:rFonts w:eastAsia="宋体" w:hint="eastAsia"/>
-        </w:rPr>
-        <w:t>年和</w:t>
-      </w:r>
-      <w:r>
-        <w:rPr>
-          <w:rFonts w:eastAsia="宋体" w:hint="eastAsia"/>
-        </w:rPr>
-        <w:t>1947</w:t>
-      </w:r>
-      <w:r>
-        <w:rPr>
-          <w:rFonts w:eastAsia="宋体" w:hint="eastAsia"/>
-        </w:rPr>
-        <w:t>年，法国电力公司和英国中央发电局分别成立了国家范围内的垄断一体化的国有大型电力企业，美国虽然没有直接的在全国范围内成立电力国有化和垄断集中化，但是也在企业间进行了较大范围的合并。但是，电力行业的垄断经营模式虽然获得规模性的经济，却带来了资源配置效率降低的问题。因为垄断的企业是具有市场化的，其可以按照自身获得利润最大化来制定其垄断价格，由于垄断的价格超出边缘成本，势必会造成资源配置效率降低问题。为了控制由于自然垄断而带来的超额利润，各个国家对电力工业进行了电力改革制度，采取了价格管控。但是，价格管制难以解决因为垄断而带来的资源配置效率低下等问题，另一个原因是因为电力行业的垄断经营使其避免了市</w:t>
-      </w:r>
-      <w:r>
-        <w:rPr>
-          <w:rFonts w:eastAsia="宋体" w:hint="eastAsia"/>
-        </w:rPr>
-        <w:t>场竞争的压力，这势必会导致因为降低成本而缺乏提高生产的动力。因此，由于垄断经营模式，使电力行业的弊端远远多过由于规模经济导致</w:t>
-      </w:r>
-      <w:r>
-        <w:rPr>
-          <w:rFonts w:eastAsia="宋体" w:hint="eastAsia"/>
-        </w:rPr>
-        <w:t>的高效率。除此之外，电力行业由发电方、输配电方和售电主体三个环节组成，每个环节的规模经济模式特征并不是相同的，</w:t>
-      </w:r>
-      <w:r>
-        <w:rPr>
-          <w:rFonts w:eastAsia="宋体" w:hint="eastAsia"/>
-        </w:rPr>
-        <w:t>将电力行业笼统的认为是垄断经营模式是不太准确的。把电力行业各个环节分开管理</w:t>
-      </w:r>
-      <w:r>
-        <w:rPr>
-          <w:rFonts w:eastAsia="宋体" w:hint="eastAsia"/>
-        </w:rPr>
-        <w:t>，在发电</w:t>
-      </w:r>
-      <w:r>
-        <w:rPr>
-          <w:rFonts w:eastAsia="宋体" w:hint="eastAsia"/>
-        </w:rPr>
-        <w:t>方</w:t>
-      </w:r>
-      <w:r>
-        <w:rPr>
-          <w:rFonts w:eastAsia="宋体" w:hint="eastAsia"/>
-        </w:rPr>
-        <w:t>和售电</w:t>
-      </w:r>
-      <w:r>
-        <w:rPr>
-          <w:rFonts w:eastAsia="宋体" w:hint="eastAsia"/>
-        </w:rPr>
-        <w:t>方</w:t>
-      </w:r>
-      <w:r>
-        <w:rPr>
-          <w:rFonts w:eastAsia="宋体" w:hint="eastAsia"/>
-        </w:rPr>
-        <w:t>这两个环节引入市场竞争</w:t>
-      </w:r>
-      <w:r>
-        <w:rPr>
-          <w:rFonts w:eastAsia="宋体" w:hint="eastAsia"/>
-        </w:rPr>
-        <w:t>的模式</w:t>
-      </w:r>
-      <w:r>
-        <w:rPr>
-          <w:rFonts w:eastAsia="宋体" w:hint="eastAsia"/>
-        </w:rPr>
-        <w:t>，输电环节可以采取</w:t>
-      </w:r>
-      <w:r>
-        <w:rPr>
-          <w:rFonts w:eastAsia="宋体" w:hint="eastAsia"/>
-        </w:rPr>
-        <w:t>政府</w:t>
-      </w:r>
-      <w:r>
-        <w:rPr>
-          <w:rFonts w:eastAsia="宋体" w:hint="eastAsia"/>
-        </w:rPr>
-        <w:t>管控下的垄断经营。</w:t>
-      </w:r>
-    </w:p>
-    <w:p>
-      <w:pPr>
-        <w:ind w:firstLineChars="200" w:firstLine="480"/>
-        <w:rPr>
-          <w:rFonts w:eastAsia="宋体"/>
-        </w:rPr>
-      </w:pPr>
-      <w:r>
-        <w:rPr>
-          <w:rFonts w:eastAsia="宋体" w:hint="eastAsia"/>
-        </w:rPr>
-        <w:t>通过</w:t>
-      </w:r>
-      <w:r>
-        <w:rPr>
-          <w:rFonts w:eastAsia="宋体" w:hint="eastAsia"/>
-        </w:rPr>
-        <w:t>以上</w:t>
-      </w:r>
-      <w:r>
-        <w:rPr>
-          <w:rFonts w:eastAsia="宋体" w:hint="eastAsia"/>
-        </w:rPr>
-        <w:t>内容</w:t>
-      </w:r>
-      <w:r>
-        <w:rPr>
-          <w:rFonts w:eastAsia="宋体" w:hint="eastAsia"/>
-        </w:rPr>
-        <w:t>的分析，在</w:t>
-      </w:r>
-      <w:r>
-        <w:rPr>
-          <w:rFonts w:eastAsia="宋体" w:hint="eastAsia"/>
-        </w:rPr>
-        <w:t>20</w:t>
-      </w:r>
-      <w:r>
-        <w:rPr>
-          <w:rFonts w:eastAsia="宋体" w:hint="eastAsia"/>
-        </w:rPr>
-        <w:t>世纪</w:t>
-      </w:r>
-      <w:r>
-        <w:rPr>
-          <w:rFonts w:eastAsia="宋体" w:hint="eastAsia"/>
-        </w:rPr>
-        <w:t>80</w:t>
-      </w:r>
-      <w:r>
-        <w:rPr>
-          <w:rFonts w:eastAsia="宋体" w:hint="eastAsia"/>
-        </w:rPr>
-        <w:t>年代末到</w:t>
-      </w:r>
-      <w:r>
-        <w:rPr>
-          <w:rFonts w:eastAsia="宋体" w:hint="eastAsia"/>
-        </w:rPr>
-        <w:t>90</w:t>
-      </w:r>
-      <w:r>
-        <w:rPr>
-          <w:rFonts w:eastAsia="宋体" w:hint="eastAsia"/>
-        </w:rPr>
-        <w:t>年代初，世界</w:t>
-      </w:r>
-      <w:r>
-        <w:rPr>
-          <w:rFonts w:eastAsia="宋体" w:hint="eastAsia"/>
-        </w:rPr>
-        <w:t>上</w:t>
-      </w:r>
-      <w:r>
-        <w:rPr>
-          <w:rFonts w:eastAsia="宋体" w:hint="eastAsia"/>
-        </w:rPr>
-        <w:t>许多</w:t>
-      </w:r>
-      <w:r>
-        <w:rPr>
-          <w:rFonts w:eastAsia="宋体" w:hint="eastAsia"/>
-        </w:rPr>
-        <w:t>的国家开始执行</w:t>
-      </w:r>
-      <w:r>
-        <w:rPr>
-          <w:rFonts w:eastAsia="宋体" w:hint="eastAsia"/>
-        </w:rPr>
-        <w:t>电力市场改革，改革内容</w:t>
-      </w:r>
-      <w:r>
-        <w:rPr>
-          <w:rFonts w:eastAsia="宋体" w:hint="eastAsia"/>
-        </w:rPr>
-        <w:t>主要体现在</w:t>
-      </w:r>
-      <w:r>
-        <w:rPr>
-          <w:rFonts w:eastAsia="宋体" w:hint="eastAsia"/>
-        </w:rPr>
-        <w:t>放松管制、引入市场竞争</w:t>
-      </w:r>
-      <w:r>
-        <w:rPr>
-          <w:rFonts w:eastAsia="宋体" w:hint="eastAsia"/>
-        </w:rPr>
-        <w:t>上</w:t>
-      </w:r>
-      <w:r>
-        <w:rPr>
-          <w:rFonts w:eastAsia="宋体" w:hint="eastAsia"/>
-        </w:rPr>
-        <w:t>。其中，英国最先</w:t>
-      </w:r>
-      <w:r>
-        <w:rPr>
-          <w:rFonts w:eastAsia="宋体" w:hint="eastAsia"/>
-        </w:rPr>
-        <w:lastRenderedPageBreak/>
-        <w:t>启动大规模的电力市场化改革</w:t>
-      </w:r>
-      <w:r>
-        <w:rPr>
-          <w:rFonts w:eastAsia="宋体" w:hint="eastAsia"/>
-          <w:vertAlign w:val="superscript"/>
-        </w:rPr>
-        <w:t>[7]</w:t>
-      </w:r>
-      <w:r>
-        <w:rPr>
-          <w:rFonts w:eastAsia="宋体" w:hint="eastAsia"/>
-        </w:rPr>
-        <w:t>，将原有的</w:t>
-      </w:r>
-      <w:r>
-        <w:rPr>
-          <w:rFonts w:eastAsia="宋体" w:hint="eastAsia"/>
-        </w:rPr>
-        <w:t>12</w:t>
-      </w:r>
-      <w:r>
-        <w:rPr>
-          <w:rFonts w:eastAsia="宋体" w:hint="eastAsia"/>
-        </w:rPr>
-        <w:t>个地区的电力局完全私有化，将电力池作为电力市场的交易中心，发电公司和地区电力公司与</w:t>
-      </w:r>
-      <w:r>
-        <w:rPr>
-          <w:rFonts w:eastAsia="宋体" w:hint="eastAsia"/>
-        </w:rPr>
-        <w:t>5000</w:t>
-      </w:r>
-      <w:r>
-        <w:rPr>
-          <w:rFonts w:eastAsia="宋体" w:hint="eastAsia"/>
-        </w:rPr>
-        <w:t>多个大用户通过该交易中心进行批发电力交易，通过</w:t>
-      </w:r>
-      <w:r>
-        <w:rPr>
-          <w:rFonts w:eastAsia="宋体" w:hint="eastAsia"/>
-        </w:rPr>
-        <w:t>电力市场的</w:t>
-      </w:r>
-      <w:r>
-        <w:rPr>
-          <w:rFonts w:eastAsia="宋体" w:hint="eastAsia"/>
-        </w:rPr>
-        <w:t>改革，逐步形成了</w:t>
-      </w:r>
-      <w:r>
-        <w:rPr>
-          <w:rFonts w:eastAsia="宋体" w:hint="eastAsia"/>
-        </w:rPr>
-        <w:t>全国统一的电力交场</w:t>
-      </w:r>
-      <w:r>
-        <w:rPr>
-          <w:rFonts w:eastAsia="宋体" w:hint="eastAsia"/>
-        </w:rPr>
-        <w:t>市场。并且通过电力改革，英国的电力市场不仅解决了以往供不应求的情况还将电价大幅度下降。</w:t>
-      </w:r>
-      <w:r>
-        <w:rPr>
-          <w:rFonts w:eastAsia="宋体" w:hint="eastAsia"/>
-        </w:rPr>
-        <w:t>在英国电力改革取得一定成果后</w:t>
-      </w:r>
-      <w:r>
-        <w:rPr>
-          <w:rFonts w:eastAsia="宋体" w:hint="eastAsia"/>
-        </w:rPr>
-        <w:t>，许多国家也相继展开了电力市场不同程度的改革，改革内容是</w:t>
-      </w:r>
-      <w:r>
-        <w:rPr>
-          <w:rFonts w:eastAsia="宋体" w:hint="eastAsia"/>
-        </w:rPr>
-        <w:t>解除市场垄断，引入市场竞争，优化资源配置和效率，增强电力行业的活力等也成为了现代电力行业的发展趋势</w:t>
-      </w:r>
-      <w:r>
-        <w:rPr>
-          <w:rFonts w:eastAsia="宋体" w:hint="eastAsia"/>
-          <w:vertAlign w:val="superscript"/>
-        </w:rPr>
-        <w:t>[8]</w:t>
-      </w:r>
-      <w:r>
-        <w:rPr>
-          <w:rFonts w:eastAsia="宋体" w:hint="eastAsia"/>
-        </w:rPr>
-        <w:t>。</w:t>
-      </w:r>
-    </w:p>
-    <w:p>
-      <w:pPr>
-        <w:ind w:firstLineChars="200" w:firstLine="480"/>
-        <w:rPr>
-          <w:rFonts w:eastAsia="宋体"/>
-        </w:rPr>
-      </w:pPr>
-      <w:r>
-        <w:rPr>
-          <w:rFonts w:eastAsia="宋体" w:hint="eastAsia"/>
-        </w:rPr>
-        <w:t>对比西方的许多国家，中国的电力行业的</w:t>
-      </w:r>
-      <w:r>
-        <w:rPr>
-          <w:rFonts w:eastAsia="宋体" w:hint="eastAsia"/>
-        </w:rPr>
-        <w:t>国有垄断模式</w:t>
-      </w:r>
-      <w:r>
-        <w:rPr>
-          <w:rFonts w:eastAsia="宋体" w:hint="eastAsia"/>
-        </w:rPr>
-        <w:t>经营也持续了一段很长的时间。国家电网</w:t>
-      </w:r>
-      <w:r>
-        <w:rPr>
-          <w:rFonts w:eastAsia="宋体" w:hint="eastAsia"/>
-        </w:rPr>
-        <w:t>公司掌握的全国大部分地区的发电、输配电和售电等业务。通过借鉴西方国家的电力改革经验，同时结合我国实际情况，</w:t>
-      </w:r>
-      <w:r>
-        <w:rPr>
-          <w:rFonts w:eastAsia="宋体" w:hint="eastAsia"/>
-        </w:rPr>
-        <w:t>1998</w:t>
-      </w:r>
-      <w:r>
-        <w:rPr>
-          <w:rFonts w:eastAsia="宋体" w:hint="eastAsia"/>
-        </w:rPr>
-        <w:t>年，中国的电力改革首先在东北电网的辽宁，吉林，黑龙江以及山东、浙江、上海作为电力改革试点地区，采用发电厂与电网分开的模式经营，目标是建立发电侧的开放市场。随即，</w:t>
-      </w:r>
-      <w:r>
-        <w:rPr>
-          <w:rFonts w:eastAsia="宋体" w:hint="eastAsia"/>
-        </w:rPr>
-        <w:t>2002</w:t>
-      </w:r>
-      <w:r>
-        <w:rPr>
-          <w:rFonts w:eastAsia="宋体" w:hint="eastAsia"/>
-        </w:rPr>
-        <w:t>年开始，</w:t>
-      </w:r>
-      <w:r>
-        <w:rPr>
-          <w:rFonts w:eastAsia="宋体" w:hint="eastAsia"/>
-        </w:rPr>
-        <w:t>6</w:t>
-      </w:r>
-      <w:r>
-        <w:rPr>
-          <w:rFonts w:eastAsia="宋体" w:hint="eastAsia"/>
-        </w:rPr>
-        <w:t>个省级的电力市场也开始按照不同的经营模式运营。到</w:t>
-      </w:r>
-      <w:r>
-        <w:rPr>
-          <w:rFonts w:eastAsia="宋体" w:hint="eastAsia"/>
-        </w:rPr>
-        <w:t>2002</w:t>
-      </w:r>
-      <w:r>
-        <w:rPr>
-          <w:rFonts w:eastAsia="宋体" w:hint="eastAsia"/>
-        </w:rPr>
-        <w:t>年，电力体制出台了相关的改革文件，方案制定了关于电力改革的大方向</w:t>
-      </w:r>
-      <w:r>
-        <w:rPr>
-          <w:rFonts w:eastAsia="宋体" w:hint="eastAsia"/>
-        </w:rPr>
-        <w:t>，改革提出重组发电资产，建立独立的发电公司。同时也要重组电</w:t>
-      </w:r>
-      <w:r>
-        <w:rPr>
-          <w:rFonts w:eastAsia="宋体" w:hint="eastAsia"/>
-        </w:rPr>
-        <w:t>网资产，分别设立了电网公司等其他改革方案，大大缩小</w:t>
-      </w:r>
-      <w:r>
-        <w:rPr>
-          <w:rFonts w:eastAsia="宋体" w:hint="eastAsia"/>
-        </w:rPr>
-        <w:t>了电力行业垄断经营的模式。通过改革，我国的电力市场逐渐趋于完善，截止到</w:t>
-      </w:r>
-      <w:r>
-        <w:rPr>
-          <w:rFonts w:eastAsia="宋体" w:hint="eastAsia"/>
-        </w:rPr>
-        <w:t>2015</w:t>
-      </w:r>
-      <w:r>
-        <w:rPr>
-          <w:rFonts w:eastAsia="宋体" w:hint="eastAsia"/>
-        </w:rPr>
-        <w:t>年，新的电力改革文件出台，全国大部分地区的发电企业都可以实施竞价上网的模式运行，符合条件的大用户可以直接向发电企业购电，</w:t>
-      </w:r>
-      <w:r>
-        <w:rPr>
-          <w:rFonts w:eastAsia="宋体" w:hint="eastAsia"/>
-        </w:rPr>
-        <w:t>实现发电企业与大用户点对点直接交易，</w:t>
-      </w:r>
-      <w:r>
-        <w:rPr>
-          <w:rFonts w:eastAsia="宋体" w:hint="eastAsia"/>
-        </w:rPr>
-        <w:t>这将是目前我国电力市场建设改革的重点。</w:t>
-      </w:r>
-      <w:bookmarkEnd w:id="39"/>
-      <w:bookmarkEnd w:id="40"/>
-    </w:p>
-    <w:p>
-      <w:pPr>
-        <w:pStyle w:val="3"/>
-        <w:spacing w:before="120" w:after="120"/>
-      </w:pPr>
-      <w:bookmarkStart w:id="41" w:name="_Toc466014082"/>
-      <w:bookmarkStart w:id="42" w:name="_Toc470247378"/>
-      <w:r>
-        <w:rPr>
-          <w:rFonts w:hint="eastAsia"/>
-        </w:rPr>
-        <w:t>1.3.2</w:t>
-      </w:r>
-      <w:r>
-        <w:rPr>
-          <w:rFonts w:hint="eastAsia"/>
-        </w:rPr>
-        <w:t xml:space="preserve"> </w:t>
-      </w:r>
-      <w:r>
-        <w:rPr>
-          <w:rFonts w:hint="eastAsia"/>
-        </w:rPr>
         <w:t>电力预测研究现状</w:t>
       </w:r>
-      <w:bookmarkEnd w:id="41"/>
-      <w:bookmarkEnd w:id="42"/>
+      <w:bookmarkEnd w:id="26"/>
+      <w:bookmarkEnd w:id="27"/>
     </w:p>
     <w:p>
       <w:pPr>
@@ -4260,15 +4313,7 @@
           <w:rFonts w:eastAsia="宋体" w:cs="宋体"/>
           <w:kern w:val="0"/>
         </w:rPr>
-        <w:t>，来预测某个高峰期的电力负荷。本文将在小数据量时，预测中长期的相应的指标，同时在数据量大时，预测出短期的电荷的相应指标。前者一般使用的方法有类比法和专家估算法等，后者一般可采用灰色模型，回归分析预测，基于时间序列的预测方式等。但是这些方法的实验结果会受到多变量，非确定等因素影响，因而单一的预测方式不能适应更加复杂的情况，需要能将所有因素综合考虑的组合方式进行建模预测。随着机器学习算法的蓬勃兴起，电力负</w:t>
-      </w:r>
-      <w:r>
-        <w:rPr>
-          <w:rFonts w:eastAsia="宋体" w:cs="宋体"/>
-          <w:kern w:val="0"/>
-        </w:rPr>
-        <w:lastRenderedPageBreak/>
-        <w:t>荷预测早就从单一变量延伸到了对多因素多变量问题的解决。</w:t>
+        <w:t>，来预测某个高峰期的电力负荷。本文将在小数据量时，预测中长期的相应的指标，同时在数据量大时，预测出短期的电荷的相应指标。前者一般使用的方法有类比法和专家估算法等，后者一般可采用灰色模型，回归分析预测，基于时间序列的预测方式等。但是这些方法的实验结果会受到多变量，非确定等因素影响，因而单一的预测方式不能适应更加复杂的情况，需要能将所有因素综合考虑的组合方式进行建模预测。随着机器学习算法的蓬勃兴起，电力负荷预测早就从单一变量延伸到了对多因素多变量问题的解决。</w:t>
       </w:r>
       <w:r>
         <w:rPr>
@@ -4536,6 +4581,7 @@
           <w:rFonts w:eastAsia="宋体" w:cs="宋体"/>
           <w:kern w:val="0"/>
         </w:rPr>
+        <w:lastRenderedPageBreak/>
         <w:t>(3</w:t>
       </w:r>
       <w:r>
@@ -4739,15 +4785,7 @@
           <w:rFonts w:eastAsia="宋体" w:cs="宋体"/>
           <w:kern w:val="0"/>
         </w:rPr>
-        <w:t>时域和频域中都达到良好的局部化性质。小波变化能将各</w:t>
-      </w:r>
-      <w:r>
-        <w:rPr>
-          <w:rFonts w:eastAsia="宋体" w:cs="宋体"/>
-          <w:kern w:val="0"/>
-        </w:rPr>
-        <w:lastRenderedPageBreak/>
-        <w:t>种</w:t>
+        <w:t>时域和频域中都达到良好的局部化性质。小波变化能将各种</w:t>
       </w:r>
       <w:r>
         <w:rPr>
@@ -4858,30 +4896,19 @@
     <w:p>
       <w:pPr>
         <w:pStyle w:val="3"/>
-        <w:spacing w:before="120" w:after="120"/>
       </w:pPr>
-      <w:bookmarkStart w:id="43" w:name="_Toc466014083"/>
-      <w:bookmarkStart w:id="44" w:name="_Toc470247379"/>
+      <w:bookmarkStart w:id="28" w:name="_Toc466014083"/>
+      <w:bookmarkStart w:id="29" w:name="_Toc470247379"/>
+      <w:bookmarkStart w:id="30" w:name="_GoBack"/>
+      <w:bookmarkEnd w:id="30"/>
       <w:r>
         <w:rPr>
           <w:rFonts w:hint="eastAsia"/>
         </w:rPr>
-        <w:t>1.3.3</w:t>
-      </w:r>
-      <w:r>
-        <w:rPr>
-          <w:rFonts w:hint="eastAsia"/>
-        </w:rPr>
-        <w:t xml:space="preserve"> </w:t>
-      </w:r>
-      <w:r>
-        <w:rPr>
-          <w:rFonts w:hint="eastAsia"/>
-        </w:rPr>
         <w:t>推荐系统研究现状</w:t>
       </w:r>
-      <w:bookmarkEnd w:id="43"/>
-      <w:bookmarkEnd w:id="44"/>
+      <w:bookmarkEnd w:id="28"/>
+      <w:bookmarkEnd w:id="29"/>
     </w:p>
     <w:p>
       <w:pPr>
@@ -4946,7 +4973,14 @@
         <w:rPr>
           <w:rFonts w:eastAsia="宋体" w:hint="eastAsia"/>
         </w:rPr>
-        <w:t>年代早期，利用网络上数百万人的意见帮助人们寻找自己感兴趣的商品和内容非常具有诱惑力。目前为止，这个简单想法确实在不同的领域也证明了其有效性，这个简单的想法就是推荐系统的前身。</w:t>
+        <w:t>年代早期，利用网络上数百万人的意见帮助人们寻找自己感兴趣的商品和内容非常具有诱惑力。目前为止，这个简单想法确实在不同的领域也证明了其有效性，这个</w:t>
+      </w:r>
+      <w:r>
+        <w:rPr>
+          <w:rFonts w:eastAsia="宋体" w:hint="eastAsia"/>
+        </w:rPr>
+        <w:lastRenderedPageBreak/>
+        <w:t>简单的想法就是推荐系统的前身。</w:t>
       </w:r>
       <w:r>
         <w:rPr>
@@ -5069,14 +5103,7 @@
         <w:rPr>
           <w:rFonts w:eastAsia="宋体" w:hint="eastAsia"/>
         </w:rPr>
-        <w:t>公司，后期更名为荧火虫网络，同期还有许多其他公司兴起并奋起直追，在实验过程中，工作人员为了证明推荐系统能够提供有效的推荐而遇到各种挑战。需要处理上百万的用户和物品以及每秒成千上百的交易，开发人员为了降低在线计算时间而开发许多新的推荐算法，包括至今还在应用的降维方法和基于物品的关联算法。在这一时期，推荐系统的研</w:t>
-      </w:r>
-      <w:r>
-        <w:rPr>
-          <w:rFonts w:eastAsia="宋体" w:hint="eastAsia"/>
-        </w:rPr>
-        <w:lastRenderedPageBreak/>
-        <w:t>究领域非常广泛，例如冷启动问题、隐式评分及可信度等用户体验相关的问题。但是，随着</w:t>
+        <w:t>公司，后期更名为荧火虫网络，同期还有许多其他公司兴起并奋起直追，在实验过程中，工作人员为了证明推荐系统能够提供有效的推荐而遇到各种挑战。需要处理上百万的用户和物品以及每秒成千上百的交易，开发人员为了降低在线计算时间而开发许多新的推荐算法，包括至今还在应用的降维方法和基于物品的关联算法。在这一时期，推荐系统的研究领域非常广泛，例如冷启动问题、隐式评分及可信度等用户体验相关的问题。但是，随着</w:t>
       </w:r>
       <w:r>
         <w:rPr>
@@ -5210,29 +5237,20 @@
     <w:p>
       <w:pPr>
         <w:pStyle w:val="2"/>
-        <w:spacing w:before="120" w:after="120"/>
       </w:pPr>
-      <w:bookmarkStart w:id="45" w:name="_Toc470247380"/>
-      <w:r>
-        <w:t>1.</w:t>
-      </w:r>
+      <w:bookmarkStart w:id="31" w:name="_Toc470247380"/>
+      <w:bookmarkEnd w:id="16"/>
+      <w:bookmarkEnd w:id="17"/>
+      <w:bookmarkEnd w:id="18"/>
+      <w:bookmarkEnd w:id="19"/>
       <w:r>
         <w:rPr>
           <w:rFonts w:hint="eastAsia"/>
         </w:rPr>
-        <w:t xml:space="preserve">4 </w:t>
-      </w:r>
-      <w:bookmarkEnd w:id="35"/>
-      <w:bookmarkEnd w:id="36"/>
-      <w:bookmarkEnd w:id="37"/>
-      <w:bookmarkEnd w:id="38"/>
-      <w:r>
-        <w:rPr>
-          <w:rFonts w:hint="eastAsia"/>
-        </w:rPr>
+        <w:lastRenderedPageBreak/>
         <w:t>论文章节安排</w:t>
       </w:r>
-      <w:bookmarkEnd w:id="45"/>
+      <w:bookmarkEnd w:id="31"/>
     </w:p>
     <w:p>
       <w:pPr>
@@ -5531,20 +5549,13 @@
         <w:rPr>
           <w:rFonts w:eastAsia="宋体" w:hint="eastAsia"/>
         </w:rPr>
-        <w:t>实现整体电力交易推</w:t>
-      </w:r>
-      <w:r>
-        <w:rPr>
-          <w:rFonts w:eastAsia="宋体" w:hint="eastAsia"/>
-        </w:rPr>
-        <w:lastRenderedPageBreak/>
-        <w:t>荐系统。</w:t>
+        <w:t>实现整体电力交易推荐系统。</w:t>
       </w:r>
     </w:p>
     <w:p>
       <w:pPr>
         <w:rPr>
-          <w:rFonts w:eastAsia="宋体"/>
+          <w:rFonts w:eastAsia="宋体" w:hint="eastAsia"/>
         </w:rPr>
         <w:sectPr>
           <w:headerReference w:type="default" r:id="rId11"/>
@@ -5585,24 +5596,27 @@
     <w:p>
       <w:pPr>
         <w:pStyle w:val="1"/>
-        <w:spacing w:before="240" w:after="240"/>
+        <w:numPr>
+          <w:ilvl w:val="0"/>
+          <w:numId w:val="0"/>
+        </w:numPr>
         <w:jc w:val="both"/>
         <w:rPr>
-          <w:rFonts w:eastAsia="宋体"/>
+          <w:rFonts w:hint="eastAsia"/>
         </w:rPr>
       </w:pPr>
-      <w:bookmarkStart w:id="46" w:name="_Toc389134552"/>
-      <w:bookmarkStart w:id="47" w:name="Bookmark7"/>
-      <w:bookmarkStart w:id="48" w:name="__RefHeading__5404_877611886"/>
-      <w:bookmarkStart w:id="49" w:name="_Toc389134553"/>
-      <w:bookmarkStart w:id="50" w:name="Bookmark8"/>
-      <w:bookmarkStart w:id="51" w:name="__RefHeading__5406_877611886"/>
-      <w:bookmarkEnd w:id="46"/>
-      <w:bookmarkEnd w:id="47"/>
-      <w:bookmarkEnd w:id="48"/>
-      <w:bookmarkEnd w:id="49"/>
-      <w:bookmarkEnd w:id="50"/>
-      <w:bookmarkEnd w:id="51"/>
+      <w:bookmarkStart w:id="32" w:name="_Toc389134552"/>
+      <w:bookmarkStart w:id="33" w:name="Bookmark7"/>
+      <w:bookmarkStart w:id="34" w:name="__RefHeading__5404_877611886"/>
+      <w:bookmarkStart w:id="35" w:name="_Toc389134553"/>
+      <w:bookmarkStart w:id="36" w:name="Bookmark8"/>
+      <w:bookmarkStart w:id="37" w:name="__RefHeading__5406_877611886"/>
+      <w:bookmarkEnd w:id="32"/>
+      <w:bookmarkEnd w:id="33"/>
+      <w:bookmarkEnd w:id="34"/>
+      <w:bookmarkEnd w:id="35"/>
+      <w:bookmarkEnd w:id="36"/>
+      <w:bookmarkEnd w:id="37"/>
     </w:p>
     <w:sectPr>
       <w:headerReference w:type="default" r:id="rId13"/>
@@ -5678,7 +5692,7 @@
             <w:noProof/>
             <w:lang w:val="zh-CN"/>
           </w:rPr>
-          <w:t>3</w:t>
+          <w:t>7</w:t>
         </w:r>
         <w:r>
           <w:rPr>
@@ -5785,38 +5799,6 @@
         <w:noProof/>
         <w:sz w:val="21"/>
         <w:szCs w:val="21"/>
-      </w:rPr>
-      <w:t>第</w:t>
-    </w:r>
-    <w:r>
-      <w:rPr>
-        <w:rFonts w:eastAsia="楷体" w:hint="eastAsia"/>
-        <w:noProof/>
-        <w:sz w:val="21"/>
-        <w:szCs w:val="21"/>
-      </w:rPr>
-      <w:t>1</w:t>
-    </w:r>
-    <w:r>
-      <w:rPr>
-        <w:rFonts w:eastAsia="楷体" w:hint="eastAsia"/>
-        <w:noProof/>
-        <w:sz w:val="21"/>
-        <w:szCs w:val="21"/>
-      </w:rPr>
-      <w:t>章</w:t>
-    </w:r>
-    <w:r>
-      <w:rPr>
-        <w:rFonts w:hint="eastAsia"/>
-        <w:noProof/>
-      </w:rPr>
-      <w:t xml:space="preserve"> </w:t>
-    </w:r>
-    <w:r>
-      <w:rPr>
-        <w:rFonts w:hint="eastAsia"/>
-        <w:noProof/>
       </w:rPr>
       <w:t>绪</w:t>
     </w:r>
@@ -5975,20 +5957,6 @@
         <w:sz w:val="21"/>
         <w:szCs w:val="21"/>
       </w:rPr>
-      <w:t>第1章</w:t>
-    </w:r>
-    <w:r>
-      <w:rPr>
-        <w:rFonts w:hint="eastAsia"/>
-        <w:noProof/>
-      </w:rPr>
-      <w:t xml:space="preserve"> </w:t>
-    </w:r>
-    <w:r>
-      <w:rPr>
-        <w:rFonts w:hint="eastAsia"/>
-        <w:noProof/>
-      </w:rPr>
       <w:t>绪</w:t>
     </w:r>
     <w:r>
@@ -6078,1003 +6046,9 @@
 <file path=word/numbering.xml><?xml version="1.0" encoding="utf-8"?>
 <w:numbering xmlns:wpc="http://schemas.microsoft.com/office/word/2010/wordprocessingCanvas" xmlns:cx="http://schemas.microsoft.com/office/drawing/2014/chartex" xmlns:mc="http://schemas.openxmlformats.org/markup-compatibility/2006" xmlns:o="urn:schemas-microsoft-com:office:office" xmlns:r="http://schemas.openxmlformats.org/officeDocument/2006/relationships" xmlns:m="http://schemas.openxmlformats.org/officeDocument/2006/math" xmlns:v="urn:schemas-microsoft-com:vml" xmlns:wp14="http://schemas.microsoft.com/office/word/2010/wordprocessingDrawing" xmlns:wp="http://schemas.openxmlformats.org/drawingml/2006/wordprocessingDrawing" xmlns:w10="urn:schemas-microsoft-com:office:word" xmlns:w="http://schemas.openxmlformats.org/wordprocessingml/2006/main" xmlns:w14="http://schemas.microsoft.com/office/word/2010/wordml" xmlns:w15="http://schemas.microsoft.com/office/word/2012/wordml" xmlns:w16se="http://schemas.microsoft.com/office/word/2015/wordml/symex" xmlns:wpg="http://schemas.microsoft.com/office/word/2010/wordprocessingGroup" xmlns:wpi="http://schemas.microsoft.com/office/word/2010/wordprocessingInk" xmlns:wne="http://schemas.microsoft.com/office/word/2006/wordml" xmlns:wps="http://schemas.microsoft.com/office/word/2010/wordprocessingShape" mc:Ignorable="w14 w15 w16se wp14">
   <w:abstractNum w:abstractNumId="0" w15:restartNumberingAfterBreak="0">
-    <w:nsid w:val="00000006"/>
+    <w:nsid w:val="2E9E300B"/>
     <w:multiLevelType w:val="multilevel"/>
-    <w:tmpl w:val="00000006"/>
-    <w:lvl w:ilvl="0">
-      <w:start w:val="1"/>
-      <w:numFmt w:val="none"/>
-      <w:suff w:val="nothing"/>
-      <w:lvlText w:val=""/>
-      <w:lvlJc w:val="left"/>
-      <w:pPr>
-        <w:tabs>
-          <w:tab w:val="left" w:pos="432"/>
-        </w:tabs>
-        <w:ind w:left="432" w:hanging="432"/>
-      </w:pPr>
-    </w:lvl>
-    <w:lvl w:ilvl="1">
-      <w:start w:val="1"/>
-      <w:numFmt w:val="none"/>
-      <w:suff w:val="nothing"/>
-      <w:lvlText w:val=""/>
-      <w:lvlJc w:val="left"/>
-      <w:pPr>
-        <w:tabs>
-          <w:tab w:val="left" w:pos="576"/>
-        </w:tabs>
-        <w:ind w:left="576" w:hanging="576"/>
-      </w:pPr>
-    </w:lvl>
-    <w:lvl w:ilvl="2">
-      <w:start w:val="1"/>
-      <w:numFmt w:val="none"/>
-      <w:suff w:val="nothing"/>
-      <w:lvlText w:val=""/>
-      <w:lvlJc w:val="left"/>
-      <w:pPr>
-        <w:tabs>
-          <w:tab w:val="left" w:pos="720"/>
-        </w:tabs>
-        <w:ind w:left="720" w:hanging="720"/>
-      </w:pPr>
-    </w:lvl>
-    <w:lvl w:ilvl="3">
-      <w:start w:val="1"/>
-      <w:numFmt w:val="none"/>
-      <w:suff w:val="nothing"/>
-      <w:lvlText w:val=""/>
-      <w:lvlJc w:val="left"/>
-      <w:pPr>
-        <w:tabs>
-          <w:tab w:val="left" w:pos="864"/>
-        </w:tabs>
-        <w:ind w:left="864" w:hanging="864"/>
-      </w:pPr>
-    </w:lvl>
-    <w:lvl w:ilvl="4">
-      <w:start w:val="1"/>
-      <w:numFmt w:val="none"/>
-      <w:suff w:val="nothing"/>
-      <w:lvlText w:val=""/>
-      <w:lvlJc w:val="left"/>
-      <w:pPr>
-        <w:tabs>
-          <w:tab w:val="left" w:pos="1008"/>
-        </w:tabs>
-        <w:ind w:left="1008" w:hanging="1008"/>
-      </w:pPr>
-    </w:lvl>
-    <w:lvl w:ilvl="5">
-      <w:start w:val="1"/>
-      <w:numFmt w:val="none"/>
-      <w:suff w:val="nothing"/>
-      <w:lvlText w:val=""/>
-      <w:lvlJc w:val="left"/>
-      <w:pPr>
-        <w:tabs>
-          <w:tab w:val="left" w:pos="1152"/>
-        </w:tabs>
-        <w:ind w:left="1152" w:hanging="1152"/>
-      </w:pPr>
-    </w:lvl>
-    <w:lvl w:ilvl="6">
-      <w:start w:val="1"/>
-      <w:numFmt w:val="none"/>
-      <w:suff w:val="nothing"/>
-      <w:lvlText w:val=""/>
-      <w:lvlJc w:val="left"/>
-      <w:pPr>
-        <w:tabs>
-          <w:tab w:val="left" w:pos="1296"/>
-        </w:tabs>
-        <w:ind w:left="1296" w:hanging="1296"/>
-      </w:pPr>
-    </w:lvl>
-    <w:lvl w:ilvl="7">
-      <w:start w:val="1"/>
-      <w:numFmt w:val="none"/>
-      <w:suff w:val="nothing"/>
-      <w:lvlText w:val=""/>
-      <w:lvlJc w:val="left"/>
-      <w:pPr>
-        <w:tabs>
-          <w:tab w:val="left" w:pos="1440"/>
-        </w:tabs>
-        <w:ind w:left="1440" w:hanging="1440"/>
-      </w:pPr>
-    </w:lvl>
-    <w:lvl w:ilvl="8">
-      <w:start w:val="1"/>
-      <w:numFmt w:val="none"/>
-      <w:suff w:val="nothing"/>
-      <w:lvlText w:val=""/>
-      <w:lvlJc w:val="left"/>
-      <w:pPr>
-        <w:tabs>
-          <w:tab w:val="left" w:pos="1584"/>
-        </w:tabs>
-        <w:ind w:left="1584" w:hanging="1584"/>
-      </w:pPr>
-    </w:lvl>
-  </w:abstractNum>
-  <w:abstractNum w:abstractNumId="1" w15:restartNumberingAfterBreak="0">
-    <w:nsid w:val="006E34B2"/>
-    <w:multiLevelType w:val="hybridMultilevel"/>
-    <w:tmpl w:val="53288A94"/>
-    <w:lvl w:ilvl="0" w:tplc="04090011">
-      <w:start w:val="1"/>
-      <w:numFmt w:val="decimal"/>
-      <w:lvlText w:val="%1)"/>
-      <w:lvlJc w:val="left"/>
-      <w:pPr>
-        <w:ind w:left="840" w:hanging="420"/>
-      </w:pPr>
-    </w:lvl>
-    <w:lvl w:ilvl="1" w:tplc="04090019" w:tentative="1">
-      <w:start w:val="1"/>
-      <w:numFmt w:val="lowerLetter"/>
-      <w:lvlText w:val="%2)"/>
-      <w:lvlJc w:val="left"/>
-      <w:pPr>
-        <w:ind w:left="1260" w:hanging="420"/>
-      </w:pPr>
-    </w:lvl>
-    <w:lvl w:ilvl="2" w:tplc="0409001B" w:tentative="1">
-      <w:start w:val="1"/>
-      <w:numFmt w:val="lowerRoman"/>
-      <w:lvlText w:val="%3."/>
-      <w:lvlJc w:val="right"/>
-      <w:pPr>
-        <w:ind w:left="1680" w:hanging="420"/>
-      </w:pPr>
-    </w:lvl>
-    <w:lvl w:ilvl="3" w:tplc="0409000F" w:tentative="1">
-      <w:start w:val="1"/>
-      <w:numFmt w:val="decimal"/>
-      <w:lvlText w:val="%4."/>
-      <w:lvlJc w:val="left"/>
-      <w:pPr>
-        <w:ind w:left="2100" w:hanging="420"/>
-      </w:pPr>
-    </w:lvl>
-    <w:lvl w:ilvl="4" w:tplc="04090019" w:tentative="1">
-      <w:start w:val="1"/>
-      <w:numFmt w:val="lowerLetter"/>
-      <w:lvlText w:val="%5)"/>
-      <w:lvlJc w:val="left"/>
-      <w:pPr>
-        <w:ind w:left="2520" w:hanging="420"/>
-      </w:pPr>
-    </w:lvl>
-    <w:lvl w:ilvl="5" w:tplc="0409001B" w:tentative="1">
-      <w:start w:val="1"/>
-      <w:numFmt w:val="lowerRoman"/>
-      <w:lvlText w:val="%6."/>
-      <w:lvlJc w:val="right"/>
-      <w:pPr>
-        <w:ind w:left="2940" w:hanging="420"/>
-      </w:pPr>
-    </w:lvl>
-    <w:lvl w:ilvl="6" w:tplc="0409000F" w:tentative="1">
-      <w:start w:val="1"/>
-      <w:numFmt w:val="decimal"/>
-      <w:lvlText w:val="%7."/>
-      <w:lvlJc w:val="left"/>
-      <w:pPr>
-        <w:ind w:left="3360" w:hanging="420"/>
-      </w:pPr>
-    </w:lvl>
-    <w:lvl w:ilvl="7" w:tplc="04090019" w:tentative="1">
-      <w:start w:val="1"/>
-      <w:numFmt w:val="lowerLetter"/>
-      <w:lvlText w:val="%8)"/>
-      <w:lvlJc w:val="left"/>
-      <w:pPr>
-        <w:ind w:left="3780" w:hanging="420"/>
-      </w:pPr>
-    </w:lvl>
-    <w:lvl w:ilvl="8" w:tplc="0409001B" w:tentative="1">
-      <w:start w:val="1"/>
-      <w:numFmt w:val="lowerRoman"/>
-      <w:lvlText w:val="%9."/>
-      <w:lvlJc w:val="right"/>
-      <w:pPr>
-        <w:ind w:left="4200" w:hanging="420"/>
-      </w:pPr>
-    </w:lvl>
-  </w:abstractNum>
-  <w:abstractNum w:abstractNumId="2" w15:restartNumberingAfterBreak="0">
-    <w:nsid w:val="03017D97"/>
-    <w:multiLevelType w:val="hybridMultilevel"/>
-    <w:tmpl w:val="9B463744"/>
-    <w:lvl w:ilvl="0" w:tplc="E3ACBB94">
-      <w:start w:val="1"/>
-      <w:numFmt w:val="decimal"/>
-      <w:lvlText w:val="(%1)"/>
-      <w:lvlJc w:val="left"/>
-      <w:pPr>
-        <w:ind w:left="814" w:hanging="360"/>
-      </w:pPr>
-      <w:rPr>
-        <w:rFonts w:hint="default"/>
-      </w:rPr>
-    </w:lvl>
-    <w:lvl w:ilvl="1" w:tplc="04090019" w:tentative="1">
-      <w:start w:val="1"/>
-      <w:numFmt w:val="lowerLetter"/>
-      <w:lvlText w:val="%2)"/>
-      <w:lvlJc w:val="left"/>
-      <w:pPr>
-        <w:ind w:left="1294" w:hanging="420"/>
-      </w:pPr>
-    </w:lvl>
-    <w:lvl w:ilvl="2" w:tplc="0409001B" w:tentative="1">
-      <w:start w:val="1"/>
-      <w:numFmt w:val="lowerRoman"/>
-      <w:lvlText w:val="%3."/>
-      <w:lvlJc w:val="right"/>
-      <w:pPr>
-        <w:ind w:left="1714" w:hanging="420"/>
-      </w:pPr>
-    </w:lvl>
-    <w:lvl w:ilvl="3" w:tplc="0409000F" w:tentative="1">
-      <w:start w:val="1"/>
-      <w:numFmt w:val="decimal"/>
-      <w:lvlText w:val="%4."/>
-      <w:lvlJc w:val="left"/>
-      <w:pPr>
-        <w:ind w:left="2134" w:hanging="420"/>
-      </w:pPr>
-    </w:lvl>
-    <w:lvl w:ilvl="4" w:tplc="04090019" w:tentative="1">
-      <w:start w:val="1"/>
-      <w:numFmt w:val="lowerLetter"/>
-      <w:lvlText w:val="%5)"/>
-      <w:lvlJc w:val="left"/>
-      <w:pPr>
-        <w:ind w:left="2554" w:hanging="420"/>
-      </w:pPr>
-    </w:lvl>
-    <w:lvl w:ilvl="5" w:tplc="0409001B" w:tentative="1">
-      <w:start w:val="1"/>
-      <w:numFmt w:val="lowerRoman"/>
-      <w:lvlText w:val="%6."/>
-      <w:lvlJc w:val="right"/>
-      <w:pPr>
-        <w:ind w:left="2974" w:hanging="420"/>
-      </w:pPr>
-    </w:lvl>
-    <w:lvl w:ilvl="6" w:tplc="0409000F" w:tentative="1">
-      <w:start w:val="1"/>
-      <w:numFmt w:val="decimal"/>
-      <w:lvlText w:val="%7."/>
-      <w:lvlJc w:val="left"/>
-      <w:pPr>
-        <w:ind w:left="3394" w:hanging="420"/>
-      </w:pPr>
-    </w:lvl>
-    <w:lvl w:ilvl="7" w:tplc="04090019" w:tentative="1">
-      <w:start w:val="1"/>
-      <w:numFmt w:val="lowerLetter"/>
-      <w:lvlText w:val="%8)"/>
-      <w:lvlJc w:val="left"/>
-      <w:pPr>
-        <w:ind w:left="3814" w:hanging="420"/>
-      </w:pPr>
-    </w:lvl>
-    <w:lvl w:ilvl="8" w:tplc="0409001B" w:tentative="1">
-      <w:start w:val="1"/>
-      <w:numFmt w:val="lowerRoman"/>
-      <w:lvlText w:val="%9."/>
-      <w:lvlJc w:val="right"/>
-      <w:pPr>
-        <w:ind w:left="4234" w:hanging="420"/>
-      </w:pPr>
-    </w:lvl>
-  </w:abstractNum>
-  <w:abstractNum w:abstractNumId="3" w15:restartNumberingAfterBreak="0">
-    <w:nsid w:val="06C268D9"/>
-    <w:multiLevelType w:val="multilevel"/>
-    <w:tmpl w:val="06C268D9"/>
-    <w:lvl w:ilvl="0">
-      <w:start w:val="1"/>
-      <w:numFmt w:val="bullet"/>
-      <w:lvlText w:val=""/>
-      <w:lvlJc w:val="left"/>
-      <w:pPr>
-        <w:ind w:left="420" w:hanging="420"/>
-      </w:pPr>
-      <w:rPr>
-        <w:rFonts w:ascii="Wingdings" w:hAnsi="Wingdings" w:hint="default"/>
-      </w:rPr>
-    </w:lvl>
-    <w:lvl w:ilvl="1">
-      <w:start w:val="1"/>
-      <w:numFmt w:val="bullet"/>
-      <w:lvlText w:val=""/>
-      <w:lvlJc w:val="left"/>
-      <w:pPr>
-        <w:ind w:left="840" w:hanging="420"/>
-      </w:pPr>
-      <w:rPr>
-        <w:rFonts w:ascii="Wingdings" w:hAnsi="Wingdings" w:hint="default"/>
-      </w:rPr>
-    </w:lvl>
-    <w:lvl w:ilvl="2">
-      <w:start w:val="1"/>
-      <w:numFmt w:val="bullet"/>
-      <w:lvlText w:val=""/>
-      <w:lvlJc w:val="left"/>
-      <w:pPr>
-        <w:ind w:left="1260" w:hanging="420"/>
-      </w:pPr>
-      <w:rPr>
-        <w:rFonts w:ascii="Wingdings" w:hAnsi="Wingdings" w:hint="default"/>
-      </w:rPr>
-    </w:lvl>
-    <w:lvl w:ilvl="3">
-      <w:start w:val="1"/>
-      <w:numFmt w:val="bullet"/>
-      <w:lvlText w:val=""/>
-      <w:lvlJc w:val="left"/>
-      <w:pPr>
-        <w:ind w:left="1680" w:hanging="420"/>
-      </w:pPr>
-      <w:rPr>
-        <w:rFonts w:ascii="Wingdings" w:hAnsi="Wingdings" w:hint="default"/>
-      </w:rPr>
-    </w:lvl>
-    <w:lvl w:ilvl="4">
-      <w:start w:val="1"/>
-      <w:numFmt w:val="bullet"/>
-      <w:lvlText w:val=""/>
-      <w:lvlJc w:val="left"/>
-      <w:pPr>
-        <w:ind w:left="2100" w:hanging="420"/>
-      </w:pPr>
-      <w:rPr>
-        <w:rFonts w:ascii="Wingdings" w:hAnsi="Wingdings" w:hint="default"/>
-      </w:rPr>
-    </w:lvl>
-    <w:lvl w:ilvl="5">
-      <w:start w:val="1"/>
-      <w:numFmt w:val="bullet"/>
-      <w:lvlText w:val=""/>
-      <w:lvlJc w:val="left"/>
-      <w:pPr>
-        <w:ind w:left="2520" w:hanging="420"/>
-      </w:pPr>
-      <w:rPr>
-        <w:rFonts w:ascii="Wingdings" w:hAnsi="Wingdings" w:hint="default"/>
-      </w:rPr>
-    </w:lvl>
-    <w:lvl w:ilvl="6">
-      <w:start w:val="1"/>
-      <w:numFmt w:val="bullet"/>
-      <w:lvlText w:val=""/>
-      <w:lvlJc w:val="left"/>
-      <w:pPr>
-        <w:ind w:left="2940" w:hanging="420"/>
-      </w:pPr>
-      <w:rPr>
-        <w:rFonts w:ascii="Wingdings" w:hAnsi="Wingdings" w:hint="default"/>
-      </w:rPr>
-    </w:lvl>
-    <w:lvl w:ilvl="7">
-      <w:start w:val="1"/>
-      <w:numFmt w:val="bullet"/>
-      <w:lvlText w:val=""/>
-      <w:lvlJc w:val="left"/>
-      <w:pPr>
-        <w:ind w:left="3360" w:hanging="420"/>
-      </w:pPr>
-      <w:rPr>
-        <w:rFonts w:ascii="Wingdings" w:hAnsi="Wingdings" w:hint="default"/>
-      </w:rPr>
-    </w:lvl>
-    <w:lvl w:ilvl="8">
-      <w:start w:val="1"/>
-      <w:numFmt w:val="bullet"/>
-      <w:lvlText w:val=""/>
-      <w:lvlJc w:val="left"/>
-      <w:pPr>
-        <w:ind w:left="3780" w:hanging="420"/>
-      </w:pPr>
-      <w:rPr>
-        <w:rFonts w:ascii="Wingdings" w:hAnsi="Wingdings" w:hint="default"/>
-      </w:rPr>
-    </w:lvl>
-  </w:abstractNum>
-  <w:abstractNum w:abstractNumId="4" w15:restartNumberingAfterBreak="0">
-    <w:nsid w:val="0E19157B"/>
-    <w:multiLevelType w:val="hybridMultilevel"/>
-    <w:tmpl w:val="46D4C9E2"/>
-    <w:lvl w:ilvl="0" w:tplc="E244D54C">
-      <w:start w:val="1"/>
-      <w:numFmt w:val="decimal"/>
-      <w:lvlText w:val="（%1）"/>
-      <w:lvlJc w:val="left"/>
-      <w:pPr>
-        <w:ind w:left="1287" w:hanging="720"/>
-      </w:pPr>
-      <w:rPr>
-        <w:rFonts w:hint="default"/>
-      </w:rPr>
-    </w:lvl>
-    <w:lvl w:ilvl="1" w:tplc="04090019" w:tentative="1">
-      <w:start w:val="1"/>
-      <w:numFmt w:val="lowerLetter"/>
-      <w:lvlText w:val="%2)"/>
-      <w:lvlJc w:val="left"/>
-      <w:pPr>
-        <w:ind w:left="1407" w:hanging="420"/>
-      </w:pPr>
-    </w:lvl>
-    <w:lvl w:ilvl="2" w:tplc="0409001B" w:tentative="1">
-      <w:start w:val="1"/>
-      <w:numFmt w:val="lowerRoman"/>
-      <w:lvlText w:val="%3."/>
-      <w:lvlJc w:val="right"/>
-      <w:pPr>
-        <w:ind w:left="1827" w:hanging="420"/>
-      </w:pPr>
-    </w:lvl>
-    <w:lvl w:ilvl="3" w:tplc="0409000F" w:tentative="1">
-      <w:start w:val="1"/>
-      <w:numFmt w:val="decimal"/>
-      <w:lvlText w:val="%4."/>
-      <w:lvlJc w:val="left"/>
-      <w:pPr>
-        <w:ind w:left="2247" w:hanging="420"/>
-      </w:pPr>
-    </w:lvl>
-    <w:lvl w:ilvl="4" w:tplc="04090019" w:tentative="1">
-      <w:start w:val="1"/>
-      <w:numFmt w:val="lowerLetter"/>
-      <w:lvlText w:val="%5)"/>
-      <w:lvlJc w:val="left"/>
-      <w:pPr>
-        <w:ind w:left="2667" w:hanging="420"/>
-      </w:pPr>
-    </w:lvl>
-    <w:lvl w:ilvl="5" w:tplc="0409001B" w:tentative="1">
-      <w:start w:val="1"/>
-      <w:numFmt w:val="lowerRoman"/>
-      <w:lvlText w:val="%6."/>
-      <w:lvlJc w:val="right"/>
-      <w:pPr>
-        <w:ind w:left="3087" w:hanging="420"/>
-      </w:pPr>
-    </w:lvl>
-    <w:lvl w:ilvl="6" w:tplc="0409000F" w:tentative="1">
-      <w:start w:val="1"/>
-      <w:numFmt w:val="decimal"/>
-      <w:lvlText w:val="%7."/>
-      <w:lvlJc w:val="left"/>
-      <w:pPr>
-        <w:ind w:left="3507" w:hanging="420"/>
-      </w:pPr>
-    </w:lvl>
-    <w:lvl w:ilvl="7" w:tplc="04090019" w:tentative="1">
-      <w:start w:val="1"/>
-      <w:numFmt w:val="lowerLetter"/>
-      <w:lvlText w:val="%8)"/>
-      <w:lvlJc w:val="left"/>
-      <w:pPr>
-        <w:ind w:left="3927" w:hanging="420"/>
-      </w:pPr>
-    </w:lvl>
-    <w:lvl w:ilvl="8" w:tplc="0409001B" w:tentative="1">
-      <w:start w:val="1"/>
-      <w:numFmt w:val="lowerRoman"/>
-      <w:lvlText w:val="%9."/>
-      <w:lvlJc w:val="right"/>
-      <w:pPr>
-        <w:ind w:left="4347" w:hanging="420"/>
-      </w:pPr>
-    </w:lvl>
-  </w:abstractNum>
-  <w:abstractNum w:abstractNumId="5" w15:restartNumberingAfterBreak="0">
-    <w:nsid w:val="0F94572E"/>
-    <w:multiLevelType w:val="hybridMultilevel"/>
-    <w:tmpl w:val="4FA4B5CE"/>
-    <w:lvl w:ilvl="0" w:tplc="BA2E2792">
-      <w:start w:val="2"/>
-      <w:numFmt w:val="decimal"/>
-      <w:lvlText w:val="%1）"/>
-      <w:lvlJc w:val="left"/>
-      <w:pPr>
-        <w:ind w:left="360" w:hanging="360"/>
-      </w:pPr>
-      <w:rPr>
-        <w:rFonts w:hint="default"/>
-      </w:rPr>
-    </w:lvl>
-    <w:lvl w:ilvl="1" w:tplc="04090019" w:tentative="1">
-      <w:start w:val="1"/>
-      <w:numFmt w:val="lowerLetter"/>
-      <w:lvlText w:val="%2)"/>
-      <w:lvlJc w:val="left"/>
-      <w:pPr>
-        <w:ind w:left="840" w:hanging="420"/>
-      </w:pPr>
-    </w:lvl>
-    <w:lvl w:ilvl="2" w:tplc="0409001B" w:tentative="1">
-      <w:start w:val="1"/>
-      <w:numFmt w:val="lowerRoman"/>
-      <w:lvlText w:val="%3."/>
-      <w:lvlJc w:val="right"/>
-      <w:pPr>
-        <w:ind w:left="1260" w:hanging="420"/>
-      </w:pPr>
-    </w:lvl>
-    <w:lvl w:ilvl="3" w:tplc="0409000F" w:tentative="1">
-      <w:start w:val="1"/>
-      <w:numFmt w:val="decimal"/>
-      <w:lvlText w:val="%4."/>
-      <w:lvlJc w:val="left"/>
-      <w:pPr>
-        <w:ind w:left="1680" w:hanging="420"/>
-      </w:pPr>
-    </w:lvl>
-    <w:lvl w:ilvl="4" w:tplc="04090019" w:tentative="1">
-      <w:start w:val="1"/>
-      <w:numFmt w:val="lowerLetter"/>
-      <w:lvlText w:val="%5)"/>
-      <w:lvlJc w:val="left"/>
-      <w:pPr>
-        <w:ind w:left="2100" w:hanging="420"/>
-      </w:pPr>
-    </w:lvl>
-    <w:lvl w:ilvl="5" w:tplc="0409001B" w:tentative="1">
-      <w:start w:val="1"/>
-      <w:numFmt w:val="lowerRoman"/>
-      <w:lvlText w:val="%6."/>
-      <w:lvlJc w:val="right"/>
-      <w:pPr>
-        <w:ind w:left="2520" w:hanging="420"/>
-      </w:pPr>
-    </w:lvl>
-    <w:lvl w:ilvl="6" w:tplc="0409000F" w:tentative="1">
-      <w:start w:val="1"/>
-      <w:numFmt w:val="decimal"/>
-      <w:lvlText w:val="%7."/>
-      <w:lvlJc w:val="left"/>
-      <w:pPr>
-        <w:ind w:left="2940" w:hanging="420"/>
-      </w:pPr>
-    </w:lvl>
-    <w:lvl w:ilvl="7" w:tplc="04090019" w:tentative="1">
-      <w:start w:val="1"/>
-      <w:numFmt w:val="lowerLetter"/>
-      <w:lvlText w:val="%8)"/>
-      <w:lvlJc w:val="left"/>
-      <w:pPr>
-        <w:ind w:left="3360" w:hanging="420"/>
-      </w:pPr>
-    </w:lvl>
-    <w:lvl w:ilvl="8" w:tplc="0409001B" w:tentative="1">
-      <w:start w:val="1"/>
-      <w:numFmt w:val="lowerRoman"/>
-      <w:lvlText w:val="%9."/>
-      <w:lvlJc w:val="right"/>
-      <w:pPr>
-        <w:ind w:left="3780" w:hanging="420"/>
-      </w:pPr>
-    </w:lvl>
-  </w:abstractNum>
-  <w:abstractNum w:abstractNumId="6" w15:restartNumberingAfterBreak="0">
-    <w:nsid w:val="17D73BD5"/>
-    <w:multiLevelType w:val="multilevel"/>
-    <w:tmpl w:val="3760E940"/>
-    <w:lvl w:ilvl="0">
-      <w:start w:val="1"/>
-      <w:numFmt w:val="decimal"/>
-      <w:lvlText w:val="%1."/>
-      <w:lvlJc w:val="left"/>
-      <w:pPr>
-        <w:ind w:left="840" w:hanging="360"/>
-      </w:pPr>
-      <w:rPr>
-        <w:rFonts w:hint="default"/>
-      </w:rPr>
-    </w:lvl>
-    <w:lvl w:ilvl="1">
-      <w:start w:val="1"/>
-      <w:numFmt w:val="decimal"/>
-      <w:isLgl/>
-      <w:lvlText w:val="%1.%2"/>
-      <w:lvlJc w:val="left"/>
-      <w:pPr>
-        <w:ind w:left="1320" w:hanging="840"/>
-      </w:pPr>
-      <w:rPr>
-        <w:rFonts w:hint="default"/>
-      </w:rPr>
-    </w:lvl>
-    <w:lvl w:ilvl="2">
-      <w:start w:val="2"/>
-      <w:numFmt w:val="decimal"/>
-      <w:isLgl/>
-      <w:lvlText w:val="%1.%2.%3"/>
-      <w:lvlJc w:val="left"/>
-      <w:pPr>
-        <w:ind w:left="1320" w:hanging="840"/>
-      </w:pPr>
-      <w:rPr>
-        <w:rFonts w:hint="default"/>
-      </w:rPr>
-    </w:lvl>
-    <w:lvl w:ilvl="3">
-      <w:start w:val="1"/>
-      <w:numFmt w:val="decimal"/>
-      <w:isLgl/>
-      <w:lvlText w:val="%1.%2.%3.%4"/>
-      <w:lvlJc w:val="left"/>
-      <w:pPr>
-        <w:ind w:left="1560" w:hanging="1080"/>
-      </w:pPr>
-      <w:rPr>
-        <w:rFonts w:hint="default"/>
-      </w:rPr>
-    </w:lvl>
-    <w:lvl w:ilvl="4">
-      <w:start w:val="1"/>
-      <w:numFmt w:val="decimal"/>
-      <w:isLgl/>
-      <w:lvlText w:val="%1.%2.%3.%4.%5"/>
-      <w:lvlJc w:val="left"/>
-      <w:pPr>
-        <w:ind w:left="1920" w:hanging="1440"/>
-      </w:pPr>
-      <w:rPr>
-        <w:rFonts w:hint="default"/>
-      </w:rPr>
-    </w:lvl>
-    <w:lvl w:ilvl="5">
-      <w:start w:val="1"/>
-      <w:numFmt w:val="decimal"/>
-      <w:isLgl/>
-      <w:lvlText w:val="%1.%2.%3.%4.%5.%6"/>
-      <w:lvlJc w:val="left"/>
-      <w:pPr>
-        <w:ind w:left="2280" w:hanging="1800"/>
-      </w:pPr>
-      <w:rPr>
-        <w:rFonts w:hint="default"/>
-      </w:rPr>
-    </w:lvl>
-    <w:lvl w:ilvl="6">
-      <w:start w:val="1"/>
-      <w:numFmt w:val="decimal"/>
-      <w:isLgl/>
-      <w:lvlText w:val="%1.%2.%3.%4.%5.%6.%7"/>
-      <w:lvlJc w:val="left"/>
-      <w:pPr>
-        <w:ind w:left="2640" w:hanging="2160"/>
-      </w:pPr>
-      <w:rPr>
-        <w:rFonts w:hint="default"/>
-      </w:rPr>
-    </w:lvl>
-    <w:lvl w:ilvl="7">
-      <w:start w:val="1"/>
-      <w:numFmt w:val="decimal"/>
-      <w:isLgl/>
-      <w:lvlText w:val="%1.%2.%3.%4.%5.%6.%7.%8"/>
-      <w:lvlJc w:val="left"/>
-      <w:pPr>
-        <w:ind w:left="2640" w:hanging="2160"/>
-      </w:pPr>
-      <w:rPr>
-        <w:rFonts w:hint="default"/>
-      </w:rPr>
-    </w:lvl>
-    <w:lvl w:ilvl="8">
-      <w:start w:val="1"/>
-      <w:numFmt w:val="decimal"/>
-      <w:isLgl/>
-      <w:lvlText w:val="%1.%2.%3.%4.%5.%6.%7.%8.%9"/>
-      <w:lvlJc w:val="left"/>
-      <w:pPr>
-        <w:ind w:left="3000" w:hanging="2520"/>
-      </w:pPr>
-      <w:rPr>
-        <w:rFonts w:hint="default"/>
-      </w:rPr>
-    </w:lvl>
-  </w:abstractNum>
-  <w:abstractNum w:abstractNumId="7" w15:restartNumberingAfterBreak="0">
-    <w:nsid w:val="1E6D692A"/>
-    <w:multiLevelType w:val="hybridMultilevel"/>
-    <w:tmpl w:val="07CA2040"/>
-    <w:lvl w:ilvl="0" w:tplc="04090011">
-      <w:start w:val="1"/>
-      <w:numFmt w:val="decimal"/>
-      <w:lvlText w:val="%1)"/>
-      <w:lvlJc w:val="left"/>
-      <w:pPr>
-        <w:ind w:left="562" w:hanging="420"/>
-      </w:pPr>
-    </w:lvl>
-    <w:lvl w:ilvl="1" w:tplc="04090019" w:tentative="1">
-      <w:start w:val="1"/>
-      <w:numFmt w:val="lowerLetter"/>
-      <w:lvlText w:val="%2)"/>
-      <w:lvlJc w:val="left"/>
-      <w:pPr>
-        <w:ind w:left="1260" w:hanging="420"/>
-      </w:pPr>
-    </w:lvl>
-    <w:lvl w:ilvl="2" w:tplc="0409001B" w:tentative="1">
-      <w:start w:val="1"/>
-      <w:numFmt w:val="lowerRoman"/>
-      <w:lvlText w:val="%3."/>
-      <w:lvlJc w:val="right"/>
-      <w:pPr>
-        <w:ind w:left="1680" w:hanging="420"/>
-      </w:pPr>
-    </w:lvl>
-    <w:lvl w:ilvl="3" w:tplc="0409000F" w:tentative="1">
-      <w:start w:val="1"/>
-      <w:numFmt w:val="decimal"/>
-      <w:lvlText w:val="%4."/>
-      <w:lvlJc w:val="left"/>
-      <w:pPr>
-        <w:ind w:left="2100" w:hanging="420"/>
-      </w:pPr>
-    </w:lvl>
-    <w:lvl w:ilvl="4" w:tplc="04090019" w:tentative="1">
-      <w:start w:val="1"/>
-      <w:numFmt w:val="lowerLetter"/>
-      <w:lvlText w:val="%5)"/>
-      <w:lvlJc w:val="left"/>
-      <w:pPr>
-        <w:ind w:left="2520" w:hanging="420"/>
-      </w:pPr>
-    </w:lvl>
-    <w:lvl w:ilvl="5" w:tplc="0409001B" w:tentative="1">
-      <w:start w:val="1"/>
-      <w:numFmt w:val="lowerRoman"/>
-      <w:lvlText w:val="%6."/>
-      <w:lvlJc w:val="right"/>
-      <w:pPr>
-        <w:ind w:left="2940" w:hanging="420"/>
-      </w:pPr>
-    </w:lvl>
-    <w:lvl w:ilvl="6" w:tplc="0409000F" w:tentative="1">
-      <w:start w:val="1"/>
-      <w:numFmt w:val="decimal"/>
-      <w:lvlText w:val="%7."/>
-      <w:lvlJc w:val="left"/>
-      <w:pPr>
-        <w:ind w:left="3360" w:hanging="420"/>
-      </w:pPr>
-    </w:lvl>
-    <w:lvl w:ilvl="7" w:tplc="04090019" w:tentative="1">
-      <w:start w:val="1"/>
-      <w:numFmt w:val="lowerLetter"/>
-      <w:lvlText w:val="%8)"/>
-      <w:lvlJc w:val="left"/>
-      <w:pPr>
-        <w:ind w:left="3780" w:hanging="420"/>
-      </w:pPr>
-    </w:lvl>
-    <w:lvl w:ilvl="8" w:tplc="0409001B" w:tentative="1">
-      <w:start w:val="1"/>
-      <w:numFmt w:val="lowerRoman"/>
-      <w:lvlText w:val="%9."/>
-      <w:lvlJc w:val="right"/>
-      <w:pPr>
-        <w:ind w:left="4200" w:hanging="420"/>
-      </w:pPr>
-    </w:lvl>
-  </w:abstractNum>
-  <w:abstractNum w:abstractNumId="8" w15:restartNumberingAfterBreak="0">
-    <w:nsid w:val="1F3A29C0"/>
-    <w:multiLevelType w:val="multilevel"/>
-    <w:tmpl w:val="1F3A29C0"/>
-    <w:lvl w:ilvl="0">
-      <w:start w:val="1"/>
-      <w:numFmt w:val="decimal"/>
-      <w:lvlText w:val="%1."/>
-      <w:lvlJc w:val="left"/>
-      <w:pPr>
-        <w:ind w:left="874" w:hanging="420"/>
-      </w:pPr>
-      <w:rPr>
-        <w:rFonts w:hint="default"/>
-      </w:rPr>
-    </w:lvl>
-    <w:lvl w:ilvl="1">
-      <w:start w:val="1"/>
-      <w:numFmt w:val="bullet"/>
-      <w:lvlText w:val=""/>
-      <w:lvlJc w:val="left"/>
-      <w:pPr>
-        <w:ind w:left="1294" w:hanging="420"/>
-      </w:pPr>
-      <w:rPr>
-        <w:rFonts w:ascii="Wingdings" w:hAnsi="Wingdings" w:hint="default"/>
-      </w:rPr>
-    </w:lvl>
-    <w:lvl w:ilvl="2">
-      <w:start w:val="1"/>
-      <w:numFmt w:val="bullet"/>
-      <w:lvlText w:val=""/>
-      <w:lvlJc w:val="left"/>
-      <w:pPr>
-        <w:ind w:left="1714" w:hanging="420"/>
-      </w:pPr>
-      <w:rPr>
-        <w:rFonts w:ascii="Wingdings" w:hAnsi="Wingdings" w:hint="default"/>
-      </w:rPr>
-    </w:lvl>
-    <w:lvl w:ilvl="3">
-      <w:start w:val="1"/>
-      <w:numFmt w:val="bullet"/>
-      <w:lvlText w:val=""/>
-      <w:lvlJc w:val="left"/>
-      <w:pPr>
-        <w:ind w:left="2134" w:hanging="420"/>
-      </w:pPr>
-      <w:rPr>
-        <w:rFonts w:ascii="Wingdings" w:hAnsi="Wingdings" w:hint="default"/>
-      </w:rPr>
-    </w:lvl>
-    <w:lvl w:ilvl="4">
-      <w:start w:val="1"/>
-      <w:numFmt w:val="bullet"/>
-      <w:lvlText w:val=""/>
-      <w:lvlJc w:val="left"/>
-      <w:pPr>
-        <w:ind w:left="2554" w:hanging="420"/>
-      </w:pPr>
-      <w:rPr>
-        <w:rFonts w:ascii="Wingdings" w:hAnsi="Wingdings" w:hint="default"/>
-      </w:rPr>
-    </w:lvl>
-    <w:lvl w:ilvl="5">
-      <w:start w:val="1"/>
-      <w:numFmt w:val="bullet"/>
-      <w:lvlText w:val=""/>
-      <w:lvlJc w:val="left"/>
-      <w:pPr>
-        <w:ind w:left="2974" w:hanging="420"/>
-      </w:pPr>
-      <w:rPr>
-        <w:rFonts w:ascii="Wingdings" w:hAnsi="Wingdings" w:hint="default"/>
-      </w:rPr>
-    </w:lvl>
-    <w:lvl w:ilvl="6">
-      <w:start w:val="1"/>
-      <w:numFmt w:val="bullet"/>
-      <w:lvlText w:val=""/>
-      <w:lvlJc w:val="left"/>
-      <w:pPr>
-        <w:ind w:left="3394" w:hanging="420"/>
-      </w:pPr>
-      <w:rPr>
-        <w:rFonts w:ascii="Wingdings" w:hAnsi="Wingdings" w:hint="default"/>
-      </w:rPr>
-    </w:lvl>
-    <w:lvl w:ilvl="7">
-      <w:start w:val="1"/>
-      <w:numFmt w:val="bullet"/>
-      <w:lvlText w:val=""/>
-      <w:lvlJc w:val="left"/>
-      <w:pPr>
-        <w:ind w:left="3814" w:hanging="420"/>
-      </w:pPr>
-      <w:rPr>
-        <w:rFonts w:ascii="Wingdings" w:hAnsi="Wingdings" w:hint="default"/>
-      </w:rPr>
-    </w:lvl>
-    <w:lvl w:ilvl="8">
-      <w:start w:val="1"/>
-      <w:numFmt w:val="bullet"/>
-      <w:lvlText w:val=""/>
-      <w:lvlJc w:val="left"/>
-      <w:pPr>
-        <w:ind w:left="4234" w:hanging="420"/>
-      </w:pPr>
-      <w:rPr>
-        <w:rFonts w:ascii="Wingdings" w:hAnsi="Wingdings" w:hint="default"/>
-      </w:rPr>
-    </w:lvl>
-  </w:abstractNum>
-  <w:abstractNum w:abstractNumId="9" w15:restartNumberingAfterBreak="0">
-    <w:nsid w:val="2B267A7A"/>
-    <w:multiLevelType w:val="hybridMultilevel"/>
-    <w:tmpl w:val="DB7A846E"/>
-    <w:lvl w:ilvl="0" w:tplc="0409000F">
-      <w:start w:val="1"/>
-      <w:numFmt w:val="decimal"/>
-      <w:lvlText w:val="%1."/>
-      <w:lvlJc w:val="left"/>
-      <w:pPr>
-        <w:ind w:left="874" w:hanging="420"/>
-      </w:pPr>
-    </w:lvl>
-    <w:lvl w:ilvl="1" w:tplc="04090019" w:tentative="1">
-      <w:start w:val="1"/>
-      <w:numFmt w:val="lowerLetter"/>
-      <w:lvlText w:val="%2)"/>
-      <w:lvlJc w:val="left"/>
-      <w:pPr>
-        <w:ind w:left="1294" w:hanging="420"/>
-      </w:pPr>
-    </w:lvl>
-    <w:lvl w:ilvl="2" w:tplc="0409001B" w:tentative="1">
-      <w:start w:val="1"/>
-      <w:numFmt w:val="lowerRoman"/>
-      <w:lvlText w:val="%3."/>
-      <w:lvlJc w:val="right"/>
-      <w:pPr>
-        <w:ind w:left="1714" w:hanging="420"/>
-      </w:pPr>
-    </w:lvl>
-    <w:lvl w:ilvl="3" w:tplc="0409000F" w:tentative="1">
-      <w:start w:val="1"/>
-      <w:numFmt w:val="decimal"/>
-      <w:lvlText w:val="%4."/>
-      <w:lvlJc w:val="left"/>
-      <w:pPr>
-        <w:ind w:left="2134" w:hanging="420"/>
-      </w:pPr>
-    </w:lvl>
-    <w:lvl w:ilvl="4" w:tplc="04090019" w:tentative="1">
-      <w:start w:val="1"/>
-      <w:numFmt w:val="lowerLetter"/>
-      <w:lvlText w:val="%5)"/>
-      <w:lvlJc w:val="left"/>
-      <w:pPr>
-        <w:ind w:left="2554" w:hanging="420"/>
-      </w:pPr>
-    </w:lvl>
-    <w:lvl w:ilvl="5" w:tplc="0409001B" w:tentative="1">
-      <w:start w:val="1"/>
-      <w:numFmt w:val="lowerRoman"/>
-      <w:lvlText w:val="%6."/>
-      <w:lvlJc w:val="right"/>
-      <w:pPr>
-        <w:ind w:left="2974" w:hanging="420"/>
-      </w:pPr>
-    </w:lvl>
-    <w:lvl w:ilvl="6" w:tplc="0409000F" w:tentative="1">
-      <w:start w:val="1"/>
-      <w:numFmt w:val="decimal"/>
-      <w:lvlText w:val="%7."/>
-      <w:lvlJc w:val="left"/>
-      <w:pPr>
-        <w:ind w:left="3394" w:hanging="420"/>
-      </w:pPr>
-    </w:lvl>
-    <w:lvl w:ilvl="7" w:tplc="04090019" w:tentative="1">
-      <w:start w:val="1"/>
-      <w:numFmt w:val="lowerLetter"/>
-      <w:lvlText w:val="%8)"/>
-      <w:lvlJc w:val="left"/>
-      <w:pPr>
-        <w:ind w:left="3814" w:hanging="420"/>
-      </w:pPr>
-    </w:lvl>
-    <w:lvl w:ilvl="8" w:tplc="0409001B" w:tentative="1">
-      <w:start w:val="1"/>
-      <w:numFmt w:val="lowerRoman"/>
-      <w:lvlText w:val="%9."/>
-      <w:lvlJc w:val="right"/>
-      <w:pPr>
-        <w:ind w:left="4234" w:hanging="420"/>
-      </w:pPr>
-    </w:lvl>
-  </w:abstractNum>
-  <w:abstractNum w:abstractNumId="10" w15:restartNumberingAfterBreak="0">
-    <w:nsid w:val="2C556784"/>
-    <w:multiLevelType w:val="multilevel"/>
-    <w:tmpl w:val="0409001D"/>
+    <w:tmpl w:val="AB52E4DA"/>
     <w:lvl w:ilvl="0">
       <w:start w:val="1"/>
       <w:numFmt w:val="decimal"/>
@@ -7083,6 +6057,9 @@
       <w:pPr>
         <w:ind w:left="425" w:hanging="425"/>
       </w:pPr>
+      <w:rPr>
+        <w:rFonts w:hint="eastAsia"/>
+      </w:rPr>
     </w:lvl>
     <w:lvl w:ilvl="1">
       <w:start w:val="1"/>
@@ -7092,15 +6069,22 @@
       <w:pPr>
         <w:ind w:left="992" w:hanging="567"/>
       </w:pPr>
+      <w:rPr>
+        <w:rFonts w:hint="eastAsia"/>
+      </w:rPr>
     </w:lvl>
     <w:lvl w:ilvl="2">
       <w:start w:val="1"/>
       <w:numFmt w:val="decimal"/>
+      <w:pStyle w:val="3"/>
       <w:lvlText w:val="%1.%2.%3"/>
       <w:lvlJc w:val="left"/>
       <w:pPr>
-        <w:ind w:left="1418" w:hanging="567"/>
+        <w:ind w:left="0" w:firstLine="0"/>
       </w:pPr>
+      <w:rPr>
+        <w:rFonts w:hint="eastAsia"/>
+      </w:rPr>
     </w:lvl>
     <w:lvl w:ilvl="3">
       <w:start w:val="1"/>
@@ -7110,6 +6094,9 @@
       <w:pPr>
         <w:ind w:left="1984" w:hanging="708"/>
       </w:pPr>
+      <w:rPr>
+        <w:rFonts w:hint="eastAsia"/>
+      </w:rPr>
     </w:lvl>
     <w:lvl w:ilvl="4">
       <w:start w:val="1"/>
@@ -7119,6 +6106,9 @@
       <w:pPr>
         <w:ind w:left="2551" w:hanging="850"/>
       </w:pPr>
+      <w:rPr>
+        <w:rFonts w:hint="eastAsia"/>
+      </w:rPr>
     </w:lvl>
     <w:lvl w:ilvl="5">
       <w:start w:val="1"/>
@@ -7128,6 +6118,9 @@
       <w:pPr>
         <w:ind w:left="3260" w:hanging="1134"/>
       </w:pPr>
+      <w:rPr>
+        <w:rFonts w:hint="eastAsia"/>
+      </w:rPr>
     </w:lvl>
     <w:lvl w:ilvl="6">
       <w:start w:val="1"/>
@@ -7137,6 +6130,9 @@
       <w:pPr>
         <w:ind w:left="3827" w:hanging="1276"/>
       </w:pPr>
+      <w:rPr>
+        <w:rFonts w:hint="eastAsia"/>
+      </w:rPr>
     </w:lvl>
     <w:lvl w:ilvl="7">
       <w:start w:val="1"/>
@@ -7146,6 +6142,9 @@
       <w:pPr>
         <w:ind w:left="4394" w:hanging="1418"/>
       </w:pPr>
+      <w:rPr>
+        <w:rFonts w:hint="eastAsia"/>
+      </w:rPr>
     </w:lvl>
     <w:lvl w:ilvl="8">
       <w:start w:val="1"/>
@@ -7155,2031 +6154,20 @@
       <w:pPr>
         <w:ind w:left="5102" w:hanging="1700"/>
       </w:pPr>
-    </w:lvl>
-  </w:abstractNum>
-  <w:abstractNum w:abstractNumId="11" w15:restartNumberingAfterBreak="0">
-    <w:nsid w:val="2ED265AC"/>
-    <w:multiLevelType w:val="hybridMultilevel"/>
-    <w:tmpl w:val="87568616"/>
-    <w:lvl w:ilvl="0" w:tplc="926A815E">
-      <w:start w:val="1"/>
-      <w:numFmt w:val="decimal"/>
-      <w:lvlText w:val="（%1）"/>
-      <w:lvlJc w:val="left"/>
-      <w:pPr>
-        <w:ind w:left="1200" w:hanging="720"/>
-      </w:pPr>
-      <w:rPr>
-        <w:rFonts w:hint="default"/>
-      </w:rPr>
-    </w:lvl>
-    <w:lvl w:ilvl="1" w:tplc="04090019" w:tentative="1">
-      <w:start w:val="1"/>
-      <w:numFmt w:val="lowerLetter"/>
-      <w:lvlText w:val="%2)"/>
-      <w:lvlJc w:val="left"/>
-      <w:pPr>
-        <w:ind w:left="1320" w:hanging="420"/>
-      </w:pPr>
-    </w:lvl>
-    <w:lvl w:ilvl="2" w:tplc="0409001B" w:tentative="1">
-      <w:start w:val="1"/>
-      <w:numFmt w:val="lowerRoman"/>
-      <w:lvlText w:val="%3."/>
-      <w:lvlJc w:val="right"/>
-      <w:pPr>
-        <w:ind w:left="1740" w:hanging="420"/>
-      </w:pPr>
-    </w:lvl>
-    <w:lvl w:ilvl="3" w:tplc="0409000F" w:tentative="1">
-      <w:start w:val="1"/>
-      <w:numFmt w:val="decimal"/>
-      <w:lvlText w:val="%4."/>
-      <w:lvlJc w:val="left"/>
-      <w:pPr>
-        <w:ind w:left="2160" w:hanging="420"/>
-      </w:pPr>
-    </w:lvl>
-    <w:lvl w:ilvl="4" w:tplc="04090019" w:tentative="1">
-      <w:start w:val="1"/>
-      <w:numFmt w:val="lowerLetter"/>
-      <w:lvlText w:val="%5)"/>
-      <w:lvlJc w:val="left"/>
-      <w:pPr>
-        <w:ind w:left="2580" w:hanging="420"/>
-      </w:pPr>
-    </w:lvl>
-    <w:lvl w:ilvl="5" w:tplc="0409001B" w:tentative="1">
-      <w:start w:val="1"/>
-      <w:numFmt w:val="lowerRoman"/>
-      <w:lvlText w:val="%6."/>
-      <w:lvlJc w:val="right"/>
-      <w:pPr>
-        <w:ind w:left="3000" w:hanging="420"/>
-      </w:pPr>
-    </w:lvl>
-    <w:lvl w:ilvl="6" w:tplc="0409000F" w:tentative="1">
-      <w:start w:val="1"/>
-      <w:numFmt w:val="decimal"/>
-      <w:lvlText w:val="%7."/>
-      <w:lvlJc w:val="left"/>
-      <w:pPr>
-        <w:ind w:left="3420" w:hanging="420"/>
-      </w:pPr>
-    </w:lvl>
-    <w:lvl w:ilvl="7" w:tplc="04090019" w:tentative="1">
-      <w:start w:val="1"/>
-      <w:numFmt w:val="lowerLetter"/>
-      <w:lvlText w:val="%8)"/>
-      <w:lvlJc w:val="left"/>
-      <w:pPr>
-        <w:ind w:left="3840" w:hanging="420"/>
-      </w:pPr>
-    </w:lvl>
-    <w:lvl w:ilvl="8" w:tplc="0409001B" w:tentative="1">
-      <w:start w:val="1"/>
-      <w:numFmt w:val="lowerRoman"/>
-      <w:lvlText w:val="%9."/>
-      <w:lvlJc w:val="right"/>
-      <w:pPr>
-        <w:ind w:left="4260" w:hanging="420"/>
-      </w:pPr>
-    </w:lvl>
-  </w:abstractNum>
-  <w:abstractNum w:abstractNumId="12" w15:restartNumberingAfterBreak="0">
-    <w:nsid w:val="2F546863"/>
-    <w:multiLevelType w:val="hybridMultilevel"/>
-    <w:tmpl w:val="CEAA0496"/>
-    <w:lvl w:ilvl="0" w:tplc="5EF0ADD6">
-      <w:start w:val="1"/>
-      <w:numFmt w:val="bullet"/>
-      <w:lvlText w:val="•"/>
-      <w:lvlJc w:val="left"/>
-      <w:pPr>
-        <w:tabs>
-          <w:tab w:val="num" w:pos="720"/>
-        </w:tabs>
-        <w:ind w:left="720" w:hanging="360"/>
-      </w:pPr>
-      <w:rPr>
-        <w:rFonts w:ascii="Arial" w:hAnsi="Arial" w:hint="default"/>
-      </w:rPr>
-    </w:lvl>
-    <w:lvl w:ilvl="1" w:tplc="57EA3C7E" w:tentative="1">
-      <w:start w:val="1"/>
-      <w:numFmt w:val="bullet"/>
-      <w:lvlText w:val="•"/>
-      <w:lvlJc w:val="left"/>
-      <w:pPr>
-        <w:tabs>
-          <w:tab w:val="num" w:pos="1440"/>
-        </w:tabs>
-        <w:ind w:left="1440" w:hanging="360"/>
-      </w:pPr>
-      <w:rPr>
-        <w:rFonts w:ascii="Arial" w:hAnsi="Arial" w:hint="default"/>
-      </w:rPr>
-    </w:lvl>
-    <w:lvl w:ilvl="2" w:tplc="FA02EA6C" w:tentative="1">
-      <w:start w:val="1"/>
-      <w:numFmt w:val="bullet"/>
-      <w:lvlText w:val="•"/>
-      <w:lvlJc w:val="left"/>
-      <w:pPr>
-        <w:tabs>
-          <w:tab w:val="num" w:pos="2160"/>
-        </w:tabs>
-        <w:ind w:left="2160" w:hanging="360"/>
-      </w:pPr>
-      <w:rPr>
-        <w:rFonts w:ascii="Arial" w:hAnsi="Arial" w:hint="default"/>
-      </w:rPr>
-    </w:lvl>
-    <w:lvl w:ilvl="3" w:tplc="DAA0C4E0" w:tentative="1">
-      <w:start w:val="1"/>
-      <w:numFmt w:val="bullet"/>
-      <w:lvlText w:val="•"/>
-      <w:lvlJc w:val="left"/>
-      <w:pPr>
-        <w:tabs>
-          <w:tab w:val="num" w:pos="2880"/>
-        </w:tabs>
-        <w:ind w:left="2880" w:hanging="360"/>
-      </w:pPr>
-      <w:rPr>
-        <w:rFonts w:ascii="Arial" w:hAnsi="Arial" w:hint="default"/>
-      </w:rPr>
-    </w:lvl>
-    <w:lvl w:ilvl="4" w:tplc="789A2784" w:tentative="1">
-      <w:start w:val="1"/>
-      <w:numFmt w:val="bullet"/>
-      <w:lvlText w:val="•"/>
-      <w:lvlJc w:val="left"/>
-      <w:pPr>
-        <w:tabs>
-          <w:tab w:val="num" w:pos="3600"/>
-        </w:tabs>
-        <w:ind w:left="3600" w:hanging="360"/>
-      </w:pPr>
-      <w:rPr>
-        <w:rFonts w:ascii="Arial" w:hAnsi="Arial" w:hint="default"/>
-      </w:rPr>
-    </w:lvl>
-    <w:lvl w:ilvl="5" w:tplc="3CEEF888" w:tentative="1">
-      <w:start w:val="1"/>
-      <w:numFmt w:val="bullet"/>
-      <w:lvlText w:val="•"/>
-      <w:lvlJc w:val="left"/>
-      <w:pPr>
-        <w:tabs>
-          <w:tab w:val="num" w:pos="4320"/>
-        </w:tabs>
-        <w:ind w:left="4320" w:hanging="360"/>
-      </w:pPr>
-      <w:rPr>
-        <w:rFonts w:ascii="Arial" w:hAnsi="Arial" w:hint="default"/>
-      </w:rPr>
-    </w:lvl>
-    <w:lvl w:ilvl="6" w:tplc="206AE820" w:tentative="1">
-      <w:start w:val="1"/>
-      <w:numFmt w:val="bullet"/>
-      <w:lvlText w:val="•"/>
-      <w:lvlJc w:val="left"/>
-      <w:pPr>
-        <w:tabs>
-          <w:tab w:val="num" w:pos="5040"/>
-        </w:tabs>
-        <w:ind w:left="5040" w:hanging="360"/>
-      </w:pPr>
-      <w:rPr>
-        <w:rFonts w:ascii="Arial" w:hAnsi="Arial" w:hint="default"/>
-      </w:rPr>
-    </w:lvl>
-    <w:lvl w:ilvl="7" w:tplc="CCE60F5A" w:tentative="1">
-      <w:start w:val="1"/>
-      <w:numFmt w:val="bullet"/>
-      <w:lvlText w:val="•"/>
-      <w:lvlJc w:val="left"/>
-      <w:pPr>
-        <w:tabs>
-          <w:tab w:val="num" w:pos="5760"/>
-        </w:tabs>
-        <w:ind w:left="5760" w:hanging="360"/>
-      </w:pPr>
-      <w:rPr>
-        <w:rFonts w:ascii="Arial" w:hAnsi="Arial" w:hint="default"/>
-      </w:rPr>
-    </w:lvl>
-    <w:lvl w:ilvl="8" w:tplc="6F56ADE0" w:tentative="1">
-      <w:start w:val="1"/>
-      <w:numFmt w:val="bullet"/>
-      <w:lvlText w:val="•"/>
-      <w:lvlJc w:val="left"/>
-      <w:pPr>
-        <w:tabs>
-          <w:tab w:val="num" w:pos="6480"/>
-        </w:tabs>
-        <w:ind w:left="6480" w:hanging="360"/>
-      </w:pPr>
-      <w:rPr>
-        <w:rFonts w:ascii="Arial" w:hAnsi="Arial" w:hint="default"/>
-      </w:rPr>
-    </w:lvl>
-  </w:abstractNum>
-  <w:abstractNum w:abstractNumId="13" w15:restartNumberingAfterBreak="0">
-    <w:nsid w:val="33FA3AA4"/>
-    <w:multiLevelType w:val="hybridMultilevel"/>
-    <w:tmpl w:val="DDEC2B16"/>
-    <w:lvl w:ilvl="0" w:tplc="04090001">
-      <w:start w:val="1"/>
-      <w:numFmt w:val="bullet"/>
-      <w:lvlText w:val=""/>
-      <w:lvlJc w:val="left"/>
-      <w:pPr>
-        <w:ind w:left="874" w:hanging="420"/>
-      </w:pPr>
-      <w:rPr>
-        <w:rFonts w:ascii="Wingdings" w:hAnsi="Wingdings" w:hint="default"/>
-      </w:rPr>
-    </w:lvl>
-    <w:lvl w:ilvl="1" w:tplc="04090003" w:tentative="1">
-      <w:start w:val="1"/>
-      <w:numFmt w:val="bullet"/>
-      <w:lvlText w:val=""/>
-      <w:lvlJc w:val="left"/>
-      <w:pPr>
-        <w:ind w:left="1294" w:hanging="420"/>
-      </w:pPr>
-      <w:rPr>
-        <w:rFonts w:ascii="Wingdings" w:hAnsi="Wingdings" w:hint="default"/>
-      </w:rPr>
-    </w:lvl>
-    <w:lvl w:ilvl="2" w:tplc="04090005" w:tentative="1">
-      <w:start w:val="1"/>
-      <w:numFmt w:val="bullet"/>
-      <w:lvlText w:val=""/>
-      <w:lvlJc w:val="left"/>
-      <w:pPr>
-        <w:ind w:left="1714" w:hanging="420"/>
-      </w:pPr>
-      <w:rPr>
-        <w:rFonts w:ascii="Wingdings" w:hAnsi="Wingdings" w:hint="default"/>
-      </w:rPr>
-    </w:lvl>
-    <w:lvl w:ilvl="3" w:tplc="04090001" w:tentative="1">
-      <w:start w:val="1"/>
-      <w:numFmt w:val="bullet"/>
-      <w:lvlText w:val=""/>
-      <w:lvlJc w:val="left"/>
-      <w:pPr>
-        <w:ind w:left="2134" w:hanging="420"/>
-      </w:pPr>
-      <w:rPr>
-        <w:rFonts w:ascii="Wingdings" w:hAnsi="Wingdings" w:hint="default"/>
-      </w:rPr>
-    </w:lvl>
-    <w:lvl w:ilvl="4" w:tplc="04090003" w:tentative="1">
-      <w:start w:val="1"/>
-      <w:numFmt w:val="bullet"/>
-      <w:lvlText w:val=""/>
-      <w:lvlJc w:val="left"/>
-      <w:pPr>
-        <w:ind w:left="2554" w:hanging="420"/>
-      </w:pPr>
-      <w:rPr>
-        <w:rFonts w:ascii="Wingdings" w:hAnsi="Wingdings" w:hint="default"/>
-      </w:rPr>
-    </w:lvl>
-    <w:lvl w:ilvl="5" w:tplc="04090005" w:tentative="1">
-      <w:start w:val="1"/>
-      <w:numFmt w:val="bullet"/>
-      <w:lvlText w:val=""/>
-      <w:lvlJc w:val="left"/>
-      <w:pPr>
-        <w:ind w:left="2974" w:hanging="420"/>
-      </w:pPr>
-      <w:rPr>
-        <w:rFonts w:ascii="Wingdings" w:hAnsi="Wingdings" w:hint="default"/>
-      </w:rPr>
-    </w:lvl>
-    <w:lvl w:ilvl="6" w:tplc="04090001" w:tentative="1">
-      <w:start w:val="1"/>
-      <w:numFmt w:val="bullet"/>
-      <w:lvlText w:val=""/>
-      <w:lvlJc w:val="left"/>
-      <w:pPr>
-        <w:ind w:left="3394" w:hanging="420"/>
-      </w:pPr>
-      <w:rPr>
-        <w:rFonts w:ascii="Wingdings" w:hAnsi="Wingdings" w:hint="default"/>
-      </w:rPr>
-    </w:lvl>
-    <w:lvl w:ilvl="7" w:tplc="04090003" w:tentative="1">
-      <w:start w:val="1"/>
-      <w:numFmt w:val="bullet"/>
-      <w:lvlText w:val=""/>
-      <w:lvlJc w:val="left"/>
-      <w:pPr>
-        <w:ind w:left="3814" w:hanging="420"/>
-      </w:pPr>
-      <w:rPr>
-        <w:rFonts w:ascii="Wingdings" w:hAnsi="Wingdings" w:hint="default"/>
-      </w:rPr>
-    </w:lvl>
-    <w:lvl w:ilvl="8" w:tplc="04090005" w:tentative="1">
-      <w:start w:val="1"/>
-      <w:numFmt w:val="bullet"/>
-      <w:lvlText w:val=""/>
-      <w:lvlJc w:val="left"/>
-      <w:pPr>
-        <w:ind w:left="4234" w:hanging="420"/>
-      </w:pPr>
-      <w:rPr>
-        <w:rFonts w:ascii="Wingdings" w:hAnsi="Wingdings" w:hint="default"/>
-      </w:rPr>
-    </w:lvl>
-  </w:abstractNum>
-  <w:abstractNum w:abstractNumId="14" w15:restartNumberingAfterBreak="0">
-    <w:nsid w:val="35AA7CAF"/>
-    <w:multiLevelType w:val="hybridMultilevel"/>
-    <w:tmpl w:val="12965B68"/>
-    <w:lvl w:ilvl="0" w:tplc="04090011">
-      <w:start w:val="1"/>
-      <w:numFmt w:val="decimal"/>
-      <w:lvlText w:val="%1)"/>
-      <w:lvlJc w:val="left"/>
-      <w:pPr>
-        <w:ind w:left="874" w:hanging="420"/>
-      </w:pPr>
-    </w:lvl>
-    <w:lvl w:ilvl="1" w:tplc="04090019" w:tentative="1">
-      <w:start w:val="1"/>
-      <w:numFmt w:val="lowerLetter"/>
-      <w:lvlText w:val="%2)"/>
-      <w:lvlJc w:val="left"/>
-      <w:pPr>
-        <w:ind w:left="1294" w:hanging="420"/>
-      </w:pPr>
-    </w:lvl>
-    <w:lvl w:ilvl="2" w:tplc="0409001B" w:tentative="1">
-      <w:start w:val="1"/>
-      <w:numFmt w:val="lowerRoman"/>
-      <w:lvlText w:val="%3."/>
-      <w:lvlJc w:val="right"/>
-      <w:pPr>
-        <w:ind w:left="1714" w:hanging="420"/>
-      </w:pPr>
-    </w:lvl>
-    <w:lvl w:ilvl="3" w:tplc="0409000F" w:tentative="1">
-      <w:start w:val="1"/>
-      <w:numFmt w:val="decimal"/>
-      <w:lvlText w:val="%4."/>
-      <w:lvlJc w:val="left"/>
-      <w:pPr>
-        <w:ind w:left="2134" w:hanging="420"/>
-      </w:pPr>
-    </w:lvl>
-    <w:lvl w:ilvl="4" w:tplc="04090019" w:tentative="1">
-      <w:start w:val="1"/>
-      <w:numFmt w:val="lowerLetter"/>
-      <w:lvlText w:val="%5)"/>
-      <w:lvlJc w:val="left"/>
-      <w:pPr>
-        <w:ind w:left="2554" w:hanging="420"/>
-      </w:pPr>
-    </w:lvl>
-    <w:lvl w:ilvl="5" w:tplc="0409001B" w:tentative="1">
-      <w:start w:val="1"/>
-      <w:numFmt w:val="lowerRoman"/>
-      <w:lvlText w:val="%6."/>
-      <w:lvlJc w:val="right"/>
-      <w:pPr>
-        <w:ind w:left="2974" w:hanging="420"/>
-      </w:pPr>
-    </w:lvl>
-    <w:lvl w:ilvl="6" w:tplc="0409000F" w:tentative="1">
-      <w:start w:val="1"/>
-      <w:numFmt w:val="decimal"/>
-      <w:lvlText w:val="%7."/>
-      <w:lvlJc w:val="left"/>
-      <w:pPr>
-        <w:ind w:left="3394" w:hanging="420"/>
-      </w:pPr>
-    </w:lvl>
-    <w:lvl w:ilvl="7" w:tplc="04090019" w:tentative="1">
-      <w:start w:val="1"/>
-      <w:numFmt w:val="lowerLetter"/>
-      <w:lvlText w:val="%8)"/>
-      <w:lvlJc w:val="left"/>
-      <w:pPr>
-        <w:ind w:left="3814" w:hanging="420"/>
-      </w:pPr>
-    </w:lvl>
-    <w:lvl w:ilvl="8" w:tplc="0409001B" w:tentative="1">
-      <w:start w:val="1"/>
-      <w:numFmt w:val="lowerRoman"/>
-      <w:lvlText w:val="%9."/>
-      <w:lvlJc w:val="right"/>
-      <w:pPr>
-        <w:ind w:left="4234" w:hanging="420"/>
-      </w:pPr>
-    </w:lvl>
-  </w:abstractNum>
-  <w:abstractNum w:abstractNumId="15" w15:restartNumberingAfterBreak="0">
-    <w:nsid w:val="390837D9"/>
-    <w:multiLevelType w:val="hybridMultilevel"/>
-    <w:tmpl w:val="6F8A8100"/>
-    <w:lvl w:ilvl="0" w:tplc="5D5E3942">
-      <w:start w:val="1"/>
-      <w:numFmt w:val="bullet"/>
-      <w:lvlText w:val="•"/>
-      <w:lvlJc w:val="left"/>
-      <w:pPr>
-        <w:tabs>
-          <w:tab w:val="num" w:pos="720"/>
-        </w:tabs>
-        <w:ind w:left="720" w:hanging="360"/>
-      </w:pPr>
-      <w:rPr>
-        <w:rFonts w:ascii="Arial" w:hAnsi="Arial" w:hint="default"/>
-      </w:rPr>
-    </w:lvl>
-    <w:lvl w:ilvl="1" w:tplc="1B2016E6" w:tentative="1">
-      <w:start w:val="1"/>
-      <w:numFmt w:val="bullet"/>
-      <w:lvlText w:val="•"/>
-      <w:lvlJc w:val="left"/>
-      <w:pPr>
-        <w:tabs>
-          <w:tab w:val="num" w:pos="1440"/>
-        </w:tabs>
-        <w:ind w:left="1440" w:hanging="360"/>
-      </w:pPr>
-      <w:rPr>
-        <w:rFonts w:ascii="Arial" w:hAnsi="Arial" w:hint="default"/>
-      </w:rPr>
-    </w:lvl>
-    <w:lvl w:ilvl="2" w:tplc="CDDCE692" w:tentative="1">
-      <w:start w:val="1"/>
-      <w:numFmt w:val="bullet"/>
-      <w:lvlText w:val="•"/>
-      <w:lvlJc w:val="left"/>
-      <w:pPr>
-        <w:tabs>
-          <w:tab w:val="num" w:pos="2160"/>
-        </w:tabs>
-        <w:ind w:left="2160" w:hanging="360"/>
-      </w:pPr>
-      <w:rPr>
-        <w:rFonts w:ascii="Arial" w:hAnsi="Arial" w:hint="default"/>
-      </w:rPr>
-    </w:lvl>
-    <w:lvl w:ilvl="3" w:tplc="2D5EEC64" w:tentative="1">
-      <w:start w:val="1"/>
-      <w:numFmt w:val="bullet"/>
-      <w:lvlText w:val="•"/>
-      <w:lvlJc w:val="left"/>
-      <w:pPr>
-        <w:tabs>
-          <w:tab w:val="num" w:pos="2880"/>
-        </w:tabs>
-        <w:ind w:left="2880" w:hanging="360"/>
-      </w:pPr>
-      <w:rPr>
-        <w:rFonts w:ascii="Arial" w:hAnsi="Arial" w:hint="default"/>
-      </w:rPr>
-    </w:lvl>
-    <w:lvl w:ilvl="4" w:tplc="67D276E2" w:tentative="1">
-      <w:start w:val="1"/>
-      <w:numFmt w:val="bullet"/>
-      <w:lvlText w:val="•"/>
-      <w:lvlJc w:val="left"/>
-      <w:pPr>
-        <w:tabs>
-          <w:tab w:val="num" w:pos="3600"/>
-        </w:tabs>
-        <w:ind w:left="3600" w:hanging="360"/>
-      </w:pPr>
-      <w:rPr>
-        <w:rFonts w:ascii="Arial" w:hAnsi="Arial" w:hint="default"/>
-      </w:rPr>
-    </w:lvl>
-    <w:lvl w:ilvl="5" w:tplc="34E6E812" w:tentative="1">
-      <w:start w:val="1"/>
-      <w:numFmt w:val="bullet"/>
-      <w:lvlText w:val="•"/>
-      <w:lvlJc w:val="left"/>
-      <w:pPr>
-        <w:tabs>
-          <w:tab w:val="num" w:pos="4320"/>
-        </w:tabs>
-        <w:ind w:left="4320" w:hanging="360"/>
-      </w:pPr>
-      <w:rPr>
-        <w:rFonts w:ascii="Arial" w:hAnsi="Arial" w:hint="default"/>
-      </w:rPr>
-    </w:lvl>
-    <w:lvl w:ilvl="6" w:tplc="A18C27D8" w:tentative="1">
-      <w:start w:val="1"/>
-      <w:numFmt w:val="bullet"/>
-      <w:lvlText w:val="•"/>
-      <w:lvlJc w:val="left"/>
-      <w:pPr>
-        <w:tabs>
-          <w:tab w:val="num" w:pos="5040"/>
-        </w:tabs>
-        <w:ind w:left="5040" w:hanging="360"/>
-      </w:pPr>
-      <w:rPr>
-        <w:rFonts w:ascii="Arial" w:hAnsi="Arial" w:hint="default"/>
-      </w:rPr>
-    </w:lvl>
-    <w:lvl w:ilvl="7" w:tplc="CBF8987A" w:tentative="1">
-      <w:start w:val="1"/>
-      <w:numFmt w:val="bullet"/>
-      <w:lvlText w:val="•"/>
-      <w:lvlJc w:val="left"/>
-      <w:pPr>
-        <w:tabs>
-          <w:tab w:val="num" w:pos="5760"/>
-        </w:tabs>
-        <w:ind w:left="5760" w:hanging="360"/>
-      </w:pPr>
-      <w:rPr>
-        <w:rFonts w:ascii="Arial" w:hAnsi="Arial" w:hint="default"/>
-      </w:rPr>
-    </w:lvl>
-    <w:lvl w:ilvl="8" w:tplc="F802EA50" w:tentative="1">
-      <w:start w:val="1"/>
-      <w:numFmt w:val="bullet"/>
-      <w:lvlText w:val="•"/>
-      <w:lvlJc w:val="left"/>
-      <w:pPr>
-        <w:tabs>
-          <w:tab w:val="num" w:pos="6480"/>
-        </w:tabs>
-        <w:ind w:left="6480" w:hanging="360"/>
-      </w:pPr>
-      <w:rPr>
-        <w:rFonts w:ascii="Arial" w:hAnsi="Arial" w:hint="default"/>
-      </w:rPr>
-    </w:lvl>
-  </w:abstractNum>
-  <w:abstractNum w:abstractNumId="16" w15:restartNumberingAfterBreak="0">
-    <w:nsid w:val="3DDF5A74"/>
-    <w:multiLevelType w:val="hybridMultilevel"/>
-    <w:tmpl w:val="458EC61E"/>
-    <w:lvl w:ilvl="0" w:tplc="ECE0ED9E">
-      <w:start w:val="1"/>
-      <w:numFmt w:val="decimal"/>
-      <w:lvlText w:val="%1）"/>
-      <w:lvlJc w:val="left"/>
-      <w:pPr>
-        <w:ind w:left="814" w:hanging="360"/>
-      </w:pPr>
-      <w:rPr>
-        <w:rFonts w:hint="default"/>
-        <w:color w:val="auto"/>
-      </w:rPr>
-    </w:lvl>
-    <w:lvl w:ilvl="1" w:tplc="04090019" w:tentative="1">
-      <w:start w:val="1"/>
-      <w:numFmt w:val="lowerLetter"/>
-      <w:lvlText w:val="%2)"/>
-      <w:lvlJc w:val="left"/>
-      <w:pPr>
-        <w:ind w:left="1294" w:hanging="420"/>
-      </w:pPr>
-    </w:lvl>
-    <w:lvl w:ilvl="2" w:tplc="0409001B" w:tentative="1">
-      <w:start w:val="1"/>
-      <w:numFmt w:val="lowerRoman"/>
-      <w:lvlText w:val="%3."/>
-      <w:lvlJc w:val="right"/>
-      <w:pPr>
-        <w:ind w:left="1714" w:hanging="420"/>
-      </w:pPr>
-    </w:lvl>
-    <w:lvl w:ilvl="3" w:tplc="0409000F" w:tentative="1">
-      <w:start w:val="1"/>
-      <w:numFmt w:val="decimal"/>
-      <w:lvlText w:val="%4."/>
-      <w:lvlJc w:val="left"/>
-      <w:pPr>
-        <w:ind w:left="2134" w:hanging="420"/>
-      </w:pPr>
-    </w:lvl>
-    <w:lvl w:ilvl="4" w:tplc="04090019" w:tentative="1">
-      <w:start w:val="1"/>
-      <w:numFmt w:val="lowerLetter"/>
-      <w:lvlText w:val="%5)"/>
-      <w:lvlJc w:val="left"/>
-      <w:pPr>
-        <w:ind w:left="2554" w:hanging="420"/>
-      </w:pPr>
-    </w:lvl>
-    <w:lvl w:ilvl="5" w:tplc="0409001B" w:tentative="1">
-      <w:start w:val="1"/>
-      <w:numFmt w:val="lowerRoman"/>
-      <w:lvlText w:val="%6."/>
-      <w:lvlJc w:val="right"/>
-      <w:pPr>
-        <w:ind w:left="2974" w:hanging="420"/>
-      </w:pPr>
-    </w:lvl>
-    <w:lvl w:ilvl="6" w:tplc="0409000F" w:tentative="1">
-      <w:start w:val="1"/>
-      <w:numFmt w:val="decimal"/>
-      <w:lvlText w:val="%7."/>
-      <w:lvlJc w:val="left"/>
-      <w:pPr>
-        <w:ind w:left="3394" w:hanging="420"/>
-      </w:pPr>
-    </w:lvl>
-    <w:lvl w:ilvl="7" w:tplc="04090019" w:tentative="1">
-      <w:start w:val="1"/>
-      <w:numFmt w:val="lowerLetter"/>
-      <w:lvlText w:val="%8)"/>
-      <w:lvlJc w:val="left"/>
-      <w:pPr>
-        <w:ind w:left="3814" w:hanging="420"/>
-      </w:pPr>
-    </w:lvl>
-    <w:lvl w:ilvl="8" w:tplc="0409001B" w:tentative="1">
-      <w:start w:val="1"/>
-      <w:numFmt w:val="lowerRoman"/>
-      <w:lvlText w:val="%9."/>
-      <w:lvlJc w:val="right"/>
-      <w:pPr>
-        <w:ind w:left="4234" w:hanging="420"/>
-      </w:pPr>
-    </w:lvl>
-  </w:abstractNum>
-  <w:abstractNum w:abstractNumId="17" w15:restartNumberingAfterBreak="0">
-    <w:nsid w:val="3F987250"/>
-    <w:multiLevelType w:val="hybridMultilevel"/>
-    <w:tmpl w:val="8B722B74"/>
-    <w:lvl w:ilvl="0" w:tplc="04090011">
-      <w:start w:val="1"/>
-      <w:numFmt w:val="decimal"/>
-      <w:lvlText w:val="%1)"/>
-      <w:lvlJc w:val="left"/>
-      <w:pPr>
-        <w:ind w:left="840" w:hanging="420"/>
-      </w:pPr>
-    </w:lvl>
-    <w:lvl w:ilvl="1" w:tplc="04090019" w:tentative="1">
-      <w:start w:val="1"/>
-      <w:numFmt w:val="lowerLetter"/>
-      <w:lvlText w:val="%2)"/>
-      <w:lvlJc w:val="left"/>
-      <w:pPr>
-        <w:ind w:left="1260" w:hanging="420"/>
-      </w:pPr>
-    </w:lvl>
-    <w:lvl w:ilvl="2" w:tplc="0409001B" w:tentative="1">
-      <w:start w:val="1"/>
-      <w:numFmt w:val="lowerRoman"/>
-      <w:lvlText w:val="%3."/>
-      <w:lvlJc w:val="right"/>
-      <w:pPr>
-        <w:ind w:left="1680" w:hanging="420"/>
-      </w:pPr>
-    </w:lvl>
-    <w:lvl w:ilvl="3" w:tplc="0409000F" w:tentative="1">
-      <w:start w:val="1"/>
-      <w:numFmt w:val="decimal"/>
-      <w:lvlText w:val="%4."/>
-      <w:lvlJc w:val="left"/>
-      <w:pPr>
-        <w:ind w:left="2100" w:hanging="420"/>
-      </w:pPr>
-    </w:lvl>
-    <w:lvl w:ilvl="4" w:tplc="04090019" w:tentative="1">
-      <w:start w:val="1"/>
-      <w:numFmt w:val="lowerLetter"/>
-      <w:lvlText w:val="%5)"/>
-      <w:lvlJc w:val="left"/>
-      <w:pPr>
-        <w:ind w:left="2520" w:hanging="420"/>
-      </w:pPr>
-    </w:lvl>
-    <w:lvl w:ilvl="5" w:tplc="0409001B" w:tentative="1">
-      <w:start w:val="1"/>
-      <w:numFmt w:val="lowerRoman"/>
-      <w:lvlText w:val="%6."/>
-      <w:lvlJc w:val="right"/>
-      <w:pPr>
-        <w:ind w:left="2940" w:hanging="420"/>
-      </w:pPr>
-    </w:lvl>
-    <w:lvl w:ilvl="6" w:tplc="0409000F" w:tentative="1">
-      <w:start w:val="1"/>
-      <w:numFmt w:val="decimal"/>
-      <w:lvlText w:val="%7."/>
-      <w:lvlJc w:val="left"/>
-      <w:pPr>
-        <w:ind w:left="3360" w:hanging="420"/>
-      </w:pPr>
-    </w:lvl>
-    <w:lvl w:ilvl="7" w:tplc="04090019" w:tentative="1">
-      <w:start w:val="1"/>
-      <w:numFmt w:val="lowerLetter"/>
-      <w:lvlText w:val="%8)"/>
-      <w:lvlJc w:val="left"/>
-      <w:pPr>
-        <w:ind w:left="3780" w:hanging="420"/>
-      </w:pPr>
-    </w:lvl>
-    <w:lvl w:ilvl="8" w:tplc="0409001B" w:tentative="1">
-      <w:start w:val="1"/>
-      <w:numFmt w:val="lowerRoman"/>
-      <w:lvlText w:val="%9."/>
-      <w:lvlJc w:val="right"/>
-      <w:pPr>
-        <w:ind w:left="4200" w:hanging="420"/>
-      </w:pPr>
-    </w:lvl>
-  </w:abstractNum>
-  <w:abstractNum w:abstractNumId="18" w15:restartNumberingAfterBreak="0">
-    <w:nsid w:val="412D2925"/>
-    <w:multiLevelType w:val="multilevel"/>
-    <w:tmpl w:val="412D2925"/>
-    <w:lvl w:ilvl="0">
-      <w:start w:val="1"/>
-      <w:numFmt w:val="decimal"/>
-      <w:lvlText w:val="%1."/>
-      <w:lvlJc w:val="left"/>
-      <w:pPr>
-        <w:ind w:left="420" w:hanging="420"/>
-      </w:pPr>
       <w:rPr>
         <w:rFonts w:hint="eastAsia"/>
       </w:rPr>
     </w:lvl>
-    <w:lvl w:ilvl="1">
-      <w:start w:val="1"/>
-      <w:numFmt w:val="lowerLetter"/>
-      <w:lvlText w:val="%2)"/>
-      <w:lvlJc w:val="left"/>
-      <w:pPr>
-        <w:ind w:left="840" w:hanging="420"/>
-      </w:pPr>
-    </w:lvl>
-    <w:lvl w:ilvl="2">
-      <w:start w:val="1"/>
-      <w:numFmt w:val="lowerRoman"/>
-      <w:lvlText w:val="%3."/>
-      <w:lvlJc w:val="right"/>
-      <w:pPr>
-        <w:ind w:left="1260" w:hanging="420"/>
-      </w:pPr>
-    </w:lvl>
-    <w:lvl w:ilvl="3">
+  </w:abstractNum>
+  <w:abstractNum w:abstractNumId="1" w15:restartNumberingAfterBreak="0">
+    <w:nsid w:val="42200364"/>
+    <w:multiLevelType w:val="hybridMultilevel"/>
+    <w:tmpl w:val="B11C222E"/>
+    <w:lvl w:ilvl="0" w:tplc="94F61226">
       <w:start w:val="1"/>
       <w:numFmt w:val="decimal"/>
-      <w:lvlText w:val="%4."/>
-      <w:lvlJc w:val="left"/>
-      <w:pPr>
-        <w:ind w:left="1680" w:hanging="420"/>
-      </w:pPr>
-    </w:lvl>
-    <w:lvl w:ilvl="4">
-      <w:start w:val="1"/>
-      <w:numFmt w:val="lowerLetter"/>
-      <w:lvlText w:val="%5)"/>
-      <w:lvlJc w:val="left"/>
-      <w:pPr>
-        <w:ind w:left="2100" w:hanging="420"/>
-      </w:pPr>
-    </w:lvl>
-    <w:lvl w:ilvl="5">
-      <w:start w:val="1"/>
-      <w:numFmt w:val="lowerRoman"/>
-      <w:lvlText w:val="%6."/>
-      <w:lvlJc w:val="right"/>
-      <w:pPr>
-        <w:ind w:left="2520" w:hanging="420"/>
-      </w:pPr>
-    </w:lvl>
-    <w:lvl w:ilvl="6">
-      <w:start w:val="1"/>
-      <w:numFmt w:val="decimal"/>
-      <w:lvlText w:val="%7."/>
-      <w:lvlJc w:val="left"/>
-      <w:pPr>
-        <w:ind w:left="2940" w:hanging="420"/>
-      </w:pPr>
-    </w:lvl>
-    <w:lvl w:ilvl="7">
-      <w:start w:val="1"/>
-      <w:numFmt w:val="lowerLetter"/>
-      <w:lvlText w:val="%8)"/>
-      <w:lvlJc w:val="left"/>
-      <w:pPr>
-        <w:ind w:left="3360" w:hanging="420"/>
-      </w:pPr>
-    </w:lvl>
-    <w:lvl w:ilvl="8">
-      <w:start w:val="1"/>
-      <w:numFmt w:val="lowerRoman"/>
-      <w:lvlText w:val="%9."/>
-      <w:lvlJc w:val="right"/>
-      <w:pPr>
-        <w:ind w:left="3780" w:hanging="420"/>
-      </w:pPr>
-    </w:lvl>
-  </w:abstractNum>
-  <w:abstractNum w:abstractNumId="19" w15:restartNumberingAfterBreak="0">
-    <w:nsid w:val="42516231"/>
-    <w:multiLevelType w:val="multilevel"/>
-    <w:tmpl w:val="42516231"/>
-    <w:lvl w:ilvl="0">
-      <w:start w:val="1"/>
-      <w:numFmt w:val="decimal"/>
-      <w:lvlText w:val="%1."/>
-      <w:lvlJc w:val="left"/>
-      <w:pPr>
-        <w:ind w:left="420" w:hanging="420"/>
-      </w:pPr>
-      <w:rPr>
-        <w:rFonts w:hint="eastAsia"/>
-      </w:rPr>
-    </w:lvl>
-    <w:lvl w:ilvl="1">
-      <w:start w:val="1"/>
-      <w:numFmt w:val="lowerLetter"/>
-      <w:lvlText w:val="%2)"/>
-      <w:lvlJc w:val="left"/>
-      <w:pPr>
-        <w:ind w:left="840" w:hanging="420"/>
-      </w:pPr>
-    </w:lvl>
-    <w:lvl w:ilvl="2">
-      <w:start w:val="1"/>
-      <w:numFmt w:val="lowerRoman"/>
-      <w:lvlText w:val="%3."/>
-      <w:lvlJc w:val="right"/>
-      <w:pPr>
-        <w:ind w:left="1260" w:hanging="420"/>
-      </w:pPr>
-    </w:lvl>
-    <w:lvl w:ilvl="3">
-      <w:start w:val="1"/>
-      <w:numFmt w:val="decimal"/>
-      <w:lvlText w:val="%4."/>
-      <w:lvlJc w:val="left"/>
-      <w:pPr>
-        <w:ind w:left="1680" w:hanging="420"/>
-      </w:pPr>
-    </w:lvl>
-    <w:lvl w:ilvl="4">
-      <w:start w:val="1"/>
-      <w:numFmt w:val="lowerLetter"/>
-      <w:lvlText w:val="%5)"/>
-      <w:lvlJc w:val="left"/>
-      <w:pPr>
-        <w:ind w:left="2100" w:hanging="420"/>
-      </w:pPr>
-    </w:lvl>
-    <w:lvl w:ilvl="5">
-      <w:start w:val="1"/>
-      <w:numFmt w:val="lowerRoman"/>
-      <w:lvlText w:val="%6."/>
-      <w:lvlJc w:val="right"/>
-      <w:pPr>
-        <w:ind w:left="2520" w:hanging="420"/>
-      </w:pPr>
-    </w:lvl>
-    <w:lvl w:ilvl="6">
-      <w:start w:val="1"/>
-      <w:numFmt w:val="decimal"/>
-      <w:lvlText w:val="%7."/>
-      <w:lvlJc w:val="left"/>
-      <w:pPr>
-        <w:ind w:left="2940" w:hanging="420"/>
-      </w:pPr>
-    </w:lvl>
-    <w:lvl w:ilvl="7">
-      <w:start w:val="1"/>
-      <w:numFmt w:val="lowerLetter"/>
-      <w:lvlText w:val="%8)"/>
-      <w:lvlJc w:val="left"/>
-      <w:pPr>
-        <w:ind w:left="3360" w:hanging="420"/>
-      </w:pPr>
-    </w:lvl>
-    <w:lvl w:ilvl="8">
-      <w:start w:val="1"/>
-      <w:numFmt w:val="lowerRoman"/>
-      <w:lvlText w:val="%9."/>
-      <w:lvlJc w:val="right"/>
-      <w:pPr>
-        <w:ind w:left="3780" w:hanging="420"/>
-      </w:pPr>
-    </w:lvl>
-  </w:abstractNum>
-  <w:abstractNum w:abstractNumId="20" w15:restartNumberingAfterBreak="0">
-    <w:nsid w:val="42A31ED8"/>
-    <w:multiLevelType w:val="multilevel"/>
-    <w:tmpl w:val="42A31ED8"/>
-    <w:lvl w:ilvl="0">
-      <w:start w:val="1"/>
-      <w:numFmt w:val="decimal"/>
-      <w:lvlText w:val="%1."/>
-      <w:lvlJc w:val="left"/>
-      <w:pPr>
-        <w:ind w:left="874" w:hanging="420"/>
-      </w:pPr>
-    </w:lvl>
-    <w:lvl w:ilvl="1">
-      <w:start w:val="1"/>
-      <w:numFmt w:val="lowerLetter"/>
-      <w:lvlText w:val="%2)"/>
-      <w:lvlJc w:val="left"/>
-      <w:pPr>
-        <w:ind w:left="1294" w:hanging="420"/>
-      </w:pPr>
-    </w:lvl>
-    <w:lvl w:ilvl="2">
-      <w:start w:val="1"/>
-      <w:numFmt w:val="lowerRoman"/>
-      <w:lvlText w:val="%3."/>
-      <w:lvlJc w:val="right"/>
-      <w:pPr>
-        <w:ind w:left="1714" w:hanging="420"/>
-      </w:pPr>
-    </w:lvl>
-    <w:lvl w:ilvl="3">
-      <w:start w:val="1"/>
-      <w:numFmt w:val="decimal"/>
-      <w:lvlText w:val="%4."/>
-      <w:lvlJc w:val="left"/>
-      <w:pPr>
-        <w:ind w:left="2134" w:hanging="420"/>
-      </w:pPr>
-    </w:lvl>
-    <w:lvl w:ilvl="4">
-      <w:start w:val="1"/>
-      <w:numFmt w:val="lowerLetter"/>
-      <w:lvlText w:val="%5)"/>
-      <w:lvlJc w:val="left"/>
-      <w:pPr>
-        <w:ind w:left="2554" w:hanging="420"/>
-      </w:pPr>
-    </w:lvl>
-    <w:lvl w:ilvl="5">
-      <w:start w:val="1"/>
-      <w:numFmt w:val="lowerRoman"/>
-      <w:lvlText w:val="%6."/>
-      <w:lvlJc w:val="right"/>
-      <w:pPr>
-        <w:ind w:left="2974" w:hanging="420"/>
-      </w:pPr>
-    </w:lvl>
-    <w:lvl w:ilvl="6">
-      <w:start w:val="1"/>
-      <w:numFmt w:val="decimal"/>
-      <w:lvlText w:val="%7."/>
-      <w:lvlJc w:val="left"/>
-      <w:pPr>
-        <w:ind w:left="3394" w:hanging="420"/>
-      </w:pPr>
-    </w:lvl>
-    <w:lvl w:ilvl="7">
-      <w:start w:val="1"/>
-      <w:numFmt w:val="lowerLetter"/>
-      <w:lvlText w:val="%8)"/>
-      <w:lvlJc w:val="left"/>
-      <w:pPr>
-        <w:ind w:left="3814" w:hanging="420"/>
-      </w:pPr>
-    </w:lvl>
-    <w:lvl w:ilvl="8">
-      <w:start w:val="1"/>
-      <w:numFmt w:val="lowerRoman"/>
-      <w:lvlText w:val="%9."/>
-      <w:lvlJc w:val="right"/>
-      <w:pPr>
-        <w:ind w:left="4234" w:hanging="420"/>
-      </w:pPr>
-    </w:lvl>
-  </w:abstractNum>
-  <w:abstractNum w:abstractNumId="21" w15:restartNumberingAfterBreak="0">
-    <w:nsid w:val="45F042BB"/>
-    <w:multiLevelType w:val="hybridMultilevel"/>
-    <w:tmpl w:val="D55481A6"/>
-    <w:lvl w:ilvl="0" w:tplc="FAECF606">
-      <w:start w:val="1"/>
-      <w:numFmt w:val="decimal"/>
-      <w:lvlText w:val="%1）"/>
-      <w:lvlJc w:val="left"/>
-      <w:pPr>
-        <w:ind w:left="840" w:hanging="360"/>
-      </w:pPr>
-      <w:rPr>
-        <w:rFonts w:hint="default"/>
-      </w:rPr>
-    </w:lvl>
-    <w:lvl w:ilvl="1" w:tplc="04090019" w:tentative="1">
-      <w:start w:val="1"/>
-      <w:numFmt w:val="lowerLetter"/>
-      <w:lvlText w:val="%2)"/>
-      <w:lvlJc w:val="left"/>
-      <w:pPr>
-        <w:ind w:left="1320" w:hanging="420"/>
-      </w:pPr>
-    </w:lvl>
-    <w:lvl w:ilvl="2" w:tplc="0409001B" w:tentative="1">
-      <w:start w:val="1"/>
-      <w:numFmt w:val="lowerRoman"/>
-      <w:lvlText w:val="%3."/>
-      <w:lvlJc w:val="right"/>
-      <w:pPr>
-        <w:ind w:left="1740" w:hanging="420"/>
-      </w:pPr>
-    </w:lvl>
-    <w:lvl w:ilvl="3" w:tplc="0409000F" w:tentative="1">
-      <w:start w:val="1"/>
-      <w:numFmt w:val="decimal"/>
-      <w:lvlText w:val="%4."/>
-      <w:lvlJc w:val="left"/>
-      <w:pPr>
-        <w:ind w:left="2160" w:hanging="420"/>
-      </w:pPr>
-    </w:lvl>
-    <w:lvl w:ilvl="4" w:tplc="04090019" w:tentative="1">
-      <w:start w:val="1"/>
-      <w:numFmt w:val="lowerLetter"/>
-      <w:lvlText w:val="%5)"/>
-      <w:lvlJc w:val="left"/>
-      <w:pPr>
-        <w:ind w:left="2580" w:hanging="420"/>
-      </w:pPr>
-    </w:lvl>
-    <w:lvl w:ilvl="5" w:tplc="0409001B" w:tentative="1">
-      <w:start w:val="1"/>
-      <w:numFmt w:val="lowerRoman"/>
-      <w:lvlText w:val="%6."/>
-      <w:lvlJc w:val="right"/>
-      <w:pPr>
-        <w:ind w:left="3000" w:hanging="420"/>
-      </w:pPr>
-    </w:lvl>
-    <w:lvl w:ilvl="6" w:tplc="0409000F" w:tentative="1">
-      <w:start w:val="1"/>
-      <w:numFmt w:val="decimal"/>
-      <w:lvlText w:val="%7."/>
-      <w:lvlJc w:val="left"/>
-      <w:pPr>
-        <w:ind w:left="3420" w:hanging="420"/>
-      </w:pPr>
-    </w:lvl>
-    <w:lvl w:ilvl="7" w:tplc="04090019" w:tentative="1">
-      <w:start w:val="1"/>
-      <w:numFmt w:val="lowerLetter"/>
-      <w:lvlText w:val="%8)"/>
-      <w:lvlJc w:val="left"/>
-      <w:pPr>
-        <w:ind w:left="3840" w:hanging="420"/>
-      </w:pPr>
-    </w:lvl>
-    <w:lvl w:ilvl="8" w:tplc="0409001B" w:tentative="1">
-      <w:start w:val="1"/>
-      <w:numFmt w:val="lowerRoman"/>
-      <w:lvlText w:val="%9."/>
-      <w:lvlJc w:val="right"/>
-      <w:pPr>
-        <w:ind w:left="4260" w:hanging="420"/>
-      </w:pPr>
-    </w:lvl>
-  </w:abstractNum>
-  <w:abstractNum w:abstractNumId="22" w15:restartNumberingAfterBreak="0">
-    <w:nsid w:val="46FD1FD5"/>
-    <w:multiLevelType w:val="hybridMultilevel"/>
-    <w:tmpl w:val="B4FA478E"/>
-    <w:lvl w:ilvl="0" w:tplc="04090003">
-      <w:start w:val="1"/>
-      <w:numFmt w:val="bullet"/>
-      <w:lvlText w:val=""/>
-      <w:lvlJc w:val="left"/>
-      <w:pPr>
-        <w:ind w:left="1294" w:hanging="420"/>
-      </w:pPr>
-      <w:rPr>
-        <w:rFonts w:ascii="Wingdings" w:hAnsi="Wingdings" w:hint="default"/>
-      </w:rPr>
-    </w:lvl>
-    <w:lvl w:ilvl="1" w:tplc="04090003" w:tentative="1">
-      <w:start w:val="1"/>
-      <w:numFmt w:val="bullet"/>
-      <w:lvlText w:val=""/>
-      <w:lvlJc w:val="left"/>
-      <w:pPr>
-        <w:ind w:left="1714" w:hanging="420"/>
-      </w:pPr>
-      <w:rPr>
-        <w:rFonts w:ascii="Wingdings" w:hAnsi="Wingdings" w:hint="default"/>
-      </w:rPr>
-    </w:lvl>
-    <w:lvl w:ilvl="2" w:tplc="04090005" w:tentative="1">
-      <w:start w:val="1"/>
-      <w:numFmt w:val="bullet"/>
-      <w:lvlText w:val=""/>
-      <w:lvlJc w:val="left"/>
-      <w:pPr>
-        <w:ind w:left="2134" w:hanging="420"/>
-      </w:pPr>
-      <w:rPr>
-        <w:rFonts w:ascii="Wingdings" w:hAnsi="Wingdings" w:hint="default"/>
-      </w:rPr>
-    </w:lvl>
-    <w:lvl w:ilvl="3" w:tplc="04090001" w:tentative="1">
-      <w:start w:val="1"/>
-      <w:numFmt w:val="bullet"/>
-      <w:lvlText w:val=""/>
-      <w:lvlJc w:val="left"/>
-      <w:pPr>
-        <w:ind w:left="2554" w:hanging="420"/>
-      </w:pPr>
-      <w:rPr>
-        <w:rFonts w:ascii="Wingdings" w:hAnsi="Wingdings" w:hint="default"/>
-      </w:rPr>
-    </w:lvl>
-    <w:lvl w:ilvl="4" w:tplc="04090003" w:tentative="1">
-      <w:start w:val="1"/>
-      <w:numFmt w:val="bullet"/>
-      <w:lvlText w:val=""/>
-      <w:lvlJc w:val="left"/>
-      <w:pPr>
-        <w:ind w:left="2974" w:hanging="420"/>
-      </w:pPr>
-      <w:rPr>
-        <w:rFonts w:ascii="Wingdings" w:hAnsi="Wingdings" w:hint="default"/>
-      </w:rPr>
-    </w:lvl>
-    <w:lvl w:ilvl="5" w:tplc="04090005" w:tentative="1">
-      <w:start w:val="1"/>
-      <w:numFmt w:val="bullet"/>
-      <w:lvlText w:val=""/>
-      <w:lvlJc w:val="left"/>
-      <w:pPr>
-        <w:ind w:left="3394" w:hanging="420"/>
-      </w:pPr>
-      <w:rPr>
-        <w:rFonts w:ascii="Wingdings" w:hAnsi="Wingdings" w:hint="default"/>
-      </w:rPr>
-    </w:lvl>
-    <w:lvl w:ilvl="6" w:tplc="04090001" w:tentative="1">
-      <w:start w:val="1"/>
-      <w:numFmt w:val="bullet"/>
-      <w:lvlText w:val=""/>
-      <w:lvlJc w:val="left"/>
-      <w:pPr>
-        <w:ind w:left="3814" w:hanging="420"/>
-      </w:pPr>
-      <w:rPr>
-        <w:rFonts w:ascii="Wingdings" w:hAnsi="Wingdings" w:hint="default"/>
-      </w:rPr>
-    </w:lvl>
-    <w:lvl w:ilvl="7" w:tplc="04090003" w:tentative="1">
-      <w:start w:val="1"/>
-      <w:numFmt w:val="bullet"/>
-      <w:lvlText w:val=""/>
-      <w:lvlJc w:val="left"/>
-      <w:pPr>
-        <w:ind w:left="4234" w:hanging="420"/>
-      </w:pPr>
-      <w:rPr>
-        <w:rFonts w:ascii="Wingdings" w:hAnsi="Wingdings" w:hint="default"/>
-      </w:rPr>
-    </w:lvl>
-    <w:lvl w:ilvl="8" w:tplc="04090005" w:tentative="1">
-      <w:start w:val="1"/>
-      <w:numFmt w:val="bullet"/>
-      <w:lvlText w:val=""/>
-      <w:lvlJc w:val="left"/>
-      <w:pPr>
-        <w:ind w:left="4654" w:hanging="420"/>
-      </w:pPr>
-      <w:rPr>
-        <w:rFonts w:ascii="Wingdings" w:hAnsi="Wingdings" w:hint="default"/>
-      </w:rPr>
-    </w:lvl>
-  </w:abstractNum>
-  <w:abstractNum w:abstractNumId="23" w15:restartNumberingAfterBreak="0">
-    <w:nsid w:val="47195EB3"/>
-    <w:multiLevelType w:val="hybridMultilevel"/>
-    <w:tmpl w:val="A1608A6C"/>
-    <w:lvl w:ilvl="0" w:tplc="0409000D">
-      <w:start w:val="1"/>
-      <w:numFmt w:val="bullet"/>
-      <w:lvlText w:val=""/>
-      <w:lvlJc w:val="left"/>
-      <w:pPr>
-        <w:ind w:left="1258" w:hanging="420"/>
-      </w:pPr>
-      <w:rPr>
-        <w:rFonts w:ascii="Wingdings" w:hAnsi="Wingdings" w:hint="default"/>
-      </w:rPr>
-    </w:lvl>
-    <w:lvl w:ilvl="1" w:tplc="04090003" w:tentative="1">
-      <w:start w:val="1"/>
-      <w:numFmt w:val="bullet"/>
-      <w:lvlText w:val=""/>
-      <w:lvlJc w:val="left"/>
-      <w:pPr>
-        <w:ind w:left="1678" w:hanging="420"/>
-      </w:pPr>
-      <w:rPr>
-        <w:rFonts w:ascii="Wingdings" w:hAnsi="Wingdings" w:hint="default"/>
-      </w:rPr>
-    </w:lvl>
-    <w:lvl w:ilvl="2" w:tplc="04090005" w:tentative="1">
-      <w:start w:val="1"/>
-      <w:numFmt w:val="bullet"/>
-      <w:lvlText w:val=""/>
-      <w:lvlJc w:val="left"/>
-      <w:pPr>
-        <w:ind w:left="2098" w:hanging="420"/>
-      </w:pPr>
-      <w:rPr>
-        <w:rFonts w:ascii="Wingdings" w:hAnsi="Wingdings" w:hint="default"/>
-      </w:rPr>
-    </w:lvl>
-    <w:lvl w:ilvl="3" w:tplc="04090001" w:tentative="1">
-      <w:start w:val="1"/>
-      <w:numFmt w:val="bullet"/>
-      <w:lvlText w:val=""/>
-      <w:lvlJc w:val="left"/>
-      <w:pPr>
-        <w:ind w:left="2518" w:hanging="420"/>
-      </w:pPr>
-      <w:rPr>
-        <w:rFonts w:ascii="Wingdings" w:hAnsi="Wingdings" w:hint="default"/>
-      </w:rPr>
-    </w:lvl>
-    <w:lvl w:ilvl="4" w:tplc="04090003" w:tentative="1">
-      <w:start w:val="1"/>
-      <w:numFmt w:val="bullet"/>
-      <w:lvlText w:val=""/>
-      <w:lvlJc w:val="left"/>
-      <w:pPr>
-        <w:ind w:left="2938" w:hanging="420"/>
-      </w:pPr>
-      <w:rPr>
-        <w:rFonts w:ascii="Wingdings" w:hAnsi="Wingdings" w:hint="default"/>
-      </w:rPr>
-    </w:lvl>
-    <w:lvl w:ilvl="5" w:tplc="04090005" w:tentative="1">
-      <w:start w:val="1"/>
-      <w:numFmt w:val="bullet"/>
-      <w:lvlText w:val=""/>
-      <w:lvlJc w:val="left"/>
-      <w:pPr>
-        <w:ind w:left="3358" w:hanging="420"/>
-      </w:pPr>
-      <w:rPr>
-        <w:rFonts w:ascii="Wingdings" w:hAnsi="Wingdings" w:hint="default"/>
-      </w:rPr>
-    </w:lvl>
-    <w:lvl w:ilvl="6" w:tplc="04090001" w:tentative="1">
-      <w:start w:val="1"/>
-      <w:numFmt w:val="bullet"/>
-      <w:lvlText w:val=""/>
-      <w:lvlJc w:val="left"/>
-      <w:pPr>
-        <w:ind w:left="3778" w:hanging="420"/>
-      </w:pPr>
-      <w:rPr>
-        <w:rFonts w:ascii="Wingdings" w:hAnsi="Wingdings" w:hint="default"/>
-      </w:rPr>
-    </w:lvl>
-    <w:lvl w:ilvl="7" w:tplc="04090003" w:tentative="1">
-      <w:start w:val="1"/>
-      <w:numFmt w:val="bullet"/>
-      <w:lvlText w:val=""/>
-      <w:lvlJc w:val="left"/>
-      <w:pPr>
-        <w:ind w:left="4198" w:hanging="420"/>
-      </w:pPr>
-      <w:rPr>
-        <w:rFonts w:ascii="Wingdings" w:hAnsi="Wingdings" w:hint="default"/>
-      </w:rPr>
-    </w:lvl>
-    <w:lvl w:ilvl="8" w:tplc="04090005" w:tentative="1">
-      <w:start w:val="1"/>
-      <w:numFmt w:val="bullet"/>
-      <w:lvlText w:val=""/>
-      <w:lvlJc w:val="left"/>
-      <w:pPr>
-        <w:ind w:left="4618" w:hanging="420"/>
-      </w:pPr>
-      <w:rPr>
-        <w:rFonts w:ascii="Wingdings" w:hAnsi="Wingdings" w:hint="default"/>
-      </w:rPr>
-    </w:lvl>
-  </w:abstractNum>
-  <w:abstractNum w:abstractNumId="24" w15:restartNumberingAfterBreak="0">
-    <w:nsid w:val="4B8C0668"/>
-    <w:multiLevelType w:val="multilevel"/>
-    <w:tmpl w:val="4B8C0668"/>
-    <w:lvl w:ilvl="0">
-      <w:start w:val="1"/>
-      <w:numFmt w:val="decimal"/>
-      <w:lvlText w:val="（%1）"/>
-      <w:lvlJc w:val="left"/>
-      <w:pPr>
-        <w:ind w:left="1320" w:hanging="720"/>
-      </w:pPr>
-      <w:rPr>
-        <w:rFonts w:hint="default"/>
-      </w:rPr>
-    </w:lvl>
-    <w:lvl w:ilvl="1">
-      <w:start w:val="1"/>
-      <w:numFmt w:val="lowerLetter"/>
-      <w:lvlText w:val="%2)"/>
-      <w:lvlJc w:val="left"/>
-      <w:pPr>
-        <w:ind w:left="1440" w:hanging="420"/>
-      </w:pPr>
-    </w:lvl>
-    <w:lvl w:ilvl="2">
-      <w:start w:val="1"/>
-      <w:numFmt w:val="lowerRoman"/>
-      <w:lvlText w:val="%3."/>
-      <w:lvlJc w:val="right"/>
-      <w:pPr>
-        <w:ind w:left="1860" w:hanging="420"/>
-      </w:pPr>
-    </w:lvl>
-    <w:lvl w:ilvl="3">
-      <w:start w:val="1"/>
-      <w:numFmt w:val="decimal"/>
-      <w:lvlText w:val="%4."/>
-      <w:lvlJc w:val="left"/>
-      <w:pPr>
-        <w:ind w:left="2280" w:hanging="420"/>
-      </w:pPr>
-    </w:lvl>
-    <w:lvl w:ilvl="4">
-      <w:start w:val="1"/>
-      <w:numFmt w:val="lowerLetter"/>
-      <w:lvlText w:val="%5)"/>
-      <w:lvlJc w:val="left"/>
-      <w:pPr>
-        <w:ind w:left="2700" w:hanging="420"/>
-      </w:pPr>
-    </w:lvl>
-    <w:lvl w:ilvl="5">
-      <w:start w:val="1"/>
-      <w:numFmt w:val="lowerRoman"/>
-      <w:lvlText w:val="%6."/>
-      <w:lvlJc w:val="right"/>
-      <w:pPr>
-        <w:ind w:left="3120" w:hanging="420"/>
-      </w:pPr>
-    </w:lvl>
-    <w:lvl w:ilvl="6">
-      <w:start w:val="1"/>
-      <w:numFmt w:val="decimal"/>
-      <w:lvlText w:val="%7."/>
-      <w:lvlJc w:val="left"/>
-      <w:pPr>
-        <w:ind w:left="3540" w:hanging="420"/>
-      </w:pPr>
-    </w:lvl>
-    <w:lvl w:ilvl="7">
-      <w:start w:val="1"/>
-      <w:numFmt w:val="lowerLetter"/>
-      <w:lvlText w:val="%8)"/>
-      <w:lvlJc w:val="left"/>
-      <w:pPr>
-        <w:ind w:left="3960" w:hanging="420"/>
-      </w:pPr>
-    </w:lvl>
-    <w:lvl w:ilvl="8">
-      <w:start w:val="1"/>
-      <w:numFmt w:val="lowerRoman"/>
-      <w:lvlText w:val="%9."/>
-      <w:lvlJc w:val="right"/>
-      <w:pPr>
-        <w:ind w:left="4380" w:hanging="420"/>
-      </w:pPr>
-    </w:lvl>
-  </w:abstractNum>
-  <w:abstractNum w:abstractNumId="25" w15:restartNumberingAfterBreak="0">
-    <w:nsid w:val="4EAB4EB5"/>
-    <w:multiLevelType w:val="hybridMultilevel"/>
-    <w:tmpl w:val="9350CFEC"/>
-    <w:lvl w:ilvl="0" w:tplc="04090003">
-      <w:start w:val="1"/>
-      <w:numFmt w:val="bullet"/>
-      <w:lvlText w:val=""/>
-      <w:lvlJc w:val="left"/>
-      <w:pPr>
-        <w:ind w:left="900" w:hanging="420"/>
-      </w:pPr>
-      <w:rPr>
-        <w:rFonts w:ascii="Wingdings" w:hAnsi="Wingdings" w:hint="default"/>
-      </w:rPr>
-    </w:lvl>
-    <w:lvl w:ilvl="1" w:tplc="04090003" w:tentative="1">
-      <w:start w:val="1"/>
-      <w:numFmt w:val="bullet"/>
-      <w:lvlText w:val=""/>
-      <w:lvlJc w:val="left"/>
-      <w:pPr>
-        <w:ind w:left="1320" w:hanging="420"/>
-      </w:pPr>
-      <w:rPr>
-        <w:rFonts w:ascii="Wingdings" w:hAnsi="Wingdings" w:hint="default"/>
-      </w:rPr>
-    </w:lvl>
-    <w:lvl w:ilvl="2" w:tplc="04090005" w:tentative="1">
-      <w:start w:val="1"/>
-      <w:numFmt w:val="bullet"/>
-      <w:lvlText w:val=""/>
-      <w:lvlJc w:val="left"/>
-      <w:pPr>
-        <w:ind w:left="1740" w:hanging="420"/>
-      </w:pPr>
-      <w:rPr>
-        <w:rFonts w:ascii="Wingdings" w:hAnsi="Wingdings" w:hint="default"/>
-      </w:rPr>
-    </w:lvl>
-    <w:lvl w:ilvl="3" w:tplc="04090001" w:tentative="1">
-      <w:start w:val="1"/>
-      <w:numFmt w:val="bullet"/>
-      <w:lvlText w:val=""/>
-      <w:lvlJc w:val="left"/>
-      <w:pPr>
-        <w:ind w:left="2160" w:hanging="420"/>
-      </w:pPr>
-      <w:rPr>
-        <w:rFonts w:ascii="Wingdings" w:hAnsi="Wingdings" w:hint="default"/>
-      </w:rPr>
-    </w:lvl>
-    <w:lvl w:ilvl="4" w:tplc="04090003" w:tentative="1">
-      <w:start w:val="1"/>
-      <w:numFmt w:val="bullet"/>
-      <w:lvlText w:val=""/>
-      <w:lvlJc w:val="left"/>
-      <w:pPr>
-        <w:ind w:left="2580" w:hanging="420"/>
-      </w:pPr>
-      <w:rPr>
-        <w:rFonts w:ascii="Wingdings" w:hAnsi="Wingdings" w:hint="default"/>
-      </w:rPr>
-    </w:lvl>
-    <w:lvl w:ilvl="5" w:tplc="04090005" w:tentative="1">
-      <w:start w:val="1"/>
-      <w:numFmt w:val="bullet"/>
-      <w:lvlText w:val=""/>
-      <w:lvlJc w:val="left"/>
-      <w:pPr>
-        <w:ind w:left="3000" w:hanging="420"/>
-      </w:pPr>
-      <w:rPr>
-        <w:rFonts w:ascii="Wingdings" w:hAnsi="Wingdings" w:hint="default"/>
-      </w:rPr>
-    </w:lvl>
-    <w:lvl w:ilvl="6" w:tplc="04090001" w:tentative="1">
-      <w:start w:val="1"/>
-      <w:numFmt w:val="bullet"/>
-      <w:lvlText w:val=""/>
-      <w:lvlJc w:val="left"/>
-      <w:pPr>
-        <w:ind w:left="3420" w:hanging="420"/>
-      </w:pPr>
-      <w:rPr>
-        <w:rFonts w:ascii="Wingdings" w:hAnsi="Wingdings" w:hint="default"/>
-      </w:rPr>
-    </w:lvl>
-    <w:lvl w:ilvl="7" w:tplc="04090003" w:tentative="1">
-      <w:start w:val="1"/>
-      <w:numFmt w:val="bullet"/>
-      <w:lvlText w:val=""/>
-      <w:lvlJc w:val="left"/>
-      <w:pPr>
-        <w:ind w:left="3840" w:hanging="420"/>
-      </w:pPr>
-      <w:rPr>
-        <w:rFonts w:ascii="Wingdings" w:hAnsi="Wingdings" w:hint="default"/>
-      </w:rPr>
-    </w:lvl>
-    <w:lvl w:ilvl="8" w:tplc="04090005" w:tentative="1">
-      <w:start w:val="1"/>
-      <w:numFmt w:val="bullet"/>
-      <w:lvlText w:val=""/>
-      <w:lvlJc w:val="left"/>
-      <w:pPr>
-        <w:ind w:left="4260" w:hanging="420"/>
-      </w:pPr>
-      <w:rPr>
-        <w:rFonts w:ascii="Wingdings" w:hAnsi="Wingdings" w:hint="default"/>
-      </w:rPr>
-    </w:lvl>
-  </w:abstractNum>
-  <w:abstractNum w:abstractNumId="26" w15:restartNumberingAfterBreak="0">
-    <w:nsid w:val="4F4303BF"/>
-    <w:multiLevelType w:val="hybridMultilevel"/>
-    <w:tmpl w:val="DDAA7316"/>
-    <w:lvl w:ilvl="0" w:tplc="0409000D">
-      <w:start w:val="1"/>
-      <w:numFmt w:val="bullet"/>
-      <w:lvlText w:val=""/>
-      <w:lvlJc w:val="left"/>
-      <w:pPr>
-        <w:ind w:left="1294" w:hanging="420"/>
-      </w:pPr>
-      <w:rPr>
-        <w:rFonts w:ascii="Wingdings" w:hAnsi="Wingdings" w:hint="default"/>
-      </w:rPr>
-    </w:lvl>
-    <w:lvl w:ilvl="1" w:tplc="04090003" w:tentative="1">
-      <w:start w:val="1"/>
-      <w:numFmt w:val="bullet"/>
-      <w:lvlText w:val=""/>
-      <w:lvlJc w:val="left"/>
-      <w:pPr>
-        <w:ind w:left="1714" w:hanging="420"/>
-      </w:pPr>
-      <w:rPr>
-        <w:rFonts w:ascii="Wingdings" w:hAnsi="Wingdings" w:hint="default"/>
-      </w:rPr>
-    </w:lvl>
-    <w:lvl w:ilvl="2" w:tplc="04090005" w:tentative="1">
-      <w:start w:val="1"/>
-      <w:numFmt w:val="bullet"/>
-      <w:lvlText w:val=""/>
-      <w:lvlJc w:val="left"/>
-      <w:pPr>
-        <w:ind w:left="2134" w:hanging="420"/>
-      </w:pPr>
-      <w:rPr>
-        <w:rFonts w:ascii="Wingdings" w:hAnsi="Wingdings" w:hint="default"/>
-      </w:rPr>
-    </w:lvl>
-    <w:lvl w:ilvl="3" w:tplc="04090001" w:tentative="1">
-      <w:start w:val="1"/>
-      <w:numFmt w:val="bullet"/>
-      <w:lvlText w:val=""/>
-      <w:lvlJc w:val="left"/>
-      <w:pPr>
-        <w:ind w:left="2554" w:hanging="420"/>
-      </w:pPr>
-      <w:rPr>
-        <w:rFonts w:ascii="Wingdings" w:hAnsi="Wingdings" w:hint="default"/>
-      </w:rPr>
-    </w:lvl>
-    <w:lvl w:ilvl="4" w:tplc="04090003" w:tentative="1">
-      <w:start w:val="1"/>
-      <w:numFmt w:val="bullet"/>
-      <w:lvlText w:val=""/>
-      <w:lvlJc w:val="left"/>
-      <w:pPr>
-        <w:ind w:left="2974" w:hanging="420"/>
-      </w:pPr>
-      <w:rPr>
-        <w:rFonts w:ascii="Wingdings" w:hAnsi="Wingdings" w:hint="default"/>
-      </w:rPr>
-    </w:lvl>
-    <w:lvl w:ilvl="5" w:tplc="04090005" w:tentative="1">
-      <w:start w:val="1"/>
-      <w:numFmt w:val="bullet"/>
-      <w:lvlText w:val=""/>
-      <w:lvlJc w:val="left"/>
-      <w:pPr>
-        <w:ind w:left="3394" w:hanging="420"/>
-      </w:pPr>
-      <w:rPr>
-        <w:rFonts w:ascii="Wingdings" w:hAnsi="Wingdings" w:hint="default"/>
-      </w:rPr>
-    </w:lvl>
-    <w:lvl w:ilvl="6" w:tplc="04090001" w:tentative="1">
-      <w:start w:val="1"/>
-      <w:numFmt w:val="bullet"/>
-      <w:lvlText w:val=""/>
-      <w:lvlJc w:val="left"/>
-      <w:pPr>
-        <w:ind w:left="3814" w:hanging="420"/>
-      </w:pPr>
-      <w:rPr>
-        <w:rFonts w:ascii="Wingdings" w:hAnsi="Wingdings" w:hint="default"/>
-      </w:rPr>
-    </w:lvl>
-    <w:lvl w:ilvl="7" w:tplc="04090003" w:tentative="1">
-      <w:start w:val="1"/>
-      <w:numFmt w:val="bullet"/>
-      <w:lvlText w:val=""/>
-      <w:lvlJc w:val="left"/>
-      <w:pPr>
-        <w:ind w:left="4234" w:hanging="420"/>
-      </w:pPr>
-      <w:rPr>
-        <w:rFonts w:ascii="Wingdings" w:hAnsi="Wingdings" w:hint="default"/>
-      </w:rPr>
-    </w:lvl>
-    <w:lvl w:ilvl="8" w:tplc="04090005" w:tentative="1">
-      <w:start w:val="1"/>
-      <w:numFmt w:val="bullet"/>
-      <w:lvlText w:val=""/>
-      <w:lvlJc w:val="left"/>
-      <w:pPr>
-        <w:ind w:left="4654" w:hanging="420"/>
-      </w:pPr>
-      <w:rPr>
-        <w:rFonts w:ascii="Wingdings" w:hAnsi="Wingdings" w:hint="default"/>
-      </w:rPr>
-    </w:lvl>
-  </w:abstractNum>
-  <w:abstractNum w:abstractNumId="27" w15:restartNumberingAfterBreak="0">
-    <w:nsid w:val="501E554E"/>
-    <w:multiLevelType w:val="hybridMultilevel"/>
-    <w:tmpl w:val="05585B20"/>
-    <w:lvl w:ilvl="0" w:tplc="74AEAC06">
-      <w:start w:val="1"/>
-      <w:numFmt w:val="decimal"/>
-      <w:lvlText w:val="%1."/>
-      <w:lvlJc w:val="left"/>
-      <w:pPr>
-        <w:ind w:left="360" w:hanging="360"/>
-      </w:pPr>
-      <w:rPr>
-        <w:rFonts w:hint="default"/>
-      </w:rPr>
-    </w:lvl>
-    <w:lvl w:ilvl="1" w:tplc="04090019" w:tentative="1">
-      <w:start w:val="1"/>
-      <w:numFmt w:val="lowerLetter"/>
-      <w:lvlText w:val="%2)"/>
-      <w:lvlJc w:val="left"/>
-      <w:pPr>
-        <w:ind w:left="840" w:hanging="420"/>
-      </w:pPr>
-    </w:lvl>
-    <w:lvl w:ilvl="2" w:tplc="0409001B" w:tentative="1">
-      <w:start w:val="1"/>
-      <w:numFmt w:val="lowerRoman"/>
-      <w:lvlText w:val="%3."/>
-      <w:lvlJc w:val="right"/>
-      <w:pPr>
-        <w:ind w:left="1260" w:hanging="420"/>
-      </w:pPr>
-    </w:lvl>
-    <w:lvl w:ilvl="3" w:tplc="0409000F" w:tentative="1">
-      <w:start w:val="1"/>
-      <w:numFmt w:val="decimal"/>
-      <w:lvlText w:val="%4."/>
-      <w:lvlJc w:val="left"/>
-      <w:pPr>
-        <w:ind w:left="1680" w:hanging="420"/>
-      </w:pPr>
-    </w:lvl>
-    <w:lvl w:ilvl="4" w:tplc="04090019" w:tentative="1">
-      <w:start w:val="1"/>
-      <w:numFmt w:val="lowerLetter"/>
-      <w:lvlText w:val="%5)"/>
-      <w:lvlJc w:val="left"/>
-      <w:pPr>
-        <w:ind w:left="2100" w:hanging="420"/>
-      </w:pPr>
-    </w:lvl>
-    <w:lvl w:ilvl="5" w:tplc="0409001B" w:tentative="1">
-      <w:start w:val="1"/>
-      <w:numFmt w:val="lowerRoman"/>
-      <w:lvlText w:val="%6."/>
-      <w:lvlJc w:val="right"/>
-      <w:pPr>
-        <w:ind w:left="2520" w:hanging="420"/>
-      </w:pPr>
-    </w:lvl>
-    <w:lvl w:ilvl="6" w:tplc="0409000F" w:tentative="1">
-      <w:start w:val="1"/>
-      <w:numFmt w:val="decimal"/>
-      <w:lvlText w:val="%7."/>
-      <w:lvlJc w:val="left"/>
-      <w:pPr>
-        <w:ind w:left="2940" w:hanging="420"/>
-      </w:pPr>
-    </w:lvl>
-    <w:lvl w:ilvl="7" w:tplc="04090019" w:tentative="1">
-      <w:start w:val="1"/>
-      <w:numFmt w:val="lowerLetter"/>
-      <w:lvlText w:val="%8)"/>
-      <w:lvlJc w:val="left"/>
-      <w:pPr>
-        <w:ind w:left="3360" w:hanging="420"/>
-      </w:pPr>
-    </w:lvl>
-    <w:lvl w:ilvl="8" w:tplc="0409001B" w:tentative="1">
-      <w:start w:val="1"/>
-      <w:numFmt w:val="lowerRoman"/>
-      <w:lvlText w:val="%9."/>
-      <w:lvlJc w:val="right"/>
-      <w:pPr>
-        <w:ind w:left="3780" w:hanging="420"/>
-      </w:pPr>
-    </w:lvl>
-  </w:abstractNum>
-  <w:abstractNum w:abstractNumId="28" w15:restartNumberingAfterBreak="0">
-    <w:nsid w:val="5319224F"/>
-    <w:multiLevelType w:val="multilevel"/>
-    <w:tmpl w:val="5319224F"/>
-    <w:lvl w:ilvl="0">
-      <w:start w:val="1"/>
-      <w:numFmt w:val="decimal"/>
-      <w:lvlText w:val="%1."/>
-      <w:lvlJc w:val="left"/>
-      <w:pPr>
-        <w:ind w:left="874" w:hanging="420"/>
-      </w:pPr>
-      <w:rPr>
-        <w:rFonts w:hint="eastAsia"/>
-      </w:rPr>
-    </w:lvl>
-    <w:lvl w:ilvl="1">
-      <w:start w:val="1"/>
-      <w:numFmt w:val="lowerLetter"/>
-      <w:lvlText w:val="%2)"/>
-      <w:lvlJc w:val="left"/>
-      <w:pPr>
-        <w:ind w:left="1294" w:hanging="420"/>
-      </w:pPr>
-    </w:lvl>
-    <w:lvl w:ilvl="2">
-      <w:start w:val="1"/>
-      <w:numFmt w:val="lowerRoman"/>
-      <w:lvlText w:val="%3."/>
-      <w:lvlJc w:val="right"/>
-      <w:pPr>
-        <w:ind w:left="1714" w:hanging="420"/>
-      </w:pPr>
-    </w:lvl>
-    <w:lvl w:ilvl="3">
-      <w:start w:val="1"/>
-      <w:numFmt w:val="decimal"/>
-      <w:lvlText w:val="%4."/>
-      <w:lvlJc w:val="left"/>
-      <w:pPr>
-        <w:ind w:left="2134" w:hanging="420"/>
-      </w:pPr>
-    </w:lvl>
-    <w:lvl w:ilvl="4">
-      <w:start w:val="1"/>
-      <w:numFmt w:val="lowerLetter"/>
-      <w:lvlText w:val="%5)"/>
-      <w:lvlJc w:val="left"/>
-      <w:pPr>
-        <w:ind w:left="2554" w:hanging="420"/>
-      </w:pPr>
-    </w:lvl>
-    <w:lvl w:ilvl="5">
-      <w:start w:val="1"/>
-      <w:numFmt w:val="lowerRoman"/>
-      <w:lvlText w:val="%6."/>
-      <w:lvlJc w:val="right"/>
-      <w:pPr>
-        <w:ind w:left="2974" w:hanging="420"/>
-      </w:pPr>
-    </w:lvl>
-    <w:lvl w:ilvl="6">
-      <w:start w:val="1"/>
-      <w:numFmt w:val="decimal"/>
-      <w:lvlText w:val="%7."/>
-      <w:lvlJc w:val="left"/>
-      <w:pPr>
-        <w:ind w:left="3394" w:hanging="420"/>
-      </w:pPr>
-    </w:lvl>
-    <w:lvl w:ilvl="7">
-      <w:start w:val="1"/>
-      <w:numFmt w:val="lowerLetter"/>
-      <w:lvlText w:val="%8)"/>
-      <w:lvlJc w:val="left"/>
-      <w:pPr>
-        <w:ind w:left="3814" w:hanging="420"/>
-      </w:pPr>
-    </w:lvl>
-    <w:lvl w:ilvl="8">
-      <w:start w:val="1"/>
-      <w:numFmt w:val="lowerRoman"/>
-      <w:lvlText w:val="%9."/>
-      <w:lvlJc w:val="right"/>
-      <w:pPr>
-        <w:ind w:left="4234" w:hanging="420"/>
-      </w:pPr>
-    </w:lvl>
-  </w:abstractNum>
-  <w:abstractNum w:abstractNumId="29" w15:restartNumberingAfterBreak="0">
-    <w:nsid w:val="53ED65E1"/>
-    <w:multiLevelType w:val="hybridMultilevel"/>
-    <w:tmpl w:val="2AF0AC3E"/>
-    <w:lvl w:ilvl="0" w:tplc="04090001">
-      <w:start w:val="1"/>
-      <w:numFmt w:val="bullet"/>
-      <w:lvlText w:val=""/>
-      <w:lvlJc w:val="left"/>
-      <w:pPr>
-        <w:ind w:left="1678" w:hanging="420"/>
-      </w:pPr>
-      <w:rPr>
-        <w:rFonts w:ascii="Wingdings" w:hAnsi="Wingdings" w:hint="default"/>
-      </w:rPr>
-    </w:lvl>
-    <w:lvl w:ilvl="1" w:tplc="04090003" w:tentative="1">
-      <w:start w:val="1"/>
-      <w:numFmt w:val="bullet"/>
-      <w:lvlText w:val=""/>
-      <w:lvlJc w:val="left"/>
-      <w:pPr>
-        <w:ind w:left="2098" w:hanging="420"/>
-      </w:pPr>
-      <w:rPr>
-        <w:rFonts w:ascii="Wingdings" w:hAnsi="Wingdings" w:hint="default"/>
-      </w:rPr>
-    </w:lvl>
-    <w:lvl w:ilvl="2" w:tplc="04090005" w:tentative="1">
-      <w:start w:val="1"/>
-      <w:numFmt w:val="bullet"/>
-      <w:lvlText w:val=""/>
-      <w:lvlJc w:val="left"/>
-      <w:pPr>
-        <w:ind w:left="2518" w:hanging="420"/>
-      </w:pPr>
-      <w:rPr>
-        <w:rFonts w:ascii="Wingdings" w:hAnsi="Wingdings" w:hint="default"/>
-      </w:rPr>
-    </w:lvl>
-    <w:lvl w:ilvl="3" w:tplc="04090001" w:tentative="1">
-      <w:start w:val="1"/>
-      <w:numFmt w:val="bullet"/>
-      <w:lvlText w:val=""/>
-      <w:lvlJc w:val="left"/>
-      <w:pPr>
-        <w:ind w:left="2938" w:hanging="420"/>
-      </w:pPr>
-      <w:rPr>
-        <w:rFonts w:ascii="Wingdings" w:hAnsi="Wingdings" w:hint="default"/>
-      </w:rPr>
-    </w:lvl>
-    <w:lvl w:ilvl="4" w:tplc="04090003" w:tentative="1">
-      <w:start w:val="1"/>
-      <w:numFmt w:val="bullet"/>
-      <w:lvlText w:val=""/>
-      <w:lvlJc w:val="left"/>
-      <w:pPr>
-        <w:ind w:left="3358" w:hanging="420"/>
-      </w:pPr>
-      <w:rPr>
-        <w:rFonts w:ascii="Wingdings" w:hAnsi="Wingdings" w:hint="default"/>
-      </w:rPr>
-    </w:lvl>
-    <w:lvl w:ilvl="5" w:tplc="04090005" w:tentative="1">
-      <w:start w:val="1"/>
-      <w:numFmt w:val="bullet"/>
-      <w:lvlText w:val=""/>
-      <w:lvlJc w:val="left"/>
-      <w:pPr>
-        <w:ind w:left="3778" w:hanging="420"/>
-      </w:pPr>
-      <w:rPr>
-        <w:rFonts w:ascii="Wingdings" w:hAnsi="Wingdings" w:hint="default"/>
-      </w:rPr>
-    </w:lvl>
-    <w:lvl w:ilvl="6" w:tplc="04090001" w:tentative="1">
-      <w:start w:val="1"/>
-      <w:numFmt w:val="bullet"/>
-      <w:lvlText w:val=""/>
-      <w:lvlJc w:val="left"/>
-      <w:pPr>
-        <w:ind w:left="4198" w:hanging="420"/>
-      </w:pPr>
-      <w:rPr>
-        <w:rFonts w:ascii="Wingdings" w:hAnsi="Wingdings" w:hint="default"/>
-      </w:rPr>
-    </w:lvl>
-    <w:lvl w:ilvl="7" w:tplc="04090003" w:tentative="1">
-      <w:start w:val="1"/>
-      <w:numFmt w:val="bullet"/>
-      <w:lvlText w:val=""/>
-      <w:lvlJc w:val="left"/>
-      <w:pPr>
-        <w:ind w:left="4618" w:hanging="420"/>
-      </w:pPr>
-      <w:rPr>
-        <w:rFonts w:ascii="Wingdings" w:hAnsi="Wingdings" w:hint="default"/>
-      </w:rPr>
-    </w:lvl>
-    <w:lvl w:ilvl="8" w:tplc="04090005" w:tentative="1">
-      <w:start w:val="1"/>
-      <w:numFmt w:val="bullet"/>
-      <w:lvlText w:val=""/>
-      <w:lvlJc w:val="left"/>
-      <w:pPr>
-        <w:ind w:left="5038" w:hanging="420"/>
-      </w:pPr>
-      <w:rPr>
-        <w:rFonts w:ascii="Wingdings" w:hAnsi="Wingdings" w:hint="default"/>
-      </w:rPr>
-    </w:lvl>
-  </w:abstractNum>
-  <w:abstractNum w:abstractNumId="30" w15:restartNumberingAfterBreak="0">
-    <w:nsid w:val="55084B22"/>
-    <w:multiLevelType w:val="hybridMultilevel"/>
-    <w:tmpl w:val="07CA2040"/>
-    <w:lvl w:ilvl="0" w:tplc="04090011">
-      <w:start w:val="1"/>
-      <w:numFmt w:val="decimal"/>
-      <w:lvlText w:val="%1)"/>
-      <w:lvlJc w:val="left"/>
-      <w:pPr>
-        <w:ind w:left="562" w:hanging="420"/>
-      </w:pPr>
-    </w:lvl>
-    <w:lvl w:ilvl="1" w:tplc="04090019" w:tentative="1">
-      <w:start w:val="1"/>
-      <w:numFmt w:val="lowerLetter"/>
-      <w:lvlText w:val="%2)"/>
-      <w:lvlJc w:val="left"/>
-      <w:pPr>
-        <w:ind w:left="1260" w:hanging="420"/>
-      </w:pPr>
-    </w:lvl>
-    <w:lvl w:ilvl="2" w:tplc="0409001B" w:tentative="1">
-      <w:start w:val="1"/>
-      <w:numFmt w:val="lowerRoman"/>
-      <w:lvlText w:val="%3."/>
-      <w:lvlJc w:val="right"/>
-      <w:pPr>
-        <w:ind w:left="1680" w:hanging="420"/>
-      </w:pPr>
-    </w:lvl>
-    <w:lvl w:ilvl="3" w:tplc="0409000F" w:tentative="1">
-      <w:start w:val="1"/>
-      <w:numFmt w:val="decimal"/>
-      <w:lvlText w:val="%4."/>
-      <w:lvlJc w:val="left"/>
-      <w:pPr>
-        <w:ind w:left="2100" w:hanging="420"/>
-      </w:pPr>
-    </w:lvl>
-    <w:lvl w:ilvl="4" w:tplc="04090019" w:tentative="1">
-      <w:start w:val="1"/>
-      <w:numFmt w:val="lowerLetter"/>
-      <w:lvlText w:val="%5)"/>
-      <w:lvlJc w:val="left"/>
-      <w:pPr>
-        <w:ind w:left="2520" w:hanging="420"/>
-      </w:pPr>
-    </w:lvl>
-    <w:lvl w:ilvl="5" w:tplc="0409001B" w:tentative="1">
-      <w:start w:val="1"/>
-      <w:numFmt w:val="lowerRoman"/>
-      <w:lvlText w:val="%6."/>
-      <w:lvlJc w:val="right"/>
-      <w:pPr>
-        <w:ind w:left="2940" w:hanging="420"/>
-      </w:pPr>
-    </w:lvl>
-    <w:lvl w:ilvl="6" w:tplc="0409000F" w:tentative="1">
-      <w:start w:val="1"/>
-      <w:numFmt w:val="decimal"/>
-      <w:lvlText w:val="%7."/>
-      <w:lvlJc w:val="left"/>
-      <w:pPr>
-        <w:ind w:left="3360" w:hanging="420"/>
-      </w:pPr>
-    </w:lvl>
-    <w:lvl w:ilvl="7" w:tplc="04090019" w:tentative="1">
-      <w:start w:val="1"/>
-      <w:numFmt w:val="lowerLetter"/>
-      <w:lvlText w:val="%8)"/>
-      <w:lvlJc w:val="left"/>
-      <w:pPr>
-        <w:ind w:left="3780" w:hanging="420"/>
-      </w:pPr>
-    </w:lvl>
-    <w:lvl w:ilvl="8" w:tplc="0409001B" w:tentative="1">
-      <w:start w:val="1"/>
-      <w:numFmt w:val="lowerRoman"/>
-      <w:lvlText w:val="%9."/>
-      <w:lvlJc w:val="right"/>
-      <w:pPr>
-        <w:ind w:left="4200" w:hanging="420"/>
-      </w:pPr>
-    </w:lvl>
-  </w:abstractNum>
-  <w:abstractNum w:abstractNumId="31" w15:restartNumberingAfterBreak="0">
-    <w:nsid w:val="581433F4"/>
-    <w:multiLevelType w:val="hybridMultilevel"/>
-    <w:tmpl w:val="896687D0"/>
-    <w:lvl w:ilvl="0" w:tplc="5356717A">
-      <w:start w:val="1"/>
-      <w:numFmt w:val="lowerLetter"/>
-      <w:lvlText w:val="%1."/>
+      <w:pStyle w:val="1"/>
+      <w:lvlText w:val="第%1章"/>
       <w:lvlJc w:val="left"/>
       <w:pPr>
         <w:ind w:left="420" w:hanging="420"/>
@@ -9261,1807 +6249,130 @@
       </w:pPr>
     </w:lvl>
   </w:abstractNum>
-  <w:abstractNum w:abstractNumId="32" w15:restartNumberingAfterBreak="0">
-    <w:nsid w:val="5C32261F"/>
-    <w:multiLevelType w:val="hybridMultilevel"/>
-    <w:tmpl w:val="36A0FDA2"/>
-    <w:lvl w:ilvl="0" w:tplc="04090011">
+  <w:abstractNum w:abstractNumId="2" w15:restartNumberingAfterBreak="0">
+    <w:nsid w:val="44204066"/>
+    <w:multiLevelType w:val="multilevel"/>
+    <w:tmpl w:val="267233E0"/>
+    <w:lvl w:ilvl="0">
       <w:start w:val="1"/>
       <w:numFmt w:val="decimal"/>
-      <w:lvlText w:val="%1)"/>
+      <w:lvlText w:val="%1"/>
       <w:lvlJc w:val="left"/>
       <w:pPr>
-        <w:ind w:left="840" w:hanging="420"/>
-      </w:pPr>
-    </w:lvl>
-    <w:lvl w:ilvl="1" w:tplc="04090019" w:tentative="1">
-      <w:start w:val="1"/>
-      <w:numFmt w:val="lowerLetter"/>
-      <w:lvlText w:val="%2)"/>
-      <w:lvlJc w:val="left"/>
-      <w:pPr>
-        <w:ind w:left="1260" w:hanging="420"/>
-      </w:pPr>
-    </w:lvl>
-    <w:lvl w:ilvl="2" w:tplc="0409001B" w:tentative="1">
-      <w:start w:val="1"/>
-      <w:numFmt w:val="lowerRoman"/>
-      <w:lvlText w:val="%3."/>
-      <w:lvlJc w:val="right"/>
-      <w:pPr>
-        <w:ind w:left="1680" w:hanging="420"/>
-      </w:pPr>
-    </w:lvl>
-    <w:lvl w:ilvl="3" w:tplc="0409000F" w:tentative="1">
-      <w:start w:val="1"/>
-      <w:numFmt w:val="decimal"/>
-      <w:lvlText w:val="%4."/>
-      <w:lvlJc w:val="left"/>
-      <w:pPr>
-        <w:ind w:left="2100" w:hanging="420"/>
-      </w:pPr>
-    </w:lvl>
-    <w:lvl w:ilvl="4" w:tplc="04090019" w:tentative="1">
-      <w:start w:val="1"/>
-      <w:numFmt w:val="lowerLetter"/>
-      <w:lvlText w:val="%5)"/>
-      <w:lvlJc w:val="left"/>
-      <w:pPr>
-        <w:ind w:left="2520" w:hanging="420"/>
-      </w:pPr>
-    </w:lvl>
-    <w:lvl w:ilvl="5" w:tplc="0409001B" w:tentative="1">
-      <w:start w:val="1"/>
-      <w:numFmt w:val="lowerRoman"/>
-      <w:lvlText w:val="%6."/>
-      <w:lvlJc w:val="right"/>
-      <w:pPr>
-        <w:ind w:left="2940" w:hanging="420"/>
-      </w:pPr>
-    </w:lvl>
-    <w:lvl w:ilvl="6" w:tplc="0409000F" w:tentative="1">
-      <w:start w:val="1"/>
-      <w:numFmt w:val="decimal"/>
-      <w:lvlText w:val="%7."/>
-      <w:lvlJc w:val="left"/>
-      <w:pPr>
-        <w:ind w:left="3360" w:hanging="420"/>
-      </w:pPr>
-    </w:lvl>
-    <w:lvl w:ilvl="7" w:tplc="04090019" w:tentative="1">
-      <w:start w:val="1"/>
-      <w:numFmt w:val="lowerLetter"/>
-      <w:lvlText w:val="%8)"/>
-      <w:lvlJc w:val="left"/>
-      <w:pPr>
-        <w:ind w:left="3780" w:hanging="420"/>
-      </w:pPr>
-    </w:lvl>
-    <w:lvl w:ilvl="8" w:tplc="0409001B" w:tentative="1">
-      <w:start w:val="1"/>
-      <w:numFmt w:val="lowerRoman"/>
-      <w:lvlText w:val="%9."/>
-      <w:lvlJc w:val="right"/>
-      <w:pPr>
-        <w:ind w:left="4200" w:hanging="420"/>
-      </w:pPr>
-    </w:lvl>
-  </w:abstractNum>
-  <w:abstractNum w:abstractNumId="33" w15:restartNumberingAfterBreak="0">
-    <w:nsid w:val="61857654"/>
-    <w:multiLevelType w:val="hybridMultilevel"/>
-    <w:tmpl w:val="67FEDDBC"/>
-    <w:lvl w:ilvl="0" w:tplc="0409000D">
-      <w:start w:val="1"/>
-      <w:numFmt w:val="bullet"/>
-      <w:lvlText w:val=""/>
-      <w:lvlJc w:val="left"/>
-      <w:pPr>
-        <w:ind w:left="420" w:hanging="420"/>
+        <w:ind w:left="425" w:hanging="425"/>
       </w:pPr>
       <w:rPr>
-        <w:rFonts w:ascii="Wingdings" w:hAnsi="Wingdings" w:hint="default"/>
-      </w:rPr>
-    </w:lvl>
-    <w:lvl w:ilvl="1" w:tplc="04090003" w:tentative="1">
-      <w:start w:val="1"/>
-      <w:numFmt w:val="bullet"/>
-      <w:lvlText w:val=""/>
-      <w:lvlJc w:val="left"/>
-      <w:pPr>
-        <w:ind w:left="840" w:hanging="420"/>
-      </w:pPr>
-      <w:rPr>
-        <w:rFonts w:ascii="Wingdings" w:hAnsi="Wingdings" w:hint="default"/>
-      </w:rPr>
-    </w:lvl>
-    <w:lvl w:ilvl="2" w:tplc="04090005" w:tentative="1">
-      <w:start w:val="1"/>
-      <w:numFmt w:val="bullet"/>
-      <w:lvlText w:val=""/>
-      <w:lvlJc w:val="left"/>
-      <w:pPr>
-        <w:ind w:left="1260" w:hanging="420"/>
-      </w:pPr>
-      <w:rPr>
-        <w:rFonts w:ascii="Wingdings" w:hAnsi="Wingdings" w:hint="default"/>
-      </w:rPr>
-    </w:lvl>
-    <w:lvl w:ilvl="3" w:tplc="04090001" w:tentative="1">
-      <w:start w:val="1"/>
-      <w:numFmt w:val="bullet"/>
-      <w:lvlText w:val=""/>
-      <w:lvlJc w:val="left"/>
-      <w:pPr>
-        <w:ind w:left="1680" w:hanging="420"/>
-      </w:pPr>
-      <w:rPr>
-        <w:rFonts w:ascii="Wingdings" w:hAnsi="Wingdings" w:hint="default"/>
-      </w:rPr>
-    </w:lvl>
-    <w:lvl w:ilvl="4" w:tplc="04090003" w:tentative="1">
-      <w:start w:val="1"/>
-      <w:numFmt w:val="bullet"/>
-      <w:lvlText w:val=""/>
-      <w:lvlJc w:val="left"/>
-      <w:pPr>
-        <w:ind w:left="2100" w:hanging="420"/>
-      </w:pPr>
-      <w:rPr>
-        <w:rFonts w:ascii="Wingdings" w:hAnsi="Wingdings" w:hint="default"/>
-      </w:rPr>
-    </w:lvl>
-    <w:lvl w:ilvl="5" w:tplc="04090005" w:tentative="1">
-      <w:start w:val="1"/>
-      <w:numFmt w:val="bullet"/>
-      <w:lvlText w:val=""/>
-      <w:lvlJc w:val="left"/>
-      <w:pPr>
-        <w:ind w:left="2520" w:hanging="420"/>
-      </w:pPr>
-      <w:rPr>
-        <w:rFonts w:ascii="Wingdings" w:hAnsi="Wingdings" w:hint="default"/>
-      </w:rPr>
-    </w:lvl>
-    <w:lvl w:ilvl="6" w:tplc="04090001" w:tentative="1">
-      <w:start w:val="1"/>
-      <w:numFmt w:val="bullet"/>
-      <w:lvlText w:val=""/>
-      <w:lvlJc w:val="left"/>
-      <w:pPr>
-        <w:ind w:left="2940" w:hanging="420"/>
-      </w:pPr>
-      <w:rPr>
-        <w:rFonts w:ascii="Wingdings" w:hAnsi="Wingdings" w:hint="default"/>
-      </w:rPr>
-    </w:lvl>
-    <w:lvl w:ilvl="7" w:tplc="04090003" w:tentative="1">
-      <w:start w:val="1"/>
-      <w:numFmt w:val="bullet"/>
-      <w:lvlText w:val=""/>
-      <w:lvlJc w:val="left"/>
-      <w:pPr>
-        <w:ind w:left="3360" w:hanging="420"/>
-      </w:pPr>
-      <w:rPr>
-        <w:rFonts w:ascii="Wingdings" w:hAnsi="Wingdings" w:hint="default"/>
-      </w:rPr>
-    </w:lvl>
-    <w:lvl w:ilvl="8" w:tplc="04090005" w:tentative="1">
-      <w:start w:val="1"/>
-      <w:numFmt w:val="bullet"/>
-      <w:lvlText w:val=""/>
-      <w:lvlJc w:val="left"/>
-      <w:pPr>
-        <w:ind w:left="3780" w:hanging="420"/>
-      </w:pPr>
-      <w:rPr>
-        <w:rFonts w:ascii="Wingdings" w:hAnsi="Wingdings" w:hint="default"/>
-      </w:rPr>
-    </w:lvl>
-  </w:abstractNum>
-  <w:abstractNum w:abstractNumId="34" w15:restartNumberingAfterBreak="0">
-    <w:nsid w:val="63883112"/>
-    <w:multiLevelType w:val="multilevel"/>
-    <w:tmpl w:val="63883112"/>
-    <w:lvl w:ilvl="0">
-      <w:start w:val="1"/>
-      <w:numFmt w:val="bullet"/>
-      <w:lvlText w:val=""/>
-      <w:lvlJc w:val="left"/>
-      <w:pPr>
-        <w:ind w:left="840" w:hanging="420"/>
-      </w:pPr>
-      <w:rPr>
-        <w:rFonts w:ascii="Wingdings" w:hAnsi="Wingdings" w:hint="default"/>
+        <w:rFonts w:hint="eastAsia"/>
       </w:rPr>
     </w:lvl>
     <w:lvl w:ilvl="1">
       <w:start w:val="1"/>
-      <w:numFmt w:val="bullet"/>
-      <w:lvlText w:val=""/>
-      <w:lvlJc w:val="left"/>
-      <w:pPr>
-        <w:ind w:left="1260" w:hanging="420"/>
-      </w:pPr>
-      <w:rPr>
-        <w:rFonts w:ascii="Wingdings" w:hAnsi="Wingdings" w:hint="default"/>
-      </w:rPr>
-    </w:lvl>
-    <w:lvl w:ilvl="2">
-      <w:start w:val="1"/>
-      <w:numFmt w:val="bullet"/>
-      <w:lvlText w:val=""/>
-      <w:lvlJc w:val="left"/>
-      <w:pPr>
-        <w:ind w:left="1680" w:hanging="420"/>
-      </w:pPr>
-      <w:rPr>
-        <w:rFonts w:ascii="Wingdings" w:hAnsi="Wingdings" w:hint="default"/>
-      </w:rPr>
-    </w:lvl>
-    <w:lvl w:ilvl="3">
-      <w:start w:val="1"/>
-      <w:numFmt w:val="bullet"/>
-      <w:lvlText w:val=""/>
-      <w:lvlJc w:val="left"/>
-      <w:pPr>
-        <w:ind w:left="2100" w:hanging="420"/>
-      </w:pPr>
-      <w:rPr>
-        <w:rFonts w:ascii="Wingdings" w:hAnsi="Wingdings" w:hint="default"/>
-      </w:rPr>
-    </w:lvl>
-    <w:lvl w:ilvl="4">
-      <w:start w:val="1"/>
-      <w:numFmt w:val="bullet"/>
-      <w:lvlText w:val=""/>
-      <w:lvlJc w:val="left"/>
-      <w:pPr>
-        <w:ind w:left="2520" w:hanging="420"/>
-      </w:pPr>
-      <w:rPr>
-        <w:rFonts w:ascii="Wingdings" w:hAnsi="Wingdings" w:hint="default"/>
-      </w:rPr>
-    </w:lvl>
-    <w:lvl w:ilvl="5">
-      <w:start w:val="1"/>
-      <w:numFmt w:val="bullet"/>
-      <w:lvlText w:val=""/>
-      <w:lvlJc w:val="left"/>
-      <w:pPr>
-        <w:ind w:left="2940" w:hanging="420"/>
-      </w:pPr>
-      <w:rPr>
-        <w:rFonts w:ascii="Wingdings" w:hAnsi="Wingdings" w:hint="default"/>
-      </w:rPr>
-    </w:lvl>
-    <w:lvl w:ilvl="6">
-      <w:start w:val="1"/>
-      <w:numFmt w:val="bullet"/>
-      <w:lvlText w:val=""/>
-      <w:lvlJc w:val="left"/>
-      <w:pPr>
-        <w:ind w:left="3360" w:hanging="420"/>
-      </w:pPr>
-      <w:rPr>
-        <w:rFonts w:ascii="Wingdings" w:hAnsi="Wingdings" w:hint="default"/>
-      </w:rPr>
-    </w:lvl>
-    <w:lvl w:ilvl="7">
-      <w:start w:val="1"/>
-      <w:numFmt w:val="bullet"/>
-      <w:lvlText w:val=""/>
-      <w:lvlJc w:val="left"/>
-      <w:pPr>
-        <w:ind w:left="3780" w:hanging="420"/>
-      </w:pPr>
-      <w:rPr>
-        <w:rFonts w:ascii="Wingdings" w:hAnsi="Wingdings" w:hint="default"/>
-      </w:rPr>
-    </w:lvl>
-    <w:lvl w:ilvl="8">
-      <w:start w:val="1"/>
-      <w:numFmt w:val="bullet"/>
-      <w:lvlText w:val=""/>
-      <w:lvlJc w:val="left"/>
-      <w:pPr>
-        <w:ind w:left="4200" w:hanging="420"/>
-      </w:pPr>
-      <w:rPr>
-        <w:rFonts w:ascii="Wingdings" w:hAnsi="Wingdings" w:hint="default"/>
-      </w:rPr>
-    </w:lvl>
-  </w:abstractNum>
-  <w:abstractNum w:abstractNumId="35" w15:restartNumberingAfterBreak="0">
-    <w:nsid w:val="64D91A3C"/>
-    <w:multiLevelType w:val="hybridMultilevel"/>
-    <w:tmpl w:val="43BC0682"/>
-    <w:lvl w:ilvl="0" w:tplc="04090011">
-      <w:start w:val="1"/>
       <w:numFmt w:val="decimal"/>
-      <w:lvlText w:val="%1)"/>
-      <w:lvlJc w:val="left"/>
-      <w:pPr>
-        <w:ind w:left="420" w:hanging="420"/>
-      </w:pPr>
-    </w:lvl>
-    <w:lvl w:ilvl="1" w:tplc="04090019" w:tentative="1">
-      <w:start w:val="1"/>
-      <w:numFmt w:val="lowerLetter"/>
-      <w:lvlText w:val="%2)"/>
-      <w:lvlJc w:val="left"/>
-      <w:pPr>
-        <w:ind w:left="840" w:hanging="420"/>
-      </w:pPr>
-    </w:lvl>
-    <w:lvl w:ilvl="2" w:tplc="0409001B" w:tentative="1">
-      <w:start w:val="1"/>
-      <w:numFmt w:val="lowerRoman"/>
-      <w:lvlText w:val="%3."/>
-      <w:lvlJc w:val="right"/>
-      <w:pPr>
-        <w:ind w:left="1260" w:hanging="420"/>
-      </w:pPr>
-    </w:lvl>
-    <w:lvl w:ilvl="3" w:tplc="0409000F" w:tentative="1">
-      <w:start w:val="1"/>
-      <w:numFmt w:val="decimal"/>
-      <w:lvlText w:val="%4."/>
-      <w:lvlJc w:val="left"/>
-      <w:pPr>
-        <w:ind w:left="1680" w:hanging="420"/>
-      </w:pPr>
-    </w:lvl>
-    <w:lvl w:ilvl="4" w:tplc="04090019" w:tentative="1">
-      <w:start w:val="1"/>
-      <w:numFmt w:val="lowerLetter"/>
-      <w:lvlText w:val="%5)"/>
-      <w:lvlJc w:val="left"/>
-      <w:pPr>
-        <w:ind w:left="2100" w:hanging="420"/>
-      </w:pPr>
-    </w:lvl>
-    <w:lvl w:ilvl="5" w:tplc="0409001B" w:tentative="1">
-      <w:start w:val="1"/>
-      <w:numFmt w:val="lowerRoman"/>
-      <w:lvlText w:val="%6."/>
-      <w:lvlJc w:val="right"/>
-      <w:pPr>
-        <w:ind w:left="2520" w:hanging="420"/>
-      </w:pPr>
-    </w:lvl>
-    <w:lvl w:ilvl="6" w:tplc="0409000F" w:tentative="1">
-      <w:start w:val="1"/>
-      <w:numFmt w:val="decimal"/>
-      <w:lvlText w:val="%7."/>
-      <w:lvlJc w:val="left"/>
-      <w:pPr>
-        <w:ind w:left="2940" w:hanging="420"/>
-      </w:pPr>
-    </w:lvl>
-    <w:lvl w:ilvl="7" w:tplc="04090019" w:tentative="1">
-      <w:start w:val="1"/>
-      <w:numFmt w:val="lowerLetter"/>
-      <w:lvlText w:val="%8)"/>
-      <w:lvlJc w:val="left"/>
-      <w:pPr>
-        <w:ind w:left="3360" w:hanging="420"/>
-      </w:pPr>
-    </w:lvl>
-    <w:lvl w:ilvl="8" w:tplc="0409001B" w:tentative="1">
-      <w:start w:val="1"/>
-      <w:numFmt w:val="lowerRoman"/>
-      <w:lvlText w:val="%9."/>
-      <w:lvlJc w:val="right"/>
-      <w:pPr>
-        <w:ind w:left="3780" w:hanging="420"/>
-      </w:pPr>
-    </w:lvl>
-  </w:abstractNum>
-  <w:abstractNum w:abstractNumId="36" w15:restartNumberingAfterBreak="0">
-    <w:nsid w:val="655B13E8"/>
-    <w:multiLevelType w:val="hybridMultilevel"/>
-    <w:tmpl w:val="E2C4F644"/>
-    <w:lvl w:ilvl="0" w:tplc="04090011">
-      <w:start w:val="1"/>
-      <w:numFmt w:val="decimal"/>
-      <w:lvlText w:val="%1)"/>
-      <w:lvlJc w:val="left"/>
-      <w:pPr>
-        <w:ind w:left="840" w:hanging="420"/>
-      </w:pPr>
-    </w:lvl>
-    <w:lvl w:ilvl="1" w:tplc="04090019" w:tentative="1">
-      <w:start w:val="1"/>
-      <w:numFmt w:val="lowerLetter"/>
-      <w:lvlText w:val="%2)"/>
-      <w:lvlJc w:val="left"/>
-      <w:pPr>
-        <w:ind w:left="1260" w:hanging="420"/>
-      </w:pPr>
-    </w:lvl>
-    <w:lvl w:ilvl="2" w:tplc="0409001B" w:tentative="1">
-      <w:start w:val="1"/>
-      <w:numFmt w:val="lowerRoman"/>
-      <w:lvlText w:val="%3."/>
-      <w:lvlJc w:val="right"/>
-      <w:pPr>
-        <w:ind w:left="1680" w:hanging="420"/>
-      </w:pPr>
-    </w:lvl>
-    <w:lvl w:ilvl="3" w:tplc="0409000F" w:tentative="1">
-      <w:start w:val="1"/>
-      <w:numFmt w:val="decimal"/>
-      <w:lvlText w:val="%4."/>
-      <w:lvlJc w:val="left"/>
-      <w:pPr>
-        <w:ind w:left="2100" w:hanging="420"/>
-      </w:pPr>
-    </w:lvl>
-    <w:lvl w:ilvl="4" w:tplc="04090019" w:tentative="1">
-      <w:start w:val="1"/>
-      <w:numFmt w:val="lowerLetter"/>
-      <w:lvlText w:val="%5)"/>
-      <w:lvlJc w:val="left"/>
-      <w:pPr>
-        <w:ind w:left="2520" w:hanging="420"/>
-      </w:pPr>
-    </w:lvl>
-    <w:lvl w:ilvl="5" w:tplc="0409001B" w:tentative="1">
-      <w:start w:val="1"/>
-      <w:numFmt w:val="lowerRoman"/>
-      <w:lvlText w:val="%6."/>
-      <w:lvlJc w:val="right"/>
-      <w:pPr>
-        <w:ind w:left="2940" w:hanging="420"/>
-      </w:pPr>
-    </w:lvl>
-    <w:lvl w:ilvl="6" w:tplc="0409000F" w:tentative="1">
-      <w:start w:val="1"/>
-      <w:numFmt w:val="decimal"/>
-      <w:lvlText w:val="%7."/>
-      <w:lvlJc w:val="left"/>
-      <w:pPr>
-        <w:ind w:left="3360" w:hanging="420"/>
-      </w:pPr>
-    </w:lvl>
-    <w:lvl w:ilvl="7" w:tplc="04090019" w:tentative="1">
-      <w:start w:val="1"/>
-      <w:numFmt w:val="lowerLetter"/>
-      <w:lvlText w:val="%8)"/>
-      <w:lvlJc w:val="left"/>
-      <w:pPr>
-        <w:ind w:left="3780" w:hanging="420"/>
-      </w:pPr>
-    </w:lvl>
-    <w:lvl w:ilvl="8" w:tplc="0409001B" w:tentative="1">
-      <w:start w:val="1"/>
-      <w:numFmt w:val="lowerRoman"/>
-      <w:lvlText w:val="%9."/>
-      <w:lvlJc w:val="right"/>
-      <w:pPr>
-        <w:ind w:left="4200" w:hanging="420"/>
-      </w:pPr>
-    </w:lvl>
-  </w:abstractNum>
-  <w:abstractNum w:abstractNumId="37" w15:restartNumberingAfterBreak="0">
-    <w:nsid w:val="67A26EBB"/>
-    <w:multiLevelType w:val="hybridMultilevel"/>
-    <w:tmpl w:val="920ECC38"/>
-    <w:lvl w:ilvl="0" w:tplc="04090011">
-      <w:start w:val="1"/>
-      <w:numFmt w:val="decimal"/>
-      <w:lvlText w:val="%1)"/>
-      <w:lvlJc w:val="left"/>
-      <w:pPr>
-        <w:ind w:left="840" w:hanging="420"/>
-      </w:pPr>
-    </w:lvl>
-    <w:lvl w:ilvl="1" w:tplc="04090019" w:tentative="1">
-      <w:start w:val="1"/>
-      <w:numFmt w:val="lowerLetter"/>
-      <w:lvlText w:val="%2)"/>
-      <w:lvlJc w:val="left"/>
-      <w:pPr>
-        <w:ind w:left="1260" w:hanging="420"/>
-      </w:pPr>
-    </w:lvl>
-    <w:lvl w:ilvl="2" w:tplc="0409001B" w:tentative="1">
-      <w:start w:val="1"/>
-      <w:numFmt w:val="lowerRoman"/>
-      <w:lvlText w:val="%3."/>
-      <w:lvlJc w:val="right"/>
-      <w:pPr>
-        <w:ind w:left="1680" w:hanging="420"/>
-      </w:pPr>
-    </w:lvl>
-    <w:lvl w:ilvl="3" w:tplc="0409000F" w:tentative="1">
-      <w:start w:val="1"/>
-      <w:numFmt w:val="decimal"/>
-      <w:lvlText w:val="%4."/>
-      <w:lvlJc w:val="left"/>
-      <w:pPr>
-        <w:ind w:left="2100" w:hanging="420"/>
-      </w:pPr>
-    </w:lvl>
-    <w:lvl w:ilvl="4" w:tplc="04090019" w:tentative="1">
-      <w:start w:val="1"/>
-      <w:numFmt w:val="lowerLetter"/>
-      <w:lvlText w:val="%5)"/>
-      <w:lvlJc w:val="left"/>
-      <w:pPr>
-        <w:ind w:left="2520" w:hanging="420"/>
-      </w:pPr>
-    </w:lvl>
-    <w:lvl w:ilvl="5" w:tplc="0409001B" w:tentative="1">
-      <w:start w:val="1"/>
-      <w:numFmt w:val="lowerRoman"/>
-      <w:lvlText w:val="%6."/>
-      <w:lvlJc w:val="right"/>
-      <w:pPr>
-        <w:ind w:left="2940" w:hanging="420"/>
-      </w:pPr>
-    </w:lvl>
-    <w:lvl w:ilvl="6" w:tplc="0409000F" w:tentative="1">
-      <w:start w:val="1"/>
-      <w:numFmt w:val="decimal"/>
-      <w:lvlText w:val="%7."/>
-      <w:lvlJc w:val="left"/>
-      <w:pPr>
-        <w:ind w:left="3360" w:hanging="420"/>
-      </w:pPr>
-    </w:lvl>
-    <w:lvl w:ilvl="7" w:tplc="04090019" w:tentative="1">
-      <w:start w:val="1"/>
-      <w:numFmt w:val="lowerLetter"/>
-      <w:lvlText w:val="%8)"/>
-      <w:lvlJc w:val="left"/>
-      <w:pPr>
-        <w:ind w:left="3780" w:hanging="420"/>
-      </w:pPr>
-    </w:lvl>
-    <w:lvl w:ilvl="8" w:tplc="0409001B" w:tentative="1">
-      <w:start w:val="1"/>
-      <w:numFmt w:val="lowerRoman"/>
-      <w:lvlText w:val="%9."/>
-      <w:lvlJc w:val="right"/>
-      <w:pPr>
-        <w:ind w:left="4200" w:hanging="420"/>
-      </w:pPr>
-    </w:lvl>
-  </w:abstractNum>
-  <w:abstractNum w:abstractNumId="38" w15:restartNumberingAfterBreak="0">
-    <w:nsid w:val="68A711E5"/>
-    <w:multiLevelType w:val="hybridMultilevel"/>
-    <w:tmpl w:val="B6CC33AC"/>
-    <w:lvl w:ilvl="0" w:tplc="B93A8500">
-      <w:start w:val="1"/>
-      <w:numFmt w:val="bullet"/>
-      <w:lvlText w:val="-"/>
-      <w:lvlJc w:val="left"/>
-      <w:pPr>
-        <w:ind w:left="814" w:hanging="360"/>
-      </w:pPr>
-      <w:rPr>
-        <w:rFonts w:ascii="Times New Roman" w:eastAsiaTheme="minorEastAsia" w:hAnsi="Times New Roman" w:cs="Times New Roman" w:hint="default"/>
-      </w:rPr>
-    </w:lvl>
-    <w:lvl w:ilvl="1" w:tplc="04090003" w:tentative="1">
-      <w:start w:val="1"/>
-      <w:numFmt w:val="bullet"/>
-      <w:lvlText w:val=""/>
-      <w:lvlJc w:val="left"/>
-      <w:pPr>
-        <w:ind w:left="1294" w:hanging="420"/>
-      </w:pPr>
-      <w:rPr>
-        <w:rFonts w:ascii="Wingdings" w:hAnsi="Wingdings" w:hint="default"/>
-      </w:rPr>
-    </w:lvl>
-    <w:lvl w:ilvl="2" w:tplc="04090005" w:tentative="1">
-      <w:start w:val="1"/>
-      <w:numFmt w:val="bullet"/>
-      <w:lvlText w:val=""/>
-      <w:lvlJc w:val="left"/>
-      <w:pPr>
-        <w:ind w:left="1714" w:hanging="420"/>
-      </w:pPr>
-      <w:rPr>
-        <w:rFonts w:ascii="Wingdings" w:hAnsi="Wingdings" w:hint="default"/>
-      </w:rPr>
-    </w:lvl>
-    <w:lvl w:ilvl="3" w:tplc="04090001" w:tentative="1">
-      <w:start w:val="1"/>
-      <w:numFmt w:val="bullet"/>
-      <w:lvlText w:val=""/>
-      <w:lvlJc w:val="left"/>
-      <w:pPr>
-        <w:ind w:left="2134" w:hanging="420"/>
-      </w:pPr>
-      <w:rPr>
-        <w:rFonts w:ascii="Wingdings" w:hAnsi="Wingdings" w:hint="default"/>
-      </w:rPr>
-    </w:lvl>
-    <w:lvl w:ilvl="4" w:tplc="04090003" w:tentative="1">
-      <w:start w:val="1"/>
-      <w:numFmt w:val="bullet"/>
-      <w:lvlText w:val=""/>
-      <w:lvlJc w:val="left"/>
-      <w:pPr>
-        <w:ind w:left="2554" w:hanging="420"/>
-      </w:pPr>
-      <w:rPr>
-        <w:rFonts w:ascii="Wingdings" w:hAnsi="Wingdings" w:hint="default"/>
-      </w:rPr>
-    </w:lvl>
-    <w:lvl w:ilvl="5" w:tplc="04090005" w:tentative="1">
-      <w:start w:val="1"/>
-      <w:numFmt w:val="bullet"/>
-      <w:lvlText w:val=""/>
-      <w:lvlJc w:val="left"/>
-      <w:pPr>
-        <w:ind w:left="2974" w:hanging="420"/>
-      </w:pPr>
-      <w:rPr>
-        <w:rFonts w:ascii="Wingdings" w:hAnsi="Wingdings" w:hint="default"/>
-      </w:rPr>
-    </w:lvl>
-    <w:lvl w:ilvl="6" w:tplc="04090001" w:tentative="1">
-      <w:start w:val="1"/>
-      <w:numFmt w:val="bullet"/>
-      <w:lvlText w:val=""/>
-      <w:lvlJc w:val="left"/>
-      <w:pPr>
-        <w:ind w:left="3394" w:hanging="420"/>
-      </w:pPr>
-      <w:rPr>
-        <w:rFonts w:ascii="Wingdings" w:hAnsi="Wingdings" w:hint="default"/>
-      </w:rPr>
-    </w:lvl>
-    <w:lvl w:ilvl="7" w:tplc="04090003" w:tentative="1">
-      <w:start w:val="1"/>
-      <w:numFmt w:val="bullet"/>
-      <w:lvlText w:val=""/>
-      <w:lvlJc w:val="left"/>
-      <w:pPr>
-        <w:ind w:left="3814" w:hanging="420"/>
-      </w:pPr>
-      <w:rPr>
-        <w:rFonts w:ascii="Wingdings" w:hAnsi="Wingdings" w:hint="default"/>
-      </w:rPr>
-    </w:lvl>
-    <w:lvl w:ilvl="8" w:tplc="04090005" w:tentative="1">
-      <w:start w:val="1"/>
-      <w:numFmt w:val="bullet"/>
-      <w:lvlText w:val=""/>
-      <w:lvlJc w:val="left"/>
-      <w:pPr>
-        <w:ind w:left="4234" w:hanging="420"/>
-      </w:pPr>
-      <w:rPr>
-        <w:rFonts w:ascii="Wingdings" w:hAnsi="Wingdings" w:hint="default"/>
-      </w:rPr>
-    </w:lvl>
-  </w:abstractNum>
-  <w:abstractNum w:abstractNumId="39" w15:restartNumberingAfterBreak="0">
-    <w:nsid w:val="6AC138EA"/>
-    <w:multiLevelType w:val="hybridMultilevel"/>
-    <w:tmpl w:val="64BE69B8"/>
-    <w:lvl w:ilvl="0" w:tplc="926A815E">
-      <w:start w:val="1"/>
-      <w:numFmt w:val="decimal"/>
-      <w:lvlText w:val="（%1）"/>
-      <w:lvlJc w:val="left"/>
-      <w:pPr>
-        <w:ind w:left="420" w:hanging="420"/>
-      </w:pPr>
-      <w:rPr>
-        <w:rFonts w:hint="default"/>
-      </w:rPr>
-    </w:lvl>
-    <w:lvl w:ilvl="1" w:tplc="04090019" w:tentative="1">
-      <w:start w:val="1"/>
-      <w:numFmt w:val="lowerLetter"/>
-      <w:lvlText w:val="%2)"/>
-      <w:lvlJc w:val="left"/>
-      <w:pPr>
-        <w:ind w:left="840" w:hanging="420"/>
-      </w:pPr>
-    </w:lvl>
-    <w:lvl w:ilvl="2" w:tplc="0409001B" w:tentative="1">
-      <w:start w:val="1"/>
-      <w:numFmt w:val="lowerRoman"/>
-      <w:lvlText w:val="%3."/>
-      <w:lvlJc w:val="right"/>
-      <w:pPr>
-        <w:ind w:left="1260" w:hanging="420"/>
-      </w:pPr>
-    </w:lvl>
-    <w:lvl w:ilvl="3" w:tplc="0409000F" w:tentative="1">
-      <w:start w:val="1"/>
-      <w:numFmt w:val="decimal"/>
-      <w:lvlText w:val="%4."/>
-      <w:lvlJc w:val="left"/>
-      <w:pPr>
-        <w:ind w:left="1680" w:hanging="420"/>
-      </w:pPr>
-    </w:lvl>
-    <w:lvl w:ilvl="4" w:tplc="04090019" w:tentative="1">
-      <w:start w:val="1"/>
-      <w:numFmt w:val="lowerLetter"/>
-      <w:lvlText w:val="%5)"/>
-      <w:lvlJc w:val="left"/>
-      <w:pPr>
-        <w:ind w:left="2100" w:hanging="420"/>
-      </w:pPr>
-    </w:lvl>
-    <w:lvl w:ilvl="5" w:tplc="0409001B" w:tentative="1">
-      <w:start w:val="1"/>
-      <w:numFmt w:val="lowerRoman"/>
-      <w:lvlText w:val="%6."/>
-      <w:lvlJc w:val="right"/>
-      <w:pPr>
-        <w:ind w:left="2520" w:hanging="420"/>
-      </w:pPr>
-    </w:lvl>
-    <w:lvl w:ilvl="6" w:tplc="0409000F" w:tentative="1">
-      <w:start w:val="1"/>
-      <w:numFmt w:val="decimal"/>
-      <w:lvlText w:val="%7."/>
-      <w:lvlJc w:val="left"/>
-      <w:pPr>
-        <w:ind w:left="2940" w:hanging="420"/>
-      </w:pPr>
-    </w:lvl>
-    <w:lvl w:ilvl="7" w:tplc="04090019" w:tentative="1">
-      <w:start w:val="1"/>
-      <w:numFmt w:val="lowerLetter"/>
-      <w:lvlText w:val="%8)"/>
-      <w:lvlJc w:val="left"/>
-      <w:pPr>
-        <w:ind w:left="3360" w:hanging="420"/>
-      </w:pPr>
-    </w:lvl>
-    <w:lvl w:ilvl="8" w:tplc="0409001B" w:tentative="1">
-      <w:start w:val="1"/>
-      <w:numFmt w:val="lowerRoman"/>
-      <w:lvlText w:val="%9."/>
-      <w:lvlJc w:val="right"/>
-      <w:pPr>
-        <w:ind w:left="3780" w:hanging="420"/>
-      </w:pPr>
-    </w:lvl>
-  </w:abstractNum>
-  <w:abstractNum w:abstractNumId="40" w15:restartNumberingAfterBreak="0">
-    <w:nsid w:val="6C070A6D"/>
-    <w:multiLevelType w:val="hybridMultilevel"/>
-    <w:tmpl w:val="653E529A"/>
-    <w:lvl w:ilvl="0" w:tplc="0409000F">
-      <w:start w:val="1"/>
-      <w:numFmt w:val="decimal"/>
-      <w:lvlText w:val="%1."/>
-      <w:lvlJc w:val="left"/>
-      <w:pPr>
-        <w:ind w:left="900" w:hanging="420"/>
-      </w:pPr>
-    </w:lvl>
-    <w:lvl w:ilvl="1" w:tplc="04090019" w:tentative="1">
-      <w:start w:val="1"/>
-      <w:numFmt w:val="lowerLetter"/>
-      <w:lvlText w:val="%2)"/>
-      <w:lvlJc w:val="left"/>
-      <w:pPr>
-        <w:ind w:left="1320" w:hanging="420"/>
-      </w:pPr>
-    </w:lvl>
-    <w:lvl w:ilvl="2" w:tplc="0409001B" w:tentative="1">
-      <w:start w:val="1"/>
-      <w:numFmt w:val="lowerRoman"/>
-      <w:lvlText w:val="%3."/>
-      <w:lvlJc w:val="right"/>
-      <w:pPr>
-        <w:ind w:left="1740" w:hanging="420"/>
-      </w:pPr>
-    </w:lvl>
-    <w:lvl w:ilvl="3" w:tplc="0409000F" w:tentative="1">
-      <w:start w:val="1"/>
-      <w:numFmt w:val="decimal"/>
-      <w:lvlText w:val="%4."/>
-      <w:lvlJc w:val="left"/>
-      <w:pPr>
-        <w:ind w:left="2160" w:hanging="420"/>
-      </w:pPr>
-    </w:lvl>
-    <w:lvl w:ilvl="4" w:tplc="04090019" w:tentative="1">
-      <w:start w:val="1"/>
-      <w:numFmt w:val="lowerLetter"/>
-      <w:lvlText w:val="%5)"/>
-      <w:lvlJc w:val="left"/>
-      <w:pPr>
-        <w:ind w:left="2580" w:hanging="420"/>
-      </w:pPr>
-    </w:lvl>
-    <w:lvl w:ilvl="5" w:tplc="0409001B" w:tentative="1">
-      <w:start w:val="1"/>
-      <w:numFmt w:val="lowerRoman"/>
-      <w:lvlText w:val="%6."/>
-      <w:lvlJc w:val="right"/>
-      <w:pPr>
-        <w:ind w:left="3000" w:hanging="420"/>
-      </w:pPr>
-    </w:lvl>
-    <w:lvl w:ilvl="6" w:tplc="0409000F" w:tentative="1">
-      <w:start w:val="1"/>
-      <w:numFmt w:val="decimal"/>
-      <w:lvlText w:val="%7."/>
-      <w:lvlJc w:val="left"/>
-      <w:pPr>
-        <w:ind w:left="3420" w:hanging="420"/>
-      </w:pPr>
-    </w:lvl>
-    <w:lvl w:ilvl="7" w:tplc="04090019" w:tentative="1">
-      <w:start w:val="1"/>
-      <w:numFmt w:val="lowerLetter"/>
-      <w:lvlText w:val="%8)"/>
-      <w:lvlJc w:val="left"/>
-      <w:pPr>
-        <w:ind w:left="3840" w:hanging="420"/>
-      </w:pPr>
-    </w:lvl>
-    <w:lvl w:ilvl="8" w:tplc="0409001B" w:tentative="1">
-      <w:start w:val="1"/>
-      <w:numFmt w:val="lowerRoman"/>
-      <w:lvlText w:val="%9."/>
-      <w:lvlJc w:val="right"/>
-      <w:pPr>
-        <w:ind w:left="4260" w:hanging="420"/>
-      </w:pPr>
-    </w:lvl>
-  </w:abstractNum>
-  <w:abstractNum w:abstractNumId="41" w15:restartNumberingAfterBreak="0">
-    <w:nsid w:val="6C623A0C"/>
-    <w:multiLevelType w:val="hybridMultilevel"/>
-    <w:tmpl w:val="EF60FF94"/>
-    <w:lvl w:ilvl="0" w:tplc="FC3E8014">
-      <w:start w:val="1"/>
-      <w:numFmt w:val="decimal"/>
-      <w:lvlText w:val="%1."/>
-      <w:lvlJc w:val="left"/>
-      <w:pPr>
-        <w:ind w:left="1140" w:hanging="660"/>
-      </w:pPr>
-      <w:rPr>
-        <w:rFonts w:hint="default"/>
-      </w:rPr>
-    </w:lvl>
-    <w:lvl w:ilvl="1" w:tplc="04090019" w:tentative="1">
-      <w:start w:val="1"/>
-      <w:numFmt w:val="lowerLetter"/>
-      <w:lvlText w:val="%2)"/>
-      <w:lvlJc w:val="left"/>
-      <w:pPr>
-        <w:ind w:left="1320" w:hanging="420"/>
-      </w:pPr>
-    </w:lvl>
-    <w:lvl w:ilvl="2" w:tplc="0409001B" w:tentative="1">
-      <w:start w:val="1"/>
-      <w:numFmt w:val="lowerRoman"/>
-      <w:lvlText w:val="%3."/>
-      <w:lvlJc w:val="right"/>
-      <w:pPr>
-        <w:ind w:left="1740" w:hanging="420"/>
-      </w:pPr>
-    </w:lvl>
-    <w:lvl w:ilvl="3" w:tplc="0409000F" w:tentative="1">
-      <w:start w:val="1"/>
-      <w:numFmt w:val="decimal"/>
-      <w:lvlText w:val="%4."/>
-      <w:lvlJc w:val="left"/>
-      <w:pPr>
-        <w:ind w:left="2160" w:hanging="420"/>
-      </w:pPr>
-    </w:lvl>
-    <w:lvl w:ilvl="4" w:tplc="04090019" w:tentative="1">
-      <w:start w:val="1"/>
-      <w:numFmt w:val="lowerLetter"/>
-      <w:lvlText w:val="%5)"/>
-      <w:lvlJc w:val="left"/>
-      <w:pPr>
-        <w:ind w:left="2580" w:hanging="420"/>
-      </w:pPr>
-    </w:lvl>
-    <w:lvl w:ilvl="5" w:tplc="0409001B" w:tentative="1">
-      <w:start w:val="1"/>
-      <w:numFmt w:val="lowerRoman"/>
-      <w:lvlText w:val="%6."/>
-      <w:lvlJc w:val="right"/>
-      <w:pPr>
-        <w:ind w:left="3000" w:hanging="420"/>
-      </w:pPr>
-    </w:lvl>
-    <w:lvl w:ilvl="6" w:tplc="0409000F" w:tentative="1">
-      <w:start w:val="1"/>
-      <w:numFmt w:val="decimal"/>
-      <w:lvlText w:val="%7."/>
-      <w:lvlJc w:val="left"/>
-      <w:pPr>
-        <w:ind w:left="3420" w:hanging="420"/>
-      </w:pPr>
-    </w:lvl>
-    <w:lvl w:ilvl="7" w:tplc="04090019" w:tentative="1">
-      <w:start w:val="1"/>
-      <w:numFmt w:val="lowerLetter"/>
-      <w:lvlText w:val="%8)"/>
-      <w:lvlJc w:val="left"/>
-      <w:pPr>
-        <w:ind w:left="3840" w:hanging="420"/>
-      </w:pPr>
-    </w:lvl>
-    <w:lvl w:ilvl="8" w:tplc="0409001B" w:tentative="1">
-      <w:start w:val="1"/>
-      <w:numFmt w:val="lowerRoman"/>
-      <w:lvlText w:val="%9."/>
-      <w:lvlJc w:val="right"/>
-      <w:pPr>
-        <w:ind w:left="4260" w:hanging="420"/>
-      </w:pPr>
-    </w:lvl>
-  </w:abstractNum>
-  <w:abstractNum w:abstractNumId="42" w15:restartNumberingAfterBreak="0">
-    <w:nsid w:val="74E3772D"/>
-    <w:multiLevelType w:val="hybridMultilevel"/>
-    <w:tmpl w:val="51B28D18"/>
-    <w:lvl w:ilvl="0" w:tplc="090ED09A">
-      <w:start w:val="1"/>
-      <w:numFmt w:val="decimal"/>
-      <w:lvlText w:val="(%1.)"/>
-      <w:lvlJc w:val="left"/>
-      <w:pPr>
-        <w:ind w:left="1125" w:hanging="705"/>
-      </w:pPr>
-      <w:rPr>
-        <w:rFonts w:hint="default"/>
-      </w:rPr>
-    </w:lvl>
-    <w:lvl w:ilvl="1" w:tplc="04090019" w:tentative="1">
-      <w:start w:val="1"/>
-      <w:numFmt w:val="lowerLetter"/>
-      <w:lvlText w:val="%2)"/>
-      <w:lvlJc w:val="left"/>
-      <w:pPr>
-        <w:ind w:left="1260" w:hanging="420"/>
-      </w:pPr>
-    </w:lvl>
-    <w:lvl w:ilvl="2" w:tplc="0409001B" w:tentative="1">
-      <w:start w:val="1"/>
-      <w:numFmt w:val="lowerRoman"/>
-      <w:lvlText w:val="%3."/>
-      <w:lvlJc w:val="right"/>
-      <w:pPr>
-        <w:ind w:left="1680" w:hanging="420"/>
-      </w:pPr>
-    </w:lvl>
-    <w:lvl w:ilvl="3" w:tplc="0409000F" w:tentative="1">
-      <w:start w:val="1"/>
-      <w:numFmt w:val="decimal"/>
-      <w:lvlText w:val="%4."/>
-      <w:lvlJc w:val="left"/>
-      <w:pPr>
-        <w:ind w:left="2100" w:hanging="420"/>
-      </w:pPr>
-    </w:lvl>
-    <w:lvl w:ilvl="4" w:tplc="04090019" w:tentative="1">
-      <w:start w:val="1"/>
-      <w:numFmt w:val="lowerLetter"/>
-      <w:lvlText w:val="%5)"/>
-      <w:lvlJc w:val="left"/>
-      <w:pPr>
-        <w:ind w:left="2520" w:hanging="420"/>
-      </w:pPr>
-    </w:lvl>
-    <w:lvl w:ilvl="5" w:tplc="0409001B" w:tentative="1">
-      <w:start w:val="1"/>
-      <w:numFmt w:val="lowerRoman"/>
-      <w:lvlText w:val="%6."/>
-      <w:lvlJc w:val="right"/>
-      <w:pPr>
-        <w:ind w:left="2940" w:hanging="420"/>
-      </w:pPr>
-    </w:lvl>
-    <w:lvl w:ilvl="6" w:tplc="0409000F" w:tentative="1">
-      <w:start w:val="1"/>
-      <w:numFmt w:val="decimal"/>
-      <w:lvlText w:val="%7."/>
-      <w:lvlJc w:val="left"/>
-      <w:pPr>
-        <w:ind w:left="3360" w:hanging="420"/>
-      </w:pPr>
-    </w:lvl>
-    <w:lvl w:ilvl="7" w:tplc="04090019" w:tentative="1">
-      <w:start w:val="1"/>
-      <w:numFmt w:val="lowerLetter"/>
-      <w:lvlText w:val="%8)"/>
-      <w:lvlJc w:val="left"/>
-      <w:pPr>
-        <w:ind w:left="3780" w:hanging="420"/>
-      </w:pPr>
-    </w:lvl>
-    <w:lvl w:ilvl="8" w:tplc="0409001B" w:tentative="1">
-      <w:start w:val="1"/>
-      <w:numFmt w:val="lowerRoman"/>
-      <w:lvlText w:val="%9."/>
-      <w:lvlJc w:val="right"/>
-      <w:pPr>
-        <w:ind w:left="4200" w:hanging="420"/>
-      </w:pPr>
-    </w:lvl>
-  </w:abstractNum>
-  <w:abstractNum w:abstractNumId="43" w15:restartNumberingAfterBreak="0">
-    <w:nsid w:val="76835BB9"/>
-    <w:multiLevelType w:val="hybridMultilevel"/>
-    <w:tmpl w:val="D33AFD6C"/>
-    <w:lvl w:ilvl="0" w:tplc="04090003">
-      <w:start w:val="1"/>
-      <w:numFmt w:val="bullet"/>
-      <w:lvlText w:val=""/>
-      <w:lvlJc w:val="left"/>
-      <w:pPr>
-        <w:ind w:left="420" w:hanging="420"/>
-      </w:pPr>
-      <w:rPr>
-        <w:rFonts w:ascii="Wingdings" w:hAnsi="Wingdings" w:hint="default"/>
-      </w:rPr>
-    </w:lvl>
-    <w:lvl w:ilvl="1" w:tplc="04090003" w:tentative="1">
-      <w:start w:val="1"/>
-      <w:numFmt w:val="bullet"/>
-      <w:lvlText w:val=""/>
-      <w:lvlJc w:val="left"/>
-      <w:pPr>
-        <w:ind w:left="840" w:hanging="420"/>
-      </w:pPr>
-      <w:rPr>
-        <w:rFonts w:ascii="Wingdings" w:hAnsi="Wingdings" w:hint="default"/>
-      </w:rPr>
-    </w:lvl>
-    <w:lvl w:ilvl="2" w:tplc="04090005" w:tentative="1">
-      <w:start w:val="1"/>
-      <w:numFmt w:val="bullet"/>
-      <w:lvlText w:val=""/>
-      <w:lvlJc w:val="left"/>
-      <w:pPr>
-        <w:ind w:left="1260" w:hanging="420"/>
-      </w:pPr>
-      <w:rPr>
-        <w:rFonts w:ascii="Wingdings" w:hAnsi="Wingdings" w:hint="default"/>
-      </w:rPr>
-    </w:lvl>
-    <w:lvl w:ilvl="3" w:tplc="04090001" w:tentative="1">
-      <w:start w:val="1"/>
-      <w:numFmt w:val="bullet"/>
-      <w:lvlText w:val=""/>
-      <w:lvlJc w:val="left"/>
-      <w:pPr>
-        <w:ind w:left="1680" w:hanging="420"/>
-      </w:pPr>
-      <w:rPr>
-        <w:rFonts w:ascii="Wingdings" w:hAnsi="Wingdings" w:hint="default"/>
-      </w:rPr>
-    </w:lvl>
-    <w:lvl w:ilvl="4" w:tplc="04090003" w:tentative="1">
-      <w:start w:val="1"/>
-      <w:numFmt w:val="bullet"/>
-      <w:lvlText w:val=""/>
-      <w:lvlJc w:val="left"/>
-      <w:pPr>
-        <w:ind w:left="2100" w:hanging="420"/>
-      </w:pPr>
-      <w:rPr>
-        <w:rFonts w:ascii="Wingdings" w:hAnsi="Wingdings" w:hint="default"/>
-      </w:rPr>
-    </w:lvl>
-    <w:lvl w:ilvl="5" w:tplc="04090005" w:tentative="1">
-      <w:start w:val="1"/>
-      <w:numFmt w:val="bullet"/>
-      <w:lvlText w:val=""/>
-      <w:lvlJc w:val="left"/>
-      <w:pPr>
-        <w:ind w:left="2520" w:hanging="420"/>
-      </w:pPr>
-      <w:rPr>
-        <w:rFonts w:ascii="Wingdings" w:hAnsi="Wingdings" w:hint="default"/>
-      </w:rPr>
-    </w:lvl>
-    <w:lvl w:ilvl="6" w:tplc="04090001" w:tentative="1">
-      <w:start w:val="1"/>
-      <w:numFmt w:val="bullet"/>
-      <w:lvlText w:val=""/>
-      <w:lvlJc w:val="left"/>
-      <w:pPr>
-        <w:ind w:left="2940" w:hanging="420"/>
-      </w:pPr>
-      <w:rPr>
-        <w:rFonts w:ascii="Wingdings" w:hAnsi="Wingdings" w:hint="default"/>
-      </w:rPr>
-    </w:lvl>
-    <w:lvl w:ilvl="7" w:tplc="04090003" w:tentative="1">
-      <w:start w:val="1"/>
-      <w:numFmt w:val="bullet"/>
-      <w:lvlText w:val=""/>
-      <w:lvlJc w:val="left"/>
-      <w:pPr>
-        <w:ind w:left="3360" w:hanging="420"/>
-      </w:pPr>
-      <w:rPr>
-        <w:rFonts w:ascii="Wingdings" w:hAnsi="Wingdings" w:hint="default"/>
-      </w:rPr>
-    </w:lvl>
-    <w:lvl w:ilvl="8" w:tplc="04090005" w:tentative="1">
-      <w:start w:val="1"/>
-      <w:numFmt w:val="bullet"/>
-      <w:lvlText w:val=""/>
-      <w:lvlJc w:val="left"/>
-      <w:pPr>
-        <w:ind w:left="3780" w:hanging="420"/>
-      </w:pPr>
-      <w:rPr>
-        <w:rFonts w:ascii="Wingdings" w:hAnsi="Wingdings" w:hint="default"/>
-      </w:rPr>
-    </w:lvl>
-  </w:abstractNum>
-  <w:abstractNum w:abstractNumId="44" w15:restartNumberingAfterBreak="0">
-    <w:nsid w:val="79FC1AA7"/>
-    <w:multiLevelType w:val="hybridMultilevel"/>
-    <w:tmpl w:val="22904FEE"/>
-    <w:lvl w:ilvl="0" w:tplc="04090011">
-      <w:start w:val="1"/>
-      <w:numFmt w:val="decimal"/>
-      <w:lvlText w:val="%1)"/>
-      <w:lvlJc w:val="left"/>
-      <w:pPr>
-        <w:ind w:left="420" w:hanging="420"/>
-      </w:pPr>
-    </w:lvl>
-    <w:lvl w:ilvl="1" w:tplc="04090019" w:tentative="1">
-      <w:start w:val="1"/>
-      <w:numFmt w:val="lowerLetter"/>
-      <w:lvlText w:val="%2)"/>
-      <w:lvlJc w:val="left"/>
-      <w:pPr>
-        <w:ind w:left="840" w:hanging="420"/>
-      </w:pPr>
-    </w:lvl>
-    <w:lvl w:ilvl="2" w:tplc="0409001B" w:tentative="1">
-      <w:start w:val="1"/>
-      <w:numFmt w:val="lowerRoman"/>
-      <w:lvlText w:val="%3."/>
-      <w:lvlJc w:val="right"/>
-      <w:pPr>
-        <w:ind w:left="1260" w:hanging="420"/>
-      </w:pPr>
-    </w:lvl>
-    <w:lvl w:ilvl="3" w:tplc="0409000F" w:tentative="1">
-      <w:start w:val="1"/>
-      <w:numFmt w:val="decimal"/>
-      <w:lvlText w:val="%4."/>
-      <w:lvlJc w:val="left"/>
-      <w:pPr>
-        <w:ind w:left="1680" w:hanging="420"/>
-      </w:pPr>
-    </w:lvl>
-    <w:lvl w:ilvl="4" w:tplc="04090019" w:tentative="1">
-      <w:start w:val="1"/>
-      <w:numFmt w:val="lowerLetter"/>
-      <w:lvlText w:val="%5)"/>
-      <w:lvlJc w:val="left"/>
-      <w:pPr>
-        <w:ind w:left="2100" w:hanging="420"/>
-      </w:pPr>
-    </w:lvl>
-    <w:lvl w:ilvl="5" w:tplc="0409001B" w:tentative="1">
-      <w:start w:val="1"/>
-      <w:numFmt w:val="lowerRoman"/>
-      <w:lvlText w:val="%6."/>
-      <w:lvlJc w:val="right"/>
-      <w:pPr>
-        <w:ind w:left="2520" w:hanging="420"/>
-      </w:pPr>
-    </w:lvl>
-    <w:lvl w:ilvl="6" w:tplc="0409000F" w:tentative="1">
-      <w:start w:val="1"/>
-      <w:numFmt w:val="decimal"/>
-      <w:lvlText w:val="%7."/>
-      <w:lvlJc w:val="left"/>
-      <w:pPr>
-        <w:ind w:left="2940" w:hanging="420"/>
-      </w:pPr>
-    </w:lvl>
-    <w:lvl w:ilvl="7" w:tplc="04090019" w:tentative="1">
-      <w:start w:val="1"/>
-      <w:numFmt w:val="lowerLetter"/>
-      <w:lvlText w:val="%8)"/>
-      <w:lvlJc w:val="left"/>
-      <w:pPr>
-        <w:ind w:left="3360" w:hanging="420"/>
-      </w:pPr>
-    </w:lvl>
-    <w:lvl w:ilvl="8" w:tplc="0409001B" w:tentative="1">
-      <w:start w:val="1"/>
-      <w:numFmt w:val="lowerRoman"/>
-      <w:lvlText w:val="%9."/>
-      <w:lvlJc w:val="right"/>
-      <w:pPr>
-        <w:ind w:left="3780" w:hanging="420"/>
-      </w:pPr>
-    </w:lvl>
-  </w:abstractNum>
-  <w:abstractNum w:abstractNumId="45" w15:restartNumberingAfterBreak="0">
-    <w:nsid w:val="7A711B3F"/>
-    <w:multiLevelType w:val="multilevel"/>
-    <w:tmpl w:val="7A711B3F"/>
-    <w:lvl w:ilvl="0">
-      <w:start w:val="1"/>
-      <w:numFmt w:val="bullet"/>
-      <w:lvlText w:val=""/>
-      <w:lvlJc w:val="left"/>
-      <w:pPr>
-        <w:ind w:left="840" w:hanging="420"/>
-      </w:pPr>
-      <w:rPr>
-        <w:rFonts w:ascii="Wingdings" w:hAnsi="Wingdings" w:hint="default"/>
-      </w:rPr>
-    </w:lvl>
-    <w:lvl w:ilvl="1">
-      <w:start w:val="1"/>
-      <w:numFmt w:val="bullet"/>
-      <w:lvlText w:val=""/>
-      <w:lvlJc w:val="left"/>
-      <w:pPr>
-        <w:ind w:left="840" w:hanging="420"/>
-      </w:pPr>
-      <w:rPr>
-        <w:rFonts w:ascii="Wingdings" w:hAnsi="Wingdings" w:hint="default"/>
-      </w:rPr>
-    </w:lvl>
-    <w:lvl w:ilvl="2">
-      <w:start w:val="1"/>
-      <w:numFmt w:val="bullet"/>
-      <w:lvlText w:val=""/>
-      <w:lvlJc w:val="left"/>
-      <w:pPr>
-        <w:ind w:left="1260" w:hanging="420"/>
-      </w:pPr>
-      <w:rPr>
-        <w:rFonts w:ascii="Wingdings" w:hAnsi="Wingdings" w:hint="default"/>
-      </w:rPr>
-    </w:lvl>
-    <w:lvl w:ilvl="3">
-      <w:start w:val="1"/>
-      <w:numFmt w:val="bullet"/>
-      <w:lvlText w:val=""/>
-      <w:lvlJc w:val="left"/>
-      <w:pPr>
-        <w:ind w:left="1680" w:hanging="420"/>
-      </w:pPr>
-      <w:rPr>
-        <w:rFonts w:ascii="Wingdings" w:hAnsi="Wingdings" w:hint="default"/>
-      </w:rPr>
-    </w:lvl>
-    <w:lvl w:ilvl="4">
-      <w:start w:val="1"/>
-      <w:numFmt w:val="bullet"/>
-      <w:lvlText w:val=""/>
-      <w:lvlJc w:val="left"/>
-      <w:pPr>
-        <w:ind w:left="2100" w:hanging="420"/>
-      </w:pPr>
-      <w:rPr>
-        <w:rFonts w:ascii="Wingdings" w:hAnsi="Wingdings" w:hint="default"/>
-      </w:rPr>
-    </w:lvl>
-    <w:lvl w:ilvl="5">
-      <w:start w:val="1"/>
-      <w:numFmt w:val="bullet"/>
-      <w:lvlText w:val=""/>
-      <w:lvlJc w:val="left"/>
-      <w:pPr>
-        <w:ind w:left="2520" w:hanging="420"/>
-      </w:pPr>
-      <w:rPr>
-        <w:rFonts w:ascii="Wingdings" w:hAnsi="Wingdings" w:hint="default"/>
-      </w:rPr>
-    </w:lvl>
-    <w:lvl w:ilvl="6">
-      <w:start w:val="1"/>
-      <w:numFmt w:val="bullet"/>
-      <w:lvlText w:val=""/>
-      <w:lvlJc w:val="left"/>
-      <w:pPr>
-        <w:ind w:left="2940" w:hanging="420"/>
-      </w:pPr>
-      <w:rPr>
-        <w:rFonts w:ascii="Wingdings" w:hAnsi="Wingdings" w:hint="default"/>
-      </w:rPr>
-    </w:lvl>
-    <w:lvl w:ilvl="7">
-      <w:start w:val="1"/>
-      <w:numFmt w:val="bullet"/>
-      <w:lvlText w:val=""/>
-      <w:lvlJc w:val="left"/>
-      <w:pPr>
-        <w:ind w:left="3360" w:hanging="420"/>
-      </w:pPr>
-      <w:rPr>
-        <w:rFonts w:ascii="Wingdings" w:hAnsi="Wingdings" w:hint="default"/>
-      </w:rPr>
-    </w:lvl>
-    <w:lvl w:ilvl="8">
-      <w:start w:val="1"/>
-      <w:numFmt w:val="bullet"/>
-      <w:lvlText w:val=""/>
-      <w:lvlJc w:val="left"/>
-      <w:pPr>
-        <w:ind w:left="3780" w:hanging="420"/>
-      </w:pPr>
-      <w:rPr>
-        <w:rFonts w:ascii="Wingdings" w:hAnsi="Wingdings" w:hint="default"/>
-      </w:rPr>
-    </w:lvl>
-  </w:abstractNum>
-  <w:abstractNum w:abstractNumId="46" w15:restartNumberingAfterBreak="0">
-    <w:nsid w:val="7B9A1A9B"/>
-    <w:multiLevelType w:val="hybridMultilevel"/>
-    <w:tmpl w:val="16146552"/>
-    <w:lvl w:ilvl="0" w:tplc="04090011">
-      <w:start w:val="1"/>
-      <w:numFmt w:val="decimal"/>
-      <w:lvlText w:val="%1)"/>
-      <w:lvlJc w:val="left"/>
-      <w:pPr>
-        <w:ind w:left="420" w:hanging="420"/>
-      </w:pPr>
-    </w:lvl>
-    <w:lvl w:ilvl="1" w:tplc="04090019" w:tentative="1">
-      <w:start w:val="1"/>
-      <w:numFmt w:val="lowerLetter"/>
-      <w:lvlText w:val="%2)"/>
-      <w:lvlJc w:val="left"/>
-      <w:pPr>
-        <w:ind w:left="840" w:hanging="420"/>
-      </w:pPr>
-    </w:lvl>
-    <w:lvl w:ilvl="2" w:tplc="0409001B" w:tentative="1">
-      <w:start w:val="1"/>
-      <w:numFmt w:val="lowerRoman"/>
-      <w:lvlText w:val="%3."/>
-      <w:lvlJc w:val="right"/>
-      <w:pPr>
-        <w:ind w:left="1260" w:hanging="420"/>
-      </w:pPr>
-    </w:lvl>
-    <w:lvl w:ilvl="3" w:tplc="0409000F" w:tentative="1">
-      <w:start w:val="1"/>
-      <w:numFmt w:val="decimal"/>
-      <w:lvlText w:val="%4."/>
-      <w:lvlJc w:val="left"/>
-      <w:pPr>
-        <w:ind w:left="1680" w:hanging="420"/>
-      </w:pPr>
-    </w:lvl>
-    <w:lvl w:ilvl="4" w:tplc="04090019" w:tentative="1">
-      <w:start w:val="1"/>
-      <w:numFmt w:val="lowerLetter"/>
-      <w:lvlText w:val="%5)"/>
-      <w:lvlJc w:val="left"/>
-      <w:pPr>
-        <w:ind w:left="2100" w:hanging="420"/>
-      </w:pPr>
-    </w:lvl>
-    <w:lvl w:ilvl="5" w:tplc="0409001B" w:tentative="1">
-      <w:start w:val="1"/>
-      <w:numFmt w:val="lowerRoman"/>
-      <w:lvlText w:val="%6."/>
-      <w:lvlJc w:val="right"/>
-      <w:pPr>
-        <w:ind w:left="2520" w:hanging="420"/>
-      </w:pPr>
-    </w:lvl>
-    <w:lvl w:ilvl="6" w:tplc="0409000F" w:tentative="1">
-      <w:start w:val="1"/>
-      <w:numFmt w:val="decimal"/>
-      <w:lvlText w:val="%7."/>
-      <w:lvlJc w:val="left"/>
-      <w:pPr>
-        <w:ind w:left="2940" w:hanging="420"/>
-      </w:pPr>
-    </w:lvl>
-    <w:lvl w:ilvl="7" w:tplc="04090019" w:tentative="1">
-      <w:start w:val="1"/>
-      <w:numFmt w:val="lowerLetter"/>
-      <w:lvlText w:val="%8)"/>
-      <w:lvlJc w:val="left"/>
-      <w:pPr>
-        <w:ind w:left="3360" w:hanging="420"/>
-      </w:pPr>
-    </w:lvl>
-    <w:lvl w:ilvl="8" w:tplc="0409001B" w:tentative="1">
-      <w:start w:val="1"/>
-      <w:numFmt w:val="lowerRoman"/>
-      <w:lvlText w:val="%9."/>
-      <w:lvlJc w:val="right"/>
-      <w:pPr>
-        <w:ind w:left="3780" w:hanging="420"/>
-      </w:pPr>
-    </w:lvl>
-  </w:abstractNum>
-  <w:abstractNum w:abstractNumId="47" w15:restartNumberingAfterBreak="0">
-    <w:nsid w:val="7D1D113E"/>
-    <w:multiLevelType w:val="multilevel"/>
-    <w:tmpl w:val="3B44E832"/>
-    <w:lvl w:ilvl="0">
-      <w:start w:val="1"/>
-      <w:numFmt w:val="decimal"/>
-      <w:lvlText w:val="%1."/>
-      <w:lvlJc w:val="left"/>
-      <w:pPr>
-        <w:ind w:left="780" w:hanging="360"/>
-      </w:pPr>
-      <w:rPr>
-        <w:rFonts w:hint="default"/>
-      </w:rPr>
-    </w:lvl>
-    <w:lvl w:ilvl="1">
-      <w:start w:val="2"/>
-      <w:numFmt w:val="decimal"/>
-      <w:isLgl/>
+      <w:pStyle w:val="2"/>
       <w:lvlText w:val="%1.%2"/>
       <w:lvlJc w:val="left"/>
       <w:pPr>
-        <w:ind w:left="1065" w:hanging="645"/>
+        <w:ind w:left="992" w:hanging="567"/>
       </w:pPr>
       <w:rPr>
-        <w:rFonts w:ascii="黑体" w:eastAsia="黑体" w:hAnsi="黑体" w:hint="default"/>
-        <w:b w:val="0"/>
+        <w:rFonts w:hint="eastAsia"/>
       </w:rPr>
     </w:lvl>
     <w:lvl w:ilvl="2">
       <w:start w:val="1"/>
       <w:numFmt w:val="decimal"/>
-      <w:isLgl/>
       <w:lvlText w:val="%1.%2.%3"/>
       <w:lvlJc w:val="left"/>
       <w:pPr>
-        <w:ind w:left="1140" w:hanging="720"/>
+        <w:ind w:left="1418" w:hanging="567"/>
       </w:pPr>
       <w:rPr>
-        <w:rFonts w:ascii="黑体" w:eastAsia="黑体" w:hAnsi="黑体" w:hint="default"/>
-        <w:b w:val="0"/>
+        <w:rFonts w:hint="eastAsia"/>
       </w:rPr>
     </w:lvl>
     <w:lvl w:ilvl="3">
       <w:start w:val="1"/>
       <w:numFmt w:val="decimal"/>
-      <w:isLgl/>
       <w:lvlText w:val="%1.%2.%3.%4"/>
       <w:lvlJc w:val="left"/>
       <w:pPr>
-        <w:ind w:left="1140" w:hanging="720"/>
+        <w:ind w:left="1984" w:hanging="708"/>
       </w:pPr>
       <w:rPr>
-        <w:rFonts w:ascii="黑体" w:eastAsia="黑体" w:hAnsi="黑体" w:hint="default"/>
-        <w:b w:val="0"/>
+        <w:rFonts w:hint="eastAsia"/>
       </w:rPr>
     </w:lvl>
     <w:lvl w:ilvl="4">
       <w:start w:val="1"/>
       <w:numFmt w:val="decimal"/>
-      <w:isLgl/>
       <w:lvlText w:val="%1.%2.%3.%4.%5"/>
       <w:lvlJc w:val="left"/>
       <w:pPr>
-        <w:ind w:left="1500" w:hanging="1080"/>
+        <w:ind w:left="2551" w:hanging="850"/>
       </w:pPr>
       <w:rPr>
-        <w:rFonts w:ascii="黑体" w:eastAsia="黑体" w:hAnsi="黑体" w:hint="default"/>
-        <w:b w:val="0"/>
+        <w:rFonts w:hint="eastAsia"/>
       </w:rPr>
     </w:lvl>
     <w:lvl w:ilvl="5">
       <w:start w:val="1"/>
       <w:numFmt w:val="decimal"/>
-      <w:isLgl/>
       <w:lvlText w:val="%1.%2.%3.%4.%5.%6"/>
       <w:lvlJc w:val="left"/>
       <w:pPr>
-        <w:ind w:left="1500" w:hanging="1080"/>
+        <w:ind w:left="3260" w:hanging="1134"/>
       </w:pPr>
       <w:rPr>
-        <w:rFonts w:ascii="黑体" w:eastAsia="黑体" w:hAnsi="黑体" w:hint="default"/>
-        <w:b w:val="0"/>
+        <w:rFonts w:hint="eastAsia"/>
       </w:rPr>
     </w:lvl>
     <w:lvl w:ilvl="6">
       <w:start w:val="1"/>
       <w:numFmt w:val="decimal"/>
-      <w:isLgl/>
       <w:lvlText w:val="%1.%2.%3.%4.%5.%6.%7"/>
       <w:lvlJc w:val="left"/>
       <w:pPr>
-        <w:ind w:left="1500" w:hanging="1080"/>
+        <w:ind w:left="3827" w:hanging="1276"/>
       </w:pPr>
       <w:rPr>
-        <w:rFonts w:ascii="黑体" w:eastAsia="黑体" w:hAnsi="黑体" w:hint="default"/>
-        <w:b w:val="0"/>
+        <w:rFonts w:hint="eastAsia"/>
       </w:rPr>
     </w:lvl>
     <w:lvl w:ilvl="7">
       <w:start w:val="1"/>
       <w:numFmt w:val="decimal"/>
-      <w:isLgl/>
       <w:lvlText w:val="%1.%2.%3.%4.%5.%6.%7.%8"/>
       <w:lvlJc w:val="left"/>
       <w:pPr>
-        <w:ind w:left="1860" w:hanging="1440"/>
+        <w:ind w:left="4394" w:hanging="1418"/>
       </w:pPr>
       <w:rPr>
-        <w:rFonts w:ascii="黑体" w:eastAsia="黑体" w:hAnsi="黑体" w:hint="default"/>
-        <w:b w:val="0"/>
+        <w:rFonts w:hint="eastAsia"/>
       </w:rPr>
     </w:lvl>
     <w:lvl w:ilvl="8">
       <w:start w:val="1"/>
       <w:numFmt w:val="decimal"/>
-      <w:isLgl/>
       <w:lvlText w:val="%1.%2.%3.%4.%5.%6.%7.%8.%9"/>
       <w:lvlJc w:val="left"/>
       <w:pPr>
-        <w:ind w:left="1860" w:hanging="1440"/>
+        <w:ind w:left="5102" w:hanging="1700"/>
       </w:pPr>
       <w:rPr>
-        <w:rFonts w:ascii="黑体" w:eastAsia="黑体" w:hAnsi="黑体" w:hint="default"/>
-        <w:b w:val="0"/>
+        <w:rFonts w:hint="eastAsia"/>
       </w:rPr>
     </w:lvl>
   </w:abstractNum>
-  <w:abstractNum w:abstractNumId="48" w15:restartNumberingAfterBreak="0">
-    <w:nsid w:val="7DB016BB"/>
-    <w:multiLevelType w:val="multilevel"/>
-    <w:tmpl w:val="7DB016BB"/>
-    <w:lvl w:ilvl="0">
-      <w:start w:val="1"/>
-      <w:numFmt w:val="decimal"/>
-      <w:lvlText w:val="%1."/>
-      <w:lvlJc w:val="left"/>
-      <w:pPr>
-        <w:ind w:left="360" w:hanging="360"/>
-      </w:pPr>
-      <w:rPr>
-        <w:rFonts w:hint="default"/>
-        <w:color w:val="auto"/>
-        <w:u w:val="none"/>
-      </w:rPr>
-    </w:lvl>
-    <w:lvl w:ilvl="1">
-      <w:start w:val="1"/>
-      <w:numFmt w:val="lowerLetter"/>
-      <w:lvlText w:val="%2)"/>
-      <w:lvlJc w:val="left"/>
-      <w:pPr>
-        <w:ind w:left="840" w:hanging="420"/>
-      </w:pPr>
-    </w:lvl>
-    <w:lvl w:ilvl="2">
-      <w:start w:val="1"/>
-      <w:numFmt w:val="lowerRoman"/>
-      <w:lvlText w:val="%3."/>
-      <w:lvlJc w:val="right"/>
-      <w:pPr>
-        <w:ind w:left="1260" w:hanging="420"/>
-      </w:pPr>
-    </w:lvl>
-    <w:lvl w:ilvl="3">
-      <w:start w:val="1"/>
-      <w:numFmt w:val="decimal"/>
-      <w:lvlText w:val="%4."/>
-      <w:lvlJc w:val="left"/>
-      <w:pPr>
-        <w:ind w:left="1680" w:hanging="420"/>
-      </w:pPr>
-    </w:lvl>
-    <w:lvl w:ilvl="4">
-      <w:start w:val="1"/>
-      <w:numFmt w:val="lowerLetter"/>
-      <w:lvlText w:val="%5)"/>
-      <w:lvlJc w:val="left"/>
-      <w:pPr>
-        <w:ind w:left="2100" w:hanging="420"/>
-      </w:pPr>
-    </w:lvl>
-    <w:lvl w:ilvl="5">
-      <w:start w:val="1"/>
-      <w:numFmt w:val="lowerRoman"/>
-      <w:lvlText w:val="%6."/>
-      <w:lvlJc w:val="right"/>
-      <w:pPr>
-        <w:ind w:left="2520" w:hanging="420"/>
-      </w:pPr>
-    </w:lvl>
-    <w:lvl w:ilvl="6">
-      <w:start w:val="1"/>
-      <w:numFmt w:val="decimal"/>
-      <w:lvlText w:val="%7."/>
-      <w:lvlJc w:val="left"/>
-      <w:pPr>
-        <w:ind w:left="2940" w:hanging="420"/>
-      </w:pPr>
-    </w:lvl>
-    <w:lvl w:ilvl="7">
-      <w:start w:val="1"/>
-      <w:numFmt w:val="lowerLetter"/>
-      <w:lvlText w:val="%8)"/>
-      <w:lvlJc w:val="left"/>
-      <w:pPr>
-        <w:ind w:left="3360" w:hanging="420"/>
-      </w:pPr>
-    </w:lvl>
-    <w:lvl w:ilvl="8">
-      <w:start w:val="1"/>
-      <w:numFmt w:val="lowerRoman"/>
-      <w:lvlText w:val="%9."/>
-      <w:lvlJc w:val="right"/>
-      <w:pPr>
-        <w:ind w:left="3780" w:hanging="420"/>
-      </w:pPr>
-    </w:lvl>
-  </w:abstractNum>
   <w:num w:numId="1">
+    <w:abstractNumId w:val="1"/>
+  </w:num>
+  <w:num w:numId="2">
+    <w:abstractNumId w:val="2"/>
+  </w:num>
+  <w:num w:numId="3">
     <w:abstractNumId w:val="0"/>
   </w:num>
-  <w:num w:numId="2">
-    <w:abstractNumId w:val="24"/>
-  </w:num>
-  <w:num w:numId="3">
-    <w:abstractNumId w:val="3"/>
-  </w:num>
-  <w:num w:numId="4">
-    <w:abstractNumId w:val="45"/>
-  </w:num>
-  <w:num w:numId="5">
-    <w:abstractNumId w:val="8"/>
-  </w:num>
-  <w:num w:numId="6">
-    <w:abstractNumId w:val="28"/>
-  </w:num>
-  <w:num w:numId="7">
-    <w:abstractNumId w:val="20"/>
-  </w:num>
-  <w:num w:numId="8">
-    <w:abstractNumId w:val="34"/>
-  </w:num>
-  <w:num w:numId="9">
-    <w:abstractNumId w:val="19"/>
-  </w:num>
-  <w:num w:numId="10">
-    <w:abstractNumId w:val="18"/>
-  </w:num>
-  <w:num w:numId="11">
-    <w:abstractNumId w:val="48"/>
-  </w:num>
-  <w:num w:numId="12">
-    <w:abstractNumId w:val="11"/>
-  </w:num>
-  <w:num w:numId="13">
-    <w:abstractNumId w:val="4"/>
-  </w:num>
-  <w:num w:numId="14">
-    <w:abstractNumId w:val="6"/>
-  </w:num>
-  <w:num w:numId="15">
-    <w:abstractNumId w:val="47"/>
-  </w:num>
-  <w:num w:numId="16">
-    <w:abstractNumId w:val="42"/>
-  </w:num>
-  <w:num w:numId="17">
-    <w:abstractNumId w:val="41"/>
-  </w:num>
-  <w:num w:numId="18">
-    <w:abstractNumId w:val="9"/>
-  </w:num>
-  <w:num w:numId="19">
-    <w:abstractNumId w:val="26"/>
-  </w:num>
-  <w:num w:numId="20">
-    <w:abstractNumId w:val="33"/>
-  </w:num>
-  <w:num w:numId="21">
-    <w:abstractNumId w:val="37"/>
-  </w:num>
-  <w:num w:numId="22">
-    <w:abstractNumId w:val="10"/>
-  </w:num>
-  <w:num w:numId="23">
-    <w:abstractNumId w:val="23"/>
-  </w:num>
-  <w:num w:numId="24">
-    <w:abstractNumId w:val="29"/>
-  </w:num>
-  <w:num w:numId="25">
-    <w:abstractNumId w:val="13"/>
-  </w:num>
-  <w:num w:numId="26">
-    <w:abstractNumId w:val="31"/>
-  </w:num>
-  <w:num w:numId="27">
-    <w:abstractNumId w:val="46"/>
-  </w:num>
-  <w:num w:numId="28">
-    <w:abstractNumId w:val="1"/>
-  </w:num>
-  <w:num w:numId="29">
-    <w:abstractNumId w:val="27"/>
-  </w:num>
-  <w:num w:numId="30">
-    <w:abstractNumId w:val="17"/>
-  </w:num>
-  <w:num w:numId="31">
-    <w:abstractNumId w:val="15"/>
-  </w:num>
-  <w:num w:numId="32">
-    <w:abstractNumId w:val="30"/>
-  </w:num>
-  <w:num w:numId="33">
-    <w:abstractNumId w:val="12"/>
-  </w:num>
-  <w:num w:numId="34">
-    <w:abstractNumId w:val="36"/>
-  </w:num>
-  <w:num w:numId="35">
-    <w:abstractNumId w:val="32"/>
-  </w:num>
-  <w:num w:numId="36">
-    <w:abstractNumId w:val="35"/>
-  </w:num>
-  <w:num w:numId="37">
-    <w:abstractNumId w:val="39"/>
-  </w:num>
-  <w:num w:numId="38">
-    <w:abstractNumId w:val="22"/>
-  </w:num>
-  <w:num w:numId="39">
-    <w:abstractNumId w:val="43"/>
-  </w:num>
-  <w:num w:numId="40">
-    <w:abstractNumId w:val="5"/>
-  </w:num>
-  <w:num w:numId="41">
-    <w:abstractNumId w:val="21"/>
-  </w:num>
-  <w:num w:numId="42">
-    <w:abstractNumId w:val="16"/>
-  </w:num>
-  <w:num w:numId="43">
-    <w:abstractNumId w:val="2"/>
-  </w:num>
-  <w:num w:numId="44">
-    <w:abstractNumId w:val="7"/>
-  </w:num>
-  <w:num w:numId="45">
-    <w:abstractNumId w:val="14"/>
-  </w:num>
-  <w:num w:numId="46">
-    <w:abstractNumId w:val="44"/>
-  </w:num>
-  <w:num w:numId="47">
-    <w:abstractNumId w:val="25"/>
-  </w:num>
-  <w:num w:numId="48">
-    <w:abstractNumId w:val="38"/>
-  </w:num>
-  <w:num w:numId="49">
-    <w:abstractNumId w:val="40"/>
-  </w:num>
+  <w:numIdMacAtCleanup w:val="3"/>
 </w:numbering>
 </file>
 
@@ -11470,12 +6781,14 @@
     <w:next w:val="a"/>
     <w:link w:val="10"/>
     <w:qFormat/>
-    <w:rsid w:val="00FB4528"/>
+    <w:rsid w:val="00B442DA"/>
     <w:pPr>
       <w:keepNext/>
       <w:keepLines/>
-      <w:spacing w:beforeLines="100" w:afterLines="100" w:line="240" w:lineRule="auto"/>
-      <w:ind w:firstLine="0"/>
+      <w:numPr>
+        <w:numId w:val="1"/>
+      </w:numPr>
+      <w:spacing w:beforeLines="100" w:before="240" w:afterLines="100" w:after="240" w:line="240" w:lineRule="auto"/>
       <w:jc w:val="center"/>
       <w:outlineLvl w:val="0"/>
     </w:pPr>
@@ -11494,12 +6807,16 @@
     <w:link w:val="20"/>
     <w:unhideWhenUsed/>
     <w:qFormat/>
-    <w:rsid w:val="00FB4528"/>
+    <w:rsid w:val="00B442DA"/>
     <w:pPr>
       <w:keepNext/>
       <w:keepLines/>
-      <w:spacing w:beforeLines="50" w:afterLines="50" w:line="240" w:lineRule="auto"/>
-      <w:ind w:firstLine="0"/>
+      <w:numPr>
+        <w:ilvl w:val="1"/>
+        <w:numId w:val="2"/>
+      </w:numPr>
+      <w:spacing w:beforeLines="50" w:before="120" w:afterLines="50" w:after="120" w:line="240" w:lineRule="auto"/>
+      <w:ind w:left="567"/>
       <w:outlineLvl w:val="1"/>
     </w:pPr>
     <w:rPr>
@@ -11516,12 +6833,15 @@
     <w:link w:val="30"/>
     <w:unhideWhenUsed/>
     <w:qFormat/>
-    <w:rsid w:val="00FB5752"/>
+    <w:rsid w:val="001E2B94"/>
     <w:pPr>
       <w:keepNext/>
       <w:keepLines/>
-      <w:spacing w:beforeLines="50" w:afterLines="50" w:line="240" w:lineRule="auto"/>
-      <w:ind w:firstLine="0"/>
+      <w:numPr>
+        <w:ilvl w:val="2"/>
+        <w:numId w:val="3"/>
+      </w:numPr>
+      <w:spacing w:beforeLines="50" w:before="120" w:afterLines="50" w:after="120" w:line="240" w:lineRule="auto"/>
       <w:outlineLvl w:val="2"/>
     </w:pPr>
     <w:rPr>
@@ -11672,7 +6992,6 @@
   <w:style w:type="character" w:default="1" w:styleId="a0">
     <w:name w:val="Default Paragraph Font"/>
     <w:uiPriority w:val="1"/>
-    <w:semiHidden/>
     <w:unhideWhenUsed/>
   </w:style>
   <w:style w:type="table" w:default="1" w:styleId="a1">
@@ -12982,7 +8301,7 @@
     <w:name w:val="标题 1 字符"/>
     <w:basedOn w:val="a0"/>
     <w:link w:val="1"/>
-    <w:rsid w:val="00FB4528"/>
+    <w:rsid w:val="00B442DA"/>
     <w:rPr>
       <w:rFonts w:ascii="Times New Roman" w:eastAsia="黑体" w:hAnsi="Times New Roman" w:cs="Times New Roman"/>
       <w:bCs/>
@@ -12995,7 +8314,7 @@
     <w:name w:val="标题 2 字符"/>
     <w:basedOn w:val="a0"/>
     <w:link w:val="2"/>
-    <w:rsid w:val="00FB4528"/>
+    <w:rsid w:val="00B442DA"/>
     <w:rPr>
       <w:rFonts w:ascii="Times New Roman" w:eastAsia="黑体" w:hAnsi="Times New Roman" w:cstheme="majorBidi"/>
       <w:bCs/>
@@ -13008,7 +8327,7 @@
     <w:name w:val="标题 3 字符"/>
     <w:basedOn w:val="a0"/>
     <w:link w:val="3"/>
-    <w:rsid w:val="00FB5752"/>
+    <w:rsid w:val="001E2B94"/>
     <w:rPr>
       <w:rFonts w:ascii="Times New Roman" w:eastAsia="黑体" w:hAnsi="Times New Roman" w:cs="Times New Roman"/>
       <w:bCs/>
@@ -14824,7 +10143,7 @@
 </file>
 
 <file path=customXml/itemProps2.xml><?xml version="1.0" encoding="utf-8"?>
-<ds:datastoreItem xmlns:ds="http://schemas.openxmlformats.org/officeDocument/2006/customXml" ds:itemID="{623FA74F-DF72-4110-9DCE-3F2AB7CB67F8}">
+<ds:datastoreItem xmlns:ds="http://schemas.openxmlformats.org/officeDocument/2006/customXml" ds:itemID="{7413D4B7-F4B9-4A5C-A1E2-743CF36A454F}">
   <ds:schemaRefs>
     <ds:schemaRef ds:uri="http://schemas.openxmlformats.org/officeDocument/2006/bibliography"/>
   </ds:schemaRefs>

--- a/毕业相关/毕业论文/第1章 绪 论.docx
+++ b/毕业相关/毕业论文/第1章 绪 论.docx
@@ -2973,7 +2973,7 @@
       <w:pPr>
         <w:ind w:firstLineChars="200" w:firstLine="480"/>
         <w:rPr>
-          <w:rFonts w:eastAsia="宋体" w:hint="eastAsia"/>
+          <w:rFonts w:eastAsia="宋体"/>
         </w:rPr>
       </w:pPr>
       <w:r>
@@ -3568,7 +3568,7 @@
         <w:rPr>
           <w:rFonts w:hint="eastAsia"/>
         </w:rPr>
-        <w:t>国内外研究现状</w:t>
+        <w:t>研究现状</w:t>
       </w:r>
       <w:bookmarkEnd w:id="15"/>
     </w:p>
@@ -3585,24 +3585,24 @@
         <w:ind w:firstLineChars="0"/>
         <w:outlineLvl w:val="2"/>
         <w:rPr>
-          <w:rFonts w:eastAsia="黑体" w:cs="Times New Roman" w:hint="eastAsia"/>
+          <w:rFonts w:eastAsia="黑体" w:cs="Times New Roman"/>
           <w:bCs/>
           <w:vanish/>
           <w:sz w:val="28"/>
           <w:szCs w:val="32"/>
         </w:rPr>
       </w:pPr>
-      <w:bookmarkStart w:id="16" w:name="_Toc390539722"/>
-      <w:bookmarkStart w:id="17" w:name="_Toc390763098"/>
-      <w:bookmarkStart w:id="18" w:name="_Toc390763240"/>
-      <w:bookmarkStart w:id="19" w:name="_Toc390539423"/>
-      <w:bookmarkStart w:id="20" w:name="Bookmark6"/>
-      <w:bookmarkStart w:id="21" w:name="_Toc389134551"/>
-      <w:bookmarkStart w:id="22" w:name="__RefHeading__5402_877611886"/>
-      <w:bookmarkStart w:id="23" w:name="_Toc470247377"/>
-      <w:bookmarkEnd w:id="20"/>
-      <w:bookmarkEnd w:id="21"/>
-      <w:bookmarkEnd w:id="22"/>
+      <w:bookmarkStart w:id="16" w:name="Bookmark6"/>
+      <w:bookmarkStart w:id="17" w:name="_Toc389134551"/>
+      <w:bookmarkStart w:id="18" w:name="__RefHeading__5402_877611886"/>
+      <w:bookmarkStart w:id="19" w:name="_Toc470247377"/>
+      <w:bookmarkStart w:id="20" w:name="_Toc390539722"/>
+      <w:bookmarkStart w:id="21" w:name="_Toc390763098"/>
+      <w:bookmarkStart w:id="22" w:name="_Toc390763240"/>
+      <w:bookmarkStart w:id="23" w:name="_Toc390539423"/>
+      <w:bookmarkEnd w:id="16"/>
+      <w:bookmarkEnd w:id="17"/>
+      <w:bookmarkEnd w:id="18"/>
     </w:p>
     <w:p>
       <w:pPr>
@@ -3617,7 +3617,7 @@
         <w:ind w:firstLineChars="0"/>
         <w:outlineLvl w:val="2"/>
         <w:rPr>
-          <w:rFonts w:eastAsia="黑体" w:cs="Times New Roman" w:hint="eastAsia"/>
+          <w:rFonts w:eastAsia="黑体" w:cs="Times New Roman"/>
           <w:bCs/>
           <w:vanish/>
           <w:sz w:val="28"/>
@@ -3638,7 +3638,7 @@
         <w:ind w:firstLineChars="0"/>
         <w:outlineLvl w:val="2"/>
         <w:rPr>
-          <w:rFonts w:eastAsia="黑体" w:cs="Times New Roman" w:hint="eastAsia"/>
+          <w:rFonts w:eastAsia="黑体" w:cs="Times New Roman"/>
           <w:bCs/>
           <w:vanish/>
           <w:sz w:val="28"/>
@@ -3659,7 +3659,7 @@
         <w:ind w:firstLineChars="0"/>
         <w:outlineLvl w:val="2"/>
         <w:rPr>
-          <w:rFonts w:eastAsia="黑体" w:cs="Times New Roman" w:hint="eastAsia"/>
+          <w:rFonts w:eastAsia="黑体" w:cs="Times New Roman"/>
           <w:bCs/>
           <w:vanish/>
           <w:sz w:val="28"/>
@@ -3675,396 +3675,1614 @@
         <w:rPr>
           <w:rFonts w:hint="eastAsia"/>
         </w:rPr>
-        <w:t>国内外电力市场交易模式</w:t>
-      </w:r>
-      <w:bookmarkEnd w:id="23"/>
+        <w:t>国内</w:t>
+      </w:r>
+      <w:r>
+        <w:rPr>
+          <w:rFonts w:hint="eastAsia"/>
+        </w:rPr>
+        <w:t>外</w:t>
+      </w:r>
+      <w:r>
+        <w:rPr>
+          <w:rFonts w:hint="eastAsia"/>
+        </w:rPr>
+        <w:t>电力市场交易模式</w:t>
+      </w:r>
+      <w:bookmarkEnd w:id="19"/>
     </w:p>
     <w:p>
       <w:pPr>
-        <w:rPr>
-          <w:rFonts w:eastAsia="宋体"/>
+        <w:spacing w:line="360" w:lineRule="auto"/>
+        <w:ind w:firstLineChars="200" w:firstLine="480"/>
+        <w:rPr>
+          <w:rFonts w:ascii="宋体" w:eastAsia="宋体" w:hAnsi="宋体"/>
         </w:rPr>
       </w:pPr>
       <w:bookmarkStart w:id="24" w:name="OLE_LINK7"/>
       <w:bookmarkStart w:id="25" w:name="OLE_LINK8"/>
       <w:r>
         <w:rPr>
-          <w:rFonts w:eastAsia="宋体" w:hint="eastAsia"/>
-        </w:rPr>
-        <w:t>电力行业被认为是垄断行业</w:t>
-      </w:r>
-      <w:r>
-        <w:rPr>
-          <w:rFonts w:eastAsia="宋体" w:hint="eastAsia"/>
-          <w:vertAlign w:val="superscript"/>
-        </w:rPr>
-        <w:t>[5]</w:t>
-      </w:r>
-      <w:r>
-        <w:rPr>
-          <w:rFonts w:eastAsia="宋体" w:hint="eastAsia"/>
-        </w:rPr>
-        <w:t>，因为电力行业有单一的生产者承担，其目的是可以利用规模的经济模式达到提高效率、节约资源。在第二次世界大战结束后，</w:t>
-      </w:r>
-      <w:r>
-        <w:rPr>
-          <w:rFonts w:eastAsia="宋体" w:hint="eastAsia"/>
-        </w:rPr>
-        <w:t>因为经济的发展和科学技术的进步，电力行业也加快了发展的步伐</w:t>
-      </w:r>
-      <w:r>
-        <w:rPr>
-          <w:rFonts w:eastAsia="宋体" w:hint="eastAsia"/>
-        </w:rPr>
-        <w:t>，在</w:t>
-      </w:r>
-      <w:r>
-        <w:rPr>
-          <w:rFonts w:eastAsia="宋体" w:hint="eastAsia"/>
-        </w:rPr>
-        <w:t>20</w:t>
-      </w:r>
-      <w:r>
-        <w:rPr>
-          <w:rFonts w:eastAsia="宋体" w:hint="eastAsia"/>
-        </w:rPr>
-        <w:t>世纪下半叶许多</w:t>
-      </w:r>
-      <w:r>
-        <w:rPr>
-          <w:rFonts w:eastAsia="宋体" w:hint="eastAsia"/>
-        </w:rPr>
-        <w:t>国家电力工业的基本结构以垂直一体化国有垄断模式存在</w:t>
-      </w:r>
-      <w:r>
-        <w:rPr>
-          <w:rFonts w:eastAsia="宋体" w:hint="eastAsia"/>
-          <w:vertAlign w:val="superscript"/>
-        </w:rPr>
-        <w:t>[6]</w:t>
-      </w:r>
-      <w:r>
-        <w:rPr>
-          <w:rFonts w:eastAsia="宋体" w:hint="eastAsia"/>
-        </w:rPr>
-        <w:t>，如在</w:t>
-      </w:r>
-      <w:r>
-        <w:rPr>
-          <w:rFonts w:eastAsia="宋体" w:hint="eastAsia"/>
-        </w:rPr>
-        <w:t>1946</w:t>
-      </w:r>
-      <w:r>
-        <w:rPr>
-          <w:rFonts w:eastAsia="宋体" w:hint="eastAsia"/>
-        </w:rPr>
-        <w:t>年和</w:t>
-      </w:r>
-      <w:r>
-        <w:rPr>
-          <w:rFonts w:eastAsia="宋体" w:hint="eastAsia"/>
-        </w:rPr>
-        <w:t>1947</w:t>
-      </w:r>
-      <w:r>
-        <w:rPr>
-          <w:rFonts w:eastAsia="宋体" w:hint="eastAsia"/>
-        </w:rPr>
-        <w:t>年，法国电</w:t>
-      </w:r>
-      <w:r>
-        <w:rPr>
-          <w:rFonts w:eastAsia="宋体" w:hint="eastAsia"/>
-        </w:rPr>
-        <w:lastRenderedPageBreak/>
-        <w:t>力公司和英国中央发电局分别成立了国家范围内的垄断一体化的国有大型电力企业，美国虽然没有直接的在全国范围内成立电力国有化和垄断集中化，但是也在企业间进行了较大范围的合并。但是，电力行业的垄断经营模式虽然获得规模性的经济，却带来了资源配置效率降低的问题。因为垄断的企业是具有市场化的，其可以按照自身获得利润最大化来制定其垄断价格，由于垄断的价格超出边缘成本，势必会造成资源配置效率降低问题。为了控制由于自然垄断而带来的超额利润，各个国家对电力工业进行了电力改革制度，采取了价格管控。但是，价格管制难以解决因为垄断而带来的资源配置效率低下等问题，另一个原因是因为电力行业的垄断经营使其避免了市</w:t>
-      </w:r>
-      <w:r>
-        <w:rPr>
-          <w:rFonts w:eastAsia="宋体" w:hint="eastAsia"/>
-        </w:rPr>
-        <w:t>场竞争的压力，这势必会导致因为降低成本而缺乏提高生产的动力。因此，由于垄断经营模式，使电力行业的弊端远远多过由于规模经济导致</w:t>
-      </w:r>
-      <w:r>
-        <w:rPr>
-          <w:rFonts w:eastAsia="宋体" w:hint="eastAsia"/>
-        </w:rPr>
-        <w:t>的高效率。除此之外，电力行业由发电方、输配电方和售电主体三个环节组成，每个环节的规模经济模式特征并不是相同的，</w:t>
-      </w:r>
-      <w:r>
-        <w:rPr>
-          <w:rFonts w:eastAsia="宋体" w:hint="eastAsia"/>
-        </w:rPr>
-        <w:t>将电力行业笼统的认为是垄断经营模式是不太准确的。把电力行业各个环节分开管理</w:t>
-      </w:r>
-      <w:r>
-        <w:rPr>
-          <w:rFonts w:eastAsia="宋体" w:hint="eastAsia"/>
-        </w:rPr>
-        <w:t>，在发电</w:t>
-      </w:r>
-      <w:r>
-        <w:rPr>
-          <w:rFonts w:eastAsia="宋体" w:hint="eastAsia"/>
-        </w:rPr>
-        <w:t>方</w:t>
-      </w:r>
-      <w:r>
-        <w:rPr>
-          <w:rFonts w:eastAsia="宋体" w:hint="eastAsia"/>
-        </w:rPr>
-        <w:t>和售电</w:t>
-      </w:r>
-      <w:r>
-        <w:rPr>
-          <w:rFonts w:eastAsia="宋体" w:hint="eastAsia"/>
-        </w:rPr>
-        <w:t>方</w:t>
-      </w:r>
-      <w:r>
-        <w:rPr>
-          <w:rFonts w:eastAsia="宋体" w:hint="eastAsia"/>
-        </w:rPr>
-        <w:t>这两个环节引入市场竞争</w:t>
-      </w:r>
-      <w:r>
-        <w:rPr>
-          <w:rFonts w:eastAsia="宋体" w:hint="eastAsia"/>
-        </w:rPr>
-        <w:t>的模式</w:t>
-      </w:r>
-      <w:r>
-        <w:rPr>
-          <w:rFonts w:eastAsia="宋体" w:hint="eastAsia"/>
-        </w:rPr>
-        <w:t>，输电环节可以采取</w:t>
-      </w:r>
-      <w:r>
-        <w:rPr>
-          <w:rFonts w:eastAsia="宋体" w:hint="eastAsia"/>
-        </w:rPr>
-        <w:t>政府</w:t>
-      </w:r>
-      <w:r>
-        <w:rPr>
-          <w:rFonts w:eastAsia="宋体" w:hint="eastAsia"/>
-        </w:rPr>
-        <w:t>管控下的垄断经营。</w:t>
+          <w:rFonts w:ascii="宋体" w:eastAsia="宋体" w:hAnsi="宋体" w:hint="eastAsia"/>
+        </w:rPr>
+        <w:t>目前</w:t>
+      </w:r>
+      <w:r>
+        <w:rPr>
+          <w:rFonts w:ascii="宋体" w:eastAsia="宋体" w:hAnsi="宋体"/>
+        </w:rPr>
+        <w:t>西方各国竞相进行电力市场化改革</w:t>
+      </w:r>
+      <w:r>
+        <w:rPr>
+          <w:rFonts w:ascii="宋体" w:eastAsia="宋体" w:hAnsi="宋体" w:hint="eastAsia"/>
+        </w:rPr>
+        <w:t>。美国</w:t>
+      </w:r>
+      <w:r>
+        <w:rPr>
+          <w:rFonts w:ascii="宋体" w:eastAsia="宋体" w:hAnsi="宋体"/>
+        </w:rPr>
+        <w:t>、</w:t>
+      </w:r>
+      <w:r>
+        <w:rPr>
+          <w:rFonts w:ascii="宋体" w:eastAsia="宋体" w:hAnsi="宋体" w:hint="eastAsia"/>
+        </w:rPr>
+        <w:t>英国、北欧</w:t>
+      </w:r>
+      <w:r>
+        <w:rPr>
+          <w:rFonts w:ascii="宋体" w:eastAsia="宋体" w:hAnsi="宋体"/>
+        </w:rPr>
+        <w:t>、日本</w:t>
+      </w:r>
+      <w:r>
+        <w:rPr>
+          <w:rFonts w:ascii="宋体" w:eastAsia="宋体" w:hAnsi="宋体" w:hint="eastAsia"/>
+        </w:rPr>
+        <w:t>等</w:t>
+      </w:r>
+      <w:r>
+        <w:rPr>
+          <w:rFonts w:ascii="宋体" w:eastAsia="宋体" w:hAnsi="宋体"/>
+        </w:rPr>
+        <w:t>国家和地区</w:t>
+      </w:r>
+      <w:r>
+        <w:rPr>
+          <w:rFonts w:ascii="宋体" w:eastAsia="宋体" w:hAnsi="宋体" w:hint="eastAsia"/>
+        </w:rPr>
+        <w:t>通过</w:t>
+      </w:r>
+      <w:r>
+        <w:rPr>
+          <w:rFonts w:ascii="宋体" w:eastAsia="宋体" w:hAnsi="宋体"/>
+        </w:rPr>
+        <w:t>改革来扩大市场范围，激励竞争，</w:t>
+      </w:r>
+      <w:r>
+        <w:rPr>
+          <w:rFonts w:ascii="宋体" w:eastAsia="宋体" w:hAnsi="宋体" w:hint="eastAsia"/>
+        </w:rPr>
+        <w:t>提高</w:t>
+      </w:r>
+      <w:r>
+        <w:rPr>
+          <w:rFonts w:ascii="宋体" w:eastAsia="宋体" w:hAnsi="宋体"/>
+        </w:rPr>
+        <w:t>资源配置效率</w:t>
+      </w:r>
+      <w:r>
+        <w:rPr>
+          <w:rFonts w:ascii="宋体" w:eastAsia="宋体" w:hAnsi="宋体" w:hint="eastAsia"/>
+        </w:rPr>
+        <w:t>。</w:t>
+      </w:r>
+      <w:r>
+        <w:rPr>
+          <w:rFonts w:ascii="宋体" w:eastAsia="宋体" w:hAnsi="宋体"/>
+        </w:rPr>
+        <w:t>随着</w:t>
+      </w:r>
+      <w:r>
+        <w:rPr>
+          <w:rFonts w:ascii="宋体" w:eastAsia="宋体" w:hAnsi="宋体" w:hint="eastAsia"/>
+        </w:rPr>
+        <w:t>可再生能源</w:t>
+      </w:r>
+      <w:r>
+        <w:rPr>
+          <w:rFonts w:ascii="宋体" w:eastAsia="宋体" w:hAnsi="宋体"/>
+        </w:rPr>
+        <w:t>的发展，清洁能源消纳</w:t>
+      </w:r>
+      <w:r>
+        <w:rPr>
+          <w:rFonts w:ascii="宋体" w:eastAsia="宋体" w:hAnsi="宋体" w:hint="eastAsia"/>
+        </w:rPr>
+        <w:t>的</w:t>
+      </w:r>
+      <w:r>
+        <w:rPr>
+          <w:rFonts w:ascii="宋体" w:eastAsia="宋体" w:hAnsi="宋体"/>
+        </w:rPr>
+        <w:t>需求</w:t>
+      </w:r>
+      <w:r>
+        <w:rPr>
+          <w:rFonts w:ascii="宋体" w:eastAsia="宋体" w:hAnsi="宋体" w:hint="eastAsia"/>
+        </w:rPr>
+        <w:t>也</w:t>
+      </w:r>
+      <w:r>
+        <w:rPr>
+          <w:rFonts w:ascii="宋体" w:eastAsia="宋体" w:hAnsi="宋体"/>
+        </w:rPr>
+        <w:t>在一定程度上刺激市场。电力</w:t>
+      </w:r>
+      <w:r>
+        <w:rPr>
+          <w:rFonts w:ascii="宋体" w:eastAsia="宋体" w:hAnsi="宋体" w:hint="eastAsia"/>
+        </w:rPr>
+        <w:t>交易</w:t>
+      </w:r>
+      <w:r>
+        <w:rPr>
+          <w:rFonts w:ascii="宋体" w:eastAsia="宋体" w:hAnsi="宋体"/>
+        </w:rPr>
+        <w:t>模式</w:t>
+      </w:r>
+      <w:r>
+        <w:rPr>
+          <w:rFonts w:ascii="宋体" w:eastAsia="宋体" w:hAnsi="宋体" w:hint="eastAsia"/>
+        </w:rPr>
+        <w:t>主要</w:t>
+      </w:r>
+      <w:r>
+        <w:rPr>
+          <w:rFonts w:ascii="宋体" w:eastAsia="宋体" w:hAnsi="宋体"/>
+        </w:rPr>
+        <w:t>体现在发电和售电环节引入竞争机制。</w:t>
       </w:r>
     </w:p>
     <w:p>
       <w:pPr>
+        <w:spacing w:line="360" w:lineRule="auto"/>
         <w:ind w:firstLineChars="200" w:firstLine="480"/>
         <w:rPr>
-          <w:rFonts w:eastAsia="宋体"/>
-        </w:rPr>
-      </w:pPr>
-      <w:r>
-        <w:rPr>
-          <w:rFonts w:eastAsia="宋体" w:hint="eastAsia"/>
-        </w:rPr>
-        <w:t>通过</w:t>
-      </w:r>
-      <w:r>
-        <w:rPr>
-          <w:rFonts w:eastAsia="宋体" w:hint="eastAsia"/>
-        </w:rPr>
-        <w:t>以上</w:t>
-      </w:r>
-      <w:r>
-        <w:rPr>
-          <w:rFonts w:eastAsia="宋体" w:hint="eastAsia"/>
-        </w:rPr>
-        <w:t>内容</w:t>
-      </w:r>
-      <w:r>
-        <w:rPr>
-          <w:rFonts w:eastAsia="宋体" w:hint="eastAsia"/>
-        </w:rPr>
-        <w:t>的分析，在</w:t>
-      </w:r>
-      <w:r>
-        <w:rPr>
-          <w:rFonts w:eastAsia="宋体" w:hint="eastAsia"/>
-        </w:rPr>
-        <w:t>20</w:t>
-      </w:r>
-      <w:r>
-        <w:rPr>
-          <w:rFonts w:eastAsia="宋体" w:hint="eastAsia"/>
-        </w:rPr>
-        <w:t>世纪</w:t>
-      </w:r>
-      <w:r>
-        <w:rPr>
-          <w:rFonts w:eastAsia="宋体" w:hint="eastAsia"/>
-        </w:rPr>
-        <w:t>80</w:t>
-      </w:r>
-      <w:r>
-        <w:rPr>
-          <w:rFonts w:eastAsia="宋体" w:hint="eastAsia"/>
-        </w:rPr>
-        <w:t>年代末到</w:t>
-      </w:r>
-      <w:r>
-        <w:rPr>
-          <w:rFonts w:eastAsia="宋体" w:hint="eastAsia"/>
-        </w:rPr>
-        <w:t>90</w:t>
-      </w:r>
-      <w:r>
-        <w:rPr>
-          <w:rFonts w:eastAsia="宋体" w:hint="eastAsia"/>
-        </w:rPr>
-        <w:t>年代初，世界</w:t>
-      </w:r>
-      <w:r>
-        <w:rPr>
-          <w:rFonts w:eastAsia="宋体" w:hint="eastAsia"/>
+          <w:rFonts w:ascii="宋体" w:eastAsia="宋体" w:hAnsi="宋体" w:hint="eastAsia"/>
+        </w:rPr>
+      </w:pPr>
+      <w:r>
+        <w:rPr>
+          <w:rFonts w:ascii="宋体" w:eastAsia="宋体" w:hAnsi="宋体" w:hint="eastAsia"/>
+        </w:rPr>
+        <w:lastRenderedPageBreak/>
+        <w:t>美国</w:t>
+      </w:r>
+      <w:r>
+        <w:rPr>
+          <w:rFonts w:ascii="宋体" w:eastAsia="宋体" w:hAnsi="宋体"/>
+        </w:rPr>
+        <w:t>电力改革集中体现在引入竞争机制，减轻对市场的干涉，</w:t>
+      </w:r>
+      <w:r>
+        <w:rPr>
+          <w:rFonts w:ascii="宋体" w:eastAsia="宋体" w:hAnsi="宋体" w:hint="eastAsia"/>
+        </w:rPr>
+        <w:t>降低</w:t>
+      </w:r>
+      <w:r>
+        <w:rPr>
+          <w:rFonts w:ascii="宋体" w:eastAsia="宋体" w:hAnsi="宋体"/>
+        </w:rPr>
+        <w:t>电力成本，</w:t>
+      </w:r>
+      <w:r>
+        <w:rPr>
+          <w:rFonts w:ascii="宋体" w:eastAsia="宋体" w:hAnsi="宋体" w:hint="eastAsia"/>
+        </w:rPr>
+        <w:t>提高</w:t>
+      </w:r>
+      <w:r>
+        <w:rPr>
+          <w:rFonts w:ascii="宋体" w:eastAsia="宋体" w:hAnsi="宋体"/>
+        </w:rPr>
+        <w:t>输配效率</w:t>
+      </w:r>
+      <w:r>
+        <w:rPr>
+          <w:rFonts w:ascii="宋体" w:eastAsia="宋体" w:hAnsi="宋体" w:hint="eastAsia"/>
+        </w:rPr>
+        <w:t>。由于</w:t>
+      </w:r>
+      <w:r>
+        <w:rPr>
+          <w:rFonts w:ascii="宋体" w:eastAsia="宋体" w:hAnsi="宋体"/>
+        </w:rPr>
+        <w:t>美国国情，</w:t>
+      </w:r>
+      <w:r>
+        <w:rPr>
+          <w:rFonts w:ascii="宋体" w:eastAsia="宋体" w:hAnsi="宋体" w:hint="eastAsia"/>
+        </w:rPr>
+        <w:t>不同</w:t>
+      </w:r>
+      <w:r>
+        <w:rPr>
+          <w:rFonts w:ascii="宋体" w:eastAsia="宋体" w:hAnsi="宋体"/>
+        </w:rPr>
+        <w:t>的州有不同的电力改革方案，共同</w:t>
+      </w:r>
+      <w:r>
+        <w:rPr>
+          <w:rFonts w:ascii="宋体" w:eastAsia="宋体" w:hAnsi="宋体" w:hint="eastAsia"/>
+        </w:rPr>
+        <w:t>点在于</w:t>
+      </w:r>
+      <w:r>
+        <w:rPr>
+          <w:rFonts w:ascii="宋体" w:eastAsia="宋体" w:hAnsi="宋体"/>
+        </w:rPr>
+        <w:t>在原有的</w:t>
+      </w:r>
+      <w:r>
+        <w:rPr>
+          <w:rFonts w:ascii="宋体" w:eastAsia="宋体" w:hAnsi="宋体" w:hint="eastAsia"/>
+        </w:rPr>
+        <w:t>电力</w:t>
+      </w:r>
+      <w:r>
+        <w:rPr>
+          <w:rFonts w:ascii="宋体" w:eastAsia="宋体" w:hAnsi="宋体"/>
+        </w:rPr>
+        <w:t>交易模式下引入市场竞争机制</w:t>
+      </w:r>
+      <w:r>
+        <w:rPr>
+          <w:rFonts w:ascii="宋体" w:eastAsia="宋体" w:hAnsi="宋体" w:hint="eastAsia"/>
+        </w:rPr>
+        <w:t>，按照</w:t>
+      </w:r>
+      <w:r>
+        <w:rPr>
+          <w:rFonts w:ascii="宋体" w:eastAsia="宋体" w:hAnsi="宋体"/>
+        </w:rPr>
+        <w:t>电压等级和用电容量，分阶段、从大用户开始逐步放开用户选择权。</w:t>
+      </w:r>
+      <w:r>
+        <w:rPr>
+          <w:rFonts w:ascii="宋体" w:eastAsia="宋体" w:hAnsi="宋体" w:hint="eastAsia"/>
+        </w:rPr>
+        <w:t>售电主体准入由国家层面的监管机构进行审批。</w:t>
+      </w:r>
+      <w:r>
+        <w:rPr>
+          <w:rFonts w:ascii="宋体" w:eastAsia="宋体" w:hAnsi="宋体" w:hint="eastAsia"/>
+        </w:rPr>
+        <w:t>在</w:t>
+      </w:r>
+      <w:r>
+        <w:rPr>
+          <w:rFonts w:ascii="宋体" w:eastAsia="宋体" w:hAnsi="宋体"/>
+        </w:rPr>
+        <w:t>美国</w:t>
+      </w:r>
+      <w:r>
+        <w:rPr>
+          <w:rFonts w:ascii="宋体" w:eastAsia="宋体" w:hAnsi="宋体" w:hint="eastAsia"/>
+        </w:rPr>
+        <w:t>1/3的</w:t>
+      </w:r>
+      <w:r>
+        <w:rPr>
+          <w:rFonts w:ascii="宋体" w:eastAsia="宋体" w:hAnsi="宋体"/>
+        </w:rPr>
+        <w:t>州</w:t>
+      </w:r>
+      <w:r>
+        <w:rPr>
+          <w:rFonts w:ascii="宋体" w:eastAsia="宋体" w:hAnsi="宋体" w:hint="eastAsia"/>
+        </w:rPr>
+        <w:t>开放</w:t>
+      </w:r>
+      <w:r>
+        <w:rPr>
+          <w:rFonts w:ascii="宋体" w:eastAsia="宋体" w:hAnsi="宋体"/>
+        </w:rPr>
+        <w:t>用户选择权</w:t>
+      </w:r>
+      <w:r>
+        <w:rPr>
+          <w:rFonts w:ascii="宋体" w:eastAsia="宋体" w:hAnsi="宋体" w:hint="eastAsia"/>
+        </w:rPr>
+        <w:t>。在</w:t>
+      </w:r>
+      <w:r>
+        <w:rPr>
+          <w:rFonts w:ascii="宋体" w:eastAsia="宋体" w:hAnsi="宋体"/>
+        </w:rPr>
+        <w:t>财务方面，美国德克萨斯州要求售电主体或其</w:t>
+      </w:r>
+      <w:r>
+        <w:rPr>
+          <w:rFonts w:ascii="宋体" w:eastAsia="宋体" w:hAnsi="宋体" w:hint="eastAsia"/>
+        </w:rPr>
+        <w:t>担保</w:t>
+      </w:r>
+      <w:r>
+        <w:rPr>
+          <w:rFonts w:ascii="宋体" w:eastAsia="宋体" w:hAnsi="宋体"/>
+        </w:rPr>
+        <w:t>公司有形资产净值不低于</w:t>
+      </w:r>
+      <w:r>
+        <w:rPr>
+          <w:rFonts w:ascii="宋体" w:eastAsia="宋体" w:hAnsi="宋体" w:hint="eastAsia"/>
+        </w:rPr>
+        <w:t>1亿</w:t>
+      </w:r>
+      <w:r>
+        <w:rPr>
+          <w:rFonts w:ascii="宋体" w:eastAsia="宋体" w:hAnsi="宋体"/>
+        </w:rPr>
+        <w:t>美元</w:t>
+      </w:r>
+      <w:r>
+        <w:rPr>
+          <w:rFonts w:ascii="宋体" w:eastAsia="宋体" w:hAnsi="宋体" w:hint="eastAsia"/>
+        </w:rPr>
+        <w:t>【</w:t>
+      </w:r>
+      <w:r>
+        <w:rPr>
+          <w:rFonts w:ascii="宋体" w:eastAsia="宋体" w:hAnsi="宋体"/>
+        </w:rPr>
+        <w:t>5</w:t>
+      </w:r>
+      <w:bookmarkStart w:id="26" w:name="_GoBack"/>
+      <w:bookmarkEnd w:id="26"/>
+      <w:r>
+        <w:rPr>
+          <w:rFonts w:ascii="宋体" w:eastAsia="宋体" w:hAnsi="宋体" w:hint="eastAsia"/>
+        </w:rPr>
+        <w:t>】</w:t>
+      </w:r>
+      <w:r>
+        <w:rPr>
+          <w:rFonts w:ascii="宋体" w:eastAsia="宋体" w:hAnsi="宋体"/>
+        </w:rPr>
+        <w:t>。</w:t>
+      </w:r>
+      <w:r>
+        <w:rPr>
+          <w:rFonts w:ascii="宋体" w:eastAsia="宋体" w:hAnsi="宋体" w:hint="eastAsia"/>
+        </w:rPr>
+        <w:t>美国售电侧放开的</w:t>
+      </w:r>
+      <w:r>
+        <w:rPr>
+          <w:rFonts w:ascii="宋体" w:eastAsia="宋体" w:hAnsi="宋体" w:hint="eastAsia"/>
+        </w:rPr>
+        <w:t>1</w:t>
+      </w:r>
+      <w:r>
+        <w:rPr>
+          <w:rFonts w:ascii="宋体" w:eastAsia="宋体" w:hAnsi="宋体"/>
+        </w:rPr>
+        <w:t>8</w:t>
+      </w:r>
+      <w:r>
+        <w:rPr>
+          <w:rFonts w:ascii="宋体" w:eastAsia="宋体" w:hAnsi="宋体" w:hint="eastAsia"/>
+        </w:rPr>
+        <w:t>个州中</w:t>
+      </w:r>
+      <w:r>
+        <w:rPr>
+          <w:rFonts w:ascii="宋体" w:eastAsia="宋体" w:hAnsi="宋体" w:hint="eastAsia"/>
+        </w:rPr>
+        <w:t>1</w:t>
+      </w:r>
+      <w:r>
+        <w:rPr>
+          <w:rFonts w:ascii="宋体" w:eastAsia="宋体" w:hAnsi="宋体"/>
+        </w:rPr>
+        <w:t>3</w:t>
+      </w:r>
+      <w:r>
+        <w:rPr>
+          <w:rFonts w:ascii="宋体" w:eastAsia="宋体" w:hAnsi="宋体" w:hint="eastAsia"/>
+        </w:rPr>
+        <w:t>个州大工商用户更换供电商的比例在</w:t>
+      </w:r>
+      <w:r>
+        <w:rPr>
+          <w:rFonts w:ascii="宋体" w:eastAsia="宋体" w:hAnsi="宋体" w:hint="eastAsia"/>
+        </w:rPr>
+        <w:t>8</w:t>
+      </w:r>
+      <w:r>
+        <w:rPr>
+          <w:rFonts w:ascii="宋体" w:eastAsia="宋体" w:hAnsi="宋体"/>
+        </w:rPr>
+        <w:t>0%</w:t>
+      </w:r>
+      <w:r>
+        <w:rPr>
+          <w:rFonts w:ascii="宋体" w:eastAsia="宋体" w:hAnsi="宋体" w:hint="eastAsia"/>
+        </w:rPr>
+        <w:t>以上，但居民用户行使购电选择权的比例普遍不高</w:t>
+      </w:r>
+      <w:r>
+        <w:rPr>
+          <w:rFonts w:ascii="宋体" w:eastAsia="宋体" w:hAnsi="宋体" w:hint="eastAsia"/>
+        </w:rPr>
+        <w:t>【4,</w:t>
+      </w:r>
+      <w:r>
+        <w:rPr>
+          <w:rFonts w:ascii="宋体" w:eastAsia="宋体" w:hAnsi="宋体" w:hint="eastAsia"/>
+        </w:rPr>
+        <w:t>6</w:t>
+      </w:r>
+      <w:r>
+        <w:rPr>
+          <w:rFonts w:ascii="宋体" w:eastAsia="宋体" w:hAnsi="宋体" w:hint="eastAsia"/>
+        </w:rPr>
+        <w:t>】</w:t>
+      </w:r>
+      <w:r>
+        <w:rPr>
+          <w:rFonts w:ascii="宋体" w:eastAsia="宋体" w:hAnsi="宋体" w:hint="eastAsia"/>
+        </w:rPr>
+        <w:t>。</w:t>
+      </w:r>
+      <w:r>
+        <w:rPr>
+          <w:rFonts w:ascii="宋体" w:eastAsia="宋体" w:hAnsi="宋体" w:hint="eastAsia"/>
+        </w:rPr>
+        <w:t>英国</w:t>
+      </w:r>
+      <w:r>
+        <w:rPr>
+          <w:rFonts w:ascii="宋体" w:eastAsia="宋体" w:hAnsi="宋体"/>
+        </w:rPr>
+        <w:t>电力市场交易主要是电力交易所进行，电力交易所是独立于电网公司和发电企业的第三方交易市场，在政府的政策和条例约束下</w:t>
+      </w:r>
+      <w:r>
+        <w:rPr>
+          <w:rFonts w:ascii="宋体" w:eastAsia="宋体" w:hAnsi="宋体" w:hint="eastAsia"/>
+        </w:rPr>
+        <w:t>由</w:t>
+      </w:r>
+      <w:r>
+        <w:rPr>
+          <w:rFonts w:ascii="宋体" w:eastAsia="宋体" w:hAnsi="宋体"/>
+        </w:rPr>
+        <w:t>电网公司</w:t>
+      </w:r>
+      <w:r>
+        <w:rPr>
+          <w:rFonts w:ascii="宋体" w:eastAsia="宋体" w:hAnsi="宋体" w:hint="eastAsia"/>
+        </w:rPr>
+        <w:t>组建</w:t>
+      </w:r>
+      <w:r>
+        <w:rPr>
+          <w:rFonts w:ascii="宋体" w:eastAsia="宋体" w:hAnsi="宋体"/>
+        </w:rPr>
+        <w:t>，其主要业务是提供电力的短期交易，多数为当日电力现货交易市场，为电网公司</w:t>
+      </w:r>
+      <w:r>
+        <w:rPr>
+          <w:rFonts w:ascii="宋体" w:eastAsia="宋体" w:hAnsi="宋体" w:hint="eastAsia"/>
+        </w:rPr>
+        <w:t>监控供需</w:t>
+      </w:r>
+      <w:r>
+        <w:rPr>
+          <w:rFonts w:ascii="宋体" w:eastAsia="宋体" w:hAnsi="宋体"/>
+        </w:rPr>
+        <w:t>不平衡的信息</w:t>
+      </w:r>
+      <w:r>
+        <w:rPr>
+          <w:rFonts w:ascii="宋体" w:eastAsia="宋体" w:hAnsi="宋体" w:hint="eastAsia"/>
+        </w:rPr>
+        <w:t>，并</w:t>
+      </w:r>
+      <w:r>
+        <w:rPr>
+          <w:rFonts w:ascii="宋体" w:eastAsia="宋体" w:hAnsi="宋体"/>
+        </w:rPr>
+        <w:t>负责供需平衡的控制。</w:t>
+      </w:r>
+      <w:r>
+        <w:rPr>
+          <w:rFonts w:ascii="宋体" w:eastAsia="宋体" w:hAnsi="宋体" w:hint="eastAsia"/>
+        </w:rPr>
+        <w:t>英国</w:t>
+      </w:r>
+      <w:r>
+        <w:rPr>
+          <w:rFonts w:ascii="宋体" w:eastAsia="宋体" w:hAnsi="宋体"/>
+        </w:rPr>
+        <w:t>对于用户选择权已经全部放开【</w:t>
+      </w:r>
+      <w:r>
+        <w:rPr>
+          <w:rFonts w:ascii="宋体" w:eastAsia="宋体" w:hAnsi="宋体" w:hint="eastAsia"/>
+        </w:rPr>
+        <w:t>4</w:t>
+      </w:r>
+      <w:r>
+        <w:rPr>
+          <w:rFonts w:ascii="宋体" w:eastAsia="宋体" w:hAnsi="宋体"/>
+        </w:rPr>
+        <w:t>】</w:t>
+      </w:r>
+      <w:r>
+        <w:rPr>
+          <w:rFonts w:ascii="宋体" w:eastAsia="宋体" w:hAnsi="宋体" w:hint="eastAsia"/>
+        </w:rPr>
+        <w:t>，</w:t>
+      </w:r>
+      <w:r>
+        <w:rPr>
+          <w:rFonts w:ascii="宋体" w:eastAsia="宋体" w:hAnsi="宋体"/>
+        </w:rPr>
+        <w:t>历时</w:t>
+      </w:r>
+      <w:r>
+        <w:rPr>
+          <w:rFonts w:ascii="宋体" w:eastAsia="宋体" w:hAnsi="宋体" w:hint="eastAsia"/>
+        </w:rPr>
+        <w:t>9年【4】</w:t>
+      </w:r>
+      <w:r>
+        <w:rPr>
+          <w:rFonts w:ascii="宋体" w:eastAsia="宋体" w:hAnsi="宋体"/>
+        </w:rPr>
+        <w:t>。</w:t>
+      </w:r>
+      <w:r>
+        <w:rPr>
+          <w:rFonts w:ascii="宋体" w:eastAsia="宋体" w:hAnsi="宋体" w:hint="eastAsia"/>
+        </w:rPr>
+        <w:t>在北欧，</w:t>
+      </w:r>
+      <w:r>
+        <w:rPr>
+          <w:rFonts w:ascii="宋体" w:eastAsia="宋体" w:hAnsi="宋体"/>
+        </w:rPr>
+        <w:t>世界上唯一一个</w:t>
+      </w:r>
+      <w:r>
+        <w:rPr>
+          <w:rFonts w:ascii="宋体" w:eastAsia="宋体" w:hAnsi="宋体" w:hint="eastAsia"/>
+        </w:rPr>
+        <w:t>横跨</w:t>
+      </w:r>
+      <w:r>
+        <w:rPr>
+          <w:rFonts w:ascii="宋体" w:eastAsia="宋体" w:hAnsi="宋体"/>
+        </w:rPr>
+        <w:t>多国</w:t>
+      </w:r>
+      <w:r>
+        <w:rPr>
+          <w:rFonts w:ascii="宋体" w:eastAsia="宋体" w:hAnsi="宋体" w:hint="eastAsia"/>
+        </w:rPr>
+        <w:t>的</w:t>
+      </w:r>
+      <w:r>
+        <w:rPr>
+          <w:rFonts w:ascii="宋体" w:eastAsia="宋体" w:hAnsi="宋体"/>
+        </w:rPr>
+        <w:t>电力交易市场，其电力市场服务体系拥有自身独特的特点，</w:t>
+      </w:r>
+      <w:r>
+        <w:rPr>
+          <w:rFonts w:ascii="宋体" w:eastAsia="宋体" w:hAnsi="宋体" w:hint="eastAsia"/>
+        </w:rPr>
+        <w:t>重点</w:t>
+      </w:r>
+      <w:r>
+        <w:rPr>
+          <w:rFonts w:ascii="宋体" w:eastAsia="宋体" w:hAnsi="宋体"/>
+        </w:rPr>
+        <w:t>突出在电力市场的开放性。北欧电力交易所提供双边交易的电量信息和电价信息，成交量和成交价格的历时数据，</w:t>
+      </w:r>
+      <w:r>
+        <w:rPr>
+          <w:rFonts w:ascii="宋体" w:eastAsia="宋体" w:hAnsi="宋体" w:hint="eastAsia"/>
+        </w:rPr>
+        <w:t>接入</w:t>
+      </w:r>
+      <w:r>
+        <w:rPr>
+          <w:rFonts w:ascii="宋体" w:eastAsia="宋体" w:hAnsi="宋体"/>
+        </w:rPr>
+        <w:t>的实时数据，统计数据每日现货市场价格数据，甚至还有提供用于研究的科研教学数据，绿色电力数据等等。这</w:t>
+      </w:r>
+      <w:r>
+        <w:rPr>
+          <w:rFonts w:ascii="宋体" w:eastAsia="宋体" w:hAnsi="宋体" w:hint="eastAsia"/>
+        </w:rPr>
+        <w:t>充分</w:t>
+      </w:r>
+      <w:r>
+        <w:rPr>
+          <w:rFonts w:ascii="宋体" w:eastAsia="宋体" w:hAnsi="宋体"/>
+        </w:rPr>
+        <w:t>体现了北欧电力市场的开放性</w:t>
+      </w:r>
+      <w:r>
+        <w:rPr>
+          <w:rFonts w:ascii="宋体" w:eastAsia="宋体" w:hAnsi="宋体" w:hint="eastAsia"/>
+        </w:rPr>
+        <w:t>。</w:t>
+      </w:r>
+      <w:r>
+        <w:rPr>
+          <w:rFonts w:ascii="宋体" w:eastAsia="宋体" w:hAnsi="宋体" w:hint="eastAsia"/>
+        </w:rPr>
+        <w:t>日本</w:t>
+      </w:r>
+      <w:r>
+        <w:rPr>
+          <w:rFonts w:ascii="宋体" w:eastAsia="宋体" w:hAnsi="宋体"/>
+        </w:rPr>
+        <w:t>的会员制</w:t>
+      </w:r>
+      <w:r>
+        <w:rPr>
+          <w:rFonts w:ascii="宋体" w:eastAsia="宋体" w:hAnsi="宋体" w:hint="eastAsia"/>
+        </w:rPr>
+        <w:t>在</w:t>
+      </w:r>
+      <w:r>
+        <w:rPr>
+          <w:rFonts w:ascii="宋体" w:eastAsia="宋体" w:hAnsi="宋体"/>
+        </w:rPr>
+        <w:t>国际电力交易市场上</w:t>
+      </w:r>
+      <w:r>
+        <w:rPr>
+          <w:rFonts w:ascii="宋体" w:eastAsia="宋体" w:hAnsi="宋体" w:hint="eastAsia"/>
+        </w:rPr>
+        <w:t>别具一格。在市场</w:t>
+      </w:r>
+      <w:r>
+        <w:rPr>
+          <w:rFonts w:ascii="宋体" w:eastAsia="宋体" w:hAnsi="宋体"/>
+        </w:rPr>
+        <w:t>上交易必须具有交易会员的资格。</w:t>
+      </w:r>
+      <w:r>
+        <w:rPr>
+          <w:rFonts w:ascii="宋体" w:eastAsia="宋体" w:hAnsi="宋体" w:hint="eastAsia"/>
+        </w:rPr>
+        <w:t>交易会员</w:t>
+      </w:r>
+      <w:r>
+        <w:rPr>
+          <w:rFonts w:ascii="宋体" w:eastAsia="宋体" w:hAnsi="宋体"/>
+        </w:rPr>
+        <w:t>的申请需要提供相应的</w:t>
+      </w:r>
+      <w:r>
+        <w:rPr>
+          <w:rFonts w:ascii="宋体" w:eastAsia="宋体" w:hAnsi="宋体" w:hint="eastAsia"/>
+        </w:rPr>
+        <w:t>资金</w:t>
+      </w:r>
+      <w:r>
+        <w:rPr>
+          <w:rFonts w:ascii="宋体" w:eastAsia="宋体" w:hAnsi="宋体"/>
+        </w:rPr>
+        <w:t>。</w:t>
+      </w:r>
+      <w:r>
+        <w:rPr>
+          <w:rFonts w:ascii="宋体" w:hAnsi="宋体"/>
+        </w:rPr>
+        <w:t>日本电力交易所的市场分为日前现货市场，远期合约市场，自由合约市场三种</w:t>
+      </w:r>
+      <w:r>
+        <w:rPr>
+          <w:rFonts w:ascii="宋体" w:hAnsi="宋体" w:hint="eastAsia"/>
+        </w:rPr>
+        <w:t>【】</w:t>
+      </w:r>
+      <w:r>
+        <w:rPr>
+          <w:rFonts w:ascii="宋体" w:hAnsi="宋体"/>
+        </w:rPr>
+        <w:t>。</w:t>
+      </w:r>
+      <w:r>
+        <w:rPr>
+          <w:rFonts w:ascii="宋体" w:hAnsi="宋体" w:hint="eastAsia"/>
+        </w:rPr>
+        <w:t>对于开放</w:t>
+      </w:r>
+      <w:r>
+        <w:rPr>
+          <w:rFonts w:ascii="宋体" w:hAnsi="宋体"/>
+        </w:rPr>
+        <w:t>选择权</w:t>
+      </w:r>
+      <w:r>
+        <w:rPr>
+          <w:rFonts w:ascii="宋体" w:hAnsi="宋体" w:hint="eastAsia"/>
+        </w:rPr>
+        <w:t>用户</w:t>
+      </w:r>
+      <w:r>
+        <w:rPr>
+          <w:rFonts w:ascii="宋体" w:hAnsi="宋体"/>
         </w:rPr>
         <w:t>上</w:t>
       </w:r>
       <w:r>
         <w:rPr>
-          <w:rFonts w:eastAsia="宋体" w:hint="eastAsia"/>
-        </w:rPr>
-        <w:t>许多</w:t>
-      </w:r>
-      <w:r>
-        <w:rPr>
-          <w:rFonts w:eastAsia="宋体" w:hint="eastAsia"/>
-        </w:rPr>
-        <w:t>的国家开始执行</w:t>
-      </w:r>
-      <w:r>
-        <w:rPr>
-          <w:rFonts w:eastAsia="宋体" w:hint="eastAsia"/>
-        </w:rPr>
-        <w:t>电力市场改革，改革内容</w:t>
-      </w:r>
-      <w:r>
-        <w:rPr>
-          <w:rFonts w:eastAsia="宋体" w:hint="eastAsia"/>
-        </w:rPr>
-        <w:t>主要体现在</w:t>
-      </w:r>
-      <w:r>
-        <w:rPr>
-          <w:rFonts w:eastAsia="宋体" w:hint="eastAsia"/>
-        </w:rPr>
-        <w:t>放松管制、引入市场竞争</w:t>
-      </w:r>
-      <w:r>
-        <w:rPr>
-          <w:rFonts w:eastAsia="宋体" w:hint="eastAsia"/>
-        </w:rPr>
-        <w:t>上</w:t>
-      </w:r>
-      <w:r>
-        <w:rPr>
-          <w:rFonts w:eastAsia="宋体" w:hint="eastAsia"/>
-        </w:rPr>
-        <w:t>。其中，英国最先启动大规模的电力市场化改革</w:t>
-      </w:r>
-      <w:r>
-        <w:rPr>
-          <w:rFonts w:eastAsia="宋体" w:hint="eastAsia"/>
-          <w:vertAlign w:val="superscript"/>
-        </w:rPr>
-        <w:t>[7]</w:t>
-      </w:r>
-      <w:r>
-        <w:rPr>
-          <w:rFonts w:eastAsia="宋体" w:hint="eastAsia"/>
-        </w:rPr>
-        <w:t>，将原有的</w:t>
-      </w:r>
-      <w:r>
-        <w:rPr>
-          <w:rFonts w:eastAsia="宋体" w:hint="eastAsia"/>
-        </w:rPr>
-        <w:t>12</w:t>
-      </w:r>
-      <w:r>
-        <w:rPr>
-          <w:rFonts w:eastAsia="宋体" w:hint="eastAsia"/>
-        </w:rPr>
-        <w:t>个地区的电力局完全私有化，将电力池作为电力市场的交易中心，发电公司和地区电力公司与</w:t>
-      </w:r>
-      <w:r>
-        <w:rPr>
-          <w:rFonts w:eastAsia="宋体" w:hint="eastAsia"/>
-        </w:rPr>
-        <w:t>5000</w:t>
-      </w:r>
-      <w:r>
-        <w:rPr>
-          <w:rFonts w:eastAsia="宋体" w:hint="eastAsia"/>
-        </w:rPr>
-        <w:t>多个大用户通过该交易中心进行批发电力交易，通过</w:t>
-      </w:r>
-      <w:r>
-        <w:rPr>
-          <w:rFonts w:eastAsia="宋体" w:hint="eastAsia"/>
-        </w:rPr>
-        <w:t>电力市场的</w:t>
-      </w:r>
-      <w:r>
-        <w:rPr>
-          <w:rFonts w:eastAsia="宋体" w:hint="eastAsia"/>
-        </w:rPr>
-        <w:t>改革，逐步形成了</w:t>
-      </w:r>
-      <w:r>
-        <w:rPr>
-          <w:rFonts w:eastAsia="宋体" w:hint="eastAsia"/>
-        </w:rPr>
-        <w:t>全国统一的电力交场</w:t>
-      </w:r>
-      <w:r>
-        <w:rPr>
-          <w:rFonts w:eastAsia="宋体" w:hint="eastAsia"/>
-        </w:rPr>
-        <w:t>市场。并且通过电力改革，英国的电力市场不仅解决了以往供不应求的情况还将电价大幅度下降。</w:t>
-      </w:r>
-      <w:r>
-        <w:rPr>
-          <w:rFonts w:eastAsia="宋体" w:hint="eastAsia"/>
-        </w:rPr>
-        <w:t>在英国电力改革取得一定成果后</w:t>
-      </w:r>
-      <w:r>
-        <w:rPr>
-          <w:rFonts w:eastAsia="宋体" w:hint="eastAsia"/>
-        </w:rPr>
-        <w:t>，许多国家也相继展开了电力市场不同程度的改革，改革内容是</w:t>
-      </w:r>
-      <w:r>
-        <w:rPr>
-          <w:rFonts w:eastAsia="宋体" w:hint="eastAsia"/>
-        </w:rPr>
-        <w:t>解除市场垄断，引入市场竞争，优化资源配置和效率，增强电力行业的活力等也成为了现代电力行业的发展趋势</w:t>
-      </w:r>
-      <w:r>
-        <w:rPr>
-          <w:rFonts w:eastAsia="宋体" w:hint="eastAsia"/>
-          <w:vertAlign w:val="superscript"/>
-        </w:rPr>
-        <w:t>[8]</w:t>
-      </w:r>
-      <w:r>
-        <w:rPr>
-          <w:rFonts w:eastAsia="宋体" w:hint="eastAsia"/>
+          <w:rFonts w:ascii="宋体" w:hAnsi="宋体" w:hint="eastAsia"/>
+        </w:rPr>
+        <w:t>，</w:t>
+      </w:r>
+      <w:r>
+        <w:rPr>
+          <w:rFonts w:ascii="宋体" w:hAnsi="宋体"/>
+        </w:rPr>
+        <w:t>日本开放范围扩大到全部用户的</w:t>
+      </w:r>
+      <w:r>
+        <w:rPr>
+          <w:rFonts w:ascii="宋体" w:hAnsi="宋体" w:hint="eastAsia"/>
+        </w:rPr>
+        <w:t>6</w:t>
+      </w:r>
+      <w:r>
+        <w:rPr>
+          <w:rFonts w:ascii="宋体" w:hAnsi="宋体"/>
+        </w:rPr>
+        <w:t>0%</w:t>
+      </w:r>
+      <w:r>
+        <w:rPr>
+          <w:rFonts w:ascii="宋体" w:hAnsi="宋体" w:hint="eastAsia"/>
+        </w:rPr>
+        <w:t>【4】，</w:t>
+      </w:r>
+      <w:r>
+        <w:rPr>
+          <w:rFonts w:ascii="宋体" w:hAnsi="宋体" w:hint="eastAsia"/>
+        </w:rPr>
+        <w:t>日本</w:t>
+      </w:r>
+      <w:r>
+        <w:rPr>
+          <w:rFonts w:ascii="宋体" w:hAnsi="宋体" w:hint="eastAsia"/>
+        </w:rPr>
+        <w:t>的</w:t>
+      </w:r>
+      <w:r>
+        <w:rPr>
+          <w:rFonts w:ascii="宋体" w:hAnsi="宋体"/>
+        </w:rPr>
+        <w:t>垂直一体化电力公司，</w:t>
+      </w:r>
+      <w:r>
+        <w:rPr>
+          <w:rFonts w:ascii="宋体" w:hAnsi="宋体" w:hint="eastAsia"/>
+        </w:rPr>
+        <w:t>大</w:t>
+      </w:r>
+      <w:r>
+        <w:rPr>
+          <w:rFonts w:ascii="宋体" w:hAnsi="宋体" w:hint="eastAsia"/>
+        </w:rPr>
+        <w:t>用户不太</w:t>
+      </w:r>
+      <w:r>
+        <w:rPr>
+          <w:rFonts w:ascii="宋体" w:hAnsi="宋体"/>
+        </w:rPr>
+        <w:t>喜欢更换电力供应商，电力公司</w:t>
+      </w:r>
+      <w:r>
+        <w:rPr>
+          <w:rFonts w:ascii="宋体" w:hAnsi="宋体" w:hint="eastAsia"/>
+        </w:rPr>
+        <w:t>的</w:t>
+      </w:r>
+      <w:r>
+        <w:rPr>
+          <w:rFonts w:ascii="宋体" w:hAnsi="宋体"/>
+        </w:rPr>
+        <w:t>市场份额</w:t>
+      </w:r>
+      <w:r>
+        <w:rPr>
+          <w:rFonts w:ascii="宋体" w:hAnsi="宋体" w:hint="eastAsia"/>
+        </w:rPr>
+        <w:t>受市场</w:t>
+      </w:r>
+      <w:r>
+        <w:rPr>
+          <w:rFonts w:ascii="宋体" w:hAnsi="宋体"/>
+        </w:rPr>
+        <w:t>竞争的影响较小</w:t>
+      </w:r>
+      <w:r>
+        <w:rPr>
+          <w:rFonts w:ascii="宋体" w:hAnsi="宋体" w:hint="eastAsia"/>
+        </w:rPr>
+        <w:t>【4】</w:t>
+      </w:r>
+      <w:r>
+        <w:rPr>
+          <w:rFonts w:ascii="宋体" w:hAnsi="宋体" w:hint="eastAsia"/>
+        </w:rPr>
+        <w:t>，</w:t>
+      </w:r>
+      <w:r>
+        <w:rPr>
+          <w:rFonts w:ascii="宋体" w:hAnsi="宋体"/>
+        </w:rPr>
+        <w:t>十大供电</w:t>
+      </w:r>
+      <w:r>
+        <w:rPr>
+          <w:rFonts w:ascii="宋体" w:hAnsi="宋体" w:hint="eastAsia"/>
+        </w:rPr>
+        <w:t>商</w:t>
+      </w:r>
+      <w:r>
+        <w:rPr>
+          <w:rFonts w:ascii="宋体" w:hAnsi="宋体"/>
+        </w:rPr>
+        <w:t>所占市场份额的综合高达</w:t>
+      </w:r>
+      <w:r>
+        <w:rPr>
+          <w:rFonts w:ascii="宋体" w:hAnsi="宋体" w:hint="eastAsia"/>
+        </w:rPr>
+        <w:t>93.9%【</w:t>
+      </w:r>
+      <w:r>
+        <w:rPr>
+          <w:rFonts w:ascii="宋体" w:hAnsi="宋体"/>
+        </w:rPr>
+        <w:t>7</w:t>
+      </w:r>
+      <w:r>
+        <w:rPr>
+          <w:rFonts w:ascii="宋体" w:hAnsi="宋体" w:hint="eastAsia"/>
+        </w:rPr>
+        <w:t>】</w:t>
+      </w:r>
+      <w:r>
+        <w:rPr>
+          <w:rFonts w:ascii="宋体" w:hAnsi="宋体"/>
         </w:rPr>
         <w:t>。</w:t>
       </w:r>
     </w:p>
     <w:p>
       <w:pPr>
+        <w:spacing w:line="360" w:lineRule="auto"/>
         <w:ind w:firstLineChars="200" w:firstLine="480"/>
         <w:rPr>
+          <w:rFonts w:ascii="宋体" w:eastAsia="宋体" w:hAnsi="宋体"/>
+        </w:rPr>
+      </w:pPr>
+    </w:p>
+    <w:p>
+      <w:pPr>
+        <w:spacing w:line="360" w:lineRule="auto"/>
+        <w:ind w:firstLineChars="200" w:firstLine="480"/>
+        <w:rPr>
+          <w:rFonts w:ascii="宋体" w:eastAsia="宋体" w:hAnsi="宋体"/>
+        </w:rPr>
+      </w:pPr>
+    </w:p>
+    <w:p>
+      <w:pPr>
+        <w:spacing w:line="360" w:lineRule="auto"/>
+        <w:ind w:firstLineChars="200" w:firstLine="480"/>
+        <w:rPr>
+          <w:rFonts w:ascii="宋体" w:eastAsia="宋体" w:hAnsi="宋体"/>
+        </w:rPr>
+      </w:pPr>
+      <w:r>
+        <w:rPr>
+          <w:rFonts w:ascii="宋体" w:eastAsia="宋体" w:hAnsi="宋体" w:hint="eastAsia"/>
+        </w:rPr>
+        <w:t>当前，我国电力交易改革突出点，在于发展大用户直接交易模式。主要内容包括市场主体准入机制、售电侧放开电力交易平台、发电商与售电商的交易模式、电价机制、余缺电量平衡机制、监督惩罚机制等方面。</w:t>
+      </w:r>
+    </w:p>
+    <w:p>
+      <w:pPr>
+        <w:spacing w:line="360" w:lineRule="auto"/>
+        <w:ind w:firstLine="480"/>
+        <w:rPr>
+          <w:rFonts w:ascii="宋体" w:eastAsia="宋体" w:hAnsi="宋体"/>
+        </w:rPr>
+      </w:pPr>
+      <w:r>
+        <w:rPr>
+          <w:rFonts w:ascii="宋体" w:eastAsia="宋体" w:hAnsi="宋体" w:hint="eastAsia"/>
+        </w:rPr>
+        <w:t>1. 市场主体准入机制</w:t>
+      </w:r>
+    </w:p>
+    <w:p>
+      <w:pPr>
+        <w:spacing w:line="360" w:lineRule="auto"/>
+        <w:ind w:firstLineChars="200" w:firstLine="480"/>
+        <w:rPr>
+          <w:rFonts w:ascii="宋体" w:eastAsia="宋体" w:hAnsi="宋体"/>
+        </w:rPr>
+      </w:pPr>
+      <w:r>
+        <w:rPr>
+          <w:rFonts w:ascii="宋体" w:eastAsia="宋体" w:hAnsi="宋体" w:hint="eastAsia"/>
+        </w:rPr>
+        <w:t>当前，大用户直接交易还处于初级阶段，受体制和资源等多方面因素的影响，因此需要制定切实有效的交易主体准入机制，逐步推动交易向市场化开展，全面放开售电侧的市场成员交易，扩大发电企业、售电公司、电力用户的市场规模，利用市场经济的杠杆来优化配置电力资源。</w:t>
+      </w:r>
+    </w:p>
+    <w:p>
+      <w:pPr>
+        <w:spacing w:line="360" w:lineRule="auto"/>
+        <w:ind w:firstLineChars="200" w:firstLine="480"/>
+        <w:rPr>
+          <w:rFonts w:ascii="宋体" w:eastAsia="宋体" w:hAnsi="宋体"/>
+        </w:rPr>
+      </w:pPr>
+      <w:r>
+        <w:rPr>
+          <w:rFonts w:ascii="宋体" w:eastAsia="宋体" w:hAnsi="宋体" w:hint="eastAsia"/>
+        </w:rPr>
+        <w:lastRenderedPageBreak/>
+        <w:t>2. 售电侧放开的电力交易平台</w:t>
+      </w:r>
+    </w:p>
+    <w:p>
+      <w:pPr>
+        <w:spacing w:line="360" w:lineRule="auto"/>
+        <w:ind w:firstLineChars="200" w:firstLine="480"/>
+        <w:rPr>
+          <w:rFonts w:ascii="宋体" w:eastAsia="宋体" w:hAnsi="宋体"/>
+        </w:rPr>
+      </w:pPr>
+      <w:r>
+        <w:rPr>
+          <w:rFonts w:ascii="宋体" w:eastAsia="宋体" w:hAnsi="宋体" w:hint="eastAsia"/>
+        </w:rPr>
+        <w:t>电力用户与发电企业直接交易是现阶段售电侧市场改革的主要手段之一，它一方面符合我国国情，便于操作，另一方面契合售电侧市场改革的基本要求。当前，售电侧市场放开后，发电商获得自主电力交易能力，且电力交易形式变得多样化，为更好服务于电力交易的新形势，实现国家-省两级交易平台协调运行，国家已经逐步成立了33个电力交易中心。2016年3月1日，国家级电力交易中心北京电力交易中心、广州电力交易中心同期挂牌成立。在国家电力市场化改革的有序部署下，其他31个省级电力交易中心也相继成立。</w:t>
+      </w:r>
+    </w:p>
+    <w:p>
+      <w:pPr>
+        <w:spacing w:line="360" w:lineRule="auto"/>
+        <w:ind w:firstLineChars="200" w:firstLine="480"/>
+        <w:rPr>
+          <w:rFonts w:ascii="宋体" w:eastAsia="宋体" w:hAnsi="宋体"/>
+        </w:rPr>
+      </w:pPr>
+      <w:r>
+        <w:rPr>
+          <w:rFonts w:ascii="宋体" w:eastAsia="宋体" w:hAnsi="宋体" w:hint="eastAsia"/>
+        </w:rPr>
+        <w:t>3. 发电商与售电商的交易模式</w:t>
+      </w:r>
+    </w:p>
+    <w:p>
+      <w:pPr>
+        <w:spacing w:line="360" w:lineRule="auto"/>
+        <w:ind w:firstLineChars="200" w:firstLine="480"/>
+        <w:rPr>
+          <w:rFonts w:ascii="宋体" w:eastAsia="宋体" w:hAnsi="宋体"/>
+        </w:rPr>
+      </w:pPr>
+      <w:r>
+        <w:rPr>
+          <w:rFonts w:ascii="宋体" w:eastAsia="宋体" w:hAnsi="宋体" w:hint="eastAsia"/>
+        </w:rPr>
+        <w:t>售电侧改革将产生独立的售电商群体，售电商直接从发电企业购电，形成电力市场的多样化交易模式。电力改革规定了三种类型售电主体：电网企业的售电公司、社会资本投资增量配电网（拥有配电网运营权）的售电公司、独立的售电公司（不拥有配电网运营权），第三类售电主体不承担保底供电服务。</w:t>
+      </w:r>
+    </w:p>
+    <w:p>
+      <w:pPr>
+        <w:spacing w:line="360" w:lineRule="auto"/>
+        <w:ind w:firstLineChars="200" w:firstLine="480"/>
+        <w:rPr>
+          <w:rFonts w:ascii="宋体" w:eastAsia="宋体" w:hAnsi="宋体"/>
+        </w:rPr>
+      </w:pPr>
+      <w:r>
+        <w:rPr>
+          <w:rFonts w:ascii="宋体" w:eastAsia="宋体" w:hAnsi="宋体" w:hint="eastAsia"/>
+        </w:rPr>
+        <w:t>4. 电价机制</w:t>
+      </w:r>
+    </w:p>
+    <w:p>
+      <w:pPr>
+        <w:spacing w:line="360" w:lineRule="auto"/>
+        <w:ind w:firstLineChars="200" w:firstLine="480"/>
+        <w:rPr>
+          <w:rFonts w:ascii="宋体" w:eastAsia="宋体" w:hAnsi="宋体"/>
+        </w:rPr>
+      </w:pPr>
+      <w:r>
+        <w:rPr>
+          <w:rFonts w:ascii="宋体" w:eastAsia="宋体" w:hAnsi="宋体" w:hint="eastAsia"/>
+        </w:rPr>
+        <w:t>大用户直接交易的价格机制包括交易电价、输配电价、辅助服务费用的计量与结算、收取方式、税费处理以及其他代收基金的安排等方面的机制。价格机制的确定对于大用户直接交易的成败息息相关。</w:t>
+      </w:r>
+    </w:p>
+    <w:p>
+      <w:pPr>
+        <w:spacing w:line="360" w:lineRule="auto"/>
+        <w:ind w:firstLineChars="200" w:firstLine="480"/>
+        <w:rPr>
+          <w:rFonts w:ascii="宋体" w:eastAsia="宋体" w:hAnsi="宋体"/>
+        </w:rPr>
+      </w:pPr>
+      <w:r>
+        <w:rPr>
+          <w:rFonts w:ascii="宋体" w:eastAsia="宋体" w:hAnsi="宋体" w:hint="eastAsia"/>
+        </w:rPr>
+        <w:t>5. 余缺电量平衡机制</w:t>
+      </w:r>
+    </w:p>
+    <w:p>
+      <w:pPr>
+        <w:spacing w:line="360" w:lineRule="auto"/>
+        <w:ind w:firstLineChars="200" w:firstLine="480"/>
+        <w:rPr>
+          <w:rFonts w:ascii="宋体" w:eastAsia="宋体" w:hAnsi="宋体"/>
+        </w:rPr>
+      </w:pPr>
+      <w:r>
+        <w:rPr>
+          <w:rFonts w:ascii="宋体" w:eastAsia="宋体" w:hAnsi="宋体" w:hint="eastAsia"/>
+        </w:rPr>
+        <w:t>在大用户实际生产用电过程中，用户的实际用电量与合同规定的交易电量往往会存在一定的偏差，此外，当发生突发事件或不可抗力事件时，用户实际用电量与直接交易的合同电量也有可能发生偏差。余缺电量平衡机制即为应对此类现象而制定的保障性辅助服务机制。</w:t>
+      </w:r>
+    </w:p>
+    <w:p>
+      <w:pPr>
+        <w:spacing w:line="360" w:lineRule="auto"/>
+        <w:ind w:firstLineChars="200" w:firstLine="480"/>
+        <w:rPr>
+          <w:rFonts w:ascii="宋体" w:eastAsia="宋体" w:hAnsi="宋体"/>
+        </w:rPr>
+      </w:pPr>
+      <w:r>
+        <w:rPr>
+          <w:rFonts w:ascii="宋体" w:eastAsia="宋体" w:hAnsi="宋体" w:hint="eastAsia"/>
+        </w:rPr>
+        <w:t>6. 监督惩罚机制</w:t>
+      </w:r>
+    </w:p>
+    <w:p>
+      <w:pPr>
+        <w:spacing w:line="360" w:lineRule="auto"/>
+        <w:ind w:firstLineChars="200" w:firstLine="480"/>
+        <w:rPr>
+          <w:rFonts w:ascii="宋体" w:eastAsia="宋体" w:hAnsi="宋体"/>
+        </w:rPr>
+      </w:pPr>
+      <w:r>
+        <w:rPr>
+          <w:rFonts w:ascii="宋体" w:eastAsia="宋体" w:hAnsi="宋体" w:hint="eastAsia"/>
+        </w:rPr>
+        <w:t>大用户直接交易包括发电、输配电、用电等各个环节，涉及地方政府、发电企业、电网企业、售电公司、电力大用户等各个方面，是一项复杂的系统工程。为保证交易的进入合法性、竞争有效性、交易规范与公平性、运营的安全性，必须建立相关监督惩罚机制。</w:t>
+      </w:r>
+    </w:p>
+    <w:p>
+      <w:pPr>
+        <w:rPr>
+          <w:rFonts w:eastAsia="宋体"/>
+        </w:rPr>
+      </w:pPr>
+    </w:p>
+    <w:p>
+      <w:pPr>
+        <w:rPr>
+          <w:rFonts w:eastAsia="宋体"/>
+        </w:rPr>
+      </w:pPr>
+    </w:p>
+    <w:p>
+      <w:pPr>
+        <w:rPr>
+          <w:rFonts w:eastAsia="宋体"/>
+        </w:rPr>
+      </w:pPr>
+    </w:p>
+    <w:p>
+      <w:pPr>
+        <w:rPr>
+          <w:rFonts w:eastAsia="宋体"/>
+        </w:rPr>
+      </w:pPr>
+    </w:p>
+    <w:p>
+      <w:pPr>
+        <w:rPr>
+          <w:rFonts w:eastAsia="宋体"/>
+        </w:rPr>
+      </w:pPr>
+    </w:p>
+    <w:p>
+      <w:pPr>
+        <w:rPr>
+          <w:rFonts w:eastAsia="宋体"/>
+        </w:rPr>
+      </w:pPr>
+    </w:p>
+    <w:p>
+      <w:pPr>
+        <w:rPr>
+          <w:rFonts w:eastAsia="宋体"/>
+        </w:rPr>
+      </w:pPr>
+    </w:p>
+    <w:p>
+      <w:pPr>
+        <w:rPr>
+          <w:rFonts w:eastAsia="宋体"/>
+        </w:rPr>
+      </w:pPr>
+    </w:p>
+    <w:p>
+      <w:pPr>
+        <w:rPr>
+          <w:rFonts w:eastAsia="宋体"/>
+        </w:rPr>
+      </w:pPr>
+    </w:p>
+    <w:p>
+      <w:pPr>
+        <w:rPr>
+          <w:rFonts w:eastAsia="宋体"/>
+        </w:rPr>
+      </w:pPr>
+    </w:p>
+    <w:p>
+      <w:pPr>
+        <w:rPr>
+          <w:rFonts w:eastAsia="宋体"/>
+        </w:rPr>
+      </w:pPr>
+    </w:p>
+    <w:p>
+      <w:pPr>
+        <w:rPr>
+          <w:rFonts w:eastAsia="宋体"/>
+        </w:rPr>
+      </w:pPr>
+    </w:p>
+    <w:p>
+      <w:pPr>
+        <w:rPr>
+          <w:rFonts w:eastAsia="宋体"/>
+        </w:rPr>
+      </w:pPr>
+    </w:p>
+    <w:p>
+      <w:pPr>
+        <w:rPr>
+          <w:rFonts w:eastAsia="宋体"/>
+        </w:rPr>
+      </w:pPr>
+    </w:p>
+    <w:p>
+      <w:pPr>
+        <w:rPr>
+          <w:rFonts w:eastAsia="宋体"/>
+        </w:rPr>
+      </w:pPr>
+    </w:p>
+    <w:p>
+      <w:pPr>
+        <w:rPr>
+          <w:rFonts w:eastAsia="宋体"/>
+        </w:rPr>
+      </w:pPr>
+    </w:p>
+    <w:p>
+      <w:pPr>
+        <w:rPr>
+          <w:rFonts w:eastAsia="宋体"/>
+        </w:rPr>
+      </w:pPr>
+    </w:p>
+    <w:p>
+      <w:pPr>
+        <w:rPr>
+          <w:rFonts w:eastAsia="宋体"/>
+        </w:rPr>
+      </w:pPr>
+      <w:r>
+        <w:rPr>
+          <w:rFonts w:eastAsia="宋体" w:hint="eastAsia"/>
+        </w:rPr>
+        <w:t>电力行业被认为是垄断行业</w:t>
+      </w:r>
+      <w:r>
+        <w:rPr>
+          <w:rFonts w:eastAsia="宋体" w:hint="eastAsia"/>
+          <w:vertAlign w:val="superscript"/>
+        </w:rPr>
+        <w:t>[5]</w:t>
+      </w:r>
+      <w:r>
+        <w:rPr>
+          <w:rFonts w:eastAsia="宋体" w:hint="eastAsia"/>
+        </w:rPr>
+        <w:t>，因为电力行业有单一的生产者承担，其目的是可以利用规模的经济模式达到提高效率、节约资源。在第二次世界大战结束后，</w:t>
+      </w:r>
+      <w:r>
+        <w:rPr>
+          <w:rFonts w:eastAsia="宋体" w:hint="eastAsia"/>
+        </w:rPr>
+        <w:t>因为经济的发展和科学技术的进步，电力行业也加快了发展的步伐</w:t>
+      </w:r>
+      <w:r>
+        <w:rPr>
+          <w:rFonts w:eastAsia="宋体" w:hint="eastAsia"/>
+        </w:rPr>
+        <w:t>，在</w:t>
+      </w:r>
+      <w:r>
+        <w:rPr>
+          <w:rFonts w:eastAsia="宋体" w:hint="eastAsia"/>
+        </w:rPr>
+        <w:t>20</w:t>
+      </w:r>
+      <w:r>
+        <w:rPr>
+          <w:rFonts w:eastAsia="宋体" w:hint="eastAsia"/>
+        </w:rPr>
+        <w:t>世纪下半叶许多</w:t>
+      </w:r>
+      <w:r>
+        <w:rPr>
+          <w:rFonts w:eastAsia="宋体" w:hint="eastAsia"/>
+        </w:rPr>
+        <w:t>国家电力工业的基本结构以垂直一体化国有垄断模式存在</w:t>
+      </w:r>
+      <w:r>
+        <w:rPr>
+          <w:rFonts w:eastAsia="宋体" w:hint="eastAsia"/>
+          <w:vertAlign w:val="superscript"/>
+        </w:rPr>
+        <w:t>[6]</w:t>
+      </w:r>
+      <w:r>
+        <w:rPr>
+          <w:rFonts w:eastAsia="宋体" w:hint="eastAsia"/>
+        </w:rPr>
+        <w:t>，如在</w:t>
+      </w:r>
+      <w:r>
+        <w:rPr>
+          <w:rFonts w:eastAsia="宋体" w:hint="eastAsia"/>
+        </w:rPr>
+        <w:t>1946</w:t>
+      </w:r>
+      <w:r>
+        <w:rPr>
+          <w:rFonts w:eastAsia="宋体" w:hint="eastAsia"/>
+        </w:rPr>
+        <w:t>年和</w:t>
+      </w:r>
+      <w:r>
+        <w:rPr>
+          <w:rFonts w:eastAsia="宋体" w:hint="eastAsia"/>
+        </w:rPr>
+        <w:t>1947</w:t>
+      </w:r>
+      <w:r>
+        <w:rPr>
+          <w:rFonts w:eastAsia="宋体" w:hint="eastAsia"/>
+        </w:rPr>
+        <w:t>年，法国电力公司和英国中央发电局分别成立了国家范围内的垄断一体化的国有大型电力企业，美国虽然没有直接的在全国范围内成立电力国有化和垄断集中化，但是也在企业间进行了较大范围的合并。但是，电力行业的垄断经营模式虽然获得规模性的经济，却带来了资源配置效率降低的问题。因为垄断的企业是具有市场化的，其可以按照自身获得利润最大化来制定其垄断价格，由于垄断的价格超出边缘成本，势必会造成资源配置效率降低问题。为了控制由于自然垄断而带来的超额利润，各个国家对电力工业进行了电力改革制度，采取了价格管控。但是，价格管制难以解决因为垄断而带来的资源配置效率低下等问题，另一个原因是因为电力行业的垄断经营使其避免了市</w:t>
+      </w:r>
+      <w:r>
+        <w:rPr>
+          <w:rFonts w:eastAsia="宋体" w:hint="eastAsia"/>
+        </w:rPr>
+        <w:t>场竞争的压力，这势必会导致因为降低成本而缺乏提高生产的动力。因此，由于垄断经营模式，使电力行业的弊端远远多过由于规模经济导致</w:t>
+      </w:r>
+      <w:r>
+        <w:rPr>
+          <w:rFonts w:eastAsia="宋体" w:hint="eastAsia"/>
+        </w:rPr>
+        <w:t>的高效率。除此之外，电力行业由发电方、输配电方和售电主体三个环节组成，每个环节的规模经济模式特征并不是相同的，</w:t>
+      </w:r>
+      <w:r>
+        <w:rPr>
+          <w:rFonts w:eastAsia="宋体" w:hint="eastAsia"/>
+        </w:rPr>
+        <w:t>将电力行业笼统的认为是垄断经营模式是不太准确的。把电力行业各个环节分开管理</w:t>
+      </w:r>
+      <w:r>
+        <w:rPr>
+          <w:rFonts w:eastAsia="宋体" w:hint="eastAsia"/>
+        </w:rPr>
+        <w:t>，在发电</w:t>
+      </w:r>
+      <w:r>
+        <w:rPr>
+          <w:rFonts w:eastAsia="宋体" w:hint="eastAsia"/>
+        </w:rPr>
+        <w:t>方</w:t>
+      </w:r>
+      <w:r>
+        <w:rPr>
+          <w:rFonts w:eastAsia="宋体" w:hint="eastAsia"/>
+        </w:rPr>
+        <w:t>和售电</w:t>
+      </w:r>
+      <w:r>
+        <w:rPr>
+          <w:rFonts w:eastAsia="宋体" w:hint="eastAsia"/>
+        </w:rPr>
+        <w:t>方</w:t>
+      </w:r>
+      <w:r>
+        <w:rPr>
+          <w:rFonts w:eastAsia="宋体" w:hint="eastAsia"/>
+        </w:rPr>
+        <w:t>这两个环节引入市场竞争</w:t>
+      </w:r>
+      <w:r>
+        <w:rPr>
+          <w:rFonts w:eastAsia="宋体" w:hint="eastAsia"/>
+        </w:rPr>
+        <w:t>的模式</w:t>
+      </w:r>
+      <w:r>
+        <w:rPr>
+          <w:rFonts w:eastAsia="宋体" w:hint="eastAsia"/>
+        </w:rPr>
+        <w:t>，输电环节可以采取</w:t>
+      </w:r>
+      <w:r>
+        <w:rPr>
+          <w:rFonts w:eastAsia="宋体" w:hint="eastAsia"/>
+        </w:rPr>
+        <w:t>政府</w:t>
+      </w:r>
+      <w:r>
+        <w:rPr>
+          <w:rFonts w:eastAsia="宋体" w:hint="eastAsia"/>
+        </w:rPr>
+        <w:t>管控下的垄断经营。</w:t>
+      </w:r>
+    </w:p>
+    <w:p>
+      <w:pPr>
+        <w:ind w:firstLineChars="200" w:firstLine="480"/>
+        <w:rPr>
+          <w:rFonts w:eastAsia="宋体"/>
+        </w:rPr>
+      </w:pPr>
+      <w:r>
+        <w:rPr>
+          <w:rFonts w:eastAsia="宋体" w:hint="eastAsia"/>
+        </w:rPr>
+        <w:lastRenderedPageBreak/>
+        <w:t>通过</w:t>
+      </w:r>
+      <w:r>
+        <w:rPr>
+          <w:rFonts w:eastAsia="宋体" w:hint="eastAsia"/>
+        </w:rPr>
+        <w:t>以上</w:t>
+      </w:r>
+      <w:r>
+        <w:rPr>
+          <w:rFonts w:eastAsia="宋体" w:hint="eastAsia"/>
+        </w:rPr>
+        <w:t>内容</w:t>
+      </w:r>
+      <w:r>
+        <w:rPr>
+          <w:rFonts w:eastAsia="宋体" w:hint="eastAsia"/>
+        </w:rPr>
+        <w:t>的分析，在</w:t>
+      </w:r>
+      <w:r>
+        <w:rPr>
+          <w:rFonts w:eastAsia="宋体" w:hint="eastAsia"/>
+        </w:rPr>
+        <w:t>20</w:t>
+      </w:r>
+      <w:r>
+        <w:rPr>
+          <w:rFonts w:eastAsia="宋体" w:hint="eastAsia"/>
+        </w:rPr>
+        <w:t>世纪</w:t>
+      </w:r>
+      <w:r>
+        <w:rPr>
+          <w:rFonts w:eastAsia="宋体" w:hint="eastAsia"/>
+        </w:rPr>
+        <w:t>80</w:t>
+      </w:r>
+      <w:r>
+        <w:rPr>
+          <w:rFonts w:eastAsia="宋体" w:hint="eastAsia"/>
+        </w:rPr>
+        <w:t>年代末到</w:t>
+      </w:r>
+      <w:r>
+        <w:rPr>
+          <w:rFonts w:eastAsia="宋体" w:hint="eastAsia"/>
+        </w:rPr>
+        <w:t>90</w:t>
+      </w:r>
+      <w:r>
+        <w:rPr>
+          <w:rFonts w:eastAsia="宋体" w:hint="eastAsia"/>
+        </w:rPr>
+        <w:t>年代初，世界</w:t>
+      </w:r>
+      <w:r>
+        <w:rPr>
+          <w:rFonts w:eastAsia="宋体" w:hint="eastAsia"/>
+        </w:rPr>
+        <w:t>上</w:t>
+      </w:r>
+      <w:r>
+        <w:rPr>
+          <w:rFonts w:eastAsia="宋体" w:hint="eastAsia"/>
+        </w:rPr>
+        <w:t>许多</w:t>
+      </w:r>
+      <w:r>
+        <w:rPr>
+          <w:rFonts w:eastAsia="宋体" w:hint="eastAsia"/>
+        </w:rPr>
+        <w:t>的国家开始执行</w:t>
+      </w:r>
+      <w:r>
+        <w:rPr>
+          <w:rFonts w:eastAsia="宋体" w:hint="eastAsia"/>
+        </w:rPr>
+        <w:t>电力市场改革，改革内容</w:t>
+      </w:r>
+      <w:r>
+        <w:rPr>
+          <w:rFonts w:eastAsia="宋体" w:hint="eastAsia"/>
+        </w:rPr>
+        <w:t>主要体现在</w:t>
+      </w:r>
+      <w:r>
+        <w:rPr>
+          <w:rFonts w:eastAsia="宋体" w:hint="eastAsia"/>
+        </w:rPr>
+        <w:t>放松管制、引入市场竞争</w:t>
+      </w:r>
+      <w:r>
+        <w:rPr>
+          <w:rFonts w:eastAsia="宋体" w:hint="eastAsia"/>
+        </w:rPr>
+        <w:t>上</w:t>
+      </w:r>
+      <w:r>
+        <w:rPr>
+          <w:rFonts w:eastAsia="宋体" w:hint="eastAsia"/>
+        </w:rPr>
+        <w:t>。其中，英国最先启动大规模的电力市场化改革</w:t>
+      </w:r>
+      <w:r>
+        <w:rPr>
+          <w:rFonts w:eastAsia="宋体" w:hint="eastAsia"/>
+          <w:vertAlign w:val="superscript"/>
+        </w:rPr>
+        <w:t>[7]</w:t>
+      </w:r>
+      <w:r>
+        <w:rPr>
+          <w:rFonts w:eastAsia="宋体" w:hint="eastAsia"/>
+        </w:rPr>
+        <w:t>，将原有的</w:t>
+      </w:r>
+      <w:r>
+        <w:rPr>
+          <w:rFonts w:eastAsia="宋体" w:hint="eastAsia"/>
+        </w:rPr>
+        <w:t>12</w:t>
+      </w:r>
+      <w:r>
+        <w:rPr>
+          <w:rFonts w:eastAsia="宋体" w:hint="eastAsia"/>
+        </w:rPr>
+        <w:t>个地区的电力局完全私有化，将电力池作为电力市场的交易中心，发电公司和地区电力公司与</w:t>
+      </w:r>
+      <w:r>
+        <w:rPr>
+          <w:rFonts w:eastAsia="宋体" w:hint="eastAsia"/>
+        </w:rPr>
+        <w:t>5000</w:t>
+      </w:r>
+      <w:r>
+        <w:rPr>
+          <w:rFonts w:eastAsia="宋体" w:hint="eastAsia"/>
+        </w:rPr>
+        <w:t>多个大用户通过该交易中心进行批发电力交易，通过</w:t>
+      </w:r>
+      <w:r>
+        <w:rPr>
+          <w:rFonts w:eastAsia="宋体" w:hint="eastAsia"/>
+        </w:rPr>
+        <w:t>电力市场的</w:t>
+      </w:r>
+      <w:r>
+        <w:rPr>
+          <w:rFonts w:eastAsia="宋体" w:hint="eastAsia"/>
+        </w:rPr>
+        <w:t>改革，逐步形成了</w:t>
+      </w:r>
+      <w:r>
+        <w:rPr>
+          <w:rFonts w:eastAsia="宋体" w:hint="eastAsia"/>
+        </w:rPr>
+        <w:t>全国统一的电力交场</w:t>
+      </w:r>
+      <w:r>
+        <w:rPr>
+          <w:rFonts w:eastAsia="宋体" w:hint="eastAsia"/>
+        </w:rPr>
+        <w:t>市场。并且通过电力改革，英国的电力市场不仅解决了以往供不应求的情况还将电价大幅度下降。</w:t>
+      </w:r>
+      <w:r>
+        <w:rPr>
+          <w:rFonts w:eastAsia="宋体" w:hint="eastAsia"/>
+        </w:rPr>
+        <w:t>在英国电力改革取得一定成果后</w:t>
+      </w:r>
+      <w:r>
+        <w:rPr>
+          <w:rFonts w:eastAsia="宋体" w:hint="eastAsia"/>
+        </w:rPr>
+        <w:t>，许多国家也相继展开了电力市场不同程度的改革，改革内容是</w:t>
+      </w:r>
+      <w:r>
+        <w:rPr>
+          <w:rFonts w:eastAsia="宋体" w:hint="eastAsia"/>
+        </w:rPr>
+        <w:t>解除市场垄断，引入市场竞争，优化资源配置和效率，增强电力行业的活力等也成为了现代电力行业的发展趋势</w:t>
+      </w:r>
+      <w:r>
+        <w:rPr>
+          <w:rFonts w:eastAsia="宋体" w:hint="eastAsia"/>
+          <w:vertAlign w:val="superscript"/>
+        </w:rPr>
+        <w:t>[8]</w:t>
+      </w:r>
+      <w:r>
+        <w:rPr>
+          <w:rFonts w:eastAsia="宋体" w:hint="eastAsia"/>
+        </w:rPr>
+        <w:t>。</w:t>
+      </w:r>
+    </w:p>
+    <w:p>
+      <w:pPr>
+        <w:ind w:firstLineChars="200" w:firstLine="480"/>
+        <w:rPr>
           <w:rFonts w:eastAsia="宋体"/>
         </w:rPr>
       </w:pPr>
@@ -4168,14 +5386,7 @@
         <w:rPr>
           <w:rFonts w:eastAsia="宋体" w:hint="eastAsia"/>
         </w:rPr>
-        <w:t>年，新的电力</w:t>
-      </w:r>
-      <w:r>
-        <w:rPr>
-          <w:rFonts w:eastAsia="宋体" w:hint="eastAsia"/>
-        </w:rPr>
-        <w:lastRenderedPageBreak/>
-        <w:t>改革文件出台，全国大部分地区的发电企业都可以实施竞价上网的模式运行，符合条件的大用户可以直接向发电企业购电，</w:t>
+        <w:t>年，新的电力改革文件出台，全国大部分地区的发电企业都可以实施竞价上网的模式运行，符合条件的大用户可以直接向发电企业购电，</w:t>
       </w:r>
       <w:r>
         <w:rPr>
@@ -4194,1063 +5405,629 @@
     </w:p>
     <w:p>
       <w:pPr>
-        <w:pStyle w:val="3"/>
-      </w:pPr>
-      <w:bookmarkStart w:id="26" w:name="_Toc466014082"/>
-      <w:bookmarkStart w:id="27" w:name="_Toc470247378"/>
-      <w:r>
-        <w:rPr>
-          <w:rFonts w:hint="eastAsia"/>
-        </w:rPr>
-        <w:t>电力预测研究现状</w:t>
-      </w:r>
-      <w:bookmarkEnd w:id="26"/>
-      <w:bookmarkEnd w:id="27"/>
+        <w:ind w:firstLineChars="189"/>
+        <w:rPr>
+          <w:rFonts w:eastAsia="宋体"/>
+        </w:rPr>
+      </w:pPr>
     </w:p>
     <w:p>
       <w:pPr>
-        <w:widowControl/>
+        <w:ind w:firstLineChars="189"/>
+        <w:rPr>
+          <w:rFonts w:eastAsia="宋体" w:hint="eastAsia"/>
+        </w:rPr>
+      </w:pPr>
+    </w:p>
+    <w:p>
+      <w:pPr>
+        <w:ind w:firstLineChars="189"/>
+        <w:rPr>
+          <w:rFonts w:eastAsia="宋体" w:hint="eastAsia"/>
+        </w:rPr>
+      </w:pPr>
+    </w:p>
+    <w:p>
+      <w:pPr>
+        <w:ind w:firstLineChars="189"/>
+        <w:rPr>
+          <w:rFonts w:eastAsia="宋体" w:hint="eastAsia"/>
+        </w:rPr>
+      </w:pPr>
+    </w:p>
+    <w:p>
+      <w:pPr>
+        <w:pStyle w:val="3"/>
+      </w:pPr>
+      <w:bookmarkStart w:id="27" w:name="_Toc466014083"/>
+      <w:bookmarkStart w:id="28" w:name="_Toc470247379"/>
+      <w:r>
+        <w:rPr>
+          <w:rFonts w:hint="eastAsia"/>
+        </w:rPr>
+        <w:t>推荐系统研究现状</w:t>
+      </w:r>
+      <w:bookmarkEnd w:id="27"/>
+      <w:bookmarkEnd w:id="28"/>
+    </w:p>
+    <w:p>
+      <w:pPr>
         <w:ind w:firstLineChars="200" w:firstLine="480"/>
         <w:jc w:val="left"/>
         <w:rPr>
-          <w:rFonts w:eastAsia="宋体" w:cs="宋体"/>
-          <w:kern w:val="0"/>
-        </w:rPr>
-      </w:pPr>
-      <w:r>
-        <w:rPr>
-          <w:rFonts w:eastAsia="宋体" w:cs="宋体"/>
-          <w:kern w:val="0"/>
-        </w:rPr>
-        <w:t>随着当下电力工业的快速发展，电网的优化管理</w:t>
-      </w:r>
-      <w:r>
-        <w:rPr>
-          <w:rFonts w:eastAsia="宋体" w:cs="宋体"/>
-          <w:kern w:val="0"/>
-        </w:rPr>
-        <w:t>越来越重要。</w:t>
+          <w:rFonts w:eastAsia="宋体"/>
+        </w:rPr>
+      </w:pPr>
+      <w:r>
+        <w:rPr>
+          <w:rFonts w:eastAsia="宋体" w:hint="eastAsia"/>
+        </w:rPr>
+        <w:t>推荐系统是</w:t>
+      </w:r>
+      <w:r>
+        <w:rPr>
+          <w:rFonts w:eastAsia="宋体" w:hint="eastAsia"/>
+          <w:vertAlign w:val="superscript"/>
+        </w:rPr>
+        <w:t>[</w:t>
+      </w:r>
+      <w:r>
+        <w:rPr>
+          <w:rFonts w:eastAsia="宋体" w:hint="eastAsia"/>
+          <w:vertAlign w:val="superscript"/>
+        </w:rPr>
+        <w:t>11,12</w:t>
+      </w:r>
+      <w:r>
+        <w:rPr>
+          <w:rFonts w:eastAsia="宋体" w:hint="eastAsia"/>
+          <w:vertAlign w:val="superscript"/>
+        </w:rPr>
+        <w:t>]</w:t>
+      </w:r>
+      <w:r>
+        <w:rPr>
+          <w:rFonts w:eastAsia="宋体" w:hint="eastAsia"/>
+        </w:rPr>
+        <w:t>目前互联网中最常见的智能技术，无论是电子商务、电影网站、音乐网站以及目前的在线广告和在线应用推荐，推荐系统都扮演着至关重要的角色。在</w:t>
+      </w:r>
+      <w:r>
+        <w:rPr>
+          <w:rFonts w:eastAsia="宋体" w:hint="eastAsia"/>
+        </w:rPr>
+        <w:t>20</w:t>
+      </w:r>
+      <w:r>
+        <w:rPr>
+          <w:rFonts w:eastAsia="宋体" w:hint="eastAsia"/>
+        </w:rPr>
+        <w:t>世纪</w:t>
+      </w:r>
+      <w:r>
+        <w:rPr>
+          <w:rFonts w:eastAsia="宋体" w:hint="eastAsia"/>
+        </w:rPr>
+        <w:t>90</w:t>
+      </w:r>
+      <w:r>
+        <w:rPr>
+          <w:rFonts w:eastAsia="宋体" w:hint="eastAsia"/>
+        </w:rPr>
+        <w:t>年代早期，利用网络上数百万人的意见帮助人们寻找自己感兴趣的商品和内容非常具有诱惑力。目前为止，这个简单想法确实在不同的领域也证明了其有效性，这个简单的想法就是推荐系统的前身。</w:t>
+      </w:r>
+      <w:r>
+        <w:rPr>
+          <w:rFonts w:eastAsia="宋体" w:hint="eastAsia"/>
+        </w:rPr>
+        <w:t>1992</w:t>
+      </w:r>
+      <w:r>
+        <w:rPr>
+          <w:rFonts w:eastAsia="宋体" w:hint="eastAsia"/>
+        </w:rPr>
+        <w:t>年，帕洛阿尔托研究中心在</w:t>
+      </w:r>
+      <w:r>
+        <w:rPr>
+          <w:rFonts w:eastAsia="宋体" w:hint="eastAsia"/>
+        </w:rPr>
+        <w:t>Tapestry</w:t>
+      </w:r>
+      <w:r>
+        <w:rPr>
+          <w:rFonts w:eastAsia="宋体" w:hint="eastAsia"/>
+        </w:rPr>
+        <w:t>系统中引入</w:t>
+      </w:r>
+      <w:r>
+        <w:rPr>
+          <w:rFonts w:eastAsia="宋体" w:hint="eastAsia"/>
+        </w:rPr>
+        <w:lastRenderedPageBreak/>
+        <w:t>了协同过滤推荐的概念和算法，向世人展现了如果将显示的标签数据以及隐式的用户行为数据存入数据库中，以及用户如何通过这些数据进行过滤选择出自己感兴趣的商品或内容。</w:t>
+      </w:r>
+    </w:p>
+    <w:p>
+      <w:pPr>
+        <w:ind w:firstLineChars="200" w:firstLine="480"/>
+        <w:jc w:val="left"/>
+        <w:rPr>
+          <w:rFonts w:eastAsia="宋体"/>
+        </w:rPr>
+      </w:pPr>
+      <w:r>
+        <w:rPr>
+          <w:rFonts w:eastAsia="宋体" w:hint="eastAsia"/>
+        </w:rPr>
+        <w:t>纵观推荐系统的发展历程，主要有四个相互交叠的发展阶段。在早期阶段基本上就属于推荐系统的探索阶段，不仅包括了协同过滤还包罗了基于知识的推荐系统，在初始阶段，例如</w:t>
+      </w:r>
+      <w:r>
+        <w:rPr>
+          <w:rFonts w:eastAsia="宋体" w:hint="eastAsia"/>
+        </w:rPr>
+        <w:t>FindMe</w:t>
+      </w:r>
+      <w:r>
+        <w:rPr>
+          <w:rFonts w:eastAsia="宋体" w:hint="eastAsia"/>
+        </w:rPr>
+        <w:t>系统证实了推荐系统的有效性，为日后人们在该领域展开科研以及互联网商业实践方面奠定了基础。在这一阶段中关键的事件是</w:t>
+      </w:r>
+      <w:r>
+        <w:rPr>
+          <w:rFonts w:eastAsia="宋体" w:hint="eastAsia"/>
+        </w:rPr>
+        <w:t>1996</w:t>
+      </w:r>
+      <w:r>
+        <w:rPr>
+          <w:rFonts w:eastAsia="宋体" w:hint="eastAsia"/>
+        </w:rPr>
+        <w:t>年</w:t>
+      </w:r>
+      <w:r>
+        <w:rPr>
+          <w:rFonts w:eastAsia="宋体" w:hint="eastAsia"/>
+        </w:rPr>
+        <w:t>3</w:t>
+      </w:r>
+      <w:r>
+        <w:rPr>
+          <w:rFonts w:eastAsia="宋体" w:hint="eastAsia"/>
+        </w:rPr>
+        <w:t>月份在伯克利举办的推荐系统协同过滤专利研讨会，研讨会将不同领域的中的人们聚集在一起，主要围绕推荐系统这一主题进行商讨最终达成共识。接下来的发展阶段，推荐系统随着快速发展的互联网行业而展现其功能，</w:t>
+      </w:r>
+      <w:r>
+        <w:rPr>
+          <w:rFonts w:eastAsia="宋体" w:hint="eastAsia"/>
+        </w:rPr>
+        <w:t>1995</w:t>
+      </w:r>
+      <w:r>
+        <w:rPr>
+          <w:rFonts w:eastAsia="宋体" w:hint="eastAsia"/>
+        </w:rPr>
+        <w:t>年</w:t>
+      </w:r>
+      <w:r>
+        <w:rPr>
+          <w:rFonts w:eastAsia="宋体" w:hint="eastAsia"/>
+        </w:rPr>
+        <w:t>MIT</w:t>
+      </w:r>
+      <w:r>
+        <w:rPr>
+          <w:rFonts w:eastAsia="宋体" w:hint="eastAsia"/>
+        </w:rPr>
+        <w:t>的</w:t>
+      </w:r>
+      <w:r>
+        <w:rPr>
+          <w:rFonts w:eastAsia="宋体" w:hint="eastAsia"/>
+        </w:rPr>
+        <w:t>Pattie Maes</w:t>
+      </w:r>
+      <w:r>
+        <w:rPr>
+          <w:rFonts w:eastAsia="宋体" w:hint="eastAsia"/>
+        </w:rPr>
+        <w:t>研究组创立了</w:t>
+      </w:r>
+      <w:r>
+        <w:rPr>
+          <w:rFonts w:eastAsia="宋体" w:hint="eastAsia"/>
+        </w:rPr>
+        <w:t>Agents</w:t>
+      </w:r>
+      <w:r>
+        <w:rPr>
+          <w:rFonts w:eastAsia="宋体" w:hint="eastAsia"/>
+        </w:rPr>
+        <w:t>公司，后期更名为荧火虫网络，同期还有许多其他公司兴起并奋起直追，在实验过程中，工作人员为了证明推荐系统能够提供有效的推荐而遇到各种挑战。需要处理上百万的用户和物品以及每秒成千上百的交易，开发人员为了降低在线计算时间而开发许多新的推荐算法，包括至今还在应用的降维方法和基于物品的关联算法。在这一时期，推荐系统的研究领域非常广泛，例如冷启动问题、隐式评分及可信度等用户体验相关的问题。但是，随着</w:t>
+      </w:r>
+      <w:r>
+        <w:rPr>
+          <w:rFonts w:eastAsia="宋体" w:hint="eastAsia"/>
+        </w:rPr>
+        <w:t>2000</w:t>
+      </w:r>
+      <w:r>
+        <w:rPr>
+          <w:rFonts w:eastAsia="宋体" w:hint="eastAsia"/>
+        </w:rPr>
+        <w:t>年到</w:t>
+      </w:r>
+      <w:r>
+        <w:rPr>
+          <w:rFonts w:eastAsia="宋体" w:hint="eastAsia"/>
+        </w:rPr>
+        <w:t>2005</w:t>
+      </w:r>
+      <w:r>
+        <w:rPr>
+          <w:rFonts w:eastAsia="宋体" w:hint="eastAsia"/>
+        </w:rPr>
+        <w:t>年互联网泡沫的破灭，许多推荐系统公司由于无法将推荐利用到更全面的商业主流互联网公司而倒闭，但是推荐系统作为一种技术依旧广泛应用在电子商务、互联网推荐中。同时，推荐系统吸引了各个学科的研究人员加入，如机器学习，人工智能，数据挖掘等，他们将本学科的方法引入到推荐系统中，为推荐系统注入了新鲜血液，提供了更多新的方法和成果。由于可以获得海量的数据，推荐算法的研究成果取得了很大的提升，在</w:t>
+      </w:r>
+      <w:r>
+        <w:rPr>
+          <w:rFonts w:eastAsia="宋体" w:hint="eastAsia"/>
+        </w:rPr>
+        <w:t>2006</w:t>
+      </w:r>
+      <w:r>
+        <w:rPr>
+          <w:rFonts w:eastAsia="宋体" w:hint="eastAsia"/>
+        </w:rPr>
+        <w:t>年</w:t>
+      </w:r>
+      <w:r>
+        <w:rPr>
+          <w:rFonts w:eastAsia="宋体" w:hint="eastAsia"/>
+        </w:rPr>
+        <w:t>Netflix</w:t>
+      </w:r>
+      <w:r>
+        <w:rPr>
+          <w:rFonts w:eastAsia="宋体" w:hint="eastAsia"/>
+        </w:rPr>
+        <w:t>大奖赛上将预测精度提高</w:t>
+      </w:r>
+      <w:r>
+        <w:rPr>
+          <w:rFonts w:eastAsia="宋体" w:hint="eastAsia"/>
+        </w:rPr>
+        <w:t>10%</w:t>
+      </w:r>
+      <w:r>
+        <w:rPr>
+          <w:rFonts w:eastAsia="宋体" w:hint="eastAsia"/>
+        </w:rPr>
+        <w:t>被奖励</w:t>
+      </w:r>
+      <w:r>
+        <w:rPr>
+          <w:rFonts w:eastAsia="宋体" w:hint="eastAsia"/>
+        </w:rPr>
+        <w:t>100</w:t>
+      </w:r>
+      <w:r>
+        <w:rPr>
+          <w:rFonts w:eastAsia="宋体" w:hint="eastAsia"/>
+        </w:rPr>
+        <w:t>万美元更是将推荐算法推上了高峰。</w:t>
+      </w:r>
+    </w:p>
+    <w:p>
+      <w:pPr>
+        <w:rPr>
+          <w:rFonts w:eastAsia="宋体"/>
+        </w:rPr>
+      </w:pPr>
+      <w:r>
+        <w:rPr>
+          <w:rFonts w:eastAsia="宋体" w:hint="eastAsia"/>
+        </w:rPr>
+        <w:t>在我国，互联网行业快速发展，中国的网民数量已经达到世界首位，</w:t>
       </w:r>
       <w:r>
         <w:rPr>
           <w:rFonts w:eastAsia="宋体" w:cs="宋体" w:hint="eastAsia"/>
           <w:kern w:val="0"/>
         </w:rPr>
-        <w:t>准确的预测电力负荷趋势是优化管理的先决条件</w:t>
-      </w:r>
-      <w:r>
-        <w:rPr>
-          <w:rFonts w:eastAsia="宋体" w:cs="宋体"/>
-          <w:kern w:val="0"/>
-        </w:rPr>
-        <w:t>，</w:t>
-      </w:r>
-      <w:r>
-        <w:rPr>
-          <w:rFonts w:eastAsia="宋体" w:cs="宋体" w:hint="eastAsia"/>
-          <w:kern w:val="0"/>
-        </w:rPr>
-        <w:t>同时</w:t>
-      </w:r>
-      <w:r>
-        <w:rPr>
-          <w:rFonts w:eastAsia="宋体" w:cs="宋体"/>
-          <w:kern w:val="0"/>
-        </w:rPr>
-        <w:t>也是当今电力系统</w:t>
-      </w:r>
-      <w:r>
-        <w:rPr>
-          <w:rFonts w:eastAsia="宋体" w:cs="宋体"/>
-          <w:kern w:val="0"/>
-        </w:rPr>
-        <w:t>实现自动化调度</w:t>
-      </w:r>
-      <w:r>
-        <w:rPr>
-          <w:rFonts w:eastAsia="宋体" w:cs="宋体" w:hint="eastAsia"/>
-          <w:kern w:val="0"/>
-        </w:rPr>
-        <w:t>和</w:t>
-      </w:r>
-      <w:r>
-        <w:rPr>
-          <w:rFonts w:eastAsia="宋体" w:cs="宋体"/>
-          <w:kern w:val="0"/>
-        </w:rPr>
-        <w:t>保持稳定</w:t>
-      </w:r>
-      <w:r>
-        <w:rPr>
-          <w:rFonts w:eastAsia="宋体" w:cs="宋体"/>
-          <w:kern w:val="0"/>
-        </w:rPr>
-        <w:t>的理论依据。电力负荷预测如果按照预测的期限分类可以分为：长期负荷预测，中期负荷预测，短期负荷预测。长期负荷预测一般是指时间为以年为单位的期限，通过多年度电量，年度电力等指标为内容进行预测。中期负荷预测一般是</w:t>
-      </w:r>
-      <w:r>
-        <w:rPr>
-          <w:rFonts w:eastAsia="宋体" w:cs="宋体"/>
-          <w:kern w:val="0"/>
-        </w:rPr>
-        <w:t>指时间为月为单位的期限，通常以月度各指标进行预测。短期则是以周</w:t>
-      </w:r>
-      <w:r>
-        <w:rPr>
-          <w:rFonts w:eastAsia="宋体" w:cs="宋体" w:hint="eastAsia"/>
-          <w:kern w:val="0"/>
-        </w:rPr>
-        <w:t>、天甚至以</w:t>
-      </w:r>
-      <w:r>
-        <w:rPr>
-          <w:rFonts w:eastAsia="宋体" w:cs="宋体"/>
-          <w:kern w:val="0"/>
-        </w:rPr>
-        <w:t>小时为单位</w:t>
-      </w:r>
-      <w:r>
-        <w:rPr>
-          <w:rFonts w:eastAsia="宋体" w:cs="宋体"/>
-          <w:kern w:val="0"/>
-        </w:rPr>
-        <w:t>，来预测某个高峰期的电力负荷。本文将在小数据量时，预测中长期的相应的指标，同时在数据量大时，预测出短期的电荷的相应指标。前者一般使用的方法有类比法和专家估算法等，后者一般可采用灰色模型，回归分析预测，基于时间序列的预测方式等。但是这些方法的实验结果会受到多变量，非确定等因素影响，因而单一的预测方式不能适应更加复杂的情况，需要能将所有因素综合考虑的组合方式进行建模预测。随着机器学习算法的蓬勃兴起，电力负荷预测早就从单一变量延伸到了对多因素多变量问题的解决。</w:t>
-      </w:r>
-      <w:r>
-        <w:rPr>
-          <w:rFonts w:eastAsia="宋体" w:cs="宋体" w:hint="eastAsia"/>
-          <w:kern w:val="0"/>
-        </w:rPr>
-        <w:t>依靠电力工作人员长期积累的经验来预测电力负荷的方法</w:t>
-      </w:r>
-      <w:r>
-        <w:rPr>
-          <w:rFonts w:eastAsia="宋体" w:cs="宋体"/>
-          <w:kern w:val="0"/>
-        </w:rPr>
-        <w:t>，早已</w:t>
-      </w:r>
-      <w:r>
-        <w:rPr>
-          <w:rFonts w:eastAsia="宋体" w:cs="宋体" w:hint="eastAsia"/>
-          <w:kern w:val="0"/>
-        </w:rPr>
-        <w:t>经</w:t>
-      </w:r>
-      <w:r>
-        <w:rPr>
-          <w:rFonts w:eastAsia="宋体" w:cs="宋体"/>
-          <w:kern w:val="0"/>
-        </w:rPr>
-        <w:t>不适合</w:t>
-      </w:r>
-      <w:r>
-        <w:rPr>
-          <w:rFonts w:eastAsia="宋体" w:cs="宋体" w:hint="eastAsia"/>
-          <w:kern w:val="0"/>
-        </w:rPr>
-        <w:t>目前电力市场的快速发展</w:t>
-      </w:r>
-      <w:r>
-        <w:rPr>
-          <w:rFonts w:eastAsia="宋体" w:cs="宋体"/>
-          <w:kern w:val="0"/>
-        </w:rPr>
-        <w:t>。进入二十一世纪，随着电力交易的更加开放，信息化程度高，电力系统更加复杂化，预测方法需要更加科学，预测的准确度需求更高，</w:t>
-      </w:r>
-      <w:r>
-        <w:rPr>
-          <w:rFonts w:eastAsia="宋体" w:cs="宋体" w:hint="eastAsia"/>
-          <w:kern w:val="0"/>
-        </w:rPr>
-        <w:t>这也对预测电力负荷的理论知识的研究展开更深入的讨论</w:t>
-      </w:r>
-      <w:r>
-        <w:rPr>
-          <w:rFonts w:eastAsia="宋体" w:cs="宋体"/>
-          <w:kern w:val="0"/>
-        </w:rPr>
-        <w:t>。当前，国内外研究电力负荷预测的论文比较多，这其中使用的预测模型和分析方法也多种多样，总结起来包括两大类的方法：传统负荷预测，新兴的预测。</w:t>
+        <w:t>网络消费正在悄然改变着人们的消费观念，成为最有潜力的消费主流。许多国内大型电子商务平台都引入了推荐系统，如淘宝网、京东商城、当当网等针对不同用户的购物行为分析其偏好，使用户体验到个性化定制的消费体验，在海量商品中更加容易获得自己感兴趣的商品。除此之外，一些社区网站的兴起使电子商务平台网站结合用户的社区网络进行个性化推荐，如</w:t>
+      </w:r>
+      <w:r>
+        <w:rPr>
+          <w:rFonts w:eastAsia="宋体"/>
+        </w:rPr>
+        <w:t>人人网、</w:t>
+      </w:r>
+      <w:r>
+        <w:rPr>
+          <w:rFonts w:eastAsia="宋体" w:hint="eastAsia"/>
+        </w:rPr>
+        <w:t>朋友圈</w:t>
+      </w:r>
+      <w:r>
+        <w:rPr>
+          <w:rFonts w:eastAsia="宋体"/>
+        </w:rPr>
+        <w:t>、微博等社交网络的兴起，以及以陌陌</w:t>
+      </w:r>
+      <w:r>
+        <w:rPr>
+          <w:rFonts w:eastAsia="宋体" w:hint="eastAsia"/>
+        </w:rPr>
+        <w:t>、</w:t>
+      </w:r>
+      <w:r>
+        <w:rPr>
+          <w:rFonts w:eastAsia="宋体"/>
+        </w:rPr>
+        <w:t>微信等为代表的基于移动互联网的社交网络快速发展社交网络的蓬勃发展推动了个性化推荐技术的进步，也对新形势下个性化推荐提出了新的要求，加速了电子商务与社交网络的深度融合</w:t>
+      </w:r>
+      <w:r>
+        <w:rPr>
+          <w:rFonts w:eastAsia="宋体" w:hint="eastAsia"/>
+        </w:rPr>
+        <w:t>。</w:t>
       </w:r>
     </w:p>
     <w:p>
       <w:pPr>
-        <w:widowControl/>
-        <w:ind w:firstLineChars="200" w:firstLine="480"/>
-        <w:jc w:val="left"/>
-        <w:rPr>
-          <w:rFonts w:eastAsia="宋体" w:cs="宋体"/>
-          <w:kern w:val="0"/>
-        </w:rPr>
-      </w:pPr>
-      <w:r>
-        <w:rPr>
-          <w:rFonts w:eastAsia="宋体" w:cs="宋体"/>
-          <w:kern w:val="0"/>
-        </w:rPr>
-        <w:t>传统负荷预测传统的电力负荷预测一般挖掘出电力负荷本身的规律或者电力负荷与一些简单的变量之间的关系，从而运用这些规律对未来进行负荷预测。但这种方式所预测出的结果并不是让人十分满意。概括常见的方法有以下几种：</w:t>
+        <w:pStyle w:val="3"/>
+      </w:pPr>
+      <w:r>
+        <w:rPr>
+          <w:rFonts w:hint="eastAsia"/>
+        </w:rPr>
+        <w:lastRenderedPageBreak/>
+        <w:t>国内</w:t>
+      </w:r>
+      <w:r>
+        <w:rPr>
+          <w:rFonts w:hint="eastAsia"/>
+        </w:rPr>
+        <w:t>外</w:t>
+      </w:r>
+      <w:r>
+        <w:rPr>
+          <w:rFonts w:hint="eastAsia"/>
+        </w:rPr>
+        <w:t>典型移动交易服务系统</w:t>
       </w:r>
     </w:p>
+    <w:p/>
+    <w:p/>
     <w:p>
       <w:pPr>
-        <w:widowControl/>
-        <w:ind w:firstLineChars="200" w:firstLine="480"/>
-        <w:jc w:val="left"/>
-        <w:rPr>
-          <w:rFonts w:eastAsia="宋体" w:cs="宋体"/>
-          <w:kern w:val="0"/>
-        </w:rPr>
-      </w:pPr>
-      <w:r>
-        <w:rPr>
-          <w:rFonts w:eastAsia="宋体" w:cs="宋体" w:hint="eastAsia"/>
-          <w:kern w:val="0"/>
-        </w:rPr>
-        <w:t>(1)</w:t>
-      </w:r>
-      <w:r>
-        <w:rPr>
-          <w:rFonts w:eastAsia="宋体" w:cs="宋体"/>
-          <w:kern w:val="0"/>
-        </w:rPr>
-        <w:t>时间序列法是在七十年代提出来的。</w:t>
-      </w:r>
-      <w:r>
-        <w:rPr>
-          <w:rFonts w:eastAsia="宋体" w:cs="宋体" w:hint="eastAsia"/>
-          <w:kern w:val="0"/>
-        </w:rPr>
-        <w:t>首先需要获取电力负荷的历史数据</w:t>
-      </w:r>
-      <w:r>
-        <w:rPr>
-          <w:rFonts w:eastAsia="宋体" w:cs="宋体"/>
-          <w:kern w:val="0"/>
-        </w:rPr>
-        <w:t>，将</w:t>
-      </w:r>
-      <w:r>
-        <w:rPr>
-          <w:rFonts w:eastAsia="宋体" w:cs="宋体" w:hint="eastAsia"/>
-          <w:kern w:val="0"/>
-        </w:rPr>
-        <w:t>这些历史</w:t>
-      </w:r>
-      <w:r>
-        <w:rPr>
-          <w:rFonts w:eastAsia="宋体" w:cs="宋体"/>
-          <w:kern w:val="0"/>
-        </w:rPr>
-        <w:t>数据</w:t>
-      </w:r>
-      <w:r>
-        <w:rPr>
-          <w:rFonts w:eastAsia="宋体" w:cs="宋体" w:hint="eastAsia"/>
-          <w:kern w:val="0"/>
-        </w:rPr>
-        <w:t>当做为</w:t>
-      </w:r>
-      <w:r>
-        <w:rPr>
-          <w:rFonts w:eastAsia="宋体" w:cs="宋体"/>
-          <w:kern w:val="0"/>
-        </w:rPr>
-        <w:t>时间为变量的增长序列。因而可以对历史数据的统计进行系统的分析和研究，找出电力负荷随时间变化的关系，以此来建立时间序列模型。最后通过这样一个模型来对未来的某地区的电力负荷进行趋势预测。</w:t>
-      </w:r>
-    </w:p>
-    <w:p>
-      <w:pPr>
-        <w:widowControl/>
-        <w:ind w:firstLineChars="200" w:firstLine="480"/>
-        <w:jc w:val="left"/>
-        <w:rPr>
-          <w:rFonts w:eastAsia="宋体" w:cs="宋体"/>
-          <w:kern w:val="0"/>
-        </w:rPr>
-      </w:pPr>
-      <w:r>
-        <w:rPr>
-          <w:rFonts w:eastAsia="宋体" w:cs="宋体"/>
-          <w:kern w:val="0"/>
-        </w:rPr>
-        <w:t>(2</w:t>
-      </w:r>
-      <w:r>
-        <w:rPr>
-          <w:rFonts w:eastAsia="宋体" w:cs="宋体"/>
-          <w:kern w:val="0"/>
-        </w:rPr>
-        <w:t>)</w:t>
-      </w:r>
-      <w:r>
-        <w:rPr>
-          <w:rFonts w:eastAsia="宋体" w:cs="宋体"/>
-          <w:kern w:val="0"/>
-        </w:rPr>
-        <w:t>回归分析法</w:t>
-      </w:r>
-      <w:r>
-        <w:rPr>
-          <w:rFonts w:eastAsia="宋体" w:cs="宋体" w:hint="eastAsia"/>
-          <w:kern w:val="0"/>
-        </w:rPr>
-        <w:t>属于</w:t>
-      </w:r>
-      <w:r>
-        <w:rPr>
-          <w:rFonts w:eastAsia="宋体" w:cs="宋体"/>
-          <w:kern w:val="0"/>
-        </w:rPr>
-        <w:t>统计学方法</w:t>
-      </w:r>
-      <w:r>
-        <w:rPr>
-          <w:rFonts w:eastAsia="宋体" w:cs="宋体" w:hint="eastAsia"/>
-          <w:kern w:val="0"/>
-        </w:rPr>
-        <w:t>的一种</w:t>
-      </w:r>
-      <w:r>
-        <w:rPr>
-          <w:rFonts w:eastAsia="宋体" w:cs="宋体"/>
-          <w:kern w:val="0"/>
-        </w:rPr>
-        <w:t>。</w:t>
-      </w:r>
-      <w:r>
-        <w:rPr>
-          <w:rFonts w:eastAsia="宋体" w:cs="宋体" w:hint="eastAsia"/>
-          <w:kern w:val="0"/>
-        </w:rPr>
-        <w:t>通常情况下</w:t>
-      </w:r>
-      <w:r>
-        <w:rPr>
-          <w:rFonts w:eastAsia="宋体" w:cs="宋体"/>
-          <w:kern w:val="0"/>
-        </w:rPr>
-        <w:t>，回归分析</w:t>
-      </w:r>
-      <w:r>
-        <w:rPr>
-          <w:rFonts w:eastAsia="宋体" w:cs="宋体" w:hint="eastAsia"/>
-          <w:kern w:val="0"/>
-        </w:rPr>
-        <w:t>首先</w:t>
-      </w:r>
-      <w:r>
-        <w:rPr>
-          <w:rFonts w:eastAsia="宋体" w:cs="宋体"/>
-          <w:kern w:val="0"/>
-        </w:rPr>
-        <w:t>需要确定预测值和影响因子之间的关系进而预测出所需值。因为回归模</w:t>
-      </w:r>
-      <w:r>
-        <w:rPr>
-          <w:rFonts w:eastAsia="宋体" w:cs="宋体"/>
-          <w:kern w:val="0"/>
-        </w:rPr>
-        <w:t>型是对历史数据的从新构造，因而此方法能很好的对历史数据进行拟合</w:t>
-      </w:r>
-      <w:r>
-        <w:rPr>
-          <w:rFonts w:eastAsia="宋体" w:cs="宋体" w:hint="eastAsia"/>
-          <w:kern w:val="0"/>
-        </w:rPr>
-        <w:t>。</w:t>
-      </w:r>
-      <w:r>
-        <w:rPr>
-          <w:rFonts w:eastAsia="宋体" w:cs="宋体"/>
-          <w:kern w:val="0"/>
-        </w:rPr>
-        <w:t>得到了较好的预测结果。</w:t>
-      </w:r>
-    </w:p>
-    <w:p>
-      <w:pPr>
-        <w:widowControl/>
-        <w:ind w:firstLineChars="200" w:firstLine="480"/>
-        <w:jc w:val="left"/>
-        <w:rPr>
-          <w:rFonts w:eastAsia="宋体" w:cs="宋体"/>
-          <w:kern w:val="0"/>
-        </w:rPr>
-      </w:pPr>
-      <w:r>
-        <w:rPr>
-          <w:rFonts w:eastAsia="宋体" w:cs="宋体"/>
-          <w:kern w:val="0"/>
-        </w:rPr>
-        <w:lastRenderedPageBreak/>
-        <w:t>(3</w:t>
-      </w:r>
-      <w:r>
-        <w:rPr>
-          <w:rFonts w:eastAsia="宋体" w:cs="宋体"/>
-          <w:kern w:val="0"/>
-        </w:rPr>
-        <w:t>)</w:t>
-      </w:r>
-      <w:r>
-        <w:rPr>
-          <w:rFonts w:eastAsia="宋体" w:cs="宋体"/>
-          <w:kern w:val="0"/>
-        </w:rPr>
-        <w:t>曲线回归法又可称之为趋势外推法。当电力负荷变化与季节因素相关联很小时，则就可以根据已知的历史数据拟合得到一条曲线。曲线回归法的优点在于：适用于数据量少，有效的预测短期负荷。其缺点是：不能随动态的负荷变化进行预测，会增大误差影响结果。</w:t>
-      </w:r>
-    </w:p>
-    <w:p>
-      <w:pPr>
-        <w:widowControl/>
-        <w:ind w:firstLineChars="200" w:firstLine="480"/>
-        <w:jc w:val="left"/>
-        <w:rPr>
-          <w:rFonts w:eastAsia="宋体" w:cs="宋体"/>
-          <w:kern w:val="0"/>
-        </w:rPr>
-      </w:pPr>
-      <w:r>
-        <w:rPr>
-          <w:rFonts w:eastAsia="宋体" w:cs="宋体"/>
-          <w:kern w:val="0"/>
-        </w:rPr>
-        <w:t>新兴负荷预测</w:t>
-      </w:r>
-    </w:p>
-    <w:p>
-      <w:pPr>
-        <w:widowControl/>
-        <w:ind w:firstLineChars="150" w:firstLine="360"/>
-        <w:jc w:val="left"/>
-        <w:rPr>
-          <w:rFonts w:eastAsia="宋体" w:cs="宋体"/>
-          <w:kern w:val="0"/>
-        </w:rPr>
-      </w:pPr>
-      <w:r>
-        <w:rPr>
-          <w:rFonts w:eastAsia="宋体" w:cs="宋体"/>
-          <w:kern w:val="0"/>
-        </w:rPr>
-        <w:t>(1)</w:t>
-      </w:r>
-      <w:r>
-        <w:rPr>
-          <w:rFonts w:eastAsia="宋体" w:cs="宋体"/>
-          <w:kern w:val="0"/>
-        </w:rPr>
-        <w:t>人工神经网络神经网络</w:t>
-      </w:r>
-      <w:r>
-        <w:rPr>
-          <w:rFonts w:eastAsia="宋体" w:cs="宋体" w:hint="eastAsia"/>
-          <w:kern w:val="0"/>
-          <w:vertAlign w:val="superscript"/>
-        </w:rPr>
-        <w:t>[9]</w:t>
-      </w:r>
-      <w:r>
-        <w:rPr>
-          <w:rFonts w:eastAsia="宋体" w:cs="宋体"/>
-          <w:kern w:val="0"/>
-        </w:rPr>
-        <w:t>最早的研究是从</w:t>
-      </w:r>
-      <w:r>
-        <w:rPr>
-          <w:rFonts w:eastAsia="宋体" w:cs="宋体"/>
-          <w:kern w:val="0"/>
-        </w:rPr>
-        <w:t>40</w:t>
-      </w:r>
-      <w:r>
-        <w:rPr>
-          <w:rFonts w:eastAsia="宋体" w:cs="宋体"/>
-          <w:kern w:val="0"/>
-        </w:rPr>
-        <w:t>年代开始，有心理学家</w:t>
-      </w:r>
-      <w:r>
-        <w:rPr>
-          <w:rFonts w:eastAsia="宋体" w:cs="宋体"/>
-          <w:kern w:val="0"/>
-        </w:rPr>
-        <w:t>Mcclloch</w:t>
-      </w:r>
-      <w:r>
-        <w:rPr>
-          <w:rFonts w:eastAsia="宋体" w:cs="宋体"/>
-          <w:kern w:val="0"/>
-        </w:rPr>
-        <w:t>和数理逻辑学家</w:t>
-      </w:r>
-      <w:r>
-        <w:rPr>
-          <w:rFonts w:eastAsia="宋体" w:cs="宋体"/>
-          <w:kern w:val="0"/>
-        </w:rPr>
-        <w:t>Pitts</w:t>
-      </w:r>
-      <w:r>
-        <w:rPr>
-          <w:rFonts w:eastAsia="宋体" w:cs="宋体"/>
-          <w:kern w:val="0"/>
-        </w:rPr>
-        <w:t>首先提出了一个简单的神经网络模型。它是模拟动物神经网络行为特征的一种方法。这种预测方法能够从样本数据中自动学习以前的经验，通过样本数据建立一个规律模型，然后进行预测。由于神经网络具有多个神经原结构，因而它适用于分布式并行处理，显然具有较快的处理速度和较高的容错性。人工神经网络可自主学习，在学习的过程中进行优化，因而能得到一个较好的结果。但是人工神经网络也有其局限性比如：容易陷入局部极小值，当网络建立的过于庞大时收敛速度会出现缓慢的情况，同时他所需要的样本容量比较大等。这就出现了以神经网络为主体的改进算法。</w:t>
-      </w:r>
-    </w:p>
-    <w:p>
-      <w:pPr>
-        <w:widowControl/>
-        <w:ind w:firstLineChars="150" w:firstLine="360"/>
-        <w:jc w:val="left"/>
-        <w:rPr>
-          <w:rFonts w:eastAsia="宋体" w:cs="宋体"/>
-          <w:kern w:val="0"/>
-        </w:rPr>
-      </w:pPr>
-      <w:r>
-        <w:rPr>
-          <w:rFonts w:eastAsia="宋体" w:cs="宋体"/>
-          <w:kern w:val="0"/>
-        </w:rPr>
-        <w:t>(</w:t>
-      </w:r>
-      <w:r>
-        <w:rPr>
-          <w:rFonts w:eastAsia="宋体" w:cs="宋体" w:hint="eastAsia"/>
-          <w:kern w:val="0"/>
-        </w:rPr>
-        <w:t>2</w:t>
-      </w:r>
-      <w:r>
-        <w:rPr>
-          <w:rFonts w:eastAsia="宋体" w:cs="宋体"/>
-          <w:kern w:val="0"/>
-        </w:rPr>
-        <w:t>)</w:t>
-      </w:r>
-      <w:r>
-        <w:rPr>
-          <w:rFonts w:eastAsia="宋体" w:cs="宋体"/>
-          <w:kern w:val="0"/>
-        </w:rPr>
-        <w:t>小波分析法</w:t>
-      </w:r>
-      <w:r>
-        <w:rPr>
-          <w:rFonts w:eastAsia="宋体" w:cs="宋体" w:hint="eastAsia"/>
-          <w:kern w:val="0"/>
-          <w:vertAlign w:val="superscript"/>
-        </w:rPr>
-        <w:t>[10]</w:t>
-      </w:r>
-      <w:r>
-        <w:rPr>
-          <w:rFonts w:eastAsia="宋体" w:cs="宋体" w:hint="eastAsia"/>
-          <w:kern w:val="0"/>
-        </w:rPr>
-        <w:t>：其</w:t>
-      </w:r>
-      <w:r>
-        <w:rPr>
-          <w:rFonts w:eastAsia="宋体" w:cs="宋体"/>
-          <w:kern w:val="0"/>
-        </w:rPr>
-        <w:t>应用是</w:t>
-      </w:r>
-      <w:r>
-        <w:rPr>
-          <w:rFonts w:eastAsia="宋体" w:cs="宋体"/>
-          <w:kern w:val="0"/>
-        </w:rPr>
-        <w:t>数学研究成果转向工程学的另一个代表。它</w:t>
-      </w:r>
-      <w:r>
-        <w:rPr>
-          <w:rFonts w:eastAsia="宋体" w:cs="宋体" w:hint="eastAsia"/>
-          <w:kern w:val="0"/>
-        </w:rPr>
-        <w:t>是对时域和频域分析的一种方法</w:t>
-      </w:r>
-      <w:r>
-        <w:rPr>
-          <w:rFonts w:eastAsia="宋体" w:cs="宋体"/>
-          <w:kern w:val="0"/>
-        </w:rPr>
-        <w:t>，使得在</w:t>
-      </w:r>
-      <w:r>
-        <w:rPr>
-          <w:rFonts w:eastAsia="宋体" w:cs="宋体"/>
-          <w:kern w:val="0"/>
-        </w:rPr>
-        <w:t>时域和频域中都达到良好的局部化性质。小波变化能将各种</w:t>
-      </w:r>
-      <w:r>
-        <w:rPr>
-          <w:rFonts w:eastAsia="宋体" w:cs="宋体"/>
-          <w:kern w:val="0"/>
-        </w:rPr>
-        <w:t>频率</w:t>
-      </w:r>
-      <w:r>
-        <w:rPr>
-          <w:rFonts w:eastAsia="宋体" w:cs="宋体" w:hint="eastAsia"/>
-          <w:kern w:val="0"/>
-        </w:rPr>
-        <w:t>糅合在一起</w:t>
-      </w:r>
-      <w:r>
-        <w:rPr>
-          <w:rFonts w:eastAsia="宋体" w:cs="宋体"/>
-          <w:kern w:val="0"/>
-        </w:rPr>
-        <w:t>，</w:t>
-      </w:r>
-      <w:r>
-        <w:rPr>
-          <w:rFonts w:eastAsia="宋体" w:cs="宋体" w:hint="eastAsia"/>
-          <w:kern w:val="0"/>
-        </w:rPr>
-        <w:t>并且将这些频率</w:t>
-      </w:r>
-      <w:r>
-        <w:rPr>
-          <w:rFonts w:eastAsia="宋体" w:cs="宋体"/>
-          <w:kern w:val="0"/>
-        </w:rPr>
-        <w:t>拆分成不同频带上的块信息。在进行短期负荷预测时，可以对负荷序列进行小波变换，这样就可以将序列映射到不同的尺度上，各个尺度上的子序列分</w:t>
-      </w:r>
-      <w:r>
-        <w:rPr>
-          <w:rFonts w:eastAsia="宋体" w:cs="宋体"/>
-          <w:kern w:val="0"/>
-        </w:rPr>
-        <w:t>别代表原序列中不同</w:t>
-      </w:r>
-      <w:r>
-        <w:rPr>
-          <w:rFonts w:eastAsia="宋体" w:cs="宋体" w:hint="eastAsia"/>
-          <w:kern w:val="0"/>
-        </w:rPr>
-        <w:t>频域</w:t>
-      </w:r>
-      <w:r>
-        <w:rPr>
-          <w:rFonts w:eastAsia="宋体" w:cs="宋体"/>
-          <w:kern w:val="0"/>
-        </w:rPr>
-        <w:t>的分量，从而表现负荷序列的周期性。在经过分解过后的负荷子序列，分别建立相应的模型，得到各个负荷子序列预测情况，最后对子序列进行重构，完成预测结果。</w:t>
-      </w:r>
-    </w:p>
-    <w:p>
-      <w:pPr>
-        <w:rPr>
-          <w:rFonts w:eastAsia="宋体"/>
-        </w:rPr>
-      </w:pPr>
-      <w:r>
-        <w:rPr>
-          <w:rFonts w:eastAsia="宋体" w:cs="宋体"/>
-          <w:kern w:val="0"/>
-        </w:rPr>
-        <w:t>(</w:t>
-      </w:r>
-      <w:r>
-        <w:rPr>
-          <w:rFonts w:eastAsia="宋体" w:cs="宋体" w:hint="eastAsia"/>
-          <w:kern w:val="0"/>
-        </w:rPr>
-        <w:t>3</w:t>
-      </w:r>
-      <w:r>
-        <w:rPr>
-          <w:rFonts w:eastAsia="宋体" w:cs="宋体"/>
-          <w:kern w:val="0"/>
-        </w:rPr>
-        <w:t>)</w:t>
-      </w:r>
-      <w:r>
-        <w:rPr>
-          <w:rFonts w:eastAsia="宋体" w:cs="宋体"/>
-          <w:kern w:val="0"/>
-        </w:rPr>
-        <w:t>组合模型法</w:t>
-      </w:r>
-      <w:r>
-        <w:rPr>
-          <w:rFonts w:eastAsia="宋体" w:cs="宋体" w:hint="eastAsia"/>
-          <w:kern w:val="0"/>
-        </w:rPr>
-        <w:t>：</w:t>
-      </w:r>
-      <w:r>
-        <w:rPr>
-          <w:rFonts w:eastAsia="宋体" w:cs="宋体"/>
-          <w:kern w:val="0"/>
-        </w:rPr>
-        <w:t>由于对电力负荷的影响因素多种多样，我们很难从单一模型中建立起对结果的精确预测。这是由于单个模型的或多或少尤其自身的局限性，使得得出的结果难以让人满意，这就进一步的促进了组合模型的发展。在国内外相当多的文献都运用了组合模型的方式进行算法改进。例如可以运用启发式算法（模拟退火算法，粒子群算法，遗传算法等）对神经网络进行迭代次数的优化。这样能综合各种算法的优点，提高预测的精确度和效果。</w:t>
-      </w:r>
-    </w:p>
-    <w:p>
-      <w:pPr>
-        <w:pStyle w:val="3"/>
-      </w:pPr>
-      <w:bookmarkStart w:id="28" w:name="_Toc466014083"/>
-      <w:bookmarkStart w:id="29" w:name="_Toc470247379"/>
-      <w:bookmarkStart w:id="30" w:name="_GoBack"/>
-      <w:bookmarkEnd w:id="30"/>
+        <w:pStyle w:val="2"/>
+      </w:pPr>
+      <w:bookmarkStart w:id="29" w:name="_Toc470247380"/>
+      <w:bookmarkEnd w:id="20"/>
+      <w:bookmarkEnd w:id="21"/>
+      <w:bookmarkEnd w:id="22"/>
+      <w:bookmarkEnd w:id="23"/>
       <w:r>
         <w:rPr>
           <w:rFonts w:hint="eastAsia"/>
         </w:rPr>
-        <w:t>推荐系统研究现状</w:t>
-      </w:r>
-      <w:bookmarkEnd w:id="28"/>
+        <w:t>论文章节安排</w:t>
+      </w:r>
       <w:bookmarkEnd w:id="29"/>
     </w:p>
     <w:p>
       <w:pPr>
         <w:ind w:firstLineChars="200" w:firstLine="480"/>
-        <w:jc w:val="left"/>
-        <w:rPr>
-          <w:rFonts w:eastAsia="宋体"/>
-        </w:rPr>
-      </w:pPr>
-      <w:r>
-        <w:rPr>
-          <w:rFonts w:eastAsia="宋体" w:hint="eastAsia"/>
-        </w:rPr>
-        <w:t>推荐系统是</w:t>
-      </w:r>
-      <w:r>
-        <w:rPr>
-          <w:rFonts w:eastAsia="宋体" w:hint="eastAsia"/>
-          <w:vertAlign w:val="superscript"/>
-        </w:rPr>
-        <w:t>[</w:t>
-      </w:r>
-      <w:r>
-        <w:rPr>
-          <w:rFonts w:eastAsia="宋体" w:hint="eastAsia"/>
-          <w:vertAlign w:val="superscript"/>
-        </w:rPr>
-        <w:t>11,12</w:t>
-      </w:r>
-      <w:r>
-        <w:rPr>
-          <w:rFonts w:eastAsia="宋体" w:hint="eastAsia"/>
-          <w:vertAlign w:val="superscript"/>
-        </w:rPr>
-        <w:t>]</w:t>
-      </w:r>
-      <w:r>
-        <w:rPr>
-          <w:rFonts w:eastAsia="宋体" w:hint="eastAsia"/>
-        </w:rPr>
-        <w:t>目前互联网中最常见的智能技术，无论是电子商务、电影网站、音乐网站以及目前的在线广告和在线应用推荐，推荐系统都扮演着至关重要的角色。在</w:t>
-      </w:r>
-      <w:r>
-        <w:rPr>
-          <w:rFonts w:eastAsia="宋体" w:hint="eastAsia"/>
-        </w:rPr>
-        <w:t>20</w:t>
-      </w:r>
-      <w:r>
-        <w:rPr>
-          <w:rFonts w:eastAsia="宋体" w:hint="eastAsia"/>
-        </w:rPr>
-        <w:t>世纪</w:t>
-      </w:r>
-      <w:r>
-        <w:rPr>
-          <w:rFonts w:eastAsia="宋体" w:hint="eastAsia"/>
-        </w:rPr>
-        <w:t>90</w:t>
-      </w:r>
-      <w:r>
-        <w:rPr>
-          <w:rFonts w:eastAsia="宋体" w:hint="eastAsia"/>
-        </w:rPr>
-        <w:t>年代早期，利用网络上数百万人的意见帮助人们寻找自己感兴趣的商品和内容非常具有诱惑力。目前为止，这个简单想法确实在不同的领域也证明了其有效性，这个</w:t>
-      </w:r>
-      <w:r>
-        <w:rPr>
-          <w:rFonts w:eastAsia="宋体" w:hint="eastAsia"/>
-        </w:rPr>
-        <w:lastRenderedPageBreak/>
-        <w:t>简单的想法就是推荐系统的前身。</w:t>
-      </w:r>
-      <w:r>
-        <w:rPr>
-          <w:rFonts w:eastAsia="宋体" w:hint="eastAsia"/>
-        </w:rPr>
-        <w:t>1992</w:t>
-      </w:r>
-      <w:r>
-        <w:rPr>
-          <w:rFonts w:eastAsia="宋体" w:hint="eastAsia"/>
-        </w:rPr>
-        <w:t>年，帕洛阿尔托研究中心在</w:t>
-      </w:r>
-      <w:r>
-        <w:rPr>
-          <w:rFonts w:eastAsia="宋体" w:hint="eastAsia"/>
-        </w:rPr>
-        <w:t>Tapestry</w:t>
-      </w:r>
-      <w:r>
-        <w:rPr>
-          <w:rFonts w:eastAsia="宋体" w:hint="eastAsia"/>
-        </w:rPr>
-        <w:t>系统中引入了协同过滤推荐的概念和算法，向世人展现了如果将显示的标签数据以及隐式的用户行为数据存入数据库中，以及用户如何通过这些数据进行过滤选择出自己感兴趣的商品或内容。</w:t>
+        <w:rPr>
+          <w:rFonts w:eastAsia="宋体"/>
+        </w:rPr>
+      </w:pPr>
+      <w:r>
+        <w:rPr>
+          <w:rFonts w:eastAsia="宋体" w:hint="eastAsia"/>
+        </w:rPr>
+        <w:t>本文主要部分分为六个章节进行，下面描述每个章节的研究内容。</w:t>
       </w:r>
     </w:p>
     <w:p>
       <w:pPr>
         <w:ind w:firstLineChars="200" w:firstLine="480"/>
-        <w:jc w:val="left"/>
-        <w:rPr>
-          <w:rFonts w:eastAsia="宋体"/>
-        </w:rPr>
-      </w:pPr>
-      <w:r>
-        <w:rPr>
-          <w:rFonts w:eastAsia="宋体" w:hint="eastAsia"/>
-        </w:rPr>
-        <w:t>纵观推荐系统的发展历程，主要有四个相互交叠的发展阶段。在早期阶段基本上就属于推荐系统的探索阶段，不仅包括了协同过滤还包罗了基于知识的推荐系统，在初始阶段，例如</w:t>
-      </w:r>
-      <w:r>
-        <w:rPr>
-          <w:rFonts w:eastAsia="宋体" w:hint="eastAsia"/>
-        </w:rPr>
-        <w:t>FindMe</w:t>
-      </w:r>
-      <w:r>
-        <w:rPr>
-          <w:rFonts w:eastAsia="宋体" w:hint="eastAsia"/>
-        </w:rPr>
-        <w:t>系统证实了推荐系统的有效性，为日后人们在该领域展开科研以及互联网商业实践方面奠定了基础。在这一阶段中关键的事件是</w:t>
-      </w:r>
-      <w:r>
-        <w:rPr>
-          <w:rFonts w:eastAsia="宋体" w:hint="eastAsia"/>
-        </w:rPr>
-        <w:t>1996</w:t>
-      </w:r>
-      <w:r>
-        <w:rPr>
-          <w:rFonts w:eastAsia="宋体" w:hint="eastAsia"/>
-        </w:rPr>
-        <w:t>年</w:t>
-      </w:r>
-      <w:r>
-        <w:rPr>
-          <w:rFonts w:eastAsia="宋体" w:hint="eastAsia"/>
-        </w:rPr>
-        <w:t>3</w:t>
-      </w:r>
-      <w:r>
-        <w:rPr>
-          <w:rFonts w:eastAsia="宋体" w:hint="eastAsia"/>
-        </w:rPr>
-        <w:t>月份在伯克利举办的推荐系统协同过滤专利研讨会，研讨会将不同领域的中的人们聚集在一起，主要围绕推荐系统这一主题进行商讨最终达成共识。接下来的发展阶段，推荐系统随着快速发展的互联网行业而展现其功能，</w:t>
-      </w:r>
-      <w:r>
-        <w:rPr>
-          <w:rFonts w:eastAsia="宋体" w:hint="eastAsia"/>
-        </w:rPr>
-        <w:t>1995</w:t>
-      </w:r>
-      <w:r>
-        <w:rPr>
-          <w:rFonts w:eastAsia="宋体" w:hint="eastAsia"/>
-        </w:rPr>
-        <w:t>年</w:t>
-      </w:r>
-      <w:r>
-        <w:rPr>
-          <w:rFonts w:eastAsia="宋体" w:hint="eastAsia"/>
-        </w:rPr>
-        <w:t>MIT</w:t>
-      </w:r>
-      <w:r>
-        <w:rPr>
-          <w:rFonts w:eastAsia="宋体" w:hint="eastAsia"/>
-        </w:rPr>
-        <w:t>的</w:t>
-      </w:r>
-      <w:r>
-        <w:rPr>
-          <w:rFonts w:eastAsia="宋体" w:hint="eastAsia"/>
-        </w:rPr>
-        <w:t>Pattie Maes</w:t>
-      </w:r>
-      <w:r>
-        <w:rPr>
-          <w:rFonts w:eastAsia="宋体" w:hint="eastAsia"/>
-        </w:rPr>
-        <w:t>研究组创立了</w:t>
-      </w:r>
-      <w:r>
-        <w:rPr>
-          <w:rFonts w:eastAsia="宋体" w:hint="eastAsia"/>
-        </w:rPr>
-        <w:t>Agents</w:t>
-      </w:r>
-      <w:r>
-        <w:rPr>
-          <w:rFonts w:eastAsia="宋体" w:hint="eastAsia"/>
-        </w:rPr>
-        <w:t>公司，后期更名为荧火虫网络，同期还有许多其他公司兴起并奋起直追，在实验过程中，工作人员为了证明推荐系统能够提供有效的推荐而遇到各种挑战。需要处理上百万的用户和物品以及每秒成千上百的交易，开发人员为了降低在线计算时间而开发许多新的推荐算法，包括至今还在应用的降维方法和基于物品的关联算法。在这一时期，推荐系统的研究领域非常广泛，例如冷启动问题、隐式评分及可信度等用户体验相关的问题。但是，随着</w:t>
-      </w:r>
-      <w:r>
-        <w:rPr>
-          <w:rFonts w:eastAsia="宋体" w:hint="eastAsia"/>
-        </w:rPr>
-        <w:t>2000</w:t>
-      </w:r>
-      <w:r>
-        <w:rPr>
-          <w:rFonts w:eastAsia="宋体" w:hint="eastAsia"/>
-        </w:rPr>
-        <w:t>年到</w:t>
-      </w:r>
-      <w:r>
-        <w:rPr>
-          <w:rFonts w:eastAsia="宋体" w:hint="eastAsia"/>
-        </w:rPr>
-        <w:t>2005</w:t>
-      </w:r>
-      <w:r>
-        <w:rPr>
-          <w:rFonts w:eastAsia="宋体" w:hint="eastAsia"/>
-        </w:rPr>
-        <w:t>年互联网泡沫的破灭，许多推荐系统公司由于无法将推荐利用到更全面的商业主流互联网公司而倒闭，但是推荐系统作为一种技术依旧广泛应用在电子商务、互联网推荐中。同时，推荐系统吸引了各个学科的研究人员加入，如机器学习，人工智能，数据挖掘等，他们将本学科的方法引入到推荐系统中，为推荐系统注入了新鲜血液，提供了更多新的方法和成果。由于可以获得海量的数据，推荐算法的研究成果取得了很大的提升，在</w:t>
-      </w:r>
-      <w:r>
-        <w:rPr>
-          <w:rFonts w:eastAsia="宋体" w:hint="eastAsia"/>
-        </w:rPr>
-        <w:t>2006</w:t>
-      </w:r>
-      <w:r>
-        <w:rPr>
-          <w:rFonts w:eastAsia="宋体" w:hint="eastAsia"/>
-        </w:rPr>
-        <w:t>年</w:t>
-      </w:r>
-      <w:r>
-        <w:rPr>
-          <w:rFonts w:eastAsia="宋体" w:hint="eastAsia"/>
-        </w:rPr>
-        <w:t>Netflix</w:t>
-      </w:r>
-      <w:r>
-        <w:rPr>
-          <w:rFonts w:eastAsia="宋体" w:hint="eastAsia"/>
-        </w:rPr>
-        <w:t>大奖赛上将预测精度提高</w:t>
-      </w:r>
-      <w:r>
-        <w:rPr>
-          <w:rFonts w:eastAsia="宋体" w:hint="eastAsia"/>
-        </w:rPr>
-        <w:t>10%</w:t>
-      </w:r>
-      <w:r>
-        <w:rPr>
-          <w:rFonts w:eastAsia="宋体" w:hint="eastAsia"/>
-        </w:rPr>
-        <w:t>被奖励</w:t>
-      </w:r>
-      <w:r>
-        <w:rPr>
-          <w:rFonts w:eastAsia="宋体" w:hint="eastAsia"/>
-        </w:rPr>
-        <w:t>100</w:t>
-      </w:r>
-      <w:r>
-        <w:rPr>
-          <w:rFonts w:eastAsia="宋体" w:hint="eastAsia"/>
-        </w:rPr>
-        <w:t>万美元更是将推荐算法推上了高峰。</w:t>
+        <w:rPr>
+          <w:rFonts w:eastAsia="宋体"/>
+        </w:rPr>
+      </w:pPr>
+      <w:r>
+        <w:rPr>
+          <w:rFonts w:eastAsia="宋体" w:hint="eastAsia"/>
+        </w:rPr>
+        <w:t>第</w:t>
+      </w:r>
+      <w:r>
+        <w:rPr>
+          <w:rFonts w:eastAsia="宋体" w:hint="eastAsia"/>
+        </w:rPr>
+        <w:t>1</w:t>
+      </w:r>
+      <w:r>
+        <w:rPr>
+          <w:rFonts w:eastAsia="宋体" w:hint="eastAsia"/>
+        </w:rPr>
+        <w:t>章，绪论介绍了论文的研究背景和意义，阐述了论文</w:t>
+      </w:r>
+      <w:r>
+        <w:rPr>
+          <w:rFonts w:eastAsia="宋体" w:hint="eastAsia"/>
+        </w:rPr>
+        <w:t>的主要内容是</w:t>
+      </w:r>
+      <w:r>
+        <w:rPr>
+          <w:rFonts w:eastAsia="宋体" w:hint="eastAsia"/>
+        </w:rPr>
+        <w:t>基于电力改革的背景而提出的交易平台设计，并在系统中实现</w:t>
+      </w:r>
+      <w:r>
+        <w:rPr>
+          <w:rFonts w:eastAsia="宋体" w:hint="eastAsia"/>
+        </w:rPr>
+        <w:t>电力负荷预测及</w:t>
+      </w:r>
+      <w:r>
+        <w:rPr>
+          <w:rFonts w:eastAsia="宋体" w:hint="eastAsia"/>
+        </w:rPr>
+        <w:t>推荐</w:t>
+      </w:r>
+      <w:r>
+        <w:rPr>
+          <w:rFonts w:eastAsia="宋体" w:hint="eastAsia"/>
+        </w:rPr>
+        <w:t>算法</w:t>
+      </w:r>
+      <w:r>
+        <w:rPr>
+          <w:rFonts w:eastAsia="宋体" w:hint="eastAsia"/>
+        </w:rPr>
+        <w:t>。同时，介绍了电力交易的国内外研究现状以及推荐系统的研究现状。</w:t>
       </w:r>
     </w:p>
     <w:p>
       <w:pPr>
-        <w:rPr>
-          <w:rFonts w:eastAsia="宋体"/>
-        </w:rPr>
-      </w:pPr>
-      <w:r>
-        <w:rPr>
-          <w:rFonts w:eastAsia="宋体" w:hint="eastAsia"/>
-        </w:rPr>
-        <w:t>在我国，互联网行业快速发展，中国的网民数量已经达到世界首位，</w:t>
-      </w:r>
-      <w:r>
-        <w:rPr>
-          <w:rFonts w:eastAsia="宋体" w:cs="宋体" w:hint="eastAsia"/>
-          <w:kern w:val="0"/>
-        </w:rPr>
-        <w:t>网络消费正在悄然改变着人们的消费观念，成为最有潜力的消费主流。许多国内大型电子商务平台都引入了推荐系统，如淘宝网、京东商城、当当网等针对不同用户的购物行为分析其偏好，使用户体验到个性化定制的消费体验，在海量商品中更加容易获得自己感兴趣的商品。除此之外，一些社区网站的兴起使电子商务平台网站结合用户的社区网络进行个性化推荐，如</w:t>
-      </w:r>
-      <w:r>
-        <w:rPr>
-          <w:rFonts w:eastAsia="宋体"/>
-        </w:rPr>
-        <w:t>人人网、</w:t>
-      </w:r>
-      <w:r>
-        <w:rPr>
-          <w:rFonts w:eastAsia="宋体" w:hint="eastAsia"/>
-        </w:rPr>
-        <w:t>朋友圈</w:t>
-      </w:r>
-      <w:r>
-        <w:rPr>
-          <w:rFonts w:eastAsia="宋体"/>
-        </w:rPr>
-        <w:t>、微博等社交网络的兴起，以及以陌陌</w:t>
-      </w:r>
-      <w:r>
-        <w:rPr>
-          <w:rFonts w:eastAsia="宋体" w:hint="eastAsia"/>
-        </w:rPr>
-        <w:t>、</w:t>
-      </w:r>
-      <w:r>
-        <w:rPr>
-          <w:rFonts w:eastAsia="宋体"/>
-        </w:rPr>
-        <w:t>微信等为代表的基于移动互联网的社交网络快速发展社交网络的蓬勃发展推动了个性化推荐技术的进步，也对新形势下个性化推荐提出了新的要求，加速了电子商务与社交网络的深度融合</w:t>
-      </w:r>
-      <w:r>
-        <w:rPr>
-          <w:rFonts w:eastAsia="宋体" w:hint="eastAsia"/>
-        </w:rPr>
-        <w:t>。</w:t>
+        <w:ind w:firstLineChars="200" w:firstLine="480"/>
+        <w:rPr>
+          <w:rFonts w:eastAsia="宋体"/>
+        </w:rPr>
+      </w:pPr>
+      <w:r>
+        <w:rPr>
+          <w:rFonts w:eastAsia="宋体" w:hint="eastAsia"/>
+        </w:rPr>
+        <w:t>第</w:t>
+      </w:r>
+      <w:r>
+        <w:rPr>
+          <w:rFonts w:eastAsia="宋体" w:hint="eastAsia"/>
+        </w:rPr>
+        <w:t>2</w:t>
+      </w:r>
+      <w:r>
+        <w:rPr>
+          <w:rFonts w:eastAsia="宋体" w:hint="eastAsia"/>
+        </w:rPr>
+        <w:t>章，相关技术</w:t>
+      </w:r>
+      <w:r>
+        <w:rPr>
+          <w:rFonts w:eastAsia="宋体" w:hint="eastAsia"/>
+        </w:rPr>
+        <w:t>介绍主要是详细介绍</w:t>
+      </w:r>
+      <w:r>
+        <w:rPr>
+          <w:rFonts w:eastAsia="宋体" w:hint="eastAsia"/>
+        </w:rPr>
+        <w:t>推荐系统中</w:t>
+      </w:r>
+      <w:r>
+        <w:rPr>
+          <w:rFonts w:eastAsia="宋体" w:hint="eastAsia"/>
+        </w:rPr>
+        <w:t>协同过滤算法，同时介绍了</w:t>
+      </w:r>
+      <w:r>
+        <w:rPr>
+          <w:rFonts w:eastAsia="宋体" w:hint="eastAsia"/>
+        </w:rPr>
+        <w:t>传统互联网推荐系统与移动端推荐</w:t>
+      </w:r>
+      <w:r>
+        <w:rPr>
+          <w:rFonts w:eastAsia="宋体" w:hint="eastAsia"/>
+        </w:rPr>
+        <w:t>系统的概念和区别，除此之外，还</w:t>
+      </w:r>
+      <w:r>
+        <w:rPr>
+          <w:rFonts w:eastAsia="宋体" w:hint="eastAsia"/>
+        </w:rPr>
+        <w:t>介绍了推荐系统的相关技术和电力预测技术。</w:t>
       </w:r>
     </w:p>
     <w:p>
       <w:pPr>
-        <w:pStyle w:val="2"/>
-      </w:pPr>
-      <w:bookmarkStart w:id="31" w:name="_Toc470247380"/>
-      <w:bookmarkEnd w:id="16"/>
-      <w:bookmarkEnd w:id="17"/>
-      <w:bookmarkEnd w:id="18"/>
-      <w:bookmarkEnd w:id="19"/>
-      <w:r>
-        <w:rPr>
-          <w:rFonts w:hint="eastAsia"/>
-        </w:rPr>
-        <w:lastRenderedPageBreak/>
-        <w:t>论文章节安排</w:t>
-      </w:r>
-      <w:bookmarkEnd w:id="31"/>
+        <w:ind w:firstLineChars="200" w:firstLine="480"/>
+        <w:rPr>
+          <w:rFonts w:eastAsia="宋体"/>
+        </w:rPr>
+      </w:pPr>
+      <w:r>
+        <w:rPr>
+          <w:rFonts w:eastAsia="宋体" w:hint="eastAsia"/>
+        </w:rPr>
+        <w:t>第</w:t>
+      </w:r>
+      <w:r>
+        <w:rPr>
+          <w:rFonts w:eastAsia="宋体" w:hint="eastAsia"/>
+        </w:rPr>
+        <w:t>3</w:t>
+      </w:r>
+      <w:r>
+        <w:rPr>
+          <w:rFonts w:eastAsia="宋体" w:hint="eastAsia"/>
+        </w:rPr>
+        <w:t>章，</w:t>
+      </w:r>
+      <w:r>
+        <w:rPr>
+          <w:rFonts w:eastAsia="宋体" w:hint="eastAsia"/>
+        </w:rPr>
+        <w:t>基于用户属性相似度的协同过滤推荐算法主要是针对本文电力交易方式改变这一背景，提出了基于用户相似度的矩阵填充算法，填充后的矩阵实现基于用户相似度的协同过滤推荐</w:t>
+      </w:r>
+      <w:r>
+        <w:rPr>
+          <w:rFonts w:eastAsia="宋体" w:hint="eastAsia"/>
+        </w:rPr>
+        <w:t>，</w:t>
+      </w:r>
+      <w:r>
+        <w:rPr>
+          <w:rFonts w:eastAsia="宋体" w:hint="eastAsia"/>
+        </w:rPr>
+        <w:t>以列表的形式</w:t>
+      </w:r>
+      <w:r>
+        <w:rPr>
+          <w:rFonts w:eastAsia="宋体" w:hint="eastAsia"/>
+        </w:rPr>
+        <w:t>将</w:t>
+      </w:r>
+      <w:r>
+        <w:rPr>
+          <w:rFonts w:eastAsia="宋体" w:hint="eastAsia"/>
+        </w:rPr>
+        <w:t>Top_k</w:t>
+      </w:r>
+      <w:r>
+        <w:rPr>
+          <w:rFonts w:eastAsia="宋体" w:hint="eastAsia"/>
+        </w:rPr>
+        <w:t>发电企业</w:t>
+      </w:r>
+      <w:r>
+        <w:rPr>
+          <w:rFonts w:eastAsia="宋体" w:hint="eastAsia"/>
+        </w:rPr>
+        <w:t>推荐给大用户，促进</w:t>
+      </w:r>
+      <w:r>
+        <w:rPr>
+          <w:rFonts w:eastAsia="宋体" w:hint="eastAsia"/>
+        </w:rPr>
+        <w:t>双方交易。</w:t>
+      </w:r>
     </w:p>
     <w:p>
       <w:pPr>
@@ -5263,7 +6040,37 @@
         <w:rPr>
           <w:rFonts w:eastAsia="宋体" w:hint="eastAsia"/>
         </w:rPr>
-        <w:t>本文主要部分分为六个章节进行，下面描述每个章节的研究内容。</w:t>
+        <w:t>第</w:t>
+      </w:r>
+      <w:r>
+        <w:rPr>
+          <w:rFonts w:eastAsia="宋体" w:hint="eastAsia"/>
+        </w:rPr>
+        <w:t>4</w:t>
+      </w:r>
+      <w:r>
+        <w:rPr>
+          <w:rFonts w:eastAsia="宋体" w:hint="eastAsia"/>
+        </w:rPr>
+        <w:t>章，</w:t>
+      </w:r>
+      <w:r>
+        <w:rPr>
+          <w:rFonts w:eastAsia="宋体" w:hint="eastAsia"/>
+        </w:rPr>
+        <w:t>基于粒子群神经网络电力负荷预测主要通过粒子群优化神经网络算法，精确预测发电企业的电力负荷，以服务与</w:t>
+      </w:r>
+      <w:r>
+        <w:rPr>
+          <w:rFonts w:eastAsia="宋体" w:hint="eastAsia"/>
+        </w:rPr>
+        <w:t>推荐算法</w:t>
+      </w:r>
+      <w:r>
+        <w:rPr>
+          <w:rFonts w:eastAsia="宋体" w:hint="eastAsia"/>
+        </w:rPr>
+        <w:t>中关于发电企业推荐的电量匹配中。</w:t>
       </w:r>
     </w:p>
     <w:p>
@@ -5283,279 +6090,37 @@
         <w:rPr>
           <w:rFonts w:eastAsia="宋体" w:hint="eastAsia"/>
         </w:rPr>
-        <w:t>1</w:t>
-      </w:r>
-      <w:r>
-        <w:rPr>
-          <w:rFonts w:eastAsia="宋体" w:hint="eastAsia"/>
-        </w:rPr>
-        <w:t>章，绪论介绍了论文的研究背景和意义，阐述了论文</w:t>
-      </w:r>
-      <w:r>
-        <w:rPr>
-          <w:rFonts w:eastAsia="宋体" w:hint="eastAsia"/>
-        </w:rPr>
-        <w:t>的主要内容是</w:t>
-      </w:r>
-      <w:r>
-        <w:rPr>
-          <w:rFonts w:eastAsia="宋体" w:hint="eastAsia"/>
-        </w:rPr>
-        <w:t>基于电力改革的背景而提出的交易平台设计，并在系统中实现</w:t>
-      </w:r>
-      <w:r>
-        <w:rPr>
-          <w:rFonts w:eastAsia="宋体" w:hint="eastAsia"/>
-        </w:rPr>
-        <w:t>电力负荷预测及</w:t>
-      </w:r>
-      <w:r>
-        <w:rPr>
-          <w:rFonts w:eastAsia="宋体" w:hint="eastAsia"/>
-        </w:rPr>
-        <w:t>推荐</w:t>
-      </w:r>
-      <w:r>
-        <w:rPr>
-          <w:rFonts w:eastAsia="宋体" w:hint="eastAsia"/>
-        </w:rPr>
-        <w:t>算法</w:t>
-      </w:r>
-      <w:r>
-        <w:rPr>
-          <w:rFonts w:eastAsia="宋体" w:hint="eastAsia"/>
-        </w:rPr>
-        <w:t>。同时，介绍了电力交易的国内外研究现状以及推荐系统的研究现状。</w:t>
+        <w:t>5</w:t>
+      </w:r>
+      <w:r>
+        <w:rPr>
+          <w:rFonts w:eastAsia="宋体" w:hint="eastAsia"/>
+        </w:rPr>
+        <w:t>章，电力交易推荐系统的移动端</w:t>
+      </w:r>
+      <w:r>
+        <w:rPr>
+          <w:rFonts w:eastAsia="宋体" w:hint="eastAsia"/>
+        </w:rPr>
+        <w:t>的</w:t>
+      </w:r>
+      <w:r>
+        <w:rPr>
+          <w:rFonts w:eastAsia="宋体" w:hint="eastAsia"/>
+        </w:rPr>
+        <w:t>实现主要介绍了移动端电力推荐系统的整体架构以及架构实现，并将预测算法与推荐算法在移动端平台实现，</w:t>
+      </w:r>
+      <w:r>
+        <w:rPr>
+          <w:rFonts w:eastAsia="宋体" w:hint="eastAsia"/>
+        </w:rPr>
+        <w:t>实现整体电力交易推荐系统。</w:t>
       </w:r>
     </w:p>
     <w:p>
       <w:pPr>
-        <w:ind w:firstLineChars="200" w:firstLine="480"/>
-        <w:rPr>
-          <w:rFonts w:eastAsia="宋体"/>
-        </w:rPr>
-      </w:pPr>
-      <w:r>
-        <w:rPr>
-          <w:rFonts w:eastAsia="宋体" w:hint="eastAsia"/>
-        </w:rPr>
-        <w:t>第</w:t>
-      </w:r>
-      <w:r>
-        <w:rPr>
-          <w:rFonts w:eastAsia="宋体" w:hint="eastAsia"/>
-        </w:rPr>
-        <w:t>2</w:t>
-      </w:r>
-      <w:r>
-        <w:rPr>
-          <w:rFonts w:eastAsia="宋体" w:hint="eastAsia"/>
-        </w:rPr>
-        <w:t>章，相关技术</w:t>
-      </w:r>
-      <w:r>
-        <w:rPr>
-          <w:rFonts w:eastAsia="宋体" w:hint="eastAsia"/>
-        </w:rPr>
-        <w:t>介绍主要是详细介绍</w:t>
-      </w:r>
-      <w:r>
-        <w:rPr>
-          <w:rFonts w:eastAsia="宋体" w:hint="eastAsia"/>
-        </w:rPr>
-        <w:t>推荐系统中</w:t>
-      </w:r>
-      <w:r>
-        <w:rPr>
-          <w:rFonts w:eastAsia="宋体" w:hint="eastAsia"/>
-        </w:rPr>
-        <w:t>协同过滤算法，同时介绍了</w:t>
-      </w:r>
-      <w:r>
-        <w:rPr>
-          <w:rFonts w:eastAsia="宋体" w:hint="eastAsia"/>
-        </w:rPr>
-        <w:t>传统互联网推荐系统与移动端推荐</w:t>
-      </w:r>
-      <w:r>
-        <w:rPr>
-          <w:rFonts w:eastAsia="宋体" w:hint="eastAsia"/>
-        </w:rPr>
-        <w:t>系统的概念和区别，除此之外，还</w:t>
-      </w:r>
-      <w:r>
-        <w:rPr>
-          <w:rFonts w:eastAsia="宋体" w:hint="eastAsia"/>
-        </w:rPr>
-        <w:t>介绍了推荐系统的相关技术和电力预测技术。</w:t>
-      </w:r>
-    </w:p>
-    <w:p>
-      <w:pPr>
-        <w:ind w:firstLineChars="200" w:firstLine="480"/>
-        <w:rPr>
-          <w:rFonts w:eastAsia="宋体"/>
-        </w:rPr>
-      </w:pPr>
-      <w:r>
-        <w:rPr>
-          <w:rFonts w:eastAsia="宋体" w:hint="eastAsia"/>
-        </w:rPr>
-        <w:t>第</w:t>
-      </w:r>
-      <w:r>
-        <w:rPr>
-          <w:rFonts w:eastAsia="宋体" w:hint="eastAsia"/>
-        </w:rPr>
-        <w:t>3</w:t>
-      </w:r>
-      <w:r>
-        <w:rPr>
-          <w:rFonts w:eastAsia="宋体" w:hint="eastAsia"/>
-        </w:rPr>
-        <w:t>章，</w:t>
-      </w:r>
-      <w:r>
-        <w:rPr>
-          <w:rFonts w:eastAsia="宋体" w:hint="eastAsia"/>
-        </w:rPr>
-        <w:t>基于用户属性相似度的协同过滤推荐算法主要是针对本文电力交易方式改变这一背景，提出了基于用户相似度的矩阵填充算法，填充后的矩阵实现基于用户相似度的协同过滤推荐</w:t>
-      </w:r>
-      <w:r>
-        <w:rPr>
-          <w:rFonts w:eastAsia="宋体" w:hint="eastAsia"/>
-        </w:rPr>
-        <w:t>，</w:t>
-      </w:r>
-      <w:r>
-        <w:rPr>
-          <w:rFonts w:eastAsia="宋体" w:hint="eastAsia"/>
-        </w:rPr>
-        <w:t>以列表的形式</w:t>
-      </w:r>
-      <w:r>
-        <w:rPr>
-          <w:rFonts w:eastAsia="宋体" w:hint="eastAsia"/>
-        </w:rPr>
-        <w:t>将</w:t>
-      </w:r>
-      <w:r>
-        <w:rPr>
-          <w:rFonts w:eastAsia="宋体" w:hint="eastAsia"/>
-        </w:rPr>
-        <w:t>Top_k</w:t>
-      </w:r>
-      <w:r>
-        <w:rPr>
-          <w:rFonts w:eastAsia="宋体" w:hint="eastAsia"/>
-        </w:rPr>
-        <w:t>发电企业</w:t>
-      </w:r>
-      <w:r>
-        <w:rPr>
-          <w:rFonts w:eastAsia="宋体" w:hint="eastAsia"/>
-        </w:rPr>
-        <w:t>推荐给大用户，促进</w:t>
-      </w:r>
-      <w:r>
-        <w:rPr>
-          <w:rFonts w:eastAsia="宋体" w:hint="eastAsia"/>
-        </w:rPr>
-        <w:t>双方交易。</w:t>
-      </w:r>
-    </w:p>
-    <w:p>
-      <w:pPr>
-        <w:ind w:firstLineChars="200" w:firstLine="480"/>
-        <w:rPr>
-          <w:rFonts w:eastAsia="宋体"/>
-        </w:rPr>
-      </w:pPr>
-      <w:r>
-        <w:rPr>
-          <w:rFonts w:eastAsia="宋体" w:hint="eastAsia"/>
-        </w:rPr>
-        <w:t>第</w:t>
-      </w:r>
-      <w:r>
-        <w:rPr>
-          <w:rFonts w:eastAsia="宋体" w:hint="eastAsia"/>
-        </w:rPr>
-        <w:t>4</w:t>
-      </w:r>
-      <w:r>
-        <w:rPr>
-          <w:rFonts w:eastAsia="宋体" w:hint="eastAsia"/>
-        </w:rPr>
-        <w:t>章，</w:t>
-      </w:r>
-      <w:r>
-        <w:rPr>
-          <w:rFonts w:eastAsia="宋体" w:hint="eastAsia"/>
-        </w:rPr>
-        <w:t>基于粒子群神经网络电力负荷预测主要通过粒子群优化神经网络算法，精确预测发电企业的电力负荷，以服务与</w:t>
-      </w:r>
-      <w:r>
-        <w:rPr>
-          <w:rFonts w:eastAsia="宋体" w:hint="eastAsia"/>
-        </w:rPr>
-        <w:t>推荐算法</w:t>
-      </w:r>
-      <w:r>
-        <w:rPr>
-          <w:rFonts w:eastAsia="宋体" w:hint="eastAsia"/>
-        </w:rPr>
-        <w:t>中关于发电企业推荐的电量匹配中。</w:t>
-      </w:r>
-    </w:p>
-    <w:p>
-      <w:pPr>
-        <w:ind w:firstLineChars="200" w:firstLine="480"/>
-        <w:rPr>
-          <w:rFonts w:eastAsia="宋体"/>
-        </w:rPr>
-      </w:pPr>
-      <w:r>
-        <w:rPr>
-          <w:rFonts w:eastAsia="宋体" w:hint="eastAsia"/>
-        </w:rPr>
-        <w:t>第</w:t>
-      </w:r>
-      <w:r>
-        <w:rPr>
-          <w:rFonts w:eastAsia="宋体" w:hint="eastAsia"/>
-        </w:rPr>
-        <w:t>5</w:t>
-      </w:r>
-      <w:r>
-        <w:rPr>
-          <w:rFonts w:eastAsia="宋体" w:hint="eastAsia"/>
-        </w:rPr>
-        <w:t>章，电力交易推荐系统的移动端</w:t>
-      </w:r>
-      <w:r>
-        <w:rPr>
-          <w:rFonts w:eastAsia="宋体" w:hint="eastAsia"/>
-        </w:rPr>
-        <w:t>的</w:t>
-      </w:r>
-      <w:r>
-        <w:rPr>
-          <w:rFonts w:eastAsia="宋体" w:hint="eastAsia"/>
-        </w:rPr>
-        <w:t>实现主要介绍了移动端电力推荐系统的整体架构以及架构实现，并将预测算法与推荐算法在移动端平台实现，</w:t>
-      </w:r>
-      <w:r>
-        <w:rPr>
-          <w:rFonts w:eastAsia="宋体" w:hint="eastAsia"/>
-        </w:rPr>
-        <w:t>实现整体电力交易推荐系统。</w:t>
-      </w:r>
-    </w:p>
-    <w:p>
-      <w:pPr>
-        <w:rPr>
-          <w:rFonts w:eastAsia="宋体" w:hint="eastAsia"/>
+        <w:rPr>
+          <w:rFonts w:eastAsia="宋体"/>
         </w:rPr>
         <w:sectPr>
           <w:headerReference w:type="default" r:id="rId11"/>
@@ -5601,22 +6166,19 @@
           <w:numId w:val="0"/>
         </w:numPr>
         <w:jc w:val="both"/>
-        <w:rPr>
-          <w:rFonts w:hint="eastAsia"/>
-        </w:rPr>
-      </w:pPr>
-      <w:bookmarkStart w:id="32" w:name="_Toc389134552"/>
-      <w:bookmarkStart w:id="33" w:name="Bookmark7"/>
-      <w:bookmarkStart w:id="34" w:name="__RefHeading__5404_877611886"/>
-      <w:bookmarkStart w:id="35" w:name="_Toc389134553"/>
-      <w:bookmarkStart w:id="36" w:name="Bookmark8"/>
-      <w:bookmarkStart w:id="37" w:name="__RefHeading__5406_877611886"/>
+      </w:pPr>
+      <w:bookmarkStart w:id="30" w:name="_Toc389134552"/>
+      <w:bookmarkStart w:id="31" w:name="Bookmark7"/>
+      <w:bookmarkStart w:id="32" w:name="__RefHeading__5404_877611886"/>
+      <w:bookmarkStart w:id="33" w:name="_Toc389134553"/>
+      <w:bookmarkStart w:id="34" w:name="Bookmark8"/>
+      <w:bookmarkStart w:id="35" w:name="__RefHeading__5406_877611886"/>
+      <w:bookmarkEnd w:id="30"/>
+      <w:bookmarkEnd w:id="31"/>
       <w:bookmarkEnd w:id="32"/>
       <w:bookmarkEnd w:id="33"/>
       <w:bookmarkEnd w:id="34"/>
       <w:bookmarkEnd w:id="35"/>
-      <w:bookmarkEnd w:id="36"/>
-      <w:bookmarkEnd w:id="37"/>
     </w:p>
     <w:sectPr>
       <w:headerReference w:type="default" r:id="rId13"/>
@@ -5692,7 +6254,7 @@
             <w:noProof/>
             <w:lang w:val="zh-CN"/>
           </w:rPr>
-          <w:t>7</w:t>
+          <w:t>4</w:t>
         </w:r>
         <w:r>
           <w:rPr>
@@ -6992,6 +7554,7 @@
   <w:style w:type="character" w:default="1" w:styleId="a0">
     <w:name w:val="Default Paragraph Font"/>
     <w:uiPriority w:val="1"/>
+    <w:semiHidden/>
     <w:unhideWhenUsed/>
   </w:style>
   <w:style w:type="table" w:default="1" w:styleId="a1">
@@ -10143,7 +10706,7 @@
 </file>
 
 <file path=customXml/itemProps2.xml><?xml version="1.0" encoding="utf-8"?>
-<ds:datastoreItem xmlns:ds="http://schemas.openxmlformats.org/officeDocument/2006/customXml" ds:itemID="{7413D4B7-F4B9-4A5C-A1E2-743CF36A454F}">
+<ds:datastoreItem xmlns:ds="http://schemas.openxmlformats.org/officeDocument/2006/customXml" ds:itemID="{2E58717C-6CF6-48BF-9B62-358C6A8C8633}">
   <ds:schemaRefs>
     <ds:schemaRef ds:uri="http://schemas.openxmlformats.org/officeDocument/2006/bibliography"/>
   </ds:schemaRefs>

--- a/毕业相关/毕业论文/第1章 绪 论.docx
+++ b/毕业相关/毕业论文/第1章 绪 论.docx
@@ -6,7 +6,7 @@
       <w:pPr>
         <w:ind w:firstLine="0"/>
         <w:rPr>
-          <w:rFonts w:eastAsia="宋体" w:hint="eastAsia"/>
+          <w:rFonts w:eastAsia="宋体"/>
         </w:rPr>
         <w:sectPr>
           <w:headerReference w:type="default" r:id="rId9"/>
@@ -832,6 +832,24 @@
       <w:r>
         <w:t>研究背景</w:t>
       </w:r>
+      <w:r>
+        <w:rPr>
+          <w:rFonts w:hint="eastAsia"/>
+        </w:rPr>
+        <w:t>(</w:t>
+      </w:r>
+      <w:r>
+        <w:rPr>
+          <w:rFonts w:hint="eastAsia"/>
+        </w:rPr>
+        <w:t>已完成</w:t>
+      </w:r>
+      <w:r>
+        <w:rPr>
+          <w:rFonts w:hint="eastAsia"/>
+        </w:rPr>
+        <w:t>)</w:t>
+      </w:r>
     </w:p>
     <w:p>
       <w:pPr>
@@ -2593,6 +2611,24 @@
         <w:t>研究意义</w:t>
       </w:r>
       <w:bookmarkEnd w:id="14"/>
+      <w:r>
+        <w:rPr>
+          <w:rFonts w:hint="eastAsia"/>
+        </w:rPr>
+        <w:t>(</w:t>
+      </w:r>
+      <w:r>
+        <w:rPr>
+          <w:rFonts w:hint="eastAsia"/>
+        </w:rPr>
+        <w:t>已完成</w:t>
+      </w:r>
+      <w:r>
+        <w:rPr>
+          <w:rFonts w:hint="eastAsia"/>
+        </w:rPr>
+        <w:t>)</w:t>
+      </w:r>
     </w:p>
     <w:p>
       <w:pPr>
@@ -3690,6 +3726,24 @@
         <w:t>电力市场交易模式</w:t>
       </w:r>
       <w:bookmarkEnd w:id="19"/>
+      <w:r>
+        <w:rPr>
+          <w:rFonts w:hint="eastAsia"/>
+        </w:rPr>
+        <w:t>(</w:t>
+      </w:r>
+      <w:r>
+        <w:rPr>
+          <w:rFonts w:hint="eastAsia"/>
+        </w:rPr>
+        <w:t>已完成</w:t>
+      </w:r>
+      <w:r>
+        <w:rPr>
+          <w:rFonts w:hint="eastAsia"/>
+        </w:rPr>
+        <w:t>)</w:t>
+      </w:r>
     </w:p>
     <w:p>
       <w:pPr>
@@ -3851,7 +3905,7 @@
         <w:spacing w:line="360" w:lineRule="auto"/>
         <w:ind w:firstLineChars="200" w:firstLine="480"/>
         <w:rPr>
-          <w:rFonts w:ascii="宋体" w:eastAsia="宋体" w:hAnsi="宋体" w:hint="eastAsia"/>
+          <w:rFonts w:ascii="宋体" w:eastAsia="宋体" w:hAnsi="宋体"/>
         </w:rPr>
       </w:pPr>
       <w:r>
@@ -4041,8 +4095,6 @@
         </w:rPr>
         <w:t>5</w:t>
       </w:r>
-      <w:bookmarkStart w:id="26" w:name="_GoBack"/>
-      <w:bookmarkEnd w:id="26"/>
       <w:r>
         <w:rPr>
           <w:rFonts w:ascii="宋体" w:eastAsia="宋体" w:hAnsi="宋体" w:hint="eastAsia"/>
@@ -4580,15 +4632,2210 @@
           <w:rFonts w:ascii="宋体" w:eastAsia="宋体" w:hAnsi="宋体"/>
         </w:rPr>
       </w:pPr>
+      <w:r>
+        <w:rPr>
+          <w:rFonts w:ascii="宋体" w:eastAsia="宋体" w:hAnsi="宋体" w:hint="eastAsia"/>
+        </w:rPr>
+        <w:t>与国外</w:t>
+      </w:r>
+      <w:r>
+        <w:rPr>
+          <w:rFonts w:ascii="宋体" w:eastAsia="宋体" w:hAnsi="宋体"/>
+        </w:rPr>
+        <w:t>的电力</w:t>
+      </w:r>
+      <w:r>
+        <w:rPr>
+          <w:rFonts w:ascii="宋体" w:eastAsia="宋体" w:hAnsi="宋体" w:hint="eastAsia"/>
+        </w:rPr>
+        <w:t>市场</w:t>
+      </w:r>
+      <w:r>
+        <w:rPr>
+          <w:rFonts w:ascii="宋体" w:eastAsia="宋体" w:hAnsi="宋体"/>
+        </w:rPr>
+        <w:t>运营模式相比，</w:t>
+      </w:r>
+      <w:r>
+        <w:rPr>
+          <w:rFonts w:ascii="宋体" w:eastAsia="宋体" w:hAnsi="宋体" w:hint="eastAsia"/>
+        </w:rPr>
+        <w:t>当前，我国电力交易改革</w:t>
+      </w:r>
+      <w:r>
+        <w:rPr>
+          <w:rFonts w:ascii="宋体" w:eastAsia="宋体" w:hAnsi="宋体" w:hint="eastAsia"/>
+        </w:rPr>
+        <w:t>的重点</w:t>
+      </w:r>
+      <w:r>
+        <w:rPr>
+          <w:rFonts w:ascii="宋体" w:eastAsia="宋体" w:hAnsi="宋体" w:hint="eastAsia"/>
+        </w:rPr>
+        <w:t>在于发展大用户直接交易模式。主要内容包括市场主体准入机制、售电侧放开电力交易平台、发电商与售电商的交易模式、电价机制、余缺电量平衡机制、监督惩罚机制等方面。</w:t>
+      </w:r>
+      <w:r>
+        <w:rPr>
+          <w:rFonts w:ascii="宋体" w:hAnsi="宋体" w:hint="eastAsia"/>
+        </w:rPr>
+        <w:t>为了</w:t>
+      </w:r>
+      <w:r>
+        <w:rPr>
+          <w:rFonts w:ascii="宋体" w:hAnsi="宋体"/>
+        </w:rPr>
+        <w:t>逐步推动交易趋向市场化发展，全面放开售电侧市场成员交易，需要制定切实有效的交易主体准入机制</w:t>
+      </w:r>
+      <w:r>
+        <w:rPr>
+          <w:rFonts w:ascii="宋体" w:hAnsi="宋体" w:hint="eastAsia"/>
+        </w:rPr>
+        <w:t>，</w:t>
+      </w:r>
+      <w:r>
+        <w:rPr>
+          <w:rFonts w:ascii="宋体" w:eastAsia="宋体" w:hAnsi="宋体" w:hint="eastAsia"/>
+        </w:rPr>
+        <w:t>利用市场经济的杠杆来优化配置电力资源</w:t>
+      </w:r>
+      <w:r>
+        <w:rPr>
+          <w:rFonts w:ascii="宋体" w:hAnsi="宋体" w:hint="eastAsia"/>
+        </w:rPr>
+        <w:t>。</w:t>
+      </w:r>
+      <w:r>
+        <w:rPr>
+          <w:rFonts w:ascii="宋体" w:eastAsia="宋体" w:hAnsi="宋体" w:hint="eastAsia"/>
+        </w:rPr>
+        <w:t>售电侧放开电力交易平台</w:t>
+      </w:r>
+      <w:r>
+        <w:rPr>
+          <w:rFonts w:ascii="宋体" w:eastAsia="宋体" w:hAnsi="宋体" w:hint="eastAsia"/>
+        </w:rPr>
+        <w:t>实施后，发电商获得自主电力交易能力，使得电力交易形式变得更加</w:t>
+      </w:r>
+      <w:r>
+        <w:rPr>
+          <w:rFonts w:ascii="宋体" w:eastAsia="宋体" w:hAnsi="宋体"/>
+        </w:rPr>
+        <w:t>多样</w:t>
+      </w:r>
+      <w:r>
+        <w:rPr>
+          <w:rFonts w:ascii="宋体" w:eastAsia="宋体" w:hAnsi="宋体" w:hint="eastAsia"/>
+        </w:rPr>
+        <w:t>，国家已经逐步成立了33</w:t>
+      </w:r>
+      <w:r>
+        <w:rPr>
+          <w:rFonts w:ascii="宋体" w:eastAsia="宋体" w:hAnsi="宋体" w:hint="eastAsia"/>
+        </w:rPr>
+        <w:t>个电力交易中心。在</w:t>
+      </w:r>
+      <w:r>
+        <w:rPr>
+          <w:rFonts w:ascii="宋体" w:eastAsia="宋体" w:hAnsi="宋体" w:hint="eastAsia"/>
+        </w:rPr>
+        <w:t>发电商与售电商的交易模式</w:t>
+      </w:r>
+      <w:r>
+        <w:rPr>
+          <w:rFonts w:ascii="宋体" w:eastAsia="宋体" w:hAnsi="宋体" w:hint="eastAsia"/>
+        </w:rPr>
+        <w:t>这块</w:t>
+      </w:r>
+      <w:r>
+        <w:rPr>
+          <w:rFonts w:ascii="宋体" w:eastAsia="宋体" w:hAnsi="宋体"/>
+        </w:rPr>
+        <w:t>，</w:t>
+      </w:r>
+      <w:r>
+        <w:rPr>
+          <w:rFonts w:ascii="宋体" w:eastAsia="宋体" w:hAnsi="宋体" w:hint="eastAsia"/>
+        </w:rPr>
+        <w:t>我国电力交易以签订中长期合约为主，包括双边交易</w:t>
+      </w:r>
+      <w:r>
+        <w:rPr>
+          <w:rFonts w:ascii="宋体" w:eastAsia="宋体" w:hAnsi="宋体" w:hint="eastAsia"/>
+        </w:rPr>
+        <w:t>（</w:t>
+      </w:r>
+      <w:r>
+        <w:rPr>
+          <w:rFonts w:ascii="宋体" w:eastAsia="宋体" w:hAnsi="宋体" w:hint="eastAsia"/>
+        </w:rPr>
+        <w:t>单一发电商与单一售电商交易为双边交易</w:t>
+      </w:r>
+      <w:r>
+        <w:rPr>
+          <w:rFonts w:ascii="宋体" w:eastAsia="宋体" w:hAnsi="宋体" w:hint="eastAsia"/>
+        </w:rPr>
+        <w:t>，体现为“一对一”的模式）</w:t>
+      </w:r>
+      <w:r>
+        <w:rPr>
+          <w:rFonts w:ascii="宋体" w:eastAsia="宋体" w:hAnsi="宋体" w:hint="eastAsia"/>
+        </w:rPr>
+        <w:t>和多边交易</w:t>
+      </w:r>
+      <w:r>
+        <w:rPr>
+          <w:rFonts w:ascii="宋体" w:eastAsia="宋体" w:hAnsi="宋体" w:hint="eastAsia"/>
+        </w:rPr>
+        <w:t>（</w:t>
+      </w:r>
+      <w:r>
+        <w:rPr>
+          <w:rFonts w:ascii="宋体" w:eastAsia="宋体" w:hAnsi="宋体" w:hint="eastAsia"/>
+        </w:rPr>
+        <w:t>“多对一”及“一对多”模式下发电商与售电商的交易为多边交易</w:t>
+      </w:r>
+      <w:r>
+        <w:rPr>
+          <w:rFonts w:ascii="宋体" w:eastAsia="宋体" w:hAnsi="宋体" w:hint="eastAsia"/>
+        </w:rPr>
+        <w:t>）。在电价机制上</w:t>
+      </w:r>
+      <w:r>
+        <w:rPr>
+          <w:rFonts w:ascii="宋体" w:eastAsia="宋体" w:hAnsi="宋体"/>
+        </w:rPr>
+        <w:t>，</w:t>
+      </w:r>
+      <w:r>
+        <w:rPr>
+          <w:rFonts w:ascii="宋体" w:eastAsia="宋体" w:hAnsi="宋体" w:hint="eastAsia"/>
+        </w:rPr>
+        <w:t>大用户直接交易的价格机制包括交易电价、输配电价、辅助服务</w:t>
+      </w:r>
+      <w:r>
+        <w:rPr>
+          <w:rFonts w:ascii="宋体" w:eastAsia="宋体" w:hAnsi="宋体" w:hint="eastAsia"/>
+        </w:rPr>
+        <w:lastRenderedPageBreak/>
+        <w:t>费用的计量与结算、收取方式、税费处理以及其他代收基金的安排等方面的机制。价格机制的确定对于大用户直接交易的成败息息相关。</w:t>
+      </w:r>
+      <w:r>
+        <w:rPr>
+          <w:rFonts w:ascii="宋体" w:eastAsia="宋体" w:hAnsi="宋体" w:hint="eastAsia"/>
+        </w:rPr>
+        <w:t>改革</w:t>
+      </w:r>
+      <w:r>
+        <w:rPr>
+          <w:rFonts w:ascii="宋体" w:eastAsia="宋体" w:hAnsi="宋体"/>
+        </w:rPr>
+        <w:t>的另一重点在于</w:t>
+      </w:r>
+      <w:r>
+        <w:rPr>
+          <w:rFonts w:ascii="宋体" w:eastAsia="宋体" w:hAnsi="宋体" w:hint="eastAsia"/>
+        </w:rPr>
+        <w:t>余缺电量平衡机制</w:t>
+      </w:r>
+      <w:r>
+        <w:rPr>
+          <w:rFonts w:ascii="宋体" w:eastAsia="宋体" w:hAnsi="宋体" w:hint="eastAsia"/>
+        </w:rPr>
+        <w:t>，当</w:t>
+      </w:r>
+      <w:r>
+        <w:rPr>
+          <w:rFonts w:ascii="宋体" w:eastAsia="宋体" w:hAnsi="宋体"/>
+        </w:rPr>
+        <w:t>突发事件</w:t>
+      </w:r>
+      <w:r>
+        <w:rPr>
+          <w:rFonts w:ascii="宋体" w:eastAsia="宋体" w:hAnsi="宋体" w:hint="eastAsia"/>
+        </w:rPr>
+        <w:t>和</w:t>
+      </w:r>
+      <w:r>
+        <w:rPr>
+          <w:rFonts w:ascii="宋体" w:eastAsia="宋体" w:hAnsi="宋体"/>
+        </w:rPr>
+        <w:t>外力突发时，用户实际用电量和直接交易的合约电量会有差距，该机制即</w:t>
+      </w:r>
+      <w:r>
+        <w:rPr>
+          <w:rFonts w:ascii="宋体" w:eastAsia="宋体" w:hAnsi="宋体" w:hint="eastAsia"/>
+        </w:rPr>
+        <w:t>是</w:t>
+      </w:r>
+      <w:r>
+        <w:rPr>
+          <w:rFonts w:ascii="宋体" w:eastAsia="宋体" w:hAnsi="宋体"/>
+        </w:rPr>
+        <w:t>应对该类事件</w:t>
+      </w:r>
+      <w:r>
+        <w:rPr>
+          <w:rFonts w:ascii="宋体" w:eastAsia="宋体" w:hAnsi="宋体" w:hint="eastAsia"/>
+        </w:rPr>
+        <w:t>的</w:t>
+      </w:r>
+      <w:r>
+        <w:rPr>
+          <w:rFonts w:ascii="宋体" w:eastAsia="宋体" w:hAnsi="宋体"/>
+        </w:rPr>
+        <w:t>保障性服务机制。</w:t>
+      </w:r>
+      <w:r>
+        <w:rPr>
+          <w:rFonts w:ascii="宋体" w:eastAsia="宋体" w:hAnsi="宋体" w:hint="eastAsia"/>
+        </w:rPr>
+        <w:t>监督</w:t>
+      </w:r>
+      <w:r>
+        <w:rPr>
+          <w:rFonts w:ascii="宋体" w:eastAsia="宋体" w:hAnsi="宋体"/>
+        </w:rPr>
+        <w:t>惩罚机制是</w:t>
+      </w:r>
+      <w:r>
+        <w:rPr>
+          <w:rFonts w:ascii="宋体" w:eastAsia="宋体" w:hAnsi="宋体" w:hint="eastAsia"/>
+        </w:rPr>
+        <w:t>为</w:t>
+      </w:r>
+      <w:r>
+        <w:rPr>
+          <w:rFonts w:ascii="宋体" w:eastAsia="宋体" w:hAnsi="宋体"/>
+        </w:rPr>
+        <w:t>保证交易的合法性、有效性、</w:t>
+      </w:r>
+      <w:r>
+        <w:rPr>
+          <w:rFonts w:ascii="宋体" w:eastAsia="宋体" w:hAnsi="宋体" w:hint="eastAsia"/>
+        </w:rPr>
+        <w:t>、</w:t>
+      </w:r>
+      <w:r>
+        <w:rPr>
+          <w:rFonts w:ascii="宋体" w:eastAsia="宋体" w:hAnsi="宋体"/>
+        </w:rPr>
+        <w:t>公平性</w:t>
+      </w:r>
+      <w:r>
+        <w:rPr>
+          <w:rFonts w:ascii="宋体" w:eastAsia="宋体" w:hAnsi="宋体" w:hint="eastAsia"/>
+        </w:rPr>
+        <w:t>和</w:t>
+      </w:r>
+      <w:r>
+        <w:rPr>
+          <w:rFonts w:ascii="宋体" w:eastAsia="宋体" w:hAnsi="宋体"/>
+        </w:rPr>
+        <w:t>安全性而建立的</w:t>
+      </w:r>
+      <w:r>
+        <w:rPr>
+          <w:rFonts w:ascii="宋体" w:eastAsia="宋体" w:hAnsi="宋体" w:hint="eastAsia"/>
+        </w:rPr>
+        <w:t>。</w:t>
+      </w:r>
+      <w:r>
+        <w:rPr>
+          <w:rFonts w:eastAsia="宋体" w:hint="eastAsia"/>
+        </w:rPr>
+        <w:t>通过</w:t>
+      </w:r>
+      <w:r>
+        <w:rPr>
+          <w:rFonts w:eastAsia="宋体" w:hint="eastAsia"/>
+        </w:rPr>
+        <w:t>上述</w:t>
+      </w:r>
+      <w:r>
+        <w:rPr>
+          <w:rFonts w:eastAsia="宋体" w:hint="eastAsia"/>
+        </w:rPr>
+        <w:t>改革，我国的电力市场</w:t>
+      </w:r>
+      <w:r>
+        <w:rPr>
+          <w:rFonts w:eastAsia="宋体" w:hint="eastAsia"/>
+        </w:rPr>
+        <w:t>交易</w:t>
+      </w:r>
+      <w:r>
+        <w:rPr>
+          <w:rFonts w:eastAsia="宋体"/>
+        </w:rPr>
+        <w:t>模式</w:t>
+      </w:r>
+      <w:r>
+        <w:rPr>
+          <w:rFonts w:eastAsia="宋体" w:hint="eastAsia"/>
+        </w:rPr>
+        <w:t>、</w:t>
+      </w:r>
+      <w:r>
+        <w:rPr>
+          <w:rFonts w:eastAsia="宋体"/>
+        </w:rPr>
+        <w:t>服务模式等</w:t>
+      </w:r>
+      <w:r>
+        <w:rPr>
+          <w:rFonts w:eastAsia="宋体" w:hint="eastAsia"/>
+        </w:rPr>
+        <w:t>逐渐趋于完善</w:t>
+      </w:r>
+      <w:r>
+        <w:rPr>
+          <w:rFonts w:eastAsia="宋体" w:hint="eastAsia"/>
+        </w:rPr>
+        <w:t>。各部分改革</w:t>
+      </w:r>
+      <w:r>
+        <w:rPr>
+          <w:rFonts w:eastAsia="宋体"/>
+        </w:rPr>
+        <w:t>试点中发电企业</w:t>
+      </w:r>
+      <w:r>
+        <w:rPr>
+          <w:rFonts w:eastAsia="宋体" w:hint="eastAsia"/>
+        </w:rPr>
+        <w:t>均</w:t>
+      </w:r>
+      <w:r>
+        <w:rPr>
+          <w:rFonts w:eastAsia="宋体"/>
+        </w:rPr>
+        <w:t>能以竞价上网的模式入网，</w:t>
+      </w:r>
+      <w:r>
+        <w:rPr>
+          <w:rFonts w:eastAsia="宋体" w:hint="eastAsia"/>
+        </w:rPr>
+        <w:t>符合</w:t>
+      </w:r>
+      <w:r>
+        <w:rPr>
+          <w:rFonts w:eastAsia="宋体"/>
+        </w:rPr>
+        <w:t>交易规则的大用户能直接向发电企业购电，实现点对点交易。</w:t>
+      </w:r>
+      <w:r>
+        <w:rPr>
+          <w:rFonts w:eastAsia="宋体" w:hint="eastAsia"/>
+        </w:rPr>
+        <w:t>这将是目前我国电力市场建设改革的重点。</w:t>
+      </w:r>
     </w:p>
     <w:p>
       <w:pPr>
+        <w:pStyle w:val="3"/>
+      </w:pPr>
+      <w:bookmarkStart w:id="26" w:name="_Toc466014083"/>
+      <w:bookmarkStart w:id="27" w:name="_Toc470247379"/>
+      <w:bookmarkEnd w:id="24"/>
+      <w:bookmarkEnd w:id="25"/>
+      <w:r>
+        <w:rPr>
+          <w:rFonts w:hint="eastAsia"/>
+        </w:rPr>
+        <w:t>推荐系统研究现状</w:t>
+      </w:r>
+      <w:bookmarkEnd w:id="26"/>
+      <w:bookmarkEnd w:id="27"/>
+      <w:r>
+        <w:rPr>
+          <w:rFonts w:hint="eastAsia"/>
+        </w:rPr>
+        <w:t>(</w:t>
+      </w:r>
+      <w:r>
+        <w:rPr>
+          <w:rFonts w:hint="eastAsia"/>
+        </w:rPr>
+        <w:t>完成</w:t>
+      </w:r>
+      <w:r>
+        <w:t>ing</w:t>
+      </w:r>
+      <w:r>
+        <w:rPr>
+          <w:rFonts w:hint="eastAsia"/>
+        </w:rPr>
+        <w:t>)</w:t>
+      </w:r>
+    </w:p>
+    <w:p>
+      <w:r>
+        <w:rPr>
+          <w:rFonts w:hint="eastAsia"/>
+        </w:rPr>
+        <w:t>伴随着互联网的迅速发展</w:t>
+      </w:r>
+      <w:r>
+        <w:rPr>
+          <w:rFonts w:hint="eastAsia"/>
+        </w:rPr>
+        <w:t>,</w:t>
+      </w:r>
+      <w:r>
+        <w:rPr>
+          <w:rFonts w:hint="eastAsia"/>
+        </w:rPr>
+        <w:t>网络上记录的数据量急剧增长</w:t>
+      </w:r>
+      <w:r>
+        <w:rPr>
+          <w:rFonts w:hint="eastAsia"/>
+        </w:rPr>
+        <w:t>,</w:t>
+      </w:r>
+      <w:r>
+        <w:rPr>
+          <w:rFonts w:hint="eastAsia"/>
+        </w:rPr>
+        <w:t>用户逐渐陷入信息的汪洋大海之中</w:t>
+      </w:r>
+      <w:r>
+        <w:rPr>
+          <w:rFonts w:hint="eastAsia"/>
+        </w:rPr>
+        <w:t>,</w:t>
+      </w:r>
+      <w:r>
+        <w:rPr>
+          <w:rFonts w:hint="eastAsia"/>
+        </w:rPr>
+        <w:t>快速而高效地从如此浩瀚的数据海洋中获取我们所需要的信息变得越来越紧迫</w:t>
+      </w:r>
+      <w:r>
+        <w:rPr>
+          <w:rFonts w:hint="eastAsia"/>
+        </w:rPr>
+        <w:t>.</w:t>
+      </w:r>
+      <w:r>
+        <w:rPr>
+          <w:rFonts w:hint="eastAsia"/>
+        </w:rPr>
+        <w:t>尽管传统搜索引擎可以在一定程度上解决用户的信息检索需求</w:t>
+      </w:r>
+      <w:r>
+        <w:rPr>
+          <w:rFonts w:hint="eastAsia"/>
+        </w:rPr>
+        <w:t>,</w:t>
+      </w:r>
+      <w:r>
+        <w:rPr>
+          <w:rFonts w:hint="eastAsia"/>
+        </w:rPr>
+        <w:t>然而它们只能呈现给所有的用户同样的排序结果</w:t>
+      </w:r>
+      <w:r>
+        <w:rPr>
+          <w:rFonts w:hint="eastAsia"/>
+        </w:rPr>
+        <w:t>,</w:t>
+      </w:r>
+      <w:r>
+        <w:rPr>
+          <w:rFonts w:hint="eastAsia"/>
+        </w:rPr>
+        <w:t>无法针对不同用户的兴趣爱好主动提供个性化的服务</w:t>
+      </w:r>
+      <w:r>
+        <w:rPr>
+          <w:rFonts w:hint="eastAsia"/>
+        </w:rPr>
+        <w:t>.</w:t>
+      </w:r>
+      <w:r>
+        <w:rPr>
+          <w:rFonts w:hint="eastAsia"/>
+        </w:rPr>
+        <w:t>在此背景下</w:t>
+      </w:r>
+      <w:r>
+        <w:rPr>
+          <w:rFonts w:hint="eastAsia"/>
+        </w:rPr>
+        <w:t>,</w:t>
+      </w:r>
+      <w:r>
+        <w:rPr>
+          <w:rFonts w:hint="eastAsia"/>
+        </w:rPr>
+        <w:t>推荐系统应运而生</w:t>
+      </w:r>
+      <w:r>
+        <w:rPr>
+          <w:rFonts w:hint="eastAsia"/>
+        </w:rPr>
+        <w:t>.</w:t>
+      </w:r>
+      <w:r>
+        <w:rPr>
+          <w:rFonts w:hint="eastAsia"/>
+        </w:rPr>
+        <w:t>具体而言</w:t>
+      </w:r>
+      <w:r>
+        <w:rPr>
+          <w:rFonts w:hint="eastAsia"/>
+        </w:rPr>
+        <w:t>,</w:t>
+      </w:r>
+      <w:r>
+        <w:rPr>
+          <w:rFonts w:hint="eastAsia"/>
+        </w:rPr>
+        <w:t>推荐系统通过收集和分析用户的各种数据来学习用户的兴趣和行为模式</w:t>
+      </w:r>
+      <w:r>
+        <w:rPr>
+          <w:rFonts w:hint="eastAsia"/>
+        </w:rPr>
+        <w:t>,</w:t>
+      </w:r>
+      <w:r>
+        <w:rPr>
+          <w:rFonts w:hint="eastAsia"/>
+        </w:rPr>
+        <w:t>从而为用户推荐它所需要的信息和服务</w:t>
+      </w:r>
+      <w:r>
+        <w:rPr>
+          <w:rFonts w:hint="eastAsia"/>
+        </w:rPr>
+        <w:t>.</w:t>
+      </w:r>
+      <w:r>
+        <w:rPr>
+          <w:rFonts w:hint="eastAsia"/>
+        </w:rPr>
+        <w:t>由于推荐系统可以有效地解决信息过载问题</w:t>
+      </w:r>
+      <w:r>
+        <w:rPr>
+          <w:rFonts w:hint="eastAsia"/>
+        </w:rPr>
+        <w:t>,</w:t>
+      </w:r>
+      <w:r>
+        <w:rPr>
+          <w:rFonts w:hint="eastAsia"/>
+        </w:rPr>
+        <w:t>因而受到来自学术界和工业界的广泛关注</w:t>
+      </w:r>
+      <w:r>
+        <w:rPr>
+          <w:rFonts w:hint="eastAsia"/>
+        </w:rPr>
+        <w:t>.</w:t>
+      </w:r>
+      <w:r>
+        <w:rPr>
+          <w:rFonts w:hint="eastAsia"/>
+        </w:rPr>
+        <w:t>随着</w:t>
+      </w:r>
+      <w:r>
+        <w:t>互联网的迅速发展，</w:t>
+      </w:r>
+      <w:r>
+        <w:rPr>
+          <w:rFonts w:hint="eastAsia"/>
+        </w:rPr>
+        <w:t>网络上</w:t>
+      </w:r>
+      <w:r>
+        <w:t>的信息</w:t>
+      </w:r>
+      <w:r>
+        <w:rPr>
+          <w:rFonts w:hint="eastAsia"/>
+        </w:rPr>
+        <w:t>量</w:t>
+      </w:r>
+      <w:r>
+        <w:t>呈现井喷式的暴涨</w:t>
+      </w:r>
+      <w:r>
+        <w:rPr>
+          <w:rFonts w:hint="eastAsia"/>
+        </w:rPr>
+        <w:t>，用户逐渐陷入信息的汪洋大海之中，如何快速</w:t>
+      </w:r>
+      <w:r>
+        <w:t>且准确地在</w:t>
+      </w:r>
+      <w:r>
+        <w:t>“</w:t>
+      </w:r>
+      <w:r>
+        <w:rPr>
+          <w:rFonts w:hint="eastAsia"/>
+        </w:rPr>
+        <w:t>过载</w:t>
+      </w:r>
+      <w:r>
+        <w:t>”</w:t>
+      </w:r>
+      <w:r>
+        <w:rPr>
+          <w:rFonts w:hint="eastAsia"/>
+        </w:rPr>
+        <w:t>的</w:t>
+      </w:r>
+      <w:r>
+        <w:t>信息中为用户找到自己真正需要的信息是</w:t>
+      </w:r>
+      <w:r>
+        <w:rPr>
+          <w:rFonts w:hint="eastAsia"/>
+        </w:rPr>
+        <w:t>互联网时代</w:t>
+      </w:r>
+      <w:r>
+        <w:t>的</w:t>
+      </w:r>
+      <w:r>
+        <w:rPr>
+          <w:rFonts w:hint="eastAsia"/>
+        </w:rPr>
+        <w:t>主要任务</w:t>
+      </w:r>
+      <w:r>
+        <w:t>以及当务之急。</w:t>
+      </w:r>
+      <w:r>
+        <w:rPr>
+          <w:rFonts w:hint="eastAsia"/>
+        </w:rPr>
+        <w:t>推荐系统通过</w:t>
+      </w:r>
+      <w:r>
+        <w:t>收集和分析用户的各种数据来学习用户的兴趣和行为模式，从而为用户推荐其需要的信息或服务</w:t>
+      </w:r>
+      <w:r>
+        <w:rPr>
+          <w:rFonts w:hint="eastAsia"/>
+        </w:rPr>
+        <w:t>【</w:t>
+      </w:r>
+      <w:r>
+        <w:rPr>
+          <w:rFonts w:hint="eastAsia"/>
+        </w:rPr>
+        <w:t>8</w:t>
+      </w:r>
+      <w:r>
+        <w:rPr>
+          <w:rFonts w:hint="eastAsia"/>
+        </w:rPr>
+        <w:t>】</w:t>
+      </w:r>
+      <w:r>
+        <w:t>。</w:t>
+      </w:r>
+      <w:bookmarkStart w:id="28" w:name="OLE_LINK5"/>
+      <w:bookmarkStart w:id="29" w:name="OLE_LINK6"/>
+      <w:r>
+        <w:rPr>
+          <w:rFonts w:hint="eastAsia"/>
+          <w:u w:val="wave"/>
+        </w:rPr>
+        <w:t>1992</w:t>
+      </w:r>
+      <w:r>
+        <w:rPr>
+          <w:rFonts w:hint="eastAsia"/>
+          <w:u w:val="wave"/>
+        </w:rPr>
+        <w:t>年</w:t>
+      </w:r>
+      <w:r>
+        <w:rPr>
+          <w:u w:val="wave"/>
+        </w:rPr>
+        <w:t>Xerox</w:t>
+      </w:r>
+      <w:r>
+        <w:rPr>
+          <w:u w:val="wave"/>
+        </w:rPr>
+        <w:t xml:space="preserve"> </w:t>
+      </w:r>
+      <w:r>
+        <w:rPr>
+          <w:u w:val="wave"/>
+        </w:rPr>
+        <w:t>Palo</w:t>
+      </w:r>
+      <w:r>
+        <w:rPr>
+          <w:u w:val="wave"/>
+        </w:rPr>
+        <w:t xml:space="preserve"> </w:t>
+      </w:r>
+      <w:r>
+        <w:rPr>
+          <w:u w:val="wave"/>
+        </w:rPr>
+        <w:t>Alto</w:t>
+      </w:r>
+      <w:r>
+        <w:rPr>
+          <w:u w:val="wave"/>
+        </w:rPr>
+        <w:t>研究中心开发了实验系统</w:t>
+      </w:r>
+      <w:r>
+        <w:rPr>
+          <w:u w:val="wave"/>
+        </w:rPr>
+        <w:t>Tapestry</w:t>
+      </w:r>
+      <w:r>
+        <w:rPr>
+          <w:rFonts w:hint="eastAsia"/>
+          <w:u w:val="wave"/>
+        </w:rPr>
+        <w:t>【</w:t>
+      </w:r>
+      <w:r>
+        <w:rPr>
+          <w:rFonts w:hint="eastAsia"/>
+          <w:u w:val="wave"/>
+        </w:rPr>
+        <w:t>12</w:t>
+      </w:r>
+      <w:r>
+        <w:rPr>
+          <w:rFonts w:hint="eastAsia"/>
+          <w:u w:val="wave"/>
+        </w:rPr>
+        <w:t>】</w:t>
+      </w:r>
+      <w:r>
+        <w:rPr>
+          <w:u w:val="wave"/>
+        </w:rPr>
+        <w:t>,</w:t>
+      </w:r>
+      <w:r>
+        <w:rPr>
+          <w:rFonts w:hint="eastAsia"/>
+          <w:u w:val="wave"/>
+        </w:rPr>
+        <w:t>该系统</w:t>
+      </w:r>
+      <w:r>
+        <w:rPr>
+          <w:u w:val="wave"/>
+        </w:rPr>
+        <w:t>是基于当时相对新颖的利用其他用户</w:t>
+      </w:r>
+      <w:r>
+        <w:rPr>
+          <w:rFonts w:hint="eastAsia"/>
+          <w:u w:val="wave"/>
+        </w:rPr>
+        <w:t>显式</w:t>
+      </w:r>
+      <w:r>
+        <w:rPr>
+          <w:u w:val="wave"/>
+        </w:rPr>
+        <w:t>反馈（</w:t>
+      </w:r>
+      <w:r>
+        <w:rPr>
+          <w:rFonts w:hint="eastAsia"/>
+          <w:u w:val="wave"/>
+        </w:rPr>
+        <w:t>评分</w:t>
+      </w:r>
+      <w:r>
+        <w:rPr>
+          <w:u w:val="wave"/>
+        </w:rPr>
+        <w:t>和注释）</w:t>
+      </w:r>
+      <w:r>
+        <w:rPr>
+          <w:rFonts w:hint="eastAsia"/>
+          <w:u w:val="wave"/>
+        </w:rPr>
+        <w:t>的</w:t>
+      </w:r>
+      <w:r>
+        <w:rPr>
+          <w:u w:val="wave"/>
+        </w:rPr>
+        <w:t>思想，帮助用户过滤</w:t>
+      </w:r>
+      <w:r>
+        <w:rPr>
+          <w:rFonts w:hint="eastAsia"/>
+          <w:u w:val="wave"/>
+        </w:rPr>
+        <w:t>邮件</w:t>
+      </w:r>
+      <w:r>
+        <w:rPr>
+          <w:u w:val="wave"/>
+        </w:rPr>
+        <w:t>，解决邮件过载问题。</w:t>
+      </w:r>
+      <w:r>
+        <w:rPr>
+          <w:rFonts w:hint="eastAsia"/>
+          <w:u w:val="wave"/>
+        </w:rPr>
+        <w:t>（</w:t>
+      </w:r>
+      <w:r>
+        <w:rPr>
+          <w:rFonts w:hint="eastAsia"/>
+          <w:b/>
+          <w:color w:val="FF0000"/>
+          <w:u w:val="wave"/>
+        </w:rPr>
+        <w:t>需改进</w:t>
+      </w:r>
+      <w:r>
+        <w:rPr>
+          <w:b/>
+          <w:color w:val="FF0000"/>
+          <w:u w:val="wave"/>
+        </w:rPr>
+        <w:t>的语句</w:t>
+      </w:r>
+      <w:r>
+        <w:rPr>
+          <w:rFonts w:hint="eastAsia"/>
+          <w:u w:val="wave"/>
+        </w:rPr>
+        <w:t>）</w:t>
+      </w:r>
+      <w:r>
+        <w:rPr>
+          <w:rFonts w:hint="eastAsia"/>
+        </w:rPr>
+        <w:t xml:space="preserve"> </w:t>
+      </w:r>
+      <w:r>
+        <w:t xml:space="preserve">   </w:t>
+      </w:r>
+      <w:r>
+        <w:rPr>
+          <w:rFonts w:hint="eastAsia"/>
+        </w:rPr>
+        <w:t>协同过滤</w:t>
+      </w:r>
+      <w:r>
+        <w:t>算法</w:t>
+      </w:r>
+      <w:r>
+        <w:rPr>
+          <w:rFonts w:hint="eastAsia"/>
+        </w:rPr>
+        <w:t>是</w:t>
+      </w:r>
+      <w:r>
+        <w:t>至今为止</w:t>
+      </w:r>
+      <w:r>
+        <w:rPr>
+          <w:rFonts w:hint="eastAsia"/>
+        </w:rPr>
+        <w:t>发展</w:t>
+      </w:r>
+      <w:r>
+        <w:t>最成熟，应用最广泛</w:t>
+      </w:r>
+      <w:r>
+        <w:rPr>
+          <w:rFonts w:hint="eastAsia"/>
+        </w:rPr>
+        <w:t>的</w:t>
+      </w:r>
+      <w:r>
+        <w:t>推荐算法。</w:t>
+      </w:r>
+      <w:r>
+        <w:rPr>
+          <w:rFonts w:hint="eastAsia"/>
+        </w:rPr>
+        <w:t>该算法</w:t>
+      </w:r>
+      <w:r>
+        <w:t>的诞生标志着推荐系统的诞生</w:t>
+      </w:r>
+      <w:r>
+        <w:rPr>
+          <w:rFonts w:hint="eastAsia"/>
+        </w:rPr>
+        <w:t>【</w:t>
+      </w:r>
+      <w:r>
+        <w:rPr>
+          <w:rFonts w:hint="eastAsia"/>
+        </w:rPr>
+        <w:t>9</w:t>
+      </w:r>
+      <w:r>
+        <w:rPr>
+          <w:rFonts w:hint="eastAsia"/>
+        </w:rPr>
+        <w:t>】</w:t>
+      </w:r>
+      <w:r>
+        <w:t>。</w:t>
+      </w:r>
+      <w:r>
+        <w:rPr>
+          <w:rFonts w:hint="eastAsia"/>
+        </w:rPr>
+        <w:t>其</w:t>
+      </w:r>
+      <w:r>
+        <w:t>核心思想是：</w:t>
+      </w:r>
+      <w:r>
+        <w:rPr>
+          <w:color w:val="000000"/>
+        </w:rPr>
+        <w:t>使用先验可用的用户</w:t>
+      </w:r>
+      <w:r>
+        <w:rPr>
+          <w:rFonts w:hint="eastAsia"/>
+          <w:color w:val="000000"/>
+        </w:rPr>
+        <w:t>对</w:t>
+      </w:r>
+      <w:r>
+        <w:rPr>
+          <w:color w:val="000000"/>
+        </w:rPr>
+        <w:t>项目</w:t>
+      </w:r>
+      <w:r>
+        <w:rPr>
+          <w:rFonts w:hint="eastAsia"/>
+          <w:color w:val="000000"/>
+        </w:rPr>
+        <w:t>评分</w:t>
+      </w:r>
+      <w:r>
+        <w:rPr>
+          <w:color w:val="000000"/>
+        </w:rPr>
+        <w:t>集来了解用户和项目之间的相互依赖关系</w:t>
+      </w:r>
+      <w:r>
+        <w:rPr>
+          <w:rFonts w:hint="eastAsia"/>
+          <w:color w:val="000000"/>
+        </w:rPr>
+        <w:t>，通过相邻项目的评分（基于邻居的</w:t>
+      </w:r>
+      <w:r>
+        <w:rPr>
+          <w:rFonts w:hint="eastAsia"/>
+          <w:color w:val="000000"/>
+        </w:rPr>
+        <w:t>[9,28]</w:t>
+      </w:r>
+      <w:r>
+        <w:rPr>
+          <w:rFonts w:hint="eastAsia"/>
+          <w:color w:val="000000"/>
+        </w:rPr>
+        <w:t>）或推测低维嵌入</w:t>
+      </w:r>
+      <w:r>
+        <w:rPr>
+          <w:rFonts w:hint="eastAsia"/>
+          <w:color w:val="000000"/>
+        </w:rPr>
+        <w:t>(</w:t>
+      </w:r>
+      <w:r>
+        <w:rPr>
+          <w:color w:val="000000"/>
+        </w:rPr>
+        <w:t>low-dimensional embedding</w:t>
+      </w:r>
+      <w:r>
+        <w:rPr>
+          <w:rFonts w:hint="eastAsia"/>
+          <w:color w:val="000000"/>
+        </w:rPr>
+        <w:t>)</w:t>
+      </w:r>
+      <w:r>
+        <w:rPr>
+          <w:rFonts w:hint="eastAsia"/>
+          <w:color w:val="000000"/>
+        </w:rPr>
+        <w:t>（基于</w:t>
+      </w:r>
+      <w:r>
+        <w:rPr>
+          <w:color w:val="000000"/>
+        </w:rPr>
+        <w:t>潜在因子的</w:t>
+      </w:r>
+      <w:r>
+        <w:rPr>
+          <w:rFonts w:hint="eastAsia"/>
+          <w:color w:val="000000"/>
+        </w:rPr>
+        <w:t>[21,29]</w:t>
+      </w:r>
+      <w:r>
+        <w:rPr>
+          <w:rFonts w:hint="eastAsia"/>
+          <w:color w:val="000000"/>
+        </w:rPr>
+        <w:t>）来预测用户对项目的评分</w:t>
+      </w:r>
+      <w:r>
+        <w:rPr>
+          <w:rFonts w:hint="eastAsia"/>
+          <w:color w:val="000000"/>
+        </w:rPr>
+        <w:t>【</w:t>
+      </w:r>
+      <w:r>
+        <w:rPr>
+          <w:rFonts w:hint="eastAsia"/>
+          <w:color w:val="000000"/>
+        </w:rPr>
+        <w:t>10</w:t>
+      </w:r>
+      <w:r>
+        <w:rPr>
+          <w:rFonts w:hint="eastAsia"/>
+          <w:color w:val="000000"/>
+        </w:rPr>
+        <w:t>】</w:t>
+      </w:r>
+      <w:r>
+        <w:rPr>
+          <w:rFonts w:hint="eastAsia"/>
+          <w:color w:val="000000"/>
+        </w:rPr>
+        <w:t>。</w:t>
+      </w:r>
+      <w:r>
+        <w:rPr>
+          <w:rFonts w:hint="eastAsia"/>
+        </w:rPr>
+        <w:t>随着互联网的爆炸式扩张，数据稀疏性成为推荐系统最突出的问题</w:t>
+      </w:r>
+      <w:r>
+        <w:rPr>
+          <w:rFonts w:hint="eastAsia"/>
+        </w:rPr>
+        <w:t>【</w:t>
+      </w:r>
+      <w:r>
+        <w:rPr>
+          <w:rFonts w:hint="eastAsia"/>
+        </w:rPr>
+        <w:t>11</w:t>
+      </w:r>
+      <w:r>
+        <w:rPr>
+          <w:rFonts w:hint="eastAsia"/>
+        </w:rPr>
+        <w:t>】</w:t>
+      </w:r>
+      <w:r>
+        <w:rPr>
+          <w:rFonts w:hint="eastAsia"/>
+        </w:rPr>
+        <w:t>，导致目标用户选择出的邻居不合理，进而导致推荐结果准确度降低．</w:t>
+      </w:r>
+      <w:bookmarkEnd w:id="28"/>
+      <w:bookmarkEnd w:id="29"/>
+      <w:r>
+        <w:rPr>
+          <w:rFonts w:hint="eastAsia"/>
+          <w:u w:val="wave"/>
+        </w:rPr>
+        <w:t>1994</w:t>
+      </w:r>
+      <w:r>
+        <w:rPr>
+          <w:rFonts w:hint="eastAsia"/>
+          <w:u w:val="wave"/>
+        </w:rPr>
+        <w:t>年产生了第一个能够自动推荐的系统</w:t>
+      </w:r>
+      <w:r>
+        <w:rPr>
+          <w:rFonts w:hint="eastAsia"/>
+          <w:u w:val="wave"/>
+        </w:rPr>
+        <w:t>GroupLens</w:t>
+      </w:r>
+      <w:r>
+        <w:rPr>
+          <w:rFonts w:hint="eastAsia"/>
+          <w:u w:val="wave"/>
+        </w:rPr>
+        <w:t>【</w:t>
+      </w:r>
+      <w:r>
+        <w:rPr>
+          <w:rFonts w:hint="eastAsia"/>
+          <w:u w:val="wave"/>
+        </w:rPr>
+        <w:t>14</w:t>
+      </w:r>
+      <w:r>
+        <w:rPr>
+          <w:rFonts w:hint="eastAsia"/>
+          <w:u w:val="wave"/>
+        </w:rPr>
+        <w:t>】。该系统也是为文本文档（</w:t>
+      </w:r>
+      <w:r>
+        <w:rPr>
+          <w:rFonts w:hint="eastAsia"/>
+          <w:u w:val="wave"/>
+        </w:rPr>
+        <w:t>Usenet</w:t>
+      </w:r>
+      <w:r>
+        <w:rPr>
+          <w:rFonts w:hint="eastAsia"/>
+          <w:u w:val="wave"/>
+        </w:rPr>
+        <w:t>新闻消息）过滤而开发的，和</w:t>
+      </w:r>
+      <w:r>
+        <w:rPr>
+          <w:rFonts w:hint="eastAsia"/>
+          <w:u w:val="wave"/>
+        </w:rPr>
+        <w:t>Tapestry</w:t>
+      </w:r>
+      <w:r>
+        <w:rPr>
+          <w:rFonts w:hint="eastAsia"/>
+          <w:u w:val="wave"/>
+        </w:rPr>
+        <w:t>不同之处在于，</w:t>
+      </w:r>
+      <w:r>
+        <w:rPr>
+          <w:rFonts w:hint="eastAsia"/>
+          <w:u w:val="wave"/>
+        </w:rPr>
+        <w:t>Tapestry</w:t>
+      </w:r>
+      <w:r>
+        <w:rPr>
+          <w:rFonts w:hint="eastAsia"/>
+          <w:u w:val="wave"/>
+        </w:rPr>
+        <w:t>专指一个点（比如一个网站内、一个系统内）的过滤机制，</w:t>
+      </w:r>
+      <w:r>
+        <w:rPr>
+          <w:rFonts w:hint="eastAsia"/>
+          <w:u w:val="wave"/>
+        </w:rPr>
+        <w:lastRenderedPageBreak/>
+        <w:t>GroupLens</w:t>
+      </w:r>
+      <w:r>
+        <w:rPr>
+          <w:rFonts w:hint="eastAsia"/>
+          <w:u w:val="wave"/>
+        </w:rPr>
+        <w:t>则是既能跨网计算又能自动完成。</w:t>
+      </w:r>
+    </w:p>
+    <w:p>
+      <w:pPr>
+        <w:rPr>
+          <w:rFonts w:hint="eastAsia"/>
+          <w:u w:val="wave"/>
+        </w:rPr>
+      </w:pPr>
+      <w:r>
+        <w:rPr>
+          <w:rFonts w:hint="eastAsia"/>
+          <w:u w:val="wave"/>
+        </w:rPr>
+        <w:t>MIT</w:t>
+      </w:r>
+      <w:r>
+        <w:rPr>
+          <w:rFonts w:hint="eastAsia"/>
+          <w:u w:val="wave"/>
+        </w:rPr>
+        <w:t>的</w:t>
+      </w:r>
+      <w:r>
+        <w:rPr>
+          <w:rFonts w:hint="eastAsia"/>
+          <w:u w:val="wave"/>
+        </w:rPr>
+        <w:t>PattieMaes</w:t>
+      </w:r>
+      <w:r>
+        <w:rPr>
+          <w:rFonts w:hint="eastAsia"/>
+          <w:u w:val="wave"/>
+        </w:rPr>
+        <w:t>研究组于</w:t>
+      </w:r>
+      <w:r>
+        <w:rPr>
+          <w:rFonts w:hint="eastAsia"/>
+          <w:u w:val="wave"/>
+        </w:rPr>
+        <w:t>1995</w:t>
+      </w:r>
+      <w:r>
+        <w:rPr>
+          <w:rFonts w:hint="eastAsia"/>
+          <w:u w:val="wave"/>
+        </w:rPr>
+        <w:t>年创立了</w:t>
+      </w:r>
+      <w:r>
+        <w:rPr>
+          <w:rFonts w:hint="eastAsia"/>
+          <w:u w:val="wave"/>
+        </w:rPr>
+        <w:t>Agents</w:t>
+      </w:r>
+      <w:r>
+        <w:rPr>
+          <w:rFonts w:hint="eastAsia"/>
+          <w:u w:val="wave"/>
+        </w:rPr>
+        <w:t>公司（后更名为</w:t>
+      </w:r>
+      <w:r>
+        <w:rPr>
+          <w:rFonts w:hint="eastAsia"/>
+          <w:u w:val="wave"/>
+        </w:rPr>
+        <w:t>FireflyNetworks</w:t>
+      </w:r>
+      <w:r>
+        <w:rPr>
+          <w:rFonts w:hint="eastAsia"/>
+          <w:u w:val="wave"/>
+        </w:rPr>
+        <w:t>）。明尼苏达州的</w:t>
+      </w:r>
+      <w:r>
+        <w:rPr>
+          <w:rFonts w:hint="eastAsia"/>
+          <w:u w:val="wave"/>
+        </w:rPr>
+        <w:t>GroupLens</w:t>
+      </w:r>
+      <w:r>
+        <w:rPr>
+          <w:rFonts w:hint="eastAsia"/>
+          <w:u w:val="wave"/>
+        </w:rPr>
+        <w:t>研究组于</w:t>
+      </w:r>
+      <w:r>
+        <w:rPr>
+          <w:rFonts w:hint="eastAsia"/>
+          <w:u w:val="wave"/>
+        </w:rPr>
+        <w:t>1996</w:t>
+      </w:r>
+      <w:r>
+        <w:rPr>
+          <w:rFonts w:hint="eastAsia"/>
+          <w:u w:val="wave"/>
+        </w:rPr>
+        <w:t>年创立了</w:t>
+      </w:r>
+      <w:r>
+        <w:rPr>
+          <w:rFonts w:hint="eastAsia"/>
+          <w:u w:val="wave"/>
+        </w:rPr>
+        <w:t>NetPerceptions</w:t>
+      </w:r>
+      <w:r>
+        <w:rPr>
+          <w:rFonts w:hint="eastAsia"/>
+          <w:u w:val="wave"/>
+        </w:rPr>
+        <w:t>。这一时期工作主要解决在大大超越实验室规模的情况下运行带来的技术挑战，开发新算法以降低在线计算时间等。</w:t>
+      </w:r>
+    </w:p>
+    <w:p>
+      <w:pPr>
+        <w:rPr>
+          <w:rFonts w:hint="eastAsia"/>
+          <w:u w:val="wave"/>
+        </w:rPr>
+      </w:pPr>
+      <w:r>
+        <w:rPr>
+          <w:rFonts w:hint="eastAsia"/>
+          <w:u w:val="wave"/>
+        </w:rPr>
+        <w:t>1997</w:t>
+      </w:r>
+      <w:r>
+        <w:rPr>
+          <w:rFonts w:hint="eastAsia"/>
+          <w:u w:val="wave"/>
+        </w:rPr>
+        <w:t>年</w:t>
+      </w:r>
+      <w:r>
+        <w:rPr>
+          <w:u w:val="wave"/>
+        </w:rPr>
+        <w:t>，</w:t>
+      </w:r>
+      <w:r>
+        <w:rPr>
+          <w:u w:val="wave"/>
+        </w:rPr>
+        <w:t>Resnick</w:t>
+      </w:r>
+      <w:r>
+        <w:rPr>
+          <w:u w:val="wave"/>
+        </w:rPr>
+        <w:t>等人【</w:t>
+      </w:r>
+      <w:r>
+        <w:rPr>
+          <w:rFonts w:hint="eastAsia"/>
+          <w:u w:val="wave"/>
+        </w:rPr>
+        <w:t>13</w:t>
+      </w:r>
+      <w:r>
+        <w:rPr>
+          <w:u w:val="wave"/>
+        </w:rPr>
+        <w:t>】</w:t>
+      </w:r>
+      <w:r>
+        <w:rPr>
+          <w:rFonts w:hint="eastAsia"/>
+          <w:u w:val="wave"/>
+        </w:rPr>
+        <w:t>首次</w:t>
+      </w:r>
+      <w:r>
+        <w:rPr>
+          <w:u w:val="wave"/>
+        </w:rPr>
+        <w:t>提出</w:t>
+      </w:r>
+      <w:r>
+        <w:rPr>
+          <w:u w:val="wave"/>
+        </w:rPr>
+        <w:t>“</w:t>
+      </w:r>
+      <w:r>
+        <w:rPr>
+          <w:rFonts w:hint="eastAsia"/>
+          <w:u w:val="wave"/>
+        </w:rPr>
+        <w:t>推荐系统</w:t>
+      </w:r>
+      <w:r>
+        <w:rPr>
+          <w:u w:val="wave"/>
+        </w:rPr>
+        <w:t>”</w:t>
+      </w:r>
+      <w:r>
+        <w:rPr>
+          <w:rFonts w:hint="eastAsia"/>
+          <w:u w:val="wave"/>
+        </w:rPr>
+        <w:t>（</w:t>
+      </w:r>
+      <w:r>
+        <w:rPr>
+          <w:u w:val="wave"/>
+        </w:rPr>
+        <w:t>R</w:t>
+      </w:r>
+      <w:r>
+        <w:rPr>
+          <w:rFonts w:hint="eastAsia"/>
+          <w:u w:val="wave"/>
+        </w:rPr>
+        <w:t>ecommender</w:t>
+      </w:r>
+      <w:r>
+        <w:rPr>
+          <w:u w:val="wave"/>
+        </w:rPr>
+        <w:t xml:space="preserve"> </w:t>
+      </w:r>
+      <w:r>
+        <w:rPr>
+          <w:u w:val="wave"/>
+        </w:rPr>
+        <w:t>S</w:t>
+      </w:r>
+      <w:r>
+        <w:rPr>
+          <w:u w:val="wave"/>
+        </w:rPr>
+        <w:t>ystem, RS</w:t>
+      </w:r>
+      <w:r>
+        <w:rPr>
+          <w:rFonts w:hint="eastAsia"/>
+          <w:u w:val="wave"/>
+        </w:rPr>
+        <w:t>）的</w:t>
+      </w:r>
+      <w:r>
+        <w:rPr>
+          <w:u w:val="wave"/>
+        </w:rPr>
+        <w:t>概念，认为该</w:t>
+      </w:r>
+      <w:r>
+        <w:rPr>
+          <w:rFonts w:hint="eastAsia"/>
+          <w:u w:val="wave"/>
+        </w:rPr>
+        <w:t>词</w:t>
+      </w:r>
+      <w:r>
+        <w:rPr>
+          <w:u w:val="wave"/>
+        </w:rPr>
+        <w:t>比</w:t>
+      </w:r>
+      <w:r>
+        <w:rPr>
+          <w:u w:val="wave"/>
+        </w:rPr>
+        <w:t>“</w:t>
+      </w:r>
+      <w:r>
+        <w:rPr>
+          <w:rFonts w:hint="eastAsia"/>
+          <w:u w:val="wave"/>
+        </w:rPr>
+        <w:t>协同过滤</w:t>
+      </w:r>
+      <w:r>
+        <w:rPr>
+          <w:u w:val="wave"/>
+        </w:rPr>
+        <w:t>”</w:t>
+      </w:r>
+      <w:r>
+        <w:rPr>
+          <w:rFonts w:hint="eastAsia"/>
+          <w:u w:val="wave"/>
+        </w:rPr>
+        <w:t>更</w:t>
+      </w:r>
+      <w:r>
+        <w:rPr>
+          <w:u w:val="wave"/>
+        </w:rPr>
+        <w:t>能准确地描述推荐技术。</w:t>
+      </w:r>
+      <w:r>
+        <w:rPr>
+          <w:rFonts w:hint="eastAsia"/>
+          <w:u w:val="wave"/>
+        </w:rPr>
+        <w:t>接下来</w:t>
+      </w:r>
+      <w:r>
+        <w:rPr>
+          <w:u w:val="wave"/>
+        </w:rPr>
+        <w:t>推荐系统就进入商业应用中去，</w:t>
+      </w:r>
+      <w:r>
+        <w:rPr>
+          <w:rFonts w:hint="eastAsia"/>
+          <w:u w:val="wave"/>
+        </w:rPr>
+        <w:t>最著名</w:t>
+      </w:r>
+      <w:r>
+        <w:rPr>
+          <w:u w:val="wave"/>
+        </w:rPr>
+        <w:t>的电子商务推荐系统</w:t>
+      </w:r>
+      <w:r>
+        <w:rPr>
+          <w:rFonts w:hint="eastAsia"/>
+          <w:u w:val="wave"/>
+        </w:rPr>
+        <w:t>就是</w:t>
+      </w:r>
+      <w:r>
+        <w:rPr>
+          <w:u w:val="wave"/>
+        </w:rPr>
+        <w:t>亚马逊（</w:t>
+      </w:r>
+      <w:r>
+        <w:rPr>
+          <w:rFonts w:hint="eastAsia"/>
+          <w:u w:val="wave"/>
+        </w:rPr>
+        <w:t>Amazon</w:t>
+      </w:r>
+      <w:r>
+        <w:rPr>
+          <w:u w:val="wave"/>
+        </w:rPr>
+        <w:t>.com</w:t>
+      </w:r>
+      <w:r>
+        <w:rPr>
+          <w:u w:val="wave"/>
+        </w:rPr>
+        <w:t>）</w:t>
+      </w:r>
+      <w:r>
+        <w:rPr>
+          <w:rFonts w:hint="eastAsia"/>
+          <w:u w:val="wave"/>
+        </w:rPr>
+        <w:t>，</w:t>
+      </w:r>
+      <w:r>
+        <w:rPr>
+          <w:u w:val="wave"/>
+        </w:rPr>
+        <w:t>用户选择一个感兴趣的商品之后，该网站会显示出用户可能感兴趣的商品</w:t>
+      </w:r>
+      <w:r>
+        <w:rPr>
+          <w:rFonts w:hint="eastAsia"/>
+          <w:u w:val="wave"/>
+        </w:rPr>
+        <w:t>。</w:t>
+      </w:r>
+      <w:r>
+        <w:rPr>
+          <w:rFonts w:hint="eastAsia"/>
+          <w:u w:val="wave"/>
+        </w:rPr>
+        <w:t>Linden</w:t>
+      </w:r>
+      <w:r>
+        <w:rPr>
+          <w:rFonts w:hint="eastAsia"/>
+          <w:u w:val="wave"/>
+        </w:rPr>
+        <w:t>等人公布了在</w:t>
+      </w:r>
+      <w:r>
+        <w:rPr>
+          <w:rFonts w:hint="eastAsia"/>
+          <w:u w:val="wave"/>
+        </w:rPr>
+        <w:t>Amazon.com</w:t>
+      </w:r>
+      <w:r>
+        <w:rPr>
+          <w:rFonts w:hint="eastAsia"/>
+          <w:u w:val="wave"/>
+        </w:rPr>
+        <w:t>中使用的基于物品内容的协同过滤方法，该方法能处理大规模的评分数据（当时有</w:t>
+      </w:r>
+      <w:r>
+        <w:rPr>
+          <w:rFonts w:hint="eastAsia"/>
+          <w:u w:val="wave"/>
+        </w:rPr>
+        <w:t>2900</w:t>
+      </w:r>
+      <w:r>
+        <w:rPr>
+          <w:rFonts w:hint="eastAsia"/>
+          <w:u w:val="wave"/>
+        </w:rPr>
+        <w:t>万客户和几百万的商品目录），并能产生质量良好的推荐，大大提高了</w:t>
+      </w:r>
+      <w:r>
+        <w:rPr>
+          <w:rFonts w:hint="eastAsia"/>
+          <w:u w:val="wave"/>
+        </w:rPr>
+        <w:t>Amazon</w:t>
+      </w:r>
+      <w:r>
+        <w:rPr>
+          <w:rFonts w:hint="eastAsia"/>
+          <w:u w:val="wave"/>
+        </w:rPr>
+        <w:t>的营业额，据统计，推荐系统的贡献率在</w:t>
+      </w:r>
+      <w:r>
+        <w:rPr>
+          <w:rFonts w:hint="eastAsia"/>
+          <w:u w:val="wave"/>
+        </w:rPr>
+        <w:t>20%~30%</w:t>
+      </w:r>
+      <w:r>
+        <w:rPr>
+          <w:rFonts w:hint="eastAsia"/>
+          <w:u w:val="wave"/>
+        </w:rPr>
+        <w:t>之间</w:t>
+      </w:r>
+      <w:r>
+        <w:rPr>
+          <w:rFonts w:hint="eastAsia"/>
+          <w:u w:val="wave"/>
+        </w:rPr>
+        <w:t>【</w:t>
+      </w:r>
+      <w:r>
+        <w:rPr>
+          <w:rFonts w:hint="eastAsia"/>
+          <w:u w:val="wave"/>
+        </w:rPr>
+        <w:t>15</w:t>
+      </w:r>
+      <w:r>
+        <w:rPr>
+          <w:rFonts w:hint="eastAsia"/>
+          <w:u w:val="wave"/>
+        </w:rPr>
+        <w:t>】</w:t>
+      </w:r>
+      <w:r>
+        <w:rPr>
+          <w:rFonts w:hint="eastAsia"/>
+          <w:u w:val="wave"/>
+        </w:rPr>
+        <w:t>。另一个成功的应用是</w:t>
+      </w:r>
+      <w:r>
+        <w:rPr>
+          <w:rFonts w:hint="eastAsia"/>
+          <w:u w:val="wave"/>
+        </w:rPr>
+        <w:t>Facebook</w:t>
+      </w:r>
+      <w:r>
+        <w:rPr>
+          <w:rFonts w:hint="eastAsia"/>
+          <w:u w:val="wave"/>
+        </w:rPr>
+        <w:t>的广告，系统根据个人资料、用户朋友感兴趣的广告等对个人提供广告推销。</w:t>
+      </w:r>
+    </w:p>
+    <w:p>
+      <w:pPr>
+        <w:ind w:firstLineChars="200" w:firstLine="480"/>
+        <w:jc w:val="left"/>
+        <w:rPr>
+          <w:rFonts w:eastAsia="宋体"/>
+        </w:rPr>
+      </w:pPr>
+    </w:p>
+    <w:p>
+      <w:pPr>
+        <w:ind w:firstLineChars="200" w:firstLine="480"/>
+        <w:jc w:val="left"/>
+        <w:rPr>
+          <w:rFonts w:eastAsia="宋体"/>
+        </w:rPr>
+      </w:pPr>
+    </w:p>
+    <w:p>
+      <w:pPr>
+        <w:ind w:firstLineChars="200" w:firstLine="480"/>
+        <w:jc w:val="left"/>
+        <w:rPr>
+          <w:rFonts w:eastAsia="宋体"/>
+        </w:rPr>
+      </w:pPr>
+    </w:p>
+    <w:p>
+      <w:pPr>
+        <w:ind w:firstLineChars="200" w:firstLine="480"/>
+        <w:jc w:val="left"/>
+        <w:rPr>
+          <w:rFonts w:eastAsia="宋体"/>
+        </w:rPr>
+      </w:pPr>
+    </w:p>
+    <w:p>
+      <w:pPr>
+        <w:ind w:firstLineChars="200" w:firstLine="480"/>
+        <w:jc w:val="left"/>
+        <w:rPr>
+          <w:rFonts w:eastAsia="宋体" w:hint="eastAsia"/>
+        </w:rPr>
+      </w:pPr>
+    </w:p>
+    <w:p>
+      <w:pPr>
+        <w:ind w:firstLineChars="200" w:firstLine="480"/>
+        <w:jc w:val="left"/>
+        <w:rPr>
+          <w:rFonts w:eastAsia="宋体"/>
+        </w:rPr>
+      </w:pPr>
+    </w:p>
+    <w:p>
+      <w:pPr>
+        <w:ind w:firstLineChars="200" w:firstLine="480"/>
+        <w:jc w:val="left"/>
+        <w:rPr>
+          <w:rFonts w:eastAsia="宋体"/>
+        </w:rPr>
+      </w:pPr>
+    </w:p>
+    <w:p>
+      <w:pPr>
+        <w:ind w:firstLineChars="200" w:firstLine="480"/>
+        <w:jc w:val="left"/>
+        <w:rPr>
+          <w:rFonts w:eastAsia="宋体"/>
+        </w:rPr>
+      </w:pPr>
+    </w:p>
+    <w:p>
+      <w:pPr>
+        <w:ind w:firstLineChars="200" w:firstLine="480"/>
+        <w:jc w:val="left"/>
+        <w:rPr>
+          <w:rFonts w:eastAsia="宋体"/>
+        </w:rPr>
+      </w:pPr>
+    </w:p>
+    <w:p>
+      <w:pPr>
+        <w:ind w:firstLineChars="200" w:firstLine="480"/>
+        <w:jc w:val="left"/>
+        <w:rPr>
+          <w:rFonts w:eastAsia="宋体"/>
+        </w:rPr>
+      </w:pPr>
+      <w:bookmarkStart w:id="30" w:name="OLE_LINK9"/>
+      <w:bookmarkStart w:id="31" w:name="OLE_LINK10"/>
+      <w:r>
+        <w:rPr>
+          <w:rFonts w:eastAsia="宋体" w:hint="eastAsia"/>
+        </w:rPr>
+        <w:t>推荐系统</w:t>
+      </w:r>
+      <w:bookmarkEnd w:id="30"/>
+      <w:bookmarkEnd w:id="31"/>
+      <w:r>
+        <w:rPr>
+          <w:rFonts w:eastAsia="宋体" w:hint="eastAsia"/>
+        </w:rPr>
+        <w:t>是</w:t>
+      </w:r>
+      <w:r>
+        <w:rPr>
+          <w:rFonts w:eastAsia="宋体" w:hint="eastAsia"/>
+          <w:vertAlign w:val="superscript"/>
+        </w:rPr>
+        <w:t>[</w:t>
+      </w:r>
+      <w:r>
+        <w:rPr>
+          <w:rFonts w:eastAsia="宋体" w:hint="eastAsia"/>
+          <w:vertAlign w:val="superscript"/>
+        </w:rPr>
+        <w:t>11,12</w:t>
+      </w:r>
+      <w:r>
+        <w:rPr>
+          <w:rFonts w:eastAsia="宋体" w:hint="eastAsia"/>
+          <w:vertAlign w:val="superscript"/>
+        </w:rPr>
+        <w:t>]</w:t>
+      </w:r>
+      <w:r>
+        <w:rPr>
+          <w:rFonts w:eastAsia="宋体" w:hint="eastAsia"/>
+        </w:rPr>
+        <w:t>目前互联网中最常见的智能技术，无论是电子商务、电影网站、音乐网站以及目前的在线广告和在线应用推荐，推荐系统都扮演着至关重要的角色。在</w:t>
+      </w:r>
+      <w:r>
+        <w:rPr>
+          <w:rFonts w:eastAsia="宋体" w:hint="eastAsia"/>
+        </w:rPr>
+        <w:t>20</w:t>
+      </w:r>
+      <w:r>
+        <w:rPr>
+          <w:rFonts w:eastAsia="宋体" w:hint="eastAsia"/>
+        </w:rPr>
+        <w:t>世纪</w:t>
+      </w:r>
+      <w:r>
+        <w:rPr>
+          <w:rFonts w:eastAsia="宋体" w:hint="eastAsia"/>
+        </w:rPr>
+        <w:t>90</w:t>
+      </w:r>
+      <w:r>
+        <w:rPr>
+          <w:rFonts w:eastAsia="宋体" w:hint="eastAsia"/>
+        </w:rPr>
+        <w:t>年代早期，利用网络上数百万人的意见帮助人们寻找自己感兴趣的商品和内容非常具有诱惑力。目前为止，这个简单想法确实在不同的领域也证明了其有效性，这个简单的想法就是推荐系统的前身。</w:t>
+      </w:r>
+      <w:r>
+        <w:rPr>
+          <w:rFonts w:eastAsia="宋体" w:hint="eastAsia"/>
+        </w:rPr>
+        <w:t>1992</w:t>
+      </w:r>
+      <w:r>
+        <w:rPr>
+          <w:rFonts w:eastAsia="宋体" w:hint="eastAsia"/>
+        </w:rPr>
+        <w:t>年，帕洛阿尔托研究中心在</w:t>
+      </w:r>
+      <w:r>
+        <w:rPr>
+          <w:rFonts w:eastAsia="宋体" w:hint="eastAsia"/>
+        </w:rPr>
+        <w:t>Tapestry</w:t>
+      </w:r>
+      <w:r>
+        <w:rPr>
+          <w:rFonts w:eastAsia="宋体" w:hint="eastAsia"/>
+        </w:rPr>
+        <w:t>系统中引入了协同过滤推荐的概念和算法，向世人展现了如果将显示的标签数据以及隐式的用户行为数据存入数据库中，以及用户如何通过这些数据进行过滤选择出自己感兴趣的商品或内容。</w:t>
+      </w:r>
+    </w:p>
+    <w:p>
+      <w:pPr>
+        <w:ind w:firstLineChars="200" w:firstLine="480"/>
+        <w:jc w:val="left"/>
+        <w:rPr>
+          <w:rFonts w:eastAsia="宋体"/>
+        </w:rPr>
+      </w:pPr>
+      <w:r>
+        <w:rPr>
+          <w:rFonts w:eastAsia="宋体" w:hint="eastAsia"/>
+        </w:rPr>
+        <w:t>纵观推荐系统的发展历程，主要有四个相互交叠的发展阶段。在早期阶段基本上就</w:t>
+      </w:r>
+      <w:r>
+        <w:rPr>
+          <w:rFonts w:eastAsia="宋体" w:hint="eastAsia"/>
+        </w:rPr>
+        <w:lastRenderedPageBreak/>
+        <w:t>属于推荐系统的探索阶段，不仅包括了协同过滤还包罗了基于知识的推荐系统，在初始阶段，例如</w:t>
+      </w:r>
+      <w:r>
+        <w:rPr>
+          <w:rFonts w:eastAsia="宋体" w:hint="eastAsia"/>
+        </w:rPr>
+        <w:t>FindMe</w:t>
+      </w:r>
+      <w:r>
+        <w:rPr>
+          <w:rFonts w:eastAsia="宋体" w:hint="eastAsia"/>
+        </w:rPr>
+        <w:t>系统证实了推荐系统的有效性，为日后人们在该领域展开科研以及互联网商业实践方面奠定了基础。在这一阶段中关键的事件是</w:t>
+      </w:r>
+      <w:r>
+        <w:rPr>
+          <w:rFonts w:eastAsia="宋体" w:hint="eastAsia"/>
+        </w:rPr>
+        <w:t>1996</w:t>
+      </w:r>
+      <w:r>
+        <w:rPr>
+          <w:rFonts w:eastAsia="宋体" w:hint="eastAsia"/>
+        </w:rPr>
+        <w:t>年</w:t>
+      </w:r>
+      <w:r>
+        <w:rPr>
+          <w:rFonts w:eastAsia="宋体" w:hint="eastAsia"/>
+        </w:rPr>
+        <w:t>3</w:t>
+      </w:r>
+      <w:r>
+        <w:rPr>
+          <w:rFonts w:eastAsia="宋体" w:hint="eastAsia"/>
+        </w:rPr>
+        <w:t>月份在伯克利举办的推荐系统协同过滤专利研讨会，研讨会将不同领域的中的人们聚集在一起，主要围绕推荐系统这一主题进行商讨最终达成共识。接下来的发展阶段，推荐系统随着快速发展的互联网行业而展现其功能，</w:t>
+      </w:r>
+      <w:r>
+        <w:rPr>
+          <w:rFonts w:eastAsia="宋体" w:hint="eastAsia"/>
+        </w:rPr>
+        <w:t>1995</w:t>
+      </w:r>
+      <w:r>
+        <w:rPr>
+          <w:rFonts w:eastAsia="宋体" w:hint="eastAsia"/>
+        </w:rPr>
+        <w:t>年</w:t>
+      </w:r>
+      <w:r>
+        <w:rPr>
+          <w:rFonts w:eastAsia="宋体" w:hint="eastAsia"/>
+        </w:rPr>
+        <w:t>MIT</w:t>
+      </w:r>
+      <w:r>
+        <w:rPr>
+          <w:rFonts w:eastAsia="宋体" w:hint="eastAsia"/>
+        </w:rPr>
+        <w:t>的</w:t>
+      </w:r>
+      <w:r>
+        <w:rPr>
+          <w:rFonts w:eastAsia="宋体" w:hint="eastAsia"/>
+        </w:rPr>
+        <w:t>Pattie Maes</w:t>
+      </w:r>
+      <w:r>
+        <w:rPr>
+          <w:rFonts w:eastAsia="宋体" w:hint="eastAsia"/>
+        </w:rPr>
+        <w:t>研究组创立了</w:t>
+      </w:r>
+      <w:bookmarkStart w:id="32" w:name="_GoBack"/>
+      <w:bookmarkEnd w:id="32"/>
+      <w:r>
+        <w:rPr>
+          <w:rFonts w:eastAsia="宋体" w:hint="eastAsia"/>
+        </w:rPr>
+        <w:t>Agents</w:t>
+      </w:r>
+      <w:r>
+        <w:rPr>
+          <w:rFonts w:eastAsia="宋体" w:hint="eastAsia"/>
+        </w:rPr>
+        <w:t>公司，后期更名为荧火虫网络，同期还有许多其他公司兴起并奋起直追，在实验过程中，工作人员为了证明推荐系统能够提供有效的推荐而遇到各种挑战。需要处理上百万的用户和物品以及每秒成千上百的交易，开发人员为了降低在线计算时间而开发许多新的推荐算法，包括至今还在应用的降维方法和基于物品的关联算法。在这一时期，推荐系统的研究领域非常广泛，例如冷启动问题、隐式评分及可信度等用户体验相关的问题。但是，随着</w:t>
+      </w:r>
+      <w:r>
+        <w:rPr>
+          <w:rFonts w:eastAsia="宋体" w:hint="eastAsia"/>
+        </w:rPr>
+        <w:t>2000</w:t>
+      </w:r>
+      <w:r>
+        <w:rPr>
+          <w:rFonts w:eastAsia="宋体" w:hint="eastAsia"/>
+        </w:rPr>
+        <w:t>年到</w:t>
+      </w:r>
+      <w:r>
+        <w:rPr>
+          <w:rFonts w:eastAsia="宋体" w:hint="eastAsia"/>
+        </w:rPr>
+        <w:t>2005</w:t>
+      </w:r>
+      <w:r>
+        <w:rPr>
+          <w:rFonts w:eastAsia="宋体" w:hint="eastAsia"/>
+        </w:rPr>
+        <w:t>年互联网泡沫的破灭，许多推荐系统公司由于无法将推荐利用到更全面的商业主流互联网公司而倒闭，但是推荐系统作为一种技术依旧广泛应用在电子商务、互联网推荐中。同时，推荐系统吸引了各个学科的研究人员加入，如机器学习，人工智能，数据挖掘等，他们将本学科的方法引入到推荐系统中，为推荐系统注入了新鲜血液，提供了更多新的方法和成果。由于可以获得海量的数据，推荐算法的研究成果取得了很大的提升，在</w:t>
+      </w:r>
+      <w:r>
+        <w:rPr>
+          <w:rFonts w:eastAsia="宋体" w:hint="eastAsia"/>
+        </w:rPr>
+        <w:t>2006</w:t>
+      </w:r>
+      <w:r>
+        <w:rPr>
+          <w:rFonts w:eastAsia="宋体" w:hint="eastAsia"/>
+        </w:rPr>
+        <w:t>年</w:t>
+      </w:r>
+      <w:r>
+        <w:rPr>
+          <w:rFonts w:eastAsia="宋体" w:hint="eastAsia"/>
+        </w:rPr>
+        <w:t>Netflix</w:t>
+      </w:r>
+      <w:r>
+        <w:rPr>
+          <w:rFonts w:eastAsia="宋体" w:hint="eastAsia"/>
+        </w:rPr>
+        <w:t>大奖赛上将预测精度提高</w:t>
+      </w:r>
+      <w:r>
+        <w:rPr>
+          <w:rFonts w:eastAsia="宋体" w:hint="eastAsia"/>
+        </w:rPr>
+        <w:t>10%</w:t>
+      </w:r>
+      <w:r>
+        <w:rPr>
+          <w:rFonts w:eastAsia="宋体" w:hint="eastAsia"/>
+        </w:rPr>
+        <w:t>被奖励</w:t>
+      </w:r>
+      <w:r>
+        <w:rPr>
+          <w:rFonts w:eastAsia="宋体" w:hint="eastAsia"/>
+        </w:rPr>
+        <w:t>100</w:t>
+      </w:r>
+      <w:r>
+        <w:rPr>
+          <w:rFonts w:eastAsia="宋体" w:hint="eastAsia"/>
+        </w:rPr>
+        <w:t>万美元更是将推荐算法推上了高峰。</w:t>
+      </w:r>
+    </w:p>
+    <w:p>
+      <w:pPr>
+        <w:rPr>
+          <w:rFonts w:eastAsia="宋体"/>
+        </w:rPr>
+      </w:pPr>
+      <w:r>
+        <w:rPr>
+          <w:rFonts w:eastAsia="宋体" w:hint="eastAsia"/>
+        </w:rPr>
+        <w:t>在我国，互联网行业快速发展，中国的网民数量已经达到世界首位，</w:t>
+      </w:r>
+      <w:r>
+        <w:rPr>
+          <w:rFonts w:eastAsia="宋体" w:cs="宋体" w:hint="eastAsia"/>
+          <w:kern w:val="0"/>
+        </w:rPr>
+        <w:t>网络消费正在悄然改变着人们的消费观念，成为最有潜力的消费主流。许多国内大型电子商务平台都引入了推荐系统，如淘宝网、京东商城、当当网等针对不同用户的购物行为分析其偏好，使用户体验到个性化定制的消费体验，在海量商品中更加容易获得自己感兴趣的商品。除此之外，一些社区网站的兴起使电子商务平台网站结合用户的社区网络进行个性化推荐，如</w:t>
+      </w:r>
+      <w:r>
+        <w:rPr>
+          <w:rFonts w:eastAsia="宋体"/>
+        </w:rPr>
+        <w:t>人人网、</w:t>
+      </w:r>
+      <w:r>
+        <w:rPr>
+          <w:rFonts w:eastAsia="宋体" w:hint="eastAsia"/>
+        </w:rPr>
+        <w:t>朋友圈</w:t>
+      </w:r>
+      <w:r>
+        <w:rPr>
+          <w:rFonts w:eastAsia="宋体"/>
+        </w:rPr>
+        <w:t>、微博等社交网络的兴起，以及以陌陌</w:t>
+      </w:r>
+      <w:r>
+        <w:rPr>
+          <w:rFonts w:eastAsia="宋体" w:hint="eastAsia"/>
+        </w:rPr>
+        <w:t>、</w:t>
+      </w:r>
+      <w:r>
+        <w:rPr>
+          <w:rFonts w:eastAsia="宋体"/>
+        </w:rPr>
+        <w:t>微信等为代表的基于移动互联网的社交网络快速发展社交网络的蓬勃发展推动了个性化推荐技术的进步，也对新形势下个性化推荐提出了新的要求，加速了电子商务与社交网络的深度融合</w:t>
+      </w:r>
+      <w:r>
+        <w:rPr>
+          <w:rFonts w:eastAsia="宋体" w:hint="eastAsia"/>
+        </w:rPr>
+        <w:t>。</w:t>
+      </w:r>
+    </w:p>
+    <w:p>
+      <w:pPr>
+        <w:pStyle w:val="3"/>
+      </w:pPr>
+      <w:r>
+        <w:rPr>
+          <w:rFonts w:hint="eastAsia"/>
+        </w:rPr>
+        <w:t>国内</w:t>
+      </w:r>
+      <w:r>
+        <w:rPr>
+          <w:rFonts w:hint="eastAsia"/>
+        </w:rPr>
+        <w:t>外</w:t>
+      </w:r>
+      <w:r>
+        <w:rPr>
+          <w:rFonts w:hint="eastAsia"/>
+        </w:rPr>
+        <w:t>典型移动交易服务系统</w:t>
+      </w:r>
+      <w:r>
+        <w:rPr>
+          <w:rFonts w:hint="eastAsia"/>
+        </w:rPr>
+        <w:t>(</w:t>
+      </w:r>
+      <w:r>
+        <w:rPr>
+          <w:rFonts w:hint="eastAsia"/>
+        </w:rPr>
+        <w:t>未完成</w:t>
+      </w:r>
+      <w:r>
+        <w:rPr>
+          <w:rFonts w:hint="eastAsia"/>
+        </w:rPr>
+        <w:t>)</w:t>
+      </w:r>
+    </w:p>
+    <w:p/>
+    <w:p/>
+    <w:p/>
+    <w:p/>
+    <w:p/>
+    <w:p/>
+    <w:p>
+      <w:pPr>
         <w:spacing w:line="360" w:lineRule="auto"/>
         <w:ind w:firstLineChars="200" w:firstLine="480"/>
         <w:rPr>
           <w:rFonts w:ascii="宋体" w:eastAsia="宋体" w:hAnsi="宋体"/>
         </w:rPr>
       </w:pPr>
+      <w:r>
+        <w:rPr>
+          <w:rFonts w:ascii="宋体" w:eastAsia="宋体" w:hAnsi="宋体" w:hint="eastAsia"/>
+        </w:rPr>
+        <w:t>阿里移动交易系统包含三大平台：淘宝、天猫和阿里巴巴。淘宝网（taobao.com）移动端是中国最大的网购零售平台，拥有近5亿的注册用户数，每天有超过2.4亿的固定访客。同时每天的在线商品数已经超过了8亿件，平均每分钟抽出4.8亿万件商品。淘宝平台营造了包括C2C团购、分销、拍卖等多种电子商务模式在内的综合性零售商圈。淘宝旺铺服务是由淘宝提供给淘宝卖家，允许卖家使用淘宝提供的计算机和网络技术，实现区别于淘宝一般店铺展现形式的个性化店铺页面显现功能的服务。淘宝指数是一款基于淘宝的免费数据查询平台，可通过输入关键词搜索的方式，查看淘宝市场搜索热点、成交走势、定位消费人群在细分市场的趋势变化的工具。天猫是一种B2C（Business to Consumer）模式的交易平台，把品牌商和生产商整合在一起，为商家和消费者之间提供一站式解决方案。2014年2月19日，天猫国际上线，为国内消费者直供海外原装进口商品。阿里巴巴批发网即1688批发网，定位于网上采购批发大市场，帮助工厂、品牌商、一级批发商引进大量的买家，包括十万级的淘宝网店掌柜、百万级的线下城市实体店主、千万级的现有批发市场买家，提供一系列交易工具，打造全球最大的批发大市场。1688以批发和采购业务为核心，通过专业化运营，完善客户体验，全面优化企业电子商务的物业模式。目前，1688已覆盖原材料、工业品、服装服饰、家居百货、小商品等16个行业大类，提供从原材料采购-生产加工-现货批发等一系列的供应服务。</w:t>
+      </w:r>
     </w:p>
     <w:p>
       <w:pPr>
@@ -4602,22 +6849,29 @@
         <w:rPr>
           <w:rFonts w:ascii="宋体" w:eastAsia="宋体" w:hAnsi="宋体" w:hint="eastAsia"/>
         </w:rPr>
-        <w:t>当前，我国电力交易改革突出点，在于发展大用户直接交易模式。主要内容包括市场主体准入机制、售电侧放开电力交易平台、发电商与售电商的交易模式、电价机制、余缺电量平衡机制、监督惩罚机制等方面。</w:t>
+        <w:t>京东商城是中国B2C市场最大的3C网购专业平台，是中国电子商务领域最受消费者欢迎和最具影响力的电子商务网站之一。京东商城的市场定位是：中国最大的电脑、数码、通讯、家用电器产品网上购物商城。相较于同类电子商务网站，360buy京东商城拥有更为丰富的商品种类，并凭借更具竞争力的价格和逐渐完善的物流配送体系等各项优势。京东覆盖全国的5个仓储物流中心，以这5个仓储物流中心为点，覆盖59个城市，用户通过移动端App平台购买京东商城上的商品，通过计算机系统前台的订单处理，后台系统与企业内部的管理信息系统连接，以便快速进行订单处理、库存管理和更新财务数据，并和外部贸易伙伴进行电子数据交换，以便实现快速电子订货，通知本地物流系统送达商品。</w:t>
       </w:r>
     </w:p>
     <w:p>
       <w:pPr>
         <w:spacing w:line="360" w:lineRule="auto"/>
-        <w:ind w:firstLine="480"/>
-        <w:rPr>
-          <w:rFonts w:ascii="宋体" w:eastAsia="宋体" w:hAnsi="宋体"/>
-        </w:rPr>
-      </w:pPr>
-      <w:r>
-        <w:rPr>
-          <w:rFonts w:ascii="宋体" w:eastAsia="宋体" w:hAnsi="宋体" w:hint="eastAsia"/>
-        </w:rPr>
-        <w:t>1. 市场主体准入机制</w:t>
+        <w:ind w:firstLineChars="200" w:firstLine="480"/>
+        <w:rPr>
+          <w:rFonts w:ascii="宋体" w:eastAsia="宋体" w:hAnsi="宋体"/>
+        </w:rPr>
+      </w:pPr>
+      <w:r>
+        <w:rPr>
+          <w:rFonts w:ascii="宋体" w:eastAsia="宋体" w:hAnsi="宋体" w:hint="eastAsia"/>
+        </w:rPr>
+        <w:t>滴滴打车是一款免费基于移动应用的打车App应用软件，时下最热的移动端应用“打车软件”平台，2012年,滴滴打车在北京中关村诞生，9月9日正式在北京上线，此后便与正在火热发展的移动互联网行业相互交融。现在，滴滴打车每天为全国超过1亿的</w:t>
+      </w:r>
+      <w:r>
+        <w:rPr>
+          <w:rFonts w:ascii="宋体" w:eastAsia="宋体" w:hAnsi="宋体" w:hint="eastAsia"/>
+        </w:rPr>
+        <w:lastRenderedPageBreak/>
+        <w:t>用户提供便捷的召车服务和更加本地化的生活服务，让正在高速发展的中国移动互联网真正渗透到用户心中。目前，滴滴打车已经成为了全国最大的移动应用打车软件交易平台。“滴滴打车”改变了传统打车方式，建立培养出大移动互联网时代下引领的用户现代化出行方式。较比传统电话召车与路边扬招来说，滴滴打车的诞生更是改变了传统打车市场格局，颠覆了路边拦车概念，利用移动互联网特点，将线上与线下相融合，从打车初始阶段到下车使用线上支付车费，画出一个乘客与司机紧密相连的O2O完美闭环，最大限度优化乘客打车体验，改变传统出租司机等客方式，让司机师傅根据乘客目的地按意愿“接单”，节约司机与乘客沟通成本，降低空驶率，最大化节省司乘双方资源与时间。</w:t>
       </w:r>
     </w:p>
     <w:p>
@@ -4632,1170 +6886,7 @@
         <w:rPr>
           <w:rFonts w:ascii="宋体" w:eastAsia="宋体" w:hAnsi="宋体" w:hint="eastAsia"/>
         </w:rPr>
-        <w:t>当前，大用户直接交易还处于初级阶段，受体制和资源等多方面因素的影响，因此需要制定切实有效的交易主体准入机制，逐步推动交易向市场化开展，全面放开售电侧的市场成员交易，扩大发电企业、售电公司、电力用户的市场规模，利用市场经济的杠杆来优化配置电力资源。</w:t>
-      </w:r>
-    </w:p>
-    <w:p>
-      <w:pPr>
-        <w:spacing w:line="360" w:lineRule="auto"/>
-        <w:ind w:firstLineChars="200" w:firstLine="480"/>
-        <w:rPr>
-          <w:rFonts w:ascii="宋体" w:eastAsia="宋体" w:hAnsi="宋体"/>
-        </w:rPr>
-      </w:pPr>
-      <w:r>
-        <w:rPr>
-          <w:rFonts w:ascii="宋体" w:eastAsia="宋体" w:hAnsi="宋体" w:hint="eastAsia"/>
-        </w:rPr>
-        <w:lastRenderedPageBreak/>
-        <w:t>2. 售电侧放开的电力交易平台</w:t>
-      </w:r>
-    </w:p>
-    <w:p>
-      <w:pPr>
-        <w:spacing w:line="360" w:lineRule="auto"/>
-        <w:ind w:firstLineChars="200" w:firstLine="480"/>
-        <w:rPr>
-          <w:rFonts w:ascii="宋体" w:eastAsia="宋体" w:hAnsi="宋体"/>
-        </w:rPr>
-      </w:pPr>
-      <w:r>
-        <w:rPr>
-          <w:rFonts w:ascii="宋体" w:eastAsia="宋体" w:hAnsi="宋体" w:hint="eastAsia"/>
-        </w:rPr>
-        <w:t>电力用户与发电企业直接交易是现阶段售电侧市场改革的主要手段之一，它一方面符合我国国情，便于操作，另一方面契合售电侧市场改革的基本要求。当前，售电侧市场放开后，发电商获得自主电力交易能力，且电力交易形式变得多样化，为更好服务于电力交易的新形势，实现国家-省两级交易平台协调运行，国家已经逐步成立了33个电力交易中心。2016年3月1日，国家级电力交易中心北京电力交易中心、广州电力交易中心同期挂牌成立。在国家电力市场化改革的有序部署下，其他31个省级电力交易中心也相继成立。</w:t>
-      </w:r>
-    </w:p>
-    <w:p>
-      <w:pPr>
-        <w:spacing w:line="360" w:lineRule="auto"/>
-        <w:ind w:firstLineChars="200" w:firstLine="480"/>
-        <w:rPr>
-          <w:rFonts w:ascii="宋体" w:eastAsia="宋体" w:hAnsi="宋体"/>
-        </w:rPr>
-      </w:pPr>
-      <w:r>
-        <w:rPr>
-          <w:rFonts w:ascii="宋体" w:eastAsia="宋体" w:hAnsi="宋体" w:hint="eastAsia"/>
-        </w:rPr>
-        <w:t>3. 发电商与售电商的交易模式</w:t>
-      </w:r>
-    </w:p>
-    <w:p>
-      <w:pPr>
-        <w:spacing w:line="360" w:lineRule="auto"/>
-        <w:ind w:firstLineChars="200" w:firstLine="480"/>
-        <w:rPr>
-          <w:rFonts w:ascii="宋体" w:eastAsia="宋体" w:hAnsi="宋体"/>
-        </w:rPr>
-      </w:pPr>
-      <w:r>
-        <w:rPr>
-          <w:rFonts w:ascii="宋体" w:eastAsia="宋体" w:hAnsi="宋体" w:hint="eastAsia"/>
-        </w:rPr>
-        <w:t>售电侧改革将产生独立的售电商群体，售电商直接从发电企业购电，形成电力市场的多样化交易模式。电力改革规定了三种类型售电主体：电网企业的售电公司、社会资本投资增量配电网（拥有配电网运营权）的售电公司、独立的售电公司（不拥有配电网运营权），第三类售电主体不承担保底供电服务。</w:t>
-      </w:r>
-    </w:p>
-    <w:p>
-      <w:pPr>
-        <w:spacing w:line="360" w:lineRule="auto"/>
-        <w:ind w:firstLineChars="200" w:firstLine="480"/>
-        <w:rPr>
-          <w:rFonts w:ascii="宋体" w:eastAsia="宋体" w:hAnsi="宋体"/>
-        </w:rPr>
-      </w:pPr>
-      <w:r>
-        <w:rPr>
-          <w:rFonts w:ascii="宋体" w:eastAsia="宋体" w:hAnsi="宋体" w:hint="eastAsia"/>
-        </w:rPr>
-        <w:t>4. 电价机制</w:t>
-      </w:r>
-    </w:p>
-    <w:p>
-      <w:pPr>
-        <w:spacing w:line="360" w:lineRule="auto"/>
-        <w:ind w:firstLineChars="200" w:firstLine="480"/>
-        <w:rPr>
-          <w:rFonts w:ascii="宋体" w:eastAsia="宋体" w:hAnsi="宋体"/>
-        </w:rPr>
-      </w:pPr>
-      <w:r>
-        <w:rPr>
-          <w:rFonts w:ascii="宋体" w:eastAsia="宋体" w:hAnsi="宋体" w:hint="eastAsia"/>
-        </w:rPr>
-        <w:t>大用户直接交易的价格机制包括交易电价、输配电价、辅助服务费用的计量与结算、收取方式、税费处理以及其他代收基金的安排等方面的机制。价格机制的确定对于大用户直接交易的成败息息相关。</w:t>
-      </w:r>
-    </w:p>
-    <w:p>
-      <w:pPr>
-        <w:spacing w:line="360" w:lineRule="auto"/>
-        <w:ind w:firstLineChars="200" w:firstLine="480"/>
-        <w:rPr>
-          <w:rFonts w:ascii="宋体" w:eastAsia="宋体" w:hAnsi="宋体"/>
-        </w:rPr>
-      </w:pPr>
-      <w:r>
-        <w:rPr>
-          <w:rFonts w:ascii="宋体" w:eastAsia="宋体" w:hAnsi="宋体" w:hint="eastAsia"/>
-        </w:rPr>
-        <w:t>5. 余缺电量平衡机制</w:t>
-      </w:r>
-    </w:p>
-    <w:p>
-      <w:pPr>
-        <w:spacing w:line="360" w:lineRule="auto"/>
-        <w:ind w:firstLineChars="200" w:firstLine="480"/>
-        <w:rPr>
-          <w:rFonts w:ascii="宋体" w:eastAsia="宋体" w:hAnsi="宋体"/>
-        </w:rPr>
-      </w:pPr>
-      <w:r>
-        <w:rPr>
-          <w:rFonts w:ascii="宋体" w:eastAsia="宋体" w:hAnsi="宋体" w:hint="eastAsia"/>
-        </w:rPr>
-        <w:t>在大用户实际生产用电过程中，用户的实际用电量与合同规定的交易电量往往会存在一定的偏差，此外，当发生突发事件或不可抗力事件时，用户实际用电量与直接交易的合同电量也有可能发生偏差。余缺电量平衡机制即为应对此类现象而制定的保障性辅助服务机制。</w:t>
-      </w:r>
-    </w:p>
-    <w:p>
-      <w:pPr>
-        <w:spacing w:line="360" w:lineRule="auto"/>
-        <w:ind w:firstLineChars="200" w:firstLine="480"/>
-        <w:rPr>
-          <w:rFonts w:ascii="宋体" w:eastAsia="宋体" w:hAnsi="宋体"/>
-        </w:rPr>
-      </w:pPr>
-      <w:r>
-        <w:rPr>
-          <w:rFonts w:ascii="宋体" w:eastAsia="宋体" w:hAnsi="宋体" w:hint="eastAsia"/>
-        </w:rPr>
-        <w:t>6. 监督惩罚机制</w:t>
-      </w:r>
-    </w:p>
-    <w:p>
-      <w:pPr>
-        <w:spacing w:line="360" w:lineRule="auto"/>
-        <w:ind w:firstLineChars="200" w:firstLine="480"/>
-        <w:rPr>
-          <w:rFonts w:ascii="宋体" w:eastAsia="宋体" w:hAnsi="宋体"/>
-        </w:rPr>
-      </w:pPr>
-      <w:r>
-        <w:rPr>
-          <w:rFonts w:ascii="宋体" w:eastAsia="宋体" w:hAnsi="宋体" w:hint="eastAsia"/>
-        </w:rPr>
-        <w:t>大用户直接交易包括发电、输配电、用电等各个环节，涉及地方政府、发电企业、电网企业、售电公司、电力大用户等各个方面，是一项复杂的系统工程。为保证交易的进入合法性、竞争有效性、交易规范与公平性、运营的安全性，必须建立相关监督惩罚机制。</w:t>
-      </w:r>
-    </w:p>
-    <w:p>
-      <w:pPr>
-        <w:rPr>
-          <w:rFonts w:eastAsia="宋体"/>
-        </w:rPr>
-      </w:pPr>
-    </w:p>
-    <w:p>
-      <w:pPr>
-        <w:rPr>
-          <w:rFonts w:eastAsia="宋体"/>
-        </w:rPr>
-      </w:pPr>
-    </w:p>
-    <w:p>
-      <w:pPr>
-        <w:rPr>
-          <w:rFonts w:eastAsia="宋体"/>
-        </w:rPr>
-      </w:pPr>
-    </w:p>
-    <w:p>
-      <w:pPr>
-        <w:rPr>
-          <w:rFonts w:eastAsia="宋体"/>
-        </w:rPr>
-      </w:pPr>
-    </w:p>
-    <w:p>
-      <w:pPr>
-        <w:rPr>
-          <w:rFonts w:eastAsia="宋体"/>
-        </w:rPr>
-      </w:pPr>
-    </w:p>
-    <w:p>
-      <w:pPr>
-        <w:rPr>
-          <w:rFonts w:eastAsia="宋体"/>
-        </w:rPr>
-      </w:pPr>
-    </w:p>
-    <w:p>
-      <w:pPr>
-        <w:rPr>
-          <w:rFonts w:eastAsia="宋体"/>
-        </w:rPr>
-      </w:pPr>
-    </w:p>
-    <w:p>
-      <w:pPr>
-        <w:rPr>
-          <w:rFonts w:eastAsia="宋体"/>
-        </w:rPr>
-      </w:pPr>
-    </w:p>
-    <w:p>
-      <w:pPr>
-        <w:rPr>
-          <w:rFonts w:eastAsia="宋体"/>
-        </w:rPr>
-      </w:pPr>
-    </w:p>
-    <w:p>
-      <w:pPr>
-        <w:rPr>
-          <w:rFonts w:eastAsia="宋体"/>
-        </w:rPr>
-      </w:pPr>
-    </w:p>
-    <w:p>
-      <w:pPr>
-        <w:rPr>
-          <w:rFonts w:eastAsia="宋体"/>
-        </w:rPr>
-      </w:pPr>
-    </w:p>
-    <w:p>
-      <w:pPr>
-        <w:rPr>
-          <w:rFonts w:eastAsia="宋体"/>
-        </w:rPr>
-      </w:pPr>
-    </w:p>
-    <w:p>
-      <w:pPr>
-        <w:rPr>
-          <w:rFonts w:eastAsia="宋体"/>
-        </w:rPr>
-      </w:pPr>
-    </w:p>
-    <w:p>
-      <w:pPr>
-        <w:rPr>
-          <w:rFonts w:eastAsia="宋体"/>
-        </w:rPr>
-      </w:pPr>
-    </w:p>
-    <w:p>
-      <w:pPr>
-        <w:rPr>
-          <w:rFonts w:eastAsia="宋体"/>
-        </w:rPr>
-      </w:pPr>
-    </w:p>
-    <w:p>
-      <w:pPr>
-        <w:rPr>
-          <w:rFonts w:eastAsia="宋体"/>
-        </w:rPr>
-      </w:pPr>
-    </w:p>
-    <w:p>
-      <w:pPr>
-        <w:rPr>
-          <w:rFonts w:eastAsia="宋体"/>
-        </w:rPr>
-      </w:pPr>
-    </w:p>
-    <w:p>
-      <w:pPr>
-        <w:rPr>
-          <w:rFonts w:eastAsia="宋体"/>
-        </w:rPr>
-      </w:pPr>
-      <w:r>
-        <w:rPr>
-          <w:rFonts w:eastAsia="宋体" w:hint="eastAsia"/>
-        </w:rPr>
-        <w:t>电力行业被认为是垄断行业</w:t>
-      </w:r>
-      <w:r>
-        <w:rPr>
-          <w:rFonts w:eastAsia="宋体" w:hint="eastAsia"/>
-          <w:vertAlign w:val="superscript"/>
-        </w:rPr>
-        <w:t>[5]</w:t>
-      </w:r>
-      <w:r>
-        <w:rPr>
-          <w:rFonts w:eastAsia="宋体" w:hint="eastAsia"/>
-        </w:rPr>
-        <w:t>，因为电力行业有单一的生产者承担，其目的是可以利用规模的经济模式达到提高效率、节约资源。在第二次世界大战结束后，</w:t>
-      </w:r>
-      <w:r>
-        <w:rPr>
-          <w:rFonts w:eastAsia="宋体" w:hint="eastAsia"/>
-        </w:rPr>
-        <w:t>因为经济的发展和科学技术的进步，电力行业也加快了发展的步伐</w:t>
-      </w:r>
-      <w:r>
-        <w:rPr>
-          <w:rFonts w:eastAsia="宋体" w:hint="eastAsia"/>
-        </w:rPr>
-        <w:t>，在</w:t>
-      </w:r>
-      <w:r>
-        <w:rPr>
-          <w:rFonts w:eastAsia="宋体" w:hint="eastAsia"/>
-        </w:rPr>
-        <w:t>20</w:t>
-      </w:r>
-      <w:r>
-        <w:rPr>
-          <w:rFonts w:eastAsia="宋体" w:hint="eastAsia"/>
-        </w:rPr>
-        <w:t>世纪下半叶许多</w:t>
-      </w:r>
-      <w:r>
-        <w:rPr>
-          <w:rFonts w:eastAsia="宋体" w:hint="eastAsia"/>
-        </w:rPr>
-        <w:t>国家电力工业的基本结构以垂直一体化国有垄断模式存在</w:t>
-      </w:r>
-      <w:r>
-        <w:rPr>
-          <w:rFonts w:eastAsia="宋体" w:hint="eastAsia"/>
-          <w:vertAlign w:val="superscript"/>
-        </w:rPr>
-        <w:t>[6]</w:t>
-      </w:r>
-      <w:r>
-        <w:rPr>
-          <w:rFonts w:eastAsia="宋体" w:hint="eastAsia"/>
-        </w:rPr>
-        <w:t>，如在</w:t>
-      </w:r>
-      <w:r>
-        <w:rPr>
-          <w:rFonts w:eastAsia="宋体" w:hint="eastAsia"/>
-        </w:rPr>
-        <w:t>1946</w:t>
-      </w:r>
-      <w:r>
-        <w:rPr>
-          <w:rFonts w:eastAsia="宋体" w:hint="eastAsia"/>
-        </w:rPr>
-        <w:t>年和</w:t>
-      </w:r>
-      <w:r>
-        <w:rPr>
-          <w:rFonts w:eastAsia="宋体" w:hint="eastAsia"/>
-        </w:rPr>
-        <w:t>1947</w:t>
-      </w:r>
-      <w:r>
-        <w:rPr>
-          <w:rFonts w:eastAsia="宋体" w:hint="eastAsia"/>
-        </w:rPr>
-        <w:t>年，法国电力公司和英国中央发电局分别成立了国家范围内的垄断一体化的国有大型电力企业，美国虽然没有直接的在全国范围内成立电力国有化和垄断集中化，但是也在企业间进行了较大范围的合并。但是，电力行业的垄断经营模式虽然获得规模性的经济，却带来了资源配置效率降低的问题。因为垄断的企业是具有市场化的，其可以按照自身获得利润最大化来制定其垄断价格，由于垄断的价格超出边缘成本，势必会造成资源配置效率降低问题。为了控制由于自然垄断而带来的超额利润，各个国家对电力工业进行了电力改革制度，采取了价格管控。但是，价格管制难以解决因为垄断而带来的资源配置效率低下等问题，另一个原因是因为电力行业的垄断经营使其避免了市</w:t>
-      </w:r>
-      <w:r>
-        <w:rPr>
-          <w:rFonts w:eastAsia="宋体" w:hint="eastAsia"/>
-        </w:rPr>
-        <w:t>场竞争的压力，这势必会导致因为降低成本而缺乏提高生产的动力。因此，由于垄断经营模式，使电力行业的弊端远远多过由于规模经济导致</w:t>
-      </w:r>
-      <w:r>
-        <w:rPr>
-          <w:rFonts w:eastAsia="宋体" w:hint="eastAsia"/>
-        </w:rPr>
-        <w:t>的高效率。除此之外，电力行业由发电方、输配电方和售电主体三个环节组成，每个环节的规模经济模式特征并不是相同的，</w:t>
-      </w:r>
-      <w:r>
-        <w:rPr>
-          <w:rFonts w:eastAsia="宋体" w:hint="eastAsia"/>
-        </w:rPr>
-        <w:t>将电力行业笼统的认为是垄断经营模式是不太准确的。把电力行业各个环节分开管理</w:t>
-      </w:r>
-      <w:r>
-        <w:rPr>
-          <w:rFonts w:eastAsia="宋体" w:hint="eastAsia"/>
-        </w:rPr>
-        <w:t>，在发电</w:t>
-      </w:r>
-      <w:r>
-        <w:rPr>
-          <w:rFonts w:eastAsia="宋体" w:hint="eastAsia"/>
-        </w:rPr>
-        <w:t>方</w:t>
-      </w:r>
-      <w:r>
-        <w:rPr>
-          <w:rFonts w:eastAsia="宋体" w:hint="eastAsia"/>
-        </w:rPr>
-        <w:t>和售电</w:t>
-      </w:r>
-      <w:r>
-        <w:rPr>
-          <w:rFonts w:eastAsia="宋体" w:hint="eastAsia"/>
-        </w:rPr>
-        <w:t>方</w:t>
-      </w:r>
-      <w:r>
-        <w:rPr>
-          <w:rFonts w:eastAsia="宋体" w:hint="eastAsia"/>
-        </w:rPr>
-        <w:t>这两个环节引入市场竞争</w:t>
-      </w:r>
-      <w:r>
-        <w:rPr>
-          <w:rFonts w:eastAsia="宋体" w:hint="eastAsia"/>
-        </w:rPr>
-        <w:t>的模式</w:t>
-      </w:r>
-      <w:r>
-        <w:rPr>
-          <w:rFonts w:eastAsia="宋体" w:hint="eastAsia"/>
-        </w:rPr>
-        <w:t>，输电环节可以采取</w:t>
-      </w:r>
-      <w:r>
-        <w:rPr>
-          <w:rFonts w:eastAsia="宋体" w:hint="eastAsia"/>
-        </w:rPr>
-        <w:t>政府</w:t>
-      </w:r>
-      <w:r>
-        <w:rPr>
-          <w:rFonts w:eastAsia="宋体" w:hint="eastAsia"/>
-        </w:rPr>
-        <w:t>管控下的垄断经营。</w:t>
-      </w:r>
-    </w:p>
-    <w:p>
-      <w:pPr>
-        <w:ind w:firstLineChars="200" w:firstLine="480"/>
-        <w:rPr>
-          <w:rFonts w:eastAsia="宋体"/>
-        </w:rPr>
-      </w:pPr>
-      <w:r>
-        <w:rPr>
-          <w:rFonts w:eastAsia="宋体" w:hint="eastAsia"/>
-        </w:rPr>
-        <w:lastRenderedPageBreak/>
-        <w:t>通过</w:t>
-      </w:r>
-      <w:r>
-        <w:rPr>
-          <w:rFonts w:eastAsia="宋体" w:hint="eastAsia"/>
-        </w:rPr>
-        <w:t>以上</w:t>
-      </w:r>
-      <w:r>
-        <w:rPr>
-          <w:rFonts w:eastAsia="宋体" w:hint="eastAsia"/>
-        </w:rPr>
-        <w:t>内容</w:t>
-      </w:r>
-      <w:r>
-        <w:rPr>
-          <w:rFonts w:eastAsia="宋体" w:hint="eastAsia"/>
-        </w:rPr>
-        <w:t>的分析，在</w:t>
-      </w:r>
-      <w:r>
-        <w:rPr>
-          <w:rFonts w:eastAsia="宋体" w:hint="eastAsia"/>
-        </w:rPr>
-        <w:t>20</w:t>
-      </w:r>
-      <w:r>
-        <w:rPr>
-          <w:rFonts w:eastAsia="宋体" w:hint="eastAsia"/>
-        </w:rPr>
-        <w:t>世纪</w:t>
-      </w:r>
-      <w:r>
-        <w:rPr>
-          <w:rFonts w:eastAsia="宋体" w:hint="eastAsia"/>
-        </w:rPr>
-        <w:t>80</w:t>
-      </w:r>
-      <w:r>
-        <w:rPr>
-          <w:rFonts w:eastAsia="宋体" w:hint="eastAsia"/>
-        </w:rPr>
-        <w:t>年代末到</w:t>
-      </w:r>
-      <w:r>
-        <w:rPr>
-          <w:rFonts w:eastAsia="宋体" w:hint="eastAsia"/>
-        </w:rPr>
-        <w:t>90</w:t>
-      </w:r>
-      <w:r>
-        <w:rPr>
-          <w:rFonts w:eastAsia="宋体" w:hint="eastAsia"/>
-        </w:rPr>
-        <w:t>年代初，世界</w:t>
-      </w:r>
-      <w:r>
-        <w:rPr>
-          <w:rFonts w:eastAsia="宋体" w:hint="eastAsia"/>
-        </w:rPr>
-        <w:t>上</w:t>
-      </w:r>
-      <w:r>
-        <w:rPr>
-          <w:rFonts w:eastAsia="宋体" w:hint="eastAsia"/>
-        </w:rPr>
-        <w:t>许多</w:t>
-      </w:r>
-      <w:r>
-        <w:rPr>
-          <w:rFonts w:eastAsia="宋体" w:hint="eastAsia"/>
-        </w:rPr>
-        <w:t>的国家开始执行</w:t>
-      </w:r>
-      <w:r>
-        <w:rPr>
-          <w:rFonts w:eastAsia="宋体" w:hint="eastAsia"/>
-        </w:rPr>
-        <w:t>电力市场改革，改革内容</w:t>
-      </w:r>
-      <w:r>
-        <w:rPr>
-          <w:rFonts w:eastAsia="宋体" w:hint="eastAsia"/>
-        </w:rPr>
-        <w:t>主要体现在</w:t>
-      </w:r>
-      <w:r>
-        <w:rPr>
-          <w:rFonts w:eastAsia="宋体" w:hint="eastAsia"/>
-        </w:rPr>
-        <w:t>放松管制、引入市场竞争</w:t>
-      </w:r>
-      <w:r>
-        <w:rPr>
-          <w:rFonts w:eastAsia="宋体" w:hint="eastAsia"/>
-        </w:rPr>
-        <w:t>上</w:t>
-      </w:r>
-      <w:r>
-        <w:rPr>
-          <w:rFonts w:eastAsia="宋体" w:hint="eastAsia"/>
-        </w:rPr>
-        <w:t>。其中，英国最先启动大规模的电力市场化改革</w:t>
-      </w:r>
-      <w:r>
-        <w:rPr>
-          <w:rFonts w:eastAsia="宋体" w:hint="eastAsia"/>
-          <w:vertAlign w:val="superscript"/>
-        </w:rPr>
-        <w:t>[7]</w:t>
-      </w:r>
-      <w:r>
-        <w:rPr>
-          <w:rFonts w:eastAsia="宋体" w:hint="eastAsia"/>
-        </w:rPr>
-        <w:t>，将原有的</w:t>
-      </w:r>
-      <w:r>
-        <w:rPr>
-          <w:rFonts w:eastAsia="宋体" w:hint="eastAsia"/>
-        </w:rPr>
-        <w:t>12</w:t>
-      </w:r>
-      <w:r>
-        <w:rPr>
-          <w:rFonts w:eastAsia="宋体" w:hint="eastAsia"/>
-        </w:rPr>
-        <w:t>个地区的电力局完全私有化，将电力池作为电力市场的交易中心，发电公司和地区电力公司与</w:t>
-      </w:r>
-      <w:r>
-        <w:rPr>
-          <w:rFonts w:eastAsia="宋体" w:hint="eastAsia"/>
-        </w:rPr>
-        <w:t>5000</w:t>
-      </w:r>
-      <w:r>
-        <w:rPr>
-          <w:rFonts w:eastAsia="宋体" w:hint="eastAsia"/>
-        </w:rPr>
-        <w:t>多个大用户通过该交易中心进行批发电力交易，通过</w:t>
-      </w:r>
-      <w:r>
-        <w:rPr>
-          <w:rFonts w:eastAsia="宋体" w:hint="eastAsia"/>
-        </w:rPr>
-        <w:t>电力市场的</w:t>
-      </w:r>
-      <w:r>
-        <w:rPr>
-          <w:rFonts w:eastAsia="宋体" w:hint="eastAsia"/>
-        </w:rPr>
-        <w:t>改革，逐步形成了</w:t>
-      </w:r>
-      <w:r>
-        <w:rPr>
-          <w:rFonts w:eastAsia="宋体" w:hint="eastAsia"/>
-        </w:rPr>
-        <w:t>全国统一的电力交场</w:t>
-      </w:r>
-      <w:r>
-        <w:rPr>
-          <w:rFonts w:eastAsia="宋体" w:hint="eastAsia"/>
-        </w:rPr>
-        <w:t>市场。并且通过电力改革，英国的电力市场不仅解决了以往供不应求的情况还将电价大幅度下降。</w:t>
-      </w:r>
-      <w:r>
-        <w:rPr>
-          <w:rFonts w:eastAsia="宋体" w:hint="eastAsia"/>
-        </w:rPr>
-        <w:t>在英国电力改革取得一定成果后</w:t>
-      </w:r>
-      <w:r>
-        <w:rPr>
-          <w:rFonts w:eastAsia="宋体" w:hint="eastAsia"/>
-        </w:rPr>
-        <w:t>，许多国家也相继展开了电力市场不同程度的改革，改革内容是</w:t>
-      </w:r>
-      <w:r>
-        <w:rPr>
-          <w:rFonts w:eastAsia="宋体" w:hint="eastAsia"/>
-        </w:rPr>
-        <w:t>解除市场垄断，引入市场竞争，优化资源配置和效率，增强电力行业的活力等也成为了现代电力行业的发展趋势</w:t>
-      </w:r>
-      <w:r>
-        <w:rPr>
-          <w:rFonts w:eastAsia="宋体" w:hint="eastAsia"/>
-          <w:vertAlign w:val="superscript"/>
-        </w:rPr>
-        <w:t>[8]</w:t>
-      </w:r>
-      <w:r>
-        <w:rPr>
-          <w:rFonts w:eastAsia="宋体" w:hint="eastAsia"/>
-        </w:rPr>
-        <w:t>。</w:t>
-      </w:r>
-    </w:p>
-    <w:p>
-      <w:pPr>
-        <w:ind w:firstLineChars="200" w:firstLine="480"/>
-        <w:rPr>
-          <w:rFonts w:eastAsia="宋体"/>
-        </w:rPr>
-      </w:pPr>
-      <w:r>
-        <w:rPr>
-          <w:rFonts w:eastAsia="宋体" w:hint="eastAsia"/>
-        </w:rPr>
-        <w:t>对比西方的许多国家，中国的电力行业的</w:t>
-      </w:r>
-      <w:r>
-        <w:rPr>
-          <w:rFonts w:eastAsia="宋体" w:hint="eastAsia"/>
-        </w:rPr>
-        <w:t>国有垄断模式</w:t>
-      </w:r>
-      <w:r>
-        <w:rPr>
-          <w:rFonts w:eastAsia="宋体" w:hint="eastAsia"/>
-        </w:rPr>
-        <w:t>经营也持续了一段很长的时间。国家电网</w:t>
-      </w:r>
-      <w:r>
-        <w:rPr>
-          <w:rFonts w:eastAsia="宋体" w:hint="eastAsia"/>
-        </w:rPr>
-        <w:t>公司掌握的全国大部分地区的发电、输配电和售电等业务。通过借鉴西方国家的电力改革经验，同时结合我国实际情况，</w:t>
-      </w:r>
-      <w:r>
-        <w:rPr>
-          <w:rFonts w:eastAsia="宋体" w:hint="eastAsia"/>
-        </w:rPr>
-        <w:t>1998</w:t>
-      </w:r>
-      <w:r>
-        <w:rPr>
-          <w:rFonts w:eastAsia="宋体" w:hint="eastAsia"/>
-        </w:rPr>
-        <w:t>年，中国的电力改革首先在东北电网的辽宁，吉林，黑龙江以及山东、浙江、上海作为电力改革试点地区，采用发电厂与电网分开的模式经营，目标是建立发电侧的开放市场。随即，</w:t>
-      </w:r>
-      <w:r>
-        <w:rPr>
-          <w:rFonts w:eastAsia="宋体" w:hint="eastAsia"/>
-        </w:rPr>
-        <w:t>2002</w:t>
-      </w:r>
-      <w:r>
-        <w:rPr>
-          <w:rFonts w:eastAsia="宋体" w:hint="eastAsia"/>
-        </w:rPr>
-        <w:t>年开始，</w:t>
-      </w:r>
-      <w:r>
-        <w:rPr>
-          <w:rFonts w:eastAsia="宋体" w:hint="eastAsia"/>
-        </w:rPr>
-        <w:t>6</w:t>
-      </w:r>
-      <w:r>
-        <w:rPr>
-          <w:rFonts w:eastAsia="宋体" w:hint="eastAsia"/>
-        </w:rPr>
-        <w:t>个省级的电力市场也开始按照不同的经营模式运营。到</w:t>
-      </w:r>
-      <w:r>
-        <w:rPr>
-          <w:rFonts w:eastAsia="宋体" w:hint="eastAsia"/>
-        </w:rPr>
-        <w:t>2002</w:t>
-      </w:r>
-      <w:r>
-        <w:rPr>
-          <w:rFonts w:eastAsia="宋体" w:hint="eastAsia"/>
-        </w:rPr>
-        <w:t>年，电力体制出台了相关的改革文件，方案制定了关于电力改革的大方向</w:t>
-      </w:r>
-      <w:r>
-        <w:rPr>
-          <w:rFonts w:eastAsia="宋体" w:hint="eastAsia"/>
-        </w:rPr>
-        <w:t>，改革提出重组发电资产，建立独立的发电公司。同时也要重组电</w:t>
-      </w:r>
-      <w:r>
-        <w:rPr>
-          <w:rFonts w:eastAsia="宋体" w:hint="eastAsia"/>
-        </w:rPr>
-        <w:t>网资产，分别设立了电网公司等其他改革方案，大大缩小</w:t>
-      </w:r>
-      <w:r>
-        <w:rPr>
-          <w:rFonts w:eastAsia="宋体" w:hint="eastAsia"/>
-        </w:rPr>
-        <w:t>了电力行业垄断经营的模式。通过改革，我国的电力市场逐渐趋于完善，截止到</w:t>
-      </w:r>
-      <w:r>
-        <w:rPr>
-          <w:rFonts w:eastAsia="宋体" w:hint="eastAsia"/>
-        </w:rPr>
-        <w:t>2015</w:t>
-      </w:r>
-      <w:r>
-        <w:rPr>
-          <w:rFonts w:eastAsia="宋体" w:hint="eastAsia"/>
-        </w:rPr>
-        <w:t>年，新的电力改革文件出台，全国大部分地区的发电企业都可以实施竞价上网的模式运行，符合条件的大用户可以直接向发电企业购电，</w:t>
-      </w:r>
-      <w:r>
-        <w:rPr>
-          <w:rFonts w:eastAsia="宋体" w:hint="eastAsia"/>
-        </w:rPr>
-        <w:t>实现发电企业与大用户点对点直接交易，</w:t>
-      </w:r>
-      <w:r>
-        <w:rPr>
-          <w:rFonts w:eastAsia="宋体" w:hint="eastAsia"/>
-        </w:rPr>
-        <w:t>这将是目前我国电力市场建设改革的重点。</w:t>
-      </w:r>
-      <w:bookmarkEnd w:id="24"/>
-      <w:bookmarkEnd w:id="25"/>
-    </w:p>
-    <w:p>
-      <w:pPr>
-        <w:ind w:firstLineChars="189"/>
-        <w:rPr>
-          <w:rFonts w:eastAsia="宋体"/>
-        </w:rPr>
-      </w:pPr>
-    </w:p>
-    <w:p>
-      <w:pPr>
-        <w:ind w:firstLineChars="189"/>
-        <w:rPr>
-          <w:rFonts w:eastAsia="宋体" w:hint="eastAsia"/>
-        </w:rPr>
-      </w:pPr>
-    </w:p>
-    <w:p>
-      <w:pPr>
-        <w:ind w:firstLineChars="189"/>
-        <w:rPr>
-          <w:rFonts w:eastAsia="宋体" w:hint="eastAsia"/>
-        </w:rPr>
-      </w:pPr>
-    </w:p>
-    <w:p>
-      <w:pPr>
-        <w:ind w:firstLineChars="189"/>
-        <w:rPr>
-          <w:rFonts w:eastAsia="宋体" w:hint="eastAsia"/>
-        </w:rPr>
-      </w:pPr>
-    </w:p>
-    <w:p>
-      <w:pPr>
-        <w:pStyle w:val="3"/>
-      </w:pPr>
-      <w:bookmarkStart w:id="27" w:name="_Toc466014083"/>
-      <w:bookmarkStart w:id="28" w:name="_Toc470247379"/>
-      <w:r>
-        <w:rPr>
-          <w:rFonts w:hint="eastAsia"/>
-        </w:rPr>
-        <w:t>推荐系统研究现状</w:t>
-      </w:r>
-      <w:bookmarkEnd w:id="27"/>
-      <w:bookmarkEnd w:id="28"/>
-    </w:p>
-    <w:p>
-      <w:pPr>
-        <w:ind w:firstLineChars="200" w:firstLine="480"/>
-        <w:jc w:val="left"/>
-        <w:rPr>
-          <w:rFonts w:eastAsia="宋体"/>
-        </w:rPr>
-      </w:pPr>
-      <w:r>
-        <w:rPr>
-          <w:rFonts w:eastAsia="宋体" w:hint="eastAsia"/>
-        </w:rPr>
-        <w:t>推荐系统是</w:t>
-      </w:r>
-      <w:r>
-        <w:rPr>
-          <w:rFonts w:eastAsia="宋体" w:hint="eastAsia"/>
-          <w:vertAlign w:val="superscript"/>
-        </w:rPr>
-        <w:t>[</w:t>
-      </w:r>
-      <w:r>
-        <w:rPr>
-          <w:rFonts w:eastAsia="宋体" w:hint="eastAsia"/>
-          <w:vertAlign w:val="superscript"/>
-        </w:rPr>
-        <w:t>11,12</w:t>
-      </w:r>
-      <w:r>
-        <w:rPr>
-          <w:rFonts w:eastAsia="宋体" w:hint="eastAsia"/>
-          <w:vertAlign w:val="superscript"/>
-        </w:rPr>
-        <w:t>]</w:t>
-      </w:r>
-      <w:r>
-        <w:rPr>
-          <w:rFonts w:eastAsia="宋体" w:hint="eastAsia"/>
-        </w:rPr>
-        <w:t>目前互联网中最常见的智能技术，无论是电子商务、电影网站、音乐网站以及目前的在线广告和在线应用推荐，推荐系统都扮演着至关重要的角色。在</w:t>
-      </w:r>
-      <w:r>
-        <w:rPr>
-          <w:rFonts w:eastAsia="宋体" w:hint="eastAsia"/>
-        </w:rPr>
-        <w:t>20</w:t>
-      </w:r>
-      <w:r>
-        <w:rPr>
-          <w:rFonts w:eastAsia="宋体" w:hint="eastAsia"/>
-        </w:rPr>
-        <w:t>世纪</w:t>
-      </w:r>
-      <w:r>
-        <w:rPr>
-          <w:rFonts w:eastAsia="宋体" w:hint="eastAsia"/>
-        </w:rPr>
-        <w:t>90</w:t>
-      </w:r>
-      <w:r>
-        <w:rPr>
-          <w:rFonts w:eastAsia="宋体" w:hint="eastAsia"/>
-        </w:rPr>
-        <w:t>年代早期，利用网络上数百万人的意见帮助人们寻找自己感兴趣的商品和内容非常具有诱惑力。目前为止，这个简单想法确实在不同的领域也证明了其有效性，这个简单的想法就是推荐系统的前身。</w:t>
-      </w:r>
-      <w:r>
-        <w:rPr>
-          <w:rFonts w:eastAsia="宋体" w:hint="eastAsia"/>
-        </w:rPr>
-        <w:t>1992</w:t>
-      </w:r>
-      <w:r>
-        <w:rPr>
-          <w:rFonts w:eastAsia="宋体" w:hint="eastAsia"/>
-        </w:rPr>
-        <w:t>年，帕洛阿尔托研究中心在</w:t>
-      </w:r>
-      <w:r>
-        <w:rPr>
-          <w:rFonts w:eastAsia="宋体" w:hint="eastAsia"/>
-        </w:rPr>
-        <w:t>Tapestry</w:t>
-      </w:r>
-      <w:r>
-        <w:rPr>
-          <w:rFonts w:eastAsia="宋体" w:hint="eastAsia"/>
-        </w:rPr>
-        <w:t>系统中引入</w:t>
-      </w:r>
-      <w:r>
-        <w:rPr>
-          <w:rFonts w:eastAsia="宋体" w:hint="eastAsia"/>
-        </w:rPr>
-        <w:lastRenderedPageBreak/>
-        <w:t>了协同过滤推荐的概念和算法，向世人展现了如果将显示的标签数据以及隐式的用户行为数据存入数据库中，以及用户如何通过这些数据进行过滤选择出自己感兴趣的商品或内容。</w:t>
-      </w:r>
-    </w:p>
-    <w:p>
-      <w:pPr>
-        <w:ind w:firstLineChars="200" w:firstLine="480"/>
-        <w:jc w:val="left"/>
-        <w:rPr>
-          <w:rFonts w:eastAsia="宋体"/>
-        </w:rPr>
-      </w:pPr>
-      <w:r>
-        <w:rPr>
-          <w:rFonts w:eastAsia="宋体" w:hint="eastAsia"/>
-        </w:rPr>
-        <w:t>纵观推荐系统的发展历程，主要有四个相互交叠的发展阶段。在早期阶段基本上就属于推荐系统的探索阶段，不仅包括了协同过滤还包罗了基于知识的推荐系统，在初始阶段，例如</w:t>
-      </w:r>
-      <w:r>
-        <w:rPr>
-          <w:rFonts w:eastAsia="宋体" w:hint="eastAsia"/>
-        </w:rPr>
-        <w:t>FindMe</w:t>
-      </w:r>
-      <w:r>
-        <w:rPr>
-          <w:rFonts w:eastAsia="宋体" w:hint="eastAsia"/>
-        </w:rPr>
-        <w:t>系统证实了推荐系统的有效性，为日后人们在该领域展开科研以及互联网商业实践方面奠定了基础。在这一阶段中关键的事件是</w:t>
-      </w:r>
-      <w:r>
-        <w:rPr>
-          <w:rFonts w:eastAsia="宋体" w:hint="eastAsia"/>
-        </w:rPr>
-        <w:t>1996</w:t>
-      </w:r>
-      <w:r>
-        <w:rPr>
-          <w:rFonts w:eastAsia="宋体" w:hint="eastAsia"/>
-        </w:rPr>
-        <w:t>年</w:t>
-      </w:r>
-      <w:r>
-        <w:rPr>
-          <w:rFonts w:eastAsia="宋体" w:hint="eastAsia"/>
-        </w:rPr>
-        <w:t>3</w:t>
-      </w:r>
-      <w:r>
-        <w:rPr>
-          <w:rFonts w:eastAsia="宋体" w:hint="eastAsia"/>
-        </w:rPr>
-        <w:t>月份在伯克利举办的推荐系统协同过滤专利研讨会，研讨会将不同领域的中的人们聚集在一起，主要围绕推荐系统这一主题进行商讨最终达成共识。接下来的发展阶段，推荐系统随着快速发展的互联网行业而展现其功能，</w:t>
-      </w:r>
-      <w:r>
-        <w:rPr>
-          <w:rFonts w:eastAsia="宋体" w:hint="eastAsia"/>
-        </w:rPr>
-        <w:t>1995</w:t>
-      </w:r>
-      <w:r>
-        <w:rPr>
-          <w:rFonts w:eastAsia="宋体" w:hint="eastAsia"/>
-        </w:rPr>
-        <w:t>年</w:t>
-      </w:r>
-      <w:r>
-        <w:rPr>
-          <w:rFonts w:eastAsia="宋体" w:hint="eastAsia"/>
-        </w:rPr>
-        <w:t>MIT</w:t>
-      </w:r>
-      <w:r>
-        <w:rPr>
-          <w:rFonts w:eastAsia="宋体" w:hint="eastAsia"/>
-        </w:rPr>
-        <w:t>的</w:t>
-      </w:r>
-      <w:r>
-        <w:rPr>
-          <w:rFonts w:eastAsia="宋体" w:hint="eastAsia"/>
-        </w:rPr>
-        <w:t>Pattie Maes</w:t>
-      </w:r>
-      <w:r>
-        <w:rPr>
-          <w:rFonts w:eastAsia="宋体" w:hint="eastAsia"/>
-        </w:rPr>
-        <w:t>研究组创立了</w:t>
-      </w:r>
-      <w:r>
-        <w:rPr>
-          <w:rFonts w:eastAsia="宋体" w:hint="eastAsia"/>
-        </w:rPr>
-        <w:t>Agents</w:t>
-      </w:r>
-      <w:r>
-        <w:rPr>
-          <w:rFonts w:eastAsia="宋体" w:hint="eastAsia"/>
-        </w:rPr>
-        <w:t>公司，后期更名为荧火虫网络，同期还有许多其他公司兴起并奋起直追，在实验过程中，工作人员为了证明推荐系统能够提供有效的推荐而遇到各种挑战。需要处理上百万的用户和物品以及每秒成千上百的交易，开发人员为了降低在线计算时间而开发许多新的推荐算法，包括至今还在应用的降维方法和基于物品的关联算法。在这一时期，推荐系统的研究领域非常广泛，例如冷启动问题、隐式评分及可信度等用户体验相关的问题。但是，随着</w:t>
-      </w:r>
-      <w:r>
-        <w:rPr>
-          <w:rFonts w:eastAsia="宋体" w:hint="eastAsia"/>
-        </w:rPr>
-        <w:t>2000</w:t>
-      </w:r>
-      <w:r>
-        <w:rPr>
-          <w:rFonts w:eastAsia="宋体" w:hint="eastAsia"/>
-        </w:rPr>
-        <w:t>年到</w:t>
-      </w:r>
-      <w:r>
-        <w:rPr>
-          <w:rFonts w:eastAsia="宋体" w:hint="eastAsia"/>
-        </w:rPr>
-        <w:t>2005</w:t>
-      </w:r>
-      <w:r>
-        <w:rPr>
-          <w:rFonts w:eastAsia="宋体" w:hint="eastAsia"/>
-        </w:rPr>
-        <w:t>年互联网泡沫的破灭，许多推荐系统公司由于无法将推荐利用到更全面的商业主流互联网公司而倒闭，但是推荐系统作为一种技术依旧广泛应用在电子商务、互联网推荐中。同时，推荐系统吸引了各个学科的研究人员加入，如机器学习，人工智能，数据挖掘等，他们将本学科的方法引入到推荐系统中，为推荐系统注入了新鲜血液，提供了更多新的方法和成果。由于可以获得海量的数据，推荐算法的研究成果取得了很大的提升，在</w:t>
-      </w:r>
-      <w:r>
-        <w:rPr>
-          <w:rFonts w:eastAsia="宋体" w:hint="eastAsia"/>
-        </w:rPr>
-        <w:t>2006</w:t>
-      </w:r>
-      <w:r>
-        <w:rPr>
-          <w:rFonts w:eastAsia="宋体" w:hint="eastAsia"/>
-        </w:rPr>
-        <w:t>年</w:t>
-      </w:r>
-      <w:r>
-        <w:rPr>
-          <w:rFonts w:eastAsia="宋体" w:hint="eastAsia"/>
-        </w:rPr>
-        <w:t>Netflix</w:t>
-      </w:r>
-      <w:r>
-        <w:rPr>
-          <w:rFonts w:eastAsia="宋体" w:hint="eastAsia"/>
-        </w:rPr>
-        <w:t>大奖赛上将预测精度提高</w:t>
-      </w:r>
-      <w:r>
-        <w:rPr>
-          <w:rFonts w:eastAsia="宋体" w:hint="eastAsia"/>
-        </w:rPr>
-        <w:t>10%</w:t>
-      </w:r>
-      <w:r>
-        <w:rPr>
-          <w:rFonts w:eastAsia="宋体" w:hint="eastAsia"/>
-        </w:rPr>
-        <w:t>被奖励</w:t>
-      </w:r>
-      <w:r>
-        <w:rPr>
-          <w:rFonts w:eastAsia="宋体" w:hint="eastAsia"/>
-        </w:rPr>
-        <w:t>100</w:t>
-      </w:r>
-      <w:r>
-        <w:rPr>
-          <w:rFonts w:eastAsia="宋体" w:hint="eastAsia"/>
-        </w:rPr>
-        <w:t>万美元更是将推荐算法推上了高峰。</w:t>
-      </w:r>
-    </w:p>
-    <w:p>
-      <w:pPr>
-        <w:rPr>
-          <w:rFonts w:eastAsia="宋体"/>
-        </w:rPr>
-      </w:pPr>
-      <w:r>
-        <w:rPr>
-          <w:rFonts w:eastAsia="宋体" w:hint="eastAsia"/>
-        </w:rPr>
-        <w:t>在我国，互联网行业快速发展，中国的网民数量已经达到世界首位，</w:t>
-      </w:r>
-      <w:r>
-        <w:rPr>
-          <w:rFonts w:eastAsia="宋体" w:cs="宋体" w:hint="eastAsia"/>
-          <w:kern w:val="0"/>
-        </w:rPr>
-        <w:t>网络消费正在悄然改变着人们的消费观念，成为最有潜力的消费主流。许多国内大型电子商务平台都引入了推荐系统，如淘宝网、京东商城、当当网等针对不同用户的购物行为分析其偏好，使用户体验到个性化定制的消费体验，在海量商品中更加容易获得自己感兴趣的商品。除此之外，一些社区网站的兴起使电子商务平台网站结合用户的社区网络进行个性化推荐，如</w:t>
-      </w:r>
-      <w:r>
-        <w:rPr>
-          <w:rFonts w:eastAsia="宋体"/>
-        </w:rPr>
-        <w:t>人人网、</w:t>
-      </w:r>
-      <w:r>
-        <w:rPr>
-          <w:rFonts w:eastAsia="宋体" w:hint="eastAsia"/>
-        </w:rPr>
-        <w:t>朋友圈</w:t>
-      </w:r>
-      <w:r>
-        <w:rPr>
-          <w:rFonts w:eastAsia="宋体"/>
-        </w:rPr>
-        <w:t>、微博等社交网络的兴起，以及以陌陌</w:t>
-      </w:r>
-      <w:r>
-        <w:rPr>
-          <w:rFonts w:eastAsia="宋体" w:hint="eastAsia"/>
-        </w:rPr>
-        <w:t>、</w:t>
-      </w:r>
-      <w:r>
-        <w:rPr>
-          <w:rFonts w:eastAsia="宋体"/>
-        </w:rPr>
-        <w:t>微信等为代表的基于移动互联网的社交网络快速发展社交网络的蓬勃发展推动了个性化推荐技术的进步，也对新形势下个性化推荐提出了新的要求，加速了电子商务与社交网络的深度融合</w:t>
-      </w:r>
-      <w:r>
-        <w:rPr>
-          <w:rFonts w:eastAsia="宋体" w:hint="eastAsia"/>
-        </w:rPr>
-        <w:t>。</w:t>
-      </w:r>
-    </w:p>
-    <w:p>
-      <w:pPr>
-        <w:pStyle w:val="3"/>
-      </w:pPr>
-      <w:r>
-        <w:rPr>
-          <w:rFonts w:hint="eastAsia"/>
-        </w:rPr>
-        <w:lastRenderedPageBreak/>
-        <w:t>国内</w:t>
-      </w:r>
-      <w:r>
-        <w:rPr>
-          <w:rFonts w:hint="eastAsia"/>
-        </w:rPr>
-        <w:t>外</w:t>
-      </w:r>
-      <w:r>
-        <w:rPr>
-          <w:rFonts w:hint="eastAsia"/>
-        </w:rPr>
-        <w:t>典型移动交易服务系统</w:t>
+        <w:t>微商是一种社会化移动社交电商模式。它是企业或者个人基于社会化媒体开店的新型电商，主要分为两种：基于微信公众号的微商成为B2C微商，基于朋友圈开店的成为C2C微商。微商和淘宝一样，有天猫平台(B2C微商)也有淘宝集市（C2C微商)。所不同的是微商基于微信“连接一切”的能力，实现商品的社交分享、熟人推荐与朋友圈展示。微商是基于微信生态集移动与社交为一体的新型电商模式，主要分为两个环节：B2C环节、C2C环节。微商B2C环节是由货物供应者（包括厂商、供货商、品牌商）提供一个微信上搭建的统一移动商城，直接面向消费者，负责产品的管理、发货与产品售后服务。微商C2C环节是由微客个人端实现商品的社交分享、熟人推荐与朋友圈展示等。微客属于移动端商城插入的个人分销的功能，可以去除产品与消费者之间的隔阂，开启一个人人电商的时代。微客分享商品链接到朋友圈、微博、QQ空间等社会化媒体上，通过熟人关系链实现口碑传播，一旦有人通过该链接进行交易，微客就能获得佣金，且佣金无需人力结算，SDP自动进行分账。</w:t>
       </w:r>
     </w:p>
     <w:p/>
@@ -5804,7 +6895,7 @@
       <w:pPr>
         <w:pStyle w:val="2"/>
       </w:pPr>
-      <w:bookmarkStart w:id="29" w:name="_Toc470247380"/>
+      <w:bookmarkStart w:id="33" w:name="_Toc470247380"/>
       <w:bookmarkEnd w:id="20"/>
       <w:bookmarkEnd w:id="21"/>
       <w:bookmarkEnd w:id="22"/>
@@ -5815,7 +6906,25 @@
         </w:rPr>
         <w:t>论文章节安排</w:t>
       </w:r>
-      <w:bookmarkEnd w:id="29"/>
+      <w:bookmarkEnd w:id="33"/>
+      <w:r>
+        <w:rPr>
+          <w:rFonts w:hint="eastAsia"/>
+        </w:rPr>
+        <w:t>(</w:t>
+      </w:r>
+      <w:r>
+        <w:rPr>
+          <w:rFonts w:hint="eastAsia"/>
+        </w:rPr>
+        <w:t>未完成</w:t>
+      </w:r>
+      <w:r>
+        <w:rPr>
+          <w:rFonts w:hint="eastAsia"/>
+        </w:rPr>
+        <w:t>)</w:t>
+      </w:r>
     </w:p>
     <w:p>
       <w:pPr>
@@ -5952,7 +7061,14 @@
         <w:rPr>
           <w:rFonts w:eastAsia="宋体" w:hint="eastAsia"/>
         </w:rPr>
-        <w:t>介绍了推荐系统的相关技术和电力预测技术。</w:t>
+        <w:t>介绍了推荐系统的相关</w:t>
+      </w:r>
+      <w:r>
+        <w:rPr>
+          <w:rFonts w:eastAsia="宋体" w:hint="eastAsia"/>
+        </w:rPr>
+        <w:lastRenderedPageBreak/>
+        <w:t>技术和电力预测技术。</w:t>
       </w:r>
     </w:p>
     <w:p>
@@ -6167,18 +7283,18 @@
         </w:numPr>
         <w:jc w:val="both"/>
       </w:pPr>
-      <w:bookmarkStart w:id="30" w:name="_Toc389134552"/>
-      <w:bookmarkStart w:id="31" w:name="Bookmark7"/>
-      <w:bookmarkStart w:id="32" w:name="__RefHeading__5404_877611886"/>
-      <w:bookmarkStart w:id="33" w:name="_Toc389134553"/>
-      <w:bookmarkStart w:id="34" w:name="Bookmark8"/>
-      <w:bookmarkStart w:id="35" w:name="__RefHeading__5406_877611886"/>
-      <w:bookmarkEnd w:id="30"/>
-      <w:bookmarkEnd w:id="31"/>
-      <w:bookmarkEnd w:id="32"/>
-      <w:bookmarkEnd w:id="33"/>
+      <w:bookmarkStart w:id="34" w:name="_Toc389134552"/>
+      <w:bookmarkStart w:id="35" w:name="Bookmark7"/>
+      <w:bookmarkStart w:id="36" w:name="__RefHeading__5404_877611886"/>
+      <w:bookmarkStart w:id="37" w:name="_Toc389134553"/>
+      <w:bookmarkStart w:id="38" w:name="Bookmark8"/>
+      <w:bookmarkStart w:id="39" w:name="__RefHeading__5406_877611886"/>
       <w:bookmarkEnd w:id="34"/>
       <w:bookmarkEnd w:id="35"/>
+      <w:bookmarkEnd w:id="36"/>
+      <w:bookmarkEnd w:id="37"/>
+      <w:bookmarkEnd w:id="38"/>
+      <w:bookmarkEnd w:id="39"/>
     </w:p>
     <w:sectPr>
       <w:headerReference w:type="default" r:id="rId13"/>
@@ -6254,7 +7370,7 @@
             <w:noProof/>
             <w:lang w:val="zh-CN"/>
           </w:rPr>
-          <w:t>4</w:t>
+          <w:t>7</w:t>
         </w:r>
         <w:r>
           <w:rPr>
@@ -6498,46 +7614,47 @@
       <w:ptab w:relativeTo="margin" w:alignment="right" w:leader="none"/>
     </w:r>
     <w:r>
+      <w:rPr>
+        <w:rFonts w:ascii="楷体" w:eastAsia="楷体" w:hAnsi="楷体"/>
+        <w:noProof/>
+        <w:sz w:val="21"/>
+        <w:szCs w:val="21"/>
+      </w:rPr>
       <w:fldChar w:fldCharType="begin"/>
     </w:r>
     <w:r>
-      <w:instrText xml:space="preserve"> STYLEREF  "</w:instrText>
+      <w:rPr>
+        <w:rFonts w:ascii="楷体" w:eastAsia="楷体" w:hAnsi="楷体"/>
+        <w:noProof/>
+        <w:sz w:val="21"/>
+        <w:szCs w:val="21"/>
+      </w:rPr>
+      <w:instrText xml:space="preserve"> STYLEREF  "标题 1"  \* MERGEFORMAT </w:instrText>
     </w:r>
     <w:r>
-      <w:instrText>标题</w:instrText>
-    </w:r>
-    <w:r>
-      <w:instrText xml:space="preserve"> 1"  \* MERGEFORMAT </w:instrText>
-    </w:r>
-    <w:r>
+      <w:rPr>
+        <w:rFonts w:ascii="楷体" w:eastAsia="楷体" w:hAnsi="楷体"/>
+        <w:noProof/>
+        <w:sz w:val="21"/>
+        <w:szCs w:val="21"/>
+      </w:rPr>
       <w:fldChar w:fldCharType="separate"/>
     </w:r>
     <w:r>
       <w:rPr>
-        <w:rFonts w:ascii="楷体" w:eastAsia="楷体" w:hAnsi="楷体" w:hint="eastAsia"/>
+        <w:rFonts w:ascii="楷体" w:eastAsia="楷体" w:hAnsi="楷体"/>
         <w:noProof/>
         <w:sz w:val="21"/>
         <w:szCs w:val="21"/>
       </w:rPr>
-      <w:t>绪</w:t>
+      <w:t>绪 论</w:t>
     </w:r>
     <w:r>
       <w:rPr>
-        <w:rFonts w:hint="eastAsia"/>
+        <w:rFonts w:ascii="楷体" w:eastAsia="楷体" w:hAnsi="楷体"/>
         <w:noProof/>
-      </w:rPr>
-      <w:t xml:space="preserve"> </w:t>
-    </w:r>
-    <w:r>
-      <w:rPr>
-        <w:rFonts w:hint="eastAsia"/>
-        <w:noProof/>
-      </w:rPr>
-      <w:t>论</w:t>
-    </w:r>
-    <w:r>
-      <w:rPr>
-        <w:noProof/>
+        <w:sz w:val="21"/>
+        <w:szCs w:val="21"/>
       </w:rPr>
       <w:fldChar w:fldCharType="end"/>
     </w:r>
@@ -6608,6 +7725,119 @@
 <file path=word/numbering.xml><?xml version="1.0" encoding="utf-8"?>
 <w:numbering xmlns:wpc="http://schemas.microsoft.com/office/word/2010/wordprocessingCanvas" xmlns:cx="http://schemas.microsoft.com/office/drawing/2014/chartex" xmlns:mc="http://schemas.openxmlformats.org/markup-compatibility/2006" xmlns:o="urn:schemas-microsoft-com:office:office" xmlns:r="http://schemas.openxmlformats.org/officeDocument/2006/relationships" xmlns:m="http://schemas.openxmlformats.org/officeDocument/2006/math" xmlns:v="urn:schemas-microsoft-com:vml" xmlns:wp14="http://schemas.microsoft.com/office/word/2010/wordprocessingDrawing" xmlns:wp="http://schemas.openxmlformats.org/drawingml/2006/wordprocessingDrawing" xmlns:w10="urn:schemas-microsoft-com:office:word" xmlns:w="http://schemas.openxmlformats.org/wordprocessingml/2006/main" xmlns:w14="http://schemas.microsoft.com/office/word/2010/wordml" xmlns:w15="http://schemas.microsoft.com/office/word/2012/wordml" xmlns:w16se="http://schemas.microsoft.com/office/word/2015/wordml/symex" xmlns:wpg="http://schemas.microsoft.com/office/word/2010/wordprocessingGroup" xmlns:wpi="http://schemas.microsoft.com/office/word/2010/wordprocessingInk" xmlns:wne="http://schemas.microsoft.com/office/word/2006/wordml" xmlns:wps="http://schemas.microsoft.com/office/word/2010/wordprocessingShape" mc:Ignorable="w14 w15 w16se wp14">
   <w:abstractNum w:abstractNumId="0" w15:restartNumberingAfterBreak="0">
+    <w:nsid w:val="11982CA4"/>
+    <w:multiLevelType w:val="hybridMultilevel"/>
+    <w:tmpl w:val="751650CE"/>
+    <w:lvl w:ilvl="0" w:tplc="04090001">
+      <w:start w:val="1"/>
+      <w:numFmt w:val="bullet"/>
+      <w:lvlText w:val=""/>
+      <w:lvlJc w:val="left"/>
+      <w:pPr>
+        <w:ind w:left="900" w:hanging="420"/>
+      </w:pPr>
+      <w:rPr>
+        <w:rFonts w:ascii="Wingdings" w:hAnsi="Wingdings" w:hint="default"/>
+      </w:rPr>
+    </w:lvl>
+    <w:lvl w:ilvl="1" w:tplc="04090003" w:tentative="1">
+      <w:start w:val="1"/>
+      <w:numFmt w:val="bullet"/>
+      <w:lvlText w:val=""/>
+      <w:lvlJc w:val="left"/>
+      <w:pPr>
+        <w:ind w:left="1320" w:hanging="420"/>
+      </w:pPr>
+      <w:rPr>
+        <w:rFonts w:ascii="Wingdings" w:hAnsi="Wingdings" w:hint="default"/>
+      </w:rPr>
+    </w:lvl>
+    <w:lvl w:ilvl="2" w:tplc="04090005" w:tentative="1">
+      <w:start w:val="1"/>
+      <w:numFmt w:val="bullet"/>
+      <w:lvlText w:val=""/>
+      <w:lvlJc w:val="left"/>
+      <w:pPr>
+        <w:ind w:left="1740" w:hanging="420"/>
+      </w:pPr>
+      <w:rPr>
+        <w:rFonts w:ascii="Wingdings" w:hAnsi="Wingdings" w:hint="default"/>
+      </w:rPr>
+    </w:lvl>
+    <w:lvl w:ilvl="3" w:tplc="04090001" w:tentative="1">
+      <w:start w:val="1"/>
+      <w:numFmt w:val="bullet"/>
+      <w:lvlText w:val=""/>
+      <w:lvlJc w:val="left"/>
+      <w:pPr>
+        <w:ind w:left="2160" w:hanging="420"/>
+      </w:pPr>
+      <w:rPr>
+        <w:rFonts w:ascii="Wingdings" w:hAnsi="Wingdings" w:hint="default"/>
+      </w:rPr>
+    </w:lvl>
+    <w:lvl w:ilvl="4" w:tplc="04090003" w:tentative="1">
+      <w:start w:val="1"/>
+      <w:numFmt w:val="bullet"/>
+      <w:lvlText w:val=""/>
+      <w:lvlJc w:val="left"/>
+      <w:pPr>
+        <w:ind w:left="2580" w:hanging="420"/>
+      </w:pPr>
+      <w:rPr>
+        <w:rFonts w:ascii="Wingdings" w:hAnsi="Wingdings" w:hint="default"/>
+      </w:rPr>
+    </w:lvl>
+    <w:lvl w:ilvl="5" w:tplc="04090005" w:tentative="1">
+      <w:start w:val="1"/>
+      <w:numFmt w:val="bullet"/>
+      <w:lvlText w:val=""/>
+      <w:lvlJc w:val="left"/>
+      <w:pPr>
+        <w:ind w:left="3000" w:hanging="420"/>
+      </w:pPr>
+      <w:rPr>
+        <w:rFonts w:ascii="Wingdings" w:hAnsi="Wingdings" w:hint="default"/>
+      </w:rPr>
+    </w:lvl>
+    <w:lvl w:ilvl="6" w:tplc="04090001" w:tentative="1">
+      <w:start w:val="1"/>
+      <w:numFmt w:val="bullet"/>
+      <w:lvlText w:val=""/>
+      <w:lvlJc w:val="left"/>
+      <w:pPr>
+        <w:ind w:left="3420" w:hanging="420"/>
+      </w:pPr>
+      <w:rPr>
+        <w:rFonts w:ascii="Wingdings" w:hAnsi="Wingdings" w:hint="default"/>
+      </w:rPr>
+    </w:lvl>
+    <w:lvl w:ilvl="7" w:tplc="04090003" w:tentative="1">
+      <w:start w:val="1"/>
+      <w:numFmt w:val="bullet"/>
+      <w:lvlText w:val=""/>
+      <w:lvlJc w:val="left"/>
+      <w:pPr>
+        <w:ind w:left="3840" w:hanging="420"/>
+      </w:pPr>
+      <w:rPr>
+        <w:rFonts w:ascii="Wingdings" w:hAnsi="Wingdings" w:hint="default"/>
+      </w:rPr>
+    </w:lvl>
+    <w:lvl w:ilvl="8" w:tplc="04090005" w:tentative="1">
+      <w:start w:val="1"/>
+      <w:numFmt w:val="bullet"/>
+      <w:lvlText w:val=""/>
+      <w:lvlJc w:val="left"/>
+      <w:pPr>
+        <w:ind w:left="4260" w:hanging="420"/>
+      </w:pPr>
+      <w:rPr>
+        <w:rFonts w:ascii="Wingdings" w:hAnsi="Wingdings" w:hint="default"/>
+      </w:rPr>
+    </w:lvl>
+  </w:abstractNum>
+  <w:abstractNum w:abstractNumId="1" w15:restartNumberingAfterBreak="0">
     <w:nsid w:val="2E9E300B"/>
     <w:multiLevelType w:val="multilevel"/>
     <w:tmpl w:val="AB52E4DA"/>
@@ -6721,7 +7951,7 @@
       </w:rPr>
     </w:lvl>
   </w:abstractNum>
-  <w:abstractNum w:abstractNumId="1" w15:restartNumberingAfterBreak="0">
+  <w:abstractNum w:abstractNumId="2" w15:restartNumberingAfterBreak="0">
     <w:nsid w:val="42200364"/>
     <w:multiLevelType w:val="hybridMultilevel"/>
     <w:tmpl w:val="B11C222E"/>
@@ -6811,7 +8041,7 @@
       </w:pPr>
     </w:lvl>
   </w:abstractNum>
-  <w:abstractNum w:abstractNumId="2" w15:restartNumberingAfterBreak="0">
+  <w:abstractNum w:abstractNumId="3" w15:restartNumberingAfterBreak="0">
     <w:nsid w:val="44204066"/>
     <w:multiLevelType w:val="multilevel"/>
     <w:tmpl w:val="267233E0"/>
@@ -6925,14 +8155,109 @@
       </w:rPr>
     </w:lvl>
   </w:abstractNum>
+  <w:abstractNum w:abstractNumId="4" w15:restartNumberingAfterBreak="0">
+    <w:nsid w:val="5FAB5B09"/>
+    <w:multiLevelType w:val="hybridMultilevel"/>
+    <w:tmpl w:val="775EF224"/>
+    <w:lvl w:ilvl="0" w:tplc="C2468E16">
+      <w:start w:val="1"/>
+      <w:numFmt w:val="decimal"/>
+      <w:lvlText w:val="%1."/>
+      <w:lvlJc w:val="left"/>
+      <w:pPr>
+        <w:ind w:left="840" w:hanging="360"/>
+      </w:pPr>
+      <w:rPr>
+        <w:rFonts w:hint="default"/>
+      </w:rPr>
+    </w:lvl>
+    <w:lvl w:ilvl="1" w:tplc="04090019" w:tentative="1">
+      <w:start w:val="1"/>
+      <w:numFmt w:val="lowerLetter"/>
+      <w:lvlText w:val="%2)"/>
+      <w:lvlJc w:val="left"/>
+      <w:pPr>
+        <w:ind w:left="1320" w:hanging="420"/>
+      </w:pPr>
+    </w:lvl>
+    <w:lvl w:ilvl="2" w:tplc="0409001B" w:tentative="1">
+      <w:start w:val="1"/>
+      <w:numFmt w:val="lowerRoman"/>
+      <w:lvlText w:val="%3."/>
+      <w:lvlJc w:val="right"/>
+      <w:pPr>
+        <w:ind w:left="1740" w:hanging="420"/>
+      </w:pPr>
+    </w:lvl>
+    <w:lvl w:ilvl="3" w:tplc="0409000F" w:tentative="1">
+      <w:start w:val="1"/>
+      <w:numFmt w:val="decimal"/>
+      <w:lvlText w:val="%4."/>
+      <w:lvlJc w:val="left"/>
+      <w:pPr>
+        <w:ind w:left="2160" w:hanging="420"/>
+      </w:pPr>
+    </w:lvl>
+    <w:lvl w:ilvl="4" w:tplc="04090019" w:tentative="1">
+      <w:start w:val="1"/>
+      <w:numFmt w:val="lowerLetter"/>
+      <w:lvlText w:val="%5)"/>
+      <w:lvlJc w:val="left"/>
+      <w:pPr>
+        <w:ind w:left="2580" w:hanging="420"/>
+      </w:pPr>
+    </w:lvl>
+    <w:lvl w:ilvl="5" w:tplc="0409001B" w:tentative="1">
+      <w:start w:val="1"/>
+      <w:numFmt w:val="lowerRoman"/>
+      <w:lvlText w:val="%6."/>
+      <w:lvlJc w:val="right"/>
+      <w:pPr>
+        <w:ind w:left="3000" w:hanging="420"/>
+      </w:pPr>
+    </w:lvl>
+    <w:lvl w:ilvl="6" w:tplc="0409000F" w:tentative="1">
+      <w:start w:val="1"/>
+      <w:numFmt w:val="decimal"/>
+      <w:lvlText w:val="%7."/>
+      <w:lvlJc w:val="left"/>
+      <w:pPr>
+        <w:ind w:left="3420" w:hanging="420"/>
+      </w:pPr>
+    </w:lvl>
+    <w:lvl w:ilvl="7" w:tplc="04090019" w:tentative="1">
+      <w:start w:val="1"/>
+      <w:numFmt w:val="lowerLetter"/>
+      <w:lvlText w:val="%8)"/>
+      <w:lvlJc w:val="left"/>
+      <w:pPr>
+        <w:ind w:left="3840" w:hanging="420"/>
+      </w:pPr>
+    </w:lvl>
+    <w:lvl w:ilvl="8" w:tplc="0409001B" w:tentative="1">
+      <w:start w:val="1"/>
+      <w:numFmt w:val="lowerRoman"/>
+      <w:lvlText w:val="%9."/>
+      <w:lvlJc w:val="right"/>
+      <w:pPr>
+        <w:ind w:left="4260" w:hanging="420"/>
+      </w:pPr>
+    </w:lvl>
+  </w:abstractNum>
   <w:num w:numId="1">
+    <w:abstractNumId w:val="2"/>
+  </w:num>
+  <w:num w:numId="2">
+    <w:abstractNumId w:val="3"/>
+  </w:num>
+  <w:num w:numId="3">
     <w:abstractNumId w:val="1"/>
   </w:num>
-  <w:num w:numId="2">
-    <w:abstractNumId w:val="2"/>
+  <w:num w:numId="4">
+    <w:abstractNumId w:val="0"/>
   </w:num>
-  <w:num w:numId="3">
-    <w:abstractNumId w:val="0"/>
+  <w:num w:numId="5">
+    <w:abstractNumId w:val="4"/>
   </w:num>
   <w:numIdMacAtCleanup w:val="3"/>
 </w:numbering>
@@ -10706,7 +12031,7 @@
 </file>
 
 <file path=customXml/itemProps2.xml><?xml version="1.0" encoding="utf-8"?>
-<ds:datastoreItem xmlns:ds="http://schemas.openxmlformats.org/officeDocument/2006/customXml" ds:itemID="{2E58717C-6CF6-48BF-9B62-358C6A8C8633}">
+<ds:datastoreItem xmlns:ds="http://schemas.openxmlformats.org/officeDocument/2006/customXml" ds:itemID="{3C699399-C206-4419-8FD1-2571E19FD671}">
   <ds:schemaRefs>
     <ds:schemaRef ds:uri="http://schemas.openxmlformats.org/officeDocument/2006/bibliography"/>
   </ds:schemaRefs>

--- a/毕业相关/毕业论文/第1章 绪 论.docx
+++ b/毕业相关/毕业论文/第1章 绪 论.docx
@@ -18,6 +18,7 @@
           <w:docGrid w:linePitch="422" w:charSpace="-820"/>
         </w:sectPr>
       </w:pPr>
+      <w:bookmarkStart w:id="0" w:name="_GoBack"/>
     </w:p>
     <w:p>
       <w:pPr>
@@ -60,6 +61,7 @@
       <w:pPr>
         <w:pStyle w:val="11"/>
         <w:tabs>
+          <w:tab w:val="left" w:pos="1200"/>
           <w:tab w:val="right" w:leader="dot" w:pos="9060"/>
         </w:tabs>
         <w:rPr>
@@ -97,11 +99,10 @@
         </w:rPr>
         <w:fldChar w:fldCharType="separate"/>
       </w:r>
-      <w:hyperlink w:anchor="_Toc470247373" w:history="1">
+      <w:hyperlink w:anchor="_Toc498416025" w:history="1">
         <w:r>
           <w:rPr>
             <w:rStyle w:val="afc"/>
-            <w:rFonts w:hint="eastAsia"/>
             <w:noProof/>
           </w:rPr>
           <w:t>第</w:t>
@@ -116,22 +117,23 @@
         <w:r>
           <w:rPr>
             <w:rStyle w:val="afc"/>
-            <w:rFonts w:hint="eastAsia"/>
             <w:noProof/>
           </w:rPr>
           <w:t>章</w:t>
         </w:r>
         <w:r>
           <w:rPr>
-            <w:rStyle w:val="afc"/>
+            <w:rFonts w:asciiTheme="minorHAnsi" w:eastAsiaTheme="minorEastAsia" w:hAnsiTheme="minorHAnsi" w:cstheme="minorBidi"/>
+            <w:bCs w:val="0"/>
             <w:noProof/>
+            <w:sz w:val="21"/>
+            <w:szCs w:val="22"/>
           </w:rPr>
-          <w:t xml:space="preserve"> </w:t>
+          <w:tab/>
         </w:r>
         <w:r>
           <w:rPr>
             <w:rStyle w:val="afc"/>
-            <w:rFonts w:hint="eastAsia"/>
             <w:noProof/>
           </w:rPr>
           <w:t>绪</w:t>
@@ -146,92 +148,9 @@
         <w:r>
           <w:rPr>
             <w:rStyle w:val="afc"/>
-            <w:rFonts w:hint="eastAsia"/>
             <w:noProof/>
           </w:rPr>
           <w:t>论</w:t>
-        </w:r>
-        <w:r>
-          <w:rPr>
-            <w:noProof/>
-            <w:webHidden/>
-          </w:rPr>
-          <w:tab/>
-        </w:r>
-        <w:r>
-          <w:rPr>
-            <w:noProof/>
-            <w:webHidden/>
-            <w:sz w:val="24"/>
-          </w:rPr>
-          <w:fldChar w:fldCharType="begin"/>
-        </w:r>
-        <w:r>
-          <w:rPr>
-            <w:noProof/>
-            <w:webHidden/>
-            <w:sz w:val="24"/>
-          </w:rPr>
-          <w:instrText xml:space="preserve"> PAGEREF _Toc470247373 \h </w:instrText>
-        </w:r>
-        <w:r>
-          <w:rPr>
-            <w:noProof/>
-            <w:webHidden/>
-            <w:sz w:val="24"/>
-          </w:rPr>
-        </w:r>
-        <w:r>
-          <w:rPr>
-            <w:noProof/>
-            <w:webHidden/>
-            <w:sz w:val="24"/>
-          </w:rPr>
-          <w:fldChar w:fldCharType="separate"/>
-        </w:r>
-        <w:r>
-          <w:rPr>
-            <w:noProof/>
-            <w:webHidden/>
-            <w:sz w:val="24"/>
-          </w:rPr>
-          <w:t>1</w:t>
-        </w:r>
-        <w:r>
-          <w:rPr>
-            <w:noProof/>
-            <w:webHidden/>
-            <w:sz w:val="24"/>
-          </w:rPr>
-          <w:fldChar w:fldCharType="end"/>
-        </w:r>
-      </w:hyperlink>
-    </w:p>
-    <w:p>
-      <w:pPr>
-        <w:pStyle w:val="21"/>
-        <w:rPr>
-          <w:rFonts w:asciiTheme="minorHAnsi" w:hAnsiTheme="minorHAnsi" w:cstheme="minorBidi"/>
-          <w:noProof/>
-          <w:sz w:val="21"/>
-          <w:szCs w:val="22"/>
-        </w:rPr>
-      </w:pPr>
-      <w:hyperlink w:anchor="_Toc470247374" w:history="1">
-        <w:r>
-          <w:rPr>
-            <w:rStyle w:val="afc"/>
-            <w:noProof/>
-          </w:rPr>
-          <w:t xml:space="preserve">1.1 </w:t>
-        </w:r>
-        <w:r>
-          <w:rPr>
-            <w:rStyle w:val="afc"/>
-            <w:rFonts w:hint="eastAsia"/>
-            <w:noProof/>
-          </w:rPr>
-          <w:t>研究背景</w:t>
         </w:r>
         <w:r>
           <w:rPr>
@@ -252,7 +171,7 @@
             <w:noProof/>
             <w:webHidden/>
           </w:rPr>
-          <w:instrText xml:space="preserve"> PAGEREF _Toc470247374 \h </w:instrText>
+          <w:instrText xml:space="preserve"> PAGEREF _Toc498416025 \h </w:instrText>
         </w:r>
         <w:r>
           <w:rPr>
@@ -286,6 +205,9 @@
     <w:p>
       <w:pPr>
         <w:pStyle w:val="21"/>
+        <w:tabs>
+          <w:tab w:val="left" w:pos="720"/>
+        </w:tabs>
         <w:rPr>
           <w:rFonts w:asciiTheme="minorHAnsi" w:hAnsiTheme="minorHAnsi" w:cstheme="minorBidi"/>
           <w:noProof/>
@@ -293,21 +215,50 @@
           <w:szCs w:val="22"/>
         </w:rPr>
       </w:pPr>
-      <w:hyperlink w:anchor="_Toc470247375" w:history="1">
+      <w:hyperlink w:anchor="_Toc498416026" w:history="1">
         <w:r>
           <w:rPr>
             <w:rStyle w:val="afc"/>
             <w:noProof/>
           </w:rPr>
-          <w:t xml:space="preserve">1.2 </w:t>
+          <w:t>1.1</w:t>
+        </w:r>
+        <w:r>
+          <w:rPr>
+            <w:rFonts w:asciiTheme="minorHAnsi" w:hAnsiTheme="minorHAnsi" w:cstheme="minorBidi"/>
+            <w:noProof/>
+            <w:sz w:val="21"/>
+            <w:szCs w:val="22"/>
+          </w:rPr>
+          <w:tab/>
         </w:r>
         <w:r>
           <w:rPr>
             <w:rStyle w:val="afc"/>
-            <w:rFonts w:hint="eastAsia"/>
             <w:noProof/>
           </w:rPr>
-          <w:t>研究意义</w:t>
+          <w:t>研究背景</w:t>
+        </w:r>
+        <w:r>
+          <w:rPr>
+            <w:rStyle w:val="afc"/>
+            <w:noProof/>
+          </w:rPr>
+          <w:t>(</w:t>
+        </w:r>
+        <w:r>
+          <w:rPr>
+            <w:rStyle w:val="afc"/>
+            <w:noProof/>
+          </w:rPr>
+          <w:t>已完成</w:t>
+        </w:r>
+        <w:r>
+          <w:rPr>
+            <w:rStyle w:val="afc"/>
+            <w:noProof/>
+          </w:rPr>
+          <w:t>)</w:t>
         </w:r>
         <w:r>
           <w:rPr>
@@ -328,7 +279,115 @@
             <w:noProof/>
             <w:webHidden/>
           </w:rPr>
-          <w:instrText xml:space="preserve"> PAGEREF _Toc470247375 \h </w:instrText>
+          <w:instrText xml:space="preserve"> PAGEREF _Toc498416026 \h </w:instrText>
+        </w:r>
+        <w:r>
+          <w:rPr>
+            <w:noProof/>
+            <w:webHidden/>
+          </w:rPr>
+        </w:r>
+        <w:r>
+          <w:rPr>
+            <w:noProof/>
+            <w:webHidden/>
+          </w:rPr>
+          <w:fldChar w:fldCharType="separate"/>
+        </w:r>
+        <w:r>
+          <w:rPr>
+            <w:noProof/>
+            <w:webHidden/>
+          </w:rPr>
+          <w:t>1</w:t>
+        </w:r>
+        <w:r>
+          <w:rPr>
+            <w:noProof/>
+            <w:webHidden/>
+          </w:rPr>
+          <w:fldChar w:fldCharType="end"/>
+        </w:r>
+      </w:hyperlink>
+    </w:p>
+    <w:p>
+      <w:pPr>
+        <w:pStyle w:val="21"/>
+        <w:tabs>
+          <w:tab w:val="left" w:pos="720"/>
+        </w:tabs>
+        <w:rPr>
+          <w:rFonts w:asciiTheme="minorHAnsi" w:hAnsiTheme="minorHAnsi" w:cstheme="minorBidi"/>
+          <w:noProof/>
+          <w:sz w:val="21"/>
+          <w:szCs w:val="22"/>
+        </w:rPr>
+      </w:pPr>
+      <w:hyperlink w:anchor="_Toc498416027" w:history="1">
+        <w:r>
+          <w:rPr>
+            <w:rStyle w:val="afc"/>
+            <w:noProof/>
+          </w:rPr>
+          <w:t>1.2</w:t>
+        </w:r>
+        <w:r>
+          <w:rPr>
+            <w:rFonts w:asciiTheme="minorHAnsi" w:hAnsiTheme="minorHAnsi" w:cstheme="minorBidi"/>
+            <w:noProof/>
+            <w:sz w:val="21"/>
+            <w:szCs w:val="22"/>
+          </w:rPr>
+          <w:tab/>
+        </w:r>
+        <w:r>
+          <w:rPr>
+            <w:rStyle w:val="afc"/>
+            <w:noProof/>
+          </w:rPr>
+          <w:t>研究意义</w:t>
+        </w:r>
+        <w:r>
+          <w:rPr>
+            <w:rStyle w:val="afc"/>
+            <w:noProof/>
+          </w:rPr>
+          <w:t>(</w:t>
+        </w:r>
+        <w:r>
+          <w:rPr>
+            <w:rStyle w:val="afc"/>
+            <w:noProof/>
+          </w:rPr>
+          <w:t>已完成</w:t>
+        </w:r>
+        <w:r>
+          <w:rPr>
+            <w:rStyle w:val="afc"/>
+            <w:noProof/>
+          </w:rPr>
+          <w:t>)</w:t>
+        </w:r>
+        <w:r>
+          <w:rPr>
+            <w:noProof/>
+            <w:webHidden/>
+          </w:rPr>
+          <w:tab/>
+        </w:r>
+        <w:r>
+          <w:rPr>
+            <w:noProof/>
+            <w:webHidden/>
+          </w:rPr>
+          <w:fldChar w:fldCharType="begin"/>
+        </w:r>
+        <w:r>
+          <w:rPr>
+            <w:noProof/>
+            <w:webHidden/>
+          </w:rPr>
+          <w:instrText xml:space="preserve"> PAGEREF _Toc498416027 \h </w:instrText>
         </w:r>
         <w:r>
           <w:rPr>
@@ -362,6 +421,9 @@
     <w:p>
       <w:pPr>
         <w:pStyle w:val="21"/>
+        <w:tabs>
+          <w:tab w:val="left" w:pos="720"/>
+        </w:tabs>
         <w:rPr>
           <w:rFonts w:asciiTheme="minorHAnsi" w:hAnsiTheme="minorHAnsi" w:cstheme="minorBidi"/>
           <w:noProof/>
@@ -369,21 +431,29 @@
           <w:szCs w:val="22"/>
         </w:rPr>
       </w:pPr>
-      <w:hyperlink w:anchor="_Toc470247376" w:history="1">
+      <w:hyperlink w:anchor="_Toc498416028" w:history="1">
         <w:r>
           <w:rPr>
             <w:rStyle w:val="afc"/>
             <w:noProof/>
           </w:rPr>
-          <w:t xml:space="preserve">1.3 </w:t>
+          <w:t>1.3</w:t>
+        </w:r>
+        <w:r>
+          <w:rPr>
+            <w:rFonts w:asciiTheme="minorHAnsi" w:hAnsiTheme="minorHAnsi" w:cstheme="minorBidi"/>
+            <w:noProof/>
+            <w:sz w:val="21"/>
+            <w:szCs w:val="22"/>
+          </w:rPr>
+          <w:tab/>
         </w:r>
         <w:r>
           <w:rPr>
             <w:rStyle w:val="afc"/>
-            <w:rFonts w:hint="eastAsia"/>
             <w:noProof/>
           </w:rPr>
-          <w:t>国内外研究现状</w:t>
+          <w:t>研究现状</w:t>
         </w:r>
         <w:r>
           <w:rPr>
@@ -404,7 +474,7 @@
             <w:noProof/>
             <w:webHidden/>
           </w:rPr>
-          <w:instrText xml:space="preserve"> PAGEREF _Toc470247376 \h </w:instrText>
+          <w:instrText xml:space="preserve"> PAGEREF _Toc498416028 \h </w:instrText>
         </w:r>
         <w:r>
           <w:rPr>
@@ -439,6 +509,7 @@
       <w:pPr>
         <w:pStyle w:val="31"/>
         <w:tabs>
+          <w:tab w:val="left" w:pos="1200"/>
           <w:tab w:val="right" w:leader="dot" w:pos="9060"/>
         </w:tabs>
         <w:rPr>
@@ -449,21 +520,51 @@
           <w:szCs w:val="22"/>
         </w:rPr>
       </w:pPr>
-      <w:hyperlink w:anchor="_Toc470247377" w:history="1">
+      <w:hyperlink w:anchor="_Toc498416033" w:history="1">
         <w:r>
           <w:rPr>
             <w:rStyle w:val="afc"/>
             <w:noProof/>
           </w:rPr>
-          <w:t xml:space="preserve">1.3.1 </w:t>
+          <w:t>1.3.1</w:t>
+        </w:r>
+        <w:r>
+          <w:rPr>
+            <w:rFonts w:asciiTheme="minorHAnsi" w:hAnsiTheme="minorHAnsi" w:cstheme="minorBidi"/>
+            <w:iCs w:val="0"/>
+            <w:noProof/>
+            <w:sz w:val="21"/>
+            <w:szCs w:val="22"/>
+          </w:rPr>
+          <w:tab/>
         </w:r>
         <w:r>
           <w:rPr>
             <w:rStyle w:val="afc"/>
-            <w:rFonts w:hint="eastAsia"/>
             <w:noProof/>
           </w:rPr>
           <w:t>国内外电力市场交易模式</w:t>
+        </w:r>
+        <w:r>
+          <w:rPr>
+            <w:rStyle w:val="afc"/>
+            <w:noProof/>
+          </w:rPr>
+          <w:t>(</w:t>
+        </w:r>
+        <w:r>
+          <w:rPr>
+            <w:rStyle w:val="afc"/>
+            <w:noProof/>
+          </w:rPr>
+          <w:t>已完成</w:t>
+        </w:r>
+        <w:r>
+          <w:rPr>
+            <w:rStyle w:val="afc"/>
+            <w:noProof/>
+          </w:rPr>
+          <w:t>)</w:t>
         </w:r>
         <w:r>
           <w:rPr>
@@ -484,7 +585,7 @@
             <w:noProof/>
             <w:webHidden/>
           </w:rPr>
-          <w:instrText xml:space="preserve"> PAGEREF _Toc470247377 \h </w:instrText>
+          <w:instrText xml:space="preserve"> PAGEREF _Toc498416033 \h </w:instrText>
         </w:r>
         <w:r>
           <w:rPr>
@@ -519,6 +620,7 @@
       <w:pPr>
         <w:pStyle w:val="31"/>
         <w:tabs>
+          <w:tab w:val="left" w:pos="1200"/>
           <w:tab w:val="right" w:leader="dot" w:pos="9060"/>
         </w:tabs>
         <w:rPr>
@@ -529,21 +631,51 @@
           <w:szCs w:val="22"/>
         </w:rPr>
       </w:pPr>
-      <w:hyperlink w:anchor="_Toc470247378" w:history="1">
+      <w:hyperlink w:anchor="_Toc498416034" w:history="1">
         <w:r>
           <w:rPr>
             <w:rStyle w:val="afc"/>
             <w:noProof/>
           </w:rPr>
-          <w:t xml:space="preserve">1.3.2 </w:t>
+          <w:t>1.3.2</w:t>
+        </w:r>
+        <w:r>
+          <w:rPr>
+            <w:rFonts w:asciiTheme="minorHAnsi" w:hAnsiTheme="minorHAnsi" w:cstheme="minorBidi"/>
+            <w:iCs w:val="0"/>
+            <w:noProof/>
+            <w:sz w:val="21"/>
+            <w:szCs w:val="22"/>
+          </w:rPr>
+          <w:tab/>
         </w:r>
         <w:r>
           <w:rPr>
             <w:rStyle w:val="afc"/>
-            <w:rFonts w:hint="eastAsia"/>
             <w:noProof/>
           </w:rPr>
-          <w:t>电力预测研究现状</w:t>
+          <w:t>推荐系统研究现状</w:t>
+        </w:r>
+        <w:r>
+          <w:rPr>
+            <w:rStyle w:val="afc"/>
+            <w:noProof/>
+          </w:rPr>
+          <w:t>(</w:t>
+        </w:r>
+        <w:r>
+          <w:rPr>
+            <w:rStyle w:val="afc"/>
+            <w:noProof/>
+          </w:rPr>
+          <w:t>完成</w:t>
+        </w:r>
+        <w:r>
+          <w:rPr>
+            <w:rStyle w:val="afc"/>
+            <w:noProof/>
+          </w:rPr>
+          <w:t>ing)</w:t>
         </w:r>
         <w:r>
           <w:rPr>
@@ -564,7 +696,7 @@
             <w:noProof/>
             <w:webHidden/>
           </w:rPr>
-          <w:instrText xml:space="preserve"> PAGEREF _Toc470247378 \h </w:instrText>
+          <w:instrText xml:space="preserve"> PAGEREF _Toc498416034 \h </w:instrText>
         </w:r>
         <w:r>
           <w:rPr>
@@ -584,7 +716,7 @@
             <w:noProof/>
             <w:webHidden/>
           </w:rPr>
-          <w:t>4</w:t>
+          <w:t>5</w:t>
         </w:r>
         <w:r>
           <w:rPr>
@@ -599,6 +731,7 @@
       <w:pPr>
         <w:pStyle w:val="31"/>
         <w:tabs>
+          <w:tab w:val="left" w:pos="1200"/>
           <w:tab w:val="right" w:leader="dot" w:pos="9060"/>
         </w:tabs>
         <w:rPr>
@@ -609,21 +742,51 @@
           <w:szCs w:val="22"/>
         </w:rPr>
       </w:pPr>
-      <w:hyperlink w:anchor="_Toc470247379" w:history="1">
+      <w:hyperlink w:anchor="_Toc498416035" w:history="1">
         <w:r>
           <w:rPr>
             <w:rStyle w:val="afc"/>
             <w:noProof/>
           </w:rPr>
-          <w:t xml:space="preserve">1.3.3 </w:t>
+          <w:t>1.3.3</w:t>
+        </w:r>
+        <w:r>
+          <w:rPr>
+            <w:rFonts w:asciiTheme="minorHAnsi" w:hAnsiTheme="minorHAnsi" w:cstheme="minorBidi"/>
+            <w:iCs w:val="0"/>
+            <w:noProof/>
+            <w:sz w:val="21"/>
+            <w:szCs w:val="22"/>
+          </w:rPr>
+          <w:tab/>
         </w:r>
         <w:r>
           <w:rPr>
             <w:rStyle w:val="afc"/>
-            <w:rFonts w:hint="eastAsia"/>
             <w:noProof/>
           </w:rPr>
-          <w:t>推荐系统研究现状</w:t>
+          <w:t>国内外典型移动交易服务系统</w:t>
+        </w:r>
+        <w:r>
+          <w:rPr>
+            <w:rStyle w:val="afc"/>
+            <w:noProof/>
+          </w:rPr>
+          <w:t>(</w:t>
+        </w:r>
+        <w:r>
+          <w:rPr>
+            <w:rStyle w:val="afc"/>
+            <w:noProof/>
+          </w:rPr>
+          <w:t>未完成</w:t>
+        </w:r>
+        <w:r>
+          <w:rPr>
+            <w:rStyle w:val="afc"/>
+            <w:noProof/>
+          </w:rPr>
+          <w:t>)</w:t>
         </w:r>
         <w:r>
           <w:rPr>
@@ -644,83 +807,7 @@
             <w:noProof/>
             <w:webHidden/>
           </w:rPr>
-          <w:instrText xml:space="preserve"> PAGEREF _Toc470247379 \h </w:instrText>
-        </w:r>
-        <w:r>
-          <w:rPr>
-            <w:noProof/>
-            <w:webHidden/>
-          </w:rPr>
-        </w:r>
-        <w:r>
-          <w:rPr>
-            <w:noProof/>
-            <w:webHidden/>
-          </w:rPr>
-          <w:fldChar w:fldCharType="separate"/>
-        </w:r>
-        <w:r>
-          <w:rPr>
-            <w:noProof/>
-            <w:webHidden/>
-          </w:rPr>
-          <w:t>6</w:t>
-        </w:r>
-        <w:r>
-          <w:rPr>
-            <w:noProof/>
-            <w:webHidden/>
-          </w:rPr>
-          <w:fldChar w:fldCharType="end"/>
-        </w:r>
-      </w:hyperlink>
-    </w:p>
-    <w:p>
-      <w:pPr>
-        <w:pStyle w:val="21"/>
-        <w:rPr>
-          <w:rFonts w:asciiTheme="minorHAnsi" w:hAnsiTheme="minorHAnsi" w:cstheme="minorBidi"/>
-          <w:noProof/>
-          <w:sz w:val="21"/>
-          <w:szCs w:val="22"/>
-        </w:rPr>
-      </w:pPr>
-      <w:hyperlink w:anchor="_Toc470247380" w:history="1">
-        <w:r>
-          <w:rPr>
-            <w:rStyle w:val="afc"/>
-            <w:noProof/>
-          </w:rPr>
-          <w:t xml:space="preserve">1.4 </w:t>
-        </w:r>
-        <w:r>
-          <w:rPr>
-            <w:rStyle w:val="afc"/>
-            <w:rFonts w:hint="eastAsia"/>
-            <w:noProof/>
-          </w:rPr>
-          <w:t>论文章节安排</w:t>
-        </w:r>
-        <w:r>
-          <w:rPr>
-            <w:noProof/>
-            <w:webHidden/>
-          </w:rPr>
-          <w:tab/>
-        </w:r>
-        <w:r>
-          <w:rPr>
-            <w:noProof/>
-            <w:webHidden/>
-          </w:rPr>
-          <w:fldChar w:fldCharType="begin"/>
-        </w:r>
-        <w:r>
-          <w:rPr>
-            <w:noProof/>
-            <w:webHidden/>
-          </w:rPr>
-          <w:instrText xml:space="preserve"> PAGEREF _Toc470247380 \h </w:instrText>
+          <w:instrText xml:space="preserve"> PAGEREF _Toc498416035 \h </w:instrText>
         </w:r>
         <w:r>
           <w:rPr>
@@ -753,6 +840,114 @@
     </w:p>
     <w:p>
       <w:pPr>
+        <w:pStyle w:val="21"/>
+        <w:tabs>
+          <w:tab w:val="left" w:pos="720"/>
+        </w:tabs>
+        <w:rPr>
+          <w:rFonts w:asciiTheme="minorHAnsi" w:hAnsiTheme="minorHAnsi" w:cstheme="minorBidi"/>
+          <w:noProof/>
+          <w:sz w:val="21"/>
+          <w:szCs w:val="22"/>
+        </w:rPr>
+      </w:pPr>
+      <w:hyperlink w:anchor="_Toc498416036" w:history="1">
+        <w:r>
+          <w:rPr>
+            <w:rStyle w:val="afc"/>
+            <w:noProof/>
+          </w:rPr>
+          <w:t>1.4</w:t>
+        </w:r>
+        <w:r>
+          <w:rPr>
+            <w:rFonts w:asciiTheme="minorHAnsi" w:hAnsiTheme="minorHAnsi" w:cstheme="minorBidi"/>
+            <w:noProof/>
+            <w:sz w:val="21"/>
+            <w:szCs w:val="22"/>
+          </w:rPr>
+          <w:tab/>
+        </w:r>
+        <w:r>
+          <w:rPr>
+            <w:rStyle w:val="afc"/>
+            <w:noProof/>
+          </w:rPr>
+          <w:t>论文章节安排</w:t>
+        </w:r>
+        <w:r>
+          <w:rPr>
+            <w:rStyle w:val="afc"/>
+            <w:noProof/>
+          </w:rPr>
+          <w:t>(</w:t>
+        </w:r>
+        <w:r>
+          <w:rPr>
+            <w:rStyle w:val="afc"/>
+            <w:noProof/>
+          </w:rPr>
+          <w:t>未完成</w:t>
+        </w:r>
+        <w:r>
+          <w:rPr>
+            <w:rStyle w:val="afc"/>
+            <w:noProof/>
+          </w:rPr>
+          <w:t>)</w:t>
+        </w:r>
+        <w:r>
+          <w:rPr>
+            <w:noProof/>
+            <w:webHidden/>
+          </w:rPr>
+          <w:tab/>
+        </w:r>
+        <w:r>
+          <w:rPr>
+            <w:noProof/>
+            <w:webHidden/>
+          </w:rPr>
+          <w:fldChar w:fldCharType="begin"/>
+        </w:r>
+        <w:r>
+          <w:rPr>
+            <w:noProof/>
+            <w:webHidden/>
+          </w:rPr>
+          <w:instrText xml:space="preserve"> PAGEREF _Toc498416036 \h </w:instrText>
+        </w:r>
+        <w:r>
+          <w:rPr>
+            <w:noProof/>
+            <w:webHidden/>
+          </w:rPr>
+        </w:r>
+        <w:r>
+          <w:rPr>
+            <w:noProof/>
+            <w:webHidden/>
+          </w:rPr>
+          <w:fldChar w:fldCharType="separate"/>
+        </w:r>
+        <w:r>
+          <w:rPr>
+            <w:noProof/>
+            <w:webHidden/>
+          </w:rPr>
+          <w:t>9</w:t>
+        </w:r>
+        <w:r>
+          <w:rPr>
+            <w:noProof/>
+            <w:webHidden/>
+          </w:rPr>
+          <w:fldChar w:fldCharType="end"/>
+        </w:r>
+      </w:hyperlink>
+    </w:p>
+    <w:p>
+      <w:pPr>
         <w:spacing w:beforeLines="100" w:before="240" w:afterLines="100" w:after="240"/>
         <w:ind w:firstLine="0"/>
         <w:rPr>
@@ -795,17 +990,17 @@
       <w:pPr>
         <w:pStyle w:val="1"/>
       </w:pPr>
-      <w:bookmarkStart w:id="0" w:name="__RefHeading__5396_877611886"/>
-      <w:bookmarkStart w:id="1" w:name="_Toc389134548"/>
-      <w:bookmarkStart w:id="2" w:name="Bookmark3"/>
-      <w:bookmarkStart w:id="3" w:name="_Toc390763094"/>
-      <w:bookmarkStart w:id="4" w:name="_Toc390763236"/>
-      <w:bookmarkStart w:id="5" w:name="_Toc390539718"/>
-      <w:bookmarkStart w:id="6" w:name="_Toc390539419"/>
-      <w:bookmarkStart w:id="7" w:name="_Toc470247373"/>
-      <w:bookmarkEnd w:id="0"/>
+      <w:bookmarkStart w:id="1" w:name="__RefHeading__5396_877611886"/>
+      <w:bookmarkStart w:id="2" w:name="_Toc389134548"/>
+      <w:bookmarkStart w:id="3" w:name="Bookmark3"/>
+      <w:bookmarkStart w:id="4" w:name="_Toc390763094"/>
+      <w:bookmarkStart w:id="5" w:name="_Toc390763236"/>
+      <w:bookmarkStart w:id="6" w:name="_Toc390539718"/>
+      <w:bookmarkStart w:id="7" w:name="_Toc390539419"/>
+      <w:bookmarkStart w:id="8" w:name="_Toc498416025"/>
       <w:bookmarkEnd w:id="1"/>
       <w:bookmarkEnd w:id="2"/>
+      <w:bookmarkEnd w:id="3"/>
       <w:r>
         <w:lastRenderedPageBreak/>
         <w:t>绪</w:t>
@@ -819,16 +1014,17 @@
       <w:r>
         <w:t>论</w:t>
       </w:r>
-      <w:bookmarkEnd w:id="3"/>
       <w:bookmarkEnd w:id="4"/>
       <w:bookmarkEnd w:id="5"/>
       <w:bookmarkEnd w:id="6"/>
       <w:bookmarkEnd w:id="7"/>
+      <w:bookmarkEnd w:id="8"/>
     </w:p>
     <w:p>
       <w:pPr>
         <w:pStyle w:val="2"/>
       </w:pPr>
+      <w:bookmarkStart w:id="9" w:name="_Toc498416026"/>
       <w:r>
         <w:t>研究背景</w:t>
       </w:r>
@@ -850,6 +1046,7 @@
         </w:rPr>
         <w:t>)</w:t>
       </w:r>
+      <w:bookmarkEnd w:id="9"/>
     </w:p>
     <w:p>
       <w:pPr>
@@ -1449,18 +1646,18 @@
         </w:rPr>
         <w:t>。随着移动互联网新技术的普及应用，它正在改变社会成员的沟通方式，改变人们的日常生活习惯，并且开始渗透到工业的各个领域，</w:t>
       </w:r>
-      <w:bookmarkStart w:id="8" w:name="OLE_LINK1"/>
-      <w:bookmarkStart w:id="9" w:name="OLE_LINK2"/>
-      <w:bookmarkStart w:id="10" w:name="OLE_LINK3"/>
+      <w:bookmarkStart w:id="10" w:name="OLE_LINK1"/>
+      <w:bookmarkStart w:id="11" w:name="OLE_LINK2"/>
+      <w:bookmarkStart w:id="12" w:name="OLE_LINK3"/>
       <w:r>
         <w:rPr>
           <w:rFonts w:ascii="宋体" w:eastAsia="宋体" w:hAnsi="宋体"/>
         </w:rPr>
         <w:t>即将形成的“互联网+”的交易双赢模式</w:t>
       </w:r>
-      <w:bookmarkEnd w:id="8"/>
-      <w:bookmarkEnd w:id="9"/>
       <w:bookmarkEnd w:id="10"/>
+      <w:bookmarkEnd w:id="11"/>
+      <w:bookmarkEnd w:id="12"/>
       <w:r>
         <w:rPr>
           <w:rFonts w:ascii="宋体" w:eastAsia="宋体" w:hAnsi="宋体"/>
@@ -2597,20 +2794,19 @@
       <w:pPr>
         <w:pStyle w:val="2"/>
       </w:pPr>
-      <w:bookmarkStart w:id="11" w:name="_Toc389134550"/>
-      <w:bookmarkStart w:id="12" w:name="__RefHeading__5400_877611886"/>
-      <w:bookmarkStart w:id="13" w:name="Bookmark5"/>
-      <w:bookmarkStart w:id="14" w:name="_Toc470247375"/>
-      <w:bookmarkEnd w:id="11"/>
-      <w:bookmarkEnd w:id="12"/>
+      <w:bookmarkStart w:id="13" w:name="_Toc389134550"/>
+      <w:bookmarkStart w:id="14" w:name="__RefHeading__5400_877611886"/>
+      <w:bookmarkStart w:id="15" w:name="Bookmark5"/>
+      <w:bookmarkStart w:id="16" w:name="_Toc498416027"/>
       <w:bookmarkEnd w:id="13"/>
+      <w:bookmarkEnd w:id="14"/>
+      <w:bookmarkEnd w:id="15"/>
       <w:r>
         <w:rPr>
           <w:rFonts w:hint="eastAsia"/>
         </w:rPr>
         <w:t>研究意义</w:t>
       </w:r>
-      <w:bookmarkEnd w:id="14"/>
       <w:r>
         <w:rPr>
           <w:rFonts w:hint="eastAsia"/>
@@ -2629,6 +2825,7 @@
         </w:rPr>
         <w:t>)</w:t>
       </w:r>
+      <w:bookmarkEnd w:id="16"/>
     </w:p>
     <w:p>
       <w:pPr>
@@ -3599,14 +3796,14 @@
       <w:pPr>
         <w:pStyle w:val="2"/>
       </w:pPr>
-      <w:bookmarkStart w:id="15" w:name="_Toc470247376"/>
+      <w:bookmarkStart w:id="17" w:name="_Toc498416028"/>
       <w:r>
         <w:rPr>
           <w:rFonts w:hint="eastAsia"/>
         </w:rPr>
         <w:t>研究现状</w:t>
       </w:r>
-      <w:bookmarkEnd w:id="15"/>
+      <w:bookmarkEnd w:id="17"/>
     </w:p>
     <w:p>
       <w:pPr>
@@ -3628,17 +3825,18 @@
           <w:szCs w:val="32"/>
         </w:rPr>
       </w:pPr>
-      <w:bookmarkStart w:id="16" w:name="Bookmark6"/>
-      <w:bookmarkStart w:id="17" w:name="_Toc389134551"/>
-      <w:bookmarkStart w:id="18" w:name="__RefHeading__5402_877611886"/>
-      <w:bookmarkStart w:id="19" w:name="_Toc470247377"/>
-      <w:bookmarkStart w:id="20" w:name="_Toc390539722"/>
-      <w:bookmarkStart w:id="21" w:name="_Toc390763098"/>
-      <w:bookmarkStart w:id="22" w:name="_Toc390763240"/>
-      <w:bookmarkStart w:id="23" w:name="_Toc390539423"/>
-      <w:bookmarkEnd w:id="16"/>
-      <w:bookmarkEnd w:id="17"/>
+      <w:bookmarkStart w:id="18" w:name="Bookmark6"/>
+      <w:bookmarkStart w:id="19" w:name="_Toc389134551"/>
+      <w:bookmarkStart w:id="20" w:name="__RefHeading__5402_877611886"/>
+      <w:bookmarkStart w:id="21" w:name="_Toc390539722"/>
+      <w:bookmarkStart w:id="22" w:name="_Toc390763098"/>
+      <w:bookmarkStart w:id="23" w:name="_Toc390763240"/>
+      <w:bookmarkStart w:id="24" w:name="_Toc390539423"/>
+      <w:bookmarkStart w:id="25" w:name="_Toc498416029"/>
       <w:bookmarkEnd w:id="18"/>
+      <w:bookmarkEnd w:id="19"/>
+      <w:bookmarkEnd w:id="20"/>
+      <w:bookmarkEnd w:id="25"/>
     </w:p>
     <w:p>
       <w:pPr>
@@ -3660,6 +3858,8 @@
           <w:szCs w:val="32"/>
         </w:rPr>
       </w:pPr>
+      <w:bookmarkStart w:id="26" w:name="_Toc498416030"/>
+      <w:bookmarkEnd w:id="26"/>
     </w:p>
     <w:p>
       <w:pPr>
@@ -3681,6 +3881,8 @@
           <w:szCs w:val="32"/>
         </w:rPr>
       </w:pPr>
+      <w:bookmarkStart w:id="27" w:name="_Toc498416031"/>
+      <w:bookmarkEnd w:id="27"/>
     </w:p>
     <w:p>
       <w:pPr>
@@ -3702,11 +3904,14 @@
           <w:szCs w:val="32"/>
         </w:rPr>
       </w:pPr>
+      <w:bookmarkStart w:id="28" w:name="_Toc498416032"/>
+      <w:bookmarkEnd w:id="28"/>
     </w:p>
     <w:p>
       <w:pPr>
         <w:pStyle w:val="3"/>
       </w:pPr>
+      <w:bookmarkStart w:id="29" w:name="_Toc498416033"/>
       <w:r>
         <w:rPr>
           <w:rFonts w:hint="eastAsia"/>
@@ -3725,7 +3930,6 @@
         </w:rPr>
         <w:t>电力市场交易模式</w:t>
       </w:r>
-      <w:bookmarkEnd w:id="19"/>
       <w:r>
         <w:rPr>
           <w:rFonts w:hint="eastAsia"/>
@@ -3744,6 +3948,7 @@
         </w:rPr>
         <w:t>)</w:t>
       </w:r>
+      <w:bookmarkEnd w:id="29"/>
     </w:p>
     <w:p>
       <w:pPr>
@@ -3753,8 +3958,8 @@
           <w:rFonts w:ascii="宋体" w:eastAsia="宋体" w:hAnsi="宋体"/>
         </w:rPr>
       </w:pPr>
-      <w:bookmarkStart w:id="24" w:name="OLE_LINK7"/>
-      <w:bookmarkStart w:id="25" w:name="OLE_LINK8"/>
+      <w:bookmarkStart w:id="30" w:name="OLE_LINK7"/>
+      <w:bookmarkStart w:id="31" w:name="OLE_LINK8"/>
       <w:r>
         <w:rPr>
           <w:rFonts w:ascii="宋体" w:eastAsia="宋体" w:hAnsi="宋体" w:hint="eastAsia"/>
@@ -5034,18 +5239,17 @@
       <w:pPr>
         <w:pStyle w:val="3"/>
       </w:pPr>
-      <w:bookmarkStart w:id="26" w:name="_Toc466014083"/>
-      <w:bookmarkStart w:id="27" w:name="_Toc470247379"/>
-      <w:bookmarkEnd w:id="24"/>
-      <w:bookmarkEnd w:id="25"/>
+      <w:bookmarkStart w:id="32" w:name="_Toc466014083"/>
+      <w:bookmarkStart w:id="33" w:name="_Toc498416034"/>
+      <w:bookmarkEnd w:id="30"/>
+      <w:bookmarkEnd w:id="31"/>
       <w:r>
         <w:rPr>
           <w:rFonts w:hint="eastAsia"/>
         </w:rPr>
         <w:t>推荐系统研究现状</w:t>
       </w:r>
-      <w:bookmarkEnd w:id="26"/>
-      <w:bookmarkEnd w:id="27"/>
+      <w:bookmarkEnd w:id="32"/>
       <w:r>
         <w:rPr>
           <w:rFonts w:hint="eastAsia"/>
@@ -5067,6 +5271,7 @@
         </w:rPr>
         <w:t>)</w:t>
       </w:r>
+      <w:bookmarkEnd w:id="33"/>
     </w:p>
     <w:p>
       <w:r>
@@ -5342,8 +5547,8 @@
       <w:r>
         <w:t>。</w:t>
       </w:r>
-      <w:bookmarkStart w:id="28" w:name="OLE_LINK5"/>
-      <w:bookmarkStart w:id="29" w:name="OLE_LINK6"/>
+      <w:bookmarkStart w:id="34" w:name="OLE_LINK5"/>
+      <w:bookmarkStart w:id="35" w:name="OLE_LINK6"/>
       <w:r>
         <w:rPr>
           <w:rFonts w:hint="eastAsia"/>
@@ -5765,8 +5970,8 @@
         </w:rPr>
         <w:t>，导致目标用户选择出的邻居不合理，进而导致推荐结果准确度降低．</w:t>
       </w:r>
-      <w:bookmarkEnd w:id="28"/>
-      <w:bookmarkEnd w:id="29"/>
+      <w:bookmarkEnd w:id="34"/>
+      <w:bookmarkEnd w:id="35"/>
       <w:r>
         <w:rPr>
           <w:rFonts w:hint="eastAsia"/>
@@ -5870,7 +6075,6 @@
     <w:p>
       <w:pPr>
         <w:rPr>
-          <w:rFonts w:hint="eastAsia"/>
           <w:u w:val="wave"/>
         </w:rPr>
       </w:pPr>
@@ -5990,7 +6194,6 @@
     <w:p>
       <w:pPr>
         <w:rPr>
-          <w:rFonts w:hint="eastAsia"/>
           <w:u w:val="wave"/>
         </w:rPr>
       </w:pPr>
@@ -6399,7 +6602,7 @@
         <w:ind w:firstLineChars="200" w:firstLine="480"/>
         <w:jc w:val="left"/>
         <w:rPr>
-          <w:rFonts w:eastAsia="宋体" w:hint="eastAsia"/>
+          <w:rFonts w:eastAsia="宋体"/>
         </w:rPr>
       </w:pPr>
     </w:p>
@@ -6447,16 +6650,16 @@
           <w:rFonts w:eastAsia="宋体"/>
         </w:rPr>
       </w:pPr>
-      <w:bookmarkStart w:id="30" w:name="OLE_LINK9"/>
-      <w:bookmarkStart w:id="31" w:name="OLE_LINK10"/>
+      <w:bookmarkStart w:id="36" w:name="OLE_LINK9"/>
+      <w:bookmarkStart w:id="37" w:name="OLE_LINK10"/>
       <w:r>
         <w:rPr>
           <w:rFonts w:eastAsia="宋体" w:hint="eastAsia"/>
         </w:rPr>
         <w:t>推荐系统</w:t>
       </w:r>
-      <w:bookmarkEnd w:id="30"/>
-      <w:bookmarkEnd w:id="31"/>
+      <w:bookmarkEnd w:id="36"/>
+      <w:bookmarkEnd w:id="37"/>
       <w:r>
         <w:rPr>
           <w:rFonts w:eastAsia="宋体" w:hint="eastAsia"/>
@@ -6632,8 +6835,6 @@
         </w:rPr>
         <w:t>研究组创立了</w:t>
       </w:r>
-      <w:bookmarkStart w:id="32" w:name="_GoBack"/>
-      <w:bookmarkEnd w:id="32"/>
       <w:r>
         <w:rPr>
           <w:rFonts w:eastAsia="宋体" w:hint="eastAsia"/>
@@ -6779,6 +6980,7 @@
       <w:pPr>
         <w:pStyle w:val="3"/>
       </w:pPr>
+      <w:bookmarkStart w:id="38" w:name="_Toc498416035"/>
       <w:r>
         <w:rPr>
           <w:rFonts w:hint="eastAsia"/>
@@ -6815,6 +7017,7 @@
         </w:rPr>
         <w:t>)</w:t>
       </w:r>
+      <w:bookmarkEnd w:id="38"/>
     </w:p>
     <w:p/>
     <w:p/>
@@ -6895,18 +7098,17 @@
       <w:pPr>
         <w:pStyle w:val="2"/>
       </w:pPr>
-      <w:bookmarkStart w:id="33" w:name="_Toc470247380"/>
-      <w:bookmarkEnd w:id="20"/>
+      <w:bookmarkStart w:id="39" w:name="_Toc498416036"/>
       <w:bookmarkEnd w:id="21"/>
       <w:bookmarkEnd w:id="22"/>
       <w:bookmarkEnd w:id="23"/>
+      <w:bookmarkEnd w:id="24"/>
       <w:r>
         <w:rPr>
           <w:rFonts w:hint="eastAsia"/>
         </w:rPr>
         <w:t>论文章节安排</w:t>
       </w:r>
-      <w:bookmarkEnd w:id="33"/>
       <w:r>
         <w:rPr>
           <w:rFonts w:hint="eastAsia"/>
@@ -6925,6 +7127,7 @@
         </w:rPr>
         <w:t>)</w:t>
       </w:r>
+      <w:bookmarkEnd w:id="39"/>
     </w:p>
     <w:p>
       <w:pPr>
@@ -7283,18 +7486,19 @@
         </w:numPr>
         <w:jc w:val="both"/>
       </w:pPr>
-      <w:bookmarkStart w:id="34" w:name="_Toc389134552"/>
-      <w:bookmarkStart w:id="35" w:name="Bookmark7"/>
-      <w:bookmarkStart w:id="36" w:name="__RefHeading__5404_877611886"/>
-      <w:bookmarkStart w:id="37" w:name="_Toc389134553"/>
-      <w:bookmarkStart w:id="38" w:name="Bookmark8"/>
-      <w:bookmarkStart w:id="39" w:name="__RefHeading__5406_877611886"/>
-      <w:bookmarkEnd w:id="34"/>
-      <w:bookmarkEnd w:id="35"/>
-      <w:bookmarkEnd w:id="36"/>
-      <w:bookmarkEnd w:id="37"/>
-      <w:bookmarkEnd w:id="38"/>
-      <w:bookmarkEnd w:id="39"/>
+      <w:bookmarkStart w:id="40" w:name="_Toc389134552"/>
+      <w:bookmarkStart w:id="41" w:name="Bookmark7"/>
+      <w:bookmarkStart w:id="42" w:name="__RefHeading__5404_877611886"/>
+      <w:bookmarkStart w:id="43" w:name="_Toc389134553"/>
+      <w:bookmarkStart w:id="44" w:name="Bookmark8"/>
+      <w:bookmarkStart w:id="45" w:name="__RefHeading__5406_877611886"/>
+      <w:bookmarkEnd w:id="40"/>
+      <w:bookmarkEnd w:id="41"/>
+      <w:bookmarkEnd w:id="42"/>
+      <w:bookmarkEnd w:id="43"/>
+      <w:bookmarkEnd w:id="44"/>
+      <w:bookmarkEnd w:id="45"/>
+      <w:bookmarkEnd w:id="0"/>
     </w:p>
     <w:sectPr>
       <w:headerReference w:type="default" r:id="rId13"/>
@@ -7370,7 +7574,7 @@
             <w:noProof/>
             <w:lang w:val="zh-CN"/>
           </w:rPr>
-          <w:t>7</w:t>
+          <w:t>9</w:t>
         </w:r>
         <w:r>
           <w:rPr>
@@ -12031,7 +12235,7 @@
 </file>
 
 <file path=customXml/itemProps2.xml><?xml version="1.0" encoding="utf-8"?>
-<ds:datastoreItem xmlns:ds="http://schemas.openxmlformats.org/officeDocument/2006/customXml" ds:itemID="{3C699399-C206-4419-8FD1-2571E19FD671}">
+<ds:datastoreItem xmlns:ds="http://schemas.openxmlformats.org/officeDocument/2006/customXml" ds:itemID="{57FB8F4B-1DBF-4266-9F1C-585D02541148}">
   <ds:schemaRefs>
     <ds:schemaRef ds:uri="http://schemas.openxmlformats.org/officeDocument/2006/bibliography"/>
   </ds:schemaRefs>

--- a/毕业相关/毕业论文/第1章 绪 论.docx
+++ b/毕业相关/毕业论文/第1章 绪 论.docx
@@ -18,7 +18,6 @@
           <w:docGrid w:linePitch="422" w:charSpace="-820"/>
         </w:sectPr>
       </w:pPr>
-      <w:bookmarkStart w:id="0" w:name="_GoBack"/>
     </w:p>
     <w:p>
       <w:pPr>
@@ -990,17 +989,17 @@
       <w:pPr>
         <w:pStyle w:val="1"/>
       </w:pPr>
-      <w:bookmarkStart w:id="1" w:name="__RefHeading__5396_877611886"/>
-      <w:bookmarkStart w:id="2" w:name="_Toc389134548"/>
-      <w:bookmarkStart w:id="3" w:name="Bookmark3"/>
-      <w:bookmarkStart w:id="4" w:name="_Toc390763094"/>
-      <w:bookmarkStart w:id="5" w:name="_Toc390763236"/>
-      <w:bookmarkStart w:id="6" w:name="_Toc390539718"/>
-      <w:bookmarkStart w:id="7" w:name="_Toc390539419"/>
-      <w:bookmarkStart w:id="8" w:name="_Toc498416025"/>
+      <w:bookmarkStart w:id="0" w:name="__RefHeading__5396_877611886"/>
+      <w:bookmarkStart w:id="1" w:name="_Toc389134548"/>
+      <w:bookmarkStart w:id="2" w:name="Bookmark3"/>
+      <w:bookmarkStart w:id="3" w:name="_Toc390763094"/>
+      <w:bookmarkStart w:id="4" w:name="_Toc390763236"/>
+      <w:bookmarkStart w:id="5" w:name="_Toc390539718"/>
+      <w:bookmarkStart w:id="6" w:name="_Toc390539419"/>
+      <w:bookmarkStart w:id="7" w:name="_Toc498416025"/>
+      <w:bookmarkEnd w:id="0"/>
       <w:bookmarkEnd w:id="1"/>
       <w:bookmarkEnd w:id="2"/>
-      <w:bookmarkEnd w:id="3"/>
       <w:r>
         <w:lastRenderedPageBreak/>
         <w:t>绪</w:t>
@@ -1014,39 +1013,21 @@
       <w:r>
         <w:t>论</w:t>
       </w:r>
+      <w:bookmarkEnd w:id="3"/>
       <w:bookmarkEnd w:id="4"/>
       <w:bookmarkEnd w:id="5"/>
       <w:bookmarkEnd w:id="6"/>
       <w:bookmarkEnd w:id="7"/>
-      <w:bookmarkEnd w:id="8"/>
     </w:p>
     <w:p>
       <w:pPr>
         <w:pStyle w:val="2"/>
       </w:pPr>
-      <w:bookmarkStart w:id="9" w:name="_Toc498416026"/>
+      <w:bookmarkStart w:id="8" w:name="_Toc498416026"/>
       <w:r>
         <w:t>研究背景</w:t>
       </w:r>
-      <w:r>
-        <w:rPr>
-          <w:rFonts w:hint="eastAsia"/>
-        </w:rPr>
-        <w:t>(</w:t>
-      </w:r>
-      <w:r>
-        <w:rPr>
-          <w:rFonts w:hint="eastAsia"/>
-        </w:rPr>
-        <w:t>已完成</w:t>
-      </w:r>
-      <w:r>
-        <w:rPr>
-          <w:rFonts w:hint="eastAsia"/>
-        </w:rPr>
-        <w:t>)</w:t>
-      </w:r>
-      <w:bookmarkEnd w:id="9"/>
+      <w:bookmarkEnd w:id="8"/>
     </w:p>
     <w:p>
       <w:pPr>
@@ -1646,18 +1627,18 @@
         </w:rPr>
         <w:t>。随着移动互联网新技术的普及应用，它正在改变社会成员的沟通方式，改变人们的日常生活习惯，并且开始渗透到工业的各个领域，</w:t>
       </w:r>
-      <w:bookmarkStart w:id="10" w:name="OLE_LINK1"/>
-      <w:bookmarkStart w:id="11" w:name="OLE_LINK2"/>
-      <w:bookmarkStart w:id="12" w:name="OLE_LINK3"/>
+      <w:bookmarkStart w:id="9" w:name="OLE_LINK1"/>
+      <w:bookmarkStart w:id="10" w:name="OLE_LINK2"/>
+      <w:bookmarkStart w:id="11" w:name="OLE_LINK3"/>
       <w:r>
         <w:rPr>
           <w:rFonts w:ascii="宋体" w:eastAsia="宋体" w:hAnsi="宋体"/>
         </w:rPr>
         <w:t>即将形成的“互联网+”的交易双赢模式</w:t>
       </w:r>
+      <w:bookmarkEnd w:id="9"/>
       <w:bookmarkEnd w:id="10"/>
       <w:bookmarkEnd w:id="11"/>
-      <w:bookmarkEnd w:id="12"/>
       <w:r>
         <w:rPr>
           <w:rFonts w:ascii="宋体" w:eastAsia="宋体" w:hAnsi="宋体"/>
@@ -2794,37 +2775,21 @@
       <w:pPr>
         <w:pStyle w:val="2"/>
       </w:pPr>
-      <w:bookmarkStart w:id="13" w:name="_Toc389134550"/>
-      <w:bookmarkStart w:id="14" w:name="__RefHeading__5400_877611886"/>
-      <w:bookmarkStart w:id="15" w:name="Bookmark5"/>
-      <w:bookmarkStart w:id="16" w:name="_Toc498416027"/>
+      <w:bookmarkStart w:id="12" w:name="_Toc389134550"/>
+      <w:bookmarkStart w:id="13" w:name="__RefHeading__5400_877611886"/>
+      <w:bookmarkStart w:id="14" w:name="Bookmark5"/>
+      <w:bookmarkStart w:id="15" w:name="_Toc498416027"/>
+      <w:bookmarkEnd w:id="12"/>
       <w:bookmarkEnd w:id="13"/>
       <w:bookmarkEnd w:id="14"/>
+      <w:r>
+        <w:rPr>
+          <w:rFonts w:hint="eastAsia"/>
+        </w:rPr>
+        <w:t>研究意义</w:t>
+      </w:r>
+      <w:bookmarkStart w:id="16" w:name="_GoBack"/>
       <w:bookmarkEnd w:id="15"/>
-      <w:r>
-        <w:rPr>
-          <w:rFonts w:hint="eastAsia"/>
-        </w:rPr>
-        <w:t>研究意义</w:t>
-      </w:r>
-      <w:r>
-        <w:rPr>
-          <w:rFonts w:hint="eastAsia"/>
-        </w:rPr>
-        <w:t>(</w:t>
-      </w:r>
-      <w:r>
-        <w:rPr>
-          <w:rFonts w:hint="eastAsia"/>
-        </w:rPr>
-        <w:t>已完成</w:t>
-      </w:r>
-      <w:r>
-        <w:rPr>
-          <w:rFonts w:hint="eastAsia"/>
-        </w:rPr>
-        <w:t>)</w:t>
-      </w:r>
       <w:bookmarkEnd w:id="16"/>
     </w:p>
     <w:p>
@@ -3828,15 +3793,15 @@
       <w:bookmarkStart w:id="18" w:name="Bookmark6"/>
       <w:bookmarkStart w:id="19" w:name="_Toc389134551"/>
       <w:bookmarkStart w:id="20" w:name="__RefHeading__5402_877611886"/>
-      <w:bookmarkStart w:id="21" w:name="_Toc390539722"/>
-      <w:bookmarkStart w:id="22" w:name="_Toc390763098"/>
-      <w:bookmarkStart w:id="23" w:name="_Toc390763240"/>
-      <w:bookmarkStart w:id="24" w:name="_Toc390539423"/>
-      <w:bookmarkStart w:id="25" w:name="_Toc498416029"/>
+      <w:bookmarkStart w:id="21" w:name="_Toc498416029"/>
+      <w:bookmarkStart w:id="22" w:name="_Toc390539722"/>
+      <w:bookmarkStart w:id="23" w:name="_Toc390763098"/>
+      <w:bookmarkStart w:id="24" w:name="_Toc390763240"/>
+      <w:bookmarkStart w:id="25" w:name="_Toc390539423"/>
       <w:bookmarkEnd w:id="18"/>
       <w:bookmarkEnd w:id="19"/>
       <w:bookmarkEnd w:id="20"/>
-      <w:bookmarkEnd w:id="25"/>
+      <w:bookmarkEnd w:id="21"/>
     </w:p>
     <w:p>
       <w:pPr>
@@ -5247,6 +5212,12 @@
         <w:rPr>
           <w:rFonts w:hint="eastAsia"/>
         </w:rPr>
+        <w:t>国内外</w:t>
+      </w:r>
+      <w:r>
+        <w:rPr>
+          <w:rFonts w:hint="eastAsia"/>
+        </w:rPr>
         <w:t>推荐系统研究现状</w:t>
       </w:r>
       <w:bookmarkEnd w:id="32"/>
@@ -5274,6 +5245,11 @@
       <w:bookmarkEnd w:id="33"/>
     </w:p>
     <w:p>
+      <w:pPr>
+        <w:rPr>
+          <w:color w:val="000000"/>
+        </w:rPr>
+      </w:pPr>
       <w:r>
         <w:rPr>
           <w:rFonts w:hint="eastAsia"/>
@@ -5552,1422 +5528,1825 @@
       <w:r>
         <w:rPr>
           <w:rFonts w:hint="eastAsia"/>
-          <w:u w:val="wave"/>
         </w:rPr>
         <w:t>1992</w:t>
       </w:r>
       <w:r>
         <w:rPr>
           <w:rFonts w:hint="eastAsia"/>
-          <w:u w:val="wave"/>
         </w:rPr>
         <w:t>年</w:t>
       </w:r>
       <w:r>
         <w:rPr>
-          <w:u w:val="wave"/>
-        </w:rPr>
+          <w:rFonts w:hint="eastAsia"/>
+        </w:rPr>
+        <w:t>9</w:t>
+      </w:r>
+      <w:r>
+        <w:rPr>
+          <w:rFonts w:hint="eastAsia"/>
+        </w:rPr>
+        <w:t>月</w:t>
+      </w:r>
+      <w:r>
+        <w:t>，</w:t>
+      </w:r>
+      <w:r>
         <w:t>Xerox</w:t>
       </w:r>
       <w:r>
-        <w:rPr>
-          <w:u w:val="wave"/>
-        </w:rPr>
         <w:t xml:space="preserve"> </w:t>
       </w:r>
       <w:r>
-        <w:rPr>
-          <w:u w:val="wave"/>
-        </w:rPr>
         <w:t>Palo</w:t>
       </w:r>
       <w:r>
-        <w:rPr>
-          <w:u w:val="wave"/>
-        </w:rPr>
         <w:t xml:space="preserve"> </w:t>
       </w:r>
       <w:r>
-        <w:rPr>
-          <w:u w:val="wave"/>
-        </w:rPr>
         <w:t>Alto</w:t>
       </w:r>
       <w:r>
-        <w:rPr>
-          <w:u w:val="wave"/>
-        </w:rPr>
-        <w:t>研究中心开发了实验系统</w:t>
-      </w:r>
-      <w:r>
-        <w:rPr>
-          <w:u w:val="wave"/>
-        </w:rPr>
+        <w:t>研究中心开发了</w:t>
+      </w:r>
+      <w:r>
+        <w:rPr>
+          <w:rFonts w:hint="eastAsia"/>
+        </w:rPr>
+        <w:t>一套</w:t>
+      </w:r>
+      <w:r>
+        <w:t>利用相关用户的</w:t>
+      </w:r>
+      <w:r>
+        <w:rPr>
+          <w:rFonts w:hint="eastAsia"/>
+        </w:rPr>
+        <w:t>显式反馈解决</w:t>
+      </w:r>
+      <w:r>
+        <w:t>信息过载问题的</w:t>
+      </w:r>
+      <w:r>
+        <w:t>实验系统</w:t>
+      </w:r>
+      <w:r>
         <w:t>Tapestry</w:t>
       </w:r>
       <w:r>
         <w:rPr>
           <w:rFonts w:hint="eastAsia"/>
-          <w:u w:val="wave"/>
         </w:rPr>
         <w:t>【</w:t>
       </w:r>
       <w:r>
         <w:rPr>
           <w:rFonts w:hint="eastAsia"/>
-          <w:u w:val="wave"/>
         </w:rPr>
         <w:t>12</w:t>
       </w:r>
       <w:r>
         <w:rPr>
           <w:rFonts w:hint="eastAsia"/>
-          <w:u w:val="wave"/>
         </w:rPr>
         <w:t>】</w:t>
       </w:r>
       <w:r>
         <w:rPr>
-          <w:u w:val="wave"/>
-        </w:rPr>
-        <w:t>,</w:t>
-      </w:r>
-      <w:r>
-        <w:rPr>
-          <w:rFonts w:hint="eastAsia"/>
-          <w:u w:val="wave"/>
-        </w:rPr>
-        <w:t>该系统</w:t>
-      </w:r>
-      <w:r>
-        <w:rPr>
-          <w:u w:val="wave"/>
-        </w:rPr>
-        <w:t>是基于当时相对新颖的利用其他用户</w:t>
-      </w:r>
-      <w:r>
-        <w:rPr>
-          <w:rFonts w:hint="eastAsia"/>
-          <w:u w:val="wave"/>
-        </w:rPr>
-        <w:t>显式</w:t>
-      </w:r>
-      <w:r>
-        <w:rPr>
-          <w:u w:val="wave"/>
-        </w:rPr>
-        <w:t>反馈（</w:t>
-      </w:r>
-      <w:r>
-        <w:rPr>
-          <w:rFonts w:hint="eastAsia"/>
-          <w:u w:val="wave"/>
-        </w:rPr>
-        <w:t>评分</w:t>
-      </w:r>
-      <w:r>
-        <w:rPr>
-          <w:u w:val="wave"/>
-        </w:rPr>
-        <w:t>和注释）</w:t>
-      </w:r>
-      <w:r>
-        <w:rPr>
-          <w:rFonts w:hint="eastAsia"/>
-          <w:u w:val="wave"/>
-        </w:rPr>
-        <w:t>的</w:t>
-      </w:r>
-      <w:r>
-        <w:rPr>
-          <w:u w:val="wave"/>
-        </w:rPr>
-        <w:t>思想，帮助用户过滤</w:t>
-      </w:r>
-      <w:r>
-        <w:rPr>
-          <w:rFonts w:hint="eastAsia"/>
-          <w:u w:val="wave"/>
-        </w:rPr>
-        <w:t>邮件</w:t>
-      </w:r>
-      <w:r>
-        <w:rPr>
-          <w:u w:val="wave"/>
-        </w:rPr>
-        <w:t>，解决邮件过载问题。</w:t>
-      </w:r>
-      <w:r>
-        <w:rPr>
-          <w:rFonts w:hint="eastAsia"/>
-          <w:u w:val="wave"/>
-        </w:rPr>
-        <w:t>（</w:t>
-      </w:r>
-      <w:r>
-        <w:rPr>
-          <w:rFonts w:hint="eastAsia"/>
-          <w:b/>
-          <w:color w:val="FF0000"/>
-          <w:u w:val="wave"/>
-        </w:rPr>
-        <w:t>需改进</w:t>
-      </w:r>
-      <w:r>
-        <w:rPr>
-          <w:b/>
-          <w:color w:val="FF0000"/>
-          <w:u w:val="wave"/>
-        </w:rPr>
-        <w:t>的语句</w:t>
-      </w:r>
-      <w:r>
-        <w:rPr>
-          <w:rFonts w:hint="eastAsia"/>
-          <w:u w:val="wave"/>
-        </w:rPr>
-        <w:t>）</w:t>
-      </w:r>
-      <w:r>
-        <w:rPr>
-          <w:rFonts w:hint="eastAsia"/>
-        </w:rPr>
-        <w:t xml:space="preserve"> </w:t>
-      </w:r>
-      <w:r>
-        <w:t xml:space="preserve">   </w:t>
-      </w:r>
-      <w:r>
-        <w:rPr>
-          <w:rFonts w:hint="eastAsia"/>
-        </w:rPr>
-        <w:t>协同过滤</w:t>
-      </w:r>
-      <w:r>
-        <w:t>算法</w:t>
-      </w:r>
-      <w:r>
-        <w:rPr>
-          <w:rFonts w:hint="eastAsia"/>
-        </w:rPr>
-        <w:t>是</w:t>
-      </w:r>
-      <w:r>
-        <w:t>至今为止</w:t>
-      </w:r>
-      <w:r>
-        <w:rPr>
-          <w:rFonts w:hint="eastAsia"/>
-        </w:rPr>
-        <w:t>发展</w:t>
-      </w:r>
-      <w:r>
-        <w:t>最成熟，应用最广泛</w:t>
-      </w:r>
-      <w:r>
-        <w:rPr>
-          <w:rFonts w:hint="eastAsia"/>
-        </w:rPr>
-        <w:t>的</w:t>
-      </w:r>
-      <w:r>
-        <w:t>推荐算法。</w:t>
-      </w:r>
-      <w:r>
-        <w:rPr>
-          <w:rFonts w:hint="eastAsia"/>
-        </w:rPr>
-        <w:t>该算法</w:t>
-      </w:r>
-      <w:r>
-        <w:t>的诞生标志着推荐系统的诞生</w:t>
-      </w:r>
-      <w:r>
-        <w:rPr>
-          <w:rFonts w:hint="eastAsia"/>
-        </w:rPr>
-        <w:t>【</w:t>
-      </w:r>
-      <w:r>
-        <w:rPr>
-          <w:rFonts w:hint="eastAsia"/>
-        </w:rPr>
-        <w:t>9</w:t>
-      </w:r>
-      <w:r>
-        <w:rPr>
-          <w:rFonts w:hint="eastAsia"/>
-        </w:rPr>
-        <w:t>】</w:t>
+          <w:rFonts w:hint="eastAsia"/>
+        </w:rPr>
+        <w:t>，</w:t>
+      </w:r>
+      <w:r>
+        <w:t>用于邮件过滤</w:t>
       </w:r>
       <w:r>
         <w:t>。</w:t>
-      </w:r>
-      <w:r>
-        <w:rPr>
-          <w:rFonts w:hint="eastAsia"/>
-        </w:rPr>
-        <w:t>其</w:t>
-      </w:r>
-      <w:r>
-        <w:t>核心思想是：</w:t>
-      </w:r>
-      <w:r>
-        <w:rPr>
-          <w:color w:val="000000"/>
-        </w:rPr>
-        <w:t>使用先验可用的用户</w:t>
-      </w:r>
-      <w:r>
-        <w:rPr>
-          <w:rFonts w:hint="eastAsia"/>
-          <w:color w:val="000000"/>
-        </w:rPr>
-        <w:t>对</w:t>
-      </w:r>
-      <w:r>
-        <w:rPr>
-          <w:color w:val="000000"/>
-        </w:rPr>
-        <w:t>项目</w:t>
-      </w:r>
-      <w:r>
-        <w:rPr>
-          <w:rFonts w:hint="eastAsia"/>
-          <w:color w:val="000000"/>
-        </w:rPr>
-        <w:t>评分</w:t>
-      </w:r>
-      <w:r>
-        <w:rPr>
-          <w:color w:val="000000"/>
-        </w:rPr>
-        <w:t>集来了解用户和项目之间的相互依赖关系</w:t>
-      </w:r>
-      <w:r>
-        <w:rPr>
-          <w:rFonts w:hint="eastAsia"/>
-          <w:color w:val="000000"/>
-        </w:rPr>
-        <w:t>，通过相邻项目的评分（基于邻居的</w:t>
-      </w:r>
-      <w:r>
-        <w:rPr>
-          <w:rFonts w:hint="eastAsia"/>
-          <w:color w:val="000000"/>
-        </w:rPr>
-        <w:t>[9,28]</w:t>
-      </w:r>
-      <w:r>
-        <w:rPr>
-          <w:rFonts w:hint="eastAsia"/>
-          <w:color w:val="000000"/>
-        </w:rPr>
-        <w:t>）或推测低维嵌入</w:t>
-      </w:r>
-      <w:r>
-        <w:rPr>
-          <w:rFonts w:hint="eastAsia"/>
-          <w:color w:val="000000"/>
-        </w:rPr>
-        <w:t>(</w:t>
-      </w:r>
-      <w:r>
-        <w:rPr>
-          <w:color w:val="000000"/>
-        </w:rPr>
-        <w:t>low-dimensional embedding</w:t>
-      </w:r>
-      <w:r>
-        <w:rPr>
-          <w:rFonts w:hint="eastAsia"/>
-          <w:color w:val="000000"/>
-        </w:rPr>
-        <w:t>)</w:t>
-      </w:r>
-      <w:r>
-        <w:rPr>
-          <w:rFonts w:hint="eastAsia"/>
-          <w:color w:val="000000"/>
-        </w:rPr>
-        <w:t>（基于</w:t>
-      </w:r>
-      <w:r>
-        <w:rPr>
-          <w:color w:val="000000"/>
-        </w:rPr>
-        <w:t>潜在因子的</w:t>
-      </w:r>
-      <w:r>
-        <w:rPr>
-          <w:rFonts w:hint="eastAsia"/>
-          <w:color w:val="000000"/>
-        </w:rPr>
-        <w:t>[21,29]</w:t>
-      </w:r>
-      <w:r>
-        <w:rPr>
-          <w:rFonts w:hint="eastAsia"/>
-          <w:color w:val="000000"/>
-        </w:rPr>
-        <w:t>）来预测用户对项目的评分</w:t>
-      </w:r>
-      <w:r>
-        <w:rPr>
-          <w:rFonts w:hint="eastAsia"/>
-          <w:color w:val="000000"/>
-        </w:rPr>
-        <w:t>【</w:t>
-      </w:r>
-      <w:r>
-        <w:rPr>
-          <w:rFonts w:hint="eastAsia"/>
-          <w:color w:val="000000"/>
-        </w:rPr>
-        <w:t>10</w:t>
-      </w:r>
-      <w:r>
-        <w:rPr>
-          <w:rFonts w:hint="eastAsia"/>
-          <w:color w:val="000000"/>
-        </w:rPr>
-        <w:t>】</w:t>
-      </w:r>
-      <w:r>
-        <w:rPr>
-          <w:rFonts w:hint="eastAsia"/>
-          <w:color w:val="000000"/>
-        </w:rPr>
-        <w:t>。</w:t>
-      </w:r>
-      <w:r>
-        <w:rPr>
-          <w:rFonts w:hint="eastAsia"/>
-        </w:rPr>
-        <w:t>随着互联网的爆炸式扩张，数据稀疏性成为推荐系统最突出的问题</w:t>
-      </w:r>
-      <w:r>
-        <w:rPr>
-          <w:rFonts w:hint="eastAsia"/>
-        </w:rPr>
-        <w:t>【</w:t>
-      </w:r>
-      <w:r>
-        <w:rPr>
-          <w:rFonts w:hint="eastAsia"/>
-        </w:rPr>
-        <w:t>11</w:t>
-      </w:r>
-      <w:r>
-        <w:rPr>
-          <w:rFonts w:hint="eastAsia"/>
-        </w:rPr>
-        <w:t>】</w:t>
-      </w:r>
-      <w:r>
-        <w:rPr>
-          <w:rFonts w:hint="eastAsia"/>
-        </w:rPr>
-        <w:t>，导致目标用户选择出的邻居不合理，进而导致推荐结果准确度降低．</w:t>
       </w:r>
       <w:bookmarkEnd w:id="34"/>
       <w:bookmarkEnd w:id="35"/>
       <w:r>
+        <w:t>1</w:t>
+      </w:r>
+      <w:r>
+        <w:rPr>
+          <w:rFonts w:hint="eastAsia"/>
+        </w:rPr>
+        <w:t>994</w:t>
+      </w:r>
+      <w:r>
+        <w:rPr>
+          <w:rFonts w:hint="eastAsia"/>
+        </w:rPr>
+        <w:t>年</w:t>
+      </w:r>
+      <w:r>
+        <w:rPr>
+          <w:rFonts w:hint="eastAsia"/>
+        </w:rPr>
+        <w:t>自动推荐的系统</w:t>
+      </w:r>
+      <w:r>
+        <w:rPr>
+          <w:rFonts w:hint="eastAsia"/>
+        </w:rPr>
+        <w:t>GroupLens</w:t>
+      </w:r>
+      <w:r>
+        <w:rPr>
+          <w:rFonts w:hint="eastAsia"/>
+        </w:rPr>
+        <w:t>诞生</w:t>
+      </w:r>
+      <w:r>
+        <w:rPr>
+          <w:rFonts w:hint="eastAsia"/>
+        </w:rPr>
+        <w:t>【</w:t>
+      </w:r>
+      <w:r>
+        <w:rPr>
+          <w:rFonts w:hint="eastAsia"/>
+        </w:rPr>
+        <w:t>14</w:t>
+      </w:r>
+      <w:r>
+        <w:rPr>
+          <w:rFonts w:hint="eastAsia"/>
+        </w:rPr>
+        <w:t>】。</w:t>
+      </w:r>
+      <w:r>
+        <w:rPr>
+          <w:rFonts w:hint="eastAsia"/>
+        </w:rPr>
+        <w:t>GroupLens</w:t>
+      </w:r>
+      <w:r>
+        <w:rPr>
+          <w:rFonts w:hint="eastAsia"/>
+        </w:rPr>
+        <w:t>可以</w:t>
+      </w:r>
+      <w:r>
+        <w:t>跨网站计算也可以自动完成推荐。</w:t>
+      </w:r>
+      <w:r>
+        <w:rPr>
+          <w:rFonts w:hint="eastAsia"/>
+        </w:rPr>
+        <w:t>GroupLens</w:t>
+      </w:r>
+      <w:r>
+        <w:t>是为</w:t>
+      </w:r>
+      <w:r>
+        <w:t>Usenet</w:t>
+      </w:r>
+      <w:r>
+        <w:rPr>
+          <w:rFonts w:hint="eastAsia"/>
+        </w:rPr>
+        <w:t>新闻</w:t>
+      </w:r>
+      <w:r>
+        <w:t>过滤而产生的。</w:t>
+      </w:r>
+      <w:r>
+        <w:rPr>
+          <w:rFonts w:hint="eastAsia"/>
+        </w:rPr>
+        <w:t>1995</w:t>
+      </w:r>
+      <w:r>
+        <w:rPr>
+          <w:rFonts w:hint="eastAsia"/>
+        </w:rPr>
+        <w:t>年</w:t>
+      </w:r>
+      <w:r>
+        <w:t>~</w:t>
+      </w:r>
+      <w:r>
+        <w:rPr>
+          <w:rFonts w:hint="eastAsia"/>
+        </w:rPr>
+        <w:t>1996</w:t>
+      </w:r>
+      <w:r>
+        <w:rPr>
+          <w:rFonts w:hint="eastAsia"/>
+        </w:rPr>
+        <w:t>年间</w:t>
+      </w:r>
+      <w:r>
+        <w:t>，</w:t>
+      </w:r>
+      <w:r>
+        <w:rPr>
+          <w:rFonts w:hint="eastAsia"/>
+        </w:rPr>
+        <w:t>由于</w:t>
+      </w:r>
+      <w:r>
+        <w:t>数据量</w:t>
+      </w:r>
+      <w:r>
+        <w:rPr>
+          <w:rFonts w:hint="eastAsia"/>
+        </w:rPr>
+        <w:t>增大</w:t>
+      </w:r>
+      <w:r>
+        <w:t>，信息过载问题日渐严重，这一阶段</w:t>
+      </w:r>
+      <w:r>
+        <w:rPr>
+          <w:rFonts w:hint="eastAsia"/>
+        </w:rPr>
+        <w:t>的</w:t>
+      </w:r>
+      <w:r>
+        <w:t>研究</w:t>
+      </w:r>
+      <w:r>
+        <w:rPr>
+          <w:rFonts w:hint="eastAsia"/>
+        </w:rPr>
+        <w:t>集中在</w:t>
+      </w:r>
+      <w:r>
+        <w:t>计算性能的提升</w:t>
+      </w:r>
+      <w:r>
+        <w:rPr>
+          <w:rFonts w:hint="eastAsia"/>
+        </w:rPr>
+        <w:t>，</w:t>
+      </w:r>
+      <w:r>
+        <w:rPr>
+          <w:rFonts w:eastAsia="宋体" w:hint="eastAsia"/>
+        </w:rPr>
+        <w:t>降维方法和基于物品的关联</w:t>
+      </w:r>
+      <w:r>
+        <w:rPr>
+          <w:rFonts w:eastAsia="宋体"/>
+        </w:rPr>
+        <w:t>规则</w:t>
+      </w:r>
+      <w:r>
+        <w:rPr>
+          <w:rFonts w:eastAsia="宋体" w:hint="eastAsia"/>
+        </w:rPr>
+        <w:t>算法</w:t>
+      </w:r>
+      <w:r>
+        <w:rPr>
+          <w:rFonts w:eastAsia="宋体" w:hint="eastAsia"/>
+        </w:rPr>
+        <w:t>都是</w:t>
+      </w:r>
+      <w:r>
+        <w:rPr>
+          <w:rFonts w:eastAsia="宋体"/>
+        </w:rPr>
+        <w:t>这一时期产生的</w:t>
+      </w:r>
+      <w:r>
+        <w:rPr>
+          <w:rFonts w:hint="eastAsia"/>
+        </w:rPr>
+        <w:t>。</w:t>
+      </w:r>
+      <w:r>
+        <w:t>在</w:t>
+      </w:r>
+      <w:r>
+        <w:rPr>
+          <w:rFonts w:hint="eastAsia"/>
+        </w:rPr>
+        <w:t>1997</w:t>
+      </w:r>
+      <w:r>
+        <w:rPr>
+          <w:rFonts w:hint="eastAsia"/>
+        </w:rPr>
+        <w:t>年</w:t>
+      </w:r>
+      <w:r>
+        <w:t>，</w:t>
+      </w:r>
+      <w:r>
+        <w:rPr>
+          <w:rFonts w:hint="eastAsia"/>
+        </w:rPr>
+        <w:t>“推荐系统”</w:t>
+      </w:r>
+      <w:r>
         <w:rPr>
           <w:rFonts w:hint="eastAsia"/>
           <w:u w:val="wave"/>
         </w:rPr>
-        <w:t>1994</w:t>
-      </w:r>
-      <w:r>
-        <w:rPr>
-          <w:rFonts w:hint="eastAsia"/>
+        <w:t>（</w:t>
+      </w:r>
+      <w:r>
+        <w:rPr>
           <w:u w:val="wave"/>
         </w:rPr>
-        <w:t>年产生了第一个能够自动推荐的系统</w:t>
+        <w:t>R</w:t>
       </w:r>
       <w:r>
         <w:rPr>
           <w:rFonts w:hint="eastAsia"/>
           <w:u w:val="wave"/>
         </w:rPr>
-        <w:t>GroupLens</w:t>
-      </w:r>
-      <w:r>
-        <w:rPr>
-          <w:rFonts w:hint="eastAsia"/>
+        <w:t>ecommender</w:t>
+      </w:r>
+      <w:r>
+        <w:rPr>
           <w:u w:val="wave"/>
         </w:rPr>
+        <w:t xml:space="preserve"> System, RS</w:t>
+      </w:r>
+      <w:r>
+        <w:rPr>
+          <w:rFonts w:hint="eastAsia"/>
+          <w:u w:val="wave"/>
+        </w:rPr>
+        <w:t>）</w:t>
+      </w:r>
+      <w:r>
+        <w:rPr>
+          <w:rFonts w:hint="eastAsia"/>
+        </w:rPr>
+        <w:t>的</w:t>
+      </w:r>
+      <w:r>
+        <w:t>概念首次被提出【</w:t>
+      </w:r>
+      <w:r>
+        <w:rPr>
+          <w:rFonts w:hint="eastAsia"/>
+        </w:rPr>
+        <w:t>13</w:t>
+      </w:r>
+      <w:r>
+        <w:t>】</w:t>
+      </w:r>
+      <w:r>
+        <w:rPr>
+          <w:rFonts w:hint="eastAsia"/>
+        </w:rPr>
+        <w:t>，</w:t>
+      </w:r>
+      <w:r>
+        <w:rPr>
+          <w:rFonts w:hint="eastAsia"/>
+        </w:rPr>
+        <w:t>协同过滤</w:t>
+      </w:r>
+      <w:r>
+        <w:t>算法</w:t>
+      </w:r>
+      <w:r>
+        <w:rPr>
+          <w:rFonts w:hint="eastAsia"/>
+        </w:rPr>
+        <w:t>是</w:t>
+      </w:r>
+      <w:r>
+        <w:t>至今为止</w:t>
+      </w:r>
+      <w:r>
+        <w:rPr>
+          <w:rFonts w:hint="eastAsia"/>
+        </w:rPr>
+        <w:t>发展</w:t>
+      </w:r>
+      <w:r>
+        <w:t>最成熟，应用最广泛</w:t>
+      </w:r>
+      <w:r>
+        <w:rPr>
+          <w:rFonts w:hint="eastAsia"/>
+        </w:rPr>
+        <w:t>的</w:t>
+      </w:r>
+      <w:r>
+        <w:t>推荐算法。</w:t>
+      </w:r>
+      <w:r>
+        <w:rPr>
+          <w:rFonts w:hint="eastAsia"/>
+        </w:rPr>
+        <w:t>该算法</w:t>
+      </w:r>
+      <w:r>
+        <w:t>的诞生标志着推荐系统的诞生</w:t>
+      </w:r>
+      <w:r>
+        <w:rPr>
+          <w:rFonts w:hint="eastAsia"/>
+        </w:rPr>
         <w:t>【</w:t>
       </w:r>
       <w:r>
         <w:rPr>
           <w:rFonts w:hint="eastAsia"/>
-          <w:u w:val="wave"/>
-        </w:rPr>
-        <w:t>14</w:t>
-      </w:r>
-      <w:r>
-        <w:rPr>
-          <w:rFonts w:hint="eastAsia"/>
-          <w:u w:val="wave"/>
-        </w:rPr>
-        <w:t>】。该系统也是为文本文档（</w:t>
-      </w:r>
-      <w:r>
-        <w:rPr>
-          <w:rFonts w:hint="eastAsia"/>
-          <w:u w:val="wave"/>
-        </w:rPr>
-        <w:t>Usenet</w:t>
-      </w:r>
-      <w:r>
-        <w:rPr>
-          <w:rFonts w:hint="eastAsia"/>
-          <w:u w:val="wave"/>
-        </w:rPr>
-        <w:t>新闻消息）过滤而开发的，和</w:t>
-      </w:r>
-      <w:r>
-        <w:rPr>
-          <w:rFonts w:hint="eastAsia"/>
-          <w:u w:val="wave"/>
-        </w:rPr>
-        <w:t>Tapestry</w:t>
-      </w:r>
-      <w:r>
-        <w:rPr>
-          <w:rFonts w:hint="eastAsia"/>
-          <w:u w:val="wave"/>
-        </w:rPr>
-        <w:t>不同之处在于，</w:t>
-      </w:r>
-      <w:r>
-        <w:rPr>
-          <w:rFonts w:hint="eastAsia"/>
-          <w:u w:val="wave"/>
-        </w:rPr>
-        <w:t>Tapestry</w:t>
-      </w:r>
-      <w:r>
-        <w:rPr>
-          <w:rFonts w:hint="eastAsia"/>
-          <w:u w:val="wave"/>
-        </w:rPr>
-        <w:t>专指一个点（比如一个网站内、一个系统内）的过滤机制，</w:t>
-      </w:r>
-      <w:r>
-        <w:rPr>
-          <w:rFonts w:hint="eastAsia"/>
-          <w:u w:val="wave"/>
+        </w:rPr>
+        <w:t>9</w:t>
+      </w:r>
+      <w:r>
+        <w:rPr>
+          <w:rFonts w:hint="eastAsia"/>
+        </w:rPr>
+        <w:t>】</w:t>
+      </w:r>
+      <w:r>
+        <w:t>。</w:t>
+      </w:r>
+      <w:r>
+        <w:rPr>
+          <w:rFonts w:hint="eastAsia"/>
+        </w:rPr>
+        <w:t>其</w:t>
+      </w:r>
+      <w:r>
+        <w:t>核心思想是：</w:t>
+      </w:r>
+      <w:r>
+        <w:rPr>
+          <w:color w:val="000000"/>
+        </w:rPr>
+        <w:t>使用先验可用的用户</w:t>
+      </w:r>
+      <w:r>
+        <w:rPr>
+          <w:rFonts w:hint="eastAsia"/>
+          <w:color w:val="000000"/>
+        </w:rPr>
+        <w:t>对</w:t>
+      </w:r>
+      <w:r>
+        <w:rPr>
+          <w:color w:val="000000"/>
+        </w:rPr>
+        <w:t>项目</w:t>
+      </w:r>
+      <w:r>
+        <w:rPr>
+          <w:rFonts w:hint="eastAsia"/>
+          <w:color w:val="000000"/>
+        </w:rPr>
+        <w:t>评分</w:t>
+      </w:r>
+      <w:r>
+        <w:rPr>
+          <w:color w:val="000000"/>
+        </w:rPr>
+        <w:t>集来了解用户和项目之间的相互依赖关系</w:t>
+      </w:r>
+      <w:r>
+        <w:rPr>
+          <w:rFonts w:hint="eastAsia"/>
+          <w:color w:val="000000"/>
+        </w:rPr>
+        <w:t>，通过相邻项目的评分（基于邻居的</w:t>
+      </w:r>
+      <w:r>
+        <w:rPr>
+          <w:rFonts w:hint="eastAsia"/>
+          <w:color w:val="000000"/>
+        </w:rPr>
+        <w:t>[9,28]</w:t>
+      </w:r>
+      <w:r>
+        <w:rPr>
+          <w:rFonts w:hint="eastAsia"/>
+          <w:color w:val="000000"/>
+        </w:rPr>
+        <w:t>）或推测低维嵌入</w:t>
+      </w:r>
+      <w:r>
+        <w:rPr>
+          <w:rFonts w:hint="eastAsia"/>
+          <w:color w:val="000000"/>
+        </w:rPr>
+        <w:t>(</w:t>
+      </w:r>
+      <w:r>
+        <w:rPr>
+          <w:color w:val="000000"/>
+        </w:rPr>
+        <w:t>low-dimensional embedding</w:t>
+      </w:r>
+      <w:r>
+        <w:rPr>
+          <w:rFonts w:hint="eastAsia"/>
+          <w:color w:val="000000"/>
+        </w:rPr>
+        <w:t>)</w:t>
+      </w:r>
+      <w:r>
+        <w:rPr>
+          <w:rFonts w:hint="eastAsia"/>
+          <w:color w:val="000000"/>
+        </w:rPr>
+        <w:t>（基于</w:t>
+      </w:r>
+      <w:r>
+        <w:rPr>
+          <w:color w:val="000000"/>
+        </w:rPr>
+        <w:t>潜在因子的</w:t>
+      </w:r>
+      <w:r>
+        <w:rPr>
+          <w:rFonts w:hint="eastAsia"/>
+          <w:color w:val="000000"/>
+        </w:rPr>
+        <w:t>[21,29]</w:t>
+      </w:r>
+      <w:r>
+        <w:rPr>
+          <w:rFonts w:hint="eastAsia"/>
+          <w:color w:val="000000"/>
+        </w:rPr>
+        <w:t>）来预测用户对项目的评分</w:t>
+      </w:r>
+      <w:r>
+        <w:rPr>
+          <w:rFonts w:hint="eastAsia"/>
+          <w:color w:val="000000"/>
+        </w:rPr>
+        <w:t>【</w:t>
+      </w:r>
+      <w:r>
+        <w:rPr>
+          <w:rFonts w:hint="eastAsia"/>
+          <w:color w:val="000000"/>
+        </w:rPr>
+        <w:t>10</w:t>
+      </w:r>
+      <w:r>
+        <w:rPr>
+          <w:rFonts w:hint="eastAsia"/>
+          <w:color w:val="000000"/>
+        </w:rPr>
+        <w:t>】</w:t>
+      </w:r>
+      <w:r>
+        <w:rPr>
+          <w:rFonts w:hint="eastAsia"/>
+          <w:color w:val="000000"/>
+        </w:rPr>
+        <w:t>。</w:t>
+      </w:r>
+      <w:r>
+        <w:rPr>
+          <w:rFonts w:hint="eastAsia"/>
+          <w:color w:val="000000"/>
+        </w:rPr>
+        <w:t>在</w:t>
+      </w:r>
+      <w:r>
+        <w:rPr>
+          <w:rFonts w:hint="eastAsia"/>
+          <w:color w:val="000000"/>
+        </w:rPr>
+        <w:t>1997</w:t>
+      </w:r>
+      <w:r>
+        <w:rPr>
+          <w:rFonts w:hint="eastAsia"/>
+          <w:color w:val="000000"/>
+        </w:rPr>
+        <w:t>年</w:t>
+      </w:r>
+      <w:r>
+        <w:rPr>
+          <w:color w:val="000000"/>
+        </w:rPr>
+        <w:t>以后，</w:t>
+      </w:r>
+      <w:r>
+        <w:rPr>
+          <w:rFonts w:hint="eastAsia"/>
+          <w:color w:val="000000"/>
+        </w:rPr>
+        <w:t>推荐系统逐渐被</w:t>
+      </w:r>
+      <w:r>
+        <w:rPr>
+          <w:color w:val="000000"/>
+        </w:rPr>
+        <w:t>应用到</w:t>
+      </w:r>
+      <w:r>
+        <w:rPr>
+          <w:rFonts w:hint="eastAsia"/>
+          <w:color w:val="000000"/>
+        </w:rPr>
+        <w:t>电子</w:t>
+      </w:r>
+      <w:r>
+        <w:rPr>
+          <w:rFonts w:hint="eastAsia"/>
+          <w:color w:val="000000"/>
         </w:rPr>
         <w:lastRenderedPageBreak/>
-        <w:t>GroupLens</w:t>
-      </w:r>
-      <w:r>
-        <w:rPr>
-          <w:rFonts w:hint="eastAsia"/>
-          <w:u w:val="wave"/>
-        </w:rPr>
-        <w:t>则是既能跨网计算又能自动完成。</w:t>
+        <w:t>商务网站</w:t>
+      </w:r>
+      <w:r>
+        <w:rPr>
+          <w:color w:val="000000"/>
+        </w:rPr>
+        <w:t>中，比如</w:t>
+      </w:r>
+      <w:r>
+        <w:rPr>
+          <w:rFonts w:hint="eastAsia"/>
+          <w:color w:val="000000"/>
+        </w:rPr>
+        <w:t>著名</w:t>
+      </w:r>
+      <w:r>
+        <w:rPr>
+          <w:color w:val="000000"/>
+        </w:rPr>
+        <w:t>的</w:t>
+      </w:r>
+      <w:r>
+        <w:rPr>
+          <w:rFonts w:hint="eastAsia"/>
+          <w:color w:val="000000"/>
+        </w:rPr>
+        <w:t>亚马逊</w:t>
+      </w:r>
+      <w:r>
+        <w:rPr>
+          <w:rFonts w:hint="eastAsia"/>
+          <w:color w:val="000000"/>
+        </w:rPr>
+        <w:t>(</w:t>
+      </w:r>
+      <w:r>
+        <w:rPr>
+          <w:color w:val="000000"/>
+        </w:rPr>
+        <w:t>Amazon.com</w:t>
+      </w:r>
+      <w:r>
+        <w:rPr>
+          <w:rFonts w:hint="eastAsia"/>
+          <w:color w:val="000000"/>
+        </w:rPr>
+        <w:t>)</w:t>
+      </w:r>
+      <w:r>
+        <w:rPr>
+          <w:rFonts w:hint="eastAsia"/>
+          <w:color w:val="000000"/>
+        </w:rPr>
+        <w:t>。</w:t>
+      </w:r>
+      <w:r>
+        <w:rPr>
+          <w:rFonts w:hint="eastAsia"/>
+          <w:color w:val="000000"/>
+        </w:rPr>
+        <w:t>在</w:t>
+      </w:r>
+      <w:r>
+        <w:rPr>
+          <w:color w:val="000000"/>
+        </w:rPr>
+        <w:t>亚马逊的推荐系统中，率先使用基于物品的协同过滤算法，可以处理超大规模的评分数据，</w:t>
+      </w:r>
+      <w:r>
+        <w:rPr>
+          <w:color w:val="000000"/>
+        </w:rPr>
+        <w:t>推荐系统</w:t>
+      </w:r>
+      <w:r>
+        <w:rPr>
+          <w:rFonts w:hint="eastAsia"/>
+          <w:color w:val="000000"/>
+        </w:rPr>
+        <w:t>的</w:t>
+      </w:r>
+      <w:r>
+        <w:rPr>
+          <w:color w:val="000000"/>
+        </w:rPr>
+        <w:t>应用为亚马逊带来了空前的效益，</w:t>
+      </w:r>
+      <w:r>
+        <w:rPr>
+          <w:rFonts w:hint="eastAsia"/>
+          <w:color w:val="000000"/>
+        </w:rPr>
+        <w:t>推荐系统为其做出</w:t>
+      </w:r>
+      <w:r>
+        <w:rPr>
+          <w:color w:val="000000"/>
+        </w:rPr>
+        <w:t>的贡献率在</w:t>
+      </w:r>
+      <w:r>
+        <w:rPr>
+          <w:rFonts w:hint="eastAsia"/>
+          <w:color w:val="000000"/>
+        </w:rPr>
+        <w:t>20</w:t>
+      </w:r>
+      <w:r>
+        <w:rPr>
+          <w:color w:val="000000"/>
+        </w:rPr>
+        <w:t>%~30%</w:t>
+      </w:r>
+      <w:r>
+        <w:rPr>
+          <w:color w:val="000000"/>
+        </w:rPr>
+        <w:t>【</w:t>
+      </w:r>
+      <w:r>
+        <w:rPr>
+          <w:rFonts w:hint="eastAsia"/>
+          <w:color w:val="000000"/>
+        </w:rPr>
+        <w:t>15</w:t>
+      </w:r>
+      <w:r>
+        <w:rPr>
+          <w:color w:val="000000"/>
+        </w:rPr>
+        <w:t>】</w:t>
+      </w:r>
+      <w:r>
+        <w:rPr>
+          <w:rFonts w:hint="eastAsia"/>
+          <w:color w:val="000000"/>
+        </w:rPr>
+        <w:t>。</w:t>
+      </w:r>
+      <w:r>
+        <w:rPr>
+          <w:rFonts w:hint="eastAsia"/>
+          <w:color w:val="000000"/>
+        </w:rPr>
+        <w:t>推荐系统</w:t>
+      </w:r>
+      <w:r>
+        <w:rPr>
+          <w:color w:val="000000"/>
+        </w:rPr>
+        <w:t>还被广泛应用于广告</w:t>
+      </w:r>
+      <w:r>
+        <w:rPr>
+          <w:rFonts w:hint="eastAsia"/>
+          <w:color w:val="000000"/>
+        </w:rPr>
+        <w:t>推送</w:t>
+      </w:r>
+      <w:r>
+        <w:rPr>
+          <w:rFonts w:hint="eastAsia"/>
+          <w:color w:val="000000"/>
+        </w:rPr>
+        <w:t>，</w:t>
+      </w:r>
+      <w:r>
+        <w:rPr>
+          <w:color w:val="000000"/>
+        </w:rPr>
+        <w:t>例如社交网站</w:t>
+      </w:r>
+      <w:r>
+        <w:rPr>
+          <w:color w:val="000000"/>
+        </w:rPr>
+        <w:t>Facebook</w:t>
+      </w:r>
+      <w:r>
+        <w:rPr>
+          <w:rFonts w:hint="eastAsia"/>
+          <w:color w:val="000000"/>
+        </w:rPr>
+        <w:t>，采用</w:t>
+      </w:r>
+      <w:r>
+        <w:rPr>
+          <w:color w:val="000000"/>
+        </w:rPr>
+        <w:t>了广告</w:t>
+      </w:r>
+      <w:r>
+        <w:rPr>
+          <w:rFonts w:hint="eastAsia"/>
+          <w:color w:val="000000"/>
+        </w:rPr>
+        <w:t>推荐</w:t>
+      </w:r>
+      <w:r>
+        <w:rPr>
+          <w:color w:val="000000"/>
+        </w:rPr>
+        <w:t>，好友推荐等。</w:t>
+      </w:r>
+      <w:r>
+        <w:rPr>
+          <w:rFonts w:hint="eastAsia"/>
+          <w:color w:val="000000"/>
+        </w:rPr>
+        <w:t>2000</w:t>
+      </w:r>
+      <w:r>
+        <w:rPr>
+          <w:rFonts w:hint="eastAsia"/>
+          <w:color w:val="000000"/>
+        </w:rPr>
+        <w:t>年</w:t>
+      </w:r>
+      <w:r>
+        <w:rPr>
+          <w:color w:val="000000"/>
+        </w:rPr>
+        <w:t>到</w:t>
+      </w:r>
+      <w:r>
+        <w:rPr>
+          <w:rFonts w:hint="eastAsia"/>
+          <w:color w:val="000000"/>
+        </w:rPr>
+        <w:t>2005</w:t>
+      </w:r>
+      <w:r>
+        <w:rPr>
+          <w:rFonts w:hint="eastAsia"/>
+          <w:color w:val="000000"/>
+        </w:rPr>
+        <w:t>年</w:t>
+      </w:r>
+      <w:r>
+        <w:rPr>
+          <w:color w:val="000000"/>
+        </w:rPr>
+        <w:t>互联网泡沫到来，</w:t>
+      </w:r>
+      <w:r>
+        <w:rPr>
+          <w:rFonts w:hint="eastAsia"/>
+          <w:color w:val="000000"/>
+        </w:rPr>
+        <w:t>当时</w:t>
+      </w:r>
+      <w:r>
+        <w:rPr>
+          <w:color w:val="000000"/>
+        </w:rPr>
+        <w:t>的</w:t>
+      </w:r>
+      <w:r>
+        <w:rPr>
+          <w:rFonts w:hint="eastAsia"/>
+          <w:color w:val="000000"/>
+        </w:rPr>
+        <w:t>新兴</w:t>
+      </w:r>
+      <w:r>
+        <w:rPr>
+          <w:color w:val="000000"/>
+        </w:rPr>
+        <w:t>的</w:t>
+      </w:r>
+      <w:r>
+        <w:rPr>
+          <w:rFonts w:hint="eastAsia"/>
+          <w:color w:val="000000"/>
+        </w:rPr>
+        <w:t>以</w:t>
+      </w:r>
+      <w:r>
+        <w:rPr>
+          <w:color w:val="000000"/>
+        </w:rPr>
+        <w:t>推荐系统</w:t>
+      </w:r>
+      <w:r>
+        <w:rPr>
+          <w:rFonts w:hint="eastAsia"/>
+          <w:color w:val="000000"/>
+        </w:rPr>
+        <w:t>业务</w:t>
+      </w:r>
+      <w:r>
+        <w:rPr>
+          <w:color w:val="000000"/>
+        </w:rPr>
+        <w:t>为核心的公司纷纷倒闭</w:t>
+      </w:r>
+      <w:r>
+        <w:rPr>
+          <w:rFonts w:hint="eastAsia"/>
+          <w:color w:val="000000"/>
+        </w:rPr>
+        <w:t>，但是</w:t>
+      </w:r>
+      <w:r>
+        <w:rPr>
+          <w:color w:val="000000"/>
+        </w:rPr>
+        <w:t>推荐技术的研究依然继续。</w:t>
+      </w:r>
+      <w:r>
+        <w:rPr>
+          <w:rFonts w:hint="eastAsia"/>
+          <w:color w:val="000000"/>
+        </w:rPr>
+        <w:t>2006</w:t>
+      </w:r>
+      <w:r>
+        <w:rPr>
+          <w:rFonts w:hint="eastAsia"/>
+          <w:color w:val="000000"/>
+        </w:rPr>
+        <w:t>年</w:t>
+      </w:r>
+      <w:r>
+        <w:rPr>
+          <w:color w:val="000000"/>
+        </w:rPr>
+        <w:t>以后，推荐系统的研究来了一</w:t>
+      </w:r>
+      <w:r>
+        <w:rPr>
+          <w:rFonts w:hint="eastAsia"/>
+          <w:color w:val="000000"/>
+        </w:rPr>
+        <w:t>波</w:t>
+      </w:r>
+      <w:r>
+        <w:rPr>
+          <w:color w:val="000000"/>
+        </w:rPr>
+        <w:t>新的高潮</w:t>
+      </w:r>
+      <w:r>
+        <w:rPr>
+          <w:rFonts w:hint="eastAsia"/>
+          <w:color w:val="000000"/>
+        </w:rPr>
+        <w:t>。随着</w:t>
+      </w:r>
+      <w:r>
+        <w:rPr>
+          <w:color w:val="000000"/>
+        </w:rPr>
+        <w:t>推荐系统</w:t>
+      </w:r>
+      <w:r>
+        <w:rPr>
+          <w:rFonts w:hint="eastAsia"/>
+          <w:color w:val="000000"/>
+        </w:rPr>
+        <w:t>技术</w:t>
+      </w:r>
+      <w:r>
+        <w:rPr>
+          <w:color w:val="000000"/>
+        </w:rPr>
+        <w:t>的不断迭代，其为各行各业带来的效益不断提升</w:t>
+      </w:r>
+      <w:r>
+        <w:rPr>
+          <w:rFonts w:hint="eastAsia"/>
+          <w:color w:val="000000"/>
+        </w:rPr>
+        <w:t>。</w:t>
+      </w:r>
+      <w:r>
+        <w:rPr>
+          <w:color w:val="000000"/>
+        </w:rPr>
+        <w:t>预计未来</w:t>
+      </w:r>
+      <w:r>
+        <w:rPr>
+          <w:rFonts w:hint="eastAsia"/>
+          <w:color w:val="000000"/>
+        </w:rPr>
+        <w:t>的</w:t>
+      </w:r>
+      <w:r>
+        <w:rPr>
+          <w:color w:val="000000"/>
+        </w:rPr>
+        <w:t>若干年，推荐系统</w:t>
+      </w:r>
+      <w:r>
+        <w:rPr>
+          <w:rFonts w:hint="eastAsia"/>
+          <w:color w:val="000000"/>
+        </w:rPr>
+        <w:t>的</w:t>
+      </w:r>
+      <w:r>
+        <w:rPr>
+          <w:color w:val="000000"/>
+        </w:rPr>
+        <w:t>研究还将持续升温。</w:t>
+      </w:r>
+      <w:r>
+        <w:rPr>
+          <w:rFonts w:hint="eastAsia"/>
+        </w:rPr>
+        <w:t>随着互联网的爆炸式扩张，</w:t>
+      </w:r>
+      <w:r>
+        <w:rPr>
+          <w:rFonts w:hint="eastAsia"/>
+        </w:rPr>
+        <w:t>当今</w:t>
+      </w:r>
+      <w:r>
+        <w:t>推荐系统还有很多问题亟待解决。</w:t>
+      </w:r>
+      <w:r>
+        <w:rPr>
+          <w:rFonts w:hint="eastAsia"/>
+        </w:rPr>
+        <w:t>如数据稀疏</w:t>
+      </w:r>
+      <w:r>
+        <w:t>性问题，冷启动问题等。</w:t>
+      </w:r>
+      <w:r>
+        <w:rPr>
+          <w:rFonts w:hint="eastAsia"/>
+        </w:rPr>
+        <w:t>数据稀疏性成为推荐系统最突出的问题【</w:t>
+      </w:r>
+      <w:r>
+        <w:rPr>
+          <w:rFonts w:hint="eastAsia"/>
+        </w:rPr>
+        <w:t>11</w:t>
+      </w:r>
+      <w:r>
+        <w:rPr>
+          <w:rFonts w:hint="eastAsia"/>
+        </w:rPr>
+        <w:t>】，</w:t>
+      </w:r>
+      <w:r>
+        <w:rPr>
+          <w:rFonts w:hint="eastAsia"/>
+        </w:rPr>
+        <w:t>会</w:t>
+      </w:r>
+      <w:r>
+        <w:rPr>
+          <w:rFonts w:hint="eastAsia"/>
+        </w:rPr>
+        <w:t>导致目标用户选择出的邻居不合理，进而导致推荐结果准确度降低．</w:t>
       </w:r>
     </w:p>
     <w:p>
       <w:pPr>
         <w:rPr>
-          <w:u w:val="wave"/>
+          <w:rFonts w:eastAsia="宋体" w:hint="eastAsia"/>
         </w:rPr>
       </w:pPr>
       <w:r>
         <w:rPr>
-          <w:rFonts w:hint="eastAsia"/>
-          <w:u w:val="wave"/>
-        </w:rPr>
-        <w:t>MIT</w:t>
-      </w:r>
-      <w:r>
-        <w:rPr>
-          <w:rFonts w:hint="eastAsia"/>
-          <w:u w:val="wave"/>
-        </w:rPr>
-        <w:t>的</w:t>
-      </w:r>
-      <w:r>
-        <w:rPr>
-          <w:rFonts w:hint="eastAsia"/>
-          <w:u w:val="wave"/>
-        </w:rPr>
-        <w:t>PattieMaes</w:t>
-      </w:r>
-      <w:r>
-        <w:rPr>
-          <w:rFonts w:hint="eastAsia"/>
-          <w:u w:val="wave"/>
-        </w:rPr>
-        <w:t>研究组于</w:t>
-      </w:r>
-      <w:r>
-        <w:rPr>
-          <w:rFonts w:hint="eastAsia"/>
-          <w:u w:val="wave"/>
-        </w:rPr>
-        <w:t>1995</w:t>
-      </w:r>
-      <w:r>
-        <w:rPr>
-          <w:rFonts w:hint="eastAsia"/>
-          <w:u w:val="wave"/>
-        </w:rPr>
-        <w:t>年创立了</w:t>
-      </w:r>
-      <w:r>
-        <w:rPr>
-          <w:rFonts w:hint="eastAsia"/>
-          <w:u w:val="wave"/>
-        </w:rPr>
-        <w:t>Agents</w:t>
-      </w:r>
-      <w:r>
-        <w:rPr>
-          <w:rFonts w:hint="eastAsia"/>
-          <w:u w:val="wave"/>
-        </w:rPr>
-        <w:t>公司（后更名为</w:t>
-      </w:r>
-      <w:r>
-        <w:rPr>
-          <w:rFonts w:hint="eastAsia"/>
-          <w:u w:val="wave"/>
-        </w:rPr>
-        <w:t>FireflyNetworks</w:t>
-      </w:r>
-      <w:r>
-        <w:rPr>
-          <w:rFonts w:hint="eastAsia"/>
-          <w:u w:val="wave"/>
-        </w:rPr>
-        <w:t>）。明尼苏达州的</w:t>
-      </w:r>
-      <w:r>
-        <w:rPr>
-          <w:rFonts w:hint="eastAsia"/>
-          <w:u w:val="wave"/>
-        </w:rPr>
-        <w:t>GroupLens</w:t>
-      </w:r>
-      <w:r>
-        <w:rPr>
-          <w:rFonts w:hint="eastAsia"/>
-          <w:u w:val="wave"/>
-        </w:rPr>
-        <w:t>研究组于</w:t>
-      </w:r>
-      <w:r>
-        <w:rPr>
-          <w:rFonts w:hint="eastAsia"/>
-          <w:u w:val="wave"/>
-        </w:rPr>
-        <w:t>1996</w:t>
-      </w:r>
-      <w:r>
-        <w:rPr>
-          <w:rFonts w:hint="eastAsia"/>
-          <w:u w:val="wave"/>
-        </w:rPr>
-        <w:t>年创立了</w:t>
-      </w:r>
-      <w:r>
-        <w:rPr>
-          <w:rFonts w:hint="eastAsia"/>
-          <w:u w:val="wave"/>
-        </w:rPr>
-        <w:t>NetPerceptions</w:t>
-      </w:r>
-      <w:r>
-        <w:rPr>
-          <w:rFonts w:hint="eastAsia"/>
-          <w:u w:val="wave"/>
-        </w:rPr>
-        <w:t>。这一时期工作主要解决在大大超越实验室规模的情况下运行带来的技术挑战，开发新算法以降低在线计算时间等。</w:t>
+          <w:rFonts w:eastAsia="宋体" w:hint="eastAsia"/>
+        </w:rPr>
+        <w:t>在国内</w:t>
+      </w:r>
+      <w:r>
+        <w:rPr>
+          <w:rFonts w:eastAsia="宋体"/>
+        </w:rPr>
+        <w:t>，互联网</w:t>
+      </w:r>
+      <w:r>
+        <w:rPr>
+          <w:rFonts w:eastAsia="宋体" w:hint="eastAsia"/>
+        </w:rPr>
+        <w:t>发展</w:t>
+      </w:r>
+      <w:r>
+        <w:rPr>
+          <w:rFonts w:eastAsia="宋体"/>
+        </w:rPr>
+        <w:t>迅猛，崛起飞快</w:t>
+      </w:r>
+      <w:r>
+        <w:rPr>
+          <w:rFonts w:eastAsia="宋体" w:hint="eastAsia"/>
+        </w:rPr>
+        <w:t>。</w:t>
+      </w:r>
+      <w:r>
+        <w:rPr>
+          <w:rFonts w:eastAsia="宋体"/>
+        </w:rPr>
+        <w:t>电子商务</w:t>
+      </w:r>
+      <w:r>
+        <w:rPr>
+          <w:rFonts w:eastAsia="宋体" w:hint="eastAsia"/>
+        </w:rPr>
+        <w:t>是</w:t>
+      </w:r>
+      <w:r>
+        <w:rPr>
+          <w:rFonts w:eastAsia="宋体"/>
+        </w:rPr>
+        <w:t>目前国内引入推荐系统最为广泛的</w:t>
+      </w:r>
+      <w:r>
+        <w:rPr>
+          <w:rFonts w:eastAsia="宋体" w:hint="eastAsia"/>
+        </w:rPr>
+        <w:t>商业</w:t>
+      </w:r>
+      <w:r>
+        <w:rPr>
+          <w:rFonts w:eastAsia="宋体"/>
+        </w:rPr>
+        <w:t>领域，比如</w:t>
+      </w:r>
+      <w:r>
+        <w:rPr>
+          <w:rFonts w:eastAsia="宋体" w:hint="eastAsia"/>
+        </w:rPr>
+        <w:t>：</w:t>
+      </w:r>
+      <w:r>
+        <w:rPr>
+          <w:rFonts w:eastAsia="宋体"/>
+        </w:rPr>
+        <w:t>淘宝</w:t>
+      </w:r>
+      <w:r>
+        <w:rPr>
+          <w:rFonts w:eastAsia="宋体" w:hint="eastAsia"/>
+        </w:rPr>
+        <w:t>、</w:t>
+      </w:r>
+      <w:r>
+        <w:rPr>
+          <w:rFonts w:eastAsia="宋体"/>
+        </w:rPr>
+        <w:t>天猫、</w:t>
+      </w:r>
+      <w:r>
+        <w:rPr>
+          <w:rFonts w:eastAsia="宋体" w:hint="eastAsia"/>
+        </w:rPr>
+        <w:t>京东商城</w:t>
+      </w:r>
+      <w:r>
+        <w:rPr>
+          <w:rFonts w:eastAsia="宋体"/>
+        </w:rPr>
+        <w:t>、当当网、苏宁易购等等</w:t>
+      </w:r>
+      <w:r>
+        <w:rPr>
+          <w:rFonts w:eastAsia="宋体" w:hint="eastAsia"/>
+        </w:rPr>
+        <w:t>。</w:t>
+      </w:r>
+      <w:r>
+        <w:rPr>
+          <w:rFonts w:eastAsia="宋体"/>
+        </w:rPr>
+        <w:t>这些</w:t>
+      </w:r>
+      <w:r>
+        <w:rPr>
+          <w:rFonts w:eastAsia="宋体" w:hint="eastAsia"/>
+        </w:rPr>
+        <w:t>互联网公司</w:t>
+      </w:r>
+      <w:r>
+        <w:rPr>
+          <w:rFonts w:eastAsia="宋体"/>
+        </w:rPr>
+        <w:t>会针对</w:t>
+      </w:r>
+      <w:r>
+        <w:rPr>
+          <w:rFonts w:eastAsia="宋体" w:hint="eastAsia"/>
+        </w:rPr>
+        <w:t>不同</w:t>
+      </w:r>
+      <w:r>
+        <w:rPr>
+          <w:rFonts w:eastAsia="宋体"/>
+        </w:rPr>
+        <w:t>用户的不同需求分析用户的偏好，为用户</w:t>
+      </w:r>
+      <w:r>
+        <w:rPr>
+          <w:rFonts w:eastAsia="宋体" w:hint="eastAsia"/>
+        </w:rPr>
+        <w:t>“量身定做”感兴趣</w:t>
+      </w:r>
+      <w:r>
+        <w:rPr>
+          <w:rFonts w:eastAsia="宋体"/>
+        </w:rPr>
+        <w:t>的商品列表，作为推荐，可以为企业带来更多的商业价值。</w:t>
+      </w:r>
+      <w:r>
+        <w:rPr>
+          <w:rFonts w:eastAsia="宋体" w:hint="eastAsia"/>
+        </w:rPr>
+        <w:t>社交网络</w:t>
+      </w:r>
+      <w:r>
+        <w:rPr>
+          <w:rFonts w:eastAsia="宋体"/>
+        </w:rPr>
+        <w:t>引入推荐系统也比较广泛，如微博、微信朋友圈</w:t>
+      </w:r>
+      <w:r>
+        <w:rPr>
+          <w:rFonts w:eastAsia="宋体" w:hint="eastAsia"/>
+        </w:rPr>
+        <w:t>等。</w:t>
+      </w:r>
+      <w:r>
+        <w:rPr>
+          <w:rFonts w:eastAsia="宋体"/>
+        </w:rPr>
+        <w:t>为</w:t>
+      </w:r>
+      <w:r>
+        <w:rPr>
+          <w:rFonts w:eastAsia="宋体" w:hint="eastAsia"/>
+        </w:rPr>
+        <w:t>用户</w:t>
+      </w:r>
+      <w:r>
+        <w:rPr>
+          <w:rFonts w:eastAsia="宋体"/>
+        </w:rPr>
+        <w:t>推荐其感兴趣的用户，即朋友推荐</w:t>
+      </w:r>
+      <w:r>
+        <w:rPr>
+          <w:rFonts w:eastAsia="宋体" w:hint="eastAsia"/>
+        </w:rPr>
+        <w:t>。</w:t>
+      </w:r>
+      <w:r>
+        <w:rPr>
+          <w:rFonts w:eastAsia="宋体" w:hint="eastAsia"/>
+        </w:rPr>
+        <w:t>推荐</w:t>
+      </w:r>
+      <w:r>
+        <w:rPr>
+          <w:rFonts w:eastAsia="宋体"/>
+        </w:rPr>
+        <w:t>系统的</w:t>
+      </w:r>
+      <w:r>
+        <w:rPr>
+          <w:rFonts w:eastAsia="宋体" w:hint="eastAsia"/>
+        </w:rPr>
+        <w:t>应用</w:t>
+      </w:r>
+      <w:r>
+        <w:rPr>
+          <w:rFonts w:eastAsia="宋体"/>
+        </w:rPr>
+        <w:t>范围不断扩</w:t>
+      </w:r>
+      <w:r>
+        <w:rPr>
+          <w:rFonts w:eastAsia="宋体" w:hint="eastAsia"/>
+        </w:rPr>
+        <w:t>张</w:t>
+      </w:r>
+      <w:r>
+        <w:rPr>
+          <w:rFonts w:eastAsia="宋体"/>
+        </w:rPr>
+        <w:t>，</w:t>
+      </w:r>
+      <w:r>
+        <w:rPr>
+          <w:rFonts w:eastAsia="宋体" w:hint="eastAsia"/>
+        </w:rPr>
+        <w:t>在</w:t>
+      </w:r>
+      <w:r>
+        <w:rPr>
+          <w:rFonts w:eastAsia="宋体"/>
+        </w:rPr>
+        <w:t>新的形势下</w:t>
+      </w:r>
+      <w:r>
+        <w:rPr>
+          <w:rFonts w:eastAsia="宋体" w:hint="eastAsia"/>
+        </w:rPr>
+        <w:t>不断</w:t>
+      </w:r>
+      <w:r>
+        <w:rPr>
+          <w:rFonts w:eastAsia="宋体"/>
+        </w:rPr>
+        <w:t>提出新需求，推进推荐技术不断进步，</w:t>
+      </w:r>
+      <w:r>
+        <w:rPr>
+          <w:rFonts w:eastAsia="宋体" w:hint="eastAsia"/>
+        </w:rPr>
+        <w:t>从而</w:t>
+      </w:r>
+      <w:r>
+        <w:rPr>
+          <w:rFonts w:eastAsia="宋体" w:hint="eastAsia"/>
+        </w:rPr>
+        <w:t>促进社会</w:t>
+      </w:r>
+      <w:r>
+        <w:rPr>
+          <w:rFonts w:eastAsia="宋体"/>
+        </w:rPr>
+        <w:t>发展</w:t>
+      </w:r>
+      <w:r>
+        <w:rPr>
+          <w:rFonts w:eastAsia="宋体"/>
+        </w:rPr>
+        <w:t>。</w:t>
       </w:r>
     </w:p>
     <w:p>
       <w:pPr>
-        <w:rPr>
-          <w:u w:val="wave"/>
-        </w:rPr>
+        <w:pStyle w:val="2"/>
       </w:pPr>
-      <w:r>
-        <w:rPr>
-          <w:rFonts w:hint="eastAsia"/>
-          <w:u w:val="wave"/>
-        </w:rPr>
-        <w:t>1997</w:t>
-      </w:r>
-      <w:r>
-        <w:rPr>
-          <w:rFonts w:hint="eastAsia"/>
-          <w:u w:val="wave"/>
-        </w:rPr>
-        <w:t>年</w:t>
-      </w:r>
-      <w:r>
-        <w:rPr>
-          <w:u w:val="wave"/>
-        </w:rPr>
-        <w:t>，</w:t>
-      </w:r>
-      <w:r>
-        <w:rPr>
-          <w:u w:val="wave"/>
-        </w:rPr>
-        <w:t>Resnick</w:t>
-      </w:r>
-      <w:r>
-        <w:rPr>
-          <w:u w:val="wave"/>
-        </w:rPr>
-        <w:t>等人【</w:t>
-      </w:r>
-      <w:r>
-        <w:rPr>
-          <w:rFonts w:hint="eastAsia"/>
-          <w:u w:val="wave"/>
-        </w:rPr>
-        <w:t>13</w:t>
-      </w:r>
-      <w:r>
-        <w:rPr>
-          <w:u w:val="wave"/>
-        </w:rPr>
-        <w:t>】</w:t>
-      </w:r>
-      <w:r>
-        <w:rPr>
-          <w:rFonts w:hint="eastAsia"/>
-          <w:u w:val="wave"/>
-        </w:rPr>
-        <w:t>首次</w:t>
-      </w:r>
-      <w:r>
-        <w:rPr>
-          <w:u w:val="wave"/>
-        </w:rPr>
-        <w:t>提出</w:t>
-      </w:r>
-      <w:r>
-        <w:rPr>
-          <w:u w:val="wave"/>
-        </w:rPr>
-        <w:t>“</w:t>
-      </w:r>
-      <w:r>
-        <w:rPr>
-          <w:rFonts w:hint="eastAsia"/>
-          <w:u w:val="wave"/>
-        </w:rPr>
-        <w:t>推荐系统</w:t>
-      </w:r>
-      <w:r>
-        <w:rPr>
-          <w:u w:val="wave"/>
-        </w:rPr>
-        <w:t>”</w:t>
-      </w:r>
-      <w:r>
-        <w:rPr>
-          <w:rFonts w:hint="eastAsia"/>
-          <w:u w:val="wave"/>
-        </w:rPr>
-        <w:t>（</w:t>
-      </w:r>
-      <w:r>
-        <w:rPr>
-          <w:u w:val="wave"/>
-        </w:rPr>
-        <w:t>R</w:t>
-      </w:r>
-      <w:r>
-        <w:rPr>
-          <w:rFonts w:hint="eastAsia"/>
-          <w:u w:val="wave"/>
-        </w:rPr>
-        <w:t>ecommender</w:t>
-      </w:r>
-      <w:r>
-        <w:rPr>
-          <w:u w:val="wave"/>
-        </w:rPr>
-        <w:t xml:space="preserve"> </w:t>
-      </w:r>
-      <w:r>
-        <w:rPr>
-          <w:u w:val="wave"/>
-        </w:rPr>
-        <w:t>S</w:t>
-      </w:r>
-      <w:r>
-        <w:rPr>
-          <w:u w:val="wave"/>
-        </w:rPr>
-        <w:t>ystem, RS</w:t>
-      </w:r>
-      <w:r>
-        <w:rPr>
-          <w:rFonts w:hint="eastAsia"/>
-          <w:u w:val="wave"/>
-        </w:rPr>
-        <w:t>）的</w:t>
-      </w:r>
-      <w:r>
-        <w:rPr>
-          <w:u w:val="wave"/>
-        </w:rPr>
-        <w:t>概念，认为该</w:t>
-      </w:r>
-      <w:r>
-        <w:rPr>
-          <w:rFonts w:hint="eastAsia"/>
-          <w:u w:val="wave"/>
-        </w:rPr>
-        <w:t>词</w:t>
-      </w:r>
-      <w:r>
-        <w:rPr>
-          <w:u w:val="wave"/>
-        </w:rPr>
-        <w:t>比</w:t>
-      </w:r>
-      <w:r>
-        <w:rPr>
-          <w:u w:val="wave"/>
-        </w:rPr>
-        <w:t>“</w:t>
-      </w:r>
-      <w:r>
-        <w:rPr>
-          <w:rFonts w:hint="eastAsia"/>
-          <w:u w:val="wave"/>
-        </w:rPr>
-        <w:t>协同过滤</w:t>
-      </w:r>
-      <w:r>
-        <w:rPr>
-          <w:u w:val="wave"/>
-        </w:rPr>
-        <w:t>”</w:t>
-      </w:r>
-      <w:r>
-        <w:rPr>
-          <w:rFonts w:hint="eastAsia"/>
-          <w:u w:val="wave"/>
-        </w:rPr>
-        <w:t>更</w:t>
-      </w:r>
-      <w:r>
-        <w:rPr>
-          <w:u w:val="wave"/>
-        </w:rPr>
-        <w:t>能准确地描述推荐技术。</w:t>
-      </w:r>
-      <w:r>
-        <w:rPr>
-          <w:rFonts w:hint="eastAsia"/>
-          <w:u w:val="wave"/>
-        </w:rPr>
-        <w:t>接下来</w:t>
-      </w:r>
-      <w:r>
-        <w:rPr>
-          <w:u w:val="wave"/>
-        </w:rPr>
-        <w:t>推荐系统就进入商业应用中去，</w:t>
-      </w:r>
-      <w:r>
-        <w:rPr>
-          <w:rFonts w:hint="eastAsia"/>
-          <w:u w:val="wave"/>
-        </w:rPr>
-        <w:t>最著名</w:t>
-      </w:r>
-      <w:r>
-        <w:rPr>
-          <w:u w:val="wave"/>
-        </w:rPr>
-        <w:t>的电子商务推荐系统</w:t>
-      </w:r>
-      <w:r>
-        <w:rPr>
-          <w:rFonts w:hint="eastAsia"/>
-          <w:u w:val="wave"/>
-        </w:rPr>
-        <w:t>就是</w:t>
-      </w:r>
-      <w:r>
-        <w:rPr>
-          <w:u w:val="wave"/>
-        </w:rPr>
-        <w:t>亚马逊（</w:t>
-      </w:r>
-      <w:r>
-        <w:rPr>
-          <w:rFonts w:hint="eastAsia"/>
-          <w:u w:val="wave"/>
-        </w:rPr>
-        <w:t>Amazon</w:t>
-      </w:r>
-      <w:r>
-        <w:rPr>
-          <w:u w:val="wave"/>
-        </w:rPr>
-        <w:t>.com</w:t>
-      </w:r>
-      <w:r>
-        <w:rPr>
-          <w:u w:val="wave"/>
-        </w:rPr>
-        <w:t>）</w:t>
-      </w:r>
-      <w:r>
-        <w:rPr>
-          <w:rFonts w:hint="eastAsia"/>
-          <w:u w:val="wave"/>
-        </w:rPr>
-        <w:t>，</w:t>
-      </w:r>
-      <w:r>
-        <w:rPr>
-          <w:u w:val="wave"/>
-        </w:rPr>
-        <w:t>用户选择一个感兴趣的商品之后，该网站会显示出用户可能感兴趣的商品</w:t>
-      </w:r>
-      <w:r>
-        <w:rPr>
-          <w:rFonts w:hint="eastAsia"/>
-          <w:u w:val="wave"/>
-        </w:rPr>
-        <w:t>。</w:t>
-      </w:r>
-      <w:r>
-        <w:rPr>
-          <w:rFonts w:hint="eastAsia"/>
-          <w:u w:val="wave"/>
-        </w:rPr>
-        <w:t>Linden</w:t>
-      </w:r>
-      <w:r>
-        <w:rPr>
-          <w:rFonts w:hint="eastAsia"/>
-          <w:u w:val="wave"/>
-        </w:rPr>
-        <w:t>等人公布了在</w:t>
-      </w:r>
-      <w:r>
-        <w:rPr>
-          <w:rFonts w:hint="eastAsia"/>
-          <w:u w:val="wave"/>
-        </w:rPr>
-        <w:t>Amazon.com</w:t>
-      </w:r>
-      <w:r>
-        <w:rPr>
-          <w:rFonts w:hint="eastAsia"/>
-          <w:u w:val="wave"/>
-        </w:rPr>
-        <w:t>中使用的基于物品内容的协同过滤方法，该方法能处理大规模的评分数据（当时有</w:t>
-      </w:r>
-      <w:r>
-        <w:rPr>
-          <w:rFonts w:hint="eastAsia"/>
-          <w:u w:val="wave"/>
-        </w:rPr>
-        <w:t>2900</w:t>
-      </w:r>
-      <w:r>
-        <w:rPr>
-          <w:rFonts w:hint="eastAsia"/>
-          <w:u w:val="wave"/>
-        </w:rPr>
-        <w:t>万客户和几百万的商品目录），并能产生质量良好的推荐，大大提高了</w:t>
-      </w:r>
-      <w:r>
-        <w:rPr>
-          <w:rFonts w:hint="eastAsia"/>
-          <w:u w:val="wave"/>
-        </w:rPr>
-        <w:t>Amazon</w:t>
-      </w:r>
-      <w:r>
-        <w:rPr>
-          <w:rFonts w:hint="eastAsia"/>
-          <w:u w:val="wave"/>
-        </w:rPr>
-        <w:t>的营业额，据统计，推荐系统的贡献率在</w:t>
-      </w:r>
-      <w:r>
-        <w:rPr>
-          <w:rFonts w:hint="eastAsia"/>
-          <w:u w:val="wave"/>
-        </w:rPr>
-        <w:t>20%~30%</w:t>
-      </w:r>
-      <w:r>
-        <w:rPr>
-          <w:rFonts w:hint="eastAsia"/>
-          <w:u w:val="wave"/>
-        </w:rPr>
-        <w:t>之间</w:t>
-      </w:r>
-      <w:r>
-        <w:rPr>
-          <w:rFonts w:hint="eastAsia"/>
-          <w:u w:val="wave"/>
-        </w:rPr>
-        <w:t>【</w:t>
-      </w:r>
-      <w:r>
-        <w:rPr>
-          <w:rFonts w:hint="eastAsia"/>
-          <w:u w:val="wave"/>
-        </w:rPr>
-        <w:t>15</w:t>
-      </w:r>
-      <w:r>
-        <w:rPr>
-          <w:rFonts w:hint="eastAsia"/>
-          <w:u w:val="wave"/>
-        </w:rPr>
-        <w:t>】</w:t>
-      </w:r>
-      <w:r>
-        <w:rPr>
-          <w:rFonts w:hint="eastAsia"/>
-          <w:u w:val="wave"/>
-        </w:rPr>
-        <w:t>。另一个成功的应用是</w:t>
-      </w:r>
-      <w:r>
-        <w:rPr>
-          <w:rFonts w:hint="eastAsia"/>
-          <w:u w:val="wave"/>
-        </w:rPr>
-        <w:t>Facebook</w:t>
-      </w:r>
-      <w:r>
-        <w:rPr>
-          <w:rFonts w:hint="eastAsia"/>
-          <w:u w:val="wave"/>
-        </w:rPr>
-        <w:t>的广告，系统根据个人资料、用户朋友感兴趣的广告等对个人提供广告推销。</w:t>
-      </w:r>
+      <w:bookmarkStart w:id="36" w:name="_Toc498416036"/>
+      <w:bookmarkEnd w:id="22"/>
+      <w:bookmarkEnd w:id="23"/>
+      <w:bookmarkEnd w:id="24"/>
+      <w:bookmarkEnd w:id="25"/>
+      <w:r>
+        <w:rPr>
+          <w:rFonts w:hint="eastAsia"/>
+        </w:rPr>
+        <w:t>本</w:t>
+      </w:r>
+      <w:r>
+        <w:rPr>
+          <w:rFonts w:hint="eastAsia"/>
+        </w:rPr>
+        <w:t>文</w:t>
+      </w:r>
+      <w:r>
+        <w:rPr>
+          <w:rFonts w:hint="eastAsia"/>
+        </w:rPr>
+        <w:t>组织结构</w:t>
+      </w:r>
+      <w:bookmarkEnd w:id="36"/>
     </w:p>
     <w:p>
       <w:pPr>
         <w:ind w:firstLineChars="200" w:firstLine="480"/>
-        <w:jc w:val="left"/>
-        <w:rPr>
-          <w:rFonts w:eastAsia="宋体"/>
+        <w:rPr>
+          <w:rFonts w:eastAsia="宋体" w:hint="eastAsia"/>
         </w:rPr>
       </w:pPr>
+      <w:r>
+        <w:rPr>
+          <w:rFonts w:eastAsia="宋体" w:hint="eastAsia"/>
+        </w:rPr>
+        <w:t>本文</w:t>
+      </w:r>
+      <w:r>
+        <w:rPr>
+          <w:rFonts w:eastAsia="宋体"/>
+        </w:rPr>
+        <w:t>共分为六章，</w:t>
+      </w:r>
+      <w:r>
+        <w:rPr>
+          <w:rFonts w:eastAsia="宋体" w:hint="eastAsia"/>
+        </w:rPr>
+        <w:t>每张主要</w:t>
+      </w:r>
+      <w:r>
+        <w:rPr>
+          <w:rFonts w:eastAsia="宋体"/>
+        </w:rPr>
+        <w:t>研究内容如下：</w:t>
+      </w:r>
     </w:p>
     <w:p>
       <w:pPr>
         <w:ind w:firstLineChars="200" w:firstLine="480"/>
-        <w:jc w:val="left"/>
         <w:rPr>
           <w:rFonts w:eastAsia="宋体"/>
         </w:rPr>
       </w:pPr>
+      <w:r>
+        <w:rPr>
+          <w:rFonts w:eastAsia="宋体" w:hint="eastAsia"/>
+        </w:rPr>
+        <w:t>第</w:t>
+      </w:r>
+      <w:r>
+        <w:rPr>
+          <w:rFonts w:eastAsia="宋体" w:hint="eastAsia"/>
+        </w:rPr>
+        <w:t>1</w:t>
+      </w:r>
+      <w:r>
+        <w:rPr>
+          <w:rFonts w:eastAsia="宋体" w:hint="eastAsia"/>
+        </w:rPr>
+        <w:t>章，绪论</w:t>
+      </w:r>
+      <w:r>
+        <w:rPr>
+          <w:rFonts w:eastAsia="宋体" w:hint="eastAsia"/>
+        </w:rPr>
+        <w:t>。</w:t>
+      </w:r>
+      <w:r>
+        <w:rPr>
+          <w:rFonts w:eastAsia="宋体" w:hint="eastAsia"/>
+        </w:rPr>
+        <w:t>介绍了</w:t>
+      </w:r>
+      <w:r>
+        <w:rPr>
+          <w:rFonts w:eastAsia="宋体" w:hint="eastAsia"/>
+        </w:rPr>
+        <w:t>本</w:t>
+      </w:r>
+      <w:r>
+        <w:rPr>
+          <w:rFonts w:eastAsia="宋体" w:hint="eastAsia"/>
+        </w:rPr>
+        <w:t>文的研究背景和意义，</w:t>
+      </w:r>
+      <w:r>
+        <w:rPr>
+          <w:rFonts w:eastAsia="宋体" w:hint="eastAsia"/>
+        </w:rPr>
+        <w:t>基于</w:t>
+      </w:r>
+      <w:r>
+        <w:rPr>
+          <w:rFonts w:eastAsia="宋体"/>
+        </w:rPr>
+        <w:t>电力改革背景，提出</w:t>
+      </w:r>
+      <w:r>
+        <w:rPr>
+          <w:rFonts w:eastAsia="宋体" w:hint="eastAsia"/>
+        </w:rPr>
+        <w:t>电力</w:t>
+      </w:r>
+      <w:r>
+        <w:rPr>
+          <w:rFonts w:eastAsia="宋体"/>
+        </w:rPr>
+        <w:t>交易推荐系统设计方案和推荐算法设计方案</w:t>
+      </w:r>
+      <w:r>
+        <w:rPr>
+          <w:rFonts w:eastAsia="宋体" w:hint="eastAsia"/>
+        </w:rPr>
+        <w:t>。介绍了电力交易</w:t>
+      </w:r>
+      <w:r>
+        <w:rPr>
+          <w:rFonts w:eastAsia="宋体" w:hint="eastAsia"/>
+        </w:rPr>
+        <w:t>与</w:t>
+      </w:r>
+      <w:r>
+        <w:rPr>
+          <w:rFonts w:eastAsia="宋体"/>
+        </w:rPr>
+        <w:t>推荐系统的</w:t>
+      </w:r>
+      <w:r>
+        <w:rPr>
+          <w:rFonts w:eastAsia="宋体" w:hint="eastAsia"/>
+        </w:rPr>
+        <w:t>国内外研究现状</w:t>
+      </w:r>
+      <w:r>
+        <w:rPr>
+          <w:rFonts w:eastAsia="宋体" w:hint="eastAsia"/>
+        </w:rPr>
+        <w:t>。</w:t>
+      </w:r>
     </w:p>
     <w:p>
       <w:pPr>
         <w:ind w:firstLineChars="200" w:firstLine="480"/>
-        <w:jc w:val="left"/>
-        <w:rPr>
-          <w:rFonts w:eastAsia="宋体"/>
-        </w:rPr>
       </w:pPr>
+      <w:r>
+        <w:rPr>
+          <w:rFonts w:eastAsia="宋体" w:hint="eastAsia"/>
+        </w:rPr>
+        <w:t>第</w:t>
+      </w:r>
+      <w:r>
+        <w:rPr>
+          <w:rFonts w:eastAsia="宋体" w:hint="eastAsia"/>
+        </w:rPr>
+        <w:t>2</w:t>
+      </w:r>
+      <w:r>
+        <w:rPr>
+          <w:rFonts w:eastAsia="宋体" w:hint="eastAsia"/>
+        </w:rPr>
+        <w:t>章，相关技术</w:t>
+      </w:r>
+      <w:r>
+        <w:rPr>
+          <w:rFonts w:eastAsia="宋体" w:hint="eastAsia"/>
+        </w:rPr>
+        <w:t>。</w:t>
+      </w:r>
+      <w:r>
+        <w:rPr>
+          <w:rFonts w:hint="eastAsia"/>
+        </w:rPr>
+        <w:t>从推荐算法、</w:t>
+      </w:r>
+      <w:r>
+        <w:t>统计方法和推荐系统</w:t>
+      </w:r>
+      <w:r>
+        <w:rPr>
+          <w:rFonts w:hint="eastAsia"/>
+        </w:rPr>
+        <w:t>三个</w:t>
+      </w:r>
+      <w:r>
+        <w:t>角度简要介绍</w:t>
+      </w:r>
+      <w:r>
+        <w:rPr>
+          <w:rFonts w:hint="eastAsia"/>
+        </w:rPr>
+        <w:t>本文</w:t>
+      </w:r>
+      <w:r>
+        <w:t>研究的推荐</w:t>
+      </w:r>
+      <w:r>
+        <w:rPr>
+          <w:rFonts w:hint="eastAsia"/>
+        </w:rPr>
+        <w:t>系统相关</w:t>
+      </w:r>
+      <w:r>
+        <w:t>的</w:t>
+      </w:r>
+      <w:r>
+        <w:rPr>
+          <w:rFonts w:hint="eastAsia"/>
+        </w:rPr>
+        <w:t>核心</w:t>
+      </w:r>
+      <w:r>
+        <w:t>技术</w:t>
+      </w:r>
+      <w:r>
+        <w:rPr>
+          <w:rFonts w:hint="eastAsia"/>
+        </w:rPr>
+        <w:t>。</w:t>
+      </w:r>
     </w:p>
     <w:p>
       <w:pPr>
         <w:ind w:firstLineChars="200" w:firstLine="480"/>
-        <w:jc w:val="left"/>
         <w:rPr>
           <w:rFonts w:eastAsia="宋体"/>
         </w:rPr>
       </w:pPr>
+      <w:r>
+        <w:rPr>
+          <w:rFonts w:eastAsia="宋体" w:hint="eastAsia"/>
+        </w:rPr>
+        <w:t>第</w:t>
+      </w:r>
+      <w:r>
+        <w:rPr>
+          <w:rFonts w:eastAsia="宋体" w:hint="eastAsia"/>
+        </w:rPr>
+        <w:t>3</w:t>
+      </w:r>
+      <w:r>
+        <w:rPr>
+          <w:rFonts w:eastAsia="宋体" w:hint="eastAsia"/>
+        </w:rPr>
+        <w:t>章，</w:t>
+      </w:r>
+      <w:r>
+        <w:rPr>
+          <w:rFonts w:eastAsia="宋体"/>
+        </w:rPr>
+        <w:t>基于时序社交关系的协同过滤算法</w:t>
+      </w:r>
+      <w:r>
+        <w:rPr>
+          <w:rFonts w:eastAsia="宋体" w:hint="eastAsia"/>
+        </w:rPr>
+        <w:t>。提出</w:t>
+      </w:r>
+      <w:r>
+        <w:rPr>
+          <w:rFonts w:eastAsia="宋体"/>
+        </w:rPr>
+        <w:t>了基于时序社交关系的协同过滤算法</w:t>
+      </w:r>
+      <w:r>
+        <w:rPr>
+          <w:rFonts w:eastAsia="宋体" w:hint="eastAsia"/>
+        </w:rPr>
+        <w:t>，</w:t>
+      </w:r>
+      <w:r>
+        <w:rPr>
+          <w:rFonts w:eastAsia="宋体" w:hint="eastAsia"/>
+        </w:rPr>
+        <w:t>给出</w:t>
+      </w:r>
+      <w:r>
+        <w:rPr>
+          <w:rFonts w:eastAsia="宋体"/>
+        </w:rPr>
+        <w:t>了</w:t>
+      </w:r>
+      <w:r>
+        <w:rPr>
+          <w:rFonts w:eastAsia="宋体"/>
+        </w:rPr>
+        <w:t>算法</w:t>
+      </w:r>
+      <w:r>
+        <w:rPr>
+          <w:rFonts w:eastAsia="宋体" w:hint="eastAsia"/>
+        </w:rPr>
+        <w:t>的推荐</w:t>
+      </w:r>
+      <w:r>
+        <w:rPr>
+          <w:rFonts w:eastAsia="宋体"/>
+        </w:rPr>
+        <w:t>框架</w:t>
+      </w:r>
+      <w:r>
+        <w:rPr>
+          <w:rFonts w:eastAsia="宋体"/>
+        </w:rPr>
+        <w:t>。</w:t>
+      </w:r>
+      <w:r>
+        <w:rPr>
+          <w:rFonts w:eastAsia="宋体"/>
+        </w:rPr>
+        <w:t>在三个真实数据集上验证了算法的准确性</w:t>
+      </w:r>
+      <w:r>
+        <w:rPr>
+          <w:rFonts w:eastAsia="宋体" w:hint="eastAsia"/>
+        </w:rPr>
+        <w:t>和</w:t>
+      </w:r>
+      <w:r>
+        <w:rPr>
+          <w:rFonts w:eastAsia="宋体"/>
+        </w:rPr>
+        <w:t>效率与传统的推荐算法相比有一定程度的提高。</w:t>
+      </w:r>
     </w:p>
     <w:p>
       <w:pPr>
         <w:ind w:firstLineChars="200" w:firstLine="480"/>
-        <w:jc w:val="left"/>
-        <w:rPr>
-          <w:rFonts w:eastAsia="宋体"/>
+        <w:rPr>
+          <w:rFonts w:eastAsia="宋体" w:hint="eastAsia"/>
         </w:rPr>
       </w:pPr>
+      <w:r>
+        <w:rPr>
+          <w:rFonts w:eastAsia="宋体" w:hint="eastAsia"/>
+        </w:rPr>
+        <w:t>第</w:t>
+      </w:r>
+      <w:r>
+        <w:rPr>
+          <w:rFonts w:eastAsia="宋体" w:hint="eastAsia"/>
+        </w:rPr>
+        <w:t>4</w:t>
+      </w:r>
+      <w:r>
+        <w:rPr>
+          <w:rFonts w:eastAsia="宋体" w:hint="eastAsia"/>
+        </w:rPr>
+        <w:t>章，</w:t>
+      </w:r>
+      <w:r>
+        <w:t>基于用户偏好估计的协同过滤算法</w:t>
+      </w:r>
+      <w:r>
+        <w:rPr>
+          <w:rFonts w:hint="eastAsia"/>
+        </w:rPr>
+        <w:t>。</w:t>
+      </w:r>
+      <w:r>
+        <w:t>提出了基于用户偏好估计的协同过滤算法</w:t>
+      </w:r>
+      <w:r>
+        <w:rPr>
+          <w:rFonts w:hint="eastAsia"/>
+        </w:rPr>
+        <w:t>，</w:t>
+      </w:r>
+      <w:r>
+        <w:t>并详细阐述算法思想。</w:t>
+      </w:r>
+      <w:r>
+        <w:rPr>
+          <w:rFonts w:hint="eastAsia"/>
+        </w:rPr>
+        <w:t>最后</w:t>
+      </w:r>
+      <w:r>
+        <w:t>通过在两个真实数据集上对算法的精确性和</w:t>
+      </w:r>
+      <w:r>
+        <w:rPr>
+          <w:rFonts w:hint="eastAsia"/>
+        </w:rPr>
+        <w:t>数据稀疏性</w:t>
+      </w:r>
+      <w:r>
+        <w:t>问题上做出了评价</w:t>
+      </w:r>
+      <w:r>
+        <w:rPr>
+          <w:rFonts w:hint="eastAsia"/>
+        </w:rPr>
+        <w:t>。</w:t>
+      </w:r>
     </w:p>
     <w:p>
       <w:pPr>
         <w:ind w:firstLineChars="200" w:firstLine="480"/>
-        <w:jc w:val="left"/>
         <w:rPr>
           <w:rFonts w:eastAsia="宋体"/>
         </w:rPr>
       </w:pPr>
-    </w:p>
-    <w:p>
-      <w:pPr>
-        <w:ind w:firstLineChars="200" w:firstLine="480"/>
-        <w:jc w:val="left"/>
-        <w:rPr>
-          <w:rFonts w:eastAsia="宋体"/>
-        </w:rPr>
-      </w:pPr>
-    </w:p>
-    <w:p>
-      <w:pPr>
-        <w:ind w:firstLineChars="200" w:firstLine="480"/>
-        <w:jc w:val="left"/>
-        <w:rPr>
-          <w:rFonts w:eastAsia="宋体"/>
-        </w:rPr>
-      </w:pPr>
-    </w:p>
-    <w:p>
-      <w:pPr>
-        <w:ind w:firstLineChars="200" w:firstLine="480"/>
-        <w:jc w:val="left"/>
-        <w:rPr>
-          <w:rFonts w:eastAsia="宋体"/>
-        </w:rPr>
-      </w:pPr>
-    </w:p>
-    <w:p>
-      <w:pPr>
-        <w:ind w:firstLineChars="200" w:firstLine="480"/>
-        <w:jc w:val="left"/>
-        <w:rPr>
-          <w:rFonts w:eastAsia="宋体"/>
-        </w:rPr>
-      </w:pPr>
-      <w:bookmarkStart w:id="36" w:name="OLE_LINK9"/>
-      <w:bookmarkStart w:id="37" w:name="OLE_LINK10"/>
-      <w:r>
-        <w:rPr>
-          <w:rFonts w:eastAsia="宋体" w:hint="eastAsia"/>
-        </w:rPr>
-        <w:t>推荐系统</w:t>
-      </w:r>
-      <w:bookmarkEnd w:id="36"/>
-      <w:bookmarkEnd w:id="37"/>
-      <w:r>
-        <w:rPr>
-          <w:rFonts w:eastAsia="宋体" w:hint="eastAsia"/>
-        </w:rPr>
-        <w:t>是</w:t>
-      </w:r>
-      <w:r>
-        <w:rPr>
-          <w:rFonts w:eastAsia="宋体" w:hint="eastAsia"/>
-          <w:vertAlign w:val="superscript"/>
-        </w:rPr>
-        <w:t>[</w:t>
-      </w:r>
-      <w:r>
-        <w:rPr>
-          <w:rFonts w:eastAsia="宋体" w:hint="eastAsia"/>
-          <w:vertAlign w:val="superscript"/>
-        </w:rPr>
-        <w:t>11,12</w:t>
-      </w:r>
-      <w:r>
-        <w:rPr>
-          <w:rFonts w:eastAsia="宋体" w:hint="eastAsia"/>
-          <w:vertAlign w:val="superscript"/>
-        </w:rPr>
-        <w:t>]</w:t>
-      </w:r>
-      <w:r>
-        <w:rPr>
-          <w:rFonts w:eastAsia="宋体" w:hint="eastAsia"/>
-        </w:rPr>
-        <w:t>目前互联网中最常见的智能技术，无论是电子商务、电影网站、音乐网站以及目前的在线广告和在线应用推荐，推荐系统都扮演着至关重要的角色。在</w:t>
-      </w:r>
-      <w:r>
-        <w:rPr>
-          <w:rFonts w:eastAsia="宋体" w:hint="eastAsia"/>
-        </w:rPr>
-        <w:t>20</w:t>
-      </w:r>
-      <w:r>
-        <w:rPr>
-          <w:rFonts w:eastAsia="宋体" w:hint="eastAsia"/>
-        </w:rPr>
-        <w:t>世纪</w:t>
-      </w:r>
-      <w:r>
-        <w:rPr>
-          <w:rFonts w:eastAsia="宋体" w:hint="eastAsia"/>
-        </w:rPr>
-        <w:t>90</w:t>
-      </w:r>
-      <w:r>
-        <w:rPr>
-          <w:rFonts w:eastAsia="宋体" w:hint="eastAsia"/>
-        </w:rPr>
-        <w:t>年代早期，利用网络上数百万人的意见帮助人们寻找自己感兴趣的商品和内容非常具有诱惑力。目前为止，这个简单想法确实在不同的领域也证明了其有效性，这个简单的想法就是推荐系统的前身。</w:t>
-      </w:r>
-      <w:r>
-        <w:rPr>
-          <w:rFonts w:eastAsia="宋体" w:hint="eastAsia"/>
-        </w:rPr>
-        <w:t>1992</w:t>
-      </w:r>
-      <w:r>
-        <w:rPr>
-          <w:rFonts w:eastAsia="宋体" w:hint="eastAsia"/>
-        </w:rPr>
-        <w:t>年，帕洛阿尔托研究中心在</w:t>
-      </w:r>
-      <w:r>
-        <w:rPr>
-          <w:rFonts w:eastAsia="宋体" w:hint="eastAsia"/>
-        </w:rPr>
-        <w:t>Tapestry</w:t>
-      </w:r>
-      <w:r>
-        <w:rPr>
-          <w:rFonts w:eastAsia="宋体" w:hint="eastAsia"/>
-        </w:rPr>
-        <w:t>系统中引入了协同过滤推荐的概念和算法，向世人展现了如果将显示的标签数据以及隐式的用户行为数据存入数据库中，以及用户如何通过这些数据进行过滤选择出自己感兴趣的商品或内容。</w:t>
-      </w:r>
-    </w:p>
-    <w:p>
-      <w:pPr>
-        <w:ind w:firstLineChars="200" w:firstLine="480"/>
-        <w:jc w:val="left"/>
-        <w:rPr>
-          <w:rFonts w:eastAsia="宋体"/>
-        </w:rPr>
-      </w:pPr>
-      <w:r>
-        <w:rPr>
-          <w:rFonts w:eastAsia="宋体" w:hint="eastAsia"/>
-        </w:rPr>
-        <w:t>纵观推荐系统的发展历程，主要有四个相互交叠的发展阶段。在早期阶段基本上就</w:t>
-      </w:r>
-      <w:r>
-        <w:rPr>
-          <w:rFonts w:eastAsia="宋体" w:hint="eastAsia"/>
-        </w:rPr>
-        <w:lastRenderedPageBreak/>
-        <w:t>属于推荐系统的探索阶段，不仅包括了协同过滤还包罗了基于知识的推荐系统，在初始阶段，例如</w:t>
-      </w:r>
-      <w:r>
-        <w:rPr>
-          <w:rFonts w:eastAsia="宋体" w:hint="eastAsia"/>
-        </w:rPr>
-        <w:t>FindMe</w:t>
-      </w:r>
-      <w:r>
-        <w:rPr>
-          <w:rFonts w:eastAsia="宋体" w:hint="eastAsia"/>
-        </w:rPr>
-        <w:t>系统证实了推荐系统的有效性，为日后人们在该领域展开科研以及互联网商业实践方面奠定了基础。在这一阶段中关键的事件是</w:t>
-      </w:r>
-      <w:r>
-        <w:rPr>
-          <w:rFonts w:eastAsia="宋体" w:hint="eastAsia"/>
-        </w:rPr>
-        <w:t>1996</w:t>
-      </w:r>
-      <w:r>
-        <w:rPr>
-          <w:rFonts w:eastAsia="宋体" w:hint="eastAsia"/>
-        </w:rPr>
-        <w:t>年</w:t>
-      </w:r>
-      <w:r>
-        <w:rPr>
-          <w:rFonts w:eastAsia="宋体" w:hint="eastAsia"/>
-        </w:rPr>
-        <w:t>3</w:t>
-      </w:r>
-      <w:r>
-        <w:rPr>
-          <w:rFonts w:eastAsia="宋体" w:hint="eastAsia"/>
-        </w:rPr>
-        <w:t>月份在伯克利举办的推荐系统协同过滤专利研讨会，研讨会将不同领域的中的人们聚集在一起，主要围绕推荐系统这一主题进行商讨最终达成共识。接下来的发展阶段，推荐系统随着快速发展的互联网行业而展现其功能，</w:t>
-      </w:r>
-      <w:r>
-        <w:rPr>
-          <w:rFonts w:eastAsia="宋体" w:hint="eastAsia"/>
-        </w:rPr>
-        <w:t>1995</w:t>
-      </w:r>
-      <w:r>
-        <w:rPr>
-          <w:rFonts w:eastAsia="宋体" w:hint="eastAsia"/>
-        </w:rPr>
-        <w:t>年</w:t>
-      </w:r>
-      <w:r>
-        <w:rPr>
-          <w:rFonts w:eastAsia="宋体" w:hint="eastAsia"/>
-        </w:rPr>
-        <w:t>MIT</w:t>
-      </w:r>
-      <w:r>
-        <w:rPr>
-          <w:rFonts w:eastAsia="宋体" w:hint="eastAsia"/>
-        </w:rPr>
-        <w:t>的</w:t>
-      </w:r>
-      <w:r>
-        <w:rPr>
-          <w:rFonts w:eastAsia="宋体" w:hint="eastAsia"/>
-        </w:rPr>
-        <w:t>Pattie Maes</w:t>
-      </w:r>
-      <w:r>
-        <w:rPr>
-          <w:rFonts w:eastAsia="宋体" w:hint="eastAsia"/>
-        </w:rPr>
-        <w:t>研究组创立了</w:t>
-      </w:r>
-      <w:r>
-        <w:rPr>
-          <w:rFonts w:eastAsia="宋体" w:hint="eastAsia"/>
-        </w:rPr>
-        <w:t>Agents</w:t>
-      </w:r>
-      <w:r>
-        <w:rPr>
-          <w:rFonts w:eastAsia="宋体" w:hint="eastAsia"/>
-        </w:rPr>
-        <w:t>公司，后期更名为荧火虫网络，同期还有许多其他公司兴起并奋起直追，在实验过程中，工作人员为了证明推荐系统能够提供有效的推荐而遇到各种挑战。需要处理上百万的用户和物品以及每秒成千上百的交易，开发人员为了降低在线计算时间而开发许多新的推荐算法，包括至今还在应用的降维方法和基于物品的关联算法。在这一时期，推荐系统的研究领域非常广泛，例如冷启动问题、隐式评分及可信度等用户体验相关的问题。但是，随着</w:t>
-      </w:r>
-      <w:r>
-        <w:rPr>
-          <w:rFonts w:eastAsia="宋体" w:hint="eastAsia"/>
-        </w:rPr>
-        <w:t>2000</w:t>
-      </w:r>
-      <w:r>
-        <w:rPr>
-          <w:rFonts w:eastAsia="宋体" w:hint="eastAsia"/>
-        </w:rPr>
-        <w:t>年到</w:t>
-      </w:r>
-      <w:r>
-        <w:rPr>
-          <w:rFonts w:eastAsia="宋体" w:hint="eastAsia"/>
-        </w:rPr>
-        <w:t>2005</w:t>
-      </w:r>
-      <w:r>
-        <w:rPr>
-          <w:rFonts w:eastAsia="宋体" w:hint="eastAsia"/>
-        </w:rPr>
-        <w:t>年互联网泡沫的破灭，许多推荐系统公司由于无法将推荐利用到更全面的商业主流互联网公司而倒闭，但是推荐系统作为一种技术依旧广泛应用在电子商务、互联网推荐中。同时，推荐系统吸引了各个学科的研究人员加入，如机器学习，人工智能，数据挖掘等，他们将本学科的方法引入到推荐系统中，为推荐系统注入了新鲜血液，提供了更多新的方法和成果。由于可以获得海量的数据，推荐算法的研究成果取得了很大的提升，在</w:t>
-      </w:r>
-      <w:r>
-        <w:rPr>
-          <w:rFonts w:eastAsia="宋体" w:hint="eastAsia"/>
-        </w:rPr>
-        <w:t>2006</w:t>
-      </w:r>
-      <w:r>
-        <w:rPr>
-          <w:rFonts w:eastAsia="宋体" w:hint="eastAsia"/>
-        </w:rPr>
-        <w:t>年</w:t>
-      </w:r>
-      <w:r>
-        <w:rPr>
-          <w:rFonts w:eastAsia="宋体" w:hint="eastAsia"/>
-        </w:rPr>
-        <w:t>Netflix</w:t>
-      </w:r>
-      <w:r>
-        <w:rPr>
-          <w:rFonts w:eastAsia="宋体" w:hint="eastAsia"/>
-        </w:rPr>
-        <w:t>大奖赛上将预测精度提高</w:t>
-      </w:r>
-      <w:r>
-        <w:rPr>
-          <w:rFonts w:eastAsia="宋体" w:hint="eastAsia"/>
-        </w:rPr>
-        <w:t>10%</w:t>
-      </w:r>
-      <w:r>
-        <w:rPr>
-          <w:rFonts w:eastAsia="宋体" w:hint="eastAsia"/>
-        </w:rPr>
-        <w:t>被奖励</w:t>
-      </w:r>
-      <w:r>
-        <w:rPr>
-          <w:rFonts w:eastAsia="宋体" w:hint="eastAsia"/>
-        </w:rPr>
-        <w:t>100</w:t>
-      </w:r>
-      <w:r>
-        <w:rPr>
-          <w:rFonts w:eastAsia="宋体" w:hint="eastAsia"/>
-        </w:rPr>
-        <w:t>万美元更是将推荐算法推上了高峰。</w:t>
-      </w:r>
-    </w:p>
-    <w:p>
-      <w:pPr>
-        <w:rPr>
-          <w:rFonts w:eastAsia="宋体"/>
-        </w:rPr>
-      </w:pPr>
-      <w:r>
-        <w:rPr>
-          <w:rFonts w:eastAsia="宋体" w:hint="eastAsia"/>
-        </w:rPr>
-        <w:t>在我国，互联网行业快速发展，中国的网民数量已经达到世界首位，</w:t>
-      </w:r>
-      <w:r>
-        <w:rPr>
-          <w:rFonts w:eastAsia="宋体" w:cs="宋体" w:hint="eastAsia"/>
-          <w:kern w:val="0"/>
-        </w:rPr>
-        <w:t>网络消费正在悄然改变着人们的消费观念，成为最有潜力的消费主流。许多国内大型电子商务平台都引入了推荐系统，如淘宝网、京东商城、当当网等针对不同用户的购物行为分析其偏好，使用户体验到个性化定制的消费体验，在海量商品中更加容易获得自己感兴趣的商品。除此之外，一些社区网站的兴起使电子商务平台网站结合用户的社区网络进行个性化推荐，如</w:t>
-      </w:r>
-      <w:r>
-        <w:rPr>
-          <w:rFonts w:eastAsia="宋体"/>
-        </w:rPr>
-        <w:t>人人网、</w:t>
-      </w:r>
-      <w:r>
-        <w:rPr>
-          <w:rFonts w:eastAsia="宋体" w:hint="eastAsia"/>
-        </w:rPr>
-        <w:t>朋友圈</w:t>
-      </w:r>
-      <w:r>
-        <w:rPr>
-          <w:rFonts w:eastAsia="宋体"/>
-        </w:rPr>
-        <w:t>、微博等社交网络的兴起，以及以陌陌</w:t>
-      </w:r>
-      <w:r>
-        <w:rPr>
-          <w:rFonts w:eastAsia="宋体" w:hint="eastAsia"/>
-        </w:rPr>
-        <w:t>、</w:t>
-      </w:r>
-      <w:r>
-        <w:rPr>
-          <w:rFonts w:eastAsia="宋体"/>
-        </w:rPr>
-        <w:t>微信等为代表的基于移动互联网的社交网络快速发展社交网络的蓬勃发展推动了个性化推荐技术的进步，也对新形势下个性化推荐提出了新的要求，加速了电子商务与社交网络的深度融合</w:t>
+      <w:r>
+        <w:rPr>
+          <w:rFonts w:eastAsia="宋体" w:hint="eastAsia"/>
+        </w:rPr>
+        <w:t>第</w:t>
+      </w:r>
+      <w:r>
+        <w:rPr>
+          <w:rFonts w:eastAsia="宋体" w:hint="eastAsia"/>
+        </w:rPr>
+        <w:t>5</w:t>
+      </w:r>
+      <w:r>
+        <w:rPr>
+          <w:rFonts w:eastAsia="宋体" w:hint="eastAsia"/>
+        </w:rPr>
+        <w:t>章，</w:t>
+      </w:r>
+      <w:r>
+        <w:rPr>
+          <w:rFonts w:eastAsia="宋体" w:hint="eastAsia"/>
+        </w:rPr>
+        <w:t>电力交易推荐系统移动端设计与实现</w:t>
       </w:r>
       <w:r>
         <w:rPr>
@@ -6975,465 +7354,53 @@
         </w:rPr>
         <w:t>。</w:t>
       </w:r>
-    </w:p>
-    <w:p>
-      <w:pPr>
-        <w:pStyle w:val="3"/>
-      </w:pPr>
-      <w:bookmarkStart w:id="38" w:name="_Toc498416035"/>
-      <w:r>
-        <w:rPr>
-          <w:rFonts w:hint="eastAsia"/>
-        </w:rPr>
-        <w:t>国内</w:t>
-      </w:r>
-      <w:r>
-        <w:rPr>
-          <w:rFonts w:hint="eastAsia"/>
-        </w:rPr>
-        <w:t>外</w:t>
-      </w:r>
-      <w:r>
-        <w:rPr>
-          <w:rFonts w:hint="eastAsia"/>
-        </w:rPr>
-        <w:t>典型移动交易服务系统</w:t>
-      </w:r>
-      <w:r>
-        <w:rPr>
-          <w:rFonts w:hint="eastAsia"/>
-        </w:rPr>
-        <w:t>(</w:t>
-      </w:r>
-      <w:r>
-        <w:rPr>
-          <w:rFonts w:hint="eastAsia"/>
-        </w:rPr>
-        <w:t>未完成</w:t>
-      </w:r>
-      <w:r>
-        <w:rPr>
-          <w:rFonts w:hint="eastAsia"/>
-        </w:rPr>
-        <w:t>)</w:t>
-      </w:r>
-      <w:bookmarkEnd w:id="38"/>
-    </w:p>
-    <w:p/>
-    <w:p/>
-    <w:p/>
-    <w:p/>
-    <w:p/>
-    <w:p/>
-    <w:p>
-      <w:pPr>
-        <w:spacing w:line="360" w:lineRule="auto"/>
-        <w:ind w:firstLineChars="200" w:firstLine="480"/>
-        <w:rPr>
-          <w:rFonts w:ascii="宋体" w:eastAsia="宋体" w:hAnsi="宋体"/>
-        </w:rPr>
-      </w:pPr>
-      <w:r>
-        <w:rPr>
-          <w:rFonts w:ascii="宋体" w:eastAsia="宋体" w:hAnsi="宋体" w:hint="eastAsia"/>
-        </w:rPr>
-        <w:t>阿里移动交易系统包含三大平台：淘宝、天猫和阿里巴巴。淘宝网（taobao.com）移动端是中国最大的网购零售平台，拥有近5亿的注册用户数，每天有超过2.4亿的固定访客。同时每天的在线商品数已经超过了8亿件，平均每分钟抽出4.8亿万件商品。淘宝平台营造了包括C2C团购、分销、拍卖等多种电子商务模式在内的综合性零售商圈。淘宝旺铺服务是由淘宝提供给淘宝卖家，允许卖家使用淘宝提供的计算机和网络技术，实现区别于淘宝一般店铺展现形式的个性化店铺页面显现功能的服务。淘宝指数是一款基于淘宝的免费数据查询平台，可通过输入关键词搜索的方式，查看淘宝市场搜索热点、成交走势、定位消费人群在细分市场的趋势变化的工具。天猫是一种B2C（Business to Consumer）模式的交易平台，把品牌商和生产商整合在一起，为商家和消费者之间提供一站式解决方案。2014年2月19日，天猫国际上线，为国内消费者直供海外原装进口商品。阿里巴巴批发网即1688批发网，定位于网上采购批发大市场，帮助工厂、品牌商、一级批发商引进大量的买家，包括十万级的淘宝网店掌柜、百万级的线下城市实体店主、千万级的现有批发市场买家，提供一系列交易工具，打造全球最大的批发大市场。1688以批发和采购业务为核心，通过专业化运营，完善客户体验，全面优化企业电子商务的物业模式。目前，1688已覆盖原材料、工业品、服装服饰、家居百货、小商品等16个行业大类，提供从原材料采购-生产加工-现货批发等一系列的供应服务。</w:t>
-      </w:r>
-    </w:p>
-    <w:p>
-      <w:pPr>
-        <w:spacing w:line="360" w:lineRule="auto"/>
-        <w:ind w:firstLineChars="200" w:firstLine="480"/>
-        <w:rPr>
-          <w:rFonts w:ascii="宋体" w:eastAsia="宋体" w:hAnsi="宋体"/>
-        </w:rPr>
-      </w:pPr>
-      <w:r>
-        <w:rPr>
-          <w:rFonts w:ascii="宋体" w:eastAsia="宋体" w:hAnsi="宋体" w:hint="eastAsia"/>
-        </w:rPr>
-        <w:t>京东商城是中国B2C市场最大的3C网购专业平台，是中国电子商务领域最受消费者欢迎和最具影响力的电子商务网站之一。京东商城的市场定位是：中国最大的电脑、数码、通讯、家用电器产品网上购物商城。相较于同类电子商务网站，360buy京东商城拥有更为丰富的商品种类，并凭借更具竞争力的价格和逐渐完善的物流配送体系等各项优势。京东覆盖全国的5个仓储物流中心，以这5个仓储物流中心为点，覆盖59个城市，用户通过移动端App平台购买京东商城上的商品，通过计算机系统前台的订单处理，后台系统与企业内部的管理信息系统连接，以便快速进行订单处理、库存管理和更新财务数据，并和外部贸易伙伴进行电子数据交换，以便实现快速电子订货，通知本地物流系统送达商品。</w:t>
-      </w:r>
-    </w:p>
-    <w:p>
-      <w:pPr>
-        <w:spacing w:line="360" w:lineRule="auto"/>
-        <w:ind w:firstLineChars="200" w:firstLine="480"/>
-        <w:rPr>
-          <w:rFonts w:ascii="宋体" w:eastAsia="宋体" w:hAnsi="宋体"/>
-        </w:rPr>
-      </w:pPr>
-      <w:r>
-        <w:rPr>
-          <w:rFonts w:ascii="宋体" w:eastAsia="宋体" w:hAnsi="宋体" w:hint="eastAsia"/>
-        </w:rPr>
-        <w:t>滴滴打车是一款免费基于移动应用的打车App应用软件，时下最热的移动端应用“打车软件”平台，2012年,滴滴打车在北京中关村诞生，9月9日正式在北京上线，此后便与正在火热发展的移动互联网行业相互交融。现在，滴滴打车每天为全国超过1亿的</w:t>
-      </w:r>
-      <w:r>
-        <w:rPr>
-          <w:rFonts w:ascii="宋体" w:eastAsia="宋体" w:hAnsi="宋体" w:hint="eastAsia"/>
-        </w:rPr>
-        <w:lastRenderedPageBreak/>
-        <w:t>用户提供便捷的召车服务和更加本地化的生活服务，让正在高速发展的中国移动互联网真正渗透到用户心中。目前，滴滴打车已经成为了全国最大的移动应用打车软件交易平台。“滴滴打车”改变了传统打车方式，建立培养出大移动互联网时代下引领的用户现代化出行方式。较比传统电话召车与路边扬招来说，滴滴打车的诞生更是改变了传统打车市场格局，颠覆了路边拦车概念，利用移动互联网特点，将线上与线下相融合，从打车初始阶段到下车使用线上支付车费，画出一个乘客与司机紧密相连的O2O完美闭环，最大限度优化乘客打车体验，改变传统出租司机等客方式，让司机师傅根据乘客目的地按意愿“接单”，节约司机与乘客沟通成本，降低空驶率，最大化节省司乘双方资源与时间。</w:t>
-      </w:r>
-    </w:p>
-    <w:p>
-      <w:pPr>
-        <w:spacing w:line="360" w:lineRule="auto"/>
-        <w:ind w:firstLineChars="200" w:firstLine="480"/>
-        <w:rPr>
-          <w:rFonts w:ascii="宋体" w:eastAsia="宋体" w:hAnsi="宋体"/>
-        </w:rPr>
-      </w:pPr>
-      <w:r>
-        <w:rPr>
-          <w:rFonts w:ascii="宋体" w:eastAsia="宋体" w:hAnsi="宋体" w:hint="eastAsia"/>
-        </w:rPr>
-        <w:t>微商是一种社会化移动社交电商模式。它是企业或者个人基于社会化媒体开店的新型电商，主要分为两种：基于微信公众号的微商成为B2C微商，基于朋友圈开店的成为C2C微商。微商和淘宝一样，有天猫平台(B2C微商)也有淘宝集市（C2C微商)。所不同的是微商基于微信“连接一切”的能力，实现商品的社交分享、熟人推荐与朋友圈展示。微商是基于微信生态集移动与社交为一体的新型电商模式，主要分为两个环节：B2C环节、C2C环节。微商B2C环节是由货物供应者（包括厂商、供货商、品牌商）提供一个微信上搭建的统一移动商城，直接面向消费者，负责产品的管理、发货与产品售后服务。微商C2C环节是由微客个人端实现商品的社交分享、熟人推荐与朋友圈展示等。微客属于移动端商城插入的个人分销的功能，可以去除产品与消费者之间的隔阂，开启一个人人电商的时代。微客分享商品链接到朋友圈、微博、QQ空间等社会化媒体上，通过熟人关系链实现口碑传播，一旦有人通过该链接进行交易，微客就能获得佣金，且佣金无需人力结算，SDP自动进行分账。</w:t>
-      </w:r>
-    </w:p>
-    <w:p/>
-    <w:p/>
-    <w:p>
-      <w:pPr>
-        <w:pStyle w:val="2"/>
-      </w:pPr>
-      <w:bookmarkStart w:id="39" w:name="_Toc498416036"/>
-      <w:bookmarkEnd w:id="21"/>
-      <w:bookmarkEnd w:id="22"/>
-      <w:bookmarkEnd w:id="23"/>
-      <w:bookmarkEnd w:id="24"/>
-      <w:r>
-        <w:rPr>
-          <w:rFonts w:hint="eastAsia"/>
-        </w:rPr>
-        <w:t>论文章节安排</w:t>
-      </w:r>
-      <w:r>
-        <w:rPr>
-          <w:rFonts w:hint="eastAsia"/>
-        </w:rPr>
-        <w:t>(</w:t>
-      </w:r>
-      <w:r>
-        <w:rPr>
-          <w:rFonts w:hint="eastAsia"/>
-        </w:rPr>
-        <w:t>未完成</w:t>
-      </w:r>
-      <w:r>
-        <w:rPr>
-          <w:rFonts w:hint="eastAsia"/>
-        </w:rPr>
-        <w:t>)</w:t>
-      </w:r>
-      <w:bookmarkEnd w:id="39"/>
-    </w:p>
-    <w:p>
-      <w:pPr>
-        <w:ind w:firstLineChars="200" w:firstLine="480"/>
-        <w:rPr>
-          <w:rFonts w:eastAsia="宋体"/>
-        </w:rPr>
-      </w:pPr>
-      <w:r>
-        <w:rPr>
-          <w:rFonts w:eastAsia="宋体" w:hint="eastAsia"/>
-        </w:rPr>
-        <w:t>本文主要部分分为六个章节进行，下面描述每个章节的研究内容。</w:t>
-      </w:r>
-    </w:p>
-    <w:p>
-      <w:pPr>
-        <w:ind w:firstLineChars="200" w:firstLine="480"/>
-        <w:rPr>
-          <w:rFonts w:eastAsia="宋体"/>
-        </w:rPr>
-      </w:pPr>
-      <w:r>
-        <w:rPr>
-          <w:rFonts w:eastAsia="宋体" w:hint="eastAsia"/>
-        </w:rPr>
-        <w:t>第</w:t>
-      </w:r>
-      <w:r>
-        <w:rPr>
-          <w:rFonts w:eastAsia="宋体" w:hint="eastAsia"/>
-        </w:rPr>
-        <w:t>1</w:t>
-      </w:r>
-      <w:r>
-        <w:rPr>
-          <w:rFonts w:eastAsia="宋体" w:hint="eastAsia"/>
-        </w:rPr>
-        <w:t>章，绪论介绍了论文的研究背景和意义，阐述了论文</w:t>
-      </w:r>
-      <w:r>
-        <w:rPr>
-          <w:rFonts w:eastAsia="宋体" w:hint="eastAsia"/>
-        </w:rPr>
-        <w:t>的主要内容是</w:t>
-      </w:r>
-      <w:r>
-        <w:rPr>
-          <w:rFonts w:eastAsia="宋体" w:hint="eastAsia"/>
-        </w:rPr>
-        <w:t>基于电力改革的背景而提出的交易平台设计，并在系统中实现</w:t>
-      </w:r>
-      <w:r>
-        <w:rPr>
-          <w:rFonts w:eastAsia="宋体" w:hint="eastAsia"/>
-        </w:rPr>
-        <w:t>电力负荷预测及</w:t>
-      </w:r>
-      <w:r>
-        <w:rPr>
-          <w:rFonts w:eastAsia="宋体" w:hint="eastAsia"/>
-        </w:rPr>
-        <w:t>推荐</w:t>
-      </w:r>
-      <w:r>
-        <w:rPr>
-          <w:rFonts w:eastAsia="宋体" w:hint="eastAsia"/>
-        </w:rPr>
-        <w:t>算法</w:t>
-      </w:r>
-      <w:r>
-        <w:rPr>
-          <w:rFonts w:eastAsia="宋体" w:hint="eastAsia"/>
-        </w:rPr>
-        <w:t>。同时，介绍了电力交易的国内外研究现状以及推荐系统的研究现状。</w:t>
-      </w:r>
-    </w:p>
-    <w:p>
-      <w:pPr>
-        <w:ind w:firstLineChars="200" w:firstLine="480"/>
-        <w:rPr>
-          <w:rFonts w:eastAsia="宋体"/>
-        </w:rPr>
-      </w:pPr>
-      <w:r>
-        <w:rPr>
-          <w:rFonts w:eastAsia="宋体" w:hint="eastAsia"/>
-        </w:rPr>
-        <w:t>第</w:t>
-      </w:r>
-      <w:r>
-        <w:rPr>
-          <w:rFonts w:eastAsia="宋体" w:hint="eastAsia"/>
-        </w:rPr>
-        <w:t>2</w:t>
-      </w:r>
-      <w:r>
-        <w:rPr>
-          <w:rFonts w:eastAsia="宋体" w:hint="eastAsia"/>
-        </w:rPr>
-        <w:t>章，相关技术</w:t>
-      </w:r>
-      <w:r>
-        <w:rPr>
-          <w:rFonts w:eastAsia="宋体" w:hint="eastAsia"/>
-        </w:rPr>
-        <w:t>介绍主要是详细介绍</w:t>
-      </w:r>
-      <w:r>
-        <w:rPr>
-          <w:rFonts w:eastAsia="宋体" w:hint="eastAsia"/>
-        </w:rPr>
-        <w:t>推荐系统中</w:t>
-      </w:r>
-      <w:r>
-        <w:rPr>
-          <w:rFonts w:eastAsia="宋体" w:hint="eastAsia"/>
-        </w:rPr>
-        <w:t>协同过滤算法，同时介绍了</w:t>
-      </w:r>
-      <w:r>
-        <w:rPr>
-          <w:rFonts w:eastAsia="宋体" w:hint="eastAsia"/>
-        </w:rPr>
-        <w:t>传统互联网推荐系统与移动端推荐</w:t>
-      </w:r>
-      <w:r>
-        <w:rPr>
-          <w:rFonts w:eastAsia="宋体" w:hint="eastAsia"/>
-        </w:rPr>
-        <w:t>系统的概念和区别，除此之外，还</w:t>
-      </w:r>
-      <w:r>
-        <w:rPr>
-          <w:rFonts w:eastAsia="宋体" w:hint="eastAsia"/>
-        </w:rPr>
-        <w:t>介绍了推荐系统的相关</w:t>
-      </w:r>
-      <w:r>
-        <w:rPr>
-          <w:rFonts w:eastAsia="宋体" w:hint="eastAsia"/>
-        </w:rPr>
-        <w:lastRenderedPageBreak/>
-        <w:t>技术和电力预测技术。</w:t>
-      </w:r>
-    </w:p>
-    <w:p>
-      <w:pPr>
-        <w:ind w:firstLineChars="200" w:firstLine="480"/>
-        <w:rPr>
-          <w:rFonts w:eastAsia="宋体"/>
-        </w:rPr>
-      </w:pPr>
-      <w:r>
-        <w:rPr>
-          <w:rFonts w:eastAsia="宋体" w:hint="eastAsia"/>
-        </w:rPr>
-        <w:t>第</w:t>
-      </w:r>
-      <w:r>
-        <w:rPr>
-          <w:rFonts w:eastAsia="宋体" w:hint="eastAsia"/>
-        </w:rPr>
-        <w:t>3</w:t>
-      </w:r>
-      <w:r>
-        <w:rPr>
-          <w:rFonts w:eastAsia="宋体" w:hint="eastAsia"/>
-        </w:rPr>
-        <w:t>章，</w:t>
-      </w:r>
-      <w:r>
-        <w:rPr>
-          <w:rFonts w:eastAsia="宋体" w:hint="eastAsia"/>
-        </w:rPr>
-        <w:t>基于用户属性相似度的协同过滤推荐算法主要是针对本文电力交易方式改变这一背景，提出了基于用户相似度的矩阵填充算法，填充后的矩阵实现基于用户相似度的协同过滤推荐</w:t>
-      </w:r>
-      <w:r>
-        <w:rPr>
-          <w:rFonts w:eastAsia="宋体" w:hint="eastAsia"/>
-        </w:rPr>
-        <w:t>，</w:t>
-      </w:r>
-      <w:r>
-        <w:rPr>
-          <w:rFonts w:eastAsia="宋体" w:hint="eastAsia"/>
-        </w:rPr>
-        <w:t>以列表的形式</w:t>
-      </w:r>
-      <w:r>
-        <w:rPr>
-          <w:rFonts w:eastAsia="宋体" w:hint="eastAsia"/>
-        </w:rPr>
-        <w:t>将</w:t>
-      </w:r>
-      <w:r>
-        <w:rPr>
-          <w:rFonts w:eastAsia="宋体" w:hint="eastAsia"/>
-        </w:rPr>
-        <w:t>Top_k</w:t>
-      </w:r>
-      <w:r>
-        <w:rPr>
-          <w:rFonts w:eastAsia="宋体" w:hint="eastAsia"/>
-        </w:rPr>
-        <w:t>发电企业</w:t>
-      </w:r>
-      <w:r>
-        <w:rPr>
-          <w:rFonts w:eastAsia="宋体" w:hint="eastAsia"/>
-        </w:rPr>
-        <w:t>推荐给大用户，促进</w:t>
-      </w:r>
-      <w:r>
-        <w:rPr>
-          <w:rFonts w:eastAsia="宋体" w:hint="eastAsia"/>
-        </w:rPr>
-        <w:t>双方交易。</w:t>
-      </w:r>
-    </w:p>
-    <w:p>
-      <w:pPr>
-        <w:ind w:firstLineChars="200" w:firstLine="480"/>
-        <w:rPr>
-          <w:rFonts w:eastAsia="宋体"/>
-        </w:rPr>
-      </w:pPr>
-      <w:r>
-        <w:rPr>
-          <w:rFonts w:eastAsia="宋体" w:hint="eastAsia"/>
-        </w:rPr>
-        <w:t>第</w:t>
-      </w:r>
-      <w:r>
-        <w:rPr>
-          <w:rFonts w:eastAsia="宋体" w:hint="eastAsia"/>
-        </w:rPr>
-        <w:t>4</w:t>
-      </w:r>
-      <w:r>
-        <w:rPr>
-          <w:rFonts w:eastAsia="宋体" w:hint="eastAsia"/>
-        </w:rPr>
-        <w:t>章，</w:t>
-      </w:r>
-      <w:r>
-        <w:rPr>
-          <w:rFonts w:eastAsia="宋体" w:hint="eastAsia"/>
-        </w:rPr>
-        <w:t>基于粒子群神经网络电力负荷预测主要通过粒子群优化神经网络算法，精确预测发电企业的电力负荷，以服务与</w:t>
-      </w:r>
-      <w:r>
-        <w:rPr>
-          <w:rFonts w:eastAsia="宋体" w:hint="eastAsia"/>
-        </w:rPr>
-        <w:t>推荐算法</w:t>
-      </w:r>
-      <w:r>
-        <w:rPr>
-          <w:rFonts w:eastAsia="宋体" w:hint="eastAsia"/>
-        </w:rPr>
-        <w:t>中关于发电企业推荐的电量匹配中。</w:t>
-      </w:r>
-    </w:p>
-    <w:p>
-      <w:pPr>
-        <w:ind w:firstLineChars="200" w:firstLine="480"/>
-        <w:rPr>
-          <w:rFonts w:eastAsia="宋体"/>
-        </w:rPr>
-      </w:pPr>
-      <w:r>
-        <w:rPr>
-          <w:rFonts w:eastAsia="宋体" w:hint="eastAsia"/>
-        </w:rPr>
-        <w:t>第</w:t>
-      </w:r>
-      <w:r>
-        <w:rPr>
-          <w:rFonts w:eastAsia="宋体" w:hint="eastAsia"/>
-        </w:rPr>
-        <w:t>5</w:t>
-      </w:r>
-      <w:r>
-        <w:rPr>
-          <w:rFonts w:eastAsia="宋体" w:hint="eastAsia"/>
-        </w:rPr>
-        <w:t>章，电力交易推荐系统的移动端</w:t>
-      </w:r>
-      <w:r>
-        <w:rPr>
-          <w:rFonts w:eastAsia="宋体" w:hint="eastAsia"/>
-        </w:rPr>
-        <w:t>的</w:t>
-      </w:r>
-      <w:r>
-        <w:rPr>
-          <w:rFonts w:eastAsia="宋体" w:hint="eastAsia"/>
-        </w:rPr>
-        <w:t>实现主要介绍了移动端电力推荐系统的整体架构以及架构实现，并将预测算法与推荐算法在移动端平台实现，</w:t>
-      </w:r>
-      <w:r>
-        <w:rPr>
-          <w:rFonts w:eastAsia="宋体" w:hint="eastAsia"/>
-        </w:rPr>
-        <w:t>实现整体电力交易推荐系统。</w:t>
+      <w:r>
+        <w:t>设计</w:t>
+      </w:r>
+      <w:r>
+        <w:rPr>
+          <w:rFonts w:hint="eastAsia"/>
+        </w:rPr>
+        <w:t>并实现基于</w:t>
+      </w:r>
+      <w:r>
+        <w:t>Android</w:t>
+      </w:r>
+      <w:r>
+        <w:t>平台下的电力交易推荐系统</w:t>
+      </w:r>
+      <w:r>
+        <w:rPr>
+          <w:rFonts w:hint="eastAsia"/>
+        </w:rPr>
+        <w:t>原型，</w:t>
+      </w:r>
+      <w:r>
+        <w:t>使用软件工程的思路</w:t>
+      </w:r>
+      <w:r>
+        <w:rPr>
+          <w:rFonts w:hint="eastAsia"/>
+        </w:rPr>
+        <w:t>阐述</w:t>
+      </w:r>
+      <w:r>
+        <w:t>电力交易推荐系统移动端</w:t>
+      </w:r>
+      <w:r>
+        <w:rPr>
+          <w:rFonts w:hint="eastAsia"/>
+        </w:rPr>
+        <w:t>原型的</w:t>
+      </w:r>
+      <w:r>
+        <w:t>设计和实现过程</w:t>
+      </w:r>
+      <w:r>
+        <w:rPr>
+          <w:rFonts w:hint="eastAsia"/>
+        </w:rPr>
+        <w:t>。</w:t>
       </w:r>
     </w:p>
     <w:p>
@@ -7456,6 +7423,7 @@
         <w:rPr>
           <w:rFonts w:eastAsia="宋体" w:hint="eastAsia"/>
         </w:rPr>
+        <w:lastRenderedPageBreak/>
         <w:t>第</w:t>
       </w:r>
       <w:r>
@@ -7468,13 +7436,67 @@
         <w:rPr>
           <w:rFonts w:eastAsia="宋体" w:hint="eastAsia"/>
         </w:rPr>
-        <w:t>章，总结与展望主要</w:t>
-      </w:r>
-      <w:r>
-        <w:rPr>
-          <w:rFonts w:eastAsia="宋体" w:hint="eastAsia"/>
-        </w:rPr>
-        <w:t>内容是总结整篇论文的思路与设计，并针对不足对下一步工作提出展望</w:t>
+        <w:t>章，总结与展望</w:t>
+      </w:r>
+      <w:r>
+        <w:rPr>
+          <w:rFonts w:eastAsia="宋体" w:hint="eastAsia"/>
+        </w:rPr>
+        <w:t>。对本文</w:t>
+      </w:r>
+      <w:r>
+        <w:rPr>
+          <w:rFonts w:eastAsia="宋体"/>
+        </w:rPr>
+        <w:t>研究的内容</w:t>
+      </w:r>
+      <w:r>
+        <w:rPr>
+          <w:rFonts w:eastAsia="宋体" w:hint="eastAsia"/>
+        </w:rPr>
+        <w:t>做出</w:t>
+      </w:r>
+      <w:r>
+        <w:rPr>
+          <w:rFonts w:eastAsia="宋体"/>
+        </w:rPr>
+        <w:t>总结，并说明</w:t>
+      </w:r>
+      <w:r>
+        <w:rPr>
+          <w:rFonts w:eastAsia="宋体" w:hint="eastAsia"/>
+        </w:rPr>
+        <w:t>本文</w:t>
+      </w:r>
+      <w:r>
+        <w:rPr>
+          <w:rFonts w:eastAsia="宋体"/>
+        </w:rPr>
+        <w:t>亟待解决的问题</w:t>
+      </w:r>
+      <w:r>
+        <w:rPr>
+          <w:rFonts w:eastAsia="宋体" w:hint="eastAsia"/>
+        </w:rPr>
+        <w:t>，</w:t>
+      </w:r>
+      <w:r>
+        <w:rPr>
+          <w:rFonts w:eastAsia="宋体"/>
+        </w:rPr>
+        <w:t>对下一步工作</w:t>
+      </w:r>
+      <w:r>
+        <w:rPr>
+          <w:rFonts w:eastAsia="宋体" w:hint="eastAsia"/>
+        </w:rPr>
+        <w:t>进行</w:t>
+      </w:r>
+      <w:r>
+        <w:rPr>
+          <w:rFonts w:eastAsia="宋体"/>
+        </w:rPr>
+        <w:t>展望。</w:t>
       </w:r>
     </w:p>
     <w:p>
@@ -7486,19 +7508,18 @@
         </w:numPr>
         <w:jc w:val="both"/>
       </w:pPr>
-      <w:bookmarkStart w:id="40" w:name="_Toc389134552"/>
-      <w:bookmarkStart w:id="41" w:name="Bookmark7"/>
-      <w:bookmarkStart w:id="42" w:name="__RefHeading__5404_877611886"/>
-      <w:bookmarkStart w:id="43" w:name="_Toc389134553"/>
-      <w:bookmarkStart w:id="44" w:name="Bookmark8"/>
-      <w:bookmarkStart w:id="45" w:name="__RefHeading__5406_877611886"/>
+      <w:bookmarkStart w:id="37" w:name="_Toc389134552"/>
+      <w:bookmarkStart w:id="38" w:name="Bookmark7"/>
+      <w:bookmarkStart w:id="39" w:name="__RefHeading__5404_877611886"/>
+      <w:bookmarkStart w:id="40" w:name="_Toc389134553"/>
+      <w:bookmarkStart w:id="41" w:name="Bookmark8"/>
+      <w:bookmarkStart w:id="42" w:name="__RefHeading__5406_877611886"/>
+      <w:bookmarkEnd w:id="37"/>
+      <w:bookmarkEnd w:id="38"/>
+      <w:bookmarkEnd w:id="39"/>
       <w:bookmarkEnd w:id="40"/>
       <w:bookmarkEnd w:id="41"/>
       <w:bookmarkEnd w:id="42"/>
-      <w:bookmarkEnd w:id="43"/>
-      <w:bookmarkEnd w:id="44"/>
-      <w:bookmarkEnd w:id="45"/>
-      <w:bookmarkEnd w:id="0"/>
     </w:p>
     <w:sectPr>
       <w:headerReference w:type="default" r:id="rId13"/>
@@ -7574,7 +7595,7 @@
             <w:noProof/>
             <w:lang w:val="zh-CN"/>
           </w:rPr>
-          <w:t>9</w:t>
+          <w:t>3</w:t>
         </w:r>
         <w:r>
           <w:rPr>
@@ -12235,7 +12256,7 @@
 </file>
 
 <file path=customXml/itemProps2.xml><?xml version="1.0" encoding="utf-8"?>
-<ds:datastoreItem xmlns:ds="http://schemas.openxmlformats.org/officeDocument/2006/customXml" ds:itemID="{57FB8F4B-1DBF-4266-9F1C-585D02541148}">
+<ds:datastoreItem xmlns:ds="http://schemas.openxmlformats.org/officeDocument/2006/customXml" ds:itemID="{683C0B59-77FF-43EE-A6B1-F7B78620F953}">
   <ds:schemaRefs>
     <ds:schemaRef ds:uri="http://schemas.openxmlformats.org/officeDocument/2006/bibliography"/>
   </ds:schemaRefs>
